--- a/fakin_documentation.docx
+++ b/fakin_documentation.docx
@@ -4344,7 +4344,7 @@
     </w:lvl>
   </w:abstractNum>
   <w:abstractNum w:abstractNumId="990">
-    <w:nsid w:val="2753a894"/>
+    <w:nsid w:val="fcee2cf3"/>
     <w:multiLevelType w:val="multilevel"/>
     <w:lvl w:ilvl="0">
       <w:numFmt w:val="bullet"/>
@@ -4425,7 +4425,7 @@
     </w:lvl>
   </w:abstractNum>
   <w:abstractNum w:abstractNumId="991">
-    <w:nsid w:val="64766757"/>
+    <w:nsid w:val="e7df671e"/>
     <w:multiLevelType w:val="multilevel"/>
     <w:lvl w:ilvl="0">
       <w:numFmt w:val="bullet"/>

--- a/fakin_documentation.docx
+++ b/fakin_documentation.docx
@@ -4344,7 +4344,7 @@
     </w:lvl>
   </w:abstractNum>
   <w:abstractNum w:abstractNumId="990">
-    <w:nsid w:val="fcee2cf3"/>
+    <w:nsid w:val="31c3b3ac"/>
     <w:multiLevelType w:val="multilevel"/>
     <w:lvl w:ilvl="0">
       <w:numFmt w:val="bullet"/>
@@ -4425,7 +4425,7 @@
     </w:lvl>
   </w:abstractNum>
   <w:abstractNum w:abstractNumId="991">
-    <w:nsid w:val="e7df671e"/>
+    <w:nsid w:val="ca1a28d5"/>
     <w:multiLevelType w:val="multilevel"/>
     <w:lvl w:ilvl="0">
       <w:numFmt w:val="bullet"/>

--- a/fakin_documentation.docx
+++ b/fakin_documentation.docx
@@ -4344,7 +4344,7 @@
     </w:lvl>
   </w:abstractNum>
   <w:abstractNum w:abstractNumId="990">
-    <w:nsid w:val="31c3b3ac"/>
+    <w:nsid w:val="cca995bd"/>
     <w:multiLevelType w:val="multilevel"/>
     <w:lvl w:ilvl="0">
       <w:numFmt w:val="bullet"/>
@@ -4425,7 +4425,7 @@
     </w:lvl>
   </w:abstractNum>
   <w:abstractNum w:abstractNumId="991">
-    <w:nsid w:val="ca1a28d5"/>
+    <w:nsid w:val="c69af44f"/>
     <w:multiLevelType w:val="multilevel"/>
     <w:lvl w:ilvl="0">
       <w:numFmt w:val="bullet"/>

--- a/fakin_documentation.docx
+++ b/fakin_documentation.docx
@@ -4344,7 +4344,7 @@
     </w:lvl>
   </w:abstractNum>
   <w:abstractNum w:abstractNumId="990">
-    <w:nsid w:val="cca995bd"/>
+    <w:nsid w:val="2abb3b67"/>
     <w:multiLevelType w:val="multilevel"/>
     <w:lvl w:ilvl="0">
       <w:numFmt w:val="bullet"/>
@@ -4425,7 +4425,7 @@
     </w:lvl>
   </w:abstractNum>
   <w:abstractNum w:abstractNumId="991">
-    <w:nsid w:val="c69af44f"/>
+    <w:nsid w:val="6609cd0c"/>
     <w:multiLevelType w:val="multilevel"/>
     <w:lvl w:ilvl="0">
       <w:numFmt w:val="bullet"/>

--- a/fakin_documentation.docx
+++ b/fakin_documentation.docx
@@ -4344,7 +4344,7 @@
     </w:lvl>
   </w:abstractNum>
   <w:abstractNum w:abstractNumId="990">
-    <w:nsid w:val="2abb3b67"/>
+    <w:nsid w:val="71005919"/>
     <w:multiLevelType w:val="multilevel"/>
     <w:lvl w:ilvl="0">
       <w:numFmt w:val="bullet"/>
@@ -4425,7 +4425,7 @@
     </w:lvl>
   </w:abstractNum>
   <w:abstractNum w:abstractNumId="991">
-    <w:nsid w:val="6609cd0c"/>
+    <w:nsid w:val="2b4317ee"/>
     <w:multiLevelType w:val="multilevel"/>
     <w:lvl w:ilvl="0">
       <w:numFmt w:val="bullet"/>

--- a/fakin_documentation.docx
+++ b/fakin_documentation.docx
@@ -7,13 +7,37 @@
         <w:pStyle w:val="Title"/>
       </w:pPr>
       <w:r>
-        <w:t xml:space="preserve">FAKIN</w:t>
-      </w:r>
-      <w:r>
-        <w:t xml:space="preserve"> </w:t>
-      </w:r>
-      <w:r>
-        <w:t xml:space="preserve">Projektdokumentation</w:t>
+        <w:t xml:space="preserve">Best</w:t>
+      </w:r>
+      <w:r>
+        <w:t xml:space="preserve"> </w:t>
+      </w:r>
+      <w:r>
+        <w:t xml:space="preserve">Practices</w:t>
+      </w:r>
+      <w:r>
+        <w:t xml:space="preserve"> </w:t>
+      </w:r>
+      <w:r>
+        <w:t xml:space="preserve">in</w:t>
+      </w:r>
+      <w:r>
+        <w:t xml:space="preserve"> </w:t>
+      </w:r>
+      <w:r>
+        <w:t xml:space="preserve">Research</w:t>
+      </w:r>
+      <w:r>
+        <w:t xml:space="preserve"> </w:t>
+      </w:r>
+      <w:r>
+        <w:t xml:space="preserve">Data</w:t>
+      </w:r>
+      <w:r>
+        <w:t xml:space="preserve"> </w:t>
+      </w:r>
+      <w:r>
+        <w:t xml:space="preserve">Management</w:t>
       </w:r>
     </w:p>
     <w:p>
@@ -60,20 +84,44 @@
       <w:pPr>
         <w:pStyle w:val="Heading1"/>
       </w:pPr>
-      <w:bookmarkStart w:id="21" w:name="part-fakin-dokumentation"/>
+      <w:bookmarkStart w:id="21" w:name="introduction"/>
       <w:bookmarkEnd w:id="21"/>
       <w:r>
-        <w:t xml:space="preserve">(PART) FAKIN-Dokumentation</w:t>
+        <w:t xml:space="preserve">Introduction</w:t>
+      </w:r>
+    </w:p>
+    <w:p>
+      <w:pPr>
+        <w:pStyle w:val="FirstParagraph"/>
+      </w:pPr>
+      <w:r>
+        <w:t xml:space="preserve">This document describes best practices in research data managment.</w:t>
+      </w:r>
+    </w:p>
+    <w:p>
+      <w:pPr>
+        <w:pStyle w:val="BodyText"/>
+      </w:pPr>
+      <w:r>
+        <w:t xml:space="preserve">It is the outcome of the FAKIN project.</w:t>
+      </w:r>
+    </w:p>
+    <w:p>
+      <w:pPr>
+        <w:pStyle w:val="BodyText"/>
+      </w:pPr>
+      <w:r>
+        <w:t xml:space="preserve">It is mainly based on the experiences of the authors.</w:t>
       </w:r>
     </w:p>
     <w:p>
       <w:pPr>
         <w:pStyle w:val="Heading1"/>
       </w:pPr>
-      <w:bookmarkStart w:id="22" w:name="einfuhrung"/>
+      <w:bookmarkStart w:id="22" w:name="data-related-project-controlling"/>
       <w:bookmarkEnd w:id="22"/>
       <w:r>
-        <w:t xml:space="preserve">Einführung</w:t>
+        <w:t xml:space="preserve">Data-Related Project Controlling</w:t>
       </w:r>
     </w:p>
     <w:p>
@@ -81,143 +129,7 @@
         <w:pStyle w:val="FirstParagraph"/>
       </w:pPr>
       <w:r>
-        <w:t xml:space="preserve">Hier wollen wir die Ergebnisse unseres Forschungsprojekts FAKIN</w:t>
-      </w:r>
-      <w:r>
-        <w:t xml:space="preserve"> </w:t>
-      </w:r>
-      <w:r>
-        <w:t xml:space="preserve">(Forschungsdatenmanagement an kleinen Instituten) veröffentlichen.</w:t>
-      </w:r>
-    </w:p>
-    <w:p>
-      <w:pPr>
-        <w:pStyle w:val="BodyText"/>
-      </w:pPr>
-      <w:r>
-        <w:t xml:space="preserve">Da wir viele, zum Teil ganz unterschiedliche Projekte bearbeiten, sind auch</w:t>
-      </w:r>
-      <w:r>
-        <w:t xml:space="preserve"> </w:t>
-      </w:r>
-      <w:r>
-        <w:t xml:space="preserve">unterschiedliche Bereiche des Forschungsdatenmanagements betroffen.</w:t>
-      </w:r>
-    </w:p>
-    <w:p>
-      <w:pPr>
-        <w:pStyle w:val="BodyText"/>
-      </w:pPr>
-      <w:r>
-        <w:t xml:space="preserve">Wir wollen hier zunächst versuchen, Fallbeispiele herauszuarbeiten, in die sich</w:t>
-      </w:r>
-      <w:r>
-        <w:t xml:space="preserve"> </w:t>
-      </w:r>
-      <w:r>
-        <w:t xml:space="preserve">die verschiedenen Projekte einordnen lassen. Für jedes Fallbeispiel wollen wir</w:t>
-      </w:r>
-      <w:r>
-        <w:t xml:space="preserve"> </w:t>
-      </w:r>
-      <w:r>
-        <w:t xml:space="preserve">dann Gemeinsamkeiten in Bezug auf Anforderungen und Problemstellungen</w:t>
-      </w:r>
-      <w:r>
-        <w:t xml:space="preserve"> </w:t>
-      </w:r>
-      <w:r>
-        <w:t xml:space="preserve">herausarbeiten und für diese dann existierende Lösungen einsammeln oder gezielt</w:t>
-      </w:r>
-      <w:r>
-        <w:t xml:space="preserve"> </w:t>
-      </w:r>
-      <w:r>
-        <w:t xml:space="preserve">neue Lösungen entwickeln. Diese Lösungen sollen dann in zukünftigen Projekten,</w:t>
-      </w:r>
-      <w:r>
-        <w:t xml:space="preserve"> </w:t>
-      </w:r>
-      <w:r>
-        <w:t xml:space="preserve">die sich den jeweiligen Fallbeispielen zuordnen lassen, angewendet werden.</w:t>
-      </w:r>
-    </w:p>
-    <w:p>
-      <w:pPr>
-        <w:pStyle w:val="BodyText"/>
-      </w:pPr>
-      <w:r>
-        <w:t xml:space="preserve">Dazu brauchen wir Eure Mitarbeit! Wer kann Beiträge zur Beschreibung von</w:t>
-      </w:r>
-      <w:r>
-        <w:t xml:space="preserve"> </w:t>
-      </w:r>
-      <w:r>
-        <w:t xml:space="preserve">Problemfällen und eigenen Lösungen liefern?</w:t>
-      </w:r>
-    </w:p>
-    <w:p>
-      <w:pPr>
-        <w:pStyle w:val="Heading1"/>
-      </w:pPr>
-      <w:bookmarkStart w:id="23" w:name="projektbeschreibungen"/>
-      <w:bookmarkEnd w:id="23"/>
-      <w:r>
-        <w:t xml:space="preserve">Projektbeschreibungen</w:t>
-      </w:r>
-    </w:p>
-    <w:p>
-      <w:pPr>
-        <w:pStyle w:val="Heading2"/>
-      </w:pPr>
-      <w:bookmarkStart w:id="24" w:name="projektgruppen"/>
-      <w:bookmarkEnd w:id="24"/>
-      <w:r>
-        <w:t xml:space="preserve">Projektgruppen</w:t>
-      </w:r>
-    </w:p>
-    <w:p>
-      <w:pPr>
-        <w:pStyle w:val="FirstParagraph"/>
-      </w:pPr>
-      <w:r>
-        <w:t xml:space="preserve">Nach welchen Kriterien können wir unsere Projekte gruppieren, wie können wir</w:t>
-      </w:r>
-      <w:r>
-        <w:t xml:space="preserve"> </w:t>
-      </w:r>
-      <w:r>
-        <w:t xml:space="preserve">sie grob klassifizieren?</w:t>
-      </w:r>
-    </w:p>
-    <w:p>
-      <w:pPr>
-        <w:pStyle w:val="BodyText"/>
-      </w:pPr>
-      <w:r>
-        <w:t xml:space="preserve">Was folgt daraus in Bezug auf das Datenmanagement?</w:t>
-      </w:r>
-    </w:p>
-    <w:p>
-      <w:pPr>
-        <w:pStyle w:val="BodyText"/>
-      </w:pPr>
-      <w:r>
-        <w:t xml:space="preserve">Wenn wir Ähnlichkeiten finden, können wir in Zukunft gezielt auf die Lösungen,</w:t>
-      </w:r>
-      <w:r>
-        <w:t xml:space="preserve"> </w:t>
-      </w:r>
-      <w:r>
-        <w:t xml:space="preserve">die in ähnlichen Projekten erzielt (und beschrieben!) wurden, zurückgreifen.</w:t>
-      </w:r>
-    </w:p>
-    <w:p>
-      <w:pPr>
-        <w:pStyle w:val="BodyText"/>
-      </w:pPr>
-      <w:r>
-        <w:t xml:space="preserve">Mögliche Gruppierung nach:</w:t>
+        <w:t xml:space="preserve">At the start of a research project</w:t>
       </w:r>
     </w:p>
     <w:p>
@@ -229,7 +141,39 @@
         </w:numPr>
       </w:pPr>
       <w:r>
-        <w:t xml:space="preserve">Abteilung: Grundwasser, Oberflächengewässer und Kanal, Abwasser</w:t>
+        <w:t xml:space="preserve">Choose a</w:t>
+      </w:r>
+      <w:r>
+        <w:t xml:space="preserve"> </w:t>
+      </w:r>
+      <w:hyperlink w:anchor="project-acronyms">
+        <w:r>
+          <w:rPr>
+            <w:rStyle w:val="Hyperlink"/>
+          </w:rPr>
+          <w:t xml:space="preserve">Project Acronym</w:t>
+        </w:r>
+      </w:hyperlink>
+      <w:r>
+        <w:t xml:space="preserve"> </w:t>
+      </w:r>
+      <w:r>
+        <w:t xml:space="preserve">and store it in</w:t>
+      </w:r>
+      <w:r>
+        <w:t xml:space="preserve"> </w:t>
+      </w:r>
+      <w:hyperlink w:anchor="file-projects">
+        <w:r>
+          <w:rPr>
+            <w:rStyle w:val="VerbatimChar"/>
+            <w:rStyle w:val="Hyperlink"/>
+          </w:rPr>
+          <w:t xml:space="preserve">PROJECTS.txt</w:t>
+        </w:r>
+      </w:hyperlink>
+      <w:r>
+        <w:t xml:space="preserve">.</w:t>
       </w:r>
     </w:p>
     <w:p>
@@ -241,7 +185,31 @@
         </w:numPr>
       </w:pPr>
       <w:r>
-        <w:t xml:space="preserve">Finanzierung: Sponsoring, EU-Projekt, BMBF-Projekt, Auftrag</w:t>
+        <w:t xml:space="preserve">Check if the organisations that you expect to get data from are listed in</w:t>
+      </w:r>
+      <w:r>
+        <w:t xml:space="preserve"> </w:t>
+      </w:r>
+      <w:hyperlink w:anchor="file-organisations">
+        <w:r>
+          <w:rPr>
+            <w:rStyle w:val="VerbatimChar"/>
+            <w:rStyle w:val="Hyperlink"/>
+          </w:rPr>
+          <w:t xml:space="preserve">ORGANISATIONS.txt</w:t>
+        </w:r>
+      </w:hyperlink>
+      <w:r>
+        <w:t xml:space="preserve"> </w:t>
+      </w:r>
+      <w:r>
+        <w:t xml:space="preserve">and extend the list in the file if</w:t>
+      </w:r>
+      <w:r>
+        <w:t xml:space="preserve"> </w:t>
+      </w:r>
+      <w:r>
+        <w:t xml:space="preserve">necessary.</w:t>
       </w:r>
     </w:p>
     <w:p>
@@ -253,6 +221,1674 @@
         </w:numPr>
       </w:pPr>
       <w:r>
+        <w:t xml:space="preserve">Create a subfolder for your project and subfolders for the organisations</w:t>
+      </w:r>
+      <w:r>
+        <w:t xml:space="preserve"> </w:t>
+      </w:r>
+      <w:r>
+        <w:t xml:space="preserve">in the</w:t>
+      </w:r>
+      <w:r>
+        <w:t xml:space="preserve"> </w:t>
+      </w:r>
+      <w:hyperlink w:anchor="rawdata-folder-structure">
+        <w:r>
+          <w:rPr>
+            <w:rStyle w:val="Hyperlink"/>
+          </w:rPr>
+          <w:t xml:space="preserve">Rawdata Folder Structure</w:t>
+        </w:r>
+      </w:hyperlink>
+      <w:r>
+        <w:t xml:space="preserve">.</w:t>
+      </w:r>
+    </w:p>
+    <w:p>
+      <w:pPr>
+        <w:pStyle w:val="FirstParagraph"/>
+      </w:pPr>
+      <w:r>
+        <w:t xml:space="preserve">At the start of a project or if an employee or trainee enters the project</w:t>
+      </w:r>
+    </w:p>
+    <w:p>
+      <w:pPr>
+        <w:pStyle w:val="Compact"/>
+        <w:numPr>
+          <w:numId w:val="1002"/>
+          <w:ilvl w:val="0"/>
+        </w:numPr>
+      </w:pPr>
+      <w:r>
+        <w:t xml:space="preserve">Give an introduction to our research data management as described in this</w:t>
+      </w:r>
+      <w:r>
+        <w:t xml:space="preserve"> </w:t>
+      </w:r>
+      <w:r>
+        <w:t xml:space="preserve">document.</w:t>
+      </w:r>
+    </w:p>
+    <w:p>
+      <w:pPr>
+        <w:pStyle w:val="FirstParagraph"/>
+      </w:pPr>
+      <w:r>
+        <w:t xml:space="preserve">Regularly during the project</w:t>
+      </w:r>
+    </w:p>
+    <w:p>
+      <w:pPr>
+        <w:pStyle w:val="Compact"/>
+        <w:numPr>
+          <w:numId w:val="1003"/>
+          <w:ilvl w:val="0"/>
+        </w:numPr>
+      </w:pPr>
+      <w:r>
+        <w:t xml:space="preserve">Check if the folder structure within your project’s rawdata subfolder still</w:t>
+      </w:r>
+      <w:r>
+        <w:t xml:space="preserve"> </w:t>
+      </w:r>
+      <w:r>
+        <w:t xml:space="preserve">complies with the</w:t>
+      </w:r>
+      <w:r>
+        <w:t xml:space="preserve"> </w:t>
+      </w:r>
+      <w:hyperlink w:anchor="rawdata-folder-structure">
+        <w:r>
+          <w:rPr>
+            <w:rStyle w:val="Hyperlink"/>
+          </w:rPr>
+          <w:t xml:space="preserve">Rawdata Folder Structure</w:t>
+        </w:r>
+      </w:hyperlink>
+      <w:r>
+        <w:t xml:space="preserve"> </w:t>
+      </w:r>
+      <w:r>
+        <w:t xml:space="preserve">and</w:t>
+      </w:r>
+      <w:r>
+        <w:t xml:space="preserve"> </w:t>
+      </w:r>
+      <w:r>
+        <w:t xml:space="preserve">clean the structure, if not.</w:t>
+      </w:r>
+    </w:p>
+    <w:p>
+      <w:pPr>
+        <w:pStyle w:val="Heading1"/>
+      </w:pPr>
+      <w:bookmarkStart w:id="23" w:name="naming-conventions"/>
+      <w:bookmarkEnd w:id="23"/>
+      <w:r>
+        <w:t xml:space="preserve">Naming Conventions</w:t>
+      </w:r>
+    </w:p>
+    <w:p>
+      <w:pPr>
+        <w:pStyle w:val="Heading2"/>
+      </w:pPr>
+      <w:bookmarkStart w:id="24" w:name="acronyms"/>
+      <w:bookmarkEnd w:id="24"/>
+      <w:r>
+        <w:t xml:space="preserve">Acronyms</w:t>
+      </w:r>
+    </w:p>
+    <w:p>
+      <w:pPr>
+        <w:pStyle w:val="FirstParagraph"/>
+      </w:pPr>
+      <w:r>
+        <w:t xml:space="preserve">Acronyms are unique, clear names for objects. They should</w:t>
+      </w:r>
+    </w:p>
+    <w:p>
+      <w:pPr>
+        <w:pStyle w:val="Compact"/>
+        <w:numPr>
+          <w:numId w:val="1004"/>
+          <w:ilvl w:val="0"/>
+        </w:numPr>
+      </w:pPr>
+      <w:r>
+        <w:t xml:space="preserve">be short but meaningful and easy to remember,</w:t>
+      </w:r>
+    </w:p>
+    <w:p>
+      <w:pPr>
+        <w:pStyle w:val="Compact"/>
+        <w:numPr>
+          <w:numId w:val="1004"/>
+          <w:ilvl w:val="0"/>
+        </w:numPr>
+      </w:pPr>
+      <w:r>
+        <w:t xml:space="preserve">be all lowercase,</w:t>
+      </w:r>
+    </w:p>
+    <w:p>
+      <w:pPr>
+        <w:pStyle w:val="Compact"/>
+        <w:numPr>
+          <w:numId w:val="1004"/>
+          <w:ilvl w:val="0"/>
+        </w:numPr>
+      </w:pPr>
+      <w:r>
+        <w:t xml:space="preserve">consist of only alphanumeric letters (</w:t>
+      </w:r>
+      <w:r>
+        <w:rPr>
+          <w:rStyle w:val="VerbatimChar"/>
+        </w:rPr>
+        <w:t xml:space="preserve">a-z</w:t>
+      </w:r>
+      <w:r>
+        <w:t xml:space="preserve">,</w:t>
+      </w:r>
+      <w:r>
+        <w:t xml:space="preserve"> </w:t>
+      </w:r>
+      <w:r>
+        <w:rPr>
+          <w:rStyle w:val="VerbatimChar"/>
+        </w:rPr>
+        <w:t xml:space="preserve">0-9</w:t>
+      </w:r>
+      <w:r>
+        <w:t xml:space="preserve">) or the hyphen (</w:t>
+      </w:r>
+      <w:r>
+        <w:rPr>
+          <w:rStyle w:val="VerbatimChar"/>
+        </w:rPr>
+        <w:t xml:space="preserve">-</w:t>
+      </w:r>
+      <w:r>
+        <w:t xml:space="preserve">).</w:t>
+      </w:r>
+    </w:p>
+    <w:p>
+      <w:pPr>
+        <w:pStyle w:val="Heading3"/>
+      </w:pPr>
+      <w:bookmarkStart w:id="25" w:name="project-acronyms"/>
+      <w:bookmarkEnd w:id="25"/>
+      <w:r>
+        <w:t xml:space="preserve">Acronyms for Projects</w:t>
+      </w:r>
+    </w:p>
+    <w:p>
+      <w:pPr>
+        <w:pStyle w:val="FirstParagraph"/>
+      </w:pPr>
+      <w:r>
+        <w:t xml:space="preserve">At the start of a project we define a project acronym. This acronym is</w:t>
+      </w:r>
+      <w:r>
+        <w:t xml:space="preserve"> </w:t>
+      </w:r>
+      <w:r>
+        <w:t xml:space="preserve">intended to be used in file and folder names.</w:t>
+      </w:r>
+    </w:p>
+    <w:p>
+      <w:pPr>
+        <w:pStyle w:val="BodyText"/>
+      </w:pPr>
+      <w:r>
+        <w:t xml:space="preserve">Whenever we want to indicate the relation to a certain project in a file or</w:t>
+      </w:r>
+      <w:r>
+        <w:t xml:space="preserve"> </w:t>
+      </w:r>
+      <w:r>
+        <w:t xml:space="preserve">folder name, we use the project acronym in exactly the typing that was defined.</w:t>
+      </w:r>
+      <w:r>
+        <w:t xml:space="preserve"> </w:t>
+      </w:r>
+      <w:r>
+        <w:t xml:space="preserve">This is important as we want to distinguish between raw data, processed data and</w:t>
+      </w:r>
+      <w:r>
+        <w:t xml:space="preserve"> </w:t>
+      </w:r>
+      <w:r>
+        <w:t xml:space="preserve">project results in our</w:t>
+      </w:r>
+      <w:r>
+        <w:t xml:space="preserve"> </w:t>
+      </w:r>
+      <w:hyperlink w:anchor="folder-structures">
+        <w:r>
+          <w:rPr>
+            <w:rStyle w:val="Hyperlink"/>
+          </w:rPr>
+          <w:t xml:space="preserve">Folder Structures</w:t>
+        </w:r>
+      </w:hyperlink>
+      <w:r>
+        <w:t xml:space="preserve">.</w:t>
+      </w:r>
+    </w:p>
+    <w:p>
+      <w:pPr>
+        <w:pStyle w:val="BodyText"/>
+      </w:pPr>
+      <w:r>
+        <w:t xml:space="preserve">The project acronyms are defined in a simple text</w:t>
+      </w:r>
+      <w:r>
+        <w:t xml:space="preserve"> </w:t>
+      </w:r>
+      <w:r>
+        <w:t xml:space="preserve">file</w:t>
+      </w:r>
+      <w:r>
+        <w:t xml:space="preserve"> </w:t>
+      </w:r>
+      <w:hyperlink w:anchor="file-projects">
+        <w:r>
+          <w:rPr>
+            <w:rStyle w:val="VerbatimChar"/>
+            <w:rStyle w:val="Hyperlink"/>
+          </w:rPr>
+          <w:t xml:space="preserve">PROJECTS.txt</w:t>
+        </w:r>
+      </w:hyperlink>
+      <w:r>
+        <w:t xml:space="preserve"> </w:t>
+      </w:r>
+      <w:r>
+        <w:t xml:space="preserve">in the</w:t>
+      </w:r>
+      <w:r>
+        <w:t xml:space="preserve"> </w:t>
+      </w:r>
+      <w:r>
+        <w:rPr>
+          <w:rStyle w:val="VerbatimChar"/>
+        </w:rPr>
+        <w:t xml:space="preserve">//server/projects$</w:t>
+      </w:r>
+      <w:r>
+        <w:t xml:space="preserve"> </w:t>
+      </w:r>
+      <w:r>
+        <w:t xml:space="preserve">folder, see</w:t>
+      </w:r>
+      <w:r>
+        <w:t xml:space="preserve"> </w:t>
+      </w:r>
+      <w:hyperlink w:anchor="project-folder-structure">
+        <w:r>
+          <w:rPr>
+            <w:rStyle w:val="Hyperlink"/>
+          </w:rPr>
+          <w:t xml:space="preserve">Project Folder Structure</w:t>
+        </w:r>
+      </w:hyperlink>
+      <w:r>
+        <w:t xml:space="preserve">.</w:t>
+      </w:r>
+    </w:p>
+    <w:p>
+      <w:pPr>
+        <w:pStyle w:val="Heading3"/>
+      </w:pPr>
+      <w:bookmarkStart w:id="26" w:name="acronyms-for-organisations"/>
+      <w:bookmarkEnd w:id="26"/>
+      <w:r>
+        <w:t xml:space="preserve">Acronyms for Organisations</w:t>
+      </w:r>
+    </w:p>
+    <w:p>
+      <w:pPr>
+        <w:pStyle w:val="FirstParagraph"/>
+      </w:pPr>
+      <w:r>
+        <w:t xml:space="preserve">It is very important to know the owners of data. Therefore we define unique</w:t>
+      </w:r>
+      <w:r>
+        <w:t xml:space="preserve"> </w:t>
+      </w:r>
+      <w:r>
+        <w:t xml:space="preserve">acronyms for the owners of data that we use. The acronyms are defined in a</w:t>
+      </w:r>
+      <w:r>
+        <w:t xml:space="preserve"> </w:t>
+      </w:r>
+      <w:r>
+        <w:t xml:space="preserve">special file</w:t>
+      </w:r>
+      <w:r>
+        <w:t xml:space="preserve"> </w:t>
+      </w:r>
+      <w:hyperlink w:anchor="file-organisations">
+        <w:r>
+          <w:rPr>
+            <w:rStyle w:val="VerbatimChar"/>
+            <w:rStyle w:val="Hyperlink"/>
+          </w:rPr>
+          <w:t xml:space="preserve">ORGANISATIONS.txt</w:t>
+        </w:r>
+      </w:hyperlink>
+    </w:p>
+    <w:p>
+      <w:pPr>
+        <w:pStyle w:val="Heading1"/>
+      </w:pPr>
+      <w:bookmarkStart w:id="27" w:name="folder-structures"/>
+      <w:bookmarkEnd w:id="27"/>
+      <w:r>
+        <w:t xml:space="preserve">Folder Structures</w:t>
+      </w:r>
+    </w:p>
+    <w:p>
+      <w:pPr>
+        <w:pStyle w:val="Heading2"/>
+      </w:pPr>
+      <w:bookmarkStart w:id="28" w:name="project-folder-structure"/>
+      <w:bookmarkEnd w:id="28"/>
+      <w:r>
+        <w:t xml:space="preserve">Project Folder Structure</w:t>
+      </w:r>
+    </w:p>
+    <w:p>
+      <w:pPr>
+        <w:pStyle w:val="FirstParagraph"/>
+      </w:pPr>
+      <w:r>
+        <w:t xml:space="preserve">We said that we want to concentrate on the folder structures within the project</w:t>
+      </w:r>
+      <w:r>
+        <w:t xml:space="preserve"> </w:t>
+      </w:r>
+      <w:r>
+        <w:t xml:space="preserve">folders. Nevertheless, we would like to give a recommendation on how the project</w:t>
+      </w:r>
+      <w:r>
+        <w:t xml:space="preserve"> </w:t>
+      </w:r>
+      <w:r>
+        <w:t xml:space="preserve">folders could be organised within its top level folder. In this structure, there</w:t>
+      </w:r>
+      <w:r>
+        <w:t xml:space="preserve"> </w:t>
+      </w:r>
+      <w:r>
+        <w:t xml:space="preserve">are no subfolders for the different departments any more.</w:t>
+      </w:r>
+    </w:p>
+    <w:p>
+      <w:pPr>
+        <w:pStyle w:val="SourceCode"/>
+      </w:pPr>
+      <w:r>
+        <w:rPr>
+          <w:rStyle w:val="VerbatimChar"/>
+        </w:rPr>
+        <w:t xml:space="preserve">//server/projects$</w:t>
+      </w:r>
+      <w:r>
+        <w:br w:type="textWrapping"/>
+      </w:r>
+      <w:r>
+        <w:rPr>
+          <w:rStyle w:val="VerbatimChar"/>
+        </w:rPr>
+        <w:t xml:space="preserve">- PROJECTS.txt</w:t>
+      </w:r>
+      <w:r>
+        <w:br w:type="textWrapping"/>
+      </w:r>
+      <w:r>
+        <w:rPr>
+          <w:rStyle w:val="VerbatimChar"/>
+        </w:rPr>
+        <w:t xml:space="preserve">- project-1/</w:t>
+      </w:r>
+      <w:r>
+        <w:br w:type="textWrapping"/>
+      </w:r>
+      <w:r>
+        <w:rPr>
+          <w:rStyle w:val="VerbatimChar"/>
+        </w:rPr>
+        <w:t xml:space="preserve">- project-2/</w:t>
+      </w:r>
+      <w:r>
+        <w:br w:type="textWrapping"/>
+      </w:r>
+      <w:r>
+        <w:rPr>
+          <w:rStyle w:val="VerbatimChar"/>
+        </w:rPr>
+        <w:t xml:space="preserve">- project-3/</w:t>
+      </w:r>
+    </w:p>
+    <w:p>
+      <w:pPr>
+        <w:pStyle w:val="FirstParagraph"/>
+      </w:pPr>
+      <w:r>
+        <w:t xml:space="preserve">In the</w:t>
+      </w:r>
+      <w:r>
+        <w:t xml:space="preserve"> </w:t>
+      </w:r>
+      <w:r>
+        <w:rPr>
+          <w:rStyle w:val="VerbatimChar"/>
+        </w:rPr>
+        <w:t xml:space="preserve">projects$</w:t>
+      </w:r>
+      <w:r>
+        <w:t xml:space="preserve"> </w:t>
+      </w:r>
+      <w:r>
+        <w:t xml:space="preserve">folder</w:t>
+      </w:r>
+    </w:p>
+    <w:p>
+      <w:pPr>
+        <w:pStyle w:val="Compact"/>
+        <w:numPr>
+          <w:numId w:val="1005"/>
+          <w:ilvl w:val="0"/>
+        </w:numPr>
+      </w:pPr>
+      <w:r>
+        <w:t xml:space="preserve">each subfolder name should appear in the file</w:t>
+      </w:r>
+      <w:r>
+        <w:t xml:space="preserve"> </w:t>
+      </w:r>
+      <w:hyperlink w:anchor="file-projects">
+        <w:r>
+          <w:rPr>
+            <w:rStyle w:val="VerbatimChar"/>
+            <w:rStyle w:val="Hyperlink"/>
+          </w:rPr>
+          <w:t xml:space="preserve">PROJECTS.txt</w:t>
+        </w:r>
+      </w:hyperlink>
+    </w:p>
+    <w:p>
+      <w:pPr>
+        <w:pStyle w:val="Compact"/>
+        <w:numPr>
+          <w:numId w:val="1005"/>
+          <w:ilvl w:val="0"/>
+        </w:numPr>
+      </w:pPr>
+      <w:r>
+        <w:t xml:space="preserve">there should not be any folder on the top level that does not represent a</w:t>
+      </w:r>
+      <w:r>
+        <w:t xml:space="preserve"> </w:t>
+      </w:r>
+      <w:r>
+        <w:t xml:space="preserve">project.</w:t>
+      </w:r>
+    </w:p>
+    <w:p>
+      <w:pPr>
+        <w:pStyle w:val="Compact"/>
+        <w:numPr>
+          <w:numId w:val="1005"/>
+          <w:ilvl w:val="0"/>
+        </w:numPr>
+      </w:pPr>
+      <w:r>
+        <w:t xml:space="preserve">there should be no other files on the top level as the files that are</w:t>
+      </w:r>
+      <w:r>
+        <w:t xml:space="preserve"> </w:t>
+      </w:r>
+      <w:r>
+        <w:t xml:space="preserve">described in this documentation.</w:t>
+      </w:r>
+    </w:p>
+    <w:p>
+      <w:pPr>
+        <w:pStyle w:val="Compact"/>
+        <w:numPr>
+          <w:numId w:val="1005"/>
+          <w:ilvl w:val="0"/>
+        </w:numPr>
+      </w:pPr>
+      <w:r>
+        <w:t xml:space="preserve">there are no subfolders representing departments any more. The mapping of</w:t>
+      </w:r>
+      <w:r>
+        <w:t xml:space="preserve"> </w:t>
+      </w:r>
+      <w:r>
+        <w:t xml:space="preserve">projects to departments is done in the file</w:t>
+      </w:r>
+      <w:r>
+        <w:t xml:space="preserve"> </w:t>
+      </w:r>
+      <w:hyperlink w:anchor="file-projects">
+        <w:r>
+          <w:rPr>
+            <w:rStyle w:val="VerbatimChar"/>
+            <w:rStyle w:val="Hyperlink"/>
+          </w:rPr>
+          <w:t xml:space="preserve">PROJECTS.txt</w:t>
+        </w:r>
+      </w:hyperlink>
+    </w:p>
+    <w:p>
+      <w:pPr>
+        <w:pStyle w:val="Heading2"/>
+      </w:pPr>
+      <w:bookmarkStart w:id="29" w:name="rawdata-folder-structure"/>
+      <w:bookmarkEnd w:id="29"/>
+      <w:r>
+        <w:t xml:space="preserve">Rawdata Folder Structure</w:t>
+      </w:r>
+    </w:p>
+    <w:p>
+      <w:pPr>
+        <w:pStyle w:val="FirstParagraph"/>
+      </w:pPr>
+      <w:r>
+        <w:t xml:space="preserve">We will create a network folder</w:t>
+      </w:r>
+      <w:r>
+        <w:t xml:space="preserve"> </w:t>
+      </w:r>
+      <w:r>
+        <w:rPr>
+          <w:rStyle w:val="VerbatimChar"/>
+        </w:rPr>
+        <w:t xml:space="preserve">//server/rawdata$</w:t>
+      </w:r>
+      <w:r>
+        <w:t xml:space="preserve"> </w:t>
+      </w:r>
+      <w:r>
+        <w:t xml:space="preserve">in which all files</w:t>
+      </w:r>
+      <w:r>
+        <w:t xml:space="preserve"> </w:t>
+      </w:r>
+      <w:r>
+        <w:t xml:space="preserve">have set the read-only property. We suggest to store raw data by project first</w:t>
+      </w:r>
+      <w:r>
+        <w:t xml:space="preserve"> </w:t>
+      </w:r>
+      <w:r>
+        <w:t xml:space="preserve">and by the organisation that owns (i.e. generated, provided) the data second.</w:t>
+      </w:r>
+      <w:r>
+        <w:t xml:space="preserve"> </w:t>
+      </w:r>
+      <w:r>
+        <w:t xml:space="preserve">This could look like this:</w:t>
+      </w:r>
+    </w:p>
+    <w:p>
+      <w:pPr>
+        <w:pStyle w:val="SourceCode"/>
+      </w:pPr>
+      <w:r>
+        <w:rPr>
+          <w:rStyle w:val="VerbatimChar"/>
+        </w:rPr>
+        <w:t xml:space="preserve">//server/rawdata$</w:t>
+      </w:r>
+      <w:r>
+        <w:br w:type="textWrapping"/>
+      </w:r>
+      <w:r>
+        <w:rPr>
+          <w:rStyle w:val="VerbatimChar"/>
+        </w:rPr>
+        <w:t xml:space="preserve">- ORGANISATIONS.txt</w:t>
+      </w:r>
+      <w:r>
+        <w:br w:type="textWrapping"/>
+      </w:r>
+      <w:r>
+        <w:rPr>
+          <w:rStyle w:val="VerbatimChar"/>
+        </w:rPr>
+        <w:t xml:space="preserve">- PROJECTS.lnk [Symbolic Link to PROJECTS.txt in //server/projects$]</w:t>
+      </w:r>
+      <w:r>
+        <w:br w:type="textWrapping"/>
+      </w:r>
+      <w:r>
+        <w:rPr>
+          <w:rStyle w:val="VerbatimChar"/>
+        </w:rPr>
+        <w:t xml:space="preserve">- flusshygiene</w:t>
+      </w:r>
+      <w:r>
+        <w:br w:type="textWrapping"/>
+      </w:r>
+      <w:r>
+        <w:rPr>
+          <w:rStyle w:val="VerbatimChar"/>
+        </w:rPr>
+        <w:t xml:space="preserve">  - bwb</w:t>
+      </w:r>
+      <w:r>
+        <w:br w:type="textWrapping"/>
+      </w:r>
+      <w:r>
+        <w:rPr>
+          <w:rStyle w:val="VerbatimChar"/>
+        </w:rPr>
+        <w:t xml:space="preserve">  - kwb</w:t>
+      </w:r>
+      <w:r>
+        <w:br w:type="textWrapping"/>
+      </w:r>
+      <w:r>
+        <w:rPr>
+          <w:rStyle w:val="VerbatimChar"/>
+        </w:rPr>
+        <w:t xml:space="preserve">  - uba</w:t>
+      </w:r>
+      <w:r>
+        <w:br w:type="textWrapping"/>
+      </w:r>
+      <w:r>
+        <w:rPr>
+          <w:rStyle w:val="VerbatimChar"/>
+        </w:rPr>
+        <w:t xml:space="preserve">  - ...</w:t>
+      </w:r>
+      <w:r>
+        <w:br w:type="textWrapping"/>
+      </w:r>
+      <w:r>
+        <w:rPr>
+          <w:rStyle w:val="VerbatimChar"/>
+        </w:rPr>
+        <w:t xml:space="preserve">- ogre</w:t>
+      </w:r>
+      <w:r>
+        <w:br w:type="textWrapping"/>
+      </w:r>
+      <w:r>
+        <w:rPr>
+          <w:rStyle w:val="VerbatimChar"/>
+        </w:rPr>
+        <w:t xml:space="preserve">  - kwb</w:t>
+      </w:r>
+      <w:r>
+        <w:br w:type="textWrapping"/>
+      </w:r>
+      <w:r>
+        <w:rPr>
+          <w:rStyle w:val="VerbatimChar"/>
+        </w:rPr>
+        <w:t xml:space="preserve">  - bwb</w:t>
+      </w:r>
+      <w:r>
+        <w:br w:type="textWrapping"/>
+      </w:r>
+      <w:r>
+        <w:rPr>
+          <w:rStyle w:val="VerbatimChar"/>
+        </w:rPr>
+        <w:t xml:space="preserve">  - uba</w:t>
+      </w:r>
+      <w:r>
+        <w:br w:type="textWrapping"/>
+      </w:r>
+      <w:r>
+        <w:rPr>
+          <w:rStyle w:val="VerbatimChar"/>
+        </w:rPr>
+        <w:t xml:space="preserve">  - ...</w:t>
+      </w:r>
+      <w:r>
+        <w:br w:type="textWrapping"/>
+      </w:r>
+      <w:r>
+        <w:rPr>
+          <w:rStyle w:val="VerbatimChar"/>
+        </w:rPr>
+        <w:t xml:space="preserve">- ...</w:t>
+      </w:r>
+    </w:p>
+    <w:p>
+      <w:pPr>
+        <w:pStyle w:val="FirstParagraph"/>
+      </w:pPr>
+      <w:r>
+        <w:t xml:space="preserve">Restrictions/Conventions:</w:t>
+      </w:r>
+    </w:p>
+    <w:p>
+      <w:pPr>
+        <w:pStyle w:val="Compact"/>
+        <w:numPr>
+          <w:numId w:val="1006"/>
+          <w:ilvl w:val="0"/>
+        </w:numPr>
+      </w:pPr>
+      <w:r>
+        <w:t xml:space="preserve">Each top-level folder should represent a project, i.e. should be defined in</w:t>
+      </w:r>
+      <w:r>
+        <w:t xml:space="preserve"> </w:t>
+      </w:r>
+      <w:r>
+        <w:t xml:space="preserve">the top level file</w:t>
+      </w:r>
+      <w:r>
+        <w:t xml:space="preserve"> </w:t>
+      </w:r>
+      <w:hyperlink w:anchor="file-projects">
+        <w:r>
+          <w:rPr>
+            <w:rStyle w:val="VerbatimChar"/>
+            <w:rStyle w:val="Hyperlink"/>
+          </w:rPr>
+          <w:t xml:space="preserve">PROJECTS.txt</w:t>
+        </w:r>
+      </w:hyperlink>
+      <w:r>
+        <w:t xml:space="preserve">.</w:t>
+      </w:r>
+    </w:p>
+    <w:p>
+      <w:pPr>
+        <w:pStyle w:val="Compact"/>
+        <w:numPr>
+          <w:numId w:val="1006"/>
+          <w:ilvl w:val="0"/>
+        </w:numPr>
+      </w:pPr>
+      <w:r>
+        <w:t xml:space="preserve">Each possible owner should be defined in the top level file</w:t>
+      </w:r>
+      <w:r>
+        <w:t xml:space="preserve"> </w:t>
+      </w:r>
+      <w:hyperlink w:anchor="file-organisations">
+        <w:r>
+          <w:rPr>
+            <w:rStyle w:val="VerbatimChar"/>
+            <w:rStyle w:val="Hyperlink"/>
+          </w:rPr>
+          <w:t xml:space="preserve">ORGANISATIONS.txt</w:t>
+        </w:r>
+      </w:hyperlink>
+      <w:r>
+        <w:t xml:space="preserve">.</w:t>
+      </w:r>
+    </w:p>
+    <w:p>
+      <w:pPr>
+        <w:pStyle w:val="Compact"/>
+        <w:numPr>
+          <w:numId w:val="1006"/>
+          <w:ilvl w:val="0"/>
+        </w:numPr>
+      </w:pPr>
+      <w:r>
+        <w:t xml:space="preserve">The naming convention for the organisations is the same as for projects.</w:t>
+      </w:r>
+    </w:p>
+    <w:p>
+      <w:pPr>
+        <w:pStyle w:val="Heading1"/>
+      </w:pPr>
+      <w:bookmarkStart w:id="30" w:name="metadata"/>
+      <w:bookmarkEnd w:id="30"/>
+      <w:r>
+        <w:t xml:space="preserve">Metadata</w:t>
+      </w:r>
+    </w:p>
+    <w:p>
+      <w:pPr>
+        <w:pStyle w:val="Heading2"/>
+      </w:pPr>
+      <w:bookmarkStart w:id="31" w:name="special-files"/>
+      <w:bookmarkEnd w:id="31"/>
+      <w:r>
+        <w:t xml:space="preserve">Special Files</w:t>
+      </w:r>
+    </w:p>
+    <w:p>
+      <w:pPr>
+        <w:pStyle w:val="FirstParagraph"/>
+      </w:pPr>
+      <w:r>
+        <w:t xml:space="preserve">We propose to define some special files that contain metadata related to</w:t>
+      </w:r>
+      <w:r>
+        <w:t xml:space="preserve"> </w:t>
+      </w:r>
+      <w:r>
+        <w:t xml:space="preserve">files and folders. To indicate that these files have a special meaning, the</w:t>
+      </w:r>
+      <w:r>
+        <w:t xml:space="preserve"> </w:t>
+      </w:r>
+      <w:r>
+        <w:t xml:space="preserve">file names are all uppercase.</w:t>
+      </w:r>
+    </w:p>
+    <w:p>
+      <w:pPr>
+        <w:pStyle w:val="Heading3"/>
+      </w:pPr>
+      <w:bookmarkStart w:id="32" w:name="file-projects"/>
+      <w:bookmarkEnd w:id="32"/>
+      <w:r>
+        <w:t xml:space="preserve">File PROJECTS.txt</w:t>
+      </w:r>
+    </w:p>
+    <w:p>
+      <w:pPr>
+        <w:pStyle w:val="FirstParagraph"/>
+      </w:pPr>
+      <w:r>
+        <w:t xml:space="preserve">This file contains the</w:t>
+      </w:r>
+      <w:r>
+        <w:t xml:space="preserve"> </w:t>
+      </w:r>
+      <w:hyperlink w:anchor="project-acronyms">
+        <w:r>
+          <w:rPr>
+            <w:rStyle w:val="Hyperlink"/>
+          </w:rPr>
+          <w:t xml:space="preserve">project acronyms</w:t>
+        </w:r>
+      </w:hyperlink>
+      <w:r>
+        <w:t xml:space="preserve"> </w:t>
+      </w:r>
+      <w:r>
+        <w:t xml:space="preserve">as we want to use</w:t>
+      </w:r>
+      <w:r>
+        <w:t xml:space="preserve"> </w:t>
+      </w:r>
+      <w:r>
+        <w:t xml:space="preserve">them e.g. as top-level folder names in our</w:t>
+      </w:r>
+      <w:r>
+        <w:t xml:space="preserve"> </w:t>
+      </w:r>
+      <w:hyperlink w:anchor="project-folder-structure">
+        <w:r>
+          <w:rPr>
+            <w:rStyle w:val="Hyperlink"/>
+          </w:rPr>
+          <w:t xml:space="preserve">project folder structure</w:t>
+        </w:r>
+      </w:hyperlink>
+      <w:r>
+        <w:t xml:space="preserve">.</w:t>
+      </w:r>
+      <w:r>
+        <w:t xml:space="preserve"> </w:t>
+      </w:r>
+      <w:r>
+        <w:t xml:space="preserve">The projects are grouped by department.</w:t>
+      </w:r>
+    </w:p>
+    <w:p>
+      <w:pPr>
+        <w:pStyle w:val="BodyText"/>
+      </w:pPr>
+      <w:r>
+        <w:t xml:space="preserve">Possible content of</w:t>
+      </w:r>
+      <w:r>
+        <w:t xml:space="preserve"> </w:t>
+      </w:r>
+      <w:r>
+        <w:rPr>
+          <w:rStyle w:val="VerbatimChar"/>
+        </w:rPr>
+        <w:t xml:space="preserve">PROJECTS.txt</w:t>
+      </w:r>
+      <w:r>
+        <w:t xml:space="preserve">:</w:t>
+      </w:r>
+    </w:p>
+    <w:p>
+      <w:pPr>
+        <w:pStyle w:val="SourceCode"/>
+      </w:pPr>
+      <w:r>
+        <w:rPr>
+          <w:rStyle w:val="VerbatimChar"/>
+        </w:rPr>
+        <w:t xml:space="preserve"># Department SUW (Surface Water)</w:t>
+      </w:r>
+      <w:r>
+        <w:br w:type="textWrapping"/>
+      </w:r>
+      <w:r>
+        <w:rPr>
+          <w:rStyle w:val="VerbatimChar"/>
+        </w:rPr>
+        <w:t xml:space="preserve">dswt: DSWT</w:t>
+      </w:r>
+      <w:r>
+        <w:br w:type="textWrapping"/>
+      </w:r>
+      <w:r>
+        <w:rPr>
+          <w:rStyle w:val="VerbatimChar"/>
+        </w:rPr>
+        <w:t xml:space="preserve">flusshygiene: Flusshygiene</w:t>
+      </w:r>
+      <w:r>
+        <w:br w:type="textWrapping"/>
+      </w:r>
+      <w:r>
+        <w:rPr>
+          <w:rStyle w:val="VerbatimChar"/>
+        </w:rPr>
+        <w:t xml:space="preserve">kuras: KURAS</w:t>
+      </w:r>
+      <w:r>
+        <w:br w:type="textWrapping"/>
+      </w:r>
+      <w:r>
+        <w:rPr>
+          <w:rStyle w:val="VerbatimChar"/>
+        </w:rPr>
+        <w:t xml:space="preserve">mia-cso: MIACSO</w:t>
+      </w:r>
+      <w:r>
+        <w:br w:type="textWrapping"/>
+      </w:r>
+      <w:r>
+        <w:rPr>
+          <w:rStyle w:val="VerbatimChar"/>
+        </w:rPr>
+        <w:t xml:space="preserve">monitor: MONITOR</w:t>
+      </w:r>
+      <w:r>
+        <w:br w:type="textWrapping"/>
+      </w:r>
+      <w:r>
+        <w:rPr>
+          <w:rStyle w:val="VerbatimChar"/>
+        </w:rPr>
+        <w:t xml:space="preserve">ogre: OGRE</w:t>
+      </w:r>
+      <w:r>
+        <w:br w:type="textWrapping"/>
+      </w:r>
+      <w:r>
+        <w:rPr>
+          <w:rStyle w:val="VerbatimChar"/>
+        </w:rPr>
+        <w:t xml:space="preserve">reliable-sewer: RELIABLE_SEWER</w:t>
+      </w:r>
+      <w:r>
+        <w:br w:type="textWrapping"/>
+      </w:r>
+      <w:r>
+        <w:rPr>
+          <w:rStyle w:val="VerbatimChar"/>
+        </w:rPr>
+        <w:t xml:space="preserve">sema: SEMA</w:t>
+      </w:r>
+      <w:r>
+        <w:br w:type="textWrapping"/>
+      </w:r>
+      <w:r>
+        <w:rPr>
+          <w:rStyle w:val="VerbatimChar"/>
+        </w:rPr>
+        <w:t xml:space="preserve">sema-berlin: SEMA Berlin</w:t>
+      </w:r>
+      <w:r>
+        <w:br w:type="textWrapping"/>
+      </w:r>
+      <w:r>
+        <w:rPr>
+          <w:rStyle w:val="VerbatimChar"/>
+        </w:rPr>
+        <w:t xml:space="preserve">sema-berlin-2: SEMA Berlin 2</w:t>
+      </w:r>
+      <w:r>
+        <w:br w:type="textWrapping"/>
+      </w:r>
+      <w:r>
+        <w:rPr>
+          <w:rStyle w:val="VerbatimChar"/>
+        </w:rPr>
+        <w:t xml:space="preserve">spree-2011: SPREE2011</w:t>
+      </w:r>
+      <w:r>
+        <w:br w:type="textWrapping"/>
+      </w:r>
+      <w:r>
+        <w:rPr>
+          <w:rStyle w:val="VerbatimChar"/>
+        </w:rPr>
+        <w:t xml:space="preserve">spree-2011-2: SPREE2011 "reloaded"</w:t>
+      </w:r>
+      <w:r>
+        <w:br w:type="textWrapping"/>
+      </w:r>
+      <w:r>
+        <w:rPr>
+          <w:rStyle w:val="VerbatimChar"/>
+        </w:rPr>
+        <w:t xml:space="preserve"/>
+      </w:r>
+      <w:r>
+        <w:br w:type="textWrapping"/>
+      </w:r>
+      <w:r>
+        <w:rPr>
+          <w:rStyle w:val="VerbatimChar"/>
+        </w:rPr>
+        <w:t xml:space="preserve"># Department GRW (Groundwater)</w:t>
+      </w:r>
+      <w:r>
+        <w:br w:type="textWrapping"/>
+      </w:r>
+      <w:r>
+        <w:rPr>
+          <w:rStyle w:val="VerbatimChar"/>
+        </w:rPr>
+        <w:t xml:space="preserve">optiwells: OPTIWELLS</w:t>
+      </w:r>
+      <w:r>
+        <w:br w:type="textWrapping"/>
+      </w:r>
+      <w:r>
+        <w:rPr>
+          <w:rStyle w:val="VerbatimChar"/>
+        </w:rPr>
+        <w:t xml:space="preserve">optiwells-2: OPTIWELLS 2</w:t>
+      </w:r>
+      <w:r>
+        <w:br w:type="textWrapping"/>
+      </w:r>
+      <w:r>
+        <w:rPr>
+          <w:rStyle w:val="VerbatimChar"/>
+        </w:rPr>
+        <w:t xml:space="preserve">wellma: WELLMA</w:t>
+      </w:r>
+      <w:r>
+        <w:br w:type="textWrapping"/>
+      </w:r>
+      <w:r>
+        <w:rPr>
+          <w:rStyle w:val="VerbatimChar"/>
+        </w:rPr>
+        <w:t xml:space="preserve"/>
+      </w:r>
+      <w:r>
+        <w:br w:type="textWrapping"/>
+      </w:r>
+      <w:r>
+        <w:rPr>
+          <w:rStyle w:val="VerbatimChar"/>
+        </w:rPr>
+        <w:t xml:space="preserve"># Department WWT (Wastewater Treatment)</w:t>
+      </w:r>
+      <w:r>
+        <w:br w:type="textWrapping"/>
+      </w:r>
+      <w:r>
+        <w:rPr>
+          <w:rStyle w:val="VerbatimChar"/>
+        </w:rPr>
+        <w:t xml:space="preserve">...</w:t>
+      </w:r>
+    </w:p>
+    <w:p>
+      <w:pPr>
+        <w:pStyle w:val="FirstParagraph"/>
+      </w:pPr>
+      <w:r>
+        <w:t xml:space="preserve">In the file</w:t>
+      </w:r>
+      <w:r>
+        <w:t xml:space="preserve"> </w:t>
+      </w:r>
+      <w:r>
+        <w:rPr>
+          <w:rStyle w:val="VerbatimChar"/>
+        </w:rPr>
+        <w:t xml:space="preserve">PROJECTS.txt</w:t>
+      </w:r>
+      <w:r>
+        <w:t xml:space="preserve"> </w:t>
+      </w:r>
+      <w:r>
+        <w:t xml:space="preserve">the project acronyms appear in alphabetical</w:t>
+      </w:r>
+      <w:r>
+        <w:t xml:space="preserve"> </w:t>
+      </w:r>
+      <w:r>
+        <w:t xml:space="preserve">order. They map the acronym to a project name or a project title and the year</w:t>
+      </w:r>
+      <w:r>
+        <w:t xml:space="preserve"> </w:t>
+      </w:r>
+      <w:r>
+        <w:t xml:space="preserve">of the start of the project.</w:t>
+      </w:r>
+    </w:p>
+    <w:p>
+      <w:pPr>
+        <w:pStyle w:val="BodyText"/>
+      </w:pPr>
+      <w:r>
+        <w:rPr>
+          <w:b/>
+        </w:rPr>
+        <w:t xml:space="preserve">Question:</w:t>
+      </w:r>
+      <w:r>
+        <w:t xml:space="preserve"> </w:t>
+      </w:r>
+      <w:r>
+        <w:t xml:space="preserve">Do we already have a place where</w:t>
+      </w:r>
+      <w:r>
+        <w:t xml:space="preserve"> </w:t>
+      </w:r>
+      <w:r>
+        <w:t xml:space="preserve">“</w:t>
+      </w:r>
+      <w:r>
+        <w:t xml:space="preserve">official</w:t>
+      </w:r>
+      <w:r>
+        <w:t xml:space="preserve">”</w:t>
+      </w:r>
+      <w:r>
+        <w:t xml:space="preserve"> </w:t>
+      </w:r>
+      <w:r>
+        <w:t xml:space="preserve">metadata about projects are stored? If yes, the acronym could be included there. But then, everybody should know about it!</w:t>
+      </w:r>
+    </w:p>
+    <w:p>
+      <w:pPr>
+        <w:pStyle w:val="Heading3"/>
+      </w:pPr>
+      <w:bookmarkStart w:id="33" w:name="file-organisations"/>
+      <w:bookmarkEnd w:id="33"/>
+      <w:r>
+        <w:t xml:space="preserve">File ORGANISATIONS.txt</w:t>
+      </w:r>
+    </w:p>
+    <w:p>
+      <w:pPr>
+        <w:pStyle w:val="FirstParagraph"/>
+      </w:pPr>
+      <w:r>
+        <w:t xml:space="preserve">Possible content of</w:t>
+      </w:r>
+      <w:r>
+        <w:t xml:space="preserve"> </w:t>
+      </w:r>
+      <w:r>
+        <w:rPr>
+          <w:rStyle w:val="VerbatimChar"/>
+        </w:rPr>
+        <w:t xml:space="preserve">ORGANISATIONS.txt</w:t>
+      </w:r>
+    </w:p>
+    <w:p>
+      <w:pPr>
+        <w:pStyle w:val="SourceCode"/>
+      </w:pPr>
+      <w:r>
+        <w:rPr>
+          <w:rStyle w:val="VerbatimChar"/>
+        </w:rPr>
+        <w:t xml:space="preserve">bwb: Berliner Wasserbetriebe</w:t>
+      </w:r>
+      <w:r>
+        <w:br w:type="textWrapping"/>
+      </w:r>
+      <w:r>
+        <w:rPr>
+          <w:rStyle w:val="VerbatimChar"/>
+        </w:rPr>
+        <w:t xml:space="preserve">kwb: Kompetenzzentrum Wasser Berlin</w:t>
+      </w:r>
+      <w:r>
+        <w:br w:type="textWrapping"/>
+      </w:r>
+      <w:r>
+        <w:rPr>
+          <w:rStyle w:val="VerbatimChar"/>
+        </w:rPr>
+        <w:t xml:space="preserve">uba: Umweltbundesamt</w:t>
+      </w:r>
+    </w:p>
+    <w:p>
+      <w:pPr>
+        <w:pStyle w:val="Heading1"/>
+      </w:pPr>
+      <w:bookmarkStart w:id="34" w:name="raw-data"/>
+      <w:bookmarkEnd w:id="34"/>
+      <w:r>
+        <w:t xml:space="preserve">Raw Data</w:t>
+      </w:r>
+    </w:p>
+    <w:p>
+      <w:pPr>
+        <w:pStyle w:val="FirstParagraph"/>
+      </w:pPr>
+      <w:r>
+        <w:t xml:space="preserve">As raw data we define data that we receive from a device or from a project</w:t>
+      </w:r>
+      <w:r>
+        <w:t xml:space="preserve"> </w:t>
+      </w:r>
+      <w:r>
+        <w:t xml:space="preserve">partner.</w:t>
+      </w:r>
+    </w:p>
+    <w:p>
+      <w:pPr>
+        <w:pStyle w:val="BodyText"/>
+      </w:pPr>
+      <w:r>
+        <w:t xml:space="preserve">Most of our research results are based on data. We acknowledge the importance</w:t>
+      </w:r>
+      <w:r>
+        <w:t xml:space="preserve"> </w:t>
+      </w:r>
+      <w:r>
+        <w:t xml:space="preserve">of raw data by</w:t>
+      </w:r>
+    </w:p>
+    <w:p>
+      <w:pPr>
+        <w:pStyle w:val="Compact"/>
+        <w:numPr>
+          <w:numId w:val="1007"/>
+          <w:ilvl w:val="0"/>
+        </w:numPr>
+      </w:pPr>
+      <w:r>
+        <w:t xml:space="preserve">storing then in a special place where it is specially secured</w:t>
+      </w:r>
+    </w:p>
+    <w:p>
+      <w:pPr>
+        <w:pStyle w:val="Compact"/>
+        <w:numPr>
+          <w:numId w:val="1007"/>
+          <w:ilvl w:val="0"/>
+        </w:numPr>
+      </w:pPr>
+      <w:r>
+        <w:t xml:space="preserve">describing them with metadata</w:t>
+      </w:r>
+    </w:p>
+    <w:p>
+      <w:pPr>
+        <w:pStyle w:val="FirstParagraph"/>
+      </w:pPr>
+      <w:r>
+        <w:t xml:space="preserve">Rawdata are stored in the</w:t>
+      </w:r>
+      <w:r>
+        <w:t xml:space="preserve"> </w:t>
+      </w:r>
+      <w:hyperlink w:anchor="rawdata-folder-structure">
+        <w:r>
+          <w:rPr>
+            <w:rStyle w:val="Hyperlink"/>
+          </w:rPr>
+          <w:t xml:space="preserve">rawdata folder structure</w:t>
+        </w:r>
+      </w:hyperlink>
+    </w:p>
+    <w:p>
+      <w:pPr>
+        <w:pStyle w:val="Heading1"/>
+      </w:pPr>
+      <w:bookmarkStart w:id="35" w:name="data-processing"/>
+      <w:bookmarkEnd w:id="35"/>
+      <w:r>
+        <w:t xml:space="preserve">Data Processing</w:t>
+      </w:r>
+    </w:p>
+    <w:p>
+      <w:pPr>
+        <w:pStyle w:val="Heading2"/>
+      </w:pPr>
+      <w:bookmarkStart w:id="36" w:name="automatic-data-import-into-r"/>
+      <w:bookmarkEnd w:id="36"/>
+      <w:r>
+        <w:t xml:space="preserve">Automatic Data Import into R</w:t>
+      </w:r>
+    </w:p>
+    <w:p>
+      <w:pPr>
+        <w:pStyle w:val="FirstParagraph"/>
+      </w:pPr>
+      <w:r>
+        <w:t xml:space="preserve">In the following we describe how data can be imported into the R-Programming</w:t>
+      </w:r>
+      <w:r>
+        <w:t xml:space="preserve"> </w:t>
+      </w:r>
+      <w:r>
+        <w:t xml:space="preserve">Environment</w:t>
+      </w:r>
+    </w:p>
+    <w:p>
+      <w:pPr>
+        <w:pStyle w:val="Heading3"/>
+      </w:pPr>
+      <w:bookmarkStart w:id="37" w:name="import-data-from-one-excel-file"/>
+      <w:bookmarkEnd w:id="37"/>
+      <w:r>
+        <w:t xml:space="preserve">Import Data From One Excel File</w:t>
+      </w:r>
+    </w:p>
+    <w:p>
+      <w:pPr>
+        <w:pStyle w:val="Compact"/>
+        <w:numPr>
+          <w:numId w:val="1008"/>
+          <w:ilvl w:val="0"/>
+        </w:numPr>
+      </w:pPr>
+      <w:r>
+        <w:t xml:space="preserve">Save the original file in the rawdata zone.</w:t>
+      </w:r>
+    </w:p>
+    <w:p>
+      <w:pPr>
+        <w:pStyle w:val="Heading3"/>
+      </w:pPr>
+      <w:bookmarkStart w:id="38" w:name="import-data-from-many-excel-files"/>
+      <w:bookmarkEnd w:id="38"/>
+      <w:r>
+        <w:t xml:space="preserve">Import Data From Many Excel Files</w:t>
+      </w:r>
+    </w:p>
+    <w:p>
+      <w:pPr>
+        <w:pStyle w:val="Heading4"/>
+      </w:pPr>
+      <w:bookmarkStart w:id="39" w:name="files-are-in-the-same-format"/>
+      <w:bookmarkEnd w:id="39"/>
+      <w:r>
+        <w:t xml:space="preserve">Files Are In the Same Format</w:t>
+      </w:r>
+    </w:p>
+    <w:p>
+      <w:pPr>
+        <w:pStyle w:val="FirstParagraph"/>
+      </w:pPr>
+      <w:r>
+        <w:t xml:space="preserve">Import Excel files of the same format by</w:t>
+      </w:r>
+    </w:p>
+    <w:p>
+      <w:pPr>
+        <w:pStyle w:val="Compact"/>
+        <w:numPr>
+          <w:numId w:val="1009"/>
+          <w:ilvl w:val="0"/>
+        </w:numPr>
+      </w:pPr>
+      <w:r>
+        <w:t xml:space="preserve">defining a function that is able to read the data from that file</w:t>
+      </w:r>
+    </w:p>
+    <w:p>
+      <w:pPr>
+        <w:pStyle w:val="Compact"/>
+        <w:numPr>
+          <w:numId w:val="1009"/>
+          <w:ilvl w:val="0"/>
+        </w:numPr>
+      </w:pPr>
+      <w:r>
+        <w:t xml:space="preserve">calling this function in a loop for each file to import.</w:t>
+      </w:r>
+    </w:p>
+    <w:p>
+      <w:pPr>
+        <w:pStyle w:val="Heading4"/>
+      </w:pPr>
+      <w:bookmarkStart w:id="40" w:name="files-are-in-different-formats"/>
+      <w:bookmarkEnd w:id="40"/>
+      <w:r>
+        <w:t xml:space="preserve">Files Are In Different Formats</w:t>
+      </w:r>
+    </w:p>
+    <w:p>
+      <w:pPr>
+        <w:pStyle w:val="FirstParagraph"/>
+      </w:pPr>
+      <w:r>
+        <w:t xml:space="preserve">We developed a general approach of importing data from many Excel files in which</w:t>
+      </w:r>
+      <w:r>
+        <w:t xml:space="preserve"> </w:t>
+      </w:r>
+      <w:r>
+        <w:t xml:space="preserve">the formats (e.g. more than one table area within one sheet, differing numbers</w:t>
+      </w:r>
+      <w:r>
+        <w:t xml:space="preserve"> </w:t>
+      </w:r>
+      <w:r>
+        <w:t xml:space="preserve">of header rows) differ from file to file.</w:t>
+      </w:r>
+    </w:p>
+    <w:p>
+      <w:pPr>
+        <w:pStyle w:val="Heading1"/>
+      </w:pPr>
+      <w:bookmarkStart w:id="41" w:name="einfuhrung"/>
+      <w:bookmarkEnd w:id="41"/>
+      <w:r>
+        <w:t xml:space="preserve">Einführung</w:t>
+      </w:r>
+    </w:p>
+    <w:p>
+      <w:pPr>
+        <w:pStyle w:val="FirstParagraph"/>
+      </w:pPr>
+      <w:r>
+        <w:t xml:space="preserve">Hier wollen wir die Ergebnisse unseres Forschungsprojekts FAKIN</w:t>
+      </w:r>
+      <w:r>
+        <w:t xml:space="preserve"> </w:t>
+      </w:r>
+      <w:r>
+        <w:t xml:space="preserve">(Forschungsdatenmanagement an kleinen Instituten) veröffentlichen.</w:t>
+      </w:r>
+    </w:p>
+    <w:p>
+      <w:pPr>
+        <w:pStyle w:val="BodyText"/>
+      </w:pPr>
+      <w:r>
+        <w:t xml:space="preserve">Da wir viele, zum Teil ganz unterschiedliche Projekte bearbeiten, sind auch</w:t>
+      </w:r>
+      <w:r>
+        <w:t xml:space="preserve"> </w:t>
+      </w:r>
+      <w:r>
+        <w:t xml:space="preserve">unterschiedliche Bereiche des Forschungsdatenmanagements betroffen.</w:t>
+      </w:r>
+    </w:p>
+    <w:p>
+      <w:pPr>
+        <w:pStyle w:val="BodyText"/>
+      </w:pPr>
+      <w:r>
+        <w:t xml:space="preserve">Wir wollen hier zunächst versuchen, Fallbeispiele herauszuarbeiten, in die sich</w:t>
+      </w:r>
+      <w:r>
+        <w:t xml:space="preserve"> </w:t>
+      </w:r>
+      <w:r>
+        <w:t xml:space="preserve">die verschiedenen Projekte einordnen lassen. Für jedes Fallbeispiel wollen wir</w:t>
+      </w:r>
+      <w:r>
+        <w:t xml:space="preserve"> </w:t>
+      </w:r>
+      <w:r>
+        <w:t xml:space="preserve">dann Gemeinsamkeiten in Bezug auf Anforderungen und Problemstellungen</w:t>
+      </w:r>
+      <w:r>
+        <w:t xml:space="preserve"> </w:t>
+      </w:r>
+      <w:r>
+        <w:t xml:space="preserve">herausarbeiten und für diese dann existierende Lösungen einsammeln oder gezielt</w:t>
+      </w:r>
+      <w:r>
+        <w:t xml:space="preserve"> </w:t>
+      </w:r>
+      <w:r>
+        <w:t xml:space="preserve">neue Lösungen entwickeln. Diese Lösungen sollen dann in zukünftigen Projekten,</w:t>
+      </w:r>
+      <w:r>
+        <w:t xml:space="preserve"> </w:t>
+      </w:r>
+      <w:r>
+        <w:t xml:space="preserve">die sich den jeweiligen Fallbeispielen zuordnen lassen, angewendet werden.</w:t>
+      </w:r>
+    </w:p>
+    <w:p>
+      <w:pPr>
+        <w:pStyle w:val="BodyText"/>
+      </w:pPr>
+      <w:r>
+        <w:t xml:space="preserve">Dazu brauchen wir Eure Mitarbeit! Wer kann Beiträge zur Beschreibung von</w:t>
+      </w:r>
+      <w:r>
+        <w:t xml:space="preserve"> </w:t>
+      </w:r>
+      <w:r>
+        <w:t xml:space="preserve">Problemfällen und eigenen Lösungen liefern?</w:t>
+      </w:r>
+    </w:p>
+    <w:p>
+      <w:pPr>
+        <w:pStyle w:val="Heading1"/>
+      </w:pPr>
+      <w:bookmarkStart w:id="42" w:name="projektbeschreibungen"/>
+      <w:bookmarkEnd w:id="42"/>
+      <w:r>
+        <w:t xml:space="preserve">Projektbeschreibungen</w:t>
+      </w:r>
+    </w:p>
+    <w:p>
+      <w:pPr>
+        <w:pStyle w:val="Heading2"/>
+      </w:pPr>
+      <w:bookmarkStart w:id="43" w:name="projektgruppen"/>
+      <w:bookmarkEnd w:id="43"/>
+      <w:r>
+        <w:t xml:space="preserve">Projektgruppen</w:t>
+      </w:r>
+    </w:p>
+    <w:p>
+      <w:pPr>
+        <w:pStyle w:val="FirstParagraph"/>
+      </w:pPr>
+      <w:r>
+        <w:t xml:space="preserve">Nach welchen Kriterien können wir unsere Projekte gruppieren, wie können wir</w:t>
+      </w:r>
+      <w:r>
+        <w:t xml:space="preserve"> </w:t>
+      </w:r>
+      <w:r>
+        <w:t xml:space="preserve">sie grob klassifizieren?</w:t>
+      </w:r>
+    </w:p>
+    <w:p>
+      <w:pPr>
+        <w:pStyle w:val="BodyText"/>
+      </w:pPr>
+      <w:r>
+        <w:t xml:space="preserve">Was folgt daraus in Bezug auf das Datenmanagement?</w:t>
+      </w:r>
+    </w:p>
+    <w:p>
+      <w:pPr>
+        <w:pStyle w:val="BodyText"/>
+      </w:pPr>
+      <w:r>
+        <w:t xml:space="preserve">Wenn wir Ähnlichkeiten finden, können wir in Zukunft gezielt auf die Lösungen,</w:t>
+      </w:r>
+      <w:r>
+        <w:t xml:space="preserve"> </w:t>
+      </w:r>
+      <w:r>
+        <w:t xml:space="preserve">die in ähnlichen Projekten erzielt (und beschrieben!) wurden, zurückgreifen.</w:t>
+      </w:r>
+    </w:p>
+    <w:p>
+      <w:pPr>
+        <w:pStyle w:val="BodyText"/>
+      </w:pPr>
+      <w:r>
+        <w:t xml:space="preserve">Mögliche Gruppierung nach:</w:t>
+      </w:r>
+    </w:p>
+    <w:p>
+      <w:pPr>
+        <w:pStyle w:val="Compact"/>
+        <w:numPr>
+          <w:numId w:val="1010"/>
+          <w:ilvl w:val="0"/>
+        </w:numPr>
+      </w:pPr>
+      <w:r>
+        <w:t xml:space="preserve">Abteilung: Grundwasser, Oberflächengewässer und Kanal, Abwasser</w:t>
+      </w:r>
+    </w:p>
+    <w:p>
+      <w:pPr>
+        <w:pStyle w:val="Compact"/>
+        <w:numPr>
+          <w:numId w:val="1010"/>
+          <w:ilvl w:val="0"/>
+        </w:numPr>
+      </w:pPr>
+      <w:r>
+        <w:t xml:space="preserve">Finanzierung: Sponsoring, EU-Projekt, BMBF-Projekt, Auftrag</w:t>
+      </w:r>
+    </w:p>
+    <w:p>
+      <w:pPr>
+        <w:pStyle w:val="Compact"/>
+        <w:numPr>
+          <w:numId w:val="1010"/>
+          <w:ilvl w:val="0"/>
+        </w:numPr>
+      </w:pPr>
+      <w:r>
         <w:t xml:space="preserve">Anzahl Partnern: große Projekte mit vielen Partnern, kleine Projekte mit</w:t>
       </w:r>
       <w:r>
@@ -290,7 +1926,7 @@
       <w:r>
         <w:t xml:space="preserve"> </w:t>
       </w:r>
-      <w:hyperlink r:id="rId25">
+      <w:hyperlink r:id="rId44">
         <w:r>
           <w:rPr>
             <w:rStyle w:val="Hyperlink"/>
@@ -307,7 +1943,7 @@
       <w:r>
         <w:t xml:space="preserve"> </w:t>
       </w:r>
-      <w:hyperlink r:id="rId26">
+      <w:hyperlink r:id="rId45">
         <w:r>
           <w:rPr>
             <w:rStyle w:val="Hyperlink"/>
@@ -355,8 +1991,8 @@
       <w:pPr>
         <w:pStyle w:val="Heading2"/>
       </w:pPr>
-      <w:bookmarkStart w:id="27" w:name="projekt-spree2011-2007"/>
-      <w:bookmarkEnd w:id="27"/>
+      <w:bookmarkStart w:id="46" w:name="projekt-spree2011-2007"/>
+      <w:bookmarkEnd w:id="46"/>
       <w:r>
         <w:t xml:space="preserve">Projekt: Spree2011 (2007)</w:t>
       </w:r>
@@ -365,7 +2001,7 @@
       <w:pPr>
         <w:pStyle w:val="Compact"/>
         <w:numPr>
-          <w:numId w:val="1002"/>
+          <w:numId w:val="1011"/>
           <w:ilvl w:val="0"/>
         </w:numPr>
       </w:pPr>
@@ -377,7 +2013,7 @@
       <w:pPr>
         <w:pStyle w:val="Compact"/>
         <w:numPr>
-          <w:numId w:val="1002"/>
+          <w:numId w:val="1011"/>
           <w:ilvl w:val="0"/>
         </w:numPr>
       </w:pPr>
@@ -389,7 +2025,7 @@
       <w:pPr>
         <w:pStyle w:val="Compact"/>
         <w:numPr>
-          <w:numId w:val="1003"/>
+          <w:numId w:val="1012"/>
           <w:ilvl w:val="1"/>
         </w:numPr>
       </w:pPr>
@@ -401,7 +2037,7 @@
       <w:pPr>
         <w:pStyle w:val="Compact"/>
         <w:numPr>
-          <w:numId w:val="1003"/>
+          <w:numId w:val="1012"/>
           <w:ilvl w:val="1"/>
         </w:numPr>
       </w:pPr>
@@ -413,7 +2049,7 @@
       <w:pPr>
         <w:pStyle w:val="Compact"/>
         <w:numPr>
-          <w:numId w:val="1002"/>
+          <w:numId w:val="1011"/>
           <w:ilvl w:val="0"/>
         </w:numPr>
       </w:pPr>
@@ -425,7 +2061,7 @@
       <w:pPr>
         <w:pStyle w:val="Compact"/>
         <w:numPr>
-          <w:numId w:val="1004"/>
+          <w:numId w:val="1013"/>
           <w:ilvl w:val="1"/>
         </w:numPr>
       </w:pPr>
@@ -437,7 +2073,7 @@
       <w:pPr>
         <w:pStyle w:val="Compact"/>
         <w:numPr>
-          <w:numId w:val="1004"/>
+          <w:numId w:val="1013"/>
           <w:ilvl w:val="1"/>
         </w:numPr>
       </w:pPr>
@@ -449,7 +2085,7 @@
       <w:pPr>
         <w:pStyle w:val="Compact"/>
         <w:numPr>
-          <w:numId w:val="1004"/>
+          <w:numId w:val="1013"/>
           <w:ilvl w:val="1"/>
         </w:numPr>
       </w:pPr>
@@ -468,7 +2104,7 @@
     <w:p>
       <w:pPr>
         <w:numPr>
-          <w:numId w:val="1005"/>
+          <w:numId w:val="1014"/>
           <w:ilvl w:val="0"/>
         </w:numPr>
       </w:pPr>
@@ -480,7 +2116,7 @@
       <w:pPr>
         <w:pStyle w:val="Compact"/>
         <w:numPr>
-          <w:numId w:val="1006"/>
+          <w:numId w:val="1015"/>
           <w:ilvl w:val="1"/>
         </w:numPr>
       </w:pPr>
@@ -497,7 +2133,7 @@
       <w:pPr>
         <w:pStyle w:val="Compact"/>
         <w:numPr>
-          <w:numId w:val="1006"/>
+          <w:numId w:val="1015"/>
           <w:ilvl w:val="1"/>
         </w:numPr>
       </w:pPr>
@@ -522,7 +2158,7 @@
       <w:pPr>
         <w:pStyle w:val="Compact"/>
         <w:numPr>
-          <w:numId w:val="1007"/>
+          <w:numId w:val="1016"/>
           <w:ilvl w:val="0"/>
         </w:numPr>
       </w:pPr>
@@ -534,7 +2170,7 @@
       <w:pPr>
         <w:pStyle w:val="Compact"/>
         <w:numPr>
-          <w:numId w:val="1007"/>
+          <w:numId w:val="1016"/>
           <w:ilvl w:val="0"/>
         </w:numPr>
       </w:pPr>
@@ -558,7 +2194,7 @@
       <w:pPr>
         <w:pStyle w:val="Compact"/>
         <w:numPr>
-          <w:numId w:val="1007"/>
+          <w:numId w:val="1016"/>
           <w:ilvl w:val="0"/>
         </w:numPr>
       </w:pPr>
@@ -595,8 +2231,8 @@
       <w:pPr>
         <w:pStyle w:val="Heading2"/>
       </w:pPr>
-      <w:bookmarkStart w:id="28" w:name="miacso"/>
-      <w:bookmarkEnd w:id="28"/>
+      <w:bookmarkStart w:id="47" w:name="miacso"/>
+      <w:bookmarkEnd w:id="47"/>
       <w:r>
         <w:t xml:space="preserve">Projekt: MIACSO</w:t>
       </w:r>
@@ -605,8 +2241,8 @@
       <w:pPr>
         <w:pStyle w:val="Heading2"/>
       </w:pPr>
-      <w:bookmarkStart w:id="29" w:name="kuras"/>
-      <w:bookmarkEnd w:id="29"/>
+      <w:bookmarkStart w:id="48" w:name="kuras"/>
+      <w:bookmarkEnd w:id="48"/>
       <w:r>
         <w:t xml:space="preserve">Projekt: KURAS</w:t>
       </w:r>
@@ -615,8 +2251,8 @@
       <w:pPr>
         <w:pStyle w:val="Heading2"/>
       </w:pPr>
-      <w:bookmarkStart w:id="30" w:name="flusshygiene"/>
-      <w:bookmarkEnd w:id="30"/>
+      <w:bookmarkStart w:id="49" w:name="flusshygiene"/>
+      <w:bookmarkEnd w:id="49"/>
       <w:r>
         <w:t xml:space="preserve">Projekt: Flusshygiene</w:t>
       </w:r>
@@ -625,8 +2261,8 @@
       <w:pPr>
         <w:pStyle w:val="Heading2"/>
       </w:pPr>
-      <w:bookmarkStart w:id="31" w:name="demoware"/>
-      <w:bookmarkEnd w:id="31"/>
+      <w:bookmarkStart w:id="50" w:name="demoware"/>
+      <w:bookmarkEnd w:id="50"/>
       <w:r>
         <w:t xml:space="preserve">Projekt: DEMOWARE</w:t>
       </w:r>
@@ -642,7 +2278,7 @@
     <w:p>
       <w:pPr>
         <w:numPr>
-          <w:numId w:val="1008"/>
+          <w:numId w:val="1017"/>
           <w:ilvl w:val="0"/>
         </w:numPr>
       </w:pPr>
@@ -653,11 +2289,11 @@
     <w:p>
       <w:pPr>
         <w:numPr>
-          <w:numId w:val="1009"/>
+          <w:numId w:val="1018"/>
           <w:ilvl w:val="1"/>
         </w:numPr>
       </w:pPr>
-      <w:hyperlink r:id="rId32">
+      <w:hyperlink r:id="rId51">
         <w:r>
           <w:rPr>
             <w:rStyle w:val="Hyperlink"/>
@@ -669,7 +2305,7 @@
     <w:p>
       <w:pPr>
         <w:numPr>
-          <w:numId w:val="1009"/>
+          <w:numId w:val="1018"/>
           <w:ilvl w:val="1"/>
         </w:numPr>
       </w:pPr>
@@ -680,7 +2316,7 @@
     <w:p>
       <w:pPr>
         <w:numPr>
-          <w:numId w:val="1009"/>
+          <w:numId w:val="1018"/>
           <w:ilvl w:val="1"/>
         </w:numPr>
       </w:pPr>
@@ -691,7 +2327,7 @@
     <w:p>
       <w:pPr>
         <w:numPr>
-          <w:numId w:val="1008"/>
+          <w:numId w:val="1017"/>
           <w:ilvl w:val="0"/>
         </w:numPr>
       </w:pPr>
@@ -703,11 +2339,11 @@
       <w:pPr>
         <w:pStyle w:val="Compact"/>
         <w:numPr>
-          <w:numId w:val="1010"/>
+          <w:numId w:val="1019"/>
           <w:ilvl w:val="1"/>
         </w:numPr>
       </w:pPr>
-      <w:hyperlink r:id="rId33">
+      <w:hyperlink r:id="rId52">
         <w:r>
           <w:rPr>
             <w:rStyle w:val="Hyperlink"/>
@@ -723,8 +2359,8 @@
       <w:pPr>
         <w:pStyle w:val="Heading2"/>
       </w:pPr>
-      <w:bookmarkStart w:id="34" w:name="optiwells"/>
-      <w:bookmarkEnd w:id="34"/>
+      <w:bookmarkStart w:id="53" w:name="optiwells"/>
+      <w:bookmarkEnd w:id="53"/>
       <w:r>
         <w:t xml:space="preserve">Projekt:OPTIWELLS</w:t>
       </w:r>
@@ -740,7 +2376,7 @@
     <w:p>
       <w:pPr>
         <w:numPr>
-          <w:numId w:val="1011"/>
+          <w:numId w:val="1020"/>
           <w:ilvl w:val="0"/>
         </w:numPr>
       </w:pPr>
@@ -752,11 +2388,11 @@
       <w:pPr>
         <w:pStyle w:val="Compact"/>
         <w:numPr>
-          <w:numId w:val="1012"/>
+          <w:numId w:val="1021"/>
           <w:ilvl w:val="1"/>
         </w:numPr>
       </w:pPr>
-      <w:hyperlink r:id="rId35">
+      <w:hyperlink r:id="rId54">
         <w:r>
           <w:rPr>
             <w:rStyle w:val="Hyperlink"/>
@@ -768,7 +2404,7 @@
     <w:p>
       <w:pPr>
         <w:numPr>
-          <w:numId w:val="1011"/>
+          <w:numId w:val="1020"/>
           <w:ilvl w:val="0"/>
         </w:numPr>
       </w:pPr>
@@ -780,7 +2416,7 @@
       <w:pPr>
         <w:pStyle w:val="Compact"/>
         <w:numPr>
-          <w:numId w:val="1013"/>
+          <w:numId w:val="1022"/>
           <w:ilvl w:val="1"/>
         </w:numPr>
       </w:pPr>
@@ -792,8 +2428,8 @@
       <w:pPr>
         <w:pStyle w:val="Heading2"/>
       </w:pPr>
-      <w:bookmarkStart w:id="36" w:name="rwe"/>
-      <w:bookmarkEnd w:id="36"/>
+      <w:bookmarkStart w:id="55" w:name="rwe"/>
+      <w:bookmarkEnd w:id="55"/>
       <w:r>
         <w:t xml:space="preserve">Projekt: RWE</w:t>
       </w:r>
@@ -808,7 +2444,7 @@
       <w:r>
         <w:t xml:space="preserve"> </w:t>
       </w:r>
-      <w:hyperlink r:id="rId37">
+      <w:hyperlink r:id="rId56">
         <w:r>
           <w:rPr>
             <w:rStyle w:val="Hyperlink"/>
@@ -825,7 +2461,7 @@
       <w:r>
         <w:t xml:space="preserve"> </w:t>
       </w:r>
-      <w:hyperlink r:id="rId38">
+      <w:hyperlink r:id="rId57">
         <w:r>
           <w:rPr>
             <w:rStyle w:val="Hyperlink"/>
@@ -849,8 +2485,8 @@
       <w:pPr>
         <w:pStyle w:val="Heading2"/>
       </w:pPr>
-      <w:bookmarkStart w:id="39" w:name="aquanes"/>
-      <w:bookmarkEnd w:id="39"/>
+      <w:bookmarkStart w:id="58" w:name="aquanes"/>
+      <w:bookmarkEnd w:id="58"/>
       <w:r>
         <w:t xml:space="preserve">Projekt: AQUANES</w:t>
       </w:r>
@@ -866,11 +2502,11 @@
     <w:p>
       <w:pPr>
         <w:numPr>
-          <w:numId w:val="1014"/>
+          <w:numId w:val="1023"/>
           <w:ilvl w:val="0"/>
         </w:numPr>
       </w:pPr>
-      <w:hyperlink r:id="rId40">
+      <w:hyperlink r:id="rId59">
         <w:r>
           <w:rPr>
             <w:rStyle w:val="Hyperlink"/>
@@ -890,7 +2526,7 @@
       <w:r>
         <w:t xml:space="preserve"> </w:t>
       </w:r>
-      <w:hyperlink r:id="rId41">
+      <w:hyperlink r:id="rId60">
         <w:r>
           <w:rPr>
             <w:rStyle w:val="Hyperlink"/>
@@ -904,7 +2540,7 @@
       <w:r>
         <w:t xml:space="preserve"> </w:t>
       </w:r>
-      <w:hyperlink r:id="rId42">
+      <w:hyperlink r:id="rId61">
         <w:r>
           <w:rPr>
             <w:rStyle w:val="Hyperlink"/>
@@ -918,7 +2554,7 @@
       <w:r>
         <w:t xml:space="preserve"> </w:t>
       </w:r>
-      <w:hyperlink r:id="rId43">
+      <w:hyperlink r:id="rId62">
         <w:r>
           <w:rPr>
             <w:rStyle w:val="Hyperlink"/>
@@ -932,7 +2568,7 @@
       <w:r>
         <w:t xml:space="preserve"> </w:t>
       </w:r>
-      <w:hyperlink r:id="rId44">
+      <w:hyperlink r:id="rId63">
         <w:r>
           <w:rPr>
             <w:rStyle w:val="Hyperlink"/>
@@ -947,7 +2583,7 @@
     <w:p>
       <w:pPr>
         <w:numPr>
-          <w:numId w:val="1015"/>
+          <w:numId w:val="1024"/>
           <w:ilvl w:val="1"/>
         </w:numPr>
       </w:pPr>
@@ -958,7 +2594,7 @@
     <w:p>
       <w:pPr>
         <w:numPr>
-          <w:numId w:val="1015"/>
+          <w:numId w:val="1024"/>
           <w:ilvl w:val="1"/>
         </w:numPr>
       </w:pPr>
@@ -970,8 +2606,8 @@
       <w:pPr>
         <w:pStyle w:val="Heading1"/>
       </w:pPr>
-      <w:bookmarkStart w:id="45" w:name="projektbausteine"/>
-      <w:bookmarkEnd w:id="45"/>
+      <w:bookmarkStart w:id="64" w:name="projektbausteine"/>
+      <w:bookmarkEnd w:id="64"/>
       <w:r>
         <w:t xml:space="preserve">Projektbausteine</w:t>
       </w:r>
@@ -1012,8 +2648,8 @@
       <w:pPr>
         <w:pStyle w:val="Heading2"/>
       </w:pPr>
-      <w:bookmarkStart w:id="46" w:name="monitoring"/>
-      <w:bookmarkEnd w:id="46"/>
+      <w:bookmarkStart w:id="65" w:name="monitoring"/>
+      <w:bookmarkEnd w:id="65"/>
       <w:r>
         <w:t xml:space="preserve">Monitoring</w:t>
       </w:r>
@@ -1171,7 +2807,7 @@
       <w:pPr>
         <w:pStyle w:val="Compact"/>
         <w:numPr>
-          <w:numId w:val="1016"/>
+          <w:numId w:val="1025"/>
           <w:ilvl w:val="0"/>
         </w:numPr>
       </w:pPr>
@@ -1189,7 +2825,7 @@
       <w:pPr>
         <w:pStyle w:val="Compact"/>
         <w:numPr>
-          <w:numId w:val="1016"/>
+          <w:numId w:val="1025"/>
           <w:ilvl w:val="0"/>
         </w:numPr>
       </w:pPr>
@@ -1201,7 +2837,7 @@
       <w:pPr>
         <w:pStyle w:val="Compact"/>
         <w:numPr>
-          <w:numId w:val="1017"/>
+          <w:numId w:val="1026"/>
           <w:ilvl w:val="1"/>
         </w:numPr>
       </w:pPr>
@@ -1230,7 +2866,7 @@
       <w:pPr>
         <w:pStyle w:val="Compact"/>
         <w:numPr>
-          <w:numId w:val="1017"/>
+          <w:numId w:val="1026"/>
           <w:ilvl w:val="1"/>
         </w:numPr>
       </w:pPr>
@@ -1289,8 +2925,8 @@
       <w:pPr>
         <w:pStyle w:val="Heading2"/>
       </w:pPr>
-      <w:bookmarkStart w:id="47" w:name="grundwassersimulation"/>
-      <w:bookmarkEnd w:id="47"/>
+      <w:bookmarkStart w:id="66" w:name="grundwassersimulation"/>
+      <w:bookmarkEnd w:id="66"/>
       <w:r>
         <w:t xml:space="preserve">Grundwassersimulation</w:t>
       </w:r>
@@ -1346,8 +2982,8 @@
       <w:pPr>
         <w:pStyle w:val="Heading2"/>
       </w:pPr>
-      <w:bookmarkStart w:id="48" w:name="kanalnetzsimulation"/>
-      <w:bookmarkEnd w:id="48"/>
+      <w:bookmarkStart w:id="67" w:name="kanalnetzsimulation"/>
+      <w:bookmarkEnd w:id="67"/>
       <w:r>
         <w:t xml:space="preserve">Kanalnetzsimulation</w:t>
       </w:r>
@@ -1356,8 +2992,8 @@
       <w:pPr>
         <w:pStyle w:val="Heading3"/>
       </w:pPr>
-      <w:bookmarkStart w:id="49" w:name="datenaustausch-mit-bwb"/>
-      <w:bookmarkEnd w:id="49"/>
+      <w:bookmarkStart w:id="68" w:name="datenaustausch-mit-bwb"/>
+      <w:bookmarkEnd w:id="68"/>
       <w:r>
         <w:t xml:space="preserve">Datenaustausch mit BWB</w:t>
       </w:r>
@@ -1442,7 +3078,7 @@
       <w:pPr>
         <w:pStyle w:val="Compact"/>
         <w:numPr>
-          <w:numId w:val="1018"/>
+          <w:numId w:val="1027"/>
           <w:ilvl w:val="0"/>
         </w:numPr>
       </w:pPr>
@@ -1454,7 +3090,7 @@
       <w:pPr>
         <w:pStyle w:val="Compact"/>
         <w:numPr>
-          <w:numId w:val="1018"/>
+          <w:numId w:val="1027"/>
           <w:ilvl w:val="0"/>
         </w:numPr>
       </w:pPr>
@@ -1472,8 +3108,8 @@
       <w:pPr>
         <w:pStyle w:val="Heading3"/>
       </w:pPr>
-      <w:bookmarkStart w:id="50" w:name="modellkalibrierung"/>
-      <w:bookmarkEnd w:id="50"/>
+      <w:bookmarkStart w:id="69" w:name="modellkalibrierung"/>
+      <w:bookmarkEnd w:id="69"/>
       <w:r>
         <w:t xml:space="preserve">Modellkalibrierung</w:t>
       </w:r>
@@ -1621,7 +3257,7 @@
       <w:pPr>
         <w:pStyle w:val="Compact"/>
         <w:numPr>
-          <w:numId w:val="1019"/>
+          <w:numId w:val="1028"/>
           <w:ilvl w:val="0"/>
         </w:numPr>
       </w:pPr>
@@ -1638,7 +3274,7 @@
       <w:pPr>
         <w:pStyle w:val="Compact"/>
         <w:numPr>
-          <w:numId w:val="1019"/>
+          <w:numId w:val="1028"/>
           <w:ilvl w:val="0"/>
         </w:numPr>
       </w:pPr>
@@ -1702,8 +3338,8 @@
       <w:pPr>
         <w:pStyle w:val="Heading2"/>
       </w:pPr>
-      <w:bookmarkStart w:id="51" w:name="lca"/>
-      <w:bookmarkEnd w:id="51"/>
+      <w:bookmarkStart w:id="70" w:name="lca"/>
+      <w:bookmarkEnd w:id="70"/>
       <w:r>
         <w:t xml:space="preserve">LCA</w:t>
       </w:r>
@@ -1726,8 +3362,8 @@
       <w:pPr>
         <w:pStyle w:val="Heading1"/>
       </w:pPr>
-      <w:bookmarkStart w:id="52" w:name="problembereiche"/>
-      <w:bookmarkEnd w:id="52"/>
+      <w:bookmarkStart w:id="71" w:name="problembereiche"/>
+      <w:bookmarkEnd w:id="71"/>
       <w:r>
         <w:t xml:space="preserve">Problembereiche</w:t>
       </w:r>
@@ -1736,8 +3372,8 @@
       <w:pPr>
         <w:pStyle w:val="Heading2"/>
       </w:pPr>
-      <w:bookmarkStart w:id="53" w:name="datenaustausch"/>
-      <w:bookmarkEnd w:id="53"/>
+      <w:bookmarkStart w:id="72" w:name="datenaustausch"/>
+      <w:bookmarkEnd w:id="72"/>
       <w:r>
         <w:t xml:space="preserve">Datenaustausch</w:t>
       </w:r>
@@ -1917,8 +3553,8 @@
       <w:pPr>
         <w:pStyle w:val="Heading2"/>
       </w:pPr>
-      <w:bookmarkStart w:id="54" w:name="datenablage"/>
-      <w:bookmarkEnd w:id="54"/>
+      <w:bookmarkStart w:id="73" w:name="datenablage"/>
+      <w:bookmarkEnd w:id="73"/>
       <w:r>
         <w:t xml:space="preserve">Datenablage</w:t>
       </w:r>
@@ -1927,8 +3563,8 @@
       <w:pPr>
         <w:pStyle w:val="Heading2"/>
       </w:pPr>
-      <w:bookmarkStart w:id="55" w:name="datenimport"/>
-      <w:bookmarkEnd w:id="55"/>
+      <w:bookmarkStart w:id="74" w:name="datenimport"/>
+      <w:bookmarkEnd w:id="74"/>
       <w:r>
         <w:t xml:space="preserve">Datenimport</w:t>
       </w:r>
@@ -1937,8 +3573,8 @@
       <w:pPr>
         <w:pStyle w:val="Heading2"/>
       </w:pPr>
-      <w:bookmarkStart w:id="56" w:name="metadaten"/>
-      <w:bookmarkEnd w:id="56"/>
+      <w:bookmarkStart w:id="75" w:name="metadaten"/>
+      <w:bookmarkEnd w:id="75"/>
       <w:r>
         <w:t xml:space="preserve">Metadaten</w:t>
       </w:r>
@@ -2137,7 +3773,7 @@
       <w:pPr>
         <w:pStyle w:val="Compact"/>
         <w:numPr>
-          <w:numId w:val="1020"/>
+          <w:numId w:val="1029"/>
           <w:ilvl w:val="0"/>
         </w:numPr>
       </w:pPr>
@@ -2242,7 +3878,7 @@
       <w:pPr>
         <w:pStyle w:val="Compact"/>
         <w:numPr>
-          <w:numId w:val="1021"/>
+          <w:numId w:val="1030"/>
           <w:ilvl w:val="0"/>
         </w:numPr>
       </w:pPr>
@@ -2298,7 +3934,7 @@
       <w:pPr>
         <w:pStyle w:val="Compact"/>
         <w:numPr>
-          <w:numId w:val="1022"/>
+          <w:numId w:val="1031"/>
           <w:ilvl w:val="0"/>
         </w:numPr>
       </w:pPr>
@@ -2310,7 +3946,7 @@
       <w:pPr>
         <w:pStyle w:val="Compact"/>
         <w:numPr>
-          <w:numId w:val="1022"/>
+          <w:numId w:val="1031"/>
           <w:ilvl w:val="0"/>
         </w:numPr>
       </w:pPr>
@@ -2328,7 +3964,7 @@
       <w:pPr>
         <w:pStyle w:val="Compact"/>
         <w:numPr>
-          <w:numId w:val="1022"/>
+          <w:numId w:val="1031"/>
           <w:ilvl w:val="0"/>
         </w:numPr>
       </w:pPr>
@@ -2346,8 +3982,8 @@
       <w:pPr>
         <w:pStyle w:val="Heading2"/>
       </w:pPr>
-      <w:bookmarkStart w:id="57" w:name="zeitstempel"/>
-      <w:bookmarkEnd w:id="57"/>
+      <w:bookmarkStart w:id="76" w:name="zeitstempel"/>
+      <w:bookmarkEnd w:id="76"/>
       <w:r>
         <w:t xml:space="preserve">Zeitstempel</w:t>
       </w:r>
@@ -3082,7 +4718,7 @@
       <w:pPr>
         <w:pStyle w:val="Compact"/>
         <w:numPr>
-          <w:numId w:val="1023"/>
+          <w:numId w:val="1032"/>
           <w:ilvl w:val="0"/>
         </w:numPr>
       </w:pPr>
@@ -3154,7 +4790,7 @@
       <w:pPr>
         <w:pStyle w:val="Compact"/>
         <w:numPr>
-          <w:numId w:val="1023"/>
+          <w:numId w:val="1032"/>
           <w:ilvl w:val="0"/>
         </w:numPr>
       </w:pPr>
@@ -3178,7 +4814,7 @@
       <w:pPr>
         <w:pStyle w:val="Compact"/>
         <w:numPr>
-          <w:numId w:val="1023"/>
+          <w:numId w:val="1032"/>
           <w:ilvl w:val="0"/>
         </w:numPr>
       </w:pPr>
@@ -3230,7 +4866,7 @@
       <w:pPr>
         <w:pStyle w:val="Compact"/>
         <w:numPr>
-          <w:numId w:val="1024"/>
+          <w:numId w:val="1033"/>
           <w:ilvl w:val="0"/>
         </w:numPr>
       </w:pPr>
@@ -3240,7 +4876,7 @@
       <w:r>
         <w:t xml:space="preserve"> </w:t>
       </w:r>
-      <w:hyperlink r:id="rId58">
+      <w:hyperlink r:id="rId77">
         <w:r>
           <w:rPr>
             <w:rStyle w:val="VerbatimChar"/>
@@ -3263,11 +4899,11 @@
       <w:pPr>
         <w:pStyle w:val="Compact"/>
         <w:numPr>
-          <w:numId w:val="1025"/>
+          <w:numId w:val="1034"/>
           <w:ilvl w:val="1"/>
         </w:numPr>
       </w:pPr>
-      <w:hyperlink r:id="rId59">
+      <w:hyperlink r:id="rId78">
         <w:r>
           <w:rPr>
             <w:rStyle w:val="VerbatimChar"/>
@@ -3298,7 +4934,7 @@
       <w:pPr>
         <w:pStyle w:val="Compact"/>
         <w:numPr>
-          <w:numId w:val="1026"/>
+          <w:numId w:val="1035"/>
           <w:ilvl w:val="0"/>
         </w:numPr>
       </w:pPr>
@@ -3334,7 +4970,7 @@
       <w:pPr>
         <w:pStyle w:val="Compact"/>
         <w:numPr>
-          <w:numId w:val="1026"/>
+          <w:numId w:val="1035"/>
           <w:ilvl w:val="0"/>
         </w:numPr>
       </w:pPr>
@@ -3364,8 +5000,8 @@
       <w:pPr>
         <w:pStyle w:val="Heading1"/>
       </w:pPr>
-      <w:bookmarkStart w:id="60" w:name="allgemeine-methoden"/>
-      <w:bookmarkEnd w:id="60"/>
+      <w:bookmarkStart w:id="79" w:name="allgemeine-methoden"/>
+      <w:bookmarkEnd w:id="79"/>
       <w:r>
         <w:t xml:space="preserve">Allgemeine Methoden</w:t>
       </w:r>
@@ -3374,8 +5010,8 @@
       <w:pPr>
         <w:pStyle w:val="Heading2"/>
       </w:pPr>
-      <w:bookmarkStart w:id="61" w:name="excel"/>
-      <w:bookmarkEnd w:id="61"/>
+      <w:bookmarkStart w:id="80" w:name="excel"/>
+      <w:bookmarkEnd w:id="80"/>
       <w:r>
         <w:t xml:space="preserve">Excel</w:t>
       </w:r>
@@ -3418,7 +5054,7 @@
       <w:pPr>
         <w:pStyle w:val="Compact"/>
         <w:numPr>
-          <w:numId w:val="1027"/>
+          <w:numId w:val="1036"/>
           <w:ilvl w:val="0"/>
         </w:numPr>
       </w:pPr>
@@ -3522,8 +5158,8 @@
       <w:pPr>
         <w:pStyle w:val="Heading2"/>
       </w:pPr>
-      <w:bookmarkStart w:id="62" w:name="programmierung"/>
-      <w:bookmarkEnd w:id="62"/>
+      <w:bookmarkStart w:id="81" w:name="programmierung"/>
+      <w:bookmarkEnd w:id="81"/>
       <w:r>
         <w:t xml:space="preserve">Programmierung</w:t>
       </w:r>
@@ -3552,8 +5188,8 @@
       <w:pPr>
         <w:pStyle w:val="Heading2"/>
       </w:pPr>
-      <w:bookmarkStart w:id="63" w:name="versionsverwaltung"/>
-      <w:bookmarkEnd w:id="63"/>
+      <w:bookmarkStart w:id="82" w:name="versionsverwaltung"/>
+      <w:bookmarkEnd w:id="82"/>
       <w:r>
         <w:t xml:space="preserve">Versionsverwaltung</w:t>
       </w:r>
@@ -3562,8 +5198,8 @@
       <w:pPr>
         <w:pStyle w:val="Heading3"/>
       </w:pPr>
-      <w:bookmarkStart w:id="64" w:name="subversion"/>
-      <w:bookmarkEnd w:id="64"/>
+      <w:bookmarkStart w:id="83" w:name="subversion"/>
+      <w:bookmarkEnd w:id="83"/>
       <w:r>
         <w:t xml:space="preserve">Subversion</w:t>
       </w:r>
@@ -3606,8 +5242,8 @@
       <w:pPr>
         <w:pStyle w:val="Heading3"/>
       </w:pPr>
-      <w:bookmarkStart w:id="65" w:name="git"/>
-      <w:bookmarkEnd w:id="65"/>
+      <w:bookmarkStart w:id="84" w:name="git"/>
+      <w:bookmarkEnd w:id="84"/>
       <w:r>
         <w:t xml:space="preserve">Git</w:t>
       </w:r>
@@ -3624,7 +5260,7 @@
       <w:pPr>
         <w:pStyle w:val="BodyText"/>
       </w:pPr>
-      <w:hyperlink r:id="rId66">
+      <w:hyperlink r:id="rId85">
         <w:r>
           <w:rPr>
             <w:rStyle w:val="Hyperlink"/>
@@ -3660,8 +5296,8 @@
       <w:pPr>
         <w:pStyle w:val="Heading2"/>
       </w:pPr>
-      <w:bookmarkStart w:id="67" w:name="kollaboratives-schreiben"/>
-      <w:bookmarkEnd w:id="67"/>
+      <w:bookmarkStart w:id="86" w:name="kollaboratives-schreiben"/>
+      <w:bookmarkEnd w:id="86"/>
       <w:r>
         <w:t xml:space="preserve">Kollaboratives Schreiben</w:t>
       </w:r>
@@ -3724,8 +5360,8 @@
       <w:pPr>
         <w:pStyle w:val="Heading1"/>
       </w:pPr>
-      <w:bookmarkStart w:id="68" w:name="loesungen"/>
-      <w:bookmarkEnd w:id="68"/>
+      <w:bookmarkStart w:id="87" w:name="loesungen"/>
+      <w:bookmarkEnd w:id="87"/>
       <w:r>
         <w:t xml:space="preserve">Konkrete Aufgaben und Lösungen</w:t>
       </w:r>
@@ -3734,8 +5370,8 @@
       <w:pPr>
         <w:pStyle w:val="Heading2"/>
       </w:pPr>
-      <w:bookmarkStart w:id="69" w:name="monitoring-erfassen-von-metadaten"/>
-      <w:bookmarkEnd w:id="69"/>
+      <w:bookmarkStart w:id="88" w:name="monitoring-erfassen-von-metadaten"/>
+      <w:bookmarkEnd w:id="88"/>
       <w:r>
         <w:t xml:space="preserve">Monitoring: Erfassen von Metadaten</w:t>
       </w:r>
@@ -3795,7 +5431,7 @@
       <w:pPr>
         <w:pStyle w:val="Compact"/>
         <w:numPr>
-          <w:numId w:val="1028"/>
+          <w:numId w:val="1037"/>
           <w:ilvl w:val="0"/>
         </w:numPr>
       </w:pPr>
@@ -3807,7 +5443,7 @@
       <w:pPr>
         <w:pStyle w:val="Compact"/>
         <w:numPr>
-          <w:numId w:val="1028"/>
+          <w:numId w:val="1037"/>
           <w:ilvl w:val="0"/>
         </w:numPr>
       </w:pPr>
@@ -3819,7 +5455,7 @@
       <w:pPr>
         <w:pStyle w:val="Compact"/>
         <w:numPr>
-          <w:numId w:val="1028"/>
+          <w:numId w:val="1037"/>
           <w:ilvl w:val="0"/>
         </w:numPr>
       </w:pPr>
@@ -3831,7 +5467,7 @@
       <w:pPr>
         <w:pStyle w:val="Compact"/>
         <w:numPr>
-          <w:numId w:val="1028"/>
+          <w:numId w:val="1037"/>
           <w:ilvl w:val="0"/>
         </w:numPr>
       </w:pPr>
@@ -3855,8 +5491,8 @@
       <w:pPr>
         <w:pStyle w:val="Heading2"/>
       </w:pPr>
-      <w:bookmarkStart w:id="70" w:name="input-infoworks-regen"/>
-      <w:bookmarkEnd w:id="70"/>
+      <w:bookmarkStart w:id="89" w:name="input-infoworks-regen"/>
+      <w:bookmarkEnd w:id="89"/>
       <w:r>
         <w:t xml:space="preserve">InfoWorks: Erzeugen von Regen-Inputdateien</w:t>
       </w:r>
@@ -3882,7 +5518,7 @@
       <w:pPr>
         <w:pStyle w:val="Compact"/>
         <w:numPr>
-          <w:numId w:val="1029"/>
+          <w:numId w:val="1038"/>
           <w:ilvl w:val="0"/>
         </w:numPr>
       </w:pPr>
@@ -3900,7 +5536,7 @@
       <w:pPr>
         <w:pStyle w:val="Compact"/>
         <w:numPr>
-          <w:numId w:val="1029"/>
+          <w:numId w:val="1038"/>
           <w:ilvl w:val="0"/>
         </w:numPr>
       </w:pPr>
@@ -3930,8 +5566,8 @@
       <w:pPr>
         <w:pStyle w:val="Heading2"/>
       </w:pPr>
-      <w:bookmarkStart w:id="71" w:name="input-infoworks-rtc"/>
-      <w:bookmarkEnd w:id="71"/>
+      <w:bookmarkStart w:id="90" w:name="input-infoworks-rtc"/>
+      <w:bookmarkEnd w:id="90"/>
       <w:r>
         <w:t xml:space="preserve">InfoWorks: Erzeugen von Real Time Control (RTC)-Dateien</w:t>
       </w:r>
@@ -3956,7 +5592,7 @@
       <w:pPr>
         <w:pStyle w:val="Compact"/>
         <w:numPr>
-          <w:numId w:val="1030"/>
+          <w:numId w:val="1039"/>
           <w:ilvl w:val="0"/>
         </w:numPr>
       </w:pPr>
@@ -3990,7 +5626,7 @@
       <w:pPr>
         <w:pStyle w:val="Compact"/>
         <w:numPr>
-          <w:numId w:val="1031"/>
+          <w:numId w:val="1040"/>
           <w:ilvl w:val="0"/>
         </w:numPr>
       </w:pPr>
@@ -4008,7 +5644,7 @@
       <w:pPr>
         <w:pStyle w:val="Compact"/>
         <w:numPr>
-          <w:numId w:val="1031"/>
+          <w:numId w:val="1040"/>
           <w:ilvl w:val="0"/>
         </w:numPr>
       </w:pPr>
@@ -4046,7 +5682,7 @@
       <w:pPr>
         <w:pStyle w:val="Compact"/>
         <w:numPr>
-          <w:numId w:val="1032"/>
+          <w:numId w:val="1041"/>
           <w:ilvl w:val="0"/>
         </w:numPr>
       </w:pPr>
@@ -4058,7 +5694,7 @@
       <w:pPr>
         <w:pStyle w:val="Compact"/>
         <w:numPr>
-          <w:numId w:val="1032"/>
+          <w:numId w:val="1041"/>
           <w:ilvl w:val="0"/>
         </w:numPr>
       </w:pPr>
@@ -4070,7 +5706,7 @@
       <w:pPr>
         <w:pStyle w:val="Compact"/>
         <w:numPr>
-          <w:numId w:val="1032"/>
+          <w:numId w:val="1041"/>
           <w:ilvl w:val="0"/>
         </w:numPr>
       </w:pPr>
@@ -4082,7 +5718,7 @@
       <w:pPr>
         <w:pStyle w:val="Compact"/>
         <w:numPr>
-          <w:numId w:val="1032"/>
+          <w:numId w:val="1041"/>
           <w:ilvl w:val="0"/>
         </w:numPr>
       </w:pPr>
@@ -4100,7 +5736,7 @@
       <w:pPr>
         <w:pStyle w:val="Compact"/>
         <w:numPr>
-          <w:numId w:val="1032"/>
+          <w:numId w:val="1041"/>
           <w:ilvl w:val="0"/>
         </w:numPr>
       </w:pPr>
@@ -4126,7 +5762,7 @@
       <w:pPr>
         <w:pStyle w:val="Compact"/>
         <w:numPr>
-          <w:numId w:val="1033"/>
+          <w:numId w:val="1042"/>
           <w:ilvl w:val="0"/>
         </w:numPr>
       </w:pPr>
@@ -4150,7 +5786,7 @@
       <w:pPr>
         <w:pStyle w:val="Compact"/>
         <w:numPr>
-          <w:numId w:val="1033"/>
+          <w:numId w:val="1042"/>
           <w:ilvl w:val="0"/>
         </w:numPr>
       </w:pPr>
@@ -4162,8 +5798,8 @@
       <w:pPr>
         <w:pStyle w:val="Heading2"/>
       </w:pPr>
-      <w:bookmarkStart w:id="72" w:name="erzeugen-einer-ereignisliste-ereignisliste"/>
-      <w:bookmarkEnd w:id="72"/>
+      <w:bookmarkStart w:id="91" w:name="erzeugen-einer-ereignisliste-ereignisliste"/>
+      <w:bookmarkEnd w:id="91"/>
       <w:r>
         <w:t xml:space="preserve">Erzeugen einer Ereignisliste {ereignisliste}</w:t>
       </w:r>
@@ -4178,7 +5814,7 @@
       <w:r>
         <w:t xml:space="preserve"> </w:t>
       </w:r>
-      <w:hyperlink r:id="rId73">
+      <w:hyperlink r:id="rId92">
         <w:r>
           <w:rPr>
             <w:rStyle w:val="VerbatimChar"/>
@@ -4344,7 +5980,7 @@
     </w:lvl>
   </w:abstractNum>
   <w:abstractNum w:abstractNumId="990">
-    <w:nsid w:val="71005919"/>
+    <w:nsid w:val="df19e761"/>
     <w:multiLevelType w:val="multilevel"/>
     <w:lvl w:ilvl="0">
       <w:numFmt w:val="bullet"/>
@@ -4425,7 +6061,7 @@
     </w:lvl>
   </w:abstractNum>
   <w:abstractNum w:abstractNumId="991">
-    <w:nsid w:val="2b4317ee"/>
+    <w:nsid w:val="f4707664"/>
     <w:multiLevelType w:val="multilevel"/>
     <w:lvl w:ilvl="0">
       <w:numFmt w:val="bullet"/>
@@ -4608,6 +6244,33 @@
     <w:abstractNumId w:val="991"/>
   </w:num>
   <w:num w:numId="1033">
+    <w:abstractNumId w:val="991"/>
+  </w:num>
+  <w:num w:numId="1034">
+    <w:abstractNumId w:val="991"/>
+  </w:num>
+  <w:num w:numId="1035">
+    <w:abstractNumId w:val="991"/>
+  </w:num>
+  <w:num w:numId="1036">
+    <w:abstractNumId w:val="991"/>
+  </w:num>
+  <w:num w:numId="1037">
+    <w:abstractNumId w:val="991"/>
+  </w:num>
+  <w:num w:numId="1038">
+    <w:abstractNumId w:val="991"/>
+  </w:num>
+  <w:num w:numId="1039">
+    <w:abstractNumId w:val="991"/>
+  </w:num>
+  <w:num w:numId="1040">
+    <w:abstractNumId w:val="991"/>
+  </w:num>
+  <w:num w:numId="1041">
+    <w:abstractNumId w:val="991"/>
+  </w:num>
+  <w:num w:numId="1042">
     <w:abstractNumId w:val="991"/>
   </w:num>
 </w:numbering>

--- a/fakin_documentation.docx
+++ b/fakin_documentation.docx
@@ -1694,6 +1694,1478 @@
       </w:r>
       <w:r>
         <w:t xml:space="preserve">of header rows) differ from file to file.</w:t>
+      </w:r>
+    </w:p>
+    <w:p>
+      <w:pPr>
+        <w:pStyle w:val="Heading1"/>
+      </w:pPr>
+      <w:bookmarkStart w:id="41" w:name="spree2011-2007"/>
+      <w:bookmarkEnd w:id="41"/>
+      <w:r>
+        <w:t xml:space="preserve">Spree2011 (2007)</w:t>
+      </w:r>
+    </w:p>
+    <w:p>
+      <w:pPr>
+        <w:pStyle w:val="FirstParagraph"/>
+      </w:pPr>
+      <w:r>
+        <w:t xml:space="preserve">Used data by source (data formats in parentheses)</w:t>
+      </w:r>
+    </w:p>
+    <w:p>
+      <w:pPr>
+        <w:pStyle w:val="Compact"/>
+        <w:numPr>
+          <w:numId w:val="1010"/>
+          <w:ilvl w:val="0"/>
+        </w:numPr>
+      </w:pPr>
+      <w:r>
+        <w:t xml:space="preserve">KWB:</w:t>
+      </w:r>
+    </w:p>
+    <w:p>
+      <w:pPr>
+        <w:pStyle w:val="Compact"/>
+        <w:numPr>
+          <w:numId w:val="1011"/>
+          <w:ilvl w:val="1"/>
+        </w:numPr>
+      </w:pPr>
+      <w:r>
+        <w:t xml:space="preserve">water level and discharge at one monitoring site (Text/CSV)</w:t>
+      </w:r>
+    </w:p>
+    <w:p>
+      <w:pPr>
+        <w:pStyle w:val="Compact"/>
+        <w:numPr>
+          <w:numId w:val="1011"/>
+          <w:ilvl w:val="1"/>
+        </w:numPr>
+      </w:pPr>
+      <w:r>
+        <w:t xml:space="preserve">rain (Text/CSV)</w:t>
+      </w:r>
+    </w:p>
+    <w:p>
+      <w:pPr>
+        <w:pStyle w:val="Compact"/>
+        <w:numPr>
+          <w:numId w:val="1010"/>
+          <w:ilvl w:val="0"/>
+        </w:numPr>
+      </w:pPr>
+      <w:r>
+        <w:t xml:space="preserve">BWB:</w:t>
+      </w:r>
+    </w:p>
+    <w:p>
+      <w:pPr>
+        <w:pStyle w:val="Compact"/>
+        <w:numPr>
+          <w:numId w:val="1012"/>
+          <w:ilvl w:val="1"/>
+        </w:numPr>
+      </w:pPr>
+      <w:r>
+        <w:t xml:space="preserve">pumping rates in the pumping stations (Excel)</w:t>
+      </w:r>
+    </w:p>
+    <w:p>
+      <w:pPr>
+        <w:pStyle w:val="Compact"/>
+        <w:numPr>
+          <w:numId w:val="1012"/>
+          <w:ilvl w:val="1"/>
+        </w:numPr>
+      </w:pPr>
+      <w:r>
+        <w:t xml:space="preserve">water levels in the pumping stations (Excel)</w:t>
+      </w:r>
+    </w:p>
+    <w:p>
+      <w:pPr>
+        <w:pStyle w:val="Compact"/>
+        <w:numPr>
+          <w:numId w:val="1012"/>
+          <w:ilvl w:val="1"/>
+        </w:numPr>
+      </w:pPr>
+      <w:r>
+        <w:t xml:space="preserve">rain at some gauges near the monitoring site (Excel)</w:t>
+      </w:r>
+    </w:p>
+    <w:p>
+      <w:pPr>
+        <w:pStyle w:val="FirstParagraph"/>
+      </w:pPr>
+      <w:r>
+        <w:t xml:space="preserve">Tasks and methods by topic</w:t>
+      </w:r>
+    </w:p>
+    <w:p>
+      <w:pPr>
+        <w:numPr>
+          <w:numId w:val="1013"/>
+          <w:ilvl w:val="0"/>
+        </w:numPr>
+      </w:pPr>
+      <w:r>
+        <w:t xml:space="preserve">Dry-weather and wet-weather calibration of a sewer network model (Infoworks)</w:t>
+      </w:r>
+    </w:p>
+    <w:p>
+      <w:pPr>
+        <w:pStyle w:val="Compact"/>
+        <w:numPr>
+          <w:numId w:val="1014"/>
+          <w:ilvl w:val="1"/>
+        </w:numPr>
+      </w:pPr>
+      <w:hyperlink w:anchor="input-infoworks-regen">
+        <w:r>
+          <w:rPr>
+            <w:rStyle w:val="Hyperlink"/>
+          </w:rPr>
+          <w:t xml:space="preserve">InfoWorks: Creating rain input files</w:t>
+        </w:r>
+      </w:hyperlink>
+    </w:p>
+    <w:p>
+      <w:pPr>
+        <w:pStyle w:val="Compact"/>
+        <w:numPr>
+          <w:numId w:val="1014"/>
+          <w:ilvl w:val="1"/>
+        </w:numPr>
+      </w:pPr>
+      <w:hyperlink w:anchor="input-infoworks-rtc">
+        <w:r>
+          <w:rPr>
+            <w:rStyle w:val="Hyperlink"/>
+          </w:rPr>
+          <w:t xml:space="preserve">InfoWorks: Creating RTC input files</w:t>
+        </w:r>
+      </w:hyperlink>
+    </w:p>
+    <w:p>
+      <w:pPr>
+        <w:pStyle w:val="FirstParagraph"/>
+      </w:pPr>
+      <w:r>
+        <w:t xml:space="preserve">Questions that arose:</w:t>
+      </w:r>
+    </w:p>
+    <w:p>
+      <w:pPr>
+        <w:pStyle w:val="Compact"/>
+        <w:numPr>
+          <w:numId w:val="1015"/>
+          <w:ilvl w:val="0"/>
+        </w:numPr>
+      </w:pPr>
+      <w:r>
+        <w:t xml:space="preserve">Where to store presentations (trainee vs. employee)?</w:t>
+      </w:r>
+    </w:p>
+    <w:p>
+      <w:pPr>
+        <w:pStyle w:val="Compact"/>
+        <w:numPr>
+          <w:numId w:val="1015"/>
+          <w:ilvl w:val="0"/>
+        </w:numPr>
+      </w:pPr>
+      <w:r>
+        <w:t xml:space="preserve">Where to store the raw data (personal drive of the trainee)?</w:t>
+      </w:r>
+    </w:p>
+    <w:p>
+      <w:pPr>
+        <w:pStyle w:val="Compact"/>
+        <w:numPr>
+          <w:numId w:val="1015"/>
+          <w:ilvl w:val="0"/>
+        </w:numPr>
+      </w:pPr>
+      <w:r>
+        <w:t xml:space="preserve">How does Infoworks interpret timestamps, how do BWB provide timestamps?</w:t>
+      </w:r>
+      <w:r>
+        <w:t xml:space="preserve"> </w:t>
+      </w:r>
+      <w:r>
+        <w:t xml:space="preserve">-&gt;</w:t>
+      </w:r>
+      <w:r>
+        <w:t xml:space="preserve"> </w:t>
+      </w:r>
+      <w:hyperlink w:anchor="metadata">
+        <w:r>
+          <w:rPr>
+            <w:rStyle w:val="Hyperlink"/>
+          </w:rPr>
+          <w:t xml:space="preserve">metadata</w:t>
+        </w:r>
+      </w:hyperlink>
+    </w:p>
+    <w:p>
+      <w:pPr>
+        <w:pStyle w:val="Heading1"/>
+      </w:pPr>
+      <w:bookmarkStart w:id="42" w:name="miacso"/>
+      <w:bookmarkEnd w:id="42"/>
+      <w:r>
+        <w:t xml:space="preserve">MIACSO (2009)</w:t>
+      </w:r>
+    </w:p>
+    <w:p>
+      <w:pPr>
+        <w:pStyle w:val="FirstParagraph"/>
+      </w:pPr>
+      <w:r>
+        <w:t xml:space="preserve">Monitoring</w:t>
+      </w:r>
+    </w:p>
+    <w:p>
+      <w:pPr>
+        <w:pStyle w:val="Compact"/>
+        <w:numPr>
+          <w:numId w:val="1016"/>
+          <w:ilvl w:val="0"/>
+        </w:numPr>
+      </w:pPr>
+      <w:r>
+        <w:t xml:space="preserve">sites: one site in the sewer (monitoring container), more sites in the river</w:t>
+      </w:r>
+    </w:p>
+    <w:p>
+      <w:pPr>
+        <w:pStyle w:val="Compact"/>
+        <w:numPr>
+          <w:numId w:val="1016"/>
+          <w:ilvl w:val="0"/>
+        </w:numPr>
+      </w:pPr>
+      <w:r>
+        <w:t xml:space="preserve">variables: water quantity and quality</w:t>
+      </w:r>
+    </w:p>
+    <w:p>
+      <w:pPr>
+        <w:pStyle w:val="Compact"/>
+        <w:numPr>
+          <w:numId w:val="1016"/>
+          <w:ilvl w:val="0"/>
+        </w:numPr>
+      </w:pPr>
+      <w:r>
+        <w:t xml:space="preserve">devices: online sensors</w:t>
+      </w:r>
+    </w:p>
+    <w:p>
+      <w:pPr>
+        <w:pStyle w:val="FirstParagraph"/>
+      </w:pPr>
+      <w:r>
+        <w:t xml:space="preserve">Modelling</w:t>
+      </w:r>
+    </w:p>
+    <w:p>
+      <w:pPr>
+        <w:pStyle w:val="Compact"/>
+        <w:numPr>
+          <w:numId w:val="1017"/>
+          <w:ilvl w:val="0"/>
+        </w:numPr>
+      </w:pPr>
+      <w:r>
+        <w:t xml:space="preserve">Sewerage: Infoworks</w:t>
+      </w:r>
+    </w:p>
+    <w:p>
+      <w:pPr>
+        <w:pStyle w:val="Compact"/>
+        <w:numPr>
+          <w:numId w:val="1017"/>
+          <w:ilvl w:val="0"/>
+        </w:numPr>
+      </w:pPr>
+      <w:r>
+        <w:t xml:space="preserve">River hydraulics: Hydrax</w:t>
+      </w:r>
+    </w:p>
+    <w:p>
+      <w:pPr>
+        <w:pStyle w:val="Compact"/>
+        <w:numPr>
+          <w:numId w:val="1017"/>
+          <w:ilvl w:val="0"/>
+        </w:numPr>
+      </w:pPr>
+      <w:r>
+        <w:t xml:space="preserve">River quality: QSim</w:t>
+      </w:r>
+    </w:p>
+    <w:p>
+      <w:pPr>
+        <w:pStyle w:val="FirstParagraph"/>
+      </w:pPr>
+      <w:r>
+        <w:t xml:space="preserve">Data storage</w:t>
+      </w:r>
+    </w:p>
+    <w:p>
+      <w:pPr>
+        <w:pStyle w:val="Compact"/>
+        <w:numPr>
+          <w:numId w:val="1018"/>
+          <w:ilvl w:val="0"/>
+        </w:numPr>
+      </w:pPr>
+      <w:r>
+        <w:t xml:space="preserve">High amount of data -&gt; extra server:</w:t>
+      </w:r>
+      <w:r>
+        <w:t xml:space="preserve"> </w:t>
+      </w:r>
+      <w:r>
+        <w:rPr>
+          <w:rStyle w:val="VerbatimChar"/>
+        </w:rPr>
+        <w:t xml:space="preserve">moby</w:t>
+      </w:r>
+    </w:p>
+    <w:p>
+      <w:pPr>
+        <w:pStyle w:val="Compact"/>
+        <w:numPr>
+          <w:numId w:val="1018"/>
+          <w:ilvl w:val="0"/>
+        </w:numPr>
+      </w:pPr>
+      <w:r>
+        <w:t xml:space="preserve">We put some effort in planning good folder structures for the data.</w:t>
+      </w:r>
+      <w:r>
+        <w:t xml:space="preserve"> </w:t>
+      </w:r>
+      <w:r>
+        <w:t xml:space="preserve">Nevertheless the structure at the end of the project is not as clean as it was</w:t>
+      </w:r>
+      <w:r>
+        <w:t xml:space="preserve"> </w:t>
+      </w:r>
+      <w:r>
+        <w:t xml:space="preserve">planned.</w:t>
+      </w:r>
+    </w:p>
+    <w:p>
+      <w:pPr>
+        <w:pStyle w:val="Compact"/>
+        <w:numPr>
+          <w:numId w:val="1018"/>
+          <w:ilvl w:val="0"/>
+        </w:numPr>
+      </w:pPr>
+      <w:r>
+        <w:t xml:space="preserve">Data that we received from project partners was stored in</w:t>
+      </w:r>
+      <w:r>
+        <w:t xml:space="preserve"> </w:t>
+      </w:r>
+      <w:r>
+        <w:rPr>
+          <w:rStyle w:val="VerbatimChar"/>
+        </w:rPr>
+        <w:t xml:space="preserve">Daten/EXTERN</w:t>
+      </w:r>
+      <w:r>
+        <w:t xml:space="preserve">.</w:t>
+      </w:r>
+    </w:p>
+    <w:p>
+      <w:pPr>
+        <w:pStyle w:val="Compact"/>
+        <w:numPr>
+          <w:numId w:val="1018"/>
+          <w:ilvl w:val="0"/>
+        </w:numPr>
+      </w:pPr>
+      <w:r>
+        <w:t xml:space="preserve">Raw data was stored in a folder</w:t>
+      </w:r>
+      <w:r>
+        <w:t xml:space="preserve"> </w:t>
+      </w:r>
+      <w:r>
+        <w:rPr>
+          <w:rStyle w:val="VerbatimChar"/>
+        </w:rPr>
+        <w:t xml:space="preserve">Daten/RAW</w:t>
+      </w:r>
+      <w:r>
+        <w:t xml:space="preserve"> </w:t>
+      </w:r>
+      <w:r>
+        <w:t xml:space="preserve">which was write-protected and</w:t>
+      </w:r>
+      <w:r>
+        <w:t xml:space="preserve"> </w:t>
+      </w:r>
+      <w:r>
+        <w:t xml:space="preserve">required a special user-account for storing new data.</w:t>
+      </w:r>
+    </w:p>
+    <w:p>
+      <w:pPr>
+        <w:pStyle w:val="SourceCode"/>
+      </w:pPr>
+      <w:r>
+        <w:rPr>
+          <w:rStyle w:val="VerbatimChar"/>
+        </w:rPr>
+        <w:t xml:space="preserve">Daten/</w:t>
+      </w:r>
+      <w:r>
+        <w:br w:type="textWrapping"/>
+      </w:r>
+      <w:r>
+        <w:rPr>
+          <w:rStyle w:val="VerbatimChar"/>
+        </w:rPr>
+        <w:t xml:space="preserve">  ACCESS/ # MS Access databases, containing raw data</w:t>
+      </w:r>
+      <w:r>
+        <w:br w:type="textWrapping"/>
+      </w:r>
+      <w:r>
+        <w:rPr>
+          <w:rStyle w:val="VerbatimChar"/>
+        </w:rPr>
+        <w:t xml:space="preserve">  EXTERN/ # External data (by organisation)</w:t>
+      </w:r>
+      <w:r>
+        <w:br w:type="textWrapping"/>
+      </w:r>
+      <w:r>
+        <w:rPr>
+          <w:rStyle w:val="VerbatimChar"/>
+        </w:rPr>
+        <w:t xml:space="preserve">  META/   # MS Access databases, containing metadata </w:t>
+      </w:r>
+      <w:r>
+        <w:br w:type="textWrapping"/>
+      </w:r>
+      <w:r>
+        <w:rPr>
+          <w:rStyle w:val="VerbatimChar"/>
+        </w:rPr>
+        <w:t xml:space="preserve">          # (about calibration, maintenane, sites, variables)</w:t>
+      </w:r>
+      <w:r>
+        <w:br w:type="textWrapping"/>
+      </w:r>
+      <w:r>
+        <w:rPr>
+          <w:rStyle w:val="VerbatimChar"/>
+        </w:rPr>
+        <w:t xml:space="preserve">  RAW/    # Text files containing raw data, from KWB-own devices only, by site</w:t>
+      </w:r>
+    </w:p>
+    <w:p>
+      <w:pPr>
+        <w:pStyle w:val="FirstParagraph"/>
+      </w:pPr>
+      <w:r>
+        <w:t xml:space="preserve">Metadata</w:t>
+      </w:r>
+    </w:p>
+    <w:p>
+      <w:pPr>
+        <w:pStyle w:val="Compact"/>
+        <w:numPr>
+          <w:numId w:val="1019"/>
+          <w:ilvl w:val="0"/>
+        </w:numPr>
+      </w:pPr>
+      <w:r>
+        <w:t xml:space="preserve">many devices in the container -&gt; meta data about device cleaning and</w:t>
+      </w:r>
+      <w:r>
+        <w:t xml:space="preserve"> </w:t>
+      </w:r>
+      <w:r>
+        <w:t xml:space="preserve">maintenance important -&gt; tool:</w:t>
+      </w:r>
+      <w:r>
+        <w:t xml:space="preserve"> </w:t>
+      </w:r>
+      <w:r>
+        <w:rPr>
+          <w:rStyle w:val="VerbatimChar"/>
+        </w:rPr>
+        <w:t xml:space="preserve">META_Maintenance.mdb</w:t>
+      </w:r>
+    </w:p>
+    <w:p>
+      <w:pPr>
+        <w:pStyle w:val="FirstParagraph"/>
+      </w:pPr>
+      <w:r>
+        <w:t xml:space="preserve">Methods and Tools</w:t>
+      </w:r>
+    </w:p>
+    <w:p>
+      <w:pPr>
+        <w:pStyle w:val="Compact"/>
+        <w:numPr>
+          <w:numId w:val="1020"/>
+          <w:ilvl w:val="0"/>
+        </w:numPr>
+      </w:pPr>
+      <w:r>
+        <w:t xml:space="preserve">We imported most of the data from text files into MS Access databases in</w:t>
+      </w:r>
+      <w:r>
+        <w:t xml:space="preserve"> </w:t>
+      </w:r>
+      <w:r>
+        <w:t xml:space="preserve">-&gt; tool:</w:t>
+      </w:r>
+      <w:r>
+        <w:t xml:space="preserve"> </w:t>
+      </w:r>
+      <w:r>
+        <w:rPr>
+          <w:rStyle w:val="VerbatimChar"/>
+        </w:rPr>
+        <w:t xml:space="preserve">MiaCsoRawImport.mdb</w:t>
+      </w:r>
+    </w:p>
+    <w:p>
+      <w:pPr>
+        <w:pStyle w:val="Compact"/>
+        <w:numPr>
+          <w:numId w:val="1020"/>
+          <w:ilvl w:val="0"/>
+        </w:numPr>
+      </w:pPr>
+      <w:r>
+        <w:t xml:space="preserve">We calibrated the sensors offline by using SQL queries to provide calibrated</w:t>
+      </w:r>
+      <w:r>
+        <w:t xml:space="preserve"> </w:t>
+      </w:r>
+      <w:r>
+        <w:t xml:space="preserve">data from raw data -&gt; tool:</w:t>
+      </w:r>
+      <w:r>
+        <w:t xml:space="preserve"> </w:t>
+      </w:r>
+      <w:r>
+        <w:rPr>
+          <w:rStyle w:val="VerbatimChar"/>
+        </w:rPr>
+        <w:t xml:space="preserve">MiaCsoMetaCalibControl.mdb</w:t>
+      </w:r>
+    </w:p>
+    <w:p>
+      <w:pPr>
+        <w:pStyle w:val="Compact"/>
+        <w:numPr>
+          <w:numId w:val="1020"/>
+          <w:ilvl w:val="0"/>
+        </w:numPr>
+      </w:pPr>
+      <w:r>
+        <w:t xml:space="preserve">We used SQL queries to perform data processing</w:t>
+      </w:r>
+      <w:r>
+        <w:t xml:space="preserve"> </w:t>
+      </w:r>
+      <w:r>
+        <w:t xml:space="preserve">-&gt; tool:</w:t>
+      </w:r>
+      <w:r>
+        <w:t xml:space="preserve"> </w:t>
+      </w:r>
+      <w:r>
+        <w:rPr>
+          <w:rStyle w:val="VerbatimChar"/>
+        </w:rPr>
+        <w:t xml:space="preserve">MiaCsoStatAnalysis.mdb</w:t>
+      </w:r>
+    </w:p>
+    <w:p>
+      <w:pPr>
+        <w:pStyle w:val="Compact"/>
+        <w:numPr>
+          <w:numId w:val="1020"/>
+          <w:ilvl w:val="0"/>
+        </w:numPr>
+      </w:pPr>
+      <w:r>
+        <w:t xml:space="preserve">Data validation (outlier detection) was done in a two step procedure:</w:t>
+      </w:r>
+    </w:p>
+    <w:p>
+      <w:pPr>
+        <w:pStyle w:val="Compact"/>
+        <w:numPr>
+          <w:numId w:val="1021"/>
+          <w:ilvl w:val="1"/>
+        </w:numPr>
+      </w:pPr>
+      <w:r>
+        <w:t xml:space="preserve">Automatic preselection using MS Access tool</w:t>
+      </w:r>
+      <w:r>
+        <w:t xml:space="preserve"> </w:t>
+      </w:r>
+      <w:r>
+        <w:rPr>
+          <w:rStyle w:val="VerbatimChar"/>
+        </w:rPr>
+        <w:t xml:space="preserve">MiaCsoStatAnalysis.mdb</w:t>
+      </w:r>
+    </w:p>
+    <w:p>
+      <w:pPr>
+        <w:pStyle w:val="Compact"/>
+        <w:numPr>
+          <w:numId w:val="1021"/>
+          <w:ilvl w:val="1"/>
+        </w:numPr>
+      </w:pPr>
+      <w:r>
+        <w:t xml:space="preserve">Manual selection using self-developed graphical tool in Origin</w:t>
+      </w:r>
+    </w:p>
+    <w:p>
+      <w:pPr>
+        <w:pStyle w:val="FirstParagraph"/>
+      </w:pPr>
+      <w:r>
+        <w:t xml:space="preserve">Developed Tools:</w:t>
+      </w:r>
+    </w:p>
+    <w:p>
+      <w:pPr>
+        <w:pStyle w:val="Compact"/>
+        <w:numPr>
+          <w:numId w:val="1022"/>
+          <w:ilvl w:val="0"/>
+        </w:numPr>
+      </w:pPr>
+      <w:r>
+        <w:t xml:space="preserve">MS Access Applications</w:t>
+      </w:r>
+    </w:p>
+    <w:p>
+      <w:pPr>
+        <w:pStyle w:val="Compact"/>
+        <w:numPr>
+          <w:numId w:val="1023"/>
+          <w:ilvl w:val="1"/>
+        </w:numPr>
+      </w:pPr>
+      <w:r>
+        <w:rPr>
+          <w:rStyle w:val="VerbatimChar"/>
+        </w:rPr>
+        <w:t xml:space="preserve">MetaMaint.mdb</w:t>
+      </w:r>
+      <w:r>
+        <w:t xml:space="preserve">: Monitoring Metadata Management</w:t>
+      </w:r>
+    </w:p>
+    <w:p>
+      <w:pPr>
+        <w:pStyle w:val="Compact"/>
+        <w:numPr>
+          <w:numId w:val="1023"/>
+          <w:ilvl w:val="1"/>
+        </w:numPr>
+      </w:pPr>
+      <w:r>
+        <w:rPr>
+          <w:rStyle w:val="VerbatimChar"/>
+        </w:rPr>
+        <w:t xml:space="preserve">MiaCsoRawImport.mdb</w:t>
+      </w:r>
+      <w:r>
+        <w:t xml:space="preserve">: Text File Import to MS Access</w:t>
+      </w:r>
+    </w:p>
+    <w:p>
+      <w:pPr>
+        <w:pStyle w:val="Compact"/>
+        <w:numPr>
+          <w:numId w:val="1023"/>
+          <w:ilvl w:val="1"/>
+        </w:numPr>
+      </w:pPr>
+      <w:r>
+        <w:rPr>
+          <w:rStyle w:val="VerbatimChar"/>
+        </w:rPr>
+        <w:t xml:space="preserve">MiaCsoStatAnalysis.mdb</w:t>
+      </w:r>
+      <w:r>
+        <w:t xml:space="preserve"> </w:t>
+      </w:r>
+      <w:r>
+        <w:t xml:space="preserve">(project deliverable): Definition and automatic</w:t>
+      </w:r>
+      <w:r>
+        <w:t xml:space="preserve"> </w:t>
+      </w:r>
+      <w:r>
+        <w:t xml:space="preserve">execution of sequences of SQL queries</w:t>
+      </w:r>
+    </w:p>
+    <w:p>
+      <w:pPr>
+        <w:pStyle w:val="Compact"/>
+        <w:numPr>
+          <w:numId w:val="1022"/>
+          <w:ilvl w:val="0"/>
+        </w:numPr>
+      </w:pPr>
+      <w:r>
+        <w:t xml:space="preserve">Origin extension to interactively select and store outliers graphically</w:t>
+      </w:r>
+    </w:p>
+    <w:p>
+      <w:pPr>
+        <w:pStyle w:val="Compact"/>
+        <w:numPr>
+          <w:numId w:val="1022"/>
+          <w:ilvl w:val="0"/>
+        </w:numPr>
+      </w:pPr>
+      <w:r>
+        <w:t xml:space="preserve">R packages</w:t>
+      </w:r>
+    </w:p>
+    <w:p>
+      <w:pPr>
+        <w:pStyle w:val="Compact"/>
+        <w:numPr>
+          <w:numId w:val="1024"/>
+          <w:ilvl w:val="1"/>
+        </w:numPr>
+      </w:pPr>
+      <w:r>
+        <w:rPr>
+          <w:rStyle w:val="VerbatimChar"/>
+        </w:rPr>
+        <w:t xml:space="preserve">kwb.mia.evalCritO2</w:t>
+      </w:r>
+      <w:r>
+        <w:t xml:space="preserve"> </w:t>
+      </w:r>
+      <w:r>
+        <w:t xml:space="preserve">(project deliverable): graphical evaluation of</w:t>
+      </w:r>
+      <w:r>
+        <w:t xml:space="preserve"> </w:t>
+      </w:r>
+      <w:r>
+        <w:t xml:space="preserve">critical oxygen conditions in the river</w:t>
+      </w:r>
+    </w:p>
+    <w:p>
+      <w:pPr>
+        <w:pStyle w:val="Compact"/>
+        <w:numPr>
+          <w:numId w:val="1024"/>
+          <w:ilvl w:val="1"/>
+        </w:numPr>
+      </w:pPr>
+      <w:r>
+        <w:rPr>
+          <w:rStyle w:val="VerbatimChar"/>
+        </w:rPr>
+        <w:t xml:space="preserve">kwb.mia.iw</w:t>
+      </w:r>
+      <w:r>
+        <w:t xml:space="preserve">: Calculation of file sizes of InfoWorks result csv-files</w:t>
+      </w:r>
+      <w:r>
+        <w:t xml:space="preserve"> </w:t>
+      </w:r>
+      <w:r>
+        <w:t xml:space="preserve">exported from InfoWorks.</w:t>
+      </w:r>
+    </w:p>
+    <w:p>
+      <w:pPr>
+        <w:pStyle w:val="Compact"/>
+        <w:numPr>
+          <w:numId w:val="1024"/>
+          <w:ilvl w:val="1"/>
+        </w:numPr>
+      </w:pPr>
+      <w:r>
+        <w:rPr>
+          <w:rStyle w:val="VerbatimChar"/>
+        </w:rPr>
+        <w:t xml:space="preserve">kwb.miacso</w:t>
+      </w:r>
+      <w:r>
+        <w:t xml:space="preserve">: functions used in MIA-CSO, for example for plotting data</w:t>
+      </w:r>
+      <w:r>
+        <w:t xml:space="preserve"> </w:t>
+      </w:r>
+      <w:r>
+        <w:t xml:space="preserve">availabilities.</w:t>
+      </w:r>
+    </w:p>
+    <w:p>
+      <w:pPr>
+        <w:pStyle w:val="Heading1"/>
+      </w:pPr>
+      <w:bookmarkStart w:id="43" w:name="kuras"/>
+      <w:bookmarkEnd w:id="43"/>
+      <w:r>
+        <w:t xml:space="preserve">KURAS</w:t>
+      </w:r>
+    </w:p>
+    <w:p>
+      <w:pPr>
+        <w:pStyle w:val="FirstParagraph"/>
+      </w:pPr>
+      <w:r>
+        <w:t xml:space="preserve">Developed Tools:</w:t>
+      </w:r>
+    </w:p>
+    <w:p>
+      <w:pPr>
+        <w:pStyle w:val="Compact"/>
+        <w:numPr>
+          <w:numId w:val="1025"/>
+          <w:ilvl w:val="0"/>
+        </w:numPr>
+      </w:pPr>
+      <w:r>
+        <w:t xml:space="preserve">Frontend for KURAS Database of Rainwater Management Measures:</w:t>
+      </w:r>
+      <w:r>
+        <w:t xml:space="preserve"> </w:t>
+      </w:r>
+      <w:r>
+        <w:rPr>
+          <w:rStyle w:val="VerbatimChar"/>
+        </w:rPr>
+        <w:t xml:space="preserve">KURAS_DB_Acc2003_hs.mdb</w:t>
+      </w:r>
+    </w:p>
+    <w:p>
+      <w:pPr>
+        <w:pStyle w:val="Compact"/>
+        <w:numPr>
+          <w:numId w:val="1025"/>
+          <w:ilvl w:val="0"/>
+        </w:numPr>
+      </w:pPr>
+      <w:r>
+        <w:t xml:space="preserve">R package</w:t>
+      </w:r>
+      <w:r>
+        <w:t xml:space="preserve"> </w:t>
+      </w:r>
+      <w:r>
+        <w:rPr>
+          <w:rStyle w:val="VerbatimChar"/>
+        </w:rPr>
+        <w:t xml:space="preserve">kwb.kuras</w:t>
+      </w:r>
+      <w:r>
+        <w:t xml:space="preserve">: Interface to KURAS database</w:t>
+      </w:r>
+    </w:p>
+    <w:p>
+      <w:pPr>
+        <w:pStyle w:val="Heading1"/>
+      </w:pPr>
+      <w:bookmarkStart w:id="44" w:name="ogre"/>
+      <w:bookmarkEnd w:id="44"/>
+      <w:r>
+        <w:t xml:space="preserve">OGRE</w:t>
+      </w:r>
+    </w:p>
+    <w:p>
+      <w:pPr>
+        <w:pStyle w:val="Compact"/>
+        <w:numPr>
+          <w:numId w:val="1026"/>
+          <w:ilvl w:val="0"/>
+        </w:numPr>
+      </w:pPr>
+      <w:r>
+        <w:t xml:space="preserve">Decision to use</w:t>
+      </w:r>
+      <w:r>
+        <w:t xml:space="preserve"> </w:t>
+      </w:r>
+      <w:hyperlink r:id="rId45">
+        <w:r>
+          <w:rPr>
+            <w:rStyle w:val="Hyperlink"/>
+          </w:rPr>
+          <w:t xml:space="preserve">CUAHSI Community Observations Data Model (ODM)</w:t>
+        </w:r>
+      </w:hyperlink>
+    </w:p>
+    <w:p>
+      <w:pPr>
+        <w:pStyle w:val="Compact"/>
+        <w:numPr>
+          <w:numId w:val="1026"/>
+          <w:ilvl w:val="0"/>
+        </w:numPr>
+      </w:pPr>
+      <w:r>
+        <w:t xml:space="preserve">R script to import lab data from Excel to MS Access database implementing ODM</w:t>
+      </w:r>
+    </w:p>
+    <w:p>
+      <w:pPr>
+        <w:pStyle w:val="FirstParagraph"/>
+      </w:pPr>
+      <w:r>
+        <w:t xml:space="preserve">Developed Tools:</w:t>
+      </w:r>
+    </w:p>
+    <w:p>
+      <w:pPr>
+        <w:pStyle w:val="Compact"/>
+        <w:numPr>
+          <w:numId w:val="1027"/>
+          <w:ilvl w:val="0"/>
+        </w:numPr>
+      </w:pPr>
+      <w:r>
+        <w:t xml:space="preserve">R packages</w:t>
+      </w:r>
+    </w:p>
+    <w:p>
+      <w:pPr>
+        <w:pStyle w:val="Compact"/>
+        <w:numPr>
+          <w:numId w:val="1028"/>
+          <w:ilvl w:val="1"/>
+        </w:numPr>
+      </w:pPr>
+      <w:r>
+        <w:rPr>
+          <w:rStyle w:val="VerbatimChar"/>
+        </w:rPr>
+        <w:t xml:space="preserve">kwb.ogre</w:t>
+      </w:r>
+    </w:p>
+    <w:p>
+      <w:pPr>
+        <w:pStyle w:val="Compact"/>
+        <w:numPr>
+          <w:numId w:val="1028"/>
+          <w:ilvl w:val="1"/>
+        </w:numPr>
+      </w:pPr>
+      <w:r>
+        <w:rPr>
+          <w:rStyle w:val="VerbatimChar"/>
+        </w:rPr>
+        <w:t xml:space="preserve">kwb.ogre.model</w:t>
+      </w:r>
+    </w:p>
+    <w:p>
+      <w:pPr>
+        <w:pStyle w:val="Compact"/>
+        <w:numPr>
+          <w:numId w:val="1028"/>
+          <w:ilvl w:val="1"/>
+        </w:numPr>
+      </w:pPr>
+      <w:r>
+        <w:rPr>
+          <w:rStyle w:val="VerbatimChar"/>
+        </w:rPr>
+        <w:t xml:space="preserve">kwb.odm</w:t>
+      </w:r>
+    </w:p>
+    <w:p>
+      <w:pPr>
+        <w:pStyle w:val="Compact"/>
+        <w:numPr>
+          <w:numId w:val="1028"/>
+          <w:ilvl w:val="1"/>
+        </w:numPr>
+      </w:pPr>
+      <w:r>
+        <w:rPr>
+          <w:rStyle w:val="VerbatimChar"/>
+        </w:rPr>
+        <w:t xml:space="preserve">kwb.odmx</w:t>
+      </w:r>
+    </w:p>
+    <w:p>
+      <w:pPr>
+        <w:pStyle w:val="Heading1"/>
+      </w:pPr>
+      <w:bookmarkStart w:id="46" w:name="flusshygiene"/>
+      <w:bookmarkEnd w:id="46"/>
+      <w:r>
+        <w:t xml:space="preserve">Flusshygiene</w:t>
+      </w:r>
+    </w:p>
+    <w:p>
+      <w:pPr>
+        <w:pStyle w:val="Compact"/>
+        <w:numPr>
+          <w:numId w:val="1029"/>
+          <w:ilvl w:val="0"/>
+        </w:numPr>
+      </w:pPr>
+      <w:r>
+        <w:t xml:space="preserve">Adaptation of free online monitoring data visualisation</w:t>
+      </w:r>
+      <w:r>
+        <w:t xml:space="preserve"> </w:t>
+      </w:r>
+      <w:hyperlink r:id="rId47">
+        <w:r>
+          <w:rPr>
+            <w:rStyle w:val="Hyperlink"/>
+          </w:rPr>
+          <w:t xml:space="preserve">HydroServerLite</w:t>
+        </w:r>
+      </w:hyperlink>
+    </w:p>
+    <w:p>
+      <w:pPr>
+        <w:pStyle w:val="Compact"/>
+        <w:numPr>
+          <w:numId w:val="1029"/>
+          <w:ilvl w:val="0"/>
+        </w:numPr>
+      </w:pPr>
+      <w:r>
+        <w:t xml:space="preserve">Reusage of lab data import script developed in</w:t>
+      </w:r>
+      <w:r>
+        <w:t xml:space="preserve"> </w:t>
+      </w:r>
+      <w:hyperlink w:anchor="ogre">
+        <w:r>
+          <w:rPr>
+            <w:rStyle w:val="Hyperlink"/>
+          </w:rPr>
+          <w:t xml:space="preserve">OGRE</w:t>
+        </w:r>
+      </w:hyperlink>
+    </w:p>
+    <w:p>
+      <w:pPr>
+        <w:pStyle w:val="Heading1"/>
+      </w:pPr>
+      <w:bookmarkStart w:id="48" w:name="demoware"/>
+      <w:bookmarkEnd w:id="48"/>
+      <w:r>
+        <w:t xml:space="preserve">DEMOWARE</w:t>
+      </w:r>
+    </w:p>
+    <w:p>
+      <w:pPr>
+        <w:pStyle w:val="FirstParagraph"/>
+      </w:pPr>
+      <w:r>
+        <w:t xml:space="preserve">Entstandene R Pakete:</w:t>
+      </w:r>
+    </w:p>
+    <w:p>
+      <w:pPr>
+        <w:numPr>
+          <w:numId w:val="1030"/>
+          <w:ilvl w:val="0"/>
+        </w:numPr>
+      </w:pPr>
+      <w:r>
+        <w:t xml:space="preserve">Grundwassermodellierung</w:t>
+      </w:r>
+    </w:p>
+    <w:p>
+      <w:pPr>
+        <w:numPr>
+          <w:numId w:val="1031"/>
+          <w:ilvl w:val="1"/>
+        </w:numPr>
+      </w:pPr>
+      <w:hyperlink r:id="rId49">
+        <w:r>
+          <w:rPr>
+            <w:rStyle w:val="Hyperlink"/>
+          </w:rPr>
+          <w:t xml:space="preserve">kwb.hantush</w:t>
+        </w:r>
+      </w:hyperlink>
+    </w:p>
+    <w:p>
+      <w:pPr>
+        <w:numPr>
+          <w:numId w:val="1031"/>
+          <w:ilvl w:val="1"/>
+        </w:numPr>
+      </w:pPr>
+      <w:r>
+        <w:t xml:space="preserve">kwb.vs2dh</w:t>
+      </w:r>
+    </w:p>
+    <w:p>
+      <w:pPr>
+        <w:numPr>
+          <w:numId w:val="1031"/>
+          <w:ilvl w:val="1"/>
+        </w:numPr>
+      </w:pPr>
+      <w:r>
+        <w:t xml:space="preserve">kwb.demoware</w:t>
+      </w:r>
+    </w:p>
+    <w:p>
+      <w:pPr>
+        <w:numPr>
+          <w:numId w:val="1030"/>
+          <w:ilvl w:val="0"/>
+        </w:numPr>
+      </w:pPr>
+      <w:r>
+        <w:t xml:space="preserve">Quantitatives mikrobiologisches Risikomanagement</w:t>
+      </w:r>
+    </w:p>
+    <w:p>
+      <w:pPr>
+        <w:pStyle w:val="Compact"/>
+        <w:numPr>
+          <w:numId w:val="1032"/>
+          <w:ilvl w:val="1"/>
+        </w:numPr>
+      </w:pPr>
+      <w:hyperlink r:id="rId50">
+        <w:r>
+          <w:rPr>
+            <w:rStyle w:val="Hyperlink"/>
+          </w:rPr>
+          <w:t xml:space="preserve">kwb.qmra</w:t>
+        </w:r>
+      </w:hyperlink>
+      <w:r>
+        <w:t xml:space="preserve">: wird im Rahmen von AQUANES(#aquanes) weiter genutzt</w:t>
+      </w:r>
+    </w:p>
+    <w:p>
+      <w:pPr>
+        <w:pStyle w:val="Heading1"/>
+      </w:pPr>
+      <w:bookmarkStart w:id="51" w:name="optiwells"/>
+      <w:bookmarkEnd w:id="51"/>
+      <w:r>
+        <w:t xml:space="preserve">OPTIWELLS</w:t>
+      </w:r>
+    </w:p>
+    <w:p>
+      <w:pPr>
+        <w:pStyle w:val="FirstParagraph"/>
+      </w:pPr>
+      <w:r>
+        <w:t xml:space="preserve">Created R packages:</w:t>
+      </w:r>
+    </w:p>
+    <w:p>
+      <w:pPr>
+        <w:pStyle w:val="Compact"/>
+        <w:numPr>
+          <w:numId w:val="1033"/>
+          <w:ilvl w:val="0"/>
+        </w:numPr>
+      </w:pPr>
+      <w:hyperlink r:id="rId52">
+        <w:r>
+          <w:rPr>
+            <w:rStyle w:val="Hyperlink"/>
+          </w:rPr>
+          <w:t xml:space="preserve">kwb.wtaq</w:t>
+        </w:r>
+      </w:hyperlink>
+      <w:r>
+        <w:t xml:space="preserve">: Groundwater Modelling</w:t>
+      </w:r>
+    </w:p>
+    <w:p>
+      <w:pPr>
+        <w:pStyle w:val="Compact"/>
+        <w:numPr>
+          <w:numId w:val="1033"/>
+          <w:ilvl w:val="0"/>
+        </w:numPr>
+      </w:pPr>
+      <w:r>
+        <w:t xml:space="preserve">kwb.epanet: (Pressure)Pipe Network Simulation (EPANET)</w:t>
+      </w:r>
+    </w:p>
+    <w:p>
+      <w:pPr>
+        <w:pStyle w:val="Heading1"/>
+      </w:pPr>
+      <w:bookmarkStart w:id="53" w:name="rwe"/>
+      <w:bookmarkEnd w:id="53"/>
+      <w:r>
+        <w:t xml:space="preserve">RWE</w:t>
+      </w:r>
+    </w:p>
+    <w:p>
+      <w:pPr>
+        <w:pStyle w:val="FirstParagraph"/>
+      </w:pPr>
+      <w:r>
+        <w:t xml:space="preserve">(Semi)automatisierte Erstellung eines komplexen MODFLOW Modells (mehrere Layer, mehrere hunderte Entnahmebrunnen mit zeitlich variierender Entnahmemenge sowie Hinzufügen/Entfernen von Brunnen innerhalb des Simulationszeitraums) in Phyton mittels</w:t>
+      </w:r>
+      <w:r>
+        <w:t xml:space="preserve"> </w:t>
+      </w:r>
+      <w:hyperlink r:id="rId54">
+        <w:r>
+          <w:rPr>
+            <w:rStyle w:val="Hyperlink"/>
+          </w:rPr>
+          <w:t xml:space="preserve">flopy</w:t>
+        </w:r>
+      </w:hyperlink>
+      <w:r>
+        <w:t xml:space="preserve"> </w:t>
+      </w:r>
+      <w:r>
+        <w:t xml:space="preserve">sowie Entwicklung der Modellszenarien auf Github (siehe hier:</w:t>
+      </w:r>
+      <w:r>
+        <w:t xml:space="preserve"> </w:t>
+      </w:r>
+      <w:hyperlink r:id="rId55">
+        <w:r>
+          <w:rPr>
+            <w:rStyle w:val="Hyperlink"/>
+          </w:rPr>
+          <w:t xml:space="preserve">Maxflow</w:t>
+        </w:r>
+      </w:hyperlink>
+      <w:r>
+        <w:t xml:space="preserve">).</w:t>
+      </w:r>
+    </w:p>
+    <w:p>
+      <w:pPr>
+        <w:pStyle w:val="BodyText"/>
+      </w:pPr>
+      <w:r>
+        <w:t xml:space="preserve">Input Christian !?!</w:t>
+      </w:r>
+    </w:p>
+    <w:p>
+      <w:pPr>
+        <w:pStyle w:val="Heading1"/>
+      </w:pPr>
+      <w:bookmarkStart w:id="56" w:name="aquanes"/>
+      <w:bookmarkEnd w:id="56"/>
+      <w:r>
+        <w:t xml:space="preserve">Projekt: AQUANES</w:t>
+      </w:r>
+    </w:p>
+    <w:p>
+      <w:pPr>
+        <w:pStyle w:val="FirstParagraph"/>
+      </w:pPr>
+      <w:r>
+        <w:t xml:space="preserve">Created R package:</w:t>
+      </w:r>
+    </w:p>
+    <w:p>
+      <w:pPr>
+        <w:pStyle w:val="Compact"/>
+        <w:numPr>
+          <w:numId w:val="1034"/>
+          <w:ilvl w:val="0"/>
+        </w:numPr>
+      </w:pPr>
+      <w:hyperlink r:id="rId57">
+        <w:r>
+          <w:rPr>
+            <w:rStyle w:val="Hyperlink"/>
+          </w:rPr>
+          <w:t xml:space="preserve">aquanes.report</w:t>
+        </w:r>
+      </w:hyperlink>
+      <w:r>
+        <w:t xml:space="preserve">: data import,</w:t>
+      </w:r>
+      <w:r>
+        <w:t xml:space="preserve"> </w:t>
+      </w:r>
+      <w:r>
+        <w:t xml:space="preserve">temporal aggregation, interactive visualisation of operational data of</w:t>
+      </w:r>
+      <w:r>
+        <w:t xml:space="preserve"> </w:t>
+      </w:r>
+      <w:r>
+        <w:t xml:space="preserve">pilot facilities and joining with lab data</w:t>
+      </w:r>
+    </w:p>
+    <w:p>
+      <w:pPr>
+        <w:pStyle w:val="FirstParagraph"/>
+      </w:pPr>
+      <w:r>
+        <w:t xml:space="preserve">Sites (among others):</w:t>
+      </w:r>
+    </w:p>
+    <w:p>
+      <w:pPr>
+        <w:pStyle w:val="Compact"/>
+        <w:numPr>
+          <w:numId w:val="1035"/>
+          <w:ilvl w:val="0"/>
+        </w:numPr>
+      </w:pPr>
+      <w:hyperlink r:id="rId58">
+        <w:r>
+          <w:rPr>
+            <w:rStyle w:val="Hyperlink"/>
+          </w:rPr>
+          <w:t xml:space="preserve">Berlin-Tiefwerder</w:t>
+        </w:r>
+      </w:hyperlink>
+    </w:p>
+    <w:p>
+      <w:pPr>
+        <w:pStyle w:val="Compact"/>
+        <w:numPr>
+          <w:numId w:val="1035"/>
+          <w:ilvl w:val="0"/>
+        </w:numPr>
+      </w:pPr>
+      <w:hyperlink r:id="rId59">
+        <w:r>
+          <w:rPr>
+            <w:rStyle w:val="Hyperlink"/>
+          </w:rPr>
+          <w:t xml:space="preserve">Berlin-Schönerlinde</w:t>
+        </w:r>
+      </w:hyperlink>
+    </w:p>
+    <w:p>
+      <w:pPr>
+        <w:pStyle w:val="Compact"/>
+        <w:numPr>
+          <w:numId w:val="1035"/>
+          <w:ilvl w:val="0"/>
+        </w:numPr>
+      </w:pPr>
+      <w:hyperlink r:id="rId60">
+        <w:r>
+          <w:rPr>
+            <w:rStyle w:val="Hyperlink"/>
+          </w:rPr>
+          <w:t xml:space="preserve">Basel Lange-Erlen</w:t>
+        </w:r>
+      </w:hyperlink>
+    </w:p>
+    <w:p>
+      <w:pPr>
+        <w:pStyle w:val="Compact"/>
+        <w:numPr>
+          <w:numId w:val="1035"/>
+          <w:ilvl w:val="0"/>
+        </w:numPr>
+      </w:pPr>
+      <w:hyperlink r:id="rId61">
+        <w:r>
+          <w:rPr>
+            <w:rStyle w:val="Hyperlink"/>
+          </w:rPr>
+          <w:t xml:space="preserve">Haridwar</w:t>
+        </w:r>
+      </w:hyperlink>
+    </w:p>
+    <w:p>
+      <w:pPr>
+        <w:pStyle w:val="FirstParagraph"/>
+      </w:pPr>
+      <w:r>
+        <w:t xml:space="preserve">Challenges:</w:t>
+      </w:r>
+    </w:p>
+    <w:p>
+      <w:pPr>
+        <w:numPr>
+          <w:numId w:val="1036"/>
+          <w:ilvl w:val="0"/>
+        </w:numPr>
+      </w:pPr>
+      <w:r>
+        <w:t xml:space="preserve">zeitlich hoch aufgelöste Betriebsdaten (~ 10 Mio. Datenpunkte pro Monat)</w:t>
+      </w:r>
+      <w:r>
+        <w:t xml:space="preserve"> </w:t>
+      </w:r>
+      <w:r>
+        <w:t xml:space="preserve">erforderten massive Performance Optimierung um die Visualisierung der Rohdaten</w:t>
+      </w:r>
+      <w:r>
+        <w:t xml:space="preserve"> </w:t>
+      </w:r>
+      <w:r>
+        <w:t xml:space="preserve">im Tool über den Testbetriebszeitraum (18 Monate) auf Rechnern mit limitierten</w:t>
+      </w:r>
+      <w:r>
+        <w:t xml:space="preserve"> </w:t>
+      </w:r>
+      <w:r>
+        <w:t xml:space="preserve">RAM Ressourcen (~ 8 GB) zu ermöglichen.</w:t>
+      </w:r>
+    </w:p>
+    <w:p>
+      <w:pPr>
+        <w:numPr>
+          <w:numId w:val="1036"/>
+          <w:ilvl w:val="0"/>
+        </w:numPr>
+      </w:pPr>
+      <w:r>
+        <w:t xml:space="preserve">Nutzung: wird von den Projektpartnern zum strukturierten Datenimport genutzt</w:t>
+      </w:r>
+      <w:r>
+        <w:t xml:space="preserve"> </w:t>
+      </w:r>
+      <w:r>
+        <w:t xml:space="preserve">um dann darauf ggf. eigene weitere Analysen darauf aufzusetzen. Für die beiden</w:t>
+      </w:r>
+      <w:r>
+        <w:t xml:space="preserve"> </w:t>
+      </w:r>
+      <w:r>
+        <w:t xml:space="preserve">Berliner Standorte wird zudem die Visualiserung der Betriebsdaten routinenäßig</w:t>
+      </w:r>
+      <w:r>
+        <w:t xml:space="preserve"> </w:t>
+      </w:r>
+      <w:r>
+        <w:t xml:space="preserve">genutzt, um vom Regelbetrieb abweichende Zustände besser indentifizieren zu können.</w:t>
       </w:r>
     </w:p>
     <w:sectPr/>
@@ -1804,7 +3276,7 @@
     </w:lvl>
   </w:abstractNum>
   <w:abstractNum w:abstractNumId="990">
-    <w:nsid w:val="e4799ec0"/>
+    <w:nsid w:val="2972b9f4"/>
     <w:multiLevelType w:val="multilevel"/>
     <w:lvl w:ilvl="0">
       <w:numFmt w:val="bullet"/>
@@ -1885,7 +3357,7 @@
     </w:lvl>
   </w:abstractNum>
   <w:abstractNum w:abstractNumId="991">
-    <w:nsid w:val="8f06325d"/>
+    <w:nsid w:val="cc48aa46"/>
     <w:multiLevelType w:val="multilevel"/>
     <w:lvl w:ilvl="0">
       <w:numFmt w:val="bullet"/>
@@ -1956,6 +3428,94 @@
     <w:lvl w:ilvl="6">
       <w:numFmt w:val="bullet"/>
       <w:lvlText w:val="•"/>
+      <w:lvlJc w:val="left"/>
+      <w:pPr>
+        <w:tabs>
+          <w:tab w:val="num" w:pos="4320"/>
+        </w:tabs>
+        <w:ind w:left="4800" w:hanging="480"/>
+      </w:pPr>
+    </w:lvl>
+  </w:abstractNum>
+  <w:abstractNum w:abstractNumId="99411">
+    <w:nsid w:val="bdc59a9b"/>
+    <w:multiLevelType w:val="multilevel"/>
+    <w:lvl w:ilvl="0">
+      <w:start w:val="1"/>
+      <w:numFmt w:val="decimal"/>
+      <w:lvlText w:val="%1."/>
+      <w:lvlJc w:val="left"/>
+      <w:pPr>
+        <w:tabs>
+          <w:tab w:val="num" w:pos="0"/>
+        </w:tabs>
+        <w:ind w:left="480" w:hanging="480"/>
+      </w:pPr>
+    </w:lvl>
+    <w:lvl w:ilvl="1">
+      <w:start w:val="1"/>
+      <w:numFmt w:val="decimal"/>
+      <w:lvlText w:val="%2."/>
+      <w:lvlJc w:val="left"/>
+      <w:pPr>
+        <w:tabs>
+          <w:tab w:val="num" w:pos="720"/>
+        </w:tabs>
+        <w:ind w:left="1200" w:hanging="480"/>
+      </w:pPr>
+    </w:lvl>
+    <w:lvl w:ilvl="2">
+      <w:start w:val="1"/>
+      <w:numFmt w:val="decimal"/>
+      <w:lvlText w:val="%3."/>
+      <w:lvlJc w:val="left"/>
+      <w:pPr>
+        <w:tabs>
+          <w:tab w:val="num" w:pos="1440"/>
+        </w:tabs>
+        <w:ind w:left="1920" w:hanging="480"/>
+      </w:pPr>
+    </w:lvl>
+    <w:lvl w:ilvl="3">
+      <w:start w:val="1"/>
+      <w:numFmt w:val="decimal"/>
+      <w:lvlText w:val="%4."/>
+      <w:lvlJc w:val="left"/>
+      <w:pPr>
+        <w:tabs>
+          <w:tab w:val="num" w:pos="2160"/>
+        </w:tabs>
+        <w:ind w:left="2640" w:hanging="480"/>
+      </w:pPr>
+    </w:lvl>
+    <w:lvl w:ilvl="4">
+      <w:start w:val="1"/>
+      <w:numFmt w:val="decimal"/>
+      <w:lvlText w:val="%5."/>
+      <w:lvlJc w:val="left"/>
+      <w:pPr>
+        <w:tabs>
+          <w:tab w:val="num" w:pos="2880"/>
+        </w:tabs>
+        <w:ind w:left="3360" w:hanging="480"/>
+      </w:pPr>
+    </w:lvl>
+    <w:lvl w:ilvl="5">
+      <w:start w:val="1"/>
+      <w:numFmt w:val="decimal"/>
+      <w:lvlText w:val="%6."/>
+      <w:lvlJc w:val="left"/>
+      <w:pPr>
+        <w:tabs>
+          <w:tab w:val="num" w:pos="3600"/>
+        </w:tabs>
+        <w:ind w:left="4080" w:hanging="480"/>
+      </w:pPr>
+    </w:lvl>
+    <w:lvl w:ilvl="6">
+      <w:start w:val="1"/>
+      <w:numFmt w:val="decimal"/>
+      <w:lvlText w:val="%7."/>
       <w:lvlJc w:val="left"/>
       <w:pPr>
         <w:tabs>
@@ -1996,6 +3556,108 @@
     <w:abstractNumId w:val="991"/>
   </w:num>
   <w:num w:numId="1009">
+    <w:abstractNumId w:val="991"/>
+  </w:num>
+  <w:num w:numId="1010">
+    <w:abstractNumId w:val="991"/>
+  </w:num>
+  <w:num w:numId="1011">
+    <w:abstractNumId w:val="991"/>
+  </w:num>
+  <w:num w:numId="1012">
+    <w:abstractNumId w:val="991"/>
+  </w:num>
+  <w:num w:numId="1013">
+    <w:abstractNumId w:val="991"/>
+  </w:num>
+  <w:num w:numId="1014">
+    <w:abstractNumId w:val="991"/>
+  </w:num>
+  <w:num w:numId="1015">
+    <w:abstractNumId w:val="991"/>
+  </w:num>
+  <w:num w:numId="1016">
+    <w:abstractNumId w:val="991"/>
+  </w:num>
+  <w:num w:numId="1017">
+    <w:abstractNumId w:val="991"/>
+  </w:num>
+  <w:num w:numId="1018">
+    <w:abstractNumId w:val="991"/>
+  </w:num>
+  <w:num w:numId="1019">
+    <w:abstractNumId w:val="991"/>
+  </w:num>
+  <w:num w:numId="1020">
+    <w:abstractNumId w:val="991"/>
+  </w:num>
+  <w:num w:numId="1021">
+    <w:abstractNumId w:val="99411"/>
+    <w:lvlOverride w:ilvl="0">
+      <w:startOverride w:val="1"/>
+    </w:lvlOverride>
+    <w:lvlOverride w:ilvl="1">
+      <w:startOverride w:val="1"/>
+    </w:lvlOverride>
+    <w:lvlOverride w:ilvl="2">
+      <w:startOverride w:val="1"/>
+    </w:lvlOverride>
+    <w:lvlOverride w:ilvl="3">
+      <w:startOverride w:val="1"/>
+    </w:lvlOverride>
+    <w:lvlOverride w:ilvl="4">
+      <w:startOverride w:val="1"/>
+    </w:lvlOverride>
+    <w:lvlOverride w:ilvl="5">
+      <w:startOverride w:val="1"/>
+    </w:lvlOverride>
+    <w:lvlOverride w:ilvl="6">
+      <w:startOverride w:val="1"/>
+    </w:lvlOverride>
+  </w:num>
+  <w:num w:numId="1022">
+    <w:abstractNumId w:val="991"/>
+  </w:num>
+  <w:num w:numId="1023">
+    <w:abstractNumId w:val="991"/>
+  </w:num>
+  <w:num w:numId="1024">
+    <w:abstractNumId w:val="991"/>
+  </w:num>
+  <w:num w:numId="1025">
+    <w:abstractNumId w:val="991"/>
+  </w:num>
+  <w:num w:numId="1026">
+    <w:abstractNumId w:val="991"/>
+  </w:num>
+  <w:num w:numId="1027">
+    <w:abstractNumId w:val="991"/>
+  </w:num>
+  <w:num w:numId="1028">
+    <w:abstractNumId w:val="991"/>
+  </w:num>
+  <w:num w:numId="1029">
+    <w:abstractNumId w:val="991"/>
+  </w:num>
+  <w:num w:numId="1030">
+    <w:abstractNumId w:val="991"/>
+  </w:num>
+  <w:num w:numId="1031">
+    <w:abstractNumId w:val="991"/>
+  </w:num>
+  <w:num w:numId="1032">
+    <w:abstractNumId w:val="991"/>
+  </w:num>
+  <w:num w:numId="1033">
+    <w:abstractNumId w:val="991"/>
+  </w:num>
+  <w:num w:numId="1034">
+    <w:abstractNumId w:val="991"/>
+  </w:num>
+  <w:num w:numId="1035">
+    <w:abstractNumId w:val="991"/>
+  </w:num>
+  <w:num w:numId="1036">
     <w:abstractNumId w:val="991"/>
   </w:num>
 </w:numbering>

--- a/fakin_documentation.docx
+++ b/fakin_documentation.docx
@@ -84,7 +84,7 @@
       <w:pPr>
         <w:pStyle w:val="Heading1"/>
       </w:pPr>
-      <w:bookmarkStart w:id="21" w:name="introduction"/>
+      <w:bookmarkStart w:id="21" w:name="index"/>
       <w:bookmarkEnd w:id="21"/>
       <w:r>
         <w:t xml:space="preserve">Introduction</w:t>
@@ -3276,7 +3276,7 @@
     </w:lvl>
   </w:abstractNum>
   <w:abstractNum w:abstractNumId="990">
-    <w:nsid w:val="2972b9f4"/>
+    <w:nsid w:val="e85dae69"/>
     <w:multiLevelType w:val="multilevel"/>
     <w:lvl w:ilvl="0">
       <w:numFmt w:val="bullet"/>
@@ -3357,7 +3357,7 @@
     </w:lvl>
   </w:abstractNum>
   <w:abstractNum w:abstractNumId="991">
-    <w:nsid w:val="cc48aa46"/>
+    <w:nsid w:val="e7e3f858"/>
     <w:multiLevelType w:val="multilevel"/>
     <w:lvl w:ilvl="0">
       <w:numFmt w:val="bullet"/>
@@ -3438,7 +3438,7 @@
     </w:lvl>
   </w:abstractNum>
   <w:abstractNum w:abstractNumId="99411">
-    <w:nsid w:val="bdc59a9b"/>
+    <w:nsid w:val="9bd314c5"/>
     <w:multiLevelType w:val="multilevel"/>
     <w:lvl w:ilvl="0">
       <w:start w:val="1"/>

--- a/fakin_documentation.docx
+++ b/fakin_documentation.docx
@@ -95,7 +95,13 @@
         <w:pStyle w:val="FirstParagraph"/>
       </w:pPr>
       <w:r>
-        <w:t xml:space="preserve">This document describes best practices in research data managment.</w:t>
+        <w:t xml:space="preserve">This document is the outcome of the KWB project FAKIN (Forschungsdatenmanagement</w:t>
+      </w:r>
+      <w:r>
+        <w:t xml:space="preserve"> </w:t>
+      </w:r>
+      <w:r>
+        <w:t xml:space="preserve">an kleinen Instituten = research data management at small institutes).</w:t>
       </w:r>
     </w:p>
     <w:p>
@@ -103,7 +109,19 @@
         <w:pStyle w:val="BodyText"/>
       </w:pPr>
       <w:r>
-        <w:t xml:space="preserve">It is the outcome of the FAKIN project.</w:t>
+        <w:t xml:space="preserve">It defines best practices for research data management. It is mainly based on</w:t>
+      </w:r>
+      <w:r>
+        <w:t xml:space="preserve"> </w:t>
+      </w:r>
+      <w:r>
+        <w:t xml:space="preserve">the personal experiences of the authors having worked in many different</w:t>
+      </w:r>
+      <w:r>
+        <w:t xml:space="preserve"> </w:t>
+      </w:r>
+      <w:r>
+        <w:t xml:space="preserve">research projects at KWB.</w:t>
       </w:r>
     </w:p>
     <w:p>
@@ -111,7 +129,91 @@
         <w:pStyle w:val="BodyText"/>
       </w:pPr>
       <w:r>
-        <w:t xml:space="preserve">It is mainly based on the experiences of the authors.</w:t>
+        <w:t xml:space="preserve">The document is outlined as follows:</w:t>
+      </w:r>
+    </w:p>
+    <w:p>
+      <w:pPr>
+        <w:pStyle w:val="Compact"/>
+        <w:numPr>
+          <w:numId w:val="1001"/>
+          <w:ilvl w:val="0"/>
+        </w:numPr>
+      </w:pPr>
+      <w:hyperlink w:anchor="best-practices">
+        <w:r>
+          <w:rPr>
+            <w:rStyle w:val="Hyperlink"/>
+          </w:rPr>
+          <w:t xml:space="preserve">Chapter 2</w:t>
+        </w:r>
+      </w:hyperlink>
+      <w:r>
+        <w:t xml:space="preserve"> </w:t>
+      </w:r>
+      <w:r>
+        <w:t xml:space="preserve">defines Best Practices for different topics.</w:t>
+      </w:r>
+    </w:p>
+    <w:p>
+      <w:pPr>
+        <w:pStyle w:val="Compact"/>
+        <w:numPr>
+          <w:numId w:val="1001"/>
+          <w:ilvl w:val="0"/>
+        </w:numPr>
+      </w:pPr>
+      <w:hyperlink w:anchor="projects">
+        <w:r>
+          <w:rPr>
+            <w:rStyle w:val="Hyperlink"/>
+          </w:rPr>
+          <w:t xml:space="preserve">Chapter 3</w:t>
+        </w:r>
+      </w:hyperlink>
+      <w:r>
+        <w:t xml:space="preserve"> </w:t>
+      </w:r>
+      <w:r>
+        <w:t xml:space="preserve">gives overviews about KWB projects and lists how different data related tasks have been solved within these projects.</w:t>
+      </w:r>
+    </w:p>
+    <w:p>
+      <w:pPr>
+        <w:pStyle w:val="FirstParagraph"/>
+      </w:pPr>
+      <w:r>
+        <w:t xml:space="preserve">This document is assumed to be a</w:t>
+      </w:r>
+      <w:r>
+        <w:t xml:space="preserve"> </w:t>
+      </w:r>
+      <w:r>
+        <w:t xml:space="preserve">“</w:t>
+      </w:r>
+      <w:r>
+        <w:t xml:space="preserve">living</w:t>
+      </w:r>
+      <w:r>
+        <w:t xml:space="preserve">”</w:t>
+      </w:r>
+      <w:r>
+        <w:t xml:space="preserve"> </w:t>
+      </w:r>
+      <w:r>
+        <w:t xml:space="preserve">document. We highly appreciate any</w:t>
+      </w:r>
+      <w:r>
+        <w:t xml:space="preserve"> </w:t>
+      </w:r>
+      <w:r>
+        <w:t xml:space="preserve">comments and suggestions for improvements. What are your experieces with</w:t>
+      </w:r>
+      <w:r>
+        <w:t xml:space="preserve"> </w:t>
+      </w:r>
+      <w:r>
+        <w:t xml:space="preserve">research data managment tasks? Can you provide solutions for specific tasks?</w:t>
       </w:r>
     </w:p>
     <w:p>
@@ -136,7 +238,7 @@
       <w:pPr>
         <w:pStyle w:val="Compact"/>
         <w:numPr>
-          <w:numId w:val="1001"/>
+          <w:numId w:val="1002"/>
           <w:ilvl w:val="0"/>
         </w:numPr>
       </w:pPr>
@@ -180,7 +282,7 @@
       <w:pPr>
         <w:pStyle w:val="Compact"/>
         <w:numPr>
-          <w:numId w:val="1001"/>
+          <w:numId w:val="1002"/>
           <w:ilvl w:val="0"/>
         </w:numPr>
       </w:pPr>
@@ -210,7 +312,7 @@
       <w:pPr>
         <w:pStyle w:val="Compact"/>
         <w:numPr>
-          <w:numId w:val="1001"/>
+          <w:numId w:val="1002"/>
           <w:ilvl w:val="0"/>
         </w:numPr>
       </w:pPr>
@@ -250,7 +352,7 @@
       <w:pPr>
         <w:pStyle w:val="Compact"/>
         <w:numPr>
-          <w:numId w:val="1002"/>
+          <w:numId w:val="1003"/>
           <w:ilvl w:val="0"/>
         </w:numPr>
       </w:pPr>
@@ -276,7 +378,7 @@
       <w:pPr>
         <w:pStyle w:val="Compact"/>
         <w:numPr>
-          <w:numId w:val="1003"/>
+          <w:numId w:val="1004"/>
           <w:ilvl w:val="0"/>
         </w:numPr>
       </w:pPr>
@@ -345,7 +447,7 @@
       <w:pPr>
         <w:pStyle w:val="Compact"/>
         <w:numPr>
-          <w:numId w:val="1004"/>
+          <w:numId w:val="1005"/>
           <w:ilvl w:val="0"/>
         </w:numPr>
       </w:pPr>
@@ -357,7 +459,7 @@
       <w:pPr>
         <w:pStyle w:val="Compact"/>
         <w:numPr>
-          <w:numId w:val="1004"/>
+          <w:numId w:val="1005"/>
           <w:ilvl w:val="0"/>
         </w:numPr>
       </w:pPr>
@@ -369,7 +471,7 @@
       <w:pPr>
         <w:pStyle w:val="Compact"/>
         <w:numPr>
-          <w:numId w:val="1004"/>
+          <w:numId w:val="1005"/>
           <w:ilvl w:val="0"/>
         </w:numPr>
       </w:pPr>
@@ -694,7 +796,7 @@
       <w:pPr>
         <w:pStyle w:val="Compact"/>
         <w:numPr>
-          <w:numId w:val="1005"/>
+          <w:numId w:val="1006"/>
           <w:ilvl w:val="0"/>
         </w:numPr>
       </w:pPr>
@@ -718,7 +820,7 @@
       <w:pPr>
         <w:pStyle w:val="Compact"/>
         <w:numPr>
-          <w:numId w:val="1005"/>
+          <w:numId w:val="1006"/>
           <w:ilvl w:val="0"/>
         </w:numPr>
       </w:pPr>
@@ -736,7 +838,7 @@
       <w:pPr>
         <w:pStyle w:val="Compact"/>
         <w:numPr>
-          <w:numId w:val="1005"/>
+          <w:numId w:val="1006"/>
           <w:ilvl w:val="0"/>
         </w:numPr>
       </w:pPr>
@@ -754,7 +856,7 @@
       <w:pPr>
         <w:pStyle w:val="Compact"/>
         <w:numPr>
-          <w:numId w:val="1005"/>
+          <w:numId w:val="1006"/>
           <w:ilvl w:val="0"/>
         </w:numPr>
       </w:pPr>
@@ -971,7 +1073,7 @@
       <w:pPr>
         <w:pStyle w:val="Compact"/>
         <w:numPr>
-          <w:numId w:val="1006"/>
+          <w:numId w:val="1007"/>
           <w:ilvl w:val="0"/>
         </w:numPr>
       </w:pPr>
@@ -1004,7 +1106,7 @@
       <w:pPr>
         <w:pStyle w:val="Compact"/>
         <w:numPr>
-          <w:numId w:val="1006"/>
+          <w:numId w:val="1007"/>
           <w:ilvl w:val="0"/>
         </w:numPr>
       </w:pPr>
@@ -1031,7 +1133,7 @@
       <w:pPr>
         <w:pStyle w:val="Compact"/>
         <w:numPr>
-          <w:numId w:val="1006"/>
+          <w:numId w:val="1007"/>
           <w:ilvl w:val="0"/>
         </w:numPr>
       </w:pPr>
@@ -1081,7 +1183,7 @@
       <w:pPr>
         <w:pStyle w:val="Compact"/>
         <w:numPr>
-          <w:numId w:val="1007"/>
+          <w:numId w:val="1008"/>
           <w:ilvl w:val="0"/>
         </w:numPr>
       </w:pPr>
@@ -1093,7 +1195,7 @@
       <w:pPr>
         <w:pStyle w:val="Compact"/>
         <w:numPr>
-          <w:numId w:val="1007"/>
+          <w:numId w:val="1008"/>
           <w:ilvl w:val="0"/>
         </w:numPr>
       </w:pPr>
@@ -1606,7 +1708,7 @@
       <w:pPr>
         <w:pStyle w:val="Compact"/>
         <w:numPr>
-          <w:numId w:val="1008"/>
+          <w:numId w:val="1009"/>
           <w:ilvl w:val="0"/>
         </w:numPr>
       </w:pPr>
@@ -1646,7 +1748,7 @@
       <w:pPr>
         <w:pStyle w:val="Compact"/>
         <w:numPr>
-          <w:numId w:val="1009"/>
+          <w:numId w:val="1010"/>
           <w:ilvl w:val="0"/>
         </w:numPr>
       </w:pPr>
@@ -1658,7 +1760,7 @@
       <w:pPr>
         <w:pStyle w:val="Compact"/>
         <w:numPr>
-          <w:numId w:val="1009"/>
+          <w:numId w:val="1010"/>
           <w:ilvl w:val="0"/>
         </w:numPr>
       </w:pPr>
@@ -1718,48 +1820,12 @@
       <w:pPr>
         <w:pStyle w:val="Compact"/>
         <w:numPr>
-          <w:numId w:val="1010"/>
+          <w:numId w:val="1011"/>
           <w:ilvl w:val="0"/>
         </w:numPr>
       </w:pPr>
       <w:r>
         <w:t xml:space="preserve">KWB:</w:t>
-      </w:r>
-    </w:p>
-    <w:p>
-      <w:pPr>
-        <w:pStyle w:val="Compact"/>
-        <w:numPr>
-          <w:numId w:val="1011"/>
-          <w:ilvl w:val="1"/>
-        </w:numPr>
-      </w:pPr>
-      <w:r>
-        <w:t xml:space="preserve">water level and discharge at one monitoring site (Text/CSV)</w:t>
-      </w:r>
-    </w:p>
-    <w:p>
-      <w:pPr>
-        <w:pStyle w:val="Compact"/>
-        <w:numPr>
-          <w:numId w:val="1011"/>
-          <w:ilvl w:val="1"/>
-        </w:numPr>
-      </w:pPr>
-      <w:r>
-        <w:t xml:space="preserve">rain (Text/CSV)</w:t>
-      </w:r>
-    </w:p>
-    <w:p>
-      <w:pPr>
-        <w:pStyle w:val="Compact"/>
-        <w:numPr>
-          <w:numId w:val="1010"/>
-          <w:ilvl w:val="0"/>
-        </w:numPr>
-      </w:pPr>
-      <w:r>
-        <w:t xml:space="preserve">BWB:</w:t>
       </w:r>
     </w:p>
     <w:p>
@@ -1771,7 +1837,7 @@
         </w:numPr>
       </w:pPr>
       <w:r>
-        <w:t xml:space="preserve">pumping rates in the pumping stations (Excel)</w:t>
+        <w:t xml:space="preserve">water level and discharge at one monitoring site (Text/CSV)</w:t>
       </w:r>
     </w:p>
     <w:p>
@@ -1783,6 +1849,42 @@
         </w:numPr>
       </w:pPr>
       <w:r>
+        <w:t xml:space="preserve">rain (Text/CSV)</w:t>
+      </w:r>
+    </w:p>
+    <w:p>
+      <w:pPr>
+        <w:pStyle w:val="Compact"/>
+        <w:numPr>
+          <w:numId w:val="1011"/>
+          <w:ilvl w:val="0"/>
+        </w:numPr>
+      </w:pPr>
+      <w:r>
+        <w:t xml:space="preserve">BWB:</w:t>
+      </w:r>
+    </w:p>
+    <w:p>
+      <w:pPr>
+        <w:pStyle w:val="Compact"/>
+        <w:numPr>
+          <w:numId w:val="1013"/>
+          <w:ilvl w:val="1"/>
+        </w:numPr>
+      </w:pPr>
+      <w:r>
+        <w:t xml:space="preserve">pumping rates in the pumping stations (Excel)</w:t>
+      </w:r>
+    </w:p>
+    <w:p>
+      <w:pPr>
+        <w:pStyle w:val="Compact"/>
+        <w:numPr>
+          <w:numId w:val="1013"/>
+          <w:ilvl w:val="1"/>
+        </w:numPr>
+      </w:pPr>
+      <w:r>
         <w:t xml:space="preserve">water levels in the pumping stations (Excel)</w:t>
       </w:r>
     </w:p>
@@ -1790,7 +1892,7 @@
       <w:pPr>
         <w:pStyle w:val="Compact"/>
         <w:numPr>
-          <w:numId w:val="1012"/>
+          <w:numId w:val="1013"/>
           <w:ilvl w:val="1"/>
         </w:numPr>
       </w:pPr>
@@ -1809,7 +1911,7 @@
     <w:p>
       <w:pPr>
         <w:numPr>
-          <w:numId w:val="1013"/>
+          <w:numId w:val="1014"/>
           <w:ilvl w:val="0"/>
         </w:numPr>
       </w:pPr>
@@ -1821,7 +1923,7 @@
       <w:pPr>
         <w:pStyle w:val="Compact"/>
         <w:numPr>
-          <w:numId w:val="1014"/>
+          <w:numId w:val="1015"/>
           <w:ilvl w:val="1"/>
         </w:numPr>
       </w:pPr>
@@ -1838,7 +1940,7 @@
       <w:pPr>
         <w:pStyle w:val="Compact"/>
         <w:numPr>
-          <w:numId w:val="1014"/>
+          <w:numId w:val="1015"/>
           <w:ilvl w:val="1"/>
         </w:numPr>
       </w:pPr>
@@ -1863,7 +1965,7 @@
       <w:pPr>
         <w:pStyle w:val="Compact"/>
         <w:numPr>
-          <w:numId w:val="1015"/>
+          <w:numId w:val="1016"/>
           <w:ilvl w:val="0"/>
         </w:numPr>
       </w:pPr>
@@ -1875,7 +1977,7 @@
       <w:pPr>
         <w:pStyle w:val="Compact"/>
         <w:numPr>
-          <w:numId w:val="1015"/>
+          <w:numId w:val="1016"/>
           <w:ilvl w:val="0"/>
         </w:numPr>
       </w:pPr>
@@ -1887,7 +1989,7 @@
       <w:pPr>
         <w:pStyle w:val="Compact"/>
         <w:numPr>
-          <w:numId w:val="1015"/>
+          <w:numId w:val="1016"/>
           <w:ilvl w:val="0"/>
         </w:numPr>
       </w:pPr>
@@ -1934,7 +2036,7 @@
       <w:pPr>
         <w:pStyle w:val="Compact"/>
         <w:numPr>
-          <w:numId w:val="1016"/>
+          <w:numId w:val="1017"/>
           <w:ilvl w:val="0"/>
         </w:numPr>
       </w:pPr>
@@ -1946,7 +2048,7 @@
       <w:pPr>
         <w:pStyle w:val="Compact"/>
         <w:numPr>
-          <w:numId w:val="1016"/>
+          <w:numId w:val="1017"/>
           <w:ilvl w:val="0"/>
         </w:numPr>
       </w:pPr>
@@ -1958,7 +2060,7 @@
       <w:pPr>
         <w:pStyle w:val="Compact"/>
         <w:numPr>
-          <w:numId w:val="1016"/>
+          <w:numId w:val="1017"/>
           <w:ilvl w:val="0"/>
         </w:numPr>
       </w:pPr>
@@ -1978,7 +2080,7 @@
       <w:pPr>
         <w:pStyle w:val="Compact"/>
         <w:numPr>
-          <w:numId w:val="1017"/>
+          <w:numId w:val="1018"/>
           <w:ilvl w:val="0"/>
         </w:numPr>
       </w:pPr>
@@ -1990,7 +2092,7 @@
       <w:pPr>
         <w:pStyle w:val="Compact"/>
         <w:numPr>
-          <w:numId w:val="1017"/>
+          <w:numId w:val="1018"/>
           <w:ilvl w:val="0"/>
         </w:numPr>
       </w:pPr>
@@ -2002,7 +2104,7 @@
       <w:pPr>
         <w:pStyle w:val="Compact"/>
         <w:numPr>
-          <w:numId w:val="1017"/>
+          <w:numId w:val="1018"/>
           <w:ilvl w:val="0"/>
         </w:numPr>
       </w:pPr>
@@ -2022,7 +2124,7 @@
       <w:pPr>
         <w:pStyle w:val="Compact"/>
         <w:numPr>
-          <w:numId w:val="1018"/>
+          <w:numId w:val="1019"/>
           <w:ilvl w:val="0"/>
         </w:numPr>
       </w:pPr>
@@ -2043,7 +2145,7 @@
       <w:pPr>
         <w:pStyle w:val="Compact"/>
         <w:numPr>
-          <w:numId w:val="1018"/>
+          <w:numId w:val="1019"/>
           <w:ilvl w:val="0"/>
         </w:numPr>
       </w:pPr>
@@ -2067,7 +2169,7 @@
       <w:pPr>
         <w:pStyle w:val="Compact"/>
         <w:numPr>
-          <w:numId w:val="1018"/>
+          <w:numId w:val="1019"/>
           <w:ilvl w:val="0"/>
         </w:numPr>
       </w:pPr>
@@ -2091,7 +2193,7 @@
       <w:pPr>
         <w:pStyle w:val="Compact"/>
         <w:numPr>
-          <w:numId w:val="1018"/>
+          <w:numId w:val="1019"/>
           <w:ilvl w:val="0"/>
         </w:numPr>
       </w:pPr>
@@ -2188,7 +2290,7 @@
       <w:pPr>
         <w:pStyle w:val="Compact"/>
         <w:numPr>
-          <w:numId w:val="1019"/>
+          <w:numId w:val="1020"/>
           <w:ilvl w:val="0"/>
         </w:numPr>
       </w:pPr>
@@ -2223,7 +2325,7 @@
       <w:pPr>
         <w:pStyle w:val="Compact"/>
         <w:numPr>
-          <w:numId w:val="1020"/>
+          <w:numId w:val="1021"/>
           <w:ilvl w:val="0"/>
         </w:numPr>
       </w:pPr>
@@ -2250,7 +2352,7 @@
       <w:pPr>
         <w:pStyle w:val="Compact"/>
         <w:numPr>
-          <w:numId w:val="1020"/>
+          <w:numId w:val="1021"/>
           <w:ilvl w:val="0"/>
         </w:numPr>
       </w:pPr>
@@ -2277,7 +2379,7 @@
       <w:pPr>
         <w:pStyle w:val="Compact"/>
         <w:numPr>
-          <w:numId w:val="1020"/>
+          <w:numId w:val="1021"/>
           <w:ilvl w:val="0"/>
         </w:numPr>
       </w:pPr>
@@ -2304,7 +2406,7 @@
       <w:pPr>
         <w:pStyle w:val="Compact"/>
         <w:numPr>
-          <w:numId w:val="1020"/>
+          <w:numId w:val="1021"/>
           <w:ilvl w:val="0"/>
         </w:numPr>
       </w:pPr>
@@ -2316,7 +2418,7 @@
       <w:pPr>
         <w:pStyle w:val="Compact"/>
         <w:numPr>
-          <w:numId w:val="1021"/>
+          <w:numId w:val="1022"/>
           <w:ilvl w:val="1"/>
         </w:numPr>
       </w:pPr>
@@ -2337,7 +2439,7 @@
       <w:pPr>
         <w:pStyle w:val="Compact"/>
         <w:numPr>
-          <w:numId w:val="1021"/>
+          <w:numId w:val="1022"/>
           <w:ilvl w:val="1"/>
         </w:numPr>
       </w:pPr>
@@ -2357,99 +2459,12 @@
       <w:pPr>
         <w:pStyle w:val="Compact"/>
         <w:numPr>
-          <w:numId w:val="1022"/>
+          <w:numId w:val="1023"/>
           <w:ilvl w:val="0"/>
         </w:numPr>
       </w:pPr>
       <w:r>
         <w:t xml:space="preserve">MS Access Applications</w:t>
-      </w:r>
-    </w:p>
-    <w:p>
-      <w:pPr>
-        <w:pStyle w:val="Compact"/>
-        <w:numPr>
-          <w:numId w:val="1023"/>
-          <w:ilvl w:val="1"/>
-        </w:numPr>
-      </w:pPr>
-      <w:r>
-        <w:rPr>
-          <w:rStyle w:val="VerbatimChar"/>
-        </w:rPr>
-        <w:t xml:space="preserve">MetaMaint.mdb</w:t>
-      </w:r>
-      <w:r>
-        <w:t xml:space="preserve">: Monitoring Metadata Management</w:t>
-      </w:r>
-    </w:p>
-    <w:p>
-      <w:pPr>
-        <w:pStyle w:val="Compact"/>
-        <w:numPr>
-          <w:numId w:val="1023"/>
-          <w:ilvl w:val="1"/>
-        </w:numPr>
-      </w:pPr>
-      <w:r>
-        <w:rPr>
-          <w:rStyle w:val="VerbatimChar"/>
-        </w:rPr>
-        <w:t xml:space="preserve">MiaCsoRawImport.mdb</w:t>
-      </w:r>
-      <w:r>
-        <w:t xml:space="preserve">: Text File Import to MS Access</w:t>
-      </w:r>
-    </w:p>
-    <w:p>
-      <w:pPr>
-        <w:pStyle w:val="Compact"/>
-        <w:numPr>
-          <w:numId w:val="1023"/>
-          <w:ilvl w:val="1"/>
-        </w:numPr>
-      </w:pPr>
-      <w:r>
-        <w:rPr>
-          <w:rStyle w:val="VerbatimChar"/>
-        </w:rPr>
-        <w:t xml:space="preserve">MiaCsoStatAnalysis.mdb</w:t>
-      </w:r>
-      <w:r>
-        <w:t xml:space="preserve"> </w:t>
-      </w:r>
-      <w:r>
-        <w:t xml:space="preserve">(project deliverable): Definition and automatic</w:t>
-      </w:r>
-      <w:r>
-        <w:t xml:space="preserve"> </w:t>
-      </w:r>
-      <w:r>
-        <w:t xml:space="preserve">execution of sequences of SQL queries</w:t>
-      </w:r>
-    </w:p>
-    <w:p>
-      <w:pPr>
-        <w:pStyle w:val="Compact"/>
-        <w:numPr>
-          <w:numId w:val="1022"/>
-          <w:ilvl w:val="0"/>
-        </w:numPr>
-      </w:pPr>
-      <w:r>
-        <w:t xml:space="preserve">Origin extension to interactively select and store outliers graphically</w:t>
-      </w:r>
-    </w:p>
-    <w:p>
-      <w:pPr>
-        <w:pStyle w:val="Compact"/>
-        <w:numPr>
-          <w:numId w:val="1022"/>
-          <w:ilvl w:val="0"/>
-        </w:numPr>
-      </w:pPr>
-      <w:r>
-        <w:t xml:space="preserve">R packages</w:t>
       </w:r>
     </w:p>
     <w:p>
@@ -2464,19 +2479,10 @@
         <w:rPr>
           <w:rStyle w:val="VerbatimChar"/>
         </w:rPr>
-        <w:t xml:space="preserve">kwb.mia.evalCritO2</w:t>
-      </w:r>
-      <w:r>
-        <w:t xml:space="preserve"> </w:t>
-      </w:r>
-      <w:r>
-        <w:t xml:space="preserve">(project deliverable): graphical evaluation of</w:t>
-      </w:r>
-      <w:r>
-        <w:t xml:space="preserve"> </w:t>
-      </w:r>
-      <w:r>
-        <w:t xml:space="preserve">critical oxygen conditions in the river</w:t>
+        <w:t xml:space="preserve">MetaMaint.mdb</w:t>
+      </w:r>
+      <w:r>
+        <w:t xml:space="preserve">: Monitoring Metadata Management</w:t>
       </w:r>
     </w:p>
     <w:p>
@@ -2491,16 +2497,10 @@
         <w:rPr>
           <w:rStyle w:val="VerbatimChar"/>
         </w:rPr>
-        <w:t xml:space="preserve">kwb.mia.iw</w:t>
-      </w:r>
-      <w:r>
-        <w:t xml:space="preserve">: Calculation of file sizes of InfoWorks result csv-files</w:t>
-      </w:r>
-      <w:r>
-        <w:t xml:space="preserve"> </w:t>
-      </w:r>
-      <w:r>
-        <w:t xml:space="preserve">exported from InfoWorks.</w:t>
+        <w:t xml:space="preserve">MiaCsoRawImport.mdb</w:t>
+      </w:r>
+      <w:r>
+        <w:t xml:space="preserve">: Text File Import to MS Access</w:t>
       </w:r>
     </w:p>
     <w:p>
@@ -2515,6 +2515,108 @@
         <w:rPr>
           <w:rStyle w:val="VerbatimChar"/>
         </w:rPr>
+        <w:t xml:space="preserve">MiaCsoStatAnalysis.mdb</w:t>
+      </w:r>
+      <w:r>
+        <w:t xml:space="preserve"> </w:t>
+      </w:r>
+      <w:r>
+        <w:t xml:space="preserve">(project deliverable): Definition and automatic</w:t>
+      </w:r>
+      <w:r>
+        <w:t xml:space="preserve"> </w:t>
+      </w:r>
+      <w:r>
+        <w:t xml:space="preserve">execution of sequences of SQL queries</w:t>
+      </w:r>
+    </w:p>
+    <w:p>
+      <w:pPr>
+        <w:pStyle w:val="Compact"/>
+        <w:numPr>
+          <w:numId w:val="1023"/>
+          <w:ilvl w:val="0"/>
+        </w:numPr>
+      </w:pPr>
+      <w:r>
+        <w:t xml:space="preserve">Origin extension to interactively select and store outliers graphically</w:t>
+      </w:r>
+    </w:p>
+    <w:p>
+      <w:pPr>
+        <w:pStyle w:val="Compact"/>
+        <w:numPr>
+          <w:numId w:val="1023"/>
+          <w:ilvl w:val="0"/>
+        </w:numPr>
+      </w:pPr>
+      <w:r>
+        <w:t xml:space="preserve">R packages</w:t>
+      </w:r>
+    </w:p>
+    <w:p>
+      <w:pPr>
+        <w:pStyle w:val="Compact"/>
+        <w:numPr>
+          <w:numId w:val="1025"/>
+          <w:ilvl w:val="1"/>
+        </w:numPr>
+      </w:pPr>
+      <w:r>
+        <w:rPr>
+          <w:rStyle w:val="VerbatimChar"/>
+        </w:rPr>
+        <w:t xml:space="preserve">kwb.mia.evalCritO2</w:t>
+      </w:r>
+      <w:r>
+        <w:t xml:space="preserve"> </w:t>
+      </w:r>
+      <w:r>
+        <w:t xml:space="preserve">(project deliverable): graphical evaluation of</w:t>
+      </w:r>
+      <w:r>
+        <w:t xml:space="preserve"> </w:t>
+      </w:r>
+      <w:r>
+        <w:t xml:space="preserve">critical oxygen conditions in the river</w:t>
+      </w:r>
+    </w:p>
+    <w:p>
+      <w:pPr>
+        <w:pStyle w:val="Compact"/>
+        <w:numPr>
+          <w:numId w:val="1025"/>
+          <w:ilvl w:val="1"/>
+        </w:numPr>
+      </w:pPr>
+      <w:r>
+        <w:rPr>
+          <w:rStyle w:val="VerbatimChar"/>
+        </w:rPr>
+        <w:t xml:space="preserve">kwb.mia.iw</w:t>
+      </w:r>
+      <w:r>
+        <w:t xml:space="preserve">: Calculation of file sizes of InfoWorks result csv-files</w:t>
+      </w:r>
+      <w:r>
+        <w:t xml:space="preserve"> </w:t>
+      </w:r>
+      <w:r>
+        <w:t xml:space="preserve">exported from InfoWorks.</w:t>
+      </w:r>
+    </w:p>
+    <w:p>
+      <w:pPr>
+        <w:pStyle w:val="Compact"/>
+        <w:numPr>
+          <w:numId w:val="1025"/>
+          <w:ilvl w:val="1"/>
+        </w:numPr>
+      </w:pPr>
+      <w:r>
+        <w:rPr>
+          <w:rStyle w:val="VerbatimChar"/>
+        </w:rPr>
         <w:t xml:space="preserve">kwb.miacso</w:t>
       </w:r>
       <w:r>
@@ -2549,7 +2651,7 @@
       <w:pPr>
         <w:pStyle w:val="Compact"/>
         <w:numPr>
-          <w:numId w:val="1025"/>
+          <w:numId w:val="1026"/>
           <w:ilvl w:val="0"/>
         </w:numPr>
       </w:pPr>
@@ -2570,7 +2672,7 @@
       <w:pPr>
         <w:pStyle w:val="Compact"/>
         <w:numPr>
-          <w:numId w:val="1025"/>
+          <w:numId w:val="1026"/>
           <w:ilvl w:val="0"/>
         </w:numPr>
       </w:pPr>
@@ -2604,7 +2706,7 @@
       <w:pPr>
         <w:pStyle w:val="Compact"/>
         <w:numPr>
-          <w:numId w:val="1026"/>
+          <w:numId w:val="1027"/>
           <w:ilvl w:val="0"/>
         </w:numPr>
       </w:pPr>
@@ -2627,7 +2729,7 @@
       <w:pPr>
         <w:pStyle w:val="Compact"/>
         <w:numPr>
-          <w:numId w:val="1026"/>
+          <w:numId w:val="1027"/>
           <w:ilvl w:val="0"/>
         </w:numPr>
       </w:pPr>
@@ -2647,7 +2749,7 @@
       <w:pPr>
         <w:pStyle w:val="Compact"/>
         <w:numPr>
-          <w:numId w:val="1027"/>
+          <w:numId w:val="1028"/>
           <w:ilvl w:val="0"/>
         </w:numPr>
       </w:pPr>
@@ -2659,7 +2761,7 @@
       <w:pPr>
         <w:pStyle w:val="Compact"/>
         <w:numPr>
-          <w:numId w:val="1028"/>
+          <w:numId w:val="1029"/>
           <w:ilvl w:val="1"/>
         </w:numPr>
       </w:pPr>
@@ -2674,7 +2776,7 @@
       <w:pPr>
         <w:pStyle w:val="Compact"/>
         <w:numPr>
-          <w:numId w:val="1028"/>
+          <w:numId w:val="1029"/>
           <w:ilvl w:val="1"/>
         </w:numPr>
       </w:pPr>
@@ -2689,7 +2791,7 @@
       <w:pPr>
         <w:pStyle w:val="Compact"/>
         <w:numPr>
-          <w:numId w:val="1028"/>
+          <w:numId w:val="1029"/>
           <w:ilvl w:val="1"/>
         </w:numPr>
       </w:pPr>
@@ -2704,7 +2806,7 @@
       <w:pPr>
         <w:pStyle w:val="Compact"/>
         <w:numPr>
-          <w:numId w:val="1028"/>
+          <w:numId w:val="1029"/>
           <w:ilvl w:val="1"/>
         </w:numPr>
       </w:pPr>
@@ -2729,7 +2831,7 @@
       <w:pPr>
         <w:pStyle w:val="Compact"/>
         <w:numPr>
-          <w:numId w:val="1029"/>
+          <w:numId w:val="1030"/>
           <w:ilvl w:val="0"/>
         </w:numPr>
       </w:pPr>
@@ -2752,7 +2854,7 @@
       <w:pPr>
         <w:pStyle w:val="Compact"/>
         <w:numPr>
-          <w:numId w:val="1029"/>
+          <w:numId w:val="1030"/>
           <w:ilvl w:val="0"/>
         </w:numPr>
       </w:pPr>
@@ -2792,7 +2894,7 @@
     <w:p>
       <w:pPr>
         <w:numPr>
-          <w:numId w:val="1030"/>
+          <w:numId w:val="1031"/>
           <w:ilvl w:val="0"/>
         </w:numPr>
       </w:pPr>
@@ -2803,7 +2905,7 @@
     <w:p>
       <w:pPr>
         <w:numPr>
-          <w:numId w:val="1031"/>
+          <w:numId w:val="1032"/>
           <w:ilvl w:val="1"/>
         </w:numPr>
       </w:pPr>
@@ -2819,29 +2921,29 @@
     <w:p>
       <w:pPr>
         <w:numPr>
+          <w:numId w:val="1032"/>
+          <w:ilvl w:val="1"/>
+        </w:numPr>
+      </w:pPr>
+      <w:r>
+        <w:t xml:space="preserve">kwb.vs2dh</w:t>
+      </w:r>
+    </w:p>
+    <w:p>
+      <w:pPr>
+        <w:numPr>
+          <w:numId w:val="1032"/>
+          <w:ilvl w:val="1"/>
+        </w:numPr>
+      </w:pPr>
+      <w:r>
+        <w:t xml:space="preserve">kwb.demoware</w:t>
+      </w:r>
+    </w:p>
+    <w:p>
+      <w:pPr>
+        <w:numPr>
           <w:numId w:val="1031"/>
-          <w:ilvl w:val="1"/>
-        </w:numPr>
-      </w:pPr>
-      <w:r>
-        <w:t xml:space="preserve">kwb.vs2dh</w:t>
-      </w:r>
-    </w:p>
-    <w:p>
-      <w:pPr>
-        <w:numPr>
-          <w:numId w:val="1031"/>
-          <w:ilvl w:val="1"/>
-        </w:numPr>
-      </w:pPr>
-      <w:r>
-        <w:t xml:space="preserve">kwb.demoware</w:t>
-      </w:r>
-    </w:p>
-    <w:p>
-      <w:pPr>
-        <w:numPr>
-          <w:numId w:val="1030"/>
           <w:ilvl w:val="0"/>
         </w:numPr>
       </w:pPr>
@@ -2853,7 +2955,7 @@
       <w:pPr>
         <w:pStyle w:val="Compact"/>
         <w:numPr>
-          <w:numId w:val="1032"/>
+          <w:numId w:val="1033"/>
           <w:ilvl w:val="1"/>
         </w:numPr>
       </w:pPr>
@@ -2891,7 +2993,7 @@
       <w:pPr>
         <w:pStyle w:val="Compact"/>
         <w:numPr>
-          <w:numId w:val="1033"/>
+          <w:numId w:val="1034"/>
           <w:ilvl w:val="0"/>
         </w:numPr>
       </w:pPr>
@@ -2911,7 +3013,7 @@
       <w:pPr>
         <w:pStyle w:val="Compact"/>
         <w:numPr>
-          <w:numId w:val="1033"/>
+          <w:numId w:val="1034"/>
           <w:ilvl w:val="0"/>
         </w:numPr>
       </w:pPr>
@@ -2998,7 +3100,7 @@
       <w:pPr>
         <w:pStyle w:val="Compact"/>
         <w:numPr>
-          <w:numId w:val="1034"/>
+          <w:numId w:val="1035"/>
           <w:ilvl w:val="0"/>
         </w:numPr>
       </w:pPr>
@@ -3038,7 +3140,7 @@
       <w:pPr>
         <w:pStyle w:val="Compact"/>
         <w:numPr>
-          <w:numId w:val="1035"/>
+          <w:numId w:val="1036"/>
           <w:ilvl w:val="0"/>
         </w:numPr>
       </w:pPr>
@@ -3055,7 +3157,7 @@
       <w:pPr>
         <w:pStyle w:val="Compact"/>
         <w:numPr>
-          <w:numId w:val="1035"/>
+          <w:numId w:val="1036"/>
           <w:ilvl w:val="0"/>
         </w:numPr>
       </w:pPr>
@@ -3072,7 +3174,7 @@
       <w:pPr>
         <w:pStyle w:val="Compact"/>
         <w:numPr>
-          <w:numId w:val="1035"/>
+          <w:numId w:val="1036"/>
           <w:ilvl w:val="0"/>
         </w:numPr>
       </w:pPr>
@@ -3089,7 +3191,7 @@
       <w:pPr>
         <w:pStyle w:val="Compact"/>
         <w:numPr>
-          <w:numId w:val="1035"/>
+          <w:numId w:val="1036"/>
           <w:ilvl w:val="0"/>
         </w:numPr>
       </w:pPr>
@@ -3113,7 +3215,7 @@
     <w:p>
       <w:pPr>
         <w:numPr>
-          <w:numId w:val="1036"/>
+          <w:numId w:val="1037"/>
           <w:ilvl w:val="0"/>
         </w:numPr>
       </w:pPr>
@@ -3142,7 +3244,7 @@
     <w:p>
       <w:pPr>
         <w:numPr>
-          <w:numId w:val="1036"/>
+          <w:numId w:val="1037"/>
           <w:ilvl w:val="0"/>
         </w:numPr>
       </w:pPr>
@@ -3276,7 +3378,7 @@
     </w:lvl>
   </w:abstractNum>
   <w:abstractNum w:abstractNumId="990">
-    <w:nsid w:val="e85dae69"/>
+    <w:nsid w:val="222bc388"/>
     <w:multiLevelType w:val="multilevel"/>
     <w:lvl w:ilvl="0">
       <w:numFmt w:val="bullet"/>
@@ -3357,7 +3459,7 @@
     </w:lvl>
   </w:abstractNum>
   <w:abstractNum w:abstractNumId="991">
-    <w:nsid w:val="e7e3f858"/>
+    <w:nsid w:val="34ca71d2"/>
     <w:multiLevelType w:val="multilevel"/>
     <w:lvl w:ilvl="0">
       <w:numFmt w:val="bullet"/>
@@ -3438,7 +3540,7 @@
     </w:lvl>
   </w:abstractNum>
   <w:abstractNum w:abstractNumId="99411">
-    <w:nsid w:val="9bd314c5"/>
+    <w:nsid w:val="4eb6c50e"/>
     <w:multiLevelType w:val="multilevel"/>
     <w:lvl w:ilvl="0">
       <w:start w:val="1"/>
@@ -3592,6 +3694,9 @@
     <w:abstractNumId w:val="991"/>
   </w:num>
   <w:num w:numId="1021">
+    <w:abstractNumId w:val="991"/>
+  </w:num>
+  <w:num w:numId="1022">
     <w:abstractNumId w:val="99411"/>
     <w:lvlOverride w:ilvl="0">
       <w:startOverride w:val="1"/>
@@ -3614,9 +3719,6 @@
     <w:lvlOverride w:ilvl="6">
       <w:startOverride w:val="1"/>
     </w:lvlOverride>
-  </w:num>
-  <w:num w:numId="1022">
-    <w:abstractNumId w:val="991"/>
   </w:num>
   <w:num w:numId="1023">
     <w:abstractNumId w:val="991"/>
@@ -3658,6 +3760,9 @@
     <w:abstractNumId w:val="991"/>
   </w:num>
   <w:num w:numId="1036">
+    <w:abstractNumId w:val="991"/>
+  </w:num>
+  <w:num w:numId="1037">
     <w:abstractNumId w:val="991"/>
   </w:num>
 </w:numbering>

--- a/fakin_documentation.docx
+++ b/fakin_documentation.docx
@@ -77,7 +77,13 @@
         <w:pStyle w:val="Date"/>
       </w:pPr>
       <w:r>
-        <w:t xml:space="preserve">2018-06-08</w:t>
+        <w:t xml:space="preserve">2018-06-11</w:t>
+      </w:r>
+      <w:r>
+        <w:t xml:space="preserve"> </w:t>
+      </w:r>
+      <w:r>
+        <w:t xml:space="preserve">20:12:04</w:t>
       </w:r>
     </w:p>
     <w:p>
@@ -92,16 +98,72 @@
     </w:p>
     <w:p>
       <w:pPr>
+        <w:pStyle w:val="BlockText"/>
+      </w:pPr>
+      <w:r>
+        <w:t xml:space="preserve">“</w:t>
+      </w:r>
+      <w:r>
+        <w:t xml:space="preserve">These days, data trails are often a morass of separate data and results and</w:t>
+      </w:r>
+      <w:r>
+        <w:t xml:space="preserve"> </w:t>
+      </w:r>
+      <w:r>
+        <w:t xml:space="preserve">code files in which no one knows which results were derived from which raw data</w:t>
+      </w:r>
+      <w:r>
+        <w:t xml:space="preserve"> </w:t>
+      </w:r>
+      <w:r>
+        <w:t xml:space="preserve">using which code files.</w:t>
+      </w:r>
+      <w:r>
+        <w:t xml:space="preserve">”</w:t>
+      </w:r>
+    </w:p>
+    <w:p>
+      <w:pPr>
+        <w:pStyle w:val="BlockText"/>
+      </w:pPr>
+      <w:r>
+        <w:t xml:space="preserve">—</w:t>
+      </w:r>
+      <w:r>
+        <w:t xml:space="preserve"> </w:t>
+      </w:r>
+      <w:hyperlink r:id="rId22">
+        <w:r>
+          <w:rPr>
+            <w:rStyle w:val="Hyperlink"/>
+          </w:rPr>
+          <w:t xml:space="preserve">Professor Charles Randy Gallistel, Rutgers University</w:t>
+        </w:r>
+      </w:hyperlink>
+    </w:p>
+    <w:p>
+      <w:pPr>
         <w:pStyle w:val="FirstParagraph"/>
       </w:pPr>
       <w:r>
-        <w:t xml:space="preserve">This document is the outcome of the KWB project FAKIN (Forschungsdatenmanagement</w:t>
-      </w:r>
-      <w:r>
-        <w:t xml:space="preserve"> </w:t>
-      </w:r>
-      <w:r>
-        <w:t xml:space="preserve">an kleinen Instituten = research data management at small institutes).</w:t>
+        <w:t xml:space="preserve">This document is the outcome of the KWB project</w:t>
+      </w:r>
+      <w:r>
+        <w:t xml:space="preserve"> </w:t>
+      </w:r>
+      <w:hyperlink r:id="rId23">
+        <w:r>
+          <w:rPr>
+            <w:rStyle w:val="Hyperlink"/>
+          </w:rPr>
+          <w:t xml:space="preserve">FAKIN</w:t>
+        </w:r>
+      </w:hyperlink>
+      <w:r>
+        <w:t xml:space="preserve"> </w:t>
+      </w:r>
+      <w:r>
+        <w:t xml:space="preserve">(Forschungsdatenmanagement an kleinen Instituten = research data management at small institutes).</w:t>
       </w:r>
     </w:p>
     <w:p>
@@ -207,7 +269,7 @@
         <w:t xml:space="preserve"> </w:t>
       </w:r>
       <w:r>
-        <w:t xml:space="preserve">comments and suggestions for improvements. What are your experieces with</w:t>
+        <w:t xml:space="preserve">comments and suggestions for improvements. What are your experiences with</w:t>
       </w:r>
       <w:r>
         <w:t xml:space="preserve"> </w:t>
@@ -220,8 +282,8 @@
       <w:pPr>
         <w:pStyle w:val="Heading1"/>
       </w:pPr>
-      <w:bookmarkStart w:id="22" w:name="data-related-project-controlling"/>
-      <w:bookmarkEnd w:id="22"/>
+      <w:bookmarkStart w:id="24" w:name="data-related-project-controlling"/>
+      <w:bookmarkEnd w:id="24"/>
       <w:r>
         <w:t xml:space="preserve">Data-Related Project Controlling</w:t>
       </w:r>
@@ -419,8 +481,8 @@
       <w:pPr>
         <w:pStyle w:val="Heading1"/>
       </w:pPr>
-      <w:bookmarkStart w:id="23" w:name="naming-conventions"/>
-      <w:bookmarkEnd w:id="23"/>
+      <w:bookmarkStart w:id="25" w:name="naming-conventions"/>
+      <w:bookmarkEnd w:id="25"/>
       <w:r>
         <w:t xml:space="preserve">Naming Conventions</w:t>
       </w:r>
@@ -429,8 +491,8 @@
       <w:pPr>
         <w:pStyle w:val="Heading2"/>
       </w:pPr>
-      <w:bookmarkStart w:id="24" w:name="acronyms"/>
-      <w:bookmarkEnd w:id="24"/>
+      <w:bookmarkStart w:id="26" w:name="acronyms"/>
+      <w:bookmarkEnd w:id="26"/>
       <w:r>
         <w:t xml:space="preserve">Acronyms</w:t>
       </w:r>
@@ -513,8 +575,8 @@
       <w:pPr>
         <w:pStyle w:val="Heading3"/>
       </w:pPr>
-      <w:bookmarkStart w:id="25" w:name="project-acronyms"/>
-      <w:bookmarkEnd w:id="25"/>
+      <w:bookmarkStart w:id="27" w:name="project-acronyms"/>
+      <w:bookmarkEnd w:id="27"/>
       <w:r>
         <w:t xml:space="preserve">Acronyms for Projects</w:t>
       </w:r>
@@ -638,8 +700,8 @@
       <w:pPr>
         <w:pStyle w:val="Heading3"/>
       </w:pPr>
-      <w:bookmarkStart w:id="26" w:name="acronyms-for-organisations"/>
-      <w:bookmarkEnd w:id="26"/>
+      <w:bookmarkStart w:id="28" w:name="acronyms-for-organisations"/>
+      <w:bookmarkEnd w:id="28"/>
       <w:r>
         <w:t xml:space="preserve">Acronyms for Organisations</w:t>
       </w:r>
@@ -680,8 +742,8 @@
       <w:pPr>
         <w:pStyle w:val="Heading1"/>
       </w:pPr>
-      <w:bookmarkStart w:id="27" w:name="folder-structures"/>
-      <w:bookmarkEnd w:id="27"/>
+      <w:bookmarkStart w:id="29" w:name="folder-structures"/>
+      <w:bookmarkEnd w:id="29"/>
       <w:r>
         <w:t xml:space="preserve">Folder Structures</w:t>
       </w:r>
@@ -690,8 +752,8 @@
       <w:pPr>
         <w:pStyle w:val="Heading2"/>
       </w:pPr>
-      <w:bookmarkStart w:id="28" w:name="project-folder-structure"/>
-      <w:bookmarkEnd w:id="28"/>
+      <w:bookmarkStart w:id="30" w:name="project-folder-structure"/>
+      <w:bookmarkEnd w:id="30"/>
       <w:r>
         <w:t xml:space="preserve">Project Folder Structure</w:t>
       </w:r>
@@ -886,8 +948,8 @@
       <w:pPr>
         <w:pStyle w:val="Heading2"/>
       </w:pPr>
-      <w:bookmarkStart w:id="29" w:name="rawdata-folder-structure"/>
-      <w:bookmarkEnd w:id="29"/>
+      <w:bookmarkStart w:id="31" w:name="rawdata-folder-structure"/>
+      <w:bookmarkEnd w:id="31"/>
       <w:r>
         <w:t xml:space="preserve">Rawdata Folder Structure</w:t>
       </w:r>
@@ -1145,8 +1207,8 @@
       <w:pPr>
         <w:pStyle w:val="Heading1"/>
       </w:pPr>
-      <w:bookmarkStart w:id="30" w:name="raw-data"/>
-      <w:bookmarkEnd w:id="30"/>
+      <w:bookmarkStart w:id="32" w:name="raw-data"/>
+      <w:bookmarkEnd w:id="32"/>
       <w:r>
         <w:t xml:space="preserve">Raw Data</w:t>
       </w:r>
@@ -1226,8 +1288,8 @@
       <w:pPr>
         <w:pStyle w:val="Heading1"/>
       </w:pPr>
-      <w:bookmarkStart w:id="31" w:name="metadata"/>
-      <w:bookmarkEnd w:id="31"/>
+      <w:bookmarkStart w:id="33" w:name="metadata"/>
+      <w:bookmarkEnd w:id="33"/>
       <w:r>
         <w:t xml:space="preserve">Metadata</w:t>
       </w:r>
@@ -1236,8 +1298,8 @@
       <w:pPr>
         <w:pStyle w:val="Heading2"/>
       </w:pPr>
-      <w:bookmarkStart w:id="32" w:name="special-files"/>
-      <w:bookmarkEnd w:id="32"/>
+      <w:bookmarkStart w:id="34" w:name="special-files"/>
+      <w:bookmarkEnd w:id="34"/>
       <w:r>
         <w:t xml:space="preserve">Special Files</w:t>
       </w:r>
@@ -1266,8 +1328,8 @@
       <w:pPr>
         <w:pStyle w:val="Heading3"/>
       </w:pPr>
-      <w:bookmarkStart w:id="33" w:name="file-projects"/>
-      <w:bookmarkEnd w:id="33"/>
+      <w:bookmarkStart w:id="35" w:name="file-projects"/>
+      <w:bookmarkEnd w:id="35"/>
       <w:r>
         <w:t xml:space="preserve">File PROJECTS.txt</w:t>
       </w:r>
@@ -1608,8 +1670,8 @@
       <w:pPr>
         <w:pStyle w:val="Heading3"/>
       </w:pPr>
-      <w:bookmarkStart w:id="34" w:name="file-organisations"/>
-      <w:bookmarkEnd w:id="34"/>
+      <w:bookmarkStart w:id="36" w:name="file-organisations"/>
+      <w:bookmarkEnd w:id="36"/>
       <w:r>
         <w:t xml:space="preserve">File ORGANISATIONS.txt</w:t>
       </w:r>
@@ -1664,8 +1726,8 @@
       <w:pPr>
         <w:pStyle w:val="Heading1"/>
       </w:pPr>
-      <w:bookmarkStart w:id="35" w:name="data-processing"/>
-      <w:bookmarkEnd w:id="35"/>
+      <w:bookmarkStart w:id="37" w:name="data-processing"/>
+      <w:bookmarkEnd w:id="37"/>
       <w:r>
         <w:t xml:space="preserve">Data Processing</w:t>
       </w:r>
@@ -1674,8 +1736,8 @@
       <w:pPr>
         <w:pStyle w:val="Heading2"/>
       </w:pPr>
-      <w:bookmarkStart w:id="36" w:name="automatic-data-import-into-r"/>
-      <w:bookmarkEnd w:id="36"/>
+      <w:bookmarkStart w:id="38" w:name="automatic-data-import-into-r"/>
+      <w:bookmarkEnd w:id="38"/>
       <w:r>
         <w:t xml:space="preserve">Automatic Data Import into R</w:t>
       </w:r>
@@ -1698,8 +1760,8 @@
       <w:pPr>
         <w:pStyle w:val="Heading3"/>
       </w:pPr>
-      <w:bookmarkStart w:id="37" w:name="import-data-from-one-excel-file"/>
-      <w:bookmarkEnd w:id="37"/>
+      <w:bookmarkStart w:id="39" w:name="import-data-from-one-excel-file"/>
+      <w:bookmarkEnd w:id="39"/>
       <w:r>
         <w:t xml:space="preserve">Import Data From One Excel File</w:t>
       </w:r>
@@ -1720,8 +1782,8 @@
       <w:pPr>
         <w:pStyle w:val="Heading3"/>
       </w:pPr>
-      <w:bookmarkStart w:id="38" w:name="import-data-from-many-excel-files"/>
-      <w:bookmarkEnd w:id="38"/>
+      <w:bookmarkStart w:id="40" w:name="import-data-from-many-excel-files"/>
+      <w:bookmarkEnd w:id="40"/>
       <w:r>
         <w:t xml:space="preserve">Import Data From Many Excel Files</w:t>
       </w:r>
@@ -1730,8 +1792,8 @@
       <w:pPr>
         <w:pStyle w:val="Heading4"/>
       </w:pPr>
-      <w:bookmarkStart w:id="39" w:name="files-are-in-the-same-format"/>
-      <w:bookmarkEnd w:id="39"/>
+      <w:bookmarkStart w:id="41" w:name="files-are-in-the-same-format"/>
+      <w:bookmarkEnd w:id="41"/>
       <w:r>
         <w:t xml:space="preserve">Files Are In the Same Format</w:t>
       </w:r>
@@ -1772,8 +1834,8 @@
       <w:pPr>
         <w:pStyle w:val="Heading4"/>
       </w:pPr>
-      <w:bookmarkStart w:id="40" w:name="files-are-in-different-formats"/>
-      <w:bookmarkEnd w:id="40"/>
+      <w:bookmarkStart w:id="42" w:name="files-are-in-different-formats"/>
+      <w:bookmarkEnd w:id="42"/>
       <w:r>
         <w:t xml:space="preserve">Files Are In Different Formats</w:t>
       </w:r>
@@ -1802,8 +1864,8 @@
       <w:pPr>
         <w:pStyle w:val="Heading1"/>
       </w:pPr>
-      <w:bookmarkStart w:id="41" w:name="spree2011-2007"/>
-      <w:bookmarkEnd w:id="41"/>
+      <w:bookmarkStart w:id="43" w:name="spree2011-2007"/>
+      <w:bookmarkEnd w:id="43"/>
       <w:r>
         <w:t xml:space="preserve">Spree2011 (2007)</w:t>
       </w:r>
@@ -2018,8 +2080,8 @@
       <w:pPr>
         <w:pStyle w:val="Heading1"/>
       </w:pPr>
-      <w:bookmarkStart w:id="42" w:name="miacso"/>
-      <w:bookmarkEnd w:id="42"/>
+      <w:bookmarkStart w:id="44" w:name="miacso"/>
+      <w:bookmarkEnd w:id="44"/>
       <w:r>
         <w:t xml:space="preserve">MIACSO (2009)</w:t>
       </w:r>
@@ -2633,8 +2695,8 @@
       <w:pPr>
         <w:pStyle w:val="Heading1"/>
       </w:pPr>
-      <w:bookmarkStart w:id="43" w:name="kuras"/>
-      <w:bookmarkEnd w:id="43"/>
+      <w:bookmarkStart w:id="45" w:name="kuras"/>
+      <w:bookmarkEnd w:id="45"/>
       <w:r>
         <w:t xml:space="preserve">KURAS</w:t>
       </w:r>
@@ -2696,8 +2758,8 @@
       <w:pPr>
         <w:pStyle w:val="Heading1"/>
       </w:pPr>
-      <w:bookmarkStart w:id="44" w:name="ogre"/>
-      <w:bookmarkEnd w:id="44"/>
+      <w:bookmarkStart w:id="46" w:name="ogre"/>
+      <w:bookmarkEnd w:id="46"/>
       <w:r>
         <w:t xml:space="preserve">OGRE</w:t>
       </w:r>
@@ -2716,7 +2778,7 @@
       <w:r>
         <w:t xml:space="preserve"> </w:t>
       </w:r>
-      <w:hyperlink r:id="rId45">
+      <w:hyperlink r:id="rId47">
         <w:r>
           <w:rPr>
             <w:rStyle w:val="Hyperlink"/>
@@ -2821,8 +2883,8 @@
       <w:pPr>
         <w:pStyle w:val="Heading1"/>
       </w:pPr>
-      <w:bookmarkStart w:id="46" w:name="flusshygiene"/>
-      <w:bookmarkEnd w:id="46"/>
+      <w:bookmarkStart w:id="48" w:name="flusshygiene"/>
+      <w:bookmarkEnd w:id="48"/>
       <w:r>
         <w:t xml:space="preserve">Flusshygiene</w:t>
       </w:r>
@@ -2841,7 +2903,7 @@
       <w:r>
         <w:t xml:space="preserve"> </w:t>
       </w:r>
-      <w:hyperlink r:id="rId47">
+      <w:hyperlink r:id="rId49">
         <w:r>
           <w:rPr>
             <w:rStyle w:val="Hyperlink"/>
@@ -2877,8 +2939,8 @@
       <w:pPr>
         <w:pStyle w:val="Heading1"/>
       </w:pPr>
-      <w:bookmarkStart w:id="48" w:name="demoware"/>
-      <w:bookmarkEnd w:id="48"/>
+      <w:bookmarkStart w:id="50" w:name="demoware"/>
+      <w:bookmarkEnd w:id="50"/>
       <w:r>
         <w:t xml:space="preserve">DEMOWARE</w:t>
       </w:r>
@@ -2909,7 +2971,7 @@
           <w:ilvl w:val="1"/>
         </w:numPr>
       </w:pPr>
-      <w:hyperlink r:id="rId49">
+      <w:hyperlink r:id="rId51">
         <w:r>
           <w:rPr>
             <w:rStyle w:val="Hyperlink"/>
@@ -2959,7 +3021,7 @@
           <w:ilvl w:val="1"/>
         </w:numPr>
       </w:pPr>
-      <w:hyperlink r:id="rId50">
+      <w:hyperlink r:id="rId52">
         <w:r>
           <w:rPr>
             <w:rStyle w:val="Hyperlink"/>
@@ -2975,8 +3037,8 @@
       <w:pPr>
         <w:pStyle w:val="Heading1"/>
       </w:pPr>
-      <w:bookmarkStart w:id="51" w:name="optiwells"/>
-      <w:bookmarkEnd w:id="51"/>
+      <w:bookmarkStart w:id="53" w:name="optiwells"/>
+      <w:bookmarkEnd w:id="53"/>
       <w:r>
         <w:t xml:space="preserve">OPTIWELLS</w:t>
       </w:r>
@@ -2997,7 +3059,7 @@
           <w:ilvl w:val="0"/>
         </w:numPr>
       </w:pPr>
-      <w:hyperlink r:id="rId52">
+      <w:hyperlink r:id="rId54">
         <w:r>
           <w:rPr>
             <w:rStyle w:val="Hyperlink"/>
@@ -3025,8 +3087,8 @@
       <w:pPr>
         <w:pStyle w:val="Heading1"/>
       </w:pPr>
-      <w:bookmarkStart w:id="53" w:name="rwe"/>
-      <w:bookmarkEnd w:id="53"/>
+      <w:bookmarkStart w:id="55" w:name="rwe"/>
+      <w:bookmarkEnd w:id="55"/>
       <w:r>
         <w:t xml:space="preserve">RWE</w:t>
       </w:r>
@@ -3041,7 +3103,7 @@
       <w:r>
         <w:t xml:space="preserve"> </w:t>
       </w:r>
-      <w:hyperlink r:id="rId54">
+      <w:hyperlink r:id="rId56">
         <w:r>
           <w:rPr>
             <w:rStyle w:val="Hyperlink"/>
@@ -3058,7 +3120,7 @@
       <w:r>
         <w:t xml:space="preserve"> </w:t>
       </w:r>
-      <w:hyperlink r:id="rId55">
+      <w:hyperlink r:id="rId57">
         <w:r>
           <w:rPr>
             <w:rStyle w:val="Hyperlink"/>
@@ -3082,8 +3144,8 @@
       <w:pPr>
         <w:pStyle w:val="Heading1"/>
       </w:pPr>
-      <w:bookmarkStart w:id="56" w:name="aquanes"/>
-      <w:bookmarkEnd w:id="56"/>
+      <w:bookmarkStart w:id="58" w:name="aquanes"/>
+      <w:bookmarkEnd w:id="58"/>
       <w:r>
         <w:t xml:space="preserve">Projekt: AQUANES</w:t>
       </w:r>
@@ -3104,7 +3166,7 @@
           <w:ilvl w:val="0"/>
         </w:numPr>
       </w:pPr>
-      <w:hyperlink r:id="rId57">
+      <w:hyperlink r:id="rId59">
         <w:r>
           <w:rPr>
             <w:rStyle w:val="Hyperlink"/>
@@ -3144,7 +3206,7 @@
           <w:ilvl w:val="0"/>
         </w:numPr>
       </w:pPr>
-      <w:hyperlink r:id="rId58">
+      <w:hyperlink r:id="rId60">
         <w:r>
           <w:rPr>
             <w:rStyle w:val="Hyperlink"/>
@@ -3161,7 +3223,7 @@
           <w:ilvl w:val="0"/>
         </w:numPr>
       </w:pPr>
-      <w:hyperlink r:id="rId59">
+      <w:hyperlink r:id="rId61">
         <w:r>
           <w:rPr>
             <w:rStyle w:val="Hyperlink"/>
@@ -3178,7 +3240,7 @@
           <w:ilvl w:val="0"/>
         </w:numPr>
       </w:pPr>
-      <w:hyperlink r:id="rId60">
+      <w:hyperlink r:id="rId62">
         <w:r>
           <w:rPr>
             <w:rStyle w:val="Hyperlink"/>
@@ -3195,7 +3257,7 @@
           <w:ilvl w:val="0"/>
         </w:numPr>
       </w:pPr>
-      <w:hyperlink r:id="rId61">
+      <w:hyperlink r:id="rId63">
         <w:r>
           <w:rPr>
             <w:rStyle w:val="Hyperlink"/>
@@ -3378,7 +3440,7 @@
     </w:lvl>
   </w:abstractNum>
   <w:abstractNum w:abstractNumId="990">
-    <w:nsid w:val="222bc388"/>
+    <w:nsid w:val="a936799e"/>
     <w:multiLevelType w:val="multilevel"/>
     <w:lvl w:ilvl="0">
       <w:numFmt w:val="bullet"/>
@@ -3459,7 +3521,7 @@
     </w:lvl>
   </w:abstractNum>
   <w:abstractNum w:abstractNumId="991">
-    <w:nsid w:val="34ca71d2"/>
+    <w:nsid w:val="a2503840"/>
     <w:multiLevelType w:val="multilevel"/>
     <w:lvl w:ilvl="0">
       <w:numFmt w:val="bullet"/>
@@ -3540,7 +3602,7 @@
     </w:lvl>
   </w:abstractNum>
   <w:abstractNum w:abstractNumId="99411">
-    <w:nsid w:val="4eb6c50e"/>
+    <w:nsid w:val="a1c9e705"/>
     <w:multiLevelType w:val="multilevel"/>
     <w:lvl w:ilvl="0">
       <w:start w:val="1"/>

--- a/fakin_documentation.docx
+++ b/fakin_documentation.docx
@@ -83,7 +83,7 @@
         <w:t xml:space="preserve"> </w:t>
       </w:r>
       <w:r>
-        <w:t xml:space="preserve">09:43:34</w:t>
+        <w:t xml:space="preserve">10:00:57</w:t>
       </w:r>
     </w:p>
     <w:sdt>
@@ -3704,7 +3704,7 @@
     </w:lvl>
   </w:abstractNum>
   <w:abstractNum w:abstractNumId="990">
-    <w:nsid w:val="45dde5ef"/>
+    <w:nsid w:val="267a54e6"/>
     <w:multiLevelType w:val="multilevel"/>
     <w:lvl w:ilvl="0">
       <w:numFmt w:val="bullet"/>
@@ -3785,7 +3785,7 @@
     </w:lvl>
   </w:abstractNum>
   <w:abstractNum w:abstractNumId="991">
-    <w:nsid w:val="51f3dec9"/>
+    <w:nsid w:val="51758df7"/>
     <w:multiLevelType w:val="multilevel"/>
     <w:lvl w:ilvl="0">
       <w:numFmt w:val="bullet"/>
@@ -3866,7 +3866,7 @@
     </w:lvl>
   </w:abstractNum>
   <w:abstractNum w:abstractNumId="99411">
-    <w:nsid w:val="14729946"/>
+    <w:nsid w:val="343b886d"/>
     <w:multiLevelType w:val="multilevel"/>
     <w:lvl w:ilvl="0">
       <w:start w:val="1"/>

--- a/fakin_documentation.docx
+++ b/fakin_documentation.docx
@@ -77,13 +77,13 @@
         <w:pStyle w:val="Date"/>
       </w:pPr>
       <w:r>
-        <w:t xml:space="preserve">2018-06-12</w:t>
-      </w:r>
-      <w:r>
-        <w:t xml:space="preserve"> </w:t>
-      </w:r>
-      <w:r>
-        <w:t xml:space="preserve">10:00:57</w:t>
+        <w:t xml:space="preserve">2018-06-20</w:t>
+      </w:r>
+      <w:r>
+        <w:t xml:space="preserve"> </w:t>
+      </w:r>
+      <w:r>
+        <w:t xml:space="preserve">16:46:38</w:t>
       </w:r>
     </w:p>
     <w:sdt>
@@ -119,7 +119,7 @@
       <w:bookmarkStart w:id="21" w:name="index"/>
       <w:bookmarkEnd w:id="21"/>
       <w:r>
-        <w:t xml:space="preserve">Introduction</w:t>
+        <w:t xml:space="preserve">Preface</w:t>
       </w:r>
     </w:p>
     <w:p>
@@ -277,6 +277,23 @@
           <w:ilvl w:val="0"/>
         </w:numPr>
       </w:pPr>
+      <w:hyperlink w:anchor="introduction">
+        <w:r>
+          <w:rPr>
+            <w:rStyle w:val="Hyperlink"/>
+          </w:rPr>
+          <w:t xml:space="preserve">Chapter 1</w:t>
+        </w:r>
+      </w:hyperlink>
+    </w:p>
+    <w:p>
+      <w:pPr>
+        <w:pStyle w:val="Compact"/>
+        <w:numPr>
+          <w:numId w:val="1001"/>
+          <w:ilvl w:val="0"/>
+        </w:numPr>
+      </w:pPr>
       <w:hyperlink w:anchor="best-practices">
         <w:r>
           <w:rPr>
@@ -312,7 +329,36 @@
         <w:t xml:space="preserve"> </w:t>
       </w:r>
       <w:r>
-        <w:t xml:space="preserve">gives overviews about KWB projects and lists how different data related tasks have been solved within these projects.</w:t>
+        <w:t xml:space="preserve">gives overviews about KWB projects and lists how</w:t>
+      </w:r>
+      <w:r>
+        <w:t xml:space="preserve"> </w:t>
+      </w:r>
+      <w:r>
+        <w:t xml:space="preserve">different data related tasks have been solved within these projects and</w:t>
+      </w:r>
+    </w:p>
+    <w:p>
+      <w:pPr>
+        <w:pStyle w:val="Compact"/>
+        <w:numPr>
+          <w:numId w:val="1001"/>
+          <w:ilvl w:val="0"/>
+        </w:numPr>
+      </w:pPr>
+      <w:hyperlink w:anchor="faq">
+        <w:r>
+          <w:rPr>
+            <w:rStyle w:val="Hyperlink"/>
+          </w:rPr>
+          <w:t xml:space="preserve">Chapter 4</w:t>
+        </w:r>
+      </w:hyperlink>
+      <w:r>
+        <w:t xml:space="preserve"> </w:t>
+      </w:r>
+      <w:r>
+        <w:t xml:space="preserve">provides FAQs.</w:t>
       </w:r>
     </w:p>
     <w:p>
@@ -526,20 +572,20 @@
       <w:pPr>
         <w:pStyle w:val="Heading1"/>
       </w:pPr>
-      <w:bookmarkStart w:id="28" w:name="best-practices"/>
+      <w:bookmarkStart w:id="28" w:name="introduction"/>
       <w:bookmarkEnd w:id="28"/>
       <w:r>
-        <w:t xml:space="preserve">Best Practices</w:t>
+        <w:t xml:space="preserve">Introduction</w:t>
       </w:r>
     </w:p>
     <w:p>
       <w:pPr>
         <w:pStyle w:val="Heading2"/>
       </w:pPr>
-      <w:bookmarkStart w:id="29" w:name="data-related-project-controlling"/>
+      <w:bookmarkStart w:id="29" w:name="why-rdm"/>
       <w:bookmarkEnd w:id="29"/>
       <w:r>
-        <w:t xml:space="preserve">Data-Related Project Controlling</w:t>
+        <w:t xml:space="preserve">Why RDM ?</w:t>
       </w:r>
     </w:p>
     <w:p>
@@ -547,36 +593,375 @@
         <w:pStyle w:val="FirstParagraph"/>
       </w:pPr>
       <w:r>
-        <w:t xml:space="preserve">At the start of a research project</w:t>
-      </w:r>
-    </w:p>
-    <w:p>
-      <w:pPr>
-        <w:pStyle w:val="Compact"/>
-        <w:numPr>
-          <w:numId w:val="1002"/>
-          <w:ilvl w:val="0"/>
-        </w:numPr>
-      </w:pPr>
-      <w:r>
-        <w:t xml:space="preserve">Choose a</w:t>
-      </w:r>
-      <w:r>
-        <w:t xml:space="preserve"> </w:t>
-      </w:r>
-      <w:hyperlink w:anchor="project-acronyms">
+        <w:t xml:space="preserve">Doing research data management (RDM) is useful according to</w:t>
+      </w:r>
+      <w:r>
+        <w:t xml:space="preserve"> </w:t>
+      </w:r>
+      <w:hyperlink r:id="rId30">
         <w:r>
           <w:rPr>
             <w:rStyle w:val="Hyperlink"/>
           </w:rPr>
-          <w:t xml:space="preserve">project acronym</w:t>
+          <w:t xml:space="preserve">Labfolder.com (2018)</w:t>
         </w:r>
       </w:hyperlink>
       <w:r>
         <w:t xml:space="preserve"> </w:t>
       </w:r>
       <w:r>
-        <w:t xml:space="preserve">and store it in</w:t>
+        <w:t xml:space="preserve">as it:</w:t>
+      </w:r>
+    </w:p>
+    <w:p>
+      <w:pPr>
+        <w:numPr>
+          <w:numId w:val="1002"/>
+          <w:ilvl w:val="0"/>
+        </w:numPr>
+      </w:pPr>
+      <w:r>
+        <w:t xml:space="preserve">Saves time for research</w:t>
+      </w:r>
+    </w:p>
+    <w:p>
+      <w:pPr>
+        <w:numPr>
+          <w:numId w:val="1002"/>
+          <w:ilvl w:val="0"/>
+        </w:numPr>
+      </w:pPr>
+      <w:r>
+        <w:t xml:space="preserve">Avoids risk of data loss</w:t>
+      </w:r>
+    </w:p>
+    <w:p>
+      <w:pPr>
+        <w:numPr>
+          <w:numId w:val="1002"/>
+          <w:ilvl w:val="0"/>
+        </w:numPr>
+      </w:pPr>
+      <w:r>
+        <w:t xml:space="preserve">Ensures transparency and reproducibility</w:t>
+      </w:r>
+    </w:p>
+    <w:p>
+      <w:pPr>
+        <w:numPr>
+          <w:numId w:val="1002"/>
+          <w:ilvl w:val="0"/>
+        </w:numPr>
+      </w:pPr>
+      <w:r>
+        <w:t xml:space="preserve">Increases data visibility and number of citations</w:t>
+      </w:r>
+    </w:p>
+    <w:p>
+      <w:pPr>
+        <w:numPr>
+          <w:numId w:val="1002"/>
+          <w:ilvl w:val="0"/>
+        </w:numPr>
+      </w:pPr>
+      <w:r>
+        <w:t xml:space="preserve">Fulfill funders’ requirements and receive more grants</w:t>
+      </w:r>
+    </w:p>
+    <w:p>
+      <w:pPr>
+        <w:numPr>
+          <w:numId w:val="1002"/>
+          <w:ilvl w:val="0"/>
+        </w:numPr>
+      </w:pPr>
+      <w:r>
+        <w:t xml:space="preserve">Produce new knowledge and make more discoveries just by re-using data</w:t>
+      </w:r>
+    </w:p>
+    <w:p>
+      <w:pPr>
+        <w:numPr>
+          <w:numId w:val="1002"/>
+          <w:ilvl w:val="0"/>
+        </w:numPr>
+      </w:pPr>
+      <w:r>
+        <w:t xml:space="preserve">Archive, retrieve and re-use own data</w:t>
+      </w:r>
+    </w:p>
+    <w:p>
+      <w:pPr>
+        <w:pStyle w:val="Heading2"/>
+      </w:pPr>
+      <w:bookmarkStart w:id="31" w:name="for-whom"/>
+      <w:bookmarkEnd w:id="31"/>
+      <w:r>
+        <w:t xml:space="preserve">For whom ?</w:t>
+      </w:r>
+    </w:p>
+    <w:p>
+      <w:pPr>
+        <w:pStyle w:val="FirstParagraph"/>
+      </w:pPr>
+      <w:r>
+        <w:t xml:space="preserve">Info on the document – create links between projects and thematic groups</w:t>
+      </w:r>
+    </w:p>
+    <w:p>
+      <w:pPr>
+        <w:pStyle w:val="Heading1"/>
+      </w:pPr>
+      <w:bookmarkStart w:id="32" w:name="best-practices"/>
+      <w:bookmarkEnd w:id="32"/>
+      <w:r>
+        <w:t xml:space="preserve">Best Practices</w:t>
+      </w:r>
+    </w:p>
+    <w:p>
+      <w:pPr>
+        <w:pStyle w:val="Heading2"/>
+      </w:pPr>
+      <w:bookmarkStart w:id="33" w:name="plan-and-fund-a-new-project"/>
+      <w:bookmarkEnd w:id="33"/>
+      <w:r>
+        <w:t xml:space="preserve">Plan and fund a new project</w:t>
+      </w:r>
+    </w:p>
+    <w:p>
+      <w:pPr>
+        <w:pStyle w:val="Heading3"/>
+      </w:pPr>
+      <w:bookmarkStart w:id="34" w:name="data-management-plan"/>
+      <w:bookmarkEnd w:id="34"/>
+      <w:r>
+        <w:t xml:space="preserve">Data management plan</w:t>
+      </w:r>
+    </w:p>
+    <w:p>
+      <w:pPr>
+        <w:pStyle w:val="FirstParagraph"/>
+      </w:pPr>
+      <w:r>
+        <w:t xml:space="preserve">Action 1: Look through a data management planning checklist</w:t>
+      </w:r>
+      <w:r>
+        <w:t xml:space="preserve"> </w:t>
+      </w:r>
+      <w:hyperlink r:id="rId35">
+        <w:r>
+          <w:rPr>
+            <w:rStyle w:val="Hyperlink"/>
+          </w:rPr>
+          <w:t xml:space="preserve">DMP checklist</w:t>
+        </w:r>
+      </w:hyperlink>
+      <w:r>
+        <w:t xml:space="preserve">?</w:t>
+      </w:r>
+    </w:p>
+    <w:p>
+      <w:pPr>
+        <w:pStyle w:val="BodyText"/>
+      </w:pPr>
+      <w:r>
+        <w:t xml:space="preserve">Action 2: Create a data management plan. You can use</w:t>
+      </w:r>
+      <w:r>
+        <w:t xml:space="preserve"> </w:t>
+      </w:r>
+      <w:hyperlink r:id="rId36">
+        <w:r>
+          <w:rPr>
+            <w:rStyle w:val="Hyperlink"/>
+          </w:rPr>
+          <w:t xml:space="preserve">DMP Online</w:t>
+        </w:r>
+      </w:hyperlink>
+      <w:r>
+        <w:t xml:space="preserve"> </w:t>
+      </w:r>
+      <w:r>
+        <w:t xml:space="preserve">as it has a template or if required, use a funder’s format.</w:t>
+      </w:r>
+    </w:p>
+    <w:p>
+      <w:pPr>
+        <w:pStyle w:val="BodyText"/>
+      </w:pPr>
+      <w:r>
+        <w:t xml:space="preserve">RDM checklist before starting with a new project</w:t>
+      </w:r>
+      <w:r>
+        <w:t xml:space="preserve"> </w:t>
+      </w:r>
+      <w:r>
+        <w:t xml:space="preserve">Brauchen wir eine Data Management Plan?</w:t>
+      </w:r>
+      <w:r>
+        <w:t xml:space="preserve"> </w:t>
+      </w:r>
+      <w:r>
+        <w:t xml:space="preserve">See e.g. </w:t>
+      </w:r>
+      <w:hyperlink r:id="rId36">
+        <w:r>
+          <w:rPr>
+            <w:rStyle w:val="Hyperlink"/>
+          </w:rPr>
+          <w:t xml:space="preserve">https://dmponline.dcc.ac.uk/</w:t>
+        </w:r>
+      </w:hyperlink>
+    </w:p>
+    <w:p>
+      <w:pPr>
+        <w:pStyle w:val="Heading3"/>
+      </w:pPr>
+      <w:bookmarkStart w:id="37" w:name="electronic-lab-notebooks"/>
+      <w:bookmarkEnd w:id="37"/>
+      <w:r>
+        <w:t xml:space="preserve">Electronic Lab Notebooks</w:t>
+      </w:r>
+    </w:p>
+    <w:p>
+      <w:pPr>
+        <w:pStyle w:val="FirstParagraph"/>
+      </w:pPr>
+      <w:r>
+        <w:t xml:space="preserve">Electronic Lab Notebooks (ELNs)</w:t>
+      </w:r>
+      <w:r>
+        <w:t xml:space="preserve"> </w:t>
+      </w:r>
+      <w:hyperlink r:id="rId30">
+        <w:r>
+          <w:rPr>
+            <w:rStyle w:val="Hyperlink"/>
+          </w:rPr>
+          <w:t xml:space="preserve">https://www.labfolder.com/research-data-management/</w:t>
+        </w:r>
+      </w:hyperlink>
+      <w:r>
+        <w:t xml:space="preserve"> </w:t>
+      </w:r>
+      <w:r>
+        <w:t xml:space="preserve">ELNs are an essential asset for researchers to fulfil any requirements for data</w:t>
+      </w:r>
+      <w:r>
+        <w:t xml:space="preserve"> </w:t>
+      </w:r>
+      <w:r>
+        <w:t xml:space="preserve">management, and they create direct bridges between scientists and stakeholders.</w:t>
+      </w:r>
+      <w:r>
+        <w:t xml:space="preserve"> </w:t>
+      </w:r>
+      <w:r>
+        <w:t xml:space="preserve">By adopting an ELN, the data lifecycle can proceed smoothly and easily: from</w:t>
+      </w:r>
+      <w:r>
+        <w:t xml:space="preserve"> </w:t>
+      </w:r>
+      <w:r>
+        <w:t xml:space="preserve">creating and collecting data digitally in one place to one-click data archiving,</w:t>
+      </w:r>
+      <w:r>
+        <w:t xml:space="preserve"> </w:t>
+      </w:r>
+      <w:r>
+        <w:t xml:space="preserve">ELNs empower researchers by allowing them to implement their RDM plan without</w:t>
+      </w:r>
+      <w:r>
+        <w:t xml:space="preserve"> </w:t>
+      </w:r>
+      <w:r>
+        <w:t xml:space="preserve">effort and time investment.</w:t>
+      </w:r>
+    </w:p>
+    <w:p>
+      <w:pPr>
+        <w:pStyle w:val="BodyText"/>
+      </w:pPr>
+      <w:r>
+        <w:t xml:space="preserve">An ELN to make your data FAIR? Welches ist das?</w:t>
+      </w:r>
+    </w:p>
+    <w:p>
+      <w:pPr>
+        <w:pStyle w:val="Heading4"/>
+      </w:pPr>
+      <w:bookmarkStart w:id="38" w:name="project-acronyms"/>
+      <w:bookmarkEnd w:id="38"/>
+      <w:r>
+        <w:t xml:space="preserve">Project acronyms</w:t>
+      </w:r>
+    </w:p>
+    <w:p>
+      <w:pPr>
+        <w:pStyle w:val="FirstParagraph"/>
+      </w:pPr>
+      <w:r>
+        <w:t xml:space="preserve">At the start of a project we define a project acronym. This acronym is</w:t>
+      </w:r>
+      <w:r>
+        <w:t xml:space="preserve"> </w:t>
+      </w:r>
+      <w:r>
+        <w:t xml:space="preserve">intended to be used in file and folder names.</w:t>
+      </w:r>
+    </w:p>
+    <w:p>
+      <w:pPr>
+        <w:pStyle w:val="BodyText"/>
+      </w:pPr>
+      <w:r>
+        <w:t xml:space="preserve">Whenever we want to indicate the relation to a certain project in a file or</w:t>
+      </w:r>
+      <w:r>
+        <w:t xml:space="preserve"> </w:t>
+      </w:r>
+      <w:r>
+        <w:t xml:space="preserve">folder name, we use the project acronym in exactly the typing that was defined.</w:t>
+      </w:r>
+      <w:r>
+        <w:t xml:space="preserve"> </w:t>
+      </w:r>
+      <w:r>
+        <w:t xml:space="preserve">This is important as we want to distinguish between raw data, processed data and</w:t>
+      </w:r>
+      <w:r>
+        <w:t xml:space="preserve"> </w:t>
+      </w:r>
+      <w:r>
+        <w:t xml:space="preserve">project results in our</w:t>
+      </w:r>
+      <w:r>
+        <w:t xml:space="preserve"> </w:t>
+      </w:r>
+      <w:hyperlink w:anchor="folder-structures">
+        <w:r>
+          <w:rPr>
+            <w:rStyle w:val="Hyperlink"/>
+          </w:rPr>
+          <w:t xml:space="preserve">Folder Structures</w:t>
+        </w:r>
+      </w:hyperlink>
+      <w:r>
+        <w:t xml:space="preserve">.</w:t>
+      </w:r>
+    </w:p>
+    <w:p>
+      <w:pPr>
+        <w:pStyle w:val="BodyText"/>
+      </w:pPr>
+      <w:r>
+        <w:t xml:space="preserve">The project acronyms are defined in a simple text</w:t>
+      </w:r>
+      <w:r>
+        <w:t xml:space="preserve"> </w:t>
+      </w:r>
+      <w:r>
+        <w:t xml:space="preserve">file</w:t>
       </w:r>
       <w:r>
         <w:t xml:space="preserve"> </w:t>
@@ -591,330 +976,6 @@
         </w:r>
       </w:hyperlink>
       <w:r>
-        <w:t xml:space="preserve">.</w:t>
-      </w:r>
-    </w:p>
-    <w:p>
-      <w:pPr>
-        <w:pStyle w:val="Compact"/>
-        <w:numPr>
-          <w:numId w:val="1002"/>
-          <w:ilvl w:val="0"/>
-        </w:numPr>
-      </w:pPr>
-      <w:r>
-        <w:t xml:space="preserve">Check if the organisations that you expect to get data from are listed in</w:t>
-      </w:r>
-      <w:r>
-        <w:t xml:space="preserve"> </w:t>
-      </w:r>
-      <w:hyperlink w:anchor="file-organisations">
-        <w:r>
-          <w:rPr>
-            <w:rStyle w:val="VerbatimChar"/>
-            <w:rStyle w:val="Hyperlink"/>
-          </w:rPr>
-          <w:t xml:space="preserve">ORGANISATIONS.txt</w:t>
-        </w:r>
-      </w:hyperlink>
-      <w:r>
-        <w:t xml:space="preserve"> </w:t>
-      </w:r>
-      <w:r>
-        <w:t xml:space="preserve">and extend this file if necessary.</w:t>
-      </w:r>
-    </w:p>
-    <w:p>
-      <w:pPr>
-        <w:pStyle w:val="Compact"/>
-        <w:numPr>
-          <w:numId w:val="1002"/>
-          <w:ilvl w:val="0"/>
-        </w:numPr>
-      </w:pPr>
-      <w:r>
-        <w:t xml:space="preserve">Create a subfolder for your project and subfolders for the organisations</w:t>
-      </w:r>
-      <w:r>
-        <w:t xml:space="preserve"> </w:t>
-      </w:r>
-      <w:r>
-        <w:t xml:space="preserve">in the</w:t>
-      </w:r>
-      <w:r>
-        <w:t xml:space="preserve"> </w:t>
-      </w:r>
-      <w:hyperlink w:anchor="rawdata-folder-structure">
-        <w:r>
-          <w:rPr>
-            <w:rStyle w:val="Hyperlink"/>
-          </w:rPr>
-          <w:t xml:space="preserve">rawdata folder structure</w:t>
-        </w:r>
-      </w:hyperlink>
-      <w:r>
-        <w:t xml:space="preserve">.</w:t>
-      </w:r>
-    </w:p>
-    <w:p>
-      <w:pPr>
-        <w:pStyle w:val="FirstParagraph"/>
-      </w:pPr>
-      <w:r>
-        <w:t xml:space="preserve">At the start of a project or if an employee or trainee enters the project</w:t>
-      </w:r>
-    </w:p>
-    <w:p>
-      <w:pPr>
-        <w:pStyle w:val="Compact"/>
-        <w:numPr>
-          <w:numId w:val="1003"/>
-          <w:ilvl w:val="0"/>
-        </w:numPr>
-      </w:pPr>
-      <w:r>
-        <w:t xml:space="preserve">Give an introduction to our research data management as described in this</w:t>
-      </w:r>
-      <w:r>
-        <w:t xml:space="preserve"> </w:t>
-      </w:r>
-      <w:r>
-        <w:t xml:space="preserve">document.</w:t>
-      </w:r>
-    </w:p>
-    <w:p>
-      <w:pPr>
-        <w:pStyle w:val="FirstParagraph"/>
-      </w:pPr>
-      <w:r>
-        <w:t xml:space="preserve">Regularly during the project</w:t>
-      </w:r>
-    </w:p>
-    <w:p>
-      <w:pPr>
-        <w:pStyle w:val="Compact"/>
-        <w:numPr>
-          <w:numId w:val="1004"/>
-          <w:ilvl w:val="0"/>
-        </w:numPr>
-      </w:pPr>
-      <w:r>
-        <w:t xml:space="preserve">Check if the folder structure within your project’s rawdata subfolder still</w:t>
-      </w:r>
-      <w:r>
-        <w:t xml:space="preserve"> </w:t>
-      </w:r>
-      <w:r>
-        <w:t xml:space="preserve">complies with the</w:t>
-      </w:r>
-      <w:r>
-        <w:t xml:space="preserve"> </w:t>
-      </w:r>
-      <w:hyperlink w:anchor="rawdata-folder-structure">
-        <w:r>
-          <w:rPr>
-            <w:rStyle w:val="Hyperlink"/>
-          </w:rPr>
-          <w:t xml:space="preserve">rawdata folder structure</w:t>
-        </w:r>
-      </w:hyperlink>
-      <w:r>
-        <w:t xml:space="preserve"> </w:t>
-      </w:r>
-      <w:r>
-        <w:t xml:space="preserve">and</w:t>
-      </w:r>
-      <w:r>
-        <w:t xml:space="preserve"> </w:t>
-      </w:r>
-      <w:r>
-        <w:t xml:space="preserve">clean the structure, if not.</w:t>
-      </w:r>
-    </w:p>
-    <w:p>
-      <w:pPr>
-        <w:pStyle w:val="Heading2"/>
-      </w:pPr>
-      <w:bookmarkStart w:id="30" w:name="naming-conventions"/>
-      <w:bookmarkEnd w:id="30"/>
-      <w:r>
-        <w:t xml:space="preserve">Naming Conventions</w:t>
-      </w:r>
-    </w:p>
-    <w:p>
-      <w:pPr>
-        <w:pStyle w:val="Heading3"/>
-      </w:pPr>
-      <w:bookmarkStart w:id="31" w:name="acronyms"/>
-      <w:bookmarkEnd w:id="31"/>
-      <w:r>
-        <w:t xml:space="preserve">Acronyms</w:t>
-      </w:r>
-    </w:p>
-    <w:p>
-      <w:pPr>
-        <w:pStyle w:val="FirstParagraph"/>
-      </w:pPr>
-      <w:r>
-        <w:t xml:space="preserve">Acronyms are unique, clear names for objects. They should</w:t>
-      </w:r>
-    </w:p>
-    <w:p>
-      <w:pPr>
-        <w:pStyle w:val="Compact"/>
-        <w:numPr>
-          <w:numId w:val="1005"/>
-          <w:ilvl w:val="0"/>
-        </w:numPr>
-      </w:pPr>
-      <w:r>
-        <w:t xml:space="preserve">be short but meaningful and easy to remember,</w:t>
-      </w:r>
-    </w:p>
-    <w:p>
-      <w:pPr>
-        <w:pStyle w:val="Compact"/>
-        <w:numPr>
-          <w:numId w:val="1005"/>
-          <w:ilvl w:val="0"/>
-        </w:numPr>
-      </w:pPr>
-      <w:r>
-        <w:t xml:space="preserve">be all lowercase,</w:t>
-      </w:r>
-    </w:p>
-    <w:p>
-      <w:pPr>
-        <w:pStyle w:val="Compact"/>
-        <w:numPr>
-          <w:numId w:val="1005"/>
-          <w:ilvl w:val="0"/>
-        </w:numPr>
-      </w:pPr>
-      <w:r>
-        <w:t xml:space="preserve">consist of only alphanumeric letters (</w:t>
-      </w:r>
-      <w:r>
-        <w:rPr>
-          <w:rStyle w:val="VerbatimChar"/>
-        </w:rPr>
-        <w:t xml:space="preserve">a-z</w:t>
-      </w:r>
-      <w:r>
-        <w:t xml:space="preserve">,</w:t>
-      </w:r>
-      <w:r>
-        <w:t xml:space="preserve"> </w:t>
-      </w:r>
-      <w:r>
-        <w:rPr>
-          <w:rStyle w:val="VerbatimChar"/>
-        </w:rPr>
-        <w:t xml:space="preserve">0-9</w:t>
-      </w:r>
-      <w:r>
-        <w:t xml:space="preserve">) or the hyphen (</w:t>
-      </w:r>
-      <w:r>
-        <w:rPr>
-          <w:rStyle w:val="VerbatimChar"/>
-        </w:rPr>
-        <w:t xml:space="preserve">-</w:t>
-      </w:r>
-      <w:r>
-        <w:t xml:space="preserve">).</w:t>
-      </w:r>
-    </w:p>
-    <w:p>
-      <w:pPr>
-        <w:pStyle w:val="Heading4"/>
-      </w:pPr>
-      <w:bookmarkStart w:id="32" w:name="project-acronyms"/>
-      <w:bookmarkEnd w:id="32"/>
-      <w:r>
-        <w:t xml:space="preserve">Acronyms for Projects</w:t>
-      </w:r>
-    </w:p>
-    <w:p>
-      <w:pPr>
-        <w:pStyle w:val="FirstParagraph"/>
-      </w:pPr>
-      <w:r>
-        <w:t xml:space="preserve">At the start of a project we define a project acronym. This acronym is</w:t>
-      </w:r>
-      <w:r>
-        <w:t xml:space="preserve"> </w:t>
-      </w:r>
-      <w:r>
-        <w:t xml:space="preserve">intended to be used in file and folder names.</w:t>
-      </w:r>
-    </w:p>
-    <w:p>
-      <w:pPr>
-        <w:pStyle w:val="BodyText"/>
-      </w:pPr>
-      <w:r>
-        <w:t xml:space="preserve">Whenever we want to indicate the relation to a certain project in a file or</w:t>
-      </w:r>
-      <w:r>
-        <w:t xml:space="preserve"> </w:t>
-      </w:r>
-      <w:r>
-        <w:t xml:space="preserve">folder name, we use the project acronym in exactly the typing that was defined.</w:t>
-      </w:r>
-      <w:r>
-        <w:t xml:space="preserve"> </w:t>
-      </w:r>
-      <w:r>
-        <w:t xml:space="preserve">This is important as we want to distinguish between raw data, processed data and</w:t>
-      </w:r>
-      <w:r>
-        <w:t xml:space="preserve"> </w:t>
-      </w:r>
-      <w:r>
-        <w:t xml:space="preserve">project results in our</w:t>
-      </w:r>
-      <w:r>
-        <w:t xml:space="preserve"> </w:t>
-      </w:r>
-      <w:hyperlink w:anchor="folder-structures">
-        <w:r>
-          <w:rPr>
-            <w:rStyle w:val="Hyperlink"/>
-          </w:rPr>
-          <w:t xml:space="preserve">Folder Structures</w:t>
-        </w:r>
-      </w:hyperlink>
-      <w:r>
-        <w:t xml:space="preserve">.</w:t>
-      </w:r>
-    </w:p>
-    <w:p>
-      <w:pPr>
-        <w:pStyle w:val="BodyText"/>
-      </w:pPr>
-      <w:r>
-        <w:t xml:space="preserve">The project acronyms are defined in a simple text</w:t>
-      </w:r>
-      <w:r>
-        <w:t xml:space="preserve"> </w:t>
-      </w:r>
-      <w:r>
-        <w:t xml:space="preserve">file</w:t>
-      </w:r>
-      <w:r>
-        <w:t xml:space="preserve"> </w:t>
-      </w:r>
-      <w:hyperlink w:anchor="file-projects">
-        <w:r>
-          <w:rPr>
-            <w:rStyle w:val="VerbatimChar"/>
-            <w:rStyle w:val="Hyperlink"/>
-          </w:rPr>
-          <w:t xml:space="preserve">PROJECTS.txt</w:t>
-        </w:r>
-      </w:hyperlink>
-      <w:r>
         <w:t xml:space="preserve"> </w:t>
       </w:r>
       <w:r>
@@ -952,12 +1013,349 @@
     </w:p>
     <w:p>
       <w:pPr>
+        <w:pStyle w:val="Heading2"/>
+      </w:pPr>
+      <w:bookmarkStart w:id="39" w:name="data-storage"/>
+      <w:bookmarkEnd w:id="39"/>
+      <w:r>
+        <w:t xml:space="preserve">Data storage</w:t>
+      </w:r>
+    </w:p>
+    <w:p>
+      <w:pPr>
+        <w:pStyle w:val="Heading3"/>
+      </w:pPr>
+      <w:bookmarkStart w:id="40" w:name="folder-structure"/>
+      <w:bookmarkEnd w:id="40"/>
+      <w:r>
+        <w:t xml:space="preserve">Folder structure</w:t>
+      </w:r>
+    </w:p>
+    <w:p>
+      <w:pPr>
+        <w:pStyle w:val="FirstParagraph"/>
+      </w:pPr>
+      <w:r>
+        <w:t xml:space="preserve">@Michael: Regeln für die Verbesserung der Ordnerstruktur</w:t>
+      </w:r>
+      <w:r>
+        <w:t xml:space="preserve"> </w:t>
+      </w:r>
+      <w:r>
+        <w:t xml:space="preserve">@Michael: Vorschlag für verbesserte Ordnerstrukturen</w:t>
+      </w:r>
+    </w:p>
+    <w:p>
+      <w:pPr>
+        <w:pStyle w:val="Heading3"/>
+      </w:pPr>
+      <w:bookmarkStart w:id="41" w:name="naming"/>
+      <w:bookmarkEnd w:id="41"/>
+      <w:r>
+        <w:t xml:space="preserve">Naming</w:t>
+      </w:r>
+    </w:p>
+    <w:p>
+      <w:pPr>
+        <w:pStyle w:val="FirstParagraph"/>
+      </w:pPr>
+      <w:r>
+        <w:t xml:space="preserve">@Michael: Konventionen für Ordner- und Dateinamen, Vorschlag einer Nomenklatur</w:t>
+      </w:r>
+      <w:r>
+        <w:t xml:space="preserve"> </w:t>
+      </w:r>
+      <w:r>
+        <w:t xml:space="preserve">@Michael: Regeln zur Vermeidung langer Dateipfade</w:t>
+      </w:r>
+    </w:p>
+    <w:p>
+      <w:pPr>
+        <w:pStyle w:val="BodyText"/>
+      </w:pPr>
+      <w:r>
+        <w:t xml:space="preserve">Useful file names are:</w:t>
+      </w:r>
+    </w:p>
+    <w:p>
+      <w:pPr>
+        <w:numPr>
+          <w:numId w:val="1003"/>
+          <w:ilvl w:val="0"/>
+        </w:numPr>
+      </w:pPr>
+      <w:r>
+        <w:t xml:space="preserve">consistent</w:t>
+      </w:r>
+    </w:p>
+    <w:p>
+      <w:pPr>
+        <w:numPr>
+          <w:numId w:val="1003"/>
+          <w:ilvl w:val="0"/>
+        </w:numPr>
+      </w:pPr>
+      <w:r>
+        <w:t xml:space="preserve">meaningful to you and your colleagues</w:t>
+      </w:r>
+    </w:p>
+    <w:p>
+      <w:pPr>
+        <w:numPr>
+          <w:numId w:val="1003"/>
+          <w:ilvl w:val="0"/>
+        </w:numPr>
+      </w:pPr>
+      <w:r>
+        <w:t xml:space="preserve">allow you to find the file easily</w:t>
+      </w:r>
+    </w:p>
+    <w:p>
+      <w:pPr>
+        <w:pStyle w:val="FirstParagraph"/>
+      </w:pPr>
+      <w:r>
+        <w:t xml:space="preserve">It is useful if your department/project agrees on the following elements of a</w:t>
+      </w:r>
+      <w:r>
+        <w:t xml:space="preserve"> </w:t>
+      </w:r>
+      <w:r>
+        <w:t xml:space="preserve">file name:</w:t>
+      </w:r>
+    </w:p>
+    <w:p>
+      <w:pPr>
+        <w:numPr>
+          <w:numId w:val="1004"/>
+          <w:ilvl w:val="0"/>
+        </w:numPr>
+      </w:pPr>
+      <w:r>
+        <w:t xml:space="preserve">Vocabulary – choose a standard vocabulary for file names, so that everyone</w:t>
+      </w:r>
+      <w:r>
+        <w:t xml:space="preserve"> </w:t>
+      </w:r>
+      <w:r>
+        <w:t xml:space="preserve">uses a common language</w:t>
+      </w:r>
+    </w:p>
+    <w:p>
+      <w:pPr>
+        <w:numPr>
+          <w:numId w:val="1004"/>
+          <w:ilvl w:val="0"/>
+        </w:numPr>
+      </w:pPr>
+      <w:r>
+        <w:t xml:space="preserve">Punctuation – decide on conventions for if and when to use punctuation symbols,</w:t>
+      </w:r>
+      <w:r>
+        <w:t xml:space="preserve"> </w:t>
+      </w:r>
+      <w:r>
+        <w:t xml:space="preserve">capitals, hyphens and spaces</w:t>
+      </w:r>
+    </w:p>
+    <w:p>
+      <w:pPr>
+        <w:numPr>
+          <w:numId w:val="1004"/>
+          <w:ilvl w:val="0"/>
+        </w:numPr>
+      </w:pPr>
+      <w:r>
+        <w:t xml:space="preserve">Dates – agree on a logical use of dates so that they display chronologically</w:t>
+      </w:r>
+      <w:r>
+        <w:t xml:space="preserve"> </w:t>
+      </w:r>
+      <w:r>
+        <w:t xml:space="preserve">i.e. YYYY-MM-DD</w:t>
+      </w:r>
+    </w:p>
+    <w:p>
+      <w:pPr>
+        <w:numPr>
+          <w:numId w:val="1004"/>
+          <w:ilvl w:val="0"/>
+        </w:numPr>
+      </w:pPr>
+      <w:r>
+        <w:t xml:space="preserve">Order - confirm which element should go first, so that files on the same</w:t>
+      </w:r>
+      <w:r>
+        <w:t xml:space="preserve"> </w:t>
+      </w:r>
+      <w:r>
+        <w:t xml:space="preserve">theme are listed together and can therefore be found easily</w:t>
+      </w:r>
+    </w:p>
+    <w:p>
+      <w:pPr>
+        <w:pStyle w:val="FirstParagraph"/>
+      </w:pPr>
+      <w:r>
+        <w:t xml:space="preserve">• Numbers – specify the amount of digits that will be used in numbering so that</w:t>
+      </w:r>
+      <w:r>
+        <w:t xml:space="preserve"> </w:t>
+      </w:r>
+      <w:r>
+        <w:t xml:space="preserve">files are listed numerically e.g. 01, 002, etc.</w:t>
+      </w:r>
+    </w:p>
+    <w:p>
+      <w:pPr>
+        <w:pStyle w:val="BodyText"/>
+      </w:pPr>
+      <w:r>
+        <w:t xml:space="preserve">!!!!! Good practice: Remove spaces from file names or use punctuation such as</w:t>
+      </w:r>
+      <w:r>
+        <w:t xml:space="preserve"> </w:t>
+      </w:r>
+      <w:r>
+        <w:t xml:space="preserve">underscores and hyphens to separate words e.g.</w:t>
+      </w:r>
+      <w:r>
+        <w:t xml:space="preserve"> </w:t>
+      </w:r>
+      <w:r>
+        <w:t xml:space="preserve">“</w:t>
+      </w:r>
+      <w:r>
+        <w:t xml:space="preserve">AHRC_TechnicalApp_Response20120925.docx</w:t>
+      </w:r>
+      <w:r>
+        <w:t xml:space="preserve">”</w:t>
+      </w:r>
+      <w:r>
+        <w:t xml:space="preserve"> </w:t>
+      </w:r>
+      <w:r>
+        <w:t xml:space="preserve">or</w:t>
+      </w:r>
+      <w:r>
+        <w:t xml:space="preserve"> </w:t>
+      </w:r>
+      <w:r>
+        <w:t xml:space="preserve">“</w:t>
+      </w:r>
+      <w:r>
+        <w:t xml:space="preserve">AHRC-TechnicalApp-Response20120925.docx</w:t>
+      </w:r>
+      <w:r>
+        <w:t xml:space="preserve">”</w:t>
+      </w:r>
+      <w:r>
+        <w:t xml:space="preserve"> </w:t>
+      </w:r>
+      <w:r>
+        <w:t xml:space="preserve">rather than “what we got back from</w:t>
+      </w:r>
+      <w:r>
+        <w:t xml:space="preserve"> </w:t>
+      </w:r>
+      <w:r>
+        <w:t xml:space="preserve">funders about the data stuff.docx !!!!</w:t>
+      </w:r>
+    </w:p>
+    <w:p>
+      <w:pPr>
+        <w:pStyle w:val="Heading3"/>
+      </w:pPr>
+      <w:bookmarkStart w:id="42" w:name="raw-data"/>
+      <w:bookmarkEnd w:id="42"/>
+      <w:r>
+        <w:t xml:space="preserve">Raw data</w:t>
+      </w:r>
+    </w:p>
+    <w:p>
+      <w:pPr>
+        <w:pStyle w:val="FirstParagraph"/>
+      </w:pPr>
+      <w:r>
+        <w:t xml:space="preserve">Especially in environmental sciences, raw data often cannot be reproduced (e.g.</w:t>
+      </w:r>
+      <w:r>
+        <w:t xml:space="preserve"> </w:t>
+      </w:r>
+      <w:r>
+        <w:t xml:space="preserve">rainfall, river discharge measurements) and are therefore of high value.</w:t>
+      </w:r>
+    </w:p>
+    <w:p>
+      <w:pPr>
+        <w:numPr>
+          <w:numId w:val="1005"/>
+          <w:ilvl w:val="0"/>
+        </w:numPr>
+      </w:pPr>
+      <w:r>
+        <w:t xml:space="preserve">dürfen umbenannt werden, dies muss in den Metadaten dokumentiert werden</w:t>
+      </w:r>
+    </w:p>
+    <w:p>
+      <w:pPr>
+        <w:numPr>
+          <w:numId w:val="1005"/>
+          <w:ilvl w:val="0"/>
+        </w:numPr>
+      </w:pPr>
+      <w:r>
+        <w:t xml:space="preserve">dürfen inhaltlich nicht verändert werden</w:t>
+      </w:r>
+    </w:p>
+    <w:p>
+      <w:pPr>
+        <w:numPr>
+          <w:numId w:val="1005"/>
+          <w:ilvl w:val="0"/>
+        </w:numPr>
+      </w:pPr>
+      <w:r>
+        <w:t xml:space="preserve">werden schreibgeschützt abgelegt</w:t>
+      </w:r>
+    </w:p>
+    <w:p>
+      <w:pPr>
+        <w:numPr>
+          <w:numId w:val="1005"/>
+          <w:ilvl w:val="0"/>
+        </w:numPr>
+      </w:pPr>
+      <w:r>
+        <w:t xml:space="preserve">werden in einem eigenen Bereich abgelegt (ein Ordner enthält alle Rohdaten)</w:t>
+      </w:r>
+    </w:p>
+    <w:p>
+      <w:pPr>
+        <w:pStyle w:val="Heading3"/>
+      </w:pPr>
+      <w:bookmarkStart w:id="43" w:name="versioning"/>
+      <w:bookmarkEnd w:id="43"/>
+      <w:r>
+        <w:t xml:space="preserve">Versioning</w:t>
+      </w:r>
+    </w:p>
+    <w:p>
+      <w:pPr>
+        <w:pStyle w:val="FirstParagraph"/>
+      </w:pPr>
+      <w:r>
+        <w:t xml:space="preserve">Versioning or version control is the way by which different versions and drafts of a document (or file or record or dataset or software code) are managed. Versioning involves the process of naming and distinguishing between a series of draft documents that leads to a final or approved version in the end. Versioning allows you to disclose an audit trail for the revision and update of drafts and final versions.</w:t>
+      </w:r>
+    </w:p>
+    <w:p>
+      <w:pPr>
         <w:pStyle w:val="Heading4"/>
       </w:pPr>
-      <w:bookmarkStart w:id="33" w:name="acronyms-for-organisations"/>
-      <w:bookmarkEnd w:id="33"/>
-      <w:r>
-        <w:t xml:space="preserve">Acronyms for Organisations</w:t>
+      <w:bookmarkStart w:id="44" w:name="manual"/>
+      <w:bookmarkEnd w:id="44"/>
+      <w:r>
+        <w:t xml:space="preserve">Manual</w:t>
       </w:r>
     </w:p>
     <w:p>
@@ -965,51 +1363,41 @@
         <w:pStyle w:val="FirstParagraph"/>
       </w:pPr>
       <w:r>
-        <w:t xml:space="preserve">It is very important to know the owners of data. Therefore we define unique</w:t>
-      </w:r>
-      <w:r>
-        <w:t xml:space="preserve"> </w:t>
-      </w:r>
-      <w:r>
-        <w:t xml:space="preserve">acronyms for the owners of data that we use. The acronyms are defined in a</w:t>
-      </w:r>
-      <w:r>
-        <w:t xml:space="preserve"> </w:t>
-      </w:r>
-      <w:r>
-        <w:t xml:space="preserve">special file</w:t>
-      </w:r>
-      <w:r>
-        <w:t xml:space="preserve"> </w:t>
-      </w:r>
-      <w:hyperlink w:anchor="file-organisations">
-        <w:r>
-          <w:rPr>
-            <w:rStyle w:val="VerbatimChar"/>
-            <w:rStyle w:val="Hyperlink"/>
-          </w:rPr>
-          <w:t xml:space="preserve">ORGANISATIONS.txt</w:t>
-        </w:r>
-      </w:hyperlink>
-    </w:p>
-    <w:p>
-      <w:pPr>
-        <w:pStyle w:val="Heading2"/>
-      </w:pPr>
-      <w:bookmarkStart w:id="34" w:name="folder-structures"/>
-      <w:bookmarkEnd w:id="34"/>
-      <w:r>
-        <w:t xml:space="preserve">Folder Structures</w:t>
+        <w:t xml:space="preserve">!!!! Keep older version in one place (i.e. folder) !!!!!</w:t>
+      </w:r>
+    </w:p>
+    <w:p>
+      <w:pPr>
+        <w:pStyle w:val="Heading4"/>
+      </w:pPr>
+      <w:bookmarkStart w:id="45" w:name="r-scripts"/>
+      <w:bookmarkEnd w:id="45"/>
+      <w:r>
+        <w:t xml:space="preserve">R scripts</w:t>
+      </w:r>
+    </w:p>
+    <w:p>
+      <w:pPr>
+        <w:pStyle w:val="FirstParagraph"/>
+      </w:pPr>
+      <w:r>
+        <w:t xml:space="preserve">• Verpflichtend für Programmcode und ggf. kleinerer Textdateien</w:t>
+      </w:r>
+      <w:r>
+        <w:t xml:space="preserve"> </w:t>
+      </w:r>
+      <w:r>
+        <w:t xml:space="preserve">• Aber: nicht geeignet für Rohdatenversionsverwaltung</w:t>
       </w:r>
     </w:p>
     <w:p>
       <w:pPr>
         <w:pStyle w:val="Heading3"/>
       </w:pPr>
-      <w:bookmarkStart w:id="35" w:name="project-folder-structure"/>
-      <w:bookmarkEnd w:id="35"/>
-      <w:r>
-        <w:t xml:space="preserve">Project Folder Structure</w:t>
+      <w:bookmarkStart w:id="46" w:name="organising-your-e-mail-account"/>
+      <w:bookmarkEnd w:id="46"/>
+      <w:r>
+        <w:t xml:space="preserve">Organising your e-mail account</w:t>
       </w:r>
     </w:p>
     <w:p>
@@ -1017,545 +1405,312 @@
         <w:pStyle w:val="FirstParagraph"/>
       </w:pPr>
       <w:r>
-        <w:t xml:space="preserve">We said that we want to concentrate on the folder structures within the project</w:t>
-      </w:r>
-      <w:r>
-        <w:t xml:space="preserve"> </w:t>
-      </w:r>
-      <w:r>
-        <w:t xml:space="preserve">folders. Nevertheless, we would like to give a recommendation on how the project</w:t>
-      </w:r>
-      <w:r>
-        <w:t xml:space="preserve"> </w:t>
-      </w:r>
-      <w:r>
-        <w:t xml:space="preserve">folders could be organised within its top level folder. In this structure, there</w:t>
-      </w:r>
-      <w:r>
-        <w:t xml:space="preserve"> </w:t>
-      </w:r>
-      <w:r>
-        <w:t xml:space="preserve">are no subfolders for the different departments any more.</w:t>
-      </w:r>
-    </w:p>
-    <w:p>
-      <w:pPr>
-        <w:pStyle w:val="SourceCode"/>
-      </w:pPr>
-      <w:r>
-        <w:rPr>
-          <w:rStyle w:val="VerbatimChar"/>
-        </w:rPr>
-        <w:t xml:space="preserve">//server/projects$</w:t>
-      </w:r>
-      <w:r>
-        <w:br w:type="textWrapping"/>
-      </w:r>
-      <w:r>
-        <w:rPr>
-          <w:rStyle w:val="VerbatimChar"/>
-        </w:rPr>
-        <w:t xml:space="preserve">- PROJECTS.txt</w:t>
-      </w:r>
-      <w:r>
-        <w:br w:type="textWrapping"/>
-      </w:r>
-      <w:r>
-        <w:rPr>
-          <w:rStyle w:val="VerbatimChar"/>
-        </w:rPr>
-        <w:t xml:space="preserve">- project-1/</w:t>
-      </w:r>
-      <w:r>
-        <w:br w:type="textWrapping"/>
-      </w:r>
-      <w:r>
-        <w:rPr>
-          <w:rStyle w:val="VerbatimChar"/>
-        </w:rPr>
-        <w:t xml:space="preserve">- project-2/</w:t>
-      </w:r>
-      <w:r>
-        <w:br w:type="textWrapping"/>
-      </w:r>
-      <w:r>
-        <w:rPr>
-          <w:rStyle w:val="VerbatimChar"/>
-        </w:rPr>
-        <w:t xml:space="preserve">- project-3/</w:t>
-      </w:r>
-    </w:p>
-    <w:p>
-      <w:pPr>
-        <w:pStyle w:val="FirstParagraph"/>
-      </w:pPr>
-      <w:r>
-        <w:t xml:space="preserve">In the</w:t>
-      </w:r>
-      <w:r>
-        <w:t xml:space="preserve"> </w:t>
-      </w:r>
-      <w:r>
-        <w:rPr>
-          <w:rStyle w:val="VerbatimChar"/>
-        </w:rPr>
-        <w:t xml:space="preserve">projects$</w:t>
-      </w:r>
-      <w:r>
-        <w:t xml:space="preserve"> </w:t>
-      </w:r>
-      <w:r>
-        <w:t xml:space="preserve">folder</w:t>
-      </w:r>
-    </w:p>
-    <w:p>
-      <w:pPr>
-        <w:pStyle w:val="Compact"/>
-        <w:numPr>
-          <w:numId w:val="1006"/>
-          <w:ilvl w:val="0"/>
-        </w:numPr>
-      </w:pPr>
-      <w:r>
-        <w:t xml:space="preserve">each subfolder name should appear in the file</w:t>
-      </w:r>
-      <w:r>
-        <w:t xml:space="preserve"> </w:t>
-      </w:r>
-      <w:hyperlink w:anchor="file-projects">
-        <w:r>
-          <w:rPr>
-            <w:rStyle w:val="VerbatimChar"/>
-            <w:rStyle w:val="Hyperlink"/>
-          </w:rPr>
-          <w:t xml:space="preserve">PROJECTS.txt</w:t>
-        </w:r>
-      </w:hyperlink>
-    </w:p>
-    <w:p>
-      <w:pPr>
-        <w:pStyle w:val="Compact"/>
-        <w:numPr>
-          <w:numId w:val="1006"/>
-          <w:ilvl w:val="0"/>
-        </w:numPr>
-      </w:pPr>
-      <w:r>
-        <w:t xml:space="preserve">there should not be any folder on the top level that does not represent a</w:t>
-      </w:r>
-      <w:r>
-        <w:t xml:space="preserve"> </w:t>
-      </w:r>
-      <w:r>
-        <w:t xml:space="preserve">project.</w:t>
-      </w:r>
-    </w:p>
-    <w:p>
-      <w:pPr>
-        <w:pStyle w:val="Compact"/>
-        <w:numPr>
-          <w:numId w:val="1006"/>
-          <w:ilvl w:val="0"/>
-        </w:numPr>
-      </w:pPr>
-      <w:r>
-        <w:t xml:space="preserve">there should be no other files on the top level as the files that are</w:t>
-      </w:r>
-      <w:r>
-        <w:t xml:space="preserve"> </w:t>
-      </w:r>
-      <w:r>
-        <w:t xml:space="preserve">described in this documentation.</w:t>
-      </w:r>
-    </w:p>
-    <w:p>
-      <w:pPr>
-        <w:pStyle w:val="Compact"/>
-        <w:numPr>
-          <w:numId w:val="1006"/>
-          <w:ilvl w:val="0"/>
-        </w:numPr>
-      </w:pPr>
-      <w:r>
-        <w:t xml:space="preserve">there are no subfolders representing departments any more. The mapping of</w:t>
-      </w:r>
-      <w:r>
-        <w:t xml:space="preserve"> </w:t>
-      </w:r>
-      <w:r>
-        <w:t xml:space="preserve">projects to departments is done in the file</w:t>
-      </w:r>
-      <w:r>
-        <w:t xml:space="preserve"> </w:t>
-      </w:r>
-      <w:hyperlink w:anchor="file-projects">
-        <w:r>
-          <w:rPr>
-            <w:rStyle w:val="VerbatimChar"/>
-            <w:rStyle w:val="Hyperlink"/>
-          </w:rPr>
-          <w:t xml:space="preserve">PROJECTS.txt</w:t>
-        </w:r>
-      </w:hyperlink>
-    </w:p>
-    <w:p>
-      <w:pPr>
-        <w:pStyle w:val="Heading3"/>
-      </w:pPr>
-      <w:bookmarkStart w:id="36" w:name="rawdata-folder-structure"/>
-      <w:bookmarkEnd w:id="36"/>
-      <w:r>
-        <w:t xml:space="preserve">Rawdata Folder Structure</w:t>
-      </w:r>
-    </w:p>
-    <w:p>
-      <w:pPr>
-        <w:pStyle w:val="FirstParagraph"/>
-      </w:pPr>
-      <w:r>
-        <w:t xml:space="preserve">We will create a network folder</w:t>
-      </w:r>
-      <w:r>
-        <w:t xml:space="preserve"> </w:t>
-      </w:r>
-      <w:r>
-        <w:rPr>
-          <w:rStyle w:val="VerbatimChar"/>
-        </w:rPr>
-        <w:t xml:space="preserve">//server/rawdata$</w:t>
-      </w:r>
-      <w:r>
-        <w:t xml:space="preserve"> </w:t>
-      </w:r>
-      <w:r>
-        <w:t xml:space="preserve">in which all files</w:t>
-      </w:r>
-      <w:r>
-        <w:t xml:space="preserve"> </w:t>
-      </w:r>
-      <w:r>
-        <w:t xml:space="preserve">have set the read-only property. We suggest to store raw data by project first</w:t>
-      </w:r>
-      <w:r>
-        <w:t xml:space="preserve"> </w:t>
-      </w:r>
-      <w:r>
-        <w:t xml:space="preserve">and by the organisation that owns (i.e. generated, provided) the data second.</w:t>
-      </w:r>
-      <w:r>
-        <w:t xml:space="preserve"> </w:t>
-      </w:r>
-      <w:r>
-        <w:t xml:space="preserve">This could look like this:</w:t>
-      </w:r>
-    </w:p>
-    <w:p>
-      <w:pPr>
-        <w:pStyle w:val="SourceCode"/>
-      </w:pPr>
-      <w:r>
-        <w:rPr>
-          <w:rStyle w:val="VerbatimChar"/>
-        </w:rPr>
-        <w:t xml:space="preserve">//server/rawdata$</w:t>
-      </w:r>
-      <w:r>
-        <w:br w:type="textWrapping"/>
-      </w:r>
-      <w:r>
-        <w:rPr>
-          <w:rStyle w:val="VerbatimChar"/>
-        </w:rPr>
-        <w:t xml:space="preserve">- ORGANISATIONS.txt</w:t>
-      </w:r>
-      <w:r>
-        <w:br w:type="textWrapping"/>
-      </w:r>
-      <w:r>
-        <w:rPr>
-          <w:rStyle w:val="VerbatimChar"/>
-        </w:rPr>
-        <w:t xml:space="preserve">- PROJECTS.lnk [Symbolic Link to PROJECTS.txt in //server/projects$]</w:t>
-      </w:r>
-      <w:r>
-        <w:br w:type="textWrapping"/>
-      </w:r>
-      <w:r>
-        <w:rPr>
-          <w:rStyle w:val="VerbatimChar"/>
-        </w:rPr>
-        <w:t xml:space="preserve">- flusshygiene</w:t>
-      </w:r>
-      <w:r>
-        <w:br w:type="textWrapping"/>
-      </w:r>
-      <w:r>
-        <w:rPr>
-          <w:rStyle w:val="VerbatimChar"/>
-        </w:rPr>
-        <w:t xml:space="preserve">  - bwb</w:t>
-      </w:r>
-      <w:r>
-        <w:br w:type="textWrapping"/>
-      </w:r>
-      <w:r>
-        <w:rPr>
-          <w:rStyle w:val="VerbatimChar"/>
-        </w:rPr>
-        <w:t xml:space="preserve">  - kwb</w:t>
-      </w:r>
-      <w:r>
-        <w:br w:type="textWrapping"/>
-      </w:r>
-      <w:r>
-        <w:rPr>
-          <w:rStyle w:val="VerbatimChar"/>
-        </w:rPr>
-        <w:t xml:space="preserve">  - uba</w:t>
-      </w:r>
-      <w:r>
-        <w:br w:type="textWrapping"/>
-      </w:r>
-      <w:r>
-        <w:rPr>
-          <w:rStyle w:val="VerbatimChar"/>
-        </w:rPr>
-        <w:t xml:space="preserve">  - ...</w:t>
-      </w:r>
-      <w:r>
-        <w:br w:type="textWrapping"/>
-      </w:r>
-      <w:r>
-        <w:rPr>
-          <w:rStyle w:val="VerbatimChar"/>
-        </w:rPr>
-        <w:t xml:space="preserve">- ogre</w:t>
-      </w:r>
-      <w:r>
-        <w:br w:type="textWrapping"/>
-      </w:r>
-      <w:r>
-        <w:rPr>
-          <w:rStyle w:val="VerbatimChar"/>
-        </w:rPr>
-        <w:t xml:space="preserve">  - kwb</w:t>
-      </w:r>
-      <w:r>
-        <w:br w:type="textWrapping"/>
-      </w:r>
-      <w:r>
-        <w:rPr>
-          <w:rStyle w:val="VerbatimChar"/>
-        </w:rPr>
-        <w:t xml:space="preserve">  - bwb</w:t>
-      </w:r>
-      <w:r>
-        <w:br w:type="textWrapping"/>
-      </w:r>
-      <w:r>
-        <w:rPr>
-          <w:rStyle w:val="VerbatimChar"/>
-        </w:rPr>
-        <w:t xml:space="preserve">  - uba</w:t>
-      </w:r>
-      <w:r>
-        <w:br w:type="textWrapping"/>
-      </w:r>
-      <w:r>
-        <w:rPr>
-          <w:rStyle w:val="VerbatimChar"/>
-        </w:rPr>
-        <w:t xml:space="preserve">  - ...</w:t>
-      </w:r>
-      <w:r>
-        <w:br w:type="textWrapping"/>
-      </w:r>
-      <w:r>
-        <w:rPr>
-          <w:rStyle w:val="VerbatimChar"/>
-        </w:rPr>
-        <w:t xml:space="preserve">- ...</w:t>
-      </w:r>
-    </w:p>
-    <w:p>
-      <w:pPr>
-        <w:pStyle w:val="FirstParagraph"/>
-      </w:pPr>
-      <w:r>
-        <w:t xml:space="preserve">Restrictions/Conventions:</w:t>
-      </w:r>
-    </w:p>
-    <w:p>
-      <w:pPr>
-        <w:pStyle w:val="Compact"/>
-        <w:numPr>
-          <w:numId w:val="1007"/>
-          <w:ilvl w:val="0"/>
-        </w:numPr>
-      </w:pPr>
-      <w:r>
-        <w:t xml:space="preserve">Each top-level folder should represent a project, i.e. should be defined in</w:t>
-      </w:r>
-      <w:r>
-        <w:t xml:space="preserve"> </w:t>
-      </w:r>
-      <w:r>
-        <w:t xml:space="preserve">the top level file</w:t>
-      </w:r>
-      <w:r>
-        <w:t xml:space="preserve"> </w:t>
-      </w:r>
-      <w:hyperlink w:anchor="file-projects">
-        <w:r>
-          <w:rPr>
-            <w:rStyle w:val="VerbatimChar"/>
-            <w:rStyle w:val="Hyperlink"/>
-          </w:rPr>
-          <w:t xml:space="preserve">PROJECTS.txt</w:t>
-        </w:r>
-      </w:hyperlink>
-      <w:r>
-        <w:t xml:space="preserve">.</w:t>
-      </w:r>
-    </w:p>
-    <w:p>
-      <w:pPr>
-        <w:pStyle w:val="Compact"/>
-        <w:numPr>
-          <w:numId w:val="1007"/>
-          <w:ilvl w:val="0"/>
-        </w:numPr>
-      </w:pPr>
-      <w:r>
-        <w:t xml:space="preserve">Each possible owner should be defined in the top level file</w:t>
-      </w:r>
-      <w:r>
-        <w:t xml:space="preserve"> </w:t>
-      </w:r>
-      <w:hyperlink w:anchor="file-organisations">
-        <w:r>
-          <w:rPr>
-            <w:rStyle w:val="VerbatimChar"/>
-            <w:rStyle w:val="Hyperlink"/>
-          </w:rPr>
-          <w:t xml:space="preserve">ORGANISATIONS.txt</w:t>
-        </w:r>
-      </w:hyperlink>
-      <w:r>
-        <w:t xml:space="preserve">.</w:t>
-      </w:r>
-    </w:p>
-    <w:p>
-      <w:pPr>
-        <w:pStyle w:val="Compact"/>
-        <w:numPr>
-          <w:numId w:val="1007"/>
-          <w:ilvl w:val="0"/>
-        </w:numPr>
-      </w:pPr>
-      <w:r>
-        <w:t xml:space="preserve">The naming convention for the organisations is the same as for projects.</w:t>
-      </w:r>
-    </w:p>
-    <w:p>
-      <w:pPr>
-        <w:pStyle w:val="Heading2"/>
-      </w:pPr>
-      <w:bookmarkStart w:id="37" w:name="raw-data"/>
-      <w:bookmarkEnd w:id="37"/>
-      <w:r>
-        <w:t xml:space="preserve">Raw Data</w:t>
-      </w:r>
-    </w:p>
-    <w:p>
-      <w:pPr>
-        <w:pStyle w:val="FirstParagraph"/>
-      </w:pPr>
-      <w:r>
-        <w:t xml:space="preserve">As raw data we define data that we receive from a device or from a project</w:t>
-      </w:r>
-      <w:r>
-        <w:t xml:space="preserve"> </w:t>
-      </w:r>
-      <w:r>
-        <w:t xml:space="preserve">partner.</w:t>
-      </w:r>
-    </w:p>
-    <w:p>
-      <w:pPr>
-        <w:pStyle w:val="BodyText"/>
-      </w:pPr>
-      <w:r>
-        <w:t xml:space="preserve">Most of our research results are based on data. We acknowledge the importance</w:t>
-      </w:r>
-      <w:r>
-        <w:t xml:space="preserve"> </w:t>
-      </w:r>
-      <w:r>
-        <w:t xml:space="preserve">of raw data by</w:t>
-      </w:r>
-    </w:p>
-    <w:p>
-      <w:pPr>
-        <w:pStyle w:val="Compact"/>
-        <w:numPr>
-          <w:numId w:val="1008"/>
-          <w:ilvl w:val="0"/>
-        </w:numPr>
-      </w:pPr>
-      <w:r>
-        <w:t xml:space="preserve">storing then in a special place where it is specially secured</w:t>
-      </w:r>
-    </w:p>
-    <w:p>
-      <w:pPr>
-        <w:pStyle w:val="Compact"/>
-        <w:numPr>
-          <w:numId w:val="1008"/>
-          <w:ilvl w:val="0"/>
-        </w:numPr>
-      </w:pPr>
-      <w:r>
-        <w:t xml:space="preserve">describing them with metadata</w:t>
-      </w:r>
-    </w:p>
-    <w:p>
-      <w:pPr>
-        <w:pStyle w:val="FirstParagraph"/>
-      </w:pPr>
-      <w:r>
-        <w:t xml:space="preserve">Rawdata are stored in the</w:t>
-      </w:r>
-      <w:r>
-        <w:t xml:space="preserve"> </w:t>
-      </w:r>
-      <w:hyperlink w:anchor="rawdata-folder-structure">
+        <w:t xml:space="preserve">From:</w:t>
+      </w:r>
+      <w:r>
+        <w:t xml:space="preserve"> </w:t>
+      </w:r>
+      <w:hyperlink r:id="rId47">
         <w:r>
           <w:rPr>
             <w:rStyle w:val="Hyperlink"/>
           </w:rPr>
-          <w:t xml:space="preserve">rawdata folder structure</w:t>
+          <w:t xml:space="preserve">https://www.data.cam.ac.uk/data-management-guide/organising-your-data#Refernces</w:t>
         </w:r>
       </w:hyperlink>
+      <w:r>
+        <w:t xml:space="preserve"> </w:t>
+      </w:r>
+      <w:r>
+        <w:t xml:space="preserve">Most people now routinely send and receive lots of messages every day and as a</w:t>
+      </w:r>
+      <w:r>
+        <w:t xml:space="preserve"> </w:t>
+      </w:r>
+      <w:r>
+        <w:t xml:space="preserve">esult, their inbox can get very quickly overloaded with hundreds of personal and</w:t>
+      </w:r>
+      <w:r>
+        <w:t xml:space="preserve"> </w:t>
+      </w:r>
+      <w:r>
+        <w:t xml:space="preserve">work-related email. Setting aside some time to organise your emails will ensure</w:t>
+      </w:r>
+      <w:r>
+        <w:t xml:space="preserve"> </w:t>
+      </w:r>
+      <w:r>
+        <w:t xml:space="preserve">information can be found quickly and easily, and is stored securely.</w:t>
+      </w:r>
+      <w:r>
+        <w:t xml:space="preserve"> </w:t>
+      </w:r>
+      <w:r>
+        <w:t xml:space="preserve">Why should I organise my email?</w:t>
+      </w:r>
+      <w:r>
+        <w:t xml:space="preserve"> </w:t>
+      </w:r>
+      <w:r>
+        <w:t xml:space="preserve">Apart from the obvious frustration and time wasted looking for that email you</w:t>
+      </w:r>
+      <w:r>
+        <w:t xml:space="preserve"> </w:t>
+      </w:r>
+      <w:r>
+        <w:t xml:space="preserve">remember sending to someone last month, email is increasingly used to store</w:t>
+      </w:r>
+      <w:r>
+        <w:t xml:space="preserve"> </w:t>
+      </w:r>
+      <w:r>
+        <w:t xml:space="preserve">important documents and data, often with information related to the attachments</w:t>
+      </w:r>
+      <w:r>
+        <w:t xml:space="preserve"> </w:t>
+      </w:r>
+      <w:r>
+        <w:t xml:space="preserve">within the email itself.</w:t>
+      </w:r>
+      <w:r>
+        <w:t xml:space="preserve"> </w:t>
+      </w:r>
+      <w:r>
+        <w:t xml:space="preserve">How can I ensure my emails remain organised?</w:t>
+      </w:r>
+    </w:p>
+    <w:p>
+      <w:pPr>
+        <w:pStyle w:val="BodyText"/>
+      </w:pPr>
+      <w:r>
+        <w:t xml:space="preserve">Here are some general tips to ensure your email remains organised in the long</w:t>
+      </w:r>
+      <w:r>
+        <w:t xml:space="preserve"> </w:t>
+      </w:r>
+      <w:r>
+        <w:t xml:space="preserve">term:</w:t>
+      </w:r>
+    </w:p>
+    <w:p>
+      <w:pPr>
+        <w:numPr>
+          <w:numId w:val="1006"/>
+          <w:ilvl w:val="0"/>
+        </w:numPr>
+      </w:pPr>
+      <w:r>
+        <w:t xml:space="preserve">Delete emails you do not need. Remove any trivial or old messages from your</w:t>
+      </w:r>
+      <w:r>
+        <w:t xml:space="preserve"> </w:t>
+      </w:r>
+      <w:r>
+        <w:t xml:space="preserve">inbox and sent items on a regular (ideally daily) basis.</w:t>
+      </w:r>
+    </w:p>
+    <w:p>
+      <w:pPr>
+        <w:numPr>
+          <w:numId w:val="1006"/>
+          <w:ilvl w:val="0"/>
+        </w:numPr>
+      </w:pPr>
+      <w:r>
+        <w:t xml:space="preserve">Use folders to store messages. Establish a structured file directory by</w:t>
+      </w:r>
+      <w:r>
+        <w:t xml:space="preserve"> </w:t>
+      </w:r>
+      <w:r>
+        <w:t xml:space="preserve">subject, activity or project.</w:t>
+      </w:r>
+    </w:p>
+    <w:p>
+      <w:pPr>
+        <w:numPr>
+          <w:numId w:val="1006"/>
+          <w:ilvl w:val="0"/>
+        </w:numPr>
+      </w:pPr>
+      <w:r>
+        <w:t xml:space="preserve">Separate personal emails. Set up a separate folder for these. Ideally, you</w:t>
+      </w:r>
+      <w:r>
+        <w:t xml:space="preserve"> </w:t>
+      </w:r>
+      <w:r>
+        <w:t xml:space="preserve">should not receive any personal emails to your work email account.</w:t>
+      </w:r>
+    </w:p>
+    <w:p>
+      <w:pPr>
+        <w:numPr>
+          <w:numId w:val="1006"/>
+          <w:ilvl w:val="0"/>
+        </w:numPr>
+      </w:pPr>
+      <w:r>
+        <w:t xml:space="preserve">Limit the use of attachments. Use alternative and more secure methods to</w:t>
+      </w:r>
+      <w:r>
+        <w:t xml:space="preserve"> </w:t>
+      </w:r>
+      <w:r>
+        <w:t xml:space="preserve">exchange data where possible (see</w:t>
+      </w:r>
+      <w:r>
+        <w:t xml:space="preserve"> </w:t>
+      </w:r>
+      <w:r>
+        <w:t xml:space="preserve">‘</w:t>
+      </w:r>
+      <w:r>
+        <w:t xml:space="preserve">data sharing</w:t>
+      </w:r>
+      <w:r>
+        <w:t xml:space="preserve">’</w:t>
+      </w:r>
+      <w:r>
+        <w:t xml:space="preserve"> </w:t>
+      </w:r>
+      <w:r>
+        <w:t xml:space="preserve">for options). If attachments</w:t>
+      </w:r>
+      <w:r>
+        <w:t xml:space="preserve"> </w:t>
+      </w:r>
+      <w:r>
+        <w:t xml:space="preserve">are used, exercise version control and save important attachments to other</w:t>
+      </w:r>
+      <w:r>
+        <w:t xml:space="preserve"> </w:t>
+      </w:r>
+      <w:r>
+        <w:t xml:space="preserve">places, such as a network drive.</w:t>
+      </w:r>
+    </w:p>
+    <w:p>
+      <w:pPr>
+        <w:pStyle w:val="Heading3"/>
+      </w:pPr>
+      <w:bookmarkStart w:id="48" w:name="managing-references"/>
+      <w:bookmarkEnd w:id="48"/>
+      <w:r>
+        <w:t xml:space="preserve">Managing references</w:t>
+      </w:r>
+    </w:p>
+    <w:p>
+      <w:pPr>
+        <w:pStyle w:val="FirstParagraph"/>
+      </w:pPr>
+      <w:r>
+        <w:t xml:space="preserve">Refer to KWB Endnote guidelines….</w:t>
+      </w:r>
+    </w:p>
+    <w:p>
+      <w:pPr>
+        <w:pStyle w:val="Heading3"/>
+      </w:pPr>
+      <w:bookmarkStart w:id="49" w:name="metadata"/>
+      <w:bookmarkEnd w:id="49"/>
+      <w:r>
+        <w:t xml:space="preserve">Metadata</w:t>
+      </w:r>
+    </w:p>
+    <w:p>
+      <w:pPr>
+        <w:pStyle w:val="FirstParagraph"/>
+      </w:pPr>
+      <w:r>
+        <w:t xml:space="preserve">What information would someone need to find/re-use your data?</w:t>
+      </w:r>
+      <w:r>
+        <w:t xml:space="preserve"> </w:t>
+      </w:r>
+      <w:r>
+        <w:t xml:space="preserve">Location, title, creator name, description, date collected</w:t>
+      </w:r>
+    </w:p>
+    <w:p>
+      <w:pPr>
+        <w:pStyle w:val="Compact"/>
+        <w:numPr>
+          <w:numId w:val="1007"/>
+          <w:ilvl w:val="0"/>
+        </w:numPr>
+      </w:pPr>
+      <w:r>
+        <w:t xml:space="preserve">keep metadata in plain text file</w:t>
+      </w:r>
+      <w:r>
+        <w:t xml:space="preserve"> </w:t>
+      </w:r>
+      <w:r>
+        <w:t xml:space="preserve">“</w:t>
+      </w:r>
+      <w:r>
+        <w:t xml:space="preserve">readme.txt</w:t>
+      </w:r>
+      <w:r>
+        <w:t xml:space="preserve">”</w:t>
+      </w:r>
+    </w:p>
+    <w:p>
+      <w:pPr>
+        <w:pStyle w:val="FirstParagraph"/>
+      </w:pPr>
+      <w:r>
+        <w:t xml:space="preserve">Tools for metadata tracking and data standards are:</w:t>
+      </w:r>
+    </w:p>
+    <w:p>
+      <w:pPr>
+        <w:pStyle w:val="Compact"/>
+        <w:numPr>
+          <w:numId w:val="1008"/>
+          <w:ilvl w:val="0"/>
+        </w:numPr>
+      </w:pPr>
+      <w:r>
+        <w:t xml:space="preserve">Metadatenstandards prüfen, z. B. DataCite (siehe u.a. ZALF, GFZ Potsdam)</w:t>
+      </w:r>
+    </w:p>
+    <w:p>
+      <w:pPr>
+        <w:pStyle w:val="Heading3"/>
+      </w:pPr>
+      <w:bookmarkStart w:id="50" w:name="data-preservation"/>
+      <w:bookmarkEnd w:id="50"/>
+      <w:r>
+        <w:t xml:space="preserve">Data preservation</w:t>
+      </w:r>
+    </w:p>
+    <w:p>
+      <w:pPr>
+        <w:pStyle w:val="FirstParagraph"/>
+      </w:pPr>
+      <w:r>
+        <w:t xml:space="preserve">Data must be retained to support your research findings</w:t>
+      </w:r>
+    </w:p>
+    <w:p>
+      <w:pPr>
+        <w:pStyle w:val="BodyText"/>
+      </w:pPr>
+      <w:r>
+        <w:t xml:space="preserve">Standards: ?5 years?</w:t>
+      </w:r>
     </w:p>
     <w:p>
       <w:pPr>
         <w:pStyle w:val="Heading2"/>
       </w:pPr>
-      <w:bookmarkStart w:id="38" w:name="metadata"/>
-      <w:bookmarkEnd w:id="38"/>
-      <w:r>
-        <w:t xml:space="preserve">Metadata</w:t>
-      </w:r>
-    </w:p>
-    <w:p>
-      <w:pPr>
-        <w:pStyle w:val="Heading3"/>
-      </w:pPr>
-      <w:bookmarkStart w:id="39" w:name="special-files"/>
-      <w:bookmarkEnd w:id="39"/>
-      <w:r>
-        <w:t xml:space="preserve">Special Files</w:t>
+      <w:bookmarkStart w:id="51" w:name="data-collection"/>
+      <w:bookmarkEnd w:id="51"/>
+      <w:r>
+        <w:t xml:space="preserve">Data collection</w:t>
       </w:r>
     </w:p>
     <w:p>
@@ -1563,291 +1718,166 @@
         <w:pStyle w:val="FirstParagraph"/>
       </w:pPr>
       <w:r>
-        <w:t xml:space="preserve">We propose to define some special files that contain metadata related to</w:t>
-      </w:r>
-      <w:r>
-        <w:t xml:space="preserve"> </w:t>
-      </w:r>
-      <w:r>
-        <w:t xml:space="preserve">files and folders. To indicate that these files have a special meaning, the</w:t>
-      </w:r>
-      <w:r>
-        <w:t xml:space="preserve"> </w:t>
-      </w:r>
-      <w:r>
-        <w:t xml:space="preserve">file names are all uppercase.</w:t>
-      </w:r>
-    </w:p>
-    <w:p>
-      <w:pPr>
-        <w:pStyle w:val="Heading4"/>
-      </w:pPr>
-      <w:bookmarkStart w:id="40" w:name="file-projects"/>
-      <w:bookmarkEnd w:id="40"/>
-      <w:r>
-        <w:t xml:space="preserve">File PROJECTS.txt</w:t>
-      </w:r>
-    </w:p>
-    <w:p>
-      <w:pPr>
-        <w:pStyle w:val="FirstParagraph"/>
-      </w:pPr>
-      <w:r>
-        <w:t xml:space="preserve">This file contains the</w:t>
-      </w:r>
-      <w:r>
-        <w:t xml:space="preserve"> </w:t>
-      </w:r>
-      <w:hyperlink w:anchor="project-acronyms">
+        <w:t xml:space="preserve">Data are often inconsistent, incomplete, incorrect, or misspelled</w:t>
+      </w:r>
+      <w:r>
+        <w:t xml:space="preserve"> </w:t>
+      </w:r>
+      <w:r>
+        <w:t xml:space="preserve">Data cleaning is essential</w:t>
+      </w:r>
+      <w:r>
+        <w:t xml:space="preserve"> </w:t>
+      </w:r>
+      <w:r>
+        <w:t xml:space="preserve">You may also use OpenRefine</w:t>
+      </w:r>
+      <w:r>
+        <w:t xml:space="preserve"> </w:t>
+      </w:r>
+      <w:hyperlink r:id="rId52">
         <w:r>
           <w:rPr>
             <w:rStyle w:val="Hyperlink"/>
           </w:rPr>
-          <w:t xml:space="preserve">project acronyms</w:t>
+          <w:t xml:space="preserve">http://openrefine.org/</w:t>
         </w:r>
       </w:hyperlink>
       <w:r>
         <w:t xml:space="preserve"> </w:t>
       </w:r>
       <w:r>
-        <w:t xml:space="preserve">as we want to use</w:t>
-      </w:r>
-      <w:r>
-        <w:t xml:space="preserve"> </w:t>
-      </w:r>
-      <w:r>
-        <w:t xml:space="preserve">them e.g. as top-level folder names in our</w:t>
-      </w:r>
-      <w:r>
-        <w:t xml:space="preserve"> </w:t>
-      </w:r>
-      <w:hyperlink w:anchor="project-folder-structure">
+        <w:t xml:space="preserve">to</w:t>
+      </w:r>
+      <w:r>
+        <w:t xml:space="preserve"> </w:t>
+      </w:r>
+      <w:r>
+        <w:t xml:space="preserve">clean your messy data Or use the following tools</w:t>
+      </w:r>
+    </w:p>
+    <w:p>
+      <w:pPr>
+        <w:pStyle w:val="Heading3"/>
+      </w:pPr>
+      <w:bookmarkStart w:id="53" w:name="logger-devices"/>
+      <w:bookmarkEnd w:id="53"/>
+      <w:r>
+        <w:t xml:space="preserve">Logger devices</w:t>
+      </w:r>
+    </w:p>
+    <w:p>
+      <w:pPr>
+        <w:pStyle w:val="Heading3"/>
+      </w:pPr>
+      <w:bookmarkStart w:id="54" w:name="spreadsheets"/>
+      <w:bookmarkEnd w:id="54"/>
+      <w:r>
+        <w:t xml:space="preserve">Spreadsheets</w:t>
+      </w:r>
+    </w:p>
+    <w:p>
+      <w:pPr>
+        <w:pStyle w:val="Heading1"/>
+      </w:pPr>
+      <w:bookmarkStart w:id="55" w:name="projects"/>
+      <w:bookmarkEnd w:id="55"/>
+      <w:r>
+        <w:t xml:space="preserve">Projects</w:t>
+      </w:r>
+    </w:p>
+    <w:p>
+      <w:pPr>
+        <w:pStyle w:val="FirstParagraph"/>
+      </w:pPr>
+      <w:r>
+        <w:t xml:space="preserve">In general the projects can be divided into two groups:</w:t>
+      </w:r>
+    </w:p>
+    <w:p>
+      <w:pPr>
+        <w:numPr>
+          <w:numId w:val="1009"/>
+          <w:ilvl w:val="0"/>
+        </w:numPr>
+      </w:pPr>
+      <w:hyperlink w:anchor="case-studies">
         <w:r>
           <w:rPr>
             <w:rStyle w:val="Hyperlink"/>
           </w:rPr>
-          <w:t xml:space="preserve">project folder structure</w:t>
+          <w:t xml:space="preserve">Case studies</w:t>
         </w:r>
       </w:hyperlink>
       <w:r>
-        <w:t xml:space="preserve">.</w:t>
-      </w:r>
-      <w:r>
-        <w:t xml:space="preserve"> </w:t>
-      </w:r>
-      <w:r>
-        <w:t xml:space="preserve">The projects are grouped by department.</w:t>
-      </w:r>
-    </w:p>
-    <w:p>
-      <w:pPr>
-        <w:pStyle w:val="BodyText"/>
-      </w:pPr>
-      <w:r>
-        <w:t xml:space="preserve">Possible content of</w:t>
-      </w:r>
-      <w:r>
-        <w:t xml:space="preserve"> </w:t>
-      </w:r>
-      <w:r>
-        <w:rPr>
-          <w:rStyle w:val="VerbatimChar"/>
-        </w:rPr>
-        <w:t xml:space="preserve">PROJECTS.txt</w:t>
-      </w:r>
-      <w:r>
-        <w:t xml:space="preserve">:</w:t>
-      </w:r>
-    </w:p>
-    <w:p>
-      <w:pPr>
-        <w:pStyle w:val="SourceCode"/>
-      </w:pPr>
-      <w:r>
-        <w:rPr>
-          <w:rStyle w:val="VerbatimChar"/>
-        </w:rPr>
-        <w:t xml:space="preserve"># Department SUW (Surface Water)</w:t>
-      </w:r>
-      <w:r>
-        <w:br w:type="textWrapping"/>
-      </w:r>
-      <w:r>
-        <w:rPr>
-          <w:rStyle w:val="VerbatimChar"/>
-        </w:rPr>
-        <w:t xml:space="preserve">dswt: DSWT</w:t>
-      </w:r>
-      <w:r>
-        <w:br w:type="textWrapping"/>
-      </w:r>
-      <w:r>
-        <w:rPr>
-          <w:rStyle w:val="VerbatimChar"/>
-        </w:rPr>
-        <w:t xml:space="preserve">flusshygiene: Flusshygiene</w:t>
-      </w:r>
-      <w:r>
-        <w:br w:type="textWrapping"/>
-      </w:r>
-      <w:r>
-        <w:rPr>
-          <w:rStyle w:val="VerbatimChar"/>
-        </w:rPr>
-        <w:t xml:space="preserve">kuras: KURAS</w:t>
-      </w:r>
-      <w:r>
-        <w:br w:type="textWrapping"/>
-      </w:r>
-      <w:r>
-        <w:rPr>
-          <w:rStyle w:val="VerbatimChar"/>
-        </w:rPr>
-        <w:t xml:space="preserve">mia-cso: MIACSO</w:t>
-      </w:r>
-      <w:r>
-        <w:br w:type="textWrapping"/>
-      </w:r>
-      <w:r>
-        <w:rPr>
-          <w:rStyle w:val="VerbatimChar"/>
-        </w:rPr>
-        <w:t xml:space="preserve">monitor: MONITOR</w:t>
-      </w:r>
-      <w:r>
-        <w:br w:type="textWrapping"/>
-      </w:r>
-      <w:r>
-        <w:rPr>
-          <w:rStyle w:val="VerbatimChar"/>
-        </w:rPr>
-        <w:t xml:space="preserve">ogre: OGRE</w:t>
-      </w:r>
-      <w:r>
-        <w:br w:type="textWrapping"/>
-      </w:r>
-      <w:r>
-        <w:rPr>
-          <w:rStyle w:val="VerbatimChar"/>
-        </w:rPr>
-        <w:t xml:space="preserve">reliable-sewer: RELIABLE_SEWER</w:t>
-      </w:r>
-      <w:r>
-        <w:br w:type="textWrapping"/>
-      </w:r>
-      <w:r>
-        <w:rPr>
-          <w:rStyle w:val="VerbatimChar"/>
-        </w:rPr>
-        <w:t xml:space="preserve">sema: SEMA</w:t>
-      </w:r>
-      <w:r>
-        <w:br w:type="textWrapping"/>
-      </w:r>
-      <w:r>
-        <w:rPr>
-          <w:rStyle w:val="VerbatimChar"/>
-        </w:rPr>
-        <w:t xml:space="preserve">sema-berlin: SEMA Berlin</w:t>
-      </w:r>
-      <w:r>
-        <w:br w:type="textWrapping"/>
-      </w:r>
-      <w:r>
-        <w:rPr>
-          <w:rStyle w:val="VerbatimChar"/>
-        </w:rPr>
-        <w:t xml:space="preserve">sema-berlin-2: SEMA Berlin 2</w:t>
-      </w:r>
-      <w:r>
-        <w:br w:type="textWrapping"/>
-      </w:r>
-      <w:r>
-        <w:rPr>
-          <w:rStyle w:val="VerbatimChar"/>
-        </w:rPr>
-        <w:t xml:space="preserve">spree-2011: SPREE2011</w:t>
-      </w:r>
-      <w:r>
-        <w:br w:type="textWrapping"/>
-      </w:r>
-      <w:r>
-        <w:rPr>
-          <w:rStyle w:val="VerbatimChar"/>
-        </w:rPr>
-        <w:t xml:space="preserve">spree-2011-2: SPREE2011 "reloaded"</w:t>
-      </w:r>
-      <w:r>
-        <w:br w:type="textWrapping"/>
-      </w:r>
-      <w:r>
-        <w:rPr>
-          <w:rStyle w:val="VerbatimChar"/>
-        </w:rPr>
-        <w:t xml:space="preserve"/>
-      </w:r>
-      <w:r>
-        <w:br w:type="textWrapping"/>
-      </w:r>
-      <w:r>
-        <w:rPr>
-          <w:rStyle w:val="VerbatimChar"/>
-        </w:rPr>
-        <w:t xml:space="preserve"># Department GRW (Groundwater)</w:t>
-      </w:r>
-      <w:r>
-        <w:br w:type="textWrapping"/>
-      </w:r>
-      <w:r>
-        <w:rPr>
-          <w:rStyle w:val="VerbatimChar"/>
-        </w:rPr>
-        <w:t xml:space="preserve">optiwells: OPTIWELLS</w:t>
-      </w:r>
-      <w:r>
-        <w:br w:type="textWrapping"/>
-      </w:r>
-      <w:r>
-        <w:rPr>
-          <w:rStyle w:val="VerbatimChar"/>
-        </w:rPr>
-        <w:t xml:space="preserve">optiwells-2: OPTIWELLS 2</w:t>
-      </w:r>
-      <w:r>
-        <w:br w:type="textWrapping"/>
-      </w:r>
-      <w:r>
-        <w:rPr>
-          <w:rStyle w:val="VerbatimChar"/>
-        </w:rPr>
-        <w:t xml:space="preserve">wellma: WELLMA</w:t>
-      </w:r>
-      <w:r>
-        <w:br w:type="textWrapping"/>
-      </w:r>
-      <w:r>
-        <w:rPr>
-          <w:rStyle w:val="VerbatimChar"/>
-        </w:rPr>
-        <w:t xml:space="preserve"/>
-      </w:r>
-      <w:r>
-        <w:br w:type="textWrapping"/>
-      </w:r>
-      <w:r>
-        <w:rPr>
-          <w:rStyle w:val="VerbatimChar"/>
-        </w:rPr>
-        <w:t xml:space="preserve"># Department WWT (Wastewater Treatment)</w:t>
-      </w:r>
-      <w:r>
-        <w:br w:type="textWrapping"/>
-      </w:r>
-      <w:r>
-        <w:rPr>
-          <w:rStyle w:val="VerbatimChar"/>
-        </w:rPr>
-        <w:t xml:space="preserve">...</w:t>
+        <w:t xml:space="preserve">: tested in detail within FAKIN (i.e. proposed</w:t>
+      </w:r>
+      <w:r>
+        <w:t xml:space="preserve"> </w:t>
+      </w:r>
+      <w:r>
+        <w:t xml:space="preserve">best-practices will be applied for this case studies and cross-checked whether</w:t>
+      </w:r>
+      <w:r>
+        <w:t xml:space="preserve"> </w:t>
+      </w:r>
+      <w:r>
+        <w:t xml:space="preserve">their application is useful</w:t>
+      </w:r>
+    </w:p>
+    <w:p>
+      <w:pPr>
+        <w:numPr>
+          <w:numId w:val="1009"/>
+          <w:ilvl w:val="0"/>
+        </w:numPr>
+      </w:pPr>
+      <w:hyperlink w:anchor="other-projects">
+        <w:r>
+          <w:rPr>
+            <w:rStyle w:val="Hyperlink"/>
+          </w:rPr>
+          <w:t xml:space="preserve">Others</w:t>
+        </w:r>
+      </w:hyperlink>
+      <w:r>
+        <w:t xml:space="preserve">: just suming up the data workflows and created tools for enlarging the</w:t>
+      </w:r>
+      <w:r>
+        <w:t xml:space="preserve"> </w:t>
+      </w:r>
+      <w:r>
+        <w:t xml:space="preserve">KWB internal knowledge what has already been done.</w:t>
+      </w:r>
+    </w:p>
+    <w:p>
+      <w:pPr>
+        <w:pStyle w:val="Heading2"/>
+      </w:pPr>
+      <w:bookmarkStart w:id="56" w:name="case-studies"/>
+      <w:bookmarkEnd w:id="56"/>
+      <w:r>
+        <w:t xml:space="preserve">Case studies</w:t>
+      </w:r>
+    </w:p>
+    <w:p>
+      <w:pPr>
+        <w:pStyle w:val="Heading3"/>
+      </w:pPr>
+      <w:bookmarkStart w:id="57" w:name="geogenic-salination"/>
+      <w:bookmarkEnd w:id="57"/>
+      <w:r>
+        <w:t xml:space="preserve">Geogenic salination</w:t>
+      </w:r>
+    </w:p>
+    <w:p>
+      <w:pPr>
+        <w:pStyle w:val="Heading3"/>
+      </w:pPr>
+      <w:bookmarkStart w:id="58" w:name="modelling-lca-modelling"/>
+      <w:bookmarkEnd w:id="58"/>
+      <w:r>
+        <w:t xml:space="preserve">Modelling LCA modelling</w:t>
       </w:r>
     </w:p>
     <w:p>
@@ -1855,79 +1885,17 @@
         <w:pStyle w:val="FirstParagraph"/>
       </w:pPr>
       <w:r>
-        <w:t xml:space="preserve">In the file</w:t>
-      </w:r>
-      <w:r>
-        <w:t xml:space="preserve"> </w:t>
-      </w:r>
-      <w:r>
-        <w:rPr>
-          <w:rStyle w:val="VerbatimChar"/>
-        </w:rPr>
-        <w:t xml:space="preserve">PROJECTS.txt</w:t>
-      </w:r>
-      <w:r>
-        <w:t xml:space="preserve"> </w:t>
-      </w:r>
-      <w:r>
-        <w:t xml:space="preserve">the project acronyms appear in alphabetical</w:t>
-      </w:r>
-      <w:r>
-        <w:t xml:space="preserve"> </w:t>
-      </w:r>
-      <w:r>
-        <w:t xml:space="preserve">order. They map the acronym to a project name or a project title and the year</w:t>
-      </w:r>
-      <w:r>
-        <w:t xml:space="preserve"> </w:t>
-      </w:r>
-      <w:r>
-        <w:t xml:space="preserve">of the start of the project.</w:t>
-      </w:r>
-    </w:p>
-    <w:p>
-      <w:pPr>
-        <w:pStyle w:val="BodyText"/>
-      </w:pPr>
-      <w:r>
-        <w:rPr>
-          <w:b/>
-        </w:rPr>
-        <w:t xml:space="preserve">Question:</w:t>
-      </w:r>
-      <w:r>
-        <w:t xml:space="preserve"> </w:t>
-      </w:r>
-      <w:r>
-        <w:t xml:space="preserve">Do we already have a place where</w:t>
-      </w:r>
-      <w:r>
-        <w:t xml:space="preserve"> </w:t>
-      </w:r>
-      <w:r>
-        <w:t xml:space="preserve">“</w:t>
-      </w:r>
-      <w:r>
-        <w:t xml:space="preserve">official</w:t>
-      </w:r>
-      <w:r>
-        <w:t xml:space="preserve">”</w:t>
-      </w:r>
-      <w:r>
-        <w:t xml:space="preserve"> </w:t>
-      </w:r>
-      <w:r>
-        <w:t xml:space="preserve">metadata about projects are stored? If yes, the acronym could be included there. But then, everybody should know about it!</w:t>
-      </w:r>
-    </w:p>
-    <w:p>
-      <w:pPr>
-        <w:pStyle w:val="Heading4"/>
-      </w:pPr>
-      <w:bookmarkStart w:id="41" w:name="file-organisations"/>
-      <w:bookmarkEnd w:id="41"/>
-      <w:r>
-        <w:t xml:space="preserve">File ORGANISATIONS.txt</w:t>
+        <w:t xml:space="preserve">Umberto</w:t>
+      </w:r>
+    </w:p>
+    <w:p>
+      <w:pPr>
+        <w:pStyle w:val="Heading3"/>
+      </w:pPr>
+      <w:bookmarkStart w:id="59" w:name="pilot-plants-aquanes-aquanes"/>
+      <w:bookmarkEnd w:id="59"/>
+      <w:r>
+        <w:t xml:space="preserve">Pilot plants (AQUANES) (#aquanes)</w:t>
       </w:r>
     </w:p>
     <w:p>
@@ -1935,65 +1903,201 @@
         <w:pStyle w:val="FirstParagraph"/>
       </w:pPr>
       <w:r>
-        <w:t xml:space="preserve">Possible content of</w:t>
-      </w:r>
-      <w:r>
-        <w:t xml:space="preserve"> </w:t>
-      </w:r>
-      <w:r>
-        <w:rPr>
-          <w:rStyle w:val="VerbatimChar"/>
-        </w:rPr>
-        <w:t xml:space="preserve">ORGANISATIONS.txt</w:t>
-      </w:r>
-    </w:p>
-    <w:p>
-      <w:pPr>
-        <w:pStyle w:val="SourceCode"/>
-      </w:pPr>
-      <w:r>
-        <w:rPr>
-          <w:rStyle w:val="VerbatimChar"/>
-        </w:rPr>
-        <w:t xml:space="preserve">bwb: Berliner Wasserbetriebe</w:t>
-      </w:r>
-      <w:r>
-        <w:br w:type="textWrapping"/>
-      </w:r>
-      <w:r>
-        <w:rPr>
-          <w:rStyle w:val="VerbatimChar"/>
-        </w:rPr>
-        <w:t xml:space="preserve">kwb: Kompetenzzentrum Wasser Berlin</w:t>
-      </w:r>
-      <w:r>
-        <w:br w:type="textWrapping"/>
-      </w:r>
-      <w:r>
-        <w:rPr>
-          <w:rStyle w:val="VerbatimChar"/>
-        </w:rPr>
-        <w:t xml:space="preserve">uba: Umweltbundesamt</w:t>
+        <w:t xml:space="preserve">Created R package:</w:t>
+      </w:r>
+    </w:p>
+    <w:p>
+      <w:pPr>
+        <w:pStyle w:val="Compact"/>
+        <w:numPr>
+          <w:numId w:val="1010"/>
+          <w:ilvl w:val="0"/>
+        </w:numPr>
+      </w:pPr>
+      <w:hyperlink r:id="rId60">
+        <w:r>
+          <w:rPr>
+            <w:rStyle w:val="Hyperlink"/>
+          </w:rPr>
+          <w:t xml:space="preserve">aquanes.report</w:t>
+        </w:r>
+      </w:hyperlink>
+      <w:r>
+        <w:t xml:space="preserve">: data import,</w:t>
+      </w:r>
+      <w:r>
+        <w:t xml:space="preserve"> </w:t>
+      </w:r>
+      <w:r>
+        <w:t xml:space="preserve">temporal aggregation, interactive visualisation of operational data of</w:t>
+      </w:r>
+      <w:r>
+        <w:t xml:space="preserve"> </w:t>
+      </w:r>
+      <w:r>
+        <w:t xml:space="preserve">pilot facilities and joining with lab data</w:t>
+      </w:r>
+    </w:p>
+    <w:p>
+      <w:pPr>
+        <w:pStyle w:val="FirstParagraph"/>
+      </w:pPr>
+      <w:r>
+        <w:t xml:space="preserve">Sites (among others):</w:t>
+      </w:r>
+    </w:p>
+    <w:p>
+      <w:pPr>
+        <w:pStyle w:val="Compact"/>
+        <w:numPr>
+          <w:numId w:val="1011"/>
+          <w:ilvl w:val="0"/>
+        </w:numPr>
+      </w:pPr>
+      <w:hyperlink r:id="rId61">
+        <w:r>
+          <w:rPr>
+            <w:rStyle w:val="Hyperlink"/>
+          </w:rPr>
+          <w:t xml:space="preserve">Berlin-Tiefwerder</w:t>
+        </w:r>
+      </w:hyperlink>
+    </w:p>
+    <w:p>
+      <w:pPr>
+        <w:pStyle w:val="Compact"/>
+        <w:numPr>
+          <w:numId w:val="1011"/>
+          <w:ilvl w:val="0"/>
+        </w:numPr>
+      </w:pPr>
+      <w:hyperlink r:id="rId62">
+        <w:r>
+          <w:rPr>
+            <w:rStyle w:val="Hyperlink"/>
+          </w:rPr>
+          <w:t xml:space="preserve">Berlin-Schönerlinde</w:t>
+        </w:r>
+      </w:hyperlink>
+    </w:p>
+    <w:p>
+      <w:pPr>
+        <w:pStyle w:val="Compact"/>
+        <w:numPr>
+          <w:numId w:val="1011"/>
+          <w:ilvl w:val="0"/>
+        </w:numPr>
+      </w:pPr>
+      <w:hyperlink r:id="rId63">
+        <w:r>
+          <w:rPr>
+            <w:rStyle w:val="Hyperlink"/>
+          </w:rPr>
+          <w:t xml:space="preserve">Basel Lange-Erlen</w:t>
+        </w:r>
+      </w:hyperlink>
+    </w:p>
+    <w:p>
+      <w:pPr>
+        <w:pStyle w:val="Compact"/>
+        <w:numPr>
+          <w:numId w:val="1011"/>
+          <w:ilvl w:val="0"/>
+        </w:numPr>
+      </w:pPr>
+      <w:hyperlink r:id="rId64">
+        <w:r>
+          <w:rPr>
+            <w:rStyle w:val="Hyperlink"/>
+          </w:rPr>
+          <w:t xml:space="preserve">Haridwar</w:t>
+        </w:r>
+      </w:hyperlink>
+    </w:p>
+    <w:p>
+      <w:pPr>
+        <w:pStyle w:val="FirstParagraph"/>
+      </w:pPr>
+      <w:r>
+        <w:t xml:space="preserve">Challenges:</w:t>
+      </w:r>
+    </w:p>
+    <w:p>
+      <w:pPr>
+        <w:numPr>
+          <w:numId w:val="1012"/>
+          <w:ilvl w:val="0"/>
+        </w:numPr>
+      </w:pPr>
+      <w:r>
+        <w:t xml:space="preserve">zeitlich hoch aufgelöste Betriebsdaten (~ 10 Mio. Datenpunkte pro Monat)</w:t>
+      </w:r>
+      <w:r>
+        <w:t xml:space="preserve"> </w:t>
+      </w:r>
+      <w:r>
+        <w:t xml:space="preserve">erforderten massive Performance Optimierung um die Visualisierung der Rohdaten</w:t>
+      </w:r>
+      <w:r>
+        <w:t xml:space="preserve"> </w:t>
+      </w:r>
+      <w:r>
+        <w:t xml:space="preserve">im Tool über den Testbetriebszeitraum (18 Monate) auf Rechnern mit limitierten</w:t>
+      </w:r>
+      <w:r>
+        <w:t xml:space="preserve"> </w:t>
+      </w:r>
+      <w:r>
+        <w:t xml:space="preserve">RAM Ressourcen (~ 8 GB) zu ermöglichen.</w:t>
+      </w:r>
+    </w:p>
+    <w:p>
+      <w:pPr>
+        <w:numPr>
+          <w:numId w:val="1012"/>
+          <w:ilvl w:val="0"/>
+        </w:numPr>
+      </w:pPr>
+      <w:r>
+        <w:t xml:space="preserve">Nutzung: wird von den Projektpartnern zum strukturierten Datenimport genutzt</w:t>
+      </w:r>
+      <w:r>
+        <w:t xml:space="preserve"> </w:t>
+      </w:r>
+      <w:r>
+        <w:t xml:space="preserve">um dann darauf ggf. eigene weitere Analysen darauf aufzusetzen. Für die beiden</w:t>
+      </w:r>
+      <w:r>
+        <w:t xml:space="preserve"> </w:t>
+      </w:r>
+      <w:r>
+        <w:t xml:space="preserve">Berliner Standorte wird zudem die Visualiserung der Betriebsdaten routinenäßig</w:t>
+      </w:r>
+      <w:r>
+        <w:t xml:space="preserve"> </w:t>
+      </w:r>
+      <w:r>
+        <w:t xml:space="preserve">genutzt, um vom Regelbetrieb abweichende Zustände besser indentifizieren zu können.</w:t>
       </w:r>
     </w:p>
     <w:p>
       <w:pPr>
         <w:pStyle w:val="Heading2"/>
       </w:pPr>
-      <w:bookmarkStart w:id="42" w:name="data-processing"/>
-      <w:bookmarkEnd w:id="42"/>
-      <w:r>
-        <w:t xml:space="preserve">Data Processing</w:t>
+      <w:bookmarkStart w:id="65" w:name="other-projects"/>
+      <w:bookmarkEnd w:id="65"/>
+      <w:r>
+        <w:t xml:space="preserve">Others</w:t>
       </w:r>
     </w:p>
     <w:p>
       <w:pPr>
         <w:pStyle w:val="Heading3"/>
       </w:pPr>
-      <w:bookmarkStart w:id="43" w:name="automatic-data-import-into-r"/>
-      <w:bookmarkEnd w:id="43"/>
-      <w:r>
-        <w:t xml:space="preserve">Automatic Data Import into R</w:t>
+      <w:bookmarkStart w:id="66" w:name="spree2011-2007"/>
+      <w:bookmarkEnd w:id="66"/>
+      <w:r>
+        <w:t xml:space="preserve">Spree2011 (2007)</w:t>
       </w:r>
     </w:p>
     <w:p>
@@ -2001,55 +2105,91 @@
         <w:pStyle w:val="FirstParagraph"/>
       </w:pPr>
       <w:r>
-        <w:t xml:space="preserve">In the following we describe how data can be imported into the R-Programming</w:t>
-      </w:r>
-      <w:r>
-        <w:t xml:space="preserve"> </w:t>
-      </w:r>
-      <w:r>
-        <w:t xml:space="preserve">Environment</w:t>
-      </w:r>
-    </w:p>
-    <w:p>
-      <w:pPr>
-        <w:pStyle w:val="Heading4"/>
-      </w:pPr>
-      <w:bookmarkStart w:id="44" w:name="import-data-from-one-excel-file"/>
-      <w:bookmarkEnd w:id="44"/>
-      <w:r>
-        <w:t xml:space="preserve">Import Data From One Excel File</w:t>
-      </w:r>
-    </w:p>
-    <w:p>
-      <w:pPr>
-        <w:pStyle w:val="Compact"/>
-        <w:numPr>
-          <w:numId w:val="1009"/>
-          <w:ilvl w:val="0"/>
-        </w:numPr>
-      </w:pPr>
-      <w:r>
-        <w:t xml:space="preserve">Save the original file in the rawdata zone.</w:t>
-      </w:r>
-    </w:p>
-    <w:p>
-      <w:pPr>
-        <w:pStyle w:val="Heading4"/>
-      </w:pPr>
-      <w:bookmarkStart w:id="45" w:name="import-data-from-many-excel-files"/>
-      <w:bookmarkEnd w:id="45"/>
-      <w:r>
-        <w:t xml:space="preserve">Import Data From Many Excel Files</w:t>
-      </w:r>
-    </w:p>
-    <w:p>
-      <w:pPr>
-        <w:pStyle w:val="Heading5"/>
-      </w:pPr>
-      <w:bookmarkStart w:id="46" w:name="files-are-in-the-same-format"/>
-      <w:bookmarkEnd w:id="46"/>
-      <w:r>
-        <w:t xml:space="preserve">Files Are In the Same Format</w:t>
+        <w:t xml:space="preserve">Used data by source (data formats in parentheses)</w:t>
+      </w:r>
+    </w:p>
+    <w:p>
+      <w:pPr>
+        <w:pStyle w:val="Compact"/>
+        <w:numPr>
+          <w:numId w:val="1013"/>
+          <w:ilvl w:val="0"/>
+        </w:numPr>
+      </w:pPr>
+      <w:r>
+        <w:t xml:space="preserve">KWB:</w:t>
+      </w:r>
+    </w:p>
+    <w:p>
+      <w:pPr>
+        <w:pStyle w:val="Compact"/>
+        <w:numPr>
+          <w:numId w:val="1014"/>
+          <w:ilvl w:val="1"/>
+        </w:numPr>
+      </w:pPr>
+      <w:r>
+        <w:t xml:space="preserve">water level and discharge at one monitoring site (Text/CSV)</w:t>
+      </w:r>
+    </w:p>
+    <w:p>
+      <w:pPr>
+        <w:pStyle w:val="Compact"/>
+        <w:numPr>
+          <w:numId w:val="1014"/>
+          <w:ilvl w:val="1"/>
+        </w:numPr>
+      </w:pPr>
+      <w:r>
+        <w:t xml:space="preserve">rain (Text/CSV)</w:t>
+      </w:r>
+    </w:p>
+    <w:p>
+      <w:pPr>
+        <w:pStyle w:val="Compact"/>
+        <w:numPr>
+          <w:numId w:val="1013"/>
+          <w:ilvl w:val="0"/>
+        </w:numPr>
+      </w:pPr>
+      <w:r>
+        <w:t xml:space="preserve">BWB:</w:t>
+      </w:r>
+    </w:p>
+    <w:p>
+      <w:pPr>
+        <w:pStyle w:val="Compact"/>
+        <w:numPr>
+          <w:numId w:val="1015"/>
+          <w:ilvl w:val="1"/>
+        </w:numPr>
+      </w:pPr>
+      <w:r>
+        <w:t xml:space="preserve">pumping rates in the pumping stations (Excel)</w:t>
+      </w:r>
+    </w:p>
+    <w:p>
+      <w:pPr>
+        <w:pStyle w:val="Compact"/>
+        <w:numPr>
+          <w:numId w:val="1015"/>
+          <w:ilvl w:val="1"/>
+        </w:numPr>
+      </w:pPr>
+      <w:r>
+        <w:t xml:space="preserve">water levels in the pumping stations (Excel)</w:t>
+      </w:r>
+    </w:p>
+    <w:p>
+      <w:pPr>
+        <w:pStyle w:val="Compact"/>
+        <w:numPr>
+          <w:numId w:val="1015"/>
+          <w:ilvl w:val="1"/>
+        </w:numPr>
+      </w:pPr>
+      <w:r>
+        <w:t xml:space="preserve">rain at some gauges near the monitoring site (Excel)</w:t>
       </w:r>
     </w:p>
     <w:p>
@@ -2057,187 +2197,13 @@
         <w:pStyle w:val="FirstParagraph"/>
       </w:pPr>
       <w:r>
-        <w:t xml:space="preserve">Import Excel files of the same format by</w:t>
-      </w:r>
-    </w:p>
-    <w:p>
-      <w:pPr>
-        <w:pStyle w:val="Compact"/>
-        <w:numPr>
-          <w:numId w:val="1010"/>
-          <w:ilvl w:val="0"/>
-        </w:numPr>
-      </w:pPr>
-      <w:r>
-        <w:t xml:space="preserve">defining a function that is able to read the data from that file</w:t>
-      </w:r>
-    </w:p>
-    <w:p>
-      <w:pPr>
-        <w:pStyle w:val="Compact"/>
-        <w:numPr>
-          <w:numId w:val="1010"/>
-          <w:ilvl w:val="0"/>
-        </w:numPr>
-      </w:pPr>
-      <w:r>
-        <w:t xml:space="preserve">calling this function in a loop for each file to import.</w:t>
-      </w:r>
-    </w:p>
-    <w:p>
-      <w:pPr>
-        <w:pStyle w:val="Heading5"/>
-      </w:pPr>
-      <w:bookmarkStart w:id="47" w:name="files-are-in-different-formats"/>
-      <w:bookmarkEnd w:id="47"/>
-      <w:r>
-        <w:t xml:space="preserve">Files Are In Different Formats</w:t>
-      </w:r>
-    </w:p>
-    <w:p>
-      <w:pPr>
-        <w:pStyle w:val="FirstParagraph"/>
-      </w:pPr>
-      <w:r>
-        <w:t xml:space="preserve">We developed a general approach of importing data from many Excel files in which</w:t>
-      </w:r>
-      <w:r>
-        <w:t xml:space="preserve"> </w:t>
-      </w:r>
-      <w:r>
-        <w:t xml:space="preserve">the formats (e.g. more than one table area within one sheet, differing numbers</w:t>
-      </w:r>
-      <w:r>
-        <w:t xml:space="preserve"> </w:t>
-      </w:r>
-      <w:r>
-        <w:t xml:space="preserve">of header rows) differ from file to file.</w:t>
-      </w:r>
-    </w:p>
-    <w:p>
-      <w:pPr>
-        <w:pStyle w:val="Heading1"/>
-      </w:pPr>
-      <w:bookmarkStart w:id="48" w:name="projects"/>
-      <w:bookmarkEnd w:id="48"/>
-      <w:r>
-        <w:t xml:space="preserve">Projects</w:t>
-      </w:r>
-    </w:p>
-    <w:p>
-      <w:pPr>
-        <w:pStyle w:val="Heading2"/>
-      </w:pPr>
-      <w:bookmarkStart w:id="49" w:name="spree2011-2007"/>
-      <w:bookmarkEnd w:id="49"/>
-      <w:r>
-        <w:t xml:space="preserve">Spree2011 (2007)</w:t>
-      </w:r>
-    </w:p>
-    <w:p>
-      <w:pPr>
-        <w:pStyle w:val="FirstParagraph"/>
-      </w:pPr>
-      <w:r>
-        <w:t xml:space="preserve">Used data by source (data formats in parentheses)</w:t>
-      </w:r>
-    </w:p>
-    <w:p>
-      <w:pPr>
-        <w:pStyle w:val="Compact"/>
-        <w:numPr>
-          <w:numId w:val="1011"/>
-          <w:ilvl w:val="0"/>
-        </w:numPr>
-      </w:pPr>
-      <w:r>
-        <w:t xml:space="preserve">KWB:</w:t>
-      </w:r>
-    </w:p>
-    <w:p>
-      <w:pPr>
-        <w:pStyle w:val="Compact"/>
-        <w:numPr>
-          <w:numId w:val="1012"/>
-          <w:ilvl w:val="1"/>
-        </w:numPr>
-      </w:pPr>
-      <w:r>
-        <w:t xml:space="preserve">water level and discharge at one monitoring site (Text/CSV)</w:t>
-      </w:r>
-    </w:p>
-    <w:p>
-      <w:pPr>
-        <w:pStyle w:val="Compact"/>
-        <w:numPr>
-          <w:numId w:val="1012"/>
-          <w:ilvl w:val="1"/>
-        </w:numPr>
-      </w:pPr>
-      <w:r>
-        <w:t xml:space="preserve">rain (Text/CSV)</w:t>
-      </w:r>
-    </w:p>
-    <w:p>
-      <w:pPr>
-        <w:pStyle w:val="Compact"/>
-        <w:numPr>
-          <w:numId w:val="1011"/>
-          <w:ilvl w:val="0"/>
-        </w:numPr>
-      </w:pPr>
-      <w:r>
-        <w:t xml:space="preserve">BWB:</w:t>
-      </w:r>
-    </w:p>
-    <w:p>
-      <w:pPr>
-        <w:pStyle w:val="Compact"/>
-        <w:numPr>
-          <w:numId w:val="1013"/>
-          <w:ilvl w:val="1"/>
-        </w:numPr>
-      </w:pPr>
-      <w:r>
-        <w:t xml:space="preserve">pumping rates in the pumping stations (Excel)</w:t>
-      </w:r>
-    </w:p>
-    <w:p>
-      <w:pPr>
-        <w:pStyle w:val="Compact"/>
-        <w:numPr>
-          <w:numId w:val="1013"/>
-          <w:ilvl w:val="1"/>
-        </w:numPr>
-      </w:pPr>
-      <w:r>
-        <w:t xml:space="preserve">water levels in the pumping stations (Excel)</w:t>
-      </w:r>
-    </w:p>
-    <w:p>
-      <w:pPr>
-        <w:pStyle w:val="Compact"/>
-        <w:numPr>
-          <w:numId w:val="1013"/>
-          <w:ilvl w:val="1"/>
-        </w:numPr>
-      </w:pPr>
-      <w:r>
-        <w:t xml:space="preserve">rain at some gauges near the monitoring site (Excel)</w:t>
-      </w:r>
-    </w:p>
-    <w:p>
-      <w:pPr>
-        <w:pStyle w:val="FirstParagraph"/>
-      </w:pPr>
-      <w:r>
         <w:t xml:space="preserve">Tasks and methods by topic</w:t>
       </w:r>
     </w:p>
     <w:p>
       <w:pPr>
         <w:numPr>
-          <w:numId w:val="1014"/>
+          <w:numId w:val="1016"/>
           <w:ilvl w:val="0"/>
         </w:numPr>
       </w:pPr>
@@ -2249,7 +2215,7 @@
       <w:pPr>
         <w:pStyle w:val="Compact"/>
         <w:numPr>
-          <w:numId w:val="1015"/>
+          <w:numId w:val="1017"/>
           <w:ilvl w:val="1"/>
         </w:numPr>
       </w:pPr>
@@ -2266,7 +2232,7 @@
       <w:pPr>
         <w:pStyle w:val="Compact"/>
         <w:numPr>
-          <w:numId w:val="1015"/>
+          <w:numId w:val="1017"/>
           <w:ilvl w:val="1"/>
         </w:numPr>
       </w:pPr>
@@ -2291,7 +2257,7 @@
       <w:pPr>
         <w:pStyle w:val="Compact"/>
         <w:numPr>
-          <w:numId w:val="1016"/>
+          <w:numId w:val="1018"/>
           <w:ilvl w:val="0"/>
         </w:numPr>
       </w:pPr>
@@ -2303,7 +2269,7 @@
       <w:pPr>
         <w:pStyle w:val="Compact"/>
         <w:numPr>
-          <w:numId w:val="1016"/>
+          <w:numId w:val="1018"/>
           <w:ilvl w:val="0"/>
         </w:numPr>
       </w:pPr>
@@ -2315,7 +2281,7 @@
       <w:pPr>
         <w:pStyle w:val="Compact"/>
         <w:numPr>
-          <w:numId w:val="1016"/>
+          <w:numId w:val="1018"/>
           <w:ilvl w:val="0"/>
         </w:numPr>
       </w:pPr>
@@ -2342,10 +2308,10 @@
     </w:p>
     <w:p>
       <w:pPr>
-        <w:pStyle w:val="Heading2"/>
-      </w:pPr>
-      <w:bookmarkStart w:id="50" w:name="miacso"/>
-      <w:bookmarkEnd w:id="50"/>
+        <w:pStyle w:val="Heading3"/>
+      </w:pPr>
+      <w:bookmarkStart w:id="67" w:name="miacso"/>
+      <w:bookmarkEnd w:id="67"/>
       <w:r>
         <w:t xml:space="preserve">MIACSO (2009)</w:t>
       </w:r>
@@ -2362,7 +2328,7 @@
       <w:pPr>
         <w:pStyle w:val="Compact"/>
         <w:numPr>
-          <w:numId w:val="1017"/>
+          <w:numId w:val="1019"/>
           <w:ilvl w:val="0"/>
         </w:numPr>
       </w:pPr>
@@ -2374,7 +2340,7 @@
       <w:pPr>
         <w:pStyle w:val="Compact"/>
         <w:numPr>
-          <w:numId w:val="1017"/>
+          <w:numId w:val="1019"/>
           <w:ilvl w:val="0"/>
         </w:numPr>
       </w:pPr>
@@ -2386,7 +2352,7 @@
       <w:pPr>
         <w:pStyle w:val="Compact"/>
         <w:numPr>
-          <w:numId w:val="1017"/>
+          <w:numId w:val="1019"/>
           <w:ilvl w:val="0"/>
         </w:numPr>
       </w:pPr>
@@ -2406,7 +2372,7 @@
       <w:pPr>
         <w:pStyle w:val="Compact"/>
         <w:numPr>
-          <w:numId w:val="1018"/>
+          <w:numId w:val="1020"/>
           <w:ilvl w:val="0"/>
         </w:numPr>
       </w:pPr>
@@ -2418,7 +2384,7 @@
       <w:pPr>
         <w:pStyle w:val="Compact"/>
         <w:numPr>
-          <w:numId w:val="1018"/>
+          <w:numId w:val="1020"/>
           <w:ilvl w:val="0"/>
         </w:numPr>
       </w:pPr>
@@ -2430,7 +2396,7 @@
       <w:pPr>
         <w:pStyle w:val="Compact"/>
         <w:numPr>
-          <w:numId w:val="1018"/>
+          <w:numId w:val="1020"/>
           <w:ilvl w:val="0"/>
         </w:numPr>
       </w:pPr>
@@ -2450,7 +2416,7 @@
       <w:pPr>
         <w:pStyle w:val="Compact"/>
         <w:numPr>
-          <w:numId w:val="1019"/>
+          <w:numId w:val="1021"/>
           <w:ilvl w:val="0"/>
         </w:numPr>
       </w:pPr>
@@ -2471,7 +2437,7 @@
       <w:pPr>
         <w:pStyle w:val="Compact"/>
         <w:numPr>
-          <w:numId w:val="1019"/>
+          <w:numId w:val="1021"/>
           <w:ilvl w:val="0"/>
         </w:numPr>
       </w:pPr>
@@ -2495,7 +2461,7 @@
       <w:pPr>
         <w:pStyle w:val="Compact"/>
         <w:numPr>
-          <w:numId w:val="1019"/>
+          <w:numId w:val="1021"/>
           <w:ilvl w:val="0"/>
         </w:numPr>
       </w:pPr>
@@ -2519,7 +2485,7 @@
       <w:pPr>
         <w:pStyle w:val="Compact"/>
         <w:numPr>
-          <w:numId w:val="1019"/>
+          <w:numId w:val="1021"/>
           <w:ilvl w:val="0"/>
         </w:numPr>
       </w:pPr>
@@ -2616,7 +2582,7 @@
       <w:pPr>
         <w:pStyle w:val="Compact"/>
         <w:numPr>
-          <w:numId w:val="1020"/>
+          <w:numId w:val="1022"/>
           <w:ilvl w:val="0"/>
         </w:numPr>
       </w:pPr>
@@ -2651,7 +2617,7 @@
       <w:pPr>
         <w:pStyle w:val="Compact"/>
         <w:numPr>
-          <w:numId w:val="1021"/>
+          <w:numId w:val="1023"/>
           <w:ilvl w:val="0"/>
         </w:numPr>
       </w:pPr>
@@ -2678,7 +2644,7 @@
       <w:pPr>
         <w:pStyle w:val="Compact"/>
         <w:numPr>
-          <w:numId w:val="1021"/>
+          <w:numId w:val="1023"/>
           <w:ilvl w:val="0"/>
         </w:numPr>
       </w:pPr>
@@ -2705,7 +2671,7 @@
       <w:pPr>
         <w:pStyle w:val="Compact"/>
         <w:numPr>
-          <w:numId w:val="1021"/>
+          <w:numId w:val="1023"/>
           <w:ilvl w:val="0"/>
         </w:numPr>
       </w:pPr>
@@ -2732,7 +2698,7 @@
       <w:pPr>
         <w:pStyle w:val="Compact"/>
         <w:numPr>
-          <w:numId w:val="1021"/>
+          <w:numId w:val="1023"/>
           <w:ilvl w:val="0"/>
         </w:numPr>
       </w:pPr>
@@ -2744,7 +2710,7 @@
       <w:pPr>
         <w:pStyle w:val="Compact"/>
         <w:numPr>
-          <w:numId w:val="1022"/>
+          <w:numId w:val="1024"/>
           <w:ilvl w:val="1"/>
         </w:numPr>
       </w:pPr>
@@ -2765,7 +2731,7 @@
       <w:pPr>
         <w:pStyle w:val="Compact"/>
         <w:numPr>
-          <w:numId w:val="1022"/>
+          <w:numId w:val="1024"/>
           <w:ilvl w:val="1"/>
         </w:numPr>
       </w:pPr>
@@ -2785,7 +2751,7 @@
       <w:pPr>
         <w:pStyle w:val="Compact"/>
         <w:numPr>
-          <w:numId w:val="1023"/>
+          <w:numId w:val="1025"/>
           <w:ilvl w:val="0"/>
         </w:numPr>
       </w:pPr>
@@ -2797,7 +2763,7 @@
       <w:pPr>
         <w:pStyle w:val="Compact"/>
         <w:numPr>
-          <w:numId w:val="1024"/>
+          <w:numId w:val="1026"/>
           <w:ilvl w:val="1"/>
         </w:numPr>
       </w:pPr>
@@ -2815,7 +2781,7 @@
       <w:pPr>
         <w:pStyle w:val="Compact"/>
         <w:numPr>
-          <w:numId w:val="1024"/>
+          <w:numId w:val="1026"/>
           <w:ilvl w:val="1"/>
         </w:numPr>
       </w:pPr>
@@ -2833,7 +2799,7 @@
       <w:pPr>
         <w:pStyle w:val="Compact"/>
         <w:numPr>
-          <w:numId w:val="1024"/>
+          <w:numId w:val="1026"/>
           <w:ilvl w:val="1"/>
         </w:numPr>
       </w:pPr>
@@ -2860,7 +2826,7 @@
       <w:pPr>
         <w:pStyle w:val="Compact"/>
         <w:numPr>
-          <w:numId w:val="1023"/>
+          <w:numId w:val="1025"/>
           <w:ilvl w:val="0"/>
         </w:numPr>
       </w:pPr>
@@ -2872,7 +2838,7 @@
       <w:pPr>
         <w:pStyle w:val="Compact"/>
         <w:numPr>
-          <w:numId w:val="1023"/>
+          <w:numId w:val="1025"/>
           <w:ilvl w:val="0"/>
         </w:numPr>
       </w:pPr>
@@ -2884,7 +2850,7 @@
       <w:pPr>
         <w:pStyle w:val="Compact"/>
         <w:numPr>
-          <w:numId w:val="1025"/>
+          <w:numId w:val="1027"/>
           <w:ilvl w:val="1"/>
         </w:numPr>
       </w:pPr>
@@ -2911,7 +2877,7 @@
       <w:pPr>
         <w:pStyle w:val="Compact"/>
         <w:numPr>
-          <w:numId w:val="1025"/>
+          <w:numId w:val="1027"/>
           <w:ilvl w:val="1"/>
         </w:numPr>
       </w:pPr>
@@ -2935,7 +2901,7 @@
       <w:pPr>
         <w:pStyle w:val="Compact"/>
         <w:numPr>
-          <w:numId w:val="1025"/>
+          <w:numId w:val="1027"/>
           <w:ilvl w:val="1"/>
         </w:numPr>
       </w:pPr>
@@ -2957,10 +2923,10 @@
     </w:p>
     <w:p>
       <w:pPr>
-        <w:pStyle w:val="Heading2"/>
-      </w:pPr>
-      <w:bookmarkStart w:id="51" w:name="kuras"/>
-      <w:bookmarkEnd w:id="51"/>
+        <w:pStyle w:val="Heading3"/>
+      </w:pPr>
+      <w:bookmarkStart w:id="68" w:name="kuras"/>
+      <w:bookmarkEnd w:id="68"/>
       <w:r>
         <w:t xml:space="preserve">KURAS</w:t>
       </w:r>
@@ -2977,7 +2943,7 @@
       <w:pPr>
         <w:pStyle w:val="Compact"/>
         <w:numPr>
-          <w:numId w:val="1026"/>
+          <w:numId w:val="1028"/>
           <w:ilvl w:val="0"/>
         </w:numPr>
       </w:pPr>
@@ -2998,7 +2964,7 @@
       <w:pPr>
         <w:pStyle w:val="Compact"/>
         <w:numPr>
-          <w:numId w:val="1026"/>
+          <w:numId w:val="1028"/>
           <w:ilvl w:val="0"/>
         </w:numPr>
       </w:pPr>
@@ -3020,10 +2986,10 @@
     </w:p>
     <w:p>
       <w:pPr>
-        <w:pStyle w:val="Heading2"/>
-      </w:pPr>
-      <w:bookmarkStart w:id="52" w:name="ogre"/>
-      <w:bookmarkEnd w:id="52"/>
+        <w:pStyle w:val="Heading3"/>
+      </w:pPr>
+      <w:bookmarkStart w:id="69" w:name="ogre"/>
+      <w:bookmarkEnd w:id="69"/>
       <w:r>
         <w:t xml:space="preserve">OGRE</w:t>
       </w:r>
@@ -3032,7 +2998,7 @@
       <w:pPr>
         <w:pStyle w:val="Compact"/>
         <w:numPr>
-          <w:numId w:val="1027"/>
+          <w:numId w:val="1029"/>
           <w:ilvl w:val="0"/>
         </w:numPr>
       </w:pPr>
@@ -3042,7 +3008,7 @@
       <w:r>
         <w:t xml:space="preserve"> </w:t>
       </w:r>
-      <w:hyperlink r:id="rId53">
+      <w:hyperlink r:id="rId70">
         <w:r>
           <w:rPr>
             <w:rStyle w:val="Hyperlink"/>
@@ -3055,7 +3021,7 @@
       <w:pPr>
         <w:pStyle w:val="Compact"/>
         <w:numPr>
-          <w:numId w:val="1027"/>
+          <w:numId w:val="1029"/>
           <w:ilvl w:val="0"/>
         </w:numPr>
       </w:pPr>
@@ -3075,7 +3041,7 @@
       <w:pPr>
         <w:pStyle w:val="Compact"/>
         <w:numPr>
-          <w:numId w:val="1028"/>
+          <w:numId w:val="1030"/>
           <w:ilvl w:val="0"/>
         </w:numPr>
       </w:pPr>
@@ -3087,7 +3053,7 @@
       <w:pPr>
         <w:pStyle w:val="Compact"/>
         <w:numPr>
-          <w:numId w:val="1029"/>
+          <w:numId w:val="1031"/>
           <w:ilvl w:val="1"/>
         </w:numPr>
       </w:pPr>
@@ -3102,7 +3068,7 @@
       <w:pPr>
         <w:pStyle w:val="Compact"/>
         <w:numPr>
-          <w:numId w:val="1029"/>
+          <w:numId w:val="1031"/>
           <w:ilvl w:val="1"/>
         </w:numPr>
       </w:pPr>
@@ -3117,7 +3083,7 @@
       <w:pPr>
         <w:pStyle w:val="Compact"/>
         <w:numPr>
-          <w:numId w:val="1029"/>
+          <w:numId w:val="1031"/>
           <w:ilvl w:val="1"/>
         </w:numPr>
       </w:pPr>
@@ -3132,7 +3098,7 @@
       <w:pPr>
         <w:pStyle w:val="Compact"/>
         <w:numPr>
-          <w:numId w:val="1029"/>
+          <w:numId w:val="1031"/>
           <w:ilvl w:val="1"/>
         </w:numPr>
       </w:pPr>
@@ -3145,10 +3111,10 @@
     </w:p>
     <w:p>
       <w:pPr>
-        <w:pStyle w:val="Heading2"/>
-      </w:pPr>
-      <w:bookmarkStart w:id="54" w:name="flusshygiene"/>
-      <w:bookmarkEnd w:id="54"/>
+        <w:pStyle w:val="Heading3"/>
+      </w:pPr>
+      <w:bookmarkStart w:id="71" w:name="flusshygiene"/>
+      <w:bookmarkEnd w:id="71"/>
       <w:r>
         <w:t xml:space="preserve">Flusshygiene</w:t>
       </w:r>
@@ -3157,7 +3123,7 @@
       <w:pPr>
         <w:pStyle w:val="Compact"/>
         <w:numPr>
-          <w:numId w:val="1030"/>
+          <w:numId w:val="1032"/>
           <w:ilvl w:val="0"/>
         </w:numPr>
       </w:pPr>
@@ -3167,7 +3133,7 @@
       <w:r>
         <w:t xml:space="preserve"> </w:t>
       </w:r>
-      <w:hyperlink r:id="rId55">
+      <w:hyperlink r:id="rId72">
         <w:r>
           <w:rPr>
             <w:rStyle w:val="Hyperlink"/>
@@ -3180,7 +3146,7 @@
       <w:pPr>
         <w:pStyle w:val="Compact"/>
         <w:numPr>
-          <w:numId w:val="1030"/>
+          <w:numId w:val="1032"/>
           <w:ilvl w:val="0"/>
         </w:numPr>
       </w:pPr>
@@ -3201,10 +3167,10 @@
     </w:p>
     <w:p>
       <w:pPr>
-        <w:pStyle w:val="Heading2"/>
-      </w:pPr>
-      <w:bookmarkStart w:id="56" w:name="demoware"/>
-      <w:bookmarkEnd w:id="56"/>
+        <w:pStyle w:val="Heading3"/>
+      </w:pPr>
+      <w:bookmarkStart w:id="73" w:name="demoware"/>
+      <w:bookmarkEnd w:id="73"/>
       <w:r>
         <w:t xml:space="preserve">DEMOWARE</w:t>
       </w:r>
@@ -3220,7 +3186,7 @@
     <w:p>
       <w:pPr>
         <w:numPr>
-          <w:numId w:val="1031"/>
+          <w:numId w:val="1033"/>
           <w:ilvl w:val="0"/>
         </w:numPr>
       </w:pPr>
@@ -3231,11 +3197,11 @@
     <w:p>
       <w:pPr>
         <w:numPr>
-          <w:numId w:val="1032"/>
+          <w:numId w:val="1034"/>
           <w:ilvl w:val="1"/>
         </w:numPr>
       </w:pPr>
-      <w:hyperlink r:id="rId57">
+      <w:hyperlink r:id="rId74">
         <w:r>
           <w:rPr>
             <w:rStyle w:val="Hyperlink"/>
@@ -3247,7 +3213,7 @@
     <w:p>
       <w:pPr>
         <w:numPr>
-          <w:numId w:val="1032"/>
+          <w:numId w:val="1034"/>
           <w:ilvl w:val="1"/>
         </w:numPr>
       </w:pPr>
@@ -3258,7 +3224,7 @@
     <w:p>
       <w:pPr>
         <w:numPr>
-          <w:numId w:val="1032"/>
+          <w:numId w:val="1034"/>
           <w:ilvl w:val="1"/>
         </w:numPr>
       </w:pPr>
@@ -3269,7 +3235,7 @@
     <w:p>
       <w:pPr>
         <w:numPr>
-          <w:numId w:val="1031"/>
+          <w:numId w:val="1033"/>
           <w:ilvl w:val="0"/>
         </w:numPr>
       </w:pPr>
@@ -3281,11 +3247,11 @@
       <w:pPr>
         <w:pStyle w:val="Compact"/>
         <w:numPr>
-          <w:numId w:val="1033"/>
+          <w:numId w:val="1035"/>
           <w:ilvl w:val="1"/>
         </w:numPr>
       </w:pPr>
-      <w:hyperlink r:id="rId58">
+      <w:hyperlink r:id="rId75">
         <w:r>
           <w:rPr>
             <w:rStyle w:val="Hyperlink"/>
@@ -3299,10 +3265,10 @@
     </w:p>
     <w:p>
       <w:pPr>
-        <w:pStyle w:val="Heading2"/>
-      </w:pPr>
-      <w:bookmarkStart w:id="59" w:name="optiwells"/>
-      <w:bookmarkEnd w:id="59"/>
+        <w:pStyle w:val="Heading3"/>
+      </w:pPr>
+      <w:bookmarkStart w:id="76" w:name="optiwells"/>
+      <w:bookmarkEnd w:id="76"/>
       <w:r>
         <w:t xml:space="preserve">OPTIWELLS</w:t>
       </w:r>
@@ -3319,11 +3285,11 @@
       <w:pPr>
         <w:pStyle w:val="Compact"/>
         <w:numPr>
-          <w:numId w:val="1034"/>
-          <w:ilvl w:val="0"/>
-        </w:numPr>
-      </w:pPr>
-      <w:hyperlink r:id="rId60">
+          <w:numId w:val="1036"/>
+          <w:ilvl w:val="0"/>
+        </w:numPr>
+      </w:pPr>
+      <w:hyperlink r:id="rId77">
         <w:r>
           <w:rPr>
             <w:rStyle w:val="Hyperlink"/>
@@ -3339,7 +3305,7 @@
       <w:pPr>
         <w:pStyle w:val="Compact"/>
         <w:numPr>
-          <w:numId w:val="1034"/>
+          <w:numId w:val="1036"/>
           <w:ilvl w:val="0"/>
         </w:numPr>
       </w:pPr>
@@ -3349,10 +3315,10 @@
     </w:p>
     <w:p>
       <w:pPr>
-        <w:pStyle w:val="Heading2"/>
-      </w:pPr>
-      <w:bookmarkStart w:id="61" w:name="rwe"/>
-      <w:bookmarkEnd w:id="61"/>
+        <w:pStyle w:val="Heading3"/>
+      </w:pPr>
+      <w:bookmarkStart w:id="78" w:name="rwe"/>
+      <w:bookmarkEnd w:id="78"/>
       <w:r>
         <w:t xml:space="preserve">RWE</w:t>
       </w:r>
@@ -3367,7 +3333,7 @@
       <w:r>
         <w:t xml:space="preserve"> </w:t>
       </w:r>
-      <w:hyperlink r:id="rId62">
+      <w:hyperlink r:id="rId79">
         <w:r>
           <w:rPr>
             <w:rStyle w:val="Hyperlink"/>
@@ -3384,7 +3350,7 @@
       <w:r>
         <w:t xml:space="preserve"> </w:t>
       </w:r>
-      <w:hyperlink r:id="rId63">
+      <w:hyperlink r:id="rId80">
         <w:r>
           <w:rPr>
             <w:rStyle w:val="Hyperlink"/>
@@ -3406,12 +3372,22 @@
     </w:p>
     <w:p>
       <w:pPr>
+        <w:pStyle w:val="Heading1"/>
+      </w:pPr>
+      <w:bookmarkStart w:id="81" w:name="faq"/>
+      <w:bookmarkEnd w:id="81"/>
+      <w:r>
+        <w:t xml:space="preserve">FAQs</w:t>
+      </w:r>
+    </w:p>
+    <w:p>
+      <w:pPr>
         <w:pStyle w:val="Heading2"/>
       </w:pPr>
-      <w:bookmarkStart w:id="64" w:name="aquanes"/>
-      <w:bookmarkEnd w:id="64"/>
-      <w:r>
-        <w:t xml:space="preserve">AQUANES</w:t>
+      <w:bookmarkStart w:id="82" w:name="what-is-digital-curation"/>
+      <w:bookmarkEnd w:id="82"/>
+      <w:r>
+        <w:t xml:space="preserve">What is digital curation?</w:t>
       </w:r>
     </w:p>
     <w:p>
@@ -3419,181 +3395,13 @@
         <w:pStyle w:val="FirstParagraph"/>
       </w:pPr>
       <w:r>
-        <w:t xml:space="preserve">Created R package:</w:t>
-      </w:r>
-    </w:p>
-    <w:p>
-      <w:pPr>
-        <w:pStyle w:val="Compact"/>
-        <w:numPr>
-          <w:numId w:val="1035"/>
-          <w:ilvl w:val="0"/>
-        </w:numPr>
-      </w:pPr>
-      <w:hyperlink r:id="rId65">
-        <w:r>
-          <w:rPr>
-            <w:rStyle w:val="Hyperlink"/>
-          </w:rPr>
-          <w:t xml:space="preserve">aquanes.report</w:t>
-        </w:r>
-      </w:hyperlink>
-      <w:r>
-        <w:t xml:space="preserve">: data import,</w:t>
-      </w:r>
-      <w:r>
-        <w:t xml:space="preserve"> </w:t>
-      </w:r>
-      <w:r>
-        <w:t xml:space="preserve">temporal aggregation, interactive visualisation of operational data of</w:t>
-      </w:r>
-      <w:r>
-        <w:t xml:space="preserve"> </w:t>
-      </w:r>
-      <w:r>
-        <w:t xml:space="preserve">pilot facilities and joining with lab data</w:t>
-      </w:r>
-    </w:p>
-    <w:p>
-      <w:pPr>
-        <w:pStyle w:val="FirstParagraph"/>
-      </w:pPr>
-      <w:r>
-        <w:t xml:space="preserve">Sites (among others):</w:t>
-      </w:r>
-    </w:p>
-    <w:p>
-      <w:pPr>
-        <w:pStyle w:val="Compact"/>
-        <w:numPr>
-          <w:numId w:val="1036"/>
-          <w:ilvl w:val="0"/>
-        </w:numPr>
-      </w:pPr>
-      <w:hyperlink r:id="rId66">
-        <w:r>
-          <w:rPr>
-            <w:rStyle w:val="Hyperlink"/>
-          </w:rPr>
-          <w:t xml:space="preserve">Berlin-Tiefwerder</w:t>
-        </w:r>
-      </w:hyperlink>
-    </w:p>
-    <w:p>
-      <w:pPr>
-        <w:pStyle w:val="Compact"/>
-        <w:numPr>
-          <w:numId w:val="1036"/>
-          <w:ilvl w:val="0"/>
-        </w:numPr>
-      </w:pPr>
-      <w:hyperlink r:id="rId67">
-        <w:r>
-          <w:rPr>
-            <w:rStyle w:val="Hyperlink"/>
-          </w:rPr>
-          <w:t xml:space="preserve">Berlin-Schönerlinde</w:t>
-        </w:r>
-      </w:hyperlink>
-    </w:p>
-    <w:p>
-      <w:pPr>
-        <w:pStyle w:val="Compact"/>
-        <w:numPr>
-          <w:numId w:val="1036"/>
-          <w:ilvl w:val="0"/>
-        </w:numPr>
-      </w:pPr>
-      <w:hyperlink r:id="rId68">
-        <w:r>
-          <w:rPr>
-            <w:rStyle w:val="Hyperlink"/>
-          </w:rPr>
-          <w:t xml:space="preserve">Basel Lange-Erlen</w:t>
-        </w:r>
-      </w:hyperlink>
-    </w:p>
-    <w:p>
-      <w:pPr>
-        <w:pStyle w:val="Compact"/>
-        <w:numPr>
-          <w:numId w:val="1036"/>
-          <w:ilvl w:val="0"/>
-        </w:numPr>
-      </w:pPr>
-      <w:hyperlink r:id="rId69">
-        <w:r>
-          <w:rPr>
-            <w:rStyle w:val="Hyperlink"/>
-          </w:rPr>
-          <w:t xml:space="preserve">Haridwar</w:t>
-        </w:r>
-      </w:hyperlink>
-    </w:p>
-    <w:p>
-      <w:pPr>
-        <w:pStyle w:val="FirstParagraph"/>
-      </w:pPr>
-      <w:r>
-        <w:t xml:space="preserve">Challenges:</w:t>
-      </w:r>
-    </w:p>
-    <w:p>
-      <w:pPr>
-        <w:numPr>
-          <w:numId w:val="1037"/>
-          <w:ilvl w:val="0"/>
-        </w:numPr>
-      </w:pPr>
-      <w:r>
-        <w:t xml:space="preserve">zeitlich hoch aufgelöste Betriebsdaten (~ 10 Mio. Datenpunkte pro Monat)</w:t>
-      </w:r>
-      <w:r>
-        <w:t xml:space="preserve"> </w:t>
-      </w:r>
-      <w:r>
-        <w:t xml:space="preserve">erforderten massive Performance Optimierung um die Visualisierung der Rohdaten</w:t>
-      </w:r>
-      <w:r>
-        <w:t xml:space="preserve"> </w:t>
-      </w:r>
-      <w:r>
-        <w:t xml:space="preserve">im Tool über den Testbetriebszeitraum (18 Monate) auf Rechnern mit limitierten</w:t>
-      </w:r>
-      <w:r>
-        <w:t xml:space="preserve"> </w:t>
-      </w:r>
-      <w:r>
-        <w:t xml:space="preserve">RAM Ressourcen (~ 8 GB) zu ermöglichen.</w:t>
-      </w:r>
-    </w:p>
-    <w:p>
-      <w:pPr>
-        <w:numPr>
-          <w:numId w:val="1037"/>
-          <w:ilvl w:val="0"/>
-        </w:numPr>
-      </w:pPr>
-      <w:r>
-        <w:t xml:space="preserve">Nutzung: wird von den Projektpartnern zum strukturierten Datenimport genutzt</w:t>
-      </w:r>
-      <w:r>
-        <w:t xml:space="preserve"> </w:t>
-      </w:r>
-      <w:r>
-        <w:t xml:space="preserve">um dann darauf ggf. eigene weitere Analysen darauf aufzusetzen. Für die beiden</w:t>
-      </w:r>
-      <w:r>
-        <w:t xml:space="preserve"> </w:t>
-      </w:r>
-      <w:r>
-        <w:t xml:space="preserve">Berliner Standorte wird zudem die Visualiserung der Betriebsdaten routinenäßig</w:t>
-      </w:r>
-      <w:r>
-        <w:t xml:space="preserve"> </w:t>
-      </w:r>
-      <w:r>
-        <w:t xml:space="preserve">genutzt, um vom Regelbetrieb abweichende Zustände besser indentifizieren zu können.</w:t>
+        <w:t xml:space="preserve">Digital curation is the selection, preservation, maintenance, collection and</w:t>
+      </w:r>
+      <w:r>
+        <w:t xml:space="preserve"> </w:t>
+      </w:r>
+      <w:r>
+        <w:t xml:space="preserve">archiving of digital assets.</w:t>
       </w:r>
     </w:p>
     <w:sectPr/>
@@ -3704,7 +3512,7 @@
     </w:lvl>
   </w:abstractNum>
   <w:abstractNum w:abstractNumId="990">
-    <w:nsid w:val="267a54e6"/>
+    <w:nsid w:val="49b6d688"/>
     <w:multiLevelType w:val="multilevel"/>
     <w:lvl w:ilvl="0">
       <w:numFmt w:val="bullet"/>
@@ -3785,7 +3593,7 @@
     </w:lvl>
   </w:abstractNum>
   <w:abstractNum w:abstractNumId="991">
-    <w:nsid w:val="51758df7"/>
+    <w:nsid w:val="967d8388"/>
     <w:multiLevelType w:val="multilevel"/>
     <w:lvl w:ilvl="0">
       <w:numFmt w:val="bullet"/>
@@ -3866,7 +3674,7 @@
     </w:lvl>
   </w:abstractNum>
   <w:abstractNum w:abstractNumId="99411">
-    <w:nsid w:val="343b886d"/>
+    <w:nsid w:val="d36ca3ef"/>
     <w:multiLevelType w:val="multilevel"/>
     <w:lvl w:ilvl="0">
       <w:start w:val="1"/>
@@ -4023,6 +3831,12 @@
     <w:abstractNumId w:val="991"/>
   </w:num>
   <w:num w:numId="1022">
+    <w:abstractNumId w:val="991"/>
+  </w:num>
+  <w:num w:numId="1023">
+    <w:abstractNumId w:val="991"/>
+  </w:num>
+  <w:num w:numId="1024">
     <w:abstractNumId w:val="99411"/>
     <w:lvlOverride w:ilvl="0">
       <w:startOverride w:val="1"/>
@@ -4045,12 +3859,6 @@
     <w:lvlOverride w:ilvl="6">
       <w:startOverride w:val="1"/>
     </w:lvlOverride>
-  </w:num>
-  <w:num w:numId="1023">
-    <w:abstractNumId w:val="991"/>
-  </w:num>
-  <w:num w:numId="1024">
-    <w:abstractNumId w:val="991"/>
   </w:num>
   <w:num w:numId="1025">
     <w:abstractNumId w:val="991"/>
@@ -4086,9 +3894,6 @@
     <w:abstractNumId w:val="991"/>
   </w:num>
   <w:num w:numId="1036">
-    <w:abstractNumId w:val="991"/>
-  </w:num>
-  <w:num w:numId="1037">
     <w:abstractNumId w:val="991"/>
   </w:num>
 </w:numbering>

--- a/fakin_documentation.docx
+++ b/fakin_documentation.docx
@@ -77,13 +77,13 @@
         <w:pStyle w:val="Date"/>
       </w:pPr>
       <w:r>
-        <w:t xml:space="preserve">2018-06-20</w:t>
-      </w:r>
-      <w:r>
-        <w:t xml:space="preserve"> </w:t>
-      </w:r>
-      <w:r>
-        <w:t xml:space="preserve">16:46:38</w:t>
+        <w:t xml:space="preserve">2018-06-21</w:t>
+      </w:r>
+      <w:r>
+        <w:t xml:space="preserve"> </w:t>
+      </w:r>
+      <w:r>
+        <w:t xml:space="preserve">09:01:16</w:t>
       </w:r>
     </w:p>
     <w:sdt>
@@ -1345,7 +1345,37 @@
         <w:pStyle w:val="FirstParagraph"/>
       </w:pPr>
       <w:r>
-        <w:t xml:space="preserve">Versioning or version control is the way by which different versions and drafts of a document (or file or record or dataset or software code) are managed. Versioning involves the process of naming and distinguishing between a series of draft documents that leads to a final or approved version in the end. Versioning allows you to disclose an audit trail for the revision and update of drafts and final versions.</w:t>
+        <w:t xml:space="preserve">Versioning or version control is the way by which different versions and drafts</w:t>
+      </w:r>
+      <w:r>
+        <w:t xml:space="preserve"> </w:t>
+      </w:r>
+      <w:r>
+        <w:t xml:space="preserve">of a document (or file or record or dataset or software code) are managed.</w:t>
+      </w:r>
+      <w:r>
+        <w:t xml:space="preserve"> </w:t>
+      </w:r>
+      <w:r>
+        <w:t xml:space="preserve">Versioning involves the process of naming and distinguishing between a series</w:t>
+      </w:r>
+      <w:r>
+        <w:t xml:space="preserve"> </w:t>
+      </w:r>
+      <w:r>
+        <w:t xml:space="preserve">of draft documents that leads to a final or approved version in the end.</w:t>
+      </w:r>
+      <w:r>
+        <w:t xml:space="preserve"> </w:t>
+      </w:r>
+      <w:r>
+        <w:t xml:space="preserve">Versioning allows you to disclose an audit trail for the revision and update of</w:t>
+      </w:r>
+      <w:r>
+        <w:t xml:space="preserve"> </w:t>
+      </w:r>
+      <w:r>
+        <w:t xml:space="preserve">drafts and final versions.</w:t>
       </w:r>
     </w:p>
     <w:p>
@@ -1363,17 +1393,343 @@
         <w:pStyle w:val="FirstParagraph"/>
       </w:pPr>
       <w:r>
-        <w:t xml:space="preserve">!!!! Keep older version in one place (i.e. folder) !!!!!</w:t>
+        <w:t xml:space="preserve">We propose the following workflow:</w:t>
+      </w:r>
+    </w:p>
+    <w:p>
+      <w:pPr>
+        <w:numPr>
+          <w:numId w:val="1006"/>
+          <w:ilvl w:val="0"/>
+        </w:numPr>
+      </w:pPr>
+      <w:r>
+        <w:t xml:space="preserve">It is only allowed to modify the current file (e.g.</w:t>
+      </w:r>
+      <w:r>
+        <w:t xml:space="preserve"> </w:t>
+      </w:r>
+      <w:r>
+        <w:rPr>
+          <w:rStyle w:val="VerbatimChar"/>
+        </w:rPr>
+        <w:t xml:space="preserve">filename.pptx</w:t>
+      </w:r>
+      <w:r>
+        <w:t xml:space="preserve">), which</w:t>
+      </w:r>
+      <w:r>
+        <w:t xml:space="preserve"> </w:t>
+      </w:r>
+      <w:r>
+        <w:t xml:space="preserve">contains no version name as postfix</w:t>
+      </w:r>
+    </w:p>
+    <w:p>
+      <w:pPr>
+        <w:numPr>
+          <w:numId w:val="1006"/>
+          <w:ilvl w:val="0"/>
+        </w:numPr>
+      </w:pPr>
+      <w:r>
+        <w:t xml:space="preserve">A version is created by copying the current file. This copy gets a not already</w:t>
+      </w:r>
+      <w:r>
+        <w:t xml:space="preserve"> </w:t>
+      </w:r>
+      <w:r>
+        <w:t xml:space="preserve">defined version name as file name ending (e.g.</w:t>
+      </w:r>
+      <w:r>
+        <w:t xml:space="preserve"> </w:t>
+      </w:r>
+      <w:r>
+        <w:rPr>
+          <w:rStyle w:val="VerbatimChar"/>
+        </w:rPr>
+        <w:t xml:space="preserve">filename_v0.1.pptx</w:t>
+      </w:r>
+      <w:r>
+        <w:t xml:space="preserve">)</w:t>
+      </w:r>
+    </w:p>
+    <w:p>
+      <w:pPr>
+        <w:numPr>
+          <w:numId w:val="1006"/>
+          <w:ilvl w:val="0"/>
+        </w:numPr>
+      </w:pPr>
+      <w:r>
+        <w:t xml:space="preserve">The versioned file is moved to a folder `VERSIONS" and set as read-only.</w:t>
+      </w:r>
+    </w:p>
+    <w:p>
+      <w:pPr>
+        <w:numPr>
+          <w:numId w:val="1006"/>
+          <w:ilvl w:val="0"/>
+        </w:numPr>
+      </w:pPr>
+      <w:r>
+        <w:t xml:space="preserve">In the folder</w:t>
+      </w:r>
+      <w:r>
+        <w:t xml:space="preserve"> </w:t>
+      </w:r>
+      <w:r>
+        <w:rPr>
+          <w:rStyle w:val="VerbatimChar"/>
+        </w:rPr>
+        <w:t xml:space="preserve">VERSIONS</w:t>
+      </w:r>
+      <w:r>
+        <w:t xml:space="preserve"> </w:t>
+      </w:r>
+      <w:r>
+        <w:t xml:space="preserve">is a file</w:t>
+      </w:r>
+      <w:r>
+        <w:t xml:space="preserve"> </w:t>
+      </w:r>
+      <w:r>
+        <w:rPr>
+          <w:rStyle w:val="VerbatimChar"/>
+        </w:rPr>
+        <w:t xml:space="preserve">VERSIONS.txt</w:t>
+      </w:r>
+      <w:r>
+        <w:t xml:space="preserve">, which contrains addtional</w:t>
+      </w:r>
+      <w:r>
+        <w:t xml:space="preserve"> </w:t>
+      </w:r>
+      <w:r>
+        <w:t xml:space="preserve">information on the available version within that folder</w:t>
+      </w:r>
+    </w:p>
+    <w:p>
+      <w:pPr>
+        <w:pStyle w:val="FirstParagraph"/>
+      </w:pPr>
+      <w:r>
+        <w:rPr>
+          <w:b/>
+        </w:rPr>
+        <w:t xml:space="preserve">Drawbacks:</w:t>
+      </w:r>
+    </w:p>
+    <w:p>
+      <w:pPr>
+        <w:numPr>
+          <w:numId w:val="1007"/>
+          <w:ilvl w:val="0"/>
+        </w:numPr>
+      </w:pPr>
+      <w:r>
+        <w:t xml:space="preserve">possibly more time demanding,</w:t>
+      </w:r>
+    </w:p>
+    <w:p>
+      <w:pPr>
+        <w:numPr>
+          <w:numId w:val="1007"/>
+          <w:ilvl w:val="0"/>
+        </w:numPr>
+      </w:pPr>
+      <w:r>
+        <w:t xml:space="preserve">needs time getting used to it and</w:t>
+      </w:r>
+    </w:p>
+    <w:p>
+      <w:pPr>
+        <w:numPr>
+          <w:numId w:val="1007"/>
+          <w:ilvl w:val="0"/>
+        </w:numPr>
+      </w:pPr>
+      <w:r>
+        <w:t xml:space="preserve">requires high level of discipline</w:t>
+      </w:r>
+    </w:p>
+    <w:p>
+      <w:pPr>
+        <w:pStyle w:val="FirstParagraph"/>
+      </w:pPr>
+      <w:r>
+        <w:rPr>
+          <w:b/>
+        </w:rPr>
+        <w:t xml:space="preserve">Advantages:</w:t>
+      </w:r>
+    </w:p>
+    <w:p>
+      <w:pPr>
+        <w:numPr>
+          <w:numId w:val="1008"/>
+          <w:ilvl w:val="0"/>
+        </w:numPr>
+      </w:pPr>
+      <w:r>
+        <w:t xml:space="preserve">Simple and safe method, which requires not version control software</w:t>
+      </w:r>
+    </w:p>
+    <w:p>
+      <w:pPr>
+        <w:numPr>
+          <w:numId w:val="1008"/>
+          <w:ilvl w:val="0"/>
+        </w:numPr>
+      </w:pPr>
+      <w:r>
+        <w:t xml:space="preserve">Cleaner workspace as old versions are stored in a separate folder</w:t>
+      </w:r>
+    </w:p>
+    <w:p>
+      <w:pPr>
+        <w:numPr>
+          <w:numId w:val="1008"/>
+          <w:ilvl w:val="0"/>
+        </w:numPr>
+      </w:pPr>
+      <w:r>
+        <w:t xml:space="preserve">Sorting by name equals the chronology</w:t>
+      </w:r>
+    </w:p>
+    <w:p>
+      <w:pPr>
+        <w:pStyle w:val="FirstParagraph"/>
+      </w:pPr>
+      <w:r>
+        <w:rPr>
+          <w:b/>
+        </w:rPr>
+        <w:t xml:space="preserve">Example:</w:t>
+      </w:r>
+    </w:p>
+    <w:p>
+      <w:pPr>
+        <w:pStyle w:val="SourceCode"/>
+      </w:pPr>
+      <w:r>
+        <w:rPr>
+          <w:rStyle w:val="VerbatimChar"/>
+        </w:rPr>
+        <w:t xml:space="preserve">BestPractices_Workshop.ppt</w:t>
+      </w:r>
+      <w:r>
+        <w:br w:type="textWrapping"/>
+      </w:r>
+      <w:r>
+        <w:rPr>
+          <w:rStyle w:val="VerbatimChar"/>
+        </w:rPr>
+        <w:t xml:space="preserve">VERSIONS/</w:t>
+      </w:r>
+      <w:r>
+        <w:br w:type="textWrapping"/>
+      </w:r>
+      <w:r>
+        <w:rPr>
+          <w:rStyle w:val="VerbatimChar"/>
+        </w:rPr>
+        <w:t xml:space="preserve">  + VERSIONS.txt</w:t>
+      </w:r>
+      <w:r>
+        <w:br w:type="textWrapping"/>
+      </w:r>
+      <w:r>
+        <w:rPr>
+          <w:rStyle w:val="VerbatimChar"/>
+        </w:rPr>
+        <w:t xml:space="preserve">  + BestPractices_Workshop_v0.1.ppt</w:t>
+      </w:r>
+      <w:r>
+        <w:br w:type="textWrapping"/>
+      </w:r>
+      <w:r>
+        <w:rPr>
+          <w:rStyle w:val="VerbatimChar"/>
+        </w:rPr>
+        <w:t xml:space="preserve">  + BestPractices_Workshop_v0.2.ppt</w:t>
+      </w:r>
+      <w:r>
+        <w:br w:type="textWrapping"/>
+      </w:r>
+      <w:r>
+        <w:rPr>
+          <w:rStyle w:val="VerbatimChar"/>
+        </w:rPr>
+        <w:t xml:space="preserve">  + BestPractices_Workshop_v1.0.ppt</w:t>
+      </w:r>
+    </w:p>
+    <w:p>
+      <w:pPr>
+        <w:pStyle w:val="FirstParagraph"/>
+      </w:pPr>
+      <w:r>
+        <w:t xml:space="preserve">Content of file</w:t>
+      </w:r>
+      <w:r>
+        <w:t xml:space="preserve"> </w:t>
+      </w:r>
+      <w:r>
+        <w:rPr>
+          <w:rStyle w:val="VerbatimChar"/>
+        </w:rPr>
+        <w:t xml:space="preserve">VERSIONS.txt</w:t>
+      </w:r>
+      <w:r>
+        <w:t xml:space="preserve">:</w:t>
+      </w:r>
+    </w:p>
+    <w:p>
+      <w:pPr>
+        <w:pStyle w:val="SourceCode"/>
+      </w:pPr>
+      <w:r>
+        <w:rPr>
+          <w:rStyle w:val="VerbatimChar"/>
+        </w:rPr>
+        <w:t xml:space="preserve">BestPractices_Workshop.ppt</w:t>
+      </w:r>
+      <w:r>
+        <w:br w:type="textWrapping"/>
+      </w:r>
+      <w:r>
+        <w:rPr>
+          <w:rStyle w:val="VerbatimChar"/>
+        </w:rPr>
+        <w:t xml:space="preserve">- v0.1: first draft version, written by Michael Rustler</w:t>
+      </w:r>
+      <w:r>
+        <w:br w:type="textWrapping"/>
+      </w:r>
+      <w:r>
+        <w:rPr>
+          <w:rStyle w:val="VerbatimChar"/>
+        </w:rPr>
+        <w:t xml:space="preserve">- v0.2: after additions by Hauke Sonnenberg</w:t>
+      </w:r>
+      <w:r>
+        <w:br w:type="textWrapping"/>
+      </w:r>
+      <w:r>
+        <w:rPr>
+          <w:rStyle w:val="VerbatimChar"/>
+        </w:rPr>
+        <w:t xml:space="preserve">- v1.0: first final version, after review by Pascale Rouault</w:t>
       </w:r>
     </w:p>
     <w:p>
       <w:pPr>
         <w:pStyle w:val="Heading4"/>
       </w:pPr>
-      <w:bookmarkStart w:id="45" w:name="r-scripts"/>
+      <w:bookmarkStart w:id="45" w:name="automatically"/>
       <w:bookmarkEnd w:id="45"/>
       <w:r>
-        <w:t xml:space="preserve">R scripts</w:t>
+        <w:t xml:space="preserve">Automatically</w:t>
       </w:r>
     </w:p>
     <w:p>
@@ -1381,21 +1737,426 @@
         <w:pStyle w:val="FirstParagraph"/>
       </w:pPr>
       <w:r>
-        <w:t xml:space="preserve">• Verpflichtend für Programmcode und ggf. kleinerer Textdateien</w:t>
-      </w:r>
-      <w:r>
-        <w:t xml:space="preserve"> </w:t>
-      </w:r>
-      <w:r>
-        <w:t xml:space="preserve">• Aber: nicht geeignet für Rohdatenversionsverwaltung</w:t>
-      </w:r>
+        <w:t xml:space="preserve">The versioning is done automatically in case a version control software,</w:t>
+      </w:r>
+      <w:r>
+        <w:t xml:space="preserve"> </w:t>
+      </w:r>
+      <w:r>
+        <w:t xml:space="preserve">like</w:t>
+      </w:r>
+      <w:r>
+        <w:t xml:space="preserve"> </w:t>
+      </w:r>
+      <w:hyperlink r:id="rId46">
+        <w:r>
+          <w:rPr>
+            <w:rStyle w:val="Hyperlink"/>
+          </w:rPr>
+          <w:t xml:space="preserve">Git</w:t>
+        </w:r>
+      </w:hyperlink>
+      <w:r>
+        <w:t xml:space="preserve"> </w:t>
+      </w:r>
+      <w:r>
+        <w:t xml:space="preserve">or</w:t>
+      </w:r>
+      <w:r>
+        <w:t xml:space="preserve"> </w:t>
+      </w:r>
+      <w:hyperlink r:id="rId47">
+        <w:r>
+          <w:rPr>
+            <w:rStyle w:val="Hyperlink"/>
+          </w:rPr>
+          <w:t xml:space="preserve">Subversion</w:t>
+        </w:r>
+      </w:hyperlink>
+      <w:r>
+        <w:t xml:space="preserve"> </w:t>
+      </w:r>
+      <w:r>
+        <w:t xml:space="preserve">are used.</w:t>
+      </w:r>
+    </w:p>
+    <w:p>
+      <w:pPr>
+        <w:pStyle w:val="BodyText"/>
+      </w:pPr>
+      <w:r>
+        <w:t xml:space="preserve">At KWB we currently use the following version controll software:</w:t>
+      </w:r>
+    </w:p>
+    <w:p>
+      <w:pPr>
+        <w:numPr>
+          <w:numId w:val="1009"/>
+          <w:ilvl w:val="0"/>
+        </w:numPr>
+      </w:pPr>
+      <w:r>
+        <w:t xml:space="preserve">Subversion: for KWB r. Requires connection to the KWB intranet</w:t>
+      </w:r>
+    </w:p>
+    <w:p>
+      <w:pPr>
+        <w:numPr>
+          <w:numId w:val="1009"/>
+          <w:ilvl w:val="0"/>
+        </w:numPr>
+      </w:pPr>
+      <w:r>
+        <w:t xml:space="preserve">Git: for publishing programm code external on our KWB organisation group on</w:t>
+      </w:r>
+      <w:r>
+        <w:t xml:space="preserve"> </w:t>
+      </w:r>
+      <w:hyperlink r:id="rId48">
+        <w:r>
+          <w:rPr>
+            <w:rStyle w:val="Hyperlink"/>
+          </w:rPr>
+          <w:t xml:space="preserve">Github</w:t>
+        </w:r>
+      </w:hyperlink>
+      <w:r>
+        <w:t xml:space="preserve">. Currently all repositories are public (i.e.</w:t>
+      </w:r>
+      <w:r>
+        <w:t xml:space="preserve"> </w:t>
+      </w:r>
+      <w:r>
+        <w:t xml:space="preserve">are visible for everyone), but also use of private repositories is possible for</w:t>
+      </w:r>
+      <w:r>
+        <w:t xml:space="preserve"> </w:t>
+      </w:r>
+      <w:r>
+        <w:t xml:space="preserve">free as KWB is recognised as non-for-profit company by Github, offering</w:t>
+      </w:r>
+      <w:r>
+        <w:t xml:space="preserve"> </w:t>
+      </w:r>
+      <w:hyperlink r:id="rId49">
+        <w:r>
+          <w:rPr>
+            <w:rStyle w:val="Hyperlink"/>
+          </w:rPr>
+          <w:t xml:space="preserve">additional</w:t>
+        </w:r>
+        <w:r>
+          <w:rPr>
+            <w:rStyle w:val="Hyperlink"/>
+          </w:rPr>
+          <w:t xml:space="preserve"> </w:t>
+        </w:r>
+        <w:r>
+          <w:rPr>
+            <w:rStyle w:val="Hyperlink"/>
+          </w:rPr>
+          <w:t xml:space="preserve">benefits for free</w:t>
+        </w:r>
+      </w:hyperlink>
+    </w:p>
+    <w:p>
+      <w:pPr>
+        <w:pStyle w:val="FirstParagraph"/>
+      </w:pPr>
+      <w:r>
+        <w:t xml:space="preserve">Use of version control software is required in case of programming (e.g. in R,</w:t>
+      </w:r>
+      <w:r>
+        <w:t xml:space="preserve"> </w:t>
+      </w:r>
+      <w:r>
+        <w:t xml:space="preserve">Python, and so on) and can be useful in case of tracking changes in small text</w:t>
+      </w:r>
+      <w:r>
+        <w:t xml:space="preserve"> </w:t>
+      </w:r>
+      <w:r>
+        <w:t xml:space="preserve">files (e.g. configuration files that run a specific R script with different</w:t>
+      </w:r>
+      <w:r>
+        <w:t xml:space="preserve"> </w:t>
+      </w:r>
+      <w:r>
+        <w:t xml:space="preserve">parameters for scenario analysis).</w:t>
+      </w:r>
+    </w:p>
+    <w:p>
+      <w:pPr>
+        <w:pStyle w:val="BodyText"/>
+      </w:pPr>
+      <w:r>
+        <w:rPr>
+          <w:b/>
+        </w:rPr>
+        <w:t xml:space="preserve">Drawbacks:</w:t>
+      </w:r>
+    </w:p>
+    <w:p>
+      <w:pPr>
+        <w:numPr>
+          <w:numId w:val="1010"/>
+          <w:ilvl w:val="0"/>
+        </w:numPr>
+      </w:pPr>
+      <w:r>
+        <w:t xml:space="preserve">Special software (TortoiseSVN), login data for each user on KWB-Server and</w:t>
+      </w:r>
+      <w:r>
+        <w:t xml:space="preserve"> </w:t>
+      </w:r>
+      <w:r>
+        <w:t xml:space="preserve">some basic training are required</w:t>
+      </w:r>
+    </w:p>
+    <w:p>
+      <w:pPr>
+        <w:numPr>
+          <w:numId w:val="1010"/>
+          <w:ilvl w:val="0"/>
+        </w:numPr>
+      </w:pPr>
+      <w:r>
+        <w:t xml:space="preserve">In case of collaborate coding: sticking to</w:t>
+      </w:r>
+      <w:r>
+        <w:t xml:space="preserve"> </w:t>
+      </w:r>
+      <w:r>
+        <w:t xml:space="preserve">‘</w:t>
+      </w:r>
+      <w:r>
+        <w:t xml:space="preserve">best-practices</w:t>
+      </w:r>
+      <w:r>
+        <w:t xml:space="preserve">’</w:t>
+      </w:r>
+      <w:r>
+        <w:t xml:space="preserve"> </w:t>
+      </w:r>
+      <w:r>
+        <w:t xml:space="preserve">for using version</w:t>
+      </w:r>
+      <w:r>
+        <w:t xml:space="preserve"> </w:t>
+      </w:r>
+      <w:r>
+        <w:t xml:space="preserve">control is mandatory, e.g.:</w:t>
+      </w:r>
+    </w:p>
+    <w:p>
+      <w:pPr>
+        <w:numPr>
+          <w:numId w:val="1011"/>
+          <w:ilvl w:val="1"/>
+        </w:numPr>
+      </w:pPr>
+      <w:r>
+        <w:t xml:space="preserve">timely check in of code changes to the central server,</w:t>
+      </w:r>
+    </w:p>
+    <w:p>
+      <w:pPr>
+        <w:numPr>
+          <w:numId w:val="1011"/>
+          <w:ilvl w:val="1"/>
+        </w:numPr>
+      </w:pPr>
+      <w:r>
+        <w:t xml:space="preserve">Speaking to each other: so that not two people work at the same time at the</w:t>
+      </w:r>
+      <w:r>
+        <w:t xml:space="preserve"> </w:t>
+      </w:r>
+      <w:r>
+        <w:t xml:space="preserve">same program code in one script as this leads to conflicts that need to be</w:t>
+      </w:r>
+      <w:r>
+        <w:t xml:space="preserve"> </w:t>
+      </w:r>
+      <w:r>
+        <w:t xml:space="preserve">resolved manually, which can be quite time demanding. You are much better off</w:t>
+      </w:r>
+      <w:r>
+        <w:t xml:space="preserve"> </w:t>
+      </w:r>
+      <w:r>
+        <w:t xml:space="preserve">if you avoid this in the upfront by talking to each other</w:t>
+      </w:r>
+    </w:p>
+    <w:p>
+      <w:pPr>
+        <w:pStyle w:val="FirstParagraph"/>
+      </w:pPr>
+      <w:r>
+        <w:rPr>
+          <w:b/>
+        </w:rPr>
+        <w:t xml:space="preserve">Advantages:</w:t>
+      </w:r>
+    </w:p>
+    <w:p>
+      <w:pPr>
+        <w:numPr>
+          <w:numId w:val="1012"/>
+          <w:ilvl w:val="0"/>
+        </w:numPr>
+      </w:pPr>
+      <w:r>
+        <w:t xml:space="preserve">Only one filename per script (file history and code changes are managed either</w:t>
+      </w:r>
+      <w:r>
+        <w:t xml:space="preserve"> </w:t>
+      </w:r>
+      <w:r>
+        <w:t xml:space="preserve">internally on a KWB server in case of using TortoiseSVN or externally for code</w:t>
+      </w:r>
+      <w:r>
+        <w:t xml:space="preserve"> </w:t>
+      </w:r>
+      <w:r>
+        <w:t xml:space="preserve">hosted on Github)</w:t>
+      </w:r>
+    </w:p>
+    <w:p>
+      <w:pPr>
+        <w:numPr>
+          <w:numId w:val="1012"/>
+          <w:ilvl w:val="0"/>
+        </w:numPr>
+      </w:pPr>
+      <w:r>
+        <w:t xml:space="preserve">Old versions of scripts can be restored easily</w:t>
+      </w:r>
+    </w:p>
+    <w:p>
+      <w:pPr>
+        <w:numPr>
+          <w:numId w:val="1012"/>
+          <w:ilvl w:val="0"/>
+        </w:numPr>
+      </w:pPr>
+      <w:r>
+        <w:t xml:space="preserve">Additional comments during</w:t>
+      </w:r>
+      <w:r>
+        <w:t xml:space="preserve"> </w:t>
+      </w:r>
+      <w:r>
+        <w:rPr>
+          <w:rStyle w:val="VerbatimChar"/>
+        </w:rPr>
+        <w:t xml:space="preserve">commit</w:t>
+      </w:r>
+      <w:r>
+        <w:t xml:space="preserve"> </w:t>
+      </w:r>
+      <w:r>
+        <w:t xml:space="preserve">(i.e. at the time of transfering the code</w:t>
+      </w:r>
+      <w:r>
+        <w:t xml:space="preserve"> </w:t>
+      </w:r>
+      <w:r>
+        <w:t xml:space="preserve">from the local computer to the central version control system about</w:t>
+      </w:r>
+      <w:r>
+        <w:t xml:space="preserve"> </w:t>
+      </w:r>
+      <w:r>
+        <w:rPr>
+          <w:rStyle w:val="VerbatimChar"/>
+        </w:rPr>
+        <w:t xml:space="preserve">why</w:t>
+      </w:r>
+      <w:r>
+        <w:t xml:space="preserve"> </w:t>
+      </w:r>
+      <w:r>
+        <w:t xml:space="preserve">code</w:t>
+      </w:r>
+      <w:r>
+        <w:t xml:space="preserve"> </w:t>
+      </w:r>
+      <w:r>
+        <w:t xml:space="preserve">changes were made and build-in diff-tools for tracking changes improve the</w:t>
+      </w:r>
+      <w:r>
+        <w:t xml:space="preserve"> </w:t>
+      </w:r>
+      <w:r>
+        <w:t xml:space="preserve">reproducibility</w:t>
+      </w:r>
+    </w:p>
+    <w:p>
+      <w:pPr>
+        <w:pStyle w:val="Compact"/>
+      </w:pPr>
+    </w:p>
+    <w:p>
+      <w:pPr>
+        <w:pStyle w:val="Compact"/>
+      </w:pPr>
+      <w:r>
+        <w:t xml:space="preserve">Attention: version contral software is not designed for versioning of raw data</w:t>
+      </w:r>
+      <w:r>
+        <w:t xml:space="preserve"> </w:t>
+      </w:r>
+      <w:r>
+        <w:t xml:space="preserve">and thus should not be used for it. General thoughts on the topic of</w:t>
+      </w:r>
+      <w:r>
+        <w:t xml:space="preserve"> </w:t>
+      </w:r>
+      <w:r>
+        <w:t xml:space="preserve">‘</w:t>
+      </w:r>
+      <w:r>
+        <w:t xml:space="preserve">data</w:t>
+      </w:r>
+      <w:r>
+        <w:t xml:space="preserve"> </w:t>
+      </w:r>
+      <w:r>
+        <w:t xml:space="preserve">versioning</w:t>
+      </w:r>
+      <w:r>
+        <w:t xml:space="preserve">’</w:t>
+      </w:r>
+      <w:r>
+        <w:t xml:space="preserve"> </w:t>
+      </w:r>
+      <w:r>
+        <w:t xml:space="preserve">are available here:</w:t>
+      </w:r>
+      <w:r>
+        <w:t xml:space="preserve"> </w:t>
+      </w:r>
+      <w:hyperlink r:id="rId50">
+        <w:r>
+          <w:rPr>
+            <w:rStyle w:val="Hyperlink"/>
+          </w:rPr>
+          <w:t xml:space="preserve">https://github.com/leeper/data-versioning</w:t>
+        </w:r>
+      </w:hyperlink>
+    </w:p>
+    <w:p>
+      <w:pPr>
+        <w:pStyle w:val="BodyText"/>
+      </w:pPr>
     </w:p>
     <w:p>
       <w:pPr>
         <w:pStyle w:val="Heading3"/>
       </w:pPr>
-      <w:bookmarkStart w:id="46" w:name="organising-your-e-mail-account"/>
-      <w:bookmarkEnd w:id="46"/>
+      <w:bookmarkStart w:id="51" w:name="organising-your-e-mail-account"/>
+      <w:bookmarkEnd w:id="51"/>
       <w:r>
         <w:t xml:space="preserve">Organising your e-mail account</w:t>
       </w:r>
@@ -1410,7 +2171,7 @@
       <w:r>
         <w:t xml:space="preserve"> </w:t>
       </w:r>
-      <w:hyperlink r:id="rId47">
+      <w:hyperlink r:id="rId52">
         <w:r>
           <w:rPr>
             <w:rStyle w:val="Hyperlink"/>
@@ -1496,7 +2257,7 @@
     <w:p>
       <w:pPr>
         <w:numPr>
-          <w:numId w:val="1006"/>
+          <w:numId w:val="1013"/>
           <w:ilvl w:val="0"/>
         </w:numPr>
       </w:pPr>
@@ -1513,7 +2274,7 @@
     <w:p>
       <w:pPr>
         <w:numPr>
-          <w:numId w:val="1006"/>
+          <w:numId w:val="1013"/>
           <w:ilvl w:val="0"/>
         </w:numPr>
       </w:pPr>
@@ -1530,7 +2291,7 @@
     <w:p>
       <w:pPr>
         <w:numPr>
-          <w:numId w:val="1006"/>
+          <w:numId w:val="1013"/>
           <w:ilvl w:val="0"/>
         </w:numPr>
       </w:pPr>
@@ -1547,7 +2308,7 @@
     <w:p>
       <w:pPr>
         <w:numPr>
-          <w:numId w:val="1006"/>
+          <w:numId w:val="1013"/>
           <w:ilvl w:val="0"/>
         </w:numPr>
       </w:pPr>
@@ -1595,8 +2356,8 @@
       <w:pPr>
         <w:pStyle w:val="Heading3"/>
       </w:pPr>
-      <w:bookmarkStart w:id="48" w:name="managing-references"/>
-      <w:bookmarkEnd w:id="48"/>
+      <w:bookmarkStart w:id="53" w:name="managing-references"/>
+      <w:bookmarkEnd w:id="53"/>
       <w:r>
         <w:t xml:space="preserve">Managing references</w:t>
       </w:r>
@@ -1613,8 +2374,8 @@
       <w:pPr>
         <w:pStyle w:val="Heading3"/>
       </w:pPr>
-      <w:bookmarkStart w:id="49" w:name="metadata"/>
-      <w:bookmarkEnd w:id="49"/>
+      <w:bookmarkStart w:id="54" w:name="metadata"/>
+      <w:bookmarkEnd w:id="54"/>
       <w:r>
         <w:t xml:space="preserve">Metadata</w:t>
       </w:r>
@@ -1637,7 +2398,7 @@
       <w:pPr>
         <w:pStyle w:val="Compact"/>
         <w:numPr>
-          <w:numId w:val="1007"/>
+          <w:numId w:val="1014"/>
           <w:ilvl w:val="0"/>
         </w:numPr>
       </w:pPr>
@@ -1669,7 +2430,7 @@
       <w:pPr>
         <w:pStyle w:val="Compact"/>
         <w:numPr>
-          <w:numId w:val="1008"/>
+          <w:numId w:val="1015"/>
           <w:ilvl w:val="0"/>
         </w:numPr>
       </w:pPr>
@@ -1681,8 +2442,8 @@
       <w:pPr>
         <w:pStyle w:val="Heading3"/>
       </w:pPr>
-      <w:bookmarkStart w:id="50" w:name="data-preservation"/>
-      <w:bookmarkEnd w:id="50"/>
+      <w:bookmarkStart w:id="55" w:name="data-preservation"/>
+      <w:bookmarkEnd w:id="55"/>
       <w:r>
         <w:t xml:space="preserve">Data preservation</w:t>
       </w:r>
@@ -1707,8 +2468,8 @@
       <w:pPr>
         <w:pStyle w:val="Heading2"/>
       </w:pPr>
-      <w:bookmarkStart w:id="51" w:name="data-collection"/>
-      <w:bookmarkEnd w:id="51"/>
+      <w:bookmarkStart w:id="56" w:name="data-collection"/>
+      <w:bookmarkEnd w:id="56"/>
       <w:r>
         <w:t xml:space="preserve">Data collection</w:t>
       </w:r>
@@ -1735,7 +2496,7 @@
       <w:r>
         <w:t xml:space="preserve"> </w:t>
       </w:r>
-      <w:hyperlink r:id="rId52">
+      <w:hyperlink r:id="rId57">
         <w:r>
           <w:rPr>
             <w:rStyle w:val="Hyperlink"/>
@@ -1760,8 +2521,8 @@
       <w:pPr>
         <w:pStyle w:val="Heading3"/>
       </w:pPr>
-      <w:bookmarkStart w:id="53" w:name="logger-devices"/>
-      <w:bookmarkEnd w:id="53"/>
+      <w:bookmarkStart w:id="58" w:name="logger-devices"/>
+      <w:bookmarkEnd w:id="58"/>
       <w:r>
         <w:t xml:space="preserve">Logger devices</w:t>
       </w:r>
@@ -1770,8 +2531,8 @@
       <w:pPr>
         <w:pStyle w:val="Heading3"/>
       </w:pPr>
-      <w:bookmarkStart w:id="54" w:name="spreadsheets"/>
-      <w:bookmarkEnd w:id="54"/>
+      <w:bookmarkStart w:id="59" w:name="spreadsheets"/>
+      <w:bookmarkEnd w:id="59"/>
       <w:r>
         <w:t xml:space="preserve">Spreadsheets</w:t>
       </w:r>
@@ -1780,8 +2541,8 @@
       <w:pPr>
         <w:pStyle w:val="Heading1"/>
       </w:pPr>
-      <w:bookmarkStart w:id="55" w:name="projects"/>
-      <w:bookmarkEnd w:id="55"/>
+      <w:bookmarkStart w:id="60" w:name="projects"/>
+      <w:bookmarkEnd w:id="60"/>
       <w:r>
         <w:t xml:space="preserve">Projects</w:t>
       </w:r>
@@ -1797,7 +2558,7 @@
     <w:p>
       <w:pPr>
         <w:numPr>
-          <w:numId w:val="1009"/>
+          <w:numId w:val="1016"/>
           <w:ilvl w:val="0"/>
         </w:numPr>
       </w:pPr>
@@ -1828,7 +2589,7 @@
     <w:p>
       <w:pPr>
         <w:numPr>
-          <w:numId w:val="1009"/>
+          <w:numId w:val="1016"/>
           <w:ilvl w:val="0"/>
         </w:numPr>
       </w:pPr>
@@ -1854,8 +2615,8 @@
       <w:pPr>
         <w:pStyle w:val="Heading2"/>
       </w:pPr>
-      <w:bookmarkStart w:id="56" w:name="case-studies"/>
-      <w:bookmarkEnd w:id="56"/>
+      <w:bookmarkStart w:id="61" w:name="case-studies"/>
+      <w:bookmarkEnd w:id="61"/>
       <w:r>
         <w:t xml:space="preserve">Case studies</w:t>
       </w:r>
@@ -1864,8 +2625,8 @@
       <w:pPr>
         <w:pStyle w:val="Heading3"/>
       </w:pPr>
-      <w:bookmarkStart w:id="57" w:name="geogenic-salination"/>
-      <w:bookmarkEnd w:id="57"/>
+      <w:bookmarkStart w:id="62" w:name="geogenic-salination"/>
+      <w:bookmarkEnd w:id="62"/>
       <w:r>
         <w:t xml:space="preserve">Geogenic salination</w:t>
       </w:r>
@@ -1874,8 +2635,8 @@
       <w:pPr>
         <w:pStyle w:val="Heading3"/>
       </w:pPr>
-      <w:bookmarkStart w:id="58" w:name="modelling-lca-modelling"/>
-      <w:bookmarkEnd w:id="58"/>
+      <w:bookmarkStart w:id="63" w:name="modelling-lca-modelling"/>
+      <w:bookmarkEnd w:id="63"/>
       <w:r>
         <w:t xml:space="preserve">Modelling LCA modelling</w:t>
       </w:r>
@@ -1892,8 +2653,8 @@
       <w:pPr>
         <w:pStyle w:val="Heading3"/>
       </w:pPr>
-      <w:bookmarkStart w:id="59" w:name="pilot-plants-aquanes-aquanes"/>
-      <w:bookmarkEnd w:id="59"/>
+      <w:bookmarkStart w:id="64" w:name="pilot-plants-aquanes-aquanes"/>
+      <w:bookmarkEnd w:id="64"/>
       <w:r>
         <w:t xml:space="preserve">Pilot plants (AQUANES) (#aquanes)</w:t>
       </w:r>
@@ -1910,11 +2671,11 @@
       <w:pPr>
         <w:pStyle w:val="Compact"/>
         <w:numPr>
-          <w:numId w:val="1010"/>
-          <w:ilvl w:val="0"/>
-        </w:numPr>
-      </w:pPr>
-      <w:hyperlink r:id="rId60">
+          <w:numId w:val="1017"/>
+          <w:ilvl w:val="0"/>
+        </w:numPr>
+      </w:pPr>
+      <w:hyperlink r:id="rId65">
         <w:r>
           <w:rPr>
             <w:rStyle w:val="Hyperlink"/>
@@ -1950,11 +2711,11 @@
       <w:pPr>
         <w:pStyle w:val="Compact"/>
         <w:numPr>
-          <w:numId w:val="1011"/>
-          <w:ilvl w:val="0"/>
-        </w:numPr>
-      </w:pPr>
-      <w:hyperlink r:id="rId61">
+          <w:numId w:val="1018"/>
+          <w:ilvl w:val="0"/>
+        </w:numPr>
+      </w:pPr>
+      <w:hyperlink r:id="rId66">
         <w:r>
           <w:rPr>
             <w:rStyle w:val="Hyperlink"/>
@@ -1967,11 +2728,11 @@
       <w:pPr>
         <w:pStyle w:val="Compact"/>
         <w:numPr>
-          <w:numId w:val="1011"/>
-          <w:ilvl w:val="0"/>
-        </w:numPr>
-      </w:pPr>
-      <w:hyperlink r:id="rId62">
+          <w:numId w:val="1018"/>
+          <w:ilvl w:val="0"/>
+        </w:numPr>
+      </w:pPr>
+      <w:hyperlink r:id="rId67">
         <w:r>
           <w:rPr>
             <w:rStyle w:val="Hyperlink"/>
@@ -1984,11 +2745,11 @@
       <w:pPr>
         <w:pStyle w:val="Compact"/>
         <w:numPr>
-          <w:numId w:val="1011"/>
-          <w:ilvl w:val="0"/>
-        </w:numPr>
-      </w:pPr>
-      <w:hyperlink r:id="rId63">
+          <w:numId w:val="1018"/>
+          <w:ilvl w:val="0"/>
+        </w:numPr>
+      </w:pPr>
+      <w:hyperlink r:id="rId68">
         <w:r>
           <w:rPr>
             <w:rStyle w:val="Hyperlink"/>
@@ -2001,11 +2762,11 @@
       <w:pPr>
         <w:pStyle w:val="Compact"/>
         <w:numPr>
-          <w:numId w:val="1011"/>
-          <w:ilvl w:val="0"/>
-        </w:numPr>
-      </w:pPr>
-      <w:hyperlink r:id="rId64">
+          <w:numId w:val="1018"/>
+          <w:ilvl w:val="0"/>
+        </w:numPr>
+      </w:pPr>
+      <w:hyperlink r:id="rId69">
         <w:r>
           <w:rPr>
             <w:rStyle w:val="Hyperlink"/>
@@ -2025,7 +2786,7 @@
     <w:p>
       <w:pPr>
         <w:numPr>
-          <w:numId w:val="1012"/>
+          <w:numId w:val="1019"/>
           <w:ilvl w:val="0"/>
         </w:numPr>
       </w:pPr>
@@ -2054,7 +2815,7 @@
     <w:p>
       <w:pPr>
         <w:numPr>
-          <w:numId w:val="1012"/>
+          <w:numId w:val="1019"/>
           <w:ilvl w:val="0"/>
         </w:numPr>
       </w:pPr>
@@ -2084,8 +2845,8 @@
       <w:pPr>
         <w:pStyle w:val="Heading2"/>
       </w:pPr>
-      <w:bookmarkStart w:id="65" w:name="other-projects"/>
-      <w:bookmarkEnd w:id="65"/>
+      <w:bookmarkStart w:id="70" w:name="other-projects"/>
+      <w:bookmarkEnd w:id="70"/>
       <w:r>
         <w:t xml:space="preserve">Others</w:t>
       </w:r>
@@ -2094,8 +2855,8 @@
       <w:pPr>
         <w:pStyle w:val="Heading3"/>
       </w:pPr>
-      <w:bookmarkStart w:id="66" w:name="spree2011-2007"/>
-      <w:bookmarkEnd w:id="66"/>
+      <w:bookmarkStart w:id="71" w:name="spree2011-2007"/>
+      <w:bookmarkEnd w:id="71"/>
       <w:r>
         <w:t xml:space="preserve">Spree2011 (2007)</w:t>
       </w:r>
@@ -2112,7 +2873,7 @@
       <w:pPr>
         <w:pStyle w:val="Compact"/>
         <w:numPr>
-          <w:numId w:val="1013"/>
+          <w:numId w:val="1020"/>
           <w:ilvl w:val="0"/>
         </w:numPr>
       </w:pPr>
@@ -2124,7 +2885,7 @@
       <w:pPr>
         <w:pStyle w:val="Compact"/>
         <w:numPr>
-          <w:numId w:val="1014"/>
+          <w:numId w:val="1021"/>
           <w:ilvl w:val="1"/>
         </w:numPr>
       </w:pPr>
@@ -2136,7 +2897,7 @@
       <w:pPr>
         <w:pStyle w:val="Compact"/>
         <w:numPr>
-          <w:numId w:val="1014"/>
+          <w:numId w:val="1021"/>
           <w:ilvl w:val="1"/>
         </w:numPr>
       </w:pPr>
@@ -2148,7 +2909,7 @@
       <w:pPr>
         <w:pStyle w:val="Compact"/>
         <w:numPr>
-          <w:numId w:val="1013"/>
+          <w:numId w:val="1020"/>
           <w:ilvl w:val="0"/>
         </w:numPr>
       </w:pPr>
@@ -2160,7 +2921,7 @@
       <w:pPr>
         <w:pStyle w:val="Compact"/>
         <w:numPr>
-          <w:numId w:val="1015"/>
+          <w:numId w:val="1022"/>
           <w:ilvl w:val="1"/>
         </w:numPr>
       </w:pPr>
@@ -2172,7 +2933,7 @@
       <w:pPr>
         <w:pStyle w:val="Compact"/>
         <w:numPr>
-          <w:numId w:val="1015"/>
+          <w:numId w:val="1022"/>
           <w:ilvl w:val="1"/>
         </w:numPr>
       </w:pPr>
@@ -2184,7 +2945,7 @@
       <w:pPr>
         <w:pStyle w:val="Compact"/>
         <w:numPr>
-          <w:numId w:val="1015"/>
+          <w:numId w:val="1022"/>
           <w:ilvl w:val="1"/>
         </w:numPr>
       </w:pPr>
@@ -2203,7 +2964,7 @@
     <w:p>
       <w:pPr>
         <w:numPr>
-          <w:numId w:val="1016"/>
+          <w:numId w:val="1023"/>
           <w:ilvl w:val="0"/>
         </w:numPr>
       </w:pPr>
@@ -2215,7 +2976,7 @@
       <w:pPr>
         <w:pStyle w:val="Compact"/>
         <w:numPr>
-          <w:numId w:val="1017"/>
+          <w:numId w:val="1024"/>
           <w:ilvl w:val="1"/>
         </w:numPr>
       </w:pPr>
@@ -2232,7 +2993,7 @@
       <w:pPr>
         <w:pStyle w:val="Compact"/>
         <w:numPr>
-          <w:numId w:val="1017"/>
+          <w:numId w:val="1024"/>
           <w:ilvl w:val="1"/>
         </w:numPr>
       </w:pPr>
@@ -2257,7 +3018,7 @@
       <w:pPr>
         <w:pStyle w:val="Compact"/>
         <w:numPr>
-          <w:numId w:val="1018"/>
+          <w:numId w:val="1025"/>
           <w:ilvl w:val="0"/>
         </w:numPr>
       </w:pPr>
@@ -2269,7 +3030,7 @@
       <w:pPr>
         <w:pStyle w:val="Compact"/>
         <w:numPr>
-          <w:numId w:val="1018"/>
+          <w:numId w:val="1025"/>
           <w:ilvl w:val="0"/>
         </w:numPr>
       </w:pPr>
@@ -2281,7 +3042,7 @@
       <w:pPr>
         <w:pStyle w:val="Compact"/>
         <w:numPr>
-          <w:numId w:val="1018"/>
+          <w:numId w:val="1025"/>
           <w:ilvl w:val="0"/>
         </w:numPr>
       </w:pPr>
@@ -2310,8 +3071,8 @@
       <w:pPr>
         <w:pStyle w:val="Heading3"/>
       </w:pPr>
-      <w:bookmarkStart w:id="67" w:name="miacso"/>
-      <w:bookmarkEnd w:id="67"/>
+      <w:bookmarkStart w:id="72" w:name="miacso"/>
+      <w:bookmarkEnd w:id="72"/>
       <w:r>
         <w:t xml:space="preserve">MIACSO (2009)</w:t>
       </w:r>
@@ -2328,7 +3089,7 @@
       <w:pPr>
         <w:pStyle w:val="Compact"/>
         <w:numPr>
-          <w:numId w:val="1019"/>
+          <w:numId w:val="1026"/>
           <w:ilvl w:val="0"/>
         </w:numPr>
       </w:pPr>
@@ -2340,7 +3101,7 @@
       <w:pPr>
         <w:pStyle w:val="Compact"/>
         <w:numPr>
-          <w:numId w:val="1019"/>
+          <w:numId w:val="1026"/>
           <w:ilvl w:val="0"/>
         </w:numPr>
       </w:pPr>
@@ -2352,7 +3113,7 @@
       <w:pPr>
         <w:pStyle w:val="Compact"/>
         <w:numPr>
-          <w:numId w:val="1019"/>
+          <w:numId w:val="1026"/>
           <w:ilvl w:val="0"/>
         </w:numPr>
       </w:pPr>
@@ -2372,7 +3133,7 @@
       <w:pPr>
         <w:pStyle w:val="Compact"/>
         <w:numPr>
-          <w:numId w:val="1020"/>
+          <w:numId w:val="1027"/>
           <w:ilvl w:val="0"/>
         </w:numPr>
       </w:pPr>
@@ -2384,7 +3145,7 @@
       <w:pPr>
         <w:pStyle w:val="Compact"/>
         <w:numPr>
-          <w:numId w:val="1020"/>
+          <w:numId w:val="1027"/>
           <w:ilvl w:val="0"/>
         </w:numPr>
       </w:pPr>
@@ -2396,7 +3157,7 @@
       <w:pPr>
         <w:pStyle w:val="Compact"/>
         <w:numPr>
-          <w:numId w:val="1020"/>
+          <w:numId w:val="1027"/>
           <w:ilvl w:val="0"/>
         </w:numPr>
       </w:pPr>
@@ -2416,7 +3177,7 @@
       <w:pPr>
         <w:pStyle w:val="Compact"/>
         <w:numPr>
-          <w:numId w:val="1021"/>
+          <w:numId w:val="1028"/>
           <w:ilvl w:val="0"/>
         </w:numPr>
       </w:pPr>
@@ -2437,7 +3198,7 @@
       <w:pPr>
         <w:pStyle w:val="Compact"/>
         <w:numPr>
-          <w:numId w:val="1021"/>
+          <w:numId w:val="1028"/>
           <w:ilvl w:val="0"/>
         </w:numPr>
       </w:pPr>
@@ -2461,7 +3222,7 @@
       <w:pPr>
         <w:pStyle w:val="Compact"/>
         <w:numPr>
-          <w:numId w:val="1021"/>
+          <w:numId w:val="1028"/>
           <w:ilvl w:val="0"/>
         </w:numPr>
       </w:pPr>
@@ -2485,7 +3246,7 @@
       <w:pPr>
         <w:pStyle w:val="Compact"/>
         <w:numPr>
-          <w:numId w:val="1021"/>
+          <w:numId w:val="1028"/>
           <w:ilvl w:val="0"/>
         </w:numPr>
       </w:pPr>
@@ -2582,7 +3343,7 @@
       <w:pPr>
         <w:pStyle w:val="Compact"/>
         <w:numPr>
-          <w:numId w:val="1022"/>
+          <w:numId w:val="1029"/>
           <w:ilvl w:val="0"/>
         </w:numPr>
       </w:pPr>
@@ -2617,7 +3378,7 @@
       <w:pPr>
         <w:pStyle w:val="Compact"/>
         <w:numPr>
-          <w:numId w:val="1023"/>
+          <w:numId w:val="1030"/>
           <w:ilvl w:val="0"/>
         </w:numPr>
       </w:pPr>
@@ -2644,7 +3405,7 @@
       <w:pPr>
         <w:pStyle w:val="Compact"/>
         <w:numPr>
-          <w:numId w:val="1023"/>
+          <w:numId w:val="1030"/>
           <w:ilvl w:val="0"/>
         </w:numPr>
       </w:pPr>
@@ -2671,7 +3432,7 @@
       <w:pPr>
         <w:pStyle w:val="Compact"/>
         <w:numPr>
-          <w:numId w:val="1023"/>
+          <w:numId w:val="1030"/>
           <w:ilvl w:val="0"/>
         </w:numPr>
       </w:pPr>
@@ -2698,7 +3459,7 @@
       <w:pPr>
         <w:pStyle w:val="Compact"/>
         <w:numPr>
-          <w:numId w:val="1023"/>
+          <w:numId w:val="1030"/>
           <w:ilvl w:val="0"/>
         </w:numPr>
       </w:pPr>
@@ -2710,7 +3471,7 @@
       <w:pPr>
         <w:pStyle w:val="Compact"/>
         <w:numPr>
-          <w:numId w:val="1024"/>
+          <w:numId w:val="1031"/>
           <w:ilvl w:val="1"/>
         </w:numPr>
       </w:pPr>
@@ -2731,7 +3492,7 @@
       <w:pPr>
         <w:pStyle w:val="Compact"/>
         <w:numPr>
-          <w:numId w:val="1024"/>
+          <w:numId w:val="1031"/>
           <w:ilvl w:val="1"/>
         </w:numPr>
       </w:pPr>
@@ -2751,7 +3512,7 @@
       <w:pPr>
         <w:pStyle w:val="Compact"/>
         <w:numPr>
-          <w:numId w:val="1025"/>
+          <w:numId w:val="1032"/>
           <w:ilvl w:val="0"/>
         </w:numPr>
       </w:pPr>
@@ -2763,7 +3524,7 @@
       <w:pPr>
         <w:pStyle w:val="Compact"/>
         <w:numPr>
-          <w:numId w:val="1026"/>
+          <w:numId w:val="1033"/>
           <w:ilvl w:val="1"/>
         </w:numPr>
       </w:pPr>
@@ -2781,7 +3542,7 @@
       <w:pPr>
         <w:pStyle w:val="Compact"/>
         <w:numPr>
-          <w:numId w:val="1026"/>
+          <w:numId w:val="1033"/>
           <w:ilvl w:val="1"/>
         </w:numPr>
       </w:pPr>
@@ -2799,7 +3560,7 @@
       <w:pPr>
         <w:pStyle w:val="Compact"/>
         <w:numPr>
-          <w:numId w:val="1026"/>
+          <w:numId w:val="1033"/>
           <w:ilvl w:val="1"/>
         </w:numPr>
       </w:pPr>
@@ -2826,7 +3587,7 @@
       <w:pPr>
         <w:pStyle w:val="Compact"/>
         <w:numPr>
-          <w:numId w:val="1025"/>
+          <w:numId w:val="1032"/>
           <w:ilvl w:val="0"/>
         </w:numPr>
       </w:pPr>
@@ -2838,7 +3599,7 @@
       <w:pPr>
         <w:pStyle w:val="Compact"/>
         <w:numPr>
-          <w:numId w:val="1025"/>
+          <w:numId w:val="1032"/>
           <w:ilvl w:val="0"/>
         </w:numPr>
       </w:pPr>
@@ -2850,7 +3611,7 @@
       <w:pPr>
         <w:pStyle w:val="Compact"/>
         <w:numPr>
-          <w:numId w:val="1027"/>
+          <w:numId w:val="1034"/>
           <w:ilvl w:val="1"/>
         </w:numPr>
       </w:pPr>
@@ -2877,7 +3638,7 @@
       <w:pPr>
         <w:pStyle w:val="Compact"/>
         <w:numPr>
-          <w:numId w:val="1027"/>
+          <w:numId w:val="1034"/>
           <w:ilvl w:val="1"/>
         </w:numPr>
       </w:pPr>
@@ -2901,7 +3662,7 @@
       <w:pPr>
         <w:pStyle w:val="Compact"/>
         <w:numPr>
-          <w:numId w:val="1027"/>
+          <w:numId w:val="1034"/>
           <w:ilvl w:val="1"/>
         </w:numPr>
       </w:pPr>
@@ -2925,8 +3686,8 @@
       <w:pPr>
         <w:pStyle w:val="Heading3"/>
       </w:pPr>
-      <w:bookmarkStart w:id="68" w:name="kuras"/>
-      <w:bookmarkEnd w:id="68"/>
+      <w:bookmarkStart w:id="73" w:name="kuras"/>
+      <w:bookmarkEnd w:id="73"/>
       <w:r>
         <w:t xml:space="preserve">KURAS</w:t>
       </w:r>
@@ -2943,7 +3704,7 @@
       <w:pPr>
         <w:pStyle w:val="Compact"/>
         <w:numPr>
-          <w:numId w:val="1028"/>
+          <w:numId w:val="1035"/>
           <w:ilvl w:val="0"/>
         </w:numPr>
       </w:pPr>
@@ -2964,7 +3725,7 @@
       <w:pPr>
         <w:pStyle w:val="Compact"/>
         <w:numPr>
-          <w:numId w:val="1028"/>
+          <w:numId w:val="1035"/>
           <w:ilvl w:val="0"/>
         </w:numPr>
       </w:pPr>
@@ -2988,8 +3749,8 @@
       <w:pPr>
         <w:pStyle w:val="Heading3"/>
       </w:pPr>
-      <w:bookmarkStart w:id="69" w:name="ogre"/>
-      <w:bookmarkEnd w:id="69"/>
+      <w:bookmarkStart w:id="74" w:name="ogre"/>
+      <w:bookmarkEnd w:id="74"/>
       <w:r>
         <w:t xml:space="preserve">OGRE</w:t>
       </w:r>
@@ -2998,7 +3759,7 @@
       <w:pPr>
         <w:pStyle w:val="Compact"/>
         <w:numPr>
-          <w:numId w:val="1029"/>
+          <w:numId w:val="1036"/>
           <w:ilvl w:val="0"/>
         </w:numPr>
       </w:pPr>
@@ -3008,7 +3769,7 @@
       <w:r>
         <w:t xml:space="preserve"> </w:t>
       </w:r>
-      <w:hyperlink r:id="rId70">
+      <w:hyperlink r:id="rId75">
         <w:r>
           <w:rPr>
             <w:rStyle w:val="Hyperlink"/>
@@ -3021,7 +3782,7 @@
       <w:pPr>
         <w:pStyle w:val="Compact"/>
         <w:numPr>
-          <w:numId w:val="1029"/>
+          <w:numId w:val="1036"/>
           <w:ilvl w:val="0"/>
         </w:numPr>
       </w:pPr>
@@ -3041,7 +3802,7 @@
       <w:pPr>
         <w:pStyle w:val="Compact"/>
         <w:numPr>
-          <w:numId w:val="1030"/>
+          <w:numId w:val="1037"/>
           <w:ilvl w:val="0"/>
         </w:numPr>
       </w:pPr>
@@ -3053,7 +3814,7 @@
       <w:pPr>
         <w:pStyle w:val="Compact"/>
         <w:numPr>
-          <w:numId w:val="1031"/>
+          <w:numId w:val="1038"/>
           <w:ilvl w:val="1"/>
         </w:numPr>
       </w:pPr>
@@ -3068,7 +3829,7 @@
       <w:pPr>
         <w:pStyle w:val="Compact"/>
         <w:numPr>
-          <w:numId w:val="1031"/>
+          <w:numId w:val="1038"/>
           <w:ilvl w:val="1"/>
         </w:numPr>
       </w:pPr>
@@ -3083,7 +3844,7 @@
       <w:pPr>
         <w:pStyle w:val="Compact"/>
         <w:numPr>
-          <w:numId w:val="1031"/>
+          <w:numId w:val="1038"/>
           <w:ilvl w:val="1"/>
         </w:numPr>
       </w:pPr>
@@ -3098,7 +3859,7 @@
       <w:pPr>
         <w:pStyle w:val="Compact"/>
         <w:numPr>
-          <w:numId w:val="1031"/>
+          <w:numId w:val="1038"/>
           <w:ilvl w:val="1"/>
         </w:numPr>
       </w:pPr>
@@ -3113,8 +3874,8 @@
       <w:pPr>
         <w:pStyle w:val="Heading3"/>
       </w:pPr>
-      <w:bookmarkStart w:id="71" w:name="flusshygiene"/>
-      <w:bookmarkEnd w:id="71"/>
+      <w:bookmarkStart w:id="76" w:name="flusshygiene"/>
+      <w:bookmarkEnd w:id="76"/>
       <w:r>
         <w:t xml:space="preserve">Flusshygiene</w:t>
       </w:r>
@@ -3123,7 +3884,7 @@
       <w:pPr>
         <w:pStyle w:val="Compact"/>
         <w:numPr>
-          <w:numId w:val="1032"/>
+          <w:numId w:val="1039"/>
           <w:ilvl w:val="0"/>
         </w:numPr>
       </w:pPr>
@@ -3133,7 +3894,7 @@
       <w:r>
         <w:t xml:space="preserve"> </w:t>
       </w:r>
-      <w:hyperlink r:id="rId72">
+      <w:hyperlink r:id="rId77">
         <w:r>
           <w:rPr>
             <w:rStyle w:val="Hyperlink"/>
@@ -3146,7 +3907,7 @@
       <w:pPr>
         <w:pStyle w:val="Compact"/>
         <w:numPr>
-          <w:numId w:val="1032"/>
+          <w:numId w:val="1039"/>
           <w:ilvl w:val="0"/>
         </w:numPr>
       </w:pPr>
@@ -3169,8 +3930,8 @@
       <w:pPr>
         <w:pStyle w:val="Heading3"/>
       </w:pPr>
-      <w:bookmarkStart w:id="73" w:name="demoware"/>
-      <w:bookmarkEnd w:id="73"/>
+      <w:bookmarkStart w:id="78" w:name="demoware"/>
+      <w:bookmarkEnd w:id="78"/>
       <w:r>
         <w:t xml:space="preserve">DEMOWARE</w:t>
       </w:r>
@@ -3186,7 +3947,7 @@
     <w:p>
       <w:pPr>
         <w:numPr>
-          <w:numId w:val="1033"/>
+          <w:numId w:val="1040"/>
           <w:ilvl w:val="0"/>
         </w:numPr>
       </w:pPr>
@@ -3197,11 +3958,11 @@
     <w:p>
       <w:pPr>
         <w:numPr>
-          <w:numId w:val="1034"/>
+          <w:numId w:val="1041"/>
           <w:ilvl w:val="1"/>
         </w:numPr>
       </w:pPr>
-      <w:hyperlink r:id="rId74">
+      <w:hyperlink r:id="rId79">
         <w:r>
           <w:rPr>
             <w:rStyle w:val="Hyperlink"/>
@@ -3213,7 +3974,7 @@
     <w:p>
       <w:pPr>
         <w:numPr>
-          <w:numId w:val="1034"/>
+          <w:numId w:val="1041"/>
           <w:ilvl w:val="1"/>
         </w:numPr>
       </w:pPr>
@@ -3224,7 +3985,7 @@
     <w:p>
       <w:pPr>
         <w:numPr>
-          <w:numId w:val="1034"/>
+          <w:numId w:val="1041"/>
           <w:ilvl w:val="1"/>
         </w:numPr>
       </w:pPr>
@@ -3235,7 +3996,7 @@
     <w:p>
       <w:pPr>
         <w:numPr>
-          <w:numId w:val="1033"/>
+          <w:numId w:val="1040"/>
           <w:ilvl w:val="0"/>
         </w:numPr>
       </w:pPr>
@@ -3247,11 +4008,11 @@
       <w:pPr>
         <w:pStyle w:val="Compact"/>
         <w:numPr>
-          <w:numId w:val="1035"/>
+          <w:numId w:val="1042"/>
           <w:ilvl w:val="1"/>
         </w:numPr>
       </w:pPr>
-      <w:hyperlink r:id="rId75">
+      <w:hyperlink r:id="rId80">
         <w:r>
           <w:rPr>
             <w:rStyle w:val="Hyperlink"/>
@@ -3267,8 +4028,8 @@
       <w:pPr>
         <w:pStyle w:val="Heading3"/>
       </w:pPr>
-      <w:bookmarkStart w:id="76" w:name="optiwells"/>
-      <w:bookmarkEnd w:id="76"/>
+      <w:bookmarkStart w:id="81" w:name="optiwells"/>
+      <w:bookmarkEnd w:id="81"/>
       <w:r>
         <w:t xml:space="preserve">OPTIWELLS</w:t>
       </w:r>
@@ -3285,11 +4046,11 @@
       <w:pPr>
         <w:pStyle w:val="Compact"/>
         <w:numPr>
-          <w:numId w:val="1036"/>
-          <w:ilvl w:val="0"/>
-        </w:numPr>
-      </w:pPr>
-      <w:hyperlink r:id="rId77">
+          <w:numId w:val="1043"/>
+          <w:ilvl w:val="0"/>
+        </w:numPr>
+      </w:pPr>
+      <w:hyperlink r:id="rId82">
         <w:r>
           <w:rPr>
             <w:rStyle w:val="Hyperlink"/>
@@ -3305,7 +4066,7 @@
       <w:pPr>
         <w:pStyle w:val="Compact"/>
         <w:numPr>
-          <w:numId w:val="1036"/>
+          <w:numId w:val="1043"/>
           <w:ilvl w:val="0"/>
         </w:numPr>
       </w:pPr>
@@ -3317,8 +4078,8 @@
       <w:pPr>
         <w:pStyle w:val="Heading3"/>
       </w:pPr>
-      <w:bookmarkStart w:id="78" w:name="rwe"/>
-      <w:bookmarkEnd w:id="78"/>
+      <w:bookmarkStart w:id="83" w:name="rwe"/>
+      <w:bookmarkEnd w:id="83"/>
       <w:r>
         <w:t xml:space="preserve">RWE</w:t>
       </w:r>
@@ -3333,7 +4094,7 @@
       <w:r>
         <w:t xml:space="preserve"> </w:t>
       </w:r>
-      <w:hyperlink r:id="rId79">
+      <w:hyperlink r:id="rId84">
         <w:r>
           <w:rPr>
             <w:rStyle w:val="Hyperlink"/>
@@ -3350,7 +4111,7 @@
       <w:r>
         <w:t xml:space="preserve"> </w:t>
       </w:r>
-      <w:hyperlink r:id="rId80">
+      <w:hyperlink r:id="rId85">
         <w:r>
           <w:rPr>
             <w:rStyle w:val="Hyperlink"/>
@@ -3374,8 +4135,8 @@
       <w:pPr>
         <w:pStyle w:val="Heading1"/>
       </w:pPr>
-      <w:bookmarkStart w:id="81" w:name="faq"/>
-      <w:bookmarkEnd w:id="81"/>
+      <w:bookmarkStart w:id="86" w:name="faq"/>
+      <w:bookmarkEnd w:id="86"/>
       <w:r>
         <w:t xml:space="preserve">FAQs</w:t>
       </w:r>
@@ -3384,8 +4145,8 @@
       <w:pPr>
         <w:pStyle w:val="Heading2"/>
       </w:pPr>
-      <w:bookmarkStart w:id="82" w:name="what-is-digital-curation"/>
-      <w:bookmarkEnd w:id="82"/>
+      <w:bookmarkStart w:id="87" w:name="what-is-digital-curation"/>
+      <w:bookmarkEnd w:id="87"/>
       <w:r>
         <w:t xml:space="preserve">What is digital curation?</w:t>
       </w:r>
@@ -3512,7 +4273,7 @@
     </w:lvl>
   </w:abstractNum>
   <w:abstractNum w:abstractNumId="990">
-    <w:nsid w:val="49b6d688"/>
+    <w:nsid w:val="1c038274"/>
     <w:multiLevelType w:val="multilevel"/>
     <w:lvl w:ilvl="0">
       <w:numFmt w:val="bullet"/>
@@ -3593,7 +4354,7 @@
     </w:lvl>
   </w:abstractNum>
   <w:abstractNum w:abstractNumId="991">
-    <w:nsid w:val="967d8388"/>
+    <w:nsid w:val="8abc8277"/>
     <w:multiLevelType w:val="multilevel"/>
     <w:lvl w:ilvl="0">
       <w:numFmt w:val="bullet"/>
@@ -3674,7 +4435,7 @@
     </w:lvl>
   </w:abstractNum>
   <w:abstractNum w:abstractNumId="99411">
-    <w:nsid w:val="d36ca3ef"/>
+    <w:nsid w:val="daa7d68d"/>
     <w:multiLevelType w:val="multilevel"/>
     <w:lvl w:ilvl="0">
       <w:start w:val="1"/>
@@ -3837,6 +4598,27 @@
     <w:abstractNumId w:val="991"/>
   </w:num>
   <w:num w:numId="1024">
+    <w:abstractNumId w:val="991"/>
+  </w:num>
+  <w:num w:numId="1025">
+    <w:abstractNumId w:val="991"/>
+  </w:num>
+  <w:num w:numId="1026">
+    <w:abstractNumId w:val="991"/>
+  </w:num>
+  <w:num w:numId="1027">
+    <w:abstractNumId w:val="991"/>
+  </w:num>
+  <w:num w:numId="1028">
+    <w:abstractNumId w:val="991"/>
+  </w:num>
+  <w:num w:numId="1029">
+    <w:abstractNumId w:val="991"/>
+  </w:num>
+  <w:num w:numId="1030">
+    <w:abstractNumId w:val="991"/>
+  </w:num>
+  <w:num w:numId="1031">
     <w:abstractNumId w:val="99411"/>
     <w:lvlOverride w:ilvl="0">
       <w:startOverride w:val="1"/>
@@ -3860,27 +4642,6 @@
       <w:startOverride w:val="1"/>
     </w:lvlOverride>
   </w:num>
-  <w:num w:numId="1025">
-    <w:abstractNumId w:val="991"/>
-  </w:num>
-  <w:num w:numId="1026">
-    <w:abstractNumId w:val="991"/>
-  </w:num>
-  <w:num w:numId="1027">
-    <w:abstractNumId w:val="991"/>
-  </w:num>
-  <w:num w:numId="1028">
-    <w:abstractNumId w:val="991"/>
-  </w:num>
-  <w:num w:numId="1029">
-    <w:abstractNumId w:val="991"/>
-  </w:num>
-  <w:num w:numId="1030">
-    <w:abstractNumId w:val="991"/>
-  </w:num>
-  <w:num w:numId="1031">
-    <w:abstractNumId w:val="991"/>
-  </w:num>
   <w:num w:numId="1032">
     <w:abstractNumId w:val="991"/>
   </w:num>
@@ -3894,6 +4655,27 @@
     <w:abstractNumId w:val="991"/>
   </w:num>
   <w:num w:numId="1036">
+    <w:abstractNumId w:val="991"/>
+  </w:num>
+  <w:num w:numId="1037">
+    <w:abstractNumId w:val="991"/>
+  </w:num>
+  <w:num w:numId="1038">
+    <w:abstractNumId w:val="991"/>
+  </w:num>
+  <w:num w:numId="1039">
+    <w:abstractNumId w:val="991"/>
+  </w:num>
+  <w:num w:numId="1040">
+    <w:abstractNumId w:val="991"/>
+  </w:num>
+  <w:num w:numId="1041">
+    <w:abstractNumId w:val="991"/>
+  </w:num>
+  <w:num w:numId="1042">
+    <w:abstractNumId w:val="991"/>
+  </w:num>
+  <w:num w:numId="1043">
     <w:abstractNumId w:val="991"/>
   </w:num>
 </w:numbering>

--- a/fakin_documentation.docx
+++ b/fakin_documentation.docx
@@ -83,7 +83,7 @@
         <w:t xml:space="preserve"> </w:t>
       </w:r>
       <w:r>
-        <w:t xml:space="preserve">10:52:01</w:t>
+        <w:t xml:space="preserve">10:56:55</w:t>
       </w:r>
     </w:p>
     <w:sdt>
@@ -7192,7 +7192,7 @@
         <w:t xml:space="preserve">The Practice of Reproducible Research: Case Studies and Lessons from the Data-Intensive Sciences</w:t>
       </w:r>
       <w:r>
-        <w:t xml:space="preserve">, edited by Sönke Bartling and Sascha Friesike. Oakland, CA: University of California Press.</w:t>
+        <w:t xml:space="preserve">, edited by Justin Kitzes, Daniel Turek, and Fatma Deniz. Oakland, CA: University of California Press.</w:t>
       </w:r>
       <w:r>
         <w:t xml:space="preserve"> </w:t>
@@ -7336,7 +7336,7 @@
     </w:lvl>
   </w:abstractNum>
   <w:abstractNum w:abstractNumId="990">
-    <w:nsid w:val="a76b5088"/>
+    <w:nsid w:val="5a3a3b71"/>
     <w:multiLevelType w:val="multilevel"/>
     <w:lvl w:ilvl="0">
       <w:numFmt w:val="bullet"/>
@@ -7417,7 +7417,7 @@
     </w:lvl>
   </w:abstractNum>
   <w:abstractNum w:abstractNumId="991">
-    <w:nsid w:val="1573ff25"/>
+    <w:nsid w:val="3c0a418b"/>
     <w:multiLevelType w:val="multilevel"/>
     <w:lvl w:ilvl="0">
       <w:numFmt w:val="bullet"/>
@@ -7498,7 +7498,7 @@
     </w:lvl>
   </w:abstractNum>
   <w:abstractNum w:abstractNumId="99411">
-    <w:nsid w:val="acadfdda"/>
+    <w:nsid w:val="2582b2ca"/>
     <w:multiLevelType w:val="multilevel"/>
     <w:lvl w:ilvl="0">
       <w:start w:val="1"/>
@@ -7586,7 +7586,7 @@
     </w:lvl>
   </w:abstractNum>
   <w:abstractNum w:abstractNumId="998318">
-    <w:nsid w:val="b68f817e"/>
+    <w:nsid w:val="aa3016c3"/>
     <w:multiLevelType w:val="multilevel"/>
     <w:lvl w:ilvl="0">
       <w:start w:val="18"/>

--- a/fakin_documentation.docx
+++ b/fakin_documentation.docx
@@ -83,7 +83,7 @@
         <w:t xml:space="preserve"> </w:t>
       </w:r>
       <w:r>
-        <w:t xml:space="preserve">10:56:55</w:t>
+        <w:t xml:space="preserve">11:44:49</w:t>
       </w:r>
     </w:p>
     <w:sdt>
@@ -326,7 +326,7 @@
           <w:ilvl w:val="0"/>
         </w:numPr>
       </w:pPr>
-      <w:hyperlink w:anchor="projects">
+      <w:hyperlink w:anchor="case-studies">
         <w:r>
           <w:rPr>
             <w:rStyle w:val="Hyperlink"/>
@@ -355,52 +355,23 @@
         <w:t xml:space="preserve"> </w:t>
       </w:r>
       <w:r>
-        <w:t xml:space="preserve">with different data related tasks that have been solved within the FAKIN project as</w:t>
-      </w:r>
-      <w:r>
-        <w:t xml:space="preserve"> </w:t>
-      </w:r>
-      <w:r>
-        <w:t xml:space="preserve">well as</w:t>
-      </w:r>
-      <w:r>
-        <w:t xml:space="preserve"> </w:t>
-      </w:r>
+        <w:t xml:space="preserve">with different data related tasks that have been solved within the FAKIN project,</w:t>
+      </w:r>
+      <w:r>
+        <w:t xml:space="preserve"> </w:t>
+      </w:r>
+      <w:r>
+        <w:t xml:space="preserve">while</w:t>
+      </w:r>
+    </w:p>
+    <w:p>
+      <w:pPr>
+        <w:numPr>
+          <w:numId w:val="1001"/>
+          <w:ilvl w:val="0"/>
+        </w:numPr>
+      </w:pPr>
       <w:hyperlink w:anchor="other-projects">
-        <w:r>
-          <w:rPr>
-            <w:rStyle w:val="Hyperlink"/>
-          </w:rPr>
-          <w:t xml:space="preserve">other projects</w:t>
-        </w:r>
-      </w:hyperlink>
-      <w:r>
-        <w:t xml:space="preserve"> </w:t>
-      </w:r>
-      <w:r>
-        <w:t xml:space="preserve">for listing what data challenges occured</w:t>
-      </w:r>
-      <w:r>
-        <w:t xml:space="preserve"> </w:t>
-      </w:r>
-      <w:r>
-        <w:t xml:space="preserve">in the past and how they were solved in order to increase our awareness at KWB</w:t>
-      </w:r>
-      <w:r>
-        <w:t xml:space="preserve"> </w:t>
-      </w:r>
-      <w:r>
-        <w:t xml:space="preserve">and finally</w:t>
-      </w:r>
-    </w:p>
-    <w:p>
-      <w:pPr>
-        <w:numPr>
-          <w:numId w:val="1001"/>
-          <w:ilvl w:val="0"/>
-        </w:numPr>
-      </w:pPr>
-      <w:hyperlink w:anchor="faq">
         <w:r>
           <w:rPr>
             <w:rStyle w:val="Hyperlink"/>
@@ -412,7 +383,80 @@
         <w:t xml:space="preserve"> </w:t>
       </w:r>
       <w:r>
-        <w:t xml:space="preserve">provides FAQs</w:t>
+        <w:t xml:space="preserve">what data challenges occured in the past in other</w:t>
+      </w:r>
+      <w:r>
+        <w:t xml:space="preserve"> </w:t>
+      </w:r>
+      <w:r>
+        <w:t xml:space="preserve">KWB projects and how they were solved in order to increase our awareness at KWB,</w:t>
+      </w:r>
+    </w:p>
+    <w:p>
+      <w:pPr>
+        <w:numPr>
+          <w:numId w:val="1001"/>
+          <w:ilvl w:val="0"/>
+        </w:numPr>
+      </w:pPr>
+      <w:hyperlink w:anchor="faq">
+        <w:r>
+          <w:rPr>
+            <w:rStyle w:val="Hyperlink"/>
+          </w:rPr>
+          <w:t xml:space="preserve">Chapter 5</w:t>
+        </w:r>
+      </w:hyperlink>
+      <w:r>
+        <w:t xml:space="preserve"> </w:t>
+      </w:r>
+      <w:r>
+        <w:t xml:space="preserve">provides FAQs and finally</w:t>
+      </w:r>
+    </w:p>
+    <w:p>
+      <w:pPr>
+        <w:numPr>
+          <w:numId w:val="1001"/>
+          <w:ilvl w:val="0"/>
+        </w:numPr>
+      </w:pPr>
+      <w:hyperlink w:anchor="glossary">
+        <w:r>
+          <w:rPr>
+            <w:rStyle w:val="Hyperlink"/>
+          </w:rPr>
+          <w:t xml:space="preserve">Chapter 6</w:t>
+        </w:r>
+      </w:hyperlink>
+      <w:r>
+        <w:t xml:space="preserve"> </w:t>
+      </w:r>
+      <w:r>
+        <w:t xml:space="preserve">is a</w:t>
+      </w:r>
+      <w:r>
+        <w:t xml:space="preserve"> </w:t>
+      </w:r>
+      <w:hyperlink w:anchor="glossary">
+        <w:r>
+          <w:rPr>
+            <w:rStyle w:val="Hyperlink"/>
+          </w:rPr>
+          <w:t xml:space="preserve">glossary</w:t>
+        </w:r>
+      </w:hyperlink>
+      <w:r>
+        <w:t xml:space="preserve"> </w:t>
+      </w:r>
+      <w:r>
+        <w:t xml:space="preserve">for explaining commonly used</w:t>
+      </w:r>
+      <w:r>
+        <w:t xml:space="preserve"> </w:t>
+      </w:r>
+      <w:r>
+        <w:t xml:space="preserve">terms within this document.</w:t>
       </w:r>
     </w:p>
     <w:p>
@@ -2876,10 +2920,10 @@
       <w:pPr>
         <w:pStyle w:val="Heading1"/>
       </w:pPr>
-      <w:bookmarkStart w:id="68" w:name="projects"/>
+      <w:bookmarkStart w:id="68" w:name="case-studies"/>
       <w:bookmarkEnd w:id="68"/>
       <w:r>
-        <w:t xml:space="preserve">Projects</w:t>
+        <w:t xml:space="preserve">Case studies</w:t>
       </w:r>
     </w:p>
     <w:p>
@@ -2887,26 +2931,7 @@
         <w:pStyle w:val="FirstParagraph"/>
       </w:pPr>
       <w:r>
-        <w:t xml:space="preserve">In general the projects can be divided into two groups:</w:t>
-      </w:r>
-    </w:p>
-    <w:p>
-      <w:pPr>
-        <w:numPr>
-          <w:numId w:val="1019"/>
-          <w:ilvl w:val="0"/>
-        </w:numPr>
-      </w:pPr>
-      <w:hyperlink w:anchor="case-studies">
-        <w:r>
-          <w:rPr>
-            <w:rStyle w:val="Hyperlink"/>
-          </w:rPr>
-          <w:t xml:space="preserve">Case studies</w:t>
-        </w:r>
-      </w:hyperlink>
-      <w:r>
-        <w:t xml:space="preserve">: tested in detail within FAKIN (i.e. proposed</w:t>
+        <w:t xml:space="preserve">The three following case-studies are tested in detail within FAKIN (i.e. proposed</w:t>
       </w:r>
       <w:r>
         <w:t xml:space="preserve"> </w:t>
@@ -2918,61 +2943,26 @@
         <w:t xml:space="preserve"> </w:t>
       </w:r>
       <w:r>
-        <w:t xml:space="preserve">their application is useful</w:t>
-      </w:r>
-    </w:p>
-    <w:p>
-      <w:pPr>
-        <w:numPr>
-          <w:numId w:val="1019"/>
-          <w:ilvl w:val="0"/>
-        </w:numPr>
-      </w:pPr>
-      <w:hyperlink w:anchor="other-projects">
-        <w:r>
-          <w:rPr>
-            <w:rStyle w:val="Hyperlink"/>
-          </w:rPr>
-          <w:t xml:space="preserve">Others</w:t>
-        </w:r>
-      </w:hyperlink>
-      <w:r>
-        <w:t xml:space="preserve">: just suming up the data workflows and created tools</w:t>
-      </w:r>
-      <w:r>
-        <w:t xml:space="preserve"> </w:t>
-      </w:r>
-      <w:r>
-        <w:t xml:space="preserve">for enlarging the KWB internal knowledge what has already been done.</w:t>
+        <w:t xml:space="preserve">their application is useful.</w:t>
       </w:r>
     </w:p>
     <w:p>
       <w:pPr>
         <w:pStyle w:val="Heading2"/>
       </w:pPr>
-      <w:bookmarkStart w:id="69" w:name="case-studies"/>
+      <w:bookmarkStart w:id="69" w:name="geogenic-salination"/>
       <w:bookmarkEnd w:id="69"/>
       <w:r>
-        <w:t xml:space="preserve">Case studies</w:t>
-      </w:r>
-    </w:p>
-    <w:p>
-      <w:pPr>
-        <w:pStyle w:val="Heading3"/>
-      </w:pPr>
-      <w:bookmarkStart w:id="70" w:name="geogenic-salination"/>
+        <w:t xml:space="preserve">Geogenic salination</w:t>
+      </w:r>
+    </w:p>
+    <w:p>
+      <w:pPr>
+        <w:pStyle w:val="Heading2"/>
+      </w:pPr>
+      <w:bookmarkStart w:id="70" w:name="lca-modelling"/>
       <w:bookmarkEnd w:id="70"/>
       <w:r>
-        <w:t xml:space="preserve">Geogenic salination</w:t>
-      </w:r>
-    </w:p>
-    <w:p>
-      <w:pPr>
-        <w:pStyle w:val="Heading3"/>
-      </w:pPr>
-      <w:bookmarkStart w:id="71" w:name="lca-modelling"/>
-      <w:bookmarkEnd w:id="71"/>
-      <w:r>
         <w:t xml:space="preserve">LCA modelling</w:t>
       </w:r>
     </w:p>
@@ -2997,7 +2987,7 @@
       <w:r>
         <w:t xml:space="preserve"> </w:t>
       </w:r>
-      <w:hyperlink r:id="rId72">
+      <w:hyperlink r:id="rId71">
         <w:r>
           <w:rPr>
             <w:rStyle w:val="Hyperlink"/>
@@ -3051,7 +3041,7 @@
       <w:r>
         <w:t xml:space="preserve"> </w:t>
       </w:r>
-      <w:hyperlink r:id="rId73">
+      <w:hyperlink r:id="rId72">
         <w:r>
           <w:rPr>
             <w:rStyle w:val="Hyperlink"/>
@@ -3063,183 +3053,177 @@
         <w:t xml:space="preserve"> </w:t>
       </w:r>
       <w:r>
-        <w:t xml:space="preserve">was</w:t>
-      </w:r>
-      <w:r>
-        <w:t xml:space="preserve"> </w:t>
-      </w:r>
-      <w:r>
-        <w:t xml:space="preserve">programmed for automating:</w:t>
-      </w:r>
-    </w:p>
-    <w:p>
-      <w:pPr>
+        <w:t xml:space="preserve">was programmed for automating:</w:t>
+      </w:r>
+    </w:p>
+    <w:p>
+      <w:pPr>
+        <w:numPr>
+          <w:numId w:val="1019"/>
+          <w:ilvl w:val="0"/>
+        </w:numPr>
+      </w:pPr>
+      <w:r>
+        <w:t xml:space="preserve">data import the Umberto model results,</w:t>
+      </w:r>
+    </w:p>
+    <w:p>
+      <w:pPr>
+        <w:numPr>
+          <w:numId w:val="1019"/>
+          <w:ilvl w:val="0"/>
+        </w:numPr>
+      </w:pPr>
+      <w:r>
+        <w:t xml:space="preserve">performing data aggregating to the user needs and finally</w:t>
+      </w:r>
+    </w:p>
+    <w:p>
+      <w:pPr>
+        <w:numPr>
+          <w:numId w:val="1019"/>
+          <w:ilvl w:val="0"/>
+        </w:numPr>
+      </w:pPr>
+      <w:r>
+        <w:t xml:space="preserve">exporting the aggregated results in an</w:t>
+      </w:r>
+      <w:r>
+        <w:t xml:space="preserve"> </w:t>
+      </w:r>
+      <w:r>
+        <w:rPr>
+          <w:rStyle w:val="VerbatimChar"/>
+        </w:rPr>
+        <w:t xml:space="preserve">results.xlsx</w:t>
+      </w:r>
+      <w:r>
+        <w:t xml:space="preserve"> </w:t>
+      </w:r>
+      <w:r>
+        <w:t xml:space="preserve">EXCEL spreadsheet.</w:t>
+      </w:r>
+    </w:p>
+    <w:p>
+      <w:pPr>
+        <w:pStyle w:val="FirstParagraph"/>
+      </w:pPr>
+      <w:r>
+        <w:t xml:space="preserve">This</w:t>
+      </w:r>
+      <w:r>
+        <w:t xml:space="preserve"> </w:t>
+      </w:r>
+      <w:r>
+        <w:rPr>
+          <w:rStyle w:val="VerbatimChar"/>
+        </w:rPr>
+        <w:t xml:space="preserve">results.xlsx</w:t>
+      </w:r>
+      <w:r>
+        <w:t xml:space="preserve"> </w:t>
+      </w:r>
+      <w:r>
+        <w:t xml:space="preserve">EXCEL spreadsheet is referenced by another EXCEL</w:t>
+      </w:r>
+      <w:r>
+        <w:t xml:space="preserve"> </w:t>
+      </w:r>
+      <w:r>
+        <w:t xml:space="preserve">spreatsheet</w:t>
+      </w:r>
+      <w:r>
+        <w:t xml:space="preserve"> </w:t>
+      </w:r>
+      <w:r>
+        <w:rPr>
+          <w:rStyle w:val="VerbatimChar"/>
+        </w:rPr>
+        <w:t xml:space="preserve">figues.xlsx</w:t>
+      </w:r>
+      <w:r>
+        <w:t xml:space="preserve"> </w:t>
+      </w:r>
+      <w:r>
+        <w:t xml:space="preserve">(which contains the figure templates and just links</w:t>
+      </w:r>
+      <w:r>
+        <w:t xml:space="preserve"> </w:t>
+      </w:r>
+      <w:r>
+        <w:t xml:space="preserve">to the</w:t>
+      </w:r>
+      <w:r>
+        <w:t xml:space="preserve"> </w:t>
+      </w:r>
+      <w:r>
+        <w:rPr>
+          <w:rStyle w:val="VerbatimChar"/>
+        </w:rPr>
+        <w:t xml:space="preserve">results.xlsx</w:t>
+      </w:r>
+      <w:r>
+        <w:t xml:space="preserve"> </w:t>
+      </w:r>
+      <w:r>
+        <w:t xml:space="preserve">in order to update the predefined figures).</w:t>
+      </w:r>
+    </w:p>
+    <w:p>
+      <w:pPr>
+        <w:pStyle w:val="BodyText"/>
+      </w:pPr>
+      <w:r>
+        <w:t xml:space="preserve">This workflow now reduces the time consuming and error-prone formerly manually</w:t>
+      </w:r>
+      <w:r>
+        <w:t xml:space="preserve"> </w:t>
+      </w:r>
+      <w:r>
+        <w:t xml:space="preserve">performed data aggregation in EXCEL, whilst still enabling the users to adapt</w:t>
+      </w:r>
+      <w:r>
+        <w:t xml:space="preserve"> </w:t>
+      </w:r>
+      <w:r>
+        <w:t xml:space="preserve">the figures to their needs without coding knowledge.</w:t>
+      </w:r>
+    </w:p>
+    <w:p>
+      <w:pPr>
+        <w:pStyle w:val="Heading2"/>
+      </w:pPr>
+      <w:bookmarkStart w:id="73" w:name="aquanes"/>
+      <w:bookmarkEnd w:id="73"/>
+      <w:r>
+        <w:t xml:space="preserve">Pilot plants</w:t>
+      </w:r>
+    </w:p>
+    <w:p>
+      <w:pPr>
+        <w:pStyle w:val="FirstParagraph"/>
+      </w:pPr>
+      <w:r>
+        <w:t xml:space="preserve">Challenges:</w:t>
+      </w:r>
+    </w:p>
+    <w:p>
+      <w:pPr>
+        <w:pStyle w:val="BodyText"/>
+      </w:pPr>
+      <w:r>
+        <w:t xml:space="preserve">Sites (among others):</w:t>
+      </w:r>
+    </w:p>
+    <w:p>
+      <w:pPr>
+        <w:pStyle w:val="Compact"/>
         <w:numPr>
           <w:numId w:val="1020"/>
           <w:ilvl w:val="0"/>
         </w:numPr>
       </w:pPr>
-      <w:r>
-        <w:t xml:space="preserve">data import the Umberto model results,</w:t>
-      </w:r>
-    </w:p>
-    <w:p>
-      <w:pPr>
-        <w:numPr>
-          <w:numId w:val="1020"/>
-          <w:ilvl w:val="0"/>
-        </w:numPr>
-      </w:pPr>
-      <w:r>
-        <w:t xml:space="preserve">performing data aggregating to the user needs and finally</w:t>
-      </w:r>
-    </w:p>
-    <w:p>
-      <w:pPr>
-        <w:numPr>
-          <w:numId w:val="1020"/>
-          <w:ilvl w:val="0"/>
-        </w:numPr>
-      </w:pPr>
-      <w:r>
-        <w:t xml:space="preserve">exporting the aggregated results in an</w:t>
-      </w:r>
-      <w:r>
-        <w:t xml:space="preserve"> </w:t>
-      </w:r>
-      <w:r>
-        <w:rPr>
-          <w:rStyle w:val="VerbatimChar"/>
-        </w:rPr>
-        <w:t xml:space="preserve">results.xlsx</w:t>
-      </w:r>
-      <w:r>
-        <w:t xml:space="preserve"> </w:t>
-      </w:r>
-      <w:r>
-        <w:t xml:space="preserve">EXCEL spreadsheet.</w:t>
-      </w:r>
-    </w:p>
-    <w:p>
-      <w:pPr>
-        <w:pStyle w:val="FirstParagraph"/>
-      </w:pPr>
-      <w:r>
-        <w:t xml:space="preserve">This</w:t>
-      </w:r>
-      <w:r>
-        <w:t xml:space="preserve"> </w:t>
-      </w:r>
-      <w:r>
-        <w:rPr>
-          <w:rStyle w:val="VerbatimChar"/>
-        </w:rPr>
-        <w:t xml:space="preserve">results.xlsx</w:t>
-      </w:r>
-      <w:r>
-        <w:t xml:space="preserve"> </w:t>
-      </w:r>
-      <w:r>
-        <w:t xml:space="preserve">EXCEL spreadsheet is referenced by another EXCEL</w:t>
-      </w:r>
-      <w:r>
-        <w:t xml:space="preserve"> </w:t>
-      </w:r>
-      <w:r>
-        <w:t xml:space="preserve">spreatsheet</w:t>
-      </w:r>
-      <w:r>
-        <w:t xml:space="preserve"> </w:t>
-      </w:r>
-      <w:r>
-        <w:rPr>
-          <w:rStyle w:val="VerbatimChar"/>
-        </w:rPr>
-        <w:t xml:space="preserve">figues.xlsx</w:t>
-      </w:r>
-      <w:r>
-        <w:t xml:space="preserve"> </w:t>
-      </w:r>
-      <w:r>
-        <w:t xml:space="preserve">(which contains the figure templates and just links</w:t>
-      </w:r>
-      <w:r>
-        <w:t xml:space="preserve"> </w:t>
-      </w:r>
-      <w:r>
-        <w:t xml:space="preserve">to the</w:t>
-      </w:r>
-      <w:r>
-        <w:t xml:space="preserve"> </w:t>
-      </w:r>
-      <w:r>
-        <w:rPr>
-          <w:rStyle w:val="VerbatimChar"/>
-        </w:rPr>
-        <w:t xml:space="preserve">results.xlsx</w:t>
-      </w:r>
-      <w:r>
-        <w:t xml:space="preserve"> </w:t>
-      </w:r>
-      <w:r>
-        <w:t xml:space="preserve">in order to update the predefined figures).</w:t>
-      </w:r>
-    </w:p>
-    <w:p>
-      <w:pPr>
-        <w:pStyle w:val="BodyText"/>
-      </w:pPr>
-      <w:r>
-        <w:t xml:space="preserve">This workflow now reduces the time consuming and error-prone formerly manually</w:t>
-      </w:r>
-      <w:r>
-        <w:t xml:space="preserve"> </w:t>
-      </w:r>
-      <w:r>
-        <w:t xml:space="preserve">performed data aggregation in EXCEL, whilst still enabling the users to adapt</w:t>
-      </w:r>
-      <w:r>
-        <w:t xml:space="preserve"> </w:t>
-      </w:r>
-      <w:r>
-        <w:t xml:space="preserve">the figures to their needs without coding knowledge.</w:t>
-      </w:r>
-    </w:p>
-    <w:p>
-      <w:pPr>
-        <w:pStyle w:val="Heading3"/>
-      </w:pPr>
-      <w:bookmarkStart w:id="74" w:name="aquanes"/>
-      <w:bookmarkEnd w:id="74"/>
-      <w:r>
-        <w:t xml:space="preserve">Pilot plants</w:t>
-      </w:r>
-    </w:p>
-    <w:p>
-      <w:pPr>
-        <w:pStyle w:val="FirstParagraph"/>
-      </w:pPr>
-      <w:r>
-        <w:t xml:space="preserve">Challenges:</w:t>
-      </w:r>
-    </w:p>
-    <w:p>
-      <w:pPr>
-        <w:pStyle w:val="BodyText"/>
-      </w:pPr>
-      <w:r>
-        <w:t xml:space="preserve">Sites (among others):</w:t>
-      </w:r>
-    </w:p>
-    <w:p>
-      <w:pPr>
-        <w:pStyle w:val="Compact"/>
-        <w:numPr>
-          <w:numId w:val="1021"/>
-          <w:ilvl w:val="0"/>
-        </w:numPr>
-      </w:pPr>
-      <w:hyperlink r:id="rId75">
+      <w:hyperlink r:id="rId74">
         <w:r>
           <w:rPr>
             <w:rStyle w:val="Hyperlink"/>
@@ -3252,11 +3236,11 @@
       <w:pPr>
         <w:pStyle w:val="Compact"/>
         <w:numPr>
-          <w:numId w:val="1021"/>
-          <w:ilvl w:val="0"/>
-        </w:numPr>
-      </w:pPr>
-      <w:hyperlink r:id="rId76">
+          <w:numId w:val="1020"/>
+          <w:ilvl w:val="0"/>
+        </w:numPr>
+      </w:pPr>
+      <w:hyperlink r:id="rId75">
         <w:r>
           <w:rPr>
             <w:rStyle w:val="Hyperlink"/>
@@ -3269,11 +3253,11 @@
       <w:pPr>
         <w:pStyle w:val="Compact"/>
         <w:numPr>
-          <w:numId w:val="1021"/>
-          <w:ilvl w:val="0"/>
-        </w:numPr>
-      </w:pPr>
-      <w:hyperlink r:id="rId77">
+          <w:numId w:val="1020"/>
+          <w:ilvl w:val="0"/>
+        </w:numPr>
+      </w:pPr>
+      <w:hyperlink r:id="rId76">
         <w:r>
           <w:rPr>
             <w:rStyle w:val="Hyperlink"/>
@@ -3285,11 +3269,11 @@
     <w:p>
       <w:pPr>
         <w:numPr>
-          <w:numId w:val="1021"/>
-          <w:ilvl w:val="0"/>
-        </w:numPr>
-      </w:pPr>
-      <w:hyperlink r:id="rId78">
+          <w:numId w:val="1020"/>
+          <w:ilvl w:val="0"/>
+        </w:numPr>
+      </w:pPr>
+      <w:hyperlink r:id="rId77">
         <w:r>
           <w:rPr>
             <w:rStyle w:val="Hyperlink"/>
@@ -3301,7 +3285,7 @@
     <w:p>
       <w:pPr>
         <w:numPr>
-          <w:numId w:val="1021"/>
+          <w:numId w:val="1020"/>
           <w:ilvl w:val="0"/>
         </w:numPr>
       </w:pPr>
@@ -3330,7 +3314,7 @@
     <w:p>
       <w:pPr>
         <w:numPr>
-          <w:numId w:val="1021"/>
+          <w:numId w:val="1020"/>
           <w:ilvl w:val="0"/>
         </w:numPr>
       </w:pPr>
@@ -3366,7 +3350,7 @@
       <w:r>
         <w:t xml:space="preserve"> </w:t>
       </w:r>
-      <w:hyperlink r:id="rId79">
+      <w:hyperlink r:id="rId78">
         <w:r>
           <w:rPr>
             <w:rStyle w:val="Hyperlink"/>
@@ -3404,91 +3388,185 @@
     <w:p>
       <w:pPr>
         <w:numPr>
+          <w:numId w:val="1021"/>
+          <w:ilvl w:val="0"/>
+        </w:numPr>
+      </w:pPr>
+      <w:r>
+        <w:t xml:space="preserve">import operational and lab data for each pilot site,</w:t>
+      </w:r>
+    </w:p>
+    <w:p>
+      <w:pPr>
+        <w:numPr>
+          <w:numId w:val="1021"/>
+          <w:ilvl w:val="0"/>
+        </w:numPr>
+      </w:pPr>
+      <w:r>
+        <w:t xml:space="preserve">performs temporal aggregation (e.g. 5 min, 1 h, 24h median values),</w:t>
+      </w:r>
+    </w:p>
+    <w:p>
+      <w:pPr>
+        <w:numPr>
+          <w:numId w:val="1021"/>
+          <w:ilvl w:val="0"/>
+        </w:numPr>
+      </w:pPr>
+      <w:r>
+        <w:t xml:space="preserve">visualises raw or aggregated data either interactively in a web browser or</w:t>
+      </w:r>
+      <w:r>
+        <w:t xml:space="preserve"> </w:t>
+      </w:r>
+      <w:r>
+        <w:t xml:space="preserve">by</w:t>
+      </w:r>
+    </w:p>
+    <w:p>
+      <w:pPr>
+        <w:numPr>
+          <w:numId w:val="1021"/>
+          <w:ilvl w:val="0"/>
+        </w:numPr>
+      </w:pPr>
+      <w:r>
+        <w:t xml:space="preserve">creating a standardised report (e.g. monthly) in html, pdf or docx</w:t>
+      </w:r>
+    </w:p>
+    <w:p>
+      <w:pPr>
+        <w:pStyle w:val="Heading1"/>
+      </w:pPr>
+      <w:bookmarkStart w:id="79" w:name="other-projects"/>
+      <w:bookmarkEnd w:id="79"/>
+      <w:r>
+        <w:t xml:space="preserve">Other Projects</w:t>
+      </w:r>
+    </w:p>
+    <w:p>
+      <w:pPr>
+        <w:pStyle w:val="FirstParagraph"/>
+      </w:pPr>
+      <w:r>
+        <w:t xml:space="preserve">Here we are just suming up the data workflows and created tools in (old) KWB</w:t>
+      </w:r>
+      <w:r>
+        <w:t xml:space="preserve"> </w:t>
+      </w:r>
+      <w:r>
+        <w:t xml:space="preserve">projects, but – in contrast to the case studies(#case-studies) – the workflows</w:t>
+      </w:r>
+      <w:r>
+        <w:t xml:space="preserve"> </w:t>
+      </w:r>
+      <w:r>
+        <w:t xml:space="preserve">and tools were not tested explicitly within the FAKIN project.</w:t>
+      </w:r>
+    </w:p>
+    <w:p>
+      <w:pPr>
+        <w:pStyle w:val="BodyText"/>
+      </w:pPr>
+      <w:r>
+        <w:t xml:space="preserve">The goal of this chapter is to enlarge the internal knowledge base at KWB about</w:t>
+      </w:r>
+      <w:r>
+        <w:t xml:space="preserve"> </w:t>
+      </w:r>
+      <w:r>
+        <w:t xml:space="preserve">what and how data challenges have already been successfully solved in the past.</w:t>
+      </w:r>
+    </w:p>
+    <w:p>
+      <w:pPr>
+        <w:pStyle w:val="Compact"/>
+      </w:pPr>
+    </w:p>
+    <w:p>
+      <w:pPr>
+        <w:pStyle w:val="Compact"/>
+      </w:pPr>
+      <w:r>
+        <w:t xml:space="preserve">However, in contrast to the case studies(#case-studies) the workflows and tools</w:t>
+      </w:r>
+      <w:r>
+        <w:t xml:space="preserve"> </w:t>
+      </w:r>
+      <w:r>
+        <w:t xml:space="preserve">were not tested</w:t>
+      </w:r>
+    </w:p>
+    <w:p>
+      <w:pPr>
+        <w:pStyle w:val="BodyText"/>
+      </w:pPr>
+    </w:p>
+    <w:p>
+      <w:pPr>
+        <w:pStyle w:val="Heading2"/>
+      </w:pPr>
+      <w:bookmarkStart w:id="80" w:name="spree2011-2007"/>
+      <w:bookmarkEnd w:id="80"/>
+      <w:r>
+        <w:t xml:space="preserve">Spree2011 (2007)</w:t>
+      </w:r>
+    </w:p>
+    <w:p>
+      <w:pPr>
+        <w:pStyle w:val="FirstParagraph"/>
+      </w:pPr>
+      <w:r>
+        <w:t xml:space="preserve">Used data by source (data formats in parentheses)</w:t>
+      </w:r>
+    </w:p>
+    <w:p>
+      <w:pPr>
+        <w:pStyle w:val="Compact"/>
+        <w:numPr>
           <w:numId w:val="1022"/>
           <w:ilvl w:val="0"/>
         </w:numPr>
       </w:pPr>
       <w:r>
-        <w:t xml:space="preserve">import operational and lab data for each pilot site,</w:t>
-      </w:r>
-    </w:p>
-    <w:p>
-      <w:pPr>
+        <w:t xml:space="preserve">KWB:</w:t>
+      </w:r>
+    </w:p>
+    <w:p>
+      <w:pPr>
+        <w:pStyle w:val="Compact"/>
+        <w:numPr>
+          <w:numId w:val="1023"/>
+          <w:ilvl w:val="1"/>
+        </w:numPr>
+      </w:pPr>
+      <w:r>
+        <w:t xml:space="preserve">water level and discharge at one monitoring site (Text/CSV)</w:t>
+      </w:r>
+    </w:p>
+    <w:p>
+      <w:pPr>
+        <w:pStyle w:val="Compact"/>
+        <w:numPr>
+          <w:numId w:val="1023"/>
+          <w:ilvl w:val="1"/>
+        </w:numPr>
+      </w:pPr>
+      <w:r>
+        <w:t xml:space="preserve">rain (Text/CSV)</w:t>
+      </w:r>
+    </w:p>
+    <w:p>
+      <w:pPr>
+        <w:pStyle w:val="Compact"/>
         <w:numPr>
           <w:numId w:val="1022"/>
           <w:ilvl w:val="0"/>
         </w:numPr>
       </w:pPr>
       <w:r>
-        <w:t xml:space="preserve">performs temporal aggregation (e.g. 5 min, 1 h, 24h median values),</w:t>
-      </w:r>
-    </w:p>
-    <w:p>
-      <w:pPr>
-        <w:numPr>
-          <w:numId w:val="1022"/>
-          <w:ilvl w:val="0"/>
-        </w:numPr>
-      </w:pPr>
-      <w:r>
-        <w:t xml:space="preserve">visualises raw or aggregated data either interactively in a web browser or</w:t>
-      </w:r>
-      <w:r>
-        <w:t xml:space="preserve"> </w:t>
-      </w:r>
-      <w:r>
-        <w:t xml:space="preserve">by</w:t>
-      </w:r>
-    </w:p>
-    <w:p>
-      <w:pPr>
-        <w:numPr>
-          <w:numId w:val="1022"/>
-          <w:ilvl w:val="0"/>
-        </w:numPr>
-      </w:pPr>
-      <w:r>
-        <w:t xml:space="preserve">creating a standardised report (e.g. monthly) in html, pdf or docx</w:t>
-      </w:r>
-    </w:p>
-    <w:p>
-      <w:pPr>
-        <w:pStyle w:val="Heading2"/>
-      </w:pPr>
-      <w:bookmarkStart w:id="80" w:name="other-projects"/>
-      <w:bookmarkEnd w:id="80"/>
-      <w:r>
-        <w:t xml:space="preserve">Others</w:t>
-      </w:r>
-    </w:p>
-    <w:p>
-      <w:pPr>
-        <w:pStyle w:val="Heading3"/>
-      </w:pPr>
-      <w:bookmarkStart w:id="81" w:name="spree2011-2007"/>
-      <w:bookmarkEnd w:id="81"/>
-      <w:r>
-        <w:t xml:space="preserve">Spree2011 (2007)</w:t>
-      </w:r>
-    </w:p>
-    <w:p>
-      <w:pPr>
-        <w:pStyle w:val="FirstParagraph"/>
-      </w:pPr>
-      <w:r>
-        <w:t xml:space="preserve">Used data by source (data formats in parentheses)</w:t>
-      </w:r>
-    </w:p>
-    <w:p>
-      <w:pPr>
-        <w:pStyle w:val="Compact"/>
-        <w:numPr>
-          <w:numId w:val="1023"/>
-          <w:ilvl w:val="0"/>
-        </w:numPr>
-      </w:pPr>
-      <w:r>
-        <w:t xml:space="preserve">KWB:</w:t>
+        <w:t xml:space="preserve">BWB:</w:t>
       </w:r>
     </w:p>
     <w:p>
@@ -3500,7 +3578,7 @@
         </w:numPr>
       </w:pPr>
       <w:r>
-        <w:t xml:space="preserve">water level and discharge at one monitoring site (Text/CSV)</w:t>
+        <w:t xml:space="preserve">pumping rates in the pumping stations (Excel)</w:t>
       </w:r>
     </w:p>
     <w:p>
@@ -3512,81 +3590,45 @@
         </w:numPr>
       </w:pPr>
       <w:r>
-        <w:t xml:space="preserve">rain (Text/CSV)</w:t>
-      </w:r>
-    </w:p>
-    <w:p>
-      <w:pPr>
-        <w:pStyle w:val="Compact"/>
-        <w:numPr>
-          <w:numId w:val="1023"/>
-          <w:ilvl w:val="0"/>
-        </w:numPr>
-      </w:pPr>
-      <w:r>
-        <w:t xml:space="preserve">BWB:</w:t>
-      </w:r>
-    </w:p>
-    <w:p>
-      <w:pPr>
-        <w:pStyle w:val="Compact"/>
+        <w:t xml:space="preserve">water levels in the pumping stations (Excel)</w:t>
+      </w:r>
+    </w:p>
+    <w:p>
+      <w:pPr>
+        <w:pStyle w:val="Compact"/>
+        <w:numPr>
+          <w:numId w:val="1024"/>
+          <w:ilvl w:val="1"/>
+        </w:numPr>
+      </w:pPr>
+      <w:r>
+        <w:t xml:space="preserve">rain at some gauges near the monitoring site (Excel)</w:t>
+      </w:r>
+    </w:p>
+    <w:p>
+      <w:pPr>
+        <w:pStyle w:val="FirstParagraph"/>
+      </w:pPr>
+      <w:r>
+        <w:t xml:space="preserve">Tasks and methods by topic</w:t>
+      </w:r>
+    </w:p>
+    <w:p>
+      <w:pPr>
         <w:numPr>
           <w:numId w:val="1025"/>
-          <w:ilvl w:val="1"/>
-        </w:numPr>
-      </w:pPr>
-      <w:r>
-        <w:t xml:space="preserve">pumping rates in the pumping stations (Excel)</w:t>
-      </w:r>
-    </w:p>
-    <w:p>
-      <w:pPr>
-        <w:pStyle w:val="Compact"/>
-        <w:numPr>
-          <w:numId w:val="1025"/>
-          <w:ilvl w:val="1"/>
-        </w:numPr>
-      </w:pPr>
-      <w:r>
-        <w:t xml:space="preserve">water levels in the pumping stations (Excel)</w:t>
-      </w:r>
-    </w:p>
-    <w:p>
-      <w:pPr>
-        <w:pStyle w:val="Compact"/>
-        <w:numPr>
-          <w:numId w:val="1025"/>
-          <w:ilvl w:val="1"/>
-        </w:numPr>
-      </w:pPr>
-      <w:r>
-        <w:t xml:space="preserve">rain at some gauges near the monitoring site (Excel)</w:t>
-      </w:r>
-    </w:p>
-    <w:p>
-      <w:pPr>
-        <w:pStyle w:val="FirstParagraph"/>
-      </w:pPr>
-      <w:r>
-        <w:t xml:space="preserve">Tasks and methods by topic</w:t>
-      </w:r>
-    </w:p>
-    <w:p>
-      <w:pPr>
+          <w:ilvl w:val="0"/>
+        </w:numPr>
+      </w:pPr>
+      <w:r>
+        <w:t xml:space="preserve">Dry-weather and wet-weather calibration of a sewer network model (Infoworks)</w:t>
+      </w:r>
+    </w:p>
+    <w:p>
+      <w:pPr>
+        <w:pStyle w:val="Compact"/>
         <w:numPr>
           <w:numId w:val="1026"/>
-          <w:ilvl w:val="0"/>
-        </w:numPr>
-      </w:pPr>
-      <w:r>
-        <w:t xml:space="preserve">Dry-weather and wet-weather calibration of a sewer network model (Infoworks)</w:t>
-      </w:r>
-    </w:p>
-    <w:p>
-      <w:pPr>
-        <w:pStyle w:val="Compact"/>
-        <w:numPr>
-          <w:numId w:val="1027"/>
           <w:ilvl w:val="1"/>
         </w:numPr>
       </w:pPr>
@@ -3603,7 +3645,7 @@
       <w:pPr>
         <w:pStyle w:val="Compact"/>
         <w:numPr>
-          <w:numId w:val="1027"/>
+          <w:numId w:val="1026"/>
           <w:ilvl w:val="1"/>
         </w:numPr>
       </w:pPr>
@@ -3628,7 +3670,7 @@
       <w:pPr>
         <w:pStyle w:val="Compact"/>
         <w:numPr>
-          <w:numId w:val="1028"/>
+          <w:numId w:val="1027"/>
           <w:ilvl w:val="0"/>
         </w:numPr>
       </w:pPr>
@@ -3640,7 +3682,7 @@
       <w:pPr>
         <w:pStyle w:val="Compact"/>
         <w:numPr>
-          <w:numId w:val="1028"/>
+          <w:numId w:val="1027"/>
           <w:ilvl w:val="0"/>
         </w:numPr>
       </w:pPr>
@@ -3652,7 +3694,7 @@
       <w:pPr>
         <w:pStyle w:val="Compact"/>
         <w:numPr>
-          <w:numId w:val="1028"/>
+          <w:numId w:val="1027"/>
           <w:ilvl w:val="0"/>
         </w:numPr>
       </w:pPr>
@@ -3679,10 +3721,10 @@
     </w:p>
     <w:p>
       <w:pPr>
-        <w:pStyle w:val="Heading3"/>
-      </w:pPr>
-      <w:bookmarkStart w:id="82" w:name="miacso"/>
-      <w:bookmarkEnd w:id="82"/>
+        <w:pStyle w:val="Heading2"/>
+      </w:pPr>
+      <w:bookmarkStart w:id="81" w:name="miacso"/>
+      <w:bookmarkEnd w:id="81"/>
       <w:r>
         <w:t xml:space="preserve">MIACSO (2009)</w:t>
       </w:r>
@@ -3699,12 +3741,56 @@
       <w:pPr>
         <w:pStyle w:val="Compact"/>
         <w:numPr>
+          <w:numId w:val="1028"/>
+          <w:ilvl w:val="0"/>
+        </w:numPr>
+      </w:pPr>
+      <w:r>
+        <w:t xml:space="preserve">sites: one site in the sewer (monitoring container), more sites in the river</w:t>
+      </w:r>
+    </w:p>
+    <w:p>
+      <w:pPr>
+        <w:pStyle w:val="Compact"/>
+        <w:numPr>
+          <w:numId w:val="1028"/>
+          <w:ilvl w:val="0"/>
+        </w:numPr>
+      </w:pPr>
+      <w:r>
+        <w:t xml:space="preserve">variables: water quantity and quality</w:t>
+      </w:r>
+    </w:p>
+    <w:p>
+      <w:pPr>
+        <w:pStyle w:val="Compact"/>
+        <w:numPr>
+          <w:numId w:val="1028"/>
+          <w:ilvl w:val="0"/>
+        </w:numPr>
+      </w:pPr>
+      <w:r>
+        <w:t xml:space="preserve">devices: online sensors</w:t>
+      </w:r>
+    </w:p>
+    <w:p>
+      <w:pPr>
+        <w:pStyle w:val="FirstParagraph"/>
+      </w:pPr>
+      <w:r>
+        <w:t xml:space="preserve">Modelling</w:t>
+      </w:r>
+    </w:p>
+    <w:p>
+      <w:pPr>
+        <w:pStyle w:val="Compact"/>
+        <w:numPr>
           <w:numId w:val="1029"/>
           <w:ilvl w:val="0"/>
         </w:numPr>
       </w:pPr>
       <w:r>
-        <w:t xml:space="preserve">sites: one site in the sewer (monitoring container), more sites in the river</w:t>
+        <w:t xml:space="preserve">Sewerage: Infoworks</w:t>
       </w:r>
     </w:p>
     <w:p>
@@ -3716,7 +3802,7 @@
         </w:numPr>
       </w:pPr>
       <w:r>
-        <w:t xml:space="preserve">variables: water quantity and quality</w:t>
+        <w:t xml:space="preserve">River hydraulics: Hydrax</w:t>
       </w:r>
     </w:p>
     <w:p>
@@ -3728,7 +3814,7 @@
         </w:numPr>
       </w:pPr>
       <w:r>
-        <w:t xml:space="preserve">devices: online sensors</w:t>
+        <w:t xml:space="preserve">River quality: QSim</w:t>
       </w:r>
     </w:p>
     <w:p>
@@ -3736,7 +3822,7 @@
         <w:pStyle w:val="FirstParagraph"/>
       </w:pPr>
       <w:r>
-        <w:t xml:space="preserve">Modelling</w:t>
+        <w:t xml:space="preserve">Data storage</w:t>
       </w:r>
     </w:p>
     <w:p>
@@ -3748,7 +3834,16 @@
         </w:numPr>
       </w:pPr>
       <w:r>
-        <w:t xml:space="preserve">Sewerage: Infoworks</w:t>
+        <w:t xml:space="preserve">High amount of data -&gt; extra server:</w:t>
+      </w:r>
+      <w:r>
+        <w:t xml:space="preserve"> </w:t>
+      </w:r>
+      <w:r>
+        <w:rPr>
+          <w:rStyle w:val="VerbatimChar"/>
+        </w:rPr>
+        <w:t xml:space="preserve">moby</w:t>
       </w:r>
     </w:p>
     <w:p>
@@ -3760,7 +3855,19 @@
         </w:numPr>
       </w:pPr>
       <w:r>
-        <w:t xml:space="preserve">River hydraulics: Hydrax</w:t>
+        <w:t xml:space="preserve">We put some effort in planning good folder structures for the data.</w:t>
+      </w:r>
+      <w:r>
+        <w:t xml:space="preserve"> </w:t>
+      </w:r>
+      <w:r>
+        <w:t xml:space="preserve">Nevertheless the structure at the end of the project is not as clean as it was</w:t>
+      </w:r>
+      <w:r>
+        <w:t xml:space="preserve"> </w:t>
+      </w:r>
+      <w:r>
+        <w:t xml:space="preserve">planned.</w:t>
       </w:r>
     </w:p>
     <w:p>
@@ -3772,7 +3879,108 @@
         </w:numPr>
       </w:pPr>
       <w:r>
-        <w:t xml:space="preserve">River quality: QSim</w:t>
+        <w:t xml:space="preserve">Data that we received from project partners was stored in</w:t>
+      </w:r>
+      <w:r>
+        <w:t xml:space="preserve"> </w:t>
+      </w:r>
+      <w:r>
+        <w:rPr>
+          <w:rStyle w:val="VerbatimChar"/>
+        </w:rPr>
+        <w:t xml:space="preserve">Daten/EXTERN</w:t>
+      </w:r>
+      <w:r>
+        <w:t xml:space="preserve">.</w:t>
+      </w:r>
+    </w:p>
+    <w:p>
+      <w:pPr>
+        <w:pStyle w:val="Compact"/>
+        <w:numPr>
+          <w:numId w:val="1030"/>
+          <w:ilvl w:val="0"/>
+        </w:numPr>
+      </w:pPr>
+      <w:r>
+        <w:t xml:space="preserve">Raw data was stored in a folder</w:t>
+      </w:r>
+      <w:r>
+        <w:t xml:space="preserve"> </w:t>
+      </w:r>
+      <w:r>
+        <w:rPr>
+          <w:rStyle w:val="VerbatimChar"/>
+        </w:rPr>
+        <w:t xml:space="preserve">Daten/RAW</w:t>
+      </w:r>
+      <w:r>
+        <w:t xml:space="preserve"> </w:t>
+      </w:r>
+      <w:r>
+        <w:t xml:space="preserve">which was write-protected and</w:t>
+      </w:r>
+      <w:r>
+        <w:t xml:space="preserve"> </w:t>
+      </w:r>
+      <w:r>
+        <w:t xml:space="preserve">required a special user-account for storing new data.</w:t>
+      </w:r>
+    </w:p>
+    <w:p>
+      <w:pPr>
+        <w:pStyle w:val="SourceCode"/>
+      </w:pPr>
+      <w:r>
+        <w:rPr>
+          <w:rStyle w:val="VerbatimChar"/>
+        </w:rPr>
+        <w:t xml:space="preserve">Daten/</w:t>
+      </w:r>
+      <w:r>
+        <w:br w:type="textWrapping"/>
+      </w:r>
+      <w:r>
+        <w:rPr>
+          <w:rStyle w:val="VerbatimChar"/>
+        </w:rPr>
+        <w:t xml:space="preserve">  ACCESS/ # MS Access databases, containing raw data</w:t>
+      </w:r>
+      <w:r>
+        <w:br w:type="textWrapping"/>
+      </w:r>
+      <w:r>
+        <w:rPr>
+          <w:rStyle w:val="VerbatimChar"/>
+        </w:rPr>
+        <w:t xml:space="preserve">  EXTERN/ # External data (by organisation)</w:t>
+      </w:r>
+      <w:r>
+        <w:br w:type="textWrapping"/>
+      </w:r>
+      <w:r>
+        <w:rPr>
+          <w:rStyle w:val="VerbatimChar"/>
+        </w:rPr>
+        <w:t xml:space="preserve">  META/   # MS Access databases, containing metadata </w:t>
+      </w:r>
+      <w:r>
+        <w:br w:type="textWrapping"/>
+      </w:r>
+      <w:r>
+        <w:rPr>
+          <w:rStyle w:val="VerbatimChar"/>
+        </w:rPr>
+        <w:t xml:space="preserve">          # (about calibration, maintenane, sites, variables)</w:t>
+      </w:r>
+      <w:r>
+        <w:br w:type="textWrapping"/>
+      </w:r>
+      <w:r>
+        <w:rPr>
+          <w:rStyle w:val="VerbatimChar"/>
+        </w:rPr>
+        <w:t xml:space="preserve">  RAW/    # Text files containing raw data, from KWB-own devices only, by site</w:t>
       </w:r>
     </w:p>
     <w:p>
@@ -3780,7 +3988,7 @@
         <w:pStyle w:val="FirstParagraph"/>
       </w:pPr>
       <w:r>
-        <w:t xml:space="preserve">Data storage</w:t>
+        <w:t xml:space="preserve">Metadata</w:t>
       </w:r>
     </w:p>
     <w:p>
@@ -3792,7 +4000,13 @@
         </w:numPr>
       </w:pPr>
       <w:r>
-        <w:t xml:space="preserve">High amount of data -&gt; extra server:</w:t>
+        <w:t xml:space="preserve">many devices in the container -&gt; meta data about device cleaning and</w:t>
+      </w:r>
+      <w:r>
+        <w:t xml:space="preserve"> </w:t>
+      </w:r>
+      <w:r>
+        <w:t xml:space="preserve">maintenance important -&gt; tool:</w:t>
       </w:r>
       <w:r>
         <w:t xml:space="preserve"> </w:t>
@@ -3801,43 +4015,33 @@
         <w:rPr>
           <w:rStyle w:val="VerbatimChar"/>
         </w:rPr>
-        <w:t xml:space="preserve">moby</w:t>
-      </w:r>
-    </w:p>
-    <w:p>
-      <w:pPr>
-        <w:pStyle w:val="Compact"/>
-        <w:numPr>
-          <w:numId w:val="1031"/>
-          <w:ilvl w:val="0"/>
-        </w:numPr>
-      </w:pPr>
-      <w:r>
-        <w:t xml:space="preserve">We put some effort in planning good folder structures for the data.</w:t>
-      </w:r>
-      <w:r>
-        <w:t xml:space="preserve"> </w:t>
-      </w:r>
-      <w:r>
-        <w:t xml:space="preserve">Nevertheless the structure at the end of the project is not as clean as it was</w:t>
-      </w:r>
-      <w:r>
-        <w:t xml:space="preserve"> </w:t>
-      </w:r>
-      <w:r>
-        <w:t xml:space="preserve">planned.</w:t>
-      </w:r>
-    </w:p>
-    <w:p>
-      <w:pPr>
-        <w:pStyle w:val="Compact"/>
-        <w:numPr>
-          <w:numId w:val="1031"/>
-          <w:ilvl w:val="0"/>
-        </w:numPr>
-      </w:pPr>
-      <w:r>
-        <w:t xml:space="preserve">Data that we received from project partners was stored in</w:t>
+        <w:t xml:space="preserve">META_Maintenance.mdb</w:t>
+      </w:r>
+    </w:p>
+    <w:p>
+      <w:pPr>
+        <w:pStyle w:val="FirstParagraph"/>
+      </w:pPr>
+      <w:r>
+        <w:t xml:space="preserve">Methods and Tools</w:t>
+      </w:r>
+    </w:p>
+    <w:p>
+      <w:pPr>
+        <w:pStyle w:val="Compact"/>
+        <w:numPr>
+          <w:numId w:val="1032"/>
+          <w:ilvl w:val="0"/>
+        </w:numPr>
+      </w:pPr>
+      <w:r>
+        <w:t xml:space="preserve">We imported most of the data from text files into MS Access databases in</w:t>
+      </w:r>
+      <w:r>
+        <w:t xml:space="preserve"> </w:t>
+      </w:r>
+      <w:r>
+        <w:t xml:space="preserve">-&gt; tool:</w:t>
       </w:r>
       <w:r>
         <w:t xml:space="preserve"> </w:t>
@@ -3846,22 +4050,25 @@
         <w:rPr>
           <w:rStyle w:val="VerbatimChar"/>
         </w:rPr>
-        <w:t xml:space="preserve">Daten/EXTERN</w:t>
-      </w:r>
-      <w:r>
-        <w:t xml:space="preserve">.</w:t>
-      </w:r>
-    </w:p>
-    <w:p>
-      <w:pPr>
-        <w:pStyle w:val="Compact"/>
-        <w:numPr>
-          <w:numId w:val="1031"/>
-          <w:ilvl w:val="0"/>
-        </w:numPr>
-      </w:pPr>
-      <w:r>
-        <w:t xml:space="preserve">Raw data was stored in a folder</w:t>
+        <w:t xml:space="preserve">MiaCsoRawImport.mdb</w:t>
+      </w:r>
+    </w:p>
+    <w:p>
+      <w:pPr>
+        <w:pStyle w:val="Compact"/>
+        <w:numPr>
+          <w:numId w:val="1032"/>
+          <w:ilvl w:val="0"/>
+        </w:numPr>
+      </w:pPr>
+      <w:r>
+        <w:t xml:space="preserve">We calibrated the sensors offline by using SQL queries to provide calibrated</w:t>
+      </w:r>
+      <w:r>
+        <w:t xml:space="preserve"> </w:t>
+      </w:r>
+      <w:r>
+        <w:t xml:space="preserve">data from raw data -&gt; tool:</w:t>
       </w:r>
       <w:r>
         <w:t xml:space="preserve"> </w:t>
@@ -3870,211 +4077,162 @@
         <w:rPr>
           <w:rStyle w:val="VerbatimChar"/>
         </w:rPr>
-        <w:t xml:space="preserve">Daten/RAW</w:t>
-      </w:r>
-      <w:r>
-        <w:t xml:space="preserve"> </w:t>
-      </w:r>
-      <w:r>
-        <w:t xml:space="preserve">which was write-protected and</w:t>
-      </w:r>
-      <w:r>
-        <w:t xml:space="preserve"> </w:t>
-      </w:r>
-      <w:r>
-        <w:t xml:space="preserve">required a special user-account for storing new data.</w:t>
-      </w:r>
-    </w:p>
-    <w:p>
-      <w:pPr>
-        <w:pStyle w:val="SourceCode"/>
-      </w:pPr>
+        <w:t xml:space="preserve">MiaCsoMetaCalibControl.mdb</w:t>
+      </w:r>
+    </w:p>
+    <w:p>
+      <w:pPr>
+        <w:pStyle w:val="Compact"/>
+        <w:numPr>
+          <w:numId w:val="1032"/>
+          <w:ilvl w:val="0"/>
+        </w:numPr>
+      </w:pPr>
+      <w:r>
+        <w:t xml:space="preserve">We used SQL queries to perform data processing</w:t>
+      </w:r>
+      <w:r>
+        <w:t xml:space="preserve"> </w:t>
+      </w:r>
+      <w:r>
+        <w:t xml:space="preserve">-&gt; tool:</w:t>
+      </w:r>
+      <w:r>
+        <w:t xml:space="preserve"> </w:t>
+      </w:r>
       <w:r>
         <w:rPr>
           <w:rStyle w:val="VerbatimChar"/>
         </w:rPr>
-        <w:t xml:space="preserve">Daten/</w:t>
-      </w:r>
-      <w:r>
-        <w:br w:type="textWrapping"/>
+        <w:t xml:space="preserve">MiaCsoStatAnalysis.mdb</w:t>
+      </w:r>
+    </w:p>
+    <w:p>
+      <w:pPr>
+        <w:pStyle w:val="Compact"/>
+        <w:numPr>
+          <w:numId w:val="1032"/>
+          <w:ilvl w:val="0"/>
+        </w:numPr>
+      </w:pPr>
+      <w:r>
+        <w:t xml:space="preserve">Data validation (outlier detection) was done in a two step procedure:</w:t>
+      </w:r>
+    </w:p>
+    <w:p>
+      <w:pPr>
+        <w:pStyle w:val="Compact"/>
+        <w:numPr>
+          <w:numId w:val="1033"/>
+          <w:ilvl w:val="1"/>
+        </w:numPr>
+      </w:pPr>
+      <w:r>
+        <w:t xml:space="preserve">Automatic preselection using MS Access tool</w:t>
+      </w:r>
+      <w:r>
+        <w:t xml:space="preserve"> </w:t>
       </w:r>
       <w:r>
         <w:rPr>
           <w:rStyle w:val="VerbatimChar"/>
         </w:rPr>
-        <w:t xml:space="preserve">  ACCESS/ # MS Access databases, containing raw data</w:t>
-      </w:r>
-      <w:r>
-        <w:br w:type="textWrapping"/>
-      </w:r>
+        <w:t xml:space="preserve">MiaCsoStatAnalysis.mdb</w:t>
+      </w:r>
+    </w:p>
+    <w:p>
+      <w:pPr>
+        <w:pStyle w:val="Compact"/>
+        <w:numPr>
+          <w:numId w:val="1033"/>
+          <w:ilvl w:val="1"/>
+        </w:numPr>
+      </w:pPr>
+      <w:r>
+        <w:t xml:space="preserve">Manual selection using self-developed graphical tool in Origin</w:t>
+      </w:r>
+    </w:p>
+    <w:p>
+      <w:pPr>
+        <w:pStyle w:val="FirstParagraph"/>
+      </w:pPr>
+      <w:r>
+        <w:t xml:space="preserve">Developed Tools:</w:t>
+      </w:r>
+    </w:p>
+    <w:p>
+      <w:pPr>
+        <w:pStyle w:val="Compact"/>
+        <w:numPr>
+          <w:numId w:val="1034"/>
+          <w:ilvl w:val="0"/>
+        </w:numPr>
+      </w:pPr>
+      <w:r>
+        <w:t xml:space="preserve">MS Access Applications</w:t>
+      </w:r>
+    </w:p>
+    <w:p>
+      <w:pPr>
+        <w:pStyle w:val="Compact"/>
+        <w:numPr>
+          <w:numId w:val="1035"/>
+          <w:ilvl w:val="1"/>
+        </w:numPr>
+      </w:pPr>
       <w:r>
         <w:rPr>
           <w:rStyle w:val="VerbatimChar"/>
         </w:rPr>
-        <w:t xml:space="preserve">  EXTERN/ # External data (by organisation)</w:t>
-      </w:r>
-      <w:r>
-        <w:br w:type="textWrapping"/>
-      </w:r>
+        <w:t xml:space="preserve">MetaMaint.mdb</w:t>
+      </w:r>
+      <w:r>
+        <w:t xml:space="preserve">: Monitoring Metadata Management</w:t>
+      </w:r>
+    </w:p>
+    <w:p>
+      <w:pPr>
+        <w:pStyle w:val="Compact"/>
+        <w:numPr>
+          <w:numId w:val="1035"/>
+          <w:ilvl w:val="1"/>
+        </w:numPr>
+      </w:pPr>
       <w:r>
         <w:rPr>
           <w:rStyle w:val="VerbatimChar"/>
         </w:rPr>
-        <w:t xml:space="preserve">  META/   # MS Access databases, containing metadata </w:t>
-      </w:r>
-      <w:r>
-        <w:br w:type="textWrapping"/>
-      </w:r>
+        <w:t xml:space="preserve">MiaCsoRawImport.mdb</w:t>
+      </w:r>
+      <w:r>
+        <w:t xml:space="preserve">: Text File Import to MS Access</w:t>
+      </w:r>
+    </w:p>
+    <w:p>
+      <w:pPr>
+        <w:pStyle w:val="Compact"/>
+        <w:numPr>
+          <w:numId w:val="1035"/>
+          <w:ilvl w:val="1"/>
+        </w:numPr>
+      </w:pPr>
       <w:r>
         <w:rPr>
           <w:rStyle w:val="VerbatimChar"/>
         </w:rPr>
-        <w:t xml:space="preserve">          # (about calibration, maintenane, sites, variables)</w:t>
-      </w:r>
-      <w:r>
-        <w:br w:type="textWrapping"/>
-      </w:r>
-      <w:r>
-        <w:rPr>
-          <w:rStyle w:val="VerbatimChar"/>
-        </w:rPr>
-        <w:t xml:space="preserve">  RAW/    # Text files containing raw data, from KWB-own devices only, by site</w:t>
-      </w:r>
-    </w:p>
-    <w:p>
-      <w:pPr>
-        <w:pStyle w:val="FirstParagraph"/>
-      </w:pPr>
-      <w:r>
-        <w:t xml:space="preserve">Metadata</w:t>
-      </w:r>
-    </w:p>
-    <w:p>
-      <w:pPr>
-        <w:pStyle w:val="Compact"/>
-        <w:numPr>
-          <w:numId w:val="1032"/>
-          <w:ilvl w:val="0"/>
-        </w:numPr>
-      </w:pPr>
-      <w:r>
-        <w:t xml:space="preserve">many devices in the container -&gt; meta data about device cleaning and</w:t>
-      </w:r>
-      <w:r>
-        <w:t xml:space="preserve"> </w:t>
-      </w:r>
-      <w:r>
-        <w:t xml:space="preserve">maintenance important -&gt; tool:</w:t>
-      </w:r>
-      <w:r>
-        <w:t xml:space="preserve"> </w:t>
-      </w:r>
-      <w:r>
-        <w:rPr>
-          <w:rStyle w:val="VerbatimChar"/>
-        </w:rPr>
-        <w:t xml:space="preserve">META_Maintenance.mdb</w:t>
-      </w:r>
-    </w:p>
-    <w:p>
-      <w:pPr>
-        <w:pStyle w:val="FirstParagraph"/>
-      </w:pPr>
-      <w:r>
-        <w:t xml:space="preserve">Methods and Tools</w:t>
-      </w:r>
-    </w:p>
-    <w:p>
-      <w:pPr>
-        <w:pStyle w:val="Compact"/>
-        <w:numPr>
-          <w:numId w:val="1033"/>
-          <w:ilvl w:val="0"/>
-        </w:numPr>
-      </w:pPr>
-      <w:r>
-        <w:t xml:space="preserve">We imported most of the data from text files into MS Access databases in</w:t>
-      </w:r>
-      <w:r>
-        <w:t xml:space="preserve"> </w:t>
-      </w:r>
-      <w:r>
-        <w:t xml:space="preserve">-&gt; tool:</w:t>
-      </w:r>
-      <w:r>
-        <w:t xml:space="preserve"> </w:t>
-      </w:r>
-      <w:r>
-        <w:rPr>
-          <w:rStyle w:val="VerbatimChar"/>
-        </w:rPr>
-        <w:t xml:space="preserve">MiaCsoRawImport.mdb</w:t>
-      </w:r>
-    </w:p>
-    <w:p>
-      <w:pPr>
-        <w:pStyle w:val="Compact"/>
-        <w:numPr>
-          <w:numId w:val="1033"/>
-          <w:ilvl w:val="0"/>
-        </w:numPr>
-      </w:pPr>
-      <w:r>
-        <w:t xml:space="preserve">We calibrated the sensors offline by using SQL queries to provide calibrated</w:t>
-      </w:r>
-      <w:r>
-        <w:t xml:space="preserve"> </w:t>
-      </w:r>
-      <w:r>
-        <w:t xml:space="preserve">data from raw data -&gt; tool:</w:t>
-      </w:r>
-      <w:r>
-        <w:t xml:space="preserve"> </w:t>
-      </w:r>
-      <w:r>
-        <w:rPr>
-          <w:rStyle w:val="VerbatimChar"/>
-        </w:rPr>
-        <w:t xml:space="preserve">MiaCsoMetaCalibControl.mdb</w:t>
-      </w:r>
-    </w:p>
-    <w:p>
-      <w:pPr>
-        <w:pStyle w:val="Compact"/>
-        <w:numPr>
-          <w:numId w:val="1033"/>
-          <w:ilvl w:val="0"/>
-        </w:numPr>
-      </w:pPr>
-      <w:r>
-        <w:t xml:space="preserve">We used SQL queries to perform data processing</w:t>
-      </w:r>
-      <w:r>
-        <w:t xml:space="preserve"> </w:t>
-      </w:r>
-      <w:r>
-        <w:t xml:space="preserve">-&gt; tool:</w:t>
-      </w:r>
-      <w:r>
-        <w:t xml:space="preserve"> </w:t>
-      </w:r>
-      <w:r>
-        <w:rPr>
-          <w:rStyle w:val="VerbatimChar"/>
-        </w:rPr>
         <w:t xml:space="preserve">MiaCsoStatAnalysis.mdb</w:t>
       </w:r>
-    </w:p>
-    <w:p>
-      <w:pPr>
-        <w:pStyle w:val="Compact"/>
-        <w:numPr>
-          <w:numId w:val="1033"/>
-          <w:ilvl w:val="0"/>
-        </w:numPr>
-      </w:pPr>
-      <w:r>
-        <w:t xml:space="preserve">Data validation (outlier detection) was done in a two step procedure:</w:t>
+      <w:r>
+        <w:t xml:space="preserve"> </w:t>
+      </w:r>
+      <w:r>
+        <w:t xml:space="preserve">(project deliverable): Definition and automatic</w:t>
+      </w:r>
+      <w:r>
+        <w:t xml:space="preserve"> </w:t>
+      </w:r>
+      <w:r>
+        <w:t xml:space="preserve">execution of sequences of SQL queries</w:t>
       </w:r>
     </w:p>
     <w:p>
@@ -4082,20 +4240,11 @@
         <w:pStyle w:val="Compact"/>
         <w:numPr>
           <w:numId w:val="1034"/>
-          <w:ilvl w:val="1"/>
-        </w:numPr>
-      </w:pPr>
-      <w:r>
-        <w:t xml:space="preserve">Automatic preselection using MS Access tool</w:t>
-      </w:r>
-      <w:r>
-        <w:t xml:space="preserve"> </w:t>
-      </w:r>
-      <w:r>
-        <w:rPr>
-          <w:rStyle w:val="VerbatimChar"/>
-        </w:rPr>
-        <w:t xml:space="preserve">MiaCsoStatAnalysis.mdb</w:t>
+          <w:ilvl w:val="0"/>
+        </w:numPr>
+      </w:pPr>
+      <w:r>
+        <w:t xml:space="preserve">Origin extension to interactively select and store outliers graphically</w:t>
       </w:r>
     </w:p>
     <w:p>
@@ -4103,31 +4252,11 @@
         <w:pStyle w:val="Compact"/>
         <w:numPr>
           <w:numId w:val="1034"/>
-          <w:ilvl w:val="1"/>
-        </w:numPr>
-      </w:pPr>
-      <w:r>
-        <w:t xml:space="preserve">Manual selection using self-developed graphical tool in Origin</w:t>
-      </w:r>
-    </w:p>
-    <w:p>
-      <w:pPr>
-        <w:pStyle w:val="FirstParagraph"/>
-      </w:pPr>
-      <w:r>
-        <w:t xml:space="preserve">Developed Tools:</w:t>
-      </w:r>
-    </w:p>
-    <w:p>
-      <w:pPr>
-        <w:pStyle w:val="Compact"/>
-        <w:numPr>
-          <w:numId w:val="1035"/>
-          <w:ilvl w:val="0"/>
-        </w:numPr>
-      </w:pPr>
-      <w:r>
-        <w:t xml:space="preserve">MS Access Applications</w:t>
+          <w:ilvl w:val="0"/>
+        </w:numPr>
+      </w:pPr>
+      <w:r>
+        <w:t xml:space="preserve">R packages</w:t>
       </w:r>
     </w:p>
     <w:p>
@@ -4142,10 +4271,19 @@
         <w:rPr>
           <w:rStyle w:val="VerbatimChar"/>
         </w:rPr>
-        <w:t xml:space="preserve">MetaMaint.mdb</w:t>
-      </w:r>
-      <w:r>
-        <w:t xml:space="preserve">: Monitoring Metadata Management</w:t>
+        <w:t xml:space="preserve">kwb.mia.evalCritO2</w:t>
+      </w:r>
+      <w:r>
+        <w:t xml:space="preserve"> </w:t>
+      </w:r>
+      <w:r>
+        <w:t xml:space="preserve">(project deliverable): graphical evaluation of</w:t>
+      </w:r>
+      <w:r>
+        <w:t xml:space="preserve"> </w:t>
+      </w:r>
+      <w:r>
+        <w:t xml:space="preserve">critical oxygen conditions in the river</w:t>
       </w:r>
     </w:p>
     <w:p>
@@ -4160,10 +4298,16 @@
         <w:rPr>
           <w:rStyle w:val="VerbatimChar"/>
         </w:rPr>
-        <w:t xml:space="preserve">MiaCsoRawImport.mdb</w:t>
-      </w:r>
-      <w:r>
-        <w:t xml:space="preserve">: Text File Import to MS Access</w:t>
+        <w:t xml:space="preserve">kwb.mia.iw</w:t>
+      </w:r>
+      <w:r>
+        <w:t xml:space="preserve">: Calculation of file sizes of InfoWorks result csv-files</w:t>
+      </w:r>
+      <w:r>
+        <w:t xml:space="preserve"> </w:t>
+      </w:r>
+      <w:r>
+        <w:t xml:space="preserve">exported from InfoWorks.</w:t>
       </w:r>
     </w:p>
     <w:p>
@@ -4178,43 +4322,34 @@
         <w:rPr>
           <w:rStyle w:val="VerbatimChar"/>
         </w:rPr>
-        <w:t xml:space="preserve">MiaCsoStatAnalysis.mdb</w:t>
-      </w:r>
-      <w:r>
-        <w:t xml:space="preserve"> </w:t>
-      </w:r>
-      <w:r>
-        <w:t xml:space="preserve">(project deliverable): Definition and automatic</w:t>
-      </w:r>
-      <w:r>
-        <w:t xml:space="preserve"> </w:t>
-      </w:r>
-      <w:r>
-        <w:t xml:space="preserve">execution of sequences of SQL queries</w:t>
-      </w:r>
-    </w:p>
-    <w:p>
-      <w:pPr>
-        <w:pStyle w:val="Compact"/>
-        <w:numPr>
-          <w:numId w:val="1035"/>
-          <w:ilvl w:val="0"/>
-        </w:numPr>
-      </w:pPr>
-      <w:r>
-        <w:t xml:space="preserve">Origin extension to interactively select and store outliers graphically</w:t>
-      </w:r>
-    </w:p>
-    <w:p>
-      <w:pPr>
-        <w:pStyle w:val="Compact"/>
-        <w:numPr>
-          <w:numId w:val="1035"/>
-          <w:ilvl w:val="0"/>
-        </w:numPr>
-      </w:pPr>
-      <w:r>
-        <w:t xml:space="preserve">R packages</w:t>
+        <w:t xml:space="preserve">kwb.miacso</w:t>
+      </w:r>
+      <w:r>
+        <w:t xml:space="preserve">: functions used in MIA-CSO, for example for plotting data</w:t>
+      </w:r>
+      <w:r>
+        <w:t xml:space="preserve"> </w:t>
+      </w:r>
+      <w:r>
+        <w:t xml:space="preserve">availabilities.</w:t>
+      </w:r>
+    </w:p>
+    <w:p>
+      <w:pPr>
+        <w:pStyle w:val="Heading2"/>
+      </w:pPr>
+      <w:bookmarkStart w:id="82" w:name="kuras"/>
+      <w:bookmarkEnd w:id="82"/>
+      <w:r>
+        <w:t xml:space="preserve">KURAS</w:t>
+      </w:r>
+    </w:p>
+    <w:p>
+      <w:pPr>
+        <w:pStyle w:val="FirstParagraph"/>
+      </w:pPr>
+      <w:r>
+        <w:t xml:space="preserve">Developed Tools:</w:t>
       </w:r>
     </w:p>
     <w:p>
@@ -4222,26 +4357,20 @@
         <w:pStyle w:val="Compact"/>
         <w:numPr>
           <w:numId w:val="1037"/>
-          <w:ilvl w:val="1"/>
-        </w:numPr>
-      </w:pPr>
+          <w:ilvl w:val="0"/>
+        </w:numPr>
+      </w:pPr>
+      <w:r>
+        <w:t xml:space="preserve">Frontend for KURAS Database of Rainwater Management Measures:</w:t>
+      </w:r>
+      <w:r>
+        <w:t xml:space="preserve"> </w:t>
+      </w:r>
       <w:r>
         <w:rPr>
           <w:rStyle w:val="VerbatimChar"/>
         </w:rPr>
-        <w:t xml:space="preserve">kwb.mia.evalCritO2</w:t>
-      </w:r>
-      <w:r>
-        <w:t xml:space="preserve"> </w:t>
-      </w:r>
-      <w:r>
-        <w:t xml:space="preserve">(project deliverable): graphical evaluation of</w:t>
-      </w:r>
-      <w:r>
-        <w:t xml:space="preserve"> </w:t>
-      </w:r>
-      <w:r>
-        <w:t xml:space="preserve">critical oxygen conditions in the river</w:t>
+        <w:t xml:space="preserve">KURAS_DB_Acc2003_hs.mdb</w:t>
       </w:r>
     </w:p>
     <w:p>
@@ -4249,65 +4378,33 @@
         <w:pStyle w:val="Compact"/>
         <w:numPr>
           <w:numId w:val="1037"/>
-          <w:ilvl w:val="1"/>
-        </w:numPr>
-      </w:pPr>
+          <w:ilvl w:val="0"/>
+        </w:numPr>
+      </w:pPr>
+      <w:r>
+        <w:t xml:space="preserve">R package</w:t>
+      </w:r>
+      <w:r>
+        <w:t xml:space="preserve"> </w:t>
+      </w:r>
       <w:r>
         <w:rPr>
           <w:rStyle w:val="VerbatimChar"/>
         </w:rPr>
-        <w:t xml:space="preserve">kwb.mia.iw</w:t>
-      </w:r>
-      <w:r>
-        <w:t xml:space="preserve">: Calculation of file sizes of InfoWorks result csv-files</w:t>
-      </w:r>
-      <w:r>
-        <w:t xml:space="preserve"> </w:t>
-      </w:r>
-      <w:r>
-        <w:t xml:space="preserve">exported from InfoWorks.</w:t>
-      </w:r>
-    </w:p>
-    <w:p>
-      <w:pPr>
-        <w:pStyle w:val="Compact"/>
-        <w:numPr>
-          <w:numId w:val="1037"/>
-          <w:ilvl w:val="1"/>
-        </w:numPr>
-      </w:pPr>
-      <w:r>
-        <w:rPr>
-          <w:rStyle w:val="VerbatimChar"/>
-        </w:rPr>
-        <w:t xml:space="preserve">kwb.miacso</w:t>
-      </w:r>
-      <w:r>
-        <w:t xml:space="preserve">: functions used in MIA-CSO, for example for plotting data</w:t>
-      </w:r>
-      <w:r>
-        <w:t xml:space="preserve"> </w:t>
-      </w:r>
-      <w:r>
-        <w:t xml:space="preserve">availabilities.</w:t>
-      </w:r>
-    </w:p>
-    <w:p>
-      <w:pPr>
-        <w:pStyle w:val="Heading3"/>
-      </w:pPr>
-      <w:bookmarkStart w:id="83" w:name="kuras"/>
+        <w:t xml:space="preserve">kwb.kuras</w:t>
+      </w:r>
+      <w:r>
+        <w:t xml:space="preserve">: Interface to KURAS database</w:t>
+      </w:r>
+    </w:p>
+    <w:p>
+      <w:pPr>
+        <w:pStyle w:val="Heading2"/>
+      </w:pPr>
+      <w:bookmarkStart w:id="83" w:name="ogre"/>
       <w:bookmarkEnd w:id="83"/>
       <w:r>
-        <w:t xml:space="preserve">KURAS</w:t>
-      </w:r>
-    </w:p>
-    <w:p>
-      <w:pPr>
-        <w:pStyle w:val="FirstParagraph"/>
-      </w:pPr>
-      <w:r>
-        <w:t xml:space="preserve">Developed Tools:</w:t>
+        <w:t xml:space="preserve">OGRE</w:t>
       </w:r>
     </w:p>
     <w:p>
@@ -4319,67 +4416,12 @@
         </w:numPr>
       </w:pPr>
       <w:r>
-        <w:t xml:space="preserve">Frontend for KURAS Database of Rainwater Management Measures:</w:t>
-      </w:r>
-      <w:r>
-        <w:t xml:space="preserve"> </w:t>
-      </w:r>
-      <w:r>
-        <w:rPr>
-          <w:rStyle w:val="VerbatimChar"/>
-        </w:rPr>
-        <w:t xml:space="preserve">KURAS_DB_Acc2003_hs.mdb</w:t>
-      </w:r>
-    </w:p>
-    <w:p>
-      <w:pPr>
-        <w:pStyle w:val="Compact"/>
-        <w:numPr>
-          <w:numId w:val="1038"/>
-          <w:ilvl w:val="0"/>
-        </w:numPr>
-      </w:pPr>
-      <w:r>
-        <w:t xml:space="preserve">R package</w:t>
-      </w:r>
-      <w:r>
-        <w:t xml:space="preserve"> </w:t>
-      </w:r>
-      <w:r>
-        <w:rPr>
-          <w:rStyle w:val="VerbatimChar"/>
-        </w:rPr>
-        <w:t xml:space="preserve">kwb.kuras</w:t>
-      </w:r>
-      <w:r>
-        <w:t xml:space="preserve">: Interface to KURAS database</w:t>
-      </w:r>
-    </w:p>
-    <w:p>
-      <w:pPr>
-        <w:pStyle w:val="Heading3"/>
-      </w:pPr>
-      <w:bookmarkStart w:id="84" w:name="ogre"/>
-      <w:bookmarkEnd w:id="84"/>
-      <w:r>
-        <w:t xml:space="preserve">OGRE</w:t>
-      </w:r>
-    </w:p>
-    <w:p>
-      <w:pPr>
-        <w:pStyle w:val="Compact"/>
-        <w:numPr>
-          <w:numId w:val="1039"/>
-          <w:ilvl w:val="0"/>
-        </w:numPr>
-      </w:pPr>
-      <w:r>
         <w:t xml:space="preserve">Decision to use</w:t>
       </w:r>
       <w:r>
         <w:t xml:space="preserve"> </w:t>
       </w:r>
-      <w:hyperlink r:id="rId85">
+      <w:hyperlink r:id="rId84">
         <w:r>
           <w:rPr>
             <w:rStyle w:val="Hyperlink"/>
@@ -4392,20 +4434,32 @@
       <w:pPr>
         <w:pStyle w:val="Compact"/>
         <w:numPr>
+          <w:numId w:val="1038"/>
+          <w:ilvl w:val="0"/>
+        </w:numPr>
+      </w:pPr>
+      <w:r>
+        <w:t xml:space="preserve">R script to import lab data from Excel to MS Access database implementing ODM</w:t>
+      </w:r>
+    </w:p>
+    <w:p>
+      <w:pPr>
+        <w:pStyle w:val="FirstParagraph"/>
+      </w:pPr>
+      <w:r>
+        <w:t xml:space="preserve">Developed Tools:</w:t>
+      </w:r>
+    </w:p>
+    <w:p>
+      <w:pPr>
+        <w:pStyle w:val="Compact"/>
+        <w:numPr>
           <w:numId w:val="1039"/>
           <w:ilvl w:val="0"/>
         </w:numPr>
       </w:pPr>
       <w:r>
-        <w:t xml:space="preserve">R script to import lab data from Excel to MS Access database implementing ODM</w:t>
-      </w:r>
-    </w:p>
-    <w:p>
-      <w:pPr>
-        <w:pStyle w:val="FirstParagraph"/>
-      </w:pPr>
-      <w:r>
-        <w:t xml:space="preserve">Developed Tools:</w:t>
+        <w:t xml:space="preserve">R packages</w:t>
       </w:r>
     </w:p>
     <w:p>
@@ -4413,11 +4467,69 @@
         <w:pStyle w:val="Compact"/>
         <w:numPr>
           <w:numId w:val="1040"/>
-          <w:ilvl w:val="0"/>
-        </w:numPr>
-      </w:pPr>
-      <w:r>
-        <w:t xml:space="preserve">R packages</w:t>
+          <w:ilvl w:val="1"/>
+        </w:numPr>
+      </w:pPr>
+      <w:r>
+        <w:rPr>
+          <w:rStyle w:val="VerbatimChar"/>
+        </w:rPr>
+        <w:t xml:space="preserve">kwb.ogre</w:t>
+      </w:r>
+    </w:p>
+    <w:p>
+      <w:pPr>
+        <w:pStyle w:val="Compact"/>
+        <w:numPr>
+          <w:numId w:val="1040"/>
+          <w:ilvl w:val="1"/>
+        </w:numPr>
+      </w:pPr>
+      <w:r>
+        <w:rPr>
+          <w:rStyle w:val="VerbatimChar"/>
+        </w:rPr>
+        <w:t xml:space="preserve">kwb.ogre.model</w:t>
+      </w:r>
+    </w:p>
+    <w:p>
+      <w:pPr>
+        <w:pStyle w:val="Compact"/>
+        <w:numPr>
+          <w:numId w:val="1040"/>
+          <w:ilvl w:val="1"/>
+        </w:numPr>
+      </w:pPr>
+      <w:r>
+        <w:rPr>
+          <w:rStyle w:val="VerbatimChar"/>
+        </w:rPr>
+        <w:t xml:space="preserve">kwb.odm</w:t>
+      </w:r>
+    </w:p>
+    <w:p>
+      <w:pPr>
+        <w:pStyle w:val="Compact"/>
+        <w:numPr>
+          <w:numId w:val="1040"/>
+          <w:ilvl w:val="1"/>
+        </w:numPr>
+      </w:pPr>
+      <w:r>
+        <w:rPr>
+          <w:rStyle w:val="VerbatimChar"/>
+        </w:rPr>
+        <w:t xml:space="preserve">kwb.odmx</w:t>
+      </w:r>
+    </w:p>
+    <w:p>
+      <w:pPr>
+        <w:pStyle w:val="Heading2"/>
+      </w:pPr>
+      <w:bookmarkStart w:id="85" w:name="flusshygiene"/>
+      <w:bookmarkEnd w:id="85"/>
+      <w:r>
+        <w:t xml:space="preserve">Flusshygiene</w:t>
       </w:r>
     </w:p>
     <w:p>
@@ -4425,76 +4537,6 @@
         <w:pStyle w:val="Compact"/>
         <w:numPr>
           <w:numId w:val="1041"/>
-          <w:ilvl w:val="1"/>
-        </w:numPr>
-      </w:pPr>
-      <w:r>
-        <w:rPr>
-          <w:rStyle w:val="VerbatimChar"/>
-        </w:rPr>
-        <w:t xml:space="preserve">kwb.ogre</w:t>
-      </w:r>
-    </w:p>
-    <w:p>
-      <w:pPr>
-        <w:pStyle w:val="Compact"/>
-        <w:numPr>
-          <w:numId w:val="1041"/>
-          <w:ilvl w:val="1"/>
-        </w:numPr>
-      </w:pPr>
-      <w:r>
-        <w:rPr>
-          <w:rStyle w:val="VerbatimChar"/>
-        </w:rPr>
-        <w:t xml:space="preserve">kwb.ogre.model</w:t>
-      </w:r>
-    </w:p>
-    <w:p>
-      <w:pPr>
-        <w:pStyle w:val="Compact"/>
-        <w:numPr>
-          <w:numId w:val="1041"/>
-          <w:ilvl w:val="1"/>
-        </w:numPr>
-      </w:pPr>
-      <w:r>
-        <w:rPr>
-          <w:rStyle w:val="VerbatimChar"/>
-        </w:rPr>
-        <w:t xml:space="preserve">kwb.odm</w:t>
-      </w:r>
-    </w:p>
-    <w:p>
-      <w:pPr>
-        <w:pStyle w:val="Compact"/>
-        <w:numPr>
-          <w:numId w:val="1041"/>
-          <w:ilvl w:val="1"/>
-        </w:numPr>
-      </w:pPr>
-      <w:r>
-        <w:rPr>
-          <w:rStyle w:val="VerbatimChar"/>
-        </w:rPr>
-        <w:t xml:space="preserve">kwb.odmx</w:t>
-      </w:r>
-    </w:p>
-    <w:p>
-      <w:pPr>
-        <w:pStyle w:val="Heading3"/>
-      </w:pPr>
-      <w:bookmarkStart w:id="86" w:name="flusshygiene"/>
-      <w:bookmarkEnd w:id="86"/>
-      <w:r>
-        <w:t xml:space="preserve">Flusshygiene</w:t>
-      </w:r>
-    </w:p>
-    <w:p>
-      <w:pPr>
-        <w:pStyle w:val="Compact"/>
-        <w:numPr>
-          <w:numId w:val="1042"/>
           <w:ilvl w:val="0"/>
         </w:numPr>
       </w:pPr>
@@ -4504,7 +4546,7 @@
       <w:r>
         <w:t xml:space="preserve"> </w:t>
       </w:r>
-      <w:hyperlink r:id="rId87">
+      <w:hyperlink r:id="rId86">
         <w:r>
           <w:rPr>
             <w:rStyle w:val="Hyperlink"/>
@@ -4517,7 +4559,7 @@
       <w:pPr>
         <w:pStyle w:val="Compact"/>
         <w:numPr>
-          <w:numId w:val="1042"/>
+          <w:numId w:val="1041"/>
           <w:ilvl w:val="0"/>
         </w:numPr>
       </w:pPr>
@@ -4538,10 +4580,10 @@
     </w:p>
     <w:p>
       <w:pPr>
-        <w:pStyle w:val="Heading3"/>
-      </w:pPr>
-      <w:bookmarkStart w:id="88" w:name="demoware"/>
-      <w:bookmarkEnd w:id="88"/>
+        <w:pStyle w:val="Heading2"/>
+      </w:pPr>
+      <w:bookmarkStart w:id="87" w:name="demoware"/>
+      <w:bookmarkEnd w:id="87"/>
       <w:r>
         <w:t xml:space="preserve">DEMOWARE</w:t>
       </w:r>
@@ -4557,22 +4599,22 @@
     <w:p>
       <w:pPr>
         <w:numPr>
+          <w:numId w:val="1042"/>
+          <w:ilvl w:val="0"/>
+        </w:numPr>
+      </w:pPr>
+      <w:r>
+        <w:t xml:space="preserve">Grundwassermodellierung</w:t>
+      </w:r>
+    </w:p>
+    <w:p>
+      <w:pPr>
+        <w:numPr>
           <w:numId w:val="1043"/>
-          <w:ilvl w:val="0"/>
-        </w:numPr>
-      </w:pPr>
-      <w:r>
-        <w:t xml:space="preserve">Grundwassermodellierung</w:t>
-      </w:r>
-    </w:p>
-    <w:p>
-      <w:pPr>
-        <w:numPr>
-          <w:numId w:val="1044"/>
           <w:ilvl w:val="1"/>
         </w:numPr>
       </w:pPr>
-      <w:hyperlink r:id="rId89">
+      <w:hyperlink r:id="rId88">
         <w:r>
           <w:rPr>
             <w:rStyle w:val="Hyperlink"/>
@@ -4584,45 +4626,45 @@
     <w:p>
       <w:pPr>
         <w:numPr>
+          <w:numId w:val="1043"/>
+          <w:ilvl w:val="1"/>
+        </w:numPr>
+      </w:pPr>
+      <w:r>
+        <w:t xml:space="preserve">kwb.vs2dh</w:t>
+      </w:r>
+    </w:p>
+    <w:p>
+      <w:pPr>
+        <w:numPr>
+          <w:numId w:val="1043"/>
+          <w:ilvl w:val="1"/>
+        </w:numPr>
+      </w:pPr>
+      <w:r>
+        <w:t xml:space="preserve">kwb.demoware</w:t>
+      </w:r>
+    </w:p>
+    <w:p>
+      <w:pPr>
+        <w:numPr>
+          <w:numId w:val="1042"/>
+          <w:ilvl w:val="0"/>
+        </w:numPr>
+      </w:pPr>
+      <w:r>
+        <w:t xml:space="preserve">Quantitatives mikrobiologisches Risikomanagement</w:t>
+      </w:r>
+    </w:p>
+    <w:p>
+      <w:pPr>
+        <w:pStyle w:val="Compact"/>
+        <w:numPr>
           <w:numId w:val="1044"/>
           <w:ilvl w:val="1"/>
         </w:numPr>
       </w:pPr>
-      <w:r>
-        <w:t xml:space="preserve">kwb.vs2dh</w:t>
-      </w:r>
-    </w:p>
-    <w:p>
-      <w:pPr>
-        <w:numPr>
-          <w:numId w:val="1044"/>
-          <w:ilvl w:val="1"/>
-        </w:numPr>
-      </w:pPr>
-      <w:r>
-        <w:t xml:space="preserve">kwb.demoware</w:t>
-      </w:r>
-    </w:p>
-    <w:p>
-      <w:pPr>
-        <w:numPr>
-          <w:numId w:val="1043"/>
-          <w:ilvl w:val="0"/>
-        </w:numPr>
-      </w:pPr>
-      <w:r>
-        <w:t xml:space="preserve">Quantitatives mikrobiologisches Risikomanagement</w:t>
-      </w:r>
-    </w:p>
-    <w:p>
-      <w:pPr>
-        <w:pStyle w:val="Compact"/>
-        <w:numPr>
-          <w:numId w:val="1045"/>
-          <w:ilvl w:val="1"/>
-        </w:numPr>
-      </w:pPr>
-      <w:hyperlink r:id="rId90">
+      <w:hyperlink r:id="rId89">
         <w:r>
           <w:rPr>
             <w:rStyle w:val="Hyperlink"/>
@@ -4636,10 +4678,10 @@
     </w:p>
     <w:p>
       <w:pPr>
-        <w:pStyle w:val="Heading3"/>
-      </w:pPr>
-      <w:bookmarkStart w:id="91" w:name="optiwells"/>
-      <w:bookmarkEnd w:id="91"/>
+        <w:pStyle w:val="Heading2"/>
+      </w:pPr>
+      <w:bookmarkStart w:id="90" w:name="optiwells"/>
+      <w:bookmarkEnd w:id="90"/>
       <w:r>
         <w:t xml:space="preserve">OPTIWELLS</w:t>
       </w:r>
@@ -4656,11 +4698,11 @@
       <w:pPr>
         <w:pStyle w:val="Compact"/>
         <w:numPr>
-          <w:numId w:val="1046"/>
-          <w:ilvl w:val="0"/>
-        </w:numPr>
-      </w:pPr>
-      <w:hyperlink r:id="rId92">
+          <w:numId w:val="1045"/>
+          <w:ilvl w:val="0"/>
+        </w:numPr>
+      </w:pPr>
+      <w:hyperlink r:id="rId91">
         <w:r>
           <w:rPr>
             <w:rStyle w:val="Hyperlink"/>
@@ -4676,7 +4718,7 @@
       <w:pPr>
         <w:pStyle w:val="Compact"/>
         <w:numPr>
-          <w:numId w:val="1046"/>
+          <w:numId w:val="1045"/>
           <w:ilvl w:val="0"/>
         </w:numPr>
       </w:pPr>
@@ -4686,10 +4728,10 @@
     </w:p>
     <w:p>
       <w:pPr>
-        <w:pStyle w:val="Heading3"/>
-      </w:pPr>
-      <w:bookmarkStart w:id="93" w:name="rwe"/>
-      <w:bookmarkEnd w:id="93"/>
+        <w:pStyle w:val="Heading2"/>
+      </w:pPr>
+      <w:bookmarkStart w:id="92" w:name="rwe"/>
+      <w:bookmarkEnd w:id="92"/>
       <w:r>
         <w:t xml:space="preserve">RWE</w:t>
       </w:r>
@@ -4704,7 +4746,7 @@
       <w:r>
         <w:t xml:space="preserve"> </w:t>
       </w:r>
-      <w:hyperlink r:id="rId94">
+      <w:hyperlink r:id="rId93">
         <w:r>
           <w:rPr>
             <w:rStyle w:val="Hyperlink"/>
@@ -4721,7 +4763,7 @@
       <w:r>
         <w:t xml:space="preserve"> </w:t>
       </w:r>
-      <w:hyperlink r:id="rId95">
+      <w:hyperlink r:id="rId94">
         <w:r>
           <w:rPr>
             <w:rStyle w:val="Hyperlink"/>
@@ -4745,19 +4787,19 @@
       <w:pPr>
         <w:pStyle w:val="Heading1"/>
       </w:pPr>
-      <w:bookmarkStart w:id="96" w:name="faq"/>
+      <w:bookmarkStart w:id="95" w:name="faq"/>
+      <w:bookmarkEnd w:id="95"/>
+      <w:r>
+        <w:t xml:space="preserve">FAQs</w:t>
+      </w:r>
+    </w:p>
+    <w:p>
+      <w:pPr>
+        <w:pStyle w:val="Heading2"/>
+      </w:pPr>
+      <w:bookmarkStart w:id="96" w:name="excel"/>
       <w:bookmarkEnd w:id="96"/>
       <w:r>
-        <w:t xml:space="preserve">FAQs</w:t>
-      </w:r>
-    </w:p>
-    <w:p>
-      <w:pPr>
-        <w:pStyle w:val="Heading2"/>
-      </w:pPr>
-      <w:bookmarkStart w:id="97" w:name="excel"/>
-      <w:bookmarkEnd w:id="97"/>
-      <w:r>
         <w:t xml:space="preserve">Excel</w:t>
       </w:r>
     </w:p>
@@ -4777,308 +4819,308 @@
     <w:p>
       <w:pPr>
         <w:numPr>
+          <w:numId w:val="1046"/>
+          <w:ilvl w:val="0"/>
+        </w:numPr>
+      </w:pPr>
+      <w:r>
+        <w:t xml:space="preserve">a formula is applied for a whole column (i.e. 1 million rows)</w:t>
+      </w:r>
+    </w:p>
+    <w:p>
+      <w:pPr>
+        <w:pStyle w:val="Compact"/>
+        <w:numPr>
+          <w:numId w:val="1046"/>
+          <w:ilvl w:val="0"/>
+        </w:numPr>
+      </w:pPr>
+      <w:r>
+        <w:t xml:space="preserve">a lot of data is processed</w:t>
+      </w:r>
+    </w:p>
+    <w:p>
+      <w:pPr>
+        <w:pStyle w:val="FirstParagraph"/>
+      </w:pPr>
+    </w:p>
+    <w:p>
+      <w:pPr>
+        <w:pStyle w:val="BodyText"/>
+      </w:pPr>
+      <w:r>
+        <w:t xml:space="preserve">-&gt; Abhilfe: Daten in eigene Datei</w:t>
+      </w:r>
+    </w:p>
+    <w:p>
+      <w:pPr>
+        <w:pStyle w:val="BodyText"/>
+      </w:pPr>
+      <w:r>
+        <w:t xml:space="preserve">Haukes</w:t>
+      </w:r>
+      <w:r>
+        <w:t xml:space="preserve"> </w:t>
+      </w:r>
+      <w:r>
+        <w:t xml:space="preserve">“</w:t>
+      </w:r>
+      <w:r>
+        <w:t xml:space="preserve">Best Practices</w:t>
+      </w:r>
+      <w:r>
+        <w:t xml:space="preserve">”</w:t>
+      </w:r>
+      <w:r>
+        <w:t xml:space="preserve"> </w:t>
+      </w:r>
+      <w:r>
+        <w:t xml:space="preserve">für Excel (ungeprüft, zu diskutieren!)</w:t>
+      </w:r>
+    </w:p>
+    <w:p>
+      <w:pPr>
+        <w:numPr>
           <w:numId w:val="1047"/>
           <w:ilvl w:val="0"/>
         </w:numPr>
       </w:pPr>
       <w:r>
-        <w:t xml:space="preserve">a formula is applied for a whole column (i.e. 1 million rows)</w:t>
-      </w:r>
-    </w:p>
-    <w:p>
-      <w:pPr>
-        <w:pStyle w:val="Compact"/>
+        <w:t xml:space="preserve">Trennung zwischen Eingabe, Verarbeitung und Ausgabe zumindest auf</w:t>
+      </w:r>
+      <w:r>
+        <w:t xml:space="preserve"> </w:t>
+      </w:r>
+      <w:r>
+        <w:t xml:space="preserve">Tabellenblattebene, d.h. ein Tabellenblattt (oder mehrere) für Eingabe, eines</w:t>
+      </w:r>
+      <w:r>
+        <w:t xml:space="preserve"> </w:t>
+      </w:r>
+      <w:r>
+        <w:t xml:space="preserve">(oder mehrere) für Verarbeitung, eines (oder mehrere) für formatierte Ausgabe</w:t>
+      </w:r>
+      <w:r>
+        <w:t xml:space="preserve"> </w:t>
+      </w:r>
+      <w:r>
+        <w:t xml:space="preserve">und / oder Diagramme</w:t>
+      </w:r>
+    </w:p>
+    <w:p>
+      <w:pPr>
         <w:numPr>
           <w:numId w:val="1047"/>
           <w:ilvl w:val="0"/>
         </w:numPr>
       </w:pPr>
       <w:r>
-        <w:t xml:space="preserve">a lot of data is processed</w:t>
+        <w:t xml:space="preserve">ggf. Aufteilen auf mehrere Dateien. Das hätte den Nachteil, dass nicht mehr</w:t>
+      </w:r>
+      <w:r>
+        <w:t xml:space="preserve"> </w:t>
+      </w:r>
+      <w:r>
+        <w:t xml:space="preserve">alles in einer Datei ist und nicht so leicht übergeben werden kann. In jedem</w:t>
+      </w:r>
+      <w:r>
+        <w:t xml:space="preserve"> </w:t>
+      </w:r>
+      <w:r>
+        <w:t xml:space="preserve">Fall müsste eine Namenskonvention getroffen werden, z.B.</w:t>
+      </w:r>
+      <w:r>
+        <w:t xml:space="preserve"> </w:t>
+      </w:r>
+      <w:r>
+        <w:t xml:space="preserve">_input.xls,</w:t>
+      </w:r>
+      <w:r>
+        <w:t xml:space="preserve"> </w:t>
+      </w:r>
+      <w:r>
+        <w:t xml:space="preserve">_calc.xls,</w:t>
+      </w:r>
+      <w:r>
+        <w:t xml:space="preserve"> </w:t>
+      </w:r>
+      <w:r>
+        <w:t xml:space="preserve">_output.xls</w:t>
+      </w:r>
+    </w:p>
+    <w:p>
+      <w:pPr>
+        <w:numPr>
+          <w:numId w:val="1047"/>
+          <w:ilvl w:val="0"/>
+        </w:numPr>
+      </w:pPr>
+      <w:r>
+        <w:t xml:space="preserve">Verwenden der relativ neuen Excel-Features</w:t>
+      </w:r>
+      <w:r>
+        <w:t xml:space="preserve"> </w:t>
+      </w:r>
+      <w:r>
+        <w:t xml:space="preserve">“</w:t>
+      </w:r>
+      <w:r>
+        <w:t xml:space="preserve">Als Tabelle</w:t>
+      </w:r>
+      <w:r>
+        <w:t xml:space="preserve">”</w:t>
+      </w:r>
+      <w:r>
+        <w:t xml:space="preserve"> </w:t>
+      </w:r>
+      <w:r>
+        <w:t xml:space="preserve">formatieren.</w:t>
+      </w:r>
+      <w:r>
+        <w:t xml:space="preserve"> </w:t>
+      </w:r>
+      <w:r>
+        <w:t xml:space="preserve">Vorteil: Formeln können auf ganze Tabellenspalten angewendet werden; Spaltennamen</w:t>
+      </w:r>
+      <w:r>
+        <w:t xml:space="preserve"> </w:t>
+      </w:r>
+      <w:r>
+        <w:t xml:space="preserve">anstatt Zellbezüge mit (unsprechenden) Buchstaben und Zahlen. z.B. Formel für</w:t>
+      </w:r>
+      <w:r>
+        <w:t xml:space="preserve"> </w:t>
+      </w:r>
+      <w:r>
+        <w:t xml:space="preserve">Spalte</w:t>
+      </w:r>
+      <w:r>
+        <w:t xml:space="preserve"> </w:t>
+      </w:r>
+      <w:r>
+        <w:t xml:space="preserve">“</w:t>
+      </w:r>
+      <w:r>
+        <w:t xml:space="preserve">Volumen_L</w:t>
+      </w:r>
+      <w:r>
+        <w:t xml:space="preserve">”</w:t>
+      </w:r>
+      <w:r>
+        <w:t xml:space="preserve">:</w:t>
+      </w:r>
+      <w:r>
+        <w:t xml:space="preserve"> </w:t>
+      </w:r>
+      <w:r>
+        <w:t xml:space="preserve">“</w:t>
+      </w:r>
+      <w:r>
+        <w:t xml:space="preserve">= Durchfluss[@[Q_L_s]] * 60 * 5</w:t>
+      </w:r>
+      <w:r>
+        <w:t xml:space="preserve">”</w:t>
+      </w:r>
+    </w:p>
+    <w:p>
+      <w:pPr>
+        <w:numPr>
+          <w:numId w:val="1047"/>
+          <w:ilvl w:val="0"/>
+        </w:numPr>
+      </w:pPr>
+      <w:r>
+        <w:t xml:space="preserve">Ein Tabellenblatt pro Tabelle</w:t>
+      </w:r>
+    </w:p>
+    <w:p>
+      <w:pPr>
+        <w:numPr>
+          <w:numId w:val="1047"/>
+          <w:ilvl w:val="0"/>
+        </w:numPr>
+      </w:pPr>
+      <w:r>
+        <w:t xml:space="preserve">Genau eine Headerzeile pro Tabelle mit eindeutigen Spaltennamen</w:t>
+      </w:r>
+    </w:p>
+    <w:p>
+      <w:pPr>
+        <w:numPr>
+          <w:numId w:val="1047"/>
+          <w:ilvl w:val="0"/>
+        </w:numPr>
+      </w:pPr>
+      <w:r>
+        <w:t xml:space="preserve">Ein Tabellenblatt, das die Bedeutung der Spaltennamen erläutert mit Spalten</w:t>
+      </w:r>
+      <w:r>
+        <w:t xml:space="preserve"> </w:t>
+      </w:r>
+      <w:r>
+        <w:t xml:space="preserve">“</w:t>
+      </w:r>
+      <w:r>
+        <w:t xml:space="preserve">Tabellenblatt; Spalte; Bedeutung; Einheit; Formel</w:t>
+      </w:r>
+      <w:r>
+        <w:t xml:space="preserve">”</w:t>
+      </w:r>
+      <w:r>
+        <w:t xml:space="preserve"> </w:t>
+      </w:r>
+      <w:r>
+        <w:t xml:space="preserve">Vorteil: Dieses Tabellenblatt sollte ausreichen, um die wesentlichen Berechnungen</w:t>
+      </w:r>
+      <w:r>
+        <w:t xml:space="preserve"> </w:t>
+      </w:r>
+      <w:r>
+        <w:t xml:space="preserve">zu verstehen.</w:t>
       </w:r>
     </w:p>
     <w:p>
       <w:pPr>
         <w:pStyle w:val="FirstParagraph"/>
       </w:pPr>
+      <w:r>
+        <w:t xml:space="preserve">-&gt; Nachteil: Das muss immer aktuell gehalten werden!</w:t>
+      </w:r>
+    </w:p>
+    <w:p>
+      <w:pPr>
+        <w:pStyle w:val="Compact"/>
+        <w:numPr>
+          <w:numId w:val="1048"/>
+          <w:ilvl w:val="0"/>
+        </w:numPr>
+      </w:pPr>
+      <w:r>
+        <w:t xml:space="preserve">Hilfsspalten mit (dadurch benannten) Zwischenberechnungen anstatt Wiederholung</w:t>
+      </w:r>
+      <w:r>
+        <w:t xml:space="preserve"> </w:t>
+      </w:r>
+      <w:r>
+        <w:t xml:space="preserve">von langen Ausdrücken in Formeln</w:t>
+      </w:r>
+    </w:p>
+    <w:p>
+      <w:pPr>
+        <w:pStyle w:val="Compact"/>
+      </w:pPr>
     </w:p>
     <w:p>
       <w:pPr>
         <w:pStyle w:val="BodyText"/>
       </w:pPr>
       <w:r>
-        <w:t xml:space="preserve">-&gt; Abhilfe: Daten in eigene Datei</w:t>
-      </w:r>
-    </w:p>
-    <w:p>
-      <w:pPr>
-        <w:pStyle w:val="BodyText"/>
-      </w:pPr>
-      <w:r>
-        <w:t xml:space="preserve">Haukes</w:t>
-      </w:r>
-      <w:r>
-        <w:t xml:space="preserve"> </w:t>
-      </w:r>
-      <w:r>
-        <w:t xml:space="preserve">“</w:t>
-      </w:r>
-      <w:r>
-        <w:t xml:space="preserve">Best Practices</w:t>
-      </w:r>
-      <w:r>
-        <w:t xml:space="preserve">”</w:t>
-      </w:r>
-      <w:r>
-        <w:t xml:space="preserve"> </w:t>
-      </w:r>
-      <w:r>
-        <w:t xml:space="preserve">für Excel (ungeprüft, zu diskutieren!)</w:t>
-      </w:r>
-    </w:p>
-    <w:p>
-      <w:pPr>
-        <w:numPr>
-          <w:numId w:val="1048"/>
-          <w:ilvl w:val="0"/>
-        </w:numPr>
-      </w:pPr>
-      <w:r>
-        <w:t xml:space="preserve">Trennung zwischen Eingabe, Verarbeitung und Ausgabe zumindest auf</w:t>
-      </w:r>
-      <w:r>
-        <w:t xml:space="preserve"> </w:t>
-      </w:r>
-      <w:r>
-        <w:t xml:space="preserve">Tabellenblattebene, d.h. ein Tabellenblattt (oder mehrere) für Eingabe, eines</w:t>
-      </w:r>
-      <w:r>
-        <w:t xml:space="preserve"> </w:t>
-      </w:r>
-      <w:r>
-        <w:t xml:space="preserve">(oder mehrere) für Verarbeitung, eines (oder mehrere) für formatierte Ausgabe</w:t>
-      </w:r>
-      <w:r>
-        <w:t xml:space="preserve"> </w:t>
-      </w:r>
-      <w:r>
-        <w:t xml:space="preserve">und / oder Diagramme</w:t>
-      </w:r>
-    </w:p>
-    <w:p>
-      <w:pPr>
-        <w:numPr>
-          <w:numId w:val="1048"/>
-          <w:ilvl w:val="0"/>
-        </w:numPr>
-      </w:pPr>
-      <w:r>
-        <w:t xml:space="preserve">ggf. Aufteilen auf mehrere Dateien. Das hätte den Nachteil, dass nicht mehr</w:t>
-      </w:r>
-      <w:r>
-        <w:t xml:space="preserve"> </w:t>
-      </w:r>
-      <w:r>
-        <w:t xml:space="preserve">alles in einer Datei ist und nicht so leicht übergeben werden kann. In jedem</w:t>
-      </w:r>
-      <w:r>
-        <w:t xml:space="preserve"> </w:t>
-      </w:r>
-      <w:r>
-        <w:t xml:space="preserve">Fall müsste eine Namenskonvention getroffen werden, z.B.</w:t>
-      </w:r>
-      <w:r>
-        <w:t xml:space="preserve"> </w:t>
-      </w:r>
-      <w:r>
-        <w:t xml:space="preserve">_input.xls,</w:t>
-      </w:r>
-      <w:r>
-        <w:t xml:space="preserve"> </w:t>
-      </w:r>
-      <w:r>
-        <w:t xml:space="preserve">_calc.xls,</w:t>
-      </w:r>
-      <w:r>
-        <w:t xml:space="preserve"> </w:t>
-      </w:r>
-      <w:r>
-        <w:t xml:space="preserve">_output.xls</w:t>
-      </w:r>
-    </w:p>
-    <w:p>
-      <w:pPr>
-        <w:numPr>
-          <w:numId w:val="1048"/>
-          <w:ilvl w:val="0"/>
-        </w:numPr>
-      </w:pPr>
-      <w:r>
-        <w:t xml:space="preserve">Verwenden der relativ neuen Excel-Features</w:t>
-      </w:r>
-      <w:r>
-        <w:t xml:space="preserve"> </w:t>
-      </w:r>
-      <w:r>
-        <w:t xml:space="preserve">“</w:t>
-      </w:r>
-      <w:r>
-        <w:t xml:space="preserve">Als Tabelle</w:t>
-      </w:r>
-      <w:r>
-        <w:t xml:space="preserve">”</w:t>
-      </w:r>
-      <w:r>
-        <w:t xml:space="preserve"> </w:t>
-      </w:r>
-      <w:r>
-        <w:t xml:space="preserve">formatieren.</w:t>
-      </w:r>
-      <w:r>
-        <w:t xml:space="preserve"> </w:t>
-      </w:r>
-      <w:r>
-        <w:t xml:space="preserve">Vorteil: Formeln können auf ganze Tabellenspalten angewendet werden; Spaltennamen</w:t>
-      </w:r>
-      <w:r>
-        <w:t xml:space="preserve"> </w:t>
-      </w:r>
-      <w:r>
-        <w:t xml:space="preserve">anstatt Zellbezüge mit (unsprechenden) Buchstaben und Zahlen. z.B. Formel für</w:t>
-      </w:r>
-      <w:r>
-        <w:t xml:space="preserve"> </w:t>
-      </w:r>
-      <w:r>
-        <w:t xml:space="preserve">Spalte</w:t>
-      </w:r>
-      <w:r>
-        <w:t xml:space="preserve"> </w:t>
-      </w:r>
-      <w:r>
-        <w:t xml:space="preserve">“</w:t>
-      </w:r>
-      <w:r>
-        <w:t xml:space="preserve">Volumen_L</w:t>
-      </w:r>
-      <w:r>
-        <w:t xml:space="preserve">”</w:t>
-      </w:r>
-      <w:r>
-        <w:t xml:space="preserve">:</w:t>
-      </w:r>
-      <w:r>
-        <w:t xml:space="preserve"> </w:t>
-      </w:r>
-      <w:r>
-        <w:t xml:space="preserve">“</w:t>
-      </w:r>
-      <w:r>
-        <w:t xml:space="preserve">= Durchfluss[@[Q_L_s]] * 60 * 5</w:t>
-      </w:r>
-      <w:r>
-        <w:t xml:space="preserve">”</w:t>
-      </w:r>
-    </w:p>
-    <w:p>
-      <w:pPr>
-        <w:numPr>
-          <w:numId w:val="1048"/>
-          <w:ilvl w:val="0"/>
-        </w:numPr>
-      </w:pPr>
-      <w:r>
-        <w:t xml:space="preserve">Ein Tabellenblatt pro Tabelle</w:t>
-      </w:r>
-    </w:p>
-    <w:p>
-      <w:pPr>
-        <w:numPr>
-          <w:numId w:val="1048"/>
-          <w:ilvl w:val="0"/>
-        </w:numPr>
-      </w:pPr>
-      <w:r>
-        <w:t xml:space="preserve">Genau eine Headerzeile pro Tabelle mit eindeutigen Spaltennamen</w:t>
-      </w:r>
-    </w:p>
-    <w:p>
-      <w:pPr>
-        <w:numPr>
-          <w:numId w:val="1048"/>
-          <w:ilvl w:val="0"/>
-        </w:numPr>
-      </w:pPr>
-      <w:r>
-        <w:t xml:space="preserve">Ein Tabellenblatt, das die Bedeutung der Spaltennamen erläutert mit Spalten</w:t>
-      </w:r>
-      <w:r>
-        <w:t xml:space="preserve"> </w:t>
-      </w:r>
-      <w:r>
-        <w:t xml:space="preserve">“</w:t>
-      </w:r>
-      <w:r>
-        <w:t xml:space="preserve">Tabellenblatt; Spalte; Bedeutung; Einheit; Formel</w:t>
-      </w:r>
-      <w:r>
-        <w:t xml:space="preserve">”</w:t>
-      </w:r>
-      <w:r>
-        <w:t xml:space="preserve"> </w:t>
-      </w:r>
-      <w:r>
-        <w:t xml:space="preserve">Vorteil: Dieses Tabellenblatt sollte ausreichen, um die wesentlichen Berechnungen</w:t>
-      </w:r>
-      <w:r>
-        <w:t xml:space="preserve"> </w:t>
-      </w:r>
-      <w:r>
-        <w:t xml:space="preserve">zu verstehen.</w:t>
-      </w:r>
-    </w:p>
-    <w:p>
-      <w:pPr>
-        <w:pStyle w:val="FirstParagraph"/>
-      </w:pPr>
-      <w:r>
-        <w:t xml:space="preserve">-&gt; Nachteil: Das muss immer aktuell gehalten werden!</w:t>
-      </w:r>
-    </w:p>
-    <w:p>
-      <w:pPr>
-        <w:pStyle w:val="Compact"/>
-        <w:numPr>
-          <w:numId w:val="1049"/>
-          <w:ilvl w:val="0"/>
-        </w:numPr>
-      </w:pPr>
-      <w:r>
-        <w:t xml:space="preserve">Hilfsspalten mit (dadurch benannten) Zwischenberechnungen anstatt Wiederholung</w:t>
-      </w:r>
-      <w:r>
-        <w:t xml:space="preserve"> </w:t>
-      </w:r>
-      <w:r>
-        <w:t xml:space="preserve">von langen Ausdrücken in Formeln</w:t>
-      </w:r>
-    </w:p>
-    <w:p>
-      <w:pPr>
-        <w:pStyle w:val="Compact"/>
-      </w:pPr>
-    </w:p>
-    <w:p>
-      <w:pPr>
-        <w:pStyle w:val="BodyText"/>
-      </w:pPr>
-      <w:r>
         <w:t xml:space="preserve">A general online workshop on the topic</w:t>
       </w:r>
       <w:r>
         <w:t xml:space="preserve"> </w:t>
       </w:r>
-      <w:hyperlink r:id="rId98">
+      <w:hyperlink r:id="rId97">
         <w:r>
           <w:rPr>
             <w:rStyle w:val="Hyperlink"/>
@@ -5095,7 +5137,7 @@
       <w:r>
         <w:t xml:space="preserve"> </w:t>
       </w:r>
-      <w:hyperlink r:id="rId99">
+      <w:hyperlink r:id="rId98">
         <w:r>
           <w:rPr>
             <w:rStyle w:val="Hyperlink"/>
@@ -5119,86 +5161,518 @@
       <w:pPr>
         <w:pStyle w:val="Heading2"/>
       </w:pPr>
-      <w:bookmarkStart w:id="100" w:name="heterogenous-software-versions-on-kwb-computers"/>
+      <w:bookmarkStart w:id="99" w:name="heterogenous-software-versions-on-kwb-computers"/>
+      <w:bookmarkEnd w:id="99"/>
+      <w:r>
+        <w:t xml:space="preserve">Heterogenous software versions on KWB computers</w:t>
+      </w:r>
+    </w:p>
+    <w:p>
+      <w:pPr>
+        <w:pStyle w:val="Compact"/>
+      </w:pPr>
+    </w:p>
+    <w:p>
+      <w:pPr>
+        <w:pStyle w:val="Compact"/>
+      </w:pPr>
+      <w:r>
+        <w:t xml:space="preserve">Unterschiedliche Softwareversionen (z.B. R) können dazu führen, dass Skripte</w:t>
+      </w:r>
+      <w:r>
+        <w:t xml:space="preserve"> </w:t>
+      </w:r>
+      <w:r>
+        <w:t xml:space="preserve">auf verschiedenen Rechnern nicht das gleiche Verhalten zeigen.</w:t>
+      </w:r>
+    </w:p>
+    <w:p>
+      <w:pPr>
+        <w:pStyle w:val="BodyText"/>
+      </w:pPr>
+    </w:p>
+    <w:p>
+      <w:pPr>
+        <w:pStyle w:val="Compact"/>
+      </w:pPr>
+    </w:p>
+    <w:p>
+      <w:pPr>
+        <w:pStyle w:val="Compact"/>
+      </w:pPr>
+      <w:r>
+        <w:t xml:space="preserve">Die IT-Abteilung ist in der Lage an bestimmte Nutzergruppen die gleiche Software</w:t>
+      </w:r>
+      <w:r>
+        <w:t xml:space="preserve"> </w:t>
+      </w:r>
+      <w:r>
+        <w:t xml:space="preserve">(z.B. RStudio / R / Miktex) auszurollen. Dies sollte in Zukunft konsequent genutzt</w:t>
+      </w:r>
+      <w:r>
+        <w:t xml:space="preserve"> </w:t>
+      </w:r>
+      <w:r>
+        <w:t xml:space="preserve">werden, indem auf alle Computer an denen potentiell programmiert wird zu dieser</w:t>
+      </w:r>
+      <w:r>
+        <w:t xml:space="preserve"> </w:t>
+      </w:r>
+      <w:r>
+        <w:t xml:space="preserve">Nutzergruppe hinzugefügt werden und somit alle die gleichen Softwareversionen</w:t>
+      </w:r>
+      <w:r>
+        <w:t xml:space="preserve"> </w:t>
+      </w:r>
+      <w:r>
+        <w:t xml:space="preserve">installiert haben.</w:t>
+      </w:r>
+    </w:p>
+    <w:p>
+      <w:pPr>
+        <w:pStyle w:val="BodyText"/>
+      </w:pPr>
+    </w:p>
+    <w:p>
+      <w:pPr>
+        <w:pStyle w:val="Heading2"/>
+      </w:pPr>
+      <w:bookmarkStart w:id="100" w:name="r-packageversion-dependency-of-r-scripts"/>
       <w:bookmarkEnd w:id="100"/>
       <w:r>
-        <w:t xml:space="preserve">Heterogenous software versions on KWB computers</w:t>
-      </w:r>
-    </w:p>
-    <w:p>
-      <w:pPr>
-        <w:pStyle w:val="Compact"/>
-      </w:pPr>
-    </w:p>
-    <w:p>
-      <w:pPr>
-        <w:pStyle w:val="Compact"/>
-      </w:pPr>
-      <w:r>
-        <w:t xml:space="preserve">Unterschiedliche Softwareversionen (z.B. R) können dazu führen, dass Skripte</w:t>
-      </w:r>
-      <w:r>
-        <w:t xml:space="preserve"> </w:t>
-      </w:r>
-      <w:r>
-        <w:t xml:space="preserve">auf verschiedenen Rechnern nicht das gleiche Verhalten zeigen.</w:t>
+        <w:t xml:space="preserve">R package/version dependency of R scripts</w:t>
+      </w:r>
+    </w:p>
+    <w:p>
+      <w:pPr>
+        <w:pStyle w:val="FirstParagraph"/>
+      </w:pPr>
+      <w:r>
+        <w:t xml:space="preserve">Lösungsvorschlag:</w:t>
       </w:r>
     </w:p>
     <w:p>
       <w:pPr>
         <w:pStyle w:val="BodyText"/>
       </w:pPr>
-    </w:p>
-    <w:p>
-      <w:pPr>
-        <w:pStyle w:val="Compact"/>
-      </w:pPr>
-    </w:p>
-    <w:p>
-      <w:pPr>
-        <w:pStyle w:val="Compact"/>
-      </w:pPr>
-      <w:r>
-        <w:t xml:space="preserve">Die IT-Abteilung ist in der Lage an bestimmte Nutzergruppen die gleiche Software</w:t>
-      </w:r>
-      <w:r>
-        <w:t xml:space="preserve"> </w:t>
-      </w:r>
-      <w:r>
-        <w:t xml:space="preserve">(z.B. RStudio / R / Miktex) auszurollen. Dies sollte in Zukunft konsequent genutzt</w:t>
-      </w:r>
-      <w:r>
-        <w:t xml:space="preserve"> </w:t>
-      </w:r>
-      <w:r>
-        <w:t xml:space="preserve">werden, indem auf alle Computer an denen potentiell programmiert wird zu dieser</w:t>
-      </w:r>
-      <w:r>
-        <w:t xml:space="preserve"> </w:t>
-      </w:r>
-      <w:r>
-        <w:t xml:space="preserve">Nutzergruppe hinzugefügt werden und somit alle die gleichen Softwareversionen</w:t>
-      </w:r>
-      <w:r>
-        <w:t xml:space="preserve"> </w:t>
-      </w:r>
-      <w:r>
-        <w:t xml:space="preserve">installiert haben.</w:t>
+      <w:r>
+        <w:t xml:space="preserve">Es ist eine</w:t>
+      </w:r>
+      <w:r>
+        <w:t xml:space="preserve"> </w:t>
+      </w:r>
+      <w:r>
+        <w:rPr>
+          <w:b/>
+        </w:rPr>
+        <w:t xml:space="preserve">Mindestdokumentation</w:t>
+      </w:r>
+      <w:r>
+        <w:t xml:space="preserve"> </w:t>
+      </w:r>
+      <w:r>
+        <w:t xml:space="preserve">der verwendeten R Version und sämtlicher</w:t>
+      </w:r>
+      <w:r>
+        <w:t xml:space="preserve"> </w:t>
+      </w:r>
+      <w:r>
+        <w:t xml:space="preserve">R-Pakete (inklusive ihrer Versionen) zu fordern. Dazu kann in R die Funktion</w:t>
+      </w:r>
+      <w:r>
+        <w:t xml:space="preserve"> </w:t>
+      </w:r>
+      <w:r>
+        <w:rPr>
+          <w:rStyle w:val="VerbatimChar"/>
+        </w:rPr>
+        <w:t xml:space="preserve">sessionInfo()</w:t>
+      </w:r>
+      <w:r>
+        <w:t xml:space="preserve"> </w:t>
+      </w:r>
+      <w:r>
+        <w:t xml:space="preserve">genutzt werden. Die Ausgabe dieser Funktion kann entweder in</w:t>
+      </w:r>
+      <w:r>
+        <w:t xml:space="preserve"> </w:t>
+      </w:r>
+      <w:r>
+        <w:t xml:space="preserve">eine Metadaten-Textdatei</w:t>
+      </w:r>
+      <w:r>
+        <w:t xml:space="preserve"> </w:t>
+      </w:r>
+      <w:r>
+        <w:rPr>
+          <w:rStyle w:val="VerbatimChar"/>
+        </w:rPr>
+        <w:t xml:space="preserve">session_info.txt</w:t>
+      </w:r>
+      <w:r>
+        <w:t xml:space="preserve"> </w:t>
+      </w:r>
+      <w:r>
+        <w:t xml:space="preserve">geschrieben werden oder im Falle</w:t>
+      </w:r>
+      <w:r>
+        <w:t xml:space="preserve"> </w:t>
+      </w:r>
+      <w:r>
+        <w:t xml:space="preserve">der Erzeugung von R-Markdown-Dokumenten direkt am Anfang der Analyse im</w:t>
+      </w:r>
+      <w:r>
+        <w:t xml:space="preserve"> </w:t>
+      </w:r>
+      <w:r>
+        <w:rPr>
+          <w:rStyle w:val="VerbatimChar"/>
+        </w:rPr>
+        <w:t xml:space="preserve">R-Markdown</w:t>
+      </w:r>
+      <w:r>
+        <w:t xml:space="preserve"> </w:t>
+      </w:r>
+      <w:r>
+        <w:t xml:space="preserve">Dokument ausgegeben werden.</w:t>
       </w:r>
     </w:p>
     <w:p>
       <w:pPr>
         <w:pStyle w:val="BodyText"/>
       </w:pPr>
-    </w:p>
-    <w:p>
-      <w:pPr>
-        <w:pStyle w:val="Heading2"/>
-      </w:pPr>
-      <w:bookmarkStart w:id="101" w:name="r-packageversion-dependency-of-r-scripts"/>
-      <w:bookmarkEnd w:id="101"/>
-      <w:r>
-        <w:t xml:space="preserve">R package/version dependency of R scripts</w:t>
+      <w:r>
+        <w:t xml:space="preserve">Das Schreiben der Metadaten-Datei</w:t>
+      </w:r>
+      <w:r>
+        <w:t xml:space="preserve"> </w:t>
+      </w:r>
+      <w:r>
+        <w:rPr>
+          <w:rStyle w:val="VerbatimChar"/>
+        </w:rPr>
+        <w:t xml:space="preserve">session_info.txt</w:t>
+      </w:r>
+      <w:r>
+        <w:t xml:space="preserve"> </w:t>
+      </w:r>
+      <w:r>
+        <w:t xml:space="preserve">sollte standardisert über</w:t>
+      </w:r>
+      <w:r>
+        <w:t xml:space="preserve"> </w:t>
+      </w:r>
+      <w:r>
+        <w:t xml:space="preserve">eine Funktion in einem KWB R-Paket (z.B.</w:t>
+      </w:r>
+      <w:r>
+        <w:t xml:space="preserve"> </w:t>
+      </w:r>
+      <w:r>
+        <w:rPr>
+          <w:rStyle w:val="VerbatimChar"/>
+        </w:rPr>
+        <w:t xml:space="preserve">kwb.utils</w:t>
+      </w:r>
+      <w:r>
+        <w:t xml:space="preserve">) implementiert werden.</w:t>
+      </w:r>
+    </w:p>
+    <w:p>
+      <w:pPr>
+        <w:pStyle w:val="BodyText"/>
+      </w:pPr>
+      <w:r>
+        <w:t xml:space="preserve">Direktausgabe in R Console / RMarkddown:</w:t>
+      </w:r>
+    </w:p>
+    <w:p>
+      <w:pPr>
+        <w:pStyle w:val="SourceCode"/>
+      </w:pPr>
+      <w:r>
+        <w:rPr>
+          <w:rStyle w:val="KeywordTok"/>
+        </w:rPr>
+        <w:t xml:space="preserve">sessionInfo</w:t>
+      </w:r>
+      <w:r>
+        <w:rPr>
+          <w:rStyle w:val="NormalTok"/>
+        </w:rPr>
+        <w:t xml:space="preserve">()</w:t>
+      </w:r>
+    </w:p>
+    <w:p>
+      <w:pPr>
+        <w:pStyle w:val="SourceCode"/>
+      </w:pPr>
+      <w:r>
+        <w:rPr>
+          <w:rStyle w:val="VerbatimChar"/>
+        </w:rPr>
+        <w:t xml:space="preserve">## R version 3.5.0 (2017-01-27)</w:t>
+      </w:r>
+      <w:r>
+        <w:br w:type="textWrapping"/>
+      </w:r>
+      <w:r>
+        <w:rPr>
+          <w:rStyle w:val="VerbatimChar"/>
+        </w:rPr>
+        <w:t xml:space="preserve">## Platform: x86_64-pc-linux-gnu (64-bit)</w:t>
+      </w:r>
+      <w:r>
+        <w:br w:type="textWrapping"/>
+      </w:r>
+      <w:r>
+        <w:rPr>
+          <w:rStyle w:val="VerbatimChar"/>
+        </w:rPr>
+        <w:t xml:space="preserve">## Running under: Ubuntu 14.04.5 LTS</w:t>
+      </w:r>
+      <w:r>
+        <w:br w:type="textWrapping"/>
+      </w:r>
+      <w:r>
+        <w:rPr>
+          <w:rStyle w:val="VerbatimChar"/>
+        </w:rPr>
+        <w:t xml:space="preserve">## </w:t>
+      </w:r>
+      <w:r>
+        <w:br w:type="textWrapping"/>
+      </w:r>
+      <w:r>
+        <w:rPr>
+          <w:rStyle w:val="VerbatimChar"/>
+        </w:rPr>
+        <w:t xml:space="preserve">## Matrix products: default</w:t>
+      </w:r>
+      <w:r>
+        <w:br w:type="textWrapping"/>
+      </w:r>
+      <w:r>
+        <w:rPr>
+          <w:rStyle w:val="VerbatimChar"/>
+        </w:rPr>
+        <w:t xml:space="preserve">## BLAS: /home/travis/R-bin/lib/R/lib/libRblas.so</w:t>
+      </w:r>
+      <w:r>
+        <w:br w:type="textWrapping"/>
+      </w:r>
+      <w:r>
+        <w:rPr>
+          <w:rStyle w:val="VerbatimChar"/>
+        </w:rPr>
+        <w:t xml:space="preserve">## LAPACK: /home/travis/R-bin/lib/R/lib/libRlapack.so</w:t>
+      </w:r>
+      <w:r>
+        <w:br w:type="textWrapping"/>
+      </w:r>
+      <w:r>
+        <w:rPr>
+          <w:rStyle w:val="VerbatimChar"/>
+        </w:rPr>
+        <w:t xml:space="preserve">## </w:t>
+      </w:r>
+      <w:r>
+        <w:br w:type="textWrapping"/>
+      </w:r>
+      <w:r>
+        <w:rPr>
+          <w:rStyle w:val="VerbatimChar"/>
+        </w:rPr>
+        <w:t xml:space="preserve">## locale:</w:t>
+      </w:r>
+      <w:r>
+        <w:br w:type="textWrapping"/>
+      </w:r>
+      <w:r>
+        <w:rPr>
+          <w:rStyle w:val="VerbatimChar"/>
+        </w:rPr>
+        <w:t xml:space="preserve">##  [1] LC_CTYPE=en_US.UTF-8       LC_NUMERIC=C              </w:t>
+      </w:r>
+      <w:r>
+        <w:br w:type="textWrapping"/>
+      </w:r>
+      <w:r>
+        <w:rPr>
+          <w:rStyle w:val="VerbatimChar"/>
+        </w:rPr>
+        <w:t xml:space="preserve">##  [3] LC_TIME=en_US.UTF-8        LC_COLLATE=en_US.UTF-8    </w:t>
+      </w:r>
+      <w:r>
+        <w:br w:type="textWrapping"/>
+      </w:r>
+      <w:r>
+        <w:rPr>
+          <w:rStyle w:val="VerbatimChar"/>
+        </w:rPr>
+        <w:t xml:space="preserve">##  [5] LC_MONETARY=en_US.UTF-8    LC_MESSAGES=en_US.UTF-8   </w:t>
+      </w:r>
+      <w:r>
+        <w:br w:type="textWrapping"/>
+      </w:r>
+      <w:r>
+        <w:rPr>
+          <w:rStyle w:val="VerbatimChar"/>
+        </w:rPr>
+        <w:t xml:space="preserve">##  [7] LC_PAPER=en_US.UTF-8       LC_NAME=C                 </w:t>
+      </w:r>
+      <w:r>
+        <w:br w:type="textWrapping"/>
+      </w:r>
+      <w:r>
+        <w:rPr>
+          <w:rStyle w:val="VerbatimChar"/>
+        </w:rPr>
+        <w:t xml:space="preserve">##  [9] LC_ADDRESS=C               LC_TELEPHONE=C            </w:t>
+      </w:r>
+      <w:r>
+        <w:br w:type="textWrapping"/>
+      </w:r>
+      <w:r>
+        <w:rPr>
+          <w:rStyle w:val="VerbatimChar"/>
+        </w:rPr>
+        <w:t xml:space="preserve">## [11] LC_MEASUREMENT=en_US.UTF-8 LC_IDENTIFICATION=C       </w:t>
+      </w:r>
+      <w:r>
+        <w:br w:type="textWrapping"/>
+      </w:r>
+      <w:r>
+        <w:rPr>
+          <w:rStyle w:val="VerbatimChar"/>
+        </w:rPr>
+        <w:t xml:space="preserve">## </w:t>
+      </w:r>
+      <w:r>
+        <w:br w:type="textWrapping"/>
+      </w:r>
+      <w:r>
+        <w:rPr>
+          <w:rStyle w:val="VerbatimChar"/>
+        </w:rPr>
+        <w:t xml:space="preserve">## attached base packages:</w:t>
+      </w:r>
+      <w:r>
+        <w:br w:type="textWrapping"/>
+      </w:r>
+      <w:r>
+        <w:rPr>
+          <w:rStyle w:val="VerbatimChar"/>
+        </w:rPr>
+        <w:t xml:space="preserve">## [1] stats     graphics  grDevices utils     datasets  methods   base     </w:t>
+      </w:r>
+      <w:r>
+        <w:br w:type="textWrapping"/>
+      </w:r>
+      <w:r>
+        <w:rPr>
+          <w:rStyle w:val="VerbatimChar"/>
+        </w:rPr>
+        <w:t xml:space="preserve">## </w:t>
+      </w:r>
+      <w:r>
+        <w:br w:type="textWrapping"/>
+      </w:r>
+      <w:r>
+        <w:rPr>
+          <w:rStyle w:val="VerbatimChar"/>
+        </w:rPr>
+        <w:t xml:space="preserve">## other attached packages:</w:t>
+      </w:r>
+      <w:r>
+        <w:br w:type="textWrapping"/>
+      </w:r>
+      <w:r>
+        <w:rPr>
+          <w:rStyle w:val="VerbatimChar"/>
+        </w:rPr>
+        <w:t xml:space="preserve">## [1] knitcitations_1.0.8</w:t>
+      </w:r>
+      <w:r>
+        <w:br w:type="textWrapping"/>
+      </w:r>
+      <w:r>
+        <w:rPr>
+          <w:rStyle w:val="VerbatimChar"/>
+        </w:rPr>
+        <w:t xml:space="preserve">## </w:t>
+      </w:r>
+      <w:r>
+        <w:br w:type="textWrapping"/>
+      </w:r>
+      <w:r>
+        <w:rPr>
+          <w:rStyle w:val="VerbatimChar"/>
+        </w:rPr>
+        <w:t xml:space="preserve">## loaded via a namespace (and not attached):</w:t>
+      </w:r>
+      <w:r>
+        <w:br w:type="textWrapping"/>
+      </w:r>
+      <w:r>
+        <w:rPr>
+          <w:rStyle w:val="VerbatimChar"/>
+        </w:rPr>
+        <w:t xml:space="preserve">##  [1] Rcpp_0.12.17     rstudioapi_0.7   knitr_1.20       xml2_1.2.0      </w:t>
+      </w:r>
+      <w:r>
+        <w:br w:type="textWrapping"/>
+      </w:r>
+      <w:r>
+        <w:rPr>
+          <w:rStyle w:val="VerbatimChar"/>
+        </w:rPr>
+        <w:t xml:space="preserve">##  [5] magrittr_1.5     R6_2.2.2         bibtex_0.4.2     stringr_1.3.1   </w:t>
+      </w:r>
+      <w:r>
+        <w:br w:type="textWrapping"/>
+      </w:r>
+      <w:r>
+        <w:rPr>
+          <w:rStyle w:val="VerbatimChar"/>
+        </w:rPr>
+        <w:t xml:space="preserve">##  [9] httr_1.3.1       plyr_1.8.4       tools_3.5.0      xfun_0.2        </w:t>
+      </w:r>
+      <w:r>
+        <w:br w:type="textWrapping"/>
+      </w:r>
+      <w:r>
+        <w:rPr>
+          <w:rStyle w:val="VerbatimChar"/>
+        </w:rPr>
+        <w:t xml:space="preserve">## [13] tinytex_0.5      htmltools_0.3.6  yaml_2.1.19      rprojroot_1.3-2 </w:t>
+      </w:r>
+      <w:r>
+        <w:br w:type="textWrapping"/>
+      </w:r>
+      <w:r>
+        <w:rPr>
+          <w:rStyle w:val="VerbatimChar"/>
+        </w:rPr>
+        <w:t xml:space="preserve">## [17] digest_0.6.15    bookdown_0.7.13  RefManageR_1.2.0 evaluate_0.10.1 </w:t>
+      </w:r>
+      <w:r>
+        <w:br w:type="textWrapping"/>
+      </w:r>
+      <w:r>
+        <w:rPr>
+          <w:rStyle w:val="VerbatimChar"/>
+        </w:rPr>
+        <w:t xml:space="preserve">## [21] mime_0.5         rmarkdown_1.10   stringi_1.2.2    compiler_3.5.0  </w:t>
+      </w:r>
+      <w:r>
+        <w:br w:type="textWrapping"/>
+      </w:r>
+      <w:r>
+        <w:rPr>
+          <w:rStyle w:val="VerbatimChar"/>
+        </w:rPr>
+        <w:t xml:space="preserve">## [25] backports_1.1.2  jsonlite_1.5     lubridate_1.7.4  markdown_0.8</w:t>
       </w:r>
     </w:p>
     <w:p>
@@ -5206,518 +5680,86 @@
         <w:pStyle w:val="FirstParagraph"/>
       </w:pPr>
       <w:r>
-        <w:t xml:space="preserve">Lösungsvorschlag:</w:t>
-      </w:r>
+        <w:t xml:space="preserve">Schreiben in standardisierte Metadatei:</w:t>
+      </w:r>
+    </w:p>
+    <w:p>
+      <w:pPr>
+        <w:pStyle w:val="SourceCode"/>
+      </w:pPr>
+      <w:r>
+        <w:rPr>
+          <w:rStyle w:val="KeywordTok"/>
+        </w:rPr>
+        <w:t xml:space="preserve">sink</w:t>
+      </w:r>
+      <w:r>
+        <w:rPr>
+          <w:rStyle w:val="NormalTok"/>
+        </w:rPr>
+        <w:t xml:space="preserve">(</w:t>
+      </w:r>
+      <w:r>
+        <w:rPr>
+          <w:rStyle w:val="StringTok"/>
+        </w:rPr>
+        <w:t xml:space="preserve">"session_info.txt"</w:t>
+      </w:r>
+      <w:r>
+        <w:rPr>
+          <w:rStyle w:val="NormalTok"/>
+        </w:rPr>
+        <w:t xml:space="preserve">)</w:t>
+      </w:r>
+      <w:r>
+        <w:br w:type="textWrapping"/>
+      </w:r>
+      <w:r>
+        <w:rPr>
+          <w:rStyle w:val="KeywordTok"/>
+        </w:rPr>
+        <w:t xml:space="preserve">sessionInfo</w:t>
+      </w:r>
+      <w:r>
+        <w:rPr>
+          <w:rStyle w:val="NormalTok"/>
+        </w:rPr>
+        <w:t xml:space="preserve">()</w:t>
+      </w:r>
+      <w:r>
+        <w:br w:type="textWrapping"/>
+      </w:r>
+      <w:r>
+        <w:rPr>
+          <w:rStyle w:val="KeywordTok"/>
+        </w:rPr>
+        <w:t xml:space="preserve">sink</w:t>
+      </w:r>
+      <w:r>
+        <w:rPr>
+          <w:rStyle w:val="NormalTok"/>
+        </w:rPr>
+        <w:t xml:space="preserve">()</w:t>
+      </w:r>
+    </w:p>
+    <w:p>
+      <w:pPr>
+        <w:pStyle w:val="FirstParagraph"/>
+      </w:pPr>
+      <w:r>
+        <w:t xml:space="preserve">Hierzu ist auch noch ein Tutorial zu erstellen!</w:t>
+      </w:r>
+    </w:p>
+    <w:p>
+      <w:pPr>
+        <w:pStyle w:val="Compact"/>
+      </w:pPr>
     </w:p>
     <w:p>
       <w:pPr>
         <w:pStyle w:val="BodyText"/>
       </w:pPr>
       <w:r>
-        <w:t xml:space="preserve">Es ist eine</w:t>
-      </w:r>
-      <w:r>
-        <w:t xml:space="preserve"> </w:t>
-      </w:r>
-      <w:r>
-        <w:rPr>
-          <w:b/>
-        </w:rPr>
-        <w:t xml:space="preserve">Mindestdokumentation</w:t>
-      </w:r>
-      <w:r>
-        <w:t xml:space="preserve"> </w:t>
-      </w:r>
-      <w:r>
-        <w:t xml:space="preserve">der verwendeten R Version und sämtlicher</w:t>
-      </w:r>
-      <w:r>
-        <w:t xml:space="preserve"> </w:t>
-      </w:r>
-      <w:r>
-        <w:t xml:space="preserve">R-Pakete (inklusive ihrer Versionen) zu fordern. Dazu kann in R die Funktion</w:t>
-      </w:r>
-      <w:r>
-        <w:t xml:space="preserve"> </w:t>
-      </w:r>
-      <w:r>
-        <w:rPr>
-          <w:rStyle w:val="VerbatimChar"/>
-        </w:rPr>
-        <w:t xml:space="preserve">sessionInfo()</w:t>
-      </w:r>
-      <w:r>
-        <w:t xml:space="preserve"> </w:t>
-      </w:r>
-      <w:r>
-        <w:t xml:space="preserve">genutzt werden. Die Ausgabe dieser Funktion kann entweder in</w:t>
-      </w:r>
-      <w:r>
-        <w:t xml:space="preserve"> </w:t>
-      </w:r>
-      <w:r>
-        <w:t xml:space="preserve">eine Metadaten-Textdatei</w:t>
-      </w:r>
-      <w:r>
-        <w:t xml:space="preserve"> </w:t>
-      </w:r>
-      <w:r>
-        <w:rPr>
-          <w:rStyle w:val="VerbatimChar"/>
-        </w:rPr>
-        <w:t xml:space="preserve">session_info.txt</w:t>
-      </w:r>
-      <w:r>
-        <w:t xml:space="preserve"> </w:t>
-      </w:r>
-      <w:r>
-        <w:t xml:space="preserve">geschrieben werden oder im Falle</w:t>
-      </w:r>
-      <w:r>
-        <w:t xml:space="preserve"> </w:t>
-      </w:r>
-      <w:r>
-        <w:t xml:space="preserve">der Erzeugung von R-Markdown-Dokumenten direkt am Anfang der Analyse im</w:t>
-      </w:r>
-      <w:r>
-        <w:t xml:space="preserve"> </w:t>
-      </w:r>
-      <w:r>
-        <w:rPr>
-          <w:rStyle w:val="VerbatimChar"/>
-        </w:rPr>
-        <w:t xml:space="preserve">R-Markdown</w:t>
-      </w:r>
-      <w:r>
-        <w:t xml:space="preserve"> </w:t>
-      </w:r>
-      <w:r>
-        <w:t xml:space="preserve">Dokument ausgegeben werden.</w:t>
-      </w:r>
-    </w:p>
-    <w:p>
-      <w:pPr>
-        <w:pStyle w:val="BodyText"/>
-      </w:pPr>
-      <w:r>
-        <w:t xml:space="preserve">Das Schreiben der Metadaten-Datei</w:t>
-      </w:r>
-      <w:r>
-        <w:t xml:space="preserve"> </w:t>
-      </w:r>
-      <w:r>
-        <w:rPr>
-          <w:rStyle w:val="VerbatimChar"/>
-        </w:rPr>
-        <w:t xml:space="preserve">session_info.txt</w:t>
-      </w:r>
-      <w:r>
-        <w:t xml:space="preserve"> </w:t>
-      </w:r>
-      <w:r>
-        <w:t xml:space="preserve">sollte standardisert über</w:t>
-      </w:r>
-      <w:r>
-        <w:t xml:space="preserve"> </w:t>
-      </w:r>
-      <w:r>
-        <w:t xml:space="preserve">eine Funktion in einem KWB R-Paket (z.B.</w:t>
-      </w:r>
-      <w:r>
-        <w:t xml:space="preserve"> </w:t>
-      </w:r>
-      <w:r>
-        <w:rPr>
-          <w:rStyle w:val="VerbatimChar"/>
-        </w:rPr>
-        <w:t xml:space="preserve">kwb.utils</w:t>
-      </w:r>
-      <w:r>
-        <w:t xml:space="preserve">) implementiert werden.</w:t>
-      </w:r>
-    </w:p>
-    <w:p>
-      <w:pPr>
-        <w:pStyle w:val="BodyText"/>
-      </w:pPr>
-      <w:r>
-        <w:t xml:space="preserve">Direktausgabe in R Console / RMarkddown:</w:t>
-      </w:r>
-    </w:p>
-    <w:p>
-      <w:pPr>
-        <w:pStyle w:val="SourceCode"/>
-      </w:pPr>
-      <w:r>
-        <w:rPr>
-          <w:rStyle w:val="KeywordTok"/>
-        </w:rPr>
-        <w:t xml:space="preserve">sessionInfo</w:t>
-      </w:r>
-      <w:r>
-        <w:rPr>
-          <w:rStyle w:val="NormalTok"/>
-        </w:rPr>
-        <w:t xml:space="preserve">()</w:t>
-      </w:r>
-    </w:p>
-    <w:p>
-      <w:pPr>
-        <w:pStyle w:val="SourceCode"/>
-      </w:pPr>
-      <w:r>
-        <w:rPr>
-          <w:rStyle w:val="VerbatimChar"/>
-        </w:rPr>
-        <w:t xml:space="preserve">## R version 3.5.0 (2017-01-27)</w:t>
-      </w:r>
-      <w:r>
-        <w:br w:type="textWrapping"/>
-      </w:r>
-      <w:r>
-        <w:rPr>
-          <w:rStyle w:val="VerbatimChar"/>
-        </w:rPr>
-        <w:t xml:space="preserve">## Platform: x86_64-pc-linux-gnu (64-bit)</w:t>
-      </w:r>
-      <w:r>
-        <w:br w:type="textWrapping"/>
-      </w:r>
-      <w:r>
-        <w:rPr>
-          <w:rStyle w:val="VerbatimChar"/>
-        </w:rPr>
-        <w:t xml:space="preserve">## Running under: Ubuntu 14.04.5 LTS</w:t>
-      </w:r>
-      <w:r>
-        <w:br w:type="textWrapping"/>
-      </w:r>
-      <w:r>
-        <w:rPr>
-          <w:rStyle w:val="VerbatimChar"/>
-        </w:rPr>
-        <w:t xml:space="preserve">## </w:t>
-      </w:r>
-      <w:r>
-        <w:br w:type="textWrapping"/>
-      </w:r>
-      <w:r>
-        <w:rPr>
-          <w:rStyle w:val="VerbatimChar"/>
-        </w:rPr>
-        <w:t xml:space="preserve">## Matrix products: default</w:t>
-      </w:r>
-      <w:r>
-        <w:br w:type="textWrapping"/>
-      </w:r>
-      <w:r>
-        <w:rPr>
-          <w:rStyle w:val="VerbatimChar"/>
-        </w:rPr>
-        <w:t xml:space="preserve">## BLAS: /home/travis/R-bin/lib/R/lib/libRblas.so</w:t>
-      </w:r>
-      <w:r>
-        <w:br w:type="textWrapping"/>
-      </w:r>
-      <w:r>
-        <w:rPr>
-          <w:rStyle w:val="VerbatimChar"/>
-        </w:rPr>
-        <w:t xml:space="preserve">## LAPACK: /home/travis/R-bin/lib/R/lib/libRlapack.so</w:t>
-      </w:r>
-      <w:r>
-        <w:br w:type="textWrapping"/>
-      </w:r>
-      <w:r>
-        <w:rPr>
-          <w:rStyle w:val="VerbatimChar"/>
-        </w:rPr>
-        <w:t xml:space="preserve">## </w:t>
-      </w:r>
-      <w:r>
-        <w:br w:type="textWrapping"/>
-      </w:r>
-      <w:r>
-        <w:rPr>
-          <w:rStyle w:val="VerbatimChar"/>
-        </w:rPr>
-        <w:t xml:space="preserve">## locale:</w:t>
-      </w:r>
-      <w:r>
-        <w:br w:type="textWrapping"/>
-      </w:r>
-      <w:r>
-        <w:rPr>
-          <w:rStyle w:val="VerbatimChar"/>
-        </w:rPr>
-        <w:t xml:space="preserve">##  [1] LC_CTYPE=en_US.UTF-8       LC_NUMERIC=C              </w:t>
-      </w:r>
-      <w:r>
-        <w:br w:type="textWrapping"/>
-      </w:r>
-      <w:r>
-        <w:rPr>
-          <w:rStyle w:val="VerbatimChar"/>
-        </w:rPr>
-        <w:t xml:space="preserve">##  [3] LC_TIME=en_US.UTF-8        LC_COLLATE=en_US.UTF-8    </w:t>
-      </w:r>
-      <w:r>
-        <w:br w:type="textWrapping"/>
-      </w:r>
-      <w:r>
-        <w:rPr>
-          <w:rStyle w:val="VerbatimChar"/>
-        </w:rPr>
-        <w:t xml:space="preserve">##  [5] LC_MONETARY=en_US.UTF-8    LC_MESSAGES=en_US.UTF-8   </w:t>
-      </w:r>
-      <w:r>
-        <w:br w:type="textWrapping"/>
-      </w:r>
-      <w:r>
-        <w:rPr>
-          <w:rStyle w:val="VerbatimChar"/>
-        </w:rPr>
-        <w:t xml:space="preserve">##  [7] LC_PAPER=en_US.UTF-8       LC_NAME=C                 </w:t>
-      </w:r>
-      <w:r>
-        <w:br w:type="textWrapping"/>
-      </w:r>
-      <w:r>
-        <w:rPr>
-          <w:rStyle w:val="VerbatimChar"/>
-        </w:rPr>
-        <w:t xml:space="preserve">##  [9] LC_ADDRESS=C               LC_TELEPHONE=C            </w:t>
-      </w:r>
-      <w:r>
-        <w:br w:type="textWrapping"/>
-      </w:r>
-      <w:r>
-        <w:rPr>
-          <w:rStyle w:val="VerbatimChar"/>
-        </w:rPr>
-        <w:t xml:space="preserve">## [11] LC_MEASUREMENT=en_US.UTF-8 LC_IDENTIFICATION=C       </w:t>
-      </w:r>
-      <w:r>
-        <w:br w:type="textWrapping"/>
-      </w:r>
-      <w:r>
-        <w:rPr>
-          <w:rStyle w:val="VerbatimChar"/>
-        </w:rPr>
-        <w:t xml:space="preserve">## </w:t>
-      </w:r>
-      <w:r>
-        <w:br w:type="textWrapping"/>
-      </w:r>
-      <w:r>
-        <w:rPr>
-          <w:rStyle w:val="VerbatimChar"/>
-        </w:rPr>
-        <w:t xml:space="preserve">## attached base packages:</w:t>
-      </w:r>
-      <w:r>
-        <w:br w:type="textWrapping"/>
-      </w:r>
-      <w:r>
-        <w:rPr>
-          <w:rStyle w:val="VerbatimChar"/>
-        </w:rPr>
-        <w:t xml:space="preserve">## [1] stats     graphics  grDevices utils     datasets  methods   base     </w:t>
-      </w:r>
-      <w:r>
-        <w:br w:type="textWrapping"/>
-      </w:r>
-      <w:r>
-        <w:rPr>
-          <w:rStyle w:val="VerbatimChar"/>
-        </w:rPr>
-        <w:t xml:space="preserve">## </w:t>
-      </w:r>
-      <w:r>
-        <w:br w:type="textWrapping"/>
-      </w:r>
-      <w:r>
-        <w:rPr>
-          <w:rStyle w:val="VerbatimChar"/>
-        </w:rPr>
-        <w:t xml:space="preserve">## other attached packages:</w:t>
-      </w:r>
-      <w:r>
-        <w:br w:type="textWrapping"/>
-      </w:r>
-      <w:r>
-        <w:rPr>
-          <w:rStyle w:val="VerbatimChar"/>
-        </w:rPr>
-        <w:t xml:space="preserve">## [1] knitcitations_1.0.8</w:t>
-      </w:r>
-      <w:r>
-        <w:br w:type="textWrapping"/>
-      </w:r>
-      <w:r>
-        <w:rPr>
-          <w:rStyle w:val="VerbatimChar"/>
-        </w:rPr>
-        <w:t xml:space="preserve">## </w:t>
-      </w:r>
-      <w:r>
-        <w:br w:type="textWrapping"/>
-      </w:r>
-      <w:r>
-        <w:rPr>
-          <w:rStyle w:val="VerbatimChar"/>
-        </w:rPr>
-        <w:t xml:space="preserve">## loaded via a namespace (and not attached):</w:t>
-      </w:r>
-      <w:r>
-        <w:br w:type="textWrapping"/>
-      </w:r>
-      <w:r>
-        <w:rPr>
-          <w:rStyle w:val="VerbatimChar"/>
-        </w:rPr>
-        <w:t xml:space="preserve">##  [1] Rcpp_0.12.17     rstudioapi_0.7   knitr_1.20       xml2_1.2.0      </w:t>
-      </w:r>
-      <w:r>
-        <w:br w:type="textWrapping"/>
-      </w:r>
-      <w:r>
-        <w:rPr>
-          <w:rStyle w:val="VerbatimChar"/>
-        </w:rPr>
-        <w:t xml:space="preserve">##  [5] magrittr_1.5     R6_2.2.2         bibtex_0.4.2     stringr_1.3.1   </w:t>
-      </w:r>
-      <w:r>
-        <w:br w:type="textWrapping"/>
-      </w:r>
-      <w:r>
-        <w:rPr>
-          <w:rStyle w:val="VerbatimChar"/>
-        </w:rPr>
-        <w:t xml:space="preserve">##  [9] httr_1.3.1       plyr_1.8.4       tools_3.5.0      xfun_0.2        </w:t>
-      </w:r>
-      <w:r>
-        <w:br w:type="textWrapping"/>
-      </w:r>
-      <w:r>
-        <w:rPr>
-          <w:rStyle w:val="VerbatimChar"/>
-        </w:rPr>
-        <w:t xml:space="preserve">## [13] tinytex_0.5      htmltools_0.3.6  yaml_2.1.19      rprojroot_1.3-2 </w:t>
-      </w:r>
-      <w:r>
-        <w:br w:type="textWrapping"/>
-      </w:r>
-      <w:r>
-        <w:rPr>
-          <w:rStyle w:val="VerbatimChar"/>
-        </w:rPr>
-        <w:t xml:space="preserve">## [17] digest_0.6.15    bookdown_0.7.13  RefManageR_1.2.0 evaluate_0.10.1 </w:t>
-      </w:r>
-      <w:r>
-        <w:br w:type="textWrapping"/>
-      </w:r>
-      <w:r>
-        <w:rPr>
-          <w:rStyle w:val="VerbatimChar"/>
-        </w:rPr>
-        <w:t xml:space="preserve">## [21] mime_0.5         rmarkdown_1.10   stringi_1.2.2    compiler_3.5.0  </w:t>
-      </w:r>
-      <w:r>
-        <w:br w:type="textWrapping"/>
-      </w:r>
-      <w:r>
-        <w:rPr>
-          <w:rStyle w:val="VerbatimChar"/>
-        </w:rPr>
-        <w:t xml:space="preserve">## [25] backports_1.1.2  jsonlite_1.5     lubridate_1.7.4  markdown_0.8</w:t>
-      </w:r>
-    </w:p>
-    <w:p>
-      <w:pPr>
-        <w:pStyle w:val="FirstParagraph"/>
-      </w:pPr>
-      <w:r>
-        <w:t xml:space="preserve">Schreiben in standardisierte Metadatei:</w:t>
-      </w:r>
-    </w:p>
-    <w:p>
-      <w:pPr>
-        <w:pStyle w:val="SourceCode"/>
-      </w:pPr>
-      <w:r>
-        <w:rPr>
-          <w:rStyle w:val="KeywordTok"/>
-        </w:rPr>
-        <w:t xml:space="preserve">sink</w:t>
-      </w:r>
-      <w:r>
-        <w:rPr>
-          <w:rStyle w:val="NormalTok"/>
-        </w:rPr>
-        <w:t xml:space="preserve">(</w:t>
-      </w:r>
-      <w:r>
-        <w:rPr>
-          <w:rStyle w:val="StringTok"/>
-        </w:rPr>
-        <w:t xml:space="preserve">"session_info.txt"</w:t>
-      </w:r>
-      <w:r>
-        <w:rPr>
-          <w:rStyle w:val="NormalTok"/>
-        </w:rPr>
-        <w:t xml:space="preserve">)</w:t>
-      </w:r>
-      <w:r>
-        <w:br w:type="textWrapping"/>
-      </w:r>
-      <w:r>
-        <w:rPr>
-          <w:rStyle w:val="KeywordTok"/>
-        </w:rPr>
-        <w:t xml:space="preserve">sessionInfo</w:t>
-      </w:r>
-      <w:r>
-        <w:rPr>
-          <w:rStyle w:val="NormalTok"/>
-        </w:rPr>
-        <w:t xml:space="preserve">()</w:t>
-      </w:r>
-      <w:r>
-        <w:br w:type="textWrapping"/>
-      </w:r>
-      <w:r>
-        <w:rPr>
-          <w:rStyle w:val="KeywordTok"/>
-        </w:rPr>
-        <w:t xml:space="preserve">sink</w:t>
-      </w:r>
-      <w:r>
-        <w:rPr>
-          <w:rStyle w:val="NormalTok"/>
-        </w:rPr>
-        <w:t xml:space="preserve">()</w:t>
-      </w:r>
-    </w:p>
-    <w:p>
-      <w:pPr>
-        <w:pStyle w:val="FirstParagraph"/>
-      </w:pPr>
-      <w:r>
-        <w:t xml:space="preserve">Hierzu ist auch noch ein Tutorial zu erstellen!</w:t>
-      </w:r>
-    </w:p>
-    <w:p>
-      <w:pPr>
-        <w:pStyle w:val="Compact"/>
-      </w:pPr>
-    </w:p>
-    <w:p>
-      <w:pPr>
-        <w:pStyle w:val="BodyText"/>
-      </w:pPr>
-      <w:r>
         <w:t xml:space="preserve">Komplexere, technische Möglichkeiten zum Paketmanagement werden im gerade vom</w:t>
       </w:r>
       <w:r>
@@ -5729,7 +5771,7 @@
       <w:r>
         <w:t xml:space="preserve"> </w:t>
       </w:r>
-      <w:hyperlink r:id="rId102">
+      <w:hyperlink r:id="rId101">
         <w:r>
           <w:rPr>
             <w:rStyle w:val="Hyperlink"/>
@@ -5746,7 +5788,7 @@
       <w:r>
         <w:t xml:space="preserve"> </w:t>
       </w:r>
-      <w:hyperlink r:id="rId103">
+      <w:hyperlink r:id="rId102">
         <w:r>
           <w:rPr>
             <w:rStyle w:val="Hyperlink"/>
@@ -5781,7 +5823,7 @@
       <w:r>
         <w:t xml:space="preserve"> </w:t>
       </w:r>
-      <w:hyperlink r:id="rId104">
+      <w:hyperlink r:id="rId103">
         <w:r>
           <w:rPr>
             <w:rStyle w:val="Hyperlink"/>
@@ -5829,7 +5871,7 @@
       <w:r>
         <w:t xml:space="preserve"> </w:t>
       </w:r>
-      <w:hyperlink r:id="rId105">
+      <w:hyperlink r:id="rId104">
         <w:r>
           <w:rPr>
             <w:rStyle w:val="Hyperlink"/>
@@ -5852,7 +5894,7 @@
       <w:r>
         <w:t xml:space="preserve">(</w:t>
       </w:r>
-      <w:hyperlink r:id="rId106">
+      <w:hyperlink r:id="rId105">
         <w:r>
           <w:rPr>
             <w:rStyle w:val="Hyperlink"/>
@@ -5868,35 +5910,123 @@
       <w:pPr>
         <w:pStyle w:val="Heading2"/>
       </w:pPr>
-      <w:bookmarkStart w:id="107" w:name="complex-r-script-dependencies"/>
+      <w:bookmarkStart w:id="106" w:name="complex-r-script-dependencies"/>
+      <w:bookmarkEnd w:id="106"/>
+      <w:r>
+        <w:t xml:space="preserve">Complex R script dependencies</w:t>
+      </w:r>
+    </w:p>
+    <w:p>
+      <w:pPr>
+        <w:pStyle w:val="Compact"/>
+      </w:pPr>
+    </w:p>
+    <w:p>
+      <w:pPr>
+        <w:pStyle w:val="Compact"/>
+      </w:pPr>
+      <w:r>
+        <w:t xml:space="preserve">Dieses Problem tritt insbesondere auf, wenn mehrere verschiedene Nutzer</w:t>
+      </w:r>
+      <w:r>
+        <w:t xml:space="preserve"> </w:t>
+      </w:r>
+      <w:r>
+        <w:t xml:space="preserve">gemeinsam mit den gleichen Skripten arbeiten (wie z.B. im abgeschlossenen</w:t>
+      </w:r>
+      <w:r>
+        <w:t xml:space="preserve"> </w:t>
+      </w:r>
+      <w:r>
+        <w:t xml:space="preserve">Projekt OGRE).</w:t>
+      </w:r>
+    </w:p>
+    <w:p>
+      <w:pPr>
+        <w:pStyle w:val="BodyText"/>
+      </w:pPr>
+    </w:p>
+    <w:p>
+      <w:pPr>
+        <w:pStyle w:val="Compact"/>
+      </w:pPr>
+    </w:p>
+    <w:p>
+      <w:pPr>
+        <w:pStyle w:val="BodyText"/>
+      </w:pPr>
+      <w:r>
+        <w:t xml:space="preserve">Proposed solution:</w:t>
+      </w:r>
+    </w:p>
+    <w:p>
+      <w:pPr>
+        <w:pStyle w:val="BodyText"/>
+      </w:pPr>
+      <w:r>
+        <w:t xml:space="preserve">Bewusstmachen der Skriptabhängigkeiten</w:t>
+      </w:r>
+    </w:p>
+    <w:p>
+      <w:pPr>
+        <w:pStyle w:val="BodyText"/>
+      </w:pPr>
+      <w:r>
+        <w:t xml:space="preserve">Identifizieren von Optimierungspotentialen -&gt; möglicherweise</w:t>
+      </w:r>
+      <w:r>
+        <w:t xml:space="preserve"> </w:t>
+      </w:r>
+      <w:r>
+        <w:t xml:space="preserve">Elimination von Abhängigkeiten</w:t>
+      </w:r>
+    </w:p>
+    <w:p>
+      <w:pPr>
+        <w:pStyle w:val="Compact"/>
+      </w:pPr>
+      <w:r>
+        <w:t xml:space="preserve">Workflow dokumentieren und Tutorial, am besten als R-Markdown Dokument,</w:t>
+      </w:r>
+      <w:r>
+        <w:t xml:space="preserve"> </w:t>
+      </w:r>
+      <w:r>
+        <w:t xml:space="preserve">erstellen. Das ist insbesondere wichtig, wenn Skripte häufig verwendet werden.</w:t>
+      </w:r>
+    </w:p>
+    <w:p>
+      <w:pPr>
+        <w:pStyle w:val="BodyText"/>
+      </w:pPr>
+    </w:p>
+    <w:p>
+      <w:pPr>
+        <w:pStyle w:val="Heading2"/>
+      </w:pPr>
+      <w:bookmarkStart w:id="107" w:name="heterogenous-r-coding-styles"/>
       <w:bookmarkEnd w:id="107"/>
       <w:r>
-        <w:t xml:space="preserve">Complex R script dependencies</w:t>
-      </w:r>
-    </w:p>
-    <w:p>
-      <w:pPr>
-        <w:pStyle w:val="Compact"/>
-      </w:pPr>
-    </w:p>
-    <w:p>
-      <w:pPr>
-        <w:pStyle w:val="Compact"/>
-      </w:pPr>
-      <w:r>
-        <w:t xml:space="preserve">Dieses Problem tritt insbesondere auf, wenn mehrere verschiedene Nutzer</w:t>
-      </w:r>
-      <w:r>
-        <w:t xml:space="preserve"> </w:t>
-      </w:r>
-      <w:r>
-        <w:t xml:space="preserve">gemeinsam mit den gleichen Skripten arbeiten (wie z.B. im abgeschlossenen</w:t>
-      </w:r>
-      <w:r>
-        <w:t xml:space="preserve"> </w:t>
-      </w:r>
-      <w:r>
-        <w:t xml:space="preserve">Projekt OGRE).</w:t>
+        <w:t xml:space="preserve">Heterogenous (R-)coding styles</w:t>
+      </w:r>
+    </w:p>
+    <w:p>
+      <w:pPr>
+        <w:pStyle w:val="Compact"/>
+      </w:pPr>
+    </w:p>
+    <w:p>
+      <w:pPr>
+        <w:pStyle w:val="Compact"/>
+      </w:pPr>
+      <w:r>
+        <w:t xml:space="preserve">Currently there is no established coding style at KWB for in case of programming</w:t>
+      </w:r>
+      <w:r>
+        <w:t xml:space="preserve"> </w:t>
+      </w:r>
+      <w:r>
+        <w:t xml:space="preserve">e.g. R scripts</w:t>
       </w:r>
     </w:p>
     <w:p>
@@ -5907,96 +6037,8 @@
     <w:p>
       <w:pPr>
         <w:pStyle w:val="Compact"/>
-      </w:pPr>
-    </w:p>
-    <w:p>
-      <w:pPr>
-        <w:pStyle w:val="BodyText"/>
-      </w:pPr>
-      <w:r>
-        <w:t xml:space="preserve">Proposed solution:</w:t>
-      </w:r>
-    </w:p>
-    <w:p>
-      <w:pPr>
-        <w:pStyle w:val="BodyText"/>
-      </w:pPr>
-      <w:r>
-        <w:t xml:space="preserve">Bewusstmachen der Skriptabhängigkeiten</w:t>
-      </w:r>
-    </w:p>
-    <w:p>
-      <w:pPr>
-        <w:pStyle w:val="BodyText"/>
-      </w:pPr>
-      <w:r>
-        <w:t xml:space="preserve">Identifizieren von Optimierungspotentialen -&gt; möglicherweise</w:t>
-      </w:r>
-      <w:r>
-        <w:t xml:space="preserve"> </w:t>
-      </w:r>
-      <w:r>
-        <w:t xml:space="preserve">Elimination von Abhängigkeiten</w:t>
-      </w:r>
-    </w:p>
-    <w:p>
-      <w:pPr>
-        <w:pStyle w:val="Compact"/>
-      </w:pPr>
-      <w:r>
-        <w:t xml:space="preserve">Workflow dokumentieren und Tutorial, am besten als R-Markdown Dokument,</w:t>
-      </w:r>
-      <w:r>
-        <w:t xml:space="preserve"> </w:t>
-      </w:r>
-      <w:r>
-        <w:t xml:space="preserve">erstellen. Das ist insbesondere wichtig, wenn Skripte häufig verwendet werden.</w:t>
-      </w:r>
-    </w:p>
-    <w:p>
-      <w:pPr>
-        <w:pStyle w:val="BodyText"/>
-      </w:pPr>
-    </w:p>
-    <w:p>
-      <w:pPr>
-        <w:pStyle w:val="Heading2"/>
-      </w:pPr>
-      <w:bookmarkStart w:id="108" w:name="heterogenous-r-coding-styles"/>
-      <w:bookmarkEnd w:id="108"/>
-      <w:r>
-        <w:t xml:space="preserve">Heterogenous (R-)coding styles</w:t>
-      </w:r>
-    </w:p>
-    <w:p>
-      <w:pPr>
-        <w:pStyle w:val="Compact"/>
-      </w:pPr>
-    </w:p>
-    <w:p>
-      <w:pPr>
-        <w:pStyle w:val="Compact"/>
-      </w:pPr>
-      <w:r>
-        <w:t xml:space="preserve">Currently there is no established coding style at KWB for in case of programming</w:t>
-      </w:r>
-      <w:r>
-        <w:t xml:space="preserve"> </w:t>
-      </w:r>
-      <w:r>
-        <w:t xml:space="preserve">e.g. R scripts</w:t>
-      </w:r>
-    </w:p>
-    <w:p>
-      <w:pPr>
-        <w:pStyle w:val="BodyText"/>
-      </w:pPr>
-    </w:p>
-    <w:p>
-      <w:pPr>
-        <w:pStyle w:val="Compact"/>
-        <w:numPr>
-          <w:numId w:val="1050"/>
+        <w:numPr>
+          <w:numId w:val="1049"/>
           <w:ilvl w:val="0"/>
         </w:numPr>
       </w:pPr>
@@ -6006,7 +6048,7 @@
       <w:r>
         <w:t xml:space="preserve"> </w:t>
       </w:r>
-      <w:hyperlink r:id="rId109">
+      <w:hyperlink r:id="rId108">
         <w:r>
           <w:rPr>
             <w:rStyle w:val="Hyperlink"/>
@@ -6037,8 +6079,8 @@
       <w:pPr>
         <w:pStyle w:val="Heading2"/>
       </w:pPr>
-      <w:bookmarkStart w:id="110" w:name="collaborative-version-control"/>
-      <w:bookmarkEnd w:id="110"/>
+      <w:bookmarkStart w:id="109" w:name="collaborative-version-control"/>
+      <w:bookmarkEnd w:id="109"/>
       <w:r>
         <w:t xml:space="preserve">Collaborative version control</w:t>
       </w:r>
@@ -6077,7 +6119,7 @@
     <w:p>
       <w:pPr>
         <w:numPr>
-          <w:numId w:val="1051"/>
+          <w:numId w:val="1050"/>
           <w:ilvl w:val="0"/>
         </w:numPr>
       </w:pPr>
@@ -6088,7 +6130,7 @@
     <w:p>
       <w:pPr>
         <w:numPr>
-          <w:numId w:val="1051"/>
+          <w:numId w:val="1050"/>
           <w:ilvl w:val="0"/>
         </w:numPr>
       </w:pPr>
@@ -6100,7 +6142,7 @@
       <w:pPr>
         <w:pStyle w:val="Compact"/>
         <w:numPr>
-          <w:numId w:val="1051"/>
+          <w:numId w:val="1050"/>
           <w:ilvl w:val="0"/>
         </w:numPr>
       </w:pPr>
@@ -6155,7 +6197,7 @@
       <w:r>
         <w:t xml:space="preserve"> </w:t>
       </w:r>
-      <w:hyperlink r:id="rId111">
+      <w:hyperlink r:id="rId110">
         <w:r>
           <w:rPr>
             <w:rStyle w:val="Hyperlink"/>
@@ -6196,7 +6238,7 @@
       <w:r>
         <w:t xml:space="preserve"> </w:t>
       </w:r>
-      <w:hyperlink r:id="rId112">
+      <w:hyperlink r:id="rId111">
         <w:r>
           <w:rPr>
             <w:rStyle w:val="Hyperlink"/>
@@ -6214,8 +6256,8 @@
       <w:pPr>
         <w:pStyle w:val="Heading2"/>
       </w:pPr>
-      <w:bookmarkStart w:id="113" w:name="encoding"/>
-      <w:bookmarkEnd w:id="113"/>
+      <w:bookmarkStart w:id="112" w:name="encoding"/>
+      <w:bookmarkEnd w:id="112"/>
       <w:r>
         <w:t xml:space="preserve">Encoding</w:t>
       </w:r>
@@ -6267,7 +6309,7 @@
       <w:r>
         <w:t xml:space="preserve"> </w:t>
       </w:r>
-      <w:hyperlink r:id="rId114">
+      <w:hyperlink r:id="rId113">
         <w:r>
           <w:rPr>
             <w:rStyle w:val="Hyperlink"/>
@@ -6284,7 +6326,7 @@
       <w:r>
         <w:t xml:space="preserve"> </w:t>
       </w:r>
-      <w:hyperlink r:id="rId115">
+      <w:hyperlink r:id="rId114">
         <w:r>
           <w:rPr>
             <w:rStyle w:val="Hyperlink"/>
@@ -6338,7 +6380,7 @@
       <w:r>
         <w:t xml:space="preserve"> </w:t>
       </w:r>
-      <w:hyperlink r:id="rId116">
+      <w:hyperlink r:id="rId115">
         <w:r>
           <w:rPr>
             <w:rStyle w:val="Hyperlink"/>
@@ -6395,7 +6437,7 @@
       <w:r>
         <w:t xml:space="preserve"> </w:t>
       </w:r>
-      <w:hyperlink r:id="rId116">
+      <w:hyperlink r:id="rId115">
         <w:r>
           <w:rPr>
             <w:rStyle w:val="Hyperlink"/>
@@ -6526,8 +6568,8 @@
       <w:pPr>
         <w:pStyle w:val="Heading1"/>
       </w:pPr>
-      <w:bookmarkStart w:id="117" w:name="glossary"/>
-      <w:bookmarkEnd w:id="117"/>
+      <w:bookmarkStart w:id="116" w:name="glossary"/>
+      <w:bookmarkEnd w:id="116"/>
       <w:r>
         <w:t xml:space="preserve">Glossary</w:t>
       </w:r>
@@ -6564,8 +6606,8 @@
       <w:pPr>
         <w:pStyle w:val="Heading2"/>
       </w:pPr>
-      <w:bookmarkStart w:id="118" w:name="reproducibility"/>
-      <w:bookmarkEnd w:id="118"/>
+      <w:bookmarkStart w:id="117" w:name="reproducibility"/>
+      <w:bookmarkEnd w:id="117"/>
       <w:r>
         <w:t xml:space="preserve">Reproducibility</w:t>
       </w:r>
@@ -6707,8 +6749,8 @@
       <w:pPr>
         <w:pStyle w:val="Heading2"/>
       </w:pPr>
-      <w:bookmarkStart w:id="119" w:name="provenance"/>
-      <w:bookmarkEnd w:id="119"/>
+      <w:bookmarkStart w:id="118" w:name="provenance"/>
+      <w:bookmarkEnd w:id="118"/>
       <w:r>
         <w:t xml:space="preserve">Provenance:</w:t>
       </w:r>
@@ -6814,8 +6856,8 @@
       <w:pPr>
         <w:pStyle w:val="Heading2"/>
       </w:pPr>
-      <w:bookmarkStart w:id="120" w:name="techniques"/>
-      <w:bookmarkEnd w:id="120"/>
+      <w:bookmarkStart w:id="119" w:name="techniques"/>
+      <w:bookmarkEnd w:id="119"/>
       <w:r>
         <w:t xml:space="preserve">Techniques</w:t>
       </w:r>
@@ -6823,7 +6865,7 @@
     <w:p>
       <w:pPr>
         <w:numPr>
-          <w:numId w:val="1052"/>
+          <w:numId w:val="1051"/>
           <w:ilvl w:val="0"/>
         </w:numPr>
       </w:pPr>
@@ -6834,7 +6876,7 @@
     <w:p>
       <w:pPr>
         <w:numPr>
-          <w:numId w:val="1052"/>
+          <w:numId w:val="1051"/>
           <w:ilvl w:val="0"/>
         </w:numPr>
       </w:pPr>
@@ -6845,7 +6887,7 @@
     <w:p>
       <w:pPr>
         <w:numPr>
-          <w:numId w:val="1052"/>
+          <w:numId w:val="1051"/>
           <w:ilvl w:val="0"/>
         </w:numPr>
       </w:pPr>
@@ -6856,7 +6898,7 @@
     <w:p>
       <w:pPr>
         <w:numPr>
-          <w:numId w:val="1052"/>
+          <w:numId w:val="1051"/>
           <w:ilvl w:val="0"/>
         </w:numPr>
       </w:pPr>
@@ -6867,7 +6909,7 @@
     <w:p>
       <w:pPr>
         <w:numPr>
-          <w:numId w:val="1052"/>
+          <w:numId w:val="1051"/>
           <w:ilvl w:val="0"/>
         </w:numPr>
       </w:pPr>
@@ -6878,7 +6920,7 @@
     <w:p>
       <w:pPr>
         <w:numPr>
-          <w:numId w:val="1052"/>
+          <w:numId w:val="1051"/>
           <w:ilvl w:val="0"/>
         </w:numPr>
       </w:pPr>
@@ -6889,7 +6931,7 @@
     <w:p>
       <w:pPr>
         <w:numPr>
-          <w:numId w:val="1052"/>
+          <w:numId w:val="1051"/>
           <w:ilvl w:val="0"/>
         </w:numPr>
       </w:pPr>
@@ -6900,7 +6942,7 @@
     <w:p>
       <w:pPr>
         <w:numPr>
-          <w:numId w:val="1052"/>
+          <w:numId w:val="1051"/>
           <w:ilvl w:val="0"/>
         </w:numPr>
       </w:pPr>
@@ -6911,7 +6953,7 @@
     <w:p>
       <w:pPr>
         <w:numPr>
-          <w:numId w:val="1052"/>
+          <w:numId w:val="1051"/>
           <w:ilvl w:val="0"/>
         </w:numPr>
       </w:pPr>
@@ -6922,7 +6964,7 @@
     <w:p>
       <w:pPr>
         <w:numPr>
-          <w:numId w:val="1052"/>
+          <w:numId w:val="1051"/>
           <w:ilvl w:val="0"/>
         </w:numPr>
       </w:pPr>
@@ -6959,8 +7001,8 @@
       <w:pPr>
         <w:pStyle w:val="Heading2"/>
       </w:pPr>
-      <w:bookmarkStart w:id="121" w:name="tools"/>
-      <w:bookmarkEnd w:id="121"/>
+      <w:bookmarkStart w:id="120" w:name="tools"/>
+      <w:bookmarkEnd w:id="120"/>
       <w:r>
         <w:t xml:space="preserve">Tools</w:t>
       </w:r>
@@ -6968,7 +7010,7 @@
     <w:p>
       <w:pPr>
         <w:numPr>
-          <w:numId w:val="1053"/>
+          <w:numId w:val="1052"/>
           <w:ilvl w:val="0"/>
         </w:numPr>
       </w:pPr>
@@ -6979,7 +7021,7 @@
     <w:p>
       <w:pPr>
         <w:numPr>
-          <w:numId w:val="1053"/>
+          <w:numId w:val="1052"/>
           <w:ilvl w:val="0"/>
         </w:numPr>
       </w:pPr>
@@ -6990,7 +7032,7 @@
     <w:p>
       <w:pPr>
         <w:numPr>
-          <w:numId w:val="1053"/>
+          <w:numId w:val="1052"/>
           <w:ilvl w:val="0"/>
         </w:numPr>
       </w:pPr>
@@ -7001,7 +7043,7 @@
     <w:p>
       <w:pPr>
         <w:numPr>
-          <w:numId w:val="1053"/>
+          <w:numId w:val="1052"/>
           <w:ilvl w:val="0"/>
         </w:numPr>
       </w:pPr>
@@ -7012,7 +7054,7 @@
     <w:p>
       <w:pPr>
         <w:numPr>
-          <w:numId w:val="1053"/>
+          <w:numId w:val="1052"/>
           <w:ilvl w:val="0"/>
         </w:numPr>
       </w:pPr>
@@ -7023,7 +7065,7 @@
     <w:p>
       <w:pPr>
         <w:numPr>
-          <w:numId w:val="1053"/>
+          <w:numId w:val="1052"/>
           <w:ilvl w:val="0"/>
         </w:numPr>
       </w:pPr>
@@ -7034,7 +7076,7 @@
     <w:p>
       <w:pPr>
         <w:numPr>
-          <w:numId w:val="1053"/>
+          <w:numId w:val="1052"/>
           <w:ilvl w:val="0"/>
         </w:numPr>
       </w:pPr>
@@ -7045,7 +7087,7 @@
     <w:p>
       <w:pPr>
         <w:numPr>
-          <w:numId w:val="1053"/>
+          <w:numId w:val="1052"/>
           <w:ilvl w:val="0"/>
         </w:numPr>
       </w:pPr>
@@ -7056,7 +7098,7 @@
     <w:p>
       <w:pPr>
         <w:numPr>
-          <w:numId w:val="1053"/>
+          <w:numId w:val="1052"/>
           <w:ilvl w:val="0"/>
         </w:numPr>
       </w:pPr>
@@ -7067,7 +7109,7 @@
     <w:p>
       <w:pPr>
         <w:numPr>
-          <w:numId w:val="1053"/>
+          <w:numId w:val="1052"/>
           <w:ilvl w:val="0"/>
         </w:numPr>
       </w:pPr>
@@ -7104,8 +7146,8 @@
       <w:pPr>
         <w:pStyle w:val="Heading1"/>
       </w:pPr>
-      <w:bookmarkStart w:id="122" w:name="references"/>
-      <w:bookmarkEnd w:id="122"/>
+      <w:bookmarkStart w:id="121" w:name="references"/>
+      <w:bookmarkEnd w:id="121"/>
       <w:r>
         <w:t xml:space="preserve">References</w:t>
       </w:r>
@@ -7129,7 +7171,7 @@
       <w:r>
         <w:t xml:space="preserve">, edited by Sönke Bartling and Sascha Friesike, 125–37. Cham: Springer International Publishing. doi:</w:t>
       </w:r>
-      <w:hyperlink r:id="rId123">
+      <w:hyperlink r:id="rId122">
         <w:r>
           <w:rPr>
             <w:rStyle w:val="Hyperlink"/>
@@ -7163,7 +7205,7 @@
       <w:r>
         <w:t xml:space="preserve"> </w:t>
       </w:r>
-      <w:hyperlink r:id="rId124">
+      <w:hyperlink r:id="rId123">
         <w:r>
           <w:rPr>
             <w:rStyle w:val="Hyperlink"/>
@@ -7197,7 +7239,7 @@
       <w:r>
         <w:t xml:space="preserve"> </w:t>
       </w:r>
-      <w:hyperlink r:id="rId125">
+      <w:hyperlink r:id="rId124">
         <w:r>
           <w:rPr>
             <w:rStyle w:val="Hyperlink"/>
@@ -7216,7 +7258,7 @@
       <w:r>
         <w:t xml:space="preserve">Rustler, Michael. 2018. “Aquanes.report (V.0.5.0).” doi:</w:t>
       </w:r>
-      <w:hyperlink r:id="rId126">
+      <w:hyperlink r:id="rId125">
         <w:r>
           <w:rPr>
             <w:rStyle w:val="Hyperlink"/>
@@ -7336,7 +7378,7 @@
     </w:lvl>
   </w:abstractNum>
   <w:abstractNum w:abstractNumId="990">
-    <w:nsid w:val="5a3a3b71"/>
+    <w:nsid w:val="a1f49c3f"/>
     <w:multiLevelType w:val="multilevel"/>
     <w:lvl w:ilvl="0">
       <w:numFmt w:val="bullet"/>
@@ -7417,7 +7459,7 @@
     </w:lvl>
   </w:abstractNum>
   <w:abstractNum w:abstractNumId="991">
-    <w:nsid w:val="3c0a418b"/>
+    <w:nsid w:val="810f0796"/>
     <w:multiLevelType w:val="multilevel"/>
     <w:lvl w:ilvl="0">
       <w:numFmt w:val="bullet"/>
@@ -7498,7 +7540,7 @@
     </w:lvl>
   </w:abstractNum>
   <w:abstractNum w:abstractNumId="99411">
-    <w:nsid w:val="2582b2ca"/>
+    <w:nsid w:val="68ace0c2"/>
     <w:multiLevelType w:val="multilevel"/>
     <w:lvl w:ilvl="0">
       <w:start w:val="1"/>
@@ -7586,7 +7628,7 @@
     </w:lvl>
   </w:abstractNum>
   <w:abstractNum w:abstractNumId="998318">
-    <w:nsid w:val="aa3016c3"/>
+    <w:nsid w:val="3aef326c"/>
     <w:multiLevelType w:val="multilevel"/>
     <w:lvl w:ilvl="0">
       <w:start w:val="18"/>
@@ -7776,9 +7818,6 @@
     <w:abstractNumId w:val="991"/>
   </w:num>
   <w:num w:numId="1033">
-    <w:abstractNumId w:val="991"/>
-  </w:num>
-  <w:num w:numId="1034">
     <w:abstractNumId w:val="99411"/>
     <w:lvlOverride w:ilvl="0">
       <w:startOverride w:val="1"/>
@@ -7801,6 +7840,9 @@
     <w:lvlOverride w:ilvl="6">
       <w:startOverride w:val="1"/>
     </w:lvlOverride>
+  </w:num>
+  <w:num w:numId="1034">
+    <w:abstractNumId w:val="991"/>
   </w:num>
   <w:num w:numId="1035">
     <w:abstractNumId w:val="991"/>
@@ -7845,9 +7887,6 @@
     <w:abstractNumId w:val="991"/>
   </w:num>
   <w:num w:numId="1049">
-    <w:abstractNumId w:val="991"/>
-  </w:num>
-  <w:num w:numId="1050">
     <w:abstractNumId w:val="998318"/>
     <w:lvlOverride w:ilvl="0">
       <w:startOverride w:val="18"/>
@@ -7871,7 +7910,7 @@
       <w:startOverride w:val="18"/>
     </w:lvlOverride>
   </w:num>
-  <w:num w:numId="1051">
+  <w:num w:numId="1050">
     <w:abstractNumId w:val="99411"/>
     <w:lvlOverride w:ilvl="0">
       <w:startOverride w:val="1"/>
@@ -7895,10 +7934,10 @@
       <w:startOverride w:val="1"/>
     </w:lvlOverride>
   </w:num>
-  <w:num w:numId="1052">
+  <w:num w:numId="1051">
     <w:abstractNumId w:val="991"/>
   </w:num>
-  <w:num w:numId="1053">
+  <w:num w:numId="1052">
     <w:abstractNumId w:val="991"/>
   </w:num>
 </w:numbering>

--- a/fakin_documentation.docx
+++ b/fakin_documentation.docx
@@ -83,7 +83,7 @@
         <w:t xml:space="preserve"> </w:t>
       </w:r>
       <w:r>
-        <w:t xml:space="preserve">11:44:49</w:t>
+        <w:t xml:space="preserve">11:54:41</w:t>
       </w:r>
     </w:p>
     <w:sdt>
@@ -3005,19 +3005,25 @@
         <w:t xml:space="preserve"> </w:t>
       </w:r>
       <w:r>
-        <w:t xml:space="preserve">large raw data output files (&gt; 300 MB csv files) that are sometimes are even</w:t>
-      </w:r>
-      <w:r>
-        <w:t xml:space="preserve"> </w:t>
-      </w:r>
-      <w:r>
-        <w:t xml:space="preserve">to big for EXCEL 2010 (&gt; 1 millions) and but need to be aggregated (e.g. grouped</w:t>
-      </w:r>
-      <w:r>
-        <w:t xml:space="preserve"> </w:t>
-      </w:r>
-      <w:r>
-        <w:t xml:space="preserve">by specific criteria). This was usually performed manually within EXCEL.</w:t>
+        <w:t xml:space="preserve">large raw data output files (&gt; 300 MB csv files) that sometimes are even to big</w:t>
+      </w:r>
+      <w:r>
+        <w:t xml:space="preserve"> </w:t>
+      </w:r>
+      <w:r>
+        <w:t xml:space="preserve">for EXCEL 2010 (&gt; 1 millions) but need to be aggregated (e.g. grouped</w:t>
+      </w:r>
+      <w:r>
+        <w:t xml:space="preserve"> </w:t>
+      </w:r>
+      <w:r>
+        <w:t xml:space="preserve">by specific criteria). This was usually performed manually within EXCEL in case</w:t>
+      </w:r>
+      <w:r>
+        <w:t xml:space="preserve"> </w:t>
+      </w:r>
+      <w:r>
+        <w:t xml:space="preserve">that model output data was below EXCEL`s 1 million row limit.</w:t>
       </w:r>
     </w:p>
     <w:p>
@@ -3456,7 +3462,24 @@
         <w:t xml:space="preserve"> </w:t>
       </w:r>
       <w:r>
-        <w:t xml:space="preserve">projects, but – in contrast to the case studies(#case-studies) – the workflows</w:t>
+        <w:t xml:space="preserve">projects, but – in contrast to the</w:t>
+      </w:r>
+      <w:r>
+        <w:t xml:space="preserve"> </w:t>
+      </w:r>
+      <w:hyperlink w:anchor="case-studies">
+        <w:r>
+          <w:rPr>
+            <w:rStyle w:val="Hyperlink"/>
+          </w:rPr>
+          <w:t xml:space="preserve">case studies</w:t>
+        </w:r>
+      </w:hyperlink>
+      <w:r>
+        <w:t xml:space="preserve"> </w:t>
+      </w:r>
+      <w:r>
+        <w:t xml:space="preserve">– the workflows</w:t>
       </w:r>
       <w:r>
         <w:t xml:space="preserve"> </w:t>
@@ -3478,30 +3501,6 @@
       <w:r>
         <w:t xml:space="preserve">what and how data challenges have already been successfully solved in the past.</w:t>
       </w:r>
-    </w:p>
-    <w:p>
-      <w:pPr>
-        <w:pStyle w:val="Compact"/>
-      </w:pPr>
-    </w:p>
-    <w:p>
-      <w:pPr>
-        <w:pStyle w:val="Compact"/>
-      </w:pPr>
-      <w:r>
-        <w:t xml:space="preserve">However, in contrast to the case studies(#case-studies) the workflows and tools</w:t>
-      </w:r>
-      <w:r>
-        <w:t xml:space="preserve"> </w:t>
-      </w:r>
-      <w:r>
-        <w:t xml:space="preserve">were not tested</w:t>
-      </w:r>
-    </w:p>
-    <w:p>
-      <w:pPr>
-        <w:pStyle w:val="BodyText"/>
-      </w:pPr>
     </w:p>
     <w:p>
       <w:pPr>
@@ -7378,7 +7377,7 @@
     </w:lvl>
   </w:abstractNum>
   <w:abstractNum w:abstractNumId="990">
-    <w:nsid w:val="a1f49c3f"/>
+    <w:nsid w:val="d38c27b5"/>
     <w:multiLevelType w:val="multilevel"/>
     <w:lvl w:ilvl="0">
       <w:numFmt w:val="bullet"/>
@@ -7459,7 +7458,7 @@
     </w:lvl>
   </w:abstractNum>
   <w:abstractNum w:abstractNumId="991">
-    <w:nsid w:val="810f0796"/>
+    <w:nsid w:val="77256872"/>
     <w:multiLevelType w:val="multilevel"/>
     <w:lvl w:ilvl="0">
       <w:numFmt w:val="bullet"/>
@@ -7540,7 +7539,7 @@
     </w:lvl>
   </w:abstractNum>
   <w:abstractNum w:abstractNumId="99411">
-    <w:nsid w:val="68ace0c2"/>
+    <w:nsid w:val="ec504b3b"/>
     <w:multiLevelType w:val="multilevel"/>
     <w:lvl w:ilvl="0">
       <w:start w:val="1"/>
@@ -7628,7 +7627,7 @@
     </w:lvl>
   </w:abstractNum>
   <w:abstractNum w:abstractNumId="998318">
-    <w:nsid w:val="3aef326c"/>
+    <w:nsid w:val="a3229642"/>
     <w:multiLevelType w:val="multilevel"/>
     <w:lvl w:ilvl="0">
       <w:start w:val="18"/>

--- a/fakin_documentation.docx
+++ b/fakin_documentation.docx
@@ -83,7 +83,7 @@
         <w:t xml:space="preserve"> </w:t>
       </w:r>
       <w:r>
-        <w:t xml:space="preserve">11:54:41</w:t>
+        <w:t xml:space="preserve">14:36:40</w:t>
       </w:r>
     </w:p>
     <w:sdt>
@@ -7377,7 +7377,7 @@
     </w:lvl>
   </w:abstractNum>
   <w:abstractNum w:abstractNumId="990">
-    <w:nsid w:val="d38c27b5"/>
+    <w:nsid w:val="1e4cded2"/>
     <w:multiLevelType w:val="multilevel"/>
     <w:lvl w:ilvl="0">
       <w:numFmt w:val="bullet"/>
@@ -7458,7 +7458,7 @@
     </w:lvl>
   </w:abstractNum>
   <w:abstractNum w:abstractNumId="991">
-    <w:nsid w:val="77256872"/>
+    <w:nsid w:val="fedaca6f"/>
     <w:multiLevelType w:val="multilevel"/>
     <w:lvl w:ilvl="0">
       <w:numFmt w:val="bullet"/>
@@ -7539,7 +7539,7 @@
     </w:lvl>
   </w:abstractNum>
   <w:abstractNum w:abstractNumId="99411">
-    <w:nsid w:val="ec504b3b"/>
+    <w:nsid w:val="f787e785"/>
     <w:multiLevelType w:val="multilevel"/>
     <w:lvl w:ilvl="0">
       <w:start w:val="1"/>
@@ -7627,7 +7627,7 @@
     </w:lvl>
   </w:abstractNum>
   <w:abstractNum w:abstractNumId="998318">
-    <w:nsid w:val="a3229642"/>
+    <w:nsid w:val="91c04b7e"/>
     <w:multiLevelType w:val="multilevel"/>
     <w:lvl w:ilvl="0">
       <w:start w:val="18"/>

--- a/fakin_documentation.docx
+++ b/fakin_documentation.docx
@@ -77,13 +77,13 @@
         <w:pStyle w:val="Date"/>
       </w:pPr>
       <w:r>
-        <w:t xml:space="preserve">2018-06-25</w:t>
-      </w:r>
-      <w:r>
-        <w:t xml:space="preserve"> </w:t>
-      </w:r>
-      <w:r>
-        <w:t xml:space="preserve">14:36:40</w:t>
+        <w:t xml:space="preserve">2018-06-26</w:t>
+      </w:r>
+      <w:r>
+        <w:t xml:space="preserve"> </w:t>
+      </w:r>
+      <w:r>
+        <w:t xml:space="preserve">07:20:22</w:t>
       </w:r>
     </w:p>
     <w:sdt>
@@ -3443,6 +3443,82 @@
     </w:p>
     <w:p>
       <w:pPr>
+        <w:pStyle w:val="FirstParagraph"/>
+      </w:pPr>
+      <w:r>
+        <w:t xml:space="preserve">Depending on the site especially the operation data for being imported into</w:t>
+      </w:r>
+      <w:r>
+        <w:t xml:space="preserve"> </w:t>
+      </w:r>
+      <w:r>
+        <w:t xml:space="preserve">the R tool came from various sources and different temporal resolutions:</w:t>
+      </w:r>
+    </w:p>
+    <w:p>
+      <w:pPr>
+        <w:numPr>
+          <w:numId w:val="1022"/>
+          <w:ilvl w:val="0"/>
+        </w:numPr>
+      </w:pPr>
+      <w:r>
+        <w:t xml:space="preserve">Haridwar: mySQL database (temporal resolution: ~ minutes)</w:t>
+      </w:r>
+    </w:p>
+    <w:p>
+      <w:pPr>
+        <w:numPr>
+          <w:numId w:val="1022"/>
+          <w:ilvl w:val="0"/>
+        </w:numPr>
+      </w:pPr>
+      <w:r>
+        <w:t xml:space="preserve">Basel Lange-Erlen: EXCEL export from water supplier (temporal resolution: 10</w:t>
+      </w:r>
+      <w:r>
+        <w:t xml:space="preserve"> </w:t>
+      </w:r>
+      <w:r>
+        <w:t xml:space="preserve">minutes)</w:t>
+      </w:r>
+    </w:p>
+    <w:p>
+      <w:pPr>
+        <w:numPr>
+          <w:numId w:val="1022"/>
+          <w:ilvl w:val="0"/>
+        </w:numPr>
+      </w:pPr>
+      <w:r>
+        <w:t xml:space="preserve">Berlin-Schönerlinde: operational data is collected from WEDECO (~ temporal</w:t>
+      </w:r>
+      <w:r>
+        <w:t xml:space="preserve"> </w:t>
+      </w:r>
+      <w:r>
+        <w:t xml:space="preserve">resolution: seconds, ~ 10 million data points per month)</w:t>
+      </w:r>
+    </w:p>
+    <w:p>
+      <w:pPr>
+        <w:numPr>
+          <w:numId w:val="1022"/>
+          <w:ilvl w:val="0"/>
+        </w:numPr>
+      </w:pPr>
+      <w:r>
+        <w:t xml:space="preserve">Berlin-Tiefwerder: operational data is collected from PENTAIR (~ temporal</w:t>
+      </w:r>
+      <w:r>
+        <w:t xml:space="preserve"> </w:t>
+      </w:r>
+      <w:r>
+        <w:t xml:space="preserve">resolution: seconds, ~ 10 million data points per month)</w:t>
+      </w:r>
+    </w:p>
+    <w:p>
+      <w:pPr>
         <w:pStyle w:val="Heading1"/>
       </w:pPr>
       <w:bookmarkStart w:id="79" w:name="other-projects"/>
@@ -3524,48 +3600,12 @@
       <w:pPr>
         <w:pStyle w:val="Compact"/>
         <w:numPr>
-          <w:numId w:val="1022"/>
+          <w:numId w:val="1023"/>
           <w:ilvl w:val="0"/>
         </w:numPr>
       </w:pPr>
       <w:r>
         <w:t xml:space="preserve">KWB:</w:t>
-      </w:r>
-    </w:p>
-    <w:p>
-      <w:pPr>
-        <w:pStyle w:val="Compact"/>
-        <w:numPr>
-          <w:numId w:val="1023"/>
-          <w:ilvl w:val="1"/>
-        </w:numPr>
-      </w:pPr>
-      <w:r>
-        <w:t xml:space="preserve">water level and discharge at one monitoring site (Text/CSV)</w:t>
-      </w:r>
-    </w:p>
-    <w:p>
-      <w:pPr>
-        <w:pStyle w:val="Compact"/>
-        <w:numPr>
-          <w:numId w:val="1023"/>
-          <w:ilvl w:val="1"/>
-        </w:numPr>
-      </w:pPr>
-      <w:r>
-        <w:t xml:space="preserve">rain (Text/CSV)</w:t>
-      </w:r>
-    </w:p>
-    <w:p>
-      <w:pPr>
-        <w:pStyle w:val="Compact"/>
-        <w:numPr>
-          <w:numId w:val="1022"/>
-          <w:ilvl w:val="0"/>
-        </w:numPr>
-      </w:pPr>
-      <w:r>
-        <w:t xml:space="preserve">BWB:</w:t>
       </w:r>
     </w:p>
     <w:p>
@@ -3577,7 +3617,7 @@
         </w:numPr>
       </w:pPr>
       <w:r>
-        <w:t xml:space="preserve">pumping rates in the pumping stations (Excel)</w:t>
+        <w:t xml:space="preserve">water level and discharge at one monitoring site (Text/CSV)</w:t>
       </w:r>
     </w:p>
     <w:p>
@@ -3589,6 +3629,42 @@
         </w:numPr>
       </w:pPr>
       <w:r>
+        <w:t xml:space="preserve">rain (Text/CSV)</w:t>
+      </w:r>
+    </w:p>
+    <w:p>
+      <w:pPr>
+        <w:pStyle w:val="Compact"/>
+        <w:numPr>
+          <w:numId w:val="1023"/>
+          <w:ilvl w:val="0"/>
+        </w:numPr>
+      </w:pPr>
+      <w:r>
+        <w:t xml:space="preserve">BWB:</w:t>
+      </w:r>
+    </w:p>
+    <w:p>
+      <w:pPr>
+        <w:pStyle w:val="Compact"/>
+        <w:numPr>
+          <w:numId w:val="1025"/>
+          <w:ilvl w:val="1"/>
+        </w:numPr>
+      </w:pPr>
+      <w:r>
+        <w:t xml:space="preserve">pumping rates in the pumping stations (Excel)</w:t>
+      </w:r>
+    </w:p>
+    <w:p>
+      <w:pPr>
+        <w:pStyle w:val="Compact"/>
+        <w:numPr>
+          <w:numId w:val="1025"/>
+          <w:ilvl w:val="1"/>
+        </w:numPr>
+      </w:pPr>
+      <w:r>
         <w:t xml:space="preserve">water levels in the pumping stations (Excel)</w:t>
       </w:r>
     </w:p>
@@ -3596,7 +3672,7 @@
       <w:pPr>
         <w:pStyle w:val="Compact"/>
         <w:numPr>
-          <w:numId w:val="1024"/>
+          <w:numId w:val="1025"/>
           <w:ilvl w:val="1"/>
         </w:numPr>
       </w:pPr>
@@ -3615,7 +3691,7 @@
     <w:p>
       <w:pPr>
         <w:numPr>
-          <w:numId w:val="1025"/>
+          <w:numId w:val="1026"/>
           <w:ilvl w:val="0"/>
         </w:numPr>
       </w:pPr>
@@ -3627,7 +3703,7 @@
       <w:pPr>
         <w:pStyle w:val="Compact"/>
         <w:numPr>
-          <w:numId w:val="1026"/>
+          <w:numId w:val="1027"/>
           <w:ilvl w:val="1"/>
         </w:numPr>
       </w:pPr>
@@ -3644,7 +3720,7 @@
       <w:pPr>
         <w:pStyle w:val="Compact"/>
         <w:numPr>
-          <w:numId w:val="1026"/>
+          <w:numId w:val="1027"/>
           <w:ilvl w:val="1"/>
         </w:numPr>
       </w:pPr>
@@ -3669,7 +3745,7 @@
       <w:pPr>
         <w:pStyle w:val="Compact"/>
         <w:numPr>
-          <w:numId w:val="1027"/>
+          <w:numId w:val="1028"/>
           <w:ilvl w:val="0"/>
         </w:numPr>
       </w:pPr>
@@ -3681,7 +3757,7 @@
       <w:pPr>
         <w:pStyle w:val="Compact"/>
         <w:numPr>
-          <w:numId w:val="1027"/>
+          <w:numId w:val="1028"/>
           <w:ilvl w:val="0"/>
         </w:numPr>
       </w:pPr>
@@ -3693,7 +3769,7 @@
       <w:pPr>
         <w:pStyle w:val="Compact"/>
         <w:numPr>
-          <w:numId w:val="1027"/>
+          <w:numId w:val="1028"/>
           <w:ilvl w:val="0"/>
         </w:numPr>
       </w:pPr>
@@ -3740,7 +3816,7 @@
       <w:pPr>
         <w:pStyle w:val="Compact"/>
         <w:numPr>
-          <w:numId w:val="1028"/>
+          <w:numId w:val="1029"/>
           <w:ilvl w:val="0"/>
         </w:numPr>
       </w:pPr>
@@ -3752,7 +3828,7 @@
       <w:pPr>
         <w:pStyle w:val="Compact"/>
         <w:numPr>
-          <w:numId w:val="1028"/>
+          <w:numId w:val="1029"/>
           <w:ilvl w:val="0"/>
         </w:numPr>
       </w:pPr>
@@ -3764,7 +3840,7 @@
       <w:pPr>
         <w:pStyle w:val="Compact"/>
         <w:numPr>
-          <w:numId w:val="1028"/>
+          <w:numId w:val="1029"/>
           <w:ilvl w:val="0"/>
         </w:numPr>
       </w:pPr>
@@ -3784,7 +3860,7 @@
       <w:pPr>
         <w:pStyle w:val="Compact"/>
         <w:numPr>
-          <w:numId w:val="1029"/>
+          <w:numId w:val="1030"/>
           <w:ilvl w:val="0"/>
         </w:numPr>
       </w:pPr>
@@ -3796,7 +3872,7 @@
       <w:pPr>
         <w:pStyle w:val="Compact"/>
         <w:numPr>
-          <w:numId w:val="1029"/>
+          <w:numId w:val="1030"/>
           <w:ilvl w:val="0"/>
         </w:numPr>
       </w:pPr>
@@ -3808,7 +3884,7 @@
       <w:pPr>
         <w:pStyle w:val="Compact"/>
         <w:numPr>
-          <w:numId w:val="1029"/>
+          <w:numId w:val="1030"/>
           <w:ilvl w:val="0"/>
         </w:numPr>
       </w:pPr>
@@ -3828,7 +3904,7 @@
       <w:pPr>
         <w:pStyle w:val="Compact"/>
         <w:numPr>
-          <w:numId w:val="1030"/>
+          <w:numId w:val="1031"/>
           <w:ilvl w:val="0"/>
         </w:numPr>
       </w:pPr>
@@ -3849,7 +3925,7 @@
       <w:pPr>
         <w:pStyle w:val="Compact"/>
         <w:numPr>
-          <w:numId w:val="1030"/>
+          <w:numId w:val="1031"/>
           <w:ilvl w:val="0"/>
         </w:numPr>
       </w:pPr>
@@ -3873,7 +3949,7 @@
       <w:pPr>
         <w:pStyle w:val="Compact"/>
         <w:numPr>
-          <w:numId w:val="1030"/>
+          <w:numId w:val="1031"/>
           <w:ilvl w:val="0"/>
         </w:numPr>
       </w:pPr>
@@ -3897,7 +3973,7 @@
       <w:pPr>
         <w:pStyle w:val="Compact"/>
         <w:numPr>
-          <w:numId w:val="1030"/>
+          <w:numId w:val="1031"/>
           <w:ilvl w:val="0"/>
         </w:numPr>
       </w:pPr>
@@ -3994,7 +4070,7 @@
       <w:pPr>
         <w:pStyle w:val="Compact"/>
         <w:numPr>
-          <w:numId w:val="1031"/>
+          <w:numId w:val="1032"/>
           <w:ilvl w:val="0"/>
         </w:numPr>
       </w:pPr>
@@ -4029,7 +4105,7 @@
       <w:pPr>
         <w:pStyle w:val="Compact"/>
         <w:numPr>
-          <w:numId w:val="1032"/>
+          <w:numId w:val="1033"/>
           <w:ilvl w:val="0"/>
         </w:numPr>
       </w:pPr>
@@ -4056,7 +4132,7 @@
       <w:pPr>
         <w:pStyle w:val="Compact"/>
         <w:numPr>
-          <w:numId w:val="1032"/>
+          <w:numId w:val="1033"/>
           <w:ilvl w:val="0"/>
         </w:numPr>
       </w:pPr>
@@ -4083,7 +4159,7 @@
       <w:pPr>
         <w:pStyle w:val="Compact"/>
         <w:numPr>
-          <w:numId w:val="1032"/>
+          <w:numId w:val="1033"/>
           <w:ilvl w:val="0"/>
         </w:numPr>
       </w:pPr>
@@ -4110,7 +4186,7 @@
       <w:pPr>
         <w:pStyle w:val="Compact"/>
         <w:numPr>
-          <w:numId w:val="1032"/>
+          <w:numId w:val="1033"/>
           <w:ilvl w:val="0"/>
         </w:numPr>
       </w:pPr>
@@ -4122,7 +4198,7 @@
       <w:pPr>
         <w:pStyle w:val="Compact"/>
         <w:numPr>
-          <w:numId w:val="1033"/>
+          <w:numId w:val="1034"/>
           <w:ilvl w:val="1"/>
         </w:numPr>
       </w:pPr>
@@ -4143,7 +4219,7 @@
       <w:pPr>
         <w:pStyle w:val="Compact"/>
         <w:numPr>
-          <w:numId w:val="1033"/>
+          <w:numId w:val="1034"/>
           <w:ilvl w:val="1"/>
         </w:numPr>
       </w:pPr>
@@ -4163,99 +4239,12 @@
       <w:pPr>
         <w:pStyle w:val="Compact"/>
         <w:numPr>
-          <w:numId w:val="1034"/>
+          <w:numId w:val="1035"/>
           <w:ilvl w:val="0"/>
         </w:numPr>
       </w:pPr>
       <w:r>
         <w:t xml:space="preserve">MS Access Applications</w:t>
-      </w:r>
-    </w:p>
-    <w:p>
-      <w:pPr>
-        <w:pStyle w:val="Compact"/>
-        <w:numPr>
-          <w:numId w:val="1035"/>
-          <w:ilvl w:val="1"/>
-        </w:numPr>
-      </w:pPr>
-      <w:r>
-        <w:rPr>
-          <w:rStyle w:val="VerbatimChar"/>
-        </w:rPr>
-        <w:t xml:space="preserve">MetaMaint.mdb</w:t>
-      </w:r>
-      <w:r>
-        <w:t xml:space="preserve">: Monitoring Metadata Management</w:t>
-      </w:r>
-    </w:p>
-    <w:p>
-      <w:pPr>
-        <w:pStyle w:val="Compact"/>
-        <w:numPr>
-          <w:numId w:val="1035"/>
-          <w:ilvl w:val="1"/>
-        </w:numPr>
-      </w:pPr>
-      <w:r>
-        <w:rPr>
-          <w:rStyle w:val="VerbatimChar"/>
-        </w:rPr>
-        <w:t xml:space="preserve">MiaCsoRawImport.mdb</w:t>
-      </w:r>
-      <w:r>
-        <w:t xml:space="preserve">: Text File Import to MS Access</w:t>
-      </w:r>
-    </w:p>
-    <w:p>
-      <w:pPr>
-        <w:pStyle w:val="Compact"/>
-        <w:numPr>
-          <w:numId w:val="1035"/>
-          <w:ilvl w:val="1"/>
-        </w:numPr>
-      </w:pPr>
-      <w:r>
-        <w:rPr>
-          <w:rStyle w:val="VerbatimChar"/>
-        </w:rPr>
-        <w:t xml:space="preserve">MiaCsoStatAnalysis.mdb</w:t>
-      </w:r>
-      <w:r>
-        <w:t xml:space="preserve"> </w:t>
-      </w:r>
-      <w:r>
-        <w:t xml:space="preserve">(project deliverable): Definition and automatic</w:t>
-      </w:r>
-      <w:r>
-        <w:t xml:space="preserve"> </w:t>
-      </w:r>
-      <w:r>
-        <w:t xml:space="preserve">execution of sequences of SQL queries</w:t>
-      </w:r>
-    </w:p>
-    <w:p>
-      <w:pPr>
-        <w:pStyle w:val="Compact"/>
-        <w:numPr>
-          <w:numId w:val="1034"/>
-          <w:ilvl w:val="0"/>
-        </w:numPr>
-      </w:pPr>
-      <w:r>
-        <w:t xml:space="preserve">Origin extension to interactively select and store outliers graphically</w:t>
-      </w:r>
-    </w:p>
-    <w:p>
-      <w:pPr>
-        <w:pStyle w:val="Compact"/>
-        <w:numPr>
-          <w:numId w:val="1034"/>
-          <w:ilvl w:val="0"/>
-        </w:numPr>
-      </w:pPr>
-      <w:r>
-        <w:t xml:space="preserve">R packages</w:t>
       </w:r>
     </w:p>
     <w:p>
@@ -4270,19 +4259,10 @@
         <w:rPr>
           <w:rStyle w:val="VerbatimChar"/>
         </w:rPr>
-        <w:t xml:space="preserve">kwb.mia.evalCritO2</w:t>
-      </w:r>
-      <w:r>
-        <w:t xml:space="preserve"> </w:t>
-      </w:r>
-      <w:r>
-        <w:t xml:space="preserve">(project deliverable): graphical evaluation of</w:t>
-      </w:r>
-      <w:r>
-        <w:t xml:space="preserve"> </w:t>
-      </w:r>
-      <w:r>
-        <w:t xml:space="preserve">critical oxygen conditions in the river</w:t>
+        <w:t xml:space="preserve">MetaMaint.mdb</w:t>
+      </w:r>
+      <w:r>
+        <w:t xml:space="preserve">: Monitoring Metadata Management</w:t>
       </w:r>
     </w:p>
     <w:p>
@@ -4297,16 +4277,10 @@
         <w:rPr>
           <w:rStyle w:val="VerbatimChar"/>
         </w:rPr>
-        <w:t xml:space="preserve">kwb.mia.iw</w:t>
-      </w:r>
-      <w:r>
-        <w:t xml:space="preserve">: Calculation of file sizes of InfoWorks result csv-files</w:t>
-      </w:r>
-      <w:r>
-        <w:t xml:space="preserve"> </w:t>
-      </w:r>
-      <w:r>
-        <w:t xml:space="preserve">exported from InfoWorks.</w:t>
+        <w:t xml:space="preserve">MiaCsoRawImport.mdb</w:t>
+      </w:r>
+      <w:r>
+        <w:t xml:space="preserve">: Text File Import to MS Access</w:t>
       </w:r>
     </w:p>
     <w:p>
@@ -4321,6 +4295,108 @@
         <w:rPr>
           <w:rStyle w:val="VerbatimChar"/>
         </w:rPr>
+        <w:t xml:space="preserve">MiaCsoStatAnalysis.mdb</w:t>
+      </w:r>
+      <w:r>
+        <w:t xml:space="preserve"> </w:t>
+      </w:r>
+      <w:r>
+        <w:t xml:space="preserve">(project deliverable): Definition and automatic</w:t>
+      </w:r>
+      <w:r>
+        <w:t xml:space="preserve"> </w:t>
+      </w:r>
+      <w:r>
+        <w:t xml:space="preserve">execution of sequences of SQL queries</w:t>
+      </w:r>
+    </w:p>
+    <w:p>
+      <w:pPr>
+        <w:pStyle w:val="Compact"/>
+        <w:numPr>
+          <w:numId w:val="1035"/>
+          <w:ilvl w:val="0"/>
+        </w:numPr>
+      </w:pPr>
+      <w:r>
+        <w:t xml:space="preserve">Origin extension to interactively select and store outliers graphically</w:t>
+      </w:r>
+    </w:p>
+    <w:p>
+      <w:pPr>
+        <w:pStyle w:val="Compact"/>
+        <w:numPr>
+          <w:numId w:val="1035"/>
+          <w:ilvl w:val="0"/>
+        </w:numPr>
+      </w:pPr>
+      <w:r>
+        <w:t xml:space="preserve">R packages</w:t>
+      </w:r>
+    </w:p>
+    <w:p>
+      <w:pPr>
+        <w:pStyle w:val="Compact"/>
+        <w:numPr>
+          <w:numId w:val="1037"/>
+          <w:ilvl w:val="1"/>
+        </w:numPr>
+      </w:pPr>
+      <w:r>
+        <w:rPr>
+          <w:rStyle w:val="VerbatimChar"/>
+        </w:rPr>
+        <w:t xml:space="preserve">kwb.mia.evalCritO2</w:t>
+      </w:r>
+      <w:r>
+        <w:t xml:space="preserve"> </w:t>
+      </w:r>
+      <w:r>
+        <w:t xml:space="preserve">(project deliverable): graphical evaluation of</w:t>
+      </w:r>
+      <w:r>
+        <w:t xml:space="preserve"> </w:t>
+      </w:r>
+      <w:r>
+        <w:t xml:space="preserve">critical oxygen conditions in the river</w:t>
+      </w:r>
+    </w:p>
+    <w:p>
+      <w:pPr>
+        <w:pStyle w:val="Compact"/>
+        <w:numPr>
+          <w:numId w:val="1037"/>
+          <w:ilvl w:val="1"/>
+        </w:numPr>
+      </w:pPr>
+      <w:r>
+        <w:rPr>
+          <w:rStyle w:val="VerbatimChar"/>
+        </w:rPr>
+        <w:t xml:space="preserve">kwb.mia.iw</w:t>
+      </w:r>
+      <w:r>
+        <w:t xml:space="preserve">: Calculation of file sizes of InfoWorks result csv-files</w:t>
+      </w:r>
+      <w:r>
+        <w:t xml:space="preserve"> </w:t>
+      </w:r>
+      <w:r>
+        <w:t xml:space="preserve">exported from InfoWorks.</w:t>
+      </w:r>
+    </w:p>
+    <w:p>
+      <w:pPr>
+        <w:pStyle w:val="Compact"/>
+        <w:numPr>
+          <w:numId w:val="1037"/>
+          <w:ilvl w:val="1"/>
+        </w:numPr>
+      </w:pPr>
+      <w:r>
+        <w:rPr>
+          <w:rStyle w:val="VerbatimChar"/>
+        </w:rPr>
         <w:t xml:space="preserve">kwb.miacso</w:t>
       </w:r>
       <w:r>
@@ -4355,7 +4431,7 @@
       <w:pPr>
         <w:pStyle w:val="Compact"/>
         <w:numPr>
-          <w:numId w:val="1037"/>
+          <w:numId w:val="1038"/>
           <w:ilvl w:val="0"/>
         </w:numPr>
       </w:pPr>
@@ -4376,7 +4452,7 @@
       <w:pPr>
         <w:pStyle w:val="Compact"/>
         <w:numPr>
-          <w:numId w:val="1037"/>
+          <w:numId w:val="1038"/>
           <w:ilvl w:val="0"/>
         </w:numPr>
       </w:pPr>
@@ -4410,7 +4486,7 @@
       <w:pPr>
         <w:pStyle w:val="Compact"/>
         <w:numPr>
-          <w:numId w:val="1038"/>
+          <w:numId w:val="1039"/>
           <w:ilvl w:val="0"/>
         </w:numPr>
       </w:pPr>
@@ -4433,7 +4509,7 @@
       <w:pPr>
         <w:pStyle w:val="Compact"/>
         <w:numPr>
-          <w:numId w:val="1038"/>
+          <w:numId w:val="1039"/>
           <w:ilvl w:val="0"/>
         </w:numPr>
       </w:pPr>
@@ -4453,7 +4529,7 @@
       <w:pPr>
         <w:pStyle w:val="Compact"/>
         <w:numPr>
-          <w:numId w:val="1039"/>
+          <w:numId w:val="1040"/>
           <w:ilvl w:val="0"/>
         </w:numPr>
       </w:pPr>
@@ -4465,7 +4541,7 @@
       <w:pPr>
         <w:pStyle w:val="Compact"/>
         <w:numPr>
-          <w:numId w:val="1040"/>
+          <w:numId w:val="1041"/>
           <w:ilvl w:val="1"/>
         </w:numPr>
       </w:pPr>
@@ -4480,7 +4556,7 @@
       <w:pPr>
         <w:pStyle w:val="Compact"/>
         <w:numPr>
-          <w:numId w:val="1040"/>
+          <w:numId w:val="1041"/>
           <w:ilvl w:val="1"/>
         </w:numPr>
       </w:pPr>
@@ -4495,7 +4571,7 @@
       <w:pPr>
         <w:pStyle w:val="Compact"/>
         <w:numPr>
-          <w:numId w:val="1040"/>
+          <w:numId w:val="1041"/>
           <w:ilvl w:val="1"/>
         </w:numPr>
       </w:pPr>
@@ -4510,7 +4586,7 @@
       <w:pPr>
         <w:pStyle w:val="Compact"/>
         <w:numPr>
-          <w:numId w:val="1040"/>
+          <w:numId w:val="1041"/>
           <w:ilvl w:val="1"/>
         </w:numPr>
       </w:pPr>
@@ -4535,7 +4611,7 @@
       <w:pPr>
         <w:pStyle w:val="Compact"/>
         <w:numPr>
-          <w:numId w:val="1041"/>
+          <w:numId w:val="1042"/>
           <w:ilvl w:val="0"/>
         </w:numPr>
       </w:pPr>
@@ -4558,7 +4634,7 @@
       <w:pPr>
         <w:pStyle w:val="Compact"/>
         <w:numPr>
-          <w:numId w:val="1041"/>
+          <w:numId w:val="1042"/>
           <w:ilvl w:val="0"/>
         </w:numPr>
       </w:pPr>
@@ -4598,7 +4674,7 @@
     <w:p>
       <w:pPr>
         <w:numPr>
-          <w:numId w:val="1042"/>
+          <w:numId w:val="1043"/>
           <w:ilvl w:val="0"/>
         </w:numPr>
       </w:pPr>
@@ -4609,7 +4685,7 @@
     <w:p>
       <w:pPr>
         <w:numPr>
-          <w:numId w:val="1043"/>
+          <w:numId w:val="1044"/>
           <w:ilvl w:val="1"/>
         </w:numPr>
       </w:pPr>
@@ -4625,29 +4701,29 @@
     <w:p>
       <w:pPr>
         <w:numPr>
+          <w:numId w:val="1044"/>
+          <w:ilvl w:val="1"/>
+        </w:numPr>
+      </w:pPr>
+      <w:r>
+        <w:t xml:space="preserve">kwb.vs2dh</w:t>
+      </w:r>
+    </w:p>
+    <w:p>
+      <w:pPr>
+        <w:numPr>
+          <w:numId w:val="1044"/>
+          <w:ilvl w:val="1"/>
+        </w:numPr>
+      </w:pPr>
+      <w:r>
+        <w:t xml:space="preserve">kwb.demoware</w:t>
+      </w:r>
+    </w:p>
+    <w:p>
+      <w:pPr>
+        <w:numPr>
           <w:numId w:val="1043"/>
-          <w:ilvl w:val="1"/>
-        </w:numPr>
-      </w:pPr>
-      <w:r>
-        <w:t xml:space="preserve">kwb.vs2dh</w:t>
-      </w:r>
-    </w:p>
-    <w:p>
-      <w:pPr>
-        <w:numPr>
-          <w:numId w:val="1043"/>
-          <w:ilvl w:val="1"/>
-        </w:numPr>
-      </w:pPr>
-      <w:r>
-        <w:t xml:space="preserve">kwb.demoware</w:t>
-      </w:r>
-    </w:p>
-    <w:p>
-      <w:pPr>
-        <w:numPr>
-          <w:numId w:val="1042"/>
           <w:ilvl w:val="0"/>
         </w:numPr>
       </w:pPr>
@@ -4659,7 +4735,7 @@
       <w:pPr>
         <w:pStyle w:val="Compact"/>
         <w:numPr>
-          <w:numId w:val="1044"/>
+          <w:numId w:val="1045"/>
           <w:ilvl w:val="1"/>
         </w:numPr>
       </w:pPr>
@@ -4697,7 +4773,7 @@
       <w:pPr>
         <w:pStyle w:val="Compact"/>
         <w:numPr>
-          <w:numId w:val="1045"/>
+          <w:numId w:val="1046"/>
           <w:ilvl w:val="0"/>
         </w:numPr>
       </w:pPr>
@@ -4717,7 +4793,7 @@
       <w:pPr>
         <w:pStyle w:val="Compact"/>
         <w:numPr>
-          <w:numId w:val="1045"/>
+          <w:numId w:val="1046"/>
           <w:ilvl w:val="0"/>
         </w:numPr>
       </w:pPr>
@@ -4818,7 +4894,7 @@
     <w:p>
       <w:pPr>
         <w:numPr>
-          <w:numId w:val="1046"/>
+          <w:numId w:val="1047"/>
           <w:ilvl w:val="0"/>
         </w:numPr>
       </w:pPr>
@@ -4830,7 +4906,7 @@
       <w:pPr>
         <w:pStyle w:val="Compact"/>
         <w:numPr>
-          <w:numId w:val="1046"/>
+          <w:numId w:val="1047"/>
           <w:ilvl w:val="0"/>
         </w:numPr>
       </w:pPr>
@@ -4880,7 +4956,7 @@
     <w:p>
       <w:pPr>
         <w:numPr>
-          <w:numId w:val="1047"/>
+          <w:numId w:val="1048"/>
           <w:ilvl w:val="0"/>
         </w:numPr>
       </w:pPr>
@@ -4909,7 +4985,7 @@
     <w:p>
       <w:pPr>
         <w:numPr>
-          <w:numId w:val="1047"/>
+          <w:numId w:val="1048"/>
           <w:ilvl w:val="0"/>
         </w:numPr>
       </w:pPr>
@@ -4950,7 +5026,7 @@
     <w:p>
       <w:pPr>
         <w:numPr>
-          <w:numId w:val="1047"/>
+          <w:numId w:val="1048"/>
           <w:ilvl w:val="0"/>
         </w:numPr>
       </w:pPr>
@@ -5024,7 +5100,7 @@
     <w:p>
       <w:pPr>
         <w:numPr>
-          <w:numId w:val="1047"/>
+          <w:numId w:val="1048"/>
           <w:ilvl w:val="0"/>
         </w:numPr>
       </w:pPr>
@@ -5035,7 +5111,7 @@
     <w:p>
       <w:pPr>
         <w:numPr>
-          <w:numId w:val="1047"/>
+          <w:numId w:val="1048"/>
           <w:ilvl w:val="0"/>
         </w:numPr>
       </w:pPr>
@@ -5046,7 +5122,7 @@
     <w:p>
       <w:pPr>
         <w:numPr>
-          <w:numId w:val="1047"/>
+          <w:numId w:val="1048"/>
           <w:ilvl w:val="0"/>
         </w:numPr>
       </w:pPr>
@@ -5090,7 +5166,7 @@
       <w:pPr>
         <w:pStyle w:val="Compact"/>
         <w:numPr>
-          <w:numId w:val="1048"/>
+          <w:numId w:val="1049"/>
           <w:ilvl w:val="0"/>
         </w:numPr>
       </w:pPr>
@@ -6037,7 +6113,7 @@
       <w:pPr>
         <w:pStyle w:val="Compact"/>
         <w:numPr>
-          <w:numId w:val="1049"/>
+          <w:numId w:val="1050"/>
           <w:ilvl w:val="0"/>
         </w:numPr>
       </w:pPr>
@@ -6118,7 +6194,7 @@
     <w:p>
       <w:pPr>
         <w:numPr>
-          <w:numId w:val="1050"/>
+          <w:numId w:val="1051"/>
           <w:ilvl w:val="0"/>
         </w:numPr>
       </w:pPr>
@@ -6129,7 +6205,7 @@
     <w:p>
       <w:pPr>
         <w:numPr>
-          <w:numId w:val="1050"/>
+          <w:numId w:val="1051"/>
           <w:ilvl w:val="0"/>
         </w:numPr>
       </w:pPr>
@@ -6141,7 +6217,7 @@
       <w:pPr>
         <w:pStyle w:val="Compact"/>
         <w:numPr>
-          <w:numId w:val="1050"/>
+          <w:numId w:val="1051"/>
           <w:ilvl w:val="0"/>
         </w:numPr>
       </w:pPr>
@@ -6864,7 +6940,7 @@
     <w:p>
       <w:pPr>
         <w:numPr>
-          <w:numId w:val="1051"/>
+          <w:numId w:val="1052"/>
           <w:ilvl w:val="0"/>
         </w:numPr>
       </w:pPr>
@@ -6875,7 +6951,7 @@
     <w:p>
       <w:pPr>
         <w:numPr>
-          <w:numId w:val="1051"/>
+          <w:numId w:val="1052"/>
           <w:ilvl w:val="0"/>
         </w:numPr>
       </w:pPr>
@@ -6886,7 +6962,7 @@
     <w:p>
       <w:pPr>
         <w:numPr>
-          <w:numId w:val="1051"/>
+          <w:numId w:val="1052"/>
           <w:ilvl w:val="0"/>
         </w:numPr>
       </w:pPr>
@@ -6897,7 +6973,7 @@
     <w:p>
       <w:pPr>
         <w:numPr>
-          <w:numId w:val="1051"/>
+          <w:numId w:val="1052"/>
           <w:ilvl w:val="0"/>
         </w:numPr>
       </w:pPr>
@@ -6908,7 +6984,7 @@
     <w:p>
       <w:pPr>
         <w:numPr>
-          <w:numId w:val="1051"/>
+          <w:numId w:val="1052"/>
           <w:ilvl w:val="0"/>
         </w:numPr>
       </w:pPr>
@@ -6919,7 +6995,7 @@
     <w:p>
       <w:pPr>
         <w:numPr>
-          <w:numId w:val="1051"/>
+          <w:numId w:val="1052"/>
           <w:ilvl w:val="0"/>
         </w:numPr>
       </w:pPr>
@@ -6930,7 +7006,7 @@
     <w:p>
       <w:pPr>
         <w:numPr>
-          <w:numId w:val="1051"/>
+          <w:numId w:val="1052"/>
           <w:ilvl w:val="0"/>
         </w:numPr>
       </w:pPr>
@@ -6941,7 +7017,7 @@
     <w:p>
       <w:pPr>
         <w:numPr>
-          <w:numId w:val="1051"/>
+          <w:numId w:val="1052"/>
           <w:ilvl w:val="0"/>
         </w:numPr>
       </w:pPr>
@@ -6952,7 +7028,7 @@
     <w:p>
       <w:pPr>
         <w:numPr>
-          <w:numId w:val="1051"/>
+          <w:numId w:val="1052"/>
           <w:ilvl w:val="0"/>
         </w:numPr>
       </w:pPr>
@@ -6963,7 +7039,7 @@
     <w:p>
       <w:pPr>
         <w:numPr>
-          <w:numId w:val="1051"/>
+          <w:numId w:val="1052"/>
           <w:ilvl w:val="0"/>
         </w:numPr>
       </w:pPr>
@@ -7009,7 +7085,7 @@
     <w:p>
       <w:pPr>
         <w:numPr>
-          <w:numId w:val="1052"/>
+          <w:numId w:val="1053"/>
           <w:ilvl w:val="0"/>
         </w:numPr>
       </w:pPr>
@@ -7020,7 +7096,7 @@
     <w:p>
       <w:pPr>
         <w:numPr>
-          <w:numId w:val="1052"/>
+          <w:numId w:val="1053"/>
           <w:ilvl w:val="0"/>
         </w:numPr>
       </w:pPr>
@@ -7031,7 +7107,7 @@
     <w:p>
       <w:pPr>
         <w:numPr>
-          <w:numId w:val="1052"/>
+          <w:numId w:val="1053"/>
           <w:ilvl w:val="0"/>
         </w:numPr>
       </w:pPr>
@@ -7042,7 +7118,7 @@
     <w:p>
       <w:pPr>
         <w:numPr>
-          <w:numId w:val="1052"/>
+          <w:numId w:val="1053"/>
           <w:ilvl w:val="0"/>
         </w:numPr>
       </w:pPr>
@@ -7053,7 +7129,7 @@
     <w:p>
       <w:pPr>
         <w:numPr>
-          <w:numId w:val="1052"/>
+          <w:numId w:val="1053"/>
           <w:ilvl w:val="0"/>
         </w:numPr>
       </w:pPr>
@@ -7064,7 +7140,7 @@
     <w:p>
       <w:pPr>
         <w:numPr>
-          <w:numId w:val="1052"/>
+          <w:numId w:val="1053"/>
           <w:ilvl w:val="0"/>
         </w:numPr>
       </w:pPr>
@@ -7075,7 +7151,7 @@
     <w:p>
       <w:pPr>
         <w:numPr>
-          <w:numId w:val="1052"/>
+          <w:numId w:val="1053"/>
           <w:ilvl w:val="0"/>
         </w:numPr>
       </w:pPr>
@@ -7086,7 +7162,7 @@
     <w:p>
       <w:pPr>
         <w:numPr>
-          <w:numId w:val="1052"/>
+          <w:numId w:val="1053"/>
           <w:ilvl w:val="0"/>
         </w:numPr>
       </w:pPr>
@@ -7097,7 +7173,7 @@
     <w:p>
       <w:pPr>
         <w:numPr>
-          <w:numId w:val="1052"/>
+          <w:numId w:val="1053"/>
           <w:ilvl w:val="0"/>
         </w:numPr>
       </w:pPr>
@@ -7108,7 +7184,7 @@
     <w:p>
       <w:pPr>
         <w:numPr>
-          <w:numId w:val="1052"/>
+          <w:numId w:val="1053"/>
           <w:ilvl w:val="0"/>
         </w:numPr>
       </w:pPr>
@@ -7377,7 +7453,7 @@
     </w:lvl>
   </w:abstractNum>
   <w:abstractNum w:abstractNumId="990">
-    <w:nsid w:val="1e4cded2"/>
+    <w:nsid w:val="5803ef6e"/>
     <w:multiLevelType w:val="multilevel"/>
     <w:lvl w:ilvl="0">
       <w:numFmt w:val="bullet"/>
@@ -7458,7 +7534,7 @@
     </w:lvl>
   </w:abstractNum>
   <w:abstractNum w:abstractNumId="991">
-    <w:nsid w:val="fedaca6f"/>
+    <w:nsid w:val="15d28965"/>
     <w:multiLevelType w:val="multilevel"/>
     <w:lvl w:ilvl="0">
       <w:numFmt w:val="bullet"/>
@@ -7539,7 +7615,7 @@
     </w:lvl>
   </w:abstractNum>
   <w:abstractNum w:abstractNumId="99411">
-    <w:nsid w:val="f787e785"/>
+    <w:nsid w:val="781386fe"/>
     <w:multiLevelType w:val="multilevel"/>
     <w:lvl w:ilvl="0">
       <w:start w:val="1"/>
@@ -7627,7 +7703,7 @@
     </w:lvl>
   </w:abstractNum>
   <w:abstractNum w:abstractNumId="998318">
-    <w:nsid w:val="91c04b7e"/>
+    <w:nsid w:val="60b4be44"/>
     <w:multiLevelType w:val="multilevel"/>
     <w:lvl w:ilvl="0">
       <w:start w:val="18"/>
@@ -7817,6 +7893,9 @@
     <w:abstractNumId w:val="991"/>
   </w:num>
   <w:num w:numId="1033">
+    <w:abstractNumId w:val="991"/>
+  </w:num>
+  <w:num w:numId="1034">
     <w:abstractNumId w:val="99411"/>
     <w:lvlOverride w:ilvl="0">
       <w:startOverride w:val="1"/>
@@ -7839,9 +7918,6 @@
     <w:lvlOverride w:ilvl="6">
       <w:startOverride w:val="1"/>
     </w:lvlOverride>
-  </w:num>
-  <w:num w:numId="1034">
-    <w:abstractNumId w:val="991"/>
   </w:num>
   <w:num w:numId="1035">
     <w:abstractNumId w:val="991"/>
@@ -7886,6 +7962,9 @@
     <w:abstractNumId w:val="991"/>
   </w:num>
   <w:num w:numId="1049">
+    <w:abstractNumId w:val="991"/>
+  </w:num>
+  <w:num w:numId="1050">
     <w:abstractNumId w:val="998318"/>
     <w:lvlOverride w:ilvl="0">
       <w:startOverride w:val="18"/>
@@ -7909,7 +7988,7 @@
       <w:startOverride w:val="18"/>
     </w:lvlOverride>
   </w:num>
-  <w:num w:numId="1050">
+  <w:num w:numId="1051">
     <w:abstractNumId w:val="99411"/>
     <w:lvlOverride w:ilvl="0">
       <w:startOverride w:val="1"/>
@@ -7933,10 +8012,10 @@
       <w:startOverride w:val="1"/>
     </w:lvlOverride>
   </w:num>
-  <w:num w:numId="1051">
+  <w:num w:numId="1052">
     <w:abstractNumId w:val="991"/>
   </w:num>
-  <w:num w:numId="1052">
+  <w:num w:numId="1053">
     <w:abstractNumId w:val="991"/>
   </w:num>
 </w:numbering>

--- a/fakin_documentation.docx
+++ b/fakin_documentation.docx
@@ -83,7 +83,7 @@
         <w:t xml:space="preserve"> </w:t>
       </w:r>
       <w:r>
-        <w:t xml:space="preserve">07:20:22</w:t>
+        <w:t xml:space="preserve">10:39:41</w:t>
       </w:r>
     </w:p>
     <w:sdt>
@@ -2958,6 +2958,56 @@
     </w:p>
     <w:p>
       <w:pPr>
+        <w:pStyle w:val="FirstParagraph"/>
+      </w:pPr>
+      <w:r>
+        <w:t xml:space="preserve">Adapt and test with new folder drive workflow as proposed</w:t>
+      </w:r>
+    </w:p>
+    <w:p>
+      <w:pPr>
+        <w:numPr>
+          <w:numId w:val="1019"/>
+          <w:ilvl w:val="0"/>
+        </w:numPr>
+      </w:pPr>
+      <w:r>
+        <w:rPr>
+          <w:rStyle w:val="VerbatimChar"/>
+        </w:rPr>
+        <w:t xml:space="preserve">rawdata</w:t>
+      </w:r>
+    </w:p>
+    <w:p>
+      <w:pPr>
+        <w:numPr>
+          <w:numId w:val="1019"/>
+          <w:ilvl w:val="0"/>
+        </w:numPr>
+      </w:pPr>
+      <w:r>
+        <w:rPr>
+          <w:rStyle w:val="VerbatimChar"/>
+        </w:rPr>
+        <w:t xml:space="preserve">processing</w:t>
+      </w:r>
+    </w:p>
+    <w:p>
+      <w:pPr>
+        <w:numPr>
+          <w:numId w:val="1019"/>
+          <w:ilvl w:val="0"/>
+        </w:numPr>
+      </w:pPr>
+      <w:r>
+        <w:rPr>
+          <w:rStyle w:val="VerbatimChar"/>
+        </w:rPr>
+        <w:t xml:space="preserve">processing</w:t>
+      </w:r>
+    </w:p>
+    <w:p>
+      <w:pPr>
         <w:pStyle w:val="Heading2"/>
       </w:pPr>
       <w:bookmarkStart w:id="70" w:name="lca-modelling"/>
@@ -3065,7 +3115,7 @@
     <w:p>
       <w:pPr>
         <w:numPr>
-          <w:numId w:val="1019"/>
+          <w:numId w:val="1020"/>
           <w:ilvl w:val="0"/>
         </w:numPr>
       </w:pPr>
@@ -3076,7 +3126,7 @@
     <w:p>
       <w:pPr>
         <w:numPr>
-          <w:numId w:val="1019"/>
+          <w:numId w:val="1020"/>
           <w:ilvl w:val="0"/>
         </w:numPr>
       </w:pPr>
@@ -3087,7 +3137,7 @@
     <w:p>
       <w:pPr>
         <w:numPr>
-          <w:numId w:val="1019"/>
+          <w:numId w:val="1020"/>
           <w:ilvl w:val="0"/>
         </w:numPr>
       </w:pPr>
@@ -3218,145 +3268,163 @@
         <w:pStyle w:val="BodyText"/>
       </w:pPr>
       <w:r>
-        <w:t xml:space="preserve">Sites (among others):</w:t>
-      </w:r>
-    </w:p>
-    <w:p>
-      <w:pPr>
-        <w:pStyle w:val="Compact"/>
-        <w:numPr>
-          <w:numId w:val="1020"/>
-          <w:ilvl w:val="0"/>
-        </w:numPr>
-      </w:pPr>
+        <w:t xml:space="preserve">The output of (on-line) monitoring technologies is often difficult to interpret</w:t>
+      </w:r>
+      <w:r>
+        <w:t xml:space="preserve"> </w:t>
+      </w:r>
+      <w:r>
+        <w:t xml:space="preserve">and also inconvenient to handle as the output formats of different devices</w:t>
+      </w:r>
+      <w:r>
+        <w:t xml:space="preserve"> </w:t>
+      </w:r>
+      <w:r>
+        <w:t xml:space="preserve">(in one water treatment scheme) can vary strongly. Furthermore, frequent</w:t>
+      </w:r>
+      <w:r>
+        <w:t xml:space="preserve"> </w:t>
+      </w:r>
+      <w:r>
+        <w:t xml:space="preserve">reporting and documentation of the treatment performance via (on-line)</w:t>
+      </w:r>
+      <w:r>
+        <w:t xml:space="preserve"> </w:t>
+      </w:r>
+      <w:r>
+        <w:t xml:space="preserve">monitoring can be time consuming for the personnel and requires advanced</w:t>
+      </w:r>
+      <w:r>
+        <w:t xml:space="preserve"> </w:t>
+      </w:r>
+      <w:r>
+        <w:t xml:space="preserve">software solutions. An alternative to commercial (and often expensive) software</w:t>
+      </w:r>
+      <w:r>
+        <w:t xml:space="preserve"> </w:t>
+      </w:r>
+      <w:r>
+        <w:t xml:space="preserve">solutions are tools which are based on the open software R. The free software</w:t>
+      </w:r>
+      <w:r>
+        <w:t xml:space="preserve"> </w:t>
+      </w:r>
+      <w:r>
+        <w:t xml:space="preserve">approach allows any R programmer to produce customized tools for each individual</w:t>
+      </w:r>
+      <w:r>
+        <w:t xml:space="preserve"> </w:t>
+      </w:r>
+      <w:r>
+        <w:t xml:space="preserve">end-user</w:t>
+      </w:r>
+      <w:r>
+        <w:t xml:space="preserve"> </w:t>
+      </w:r>
+      <w:r>
+        <w:rPr>
+          <w:rStyle w:val="VerbatimChar"/>
+        </w:rPr>
+        <w:t xml:space="preserve">to be added in manual.bib: (Gibert et al., 2015; Sonnenberg et al., 2014)</w:t>
+      </w:r>
+      <w:r>
+        <w:t xml:space="preserve">.</w:t>
+      </w:r>
+    </w:p>
+    <w:p>
+      <w:pPr>
+        <w:pStyle w:val="BodyText"/>
+      </w:pPr>
+      <w:r>
+        <w:t xml:space="preserve">Thus an automated reporting tool is developed within the</w:t>
+      </w:r>
+      <w:r>
+        <w:t xml:space="preserve"> </w:t>
+      </w:r>
       <w:hyperlink r:id="rId74">
         <w:r>
           <w:rPr>
             <w:rStyle w:val="Hyperlink"/>
           </w:rPr>
-          <w:t xml:space="preserve">Berlin-Tiefwerder</w:t>
+          <w:t xml:space="preserve">AQUANES</w:t>
         </w:r>
       </w:hyperlink>
-    </w:p>
-    <w:p>
-      <w:pPr>
-        <w:pStyle w:val="Compact"/>
-        <w:numPr>
-          <w:numId w:val="1020"/>
-          <w:ilvl w:val="0"/>
-        </w:numPr>
-      </w:pPr>
+      <w:r>
+        <w:t xml:space="preserve"> </w:t>
+      </w:r>
+      <w:r>
+        <w:t xml:space="preserve">project for enabling an</w:t>
+      </w:r>
+      <w:r>
+        <w:t xml:space="preserve"> </w:t>
+      </w:r>
+      <w:r>
+        <w:t xml:space="preserve">integrative assessment of the different monitoring devices and integration with</w:t>
+      </w:r>
+      <w:r>
+        <w:t xml:space="preserve"> </w:t>
+      </w:r>
+      <w:r>
+        <w:t xml:space="preserve">water quality data obtained from analysis in the laboratory for four different</w:t>
+      </w:r>
+      <w:r>
+        <w:t xml:space="preserve"> </w:t>
+      </w:r>
+      <w:r>
+        <w:t xml:space="preserve">pilot plant sites in order to:</w:t>
+      </w:r>
+    </w:p>
+    <w:p>
+      <w:pPr>
+        <w:numPr>
+          <w:numId w:val="1021"/>
+          <w:ilvl w:val="0"/>
+        </w:numPr>
+      </w:pPr>
+      <w:r>
+        <w:t xml:space="preserve">Increase the reliability and reproducibility of handling large amounts of data</w:t>
+      </w:r>
+      <w:r>
+        <w:t xml:space="preserve"> </w:t>
+      </w:r>
+      <w:r>
+        <w:t xml:space="preserve">by reducing the likeliness in human error in complex systems and by increasing</w:t>
+      </w:r>
+      <w:r>
+        <w:t xml:space="preserve"> </w:t>
+      </w:r>
+      <w:r>
+        <w:t xml:space="preserve">the transparency of the data processing.</w:t>
+      </w:r>
+    </w:p>
+    <w:p>
+      <w:pPr>
+        <w:numPr>
+          <w:numId w:val="1021"/>
+          <w:ilvl w:val="0"/>
+        </w:numPr>
+      </w:pPr>
+      <w:r>
+        <w:t xml:space="preserve">Promote the use of customized R tools for different end-user such as utilities,</w:t>
+      </w:r>
+      <w:r>
+        <w:t xml:space="preserve"> </w:t>
+      </w:r>
+      <w:r>
+        <w:t xml:space="preserve">consultants and other research teams.</w:t>
+      </w:r>
+    </w:p>
+    <w:p>
+      <w:pPr>
+        <w:pStyle w:val="FirstParagraph"/>
+      </w:pPr>
+      <w:r>
+        <w:t xml:space="preserve">Therefore the open source R package</w:t>
+      </w:r>
+      <w:r>
+        <w:t xml:space="preserve"> </w:t>
+      </w:r>
       <w:hyperlink r:id="rId75">
-        <w:r>
-          <w:rPr>
-            <w:rStyle w:val="Hyperlink"/>
-          </w:rPr>
-          <w:t xml:space="preserve">Berlin-Schönerlinde</w:t>
-        </w:r>
-      </w:hyperlink>
-    </w:p>
-    <w:p>
-      <w:pPr>
-        <w:pStyle w:val="Compact"/>
-        <w:numPr>
-          <w:numId w:val="1020"/>
-          <w:ilvl w:val="0"/>
-        </w:numPr>
-      </w:pPr>
-      <w:hyperlink r:id="rId76">
-        <w:r>
-          <w:rPr>
-            <w:rStyle w:val="Hyperlink"/>
-          </w:rPr>
-          <w:t xml:space="preserve">Basel Lange-Erlen</w:t>
-        </w:r>
-      </w:hyperlink>
-    </w:p>
-    <w:p>
-      <w:pPr>
-        <w:numPr>
-          <w:numId w:val="1020"/>
-          <w:ilvl w:val="0"/>
-        </w:numPr>
-      </w:pPr>
-      <w:hyperlink r:id="rId77">
-        <w:r>
-          <w:rPr>
-            <w:rStyle w:val="Hyperlink"/>
-          </w:rPr>
-          <w:t xml:space="preserve">Haridwar</w:t>
-        </w:r>
-      </w:hyperlink>
-    </w:p>
-    <w:p>
-      <w:pPr>
-        <w:numPr>
-          <w:numId w:val="1020"/>
-          <w:ilvl w:val="0"/>
-        </w:numPr>
-      </w:pPr>
-      <w:r>
-        <w:t xml:space="preserve">zeitlich hoch aufgelöste Betriebsdaten (~ 10 Mio. Datenpunkte pro Monat)</w:t>
-      </w:r>
-      <w:r>
-        <w:t xml:space="preserve"> </w:t>
-      </w:r>
-      <w:r>
-        <w:t xml:space="preserve">erforderten massive Performance Optimierung um die Visualisierung der Rohdaten</w:t>
-      </w:r>
-      <w:r>
-        <w:t xml:space="preserve"> </w:t>
-      </w:r>
-      <w:r>
-        <w:t xml:space="preserve">im Tool über den Testbetriebszeitraum (18 Monate) auf Rechnern mit limitierten</w:t>
-      </w:r>
-      <w:r>
-        <w:t xml:space="preserve"> </w:t>
-      </w:r>
-      <w:r>
-        <w:t xml:space="preserve">RAM Ressourcen (~ 8 GB) zu ermöglichen.</w:t>
-      </w:r>
-    </w:p>
-    <w:p>
-      <w:pPr>
-        <w:numPr>
-          <w:numId w:val="1020"/>
-          <w:ilvl w:val="0"/>
-        </w:numPr>
-      </w:pPr>
-      <w:r>
-        <w:t xml:space="preserve">Nutzung: wird von den Projektpartnern zum strukturierten Datenimport genutzt</w:t>
-      </w:r>
-      <w:r>
-        <w:t xml:space="preserve"> </w:t>
-      </w:r>
-      <w:r>
-        <w:t xml:space="preserve">um dann darauf ggf. eigene weitere Analysen darauf aufzusetzen. Für die beiden</w:t>
-      </w:r>
-      <w:r>
-        <w:t xml:space="preserve"> </w:t>
-      </w:r>
-      <w:r>
-        <w:t xml:space="preserve">Berliner Standorte wird zudem die Visualiserung der Betriebsdaten routinenäßig</w:t>
-      </w:r>
-      <w:r>
-        <w:t xml:space="preserve"> </w:t>
-      </w:r>
-      <w:r>
-        <w:t xml:space="preserve">genutzt, um vom Regelbetrieb abweichende Zustände besser indentifizieren zu können.</w:t>
-      </w:r>
-    </w:p>
-    <w:p>
-      <w:pPr>
-        <w:pStyle w:val="FirstParagraph"/>
-      </w:pPr>
-      <w:r>
-        <w:t xml:space="preserve">An open source R package</w:t>
-      </w:r>
-      <w:r>
-        <w:t xml:space="preserve"> </w:t>
-      </w:r>
-      <w:hyperlink r:id="rId78">
         <w:r>
           <w:rPr>
             <w:rStyle w:val="Hyperlink"/>
@@ -3394,7 +3462,7 @@
     <w:p>
       <w:pPr>
         <w:numPr>
-          <w:numId w:val="1021"/>
+          <w:numId w:val="1022"/>
           <w:ilvl w:val="0"/>
         </w:numPr>
       </w:pPr>
@@ -3405,7 +3473,7 @@
     <w:p>
       <w:pPr>
         <w:numPr>
-          <w:numId w:val="1021"/>
+          <w:numId w:val="1022"/>
           <w:ilvl w:val="0"/>
         </w:numPr>
       </w:pPr>
@@ -3416,7 +3484,7 @@
     <w:p>
       <w:pPr>
         <w:numPr>
-          <w:numId w:val="1021"/>
+          <w:numId w:val="1022"/>
           <w:ilvl w:val="0"/>
         </w:numPr>
       </w:pPr>
@@ -3433,7 +3501,7 @@
     <w:p>
       <w:pPr>
         <w:numPr>
-          <w:numId w:val="1021"/>
+          <w:numId w:val="1022"/>
           <w:ilvl w:val="0"/>
         </w:numPr>
       </w:pPr>
@@ -3446,83 +3514,462 @@
         <w:pStyle w:val="FirstParagraph"/>
       </w:pPr>
       <w:r>
-        <w:t xml:space="preserve">Depending on the site especially the operation data for being imported into</w:t>
-      </w:r>
-      <w:r>
-        <w:t xml:space="preserve"> </w:t>
-      </w:r>
-      <w:r>
-        <w:t xml:space="preserve">the R tool came from various sources and different temporal resolutions:</w:t>
-      </w:r>
-    </w:p>
-    <w:p>
-      <w:pPr>
-        <w:numPr>
-          <w:numId w:val="1022"/>
-          <w:ilvl w:val="0"/>
-        </w:numPr>
-      </w:pPr>
-      <w:r>
-        <w:t xml:space="preserve">Haridwar: mySQL database (temporal resolution: ~ minutes)</w:t>
-      </w:r>
-    </w:p>
-    <w:p>
-      <w:pPr>
-        <w:numPr>
-          <w:numId w:val="1022"/>
-          <w:ilvl w:val="0"/>
-        </w:numPr>
-      </w:pPr>
-      <w:r>
-        <w:t xml:space="preserve">Basel Lange-Erlen: EXCEL export from water supplier (temporal resolution: 10</w:t>
-      </w:r>
-      <w:r>
-        <w:t xml:space="preserve"> </w:t>
-      </w:r>
-      <w:r>
-        <w:t xml:space="preserve">minutes)</w:t>
-      </w:r>
-    </w:p>
-    <w:p>
-      <w:pPr>
-        <w:numPr>
-          <w:numId w:val="1022"/>
-          <w:ilvl w:val="0"/>
-        </w:numPr>
-      </w:pPr>
-      <w:r>
-        <w:t xml:space="preserve">Berlin-Schönerlinde: operational data is collected from WEDECO (~ temporal</w:t>
-      </w:r>
-      <w:r>
-        <w:t xml:space="preserve"> </w:t>
-      </w:r>
-      <w:r>
-        <w:t xml:space="preserve">resolution: seconds, ~ 10 million data points per month)</w:t>
-      </w:r>
-    </w:p>
-    <w:p>
-      <w:pPr>
-        <w:numPr>
-          <w:numId w:val="1022"/>
-          <w:ilvl w:val="0"/>
-        </w:numPr>
-      </w:pPr>
-      <w:r>
-        <w:t xml:space="preserve">Berlin-Tiefwerder: operational data is collected from PENTAIR (~ temporal</w:t>
-      </w:r>
-      <w:r>
-        <w:t xml:space="preserve"> </w:t>
-      </w:r>
-      <w:r>
-        <w:t xml:space="preserve">resolution: seconds, ~ 10 million data points per month)</w:t>
+        <w:t xml:space="preserve">For the four different pilot plant sites the data (operational and lab data) for</w:t>
+      </w:r>
+      <w:r>
+        <w:t xml:space="preserve"> </w:t>
+      </w:r>
+      <w:r>
+        <w:t xml:space="preserve">being imported into the R tool came from various sources at different temporal</w:t>
+      </w:r>
+      <w:r>
+        <w:t xml:space="preserve"> </w:t>
+      </w:r>
+      <w:r>
+        <w:t xml:space="preserve">resolutions, which are detailed below:</w:t>
+      </w:r>
+    </w:p>
+    <w:p>
+      <w:pPr>
+        <w:numPr>
+          <w:numId w:val="1023"/>
+          <w:ilvl w:val="0"/>
+        </w:numPr>
+      </w:pPr>
+      <w:hyperlink r:id="rId76">
+        <w:r>
+          <w:rPr>
+            <w:rStyle w:val="Hyperlink"/>
+          </w:rPr>
+          <w:t xml:space="preserve">Haridwar</w:t>
+        </w:r>
+      </w:hyperlink>
+      <w:r>
+        <w:t xml:space="preserve">: operational data</w:t>
+      </w:r>
+      <w:r>
+        <w:t xml:space="preserve"> </w:t>
+      </w:r>
+      <w:r>
+        <w:t xml:space="preserve">stored by</w:t>
+      </w:r>
+      <w:r>
+        <w:t xml:space="preserve"> </w:t>
+      </w:r>
+      <w:hyperlink r:id="rId77">
+        <w:r>
+          <w:rPr>
+            <w:rStyle w:val="Hyperlink"/>
+          </w:rPr>
+          <w:t xml:space="preserve">Autarcon</w:t>
+        </w:r>
+      </w:hyperlink>
+      <w:r>
+        <w:t xml:space="preserve"> </w:t>
+      </w:r>
+      <w:r>
+        <w:t xml:space="preserve">in mySQL database (temporal</w:t>
+      </w:r>
+      <w:r>
+        <w:t xml:space="preserve"> </w:t>
+      </w:r>
+      <w:r>
+        <w:t xml:space="preserve">resolution: ~ 2-3 minutes, i.e. ~ 0.7 million data points per month), which is</w:t>
+      </w:r>
+      <w:r>
+        <w:t xml:space="preserve"> </w:t>
+      </w:r>
+      <w:r>
+        <w:t xml:space="preserve">accessible from the web and thus could be easily imported into R. Lab data was</w:t>
+      </w:r>
+      <w:r>
+        <w:t xml:space="preserve"> </w:t>
+      </w:r>
+      <w:r>
+        <w:t xml:space="preserve">provided by Autarcon initially in a unstructured format, which was impossible to</w:t>
+      </w:r>
+      <w:r>
+        <w:t xml:space="preserve"> </w:t>
+      </w:r>
+      <w:r>
+        <w:t xml:space="preserve">be automatically imported into R. However, after agreeing on a standardised EXCEL</w:t>
+      </w:r>
+      <w:r>
+        <w:t xml:space="preserve"> </w:t>
+      </w:r>
+      <w:r>
+        <w:t xml:space="preserve">spreadsheet format (e.g. one spreadsheet per site, one sheet per parameter and</w:t>
+      </w:r>
+      <w:r>
+        <w:t xml:space="preserve"> </w:t>
+      </w:r>
+      <w:r>
+        <w:t xml:space="preserve">additional sheets providing metadata for parameters and sites) it was possible</w:t>
+      </w:r>
+      <w:r>
+        <w:t xml:space="preserve"> </w:t>
+      </w:r>
+      <w:r>
+        <w:t xml:space="preserve">to integrate the lab data into the R tool.</w:t>
+      </w:r>
+    </w:p>
+    <w:p>
+      <w:pPr>
+        <w:numPr>
+          <w:numId w:val="1023"/>
+          <w:ilvl w:val="0"/>
+        </w:numPr>
+      </w:pPr>
+      <w:hyperlink r:id="rId78">
+        <w:r>
+          <w:rPr>
+            <w:rStyle w:val="Hyperlink"/>
+          </w:rPr>
+          <w:t xml:space="preserve">Basel Lange-Erlen</w:t>
+        </w:r>
+      </w:hyperlink>
+      <w:r>
+        <w:t xml:space="preserve">: operational</w:t>
+      </w:r>
+      <w:r>
+        <w:t xml:space="preserve"> </w:t>
+      </w:r>
+      <w:r>
+        <w:t xml:space="preserve">data is provided by the water supplier in EXCEL spreadsheets on a weekly basis</w:t>
+      </w:r>
+      <w:r>
+        <w:t xml:space="preserve"> </w:t>
+      </w:r>
+      <w:r>
+        <w:t xml:space="preserve">for each site (i.e.</w:t>
+      </w:r>
+      <w:r>
+        <w:t xml:space="preserve"> </w:t>
+      </w:r>
+      <w:r>
+        <w:t xml:space="preserve">“</w:t>
+      </w:r>
+      <w:r>
+        <w:t xml:space="preserve">Rein</w:t>
+      </w:r>
+      <w:r>
+        <w:t xml:space="preserve">”</w:t>
+      </w:r>
+      <w:r>
+        <w:t xml:space="preserve"> </w:t>
+      </w:r>
+      <w:r>
+        <w:t xml:space="preserve">and</w:t>
+      </w:r>
+      <w:r>
+        <w:t xml:space="preserve"> </w:t>
+      </w:r>
+      <w:r>
+        <w:t xml:space="preserve">“</w:t>
+      </w:r>
+      <w:r>
+        <w:t xml:space="preserve">Wiese</w:t>
+      </w:r>
+      <w:r>
+        <w:t xml:space="preserve">”</w:t>
+      </w:r>
+      <w:r>
+        <w:t xml:space="preserve">) with a temporal resolution of 5 minutes</w:t>
+      </w:r>
+      <w:r>
+        <w:t xml:space="preserve"> </w:t>
+      </w:r>
+      <w:r>
+        <w:t xml:space="preserve">(i.e. ~ 0.5 million data points per month). Lab data are provided by the water</w:t>
+      </w:r>
+      <w:r>
+        <w:t xml:space="preserve"> </w:t>
+      </w:r>
+      <w:r>
+        <w:t xml:space="preserve">supplier in a single comma separated csv file, which is exported from a database.</w:t>
+      </w:r>
+      <w:r>
+        <w:t xml:space="preserve"> </w:t>
+      </w:r>
+      <w:r>
+        <w:t xml:space="preserve">Thus the structure of the lab data was standardised and could be easily imported</w:t>
+      </w:r>
+      <w:r>
+        <w:t xml:space="preserve"> </w:t>
+      </w:r>
+      <w:r>
+        <w:t xml:space="preserve">into the R tool.</w:t>
+      </w:r>
+    </w:p>
+    <w:p>
+      <w:pPr>
+        <w:numPr>
+          <w:numId w:val="1023"/>
+          <w:ilvl w:val="0"/>
+        </w:numPr>
+      </w:pPr>
+      <w:hyperlink r:id="rId79">
+        <w:r>
+          <w:rPr>
+            <w:rStyle w:val="Hyperlink"/>
+          </w:rPr>
+          <w:t xml:space="preserve">Berlin-Schönerlinde</w:t>
+        </w:r>
+      </w:hyperlink>
+      <w:r>
+        <w:t xml:space="preserve">: operational</w:t>
+      </w:r>
+      <w:r>
+        <w:t xml:space="preserve"> </w:t>
+      </w:r>
+      <w:r>
+        <w:t xml:space="preserve">data from the WEDECO pilot plant are collected using a SCADA system</w:t>
+      </w:r>
+      <w:r>
+        <w:t xml:space="preserve"> </w:t>
+      </w:r>
+      <w:r>
+        <w:t xml:space="preserve">(~ temporal resolution: seconds, i.e. ~ 10 million data points per month). Lab data</w:t>
+      </w:r>
+      <w:r>
+        <w:t xml:space="preserve"> </w:t>
+      </w:r>
+      <w:r>
+        <w:t xml:space="preserve">are provided by BWB in a single EXCEL spreadsheet. However, its structure often</w:t>
+      </w:r>
+      <w:r>
+        <w:t xml:space="preserve"> </w:t>
+      </w:r>
+      <w:r>
+        <w:t xml:space="preserve">changes in case it is updated by BWB, making an automated importing using R impossible</w:t>
+      </w:r>
+      <w:r>
+        <w:t xml:space="preserve"> </w:t>
+      </w:r>
+      <w:r>
+        <w:t xml:space="preserve">without adapting the import functions. Thus lab data were not integrated in the</w:t>
+      </w:r>
+      <w:r>
+        <w:t xml:space="preserve"> </w:t>
+      </w:r>
+      <w:r>
+        <w:t xml:space="preserve">R tool for this site.</w:t>
+      </w:r>
+    </w:p>
+    <w:p>
+      <w:pPr>
+        <w:numPr>
+          <w:numId w:val="1023"/>
+          <w:ilvl w:val="0"/>
+        </w:numPr>
+      </w:pPr>
+      <w:hyperlink r:id="rId80">
+        <w:r>
+          <w:rPr>
+            <w:rStyle w:val="Hyperlink"/>
+          </w:rPr>
+          <w:t xml:space="preserve">Berlin-Tiefwerder</w:t>
+        </w:r>
+      </w:hyperlink>
+      <w:r>
+        <w:t xml:space="preserve">: operational</w:t>
+      </w:r>
+      <w:r>
+        <w:t xml:space="preserve"> </w:t>
+      </w:r>
+      <w:r>
+        <w:t xml:space="preserve">data from the PENTAIR pilot plant are collected using a SCADA system</w:t>
+      </w:r>
+      <w:r>
+        <w:t xml:space="preserve"> </w:t>
+      </w:r>
+      <w:r>
+        <w:t xml:space="preserve">(~ temporal resolution: ~ seconds, i.e. ~ 10 million data points per month).</w:t>
+      </w:r>
+      <w:r>
+        <w:t xml:space="preserve"> </w:t>
+      </w:r>
+      <w:r>
+        <w:t xml:space="preserve">Lab data are provided by BWB in a single EXCEL spreadsheet. However, its structure</w:t>
+      </w:r>
+      <w:r>
+        <w:t xml:space="preserve"> </w:t>
+      </w:r>
+      <w:r>
+        <w:t xml:space="preserve">often changes in case it is updated by BWB, making an automated importing using</w:t>
+      </w:r>
+      <w:r>
+        <w:t xml:space="preserve"> </w:t>
+      </w:r>
+      <w:r>
+        <w:t xml:space="preserve">R impossible without adapting the import functions. Thus lab data were not</w:t>
+      </w:r>
+      <w:r>
+        <w:t xml:space="preserve"> </w:t>
+      </w:r>
+      <w:r>
+        <w:t xml:space="preserve">integrated in the R tool for this site.</w:t>
+      </w:r>
+    </w:p>
+    <w:p>
+      <w:pPr>
+        <w:pStyle w:val="Compact"/>
+      </w:pPr>
+    </w:p>
+    <w:p>
+      <w:pPr>
+        <w:pStyle w:val="Compact"/>
+      </w:pPr>
+      <w:r>
+        <w:t xml:space="preserve">The high temporal high resolution (~ seconds) of the operational data for both</w:t>
+      </w:r>
+      <w:r>
+        <w:t xml:space="preserve"> </w:t>
+      </w:r>
+      <w:r>
+        <w:t xml:space="preserve">Berlin pilot plants resulted in large data amounts (~ 10 million data points</w:t>
+      </w:r>
+      <w:r>
+        <w:t xml:space="preserve"> </w:t>
+      </w:r>
+      <w:r>
+        <w:t xml:space="preserve">per month), which required an large effort to optimise the performance of the</w:t>
+      </w:r>
+      <w:r>
+        <w:t xml:space="preserve"> </w:t>
+      </w:r>
+      <w:r>
+        <w:t xml:space="preserve">R reporting tool in oorder to enable the visualisation of the pilot plant`s raw</w:t>
+      </w:r>
+      <w:r>
+        <w:t xml:space="preserve"> </w:t>
+      </w:r>
+      <w:r>
+        <w:t xml:space="preserve">data for its test operation period (~ 18 months) on computers with limited RAM</w:t>
+      </w:r>
+      <w:r>
+        <w:t xml:space="preserve"> </w:t>
+      </w:r>
+      <w:r>
+        <w:t xml:space="preserve">ressources (~ 8-12 GB).</w:t>
+      </w:r>
+    </w:p>
+    <w:p>
+      <w:pPr>
+        <w:pStyle w:val="BodyText"/>
+      </w:pPr>
+    </w:p>
+    <w:p>
+      <w:pPr>
+        <w:pStyle w:val="BodyText"/>
+      </w:pPr>
+      <w:r>
+        <w:t xml:space="preserve">The R tool is used by KWB (for the sites</w:t>
+      </w:r>
+      <w:r>
+        <w:t xml:space="preserve"> </w:t>
+      </w:r>
+      <w:hyperlink r:id="rId79">
+        <w:r>
+          <w:rPr>
+            <w:rStyle w:val="Hyperlink"/>
+          </w:rPr>
+          <w:t xml:space="preserve">Berlin-Schönerlinde</w:t>
+        </w:r>
+      </w:hyperlink>
+      <w:r>
+        <w:t xml:space="preserve"> </w:t>
+      </w:r>
+      <w:r>
+        <w:t xml:space="preserve">and</w:t>
+      </w:r>
+      <w:r>
+        <w:t xml:space="preserve"> </w:t>
+      </w:r>
+      <w:hyperlink r:id="rId80">
+        <w:r>
+          <w:rPr>
+            <w:rStyle w:val="Hyperlink"/>
+          </w:rPr>
+          <w:t xml:space="preserve">Berlin-Tiefwerder</w:t>
+        </w:r>
+      </w:hyperlink>
+      <w:r>
+        <w:t xml:space="preserve">) regulary</w:t>
+      </w:r>
+      <w:r>
+        <w:t xml:space="preserve"> </w:t>
+      </w:r>
+      <w:r>
+        <w:t xml:space="preserve">for assessing the pilot plants` operational performance interactively. In addition</w:t>
+      </w:r>
+      <w:r>
+        <w:t xml:space="preserve"> </w:t>
+      </w:r>
+      <w:r>
+        <w:t xml:space="preserve">for an advanced assessment only the data importing and aggregation routines and</w:t>
+      </w:r>
+      <w:r>
+        <w:t xml:space="preserve"> </w:t>
+      </w:r>
+      <w:r>
+        <w:t xml:space="preserve">combined with R scripts developed by KWB students.</w:t>
+      </w:r>
+    </w:p>
+    <w:p>
+      <w:pPr>
+        <w:pStyle w:val="BodyText"/>
+      </w:pPr>
+      <w:r>
+        <w:t xml:space="preserve">For the other two pilot plant sites</w:t>
+      </w:r>
+      <w:r>
+        <w:t xml:space="preserve"> </w:t>
+      </w:r>
+      <w:hyperlink r:id="rId76">
+        <w:r>
+          <w:rPr>
+            <w:rStyle w:val="Hyperlink"/>
+          </w:rPr>
+          <w:t xml:space="preserve">Haridwar</w:t>
+        </w:r>
+      </w:hyperlink>
+      <w:r>
+        <w:t xml:space="preserve"> </w:t>
+      </w:r>
+      <w:r>
+        <w:t xml:space="preserve">and</w:t>
+      </w:r>
+      <w:r>
+        <w:t xml:space="preserve"> </w:t>
+      </w:r>
+      <w:hyperlink r:id="rId78">
+        <w:r>
+          <w:rPr>
+            <w:rStyle w:val="Hyperlink"/>
+          </w:rPr>
+          <w:t xml:space="preserve">Basel Lange-Erlen</w:t>
+        </w:r>
+      </w:hyperlink>
+      <w:r>
+        <w:t xml:space="preserve"> </w:t>
+      </w:r>
+      <w:r>
+        <w:t xml:space="preserve">the AQUANES</w:t>
+      </w:r>
+      <w:r>
+        <w:t xml:space="preserve"> </w:t>
+      </w:r>
+      <w:r>
+        <w:t xml:space="preserve">project partners use the automated R reporting tool in a similar way.</w:t>
       </w:r>
     </w:p>
     <w:p>
       <w:pPr>
         <w:pStyle w:val="Heading1"/>
       </w:pPr>
-      <w:bookmarkStart w:id="79" w:name="other-projects"/>
-      <w:bookmarkEnd w:id="79"/>
+      <w:bookmarkStart w:id="81" w:name="other-projects"/>
+      <w:bookmarkEnd w:id="81"/>
       <w:r>
         <w:t xml:space="preserve">Other Projects</w:t>
       </w:r>
@@ -3582,8 +4029,8 @@
       <w:pPr>
         <w:pStyle w:val="Heading2"/>
       </w:pPr>
-      <w:bookmarkStart w:id="80" w:name="spree2011-2007"/>
-      <w:bookmarkEnd w:id="80"/>
+      <w:bookmarkStart w:id="82" w:name="spree2011-2007"/>
+      <w:bookmarkEnd w:id="82"/>
       <w:r>
         <w:t xml:space="preserve">Spree2011 (2007)</w:t>
       </w:r>
@@ -3600,48 +4047,12 @@
       <w:pPr>
         <w:pStyle w:val="Compact"/>
         <w:numPr>
-          <w:numId w:val="1023"/>
+          <w:numId w:val="1024"/>
           <w:ilvl w:val="0"/>
         </w:numPr>
       </w:pPr>
       <w:r>
         <w:t xml:space="preserve">KWB:</w:t>
-      </w:r>
-    </w:p>
-    <w:p>
-      <w:pPr>
-        <w:pStyle w:val="Compact"/>
-        <w:numPr>
-          <w:numId w:val="1024"/>
-          <w:ilvl w:val="1"/>
-        </w:numPr>
-      </w:pPr>
-      <w:r>
-        <w:t xml:space="preserve">water level and discharge at one monitoring site (Text/CSV)</w:t>
-      </w:r>
-    </w:p>
-    <w:p>
-      <w:pPr>
-        <w:pStyle w:val="Compact"/>
-        <w:numPr>
-          <w:numId w:val="1024"/>
-          <w:ilvl w:val="1"/>
-        </w:numPr>
-      </w:pPr>
-      <w:r>
-        <w:t xml:space="preserve">rain (Text/CSV)</w:t>
-      </w:r>
-    </w:p>
-    <w:p>
-      <w:pPr>
-        <w:pStyle w:val="Compact"/>
-        <w:numPr>
-          <w:numId w:val="1023"/>
-          <w:ilvl w:val="0"/>
-        </w:numPr>
-      </w:pPr>
-      <w:r>
-        <w:t xml:space="preserve">BWB:</w:t>
       </w:r>
     </w:p>
     <w:p>
@@ -3653,7 +4064,7 @@
         </w:numPr>
       </w:pPr>
       <w:r>
-        <w:t xml:space="preserve">pumping rates in the pumping stations (Excel)</w:t>
+        <w:t xml:space="preserve">water level and discharge at one monitoring site (Text/CSV)</w:t>
       </w:r>
     </w:p>
     <w:p>
@@ -3665,6 +4076,42 @@
         </w:numPr>
       </w:pPr>
       <w:r>
+        <w:t xml:space="preserve">rain (Text/CSV)</w:t>
+      </w:r>
+    </w:p>
+    <w:p>
+      <w:pPr>
+        <w:pStyle w:val="Compact"/>
+        <w:numPr>
+          <w:numId w:val="1024"/>
+          <w:ilvl w:val="0"/>
+        </w:numPr>
+      </w:pPr>
+      <w:r>
+        <w:t xml:space="preserve">BWB:</w:t>
+      </w:r>
+    </w:p>
+    <w:p>
+      <w:pPr>
+        <w:pStyle w:val="Compact"/>
+        <w:numPr>
+          <w:numId w:val="1026"/>
+          <w:ilvl w:val="1"/>
+        </w:numPr>
+      </w:pPr>
+      <w:r>
+        <w:t xml:space="preserve">pumping rates in the pumping stations (Excel)</w:t>
+      </w:r>
+    </w:p>
+    <w:p>
+      <w:pPr>
+        <w:pStyle w:val="Compact"/>
+        <w:numPr>
+          <w:numId w:val="1026"/>
+          <w:ilvl w:val="1"/>
+        </w:numPr>
+      </w:pPr>
+      <w:r>
         <w:t xml:space="preserve">water levels in the pumping stations (Excel)</w:t>
       </w:r>
     </w:p>
@@ -3672,7 +4119,7 @@
       <w:pPr>
         <w:pStyle w:val="Compact"/>
         <w:numPr>
-          <w:numId w:val="1025"/>
+          <w:numId w:val="1026"/>
           <w:ilvl w:val="1"/>
         </w:numPr>
       </w:pPr>
@@ -3691,7 +4138,7 @@
     <w:p>
       <w:pPr>
         <w:numPr>
-          <w:numId w:val="1026"/>
+          <w:numId w:val="1027"/>
           <w:ilvl w:val="0"/>
         </w:numPr>
       </w:pPr>
@@ -3703,7 +4150,7 @@
       <w:pPr>
         <w:pStyle w:val="Compact"/>
         <w:numPr>
-          <w:numId w:val="1027"/>
+          <w:numId w:val="1028"/>
           <w:ilvl w:val="1"/>
         </w:numPr>
       </w:pPr>
@@ -3720,7 +4167,7 @@
       <w:pPr>
         <w:pStyle w:val="Compact"/>
         <w:numPr>
-          <w:numId w:val="1027"/>
+          <w:numId w:val="1028"/>
           <w:ilvl w:val="1"/>
         </w:numPr>
       </w:pPr>
@@ -3745,7 +4192,7 @@
       <w:pPr>
         <w:pStyle w:val="Compact"/>
         <w:numPr>
-          <w:numId w:val="1028"/>
+          <w:numId w:val="1029"/>
           <w:ilvl w:val="0"/>
         </w:numPr>
       </w:pPr>
@@ -3757,7 +4204,7 @@
       <w:pPr>
         <w:pStyle w:val="Compact"/>
         <w:numPr>
-          <w:numId w:val="1028"/>
+          <w:numId w:val="1029"/>
           <w:ilvl w:val="0"/>
         </w:numPr>
       </w:pPr>
@@ -3769,7 +4216,7 @@
       <w:pPr>
         <w:pStyle w:val="Compact"/>
         <w:numPr>
-          <w:numId w:val="1028"/>
+          <w:numId w:val="1029"/>
           <w:ilvl w:val="0"/>
         </w:numPr>
       </w:pPr>
@@ -3798,8 +4245,8 @@
       <w:pPr>
         <w:pStyle w:val="Heading2"/>
       </w:pPr>
-      <w:bookmarkStart w:id="81" w:name="miacso"/>
-      <w:bookmarkEnd w:id="81"/>
+      <w:bookmarkStart w:id="83" w:name="miacso"/>
+      <w:bookmarkEnd w:id="83"/>
       <w:r>
         <w:t xml:space="preserve">MIACSO (2009)</w:t>
       </w:r>
@@ -3816,7 +4263,7 @@
       <w:pPr>
         <w:pStyle w:val="Compact"/>
         <w:numPr>
-          <w:numId w:val="1029"/>
+          <w:numId w:val="1030"/>
           <w:ilvl w:val="0"/>
         </w:numPr>
       </w:pPr>
@@ -3828,7 +4275,7 @@
       <w:pPr>
         <w:pStyle w:val="Compact"/>
         <w:numPr>
-          <w:numId w:val="1029"/>
+          <w:numId w:val="1030"/>
           <w:ilvl w:val="0"/>
         </w:numPr>
       </w:pPr>
@@ -3840,7 +4287,7 @@
       <w:pPr>
         <w:pStyle w:val="Compact"/>
         <w:numPr>
-          <w:numId w:val="1029"/>
+          <w:numId w:val="1030"/>
           <w:ilvl w:val="0"/>
         </w:numPr>
       </w:pPr>
@@ -3860,7 +4307,7 @@
       <w:pPr>
         <w:pStyle w:val="Compact"/>
         <w:numPr>
-          <w:numId w:val="1030"/>
+          <w:numId w:val="1031"/>
           <w:ilvl w:val="0"/>
         </w:numPr>
       </w:pPr>
@@ -3872,7 +4319,7 @@
       <w:pPr>
         <w:pStyle w:val="Compact"/>
         <w:numPr>
-          <w:numId w:val="1030"/>
+          <w:numId w:val="1031"/>
           <w:ilvl w:val="0"/>
         </w:numPr>
       </w:pPr>
@@ -3884,7 +4331,7 @@
       <w:pPr>
         <w:pStyle w:val="Compact"/>
         <w:numPr>
-          <w:numId w:val="1030"/>
+          <w:numId w:val="1031"/>
           <w:ilvl w:val="0"/>
         </w:numPr>
       </w:pPr>
@@ -3904,7 +4351,7 @@
       <w:pPr>
         <w:pStyle w:val="Compact"/>
         <w:numPr>
-          <w:numId w:val="1031"/>
+          <w:numId w:val="1032"/>
           <w:ilvl w:val="0"/>
         </w:numPr>
       </w:pPr>
@@ -3925,7 +4372,7 @@
       <w:pPr>
         <w:pStyle w:val="Compact"/>
         <w:numPr>
-          <w:numId w:val="1031"/>
+          <w:numId w:val="1032"/>
           <w:ilvl w:val="0"/>
         </w:numPr>
       </w:pPr>
@@ -3949,7 +4396,7 @@
       <w:pPr>
         <w:pStyle w:val="Compact"/>
         <w:numPr>
-          <w:numId w:val="1031"/>
+          <w:numId w:val="1032"/>
           <w:ilvl w:val="0"/>
         </w:numPr>
       </w:pPr>
@@ -3973,7 +4420,7 @@
       <w:pPr>
         <w:pStyle w:val="Compact"/>
         <w:numPr>
-          <w:numId w:val="1031"/>
+          <w:numId w:val="1032"/>
           <w:ilvl w:val="0"/>
         </w:numPr>
       </w:pPr>
@@ -4070,7 +4517,7 @@
       <w:pPr>
         <w:pStyle w:val="Compact"/>
         <w:numPr>
-          <w:numId w:val="1032"/>
+          <w:numId w:val="1033"/>
           <w:ilvl w:val="0"/>
         </w:numPr>
       </w:pPr>
@@ -4105,7 +4552,7 @@
       <w:pPr>
         <w:pStyle w:val="Compact"/>
         <w:numPr>
-          <w:numId w:val="1033"/>
+          <w:numId w:val="1034"/>
           <w:ilvl w:val="0"/>
         </w:numPr>
       </w:pPr>
@@ -4132,7 +4579,7 @@
       <w:pPr>
         <w:pStyle w:val="Compact"/>
         <w:numPr>
-          <w:numId w:val="1033"/>
+          <w:numId w:val="1034"/>
           <w:ilvl w:val="0"/>
         </w:numPr>
       </w:pPr>
@@ -4159,7 +4606,7 @@
       <w:pPr>
         <w:pStyle w:val="Compact"/>
         <w:numPr>
-          <w:numId w:val="1033"/>
+          <w:numId w:val="1034"/>
           <w:ilvl w:val="0"/>
         </w:numPr>
       </w:pPr>
@@ -4186,7 +4633,7 @@
       <w:pPr>
         <w:pStyle w:val="Compact"/>
         <w:numPr>
-          <w:numId w:val="1033"/>
+          <w:numId w:val="1034"/>
           <w:ilvl w:val="0"/>
         </w:numPr>
       </w:pPr>
@@ -4198,7 +4645,7 @@
       <w:pPr>
         <w:pStyle w:val="Compact"/>
         <w:numPr>
-          <w:numId w:val="1034"/>
+          <w:numId w:val="1035"/>
           <w:ilvl w:val="1"/>
         </w:numPr>
       </w:pPr>
@@ -4219,7 +4666,7 @@
       <w:pPr>
         <w:pStyle w:val="Compact"/>
         <w:numPr>
-          <w:numId w:val="1034"/>
+          <w:numId w:val="1035"/>
           <w:ilvl w:val="1"/>
         </w:numPr>
       </w:pPr>
@@ -4239,99 +4686,12 @@
       <w:pPr>
         <w:pStyle w:val="Compact"/>
         <w:numPr>
-          <w:numId w:val="1035"/>
+          <w:numId w:val="1036"/>
           <w:ilvl w:val="0"/>
         </w:numPr>
       </w:pPr>
       <w:r>
         <w:t xml:space="preserve">MS Access Applications</w:t>
-      </w:r>
-    </w:p>
-    <w:p>
-      <w:pPr>
-        <w:pStyle w:val="Compact"/>
-        <w:numPr>
-          <w:numId w:val="1036"/>
-          <w:ilvl w:val="1"/>
-        </w:numPr>
-      </w:pPr>
-      <w:r>
-        <w:rPr>
-          <w:rStyle w:val="VerbatimChar"/>
-        </w:rPr>
-        <w:t xml:space="preserve">MetaMaint.mdb</w:t>
-      </w:r>
-      <w:r>
-        <w:t xml:space="preserve">: Monitoring Metadata Management</w:t>
-      </w:r>
-    </w:p>
-    <w:p>
-      <w:pPr>
-        <w:pStyle w:val="Compact"/>
-        <w:numPr>
-          <w:numId w:val="1036"/>
-          <w:ilvl w:val="1"/>
-        </w:numPr>
-      </w:pPr>
-      <w:r>
-        <w:rPr>
-          <w:rStyle w:val="VerbatimChar"/>
-        </w:rPr>
-        <w:t xml:space="preserve">MiaCsoRawImport.mdb</w:t>
-      </w:r>
-      <w:r>
-        <w:t xml:space="preserve">: Text File Import to MS Access</w:t>
-      </w:r>
-    </w:p>
-    <w:p>
-      <w:pPr>
-        <w:pStyle w:val="Compact"/>
-        <w:numPr>
-          <w:numId w:val="1036"/>
-          <w:ilvl w:val="1"/>
-        </w:numPr>
-      </w:pPr>
-      <w:r>
-        <w:rPr>
-          <w:rStyle w:val="VerbatimChar"/>
-        </w:rPr>
-        <w:t xml:space="preserve">MiaCsoStatAnalysis.mdb</w:t>
-      </w:r>
-      <w:r>
-        <w:t xml:space="preserve"> </w:t>
-      </w:r>
-      <w:r>
-        <w:t xml:space="preserve">(project deliverable): Definition and automatic</w:t>
-      </w:r>
-      <w:r>
-        <w:t xml:space="preserve"> </w:t>
-      </w:r>
-      <w:r>
-        <w:t xml:space="preserve">execution of sequences of SQL queries</w:t>
-      </w:r>
-    </w:p>
-    <w:p>
-      <w:pPr>
-        <w:pStyle w:val="Compact"/>
-        <w:numPr>
-          <w:numId w:val="1035"/>
-          <w:ilvl w:val="0"/>
-        </w:numPr>
-      </w:pPr>
-      <w:r>
-        <w:t xml:space="preserve">Origin extension to interactively select and store outliers graphically</w:t>
-      </w:r>
-    </w:p>
-    <w:p>
-      <w:pPr>
-        <w:pStyle w:val="Compact"/>
-        <w:numPr>
-          <w:numId w:val="1035"/>
-          <w:ilvl w:val="0"/>
-        </w:numPr>
-      </w:pPr>
-      <w:r>
-        <w:t xml:space="preserve">R packages</w:t>
       </w:r>
     </w:p>
     <w:p>
@@ -4346,19 +4706,10 @@
         <w:rPr>
           <w:rStyle w:val="VerbatimChar"/>
         </w:rPr>
-        <w:t xml:space="preserve">kwb.mia.evalCritO2</w:t>
-      </w:r>
-      <w:r>
-        <w:t xml:space="preserve"> </w:t>
-      </w:r>
-      <w:r>
-        <w:t xml:space="preserve">(project deliverable): graphical evaluation of</w:t>
-      </w:r>
-      <w:r>
-        <w:t xml:space="preserve"> </w:t>
-      </w:r>
-      <w:r>
-        <w:t xml:space="preserve">critical oxygen conditions in the river</w:t>
+        <w:t xml:space="preserve">MetaMaint.mdb</w:t>
+      </w:r>
+      <w:r>
+        <w:t xml:space="preserve">: Monitoring Metadata Management</w:t>
       </w:r>
     </w:p>
     <w:p>
@@ -4373,16 +4724,10 @@
         <w:rPr>
           <w:rStyle w:val="VerbatimChar"/>
         </w:rPr>
-        <w:t xml:space="preserve">kwb.mia.iw</w:t>
-      </w:r>
-      <w:r>
-        <w:t xml:space="preserve">: Calculation of file sizes of InfoWorks result csv-files</w:t>
-      </w:r>
-      <w:r>
-        <w:t xml:space="preserve"> </w:t>
-      </w:r>
-      <w:r>
-        <w:t xml:space="preserve">exported from InfoWorks.</w:t>
+        <w:t xml:space="preserve">MiaCsoRawImport.mdb</w:t>
+      </w:r>
+      <w:r>
+        <w:t xml:space="preserve">: Text File Import to MS Access</w:t>
       </w:r>
     </w:p>
     <w:p>
@@ -4397,6 +4742,108 @@
         <w:rPr>
           <w:rStyle w:val="VerbatimChar"/>
         </w:rPr>
+        <w:t xml:space="preserve">MiaCsoStatAnalysis.mdb</w:t>
+      </w:r>
+      <w:r>
+        <w:t xml:space="preserve"> </w:t>
+      </w:r>
+      <w:r>
+        <w:t xml:space="preserve">(project deliverable): Definition and automatic</w:t>
+      </w:r>
+      <w:r>
+        <w:t xml:space="preserve"> </w:t>
+      </w:r>
+      <w:r>
+        <w:t xml:space="preserve">execution of sequences of SQL queries</w:t>
+      </w:r>
+    </w:p>
+    <w:p>
+      <w:pPr>
+        <w:pStyle w:val="Compact"/>
+        <w:numPr>
+          <w:numId w:val="1036"/>
+          <w:ilvl w:val="0"/>
+        </w:numPr>
+      </w:pPr>
+      <w:r>
+        <w:t xml:space="preserve">Origin extension to interactively select and store outliers graphically</w:t>
+      </w:r>
+    </w:p>
+    <w:p>
+      <w:pPr>
+        <w:pStyle w:val="Compact"/>
+        <w:numPr>
+          <w:numId w:val="1036"/>
+          <w:ilvl w:val="0"/>
+        </w:numPr>
+      </w:pPr>
+      <w:r>
+        <w:t xml:space="preserve">R packages</w:t>
+      </w:r>
+    </w:p>
+    <w:p>
+      <w:pPr>
+        <w:pStyle w:val="Compact"/>
+        <w:numPr>
+          <w:numId w:val="1038"/>
+          <w:ilvl w:val="1"/>
+        </w:numPr>
+      </w:pPr>
+      <w:r>
+        <w:rPr>
+          <w:rStyle w:val="VerbatimChar"/>
+        </w:rPr>
+        <w:t xml:space="preserve">kwb.mia.evalCritO2</w:t>
+      </w:r>
+      <w:r>
+        <w:t xml:space="preserve"> </w:t>
+      </w:r>
+      <w:r>
+        <w:t xml:space="preserve">(project deliverable): graphical evaluation of</w:t>
+      </w:r>
+      <w:r>
+        <w:t xml:space="preserve"> </w:t>
+      </w:r>
+      <w:r>
+        <w:t xml:space="preserve">critical oxygen conditions in the river</w:t>
+      </w:r>
+    </w:p>
+    <w:p>
+      <w:pPr>
+        <w:pStyle w:val="Compact"/>
+        <w:numPr>
+          <w:numId w:val="1038"/>
+          <w:ilvl w:val="1"/>
+        </w:numPr>
+      </w:pPr>
+      <w:r>
+        <w:rPr>
+          <w:rStyle w:val="VerbatimChar"/>
+        </w:rPr>
+        <w:t xml:space="preserve">kwb.mia.iw</w:t>
+      </w:r>
+      <w:r>
+        <w:t xml:space="preserve">: Calculation of file sizes of InfoWorks result csv-files</w:t>
+      </w:r>
+      <w:r>
+        <w:t xml:space="preserve"> </w:t>
+      </w:r>
+      <w:r>
+        <w:t xml:space="preserve">exported from InfoWorks.</w:t>
+      </w:r>
+    </w:p>
+    <w:p>
+      <w:pPr>
+        <w:pStyle w:val="Compact"/>
+        <w:numPr>
+          <w:numId w:val="1038"/>
+          <w:ilvl w:val="1"/>
+        </w:numPr>
+      </w:pPr>
+      <w:r>
+        <w:rPr>
+          <w:rStyle w:val="VerbatimChar"/>
+        </w:rPr>
         <w:t xml:space="preserve">kwb.miacso</w:t>
       </w:r>
       <w:r>
@@ -4413,8 +4860,8 @@
       <w:pPr>
         <w:pStyle w:val="Heading2"/>
       </w:pPr>
-      <w:bookmarkStart w:id="82" w:name="kuras"/>
-      <w:bookmarkEnd w:id="82"/>
+      <w:bookmarkStart w:id="84" w:name="kuras"/>
+      <w:bookmarkEnd w:id="84"/>
       <w:r>
         <w:t xml:space="preserve">KURAS</w:t>
       </w:r>
@@ -4431,7 +4878,7 @@
       <w:pPr>
         <w:pStyle w:val="Compact"/>
         <w:numPr>
-          <w:numId w:val="1038"/>
+          <w:numId w:val="1039"/>
           <w:ilvl w:val="0"/>
         </w:numPr>
       </w:pPr>
@@ -4452,7 +4899,7 @@
       <w:pPr>
         <w:pStyle w:val="Compact"/>
         <w:numPr>
-          <w:numId w:val="1038"/>
+          <w:numId w:val="1039"/>
           <w:ilvl w:val="0"/>
         </w:numPr>
       </w:pPr>
@@ -4476,8 +4923,8 @@
       <w:pPr>
         <w:pStyle w:val="Heading2"/>
       </w:pPr>
-      <w:bookmarkStart w:id="83" w:name="ogre"/>
-      <w:bookmarkEnd w:id="83"/>
+      <w:bookmarkStart w:id="85" w:name="ogre"/>
+      <w:bookmarkEnd w:id="85"/>
       <w:r>
         <w:t xml:space="preserve">OGRE</w:t>
       </w:r>
@@ -4486,7 +4933,7 @@
       <w:pPr>
         <w:pStyle w:val="Compact"/>
         <w:numPr>
-          <w:numId w:val="1039"/>
+          <w:numId w:val="1040"/>
           <w:ilvl w:val="0"/>
         </w:numPr>
       </w:pPr>
@@ -4496,7 +4943,7 @@
       <w:r>
         <w:t xml:space="preserve"> </w:t>
       </w:r>
-      <w:hyperlink r:id="rId84">
+      <w:hyperlink r:id="rId86">
         <w:r>
           <w:rPr>
             <w:rStyle w:val="Hyperlink"/>
@@ -4509,7 +4956,7 @@
       <w:pPr>
         <w:pStyle w:val="Compact"/>
         <w:numPr>
-          <w:numId w:val="1039"/>
+          <w:numId w:val="1040"/>
           <w:ilvl w:val="0"/>
         </w:numPr>
       </w:pPr>
@@ -4529,7 +4976,7 @@
       <w:pPr>
         <w:pStyle w:val="Compact"/>
         <w:numPr>
-          <w:numId w:val="1040"/>
+          <w:numId w:val="1041"/>
           <w:ilvl w:val="0"/>
         </w:numPr>
       </w:pPr>
@@ -4541,7 +4988,7 @@
       <w:pPr>
         <w:pStyle w:val="Compact"/>
         <w:numPr>
-          <w:numId w:val="1041"/>
+          <w:numId w:val="1042"/>
           <w:ilvl w:val="1"/>
         </w:numPr>
       </w:pPr>
@@ -4556,7 +5003,7 @@
       <w:pPr>
         <w:pStyle w:val="Compact"/>
         <w:numPr>
-          <w:numId w:val="1041"/>
+          <w:numId w:val="1042"/>
           <w:ilvl w:val="1"/>
         </w:numPr>
       </w:pPr>
@@ -4571,7 +5018,7 @@
       <w:pPr>
         <w:pStyle w:val="Compact"/>
         <w:numPr>
-          <w:numId w:val="1041"/>
+          <w:numId w:val="1042"/>
           <w:ilvl w:val="1"/>
         </w:numPr>
       </w:pPr>
@@ -4586,7 +5033,7 @@
       <w:pPr>
         <w:pStyle w:val="Compact"/>
         <w:numPr>
-          <w:numId w:val="1041"/>
+          <w:numId w:val="1042"/>
           <w:ilvl w:val="1"/>
         </w:numPr>
       </w:pPr>
@@ -4601,8 +5048,8 @@
       <w:pPr>
         <w:pStyle w:val="Heading2"/>
       </w:pPr>
-      <w:bookmarkStart w:id="85" w:name="flusshygiene"/>
-      <w:bookmarkEnd w:id="85"/>
+      <w:bookmarkStart w:id="87" w:name="flusshygiene"/>
+      <w:bookmarkEnd w:id="87"/>
       <w:r>
         <w:t xml:space="preserve">Flusshygiene</w:t>
       </w:r>
@@ -4611,7 +5058,7 @@
       <w:pPr>
         <w:pStyle w:val="Compact"/>
         <w:numPr>
-          <w:numId w:val="1042"/>
+          <w:numId w:val="1043"/>
           <w:ilvl w:val="0"/>
         </w:numPr>
       </w:pPr>
@@ -4621,7 +5068,7 @@
       <w:r>
         <w:t xml:space="preserve"> </w:t>
       </w:r>
-      <w:hyperlink r:id="rId86">
+      <w:hyperlink r:id="rId88">
         <w:r>
           <w:rPr>
             <w:rStyle w:val="Hyperlink"/>
@@ -4634,7 +5081,7 @@
       <w:pPr>
         <w:pStyle w:val="Compact"/>
         <w:numPr>
-          <w:numId w:val="1042"/>
+          <w:numId w:val="1043"/>
           <w:ilvl w:val="0"/>
         </w:numPr>
       </w:pPr>
@@ -4657,8 +5104,8 @@
       <w:pPr>
         <w:pStyle w:val="Heading2"/>
       </w:pPr>
-      <w:bookmarkStart w:id="87" w:name="demoware"/>
-      <w:bookmarkEnd w:id="87"/>
+      <w:bookmarkStart w:id="89" w:name="demoware"/>
+      <w:bookmarkEnd w:id="89"/>
       <w:r>
         <w:t xml:space="preserve">DEMOWARE</w:t>
       </w:r>
@@ -4674,7 +5121,7 @@
     <w:p>
       <w:pPr>
         <w:numPr>
-          <w:numId w:val="1043"/>
+          <w:numId w:val="1044"/>
           <w:ilvl w:val="0"/>
         </w:numPr>
       </w:pPr>
@@ -4685,11 +5132,11 @@
     <w:p>
       <w:pPr>
         <w:numPr>
-          <w:numId w:val="1044"/>
+          <w:numId w:val="1045"/>
           <w:ilvl w:val="1"/>
         </w:numPr>
       </w:pPr>
-      <w:hyperlink r:id="rId88">
+      <w:hyperlink r:id="rId90">
         <w:r>
           <w:rPr>
             <w:rStyle w:val="Hyperlink"/>
@@ -4701,45 +5148,45 @@
     <w:p>
       <w:pPr>
         <w:numPr>
-          <w:numId w:val="1044"/>
-          <w:ilvl w:val="1"/>
-        </w:numPr>
-      </w:pPr>
-      <w:r>
-        <w:t xml:space="preserve">kwb.vs2dh</w:t>
-      </w:r>
-    </w:p>
-    <w:p>
-      <w:pPr>
-        <w:numPr>
-          <w:numId w:val="1044"/>
-          <w:ilvl w:val="1"/>
-        </w:numPr>
-      </w:pPr>
-      <w:r>
-        <w:t xml:space="preserve">kwb.demoware</w:t>
-      </w:r>
-    </w:p>
-    <w:p>
-      <w:pPr>
-        <w:numPr>
-          <w:numId w:val="1043"/>
-          <w:ilvl w:val="0"/>
-        </w:numPr>
-      </w:pPr>
-      <w:r>
-        <w:t xml:space="preserve">Quantitatives mikrobiologisches Risikomanagement</w:t>
-      </w:r>
-    </w:p>
-    <w:p>
-      <w:pPr>
-        <w:pStyle w:val="Compact"/>
-        <w:numPr>
           <w:numId w:val="1045"/>
           <w:ilvl w:val="1"/>
         </w:numPr>
       </w:pPr>
-      <w:hyperlink r:id="rId89">
+      <w:r>
+        <w:t xml:space="preserve">kwb.vs2dh</w:t>
+      </w:r>
+    </w:p>
+    <w:p>
+      <w:pPr>
+        <w:numPr>
+          <w:numId w:val="1045"/>
+          <w:ilvl w:val="1"/>
+        </w:numPr>
+      </w:pPr>
+      <w:r>
+        <w:t xml:space="preserve">kwb.demoware</w:t>
+      </w:r>
+    </w:p>
+    <w:p>
+      <w:pPr>
+        <w:numPr>
+          <w:numId w:val="1044"/>
+          <w:ilvl w:val="0"/>
+        </w:numPr>
+      </w:pPr>
+      <w:r>
+        <w:t xml:space="preserve">Quantitatives mikrobiologisches Risikomanagement</w:t>
+      </w:r>
+    </w:p>
+    <w:p>
+      <w:pPr>
+        <w:pStyle w:val="Compact"/>
+        <w:numPr>
+          <w:numId w:val="1046"/>
+          <w:ilvl w:val="1"/>
+        </w:numPr>
+      </w:pPr>
+      <w:hyperlink r:id="rId91">
         <w:r>
           <w:rPr>
             <w:rStyle w:val="Hyperlink"/>
@@ -4755,8 +5202,8 @@
       <w:pPr>
         <w:pStyle w:val="Heading2"/>
       </w:pPr>
-      <w:bookmarkStart w:id="90" w:name="optiwells"/>
-      <w:bookmarkEnd w:id="90"/>
+      <w:bookmarkStart w:id="92" w:name="optiwells"/>
+      <w:bookmarkEnd w:id="92"/>
       <w:r>
         <w:t xml:space="preserve">OPTIWELLS</w:t>
       </w:r>
@@ -4773,11 +5220,11 @@
       <w:pPr>
         <w:pStyle w:val="Compact"/>
         <w:numPr>
-          <w:numId w:val="1046"/>
-          <w:ilvl w:val="0"/>
-        </w:numPr>
-      </w:pPr>
-      <w:hyperlink r:id="rId91">
+          <w:numId w:val="1047"/>
+          <w:ilvl w:val="0"/>
+        </w:numPr>
+      </w:pPr>
+      <w:hyperlink r:id="rId93">
         <w:r>
           <w:rPr>
             <w:rStyle w:val="Hyperlink"/>
@@ -4793,7 +5240,7 @@
       <w:pPr>
         <w:pStyle w:val="Compact"/>
         <w:numPr>
-          <w:numId w:val="1046"/>
+          <w:numId w:val="1047"/>
           <w:ilvl w:val="0"/>
         </w:numPr>
       </w:pPr>
@@ -4805,8 +5252,8 @@
       <w:pPr>
         <w:pStyle w:val="Heading2"/>
       </w:pPr>
-      <w:bookmarkStart w:id="92" w:name="rwe"/>
-      <w:bookmarkEnd w:id="92"/>
+      <w:bookmarkStart w:id="94" w:name="rwe"/>
+      <w:bookmarkEnd w:id="94"/>
       <w:r>
         <w:t xml:space="preserve">RWE</w:t>
       </w:r>
@@ -4821,7 +5268,7 @@
       <w:r>
         <w:t xml:space="preserve"> </w:t>
       </w:r>
-      <w:hyperlink r:id="rId93">
+      <w:hyperlink r:id="rId95">
         <w:r>
           <w:rPr>
             <w:rStyle w:val="Hyperlink"/>
@@ -4838,7 +5285,7 @@
       <w:r>
         <w:t xml:space="preserve"> </w:t>
       </w:r>
-      <w:hyperlink r:id="rId94">
+      <w:hyperlink r:id="rId96">
         <w:r>
           <w:rPr>
             <w:rStyle w:val="Hyperlink"/>
@@ -4862,8 +5309,8 @@
       <w:pPr>
         <w:pStyle w:val="Heading1"/>
       </w:pPr>
-      <w:bookmarkStart w:id="95" w:name="faq"/>
-      <w:bookmarkEnd w:id="95"/>
+      <w:bookmarkStart w:id="97" w:name="faq"/>
+      <w:bookmarkEnd w:id="97"/>
       <w:r>
         <w:t xml:space="preserve">FAQs</w:t>
       </w:r>
@@ -4872,8 +5319,8 @@
       <w:pPr>
         <w:pStyle w:val="Heading2"/>
       </w:pPr>
-      <w:bookmarkStart w:id="96" w:name="excel"/>
-      <w:bookmarkEnd w:id="96"/>
+      <w:bookmarkStart w:id="98" w:name="excel"/>
+      <w:bookmarkEnd w:id="98"/>
       <w:r>
         <w:t xml:space="preserve">Excel</w:t>
       </w:r>
@@ -4894,7 +5341,7 @@
     <w:p>
       <w:pPr>
         <w:numPr>
-          <w:numId w:val="1047"/>
+          <w:numId w:val="1048"/>
           <w:ilvl w:val="0"/>
         </w:numPr>
       </w:pPr>
@@ -4906,7 +5353,7 @@
       <w:pPr>
         <w:pStyle w:val="Compact"/>
         <w:numPr>
-          <w:numId w:val="1047"/>
+          <w:numId w:val="1048"/>
           <w:ilvl w:val="0"/>
         </w:numPr>
       </w:pPr>
@@ -4956,7 +5403,7 @@
     <w:p>
       <w:pPr>
         <w:numPr>
-          <w:numId w:val="1048"/>
+          <w:numId w:val="1049"/>
           <w:ilvl w:val="0"/>
         </w:numPr>
       </w:pPr>
@@ -4985,7 +5432,7 @@
     <w:p>
       <w:pPr>
         <w:numPr>
-          <w:numId w:val="1048"/>
+          <w:numId w:val="1049"/>
           <w:ilvl w:val="0"/>
         </w:numPr>
       </w:pPr>
@@ -5026,7 +5473,7 @@
     <w:p>
       <w:pPr>
         <w:numPr>
-          <w:numId w:val="1048"/>
+          <w:numId w:val="1049"/>
           <w:ilvl w:val="0"/>
         </w:numPr>
       </w:pPr>
@@ -5100,7 +5547,7 @@
     <w:p>
       <w:pPr>
         <w:numPr>
-          <w:numId w:val="1048"/>
+          <w:numId w:val="1049"/>
           <w:ilvl w:val="0"/>
         </w:numPr>
       </w:pPr>
@@ -5111,7 +5558,7 @@
     <w:p>
       <w:pPr>
         <w:numPr>
-          <w:numId w:val="1048"/>
+          <w:numId w:val="1049"/>
           <w:ilvl w:val="0"/>
         </w:numPr>
       </w:pPr>
@@ -5122,7 +5569,7 @@
     <w:p>
       <w:pPr>
         <w:numPr>
-          <w:numId w:val="1048"/>
+          <w:numId w:val="1049"/>
           <w:ilvl w:val="0"/>
         </w:numPr>
       </w:pPr>
@@ -5166,7 +5613,7 @@
       <w:pPr>
         <w:pStyle w:val="Compact"/>
         <w:numPr>
-          <w:numId w:val="1049"/>
+          <w:numId w:val="1050"/>
           <w:ilvl w:val="0"/>
         </w:numPr>
       </w:pPr>
@@ -5195,7 +5642,7 @@
       <w:r>
         <w:t xml:space="preserve"> </w:t>
       </w:r>
-      <w:hyperlink r:id="rId97">
+      <w:hyperlink r:id="rId99">
         <w:r>
           <w:rPr>
             <w:rStyle w:val="Hyperlink"/>
@@ -5212,7 +5659,7 @@
       <w:r>
         <w:t xml:space="preserve"> </w:t>
       </w:r>
-      <w:hyperlink r:id="rId98">
+      <w:hyperlink r:id="rId100">
         <w:r>
           <w:rPr>
             <w:rStyle w:val="Hyperlink"/>
@@ -5236,8 +5683,8 @@
       <w:pPr>
         <w:pStyle w:val="Heading2"/>
       </w:pPr>
-      <w:bookmarkStart w:id="99" w:name="heterogenous-software-versions-on-kwb-computers"/>
-      <w:bookmarkEnd w:id="99"/>
+      <w:bookmarkStart w:id="101" w:name="heterogenous-software-versions-on-kwb-computers"/>
+      <w:bookmarkEnd w:id="101"/>
       <w:r>
         <w:t xml:space="preserve">Heterogenous software versions on KWB computers</w:t>
       </w:r>
@@ -5312,8 +5759,8 @@
       <w:pPr>
         <w:pStyle w:val="Heading2"/>
       </w:pPr>
-      <w:bookmarkStart w:id="100" w:name="r-packageversion-dependency-of-r-scripts"/>
-      <w:bookmarkEnd w:id="100"/>
+      <w:bookmarkStart w:id="102" w:name="r-packageversion-dependency-of-r-scripts"/>
+      <w:bookmarkEnd w:id="102"/>
       <w:r>
         <w:t xml:space="preserve">R package/version dependency of R scripts</w:t>
       </w:r>
@@ -5846,7 +6293,7 @@
       <w:r>
         <w:t xml:space="preserve"> </w:t>
       </w:r>
-      <w:hyperlink r:id="rId101">
+      <w:hyperlink r:id="rId103">
         <w:r>
           <w:rPr>
             <w:rStyle w:val="Hyperlink"/>
@@ -5863,7 +6310,7 @@
       <w:r>
         <w:t xml:space="preserve"> </w:t>
       </w:r>
-      <w:hyperlink r:id="rId102">
+      <w:hyperlink r:id="rId104">
         <w:r>
           <w:rPr>
             <w:rStyle w:val="Hyperlink"/>
@@ -5898,7 +6345,7 @@
       <w:r>
         <w:t xml:space="preserve"> </w:t>
       </w:r>
-      <w:hyperlink r:id="rId103">
+      <w:hyperlink r:id="rId105">
         <w:r>
           <w:rPr>
             <w:rStyle w:val="Hyperlink"/>
@@ -5946,7 +6393,7 @@
       <w:r>
         <w:t xml:space="preserve"> </w:t>
       </w:r>
-      <w:hyperlink r:id="rId104">
+      <w:hyperlink r:id="rId106">
         <w:r>
           <w:rPr>
             <w:rStyle w:val="Hyperlink"/>
@@ -5969,7 +6416,7 @@
       <w:r>
         <w:t xml:space="preserve">(</w:t>
       </w:r>
-      <w:hyperlink r:id="rId105">
+      <w:hyperlink r:id="rId107">
         <w:r>
           <w:rPr>
             <w:rStyle w:val="Hyperlink"/>
@@ -5985,8 +6432,8 @@
       <w:pPr>
         <w:pStyle w:val="Heading2"/>
       </w:pPr>
-      <w:bookmarkStart w:id="106" w:name="complex-r-script-dependencies"/>
-      <w:bookmarkEnd w:id="106"/>
+      <w:bookmarkStart w:id="108" w:name="complex-r-script-dependencies"/>
+      <w:bookmarkEnd w:id="108"/>
       <w:r>
         <w:t xml:space="preserve">Complex R script dependencies</w:t>
       </w:r>
@@ -6079,8 +6526,8 @@
       <w:pPr>
         <w:pStyle w:val="Heading2"/>
       </w:pPr>
-      <w:bookmarkStart w:id="107" w:name="heterogenous-r-coding-styles"/>
-      <w:bookmarkEnd w:id="107"/>
+      <w:bookmarkStart w:id="109" w:name="heterogenous-r-coding-styles"/>
+      <w:bookmarkEnd w:id="109"/>
       <w:r>
         <w:t xml:space="preserve">Heterogenous (R-)coding styles</w:t>
       </w:r>
@@ -6113,7 +6560,7 @@
       <w:pPr>
         <w:pStyle w:val="Compact"/>
         <w:numPr>
-          <w:numId w:val="1050"/>
+          <w:numId w:val="1051"/>
           <w:ilvl w:val="0"/>
         </w:numPr>
       </w:pPr>
@@ -6123,7 +6570,7 @@
       <w:r>
         <w:t xml:space="preserve"> </w:t>
       </w:r>
-      <w:hyperlink r:id="rId108">
+      <w:hyperlink r:id="rId110">
         <w:r>
           <w:rPr>
             <w:rStyle w:val="Hyperlink"/>
@@ -6154,8 +6601,8 @@
       <w:pPr>
         <w:pStyle w:val="Heading2"/>
       </w:pPr>
-      <w:bookmarkStart w:id="109" w:name="collaborative-version-control"/>
-      <w:bookmarkEnd w:id="109"/>
+      <w:bookmarkStart w:id="111" w:name="collaborative-version-control"/>
+      <w:bookmarkEnd w:id="111"/>
       <w:r>
         <w:t xml:space="preserve">Collaborative version control</w:t>
       </w:r>
@@ -6194,7 +6641,7 @@
     <w:p>
       <w:pPr>
         <w:numPr>
-          <w:numId w:val="1051"/>
+          <w:numId w:val="1052"/>
           <w:ilvl w:val="0"/>
         </w:numPr>
       </w:pPr>
@@ -6205,7 +6652,7 @@
     <w:p>
       <w:pPr>
         <w:numPr>
-          <w:numId w:val="1051"/>
+          <w:numId w:val="1052"/>
           <w:ilvl w:val="0"/>
         </w:numPr>
       </w:pPr>
@@ -6217,7 +6664,7 @@
       <w:pPr>
         <w:pStyle w:val="Compact"/>
         <w:numPr>
-          <w:numId w:val="1051"/>
+          <w:numId w:val="1052"/>
           <w:ilvl w:val="0"/>
         </w:numPr>
       </w:pPr>
@@ -6272,7 +6719,7 @@
       <w:r>
         <w:t xml:space="preserve"> </w:t>
       </w:r>
-      <w:hyperlink r:id="rId110">
+      <w:hyperlink r:id="rId112">
         <w:r>
           <w:rPr>
             <w:rStyle w:val="Hyperlink"/>
@@ -6313,7 +6760,7 @@
       <w:r>
         <w:t xml:space="preserve"> </w:t>
       </w:r>
-      <w:hyperlink r:id="rId111">
+      <w:hyperlink r:id="rId113">
         <w:r>
           <w:rPr>
             <w:rStyle w:val="Hyperlink"/>
@@ -6331,8 +6778,8 @@
       <w:pPr>
         <w:pStyle w:val="Heading2"/>
       </w:pPr>
-      <w:bookmarkStart w:id="112" w:name="encoding"/>
-      <w:bookmarkEnd w:id="112"/>
+      <w:bookmarkStart w:id="114" w:name="encoding"/>
+      <w:bookmarkEnd w:id="114"/>
       <w:r>
         <w:t xml:space="preserve">Encoding</w:t>
       </w:r>
@@ -6384,7 +6831,7 @@
       <w:r>
         <w:t xml:space="preserve"> </w:t>
       </w:r>
-      <w:hyperlink r:id="rId113">
+      <w:hyperlink r:id="rId115">
         <w:r>
           <w:rPr>
             <w:rStyle w:val="Hyperlink"/>
@@ -6401,7 +6848,7 @@
       <w:r>
         <w:t xml:space="preserve"> </w:t>
       </w:r>
-      <w:hyperlink r:id="rId114">
+      <w:hyperlink r:id="rId116">
         <w:r>
           <w:rPr>
             <w:rStyle w:val="Hyperlink"/>
@@ -6455,7 +6902,7 @@
       <w:r>
         <w:t xml:space="preserve"> </w:t>
       </w:r>
-      <w:hyperlink r:id="rId115">
+      <w:hyperlink r:id="rId117">
         <w:r>
           <w:rPr>
             <w:rStyle w:val="Hyperlink"/>
@@ -6512,7 +6959,7 @@
       <w:r>
         <w:t xml:space="preserve"> </w:t>
       </w:r>
-      <w:hyperlink r:id="rId115">
+      <w:hyperlink r:id="rId117">
         <w:r>
           <w:rPr>
             <w:rStyle w:val="Hyperlink"/>
@@ -6643,8 +7090,8 @@
       <w:pPr>
         <w:pStyle w:val="Heading1"/>
       </w:pPr>
-      <w:bookmarkStart w:id="116" w:name="glossary"/>
-      <w:bookmarkEnd w:id="116"/>
+      <w:bookmarkStart w:id="118" w:name="glossary"/>
+      <w:bookmarkEnd w:id="118"/>
       <w:r>
         <w:t xml:space="preserve">Glossary</w:t>
       </w:r>
@@ -6681,8 +7128,8 @@
       <w:pPr>
         <w:pStyle w:val="Heading2"/>
       </w:pPr>
-      <w:bookmarkStart w:id="117" w:name="reproducibility"/>
-      <w:bookmarkEnd w:id="117"/>
+      <w:bookmarkStart w:id="119" w:name="reproducibility"/>
+      <w:bookmarkEnd w:id="119"/>
       <w:r>
         <w:t xml:space="preserve">Reproducibility</w:t>
       </w:r>
@@ -6824,8 +7271,8 @@
       <w:pPr>
         <w:pStyle w:val="Heading2"/>
       </w:pPr>
-      <w:bookmarkStart w:id="118" w:name="provenance"/>
-      <w:bookmarkEnd w:id="118"/>
+      <w:bookmarkStart w:id="120" w:name="provenance"/>
+      <w:bookmarkEnd w:id="120"/>
       <w:r>
         <w:t xml:space="preserve">Provenance:</w:t>
       </w:r>
@@ -6931,8 +7378,8 @@
       <w:pPr>
         <w:pStyle w:val="Heading2"/>
       </w:pPr>
-      <w:bookmarkStart w:id="119" w:name="techniques"/>
-      <w:bookmarkEnd w:id="119"/>
+      <w:bookmarkStart w:id="121" w:name="techniques"/>
+      <w:bookmarkEnd w:id="121"/>
       <w:r>
         <w:t xml:space="preserve">Techniques</w:t>
       </w:r>
@@ -6940,7 +7387,7 @@
     <w:p>
       <w:pPr>
         <w:numPr>
-          <w:numId w:val="1052"/>
+          <w:numId w:val="1053"/>
           <w:ilvl w:val="0"/>
         </w:numPr>
       </w:pPr>
@@ -6951,7 +7398,7 @@
     <w:p>
       <w:pPr>
         <w:numPr>
-          <w:numId w:val="1052"/>
+          <w:numId w:val="1053"/>
           <w:ilvl w:val="0"/>
         </w:numPr>
       </w:pPr>
@@ -6962,7 +7409,7 @@
     <w:p>
       <w:pPr>
         <w:numPr>
-          <w:numId w:val="1052"/>
+          <w:numId w:val="1053"/>
           <w:ilvl w:val="0"/>
         </w:numPr>
       </w:pPr>
@@ -6973,7 +7420,7 @@
     <w:p>
       <w:pPr>
         <w:numPr>
-          <w:numId w:val="1052"/>
+          <w:numId w:val="1053"/>
           <w:ilvl w:val="0"/>
         </w:numPr>
       </w:pPr>
@@ -6984,7 +7431,7 @@
     <w:p>
       <w:pPr>
         <w:numPr>
-          <w:numId w:val="1052"/>
+          <w:numId w:val="1053"/>
           <w:ilvl w:val="0"/>
         </w:numPr>
       </w:pPr>
@@ -6995,7 +7442,7 @@
     <w:p>
       <w:pPr>
         <w:numPr>
-          <w:numId w:val="1052"/>
+          <w:numId w:val="1053"/>
           <w:ilvl w:val="0"/>
         </w:numPr>
       </w:pPr>
@@ -7006,7 +7453,7 @@
     <w:p>
       <w:pPr>
         <w:numPr>
-          <w:numId w:val="1052"/>
+          <w:numId w:val="1053"/>
           <w:ilvl w:val="0"/>
         </w:numPr>
       </w:pPr>
@@ -7017,7 +7464,7 @@
     <w:p>
       <w:pPr>
         <w:numPr>
-          <w:numId w:val="1052"/>
+          <w:numId w:val="1053"/>
           <w:ilvl w:val="0"/>
         </w:numPr>
       </w:pPr>
@@ -7028,7 +7475,7 @@
     <w:p>
       <w:pPr>
         <w:numPr>
-          <w:numId w:val="1052"/>
+          <w:numId w:val="1053"/>
           <w:ilvl w:val="0"/>
         </w:numPr>
       </w:pPr>
@@ -7039,7 +7486,7 @@
     <w:p>
       <w:pPr>
         <w:numPr>
-          <w:numId w:val="1052"/>
+          <w:numId w:val="1053"/>
           <w:ilvl w:val="0"/>
         </w:numPr>
       </w:pPr>
@@ -7076,8 +7523,8 @@
       <w:pPr>
         <w:pStyle w:val="Heading2"/>
       </w:pPr>
-      <w:bookmarkStart w:id="120" w:name="tools"/>
-      <w:bookmarkEnd w:id="120"/>
+      <w:bookmarkStart w:id="122" w:name="tools"/>
+      <w:bookmarkEnd w:id="122"/>
       <w:r>
         <w:t xml:space="preserve">Tools</w:t>
       </w:r>
@@ -7085,7 +7532,7 @@
     <w:p>
       <w:pPr>
         <w:numPr>
-          <w:numId w:val="1053"/>
+          <w:numId w:val="1054"/>
           <w:ilvl w:val="0"/>
         </w:numPr>
       </w:pPr>
@@ -7096,7 +7543,7 @@
     <w:p>
       <w:pPr>
         <w:numPr>
-          <w:numId w:val="1053"/>
+          <w:numId w:val="1054"/>
           <w:ilvl w:val="0"/>
         </w:numPr>
       </w:pPr>
@@ -7107,7 +7554,7 @@
     <w:p>
       <w:pPr>
         <w:numPr>
-          <w:numId w:val="1053"/>
+          <w:numId w:val="1054"/>
           <w:ilvl w:val="0"/>
         </w:numPr>
       </w:pPr>
@@ -7118,7 +7565,7 @@
     <w:p>
       <w:pPr>
         <w:numPr>
-          <w:numId w:val="1053"/>
+          <w:numId w:val="1054"/>
           <w:ilvl w:val="0"/>
         </w:numPr>
       </w:pPr>
@@ -7129,7 +7576,7 @@
     <w:p>
       <w:pPr>
         <w:numPr>
-          <w:numId w:val="1053"/>
+          <w:numId w:val="1054"/>
           <w:ilvl w:val="0"/>
         </w:numPr>
       </w:pPr>
@@ -7140,7 +7587,7 @@
     <w:p>
       <w:pPr>
         <w:numPr>
-          <w:numId w:val="1053"/>
+          <w:numId w:val="1054"/>
           <w:ilvl w:val="0"/>
         </w:numPr>
       </w:pPr>
@@ -7151,7 +7598,7 @@
     <w:p>
       <w:pPr>
         <w:numPr>
-          <w:numId w:val="1053"/>
+          <w:numId w:val="1054"/>
           <w:ilvl w:val="0"/>
         </w:numPr>
       </w:pPr>
@@ -7162,7 +7609,7 @@
     <w:p>
       <w:pPr>
         <w:numPr>
-          <w:numId w:val="1053"/>
+          <w:numId w:val="1054"/>
           <w:ilvl w:val="0"/>
         </w:numPr>
       </w:pPr>
@@ -7173,7 +7620,7 @@
     <w:p>
       <w:pPr>
         <w:numPr>
-          <w:numId w:val="1053"/>
+          <w:numId w:val="1054"/>
           <w:ilvl w:val="0"/>
         </w:numPr>
       </w:pPr>
@@ -7184,7 +7631,7 @@
     <w:p>
       <w:pPr>
         <w:numPr>
-          <w:numId w:val="1053"/>
+          <w:numId w:val="1054"/>
           <w:ilvl w:val="0"/>
         </w:numPr>
       </w:pPr>
@@ -7221,8 +7668,8 @@
       <w:pPr>
         <w:pStyle w:val="Heading1"/>
       </w:pPr>
-      <w:bookmarkStart w:id="121" w:name="references"/>
-      <w:bookmarkEnd w:id="121"/>
+      <w:bookmarkStart w:id="123" w:name="references"/>
+      <w:bookmarkEnd w:id="123"/>
       <w:r>
         <w:t xml:space="preserve">References</w:t>
       </w:r>
@@ -7246,7 +7693,7 @@
       <w:r>
         <w:t xml:space="preserve">, edited by Sönke Bartling and Sascha Friesike, 125–37. Cham: Springer International Publishing. doi:</w:t>
       </w:r>
-      <w:hyperlink r:id="rId122">
+      <w:hyperlink r:id="rId124">
         <w:r>
           <w:rPr>
             <w:rStyle w:val="Hyperlink"/>
@@ -7280,7 +7727,7 @@
       <w:r>
         <w:t xml:space="preserve"> </w:t>
       </w:r>
-      <w:hyperlink r:id="rId123">
+      <w:hyperlink r:id="rId125">
         <w:r>
           <w:rPr>
             <w:rStyle w:val="Hyperlink"/>
@@ -7314,7 +7761,7 @@
       <w:r>
         <w:t xml:space="preserve"> </w:t>
       </w:r>
-      <w:hyperlink r:id="rId124">
+      <w:hyperlink r:id="rId126">
         <w:r>
           <w:rPr>
             <w:rStyle w:val="Hyperlink"/>
@@ -7333,7 +7780,7 @@
       <w:r>
         <w:t xml:space="preserve">Rustler, Michael. 2018. “Aquanes.report (V.0.5.0).” doi:</w:t>
       </w:r>
-      <w:hyperlink r:id="rId125">
+      <w:hyperlink r:id="rId127">
         <w:r>
           <w:rPr>
             <w:rStyle w:val="Hyperlink"/>
@@ -7453,7 +7900,7 @@
     </w:lvl>
   </w:abstractNum>
   <w:abstractNum w:abstractNumId="990">
-    <w:nsid w:val="5803ef6e"/>
+    <w:nsid w:val="1179c0d0"/>
     <w:multiLevelType w:val="multilevel"/>
     <w:lvl w:ilvl="0">
       <w:numFmt w:val="bullet"/>
@@ -7534,7 +7981,7 @@
     </w:lvl>
   </w:abstractNum>
   <w:abstractNum w:abstractNumId="991">
-    <w:nsid w:val="15d28965"/>
+    <w:nsid w:val="3936cc5a"/>
     <w:multiLevelType w:val="multilevel"/>
     <w:lvl w:ilvl="0">
       <w:numFmt w:val="bullet"/>
@@ -7615,7 +8062,7 @@
     </w:lvl>
   </w:abstractNum>
   <w:abstractNum w:abstractNumId="99411">
-    <w:nsid w:val="781386fe"/>
+    <w:nsid w:val="4036decd"/>
     <w:multiLevelType w:val="multilevel"/>
     <w:lvl w:ilvl="0">
       <w:start w:val="1"/>
@@ -7703,7 +8150,7 @@
     </w:lvl>
   </w:abstractNum>
   <w:abstractNum w:abstractNumId="998318">
-    <w:nsid w:val="60b4be44"/>
+    <w:nsid w:val="a1f29729"/>
     <w:multiLevelType w:val="multilevel"/>
     <w:lvl w:ilvl="0">
       <w:start w:val="18"/>
@@ -7896,6 +8343,9 @@
     <w:abstractNumId w:val="991"/>
   </w:num>
   <w:num w:numId="1034">
+    <w:abstractNumId w:val="991"/>
+  </w:num>
+  <w:num w:numId="1035">
     <w:abstractNumId w:val="99411"/>
     <w:lvlOverride w:ilvl="0">
       <w:startOverride w:val="1"/>
@@ -7918,9 +8368,6 @@
     <w:lvlOverride w:ilvl="6">
       <w:startOverride w:val="1"/>
     </w:lvlOverride>
-  </w:num>
-  <w:num w:numId="1035">
-    <w:abstractNumId w:val="991"/>
   </w:num>
   <w:num w:numId="1036">
     <w:abstractNumId w:val="991"/>
@@ -7965,6 +8412,9 @@
     <w:abstractNumId w:val="991"/>
   </w:num>
   <w:num w:numId="1050">
+    <w:abstractNumId w:val="991"/>
+  </w:num>
+  <w:num w:numId="1051">
     <w:abstractNumId w:val="998318"/>
     <w:lvlOverride w:ilvl="0">
       <w:startOverride w:val="18"/>
@@ -7988,7 +8438,7 @@
       <w:startOverride w:val="18"/>
     </w:lvlOverride>
   </w:num>
-  <w:num w:numId="1051">
+  <w:num w:numId="1052">
     <w:abstractNumId w:val="99411"/>
     <w:lvlOverride w:ilvl="0">
       <w:startOverride w:val="1"/>
@@ -8012,10 +8462,10 @@
       <w:startOverride w:val="1"/>
     </w:lvlOverride>
   </w:num>
-  <w:num w:numId="1052">
+  <w:num w:numId="1053">
     <w:abstractNumId w:val="991"/>
   </w:num>
-  <w:num w:numId="1053">
+  <w:num w:numId="1054">
     <w:abstractNumId w:val="991"/>
   </w:num>
 </w:numbering>

--- a/fakin_documentation.docx
+++ b/fakin_documentation.docx
@@ -83,7 +83,7 @@
         <w:t xml:space="preserve"> </w:t>
       </w:r>
       <w:r>
-        <w:t xml:space="preserve">10:39:41</w:t>
+        <w:t xml:space="preserve">13:14:56</w:t>
       </w:r>
     </w:p>
     <w:sdt>
@@ -945,12 +945,12 @@
     </w:p>
     <w:p>
       <w:pPr>
-        <w:pStyle w:val="Heading4"/>
-      </w:pPr>
-      <w:bookmarkStart w:id="39" w:name="project-acronyms"/>
+        <w:pStyle w:val="Heading3"/>
+      </w:pPr>
+      <w:bookmarkStart w:id="39" w:name="define-acronyms"/>
       <w:bookmarkEnd w:id="39"/>
       <w:r>
-        <w:t xml:space="preserve">Project acronyms</w:t>
+        <w:t xml:space="preserve">Define acronyms</w:t>
       </w:r>
     </w:p>
     <w:p>
@@ -958,67 +958,36 @@
         <w:pStyle w:val="FirstParagraph"/>
       </w:pPr>
       <w:r>
-        <w:t xml:space="preserve">At the start of a project we define a project acronym. This acronym is</w:t>
-      </w:r>
-      <w:r>
-        <w:t xml:space="preserve"> </w:t>
-      </w:r>
-      <w:r>
-        <w:t xml:space="preserve">intended to be used in file and folder names.</w:t>
-      </w:r>
-    </w:p>
-    <w:p>
-      <w:pPr>
-        <w:pStyle w:val="BodyText"/>
-      </w:pPr>
-      <w:r>
-        <w:t xml:space="preserve">Whenever we want to indicate the relation to a certain project in a file or</w:t>
-      </w:r>
-      <w:r>
-        <w:t xml:space="preserve"> </w:t>
-      </w:r>
-      <w:r>
-        <w:t xml:space="preserve">folder name, we use the project acronym in exactly the typing that was defined.</w:t>
-      </w:r>
-      <w:r>
-        <w:t xml:space="preserve"> </w:t>
-      </w:r>
-      <w:r>
-        <w:t xml:space="preserve">This is important as we want to distinguish between raw data, processed data and</w:t>
-      </w:r>
-      <w:r>
-        <w:t xml:space="preserve"> </w:t>
-      </w:r>
-      <w:r>
-        <w:t xml:space="preserve">project results in our</w:t>
-      </w:r>
-      <w:r>
-        <w:t xml:space="preserve"> </w:t>
-      </w:r>
-      <w:hyperlink w:anchor="folder-structures">
+        <w:t xml:space="preserve">At the start of a research project</w:t>
+      </w:r>
+    </w:p>
+    <w:p>
+      <w:pPr>
+        <w:pStyle w:val="Compact"/>
+        <w:numPr>
+          <w:numId w:val="1003"/>
+          <w:ilvl w:val="0"/>
+        </w:numPr>
+      </w:pPr>
+      <w:r>
+        <w:t xml:space="preserve">Choose a</w:t>
+      </w:r>
+      <w:r>
+        <w:t xml:space="preserve"> </w:t>
+      </w:r>
+      <w:hyperlink w:anchor="project-acronyms">
         <w:r>
           <w:rPr>
             <w:rStyle w:val="Hyperlink"/>
           </w:rPr>
-          <w:t xml:space="preserve">Folder Structures</w:t>
+          <w:t xml:space="preserve">project acronym</w:t>
         </w:r>
       </w:hyperlink>
       <w:r>
-        <w:t xml:space="preserve">.</w:t>
-      </w:r>
-    </w:p>
-    <w:p>
-      <w:pPr>
-        <w:pStyle w:val="BodyText"/>
-      </w:pPr>
-      <w:r>
-        <w:t xml:space="preserve">The project acronyms are defined in a simple text</w:t>
-      </w:r>
-      <w:r>
-        <w:t xml:space="preserve"> </w:t>
-      </w:r>
-      <w:r>
-        <w:t xml:space="preserve">file</w:t>
+        <w:t xml:space="preserve"> </w:t>
+      </w:r>
+      <w:r>
+        <w:t xml:space="preserve">and store it in</w:t>
       </w:r>
       <w:r>
         <w:t xml:space="preserve"> </w:t>
@@ -1033,6 +1002,1051 @@
         </w:r>
       </w:hyperlink>
       <w:r>
+        <w:t xml:space="preserve">.</w:t>
+      </w:r>
+    </w:p>
+    <w:p>
+      <w:pPr>
+        <w:pStyle w:val="Compact"/>
+        <w:numPr>
+          <w:numId w:val="1003"/>
+          <w:ilvl w:val="0"/>
+        </w:numPr>
+      </w:pPr>
+      <w:r>
+        <w:t xml:space="preserve">Check if the organisations that you expect to get data from are listed in</w:t>
+      </w:r>
+      <w:r>
+        <w:t xml:space="preserve"> </w:t>
+      </w:r>
+      <w:hyperlink w:anchor="file-organisations">
+        <w:r>
+          <w:rPr>
+            <w:rStyle w:val="VerbatimChar"/>
+            <w:rStyle w:val="Hyperlink"/>
+          </w:rPr>
+          <w:t xml:space="preserve">ORGANISATIONS.txt</w:t>
+        </w:r>
+      </w:hyperlink>
+      <w:r>
+        <w:t xml:space="preserve"> </w:t>
+      </w:r>
+      <w:r>
+        <w:t xml:space="preserve">and extend this file if necessary.</w:t>
+      </w:r>
+    </w:p>
+    <w:p>
+      <w:pPr>
+        <w:pStyle w:val="Compact"/>
+        <w:numPr>
+          <w:numId w:val="1003"/>
+          <w:ilvl w:val="0"/>
+        </w:numPr>
+      </w:pPr>
+      <w:r>
+        <w:t xml:space="preserve">Create a subfolder for your project and subfolders for the organisations</w:t>
+      </w:r>
+      <w:r>
+        <w:t xml:space="preserve"> </w:t>
+      </w:r>
+      <w:r>
+        <w:t xml:space="preserve">in the</w:t>
+      </w:r>
+      <w:r>
+        <w:t xml:space="preserve"> </w:t>
+      </w:r>
+      <w:hyperlink w:anchor="rawdata-folder-structure">
+        <w:r>
+          <w:rPr>
+            <w:rStyle w:val="Hyperlink"/>
+          </w:rPr>
+          <w:t xml:space="preserve">rawdata folder structure</w:t>
+        </w:r>
+      </w:hyperlink>
+      <w:r>
+        <w:t xml:space="preserve">.</w:t>
+      </w:r>
+    </w:p>
+    <w:p>
+      <w:pPr>
+        <w:pStyle w:val="FirstParagraph"/>
+      </w:pPr>
+      <w:r>
+        <w:t xml:space="preserve">At the start of a project or if an employee or trainee enters the project</w:t>
+      </w:r>
+    </w:p>
+    <w:p>
+      <w:pPr>
+        <w:pStyle w:val="Compact"/>
+        <w:numPr>
+          <w:numId w:val="1004"/>
+          <w:ilvl w:val="0"/>
+        </w:numPr>
+      </w:pPr>
+      <w:r>
+        <w:t xml:space="preserve">Give an introduction to our research data management as described in this</w:t>
+      </w:r>
+      <w:r>
+        <w:t xml:space="preserve"> </w:t>
+      </w:r>
+      <w:r>
+        <w:t xml:space="preserve">document.</w:t>
+      </w:r>
+    </w:p>
+    <w:p>
+      <w:pPr>
+        <w:pStyle w:val="FirstParagraph"/>
+      </w:pPr>
+      <w:r>
+        <w:t xml:space="preserve">Regularly during the project</w:t>
+      </w:r>
+    </w:p>
+    <w:p>
+      <w:pPr>
+        <w:pStyle w:val="Compact"/>
+        <w:numPr>
+          <w:numId w:val="1005"/>
+          <w:ilvl w:val="0"/>
+        </w:numPr>
+      </w:pPr>
+      <w:r>
+        <w:t xml:space="preserve">Check if the folder structure within your project’s rawdata subfolder still</w:t>
+      </w:r>
+      <w:r>
+        <w:t xml:space="preserve"> </w:t>
+      </w:r>
+      <w:r>
+        <w:t xml:space="preserve">complies with the</w:t>
+      </w:r>
+      <w:r>
+        <w:t xml:space="preserve"> </w:t>
+      </w:r>
+      <w:hyperlink w:anchor="rawdata-folder-structure">
+        <w:r>
+          <w:rPr>
+            <w:rStyle w:val="Hyperlink"/>
+          </w:rPr>
+          <w:t xml:space="preserve">rawdata folder structure</w:t>
+        </w:r>
+      </w:hyperlink>
+      <w:r>
+        <w:t xml:space="preserve"> </w:t>
+      </w:r>
+      <w:r>
+        <w:t xml:space="preserve">and</w:t>
+      </w:r>
+      <w:r>
+        <w:t xml:space="preserve"> </w:t>
+      </w:r>
+      <w:r>
+        <w:t xml:space="preserve">clean the structure, if not.</w:t>
+      </w:r>
+    </w:p>
+    <w:p>
+      <w:pPr>
+        <w:pStyle w:val="Heading2"/>
+      </w:pPr>
+      <w:bookmarkStart w:id="40" w:name="data-storage"/>
+      <w:bookmarkEnd w:id="40"/>
+      <w:r>
+        <w:t xml:space="preserve">Data storage</w:t>
+      </w:r>
+    </w:p>
+    <w:p>
+      <w:pPr>
+        <w:pStyle w:val="Heading3"/>
+      </w:pPr>
+      <w:bookmarkStart w:id="41" w:name="naming"/>
+      <w:bookmarkEnd w:id="41"/>
+      <w:r>
+        <w:t xml:space="preserve">Naming</w:t>
+      </w:r>
+    </w:p>
+    <w:p>
+      <w:pPr>
+        <w:pStyle w:val="Heading4"/>
+      </w:pPr>
+      <w:bookmarkStart w:id="42" w:name="folder-and-file-names"/>
+      <w:bookmarkEnd w:id="42"/>
+      <w:r>
+        <w:t xml:space="preserve">Folder and file names</w:t>
+      </w:r>
+    </w:p>
+    <w:p>
+      <w:pPr>
+        <w:pStyle w:val="FirstParagraph"/>
+      </w:pPr>
+      <w:r>
+        <w:t xml:space="preserve">Useful file names are:</w:t>
+      </w:r>
+    </w:p>
+    <w:p>
+      <w:pPr>
+        <w:numPr>
+          <w:numId w:val="1006"/>
+          <w:ilvl w:val="0"/>
+        </w:numPr>
+      </w:pPr>
+      <w:r>
+        <w:t xml:space="preserve">consistent</w:t>
+      </w:r>
+    </w:p>
+    <w:p>
+      <w:pPr>
+        <w:numPr>
+          <w:numId w:val="1006"/>
+          <w:ilvl w:val="0"/>
+        </w:numPr>
+      </w:pPr>
+      <w:r>
+        <w:t xml:space="preserve">meaningful to you and your colleagues</w:t>
+      </w:r>
+    </w:p>
+    <w:p>
+      <w:pPr>
+        <w:numPr>
+          <w:numId w:val="1006"/>
+          <w:ilvl w:val="0"/>
+        </w:numPr>
+      </w:pPr>
+      <w:r>
+        <w:t xml:space="preserve">allow you to find the file easily</w:t>
+      </w:r>
+    </w:p>
+    <w:p>
+      <w:pPr>
+        <w:pStyle w:val="FirstParagraph"/>
+      </w:pPr>
+      <w:r>
+        <w:t xml:space="preserve">It is useful if your department/project agrees on the following elements of a</w:t>
+      </w:r>
+      <w:r>
+        <w:t xml:space="preserve"> </w:t>
+      </w:r>
+      <w:r>
+        <w:t xml:space="preserve">file name:</w:t>
+      </w:r>
+    </w:p>
+    <w:p>
+      <w:pPr>
+        <w:numPr>
+          <w:numId w:val="1007"/>
+          <w:ilvl w:val="0"/>
+        </w:numPr>
+      </w:pPr>
+      <w:r>
+        <w:t xml:space="preserve">Vocabulary – choose a standard vocabulary for file names, so that everyone</w:t>
+      </w:r>
+      <w:r>
+        <w:t xml:space="preserve"> </w:t>
+      </w:r>
+      <w:r>
+        <w:t xml:space="preserve">uses a common language</w:t>
+      </w:r>
+    </w:p>
+    <w:p>
+      <w:pPr>
+        <w:numPr>
+          <w:numId w:val="1007"/>
+          <w:ilvl w:val="0"/>
+        </w:numPr>
+      </w:pPr>
+      <w:r>
+        <w:t xml:space="preserve">Punctuation – decide on conventions for if and when to use punctuation symbols,</w:t>
+      </w:r>
+      <w:r>
+        <w:t xml:space="preserve"> </w:t>
+      </w:r>
+      <w:r>
+        <w:t xml:space="preserve">capitals, hyphens and spaces</w:t>
+      </w:r>
+    </w:p>
+    <w:p>
+      <w:pPr>
+        <w:numPr>
+          <w:numId w:val="1007"/>
+          <w:ilvl w:val="0"/>
+        </w:numPr>
+      </w:pPr>
+      <w:r>
+        <w:t xml:space="preserve">Dates – agree on a logical use of dates so that they display chronologically</w:t>
+      </w:r>
+      <w:r>
+        <w:t xml:space="preserve"> </w:t>
+      </w:r>
+      <w:r>
+        <w:t xml:space="preserve">i.e. YYYY-MM-DD</w:t>
+      </w:r>
+    </w:p>
+    <w:p>
+      <w:pPr>
+        <w:numPr>
+          <w:numId w:val="1007"/>
+          <w:ilvl w:val="0"/>
+        </w:numPr>
+      </w:pPr>
+      <w:r>
+        <w:t xml:space="preserve">Order - confirm which element should go first, so that files on the same</w:t>
+      </w:r>
+      <w:r>
+        <w:t xml:space="preserve"> </w:t>
+      </w:r>
+      <w:r>
+        <w:t xml:space="preserve">theme are listed together and can therefore be found easily</w:t>
+      </w:r>
+    </w:p>
+    <w:p>
+      <w:pPr>
+        <w:pStyle w:val="FirstParagraph"/>
+      </w:pPr>
+      <w:r>
+        <w:t xml:space="preserve">• Numbers – specify the amount of digits that will be used in numbering so that</w:t>
+      </w:r>
+      <w:r>
+        <w:t xml:space="preserve"> </w:t>
+      </w:r>
+      <w:r>
+        <w:t xml:space="preserve">files are listed numerically e.g. 01, 002, etc.</w:t>
+      </w:r>
+    </w:p>
+    <w:p>
+      <w:pPr>
+        <w:pStyle w:val="BodyText"/>
+      </w:pPr>
+      <w:r>
+        <w:t xml:space="preserve">!!!!! Good practice: Remove spaces from file names or use punctuation such as</w:t>
+      </w:r>
+      <w:r>
+        <w:t xml:space="preserve"> </w:t>
+      </w:r>
+      <w:r>
+        <w:t xml:space="preserve">underscores and hyphens to separate words e.g.</w:t>
+      </w:r>
+      <w:r>
+        <w:t xml:space="preserve"> </w:t>
+      </w:r>
+      <w:r>
+        <w:t xml:space="preserve">“</w:t>
+      </w:r>
+      <w:r>
+        <w:t xml:space="preserve">AHRC_TechnicalApp_Response20120925.docx</w:t>
+      </w:r>
+      <w:r>
+        <w:t xml:space="preserve">”</w:t>
+      </w:r>
+      <w:r>
+        <w:t xml:space="preserve"> </w:t>
+      </w:r>
+      <w:r>
+        <w:t xml:space="preserve">or</w:t>
+      </w:r>
+      <w:r>
+        <w:t xml:space="preserve"> </w:t>
+      </w:r>
+      <w:r>
+        <w:t xml:space="preserve">“</w:t>
+      </w:r>
+      <w:r>
+        <w:t xml:space="preserve">AHRC-TechnicalApp-Response20120925.docx</w:t>
+      </w:r>
+      <w:r>
+        <w:t xml:space="preserve">”</w:t>
+      </w:r>
+      <w:r>
+        <w:t xml:space="preserve"> </w:t>
+      </w:r>
+      <w:r>
+        <w:t xml:space="preserve">rather than “what we got back from</w:t>
+      </w:r>
+      <w:r>
+        <w:t xml:space="preserve"> </w:t>
+      </w:r>
+      <w:r>
+        <w:t xml:space="preserve">funders about the data stuff.docx !!!!</w:t>
+      </w:r>
+    </w:p>
+    <w:p>
+      <w:pPr>
+        <w:pStyle w:val="BodyText"/>
+      </w:pPr>
+      <w:r>
+        <w:rPr>
+          <w:b/>
+        </w:rPr>
+        <w:t xml:space="preserve">Keine Sonderzeichen, keine Umlaute, keine Leerzeichen</w:t>
+      </w:r>
+    </w:p>
+    <w:p>
+      <w:pPr>
+        <w:pStyle w:val="BodyText"/>
+      </w:pPr>
+      <w:r>
+        <w:t xml:space="preserve">Umlaute</w:t>
+      </w:r>
+      <w:r>
+        <w:t xml:space="preserve"> </w:t>
+      </w:r>
+      <w:r>
+        <w:rPr>
+          <w:rStyle w:val="VerbatimChar"/>
+        </w:rPr>
+        <w:t xml:space="preserve">ä</w:t>
+      </w:r>
+      <w:r>
+        <w:t xml:space="preserve">,</w:t>
+      </w:r>
+      <w:r>
+        <w:t xml:space="preserve"> </w:t>
+      </w:r>
+      <w:r>
+        <w:rPr>
+          <w:rStyle w:val="VerbatimChar"/>
+        </w:rPr>
+        <w:t xml:space="preserve">ö</w:t>
+      </w:r>
+      <w:r>
+        <w:t xml:space="preserve">,</w:t>
+      </w:r>
+      <w:r>
+        <w:t xml:space="preserve"> </w:t>
+      </w:r>
+      <w:r>
+        <w:rPr>
+          <w:rStyle w:val="VerbatimChar"/>
+        </w:rPr>
+        <w:t xml:space="preserve">ü</w:t>
+      </w:r>
+      <w:r>
+        <w:t xml:space="preserve"> </w:t>
+      </w:r>
+      <w:r>
+        <w:t xml:space="preserve">werden durch</w:t>
+      </w:r>
+      <w:r>
+        <w:t xml:space="preserve"> </w:t>
+      </w:r>
+      <w:r>
+        <w:rPr>
+          <w:rStyle w:val="VerbatimChar"/>
+        </w:rPr>
+        <w:t xml:space="preserve">ae</w:t>
+      </w:r>
+      <w:r>
+        <w:t xml:space="preserve">,</w:t>
+      </w:r>
+      <w:r>
+        <w:t xml:space="preserve"> </w:t>
+      </w:r>
+      <w:r>
+        <w:rPr>
+          <w:rStyle w:val="VerbatimChar"/>
+        </w:rPr>
+        <w:t xml:space="preserve">oe</w:t>
+      </w:r>
+      <w:r>
+        <w:t xml:space="preserve">,</w:t>
+      </w:r>
+      <w:r>
+        <w:t xml:space="preserve"> </w:t>
+      </w:r>
+      <w:r>
+        <w:rPr>
+          <w:rStyle w:val="VerbatimChar"/>
+        </w:rPr>
+        <w:t xml:space="preserve">ue</w:t>
+      </w:r>
+      <w:r>
+        <w:t xml:space="preserve"> </w:t>
+      </w:r>
+      <w:r>
+        <w:t xml:space="preserve">bzw.</w:t>
+      </w:r>
+      <w:r>
+        <w:t xml:space="preserve"> </w:t>
+      </w:r>
+      <w:r>
+        <w:rPr>
+          <w:rStyle w:val="VerbatimChar"/>
+        </w:rPr>
+        <w:t xml:space="preserve">Ae</w:t>
+      </w:r>
+      <w:r>
+        <w:t xml:space="preserve">,</w:t>
+      </w:r>
+      <w:r>
+        <w:t xml:space="preserve"> </w:t>
+      </w:r>
+      <w:r>
+        <w:rPr>
+          <w:rStyle w:val="VerbatimChar"/>
+        </w:rPr>
+        <w:t xml:space="preserve">Oe</w:t>
+      </w:r>
+      <w:r>
+        <w:t xml:space="preserve">,</w:t>
+      </w:r>
+      <w:r>
+        <w:t xml:space="preserve"> </w:t>
+      </w:r>
+      <w:r>
+        <w:rPr>
+          <w:rStyle w:val="VerbatimChar"/>
+        </w:rPr>
+        <w:t xml:space="preserve">Ue</w:t>
+      </w:r>
+      <w:r>
+        <w:t xml:space="preserve"> </w:t>
+      </w:r>
+      <w:r>
+        <w:t xml:space="preserve">und der Buchstabe</w:t>
+      </w:r>
+      <w:r>
+        <w:t xml:space="preserve"> </w:t>
+      </w:r>
+      <w:r>
+        <w:rPr>
+          <w:rStyle w:val="VerbatimChar"/>
+        </w:rPr>
+        <w:t xml:space="preserve">ß</w:t>
+      </w:r>
+      <w:r>
+        <w:t xml:space="preserve"> </w:t>
+      </w:r>
+      <w:r>
+        <w:t xml:space="preserve">durch</w:t>
+      </w:r>
+      <w:r>
+        <w:t xml:space="preserve"> </w:t>
+      </w:r>
+      <w:r>
+        <w:rPr>
+          <w:rStyle w:val="VerbatimChar"/>
+        </w:rPr>
+        <w:t xml:space="preserve">ss</w:t>
+      </w:r>
+      <w:r>
+        <w:t xml:space="preserve"> </w:t>
+      </w:r>
+      <w:r>
+        <w:t xml:space="preserve">ersetzt.</w:t>
+      </w:r>
+    </w:p>
+    <w:p>
+      <w:pPr>
+        <w:pStyle w:val="Compact"/>
+        <w:numPr>
+          <w:numId w:val="1008"/>
+          <w:ilvl w:val="0"/>
+        </w:numPr>
+      </w:pPr>
+      <w:r>
+        <w:t xml:space="preserve">Vermeidung von Fehlern bei der automatischen Verarbeitung</w:t>
+      </w:r>
+    </w:p>
+    <w:p>
+      <w:pPr>
+        <w:pStyle w:val="Compact"/>
+        <w:numPr>
+          <w:numId w:val="1008"/>
+          <w:ilvl w:val="0"/>
+        </w:numPr>
+      </w:pPr>
+      <w:r>
+        <w:t xml:space="preserve">Keine Probleme beim internationalen Austausch von Dateien</w:t>
+      </w:r>
+    </w:p>
+    <w:p>
+      <w:pPr>
+        <w:pStyle w:val="FirstParagraph"/>
+      </w:pPr>
+      <w:r>
+        <w:t xml:space="preserve">Keine Leerzeichen, stattdessen _Unterstrich oder –Bindestrich</w:t>
+      </w:r>
+    </w:p>
+    <w:p>
+      <w:pPr>
+        <w:pStyle w:val="Compact"/>
+        <w:numPr>
+          <w:numId w:val="1009"/>
+          <w:ilvl w:val="0"/>
+        </w:numPr>
+      </w:pPr>
+      <w:r>
+        <w:t xml:space="preserve">Vermeidung von Fehlern bei der automatischen Verarbeitung</w:t>
+      </w:r>
+    </w:p>
+    <w:p>
+      <w:pPr>
+        <w:pStyle w:val="Compact"/>
+        <w:numPr>
+          <w:numId w:val="1009"/>
+          <w:ilvl w:val="0"/>
+        </w:numPr>
+      </w:pPr>
+      <w:r>
+        <w:t xml:space="preserve">doppelte Leerzeichen lassen sich besser erkennen</w:t>
+      </w:r>
+    </w:p>
+    <w:p>
+      <w:pPr>
+        <w:pStyle w:val="FirstParagraph"/>
+      </w:pPr>
+      <w:r>
+        <w:rPr>
+          <w:b/>
+        </w:rPr>
+        <w:t xml:space="preserve">Datum in der Form yyyy-mm-dd (2017-06-30)</w:t>
+      </w:r>
+    </w:p>
+    <w:p>
+      <w:pPr>
+        <w:pStyle w:val="Compact"/>
+        <w:numPr>
+          <w:numId w:val="1010"/>
+          <w:ilvl w:val="0"/>
+        </w:numPr>
+      </w:pPr>
+      <w:r>
+        <w:t xml:space="preserve">Alphanumerische Sortierung führt automatisch zu Sortierung nach Datum</w:t>
+      </w:r>
+    </w:p>
+    <w:p>
+      <w:pPr>
+        <w:pStyle w:val="Compact"/>
+        <w:numPr>
+          <w:numId w:val="1010"/>
+          <w:ilvl w:val="0"/>
+        </w:numPr>
+      </w:pPr>
+      <w:r>
+        <w:t xml:space="preserve">Bei Zerlegung des Dateinamens bei Unterstrich bleibt das Datum als Einheit</w:t>
+      </w:r>
+      <w:r>
+        <w:t xml:space="preserve"> </w:t>
+      </w:r>
+      <w:r>
+        <w:t xml:space="preserve">erhalten</w:t>
+      </w:r>
+    </w:p>
+    <w:p>
+      <w:pPr>
+        <w:pStyle w:val="FirstParagraph"/>
+      </w:pPr>
+      <w:r>
+        <w:rPr>
+          <w:b/>
+        </w:rPr>
+        <w:t xml:space="preserve">Zusammengesetzte Wörter (z.B. Projektnamen) in</w:t>
+      </w:r>
+      <w:r>
+        <w:rPr>
+          <w:b/>
+        </w:rPr>
+        <w:t xml:space="preserve"> </w:t>
+      </w:r>
+      <w:r>
+        <w:rPr>
+          <w:b/>
+        </w:rPr>
+        <w:t xml:space="preserve">“</w:t>
+      </w:r>
+      <w:r>
+        <w:rPr>
+          <w:b/>
+        </w:rPr>
+        <w:t xml:space="preserve">CamelCase</w:t>
+      </w:r>
+      <w:r>
+        <w:rPr>
+          <w:b/>
+        </w:rPr>
+        <w:t xml:space="preserve">”</w:t>
+      </w:r>
+    </w:p>
+    <w:p>
+      <w:pPr>
+        <w:pStyle w:val="BodyText"/>
+      </w:pPr>
+      <w:r>
+        <w:t xml:space="preserve">Zusammengesetzte Wörter (z.B. Projektnamen) ohne Unterstrich in CamelCase (</w:t>
+      </w:r>
+      <w:r>
+        <w:rPr>
+          <w:rStyle w:val="VerbatimChar"/>
+        </w:rPr>
+        <w:t xml:space="preserve">ReliableSewer</w:t>
+      </w:r>
+      <w:r>
+        <w:t xml:space="preserve"> </w:t>
+      </w:r>
+      <w:r>
+        <w:t xml:space="preserve">vs.</w:t>
+      </w:r>
+      <w:r>
+        <w:t xml:space="preserve"> </w:t>
+      </w:r>
+      <w:r>
+        <w:rPr>
+          <w:rStyle w:val="VerbatimChar"/>
+        </w:rPr>
+        <w:t xml:space="preserve">Reliable_Sewer</w:t>
+      </w:r>
+      <w:r>
+        <w:t xml:space="preserve">)</w:t>
+      </w:r>
+    </w:p>
+    <w:p>
+      <w:pPr>
+        <w:pStyle w:val="Compact"/>
+        <w:numPr>
+          <w:numId w:val="1011"/>
+          <w:ilvl w:val="0"/>
+        </w:numPr>
+      </w:pPr>
+      <w:r>
+        <w:t xml:space="preserve">Bei Zerlegung des Dateinamen bei Unterstrich bleibt Projektname erhalten</w:t>
+      </w:r>
+    </w:p>
+    <w:p>
+      <w:pPr>
+        <w:pStyle w:val="FirstParagraph"/>
+      </w:pPr>
+      <w:r>
+        <w:rPr>
+          <w:b/>
+        </w:rPr>
+        <w:t xml:space="preserve">Einheitliche Schreibweise von Projektnamen</w:t>
+      </w:r>
+    </w:p>
+    <w:p>
+      <w:pPr>
+        <w:pStyle w:val="BodyText"/>
+      </w:pPr>
+      <w:r>
+        <w:rPr>
+          <w:b/>
+        </w:rPr>
+        <w:t xml:space="preserve">Einheitliche Sprache: englisch oder deutsch?</w:t>
+      </w:r>
+    </w:p>
+    <w:p>
+      <w:pPr>
+        <w:pStyle w:val="BodyText"/>
+      </w:pPr>
+      <w:r>
+        <w:rPr>
+          <w:b/>
+        </w:rPr>
+        <w:t xml:space="preserve">Verwendung eines Vokabulars für wichtige Begriffe</w:t>
+      </w:r>
+    </w:p>
+    <w:p>
+      <w:pPr>
+        <w:pStyle w:val="BodyText"/>
+      </w:pPr>
+      <w:r>
+        <w:t xml:space="preserve">z.B.</w:t>
+      </w:r>
+      <w:r>
+        <w:t xml:space="preserve"> </w:t>
+      </w:r>
+      <w:r>
+        <w:t xml:space="preserve">“</w:t>
+      </w:r>
+      <w:r>
+        <w:t xml:space="preserve">validiert</w:t>
+      </w:r>
+      <w:r>
+        <w:t xml:space="preserve">”</w:t>
+      </w:r>
+      <w:r>
+        <w:t xml:space="preserve">,</w:t>
+      </w:r>
+      <w:r>
+        <w:t xml:space="preserve"> </w:t>
+      </w:r>
+      <w:r>
+        <w:t xml:space="preserve">“</w:t>
+      </w:r>
+      <w:r>
+        <w:t xml:space="preserve">kalibriert</w:t>
+      </w:r>
+      <w:r>
+        <w:t xml:space="preserve">”</w:t>
+      </w:r>
+    </w:p>
+    <w:p>
+      <w:pPr>
+        <w:pStyle w:val="Compact"/>
+      </w:pPr>
+    </w:p>
+    <w:p>
+      <w:pPr>
+        <w:pStyle w:val="BodyText"/>
+      </w:pPr>
+      <w:r>
+        <w:t xml:space="preserve">Regeln zur Vermeidung langer Dateipfade</w:t>
+      </w:r>
+    </w:p>
+    <w:p>
+      <w:pPr>
+        <w:pStyle w:val="Compact"/>
+      </w:pPr>
+      <w:r>
+        <w:t xml:space="preserve">Lange Dateipfade können im Windows-Betriebssystem ein Problem darstellen.</w:t>
+      </w:r>
+      <w:r>
+        <w:t xml:space="preserve"> </w:t>
+      </w:r>
+      <w:r>
+        <w:t xml:space="preserve">Das äußert sich beim Kopieren von Dateien, wenn der Pfad des Zielorts, der sich</w:t>
+      </w:r>
+      <w:r>
+        <w:t xml:space="preserve"> </w:t>
+      </w:r>
+      <w:r>
+        <w:t xml:space="preserve">durch die Kopie ergeben würde, eine bestimmte Länge überschreitet. Die</w:t>
+      </w:r>
+      <w:r>
+        <w:t xml:space="preserve"> </w:t>
+      </w:r>
+      <w:r>
+        <w:t xml:space="preserve">zugehörige Fehlermeldung lautet dann: *Die Dateinamen wären zu lang für den</w:t>
+      </w:r>
+      <w:r>
+        <w:t xml:space="preserve"> </w:t>
+      </w:r>
+      <w:r>
+        <w:t xml:space="preserve">Zielordner. Kürzen Sie die Dateinamen und wiederholen Sie den Vorgang, oder</w:t>
+      </w:r>
+      <w:r>
+        <w:t xml:space="preserve"> </w:t>
+      </w:r>
+      <w:r>
+        <w:t xml:space="preserve">verwenden Sie einen anderen Ort, der einen kürzeren Pfad hat.</w:t>
+      </w:r>
+    </w:p>
+    <w:p>
+      <w:pPr>
+        <w:pStyle w:val="BodyText"/>
+      </w:pPr>
+    </w:p>
+    <w:p>
+      <w:pPr>
+        <w:pStyle w:val="Heading4"/>
+      </w:pPr>
+      <w:bookmarkStart w:id="43" w:name="acronyms"/>
+      <w:bookmarkEnd w:id="43"/>
+      <w:r>
+        <w:t xml:space="preserve">Acronyms</w:t>
+      </w:r>
+    </w:p>
+    <w:p>
+      <w:pPr>
+        <w:pStyle w:val="FirstParagraph"/>
+      </w:pPr>
+      <w:r>
+        <w:t xml:space="preserve">Acronyms are unique, clear names for objects. They should</w:t>
+      </w:r>
+    </w:p>
+    <w:p>
+      <w:pPr>
+        <w:pStyle w:val="Compact"/>
+        <w:numPr>
+          <w:numId w:val="1012"/>
+          <w:ilvl w:val="0"/>
+        </w:numPr>
+      </w:pPr>
+      <w:r>
+        <w:t xml:space="preserve">be short but meaningful and easy to remember,</w:t>
+      </w:r>
+    </w:p>
+    <w:p>
+      <w:pPr>
+        <w:pStyle w:val="Compact"/>
+        <w:numPr>
+          <w:numId w:val="1012"/>
+          <w:ilvl w:val="0"/>
+        </w:numPr>
+      </w:pPr>
+      <w:r>
+        <w:t xml:space="preserve">be all lowercase,</w:t>
+      </w:r>
+    </w:p>
+    <w:p>
+      <w:pPr>
+        <w:pStyle w:val="Compact"/>
+        <w:numPr>
+          <w:numId w:val="1012"/>
+          <w:ilvl w:val="0"/>
+        </w:numPr>
+      </w:pPr>
+      <w:r>
+        <w:t xml:space="preserve">consist of only alphanumeric letters (</w:t>
+      </w:r>
+      <w:r>
+        <w:rPr>
+          <w:rStyle w:val="VerbatimChar"/>
+        </w:rPr>
+        <w:t xml:space="preserve">a-z</w:t>
+      </w:r>
+      <w:r>
+        <w:t xml:space="preserve">,</w:t>
+      </w:r>
+      <w:r>
+        <w:t xml:space="preserve"> </w:t>
+      </w:r>
+      <w:r>
+        <w:rPr>
+          <w:rStyle w:val="VerbatimChar"/>
+        </w:rPr>
+        <w:t xml:space="preserve">0-9</w:t>
+      </w:r>
+      <w:r>
+        <w:t xml:space="preserve">) or the hyphen (</w:t>
+      </w:r>
+      <w:r>
+        <w:rPr>
+          <w:rStyle w:val="VerbatimChar"/>
+        </w:rPr>
+        <w:t xml:space="preserve">-</w:t>
+      </w:r>
+      <w:r>
+        <w:t xml:space="preserve">).</w:t>
+      </w:r>
+    </w:p>
+    <w:p>
+      <w:pPr>
+        <w:pStyle w:val="Heading5"/>
+      </w:pPr>
+      <w:bookmarkStart w:id="44" w:name="project-acronyms"/>
+      <w:bookmarkEnd w:id="44"/>
+      <w:r>
+        <w:t xml:space="preserve">Projects</w:t>
+      </w:r>
+    </w:p>
+    <w:p>
+      <w:pPr>
+        <w:pStyle w:val="Compact"/>
+        <w:numPr>
+          <w:numId w:val="1013"/>
+          <w:ilvl w:val="0"/>
+        </w:numPr>
+      </w:pPr>
+      <w:r>
+        <w:t xml:space="preserve">Haben wir eine Regel für die Benennung, Schreibweise von Projektnamen?</w:t>
+      </w:r>
+    </w:p>
+    <w:p>
+      <w:pPr>
+        <w:pStyle w:val="Compact"/>
+        <w:numPr>
+          <w:numId w:val="1013"/>
+          <w:ilvl w:val="0"/>
+        </w:numPr>
+      </w:pPr>
+      <w:r>
+        <w:t xml:space="preserve">Wir sollten einheitliche, offizielle Schreibweisen definieren</w:t>
+      </w:r>
+    </w:p>
+    <w:p>
+      <w:pPr>
+        <w:pStyle w:val="Compact"/>
+        <w:numPr>
+          <w:numId w:val="1013"/>
+          <w:ilvl w:val="0"/>
+        </w:numPr>
+      </w:pPr>
+      <w:r>
+        <w:t xml:space="preserve">Sollen wir Acronyme (z.B. drei Zeichen) definieren, um diese z.B. in</w:t>
+      </w:r>
+      <w:r>
+        <w:t xml:space="preserve"> </w:t>
+      </w:r>
+      <w:r>
+        <w:t xml:space="preserve">Dateinamen oder in Übersichten zu verwenden?</w:t>
+      </w:r>
+    </w:p>
+    <w:p>
+      <w:pPr>
+        <w:pStyle w:val="FirstParagraph"/>
+      </w:pPr>
+      <w:r>
+        <w:t xml:space="preserve">At the start of a project we define a project acronym. This acronym is</w:t>
+      </w:r>
+      <w:r>
+        <w:t xml:space="preserve"> </w:t>
+      </w:r>
+      <w:r>
+        <w:t xml:space="preserve">intended to be used in file and folder names.</w:t>
+      </w:r>
+    </w:p>
+    <w:p>
+      <w:pPr>
+        <w:pStyle w:val="BodyText"/>
+      </w:pPr>
+      <w:r>
+        <w:t xml:space="preserve">Whenever we want to indicate the relation to a certain project in a file or</w:t>
+      </w:r>
+      <w:r>
+        <w:t xml:space="preserve"> </w:t>
+      </w:r>
+      <w:r>
+        <w:t xml:space="preserve">folder name, we use the project acronym in exactly the typing that was defined.</w:t>
+      </w:r>
+      <w:r>
+        <w:t xml:space="preserve"> </w:t>
+      </w:r>
+      <w:r>
+        <w:t xml:space="preserve">This is important as we want to distinguish between raw data, processed data and</w:t>
+      </w:r>
+      <w:r>
+        <w:t xml:space="preserve"> </w:t>
+      </w:r>
+      <w:r>
+        <w:t xml:space="preserve">project results in our</w:t>
+      </w:r>
+      <w:r>
+        <w:t xml:space="preserve"> </w:t>
+      </w:r>
+      <w:hyperlink w:anchor="data-workflow">
+        <w:r>
+          <w:rPr>
+            <w:rStyle w:val="Hyperlink"/>
+          </w:rPr>
+          <w:t xml:space="preserve">data workflow</w:t>
+        </w:r>
+      </w:hyperlink>
+      <w:r>
+        <w:t xml:space="preserve">.</w:t>
+      </w:r>
+    </w:p>
+    <w:p>
+      <w:pPr>
+        <w:pStyle w:val="BodyText"/>
+      </w:pPr>
+      <w:r>
+        <w:t xml:space="preserve">The project acronyms are defined in a simple text</w:t>
+      </w:r>
+      <w:r>
+        <w:t xml:space="preserve"> </w:t>
+      </w:r>
+      <w:r>
+        <w:t xml:space="preserve">file</w:t>
+      </w:r>
+      <w:r>
+        <w:t xml:space="preserve"> </w:t>
+      </w:r>
+      <w:hyperlink w:anchor="file-projects">
+        <w:r>
+          <w:rPr>
+            <w:rStyle w:val="VerbatimChar"/>
+            <w:rStyle w:val="Hyperlink"/>
+          </w:rPr>
+          <w:t xml:space="preserve">PROJECTS.txt</w:t>
+        </w:r>
+      </w:hyperlink>
+      <w:r>
         <w:t xml:space="preserve"> </w:t>
       </w:r>
       <w:r>
@@ -1070,22 +2084,54 @@
     </w:p>
     <w:p>
       <w:pPr>
-        <w:pStyle w:val="Heading2"/>
-      </w:pPr>
-      <w:bookmarkStart w:id="40" w:name="data-storage"/>
-      <w:bookmarkEnd w:id="40"/>
-      <w:r>
-        <w:t xml:space="preserve">Data storage</w:t>
-      </w:r>
+        <w:pStyle w:val="Heading5"/>
+      </w:pPr>
+      <w:bookmarkStart w:id="45" w:name="organisations"/>
+      <w:bookmarkEnd w:id="45"/>
+      <w:r>
+        <w:t xml:space="preserve">Organisations</w:t>
+      </w:r>
+    </w:p>
+    <w:p>
+      <w:pPr>
+        <w:pStyle w:val="FirstParagraph"/>
+      </w:pPr>
+      <w:r>
+        <w:t xml:space="preserve">It is very important to know the owners of data. Therefore we define unique</w:t>
+      </w:r>
+      <w:r>
+        <w:t xml:space="preserve"> </w:t>
+      </w:r>
+      <w:r>
+        <w:t xml:space="preserve">acronyms for the owners of data that we use. The acronyms are defined in a</w:t>
+      </w:r>
+      <w:r>
+        <w:t xml:space="preserve"> </w:t>
+      </w:r>
+      <w:r>
+        <w:t xml:space="preserve">special file</w:t>
+      </w:r>
+      <w:r>
+        <w:t xml:space="preserve"> </w:t>
+      </w:r>
+      <w:hyperlink w:anchor="file-organisations">
+        <w:r>
+          <w:rPr>
+            <w:rStyle w:val="VerbatimChar"/>
+            <w:rStyle w:val="Hyperlink"/>
+          </w:rPr>
+          <w:t xml:space="preserve">ORGANISATIONS.txt</w:t>
+        </w:r>
+      </w:hyperlink>
     </w:p>
     <w:p>
       <w:pPr>
         <w:pStyle w:val="Heading3"/>
       </w:pPr>
-      <w:bookmarkStart w:id="41" w:name="folder-structure"/>
-      <w:bookmarkEnd w:id="41"/>
-      <w:r>
-        <w:t xml:space="preserve">Folder structure</w:t>
+      <w:bookmarkStart w:id="46" w:name="metadata"/>
+      <w:bookmarkEnd w:id="46"/>
+      <w:r>
+        <w:t xml:space="preserve">Metadata</w:t>
       </w:r>
     </w:p>
     <w:p>
@@ -1093,17 +2139,485 @@
         <w:pStyle w:val="FirstParagraph"/>
       </w:pPr>
       <w:r>
-        <w:t xml:space="preserve">@Michael: Regeln für die Verbesserung der Ordnerstruktur</w:t>
+        <w:t xml:space="preserve">What information would someone need to find/re-use your data?</w:t>
+      </w:r>
+      <w:r>
+        <w:t xml:space="preserve"> </w:t>
+      </w:r>
+      <w:r>
+        <w:t xml:space="preserve">Location, title, creator name, description, date collected</w:t>
+      </w:r>
+    </w:p>
+    <w:p>
+      <w:pPr>
+        <w:pStyle w:val="BodyText"/>
+      </w:pPr>
+      <w:r>
+        <w:t xml:space="preserve">Why? Metadata are required for interpreting raw data and gaining an overview</w:t>
+      </w:r>
+      <w:r>
+        <w:t xml:space="preserve"> </w:t>
+      </w:r>
+      <w:r>
+        <w:t xml:space="preserve">about the available data.</w:t>
+      </w:r>
+    </w:p>
+    <w:p>
+      <w:pPr>
+        <w:pStyle w:val="Compact"/>
+      </w:pPr>
+    </w:p>
+    <w:p>
+      <w:pPr>
+        <w:pStyle w:val="BodyText"/>
+      </w:pPr>
+      <w:r>
+        <w:rPr>
+          <w:b/>
+        </w:rPr>
+        <w:t xml:space="preserve">Important metadata for raw data</w:t>
+      </w:r>
+    </w:p>
+    <w:p>
+      <w:pPr>
+        <w:pStyle w:val="BodyText"/>
+      </w:pPr>
+      <w:r>
+        <w:t xml:space="preserve">von wem, wann, über wen und welches Medium erhalten, z.B.</w:t>
+      </w:r>
+      <w:r>
+        <w:t xml:space="preserve"> </w:t>
+      </w:r>
+      <w:r>
+        <w:t xml:space="preserve">“</w:t>
+      </w:r>
+      <w:r>
+        <w:t xml:space="preserve">E-Mail von A an B</w:t>
+      </w:r>
+      <w:r>
+        <w:t xml:space="preserve"> </w:t>
+      </w:r>
+      <w:r>
+        <w:t xml:space="preserve">am 25.01.2018</w:t>
+      </w:r>
+      <w:r>
+        <w:t xml:space="preserve">”</w:t>
+      </w:r>
+      <w:r>
+        <w:t xml:space="preserve"> </w:t>
+      </w:r>
+      <w:r>
+        <w:t xml:space="preserve">oder</w:t>
+      </w:r>
+      <w:r>
+        <w:t xml:space="preserve"> </w:t>
+      </w:r>
+      <w:r>
+        <w:t xml:space="preserve">“</w:t>
+      </w:r>
+      <w:r>
+        <w:t xml:space="preserve">USB-Stick von C an D persönlich am 26.01.2018</w:t>
+      </w:r>
+      <w:r>
+        <w:t xml:space="preserve">”</w:t>
+      </w:r>
+    </w:p>
+    <w:p>
+      <w:pPr>
+        <w:pStyle w:val="BodyText"/>
+      </w:pPr>
+      <w:r>
+        <w:t xml:space="preserve">Nutzungseinschränkung, z.B.</w:t>
+      </w:r>
+      <w:r>
+        <w:t xml:space="preserve"> </w:t>
+      </w:r>
+      <w:r>
+        <w:t xml:space="preserve">“</w:t>
+      </w:r>
+      <w:r>
+        <w:t xml:space="preserve">nur für Projekt x</w:t>
+      </w:r>
+      <w:r>
+        <w:t xml:space="preserve">”</w:t>
+      </w:r>
+      <w:r>
+        <w:t xml:space="preserve">,</w:t>
+      </w:r>
+      <w:r>
+        <w:t xml:space="preserve"> </w:t>
+      </w:r>
+      <w:r>
+        <w:t xml:space="preserve">“</w:t>
+      </w:r>
+      <w:r>
+        <w:t xml:space="preserve">nur innerhalb des KWB</w:t>
+      </w:r>
+      <w:r>
+        <w:t xml:space="preserve">”</w:t>
+      </w:r>
+      <w:r>
+        <w:t xml:space="preserve">,</w:t>
+      </w:r>
+      <w:r>
+        <w:t xml:space="preserve"> </w:t>
+      </w:r>
+      <w:r>
+        <w:t xml:space="preserve">“</w:t>
+      </w:r>
+      <w:r>
+        <w:t xml:space="preserve">darf auf keinen Fall veröffentlicht werden</w:t>
+      </w:r>
+      <w:r>
+        <w:t xml:space="preserve">”</w:t>
+      </w:r>
+    </w:p>
+    <w:p>
+      <w:pPr>
+        <w:pStyle w:val="Compact"/>
+      </w:pPr>
+      <w:r>
+        <w:t xml:space="preserve">Erläuterungen zum Inhalt und zum Format (Bedeutung von Spalten, Einheiten,</w:t>
+      </w:r>
+      <w:r>
+        <w:t xml:space="preserve"> </w:t>
+      </w:r>
+      <w:r>
+        <w:t xml:space="preserve">Messgeräte, Methoden…)</w:t>
+      </w:r>
+    </w:p>
+    <w:p>
+      <w:pPr>
+        <w:pStyle w:val="BodyText"/>
+      </w:pPr>
+    </w:p>
+    <w:p>
+      <w:pPr>
+        <w:pStyle w:val="Compact"/>
+      </w:pPr>
+    </w:p>
+    <w:p>
+      <w:pPr>
+        <w:pStyle w:val="BodyText"/>
+      </w:pPr>
+      <w:r>
+        <w:rPr>
+          <w:b/>
+        </w:rPr>
+        <w:t xml:space="preserve">Important metadata for processed data</w:t>
+      </w:r>
+    </w:p>
+    <w:p>
+      <w:pPr>
+        <w:pStyle w:val="BodyText"/>
+      </w:pPr>
+      <w:r>
+        <w:t xml:space="preserve">von wem (Person), wann, mit welchen Methoden (z.B. Skript) unter welchen</w:t>
+      </w:r>
+      <w:r>
+        <w:t xml:space="preserve"> </w:t>
+      </w:r>
+      <w:r>
+        <w:t xml:space="preserve">Randbedingungen (z.B. Versionen von Software, Paketen) erstellt?</w:t>
+      </w:r>
+    </w:p>
+    <w:p>
+      <w:pPr>
+        <w:pStyle w:val="BodyText"/>
+      </w:pPr>
+      <w:r>
+        <w:t xml:space="preserve">Welche Rohdaten wurden verwendet?</w:t>
+      </w:r>
+    </w:p>
+    <w:p>
+      <w:pPr>
+        <w:pStyle w:val="Compact"/>
+      </w:pPr>
+      <w:r>
+        <w:t xml:space="preserve">keep metadata in plain text file</w:t>
+      </w:r>
+      <w:r>
+        <w:t xml:space="preserve"> </w:t>
+      </w:r>
+      <w:r>
+        <w:t xml:space="preserve">“</w:t>
+      </w:r>
+      <w:r>
+        <w:t xml:space="preserve">readme.txt</w:t>
+      </w:r>
+      <w:r>
+        <w:t xml:space="preserve">”</w:t>
+      </w:r>
+    </w:p>
+    <w:p>
+      <w:pPr>
+        <w:pStyle w:val="BodyText"/>
+      </w:pPr>
+    </w:p>
+    <w:p>
+      <w:pPr>
+        <w:pStyle w:val="BodyText"/>
+      </w:pPr>
+      <w:r>
+        <w:t xml:space="preserve">Tools for metadata tracking and data standards are:</w:t>
+      </w:r>
+    </w:p>
+    <w:p>
+      <w:pPr>
+        <w:pStyle w:val="Compact"/>
+        <w:numPr>
+          <w:numId w:val="1014"/>
+          <w:ilvl w:val="0"/>
+        </w:numPr>
+      </w:pPr>
+      <w:r>
+        <w:t xml:space="preserve">metadata editor, e.g. online editor of GFZ Potsdam</w:t>
+      </w:r>
+    </w:p>
+    <w:p>
+      <w:pPr>
+        <w:pStyle w:val="FirstParagraph"/>
+      </w:pPr>
+      <w:r>
+        <w:rPr>
+          <w:b/>
+        </w:rPr>
+        <w:t xml:space="preserve">Best Practices:</w:t>
+      </w:r>
+    </w:p>
+    <w:p>
+      <w:pPr>
+        <w:numPr>
+          <w:numId w:val="1015"/>
+          <w:ilvl w:val="0"/>
+        </w:numPr>
+      </w:pPr>
+      <w:r>
+        <w:t xml:space="preserve">Mindestanforderungen definieren (unterschieden nach Roh- und verarbeiteten</w:t>
+      </w:r>
+      <w:r>
+        <w:t xml:space="preserve"> </w:t>
+      </w:r>
+      <w:r>
+        <w:t xml:space="preserve">Daten)</w:t>
+      </w:r>
+    </w:p>
+    <w:p>
+      <w:pPr>
+        <w:numPr>
+          <w:numId w:val="1015"/>
+          <w:ilvl w:val="0"/>
+        </w:numPr>
+      </w:pPr>
+      <w:r>
+        <w:t xml:space="preserve">Metadatenstandards prüfen, z. B. DataCite (siehe u.a. ZALF, GFZ Potsdam)</w:t>
+      </w:r>
+    </w:p>
+    <w:p>
+      <w:pPr>
+        <w:numPr>
+          <w:numId w:val="1015"/>
+          <w:ilvl w:val="0"/>
+        </w:numPr>
+      </w:pPr>
+      <w:r>
+        <w:t xml:space="preserve">Werden wir am konkreten Anwendungsfall in den Testprojekten entwickeln</w:t>
+      </w:r>
+    </w:p>
+    <w:p>
+      <w:pPr>
+        <w:numPr>
+          <w:numId w:val="1015"/>
+          <w:ilvl w:val="0"/>
+        </w:numPr>
+      </w:pPr>
+      <w:r>
+        <w:t xml:space="preserve">Metadaten zu Rohdaten sind immer abzulegen. Metadaten zu verarbeiteten Daten</w:t>
+      </w:r>
+      <w:r>
+        <w:t xml:space="preserve"> </w:t>
+      </w:r>
+      <w:r>
+        <w:t xml:space="preserve">sind ebenso wichtig. Sie können bei automatisierter Datenverarbeitung aber</w:t>
+      </w:r>
+      <w:r>
+        <w:t xml:space="preserve"> </w:t>
+      </w:r>
+      <w:r>
+        <w:t xml:space="preserve">aus den Skripten geschlossen werden.</w:t>
+      </w:r>
+    </w:p>
+    <w:p>
+      <w:pPr>
+        <w:pStyle w:val="FirstParagraph"/>
+      </w:pPr>
+      <w:r>
+        <w:rPr>
+          <w:b/>
+        </w:rPr>
+        <w:t xml:space="preserve">Metadatenstandards</w:t>
+      </w:r>
+      <w:r>
+        <w:t xml:space="preserve">:</w:t>
+      </w:r>
+    </w:p>
+    <w:p>
+      <w:pPr>
+        <w:pStyle w:val="BodyText"/>
+      </w:pPr>
+      <w:r>
+        <w:t xml:space="preserve">Wir wollen einen Metadatenstandard verwenden.</w:t>
+      </w:r>
+      <w:r>
+        <w:t xml:space="preserve"> </w:t>
+      </w:r>
+      <w:r>
+        <w:t xml:space="preserve">Beispiele für Metadatenstandards sind (in Klammern stehen Institutionen, die</w:t>
+      </w:r>
+      <w:r>
+        <w:t xml:space="preserve"> </w:t>
+      </w:r>
+      <w:r>
+        <w:t xml:space="preserve">unter anderem Daten mit Metadtaen in diesem Standard veröffentlichen):</w:t>
+      </w:r>
+    </w:p>
+    <w:p>
+      <w:pPr>
+        <w:numPr>
+          <w:numId w:val="1016"/>
+          <w:ilvl w:val="0"/>
+        </w:numPr>
+      </w:pPr>
+      <w:r>
+        <w:t xml:space="preserve">DataCite Metadata Schema</w:t>
+      </w:r>
+    </w:p>
+    <w:p>
+      <w:pPr>
+        <w:numPr>
+          <w:numId w:val="1017"/>
+          <w:ilvl w:val="1"/>
+        </w:numPr>
+      </w:pPr>
+      <w:r>
+        <w:t xml:space="preserve">Leibniz-Zentrum für Agrarlandschaftsforschung e. V. (ZALF)</w:t>
+      </w:r>
+    </w:p>
+    <w:p>
+      <w:pPr>
+        <w:numPr>
+          <w:numId w:val="1017"/>
+          <w:ilvl w:val="1"/>
+        </w:numPr>
+      </w:pPr>
+      <w:r>
+        <w:t xml:space="preserve">Deutsches GeoForschungsZentrum Potsdam (GFZ) (+ ISO + DIF + Dublin Core)</w:t>
+      </w:r>
+    </w:p>
+    <w:p>
+      <w:pPr>
+        <w:numPr>
+          <w:numId w:val="1016"/>
+          <w:ilvl w:val="0"/>
+        </w:numPr>
+      </w:pPr>
+      <w:r>
+        <w:t xml:space="preserve">ISO 19115-2</w:t>
+      </w:r>
+    </w:p>
+    <w:p>
+      <w:pPr>
+        <w:numPr>
+          <w:numId w:val="1018"/>
+          <w:ilvl w:val="1"/>
+        </w:numPr>
+      </w:pPr>
+      <w:r>
+        <w:t xml:space="preserve">Bundesanstalt für Gewässerkunde (BfG)</w:t>
+      </w:r>
+    </w:p>
+    <w:p>
+      <w:pPr>
+        <w:numPr>
+          <w:numId w:val="1018"/>
+          <w:ilvl w:val="1"/>
+        </w:numPr>
+      </w:pPr>
+      <w:r>
+        <w:t xml:space="preserve">Alfred-Wegener-Institut Helmholtz-Zentrum für Polar- und Meeresforschung</w:t>
+      </w:r>
+      <w:r>
+        <w:t xml:space="preserve"> </w:t>
+      </w:r>
+      <w:r>
+        <w:t xml:space="preserve">(AWI)</w:t>
+      </w:r>
+    </w:p>
+    <w:p>
+      <w:pPr>
+        <w:pStyle w:val="FirstParagraph"/>
+      </w:pPr>
+      <w:r>
+        <w:t xml:space="preserve">Die Auswahl erfolgt gemäß einer guten Übertragbarkeit auf die Anforderungen des</w:t>
+      </w:r>
+      <w:r>
+        <w:t xml:space="preserve"> </w:t>
+      </w:r>
+      <w:r>
+        <w:t xml:space="preserve">KWB und gemäß der Verfügbarkeit von Tools.</w:t>
+      </w:r>
+    </w:p>
+    <w:p>
+      <w:pPr>
+        <w:pStyle w:val="BodyText"/>
+      </w:pPr>
+      <w:r>
+        <w:rPr>
+          <w:b/>
+        </w:rPr>
+        <w:t xml:space="preserve">Tools:</w:t>
+      </w:r>
+    </w:p>
+    <w:p>
+      <w:pPr>
+        <w:pStyle w:val="Compact"/>
+        <w:numPr>
+          <w:numId w:val="1019"/>
+          <w:ilvl w:val="0"/>
+        </w:numPr>
+      </w:pPr>
+      <w:r>
+        <w:t xml:space="preserve">Metadaten-Editor, z.B. Online-Editor vom GFZ Potsdam</w:t>
+      </w:r>
+    </w:p>
+    <w:p>
+      <w:pPr>
+        <w:pStyle w:val="FirstParagraph"/>
+      </w:pPr>
+      <w:r>
+        <w:t xml:space="preserve">We propose to define some special files that contain metadata related to</w:t>
+      </w:r>
+      <w:r>
+        <w:t xml:space="preserve"> </w:t>
+      </w:r>
+      <w:r>
+        <w:t xml:space="preserve">files and folders. To indicate that these files have a special meaning, the</w:t>
+      </w:r>
+      <w:r>
+        <w:t xml:space="preserve"> </w:t>
+      </w:r>
+      <w:r>
+        <w:t xml:space="preserve">file names are all uppercase.</w:t>
       </w:r>
     </w:p>
     <w:p>
       <w:pPr>
         <w:pStyle w:val="Heading4"/>
       </w:pPr>
-      <w:bookmarkStart w:id="42" w:name="regeln-dafur-was-wohin-gehort"/>
-      <w:bookmarkEnd w:id="42"/>
-      <w:r>
-        <w:t xml:space="preserve">Regeln dafür, was wohin gehört</w:t>
+      <w:bookmarkStart w:id="47" w:name="file-projects"/>
+      <w:bookmarkEnd w:id="47"/>
+      <w:r>
+        <w:t xml:space="preserve">File PROJECTS.txt</w:t>
       </w:r>
     </w:p>
     <w:p>
@@ -1111,7 +2625,50 @@
         <w:pStyle w:val="FirstParagraph"/>
       </w:pPr>
       <w:r>
-        <w:t xml:space="preserve">Was gehört in den Projektordner, was nicht?</w:t>
+        <w:t xml:space="preserve">This file contains the</w:t>
+      </w:r>
+      <w:r>
+        <w:t xml:space="preserve"> </w:t>
+      </w:r>
+      <w:hyperlink w:anchor="project-acronyms">
+        <w:r>
+          <w:rPr>
+            <w:rStyle w:val="Hyperlink"/>
+          </w:rPr>
+          <w:t xml:space="preserve">project acronyms</w:t>
+        </w:r>
+      </w:hyperlink>
+      <w:r>
+        <w:t xml:space="preserve"> </w:t>
+      </w:r>
+      <w:r>
+        <w:t xml:space="preserve">as we want to use</w:t>
+      </w:r>
+      <w:r>
+        <w:t xml:space="preserve"> </w:t>
+      </w:r>
+      <w:r>
+        <w:t xml:space="preserve">them e.g. as top-level folder names in our</w:t>
+      </w:r>
+      <w:r>
+        <w:t xml:space="preserve"> </w:t>
+      </w:r>
+      <w:hyperlink w:anchor="project-folder-structure">
+        <w:r>
+          <w:rPr>
+            <w:rStyle w:val="Hyperlink"/>
+          </w:rPr>
+          <w:t xml:space="preserve">project folder structure</w:t>
+        </w:r>
+      </w:hyperlink>
+      <w:r>
+        <w:t xml:space="preserve">.</w:t>
+      </w:r>
+      <w:r>
+        <w:t xml:space="preserve"> </w:t>
+      </w:r>
+      <w:r>
+        <w:t xml:space="preserve">The projects are grouped by department.</w:t>
       </w:r>
     </w:p>
     <w:p>
@@ -1119,10 +2676,582 @@
         <w:pStyle w:val="BodyText"/>
       </w:pPr>
       <w:r>
+        <w:t xml:space="preserve">Possible content of</w:t>
+      </w:r>
+      <w:r>
+        <w:t xml:space="preserve"> </w:t>
+      </w:r>
+      <w:r>
+        <w:rPr>
+          <w:rStyle w:val="VerbatimChar"/>
+        </w:rPr>
+        <w:t xml:space="preserve">PROJECTS.txt</w:t>
+      </w:r>
+      <w:r>
+        <w:t xml:space="preserve">:</w:t>
+      </w:r>
+    </w:p>
+    <w:p>
+      <w:pPr>
+        <w:pStyle w:val="SourceCode"/>
+      </w:pPr>
+      <w:r>
+        <w:rPr>
+          <w:rStyle w:val="VerbatimChar"/>
+        </w:rPr>
+        <w:t xml:space="preserve"># Department SUW (Surface Water)</w:t>
+      </w:r>
+      <w:r>
+        <w:br w:type="textWrapping"/>
+      </w:r>
+      <w:r>
+        <w:rPr>
+          <w:rStyle w:val="VerbatimChar"/>
+        </w:rPr>
+        <w:t xml:space="preserve">dswt: DSWT</w:t>
+      </w:r>
+      <w:r>
+        <w:br w:type="textWrapping"/>
+      </w:r>
+      <w:r>
+        <w:rPr>
+          <w:rStyle w:val="VerbatimChar"/>
+        </w:rPr>
+        <w:t xml:space="preserve">flusshygiene: Flusshygiene</w:t>
+      </w:r>
+      <w:r>
+        <w:br w:type="textWrapping"/>
+      </w:r>
+      <w:r>
+        <w:rPr>
+          <w:rStyle w:val="VerbatimChar"/>
+        </w:rPr>
+        <w:t xml:space="preserve">kuras: KURAS</w:t>
+      </w:r>
+      <w:r>
+        <w:br w:type="textWrapping"/>
+      </w:r>
+      <w:r>
+        <w:rPr>
+          <w:rStyle w:val="VerbatimChar"/>
+        </w:rPr>
+        <w:t xml:space="preserve">mia-cso: MIACSO</w:t>
+      </w:r>
+      <w:r>
+        <w:br w:type="textWrapping"/>
+      </w:r>
+      <w:r>
+        <w:rPr>
+          <w:rStyle w:val="VerbatimChar"/>
+        </w:rPr>
+        <w:t xml:space="preserve">monitor: MONITOR</w:t>
+      </w:r>
+      <w:r>
+        <w:br w:type="textWrapping"/>
+      </w:r>
+      <w:r>
+        <w:rPr>
+          <w:rStyle w:val="VerbatimChar"/>
+        </w:rPr>
+        <w:t xml:space="preserve">ogre: OGRE</w:t>
+      </w:r>
+      <w:r>
+        <w:br w:type="textWrapping"/>
+      </w:r>
+      <w:r>
+        <w:rPr>
+          <w:rStyle w:val="VerbatimChar"/>
+        </w:rPr>
+        <w:t xml:space="preserve">reliable-sewer: RELIABLE_SEWER</w:t>
+      </w:r>
+      <w:r>
+        <w:br w:type="textWrapping"/>
+      </w:r>
+      <w:r>
+        <w:rPr>
+          <w:rStyle w:val="VerbatimChar"/>
+        </w:rPr>
+        <w:t xml:space="preserve">sema: SEMA</w:t>
+      </w:r>
+      <w:r>
+        <w:br w:type="textWrapping"/>
+      </w:r>
+      <w:r>
+        <w:rPr>
+          <w:rStyle w:val="VerbatimChar"/>
+        </w:rPr>
+        <w:t xml:space="preserve">sema-berlin: SEMA Berlin</w:t>
+      </w:r>
+      <w:r>
+        <w:br w:type="textWrapping"/>
+      </w:r>
+      <w:r>
+        <w:rPr>
+          <w:rStyle w:val="VerbatimChar"/>
+        </w:rPr>
+        <w:t xml:space="preserve">sema-berlin-2: SEMA Berlin 2</w:t>
+      </w:r>
+      <w:r>
+        <w:br w:type="textWrapping"/>
+      </w:r>
+      <w:r>
+        <w:rPr>
+          <w:rStyle w:val="VerbatimChar"/>
+        </w:rPr>
+        <w:t xml:space="preserve">spree-2011: SPREE2011</w:t>
+      </w:r>
+      <w:r>
+        <w:br w:type="textWrapping"/>
+      </w:r>
+      <w:r>
+        <w:rPr>
+          <w:rStyle w:val="VerbatimChar"/>
+        </w:rPr>
+        <w:t xml:space="preserve">spree-2011-2: SPREE2011 "reloaded"</w:t>
+      </w:r>
+      <w:r>
+        <w:br w:type="textWrapping"/>
+      </w:r>
+      <w:r>
+        <w:rPr>
+          <w:rStyle w:val="VerbatimChar"/>
+        </w:rPr>
+        <w:t xml:space="preserve"/>
+      </w:r>
+      <w:r>
+        <w:br w:type="textWrapping"/>
+      </w:r>
+      <w:r>
+        <w:rPr>
+          <w:rStyle w:val="VerbatimChar"/>
+        </w:rPr>
+        <w:t xml:space="preserve"># Department GRW (Groundwater)</w:t>
+      </w:r>
+      <w:r>
+        <w:br w:type="textWrapping"/>
+      </w:r>
+      <w:r>
+        <w:rPr>
+          <w:rStyle w:val="VerbatimChar"/>
+        </w:rPr>
+        <w:t xml:space="preserve">optiwells: OPTIWELLS</w:t>
+      </w:r>
+      <w:r>
+        <w:br w:type="textWrapping"/>
+      </w:r>
+      <w:r>
+        <w:rPr>
+          <w:rStyle w:val="VerbatimChar"/>
+        </w:rPr>
+        <w:t xml:space="preserve">optiwells-2: OPTIWELLS 2</w:t>
+      </w:r>
+      <w:r>
+        <w:br w:type="textWrapping"/>
+      </w:r>
+      <w:r>
+        <w:rPr>
+          <w:rStyle w:val="VerbatimChar"/>
+        </w:rPr>
+        <w:t xml:space="preserve">wellma: WELLMA</w:t>
+      </w:r>
+      <w:r>
+        <w:br w:type="textWrapping"/>
+      </w:r>
+      <w:r>
+        <w:rPr>
+          <w:rStyle w:val="VerbatimChar"/>
+        </w:rPr>
+        <w:t xml:space="preserve"/>
+      </w:r>
+      <w:r>
+        <w:br w:type="textWrapping"/>
+      </w:r>
+      <w:r>
+        <w:rPr>
+          <w:rStyle w:val="VerbatimChar"/>
+        </w:rPr>
+        <w:t xml:space="preserve"># Department WWT (Wastewater Treatment)</w:t>
+      </w:r>
+      <w:r>
+        <w:br w:type="textWrapping"/>
+      </w:r>
+      <w:r>
+        <w:rPr>
+          <w:rStyle w:val="VerbatimChar"/>
+        </w:rPr>
+        <w:t xml:space="preserve">...</w:t>
+      </w:r>
+    </w:p>
+    <w:p>
+      <w:pPr>
+        <w:pStyle w:val="FirstParagraph"/>
+      </w:pPr>
+      <w:r>
+        <w:t xml:space="preserve">In the file</w:t>
+      </w:r>
+      <w:r>
+        <w:t xml:space="preserve"> </w:t>
+      </w:r>
+      <w:r>
+        <w:rPr>
+          <w:rStyle w:val="VerbatimChar"/>
+        </w:rPr>
+        <w:t xml:space="preserve">PROJECTS.txt</w:t>
+      </w:r>
+      <w:r>
+        <w:t xml:space="preserve"> </w:t>
+      </w:r>
+      <w:r>
+        <w:t xml:space="preserve">the project acronyms appear in alphabetical</w:t>
+      </w:r>
+      <w:r>
+        <w:t xml:space="preserve"> </w:t>
+      </w:r>
+      <w:r>
+        <w:t xml:space="preserve">order. They map the acronym to a project name or a project title and the year</w:t>
+      </w:r>
+      <w:r>
+        <w:t xml:space="preserve"> </w:t>
+      </w:r>
+      <w:r>
+        <w:t xml:space="preserve">of the start of the project.</w:t>
+      </w:r>
+    </w:p>
+    <w:p>
+      <w:pPr>
+        <w:pStyle w:val="BodyText"/>
+      </w:pPr>
+      <w:r>
         <w:rPr>
           <w:b/>
         </w:rPr>
-        <w:t xml:space="preserve">Software sollte nicht innerhalb der Projekte gespeichert werden</w:t>
+        <w:t xml:space="preserve">Question:</w:t>
+      </w:r>
+      <w:r>
+        <w:t xml:space="preserve"> </w:t>
+      </w:r>
+      <w:r>
+        <w:t xml:space="preserve">Do we already have a place where</w:t>
+      </w:r>
+      <w:r>
+        <w:t xml:space="preserve"> </w:t>
+      </w:r>
+      <w:r>
+        <w:t xml:space="preserve">“</w:t>
+      </w:r>
+      <w:r>
+        <w:t xml:space="preserve">official</w:t>
+      </w:r>
+      <w:r>
+        <w:t xml:space="preserve">”</w:t>
+      </w:r>
+      <w:r>
+        <w:t xml:space="preserve"> </w:t>
+      </w:r>
+      <w:r>
+        <w:t xml:space="preserve">metadata about projects are stored? If yes, the acronym could be included there. But then, everybody should know about it!</w:t>
+      </w:r>
+    </w:p>
+    <w:p>
+      <w:pPr>
+        <w:pStyle w:val="Heading4"/>
+      </w:pPr>
+      <w:bookmarkStart w:id="48" w:name="file-organisations"/>
+      <w:bookmarkEnd w:id="48"/>
+      <w:r>
+        <w:t xml:space="preserve">File ORGANISATIONS.txt</w:t>
+      </w:r>
+    </w:p>
+    <w:p>
+      <w:pPr>
+        <w:pStyle w:val="FirstParagraph"/>
+      </w:pPr>
+      <w:r>
+        <w:t xml:space="preserve">Possible content of</w:t>
+      </w:r>
+      <w:r>
+        <w:t xml:space="preserve"> </w:t>
+      </w:r>
+      <w:r>
+        <w:rPr>
+          <w:rStyle w:val="VerbatimChar"/>
+        </w:rPr>
+        <w:t xml:space="preserve">ORGANISATIONS.txt</w:t>
+      </w:r>
+    </w:p>
+    <w:p>
+      <w:pPr>
+        <w:pStyle w:val="SourceCode"/>
+      </w:pPr>
+      <w:r>
+        <w:rPr>
+          <w:rStyle w:val="VerbatimChar"/>
+        </w:rPr>
+        <w:t xml:space="preserve">bwb: Berliner Wasserbetriebe</w:t>
+      </w:r>
+      <w:r>
+        <w:br w:type="textWrapping"/>
+      </w:r>
+      <w:r>
+        <w:rPr>
+          <w:rStyle w:val="VerbatimChar"/>
+        </w:rPr>
+        <w:t xml:space="preserve">kwb: Kompetenzzentrum Wasser Berlin</w:t>
+      </w:r>
+      <w:r>
+        <w:br w:type="textWrapping"/>
+      </w:r>
+      <w:r>
+        <w:rPr>
+          <w:rStyle w:val="VerbatimChar"/>
+        </w:rPr>
+        <w:t xml:space="preserve">uba: Umweltbundesamt</w:t>
+      </w:r>
+    </w:p>
+    <w:p>
+      <w:pPr>
+        <w:pStyle w:val="Heading3"/>
+      </w:pPr>
+      <w:bookmarkStart w:id="49" w:name="raw-data"/>
+      <w:bookmarkEnd w:id="49"/>
+      <w:r>
+        <w:t xml:space="preserve">Raw data</w:t>
+      </w:r>
+    </w:p>
+    <w:p>
+      <w:pPr>
+        <w:pStyle w:val="FirstParagraph"/>
+      </w:pPr>
+      <w:r>
+        <w:t xml:space="preserve">Especially in environmental sciences, raw data often cannot be reproduced (e.g.</w:t>
+      </w:r>
+      <w:r>
+        <w:t xml:space="preserve"> </w:t>
+      </w:r>
+      <w:r>
+        <w:t xml:space="preserve">rainfall, river discharge measurements) and are therefore of high value. Thus</w:t>
+      </w:r>
+      <w:r>
+        <w:t xml:space="preserve"> </w:t>
+      </w:r>
+      <w:r>
+        <w:t xml:space="preserve">the following rules apply in case of raw data:</w:t>
+      </w:r>
+    </w:p>
+    <w:p>
+      <w:pPr>
+        <w:numPr>
+          <w:numId w:val="1020"/>
+          <w:ilvl w:val="0"/>
+        </w:numPr>
+      </w:pPr>
+      <w:r>
+        <w:t xml:space="preserve">can be renamed (in case this is documented in a</w:t>
+      </w:r>
+      <w:r>
+        <w:t xml:space="preserve"> </w:t>
+      </w:r>
+      <w:hyperlink w:anchor="metadata">
+        <w:r>
+          <w:rPr>
+            <w:rStyle w:val="Hyperlink"/>
+          </w:rPr>
+          <w:t xml:space="preserve">metadata</w:t>
+        </w:r>
+      </w:hyperlink>
+      <w:r>
+        <w:t xml:space="preserve"> </w:t>
+      </w:r>
+      <w:r>
+        <w:t xml:space="preserve">file)</w:t>
+      </w:r>
+    </w:p>
+    <w:p>
+      <w:pPr>
+        <w:numPr>
+          <w:numId w:val="1020"/>
+          <w:ilvl w:val="0"/>
+        </w:numPr>
+      </w:pPr>
+      <w:r>
+        <w:t xml:space="preserve">the content must not be changed</w:t>
+      </w:r>
+    </w:p>
+    <w:p>
+      <w:pPr>
+        <w:numPr>
+          <w:numId w:val="1020"/>
+          <w:ilvl w:val="0"/>
+        </w:numPr>
+      </w:pPr>
+      <w:r>
+        <w:t xml:space="preserve">will be stored as read-only in an secure area (i.e. one folder contains all</w:t>
+      </w:r>
+      <w:r>
+        <w:t xml:space="preserve"> </w:t>
+      </w:r>
+      <w:r>
+        <w:t xml:space="preserve">raw data)</w:t>
+      </w:r>
+    </w:p>
+    <w:p>
+      <w:pPr>
+        <w:pStyle w:val="Heading3"/>
+      </w:pPr>
+      <w:bookmarkStart w:id="50" w:name="data-workflow"/>
+      <w:bookmarkEnd w:id="50"/>
+      <w:r>
+        <w:t xml:space="preserve">Data workflow</w:t>
+      </w:r>
+    </w:p>
+    <w:p>
+      <w:pPr>
+        <w:pStyle w:val="FirstParagraph"/>
+      </w:pPr>
+      <w:r>
+        <w:t xml:space="preserve">For each project separation of:</w:t>
+      </w:r>
+    </w:p>
+    <w:p>
+      <w:pPr>
+        <w:numPr>
+          <w:numId w:val="1021"/>
+          <w:ilvl w:val="0"/>
+        </w:numPr>
+      </w:pPr>
+      <w:hyperlink w:anchor="raw-data">
+        <w:r>
+          <w:rPr>
+            <w:rStyle w:val="Hyperlink"/>
+          </w:rPr>
+          <w:t xml:space="preserve">raw data</w:t>
+        </w:r>
+      </w:hyperlink>
+      <w:r>
+        <w:t xml:space="preserve"> </w:t>
+      </w:r>
+      <w:r>
+        <w:t xml:space="preserve">(i.e.</w:t>
+      </w:r>
+      <w:r>
+        <w:t xml:space="preserve"> </w:t>
+      </w:r>
+      <w:r>
+        <w:rPr>
+          <w:rStyle w:val="VerbatimChar"/>
+        </w:rPr>
+        <w:t xml:space="preserve">\\server\\rawdata</w:t>
+      </w:r>
+      <w:r>
+        <w:t xml:space="preserve">)</w:t>
+      </w:r>
+    </w:p>
+    <w:p>
+      <w:pPr>
+        <w:numPr>
+          <w:numId w:val="1021"/>
+          <w:ilvl w:val="0"/>
+        </w:numPr>
+      </w:pPr>
+      <w:r>
+        <w:t xml:space="preserve">data processing (i.e.</w:t>
+      </w:r>
+      <w:r>
+        <w:t xml:space="preserve"> </w:t>
+      </w:r>
+      <w:r>
+        <w:rPr>
+          <w:rStyle w:val="VerbatimChar"/>
+        </w:rPr>
+        <w:t xml:space="preserve">\\server\\processing</w:t>
+      </w:r>
+      <w:r>
+        <w:t xml:space="preserve">)</w:t>
+      </w:r>
+    </w:p>
+    <w:p>
+      <w:pPr>
+        <w:numPr>
+          <w:numId w:val="1021"/>
+          <w:ilvl w:val="0"/>
+        </w:numPr>
+      </w:pPr>
+      <w:r>
+        <w:t xml:space="preserve">results (i.e.</w:t>
+      </w:r>
+      <w:r>
+        <w:t xml:space="preserve"> </w:t>
+      </w:r>
+      <w:r>
+        <w:rPr>
+          <w:rStyle w:val="VerbatimChar"/>
+        </w:rPr>
+        <w:t xml:space="preserve">\\server\\projekte$</w:t>
+      </w:r>
+      <w:r>
+        <w:t xml:space="preserve">)</w:t>
+      </w:r>
+    </w:p>
+    <w:p>
+      <w:pPr>
+        <w:pStyle w:val="FirstParagraph"/>
+      </w:pPr>
+      <w:r>
+        <w:t xml:space="preserve">Raw data are highly valuable because they if necessary cannot or only with high</w:t>
+      </w:r>
+      <w:r>
+        <w:t xml:space="preserve"> </w:t>
+      </w:r>
+      <w:r>
+        <w:t xml:space="preserve">costs be reproduced. Thus raw data will be compiled on the highest level (i.e.</w:t>
+      </w:r>
+      <w:r>
+        <w:t xml:space="preserve"> </w:t>
+      </w:r>
+      <w:r>
+        <w:rPr>
+          <w:rStyle w:val="VerbatimChar"/>
+        </w:rPr>
+        <w:t xml:space="preserve">\\server\\rawdata</w:t>
+      </w:r>
+      <w:r>
+        <w:t xml:space="preserve">) for each</w:t>
+      </w:r>
+      <w:r>
+        <w:t xml:space="preserve"> </w:t>
+      </w:r>
+      <w:r>
+        <w:rPr>
+          <w:rStyle w:val="VerbatimChar"/>
+        </w:rPr>
+        <w:t xml:space="preserve">project</w:t>
+      </w:r>
+      <w:r>
+        <w:t xml:space="preserve"> </w:t>
+      </w:r>
+      <w:r>
+        <w:t xml:space="preserve">and</w:t>
+      </w:r>
+      <w:r>
+        <w:t xml:space="preserve"> </w:t>
+      </w:r>
+      <w:r>
+        <w:rPr>
+          <w:rStyle w:val="VerbatimChar"/>
+        </w:rPr>
+        <w:t xml:space="preserve">origin</w:t>
+      </w:r>
+      <w:r>
+        <w:t xml:space="preserve"> </w:t>
+      </w:r>
+      <w:r>
+        <w:t xml:space="preserve">(e.g. KWB, BWB) as shown</w:t>
+      </w:r>
+      <w:r>
+        <w:t xml:space="preserve"> </w:t>
+      </w:r>
+      <w:r>
+        <w:t xml:space="preserve">below:</w:t>
       </w:r>
     </w:p>
     <w:p>
@@ -1130,55 +3259,631 @@
         <w:pStyle w:val="BodyText"/>
       </w:pPr>
       <w:r>
-        <w:t xml:space="preserve">Vorteil:</w:t>
+        <w:rPr>
+          <w:b/>
+        </w:rPr>
+        <w:t xml:space="preserve">Raw data folder structure:</w:t>
+      </w:r>
+    </w:p>
+    <w:p>
+      <w:pPr>
+        <w:pStyle w:val="SourceCode"/>
+      </w:pPr>
+      <w:r>
+        <w:rPr>
+          <w:rStyle w:val="VerbatimChar"/>
+        </w:rPr>
+        <w:t xml:space="preserve">TestProjekt</w:t>
+      </w:r>
+      <w:r>
+        <w:br w:type="textWrapping"/>
+      </w:r>
+      <w:r>
+        <w:rPr>
+          <w:rStyle w:val="VerbatimChar"/>
+        </w:rPr>
+        <w:t xml:space="preserve">  BWB</w:t>
+      </w:r>
+      <w:r>
+        <w:br w:type="textWrapping"/>
+      </w:r>
+      <w:r>
+        <w:rPr>
+          <w:rStyle w:val="VerbatimChar"/>
+        </w:rPr>
+        <w:t xml:space="preserve">    Regen</w:t>
+      </w:r>
+      <w:r>
+        <w:br w:type="textWrapping"/>
+      </w:r>
+      <w:r>
+        <w:rPr>
+          <w:rStyle w:val="VerbatimChar"/>
+        </w:rPr>
+        <w:t xml:space="preserve">      METADATEN</w:t>
+      </w:r>
+      <w:r>
+        <w:br w:type="textWrapping"/>
+      </w:r>
+      <w:r>
+        <w:rPr>
+          <w:rStyle w:val="VerbatimChar"/>
+        </w:rPr>
+        <w:t xml:space="preserve">      regen.xls</w:t>
+      </w:r>
+      <w:r>
+        <w:br w:type="textWrapping"/>
+      </w:r>
+      <w:r>
+        <w:rPr>
+          <w:rStyle w:val="VerbatimChar"/>
+        </w:rPr>
+        <w:t xml:space="preserve">    Labor</w:t>
+      </w:r>
+      <w:r>
+        <w:br w:type="textWrapping"/>
+      </w:r>
+      <w:r>
+        <w:rPr>
+          <w:rStyle w:val="VerbatimChar"/>
+        </w:rPr>
+        <w:t xml:space="preserve">      METADATEN</w:t>
+      </w:r>
+      <w:r>
+        <w:br w:type="textWrapping"/>
+      </w:r>
+      <w:r>
+        <w:rPr>
+          <w:rStyle w:val="VerbatimChar"/>
+        </w:rPr>
+        <w:t xml:space="preserve">      labor.xls</w:t>
+      </w:r>
+      <w:r>
+        <w:br w:type="textWrapping"/>
+      </w:r>
+      <w:r>
+        <w:rPr>
+          <w:rStyle w:val="VerbatimChar"/>
+        </w:rPr>
+        <w:t xml:space="preserve"/>
+      </w:r>
+      <w:r>
+        <w:br w:type="textWrapping"/>
+      </w:r>
+      <w:r>
+        <w:rPr>
+          <w:rStyle w:val="VerbatimChar"/>
+        </w:rPr>
+        <w:t xml:space="preserve">  KWB</w:t>
+      </w:r>
+      <w:r>
+        <w:br w:type="textWrapping"/>
+      </w:r>
+      <w:r>
+        <w:rPr>
+          <w:rStyle w:val="VerbatimChar"/>
+        </w:rPr>
+        <w:t xml:space="preserve">    Durchfluss</w:t>
+      </w:r>
+      <w:r>
+        <w:br w:type="textWrapping"/>
+      </w:r>
+      <w:r>
+        <w:rPr>
+          <w:rStyle w:val="VerbatimChar"/>
+        </w:rPr>
+        <w:t xml:space="preserve">      METADATEN</w:t>
+      </w:r>
+      <w:r>
+        <w:br w:type="textWrapping"/>
+      </w:r>
+      <w:r>
+        <w:rPr>
+          <w:rStyle w:val="VerbatimChar"/>
+        </w:rPr>
+        <w:t xml:space="preserve">      q01.csv</w:t>
+      </w:r>
+      <w:r>
+        <w:br w:type="textWrapping"/>
+      </w:r>
+      <w:r>
+        <w:rPr>
+          <w:rStyle w:val="VerbatimChar"/>
+        </w:rPr>
+        <w:t xml:space="preserve">      q02.csv</w:t>
+      </w:r>
+      <w:r>
+        <w:br w:type="textWrapping"/>
+      </w:r>
+      <w:r>
+        <w:rPr>
+          <w:rStyle w:val="VerbatimChar"/>
+        </w:rPr>
+        <w:t xml:space="preserve">      q03.csv</w:t>
+      </w:r>
+    </w:p>
+    <w:p>
+      <w:pPr>
+        <w:pStyle w:val="FirstParagraph"/>
+      </w:pPr>
+      <w:r>
+        <w:t xml:space="preserve">The data processing is a</w:t>
+      </w:r>
+      <w:r>
+        <w:t xml:space="preserve"> </w:t>
+      </w:r>
+      <w:r>
+        <w:t xml:space="preserve">“</w:t>
+      </w:r>
+      <w:r>
+        <w:t xml:space="preserve">playground</w:t>
+      </w:r>
+      <w:r>
+        <w:t xml:space="preserve">”</w:t>
+      </w:r>
+      <w:r>
+        <w:t xml:space="preserve">, where different approaches or scenarios</w:t>
+      </w:r>
+      <w:r>
+        <w:t xml:space="preserve"> </w:t>
+      </w:r>
+      <w:r>
+        <w:t xml:space="preserve">can be tested and where possibly different versions for a specific approach</w:t>
+      </w:r>
+      <w:r>
+        <w:t xml:space="preserve"> </w:t>
+      </w:r>
+      <w:r>
+        <w:t xml:space="preserve">or scenario are available. The files will be stored here according to the</w:t>
+      </w:r>
+      <w:r>
+        <w:t xml:space="preserve"> </w:t>
+      </w:r>
+      <w:r>
+        <w:t xml:space="preserve">corresponding</w:t>
+      </w:r>
+      <w:r>
+        <w:t xml:space="preserve"> </w:t>
+      </w:r>
+      <w:r>
+        <w:rPr>
+          <w:rStyle w:val="VerbatimChar"/>
+        </w:rPr>
+        <w:t xml:space="preserve">project</w:t>
+      </w:r>
+      <w:r>
+        <w:t xml:space="preserve"> </w:t>
+      </w:r>
+      <w:r>
+        <w:t xml:space="preserve">and</w:t>
+      </w:r>
+      <w:r>
+        <w:t xml:space="preserve"> </w:t>
+      </w:r>
+      <w:r>
+        <w:rPr>
+          <w:rStyle w:val="VerbatimChar"/>
+        </w:rPr>
+        <w:t xml:space="preserve">topic</w:t>
+      </w:r>
+      <w:r>
+        <w:t xml:space="preserve"> </w:t>
+      </w:r>
+      <w:r>
+        <w:t xml:space="preserve">and the data processing step, respectively.</w:t>
+      </w:r>
+    </w:p>
+    <w:p>
+      <w:pPr>
+        <w:pStyle w:val="BodyText"/>
+      </w:pPr>
+      <w:r>
+        <w:rPr>
+          <w:b/>
+        </w:rPr>
+        <w:t xml:space="preserve">Data processing folder structure:</w:t>
+      </w:r>
+    </w:p>
+    <w:p>
+      <w:pPr>
+        <w:pStyle w:val="SourceCode"/>
+      </w:pPr>
+      <w:r>
+        <w:rPr>
+          <w:rStyle w:val="VerbatimChar"/>
+        </w:rPr>
+        <w:t xml:space="preserve">TestProjekt</w:t>
+      </w:r>
+      <w:r>
+        <w:br w:type="textWrapping"/>
+      </w:r>
+      <w:r>
+        <w:rPr>
+          <w:rStyle w:val="VerbatimChar"/>
+        </w:rPr>
+        <w:t xml:space="preserve">  01_Bereinigung</w:t>
+      </w:r>
+      <w:r>
+        <w:br w:type="textWrapping"/>
+      </w:r>
+      <w:r>
+        <w:rPr>
+          <w:rStyle w:val="VerbatimChar"/>
+        </w:rPr>
+        <w:t xml:space="preserve">    METADATEN</w:t>
+      </w:r>
+      <w:r>
+        <w:br w:type="textWrapping"/>
+      </w:r>
+      <w:r>
+        <w:rPr>
+          <w:rStyle w:val="VerbatimChar"/>
+        </w:rPr>
+        <w:t xml:space="preserve">    regen_roh.csv</w:t>
+      </w:r>
+      <w:r>
+        <w:br w:type="textWrapping"/>
+      </w:r>
+      <w:r>
+        <w:rPr>
+          <w:rStyle w:val="VerbatimChar"/>
+        </w:rPr>
+        <w:t xml:space="preserve">    regen.csv</w:t>
+      </w:r>
+      <w:r>
+        <w:br w:type="textWrapping"/>
+      </w:r>
+      <w:r>
+        <w:rPr>
+          <w:rStyle w:val="VerbatimChar"/>
+        </w:rPr>
+        <w:t xml:space="preserve">    qualitaet.csv      </w:t>
+      </w:r>
+      <w:r>
+        <w:br w:type="textWrapping"/>
+      </w:r>
+      <w:r>
+        <w:rPr>
+          <w:rStyle w:val="VerbatimChar"/>
+        </w:rPr>
+        <w:t xml:space="preserve">    durchfluss.csv</w:t>
+      </w:r>
+      <w:r>
+        <w:br w:type="textWrapping"/>
+      </w:r>
+      <w:r>
+        <w:rPr>
+          <w:rStyle w:val="VerbatimChar"/>
+        </w:rPr>
+        <w:t xml:space="preserve">  02_Modellierung</w:t>
+      </w:r>
+      <w:r>
+        <w:br w:type="textWrapping"/>
+      </w:r>
+      <w:r>
+        <w:rPr>
+          <w:rStyle w:val="VerbatimChar"/>
+        </w:rPr>
+        <w:t xml:space="preserve">    sommer</w:t>
+      </w:r>
+      <w:r>
+        <w:br w:type="textWrapping"/>
+      </w:r>
+      <w:r>
+        <w:rPr>
+          <w:rStyle w:val="VerbatimChar"/>
+        </w:rPr>
+        <w:t xml:space="preserve">    winter</w:t>
+      </w:r>
+      <w:r>
+        <w:br w:type="textWrapping"/>
+      </w:r>
+      <w:r>
+        <w:rPr>
+          <w:rStyle w:val="VerbatimChar"/>
+        </w:rPr>
+        <w:t xml:space="preserve">    VERSIONEN</w:t>
+      </w:r>
+      <w:r>
+        <w:br w:type="textWrapping"/>
+      </w:r>
+      <w:r>
+        <w:rPr>
+          <w:rStyle w:val="VerbatimChar"/>
+        </w:rPr>
+        <w:t xml:space="preserve">      v0.1</w:t>
+      </w:r>
+      <w:r>
+        <w:br w:type="textWrapping"/>
+      </w:r>
+      <w:r>
+        <w:rPr>
+          <w:rStyle w:val="VerbatimChar"/>
+        </w:rPr>
+        <w:t xml:space="preserve">      v1.0</w:t>
+      </w:r>
+      <w:r>
+        <w:br w:type="textWrapping"/>
+      </w:r>
+      <w:r>
+        <w:rPr>
+          <w:rStyle w:val="VerbatimChar"/>
+        </w:rPr>
+        <w:t xml:space="preserve">        sommer</w:t>
+      </w:r>
+      <w:r>
+        <w:br w:type="textWrapping"/>
+      </w:r>
+      <w:r>
+        <w:rPr>
+          <w:rStyle w:val="VerbatimChar"/>
+        </w:rPr>
+        <w:t xml:space="preserve">        winter</w:t>
+      </w:r>
+      <w:r>
+        <w:br w:type="textWrapping"/>
+      </w:r>
+      <w:r>
+        <w:rPr>
+          <w:rStyle w:val="VerbatimChar"/>
+        </w:rPr>
+        <w:t xml:space="preserve">  Software</w:t>
+      </w:r>
+    </w:p>
+    <w:p>
+      <w:pPr>
+        <w:pStyle w:val="FirstParagraph"/>
+      </w:pPr>
+      <w:r>
+        <w:t xml:space="preserve">In the results folder only the</w:t>
+      </w:r>
+      <w:r>
+        <w:t xml:space="preserve"> </w:t>
+      </w:r>
+      <w:r>
+        <w:t xml:space="preserve">“</w:t>
+      </w:r>
+      <w:r>
+        <w:t xml:space="preserve">reporting relevant</w:t>
+      </w:r>
+      <w:r>
+        <w:t xml:space="preserve">”</w:t>
+      </w:r>
+      <w:r>
+        <w:t xml:space="preserve"> </w:t>
+      </w:r>
+      <w:r>
+        <w:t xml:space="preserve">results should be saved.</w:t>
+      </w:r>
+      <w:r>
+        <w:t xml:space="preserve"> </w:t>
+      </w:r>
+      <w:r>
+        <w:t xml:space="preserve">Relevant results files (e.g. plots) should be added according to</w:t>
+      </w:r>
+      <w:r>
+        <w:t xml:space="preserve"> </w:t>
+      </w:r>
+      <w:r>
+        <w:rPr>
+          <w:rStyle w:val="VerbatimChar"/>
+        </w:rPr>
+        <w:t xml:space="preserve">project</w:t>
+      </w:r>
+      <w:r>
+        <w:t xml:space="preserve"> </w:t>
+      </w:r>
+      <w:r>
+        <w:t xml:space="preserve">and</w:t>
+      </w:r>
+      <w:r>
+        <w:t xml:space="preserve"> </w:t>
+      </w:r>
+      <w:r>
+        <w:rPr>
+          <w:rStyle w:val="VerbatimChar"/>
+        </w:rPr>
+        <w:t xml:space="preserve">project structure</w:t>
+      </w:r>
+      <w:r>
+        <w:t xml:space="preserve"> </w:t>
+      </w:r>
+      <w:r>
+        <w:t xml:space="preserve">(i.e. per</w:t>
+      </w:r>
+      <w:r>
+        <w:t xml:space="preserve"> </w:t>
+      </w:r>
+      <w:r>
+        <w:rPr>
+          <w:rStyle w:val="VerbatimChar"/>
+        </w:rPr>
+        <w:t xml:space="preserve">working package</w:t>
+      </w:r>
+      <w:r>
+        <w:t xml:space="preserve">) in form of links from the</w:t>
+      </w:r>
+      <w:r>
+        <w:t xml:space="preserve"> </w:t>
+      </w:r>
+      <w:r>
+        <w:rPr>
+          <w:rStyle w:val="VerbatimChar"/>
+        </w:rPr>
+        <w:t xml:space="preserve">data processing</w:t>
+      </w:r>
+      <w:r>
+        <w:t xml:space="preserve"> </w:t>
+      </w:r>
+      <w:r>
+        <w:t xml:space="preserve">folder structure (see above).</w:t>
+      </w:r>
+    </w:p>
+    <w:p>
+      <w:pPr>
+        <w:pStyle w:val="BodyText"/>
+      </w:pPr>
+      <w:r>
+        <w:rPr>
+          <w:b/>
+        </w:rPr>
+        <w:t xml:space="preserve">Results folder structure:</w:t>
+      </w:r>
+    </w:p>
+    <w:p>
+      <w:pPr>
+        <w:pStyle w:val="SourceCode"/>
+      </w:pPr>
+      <w:r>
+        <w:rPr>
+          <w:rStyle w:val="VerbatimChar"/>
+        </w:rPr>
+        <w:t xml:space="preserve">TestProjekt</w:t>
+      </w:r>
+      <w:r>
+        <w:br w:type="textWrapping"/>
+      </w:r>
+      <w:r>
+        <w:rPr>
+          <w:rStyle w:val="VerbatimChar"/>
+        </w:rPr>
+        <w:t xml:space="preserve">  Data-Work Packages</w:t>
+      </w:r>
+      <w:r>
+        <w:br w:type="textWrapping"/>
+      </w:r>
+      <w:r>
+        <w:rPr>
+          <w:rStyle w:val="VerbatimChar"/>
+        </w:rPr>
+        <w:t xml:space="preserve">    WP1_Monitoring</w:t>
+      </w:r>
+      <w:r>
+        <w:br w:type="textWrapping"/>
+      </w:r>
+      <w:r>
+        <w:rPr>
+          <w:rStyle w:val="VerbatimChar"/>
+        </w:rPr>
+        <w:t xml:space="preserve">    WP2_Modellierung</w:t>
+      </w:r>
+      <w:r>
+        <w:br w:type="textWrapping"/>
+      </w:r>
+      <w:r>
+        <w:rPr>
+          <w:rStyle w:val="VerbatimChar"/>
+        </w:rPr>
+        <w:t xml:space="preserve">      sommer.lnk</w:t>
+      </w:r>
+      <w:r>
+        <w:br w:type="textWrapping"/>
+      </w:r>
+      <w:r>
+        <w:rPr>
+          <w:rStyle w:val="VerbatimChar"/>
+        </w:rPr>
+        <w:t xml:space="preserve">      winter.lnk</w:t>
+      </w:r>
+    </w:p>
+    <w:p>
+      <w:pPr>
+        <w:pStyle w:val="Heading3"/>
+      </w:pPr>
+      <w:bookmarkStart w:id="51" w:name="folder-structures"/>
+      <w:bookmarkEnd w:id="51"/>
+      <w:r>
+        <w:t xml:space="preserve">Folder Structures</w:t>
+      </w:r>
+    </w:p>
+    <w:p>
+      <w:pPr>
+        <w:pStyle w:val="FirstParagraph"/>
+      </w:pPr>
+      <w:r>
+        <w:t xml:space="preserve">Restrictions/Conventions:</w:t>
       </w:r>
     </w:p>
     <w:p>
       <w:pPr>
         <w:pStyle w:val="Compact"/>
         <w:numPr>
-          <w:numId w:val="1003"/>
-          <w:ilvl w:val="0"/>
-        </w:numPr>
-      </w:pPr>
-      <w:r>
-        <w:t xml:space="preserve">Software wird ggf. projektübergreifend verwendet</w:t>
+          <w:numId w:val="1022"/>
+          <w:ilvl w:val="0"/>
+        </w:numPr>
+      </w:pPr>
+      <w:r>
+        <w:t xml:space="preserve">Each top-level folder should represent a project, i.e. should be defined in</w:t>
+      </w:r>
+      <w:r>
+        <w:t xml:space="preserve"> </w:t>
+      </w:r>
+      <w:r>
+        <w:t xml:space="preserve">the top level file</w:t>
+      </w:r>
+      <w:r>
+        <w:t xml:space="preserve"> </w:t>
+      </w:r>
+      <w:hyperlink w:anchor="file-projects">
+        <w:r>
+          <w:rPr>
+            <w:rStyle w:val="VerbatimChar"/>
+            <w:rStyle w:val="Hyperlink"/>
+          </w:rPr>
+          <w:t xml:space="preserve">PROJECTS.txt</w:t>
+        </w:r>
+      </w:hyperlink>
+      <w:r>
+        <w:t xml:space="preserve">.</w:t>
       </w:r>
     </w:p>
     <w:p>
       <w:pPr>
         <w:pStyle w:val="Compact"/>
         <w:numPr>
-          <w:numId w:val="1003"/>
-          <w:ilvl w:val="0"/>
-        </w:numPr>
-      </w:pPr>
-      <w:r>
-        <w:t xml:space="preserve">Software besteht oft aus vielen und großen Binärdateien und bläht den</w:t>
-      </w:r>
-      <w:r>
-        <w:t xml:space="preserve"> </w:t>
-      </w:r>
-      <w:r>
-        <w:t xml:space="preserve">Projektordner auf</w:t>
+          <w:numId w:val="1022"/>
+          <w:ilvl w:val="0"/>
+        </w:numPr>
+      </w:pPr>
+      <w:r>
+        <w:t xml:space="preserve">Each possible owner should be defined in the top level file</w:t>
+      </w:r>
+      <w:r>
+        <w:t xml:space="preserve"> </w:t>
+      </w:r>
+      <w:hyperlink w:anchor="file-organisations">
+        <w:r>
+          <w:rPr>
+            <w:rStyle w:val="VerbatimChar"/>
+            <w:rStyle w:val="Hyperlink"/>
+          </w:rPr>
+          <w:t xml:space="preserve">ORGANISATIONS.txt</w:t>
+        </w:r>
+      </w:hyperlink>
+      <w:r>
+        <w:t xml:space="preserve">.</w:t>
       </w:r>
     </w:p>
     <w:p>
       <w:pPr>
         <w:pStyle w:val="Compact"/>
         <w:numPr>
-          <w:numId w:val="1003"/>
-          <w:ilvl w:val="0"/>
-        </w:numPr>
-      </w:pPr>
-      <w:r>
-        <w:t xml:space="preserve">Software hat oft viele Unterverzeichnisse und erzeugt eine hohe</w:t>
-      </w:r>
-      <w:r>
-        <w:t xml:space="preserve"> </w:t>
-      </w:r>
-      <w:r>
-        <w:t xml:space="preserve">Verschachtelungstiefe im Projektordner</w:t>
+          <w:numId w:val="1022"/>
+          <w:ilvl w:val="0"/>
+        </w:numPr>
+      </w:pPr>
+      <w:r>
+        <w:t xml:space="preserve">The naming convention for the organisations is the same as for projects.</w:t>
+      </w:r>
+    </w:p>
+    <w:p>
+      <w:pPr>
+        <w:pStyle w:val="Heading4"/>
+      </w:pPr>
+      <w:bookmarkStart w:id="52" w:name="project-folder-structure"/>
+      <w:bookmarkEnd w:id="52"/>
+      <w:r>
+        <w:t xml:space="preserve">Project Folder Structure</w:t>
       </w:r>
     </w:p>
     <w:p>
@@ -1186,19 +3891,195 @@
         <w:pStyle w:val="FirstParagraph"/>
       </w:pPr>
       <w:r>
-        <w:t xml:space="preserve">Nachteil:</w:t>
+        <w:t xml:space="preserve">We said that we want to concentrate on the folder structures within the project</w:t>
+      </w:r>
+      <w:r>
+        <w:t xml:space="preserve"> </w:t>
+      </w:r>
+      <w:r>
+        <w:t xml:space="preserve">folders. Nevertheless, we would like to give a recommendation on how the project</w:t>
+      </w:r>
+      <w:r>
+        <w:t xml:space="preserve"> </w:t>
+      </w:r>
+      <w:r>
+        <w:t xml:space="preserve">folders could be organised within its top level folder. In this structure, there</w:t>
+      </w:r>
+      <w:r>
+        <w:t xml:space="preserve"> </w:t>
+      </w:r>
+      <w:r>
+        <w:t xml:space="preserve">are no subfolders for the different departments any more.</w:t>
+      </w:r>
+    </w:p>
+    <w:p>
+      <w:pPr>
+        <w:pStyle w:val="SourceCode"/>
+      </w:pPr>
+      <w:r>
+        <w:rPr>
+          <w:rStyle w:val="VerbatimChar"/>
+        </w:rPr>
+        <w:t xml:space="preserve">//server/projects$</w:t>
+      </w:r>
+      <w:r>
+        <w:br w:type="textWrapping"/>
+      </w:r>
+      <w:r>
+        <w:rPr>
+          <w:rStyle w:val="VerbatimChar"/>
+        </w:rPr>
+        <w:t xml:space="preserve">- PROJECTS.txt</w:t>
+      </w:r>
+      <w:r>
+        <w:br w:type="textWrapping"/>
+      </w:r>
+      <w:r>
+        <w:rPr>
+          <w:rStyle w:val="VerbatimChar"/>
+        </w:rPr>
+        <w:t xml:space="preserve">- project-1/</w:t>
+      </w:r>
+      <w:r>
+        <w:br w:type="textWrapping"/>
+      </w:r>
+      <w:r>
+        <w:rPr>
+          <w:rStyle w:val="VerbatimChar"/>
+        </w:rPr>
+        <w:t xml:space="preserve">- project-2/</w:t>
+      </w:r>
+      <w:r>
+        <w:br w:type="textWrapping"/>
+      </w:r>
+      <w:r>
+        <w:rPr>
+          <w:rStyle w:val="VerbatimChar"/>
+        </w:rPr>
+        <w:t xml:space="preserve">- project-3/</w:t>
+      </w:r>
+    </w:p>
+    <w:p>
+      <w:pPr>
+        <w:pStyle w:val="FirstParagraph"/>
+      </w:pPr>
+      <w:r>
+        <w:t xml:space="preserve">In the</w:t>
+      </w:r>
+      <w:r>
+        <w:t xml:space="preserve"> </w:t>
+      </w:r>
+      <w:r>
+        <w:rPr>
+          <w:rStyle w:val="VerbatimChar"/>
+        </w:rPr>
+        <w:t xml:space="preserve">projects$</w:t>
+      </w:r>
+      <w:r>
+        <w:t xml:space="preserve"> </w:t>
+      </w:r>
+      <w:r>
+        <w:t xml:space="preserve">folder</w:t>
       </w:r>
     </w:p>
     <w:p>
       <w:pPr>
         <w:pStyle w:val="Compact"/>
         <w:numPr>
-          <w:numId w:val="1004"/>
-          <w:ilvl w:val="0"/>
-        </w:numPr>
-      </w:pPr>
-      <w:r>
-        <w:t xml:space="preserve">Es ist ggf. nicht klar, in welchem Projekt eine Software verwendet wurde</w:t>
+          <w:numId w:val="1024"/>
+          <w:ilvl w:val="0"/>
+        </w:numPr>
+      </w:pPr>
+      <w:r>
+        <w:t xml:space="preserve">each subfolder name should appear in the file</w:t>
+      </w:r>
+      <w:r>
+        <w:t xml:space="preserve"> </w:t>
+      </w:r>
+      <w:hyperlink w:anchor="file-projects">
+        <w:r>
+          <w:rPr>
+            <w:rStyle w:val="VerbatimChar"/>
+            <w:rStyle w:val="Hyperlink"/>
+          </w:rPr>
+          <w:t xml:space="preserve">PROJECTS.txt</w:t>
+        </w:r>
+      </w:hyperlink>
+    </w:p>
+    <w:p>
+      <w:pPr>
+        <w:pStyle w:val="Compact"/>
+        <w:numPr>
+          <w:numId w:val="1024"/>
+          <w:ilvl w:val="0"/>
+        </w:numPr>
+      </w:pPr>
+      <w:r>
+        <w:t xml:space="preserve">there should not be any folder on the top level that does not represent a</w:t>
+      </w:r>
+      <w:r>
+        <w:t xml:space="preserve"> </w:t>
+      </w:r>
+      <w:r>
+        <w:t xml:space="preserve">project.</w:t>
+      </w:r>
+    </w:p>
+    <w:p>
+      <w:pPr>
+        <w:pStyle w:val="Compact"/>
+        <w:numPr>
+          <w:numId w:val="1024"/>
+          <w:ilvl w:val="0"/>
+        </w:numPr>
+      </w:pPr>
+      <w:r>
+        <w:t xml:space="preserve">there should be no other files on the top level as the files that are</w:t>
+      </w:r>
+      <w:r>
+        <w:t xml:space="preserve"> </w:t>
+      </w:r>
+      <w:r>
+        <w:t xml:space="preserve">described in this documentation.</w:t>
+      </w:r>
+    </w:p>
+    <w:p>
+      <w:pPr>
+        <w:pStyle w:val="Compact"/>
+        <w:numPr>
+          <w:numId w:val="1024"/>
+          <w:ilvl w:val="0"/>
+        </w:numPr>
+      </w:pPr>
+      <w:r>
+        <w:t xml:space="preserve">there are no subfolders representing departments any more. The mapping of</w:t>
+      </w:r>
+      <w:r>
+        <w:t xml:space="preserve"> </w:t>
+      </w:r>
+      <w:r>
+        <w:t xml:space="preserve">projects to departments is done in the file</w:t>
+      </w:r>
+      <w:r>
+        <w:t xml:space="preserve"> </w:t>
+      </w:r>
+      <w:hyperlink w:anchor="file-projects">
+        <w:r>
+          <w:rPr>
+            <w:rStyle w:val="VerbatimChar"/>
+            <w:rStyle w:val="Hyperlink"/>
+          </w:rPr>
+          <w:t xml:space="preserve">PROJECTS.txt</w:t>
+        </w:r>
+      </w:hyperlink>
+    </w:p>
+    <w:p>
+      <w:pPr>
+        <w:pStyle w:val="Heading4"/>
+      </w:pPr>
+      <w:bookmarkStart w:id="53" w:name="rawdata-folder-structure"/>
+      <w:bookmarkEnd w:id="53"/>
+      <w:r>
+        <w:t xml:space="preserve">Rawdata Folder Structure</w:t>
       </w:r>
     </w:p>
     <w:p>
@@ -1206,17 +4087,178 @@
         <w:pStyle w:val="FirstParagraph"/>
       </w:pPr>
       <w:r>
-        <w:t xml:space="preserve">@Michael: Vorschlag für verbesserte Ordnerstrukturen</w:t>
+        <w:t xml:space="preserve">We will create a network folder</w:t>
+      </w:r>
+      <w:r>
+        <w:t xml:space="preserve"> </w:t>
+      </w:r>
+      <w:r>
+        <w:rPr>
+          <w:rStyle w:val="VerbatimChar"/>
+        </w:rPr>
+        <w:t xml:space="preserve">//server/rawdata$</w:t>
+      </w:r>
+      <w:r>
+        <w:t xml:space="preserve"> </w:t>
+      </w:r>
+      <w:r>
+        <w:t xml:space="preserve">in which all files</w:t>
+      </w:r>
+      <w:r>
+        <w:t xml:space="preserve"> </w:t>
+      </w:r>
+      <w:r>
+        <w:t xml:space="preserve">have set the read-only property. We suggest to store raw data by project first</w:t>
+      </w:r>
+      <w:r>
+        <w:t xml:space="preserve"> </w:t>
+      </w:r>
+      <w:r>
+        <w:t xml:space="preserve">and by the organisation that owns (i.e. generated, provided) the data second.</w:t>
+      </w:r>
+      <w:r>
+        <w:t xml:space="preserve"> </w:t>
+      </w:r>
+      <w:r>
+        <w:t xml:space="preserve">This could look like this:</w:t>
+      </w:r>
+    </w:p>
+    <w:p>
+      <w:pPr>
+        <w:pStyle w:val="SourceCode"/>
+      </w:pPr>
+      <w:r>
+        <w:rPr>
+          <w:rStyle w:val="VerbatimChar"/>
+        </w:rPr>
+        <w:t xml:space="preserve">//server/rawdata$</w:t>
+      </w:r>
+      <w:r>
+        <w:br w:type="textWrapping"/>
+      </w:r>
+      <w:r>
+        <w:rPr>
+          <w:rStyle w:val="VerbatimChar"/>
+        </w:rPr>
+        <w:t xml:space="preserve">- ORGANISATIONS.txt</w:t>
+      </w:r>
+      <w:r>
+        <w:br w:type="textWrapping"/>
+      </w:r>
+      <w:r>
+        <w:rPr>
+          <w:rStyle w:val="VerbatimChar"/>
+        </w:rPr>
+        <w:t xml:space="preserve">- PROJECTS.lnk [Symbolic Link to PROJECTS.txt in //server/projects$]</w:t>
+      </w:r>
+      <w:r>
+        <w:br w:type="textWrapping"/>
+      </w:r>
+      <w:r>
+        <w:rPr>
+          <w:rStyle w:val="VerbatimChar"/>
+        </w:rPr>
+        <w:t xml:space="preserve">- flusshygiene</w:t>
+      </w:r>
+      <w:r>
+        <w:br w:type="textWrapping"/>
+      </w:r>
+      <w:r>
+        <w:rPr>
+          <w:rStyle w:val="VerbatimChar"/>
+        </w:rPr>
+        <w:t xml:space="preserve">  - bwb</w:t>
+      </w:r>
+      <w:r>
+        <w:br w:type="textWrapping"/>
+      </w:r>
+      <w:r>
+        <w:rPr>
+          <w:rStyle w:val="VerbatimChar"/>
+        </w:rPr>
+        <w:t xml:space="preserve">  - kwb</w:t>
+      </w:r>
+      <w:r>
+        <w:br w:type="textWrapping"/>
+      </w:r>
+      <w:r>
+        <w:rPr>
+          <w:rStyle w:val="VerbatimChar"/>
+        </w:rPr>
+        <w:t xml:space="preserve">  - uba</w:t>
+      </w:r>
+      <w:r>
+        <w:br w:type="textWrapping"/>
+      </w:r>
+      <w:r>
+        <w:rPr>
+          <w:rStyle w:val="VerbatimChar"/>
+        </w:rPr>
+        <w:t xml:space="preserve">  - ...</w:t>
+      </w:r>
+      <w:r>
+        <w:br w:type="textWrapping"/>
+      </w:r>
+      <w:r>
+        <w:rPr>
+          <w:rStyle w:val="VerbatimChar"/>
+        </w:rPr>
+        <w:t xml:space="preserve">- ogre</w:t>
+      </w:r>
+      <w:r>
+        <w:br w:type="textWrapping"/>
+      </w:r>
+      <w:r>
+        <w:rPr>
+          <w:rStyle w:val="VerbatimChar"/>
+        </w:rPr>
+        <w:t xml:space="preserve">  - kwb</w:t>
+      </w:r>
+      <w:r>
+        <w:br w:type="textWrapping"/>
+      </w:r>
+      <w:r>
+        <w:rPr>
+          <w:rStyle w:val="VerbatimChar"/>
+        </w:rPr>
+        <w:t xml:space="preserve">  - bwb</w:t>
+      </w:r>
+      <w:r>
+        <w:br w:type="textWrapping"/>
+      </w:r>
+      <w:r>
+        <w:rPr>
+          <w:rStyle w:val="VerbatimChar"/>
+        </w:rPr>
+        <w:t xml:space="preserve">  - uba</w:t>
+      </w:r>
+      <w:r>
+        <w:br w:type="textWrapping"/>
+      </w:r>
+      <w:r>
+        <w:rPr>
+          <w:rStyle w:val="VerbatimChar"/>
+        </w:rPr>
+        <w:t xml:space="preserve">  - ...</w:t>
+      </w:r>
+      <w:r>
+        <w:br w:type="textWrapping"/>
+      </w:r>
+      <w:r>
+        <w:rPr>
+          <w:rStyle w:val="VerbatimChar"/>
+        </w:rPr>
+        <w:t xml:space="preserve">- ...</w:t>
       </w:r>
     </w:p>
     <w:p>
       <w:pPr>
         <w:pStyle w:val="Heading3"/>
       </w:pPr>
-      <w:bookmarkStart w:id="43" w:name="regeln-zur-vermeidung-langer-dateipfade"/>
-      <w:bookmarkEnd w:id="43"/>
-      <w:r>
-        <w:t xml:space="preserve">Regeln zur Vermeidung langer Dateipfade</w:t>
+      <w:bookmarkStart w:id="54" w:name="versioning"/>
+      <w:bookmarkEnd w:id="54"/>
+      <w:r>
+        <w:t xml:space="preserve">Versioning</w:t>
       </w:r>
     </w:p>
     <w:p>
@@ -1224,47 +4266,47 @@
         <w:pStyle w:val="FirstParagraph"/>
       </w:pPr>
       <w:r>
-        <w:t xml:space="preserve">Lange Dateipfade können im Windows-Betriebssystem ein Problem darstellen.</w:t>
-      </w:r>
-      <w:r>
-        <w:t xml:space="preserve"> </w:t>
-      </w:r>
-      <w:r>
-        <w:t xml:space="preserve">Das äußert sich beim Kopieren von Dateien, wenn der Pfad des Zielorts, der sich</w:t>
-      </w:r>
-      <w:r>
-        <w:t xml:space="preserve"> </w:t>
-      </w:r>
-      <w:r>
-        <w:t xml:space="preserve">durch die Kopie ergeben würde, eine bestimmte Länge überschreitet. Die</w:t>
-      </w:r>
-      <w:r>
-        <w:t xml:space="preserve"> </w:t>
-      </w:r>
-      <w:r>
-        <w:t xml:space="preserve">zugehörige Fehlermeldung lautet dann: *Die Dateinamen wären zu lang für den</w:t>
-      </w:r>
-      <w:r>
-        <w:t xml:space="preserve"> </w:t>
-      </w:r>
-      <w:r>
-        <w:t xml:space="preserve">Zielordner. Kürzen Sie die Dateinamen und wiederholen Sie den Vorgang, oder</w:t>
-      </w:r>
-      <w:r>
-        <w:t xml:space="preserve"> </w:t>
-      </w:r>
-      <w:r>
-        <w:t xml:space="preserve">verwenden Sie einen anderen Ort, der einen kürzeren Pfad hat.</w:t>
-      </w:r>
-    </w:p>
-    <w:p>
-      <w:pPr>
-        <w:pStyle w:val="Heading3"/>
-      </w:pPr>
-      <w:bookmarkStart w:id="44" w:name="naming"/>
-      <w:bookmarkEnd w:id="44"/>
-      <w:r>
-        <w:t xml:space="preserve">Naming</w:t>
+        <w:t xml:space="preserve">Versioning or version control is the way by which different versions and drafts</w:t>
+      </w:r>
+      <w:r>
+        <w:t xml:space="preserve"> </w:t>
+      </w:r>
+      <w:r>
+        <w:t xml:space="preserve">of a document (or file or record or dataset or software code) are managed.</w:t>
+      </w:r>
+      <w:r>
+        <w:t xml:space="preserve"> </w:t>
+      </w:r>
+      <w:r>
+        <w:t xml:space="preserve">Versioning involves the process of naming and distinguishing between a series</w:t>
+      </w:r>
+      <w:r>
+        <w:t xml:space="preserve"> </w:t>
+      </w:r>
+      <w:r>
+        <w:t xml:space="preserve">of draft documents that leads to a final or approved version in the end.</w:t>
+      </w:r>
+      <w:r>
+        <w:t xml:space="preserve"> </w:t>
+      </w:r>
+      <w:r>
+        <w:t xml:space="preserve">Versioning allows you to disclose an audit trail for the revision and update of</w:t>
+      </w:r>
+      <w:r>
+        <w:t xml:space="preserve"> </w:t>
+      </w:r>
+      <w:r>
+        <w:t xml:space="preserve">drafts and final versions.</w:t>
+      </w:r>
+    </w:p>
+    <w:p>
+      <w:pPr>
+        <w:pStyle w:val="Heading4"/>
+      </w:pPr>
+      <w:bookmarkStart w:id="55" w:name="manual"/>
+      <w:bookmarkEnd w:id="55"/>
+      <w:r>
+        <w:t xml:space="preserve">Manual</w:t>
       </w:r>
     </w:p>
     <w:p>
@@ -1272,48 +4314,120 @@
         <w:pStyle w:val="FirstParagraph"/>
       </w:pPr>
       <w:r>
-        <w:t xml:space="preserve">@Michael: Konventionen für Ordner- und Dateinamen, Vorschlag einer Nomenklatur</w:t>
-      </w:r>
-    </w:p>
-    <w:p>
-      <w:pPr>
-        <w:pStyle w:val="BodyText"/>
-      </w:pPr>
-      <w:r>
-        <w:t xml:space="preserve">Useful file names are:</w:t>
-      </w:r>
-    </w:p>
-    <w:p>
-      <w:pPr>
-        <w:numPr>
-          <w:numId w:val="1005"/>
-          <w:ilvl w:val="0"/>
-        </w:numPr>
-      </w:pPr>
-      <w:r>
-        <w:t xml:space="preserve">consistent</w:t>
-      </w:r>
-    </w:p>
-    <w:p>
-      <w:pPr>
-        <w:numPr>
-          <w:numId w:val="1005"/>
-          <w:ilvl w:val="0"/>
-        </w:numPr>
-      </w:pPr>
-      <w:r>
-        <w:t xml:space="preserve">meaningful to you and your colleagues</w:t>
-      </w:r>
-    </w:p>
-    <w:p>
-      <w:pPr>
-        <w:numPr>
-          <w:numId w:val="1005"/>
-          <w:ilvl w:val="0"/>
-        </w:numPr>
-      </w:pPr>
-      <w:r>
-        <w:t xml:space="preserve">allow you to find the file easily</w:t>
+        <w:t xml:space="preserve">We propose the following workflow:</w:t>
+      </w:r>
+    </w:p>
+    <w:p>
+      <w:pPr>
+        <w:numPr>
+          <w:numId w:val="1025"/>
+          <w:ilvl w:val="0"/>
+        </w:numPr>
+      </w:pPr>
+      <w:r>
+        <w:t xml:space="preserve">It is only allowed to modify the current file (e.g.</w:t>
+      </w:r>
+      <w:r>
+        <w:t xml:space="preserve"> </w:t>
+      </w:r>
+      <w:r>
+        <w:rPr>
+          <w:rStyle w:val="VerbatimChar"/>
+        </w:rPr>
+        <w:t xml:space="preserve">filename.pptx</w:t>
+      </w:r>
+      <w:r>
+        <w:t xml:space="preserve">), which</w:t>
+      </w:r>
+      <w:r>
+        <w:t xml:space="preserve"> </w:t>
+      </w:r>
+      <w:r>
+        <w:t xml:space="preserve">contains no version name as postfix</w:t>
+      </w:r>
+    </w:p>
+    <w:p>
+      <w:pPr>
+        <w:numPr>
+          <w:numId w:val="1025"/>
+          <w:ilvl w:val="0"/>
+        </w:numPr>
+      </w:pPr>
+      <w:r>
+        <w:t xml:space="preserve">A version is created by copying the current file. This copy gets a not already</w:t>
+      </w:r>
+      <w:r>
+        <w:t xml:space="preserve"> </w:t>
+      </w:r>
+      <w:r>
+        <w:t xml:space="preserve">defined version name as file name ending (e.g.</w:t>
+      </w:r>
+      <w:r>
+        <w:t xml:space="preserve"> </w:t>
+      </w:r>
+      <w:r>
+        <w:rPr>
+          <w:rStyle w:val="VerbatimChar"/>
+        </w:rPr>
+        <w:t xml:space="preserve">filename_v0.1.pptx</w:t>
+      </w:r>
+      <w:r>
+        <w:t xml:space="preserve">)</w:t>
+      </w:r>
+    </w:p>
+    <w:p>
+      <w:pPr>
+        <w:numPr>
+          <w:numId w:val="1025"/>
+          <w:ilvl w:val="0"/>
+        </w:numPr>
+      </w:pPr>
+      <w:r>
+        <w:t xml:space="preserve">The versioned file is moved to a folder `VERSIONS" and set as read-only.</w:t>
+      </w:r>
+    </w:p>
+    <w:p>
+      <w:pPr>
+        <w:numPr>
+          <w:numId w:val="1025"/>
+          <w:ilvl w:val="0"/>
+        </w:numPr>
+      </w:pPr>
+      <w:r>
+        <w:t xml:space="preserve">In the folder</w:t>
+      </w:r>
+      <w:r>
+        <w:t xml:space="preserve"> </w:t>
+      </w:r>
+      <w:r>
+        <w:rPr>
+          <w:rStyle w:val="VerbatimChar"/>
+        </w:rPr>
+        <w:t xml:space="preserve">VERSIONS</w:t>
+      </w:r>
+      <w:r>
+        <w:t xml:space="preserve"> </w:t>
+      </w:r>
+      <w:r>
+        <w:t xml:space="preserve">is a file</w:t>
+      </w:r>
+      <w:r>
+        <w:t xml:space="preserve"> </w:t>
+      </w:r>
+      <w:r>
+        <w:rPr>
+          <w:rStyle w:val="VerbatimChar"/>
+        </w:rPr>
+        <w:t xml:space="preserve">VERSIONS.txt</w:t>
+      </w:r>
+      <w:r>
+        <w:t xml:space="preserve">, which contrains addtional</w:t>
+      </w:r>
+      <w:r>
+        <w:t xml:space="preserve"> </w:t>
+      </w:r>
+      <w:r>
+        <w:t xml:space="preserve">information on the available version within that folder</w:t>
       </w:r>
     </w:p>
     <w:p>
@@ -1321,81 +4435,43 @@
         <w:pStyle w:val="FirstParagraph"/>
       </w:pPr>
       <w:r>
-        <w:t xml:space="preserve">It is useful if your department/project agrees on the following elements of a</w:t>
-      </w:r>
-      <w:r>
-        <w:t xml:space="preserve"> </w:t>
-      </w:r>
-      <w:r>
-        <w:t xml:space="preserve">file name:</w:t>
-      </w:r>
-    </w:p>
-    <w:p>
-      <w:pPr>
-        <w:numPr>
-          <w:numId w:val="1006"/>
-          <w:ilvl w:val="0"/>
-        </w:numPr>
-      </w:pPr>
-      <w:r>
-        <w:t xml:space="preserve">Vocabulary – choose a standard vocabulary for file names, so that everyone</w:t>
-      </w:r>
-      <w:r>
-        <w:t xml:space="preserve"> </w:t>
-      </w:r>
-      <w:r>
-        <w:t xml:space="preserve">uses a common language</w:t>
-      </w:r>
-    </w:p>
-    <w:p>
-      <w:pPr>
-        <w:numPr>
-          <w:numId w:val="1006"/>
-          <w:ilvl w:val="0"/>
-        </w:numPr>
-      </w:pPr>
-      <w:r>
-        <w:t xml:space="preserve">Punctuation – decide on conventions for if and when to use punctuation symbols,</w:t>
-      </w:r>
-      <w:r>
-        <w:t xml:space="preserve"> </w:t>
-      </w:r>
-      <w:r>
-        <w:t xml:space="preserve">capitals, hyphens and spaces</w:t>
-      </w:r>
-    </w:p>
-    <w:p>
-      <w:pPr>
-        <w:numPr>
-          <w:numId w:val="1006"/>
-          <w:ilvl w:val="0"/>
-        </w:numPr>
-      </w:pPr>
-      <w:r>
-        <w:t xml:space="preserve">Dates – agree on a logical use of dates so that they display chronologically</w:t>
-      </w:r>
-      <w:r>
-        <w:t xml:space="preserve"> </w:t>
-      </w:r>
-      <w:r>
-        <w:t xml:space="preserve">i.e. YYYY-MM-DD</w:t>
-      </w:r>
-    </w:p>
-    <w:p>
-      <w:pPr>
-        <w:numPr>
-          <w:numId w:val="1006"/>
-          <w:ilvl w:val="0"/>
-        </w:numPr>
-      </w:pPr>
-      <w:r>
-        <w:t xml:space="preserve">Order - confirm which element should go first, so that files on the same</w:t>
-      </w:r>
-      <w:r>
-        <w:t xml:space="preserve"> </w:t>
-      </w:r>
-      <w:r>
-        <w:t xml:space="preserve">theme are listed together and can therefore be found easily</w:t>
+        <w:rPr>
+          <w:b/>
+        </w:rPr>
+        <w:t xml:space="preserve">Drawbacks:</w:t>
+      </w:r>
+    </w:p>
+    <w:p>
+      <w:pPr>
+        <w:numPr>
+          <w:numId w:val="1026"/>
+          <w:ilvl w:val="0"/>
+        </w:numPr>
+      </w:pPr>
+      <w:r>
+        <w:t xml:space="preserve">possibly more time demanding,</w:t>
+      </w:r>
+    </w:p>
+    <w:p>
+      <w:pPr>
+        <w:numPr>
+          <w:numId w:val="1026"/>
+          <w:ilvl w:val="0"/>
+        </w:numPr>
+      </w:pPr>
+      <w:r>
+        <w:t xml:space="preserve">needs time getting used to it and</w:t>
+      </w:r>
+    </w:p>
+    <w:p>
+      <w:pPr>
+        <w:numPr>
+          <w:numId w:val="1026"/>
+          <w:ilvl w:val="0"/>
+        </w:numPr>
+      </w:pPr>
+      <w:r>
+        <w:t xml:space="preserve">requires high level of discipline</w:t>
       </w:r>
     </w:p>
     <w:p>
@@ -1403,79 +4479,43 @@
         <w:pStyle w:val="FirstParagraph"/>
       </w:pPr>
       <w:r>
-        <w:t xml:space="preserve">• Numbers – specify the amount of digits that will be used in numbering so that</w:t>
-      </w:r>
-      <w:r>
-        <w:t xml:space="preserve"> </w:t>
-      </w:r>
-      <w:r>
-        <w:t xml:space="preserve">files are listed numerically e.g. 01, 002, etc.</w:t>
-      </w:r>
-    </w:p>
-    <w:p>
-      <w:pPr>
-        <w:pStyle w:val="BodyText"/>
-      </w:pPr>
-      <w:r>
-        <w:t xml:space="preserve">!!!!! Good practice: Remove spaces from file names or use punctuation such as</w:t>
-      </w:r>
-      <w:r>
-        <w:t xml:space="preserve"> </w:t>
-      </w:r>
-      <w:r>
-        <w:t xml:space="preserve">underscores and hyphens to separate words e.g.</w:t>
-      </w:r>
-      <w:r>
-        <w:t xml:space="preserve"> </w:t>
-      </w:r>
-      <w:r>
-        <w:t xml:space="preserve">“</w:t>
-      </w:r>
-      <w:r>
-        <w:t xml:space="preserve">AHRC_TechnicalApp_Response20120925.docx</w:t>
-      </w:r>
-      <w:r>
-        <w:t xml:space="preserve">”</w:t>
-      </w:r>
-      <w:r>
-        <w:t xml:space="preserve"> </w:t>
-      </w:r>
-      <w:r>
-        <w:t xml:space="preserve">or</w:t>
-      </w:r>
-      <w:r>
-        <w:t xml:space="preserve"> </w:t>
-      </w:r>
-      <w:r>
-        <w:t xml:space="preserve">“</w:t>
-      </w:r>
-      <w:r>
-        <w:t xml:space="preserve">AHRC-TechnicalApp-Response20120925.docx</w:t>
-      </w:r>
-      <w:r>
-        <w:t xml:space="preserve">”</w:t>
-      </w:r>
-      <w:r>
-        <w:t xml:space="preserve"> </w:t>
-      </w:r>
-      <w:r>
-        <w:t xml:space="preserve">rather than “what we got back from</w:t>
-      </w:r>
-      <w:r>
-        <w:t xml:space="preserve"> </w:t>
-      </w:r>
-      <w:r>
-        <w:t xml:space="preserve">funders about the data stuff.docx !!!!</w:t>
-      </w:r>
-    </w:p>
-    <w:p>
-      <w:pPr>
-        <w:pStyle w:val="Heading3"/>
-      </w:pPr>
-      <w:bookmarkStart w:id="45" w:name="raw-data"/>
-      <w:bookmarkEnd w:id="45"/>
-      <w:r>
-        <w:t xml:space="preserve">Raw data</w:t>
+        <w:rPr>
+          <w:b/>
+        </w:rPr>
+        <w:t xml:space="preserve">Advantages:</w:t>
+      </w:r>
+    </w:p>
+    <w:p>
+      <w:pPr>
+        <w:numPr>
+          <w:numId w:val="1027"/>
+          <w:ilvl w:val="0"/>
+        </w:numPr>
+      </w:pPr>
+      <w:r>
+        <w:t xml:space="preserve">Simple and safe method, which requires not version control software</w:t>
+      </w:r>
+    </w:p>
+    <w:p>
+      <w:pPr>
+        <w:numPr>
+          <w:numId w:val="1027"/>
+          <w:ilvl w:val="0"/>
+        </w:numPr>
+      </w:pPr>
+      <w:r>
+        <w:t xml:space="preserve">Cleaner workspace as old versions are stored in a separate folder</w:t>
+      </w:r>
+    </w:p>
+    <w:p>
+      <w:pPr>
+        <w:numPr>
+          <w:numId w:val="1027"/>
+          <w:ilvl w:val="0"/>
+        </w:numPr>
+      </w:pPr>
+      <w:r>
+        <w:t xml:space="preserve">Sorting by name equals the chronology</w:t>
       </w:r>
     </w:p>
     <w:p>
@@ -1483,67 +4523,66 @@
         <w:pStyle w:val="FirstParagraph"/>
       </w:pPr>
       <w:r>
-        <w:t xml:space="preserve">Especially in environmental sciences, raw data often cannot be reproduced (e.g.</w:t>
-      </w:r>
-      <w:r>
-        <w:t xml:space="preserve"> </w:t>
-      </w:r>
-      <w:r>
-        <w:t xml:space="preserve">rainfall, river discharge measurements) and are therefore of high value.</w:t>
-      </w:r>
-    </w:p>
-    <w:p>
-      <w:pPr>
-        <w:numPr>
-          <w:numId w:val="1007"/>
-          <w:ilvl w:val="0"/>
-        </w:numPr>
-      </w:pPr>
-      <w:r>
-        <w:t xml:space="preserve">dürfen umbenannt werden, dies muss in den Metadaten dokumentiert werden</w:t>
-      </w:r>
-    </w:p>
-    <w:p>
-      <w:pPr>
-        <w:numPr>
-          <w:numId w:val="1007"/>
-          <w:ilvl w:val="0"/>
-        </w:numPr>
-      </w:pPr>
-      <w:r>
-        <w:t xml:space="preserve">dürfen inhaltlich nicht verändert werden</w:t>
-      </w:r>
-    </w:p>
-    <w:p>
-      <w:pPr>
-        <w:numPr>
-          <w:numId w:val="1007"/>
-          <w:ilvl w:val="0"/>
-        </w:numPr>
-      </w:pPr>
-      <w:r>
-        <w:t xml:space="preserve">werden schreibgeschützt abgelegt</w:t>
-      </w:r>
-    </w:p>
-    <w:p>
-      <w:pPr>
-        <w:numPr>
-          <w:numId w:val="1007"/>
-          <w:ilvl w:val="0"/>
-        </w:numPr>
-      </w:pPr>
-      <w:r>
-        <w:t xml:space="preserve">werden in einem eigenen Bereich abgelegt (ein Ordner enthält alle Rohdaten)</w:t>
-      </w:r>
-    </w:p>
-    <w:p>
-      <w:pPr>
-        <w:pStyle w:val="Heading3"/>
-      </w:pPr>
-      <w:bookmarkStart w:id="46" w:name="versioning"/>
-      <w:bookmarkEnd w:id="46"/>
-      <w:r>
-        <w:t xml:space="preserve">Versioning</w:t>
+        <w:rPr>
+          <w:b/>
+        </w:rPr>
+        <w:t xml:space="preserve">Example:</w:t>
+      </w:r>
+    </w:p>
+    <w:p>
+      <w:pPr>
+        <w:pStyle w:val="SourceCode"/>
+      </w:pPr>
+      <w:r>
+        <w:rPr>
+          <w:rStyle w:val="VerbatimChar"/>
+        </w:rPr>
+        <w:t xml:space="preserve">BestPractices_Workshop.ppt</w:t>
+      </w:r>
+      <w:r>
+        <w:br w:type="textWrapping"/>
+      </w:r>
+      <w:r>
+        <w:rPr>
+          <w:rStyle w:val="VerbatimChar"/>
+        </w:rPr>
+        <w:t xml:space="preserve">VERSIONS/</w:t>
+      </w:r>
+      <w:r>
+        <w:br w:type="textWrapping"/>
+      </w:r>
+      <w:r>
+        <w:rPr>
+          <w:rStyle w:val="VerbatimChar"/>
+        </w:rPr>
+        <w:t xml:space="preserve">  + VERSIONS.txt</w:t>
+      </w:r>
+      <w:r>
+        <w:br w:type="textWrapping"/>
+      </w:r>
+      <w:r>
+        <w:rPr>
+          <w:rStyle w:val="VerbatimChar"/>
+        </w:rPr>
+        <w:t xml:space="preserve">  + BestPractices_Workshop_v0.1.ppt</w:t>
+      </w:r>
+      <w:r>
+        <w:br w:type="textWrapping"/>
+      </w:r>
+      <w:r>
+        <w:rPr>
+          <w:rStyle w:val="VerbatimChar"/>
+        </w:rPr>
+        <w:t xml:space="preserve">  + BestPractices_Workshop_v0.2.ppt</w:t>
+      </w:r>
+      <w:r>
+        <w:br w:type="textWrapping"/>
+      </w:r>
+      <w:r>
+        <w:rPr>
+          <w:rStyle w:val="VerbatimChar"/>
+        </w:rPr>
+        <w:t xml:space="preserve">  + BestPractices_Workshop_v1.0.ppt</w:t>
       </w:r>
     </w:p>
     <w:p>
@@ -1551,47 +4590,67 @@
         <w:pStyle w:val="FirstParagraph"/>
       </w:pPr>
       <w:r>
-        <w:t xml:space="preserve">Versioning or version control is the way by which different versions and drafts</w:t>
-      </w:r>
-      <w:r>
-        <w:t xml:space="preserve"> </w:t>
-      </w:r>
-      <w:r>
-        <w:t xml:space="preserve">of a document (or file or record or dataset or software code) are managed.</w:t>
-      </w:r>
-      <w:r>
-        <w:t xml:space="preserve"> </w:t>
-      </w:r>
-      <w:r>
-        <w:t xml:space="preserve">Versioning involves the process of naming and distinguishing between a series</w:t>
-      </w:r>
-      <w:r>
-        <w:t xml:space="preserve"> </w:t>
-      </w:r>
-      <w:r>
-        <w:t xml:space="preserve">of draft documents that leads to a final or approved version in the end.</w:t>
-      </w:r>
-      <w:r>
-        <w:t xml:space="preserve"> </w:t>
-      </w:r>
-      <w:r>
-        <w:t xml:space="preserve">Versioning allows you to disclose an audit trail for the revision and update of</w:t>
-      </w:r>
-      <w:r>
-        <w:t xml:space="preserve"> </w:t>
-      </w:r>
-      <w:r>
-        <w:t xml:space="preserve">drafts and final versions.</w:t>
+        <w:t xml:space="preserve">Content of file</w:t>
+      </w:r>
+      <w:r>
+        <w:t xml:space="preserve"> </w:t>
+      </w:r>
+      <w:r>
+        <w:rPr>
+          <w:rStyle w:val="VerbatimChar"/>
+        </w:rPr>
+        <w:t xml:space="preserve">VERSIONS.txt</w:t>
+      </w:r>
+      <w:r>
+        <w:t xml:space="preserve">:</w:t>
+      </w:r>
+    </w:p>
+    <w:p>
+      <w:pPr>
+        <w:pStyle w:val="SourceCode"/>
+      </w:pPr>
+      <w:r>
+        <w:rPr>
+          <w:rStyle w:val="VerbatimChar"/>
+        </w:rPr>
+        <w:t xml:space="preserve">BestPractices_Workshop.ppt</w:t>
+      </w:r>
+      <w:r>
+        <w:br w:type="textWrapping"/>
+      </w:r>
+      <w:r>
+        <w:rPr>
+          <w:rStyle w:val="VerbatimChar"/>
+        </w:rPr>
+        <w:t xml:space="preserve">- v0.1: first draft version, written by Michael Rustler</w:t>
+      </w:r>
+      <w:r>
+        <w:br w:type="textWrapping"/>
+      </w:r>
+      <w:r>
+        <w:rPr>
+          <w:rStyle w:val="VerbatimChar"/>
+        </w:rPr>
+        <w:t xml:space="preserve">- v0.2: after additions by Hauke Sonnenberg</w:t>
+      </w:r>
+      <w:r>
+        <w:br w:type="textWrapping"/>
+      </w:r>
+      <w:r>
+        <w:rPr>
+          <w:rStyle w:val="VerbatimChar"/>
+        </w:rPr>
+        <w:t xml:space="preserve">- v1.0: first final version, after review by Pascale Rouault</w:t>
       </w:r>
     </w:p>
     <w:p>
       <w:pPr>
         <w:pStyle w:val="Heading4"/>
       </w:pPr>
-      <w:bookmarkStart w:id="47" w:name="manual"/>
-      <w:bookmarkEnd w:id="47"/>
-      <w:r>
-        <w:t xml:space="preserve">Manual</w:t>
+      <w:bookmarkStart w:id="56" w:name="automatically"/>
+      <w:bookmarkEnd w:id="56"/>
+      <w:r>
+        <w:t xml:space="preserve">Automatically</w:t>
       </w:r>
     </w:p>
     <w:p>
@@ -1599,350 +4658,6 @@
         <w:pStyle w:val="FirstParagraph"/>
       </w:pPr>
       <w:r>
-        <w:t xml:space="preserve">We propose the following workflow:</w:t>
-      </w:r>
-    </w:p>
-    <w:p>
-      <w:pPr>
-        <w:numPr>
-          <w:numId w:val="1008"/>
-          <w:ilvl w:val="0"/>
-        </w:numPr>
-      </w:pPr>
-      <w:r>
-        <w:t xml:space="preserve">It is only allowed to modify the current file (e.g.</w:t>
-      </w:r>
-      <w:r>
-        <w:t xml:space="preserve"> </w:t>
-      </w:r>
-      <w:r>
-        <w:rPr>
-          <w:rStyle w:val="VerbatimChar"/>
-        </w:rPr>
-        <w:t xml:space="preserve">filename.pptx</w:t>
-      </w:r>
-      <w:r>
-        <w:t xml:space="preserve">), which</w:t>
-      </w:r>
-      <w:r>
-        <w:t xml:space="preserve"> </w:t>
-      </w:r>
-      <w:r>
-        <w:t xml:space="preserve">contains no version name as postfix</w:t>
-      </w:r>
-    </w:p>
-    <w:p>
-      <w:pPr>
-        <w:numPr>
-          <w:numId w:val="1008"/>
-          <w:ilvl w:val="0"/>
-        </w:numPr>
-      </w:pPr>
-      <w:r>
-        <w:t xml:space="preserve">A version is created by copying the current file. This copy gets a not already</w:t>
-      </w:r>
-      <w:r>
-        <w:t xml:space="preserve"> </w:t>
-      </w:r>
-      <w:r>
-        <w:t xml:space="preserve">defined version name as file name ending (e.g.</w:t>
-      </w:r>
-      <w:r>
-        <w:t xml:space="preserve"> </w:t>
-      </w:r>
-      <w:r>
-        <w:rPr>
-          <w:rStyle w:val="VerbatimChar"/>
-        </w:rPr>
-        <w:t xml:space="preserve">filename_v0.1.pptx</w:t>
-      </w:r>
-      <w:r>
-        <w:t xml:space="preserve">)</w:t>
-      </w:r>
-    </w:p>
-    <w:p>
-      <w:pPr>
-        <w:numPr>
-          <w:numId w:val="1008"/>
-          <w:ilvl w:val="0"/>
-        </w:numPr>
-      </w:pPr>
-      <w:r>
-        <w:t xml:space="preserve">The versioned file is moved to a folder `VERSIONS" and set as read-only.</w:t>
-      </w:r>
-    </w:p>
-    <w:p>
-      <w:pPr>
-        <w:numPr>
-          <w:numId w:val="1008"/>
-          <w:ilvl w:val="0"/>
-        </w:numPr>
-      </w:pPr>
-      <w:r>
-        <w:t xml:space="preserve">In the folder</w:t>
-      </w:r>
-      <w:r>
-        <w:t xml:space="preserve"> </w:t>
-      </w:r>
-      <w:r>
-        <w:rPr>
-          <w:rStyle w:val="VerbatimChar"/>
-        </w:rPr>
-        <w:t xml:space="preserve">VERSIONS</w:t>
-      </w:r>
-      <w:r>
-        <w:t xml:space="preserve"> </w:t>
-      </w:r>
-      <w:r>
-        <w:t xml:space="preserve">is a file</w:t>
-      </w:r>
-      <w:r>
-        <w:t xml:space="preserve"> </w:t>
-      </w:r>
-      <w:r>
-        <w:rPr>
-          <w:rStyle w:val="VerbatimChar"/>
-        </w:rPr>
-        <w:t xml:space="preserve">VERSIONS.txt</w:t>
-      </w:r>
-      <w:r>
-        <w:t xml:space="preserve">, which contrains addtional</w:t>
-      </w:r>
-      <w:r>
-        <w:t xml:space="preserve"> </w:t>
-      </w:r>
-      <w:r>
-        <w:t xml:space="preserve">information on the available version within that folder</w:t>
-      </w:r>
-    </w:p>
-    <w:p>
-      <w:pPr>
-        <w:pStyle w:val="FirstParagraph"/>
-      </w:pPr>
-      <w:r>
-        <w:rPr>
-          <w:b/>
-        </w:rPr>
-        <w:t xml:space="preserve">Drawbacks:</w:t>
-      </w:r>
-    </w:p>
-    <w:p>
-      <w:pPr>
-        <w:numPr>
-          <w:numId w:val="1009"/>
-          <w:ilvl w:val="0"/>
-        </w:numPr>
-      </w:pPr>
-      <w:r>
-        <w:t xml:space="preserve">possibly more time demanding,</w:t>
-      </w:r>
-    </w:p>
-    <w:p>
-      <w:pPr>
-        <w:numPr>
-          <w:numId w:val="1009"/>
-          <w:ilvl w:val="0"/>
-        </w:numPr>
-      </w:pPr>
-      <w:r>
-        <w:t xml:space="preserve">needs time getting used to it and</w:t>
-      </w:r>
-    </w:p>
-    <w:p>
-      <w:pPr>
-        <w:numPr>
-          <w:numId w:val="1009"/>
-          <w:ilvl w:val="0"/>
-        </w:numPr>
-      </w:pPr>
-      <w:r>
-        <w:t xml:space="preserve">requires high level of discipline</w:t>
-      </w:r>
-    </w:p>
-    <w:p>
-      <w:pPr>
-        <w:pStyle w:val="FirstParagraph"/>
-      </w:pPr>
-      <w:r>
-        <w:rPr>
-          <w:b/>
-        </w:rPr>
-        <w:t xml:space="preserve">Advantages:</w:t>
-      </w:r>
-    </w:p>
-    <w:p>
-      <w:pPr>
-        <w:numPr>
-          <w:numId w:val="1010"/>
-          <w:ilvl w:val="0"/>
-        </w:numPr>
-      </w:pPr>
-      <w:r>
-        <w:t xml:space="preserve">Simple and safe method, which requires not version control software</w:t>
-      </w:r>
-    </w:p>
-    <w:p>
-      <w:pPr>
-        <w:numPr>
-          <w:numId w:val="1010"/>
-          <w:ilvl w:val="0"/>
-        </w:numPr>
-      </w:pPr>
-      <w:r>
-        <w:t xml:space="preserve">Cleaner workspace as old versions are stored in a separate folder</w:t>
-      </w:r>
-    </w:p>
-    <w:p>
-      <w:pPr>
-        <w:numPr>
-          <w:numId w:val="1010"/>
-          <w:ilvl w:val="0"/>
-        </w:numPr>
-      </w:pPr>
-      <w:r>
-        <w:t xml:space="preserve">Sorting by name equals the chronology</w:t>
-      </w:r>
-    </w:p>
-    <w:p>
-      <w:pPr>
-        <w:pStyle w:val="FirstParagraph"/>
-      </w:pPr>
-      <w:r>
-        <w:rPr>
-          <w:b/>
-        </w:rPr>
-        <w:t xml:space="preserve">Example:</w:t>
-      </w:r>
-    </w:p>
-    <w:p>
-      <w:pPr>
-        <w:pStyle w:val="SourceCode"/>
-      </w:pPr>
-      <w:r>
-        <w:rPr>
-          <w:rStyle w:val="VerbatimChar"/>
-        </w:rPr>
-        <w:t xml:space="preserve">BestPractices_Workshop.ppt</w:t>
-      </w:r>
-      <w:r>
-        <w:br w:type="textWrapping"/>
-      </w:r>
-      <w:r>
-        <w:rPr>
-          <w:rStyle w:val="VerbatimChar"/>
-        </w:rPr>
-        <w:t xml:space="preserve">VERSIONS/</w:t>
-      </w:r>
-      <w:r>
-        <w:br w:type="textWrapping"/>
-      </w:r>
-      <w:r>
-        <w:rPr>
-          <w:rStyle w:val="VerbatimChar"/>
-        </w:rPr>
-        <w:t xml:space="preserve">  + VERSIONS.txt</w:t>
-      </w:r>
-      <w:r>
-        <w:br w:type="textWrapping"/>
-      </w:r>
-      <w:r>
-        <w:rPr>
-          <w:rStyle w:val="VerbatimChar"/>
-        </w:rPr>
-        <w:t xml:space="preserve">  + BestPractices_Workshop_v0.1.ppt</w:t>
-      </w:r>
-      <w:r>
-        <w:br w:type="textWrapping"/>
-      </w:r>
-      <w:r>
-        <w:rPr>
-          <w:rStyle w:val="VerbatimChar"/>
-        </w:rPr>
-        <w:t xml:space="preserve">  + BestPractices_Workshop_v0.2.ppt</w:t>
-      </w:r>
-      <w:r>
-        <w:br w:type="textWrapping"/>
-      </w:r>
-      <w:r>
-        <w:rPr>
-          <w:rStyle w:val="VerbatimChar"/>
-        </w:rPr>
-        <w:t xml:space="preserve">  + BestPractices_Workshop_v1.0.ppt</w:t>
-      </w:r>
-    </w:p>
-    <w:p>
-      <w:pPr>
-        <w:pStyle w:val="FirstParagraph"/>
-      </w:pPr>
-      <w:r>
-        <w:t xml:space="preserve">Content of file</w:t>
-      </w:r>
-      <w:r>
-        <w:t xml:space="preserve"> </w:t>
-      </w:r>
-      <w:r>
-        <w:rPr>
-          <w:rStyle w:val="VerbatimChar"/>
-        </w:rPr>
-        <w:t xml:space="preserve">VERSIONS.txt</w:t>
-      </w:r>
-      <w:r>
-        <w:t xml:space="preserve">:</w:t>
-      </w:r>
-    </w:p>
-    <w:p>
-      <w:pPr>
-        <w:pStyle w:val="SourceCode"/>
-      </w:pPr>
-      <w:r>
-        <w:rPr>
-          <w:rStyle w:val="VerbatimChar"/>
-        </w:rPr>
-        <w:t xml:space="preserve">BestPractices_Workshop.ppt</w:t>
-      </w:r>
-      <w:r>
-        <w:br w:type="textWrapping"/>
-      </w:r>
-      <w:r>
-        <w:rPr>
-          <w:rStyle w:val="VerbatimChar"/>
-        </w:rPr>
-        <w:t xml:space="preserve">- v0.1: first draft version, written by Michael Rustler</w:t>
-      </w:r>
-      <w:r>
-        <w:br w:type="textWrapping"/>
-      </w:r>
-      <w:r>
-        <w:rPr>
-          <w:rStyle w:val="VerbatimChar"/>
-        </w:rPr>
-        <w:t xml:space="preserve">- v0.2: after additions by Hauke Sonnenberg</w:t>
-      </w:r>
-      <w:r>
-        <w:br w:type="textWrapping"/>
-      </w:r>
-      <w:r>
-        <w:rPr>
-          <w:rStyle w:val="VerbatimChar"/>
-        </w:rPr>
-        <w:t xml:space="preserve">- v1.0: first final version, after review by Pascale Rouault</w:t>
-      </w:r>
-    </w:p>
-    <w:p>
-      <w:pPr>
-        <w:pStyle w:val="Heading4"/>
-      </w:pPr>
-      <w:bookmarkStart w:id="48" w:name="automatically"/>
-      <w:bookmarkEnd w:id="48"/>
-      <w:r>
-        <w:t xml:space="preserve">Automatically</w:t>
-      </w:r>
-    </w:p>
-    <w:p>
-      <w:pPr>
-        <w:pStyle w:val="FirstParagraph"/>
-      </w:pPr>
-      <w:r>
         <w:t xml:space="preserve">The versioning is done automatically in case a version control software,</w:t>
       </w:r>
       <w:r>
@@ -1954,7 +4669,7 @@
       <w:r>
         <w:t xml:space="preserve"> </w:t>
       </w:r>
-      <w:hyperlink r:id="rId49">
+      <w:hyperlink r:id="rId57">
         <w:r>
           <w:rPr>
             <w:rStyle w:val="Hyperlink"/>
@@ -1971,7 +4686,7 @@
       <w:r>
         <w:t xml:space="preserve"> </w:t>
       </w:r>
-      <w:hyperlink r:id="rId50">
+      <w:hyperlink r:id="rId58">
         <w:r>
           <w:rPr>
             <w:rStyle w:val="Hyperlink"/>
@@ -1997,11 +4712,11 @@
     <w:p>
       <w:pPr>
         <w:numPr>
-          <w:numId w:val="1011"/>
-          <w:ilvl w:val="0"/>
-        </w:numPr>
-      </w:pPr>
-      <w:hyperlink r:id="rId51">
+          <w:numId w:val="1028"/>
+          <w:ilvl w:val="0"/>
+        </w:numPr>
+      </w:pPr>
+      <w:hyperlink r:id="rId59">
         <w:r>
           <w:rPr>
             <w:rStyle w:val="Hyperlink"/>
@@ -2028,7 +4743,7 @@
     <w:p>
       <w:pPr>
         <w:numPr>
-          <w:numId w:val="1012"/>
+          <w:numId w:val="1029"/>
           <w:ilvl w:val="1"/>
         </w:numPr>
       </w:pPr>
@@ -2038,7 +4753,7 @@
       <w:r>
         <w:t xml:space="preserve"> </w:t>
       </w:r>
-      <w:hyperlink r:id="rId52">
+      <w:hyperlink r:id="rId60">
         <w:r>
           <w:rPr>
             <w:rStyle w:val="Hyperlink"/>
@@ -2056,7 +4771,7 @@
     <w:p>
       <w:pPr>
         <w:numPr>
-          <w:numId w:val="1012"/>
+          <w:numId w:val="1029"/>
           <w:ilvl w:val="1"/>
         </w:numPr>
       </w:pPr>
@@ -2073,11 +4788,11 @@
     <w:p>
       <w:pPr>
         <w:numPr>
-          <w:numId w:val="1011"/>
-          <w:ilvl w:val="0"/>
-        </w:numPr>
-      </w:pPr>
-      <w:hyperlink r:id="rId53">
+          <w:numId w:val="1028"/>
+          <w:ilvl w:val="0"/>
+        </w:numPr>
+      </w:pPr>
+      <w:hyperlink r:id="rId61">
         <w:r>
           <w:rPr>
             <w:rStyle w:val="Hyperlink"/>
@@ -2091,7 +4806,7 @@
       <w:r>
         <w:t xml:space="preserve"> </w:t>
       </w:r>
-      <w:hyperlink r:id="rId54">
+      <w:hyperlink r:id="rId62">
         <w:r>
           <w:rPr>
             <w:rStyle w:val="Hyperlink"/>
@@ -2117,7 +4832,7 @@
       <w:r>
         <w:t xml:space="preserve"> </w:t>
       </w:r>
-      <w:hyperlink r:id="rId55">
+      <w:hyperlink r:id="rId63">
         <w:r>
           <w:rPr>
             <w:rStyle w:val="Hyperlink"/>
@@ -2178,14 +4893,14 @@
     <w:p>
       <w:pPr>
         <w:numPr>
-          <w:numId w:val="1013"/>
+          <w:numId w:val="1030"/>
           <w:ilvl w:val="0"/>
         </w:numPr>
       </w:pPr>
       <w:r>
         <w:t xml:space="preserve">Special software (</w:t>
       </w:r>
-      <w:hyperlink r:id="rId52">
+      <w:hyperlink r:id="rId60">
         <w:r>
           <w:rPr>
             <w:rStyle w:val="Hyperlink"/>
@@ -2206,7 +4921,7 @@
     <w:p>
       <w:pPr>
         <w:numPr>
-          <w:numId w:val="1013"/>
+          <w:numId w:val="1030"/>
           <w:ilvl w:val="0"/>
         </w:numPr>
       </w:pPr>
@@ -2241,7 +4956,7 @@
     <w:p>
       <w:pPr>
         <w:numPr>
-          <w:numId w:val="1014"/>
+          <w:numId w:val="1031"/>
           <w:ilvl w:val="1"/>
         </w:numPr>
       </w:pPr>
@@ -2252,7 +4967,7 @@
     <w:p>
       <w:pPr>
         <w:numPr>
-          <w:numId w:val="1014"/>
+          <w:numId w:val="1031"/>
           <w:ilvl w:val="1"/>
         </w:numPr>
       </w:pPr>
@@ -2292,7 +5007,7 @@
     <w:p>
       <w:pPr>
         <w:numPr>
-          <w:numId w:val="1015"/>
+          <w:numId w:val="1032"/>
           <w:ilvl w:val="0"/>
         </w:numPr>
       </w:pPr>
@@ -2315,7 +5030,7 @@
     <w:p>
       <w:pPr>
         <w:numPr>
-          <w:numId w:val="1015"/>
+          <w:numId w:val="1032"/>
           <w:ilvl w:val="0"/>
         </w:numPr>
       </w:pPr>
@@ -2326,7 +5041,7 @@
     <w:p>
       <w:pPr>
         <w:numPr>
-          <w:numId w:val="1015"/>
+          <w:numId w:val="1032"/>
           <w:ilvl w:val="0"/>
         </w:numPr>
       </w:pPr>
@@ -2427,7 +5142,7 @@
       <w:r>
         <w:t xml:space="preserve"> </w:t>
       </w:r>
-      <w:hyperlink r:id="rId56">
+      <w:hyperlink r:id="rId64">
         <w:r>
           <w:rPr>
             <w:rStyle w:val="Hyperlink"/>
@@ -2445,8 +5160,8 @@
       <w:pPr>
         <w:pStyle w:val="Heading3"/>
       </w:pPr>
-      <w:bookmarkStart w:id="57" w:name="organising-your-e-mail-account"/>
-      <w:bookmarkEnd w:id="57"/>
+      <w:bookmarkStart w:id="65" w:name="organising-your-e-mail-account"/>
+      <w:bookmarkEnd w:id="65"/>
       <w:r>
         <w:t xml:space="preserve">Organising your e-mail account</w:t>
       </w:r>
@@ -2523,7 +5238,7 @@
       <w:r>
         <w:t xml:space="preserve"> </w:t>
       </w:r>
-      <w:hyperlink r:id="rId58">
+      <w:hyperlink r:id="rId66">
         <w:r>
           <w:rPr>
             <w:rStyle w:val="Hyperlink"/>
@@ -2559,7 +5274,7 @@
       <w:r>
         <w:t xml:space="preserve"> </w:t>
       </w:r>
-      <w:hyperlink r:id="rId58">
+      <w:hyperlink r:id="rId66">
         <w:r>
           <w:rPr>
             <w:rStyle w:val="Hyperlink"/>
@@ -2574,7 +5289,7 @@
     <w:p>
       <w:pPr>
         <w:numPr>
-          <w:numId w:val="1016"/>
+          <w:numId w:val="1033"/>
           <w:ilvl w:val="0"/>
         </w:numPr>
       </w:pPr>
@@ -2591,7 +5306,7 @@
     <w:p>
       <w:pPr>
         <w:numPr>
-          <w:numId w:val="1016"/>
+          <w:numId w:val="1033"/>
           <w:ilvl w:val="0"/>
         </w:numPr>
       </w:pPr>
@@ -2608,7 +5323,7 @@
     <w:p>
       <w:pPr>
         <w:numPr>
-          <w:numId w:val="1016"/>
+          <w:numId w:val="1033"/>
           <w:ilvl w:val="0"/>
         </w:numPr>
       </w:pPr>
@@ -2625,7 +5340,7 @@
     <w:p>
       <w:pPr>
         <w:numPr>
-          <w:numId w:val="1016"/>
+          <w:numId w:val="1033"/>
           <w:ilvl w:val="0"/>
         </w:numPr>
       </w:pPr>
@@ -2673,8 +5388,8 @@
       <w:pPr>
         <w:pStyle w:val="Heading3"/>
       </w:pPr>
-      <w:bookmarkStart w:id="59" w:name="managing-references"/>
-      <w:bookmarkEnd w:id="59"/>
+      <w:bookmarkStart w:id="67" w:name="managing-references"/>
+      <w:bookmarkEnd w:id="67"/>
       <w:r>
         <w:t xml:space="preserve">Managing references</w:t>
       </w:r>
@@ -2721,7 +5436,7 @@
       <w:r>
         <w:t xml:space="preserve"> </w:t>
       </w:r>
-      <w:hyperlink r:id="rId60">
+      <w:hyperlink r:id="rId68">
         <w:r>
           <w:rPr>
             <w:rStyle w:val="Hyperlink"/>
@@ -2729,15 +5444,13 @@
           <w:t xml:space="preserve">Reference Management</w:t>
         </w:r>
       </w:hyperlink>
-    </w:p>
-    <w:p>
-      <w:pPr>
-        <w:pStyle w:val="BodyText"/>
-      </w:pPr>
+      <w:r>
+        <w:t xml:space="preserve"> </w:t>
+      </w:r>
       <w:r>
         <w:t xml:space="preserve">At KWB we use Endnote, for which an internal guideline document (</w:t>
       </w:r>
-      <w:hyperlink r:id="rId61">
+      <w:hyperlink r:id="rId69">
         <w:r>
           <w:rPr>
             <w:rStyle w:val="Hyperlink"/>
@@ -2746,17 +5459,23 @@
         </w:r>
       </w:hyperlink>
       <w:r>
-        <w:t xml:space="preserve">) was developed.</w:t>
+        <w:t xml:space="preserve">, link only</w:t>
+      </w:r>
+      <w:r>
+        <w:t xml:space="preserve"> </w:t>
+      </w:r>
+      <w:r>
+        <w:t xml:space="preserve">accessible within KWB intranet)) was developed.</w:t>
       </w:r>
     </w:p>
     <w:p>
       <w:pPr>
         <w:pStyle w:val="Heading3"/>
       </w:pPr>
-      <w:bookmarkStart w:id="62" w:name="metadata"/>
-      <w:bookmarkEnd w:id="62"/>
-      <w:r>
-        <w:t xml:space="preserve">Metadata</w:t>
+      <w:bookmarkStart w:id="70" w:name="data-preservation"/>
+      <w:bookmarkEnd w:id="70"/>
+      <w:r>
+        <w:t xml:space="preserve">Data preservation</w:t>
       </w:r>
     </w:p>
     <w:p>
@@ -2764,37 +5483,25 @@
         <w:pStyle w:val="FirstParagraph"/>
       </w:pPr>
       <w:r>
-        <w:t xml:space="preserve">What information would someone need to find/re-use your data?</w:t>
-      </w:r>
-      <w:r>
-        <w:t xml:space="preserve"> </w:t>
-      </w:r>
-      <w:r>
-        <w:t xml:space="preserve">Location, title, creator name, description, date collected</w:t>
-      </w:r>
-    </w:p>
-    <w:p>
-      <w:pPr>
-        <w:pStyle w:val="Compact"/>
-        <w:numPr>
-          <w:numId w:val="1017"/>
-          <w:ilvl w:val="0"/>
-        </w:numPr>
-      </w:pPr>
-      <w:r>
-        <w:t xml:space="preserve">keep metadata in plain text file</w:t>
-      </w:r>
-      <w:r>
-        <w:t xml:space="preserve"> </w:t>
-      </w:r>
-      <w:r>
-        <w:t xml:space="preserve">“</w:t>
-      </w:r>
-      <w:r>
-        <w:t xml:space="preserve">readme.txt</w:t>
-      </w:r>
-      <w:r>
-        <w:t xml:space="preserve">”</w:t>
+        <w:t xml:space="preserve">Data must be retained to support your research findings</w:t>
+      </w:r>
+    </w:p>
+    <w:p>
+      <w:pPr>
+        <w:pStyle w:val="BodyText"/>
+      </w:pPr>
+      <w:r>
+        <w:t xml:space="preserve">Standards: ?5 years?</w:t>
+      </w:r>
+    </w:p>
+    <w:p>
+      <w:pPr>
+        <w:pStyle w:val="Heading2"/>
+      </w:pPr>
+      <w:bookmarkStart w:id="71" w:name="data-collection"/>
+      <w:bookmarkEnd w:id="71"/>
+      <w:r>
+        <w:t xml:space="preserve">Data collection</w:t>
       </w:r>
     </w:p>
     <w:p>
@@ -2802,62 +5509,6 @@
         <w:pStyle w:val="FirstParagraph"/>
       </w:pPr>
       <w:r>
-        <w:t xml:space="preserve">Tools for metadata tracking and data standards are:</w:t>
-      </w:r>
-    </w:p>
-    <w:p>
-      <w:pPr>
-        <w:pStyle w:val="Compact"/>
-        <w:numPr>
-          <w:numId w:val="1018"/>
-          <w:ilvl w:val="0"/>
-        </w:numPr>
-      </w:pPr>
-      <w:r>
-        <w:t xml:space="preserve">Metadatenstandards prüfen, z. B. DataCite (siehe u.a. ZALF, GFZ Potsdam)</w:t>
-      </w:r>
-    </w:p>
-    <w:p>
-      <w:pPr>
-        <w:pStyle w:val="Heading3"/>
-      </w:pPr>
-      <w:bookmarkStart w:id="63" w:name="data-preservation"/>
-      <w:bookmarkEnd w:id="63"/>
-      <w:r>
-        <w:t xml:space="preserve">Data preservation</w:t>
-      </w:r>
-    </w:p>
-    <w:p>
-      <w:pPr>
-        <w:pStyle w:val="FirstParagraph"/>
-      </w:pPr>
-      <w:r>
-        <w:t xml:space="preserve">Data must be retained to support your research findings</w:t>
-      </w:r>
-    </w:p>
-    <w:p>
-      <w:pPr>
-        <w:pStyle w:val="BodyText"/>
-      </w:pPr>
-      <w:r>
-        <w:t xml:space="preserve">Standards: ?5 years?</w:t>
-      </w:r>
-    </w:p>
-    <w:p>
-      <w:pPr>
-        <w:pStyle w:val="Heading2"/>
-      </w:pPr>
-      <w:bookmarkStart w:id="64" w:name="data-collection"/>
-      <w:bookmarkEnd w:id="64"/>
-      <w:r>
-        <w:t xml:space="preserve">Data collection</w:t>
-      </w:r>
-    </w:p>
-    <w:p>
-      <w:pPr>
-        <w:pStyle w:val="FirstParagraph"/>
-      </w:pPr>
-      <w:r>
         <w:t xml:space="preserve">Data are often inconsistent, incomplete, incorrect, or misspelled</w:t>
       </w:r>
       <w:r>
@@ -2875,7 +5526,7 @@
       <w:r>
         <w:t xml:space="preserve"> </w:t>
       </w:r>
-      <w:hyperlink r:id="rId65">
+      <w:hyperlink r:id="rId72">
         <w:r>
           <w:rPr>
             <w:rStyle w:val="Hyperlink"/>
@@ -2900,8 +5551,8 @@
       <w:pPr>
         <w:pStyle w:val="Heading3"/>
       </w:pPr>
-      <w:bookmarkStart w:id="66" w:name="logger-devices"/>
-      <w:bookmarkEnd w:id="66"/>
+      <w:bookmarkStart w:id="73" w:name="logger-devices"/>
+      <w:bookmarkEnd w:id="73"/>
       <w:r>
         <w:t xml:space="preserve">Logger devices</w:t>
       </w:r>
@@ -2910,8 +5561,8 @@
       <w:pPr>
         <w:pStyle w:val="Heading3"/>
       </w:pPr>
-      <w:bookmarkStart w:id="67" w:name="spreadsheets"/>
-      <w:bookmarkEnd w:id="67"/>
+      <w:bookmarkStart w:id="74" w:name="spreadsheets"/>
+      <w:bookmarkEnd w:id="74"/>
       <w:r>
         <w:t xml:space="preserve">Spreadsheets</w:t>
       </w:r>
@@ -2920,8 +5571,8 @@
       <w:pPr>
         <w:pStyle w:val="Heading1"/>
       </w:pPr>
-      <w:bookmarkStart w:id="68" w:name="case-studies"/>
-      <w:bookmarkEnd w:id="68"/>
+      <w:bookmarkStart w:id="75" w:name="case-studies"/>
+      <w:bookmarkEnd w:id="75"/>
       <w:r>
         <w:t xml:space="preserve">Case studies</w:t>
       </w:r>
@@ -2950,8 +5601,8 @@
       <w:pPr>
         <w:pStyle w:val="Heading2"/>
       </w:pPr>
-      <w:bookmarkStart w:id="69" w:name="geogenic-salination"/>
-      <w:bookmarkEnd w:id="69"/>
+      <w:bookmarkStart w:id="76" w:name="geogenic-salination"/>
+      <w:bookmarkEnd w:id="76"/>
       <w:r>
         <w:t xml:space="preserve">Geogenic salination</w:t>
       </w:r>
@@ -2967,7 +5618,7 @@
     <w:p>
       <w:pPr>
         <w:numPr>
-          <w:numId w:val="1019"/>
+          <w:numId w:val="1034"/>
           <w:ilvl w:val="0"/>
         </w:numPr>
       </w:pPr>
@@ -2981,7 +5632,7 @@
     <w:p>
       <w:pPr>
         <w:numPr>
-          <w:numId w:val="1019"/>
+          <w:numId w:val="1034"/>
           <w:ilvl w:val="0"/>
         </w:numPr>
       </w:pPr>
@@ -2995,7 +5646,7 @@
     <w:p>
       <w:pPr>
         <w:numPr>
-          <w:numId w:val="1019"/>
+          <w:numId w:val="1034"/>
           <w:ilvl w:val="0"/>
         </w:numPr>
       </w:pPr>
@@ -3010,8 +5661,8 @@
       <w:pPr>
         <w:pStyle w:val="Heading2"/>
       </w:pPr>
-      <w:bookmarkStart w:id="70" w:name="lca-modelling"/>
-      <w:bookmarkEnd w:id="70"/>
+      <w:bookmarkStart w:id="77" w:name="lca-modelling"/>
+      <w:bookmarkEnd w:id="77"/>
       <w:r>
         <w:t xml:space="preserve">LCA modelling</w:t>
       </w:r>
@@ -3037,7 +5688,7 @@
       <w:r>
         <w:t xml:space="preserve"> </w:t>
       </w:r>
-      <w:hyperlink r:id="rId71">
+      <w:hyperlink r:id="rId78">
         <w:r>
           <w:rPr>
             <w:rStyle w:val="Hyperlink"/>
@@ -3097,7 +5748,7 @@
       <w:r>
         <w:t xml:space="preserve"> </w:t>
       </w:r>
-      <w:hyperlink r:id="rId72">
+      <w:hyperlink r:id="rId79">
         <w:r>
           <w:rPr>
             <w:rStyle w:val="Hyperlink"/>
@@ -3115,7 +5766,7 @@
     <w:p>
       <w:pPr>
         <w:numPr>
-          <w:numId w:val="1020"/>
+          <w:numId w:val="1035"/>
           <w:ilvl w:val="0"/>
         </w:numPr>
       </w:pPr>
@@ -3126,7 +5777,7 @@
     <w:p>
       <w:pPr>
         <w:numPr>
-          <w:numId w:val="1020"/>
+          <w:numId w:val="1035"/>
           <w:ilvl w:val="0"/>
         </w:numPr>
       </w:pPr>
@@ -3137,7 +5788,7 @@
     <w:p>
       <w:pPr>
         <w:numPr>
-          <w:numId w:val="1020"/>
+          <w:numId w:val="1035"/>
           <w:ilvl w:val="0"/>
         </w:numPr>
       </w:pPr>
@@ -3249,8 +5900,8 @@
       <w:pPr>
         <w:pStyle w:val="Heading2"/>
       </w:pPr>
-      <w:bookmarkStart w:id="73" w:name="aquanes"/>
-      <w:bookmarkEnd w:id="73"/>
+      <w:bookmarkStart w:id="80" w:name="aquanes"/>
+      <w:bookmarkEnd w:id="80"/>
       <w:r>
         <w:t xml:space="preserve">Pilot plants</w:t>
       </w:r>
@@ -3341,7 +5992,7 @@
       <w:r>
         <w:t xml:space="preserve"> </w:t>
       </w:r>
-      <w:hyperlink r:id="rId74">
+      <w:hyperlink r:id="rId81">
         <w:r>
           <w:rPr>
             <w:rStyle w:val="Hyperlink"/>
@@ -3377,7 +6028,7 @@
     <w:p>
       <w:pPr>
         <w:numPr>
-          <w:numId w:val="1021"/>
+          <w:numId w:val="1036"/>
           <w:ilvl w:val="0"/>
         </w:numPr>
       </w:pPr>
@@ -3400,7 +6051,7 @@
     <w:p>
       <w:pPr>
         <w:numPr>
-          <w:numId w:val="1021"/>
+          <w:numId w:val="1036"/>
           <w:ilvl w:val="0"/>
         </w:numPr>
       </w:pPr>
@@ -3424,7 +6075,7 @@
       <w:r>
         <w:t xml:space="preserve"> </w:t>
       </w:r>
-      <w:hyperlink r:id="rId75">
+      <w:hyperlink r:id="rId82">
         <w:r>
           <w:rPr>
             <w:rStyle w:val="Hyperlink"/>
@@ -3462,7 +6113,7 @@
     <w:p>
       <w:pPr>
         <w:numPr>
-          <w:numId w:val="1022"/>
+          <w:numId w:val="1037"/>
           <w:ilvl w:val="0"/>
         </w:numPr>
       </w:pPr>
@@ -3473,7 +6124,7 @@
     <w:p>
       <w:pPr>
         <w:numPr>
-          <w:numId w:val="1022"/>
+          <w:numId w:val="1037"/>
           <w:ilvl w:val="0"/>
         </w:numPr>
       </w:pPr>
@@ -3484,7 +6135,7 @@
     <w:p>
       <w:pPr>
         <w:numPr>
-          <w:numId w:val="1022"/>
+          <w:numId w:val="1037"/>
           <w:ilvl w:val="0"/>
         </w:numPr>
       </w:pPr>
@@ -3501,7 +6152,7 @@
     <w:p>
       <w:pPr>
         <w:numPr>
-          <w:numId w:val="1022"/>
+          <w:numId w:val="1037"/>
           <w:ilvl w:val="0"/>
         </w:numPr>
       </w:pPr>
@@ -3532,11 +6183,11 @@
     <w:p>
       <w:pPr>
         <w:numPr>
-          <w:numId w:val="1023"/>
-          <w:ilvl w:val="0"/>
-        </w:numPr>
-      </w:pPr>
-      <w:hyperlink r:id="rId76">
+          <w:numId w:val="1038"/>
+          <w:ilvl w:val="0"/>
+        </w:numPr>
+      </w:pPr>
+      <w:hyperlink r:id="rId83">
         <w:r>
           <w:rPr>
             <w:rStyle w:val="Hyperlink"/>
@@ -3556,7 +6207,7 @@
       <w:r>
         <w:t xml:space="preserve"> </w:t>
       </w:r>
-      <w:hyperlink r:id="rId77">
+      <w:hyperlink r:id="rId84">
         <w:r>
           <w:rPr>
             <w:rStyle w:val="Hyperlink"/>
@@ -3616,11 +6267,11 @@
     <w:p>
       <w:pPr>
         <w:numPr>
-          <w:numId w:val="1023"/>
-          <w:ilvl w:val="0"/>
-        </w:numPr>
-      </w:pPr>
-      <w:hyperlink r:id="rId78">
+          <w:numId w:val="1038"/>
+          <w:ilvl w:val="0"/>
+        </w:numPr>
+      </w:pPr>
+      <w:hyperlink r:id="rId85">
         <w:r>
           <w:rPr>
             <w:rStyle w:val="Hyperlink"/>
@@ -3704,11 +6355,11 @@
     <w:p>
       <w:pPr>
         <w:numPr>
-          <w:numId w:val="1023"/>
-          <w:ilvl w:val="0"/>
-        </w:numPr>
-      </w:pPr>
-      <w:hyperlink r:id="rId79">
+          <w:numId w:val="1038"/>
+          <w:ilvl w:val="0"/>
+        </w:numPr>
+      </w:pPr>
+      <w:hyperlink r:id="rId86">
         <w:r>
           <w:rPr>
             <w:rStyle w:val="Hyperlink"/>
@@ -3759,11 +6410,11 @@
     <w:p>
       <w:pPr>
         <w:numPr>
-          <w:numId w:val="1023"/>
-          <w:ilvl w:val="0"/>
-        </w:numPr>
-      </w:pPr>
-      <w:hyperlink r:id="rId80">
+          <w:numId w:val="1038"/>
+          <w:ilvl w:val="0"/>
+        </w:numPr>
+      </w:pPr>
+      <w:hyperlink r:id="rId87">
         <w:r>
           <w:rPr>
             <w:rStyle w:val="Hyperlink"/>
@@ -3869,7 +6520,7 @@
       <w:r>
         <w:t xml:space="preserve"> </w:t>
       </w:r>
-      <w:hyperlink r:id="rId79">
+      <w:hyperlink r:id="rId86">
         <w:r>
           <w:rPr>
             <w:rStyle w:val="Hyperlink"/>
@@ -3886,7 +6537,7 @@
       <w:r>
         <w:t xml:space="preserve"> </w:t>
       </w:r>
-      <w:hyperlink r:id="rId80">
+      <w:hyperlink r:id="rId87">
         <w:r>
           <w:rPr>
             <w:rStyle w:val="Hyperlink"/>
@@ -3926,7 +6577,7 @@
       <w:r>
         <w:t xml:space="preserve"> </w:t>
       </w:r>
-      <w:hyperlink r:id="rId76">
+      <w:hyperlink r:id="rId83">
         <w:r>
           <w:rPr>
             <w:rStyle w:val="Hyperlink"/>
@@ -3943,7 +6594,7 @@
       <w:r>
         <w:t xml:space="preserve"> </w:t>
       </w:r>
-      <w:hyperlink r:id="rId78">
+      <w:hyperlink r:id="rId85">
         <w:r>
           <w:rPr>
             <w:rStyle w:val="Hyperlink"/>
@@ -3968,8 +6619,8 @@
       <w:pPr>
         <w:pStyle w:val="Heading1"/>
       </w:pPr>
-      <w:bookmarkStart w:id="81" w:name="other-projects"/>
-      <w:bookmarkEnd w:id="81"/>
+      <w:bookmarkStart w:id="88" w:name="other-projects"/>
+      <w:bookmarkEnd w:id="88"/>
       <w:r>
         <w:t xml:space="preserve">Other Projects</w:t>
       </w:r>
@@ -4029,8 +6680,8 @@
       <w:pPr>
         <w:pStyle w:val="Heading2"/>
       </w:pPr>
-      <w:bookmarkStart w:id="82" w:name="spree2011-2007"/>
-      <w:bookmarkEnd w:id="82"/>
+      <w:bookmarkStart w:id="89" w:name="spree2011-2007"/>
+      <w:bookmarkEnd w:id="89"/>
       <w:r>
         <w:t xml:space="preserve">Spree2011 (2007)</w:t>
       </w:r>
@@ -4047,7 +6698,7 @@
       <w:pPr>
         <w:pStyle w:val="Compact"/>
         <w:numPr>
-          <w:numId w:val="1024"/>
+          <w:numId w:val="1039"/>
           <w:ilvl w:val="0"/>
         </w:numPr>
       </w:pPr>
@@ -4059,7 +6710,7 @@
       <w:pPr>
         <w:pStyle w:val="Compact"/>
         <w:numPr>
-          <w:numId w:val="1025"/>
+          <w:numId w:val="1040"/>
           <w:ilvl w:val="1"/>
         </w:numPr>
       </w:pPr>
@@ -4071,7 +6722,7 @@
       <w:pPr>
         <w:pStyle w:val="Compact"/>
         <w:numPr>
-          <w:numId w:val="1025"/>
+          <w:numId w:val="1040"/>
           <w:ilvl w:val="1"/>
         </w:numPr>
       </w:pPr>
@@ -4083,7 +6734,7 @@
       <w:pPr>
         <w:pStyle w:val="Compact"/>
         <w:numPr>
-          <w:numId w:val="1024"/>
+          <w:numId w:val="1039"/>
           <w:ilvl w:val="0"/>
         </w:numPr>
       </w:pPr>
@@ -4095,7 +6746,7 @@
       <w:pPr>
         <w:pStyle w:val="Compact"/>
         <w:numPr>
-          <w:numId w:val="1026"/>
+          <w:numId w:val="1041"/>
           <w:ilvl w:val="1"/>
         </w:numPr>
       </w:pPr>
@@ -4107,7 +6758,7 @@
       <w:pPr>
         <w:pStyle w:val="Compact"/>
         <w:numPr>
-          <w:numId w:val="1026"/>
+          <w:numId w:val="1041"/>
           <w:ilvl w:val="1"/>
         </w:numPr>
       </w:pPr>
@@ -4119,7 +6770,7 @@
       <w:pPr>
         <w:pStyle w:val="Compact"/>
         <w:numPr>
-          <w:numId w:val="1026"/>
+          <w:numId w:val="1041"/>
           <w:ilvl w:val="1"/>
         </w:numPr>
       </w:pPr>
@@ -4138,7 +6789,7 @@
     <w:p>
       <w:pPr>
         <w:numPr>
-          <w:numId w:val="1027"/>
+          <w:numId w:val="1042"/>
           <w:ilvl w:val="0"/>
         </w:numPr>
       </w:pPr>
@@ -4150,7 +6801,7 @@
       <w:pPr>
         <w:pStyle w:val="Compact"/>
         <w:numPr>
-          <w:numId w:val="1028"/>
+          <w:numId w:val="1043"/>
           <w:ilvl w:val="1"/>
         </w:numPr>
       </w:pPr>
@@ -4167,7 +6818,7 @@
       <w:pPr>
         <w:pStyle w:val="Compact"/>
         <w:numPr>
-          <w:numId w:val="1028"/>
+          <w:numId w:val="1043"/>
           <w:ilvl w:val="1"/>
         </w:numPr>
       </w:pPr>
@@ -4192,7 +6843,7 @@
       <w:pPr>
         <w:pStyle w:val="Compact"/>
         <w:numPr>
-          <w:numId w:val="1029"/>
+          <w:numId w:val="1044"/>
           <w:ilvl w:val="0"/>
         </w:numPr>
       </w:pPr>
@@ -4204,7 +6855,7 @@
       <w:pPr>
         <w:pStyle w:val="Compact"/>
         <w:numPr>
-          <w:numId w:val="1029"/>
+          <w:numId w:val="1044"/>
           <w:ilvl w:val="0"/>
         </w:numPr>
       </w:pPr>
@@ -4216,7 +6867,7 @@
       <w:pPr>
         <w:pStyle w:val="Compact"/>
         <w:numPr>
-          <w:numId w:val="1029"/>
+          <w:numId w:val="1044"/>
           <w:ilvl w:val="0"/>
         </w:numPr>
       </w:pPr>
@@ -4245,8 +6896,8 @@
       <w:pPr>
         <w:pStyle w:val="Heading2"/>
       </w:pPr>
-      <w:bookmarkStart w:id="83" w:name="miacso"/>
-      <w:bookmarkEnd w:id="83"/>
+      <w:bookmarkStart w:id="90" w:name="miacso"/>
+      <w:bookmarkEnd w:id="90"/>
       <w:r>
         <w:t xml:space="preserve">MIACSO (2009)</w:t>
       </w:r>
@@ -4263,7 +6914,7 @@
       <w:pPr>
         <w:pStyle w:val="Compact"/>
         <w:numPr>
-          <w:numId w:val="1030"/>
+          <w:numId w:val="1045"/>
           <w:ilvl w:val="0"/>
         </w:numPr>
       </w:pPr>
@@ -4275,7 +6926,7 @@
       <w:pPr>
         <w:pStyle w:val="Compact"/>
         <w:numPr>
-          <w:numId w:val="1030"/>
+          <w:numId w:val="1045"/>
           <w:ilvl w:val="0"/>
         </w:numPr>
       </w:pPr>
@@ -4287,7 +6938,7 @@
       <w:pPr>
         <w:pStyle w:val="Compact"/>
         <w:numPr>
-          <w:numId w:val="1030"/>
+          <w:numId w:val="1045"/>
           <w:ilvl w:val="0"/>
         </w:numPr>
       </w:pPr>
@@ -4307,7 +6958,7 @@
       <w:pPr>
         <w:pStyle w:val="Compact"/>
         <w:numPr>
-          <w:numId w:val="1031"/>
+          <w:numId w:val="1046"/>
           <w:ilvl w:val="0"/>
         </w:numPr>
       </w:pPr>
@@ -4319,7 +6970,7 @@
       <w:pPr>
         <w:pStyle w:val="Compact"/>
         <w:numPr>
-          <w:numId w:val="1031"/>
+          <w:numId w:val="1046"/>
           <w:ilvl w:val="0"/>
         </w:numPr>
       </w:pPr>
@@ -4331,7 +6982,7 @@
       <w:pPr>
         <w:pStyle w:val="Compact"/>
         <w:numPr>
-          <w:numId w:val="1031"/>
+          <w:numId w:val="1046"/>
           <w:ilvl w:val="0"/>
         </w:numPr>
       </w:pPr>
@@ -4351,7 +7002,7 @@
       <w:pPr>
         <w:pStyle w:val="Compact"/>
         <w:numPr>
-          <w:numId w:val="1032"/>
+          <w:numId w:val="1047"/>
           <w:ilvl w:val="0"/>
         </w:numPr>
       </w:pPr>
@@ -4372,7 +7023,7 @@
       <w:pPr>
         <w:pStyle w:val="Compact"/>
         <w:numPr>
-          <w:numId w:val="1032"/>
+          <w:numId w:val="1047"/>
           <w:ilvl w:val="0"/>
         </w:numPr>
       </w:pPr>
@@ -4396,7 +7047,7 @@
       <w:pPr>
         <w:pStyle w:val="Compact"/>
         <w:numPr>
-          <w:numId w:val="1032"/>
+          <w:numId w:val="1047"/>
           <w:ilvl w:val="0"/>
         </w:numPr>
       </w:pPr>
@@ -4420,7 +7071,7 @@
       <w:pPr>
         <w:pStyle w:val="Compact"/>
         <w:numPr>
-          <w:numId w:val="1032"/>
+          <w:numId w:val="1047"/>
           <w:ilvl w:val="0"/>
         </w:numPr>
       </w:pPr>
@@ -4517,7 +7168,7 @@
       <w:pPr>
         <w:pStyle w:val="Compact"/>
         <w:numPr>
-          <w:numId w:val="1033"/>
+          <w:numId w:val="1048"/>
           <w:ilvl w:val="0"/>
         </w:numPr>
       </w:pPr>
@@ -4552,7 +7203,7 @@
       <w:pPr>
         <w:pStyle w:val="Compact"/>
         <w:numPr>
-          <w:numId w:val="1034"/>
+          <w:numId w:val="1049"/>
           <w:ilvl w:val="0"/>
         </w:numPr>
       </w:pPr>
@@ -4579,7 +7230,7 @@
       <w:pPr>
         <w:pStyle w:val="Compact"/>
         <w:numPr>
-          <w:numId w:val="1034"/>
+          <w:numId w:val="1049"/>
           <w:ilvl w:val="0"/>
         </w:numPr>
       </w:pPr>
@@ -4606,7 +7257,7 @@
       <w:pPr>
         <w:pStyle w:val="Compact"/>
         <w:numPr>
-          <w:numId w:val="1034"/>
+          <w:numId w:val="1049"/>
           <w:ilvl w:val="0"/>
         </w:numPr>
       </w:pPr>
@@ -4633,7 +7284,7 @@
       <w:pPr>
         <w:pStyle w:val="Compact"/>
         <w:numPr>
-          <w:numId w:val="1034"/>
+          <w:numId w:val="1049"/>
           <w:ilvl w:val="0"/>
         </w:numPr>
       </w:pPr>
@@ -4645,7 +7296,7 @@
       <w:pPr>
         <w:pStyle w:val="Compact"/>
         <w:numPr>
-          <w:numId w:val="1035"/>
+          <w:numId w:val="1050"/>
           <w:ilvl w:val="1"/>
         </w:numPr>
       </w:pPr>
@@ -4666,7 +7317,7 @@
       <w:pPr>
         <w:pStyle w:val="Compact"/>
         <w:numPr>
-          <w:numId w:val="1035"/>
+          <w:numId w:val="1050"/>
           <w:ilvl w:val="1"/>
         </w:numPr>
       </w:pPr>
@@ -4686,7 +7337,7 @@
       <w:pPr>
         <w:pStyle w:val="Compact"/>
         <w:numPr>
-          <w:numId w:val="1036"/>
+          <w:numId w:val="1051"/>
           <w:ilvl w:val="0"/>
         </w:numPr>
       </w:pPr>
@@ -4698,7 +7349,7 @@
       <w:pPr>
         <w:pStyle w:val="Compact"/>
         <w:numPr>
-          <w:numId w:val="1037"/>
+          <w:numId w:val="1052"/>
           <w:ilvl w:val="1"/>
         </w:numPr>
       </w:pPr>
@@ -4716,7 +7367,7 @@
       <w:pPr>
         <w:pStyle w:val="Compact"/>
         <w:numPr>
-          <w:numId w:val="1037"/>
+          <w:numId w:val="1052"/>
           <w:ilvl w:val="1"/>
         </w:numPr>
       </w:pPr>
@@ -4734,7 +7385,7 @@
       <w:pPr>
         <w:pStyle w:val="Compact"/>
         <w:numPr>
-          <w:numId w:val="1037"/>
+          <w:numId w:val="1052"/>
           <w:ilvl w:val="1"/>
         </w:numPr>
       </w:pPr>
@@ -4761,7 +7412,7 @@
       <w:pPr>
         <w:pStyle w:val="Compact"/>
         <w:numPr>
-          <w:numId w:val="1036"/>
+          <w:numId w:val="1051"/>
           <w:ilvl w:val="0"/>
         </w:numPr>
       </w:pPr>
@@ -4773,7 +7424,7 @@
       <w:pPr>
         <w:pStyle w:val="Compact"/>
         <w:numPr>
-          <w:numId w:val="1036"/>
+          <w:numId w:val="1051"/>
           <w:ilvl w:val="0"/>
         </w:numPr>
       </w:pPr>
@@ -4785,7 +7436,7 @@
       <w:pPr>
         <w:pStyle w:val="Compact"/>
         <w:numPr>
-          <w:numId w:val="1038"/>
+          <w:numId w:val="1053"/>
           <w:ilvl w:val="1"/>
         </w:numPr>
       </w:pPr>
@@ -4812,7 +7463,7 @@
       <w:pPr>
         <w:pStyle w:val="Compact"/>
         <w:numPr>
-          <w:numId w:val="1038"/>
+          <w:numId w:val="1053"/>
           <w:ilvl w:val="1"/>
         </w:numPr>
       </w:pPr>
@@ -4836,7 +7487,7 @@
       <w:pPr>
         <w:pStyle w:val="Compact"/>
         <w:numPr>
-          <w:numId w:val="1038"/>
+          <w:numId w:val="1053"/>
           <w:ilvl w:val="1"/>
         </w:numPr>
       </w:pPr>
@@ -4860,8 +7511,8 @@
       <w:pPr>
         <w:pStyle w:val="Heading2"/>
       </w:pPr>
-      <w:bookmarkStart w:id="84" w:name="kuras"/>
-      <w:bookmarkEnd w:id="84"/>
+      <w:bookmarkStart w:id="91" w:name="kuras"/>
+      <w:bookmarkEnd w:id="91"/>
       <w:r>
         <w:t xml:space="preserve">KURAS</w:t>
       </w:r>
@@ -4878,7 +7529,7 @@
       <w:pPr>
         <w:pStyle w:val="Compact"/>
         <w:numPr>
-          <w:numId w:val="1039"/>
+          <w:numId w:val="1054"/>
           <w:ilvl w:val="0"/>
         </w:numPr>
       </w:pPr>
@@ -4899,7 +7550,7 @@
       <w:pPr>
         <w:pStyle w:val="Compact"/>
         <w:numPr>
-          <w:numId w:val="1039"/>
+          <w:numId w:val="1054"/>
           <w:ilvl w:val="0"/>
         </w:numPr>
       </w:pPr>
@@ -4923,8 +7574,8 @@
       <w:pPr>
         <w:pStyle w:val="Heading2"/>
       </w:pPr>
-      <w:bookmarkStart w:id="85" w:name="ogre"/>
-      <w:bookmarkEnd w:id="85"/>
+      <w:bookmarkStart w:id="92" w:name="ogre"/>
+      <w:bookmarkEnd w:id="92"/>
       <w:r>
         <w:t xml:space="preserve">OGRE</w:t>
       </w:r>
@@ -4933,7 +7584,7 @@
       <w:pPr>
         <w:pStyle w:val="Compact"/>
         <w:numPr>
-          <w:numId w:val="1040"/>
+          <w:numId w:val="1055"/>
           <w:ilvl w:val="0"/>
         </w:numPr>
       </w:pPr>
@@ -4943,7 +7594,7 @@
       <w:r>
         <w:t xml:space="preserve"> </w:t>
       </w:r>
-      <w:hyperlink r:id="rId86">
+      <w:hyperlink r:id="rId93">
         <w:r>
           <w:rPr>
             <w:rStyle w:val="Hyperlink"/>
@@ -4956,7 +7607,7 @@
       <w:pPr>
         <w:pStyle w:val="Compact"/>
         <w:numPr>
-          <w:numId w:val="1040"/>
+          <w:numId w:val="1055"/>
           <w:ilvl w:val="0"/>
         </w:numPr>
       </w:pPr>
@@ -4976,7 +7627,7 @@
       <w:pPr>
         <w:pStyle w:val="Compact"/>
         <w:numPr>
-          <w:numId w:val="1041"/>
+          <w:numId w:val="1056"/>
           <w:ilvl w:val="0"/>
         </w:numPr>
       </w:pPr>
@@ -4988,7 +7639,7 @@
       <w:pPr>
         <w:pStyle w:val="Compact"/>
         <w:numPr>
-          <w:numId w:val="1042"/>
+          <w:numId w:val="1057"/>
           <w:ilvl w:val="1"/>
         </w:numPr>
       </w:pPr>
@@ -5003,7 +7654,7 @@
       <w:pPr>
         <w:pStyle w:val="Compact"/>
         <w:numPr>
-          <w:numId w:val="1042"/>
+          <w:numId w:val="1057"/>
           <w:ilvl w:val="1"/>
         </w:numPr>
       </w:pPr>
@@ -5018,7 +7669,7 @@
       <w:pPr>
         <w:pStyle w:val="Compact"/>
         <w:numPr>
-          <w:numId w:val="1042"/>
+          <w:numId w:val="1057"/>
           <w:ilvl w:val="1"/>
         </w:numPr>
       </w:pPr>
@@ -5033,7 +7684,7 @@
       <w:pPr>
         <w:pStyle w:val="Compact"/>
         <w:numPr>
-          <w:numId w:val="1042"/>
+          <w:numId w:val="1057"/>
           <w:ilvl w:val="1"/>
         </w:numPr>
       </w:pPr>
@@ -5048,8 +7699,8 @@
       <w:pPr>
         <w:pStyle w:val="Heading2"/>
       </w:pPr>
-      <w:bookmarkStart w:id="87" w:name="flusshygiene"/>
-      <w:bookmarkEnd w:id="87"/>
+      <w:bookmarkStart w:id="94" w:name="flusshygiene"/>
+      <w:bookmarkEnd w:id="94"/>
       <w:r>
         <w:t xml:space="preserve">Flusshygiene</w:t>
       </w:r>
@@ -5058,7 +7709,7 @@
       <w:pPr>
         <w:pStyle w:val="Compact"/>
         <w:numPr>
-          <w:numId w:val="1043"/>
+          <w:numId w:val="1058"/>
           <w:ilvl w:val="0"/>
         </w:numPr>
       </w:pPr>
@@ -5068,7 +7719,7 @@
       <w:r>
         <w:t xml:space="preserve"> </w:t>
       </w:r>
-      <w:hyperlink r:id="rId88">
+      <w:hyperlink r:id="rId95">
         <w:r>
           <w:rPr>
             <w:rStyle w:val="Hyperlink"/>
@@ -5081,7 +7732,7 @@
       <w:pPr>
         <w:pStyle w:val="Compact"/>
         <w:numPr>
-          <w:numId w:val="1043"/>
+          <w:numId w:val="1058"/>
           <w:ilvl w:val="0"/>
         </w:numPr>
       </w:pPr>
@@ -5104,8 +7755,8 @@
       <w:pPr>
         <w:pStyle w:val="Heading2"/>
       </w:pPr>
-      <w:bookmarkStart w:id="89" w:name="demoware"/>
-      <w:bookmarkEnd w:id="89"/>
+      <w:bookmarkStart w:id="96" w:name="demoware"/>
+      <w:bookmarkEnd w:id="96"/>
       <w:r>
         <w:t xml:space="preserve">DEMOWARE</w:t>
       </w:r>
@@ -5121,7 +7772,7 @@
     <w:p>
       <w:pPr>
         <w:numPr>
-          <w:numId w:val="1044"/>
+          <w:numId w:val="1059"/>
           <w:ilvl w:val="0"/>
         </w:numPr>
       </w:pPr>
@@ -5132,11 +7783,11 @@
     <w:p>
       <w:pPr>
         <w:numPr>
-          <w:numId w:val="1045"/>
+          <w:numId w:val="1060"/>
           <w:ilvl w:val="1"/>
         </w:numPr>
       </w:pPr>
-      <w:hyperlink r:id="rId90">
+      <w:hyperlink r:id="rId97">
         <w:r>
           <w:rPr>
             <w:rStyle w:val="Hyperlink"/>
@@ -5148,7 +7799,7 @@
     <w:p>
       <w:pPr>
         <w:numPr>
-          <w:numId w:val="1045"/>
+          <w:numId w:val="1060"/>
           <w:ilvl w:val="1"/>
         </w:numPr>
       </w:pPr>
@@ -5159,7 +7810,7 @@
     <w:p>
       <w:pPr>
         <w:numPr>
-          <w:numId w:val="1045"/>
+          <w:numId w:val="1060"/>
           <w:ilvl w:val="1"/>
         </w:numPr>
       </w:pPr>
@@ -5170,7 +7821,7 @@
     <w:p>
       <w:pPr>
         <w:numPr>
-          <w:numId w:val="1044"/>
+          <w:numId w:val="1059"/>
           <w:ilvl w:val="0"/>
         </w:numPr>
       </w:pPr>
@@ -5182,11 +7833,11 @@
       <w:pPr>
         <w:pStyle w:val="Compact"/>
         <w:numPr>
-          <w:numId w:val="1046"/>
+          <w:numId w:val="1061"/>
           <w:ilvl w:val="1"/>
         </w:numPr>
       </w:pPr>
-      <w:hyperlink r:id="rId91">
+      <w:hyperlink r:id="rId98">
         <w:r>
           <w:rPr>
             <w:rStyle w:val="Hyperlink"/>
@@ -5202,8 +7853,8 @@
       <w:pPr>
         <w:pStyle w:val="Heading2"/>
       </w:pPr>
-      <w:bookmarkStart w:id="92" w:name="optiwells"/>
-      <w:bookmarkEnd w:id="92"/>
+      <w:bookmarkStart w:id="99" w:name="optiwells"/>
+      <w:bookmarkEnd w:id="99"/>
       <w:r>
         <w:t xml:space="preserve">OPTIWELLS</w:t>
       </w:r>
@@ -5220,11 +7871,11 @@
       <w:pPr>
         <w:pStyle w:val="Compact"/>
         <w:numPr>
-          <w:numId w:val="1047"/>
-          <w:ilvl w:val="0"/>
-        </w:numPr>
-      </w:pPr>
-      <w:hyperlink r:id="rId93">
+          <w:numId w:val="1062"/>
+          <w:ilvl w:val="0"/>
+        </w:numPr>
+      </w:pPr>
+      <w:hyperlink r:id="rId100">
         <w:r>
           <w:rPr>
             <w:rStyle w:val="Hyperlink"/>
@@ -5240,7 +7891,7 @@
       <w:pPr>
         <w:pStyle w:val="Compact"/>
         <w:numPr>
-          <w:numId w:val="1047"/>
+          <w:numId w:val="1062"/>
           <w:ilvl w:val="0"/>
         </w:numPr>
       </w:pPr>
@@ -5252,8 +7903,8 @@
       <w:pPr>
         <w:pStyle w:val="Heading2"/>
       </w:pPr>
-      <w:bookmarkStart w:id="94" w:name="rwe"/>
-      <w:bookmarkEnd w:id="94"/>
+      <w:bookmarkStart w:id="101" w:name="rwe"/>
+      <w:bookmarkEnd w:id="101"/>
       <w:r>
         <w:t xml:space="preserve">RWE</w:t>
       </w:r>
@@ -5268,7 +7919,7 @@
       <w:r>
         <w:t xml:space="preserve"> </w:t>
       </w:r>
-      <w:hyperlink r:id="rId95">
+      <w:hyperlink r:id="rId102">
         <w:r>
           <w:rPr>
             <w:rStyle w:val="Hyperlink"/>
@@ -5285,7 +7936,7 @@
       <w:r>
         <w:t xml:space="preserve"> </w:t>
       </w:r>
-      <w:hyperlink r:id="rId96">
+      <w:hyperlink r:id="rId103">
         <w:r>
           <w:rPr>
             <w:rStyle w:val="Hyperlink"/>
@@ -5309,8 +7960,8 @@
       <w:pPr>
         <w:pStyle w:val="Heading1"/>
       </w:pPr>
-      <w:bookmarkStart w:id="97" w:name="faq"/>
-      <w:bookmarkEnd w:id="97"/>
+      <w:bookmarkStart w:id="104" w:name="faq"/>
+      <w:bookmarkEnd w:id="104"/>
       <w:r>
         <w:t xml:space="preserve">FAQs</w:t>
       </w:r>
@@ -5319,8 +7970,8 @@
       <w:pPr>
         <w:pStyle w:val="Heading2"/>
       </w:pPr>
-      <w:bookmarkStart w:id="98" w:name="excel"/>
-      <w:bookmarkEnd w:id="98"/>
+      <w:bookmarkStart w:id="105" w:name="excel"/>
+      <w:bookmarkEnd w:id="105"/>
       <w:r>
         <w:t xml:space="preserve">Excel</w:t>
       </w:r>
@@ -5341,7 +7992,7 @@
     <w:p>
       <w:pPr>
         <w:numPr>
-          <w:numId w:val="1048"/>
+          <w:numId w:val="1063"/>
           <w:ilvl w:val="0"/>
         </w:numPr>
       </w:pPr>
@@ -5353,7 +8004,7 @@
       <w:pPr>
         <w:pStyle w:val="Compact"/>
         <w:numPr>
-          <w:numId w:val="1048"/>
+          <w:numId w:val="1063"/>
           <w:ilvl w:val="0"/>
         </w:numPr>
       </w:pPr>
@@ -5403,7 +8054,7 @@
     <w:p>
       <w:pPr>
         <w:numPr>
-          <w:numId w:val="1049"/>
+          <w:numId w:val="1064"/>
           <w:ilvl w:val="0"/>
         </w:numPr>
       </w:pPr>
@@ -5432,7 +8083,7 @@
     <w:p>
       <w:pPr>
         <w:numPr>
-          <w:numId w:val="1049"/>
+          <w:numId w:val="1064"/>
           <w:ilvl w:val="0"/>
         </w:numPr>
       </w:pPr>
@@ -5473,7 +8124,7 @@
     <w:p>
       <w:pPr>
         <w:numPr>
-          <w:numId w:val="1049"/>
+          <w:numId w:val="1064"/>
           <w:ilvl w:val="0"/>
         </w:numPr>
       </w:pPr>
@@ -5547,7 +8198,7 @@
     <w:p>
       <w:pPr>
         <w:numPr>
-          <w:numId w:val="1049"/>
+          <w:numId w:val="1064"/>
           <w:ilvl w:val="0"/>
         </w:numPr>
       </w:pPr>
@@ -5558,7 +8209,7 @@
     <w:p>
       <w:pPr>
         <w:numPr>
-          <w:numId w:val="1049"/>
+          <w:numId w:val="1064"/>
           <w:ilvl w:val="0"/>
         </w:numPr>
       </w:pPr>
@@ -5569,7 +8220,7 @@
     <w:p>
       <w:pPr>
         <w:numPr>
-          <w:numId w:val="1049"/>
+          <w:numId w:val="1064"/>
           <w:ilvl w:val="0"/>
         </w:numPr>
       </w:pPr>
@@ -5613,7 +8264,7 @@
       <w:pPr>
         <w:pStyle w:val="Compact"/>
         <w:numPr>
-          <w:numId w:val="1050"/>
+          <w:numId w:val="1065"/>
           <w:ilvl w:val="0"/>
         </w:numPr>
       </w:pPr>
@@ -5642,7 +8293,7 @@
       <w:r>
         <w:t xml:space="preserve"> </w:t>
       </w:r>
-      <w:hyperlink r:id="rId99">
+      <w:hyperlink r:id="rId106">
         <w:r>
           <w:rPr>
             <w:rStyle w:val="Hyperlink"/>
@@ -5659,7 +8310,7 @@
       <w:r>
         <w:t xml:space="preserve"> </w:t>
       </w:r>
-      <w:hyperlink r:id="rId100">
+      <w:hyperlink r:id="rId107">
         <w:r>
           <w:rPr>
             <w:rStyle w:val="Hyperlink"/>
@@ -5683,8 +8334,8 @@
       <w:pPr>
         <w:pStyle w:val="Heading2"/>
       </w:pPr>
-      <w:bookmarkStart w:id="101" w:name="heterogenous-software-versions-on-kwb-computers"/>
-      <w:bookmarkEnd w:id="101"/>
+      <w:bookmarkStart w:id="108" w:name="heterogenous-software-versions-on-kwb-computers"/>
+      <w:bookmarkEnd w:id="108"/>
       <w:r>
         <w:t xml:space="preserve">Heterogenous software versions on KWB computers</w:t>
       </w:r>
@@ -5759,8 +8410,8 @@
       <w:pPr>
         <w:pStyle w:val="Heading2"/>
       </w:pPr>
-      <w:bookmarkStart w:id="102" w:name="r-packageversion-dependency-of-r-scripts"/>
-      <w:bookmarkEnd w:id="102"/>
+      <w:bookmarkStart w:id="109" w:name="r-packageversion-dependency-of-r-scripts"/>
+      <w:bookmarkEnd w:id="109"/>
       <w:r>
         <w:t xml:space="preserve">R package/version dependency of R scripts</w:t>
       </w:r>
@@ -6293,7 +8944,7 @@
       <w:r>
         <w:t xml:space="preserve"> </w:t>
       </w:r>
-      <w:hyperlink r:id="rId103">
+      <w:hyperlink r:id="rId110">
         <w:r>
           <w:rPr>
             <w:rStyle w:val="Hyperlink"/>
@@ -6310,7 +8961,7 @@
       <w:r>
         <w:t xml:space="preserve"> </w:t>
       </w:r>
-      <w:hyperlink r:id="rId104">
+      <w:hyperlink r:id="rId111">
         <w:r>
           <w:rPr>
             <w:rStyle w:val="Hyperlink"/>
@@ -6345,7 +8996,7 @@
       <w:r>
         <w:t xml:space="preserve"> </w:t>
       </w:r>
-      <w:hyperlink r:id="rId105">
+      <w:hyperlink r:id="rId112">
         <w:r>
           <w:rPr>
             <w:rStyle w:val="Hyperlink"/>
@@ -6393,7 +9044,7 @@
       <w:r>
         <w:t xml:space="preserve"> </w:t>
       </w:r>
-      <w:hyperlink r:id="rId106">
+      <w:hyperlink r:id="rId113">
         <w:r>
           <w:rPr>
             <w:rStyle w:val="Hyperlink"/>
@@ -6416,7 +9067,7 @@
       <w:r>
         <w:t xml:space="preserve">(</w:t>
       </w:r>
-      <w:hyperlink r:id="rId107">
+      <w:hyperlink r:id="rId114">
         <w:r>
           <w:rPr>
             <w:rStyle w:val="Hyperlink"/>
@@ -6432,8 +9083,8 @@
       <w:pPr>
         <w:pStyle w:val="Heading2"/>
       </w:pPr>
-      <w:bookmarkStart w:id="108" w:name="complex-r-script-dependencies"/>
-      <w:bookmarkEnd w:id="108"/>
+      <w:bookmarkStart w:id="115" w:name="complex-r-script-dependencies"/>
+      <w:bookmarkEnd w:id="115"/>
       <w:r>
         <w:t xml:space="preserve">Complex R script dependencies</w:t>
       </w:r>
@@ -6526,8 +9177,8 @@
       <w:pPr>
         <w:pStyle w:val="Heading2"/>
       </w:pPr>
-      <w:bookmarkStart w:id="109" w:name="heterogenous-r-coding-styles"/>
-      <w:bookmarkEnd w:id="109"/>
+      <w:bookmarkStart w:id="116" w:name="heterogenous-r-coding-styles"/>
+      <w:bookmarkEnd w:id="116"/>
       <w:r>
         <w:t xml:space="preserve">Heterogenous (R-)coding styles</w:t>
       </w:r>
@@ -6560,7 +9211,7 @@
       <w:pPr>
         <w:pStyle w:val="Compact"/>
         <w:numPr>
-          <w:numId w:val="1051"/>
+          <w:numId w:val="1066"/>
           <w:ilvl w:val="0"/>
         </w:numPr>
       </w:pPr>
@@ -6570,7 +9221,7 @@
       <w:r>
         <w:t xml:space="preserve"> </w:t>
       </w:r>
-      <w:hyperlink r:id="rId110">
+      <w:hyperlink r:id="rId117">
         <w:r>
           <w:rPr>
             <w:rStyle w:val="Hyperlink"/>
@@ -6601,8 +9252,8 @@
       <w:pPr>
         <w:pStyle w:val="Heading2"/>
       </w:pPr>
-      <w:bookmarkStart w:id="111" w:name="collaborative-version-control"/>
-      <w:bookmarkEnd w:id="111"/>
+      <w:bookmarkStart w:id="118" w:name="collaborative-version-control"/>
+      <w:bookmarkEnd w:id="118"/>
       <w:r>
         <w:t xml:space="preserve">Collaborative version control</w:t>
       </w:r>
@@ -6641,7 +9292,7 @@
     <w:p>
       <w:pPr>
         <w:numPr>
-          <w:numId w:val="1052"/>
+          <w:numId w:val="1067"/>
           <w:ilvl w:val="0"/>
         </w:numPr>
       </w:pPr>
@@ -6652,7 +9303,7 @@
     <w:p>
       <w:pPr>
         <w:numPr>
-          <w:numId w:val="1052"/>
+          <w:numId w:val="1067"/>
           <w:ilvl w:val="0"/>
         </w:numPr>
       </w:pPr>
@@ -6664,7 +9315,7 @@
       <w:pPr>
         <w:pStyle w:val="Compact"/>
         <w:numPr>
-          <w:numId w:val="1052"/>
+          <w:numId w:val="1067"/>
           <w:ilvl w:val="0"/>
         </w:numPr>
       </w:pPr>
@@ -6719,7 +9370,7 @@
       <w:r>
         <w:t xml:space="preserve"> </w:t>
       </w:r>
-      <w:hyperlink r:id="rId112">
+      <w:hyperlink r:id="rId119">
         <w:r>
           <w:rPr>
             <w:rStyle w:val="Hyperlink"/>
@@ -6760,7 +9411,7 @@
       <w:r>
         <w:t xml:space="preserve"> </w:t>
       </w:r>
-      <w:hyperlink r:id="rId113">
+      <w:hyperlink r:id="rId120">
         <w:r>
           <w:rPr>
             <w:rStyle w:val="Hyperlink"/>
@@ -6778,8 +9429,8 @@
       <w:pPr>
         <w:pStyle w:val="Heading2"/>
       </w:pPr>
-      <w:bookmarkStart w:id="114" w:name="encoding"/>
-      <w:bookmarkEnd w:id="114"/>
+      <w:bookmarkStart w:id="121" w:name="encoding"/>
+      <w:bookmarkEnd w:id="121"/>
       <w:r>
         <w:t xml:space="preserve">Encoding</w:t>
       </w:r>
@@ -6831,7 +9482,7 @@
       <w:r>
         <w:t xml:space="preserve"> </w:t>
       </w:r>
-      <w:hyperlink r:id="rId115">
+      <w:hyperlink r:id="rId122">
         <w:r>
           <w:rPr>
             <w:rStyle w:val="Hyperlink"/>
@@ -6848,7 +9499,7 @@
       <w:r>
         <w:t xml:space="preserve"> </w:t>
       </w:r>
-      <w:hyperlink r:id="rId116">
+      <w:hyperlink r:id="rId123">
         <w:r>
           <w:rPr>
             <w:rStyle w:val="Hyperlink"/>
@@ -6902,7 +9553,7 @@
       <w:r>
         <w:t xml:space="preserve"> </w:t>
       </w:r>
-      <w:hyperlink r:id="rId117">
+      <w:hyperlink r:id="rId124">
         <w:r>
           <w:rPr>
             <w:rStyle w:val="Hyperlink"/>
@@ -6959,7 +9610,7 @@
       <w:r>
         <w:t xml:space="preserve"> </w:t>
       </w:r>
-      <w:hyperlink r:id="rId117">
+      <w:hyperlink r:id="rId124">
         <w:r>
           <w:rPr>
             <w:rStyle w:val="Hyperlink"/>
@@ -7090,8 +9741,8 @@
       <w:pPr>
         <w:pStyle w:val="Heading1"/>
       </w:pPr>
-      <w:bookmarkStart w:id="118" w:name="glossary"/>
-      <w:bookmarkEnd w:id="118"/>
+      <w:bookmarkStart w:id="125" w:name="glossary"/>
+      <w:bookmarkEnd w:id="125"/>
       <w:r>
         <w:t xml:space="preserve">Glossary</w:t>
       </w:r>
@@ -7128,8 +9779,8 @@
       <w:pPr>
         <w:pStyle w:val="Heading2"/>
       </w:pPr>
-      <w:bookmarkStart w:id="119" w:name="reproducibility"/>
-      <w:bookmarkEnd w:id="119"/>
+      <w:bookmarkStart w:id="126" w:name="reproducibility"/>
+      <w:bookmarkEnd w:id="126"/>
       <w:r>
         <w:t xml:space="preserve">Reproducibility</w:t>
       </w:r>
@@ -7271,8 +9922,8 @@
       <w:pPr>
         <w:pStyle w:val="Heading2"/>
       </w:pPr>
-      <w:bookmarkStart w:id="120" w:name="provenance"/>
-      <w:bookmarkEnd w:id="120"/>
+      <w:bookmarkStart w:id="127" w:name="provenance"/>
+      <w:bookmarkEnd w:id="127"/>
       <w:r>
         <w:t xml:space="preserve">Provenance:</w:t>
       </w:r>
@@ -7378,8 +10029,8 @@
       <w:pPr>
         <w:pStyle w:val="Heading2"/>
       </w:pPr>
-      <w:bookmarkStart w:id="121" w:name="techniques"/>
-      <w:bookmarkEnd w:id="121"/>
+      <w:bookmarkStart w:id="128" w:name="techniques"/>
+      <w:bookmarkEnd w:id="128"/>
       <w:r>
         <w:t xml:space="preserve">Techniques</w:t>
       </w:r>
@@ -7387,7 +10038,7 @@
     <w:p>
       <w:pPr>
         <w:numPr>
-          <w:numId w:val="1053"/>
+          <w:numId w:val="1068"/>
           <w:ilvl w:val="0"/>
         </w:numPr>
       </w:pPr>
@@ -7398,7 +10049,7 @@
     <w:p>
       <w:pPr>
         <w:numPr>
-          <w:numId w:val="1053"/>
+          <w:numId w:val="1068"/>
           <w:ilvl w:val="0"/>
         </w:numPr>
       </w:pPr>
@@ -7409,7 +10060,7 @@
     <w:p>
       <w:pPr>
         <w:numPr>
-          <w:numId w:val="1053"/>
+          <w:numId w:val="1068"/>
           <w:ilvl w:val="0"/>
         </w:numPr>
       </w:pPr>
@@ -7420,7 +10071,7 @@
     <w:p>
       <w:pPr>
         <w:numPr>
-          <w:numId w:val="1053"/>
+          <w:numId w:val="1068"/>
           <w:ilvl w:val="0"/>
         </w:numPr>
       </w:pPr>
@@ -7431,7 +10082,7 @@
     <w:p>
       <w:pPr>
         <w:numPr>
-          <w:numId w:val="1053"/>
+          <w:numId w:val="1068"/>
           <w:ilvl w:val="0"/>
         </w:numPr>
       </w:pPr>
@@ -7442,7 +10093,7 @@
     <w:p>
       <w:pPr>
         <w:numPr>
-          <w:numId w:val="1053"/>
+          <w:numId w:val="1068"/>
           <w:ilvl w:val="0"/>
         </w:numPr>
       </w:pPr>
@@ -7453,7 +10104,7 @@
     <w:p>
       <w:pPr>
         <w:numPr>
-          <w:numId w:val="1053"/>
+          <w:numId w:val="1068"/>
           <w:ilvl w:val="0"/>
         </w:numPr>
       </w:pPr>
@@ -7464,7 +10115,7 @@
     <w:p>
       <w:pPr>
         <w:numPr>
-          <w:numId w:val="1053"/>
+          <w:numId w:val="1068"/>
           <w:ilvl w:val="0"/>
         </w:numPr>
       </w:pPr>
@@ -7475,7 +10126,7 @@
     <w:p>
       <w:pPr>
         <w:numPr>
-          <w:numId w:val="1053"/>
+          <w:numId w:val="1068"/>
           <w:ilvl w:val="0"/>
         </w:numPr>
       </w:pPr>
@@ -7486,7 +10137,7 @@
     <w:p>
       <w:pPr>
         <w:numPr>
-          <w:numId w:val="1053"/>
+          <w:numId w:val="1068"/>
           <w:ilvl w:val="0"/>
         </w:numPr>
       </w:pPr>
@@ -7523,8 +10174,8 @@
       <w:pPr>
         <w:pStyle w:val="Heading2"/>
       </w:pPr>
-      <w:bookmarkStart w:id="122" w:name="tools"/>
-      <w:bookmarkEnd w:id="122"/>
+      <w:bookmarkStart w:id="129" w:name="tools"/>
+      <w:bookmarkEnd w:id="129"/>
       <w:r>
         <w:t xml:space="preserve">Tools</w:t>
       </w:r>
@@ -7532,7 +10183,7 @@
     <w:p>
       <w:pPr>
         <w:numPr>
-          <w:numId w:val="1054"/>
+          <w:numId w:val="1069"/>
           <w:ilvl w:val="0"/>
         </w:numPr>
       </w:pPr>
@@ -7543,7 +10194,7 @@
     <w:p>
       <w:pPr>
         <w:numPr>
-          <w:numId w:val="1054"/>
+          <w:numId w:val="1069"/>
           <w:ilvl w:val="0"/>
         </w:numPr>
       </w:pPr>
@@ -7554,7 +10205,7 @@
     <w:p>
       <w:pPr>
         <w:numPr>
-          <w:numId w:val="1054"/>
+          <w:numId w:val="1069"/>
           <w:ilvl w:val="0"/>
         </w:numPr>
       </w:pPr>
@@ -7565,7 +10216,7 @@
     <w:p>
       <w:pPr>
         <w:numPr>
-          <w:numId w:val="1054"/>
+          <w:numId w:val="1069"/>
           <w:ilvl w:val="0"/>
         </w:numPr>
       </w:pPr>
@@ -7576,7 +10227,7 @@
     <w:p>
       <w:pPr>
         <w:numPr>
-          <w:numId w:val="1054"/>
+          <w:numId w:val="1069"/>
           <w:ilvl w:val="0"/>
         </w:numPr>
       </w:pPr>
@@ -7587,7 +10238,7 @@
     <w:p>
       <w:pPr>
         <w:numPr>
-          <w:numId w:val="1054"/>
+          <w:numId w:val="1069"/>
           <w:ilvl w:val="0"/>
         </w:numPr>
       </w:pPr>
@@ -7598,7 +10249,7 @@
     <w:p>
       <w:pPr>
         <w:numPr>
-          <w:numId w:val="1054"/>
+          <w:numId w:val="1069"/>
           <w:ilvl w:val="0"/>
         </w:numPr>
       </w:pPr>
@@ -7609,7 +10260,7 @@
     <w:p>
       <w:pPr>
         <w:numPr>
-          <w:numId w:val="1054"/>
+          <w:numId w:val="1069"/>
           <w:ilvl w:val="0"/>
         </w:numPr>
       </w:pPr>
@@ -7620,7 +10271,7 @@
     <w:p>
       <w:pPr>
         <w:numPr>
-          <w:numId w:val="1054"/>
+          <w:numId w:val="1069"/>
           <w:ilvl w:val="0"/>
         </w:numPr>
       </w:pPr>
@@ -7631,7 +10282,7 @@
     <w:p>
       <w:pPr>
         <w:numPr>
-          <w:numId w:val="1054"/>
+          <w:numId w:val="1069"/>
           <w:ilvl w:val="0"/>
         </w:numPr>
       </w:pPr>
@@ -7668,8 +10319,8 @@
       <w:pPr>
         <w:pStyle w:val="Heading1"/>
       </w:pPr>
-      <w:bookmarkStart w:id="123" w:name="references"/>
-      <w:bookmarkEnd w:id="123"/>
+      <w:bookmarkStart w:id="130" w:name="references"/>
+      <w:bookmarkEnd w:id="130"/>
       <w:r>
         <w:t xml:space="preserve">References</w:t>
       </w:r>
@@ -7693,7 +10344,7 @@
       <w:r>
         <w:t xml:space="preserve">, edited by Sönke Bartling and Sascha Friesike, 125–37. Cham: Springer International Publishing. doi:</w:t>
       </w:r>
-      <w:hyperlink r:id="rId124">
+      <w:hyperlink r:id="rId131">
         <w:r>
           <w:rPr>
             <w:rStyle w:val="Hyperlink"/>
@@ -7727,7 +10378,7 @@
       <w:r>
         <w:t xml:space="preserve"> </w:t>
       </w:r>
-      <w:hyperlink r:id="rId125">
+      <w:hyperlink r:id="rId132">
         <w:r>
           <w:rPr>
             <w:rStyle w:val="Hyperlink"/>
@@ -7761,7 +10412,7 @@
       <w:r>
         <w:t xml:space="preserve"> </w:t>
       </w:r>
-      <w:hyperlink r:id="rId126">
+      <w:hyperlink r:id="rId133">
         <w:r>
           <w:rPr>
             <w:rStyle w:val="Hyperlink"/>
@@ -7780,7 +10431,7 @@
       <w:r>
         <w:t xml:space="preserve">Rustler, Michael. 2018. “Aquanes.report (V.0.5.0).” doi:</w:t>
       </w:r>
-      <w:hyperlink r:id="rId127">
+      <w:hyperlink r:id="rId134">
         <w:r>
           <w:rPr>
             <w:rStyle w:val="Hyperlink"/>
@@ -7900,7 +10551,7 @@
     </w:lvl>
   </w:abstractNum>
   <w:abstractNum w:abstractNumId="990">
-    <w:nsid w:val="1179c0d0"/>
+    <w:nsid w:val="fb7fbfb7"/>
     <w:multiLevelType w:val="multilevel"/>
     <w:lvl w:ilvl="0">
       <w:numFmt w:val="bullet"/>
@@ -7981,7 +10632,7 @@
     </w:lvl>
   </w:abstractNum>
   <w:abstractNum w:abstractNumId="991">
-    <w:nsid w:val="3936cc5a"/>
+    <w:nsid w:val="daac56ab"/>
     <w:multiLevelType w:val="multilevel"/>
     <w:lvl w:ilvl="0">
       <w:numFmt w:val="bullet"/>
@@ -8061,8 +10712,96 @@
       </w:pPr>
     </w:lvl>
   </w:abstractNum>
+  <w:abstractNum w:abstractNumId="997219">
+    <w:nsid w:val="1fb019b3"/>
+    <w:multiLevelType w:val="multilevel"/>
+    <w:lvl w:ilvl="0">
+      <w:start w:val="19"/>
+      <w:numFmt w:val="lowerLetter"/>
+      <w:lvlText w:val="%1)"/>
+      <w:lvlJc w:val="left"/>
+      <w:pPr>
+        <w:tabs>
+          <w:tab w:val="num" w:pos="0"/>
+        </w:tabs>
+        <w:ind w:left="480" w:hanging="480"/>
+      </w:pPr>
+    </w:lvl>
+    <w:lvl w:ilvl="1">
+      <w:start w:val="19"/>
+      <w:numFmt w:val="lowerLetter"/>
+      <w:lvlText w:val="%2)"/>
+      <w:lvlJc w:val="left"/>
+      <w:pPr>
+        <w:tabs>
+          <w:tab w:val="num" w:pos="720"/>
+        </w:tabs>
+        <w:ind w:left="1200" w:hanging="480"/>
+      </w:pPr>
+    </w:lvl>
+    <w:lvl w:ilvl="2">
+      <w:start w:val="19"/>
+      <w:numFmt w:val="lowerLetter"/>
+      <w:lvlText w:val="%3)"/>
+      <w:lvlJc w:val="left"/>
+      <w:pPr>
+        <w:tabs>
+          <w:tab w:val="num" w:pos="1440"/>
+        </w:tabs>
+        <w:ind w:left="1920" w:hanging="480"/>
+      </w:pPr>
+    </w:lvl>
+    <w:lvl w:ilvl="3">
+      <w:start w:val="19"/>
+      <w:numFmt w:val="lowerLetter"/>
+      <w:lvlText w:val="%4)"/>
+      <w:lvlJc w:val="left"/>
+      <w:pPr>
+        <w:tabs>
+          <w:tab w:val="num" w:pos="2160"/>
+        </w:tabs>
+        <w:ind w:left="2640" w:hanging="480"/>
+      </w:pPr>
+    </w:lvl>
+    <w:lvl w:ilvl="4">
+      <w:start w:val="19"/>
+      <w:numFmt w:val="lowerLetter"/>
+      <w:lvlText w:val="%5)"/>
+      <w:lvlJc w:val="left"/>
+      <w:pPr>
+        <w:tabs>
+          <w:tab w:val="num" w:pos="2880"/>
+        </w:tabs>
+        <w:ind w:left="3360" w:hanging="480"/>
+      </w:pPr>
+    </w:lvl>
+    <w:lvl w:ilvl="5">
+      <w:start w:val="19"/>
+      <w:numFmt w:val="lowerLetter"/>
+      <w:lvlText w:val="%6)"/>
+      <w:lvlJc w:val="left"/>
+      <w:pPr>
+        <w:tabs>
+          <w:tab w:val="num" w:pos="3600"/>
+        </w:tabs>
+        <w:ind w:left="4080" w:hanging="480"/>
+      </w:pPr>
+    </w:lvl>
+    <w:lvl w:ilvl="6">
+      <w:start w:val="19"/>
+      <w:numFmt w:val="lowerLetter"/>
+      <w:lvlText w:val="%7)"/>
+      <w:lvlJc w:val="left"/>
+      <w:pPr>
+        <w:tabs>
+          <w:tab w:val="num" w:pos="4320"/>
+        </w:tabs>
+        <w:ind w:left="4800" w:hanging="480"/>
+      </w:pPr>
+    </w:lvl>
+  </w:abstractNum>
   <w:abstractNum w:abstractNumId="99411">
-    <w:nsid w:val="4036decd"/>
+    <w:nsid w:val="96f936fb"/>
     <w:multiLevelType w:val="multilevel"/>
     <w:lvl w:ilvl="0">
       <w:start w:val="1"/>
@@ -8150,7 +10889,7 @@
     </w:lvl>
   </w:abstractNum>
   <w:abstractNum w:abstractNumId="998318">
-    <w:nsid w:val="a1f29729"/>
+    <w:nsid w:val="1b5b82f9"/>
     <w:multiLevelType w:val="multilevel"/>
     <w:lvl w:ilvl="0">
       <w:start w:val="18"/>
@@ -8310,7 +11049,28 @@
     <w:abstractNumId w:val="991"/>
   </w:num>
   <w:num w:numId="1023">
-    <w:abstractNumId w:val="991"/>
+    <w:abstractNumId w:val="997219"/>
+    <w:lvlOverride w:ilvl="0">
+      <w:startOverride w:val="19"/>
+    </w:lvlOverride>
+    <w:lvlOverride w:ilvl="1">
+      <w:startOverride w:val="19"/>
+    </w:lvlOverride>
+    <w:lvlOverride w:ilvl="2">
+      <w:startOverride w:val="19"/>
+    </w:lvlOverride>
+    <w:lvlOverride w:ilvl="3">
+      <w:startOverride w:val="19"/>
+    </w:lvlOverride>
+    <w:lvlOverride w:ilvl="4">
+      <w:startOverride w:val="19"/>
+    </w:lvlOverride>
+    <w:lvlOverride w:ilvl="5">
+      <w:startOverride w:val="19"/>
+    </w:lvlOverride>
+    <w:lvlOverride w:ilvl="6">
+      <w:startOverride w:val="19"/>
+    </w:lvlOverride>
   </w:num>
   <w:num w:numId="1024">
     <w:abstractNumId w:val="991"/>
@@ -8346,28 +11106,7 @@
     <w:abstractNumId w:val="991"/>
   </w:num>
   <w:num w:numId="1035">
-    <w:abstractNumId w:val="99411"/>
-    <w:lvlOverride w:ilvl="0">
-      <w:startOverride w:val="1"/>
-    </w:lvlOverride>
-    <w:lvlOverride w:ilvl="1">
-      <w:startOverride w:val="1"/>
-    </w:lvlOverride>
-    <w:lvlOverride w:ilvl="2">
-      <w:startOverride w:val="1"/>
-    </w:lvlOverride>
-    <w:lvlOverride w:ilvl="3">
-      <w:startOverride w:val="1"/>
-    </w:lvlOverride>
-    <w:lvlOverride w:ilvl="4">
-      <w:startOverride w:val="1"/>
-    </w:lvlOverride>
-    <w:lvlOverride w:ilvl="5">
-      <w:startOverride w:val="1"/>
-    </w:lvlOverride>
-    <w:lvlOverride w:ilvl="6">
-      <w:startOverride w:val="1"/>
-    </w:lvlOverride>
+    <w:abstractNumId w:val="991"/>
   </w:num>
   <w:num w:numId="1036">
     <w:abstractNumId w:val="991"/>
@@ -8412,9 +11151,75 @@
     <w:abstractNumId w:val="991"/>
   </w:num>
   <w:num w:numId="1050">
+    <w:abstractNumId w:val="99411"/>
+    <w:lvlOverride w:ilvl="0">
+      <w:startOverride w:val="1"/>
+    </w:lvlOverride>
+    <w:lvlOverride w:ilvl="1">
+      <w:startOverride w:val="1"/>
+    </w:lvlOverride>
+    <w:lvlOverride w:ilvl="2">
+      <w:startOverride w:val="1"/>
+    </w:lvlOverride>
+    <w:lvlOverride w:ilvl="3">
+      <w:startOverride w:val="1"/>
+    </w:lvlOverride>
+    <w:lvlOverride w:ilvl="4">
+      <w:startOverride w:val="1"/>
+    </w:lvlOverride>
+    <w:lvlOverride w:ilvl="5">
+      <w:startOverride w:val="1"/>
+    </w:lvlOverride>
+    <w:lvlOverride w:ilvl="6">
+      <w:startOverride w:val="1"/>
+    </w:lvlOverride>
+  </w:num>
+  <w:num w:numId="1051">
     <w:abstractNumId w:val="991"/>
   </w:num>
-  <w:num w:numId="1051">
+  <w:num w:numId="1052">
+    <w:abstractNumId w:val="991"/>
+  </w:num>
+  <w:num w:numId="1053">
+    <w:abstractNumId w:val="991"/>
+  </w:num>
+  <w:num w:numId="1054">
+    <w:abstractNumId w:val="991"/>
+  </w:num>
+  <w:num w:numId="1055">
+    <w:abstractNumId w:val="991"/>
+  </w:num>
+  <w:num w:numId="1056">
+    <w:abstractNumId w:val="991"/>
+  </w:num>
+  <w:num w:numId="1057">
+    <w:abstractNumId w:val="991"/>
+  </w:num>
+  <w:num w:numId="1058">
+    <w:abstractNumId w:val="991"/>
+  </w:num>
+  <w:num w:numId="1059">
+    <w:abstractNumId w:val="991"/>
+  </w:num>
+  <w:num w:numId="1060">
+    <w:abstractNumId w:val="991"/>
+  </w:num>
+  <w:num w:numId="1061">
+    <w:abstractNumId w:val="991"/>
+  </w:num>
+  <w:num w:numId="1062">
+    <w:abstractNumId w:val="991"/>
+  </w:num>
+  <w:num w:numId="1063">
+    <w:abstractNumId w:val="991"/>
+  </w:num>
+  <w:num w:numId="1064">
+    <w:abstractNumId w:val="991"/>
+  </w:num>
+  <w:num w:numId="1065">
+    <w:abstractNumId w:val="991"/>
+  </w:num>
+  <w:num w:numId="1066">
     <w:abstractNumId w:val="998318"/>
     <w:lvlOverride w:ilvl="0">
       <w:startOverride w:val="18"/>
@@ -8438,7 +11243,7 @@
       <w:startOverride w:val="18"/>
     </w:lvlOverride>
   </w:num>
-  <w:num w:numId="1052">
+  <w:num w:numId="1067">
     <w:abstractNumId w:val="99411"/>
     <w:lvlOverride w:ilvl="0">
       <w:startOverride w:val="1"/>
@@ -8462,10 +11267,10 @@
       <w:startOverride w:val="1"/>
     </w:lvlOverride>
   </w:num>
-  <w:num w:numId="1053">
+  <w:num w:numId="1068">
     <w:abstractNumId w:val="991"/>
   </w:num>
-  <w:num w:numId="1054">
+  <w:num w:numId="1069">
     <w:abstractNumId w:val="991"/>
   </w:num>
 </w:numbering>

--- a/fakin_documentation.docx
+++ b/fakin_documentation.docx
@@ -83,7 +83,7 @@
         <w:t xml:space="preserve"> </w:t>
       </w:r>
       <w:r>
-        <w:t xml:space="preserve">13:14:56</w:t>
+        <w:t xml:space="preserve">13:45:00</w:t>
       </w:r>
     </w:p>
     <w:sdt>
@@ -1778,6 +1778,504 @@
     <w:p>
       <w:pPr>
         <w:pStyle w:val="Compact"/>
+        <w:numPr>
+          <w:numId w:val="1012"/>
+          <w:ilvl w:val="0"/>
+        </w:numPr>
+      </w:pPr>
+      <w:r>
+        <w:t xml:space="preserve">Order - confirm which element should go first, so that files on the same</w:t>
+      </w:r>
+      <w:r>
+        <w:t xml:space="preserve"> </w:t>
+      </w:r>
+      <w:r>
+        <w:t xml:space="preserve">theme are listed together and can therefore be found easily</w:t>
+      </w:r>
+    </w:p>
+    <w:p>
+      <w:pPr>
+        <w:pStyle w:val="FirstParagraph"/>
+      </w:pPr>
+      <w:r>
+        <w:t xml:space="preserve">• Numbers – specify the amount of digits that will be used in numbering so that</w:t>
+      </w:r>
+      <w:r>
+        <w:t xml:space="preserve"> </w:t>
+      </w:r>
+      <w:r>
+        <w:t xml:space="preserve">files are listed numerically e.g. 01, 002, etc.</w:t>
+      </w:r>
+    </w:p>
+    <w:p>
+      <w:pPr>
+        <w:pStyle w:val="BodyText"/>
+      </w:pPr>
+      <w:r>
+        <w:t xml:space="preserve">!!!!! Good practice: Remove spaces from file names or use punctuation such as</w:t>
+      </w:r>
+      <w:r>
+        <w:t xml:space="preserve"> </w:t>
+      </w:r>
+      <w:r>
+        <w:t xml:space="preserve">underscores and hyphens to separate words e.g.</w:t>
+      </w:r>
+      <w:r>
+        <w:t xml:space="preserve"> </w:t>
+      </w:r>
+      <w:r>
+        <w:t xml:space="preserve">“</w:t>
+      </w:r>
+      <w:r>
+        <w:t xml:space="preserve">AHRC_TechnicalApp_Response20120925.docx</w:t>
+      </w:r>
+      <w:r>
+        <w:t xml:space="preserve">”</w:t>
+      </w:r>
+      <w:r>
+        <w:t xml:space="preserve"> </w:t>
+      </w:r>
+      <w:r>
+        <w:t xml:space="preserve">or</w:t>
+      </w:r>
+      <w:r>
+        <w:t xml:space="preserve"> </w:t>
+      </w:r>
+      <w:r>
+        <w:t xml:space="preserve">“</w:t>
+      </w:r>
+      <w:r>
+        <w:t xml:space="preserve">AHRC-TechnicalApp-Response20120925.docx</w:t>
+      </w:r>
+      <w:r>
+        <w:t xml:space="preserve">”</w:t>
+      </w:r>
+      <w:r>
+        <w:t xml:space="preserve"> </w:t>
+      </w:r>
+      <w:r>
+        <w:t xml:space="preserve">rather than “what we got back from</w:t>
+      </w:r>
+      <w:r>
+        <w:t xml:space="preserve"> </w:t>
+      </w:r>
+      <w:r>
+        <w:t xml:space="preserve">funders about the data stuff.docx !!!!</w:t>
+      </w:r>
+    </w:p>
+    <w:p>
+      <w:pPr>
+        <w:pStyle w:val="BodyText"/>
+      </w:pPr>
+      <w:r>
+        <w:rPr>
+          <w:b/>
+        </w:rPr>
+        <w:t xml:space="preserve">Keine Sonderzeichen, keine Umlaute, keine Leerzeichen</w:t>
+      </w:r>
+    </w:p>
+    <w:p>
+      <w:pPr>
+        <w:pStyle w:val="BodyText"/>
+      </w:pPr>
+      <w:r>
+        <w:t xml:space="preserve">Umlaute</w:t>
+      </w:r>
+      <w:r>
+        <w:t xml:space="preserve"> </w:t>
+      </w:r>
+      <w:r>
+        <w:rPr>
+          <w:rStyle w:val="VerbatimChar"/>
+        </w:rPr>
+        <w:t xml:space="preserve">ä</w:t>
+      </w:r>
+      <w:r>
+        <w:t xml:space="preserve">,</w:t>
+      </w:r>
+      <w:r>
+        <w:t xml:space="preserve"> </w:t>
+      </w:r>
+      <w:r>
+        <w:rPr>
+          <w:rStyle w:val="VerbatimChar"/>
+        </w:rPr>
+        <w:t xml:space="preserve">ö</w:t>
+      </w:r>
+      <w:r>
+        <w:t xml:space="preserve">,</w:t>
+      </w:r>
+      <w:r>
+        <w:t xml:space="preserve"> </w:t>
+      </w:r>
+      <w:r>
+        <w:rPr>
+          <w:rStyle w:val="VerbatimChar"/>
+        </w:rPr>
+        <w:t xml:space="preserve">ü</w:t>
+      </w:r>
+      <w:r>
+        <w:t xml:space="preserve"> </w:t>
+      </w:r>
+      <w:r>
+        <w:t xml:space="preserve">werden durch</w:t>
+      </w:r>
+      <w:r>
+        <w:t xml:space="preserve"> </w:t>
+      </w:r>
+      <w:r>
+        <w:rPr>
+          <w:rStyle w:val="VerbatimChar"/>
+        </w:rPr>
+        <w:t xml:space="preserve">ae</w:t>
+      </w:r>
+      <w:r>
+        <w:t xml:space="preserve">,</w:t>
+      </w:r>
+      <w:r>
+        <w:t xml:space="preserve"> </w:t>
+      </w:r>
+      <w:r>
+        <w:rPr>
+          <w:rStyle w:val="VerbatimChar"/>
+        </w:rPr>
+        <w:t xml:space="preserve">oe</w:t>
+      </w:r>
+      <w:r>
+        <w:t xml:space="preserve">,</w:t>
+      </w:r>
+      <w:r>
+        <w:t xml:space="preserve"> </w:t>
+      </w:r>
+      <w:r>
+        <w:rPr>
+          <w:rStyle w:val="VerbatimChar"/>
+        </w:rPr>
+        <w:t xml:space="preserve">ue</w:t>
+      </w:r>
+      <w:r>
+        <w:t xml:space="preserve"> </w:t>
+      </w:r>
+      <w:r>
+        <w:t xml:space="preserve">bzw.</w:t>
+      </w:r>
+      <w:r>
+        <w:t xml:space="preserve"> </w:t>
+      </w:r>
+      <w:r>
+        <w:rPr>
+          <w:rStyle w:val="VerbatimChar"/>
+        </w:rPr>
+        <w:t xml:space="preserve">Ae</w:t>
+      </w:r>
+      <w:r>
+        <w:t xml:space="preserve">,</w:t>
+      </w:r>
+      <w:r>
+        <w:t xml:space="preserve"> </w:t>
+      </w:r>
+      <w:r>
+        <w:rPr>
+          <w:rStyle w:val="VerbatimChar"/>
+        </w:rPr>
+        <w:t xml:space="preserve">Oe</w:t>
+      </w:r>
+      <w:r>
+        <w:t xml:space="preserve">,</w:t>
+      </w:r>
+      <w:r>
+        <w:t xml:space="preserve"> </w:t>
+      </w:r>
+      <w:r>
+        <w:rPr>
+          <w:rStyle w:val="VerbatimChar"/>
+        </w:rPr>
+        <w:t xml:space="preserve">Ue</w:t>
+      </w:r>
+      <w:r>
+        <w:t xml:space="preserve"> </w:t>
+      </w:r>
+      <w:r>
+        <w:t xml:space="preserve">und der Buchstabe</w:t>
+      </w:r>
+      <w:r>
+        <w:t xml:space="preserve"> </w:t>
+      </w:r>
+      <w:r>
+        <w:rPr>
+          <w:rStyle w:val="VerbatimChar"/>
+        </w:rPr>
+        <w:t xml:space="preserve">ß</w:t>
+      </w:r>
+      <w:r>
+        <w:t xml:space="preserve"> </w:t>
+      </w:r>
+      <w:r>
+        <w:t xml:space="preserve">durch</w:t>
+      </w:r>
+      <w:r>
+        <w:t xml:space="preserve"> </w:t>
+      </w:r>
+      <w:r>
+        <w:rPr>
+          <w:rStyle w:val="VerbatimChar"/>
+        </w:rPr>
+        <w:t xml:space="preserve">ss</w:t>
+      </w:r>
+      <w:r>
+        <w:t xml:space="preserve"> </w:t>
+      </w:r>
+      <w:r>
+        <w:t xml:space="preserve">ersetzt.</w:t>
+      </w:r>
+    </w:p>
+    <w:p>
+      <w:pPr>
+        <w:pStyle w:val="Compact"/>
+        <w:numPr>
+          <w:numId w:val="1013"/>
+          <w:ilvl w:val="0"/>
+        </w:numPr>
+      </w:pPr>
+      <w:r>
+        <w:t xml:space="preserve">Vermeidung von Fehlern bei der automatischen Verarbeitung</w:t>
+      </w:r>
+    </w:p>
+    <w:p>
+      <w:pPr>
+        <w:pStyle w:val="Compact"/>
+        <w:numPr>
+          <w:numId w:val="1013"/>
+          <w:ilvl w:val="0"/>
+        </w:numPr>
+      </w:pPr>
+      <w:r>
+        <w:t xml:space="preserve">Keine Probleme beim internationalen Austausch von Dateien</w:t>
+      </w:r>
+    </w:p>
+    <w:p>
+      <w:pPr>
+        <w:pStyle w:val="FirstParagraph"/>
+      </w:pPr>
+      <w:r>
+        <w:t xml:space="preserve">Keine Leerzeichen, stattdessen _Unterstrich oder –Bindestrich</w:t>
+      </w:r>
+    </w:p>
+    <w:p>
+      <w:pPr>
+        <w:pStyle w:val="Compact"/>
+        <w:numPr>
+          <w:numId w:val="1014"/>
+          <w:ilvl w:val="0"/>
+        </w:numPr>
+      </w:pPr>
+      <w:r>
+        <w:t xml:space="preserve">Vermeidung von Fehlern bei der automatischen Verarbeitung</w:t>
+      </w:r>
+    </w:p>
+    <w:p>
+      <w:pPr>
+        <w:pStyle w:val="Compact"/>
+        <w:numPr>
+          <w:numId w:val="1014"/>
+          <w:ilvl w:val="0"/>
+        </w:numPr>
+      </w:pPr>
+      <w:r>
+        <w:t xml:space="preserve">doppelte Leerzeichen lassen sich besser erkennen</w:t>
+      </w:r>
+    </w:p>
+    <w:p>
+      <w:pPr>
+        <w:pStyle w:val="FirstParagraph"/>
+      </w:pPr>
+      <w:r>
+        <w:rPr>
+          <w:b/>
+        </w:rPr>
+        <w:t xml:space="preserve">Datum in der Form yyyy-mm-dd (2017-06-30)</w:t>
+      </w:r>
+    </w:p>
+    <w:p>
+      <w:pPr>
+        <w:pStyle w:val="Compact"/>
+        <w:numPr>
+          <w:numId w:val="1015"/>
+          <w:ilvl w:val="0"/>
+        </w:numPr>
+      </w:pPr>
+      <w:r>
+        <w:t xml:space="preserve">Alphanumerische Sortierung führt automatisch zu Sortierung nach Datum</w:t>
+      </w:r>
+    </w:p>
+    <w:p>
+      <w:pPr>
+        <w:pStyle w:val="Compact"/>
+        <w:numPr>
+          <w:numId w:val="1015"/>
+          <w:ilvl w:val="0"/>
+        </w:numPr>
+      </w:pPr>
+      <w:r>
+        <w:t xml:space="preserve">Bei Zerlegung des Dateinamens bei Unterstrich bleibt das Datum als Einheit</w:t>
+      </w:r>
+      <w:r>
+        <w:t xml:space="preserve"> </w:t>
+      </w:r>
+      <w:r>
+        <w:t xml:space="preserve">erhalten</w:t>
+      </w:r>
+    </w:p>
+    <w:p>
+      <w:pPr>
+        <w:pStyle w:val="FirstParagraph"/>
+      </w:pPr>
+      <w:r>
+        <w:rPr>
+          <w:b/>
+        </w:rPr>
+        <w:t xml:space="preserve">Zusammengesetzte Wörter (z.B. Projektnamen) in</w:t>
+      </w:r>
+      <w:r>
+        <w:rPr>
+          <w:b/>
+        </w:rPr>
+        <w:t xml:space="preserve"> </w:t>
+      </w:r>
+      <w:r>
+        <w:rPr>
+          <w:b/>
+        </w:rPr>
+        <w:t xml:space="preserve">“</w:t>
+      </w:r>
+      <w:r>
+        <w:rPr>
+          <w:b/>
+        </w:rPr>
+        <w:t xml:space="preserve">CamelCase</w:t>
+      </w:r>
+      <w:r>
+        <w:rPr>
+          <w:b/>
+        </w:rPr>
+        <w:t xml:space="preserve">”</w:t>
+      </w:r>
+    </w:p>
+    <w:p>
+      <w:pPr>
+        <w:pStyle w:val="BodyText"/>
+      </w:pPr>
+      <w:r>
+        <w:t xml:space="preserve">Zusammengesetzte Wörter (z.B. Projektnamen) ohne Unterstrich in CamelCase (</w:t>
+      </w:r>
+      <w:r>
+        <w:rPr>
+          <w:rStyle w:val="VerbatimChar"/>
+        </w:rPr>
+        <w:t xml:space="preserve">ReliableSewer</w:t>
+      </w:r>
+      <w:r>
+        <w:t xml:space="preserve"> </w:t>
+      </w:r>
+      <w:r>
+        <w:t xml:space="preserve">vs.</w:t>
+      </w:r>
+      <w:r>
+        <w:t xml:space="preserve"> </w:t>
+      </w:r>
+      <w:r>
+        <w:rPr>
+          <w:rStyle w:val="VerbatimChar"/>
+        </w:rPr>
+        <w:t xml:space="preserve">Reliable_Sewer</w:t>
+      </w:r>
+      <w:r>
+        <w:t xml:space="preserve">)</w:t>
+      </w:r>
+    </w:p>
+    <w:p>
+      <w:pPr>
+        <w:pStyle w:val="Compact"/>
+        <w:numPr>
+          <w:numId w:val="1016"/>
+          <w:ilvl w:val="0"/>
+        </w:numPr>
+      </w:pPr>
+      <w:r>
+        <w:t xml:space="preserve">Bei Zerlegung des Dateinamen bei Unterstrich bleibt Projektname erhalten</w:t>
+      </w:r>
+    </w:p>
+    <w:p>
+      <w:pPr>
+        <w:pStyle w:val="FirstParagraph"/>
+      </w:pPr>
+      <w:r>
+        <w:rPr>
+          <w:b/>
+        </w:rPr>
+        <w:t xml:space="preserve">Einheitliche Schreibweise von Projektnamen</w:t>
+      </w:r>
+    </w:p>
+    <w:p>
+      <w:pPr>
+        <w:pStyle w:val="BodyText"/>
+      </w:pPr>
+      <w:r>
+        <w:rPr>
+          <w:b/>
+        </w:rPr>
+        <w:t xml:space="preserve">Einheitliche Sprache: englisch oder deutsch?</w:t>
+      </w:r>
+    </w:p>
+    <w:p>
+      <w:pPr>
+        <w:pStyle w:val="BodyText"/>
+      </w:pPr>
+      <w:r>
+        <w:rPr>
+          <w:b/>
+        </w:rPr>
+        <w:t xml:space="preserve">Verwendung eines Vokabulars für wichtige Begriffe</w:t>
+      </w:r>
+    </w:p>
+    <w:p>
+      <w:pPr>
+        <w:pStyle w:val="BodyText"/>
+      </w:pPr>
+      <w:r>
+        <w:t xml:space="preserve">z.B.</w:t>
+      </w:r>
+      <w:r>
+        <w:t xml:space="preserve"> </w:t>
+      </w:r>
+      <w:r>
+        <w:t xml:space="preserve">“</w:t>
+      </w:r>
+      <w:r>
+        <w:t xml:space="preserve">validiert</w:t>
+      </w:r>
+      <w:r>
+        <w:t xml:space="preserve">”</w:t>
+      </w:r>
+      <w:r>
+        <w:t xml:space="preserve">,</w:t>
+      </w:r>
+      <w:r>
+        <w:t xml:space="preserve"> </w:t>
+      </w:r>
+      <w:r>
+        <w:t xml:space="preserve">“</w:t>
+      </w:r>
+      <w:r>
+        <w:t xml:space="preserve">kalibriert</w:t>
+      </w:r>
+      <w:r>
+        <w:t xml:space="preserve">”</w:t>
+      </w:r>
+    </w:p>
+    <w:p>
+      <w:pPr>
+        <w:pStyle w:val="Compact"/>
       </w:pPr>
     </w:p>
     <w:p>
@@ -1853,7 +2351,7 @@
       <w:pPr>
         <w:pStyle w:val="Compact"/>
         <w:numPr>
-          <w:numId w:val="1012"/>
+          <w:numId w:val="1017"/>
           <w:ilvl w:val="0"/>
         </w:numPr>
       </w:pPr>
@@ -1865,7 +2363,7 @@
       <w:pPr>
         <w:pStyle w:val="Compact"/>
         <w:numPr>
-          <w:numId w:val="1012"/>
+          <w:numId w:val="1017"/>
           <w:ilvl w:val="0"/>
         </w:numPr>
       </w:pPr>
@@ -1877,7 +2375,7 @@
       <w:pPr>
         <w:pStyle w:val="Compact"/>
         <w:numPr>
-          <w:numId w:val="1012"/>
+          <w:numId w:val="1017"/>
           <w:ilvl w:val="0"/>
         </w:numPr>
       </w:pPr>
@@ -1929,7 +2427,7 @@
       <w:pPr>
         <w:pStyle w:val="Compact"/>
         <w:numPr>
-          <w:numId w:val="1013"/>
+          <w:numId w:val="1018"/>
           <w:ilvl w:val="0"/>
         </w:numPr>
       </w:pPr>
@@ -1941,7 +2439,7 @@
       <w:pPr>
         <w:pStyle w:val="Compact"/>
         <w:numPr>
-          <w:numId w:val="1013"/>
+          <w:numId w:val="1018"/>
           <w:ilvl w:val="0"/>
         </w:numPr>
       </w:pPr>
@@ -1953,7 +2451,7 @@
       <w:pPr>
         <w:pStyle w:val="Compact"/>
         <w:numPr>
-          <w:numId w:val="1013"/>
+          <w:numId w:val="1018"/>
           <w:ilvl w:val="0"/>
         </w:numPr>
       </w:pPr>
@@ -2366,7 +2864,7 @@
       <w:pPr>
         <w:pStyle w:val="Compact"/>
         <w:numPr>
-          <w:numId w:val="1014"/>
+          <w:numId w:val="1019"/>
           <w:ilvl w:val="0"/>
         </w:numPr>
       </w:pPr>
@@ -2388,7 +2886,7 @@
     <w:p>
       <w:pPr>
         <w:numPr>
-          <w:numId w:val="1015"/>
+          <w:numId w:val="1020"/>
           <w:ilvl w:val="0"/>
         </w:numPr>
       </w:pPr>
@@ -2405,7 +2903,7 @@
     <w:p>
       <w:pPr>
         <w:numPr>
-          <w:numId w:val="1015"/>
+          <w:numId w:val="1020"/>
           <w:ilvl w:val="0"/>
         </w:numPr>
       </w:pPr>
@@ -2416,7 +2914,7 @@
     <w:p>
       <w:pPr>
         <w:numPr>
-          <w:numId w:val="1015"/>
+          <w:numId w:val="1020"/>
           <w:ilvl w:val="0"/>
         </w:numPr>
       </w:pPr>
@@ -2427,7 +2925,7 @@
     <w:p>
       <w:pPr>
         <w:numPr>
-          <w:numId w:val="1015"/>
+          <w:numId w:val="1020"/>
           <w:ilvl w:val="0"/>
         </w:numPr>
       </w:pPr>
@@ -2484,7 +2982,7 @@
     <w:p>
       <w:pPr>
         <w:numPr>
-          <w:numId w:val="1016"/>
+          <w:numId w:val="1021"/>
           <w:ilvl w:val="0"/>
         </w:numPr>
       </w:pPr>
@@ -2495,7 +2993,7 @@
     <w:p>
       <w:pPr>
         <w:numPr>
-          <w:numId w:val="1017"/>
+          <w:numId w:val="1022"/>
           <w:ilvl w:val="1"/>
         </w:numPr>
       </w:pPr>
@@ -2506,7 +3004,7 @@
     <w:p>
       <w:pPr>
         <w:numPr>
-          <w:numId w:val="1017"/>
+          <w:numId w:val="1022"/>
           <w:ilvl w:val="1"/>
         </w:numPr>
       </w:pPr>
@@ -2517,7 +3015,7 @@
     <w:p>
       <w:pPr>
         <w:numPr>
-          <w:numId w:val="1016"/>
+          <w:numId w:val="1021"/>
           <w:ilvl w:val="0"/>
         </w:numPr>
       </w:pPr>
@@ -2528,7 +3026,7 @@
     <w:p>
       <w:pPr>
         <w:numPr>
-          <w:numId w:val="1018"/>
+          <w:numId w:val="1023"/>
           <w:ilvl w:val="1"/>
         </w:numPr>
       </w:pPr>
@@ -2539,7 +3037,7 @@
     <w:p>
       <w:pPr>
         <w:numPr>
-          <w:numId w:val="1018"/>
+          <w:numId w:val="1023"/>
           <w:ilvl w:val="1"/>
         </w:numPr>
       </w:pPr>
@@ -2582,7 +3080,7 @@
       <w:pPr>
         <w:pStyle w:val="Compact"/>
         <w:numPr>
-          <w:numId w:val="1019"/>
+          <w:numId w:val="1024"/>
           <w:ilvl w:val="0"/>
         </w:numPr>
       </w:pPr>
@@ -3041,7 +3539,7 @@
     <w:p>
       <w:pPr>
         <w:numPr>
-          <w:numId w:val="1020"/>
+          <w:numId w:val="1025"/>
           <w:ilvl w:val="0"/>
         </w:numPr>
       </w:pPr>
@@ -3069,7 +3567,7 @@
     <w:p>
       <w:pPr>
         <w:numPr>
-          <w:numId w:val="1020"/>
+          <w:numId w:val="1025"/>
           <w:ilvl w:val="0"/>
         </w:numPr>
       </w:pPr>
@@ -3080,7 +3578,7 @@
     <w:p>
       <w:pPr>
         <w:numPr>
-          <w:numId w:val="1020"/>
+          <w:numId w:val="1025"/>
           <w:ilvl w:val="0"/>
         </w:numPr>
       </w:pPr>
@@ -3093,6 +3591,98 @@
       <w:r>
         <w:t xml:space="preserve">raw data)</w:t>
       </w:r>
+    </w:p>
+    <w:p>
+      <w:pPr>
+        <w:pStyle w:val="FirstParagraph"/>
+      </w:pPr>
+      <w:r>
+        <w:rPr>
+          <w:i/>
+          <w:b/>
+        </w:rPr>
+        <w:t xml:space="preserve">added from: 04_rawdata.Rmd</w:t>
+      </w:r>
+    </w:p>
+    <w:p>
+      <w:pPr>
+        <w:pStyle w:val="BodyText"/>
+      </w:pPr>
+      <w:r>
+        <w:t xml:space="preserve">As raw data we define data that we receive from a device or from a project</w:t>
+      </w:r>
+      <w:r>
+        <w:t xml:space="preserve"> </w:t>
+      </w:r>
+      <w:r>
+        <w:t xml:space="preserve">partner.</w:t>
+      </w:r>
+    </w:p>
+    <w:p>
+      <w:pPr>
+        <w:pStyle w:val="BodyText"/>
+      </w:pPr>
+      <w:r>
+        <w:t xml:space="preserve">Most of our research results are based on data. We acknowledge the importance</w:t>
+      </w:r>
+      <w:r>
+        <w:t xml:space="preserve"> </w:t>
+      </w:r>
+      <w:r>
+        <w:t xml:space="preserve">of raw data by</w:t>
+      </w:r>
+    </w:p>
+    <w:p>
+      <w:pPr>
+        <w:numPr>
+          <w:numId w:val="1026"/>
+          <w:ilvl w:val="0"/>
+        </w:numPr>
+      </w:pPr>
+      <w:r>
+        <w:t xml:space="preserve">storing then in a special place where it is specially secured</w:t>
+      </w:r>
+    </w:p>
+    <w:p>
+      <w:pPr>
+        <w:numPr>
+          <w:numId w:val="1026"/>
+          <w:ilvl w:val="0"/>
+        </w:numPr>
+      </w:pPr>
+      <w:r>
+        <w:t xml:space="preserve">describing them with</w:t>
+      </w:r>
+      <w:r>
+        <w:t xml:space="preserve"> </w:t>
+      </w:r>
+      <w:hyperlink w:anchor="metadata">
+        <w:r>
+          <w:rPr>
+            <w:rStyle w:val="Hyperlink"/>
+          </w:rPr>
+          <w:t xml:space="preserve">metadata</w:t>
+        </w:r>
+      </w:hyperlink>
+    </w:p>
+    <w:p>
+      <w:pPr>
+        <w:pStyle w:val="FirstParagraph"/>
+      </w:pPr>
+      <w:r>
+        <w:t xml:space="preserve">Rawdata are stored in the</w:t>
+      </w:r>
+      <w:r>
+        <w:t xml:space="preserve"> </w:t>
+      </w:r>
+      <w:hyperlink w:anchor="rawdata-folder-structure">
+        <w:r>
+          <w:rPr>
+            <w:rStyle w:val="Hyperlink"/>
+          </w:rPr>
+          <w:t xml:space="preserve">rawdata folder structure</w:t>
+        </w:r>
+      </w:hyperlink>
     </w:p>
     <w:p>
       <w:pPr>
@@ -3115,7 +3705,7 @@
     <w:p>
       <w:pPr>
         <w:numPr>
-          <w:numId w:val="1021"/>
+          <w:numId w:val="1027"/>
           <w:ilvl w:val="0"/>
         </w:numPr>
       </w:pPr>
@@ -3149,7 +3739,7 @@
     <w:p>
       <w:pPr>
         <w:numPr>
-          <w:numId w:val="1021"/>
+          <w:numId w:val="1027"/>
           <w:ilvl w:val="0"/>
         </w:numPr>
       </w:pPr>
@@ -3172,7 +3762,7 @@
     <w:p>
       <w:pPr>
         <w:numPr>
-          <w:numId w:val="1021"/>
+          <w:numId w:val="1027"/>
           <w:ilvl w:val="0"/>
         </w:numPr>
       </w:pPr>
@@ -3790,9 +4380,701 @@
       <w:pPr>
         <w:pStyle w:val="Heading3"/>
       </w:pPr>
-      <w:bookmarkStart w:id="51" w:name="folder-structures"/>
+      <w:bookmarkStart w:id="51" w:name="data-workflow-1"/>
       <w:bookmarkEnd w:id="51"/>
       <w:r>
+        <w:t xml:space="preserve">Data workflow</w:t>
+      </w:r>
+    </w:p>
+    <w:p>
+      <w:pPr>
+        <w:pStyle w:val="FirstParagraph"/>
+      </w:pPr>
+      <w:r>
+        <w:t xml:space="preserve">For each project separation of:</w:t>
+      </w:r>
+    </w:p>
+    <w:p>
+      <w:pPr>
+        <w:numPr>
+          <w:numId w:val="1028"/>
+          <w:ilvl w:val="0"/>
+        </w:numPr>
+      </w:pPr>
+      <w:hyperlink w:anchor="raw-data">
+        <w:r>
+          <w:rPr>
+            <w:rStyle w:val="Hyperlink"/>
+          </w:rPr>
+          <w:t xml:space="preserve">raw data</w:t>
+        </w:r>
+      </w:hyperlink>
+      <w:r>
+        <w:t xml:space="preserve"> </w:t>
+      </w:r>
+      <w:r>
+        <w:t xml:space="preserve">(i.e.</w:t>
+      </w:r>
+      <w:r>
+        <w:t xml:space="preserve"> </w:t>
+      </w:r>
+      <w:r>
+        <w:rPr>
+          <w:rStyle w:val="VerbatimChar"/>
+        </w:rPr>
+        <w:t xml:space="preserve">\\server\\rawdata</w:t>
+      </w:r>
+      <w:r>
+        <w:t xml:space="preserve">)</w:t>
+      </w:r>
+    </w:p>
+    <w:p>
+      <w:pPr>
+        <w:numPr>
+          <w:numId w:val="1028"/>
+          <w:ilvl w:val="0"/>
+        </w:numPr>
+      </w:pPr>
+      <w:r>
+        <w:t xml:space="preserve">data processing (i.e.</w:t>
+      </w:r>
+      <w:r>
+        <w:t xml:space="preserve"> </w:t>
+      </w:r>
+      <w:r>
+        <w:rPr>
+          <w:rStyle w:val="VerbatimChar"/>
+        </w:rPr>
+        <w:t xml:space="preserve">\\server\\processing</w:t>
+      </w:r>
+      <w:r>
+        <w:t xml:space="preserve">)</w:t>
+      </w:r>
+    </w:p>
+    <w:p>
+      <w:pPr>
+        <w:numPr>
+          <w:numId w:val="1028"/>
+          <w:ilvl w:val="0"/>
+        </w:numPr>
+      </w:pPr>
+      <w:r>
+        <w:t xml:space="preserve">results (i.e.</w:t>
+      </w:r>
+      <w:r>
+        <w:t xml:space="preserve"> </w:t>
+      </w:r>
+      <w:r>
+        <w:rPr>
+          <w:rStyle w:val="VerbatimChar"/>
+        </w:rPr>
+        <w:t xml:space="preserve">\\server\\projekte$</w:t>
+      </w:r>
+      <w:r>
+        <w:t xml:space="preserve">)</w:t>
+      </w:r>
+    </w:p>
+    <w:p>
+      <w:pPr>
+        <w:pStyle w:val="FirstParagraph"/>
+      </w:pPr>
+      <w:r>
+        <w:t xml:space="preserve">Raw data are highly valuable because they if necessary cannot or only with high</w:t>
+      </w:r>
+      <w:r>
+        <w:t xml:space="preserve"> </w:t>
+      </w:r>
+      <w:r>
+        <w:t xml:space="preserve">costs be reproduced. Thus raw data will be compiled on the highest level (i.e.</w:t>
+      </w:r>
+      <w:r>
+        <w:t xml:space="preserve"> </w:t>
+      </w:r>
+      <w:r>
+        <w:rPr>
+          <w:rStyle w:val="VerbatimChar"/>
+        </w:rPr>
+        <w:t xml:space="preserve">\\server\\rawdata</w:t>
+      </w:r>
+      <w:r>
+        <w:t xml:space="preserve">) for each</w:t>
+      </w:r>
+      <w:r>
+        <w:t xml:space="preserve"> </w:t>
+      </w:r>
+      <w:r>
+        <w:rPr>
+          <w:rStyle w:val="VerbatimChar"/>
+        </w:rPr>
+        <w:t xml:space="preserve">project</w:t>
+      </w:r>
+      <w:r>
+        <w:t xml:space="preserve"> </w:t>
+      </w:r>
+      <w:r>
+        <w:t xml:space="preserve">and</w:t>
+      </w:r>
+      <w:r>
+        <w:t xml:space="preserve"> </w:t>
+      </w:r>
+      <w:r>
+        <w:rPr>
+          <w:rStyle w:val="VerbatimChar"/>
+        </w:rPr>
+        <w:t xml:space="preserve">origin</w:t>
+      </w:r>
+      <w:r>
+        <w:t xml:space="preserve"> </w:t>
+      </w:r>
+      <w:r>
+        <w:t xml:space="preserve">(e.g. KWB, BWB) as shown</w:t>
+      </w:r>
+      <w:r>
+        <w:t xml:space="preserve"> </w:t>
+      </w:r>
+      <w:r>
+        <w:t xml:space="preserve">below:</w:t>
+      </w:r>
+    </w:p>
+    <w:p>
+      <w:pPr>
+        <w:pStyle w:val="BodyText"/>
+      </w:pPr>
+      <w:r>
+        <w:rPr>
+          <w:b/>
+        </w:rPr>
+        <w:t xml:space="preserve">Raw data folder structure:</w:t>
+      </w:r>
+    </w:p>
+    <w:p>
+      <w:pPr>
+        <w:pStyle w:val="SourceCode"/>
+      </w:pPr>
+      <w:r>
+        <w:rPr>
+          <w:rStyle w:val="VerbatimChar"/>
+        </w:rPr>
+        <w:t xml:space="preserve">TestProjekt</w:t>
+      </w:r>
+      <w:r>
+        <w:br w:type="textWrapping"/>
+      </w:r>
+      <w:r>
+        <w:rPr>
+          <w:rStyle w:val="VerbatimChar"/>
+        </w:rPr>
+        <w:t xml:space="preserve">  BWB</w:t>
+      </w:r>
+      <w:r>
+        <w:br w:type="textWrapping"/>
+      </w:r>
+      <w:r>
+        <w:rPr>
+          <w:rStyle w:val="VerbatimChar"/>
+        </w:rPr>
+        <w:t xml:space="preserve">    Regen</w:t>
+      </w:r>
+      <w:r>
+        <w:br w:type="textWrapping"/>
+      </w:r>
+      <w:r>
+        <w:rPr>
+          <w:rStyle w:val="VerbatimChar"/>
+        </w:rPr>
+        <w:t xml:space="preserve">      METADATEN</w:t>
+      </w:r>
+      <w:r>
+        <w:br w:type="textWrapping"/>
+      </w:r>
+      <w:r>
+        <w:rPr>
+          <w:rStyle w:val="VerbatimChar"/>
+        </w:rPr>
+        <w:t xml:space="preserve">      regen.xls</w:t>
+      </w:r>
+      <w:r>
+        <w:br w:type="textWrapping"/>
+      </w:r>
+      <w:r>
+        <w:rPr>
+          <w:rStyle w:val="VerbatimChar"/>
+        </w:rPr>
+        <w:t xml:space="preserve">    Labor</w:t>
+      </w:r>
+      <w:r>
+        <w:br w:type="textWrapping"/>
+      </w:r>
+      <w:r>
+        <w:rPr>
+          <w:rStyle w:val="VerbatimChar"/>
+        </w:rPr>
+        <w:t xml:space="preserve">      METADATEN</w:t>
+      </w:r>
+      <w:r>
+        <w:br w:type="textWrapping"/>
+      </w:r>
+      <w:r>
+        <w:rPr>
+          <w:rStyle w:val="VerbatimChar"/>
+        </w:rPr>
+        <w:t xml:space="preserve">      labor.xls</w:t>
+      </w:r>
+      <w:r>
+        <w:br w:type="textWrapping"/>
+      </w:r>
+      <w:r>
+        <w:rPr>
+          <w:rStyle w:val="VerbatimChar"/>
+        </w:rPr>
+        <w:t xml:space="preserve"/>
+      </w:r>
+      <w:r>
+        <w:br w:type="textWrapping"/>
+      </w:r>
+      <w:r>
+        <w:rPr>
+          <w:rStyle w:val="VerbatimChar"/>
+        </w:rPr>
+        <w:t xml:space="preserve">  KWB</w:t>
+      </w:r>
+      <w:r>
+        <w:br w:type="textWrapping"/>
+      </w:r>
+      <w:r>
+        <w:rPr>
+          <w:rStyle w:val="VerbatimChar"/>
+        </w:rPr>
+        <w:t xml:space="preserve">    Durchfluss</w:t>
+      </w:r>
+      <w:r>
+        <w:br w:type="textWrapping"/>
+      </w:r>
+      <w:r>
+        <w:rPr>
+          <w:rStyle w:val="VerbatimChar"/>
+        </w:rPr>
+        <w:t xml:space="preserve">      METADATEN</w:t>
+      </w:r>
+      <w:r>
+        <w:br w:type="textWrapping"/>
+      </w:r>
+      <w:r>
+        <w:rPr>
+          <w:rStyle w:val="VerbatimChar"/>
+        </w:rPr>
+        <w:t xml:space="preserve">      q01.csv</w:t>
+      </w:r>
+      <w:r>
+        <w:br w:type="textWrapping"/>
+      </w:r>
+      <w:r>
+        <w:rPr>
+          <w:rStyle w:val="VerbatimChar"/>
+        </w:rPr>
+        <w:t xml:space="preserve">      q02.csv</w:t>
+      </w:r>
+      <w:r>
+        <w:br w:type="textWrapping"/>
+      </w:r>
+      <w:r>
+        <w:rPr>
+          <w:rStyle w:val="VerbatimChar"/>
+        </w:rPr>
+        <w:t xml:space="preserve">      q03.csv</w:t>
+      </w:r>
+    </w:p>
+    <w:p>
+      <w:pPr>
+        <w:pStyle w:val="FirstParagraph"/>
+      </w:pPr>
+      <w:r>
+        <w:t xml:space="preserve">The data processing is a</w:t>
+      </w:r>
+      <w:r>
+        <w:t xml:space="preserve"> </w:t>
+      </w:r>
+      <w:r>
+        <w:t xml:space="preserve">“</w:t>
+      </w:r>
+      <w:r>
+        <w:t xml:space="preserve">playground</w:t>
+      </w:r>
+      <w:r>
+        <w:t xml:space="preserve">”</w:t>
+      </w:r>
+      <w:r>
+        <w:t xml:space="preserve">, where different approaches or scenarios</w:t>
+      </w:r>
+      <w:r>
+        <w:t xml:space="preserve"> </w:t>
+      </w:r>
+      <w:r>
+        <w:t xml:space="preserve">can be tested and where possibly different versions for a specific approach</w:t>
+      </w:r>
+      <w:r>
+        <w:t xml:space="preserve"> </w:t>
+      </w:r>
+      <w:r>
+        <w:t xml:space="preserve">or scenario are available. The files will be stored here according to the</w:t>
+      </w:r>
+      <w:r>
+        <w:t xml:space="preserve"> </w:t>
+      </w:r>
+      <w:r>
+        <w:t xml:space="preserve">corresponding</w:t>
+      </w:r>
+      <w:r>
+        <w:t xml:space="preserve"> </w:t>
+      </w:r>
+      <w:r>
+        <w:rPr>
+          <w:rStyle w:val="VerbatimChar"/>
+        </w:rPr>
+        <w:t xml:space="preserve">project</w:t>
+      </w:r>
+      <w:r>
+        <w:t xml:space="preserve"> </w:t>
+      </w:r>
+      <w:r>
+        <w:t xml:space="preserve">and</w:t>
+      </w:r>
+      <w:r>
+        <w:t xml:space="preserve"> </w:t>
+      </w:r>
+      <w:r>
+        <w:rPr>
+          <w:rStyle w:val="VerbatimChar"/>
+        </w:rPr>
+        <w:t xml:space="preserve">topic</w:t>
+      </w:r>
+      <w:r>
+        <w:t xml:space="preserve"> </w:t>
+      </w:r>
+      <w:r>
+        <w:t xml:space="preserve">and the data processing step, respectively.</w:t>
+      </w:r>
+    </w:p>
+    <w:p>
+      <w:pPr>
+        <w:pStyle w:val="BodyText"/>
+      </w:pPr>
+      <w:r>
+        <w:rPr>
+          <w:b/>
+        </w:rPr>
+        <w:t xml:space="preserve">Data processing folder structure:</w:t>
+      </w:r>
+    </w:p>
+    <w:p>
+      <w:pPr>
+        <w:pStyle w:val="SourceCode"/>
+      </w:pPr>
+      <w:r>
+        <w:rPr>
+          <w:rStyle w:val="VerbatimChar"/>
+        </w:rPr>
+        <w:t xml:space="preserve">TestProjekt</w:t>
+      </w:r>
+      <w:r>
+        <w:br w:type="textWrapping"/>
+      </w:r>
+      <w:r>
+        <w:rPr>
+          <w:rStyle w:val="VerbatimChar"/>
+        </w:rPr>
+        <w:t xml:space="preserve">  01_Bereinigung</w:t>
+      </w:r>
+      <w:r>
+        <w:br w:type="textWrapping"/>
+      </w:r>
+      <w:r>
+        <w:rPr>
+          <w:rStyle w:val="VerbatimChar"/>
+        </w:rPr>
+        <w:t xml:space="preserve">    METADATEN</w:t>
+      </w:r>
+      <w:r>
+        <w:br w:type="textWrapping"/>
+      </w:r>
+      <w:r>
+        <w:rPr>
+          <w:rStyle w:val="VerbatimChar"/>
+        </w:rPr>
+        <w:t xml:space="preserve">    regen_roh.csv</w:t>
+      </w:r>
+      <w:r>
+        <w:br w:type="textWrapping"/>
+      </w:r>
+      <w:r>
+        <w:rPr>
+          <w:rStyle w:val="VerbatimChar"/>
+        </w:rPr>
+        <w:t xml:space="preserve">    regen.csv</w:t>
+      </w:r>
+      <w:r>
+        <w:br w:type="textWrapping"/>
+      </w:r>
+      <w:r>
+        <w:rPr>
+          <w:rStyle w:val="VerbatimChar"/>
+        </w:rPr>
+        <w:t xml:space="preserve">    qualitaet.csv      </w:t>
+      </w:r>
+      <w:r>
+        <w:br w:type="textWrapping"/>
+      </w:r>
+      <w:r>
+        <w:rPr>
+          <w:rStyle w:val="VerbatimChar"/>
+        </w:rPr>
+        <w:t xml:space="preserve">    durchfluss.csv</w:t>
+      </w:r>
+      <w:r>
+        <w:br w:type="textWrapping"/>
+      </w:r>
+      <w:r>
+        <w:rPr>
+          <w:rStyle w:val="VerbatimChar"/>
+        </w:rPr>
+        <w:t xml:space="preserve">  02_Modellierung</w:t>
+      </w:r>
+      <w:r>
+        <w:br w:type="textWrapping"/>
+      </w:r>
+      <w:r>
+        <w:rPr>
+          <w:rStyle w:val="VerbatimChar"/>
+        </w:rPr>
+        <w:t xml:space="preserve">    sommer</w:t>
+      </w:r>
+      <w:r>
+        <w:br w:type="textWrapping"/>
+      </w:r>
+      <w:r>
+        <w:rPr>
+          <w:rStyle w:val="VerbatimChar"/>
+        </w:rPr>
+        <w:t xml:space="preserve">    winter</w:t>
+      </w:r>
+      <w:r>
+        <w:br w:type="textWrapping"/>
+      </w:r>
+      <w:r>
+        <w:rPr>
+          <w:rStyle w:val="VerbatimChar"/>
+        </w:rPr>
+        <w:t xml:space="preserve">    VERSIONEN</w:t>
+      </w:r>
+      <w:r>
+        <w:br w:type="textWrapping"/>
+      </w:r>
+      <w:r>
+        <w:rPr>
+          <w:rStyle w:val="VerbatimChar"/>
+        </w:rPr>
+        <w:t xml:space="preserve">      v0.1</w:t>
+      </w:r>
+      <w:r>
+        <w:br w:type="textWrapping"/>
+      </w:r>
+      <w:r>
+        <w:rPr>
+          <w:rStyle w:val="VerbatimChar"/>
+        </w:rPr>
+        <w:t xml:space="preserve">      v1.0</w:t>
+      </w:r>
+      <w:r>
+        <w:br w:type="textWrapping"/>
+      </w:r>
+      <w:r>
+        <w:rPr>
+          <w:rStyle w:val="VerbatimChar"/>
+        </w:rPr>
+        <w:t xml:space="preserve">        sommer</w:t>
+      </w:r>
+      <w:r>
+        <w:br w:type="textWrapping"/>
+      </w:r>
+      <w:r>
+        <w:rPr>
+          <w:rStyle w:val="VerbatimChar"/>
+        </w:rPr>
+        <w:t xml:space="preserve">        winter</w:t>
+      </w:r>
+      <w:r>
+        <w:br w:type="textWrapping"/>
+      </w:r>
+      <w:r>
+        <w:rPr>
+          <w:rStyle w:val="VerbatimChar"/>
+        </w:rPr>
+        <w:t xml:space="preserve">  Software</w:t>
+      </w:r>
+    </w:p>
+    <w:p>
+      <w:pPr>
+        <w:pStyle w:val="FirstParagraph"/>
+      </w:pPr>
+      <w:r>
+        <w:t xml:space="preserve">In the results folder only the</w:t>
+      </w:r>
+      <w:r>
+        <w:t xml:space="preserve"> </w:t>
+      </w:r>
+      <w:r>
+        <w:t xml:space="preserve">“</w:t>
+      </w:r>
+      <w:r>
+        <w:t xml:space="preserve">reporting relevant</w:t>
+      </w:r>
+      <w:r>
+        <w:t xml:space="preserve">”</w:t>
+      </w:r>
+      <w:r>
+        <w:t xml:space="preserve"> </w:t>
+      </w:r>
+      <w:r>
+        <w:t xml:space="preserve">results should be saved.</w:t>
+      </w:r>
+      <w:r>
+        <w:t xml:space="preserve"> </w:t>
+      </w:r>
+      <w:r>
+        <w:t xml:space="preserve">Relevant results files (e.g. plots) should be added according to</w:t>
+      </w:r>
+      <w:r>
+        <w:t xml:space="preserve"> </w:t>
+      </w:r>
+      <w:r>
+        <w:rPr>
+          <w:rStyle w:val="VerbatimChar"/>
+        </w:rPr>
+        <w:t xml:space="preserve">project</w:t>
+      </w:r>
+      <w:r>
+        <w:t xml:space="preserve"> </w:t>
+      </w:r>
+      <w:r>
+        <w:t xml:space="preserve">and</w:t>
+      </w:r>
+      <w:r>
+        <w:t xml:space="preserve"> </w:t>
+      </w:r>
+      <w:r>
+        <w:rPr>
+          <w:rStyle w:val="VerbatimChar"/>
+        </w:rPr>
+        <w:t xml:space="preserve">project structure</w:t>
+      </w:r>
+      <w:r>
+        <w:t xml:space="preserve"> </w:t>
+      </w:r>
+      <w:r>
+        <w:t xml:space="preserve">(i.e. per</w:t>
+      </w:r>
+      <w:r>
+        <w:t xml:space="preserve"> </w:t>
+      </w:r>
+      <w:r>
+        <w:rPr>
+          <w:rStyle w:val="VerbatimChar"/>
+        </w:rPr>
+        <w:t xml:space="preserve">working package</w:t>
+      </w:r>
+      <w:r>
+        <w:t xml:space="preserve">) in form of links from the</w:t>
+      </w:r>
+      <w:r>
+        <w:t xml:space="preserve"> </w:t>
+      </w:r>
+      <w:r>
+        <w:rPr>
+          <w:rStyle w:val="VerbatimChar"/>
+        </w:rPr>
+        <w:t xml:space="preserve">data processing</w:t>
+      </w:r>
+      <w:r>
+        <w:t xml:space="preserve"> </w:t>
+      </w:r>
+      <w:r>
+        <w:t xml:space="preserve">folder structure (see above).</w:t>
+      </w:r>
+    </w:p>
+    <w:p>
+      <w:pPr>
+        <w:pStyle w:val="BodyText"/>
+      </w:pPr>
+      <w:r>
+        <w:rPr>
+          <w:b/>
+        </w:rPr>
+        <w:t xml:space="preserve">Results folder structure:</w:t>
+      </w:r>
+    </w:p>
+    <w:p>
+      <w:pPr>
+        <w:pStyle w:val="SourceCode"/>
+      </w:pPr>
+      <w:r>
+        <w:rPr>
+          <w:rStyle w:val="VerbatimChar"/>
+        </w:rPr>
+        <w:t xml:space="preserve">TestProjekt</w:t>
+      </w:r>
+      <w:r>
+        <w:br w:type="textWrapping"/>
+      </w:r>
+      <w:r>
+        <w:rPr>
+          <w:rStyle w:val="VerbatimChar"/>
+        </w:rPr>
+        <w:t xml:space="preserve">  Data-Work Packages</w:t>
+      </w:r>
+      <w:r>
+        <w:br w:type="textWrapping"/>
+      </w:r>
+      <w:r>
+        <w:rPr>
+          <w:rStyle w:val="VerbatimChar"/>
+        </w:rPr>
+        <w:t xml:space="preserve">    WP1_Monitoring</w:t>
+      </w:r>
+      <w:r>
+        <w:br w:type="textWrapping"/>
+      </w:r>
+      <w:r>
+        <w:rPr>
+          <w:rStyle w:val="VerbatimChar"/>
+        </w:rPr>
+        <w:t xml:space="preserve">    WP2_Modellierung</w:t>
+      </w:r>
+      <w:r>
+        <w:br w:type="textWrapping"/>
+      </w:r>
+      <w:r>
+        <w:rPr>
+          <w:rStyle w:val="VerbatimChar"/>
+        </w:rPr>
+        <w:t xml:space="preserve">      sommer.lnk</w:t>
+      </w:r>
+      <w:r>
+        <w:br w:type="textWrapping"/>
+      </w:r>
+      <w:r>
+        <w:rPr>
+          <w:rStyle w:val="VerbatimChar"/>
+        </w:rPr>
+        <w:t xml:space="preserve">      winter.lnk</w:t>
+      </w:r>
+    </w:p>
+    <w:p>
+      <w:pPr>
+        <w:pStyle w:val="Heading3"/>
+      </w:pPr>
+      <w:bookmarkStart w:id="52" w:name="folder-structures"/>
+      <w:bookmarkEnd w:id="52"/>
+      <w:r>
         <w:t xml:space="preserve">Folder Structures</w:t>
       </w:r>
     </w:p>
@@ -3808,7 +5090,7 @@
       <w:pPr>
         <w:pStyle w:val="Compact"/>
         <w:numPr>
-          <w:numId w:val="1022"/>
+          <w:numId w:val="1029"/>
           <w:ilvl w:val="0"/>
         </w:numPr>
       </w:pPr>
@@ -3841,7 +5123,7 @@
       <w:pPr>
         <w:pStyle w:val="Compact"/>
         <w:numPr>
-          <w:numId w:val="1022"/>
+          <w:numId w:val="1029"/>
           <w:ilvl w:val="0"/>
         </w:numPr>
       </w:pPr>
@@ -3868,7 +5150,7 @@
       <w:pPr>
         <w:pStyle w:val="Compact"/>
         <w:numPr>
-          <w:numId w:val="1022"/>
+          <w:numId w:val="1029"/>
           <w:ilvl w:val="0"/>
         </w:numPr>
       </w:pPr>
@@ -3880,8 +5162,8 @@
       <w:pPr>
         <w:pStyle w:val="Heading4"/>
       </w:pPr>
-      <w:bookmarkStart w:id="52" w:name="project-folder-structure"/>
-      <w:bookmarkEnd w:id="52"/>
+      <w:bookmarkStart w:id="53" w:name="project-folder-structure"/>
+      <w:bookmarkEnd w:id="53"/>
       <w:r>
         <w:t xml:space="preserve">Project Folder Structure</w:t>
       </w:r>
@@ -3986,7 +5268,7 @@
       <w:pPr>
         <w:pStyle w:val="Compact"/>
         <w:numPr>
-          <w:numId w:val="1024"/>
+          <w:numId w:val="1031"/>
           <w:ilvl w:val="0"/>
         </w:numPr>
       </w:pPr>
@@ -4010,7 +5292,7 @@
       <w:pPr>
         <w:pStyle w:val="Compact"/>
         <w:numPr>
-          <w:numId w:val="1024"/>
+          <w:numId w:val="1031"/>
           <w:ilvl w:val="0"/>
         </w:numPr>
       </w:pPr>
@@ -4028,7 +5310,7 @@
       <w:pPr>
         <w:pStyle w:val="Compact"/>
         <w:numPr>
-          <w:numId w:val="1024"/>
+          <w:numId w:val="1031"/>
           <w:ilvl w:val="0"/>
         </w:numPr>
       </w:pPr>
@@ -4046,7 +5328,7 @@
       <w:pPr>
         <w:pStyle w:val="Compact"/>
         <w:numPr>
-          <w:numId w:val="1024"/>
+          <w:numId w:val="1031"/>
           <w:ilvl w:val="0"/>
         </w:numPr>
       </w:pPr>
@@ -4076,8 +5358,8 @@
       <w:pPr>
         <w:pStyle w:val="Heading4"/>
       </w:pPr>
-      <w:bookmarkStart w:id="53" w:name="rawdata-folder-structure"/>
-      <w:bookmarkEnd w:id="53"/>
+      <w:bookmarkStart w:id="54" w:name="rawdata-folder-structure"/>
+      <w:bookmarkEnd w:id="54"/>
       <w:r>
         <w:t xml:space="preserve">Rawdata Folder Structure</w:t>
       </w:r>
@@ -4255,8 +5537,8 @@
       <w:pPr>
         <w:pStyle w:val="Heading3"/>
       </w:pPr>
-      <w:bookmarkStart w:id="54" w:name="versioning"/>
-      <w:bookmarkEnd w:id="54"/>
+      <w:bookmarkStart w:id="55" w:name="versioning"/>
+      <w:bookmarkEnd w:id="55"/>
       <w:r>
         <w:t xml:space="preserve">Versioning</w:t>
       </w:r>
@@ -4303,8 +5585,8 @@
       <w:pPr>
         <w:pStyle w:val="Heading4"/>
       </w:pPr>
-      <w:bookmarkStart w:id="55" w:name="manual"/>
-      <w:bookmarkEnd w:id="55"/>
+      <w:bookmarkStart w:id="56" w:name="manual"/>
+      <w:bookmarkEnd w:id="56"/>
       <w:r>
         <w:t xml:space="preserve">Manual</w:t>
       </w:r>
@@ -4320,7 +5602,7 @@
     <w:p>
       <w:pPr>
         <w:numPr>
-          <w:numId w:val="1025"/>
+          <w:numId w:val="1032"/>
           <w:ilvl w:val="0"/>
         </w:numPr>
       </w:pPr>
@@ -4349,7 +5631,7 @@
     <w:p>
       <w:pPr>
         <w:numPr>
-          <w:numId w:val="1025"/>
+          <w:numId w:val="1032"/>
           <w:ilvl w:val="0"/>
         </w:numPr>
       </w:pPr>
@@ -4378,7 +5660,7 @@
     <w:p>
       <w:pPr>
         <w:numPr>
-          <w:numId w:val="1025"/>
+          <w:numId w:val="1032"/>
           <w:ilvl w:val="0"/>
         </w:numPr>
       </w:pPr>
@@ -4389,7 +5671,7 @@
     <w:p>
       <w:pPr>
         <w:numPr>
-          <w:numId w:val="1025"/>
+          <w:numId w:val="1032"/>
           <w:ilvl w:val="0"/>
         </w:numPr>
       </w:pPr>
@@ -4444,7 +5726,7 @@
     <w:p>
       <w:pPr>
         <w:numPr>
-          <w:numId w:val="1026"/>
+          <w:numId w:val="1033"/>
           <w:ilvl w:val="0"/>
         </w:numPr>
       </w:pPr>
@@ -4455,7 +5737,7 @@
     <w:p>
       <w:pPr>
         <w:numPr>
-          <w:numId w:val="1026"/>
+          <w:numId w:val="1033"/>
           <w:ilvl w:val="0"/>
         </w:numPr>
       </w:pPr>
@@ -4466,7 +5748,7 @@
     <w:p>
       <w:pPr>
         <w:numPr>
-          <w:numId w:val="1026"/>
+          <w:numId w:val="1033"/>
           <w:ilvl w:val="0"/>
         </w:numPr>
       </w:pPr>
@@ -4488,7 +5770,7 @@
     <w:p>
       <w:pPr>
         <w:numPr>
-          <w:numId w:val="1027"/>
+          <w:numId w:val="1034"/>
           <w:ilvl w:val="0"/>
         </w:numPr>
       </w:pPr>
@@ -4499,7 +5781,7 @@
     <w:p>
       <w:pPr>
         <w:numPr>
-          <w:numId w:val="1027"/>
+          <w:numId w:val="1034"/>
           <w:ilvl w:val="0"/>
         </w:numPr>
       </w:pPr>
@@ -4510,7 +5792,7 @@
     <w:p>
       <w:pPr>
         <w:numPr>
-          <w:numId w:val="1027"/>
+          <w:numId w:val="1034"/>
           <w:ilvl w:val="0"/>
         </w:numPr>
       </w:pPr>
@@ -4647,8 +5929,8 @@
       <w:pPr>
         <w:pStyle w:val="Heading4"/>
       </w:pPr>
-      <w:bookmarkStart w:id="56" w:name="automatically"/>
-      <w:bookmarkEnd w:id="56"/>
+      <w:bookmarkStart w:id="57" w:name="automatically"/>
+      <w:bookmarkEnd w:id="57"/>
       <w:r>
         <w:t xml:space="preserve">Automatically</w:t>
       </w:r>
@@ -4669,7 +5951,7 @@
       <w:r>
         <w:t xml:space="preserve"> </w:t>
       </w:r>
-      <w:hyperlink r:id="rId57">
+      <w:hyperlink r:id="rId58">
         <w:r>
           <w:rPr>
             <w:rStyle w:val="Hyperlink"/>
@@ -4686,36 +5968,6 @@
       <w:r>
         <w:t xml:space="preserve"> </w:t>
       </w:r>
-      <w:hyperlink r:id="rId58">
-        <w:r>
-          <w:rPr>
-            <w:rStyle w:val="Hyperlink"/>
-          </w:rPr>
-          <w:t xml:space="preserve">Subversion</w:t>
-        </w:r>
-      </w:hyperlink>
-      <w:r>
-        <w:t xml:space="preserve"> </w:t>
-      </w:r>
-      <w:r>
-        <w:t xml:space="preserve">are used.</w:t>
-      </w:r>
-    </w:p>
-    <w:p>
-      <w:pPr>
-        <w:pStyle w:val="BodyText"/>
-      </w:pPr>
-      <w:r>
-        <w:t xml:space="preserve">At KWB we currently use the following version control software:</w:t>
-      </w:r>
-    </w:p>
-    <w:p>
-      <w:pPr>
-        <w:numPr>
-          <w:numId w:val="1028"/>
-          <w:ilvl w:val="0"/>
-        </w:numPr>
-      </w:pPr>
       <w:hyperlink r:id="rId59">
         <w:r>
           <w:rPr>
@@ -4725,6 +5977,36 @@
         </w:r>
       </w:hyperlink>
       <w:r>
+        <w:t xml:space="preserve"> </w:t>
+      </w:r>
+      <w:r>
+        <w:t xml:space="preserve">are used.</w:t>
+      </w:r>
+    </w:p>
+    <w:p>
+      <w:pPr>
+        <w:pStyle w:val="BodyText"/>
+      </w:pPr>
+      <w:r>
+        <w:t xml:space="preserve">At KWB we currently use the following version control software:</w:t>
+      </w:r>
+    </w:p>
+    <w:p>
+      <w:pPr>
+        <w:numPr>
+          <w:numId w:val="1035"/>
+          <w:ilvl w:val="0"/>
+        </w:numPr>
+      </w:pPr>
+      <w:hyperlink r:id="rId60">
+        <w:r>
+          <w:rPr>
+            <w:rStyle w:val="Hyperlink"/>
+          </w:rPr>
+          <w:t xml:space="preserve">Subversion</w:t>
+        </w:r>
+      </w:hyperlink>
+      <w:r>
         <w:t xml:space="preserve">: for internally storing programm</w:t>
       </w:r>
       <w:r>
@@ -4743,7 +6025,7 @@
     <w:p>
       <w:pPr>
         <w:numPr>
-          <w:numId w:val="1029"/>
+          <w:numId w:val="1036"/>
           <w:ilvl w:val="1"/>
         </w:numPr>
       </w:pPr>
@@ -4753,7 +6035,7 @@
       <w:r>
         <w:t xml:space="preserve"> </w:t>
       </w:r>
-      <w:hyperlink r:id="rId60">
+      <w:hyperlink r:id="rId61">
         <w:r>
           <w:rPr>
             <w:rStyle w:val="Hyperlink"/>
@@ -4771,7 +6053,7 @@
     <w:p>
       <w:pPr>
         <w:numPr>
-          <w:numId w:val="1029"/>
+          <w:numId w:val="1036"/>
           <w:ilvl w:val="1"/>
         </w:numPr>
       </w:pPr>
@@ -4788,11 +6070,11 @@
     <w:p>
       <w:pPr>
         <w:numPr>
-          <w:numId w:val="1028"/>
-          <w:ilvl w:val="0"/>
-        </w:numPr>
-      </w:pPr>
-      <w:hyperlink r:id="rId61">
+          <w:numId w:val="1035"/>
+          <w:ilvl w:val="0"/>
+        </w:numPr>
+      </w:pPr>
+      <w:hyperlink r:id="rId62">
         <w:r>
           <w:rPr>
             <w:rStyle w:val="Hyperlink"/>
@@ -4806,7 +6088,7 @@
       <w:r>
         <w:t xml:space="preserve"> </w:t>
       </w:r>
-      <w:hyperlink r:id="rId62">
+      <w:hyperlink r:id="rId63">
         <w:r>
           <w:rPr>
             <w:rStyle w:val="Hyperlink"/>
@@ -4832,7 +6114,7 @@
       <w:r>
         <w:t xml:space="preserve"> </w:t>
       </w:r>
-      <w:hyperlink r:id="rId63">
+      <w:hyperlink r:id="rId64">
         <w:r>
           <w:rPr>
             <w:rStyle w:val="Hyperlink"/>
@@ -4893,14 +6175,14 @@
     <w:p>
       <w:pPr>
         <w:numPr>
-          <w:numId w:val="1030"/>
+          <w:numId w:val="1037"/>
           <w:ilvl w:val="0"/>
         </w:numPr>
       </w:pPr>
       <w:r>
         <w:t xml:space="preserve">Special software (</w:t>
       </w:r>
-      <w:hyperlink r:id="rId60">
+      <w:hyperlink r:id="rId61">
         <w:r>
           <w:rPr>
             <w:rStyle w:val="Hyperlink"/>
@@ -4921,7 +6203,7 @@
     <w:p>
       <w:pPr>
         <w:numPr>
-          <w:numId w:val="1030"/>
+          <w:numId w:val="1037"/>
           <w:ilvl w:val="0"/>
         </w:numPr>
       </w:pPr>
@@ -4956,7 +6238,7 @@
     <w:p>
       <w:pPr>
         <w:numPr>
-          <w:numId w:val="1031"/>
+          <w:numId w:val="1038"/>
           <w:ilvl w:val="1"/>
         </w:numPr>
       </w:pPr>
@@ -4967,7 +6249,7 @@
     <w:p>
       <w:pPr>
         <w:numPr>
-          <w:numId w:val="1031"/>
+          <w:numId w:val="1038"/>
           <w:ilvl w:val="1"/>
         </w:numPr>
       </w:pPr>
@@ -5007,7 +6289,7 @@
     <w:p>
       <w:pPr>
         <w:numPr>
-          <w:numId w:val="1032"/>
+          <w:numId w:val="1039"/>
           <w:ilvl w:val="0"/>
         </w:numPr>
       </w:pPr>
@@ -5030,7 +6312,7 @@
     <w:p>
       <w:pPr>
         <w:numPr>
-          <w:numId w:val="1032"/>
+          <w:numId w:val="1039"/>
           <w:ilvl w:val="0"/>
         </w:numPr>
       </w:pPr>
@@ -5041,7 +6323,7 @@
     <w:p>
       <w:pPr>
         <w:numPr>
-          <w:numId w:val="1032"/>
+          <w:numId w:val="1039"/>
           <w:ilvl w:val="0"/>
         </w:numPr>
       </w:pPr>
@@ -5142,7 +6424,7 @@
       <w:r>
         <w:t xml:space="preserve"> </w:t>
       </w:r>
-      <w:hyperlink r:id="rId64">
+      <w:hyperlink r:id="rId65">
         <w:r>
           <w:rPr>
             <w:rStyle w:val="Hyperlink"/>
@@ -5160,8 +6442,8 @@
       <w:pPr>
         <w:pStyle w:val="Heading3"/>
       </w:pPr>
-      <w:bookmarkStart w:id="65" w:name="organising-your-e-mail-account"/>
-      <w:bookmarkEnd w:id="65"/>
+      <w:bookmarkStart w:id="66" w:name="organising-your-e-mail-account"/>
+      <w:bookmarkEnd w:id="66"/>
       <w:r>
         <w:t xml:space="preserve">Organising your e-mail account</w:t>
       </w:r>
@@ -5238,7 +6520,7 @@
       <w:r>
         <w:t xml:space="preserve"> </w:t>
       </w:r>
-      <w:hyperlink r:id="rId66">
+      <w:hyperlink r:id="rId67">
         <w:r>
           <w:rPr>
             <w:rStyle w:val="Hyperlink"/>
@@ -5274,7 +6556,7 @@
       <w:r>
         <w:t xml:space="preserve"> </w:t>
       </w:r>
-      <w:hyperlink r:id="rId66">
+      <w:hyperlink r:id="rId67">
         <w:r>
           <w:rPr>
             <w:rStyle w:val="Hyperlink"/>
@@ -5289,7 +6571,7 @@
     <w:p>
       <w:pPr>
         <w:numPr>
-          <w:numId w:val="1033"/>
+          <w:numId w:val="1040"/>
           <w:ilvl w:val="0"/>
         </w:numPr>
       </w:pPr>
@@ -5306,7 +6588,7 @@
     <w:p>
       <w:pPr>
         <w:numPr>
-          <w:numId w:val="1033"/>
+          <w:numId w:val="1040"/>
           <w:ilvl w:val="0"/>
         </w:numPr>
       </w:pPr>
@@ -5323,7 +6605,7 @@
     <w:p>
       <w:pPr>
         <w:numPr>
-          <w:numId w:val="1033"/>
+          <w:numId w:val="1040"/>
           <w:ilvl w:val="0"/>
         </w:numPr>
       </w:pPr>
@@ -5340,7 +6622,7 @@
     <w:p>
       <w:pPr>
         <w:numPr>
-          <w:numId w:val="1033"/>
+          <w:numId w:val="1040"/>
           <w:ilvl w:val="0"/>
         </w:numPr>
       </w:pPr>
@@ -5388,8 +6670,8 @@
       <w:pPr>
         <w:pStyle w:val="Heading3"/>
       </w:pPr>
-      <w:bookmarkStart w:id="67" w:name="managing-references"/>
-      <w:bookmarkEnd w:id="67"/>
+      <w:bookmarkStart w:id="68" w:name="managing-references"/>
+      <w:bookmarkEnd w:id="68"/>
       <w:r>
         <w:t xml:space="preserve">Managing references</w:t>
       </w:r>
@@ -5436,7 +6718,7 @@
       <w:r>
         <w:t xml:space="preserve"> </w:t>
       </w:r>
-      <w:hyperlink r:id="rId68">
+      <w:hyperlink r:id="rId69">
         <w:r>
           <w:rPr>
             <w:rStyle w:val="Hyperlink"/>
@@ -5450,7 +6732,7 @@
       <w:r>
         <w:t xml:space="preserve">At KWB we use Endnote, for which an internal guideline document (</w:t>
       </w:r>
-      <w:hyperlink r:id="rId69">
+      <w:hyperlink r:id="rId70">
         <w:r>
           <w:rPr>
             <w:rStyle w:val="Hyperlink"/>
@@ -5472,8 +6754,8 @@
       <w:pPr>
         <w:pStyle w:val="Heading3"/>
       </w:pPr>
-      <w:bookmarkStart w:id="70" w:name="data-preservation"/>
-      <w:bookmarkEnd w:id="70"/>
+      <w:bookmarkStart w:id="71" w:name="data-preservation"/>
+      <w:bookmarkEnd w:id="71"/>
       <w:r>
         <w:t xml:space="preserve">Data preservation</w:t>
       </w:r>
@@ -5498,8 +6780,8 @@
       <w:pPr>
         <w:pStyle w:val="Heading2"/>
       </w:pPr>
-      <w:bookmarkStart w:id="71" w:name="data-collection"/>
-      <w:bookmarkEnd w:id="71"/>
+      <w:bookmarkStart w:id="72" w:name="data-collection"/>
+      <w:bookmarkEnd w:id="72"/>
       <w:r>
         <w:t xml:space="preserve">Data collection</w:t>
       </w:r>
@@ -5526,7 +6808,7 @@
       <w:r>
         <w:t xml:space="preserve"> </w:t>
       </w:r>
-      <w:hyperlink r:id="rId72">
+      <w:hyperlink r:id="rId73">
         <w:r>
           <w:rPr>
             <w:rStyle w:val="Hyperlink"/>
@@ -5551,8 +6833,8 @@
       <w:pPr>
         <w:pStyle w:val="Heading3"/>
       </w:pPr>
-      <w:bookmarkStart w:id="73" w:name="logger-devices"/>
-      <w:bookmarkEnd w:id="73"/>
+      <w:bookmarkStart w:id="74" w:name="logger-devices"/>
+      <w:bookmarkEnd w:id="74"/>
       <w:r>
         <w:t xml:space="preserve">Logger devices</w:t>
       </w:r>
@@ -5561,8 +6843,8 @@
       <w:pPr>
         <w:pStyle w:val="Heading3"/>
       </w:pPr>
-      <w:bookmarkStart w:id="74" w:name="spreadsheets"/>
-      <w:bookmarkEnd w:id="74"/>
+      <w:bookmarkStart w:id="75" w:name="spreadsheets"/>
+      <w:bookmarkEnd w:id="75"/>
       <w:r>
         <w:t xml:space="preserve">Spreadsheets</w:t>
       </w:r>
@@ -5571,8 +6853,8 @@
       <w:pPr>
         <w:pStyle w:val="Heading1"/>
       </w:pPr>
-      <w:bookmarkStart w:id="75" w:name="case-studies"/>
-      <w:bookmarkEnd w:id="75"/>
+      <w:bookmarkStart w:id="76" w:name="case-studies"/>
+      <w:bookmarkEnd w:id="76"/>
       <w:r>
         <w:t xml:space="preserve">Case studies</w:t>
       </w:r>
@@ -5601,8 +6883,8 @@
       <w:pPr>
         <w:pStyle w:val="Heading2"/>
       </w:pPr>
-      <w:bookmarkStart w:id="76" w:name="geogenic-salination"/>
-      <w:bookmarkEnd w:id="76"/>
+      <w:bookmarkStart w:id="77" w:name="geogenic-salination"/>
+      <w:bookmarkEnd w:id="77"/>
       <w:r>
         <w:t xml:space="preserve">Geogenic salination</w:t>
       </w:r>
@@ -5618,7 +6900,7 @@
     <w:p>
       <w:pPr>
         <w:numPr>
-          <w:numId w:val="1034"/>
+          <w:numId w:val="1041"/>
           <w:ilvl w:val="0"/>
         </w:numPr>
       </w:pPr>
@@ -5632,7 +6914,7 @@
     <w:p>
       <w:pPr>
         <w:numPr>
-          <w:numId w:val="1034"/>
+          <w:numId w:val="1041"/>
           <w:ilvl w:val="0"/>
         </w:numPr>
       </w:pPr>
@@ -5646,7 +6928,7 @@
     <w:p>
       <w:pPr>
         <w:numPr>
-          <w:numId w:val="1034"/>
+          <w:numId w:val="1041"/>
           <w:ilvl w:val="0"/>
         </w:numPr>
       </w:pPr>
@@ -5661,8 +6943,8 @@
       <w:pPr>
         <w:pStyle w:val="Heading2"/>
       </w:pPr>
-      <w:bookmarkStart w:id="77" w:name="lca-modelling"/>
-      <w:bookmarkEnd w:id="77"/>
+      <w:bookmarkStart w:id="78" w:name="lca-modelling"/>
+      <w:bookmarkEnd w:id="78"/>
       <w:r>
         <w:t xml:space="preserve">LCA modelling</w:t>
       </w:r>
@@ -5688,7 +6970,7 @@
       <w:r>
         <w:t xml:space="preserve"> </w:t>
       </w:r>
-      <w:hyperlink r:id="rId78">
+      <w:hyperlink r:id="rId79">
         <w:r>
           <w:rPr>
             <w:rStyle w:val="Hyperlink"/>
@@ -5748,7 +7030,7 @@
       <w:r>
         <w:t xml:space="preserve"> </w:t>
       </w:r>
-      <w:hyperlink r:id="rId79">
+      <w:hyperlink r:id="rId80">
         <w:r>
           <w:rPr>
             <w:rStyle w:val="Hyperlink"/>
@@ -5766,7 +7048,7 @@
     <w:p>
       <w:pPr>
         <w:numPr>
-          <w:numId w:val="1035"/>
+          <w:numId w:val="1042"/>
           <w:ilvl w:val="0"/>
         </w:numPr>
       </w:pPr>
@@ -5777,7 +7059,7 @@
     <w:p>
       <w:pPr>
         <w:numPr>
-          <w:numId w:val="1035"/>
+          <w:numId w:val="1042"/>
           <w:ilvl w:val="0"/>
         </w:numPr>
       </w:pPr>
@@ -5788,7 +7070,7 @@
     <w:p>
       <w:pPr>
         <w:numPr>
-          <w:numId w:val="1035"/>
+          <w:numId w:val="1042"/>
           <w:ilvl w:val="0"/>
         </w:numPr>
       </w:pPr>
@@ -5900,8 +7182,8 @@
       <w:pPr>
         <w:pStyle w:val="Heading2"/>
       </w:pPr>
-      <w:bookmarkStart w:id="80" w:name="aquanes"/>
-      <w:bookmarkEnd w:id="80"/>
+      <w:bookmarkStart w:id="81" w:name="aquanes"/>
+      <w:bookmarkEnd w:id="81"/>
       <w:r>
         <w:t xml:space="preserve">Pilot plants</w:t>
       </w:r>
@@ -5992,7 +7274,7 @@
       <w:r>
         <w:t xml:space="preserve"> </w:t>
       </w:r>
-      <w:hyperlink r:id="rId81">
+      <w:hyperlink r:id="rId82">
         <w:r>
           <w:rPr>
             <w:rStyle w:val="Hyperlink"/>
@@ -6028,7 +7310,7 @@
     <w:p>
       <w:pPr>
         <w:numPr>
-          <w:numId w:val="1036"/>
+          <w:numId w:val="1043"/>
           <w:ilvl w:val="0"/>
         </w:numPr>
       </w:pPr>
@@ -6051,7 +7333,7 @@
     <w:p>
       <w:pPr>
         <w:numPr>
-          <w:numId w:val="1036"/>
+          <w:numId w:val="1043"/>
           <w:ilvl w:val="0"/>
         </w:numPr>
       </w:pPr>
@@ -6075,7 +7357,7 @@
       <w:r>
         <w:t xml:space="preserve"> </w:t>
       </w:r>
-      <w:hyperlink r:id="rId82">
+      <w:hyperlink r:id="rId83">
         <w:r>
           <w:rPr>
             <w:rStyle w:val="Hyperlink"/>
@@ -6113,7 +7395,7 @@
     <w:p>
       <w:pPr>
         <w:numPr>
-          <w:numId w:val="1037"/>
+          <w:numId w:val="1044"/>
           <w:ilvl w:val="0"/>
         </w:numPr>
       </w:pPr>
@@ -6124,7 +7406,7 @@
     <w:p>
       <w:pPr>
         <w:numPr>
-          <w:numId w:val="1037"/>
+          <w:numId w:val="1044"/>
           <w:ilvl w:val="0"/>
         </w:numPr>
       </w:pPr>
@@ -6135,7 +7417,7 @@
     <w:p>
       <w:pPr>
         <w:numPr>
-          <w:numId w:val="1037"/>
+          <w:numId w:val="1044"/>
           <w:ilvl w:val="0"/>
         </w:numPr>
       </w:pPr>
@@ -6152,7 +7434,7 @@
     <w:p>
       <w:pPr>
         <w:numPr>
-          <w:numId w:val="1037"/>
+          <w:numId w:val="1044"/>
           <w:ilvl w:val="0"/>
         </w:numPr>
       </w:pPr>
@@ -6183,11 +7465,11 @@
     <w:p>
       <w:pPr>
         <w:numPr>
-          <w:numId w:val="1038"/>
-          <w:ilvl w:val="0"/>
-        </w:numPr>
-      </w:pPr>
-      <w:hyperlink r:id="rId83">
+          <w:numId w:val="1045"/>
+          <w:ilvl w:val="0"/>
+        </w:numPr>
+      </w:pPr>
+      <w:hyperlink r:id="rId84">
         <w:r>
           <w:rPr>
             <w:rStyle w:val="Hyperlink"/>
@@ -6207,7 +7489,7 @@
       <w:r>
         <w:t xml:space="preserve"> </w:t>
       </w:r>
-      <w:hyperlink r:id="rId84">
+      <w:hyperlink r:id="rId85">
         <w:r>
           <w:rPr>
             <w:rStyle w:val="Hyperlink"/>
@@ -6267,11 +7549,11 @@
     <w:p>
       <w:pPr>
         <w:numPr>
-          <w:numId w:val="1038"/>
-          <w:ilvl w:val="0"/>
-        </w:numPr>
-      </w:pPr>
-      <w:hyperlink r:id="rId85">
+          <w:numId w:val="1045"/>
+          <w:ilvl w:val="0"/>
+        </w:numPr>
+      </w:pPr>
+      <w:hyperlink r:id="rId86">
         <w:r>
           <w:rPr>
             <w:rStyle w:val="Hyperlink"/>
@@ -6355,11 +7637,11 @@
     <w:p>
       <w:pPr>
         <w:numPr>
-          <w:numId w:val="1038"/>
-          <w:ilvl w:val="0"/>
-        </w:numPr>
-      </w:pPr>
-      <w:hyperlink r:id="rId86">
+          <w:numId w:val="1045"/>
+          <w:ilvl w:val="0"/>
+        </w:numPr>
+      </w:pPr>
+      <w:hyperlink r:id="rId87">
         <w:r>
           <w:rPr>
             <w:rStyle w:val="Hyperlink"/>
@@ -6410,11 +7692,11 @@
     <w:p>
       <w:pPr>
         <w:numPr>
-          <w:numId w:val="1038"/>
-          <w:ilvl w:val="0"/>
-        </w:numPr>
-      </w:pPr>
-      <w:hyperlink r:id="rId87">
+          <w:numId w:val="1045"/>
+          <w:ilvl w:val="0"/>
+        </w:numPr>
+      </w:pPr>
+      <w:hyperlink r:id="rId88">
         <w:r>
           <w:rPr>
             <w:rStyle w:val="Hyperlink"/>
@@ -6520,7 +7802,7 @@
       <w:r>
         <w:t xml:space="preserve"> </w:t>
       </w:r>
-      <w:hyperlink r:id="rId86">
+      <w:hyperlink r:id="rId87">
         <w:r>
           <w:rPr>
             <w:rStyle w:val="Hyperlink"/>
@@ -6537,7 +7819,7 @@
       <w:r>
         <w:t xml:space="preserve"> </w:t>
       </w:r>
-      <w:hyperlink r:id="rId87">
+      <w:hyperlink r:id="rId88">
         <w:r>
           <w:rPr>
             <w:rStyle w:val="Hyperlink"/>
@@ -6577,7 +7859,7 @@
       <w:r>
         <w:t xml:space="preserve"> </w:t>
       </w:r>
-      <w:hyperlink r:id="rId83">
+      <w:hyperlink r:id="rId84">
         <w:r>
           <w:rPr>
             <w:rStyle w:val="Hyperlink"/>
@@ -6594,7 +7876,7 @@
       <w:r>
         <w:t xml:space="preserve"> </w:t>
       </w:r>
-      <w:hyperlink r:id="rId85">
+      <w:hyperlink r:id="rId86">
         <w:r>
           <w:rPr>
             <w:rStyle w:val="Hyperlink"/>
@@ -6619,8 +7901,8 @@
       <w:pPr>
         <w:pStyle w:val="Heading1"/>
       </w:pPr>
-      <w:bookmarkStart w:id="88" w:name="other-projects"/>
-      <w:bookmarkEnd w:id="88"/>
+      <w:bookmarkStart w:id="89" w:name="other-projects"/>
+      <w:bookmarkEnd w:id="89"/>
       <w:r>
         <w:t xml:space="preserve">Other Projects</w:t>
       </w:r>
@@ -6680,8 +7962,8 @@
       <w:pPr>
         <w:pStyle w:val="Heading2"/>
       </w:pPr>
-      <w:bookmarkStart w:id="89" w:name="spree2011-2007"/>
-      <w:bookmarkEnd w:id="89"/>
+      <w:bookmarkStart w:id="90" w:name="spree2011-2007"/>
+      <w:bookmarkEnd w:id="90"/>
       <w:r>
         <w:t xml:space="preserve">Spree2011 (2007)</w:t>
       </w:r>
@@ -6698,7 +7980,7 @@
       <w:pPr>
         <w:pStyle w:val="Compact"/>
         <w:numPr>
-          <w:numId w:val="1039"/>
+          <w:numId w:val="1046"/>
           <w:ilvl w:val="0"/>
         </w:numPr>
       </w:pPr>
@@ -6710,7 +7992,7 @@
       <w:pPr>
         <w:pStyle w:val="Compact"/>
         <w:numPr>
-          <w:numId w:val="1040"/>
+          <w:numId w:val="1047"/>
           <w:ilvl w:val="1"/>
         </w:numPr>
       </w:pPr>
@@ -6722,7 +8004,7 @@
       <w:pPr>
         <w:pStyle w:val="Compact"/>
         <w:numPr>
-          <w:numId w:val="1040"/>
+          <w:numId w:val="1047"/>
           <w:ilvl w:val="1"/>
         </w:numPr>
       </w:pPr>
@@ -6734,7 +8016,7 @@
       <w:pPr>
         <w:pStyle w:val="Compact"/>
         <w:numPr>
-          <w:numId w:val="1039"/>
+          <w:numId w:val="1046"/>
           <w:ilvl w:val="0"/>
         </w:numPr>
       </w:pPr>
@@ -6746,7 +8028,7 @@
       <w:pPr>
         <w:pStyle w:val="Compact"/>
         <w:numPr>
-          <w:numId w:val="1041"/>
+          <w:numId w:val="1048"/>
           <w:ilvl w:val="1"/>
         </w:numPr>
       </w:pPr>
@@ -6758,7 +8040,7 @@
       <w:pPr>
         <w:pStyle w:val="Compact"/>
         <w:numPr>
-          <w:numId w:val="1041"/>
+          <w:numId w:val="1048"/>
           <w:ilvl w:val="1"/>
         </w:numPr>
       </w:pPr>
@@ -6770,7 +8052,7 @@
       <w:pPr>
         <w:pStyle w:val="Compact"/>
         <w:numPr>
-          <w:numId w:val="1041"/>
+          <w:numId w:val="1048"/>
           <w:ilvl w:val="1"/>
         </w:numPr>
       </w:pPr>
@@ -6789,7 +8071,7 @@
     <w:p>
       <w:pPr>
         <w:numPr>
-          <w:numId w:val="1042"/>
+          <w:numId w:val="1049"/>
           <w:ilvl w:val="0"/>
         </w:numPr>
       </w:pPr>
@@ -6801,7 +8083,7 @@
       <w:pPr>
         <w:pStyle w:val="Compact"/>
         <w:numPr>
-          <w:numId w:val="1043"/>
+          <w:numId w:val="1050"/>
           <w:ilvl w:val="1"/>
         </w:numPr>
       </w:pPr>
@@ -6818,7 +8100,7 @@
       <w:pPr>
         <w:pStyle w:val="Compact"/>
         <w:numPr>
-          <w:numId w:val="1043"/>
+          <w:numId w:val="1050"/>
           <w:ilvl w:val="1"/>
         </w:numPr>
       </w:pPr>
@@ -6843,7 +8125,7 @@
       <w:pPr>
         <w:pStyle w:val="Compact"/>
         <w:numPr>
-          <w:numId w:val="1044"/>
+          <w:numId w:val="1051"/>
           <w:ilvl w:val="0"/>
         </w:numPr>
       </w:pPr>
@@ -6855,7 +8137,7 @@
       <w:pPr>
         <w:pStyle w:val="Compact"/>
         <w:numPr>
-          <w:numId w:val="1044"/>
+          <w:numId w:val="1051"/>
           <w:ilvl w:val="0"/>
         </w:numPr>
       </w:pPr>
@@ -6867,7 +8149,7 @@
       <w:pPr>
         <w:pStyle w:val="Compact"/>
         <w:numPr>
-          <w:numId w:val="1044"/>
+          <w:numId w:val="1051"/>
           <w:ilvl w:val="0"/>
         </w:numPr>
       </w:pPr>
@@ -6896,8 +8178,8 @@
       <w:pPr>
         <w:pStyle w:val="Heading2"/>
       </w:pPr>
-      <w:bookmarkStart w:id="90" w:name="miacso"/>
-      <w:bookmarkEnd w:id="90"/>
+      <w:bookmarkStart w:id="91" w:name="miacso"/>
+      <w:bookmarkEnd w:id="91"/>
       <w:r>
         <w:t xml:space="preserve">MIACSO (2009)</w:t>
       </w:r>
@@ -6914,7 +8196,7 @@
       <w:pPr>
         <w:pStyle w:val="Compact"/>
         <w:numPr>
-          <w:numId w:val="1045"/>
+          <w:numId w:val="1052"/>
           <w:ilvl w:val="0"/>
         </w:numPr>
       </w:pPr>
@@ -6926,7 +8208,7 @@
       <w:pPr>
         <w:pStyle w:val="Compact"/>
         <w:numPr>
-          <w:numId w:val="1045"/>
+          <w:numId w:val="1052"/>
           <w:ilvl w:val="0"/>
         </w:numPr>
       </w:pPr>
@@ -6938,7 +8220,7 @@
       <w:pPr>
         <w:pStyle w:val="Compact"/>
         <w:numPr>
-          <w:numId w:val="1045"/>
+          <w:numId w:val="1052"/>
           <w:ilvl w:val="0"/>
         </w:numPr>
       </w:pPr>
@@ -6958,7 +8240,7 @@
       <w:pPr>
         <w:pStyle w:val="Compact"/>
         <w:numPr>
-          <w:numId w:val="1046"/>
+          <w:numId w:val="1053"/>
           <w:ilvl w:val="0"/>
         </w:numPr>
       </w:pPr>
@@ -6970,7 +8252,7 @@
       <w:pPr>
         <w:pStyle w:val="Compact"/>
         <w:numPr>
-          <w:numId w:val="1046"/>
+          <w:numId w:val="1053"/>
           <w:ilvl w:val="0"/>
         </w:numPr>
       </w:pPr>
@@ -6982,7 +8264,7 @@
       <w:pPr>
         <w:pStyle w:val="Compact"/>
         <w:numPr>
-          <w:numId w:val="1046"/>
+          <w:numId w:val="1053"/>
           <w:ilvl w:val="0"/>
         </w:numPr>
       </w:pPr>
@@ -7002,7 +8284,7 @@
       <w:pPr>
         <w:pStyle w:val="Compact"/>
         <w:numPr>
-          <w:numId w:val="1047"/>
+          <w:numId w:val="1054"/>
           <w:ilvl w:val="0"/>
         </w:numPr>
       </w:pPr>
@@ -7023,7 +8305,7 @@
       <w:pPr>
         <w:pStyle w:val="Compact"/>
         <w:numPr>
-          <w:numId w:val="1047"/>
+          <w:numId w:val="1054"/>
           <w:ilvl w:val="0"/>
         </w:numPr>
       </w:pPr>
@@ -7047,7 +8329,7 @@
       <w:pPr>
         <w:pStyle w:val="Compact"/>
         <w:numPr>
-          <w:numId w:val="1047"/>
+          <w:numId w:val="1054"/>
           <w:ilvl w:val="0"/>
         </w:numPr>
       </w:pPr>
@@ -7071,7 +8353,7 @@
       <w:pPr>
         <w:pStyle w:val="Compact"/>
         <w:numPr>
-          <w:numId w:val="1047"/>
+          <w:numId w:val="1054"/>
           <w:ilvl w:val="0"/>
         </w:numPr>
       </w:pPr>
@@ -7168,7 +8450,7 @@
       <w:pPr>
         <w:pStyle w:val="Compact"/>
         <w:numPr>
-          <w:numId w:val="1048"/>
+          <w:numId w:val="1055"/>
           <w:ilvl w:val="0"/>
         </w:numPr>
       </w:pPr>
@@ -7203,7 +8485,7 @@
       <w:pPr>
         <w:pStyle w:val="Compact"/>
         <w:numPr>
-          <w:numId w:val="1049"/>
+          <w:numId w:val="1056"/>
           <w:ilvl w:val="0"/>
         </w:numPr>
       </w:pPr>
@@ -7230,7 +8512,7 @@
       <w:pPr>
         <w:pStyle w:val="Compact"/>
         <w:numPr>
-          <w:numId w:val="1049"/>
+          <w:numId w:val="1056"/>
           <w:ilvl w:val="0"/>
         </w:numPr>
       </w:pPr>
@@ -7257,7 +8539,7 @@
       <w:pPr>
         <w:pStyle w:val="Compact"/>
         <w:numPr>
-          <w:numId w:val="1049"/>
+          <w:numId w:val="1056"/>
           <w:ilvl w:val="0"/>
         </w:numPr>
       </w:pPr>
@@ -7284,7 +8566,7 @@
       <w:pPr>
         <w:pStyle w:val="Compact"/>
         <w:numPr>
-          <w:numId w:val="1049"/>
+          <w:numId w:val="1056"/>
           <w:ilvl w:val="0"/>
         </w:numPr>
       </w:pPr>
@@ -7296,7 +8578,7 @@
       <w:pPr>
         <w:pStyle w:val="Compact"/>
         <w:numPr>
-          <w:numId w:val="1050"/>
+          <w:numId w:val="1057"/>
           <w:ilvl w:val="1"/>
         </w:numPr>
       </w:pPr>
@@ -7317,7 +8599,7 @@
       <w:pPr>
         <w:pStyle w:val="Compact"/>
         <w:numPr>
-          <w:numId w:val="1050"/>
+          <w:numId w:val="1057"/>
           <w:ilvl w:val="1"/>
         </w:numPr>
       </w:pPr>
@@ -7337,7 +8619,7 @@
       <w:pPr>
         <w:pStyle w:val="Compact"/>
         <w:numPr>
-          <w:numId w:val="1051"/>
+          <w:numId w:val="1058"/>
           <w:ilvl w:val="0"/>
         </w:numPr>
       </w:pPr>
@@ -7349,7 +8631,7 @@
       <w:pPr>
         <w:pStyle w:val="Compact"/>
         <w:numPr>
-          <w:numId w:val="1052"/>
+          <w:numId w:val="1059"/>
           <w:ilvl w:val="1"/>
         </w:numPr>
       </w:pPr>
@@ -7367,7 +8649,7 @@
       <w:pPr>
         <w:pStyle w:val="Compact"/>
         <w:numPr>
-          <w:numId w:val="1052"/>
+          <w:numId w:val="1059"/>
           <w:ilvl w:val="1"/>
         </w:numPr>
       </w:pPr>
@@ -7385,7 +8667,7 @@
       <w:pPr>
         <w:pStyle w:val="Compact"/>
         <w:numPr>
-          <w:numId w:val="1052"/>
+          <w:numId w:val="1059"/>
           <w:ilvl w:val="1"/>
         </w:numPr>
       </w:pPr>
@@ -7412,7 +8694,7 @@
       <w:pPr>
         <w:pStyle w:val="Compact"/>
         <w:numPr>
-          <w:numId w:val="1051"/>
+          <w:numId w:val="1058"/>
           <w:ilvl w:val="0"/>
         </w:numPr>
       </w:pPr>
@@ -7424,7 +8706,7 @@
       <w:pPr>
         <w:pStyle w:val="Compact"/>
         <w:numPr>
-          <w:numId w:val="1051"/>
+          <w:numId w:val="1058"/>
           <w:ilvl w:val="0"/>
         </w:numPr>
       </w:pPr>
@@ -7436,7 +8718,7 @@
       <w:pPr>
         <w:pStyle w:val="Compact"/>
         <w:numPr>
-          <w:numId w:val="1053"/>
+          <w:numId w:val="1060"/>
           <w:ilvl w:val="1"/>
         </w:numPr>
       </w:pPr>
@@ -7463,7 +8745,7 @@
       <w:pPr>
         <w:pStyle w:val="Compact"/>
         <w:numPr>
-          <w:numId w:val="1053"/>
+          <w:numId w:val="1060"/>
           <w:ilvl w:val="1"/>
         </w:numPr>
       </w:pPr>
@@ -7487,7 +8769,7 @@
       <w:pPr>
         <w:pStyle w:val="Compact"/>
         <w:numPr>
-          <w:numId w:val="1053"/>
+          <w:numId w:val="1060"/>
           <w:ilvl w:val="1"/>
         </w:numPr>
       </w:pPr>
@@ -7511,8 +8793,8 @@
       <w:pPr>
         <w:pStyle w:val="Heading2"/>
       </w:pPr>
-      <w:bookmarkStart w:id="91" w:name="kuras"/>
-      <w:bookmarkEnd w:id="91"/>
+      <w:bookmarkStart w:id="92" w:name="kuras"/>
+      <w:bookmarkEnd w:id="92"/>
       <w:r>
         <w:t xml:space="preserve">KURAS</w:t>
       </w:r>
@@ -7529,7 +8811,7 @@
       <w:pPr>
         <w:pStyle w:val="Compact"/>
         <w:numPr>
-          <w:numId w:val="1054"/>
+          <w:numId w:val="1061"/>
           <w:ilvl w:val="0"/>
         </w:numPr>
       </w:pPr>
@@ -7550,7 +8832,7 @@
       <w:pPr>
         <w:pStyle w:val="Compact"/>
         <w:numPr>
-          <w:numId w:val="1054"/>
+          <w:numId w:val="1061"/>
           <w:ilvl w:val="0"/>
         </w:numPr>
       </w:pPr>
@@ -7574,8 +8856,8 @@
       <w:pPr>
         <w:pStyle w:val="Heading2"/>
       </w:pPr>
-      <w:bookmarkStart w:id="92" w:name="ogre"/>
-      <w:bookmarkEnd w:id="92"/>
+      <w:bookmarkStart w:id="93" w:name="ogre"/>
+      <w:bookmarkEnd w:id="93"/>
       <w:r>
         <w:t xml:space="preserve">OGRE</w:t>
       </w:r>
@@ -7584,7 +8866,7 @@
       <w:pPr>
         <w:pStyle w:val="Compact"/>
         <w:numPr>
-          <w:numId w:val="1055"/>
+          <w:numId w:val="1062"/>
           <w:ilvl w:val="0"/>
         </w:numPr>
       </w:pPr>
@@ -7594,7 +8876,7 @@
       <w:r>
         <w:t xml:space="preserve"> </w:t>
       </w:r>
-      <w:hyperlink r:id="rId93">
+      <w:hyperlink r:id="rId94">
         <w:r>
           <w:rPr>
             <w:rStyle w:val="Hyperlink"/>
@@ -7607,7 +8889,7 @@
       <w:pPr>
         <w:pStyle w:val="Compact"/>
         <w:numPr>
-          <w:numId w:val="1055"/>
+          <w:numId w:val="1062"/>
           <w:ilvl w:val="0"/>
         </w:numPr>
       </w:pPr>
@@ -7627,7 +8909,7 @@
       <w:pPr>
         <w:pStyle w:val="Compact"/>
         <w:numPr>
-          <w:numId w:val="1056"/>
+          <w:numId w:val="1063"/>
           <w:ilvl w:val="0"/>
         </w:numPr>
       </w:pPr>
@@ -7639,7 +8921,7 @@
       <w:pPr>
         <w:pStyle w:val="Compact"/>
         <w:numPr>
-          <w:numId w:val="1057"/>
+          <w:numId w:val="1064"/>
           <w:ilvl w:val="1"/>
         </w:numPr>
       </w:pPr>
@@ -7654,7 +8936,7 @@
       <w:pPr>
         <w:pStyle w:val="Compact"/>
         <w:numPr>
-          <w:numId w:val="1057"/>
+          <w:numId w:val="1064"/>
           <w:ilvl w:val="1"/>
         </w:numPr>
       </w:pPr>
@@ -7669,7 +8951,7 @@
       <w:pPr>
         <w:pStyle w:val="Compact"/>
         <w:numPr>
-          <w:numId w:val="1057"/>
+          <w:numId w:val="1064"/>
           <w:ilvl w:val="1"/>
         </w:numPr>
       </w:pPr>
@@ -7684,7 +8966,7 @@
       <w:pPr>
         <w:pStyle w:val="Compact"/>
         <w:numPr>
-          <w:numId w:val="1057"/>
+          <w:numId w:val="1064"/>
           <w:ilvl w:val="1"/>
         </w:numPr>
       </w:pPr>
@@ -7699,8 +8981,8 @@
       <w:pPr>
         <w:pStyle w:val="Heading2"/>
       </w:pPr>
-      <w:bookmarkStart w:id="94" w:name="flusshygiene"/>
-      <w:bookmarkEnd w:id="94"/>
+      <w:bookmarkStart w:id="95" w:name="flusshygiene"/>
+      <w:bookmarkEnd w:id="95"/>
       <w:r>
         <w:t xml:space="preserve">Flusshygiene</w:t>
       </w:r>
@@ -7709,7 +8991,7 @@
       <w:pPr>
         <w:pStyle w:val="Compact"/>
         <w:numPr>
-          <w:numId w:val="1058"/>
+          <w:numId w:val="1065"/>
           <w:ilvl w:val="0"/>
         </w:numPr>
       </w:pPr>
@@ -7719,7 +9001,7 @@
       <w:r>
         <w:t xml:space="preserve"> </w:t>
       </w:r>
-      <w:hyperlink r:id="rId95">
+      <w:hyperlink r:id="rId96">
         <w:r>
           <w:rPr>
             <w:rStyle w:val="Hyperlink"/>
@@ -7732,7 +9014,7 @@
       <w:pPr>
         <w:pStyle w:val="Compact"/>
         <w:numPr>
-          <w:numId w:val="1058"/>
+          <w:numId w:val="1065"/>
           <w:ilvl w:val="0"/>
         </w:numPr>
       </w:pPr>
@@ -7755,8 +9037,8 @@
       <w:pPr>
         <w:pStyle w:val="Heading2"/>
       </w:pPr>
-      <w:bookmarkStart w:id="96" w:name="demoware"/>
-      <w:bookmarkEnd w:id="96"/>
+      <w:bookmarkStart w:id="97" w:name="demoware"/>
+      <w:bookmarkEnd w:id="97"/>
       <w:r>
         <w:t xml:space="preserve">DEMOWARE</w:t>
       </w:r>
@@ -7772,7 +9054,7 @@
     <w:p>
       <w:pPr>
         <w:numPr>
-          <w:numId w:val="1059"/>
+          <w:numId w:val="1066"/>
           <w:ilvl w:val="0"/>
         </w:numPr>
       </w:pPr>
@@ -7783,11 +9065,11 @@
     <w:p>
       <w:pPr>
         <w:numPr>
-          <w:numId w:val="1060"/>
+          <w:numId w:val="1067"/>
           <w:ilvl w:val="1"/>
         </w:numPr>
       </w:pPr>
-      <w:hyperlink r:id="rId97">
+      <w:hyperlink r:id="rId98">
         <w:r>
           <w:rPr>
             <w:rStyle w:val="Hyperlink"/>
@@ -7799,7 +9081,7 @@
     <w:p>
       <w:pPr>
         <w:numPr>
-          <w:numId w:val="1060"/>
+          <w:numId w:val="1067"/>
           <w:ilvl w:val="1"/>
         </w:numPr>
       </w:pPr>
@@ -7810,7 +9092,7 @@
     <w:p>
       <w:pPr>
         <w:numPr>
-          <w:numId w:val="1060"/>
+          <w:numId w:val="1067"/>
           <w:ilvl w:val="1"/>
         </w:numPr>
       </w:pPr>
@@ -7821,7 +9103,7 @@
     <w:p>
       <w:pPr>
         <w:numPr>
-          <w:numId w:val="1059"/>
+          <w:numId w:val="1066"/>
           <w:ilvl w:val="0"/>
         </w:numPr>
       </w:pPr>
@@ -7833,11 +9115,11 @@
       <w:pPr>
         <w:pStyle w:val="Compact"/>
         <w:numPr>
-          <w:numId w:val="1061"/>
+          <w:numId w:val="1068"/>
           <w:ilvl w:val="1"/>
         </w:numPr>
       </w:pPr>
-      <w:hyperlink r:id="rId98">
+      <w:hyperlink r:id="rId99">
         <w:r>
           <w:rPr>
             <w:rStyle w:val="Hyperlink"/>
@@ -7853,8 +9135,8 @@
       <w:pPr>
         <w:pStyle w:val="Heading2"/>
       </w:pPr>
-      <w:bookmarkStart w:id="99" w:name="optiwells"/>
-      <w:bookmarkEnd w:id="99"/>
+      <w:bookmarkStart w:id="100" w:name="optiwells"/>
+      <w:bookmarkEnd w:id="100"/>
       <w:r>
         <w:t xml:space="preserve">OPTIWELLS</w:t>
       </w:r>
@@ -7871,11 +9153,11 @@
       <w:pPr>
         <w:pStyle w:val="Compact"/>
         <w:numPr>
-          <w:numId w:val="1062"/>
-          <w:ilvl w:val="0"/>
-        </w:numPr>
-      </w:pPr>
-      <w:hyperlink r:id="rId100">
+          <w:numId w:val="1069"/>
+          <w:ilvl w:val="0"/>
+        </w:numPr>
+      </w:pPr>
+      <w:hyperlink r:id="rId101">
         <w:r>
           <w:rPr>
             <w:rStyle w:val="Hyperlink"/>
@@ -7891,7 +9173,7 @@
       <w:pPr>
         <w:pStyle w:val="Compact"/>
         <w:numPr>
-          <w:numId w:val="1062"/>
+          <w:numId w:val="1069"/>
           <w:ilvl w:val="0"/>
         </w:numPr>
       </w:pPr>
@@ -7903,8 +9185,8 @@
       <w:pPr>
         <w:pStyle w:val="Heading2"/>
       </w:pPr>
-      <w:bookmarkStart w:id="101" w:name="rwe"/>
-      <w:bookmarkEnd w:id="101"/>
+      <w:bookmarkStart w:id="102" w:name="rwe"/>
+      <w:bookmarkEnd w:id="102"/>
       <w:r>
         <w:t xml:space="preserve">RWE</w:t>
       </w:r>
@@ -7919,7 +9201,7 @@
       <w:r>
         <w:t xml:space="preserve"> </w:t>
       </w:r>
-      <w:hyperlink r:id="rId102">
+      <w:hyperlink r:id="rId103">
         <w:r>
           <w:rPr>
             <w:rStyle w:val="Hyperlink"/>
@@ -7936,7 +9218,7 @@
       <w:r>
         <w:t xml:space="preserve"> </w:t>
       </w:r>
-      <w:hyperlink r:id="rId103">
+      <w:hyperlink r:id="rId104">
         <w:r>
           <w:rPr>
             <w:rStyle w:val="Hyperlink"/>
@@ -7960,8 +9242,8 @@
       <w:pPr>
         <w:pStyle w:val="Heading1"/>
       </w:pPr>
-      <w:bookmarkStart w:id="104" w:name="faq"/>
-      <w:bookmarkEnd w:id="104"/>
+      <w:bookmarkStart w:id="105" w:name="faq"/>
+      <w:bookmarkEnd w:id="105"/>
       <w:r>
         <w:t xml:space="preserve">FAQs</w:t>
       </w:r>
@@ -7970,8 +9252,8 @@
       <w:pPr>
         <w:pStyle w:val="Heading2"/>
       </w:pPr>
-      <w:bookmarkStart w:id="105" w:name="excel"/>
-      <w:bookmarkEnd w:id="105"/>
+      <w:bookmarkStart w:id="106" w:name="excel"/>
+      <w:bookmarkEnd w:id="106"/>
       <w:r>
         <w:t xml:space="preserve">Excel</w:t>
       </w:r>
@@ -7992,7 +9274,7 @@
     <w:p>
       <w:pPr>
         <w:numPr>
-          <w:numId w:val="1063"/>
+          <w:numId w:val="1070"/>
           <w:ilvl w:val="0"/>
         </w:numPr>
       </w:pPr>
@@ -8004,7 +9286,7 @@
       <w:pPr>
         <w:pStyle w:val="Compact"/>
         <w:numPr>
-          <w:numId w:val="1063"/>
+          <w:numId w:val="1070"/>
           <w:ilvl w:val="0"/>
         </w:numPr>
       </w:pPr>
@@ -8054,7 +9336,7 @@
     <w:p>
       <w:pPr>
         <w:numPr>
-          <w:numId w:val="1064"/>
+          <w:numId w:val="1071"/>
           <w:ilvl w:val="0"/>
         </w:numPr>
       </w:pPr>
@@ -8083,7 +9365,7 @@
     <w:p>
       <w:pPr>
         <w:numPr>
-          <w:numId w:val="1064"/>
+          <w:numId w:val="1071"/>
           <w:ilvl w:val="0"/>
         </w:numPr>
       </w:pPr>
@@ -8124,7 +9406,7 @@
     <w:p>
       <w:pPr>
         <w:numPr>
-          <w:numId w:val="1064"/>
+          <w:numId w:val="1071"/>
           <w:ilvl w:val="0"/>
         </w:numPr>
       </w:pPr>
@@ -8198,7 +9480,7 @@
     <w:p>
       <w:pPr>
         <w:numPr>
-          <w:numId w:val="1064"/>
+          <w:numId w:val="1071"/>
           <w:ilvl w:val="0"/>
         </w:numPr>
       </w:pPr>
@@ -8209,7 +9491,7 @@
     <w:p>
       <w:pPr>
         <w:numPr>
-          <w:numId w:val="1064"/>
+          <w:numId w:val="1071"/>
           <w:ilvl w:val="0"/>
         </w:numPr>
       </w:pPr>
@@ -8220,7 +9502,7 @@
     <w:p>
       <w:pPr>
         <w:numPr>
-          <w:numId w:val="1064"/>
+          <w:numId w:val="1071"/>
           <w:ilvl w:val="0"/>
         </w:numPr>
       </w:pPr>
@@ -8264,7 +9546,7 @@
       <w:pPr>
         <w:pStyle w:val="Compact"/>
         <w:numPr>
-          <w:numId w:val="1065"/>
+          <w:numId w:val="1072"/>
           <w:ilvl w:val="0"/>
         </w:numPr>
       </w:pPr>
@@ -8293,7 +9575,7 @@
       <w:r>
         <w:t xml:space="preserve"> </w:t>
       </w:r>
-      <w:hyperlink r:id="rId106">
+      <w:hyperlink r:id="rId107">
         <w:r>
           <w:rPr>
             <w:rStyle w:val="Hyperlink"/>
@@ -8310,7 +9592,7 @@
       <w:r>
         <w:t xml:space="preserve"> </w:t>
       </w:r>
-      <w:hyperlink r:id="rId107">
+      <w:hyperlink r:id="rId108">
         <w:r>
           <w:rPr>
             <w:rStyle w:val="Hyperlink"/>
@@ -8334,8 +9616,8 @@
       <w:pPr>
         <w:pStyle w:val="Heading2"/>
       </w:pPr>
-      <w:bookmarkStart w:id="108" w:name="heterogenous-software-versions-on-kwb-computers"/>
-      <w:bookmarkEnd w:id="108"/>
+      <w:bookmarkStart w:id="109" w:name="heterogenous-software-versions-on-kwb-computers"/>
+      <w:bookmarkEnd w:id="109"/>
       <w:r>
         <w:t xml:space="preserve">Heterogenous software versions on KWB computers</w:t>
       </w:r>
@@ -8410,8 +9692,8 @@
       <w:pPr>
         <w:pStyle w:val="Heading2"/>
       </w:pPr>
-      <w:bookmarkStart w:id="109" w:name="r-packageversion-dependency-of-r-scripts"/>
-      <w:bookmarkEnd w:id="109"/>
+      <w:bookmarkStart w:id="110" w:name="r-packageversion-dependency-of-r-scripts"/>
+      <w:bookmarkEnd w:id="110"/>
       <w:r>
         <w:t xml:space="preserve">R package/version dependency of R scripts</w:t>
       </w:r>
@@ -8944,7 +10226,7 @@
       <w:r>
         <w:t xml:space="preserve"> </w:t>
       </w:r>
-      <w:hyperlink r:id="rId110">
+      <w:hyperlink r:id="rId111">
         <w:r>
           <w:rPr>
             <w:rStyle w:val="Hyperlink"/>
@@ -8961,7 +10243,7 @@
       <w:r>
         <w:t xml:space="preserve"> </w:t>
       </w:r>
-      <w:hyperlink r:id="rId111">
+      <w:hyperlink r:id="rId112">
         <w:r>
           <w:rPr>
             <w:rStyle w:val="Hyperlink"/>
@@ -8996,7 +10278,7 @@
       <w:r>
         <w:t xml:space="preserve"> </w:t>
       </w:r>
-      <w:hyperlink r:id="rId112">
+      <w:hyperlink r:id="rId113">
         <w:r>
           <w:rPr>
             <w:rStyle w:val="Hyperlink"/>
@@ -9044,7 +10326,7 @@
       <w:r>
         <w:t xml:space="preserve"> </w:t>
       </w:r>
-      <w:hyperlink r:id="rId113">
+      <w:hyperlink r:id="rId114">
         <w:r>
           <w:rPr>
             <w:rStyle w:val="Hyperlink"/>
@@ -9067,7 +10349,7 @@
       <w:r>
         <w:t xml:space="preserve">(</w:t>
       </w:r>
-      <w:hyperlink r:id="rId114">
+      <w:hyperlink r:id="rId115">
         <w:r>
           <w:rPr>
             <w:rStyle w:val="Hyperlink"/>
@@ -9083,8 +10365,8 @@
       <w:pPr>
         <w:pStyle w:val="Heading2"/>
       </w:pPr>
-      <w:bookmarkStart w:id="115" w:name="complex-r-script-dependencies"/>
-      <w:bookmarkEnd w:id="115"/>
+      <w:bookmarkStart w:id="116" w:name="complex-r-script-dependencies"/>
+      <w:bookmarkEnd w:id="116"/>
       <w:r>
         <w:t xml:space="preserve">Complex R script dependencies</w:t>
       </w:r>
@@ -9177,8 +10459,8 @@
       <w:pPr>
         <w:pStyle w:val="Heading2"/>
       </w:pPr>
-      <w:bookmarkStart w:id="116" w:name="heterogenous-r-coding-styles"/>
-      <w:bookmarkEnd w:id="116"/>
+      <w:bookmarkStart w:id="117" w:name="heterogenous-r-coding-styles"/>
+      <w:bookmarkEnd w:id="117"/>
       <w:r>
         <w:t xml:space="preserve">Heterogenous (R-)coding styles</w:t>
       </w:r>
@@ -9211,7 +10493,7 @@
       <w:pPr>
         <w:pStyle w:val="Compact"/>
         <w:numPr>
-          <w:numId w:val="1066"/>
+          <w:numId w:val="1073"/>
           <w:ilvl w:val="0"/>
         </w:numPr>
       </w:pPr>
@@ -9221,7 +10503,7 @@
       <w:r>
         <w:t xml:space="preserve"> </w:t>
       </w:r>
-      <w:hyperlink r:id="rId117">
+      <w:hyperlink r:id="rId118">
         <w:r>
           <w:rPr>
             <w:rStyle w:val="Hyperlink"/>
@@ -9252,8 +10534,8 @@
       <w:pPr>
         <w:pStyle w:val="Heading2"/>
       </w:pPr>
-      <w:bookmarkStart w:id="118" w:name="collaborative-version-control"/>
-      <w:bookmarkEnd w:id="118"/>
+      <w:bookmarkStart w:id="119" w:name="collaborative-version-control"/>
+      <w:bookmarkEnd w:id="119"/>
       <w:r>
         <w:t xml:space="preserve">Collaborative version control</w:t>
       </w:r>
@@ -9292,7 +10574,7 @@
     <w:p>
       <w:pPr>
         <w:numPr>
-          <w:numId w:val="1067"/>
+          <w:numId w:val="1074"/>
           <w:ilvl w:val="0"/>
         </w:numPr>
       </w:pPr>
@@ -9303,7 +10585,7 @@
     <w:p>
       <w:pPr>
         <w:numPr>
-          <w:numId w:val="1067"/>
+          <w:numId w:val="1074"/>
           <w:ilvl w:val="0"/>
         </w:numPr>
       </w:pPr>
@@ -9315,7 +10597,7 @@
       <w:pPr>
         <w:pStyle w:val="Compact"/>
         <w:numPr>
-          <w:numId w:val="1067"/>
+          <w:numId w:val="1074"/>
           <w:ilvl w:val="0"/>
         </w:numPr>
       </w:pPr>
@@ -9370,7 +10652,7 @@
       <w:r>
         <w:t xml:space="preserve"> </w:t>
       </w:r>
-      <w:hyperlink r:id="rId119">
+      <w:hyperlink r:id="rId120">
         <w:r>
           <w:rPr>
             <w:rStyle w:val="Hyperlink"/>
@@ -9411,7 +10693,7 @@
       <w:r>
         <w:t xml:space="preserve"> </w:t>
       </w:r>
-      <w:hyperlink r:id="rId120">
+      <w:hyperlink r:id="rId121">
         <w:r>
           <w:rPr>
             <w:rStyle w:val="Hyperlink"/>
@@ -9429,8 +10711,8 @@
       <w:pPr>
         <w:pStyle w:val="Heading2"/>
       </w:pPr>
-      <w:bookmarkStart w:id="121" w:name="encoding"/>
-      <w:bookmarkEnd w:id="121"/>
+      <w:bookmarkStart w:id="122" w:name="encoding"/>
+      <w:bookmarkEnd w:id="122"/>
       <w:r>
         <w:t xml:space="preserve">Encoding</w:t>
       </w:r>
@@ -9482,7 +10764,7 @@
       <w:r>
         <w:t xml:space="preserve"> </w:t>
       </w:r>
-      <w:hyperlink r:id="rId122">
+      <w:hyperlink r:id="rId123">
         <w:r>
           <w:rPr>
             <w:rStyle w:val="Hyperlink"/>
@@ -9499,7 +10781,7 @@
       <w:r>
         <w:t xml:space="preserve"> </w:t>
       </w:r>
-      <w:hyperlink r:id="rId123">
+      <w:hyperlink r:id="rId124">
         <w:r>
           <w:rPr>
             <w:rStyle w:val="Hyperlink"/>
@@ -9553,7 +10835,7 @@
       <w:r>
         <w:t xml:space="preserve"> </w:t>
       </w:r>
-      <w:hyperlink r:id="rId124">
+      <w:hyperlink r:id="rId125">
         <w:r>
           <w:rPr>
             <w:rStyle w:val="Hyperlink"/>
@@ -9610,7 +10892,7 @@
       <w:r>
         <w:t xml:space="preserve"> </w:t>
       </w:r>
-      <w:hyperlink r:id="rId124">
+      <w:hyperlink r:id="rId125">
         <w:r>
           <w:rPr>
             <w:rStyle w:val="Hyperlink"/>
@@ -9741,8 +11023,8 @@
       <w:pPr>
         <w:pStyle w:val="Heading1"/>
       </w:pPr>
-      <w:bookmarkStart w:id="125" w:name="glossary"/>
-      <w:bookmarkEnd w:id="125"/>
+      <w:bookmarkStart w:id="126" w:name="glossary"/>
+      <w:bookmarkEnd w:id="126"/>
       <w:r>
         <w:t xml:space="preserve">Glossary</w:t>
       </w:r>
@@ -9779,8 +11061,8 @@
       <w:pPr>
         <w:pStyle w:val="Heading2"/>
       </w:pPr>
-      <w:bookmarkStart w:id="126" w:name="reproducibility"/>
-      <w:bookmarkEnd w:id="126"/>
+      <w:bookmarkStart w:id="127" w:name="reproducibility"/>
+      <w:bookmarkEnd w:id="127"/>
       <w:r>
         <w:t xml:space="preserve">Reproducibility</w:t>
       </w:r>
@@ -9922,8 +11204,8 @@
       <w:pPr>
         <w:pStyle w:val="Heading2"/>
       </w:pPr>
-      <w:bookmarkStart w:id="127" w:name="provenance"/>
-      <w:bookmarkEnd w:id="127"/>
+      <w:bookmarkStart w:id="128" w:name="provenance"/>
+      <w:bookmarkEnd w:id="128"/>
       <w:r>
         <w:t xml:space="preserve">Provenance:</w:t>
       </w:r>
@@ -10029,8 +11311,8 @@
       <w:pPr>
         <w:pStyle w:val="Heading2"/>
       </w:pPr>
-      <w:bookmarkStart w:id="128" w:name="techniques"/>
-      <w:bookmarkEnd w:id="128"/>
+      <w:bookmarkStart w:id="129" w:name="techniques"/>
+      <w:bookmarkEnd w:id="129"/>
       <w:r>
         <w:t xml:space="preserve">Techniques</w:t>
       </w:r>
@@ -10038,7 +11320,7 @@
     <w:p>
       <w:pPr>
         <w:numPr>
-          <w:numId w:val="1068"/>
+          <w:numId w:val="1075"/>
           <w:ilvl w:val="0"/>
         </w:numPr>
       </w:pPr>
@@ -10049,7 +11331,7 @@
     <w:p>
       <w:pPr>
         <w:numPr>
-          <w:numId w:val="1068"/>
+          <w:numId w:val="1075"/>
           <w:ilvl w:val="0"/>
         </w:numPr>
       </w:pPr>
@@ -10060,7 +11342,7 @@
     <w:p>
       <w:pPr>
         <w:numPr>
-          <w:numId w:val="1068"/>
+          <w:numId w:val="1075"/>
           <w:ilvl w:val="0"/>
         </w:numPr>
       </w:pPr>
@@ -10071,7 +11353,7 @@
     <w:p>
       <w:pPr>
         <w:numPr>
-          <w:numId w:val="1068"/>
+          <w:numId w:val="1075"/>
           <w:ilvl w:val="0"/>
         </w:numPr>
       </w:pPr>
@@ -10082,7 +11364,7 @@
     <w:p>
       <w:pPr>
         <w:numPr>
-          <w:numId w:val="1068"/>
+          <w:numId w:val="1075"/>
           <w:ilvl w:val="0"/>
         </w:numPr>
       </w:pPr>
@@ -10093,7 +11375,7 @@
     <w:p>
       <w:pPr>
         <w:numPr>
-          <w:numId w:val="1068"/>
+          <w:numId w:val="1075"/>
           <w:ilvl w:val="0"/>
         </w:numPr>
       </w:pPr>
@@ -10104,7 +11386,7 @@
     <w:p>
       <w:pPr>
         <w:numPr>
-          <w:numId w:val="1068"/>
+          <w:numId w:val="1075"/>
           <w:ilvl w:val="0"/>
         </w:numPr>
       </w:pPr>
@@ -10115,7 +11397,7 @@
     <w:p>
       <w:pPr>
         <w:numPr>
-          <w:numId w:val="1068"/>
+          <w:numId w:val="1075"/>
           <w:ilvl w:val="0"/>
         </w:numPr>
       </w:pPr>
@@ -10126,7 +11408,7 @@
     <w:p>
       <w:pPr>
         <w:numPr>
-          <w:numId w:val="1068"/>
+          <w:numId w:val="1075"/>
           <w:ilvl w:val="0"/>
         </w:numPr>
       </w:pPr>
@@ -10137,7 +11419,7 @@
     <w:p>
       <w:pPr>
         <w:numPr>
-          <w:numId w:val="1068"/>
+          <w:numId w:val="1075"/>
           <w:ilvl w:val="0"/>
         </w:numPr>
       </w:pPr>
@@ -10174,8 +11456,8 @@
       <w:pPr>
         <w:pStyle w:val="Heading2"/>
       </w:pPr>
-      <w:bookmarkStart w:id="129" w:name="tools"/>
-      <w:bookmarkEnd w:id="129"/>
+      <w:bookmarkStart w:id="130" w:name="tools"/>
+      <w:bookmarkEnd w:id="130"/>
       <w:r>
         <w:t xml:space="preserve">Tools</w:t>
       </w:r>
@@ -10183,7 +11465,7 @@
     <w:p>
       <w:pPr>
         <w:numPr>
-          <w:numId w:val="1069"/>
+          <w:numId w:val="1076"/>
           <w:ilvl w:val="0"/>
         </w:numPr>
       </w:pPr>
@@ -10194,7 +11476,7 @@
     <w:p>
       <w:pPr>
         <w:numPr>
-          <w:numId w:val="1069"/>
+          <w:numId w:val="1076"/>
           <w:ilvl w:val="0"/>
         </w:numPr>
       </w:pPr>
@@ -10205,7 +11487,7 @@
     <w:p>
       <w:pPr>
         <w:numPr>
-          <w:numId w:val="1069"/>
+          <w:numId w:val="1076"/>
           <w:ilvl w:val="0"/>
         </w:numPr>
       </w:pPr>
@@ -10216,7 +11498,7 @@
     <w:p>
       <w:pPr>
         <w:numPr>
-          <w:numId w:val="1069"/>
+          <w:numId w:val="1076"/>
           <w:ilvl w:val="0"/>
         </w:numPr>
       </w:pPr>
@@ -10227,7 +11509,7 @@
     <w:p>
       <w:pPr>
         <w:numPr>
-          <w:numId w:val="1069"/>
+          <w:numId w:val="1076"/>
           <w:ilvl w:val="0"/>
         </w:numPr>
       </w:pPr>
@@ -10238,7 +11520,7 @@
     <w:p>
       <w:pPr>
         <w:numPr>
-          <w:numId w:val="1069"/>
+          <w:numId w:val="1076"/>
           <w:ilvl w:val="0"/>
         </w:numPr>
       </w:pPr>
@@ -10249,7 +11531,7 @@
     <w:p>
       <w:pPr>
         <w:numPr>
-          <w:numId w:val="1069"/>
+          <w:numId w:val="1076"/>
           <w:ilvl w:val="0"/>
         </w:numPr>
       </w:pPr>
@@ -10260,7 +11542,7 @@
     <w:p>
       <w:pPr>
         <w:numPr>
-          <w:numId w:val="1069"/>
+          <w:numId w:val="1076"/>
           <w:ilvl w:val="0"/>
         </w:numPr>
       </w:pPr>
@@ -10271,7 +11553,7 @@
     <w:p>
       <w:pPr>
         <w:numPr>
-          <w:numId w:val="1069"/>
+          <w:numId w:val="1076"/>
           <w:ilvl w:val="0"/>
         </w:numPr>
       </w:pPr>
@@ -10282,7 +11564,7 @@
     <w:p>
       <w:pPr>
         <w:numPr>
-          <w:numId w:val="1069"/>
+          <w:numId w:val="1076"/>
           <w:ilvl w:val="0"/>
         </w:numPr>
       </w:pPr>
@@ -10319,8 +11601,8 @@
       <w:pPr>
         <w:pStyle w:val="Heading1"/>
       </w:pPr>
-      <w:bookmarkStart w:id="130" w:name="references"/>
-      <w:bookmarkEnd w:id="130"/>
+      <w:bookmarkStart w:id="131" w:name="references"/>
+      <w:bookmarkEnd w:id="131"/>
       <w:r>
         <w:t xml:space="preserve">References</w:t>
       </w:r>
@@ -10344,7 +11626,7 @@
       <w:r>
         <w:t xml:space="preserve">, edited by Sönke Bartling and Sascha Friesike, 125–37. Cham: Springer International Publishing. doi:</w:t>
       </w:r>
-      <w:hyperlink r:id="rId131">
+      <w:hyperlink r:id="rId132">
         <w:r>
           <w:rPr>
             <w:rStyle w:val="Hyperlink"/>
@@ -10378,7 +11660,7 @@
       <w:r>
         <w:t xml:space="preserve"> </w:t>
       </w:r>
-      <w:hyperlink r:id="rId132">
+      <w:hyperlink r:id="rId133">
         <w:r>
           <w:rPr>
             <w:rStyle w:val="Hyperlink"/>
@@ -10412,7 +11694,7 @@
       <w:r>
         <w:t xml:space="preserve"> </w:t>
       </w:r>
-      <w:hyperlink r:id="rId133">
+      <w:hyperlink r:id="rId134">
         <w:r>
           <w:rPr>
             <w:rStyle w:val="Hyperlink"/>
@@ -10431,7 +11713,7 @@
       <w:r>
         <w:t xml:space="preserve">Rustler, Michael. 2018. “Aquanes.report (V.0.5.0).” doi:</w:t>
       </w:r>
-      <w:hyperlink r:id="rId134">
+      <w:hyperlink r:id="rId135">
         <w:r>
           <w:rPr>
             <w:rStyle w:val="Hyperlink"/>
@@ -10551,7 +11833,7 @@
     </w:lvl>
   </w:abstractNum>
   <w:abstractNum w:abstractNumId="990">
-    <w:nsid w:val="fb7fbfb7"/>
+    <w:nsid w:val="ffa00eb1"/>
     <w:multiLevelType w:val="multilevel"/>
     <w:lvl w:ilvl="0">
       <w:numFmt w:val="bullet"/>
@@ -10632,7 +11914,7 @@
     </w:lvl>
   </w:abstractNum>
   <w:abstractNum w:abstractNumId="991">
-    <w:nsid w:val="daac56ab"/>
+    <w:nsid w:val="2a42d423"/>
     <w:multiLevelType w:val="multilevel"/>
     <w:lvl w:ilvl="0">
       <w:numFmt w:val="bullet"/>
@@ -10713,7 +11995,7 @@
     </w:lvl>
   </w:abstractNum>
   <w:abstractNum w:abstractNumId="997219">
-    <w:nsid w:val="1fb019b3"/>
+    <w:nsid w:val="b971377a"/>
     <w:multiLevelType w:val="multilevel"/>
     <w:lvl w:ilvl="0">
       <w:start w:val="19"/>
@@ -10801,7 +12083,7 @@
     </w:lvl>
   </w:abstractNum>
   <w:abstractNum w:abstractNumId="99411">
-    <w:nsid w:val="96f936fb"/>
+    <w:nsid w:val="efbec1aa"/>
     <w:multiLevelType w:val="multilevel"/>
     <w:lvl w:ilvl="0">
       <w:start w:val="1"/>
@@ -10889,7 +12171,7 @@
     </w:lvl>
   </w:abstractNum>
   <w:abstractNum w:abstractNumId="998318">
-    <w:nsid w:val="1b5b82f9"/>
+    <w:nsid w:val="e4d511e0"/>
     <w:multiLevelType w:val="multilevel"/>
     <w:lvl w:ilvl="0">
       <w:start w:val="18"/>
@@ -11049,6 +12331,27 @@
     <w:abstractNumId w:val="991"/>
   </w:num>
   <w:num w:numId="1023">
+    <w:abstractNumId w:val="991"/>
+  </w:num>
+  <w:num w:numId="1024">
+    <w:abstractNumId w:val="991"/>
+  </w:num>
+  <w:num w:numId="1025">
+    <w:abstractNumId w:val="991"/>
+  </w:num>
+  <w:num w:numId="1026">
+    <w:abstractNumId w:val="991"/>
+  </w:num>
+  <w:num w:numId="1027">
+    <w:abstractNumId w:val="991"/>
+  </w:num>
+  <w:num w:numId="1028">
+    <w:abstractNumId w:val="991"/>
+  </w:num>
+  <w:num w:numId="1029">
+    <w:abstractNumId w:val="991"/>
+  </w:num>
+  <w:num w:numId="1030">
     <w:abstractNumId w:val="997219"/>
     <w:lvlOverride w:ilvl="0">
       <w:startOverride w:val="19"/>
@@ -11071,27 +12374,6 @@
     <w:lvlOverride w:ilvl="6">
       <w:startOverride w:val="19"/>
     </w:lvlOverride>
-  </w:num>
-  <w:num w:numId="1024">
-    <w:abstractNumId w:val="991"/>
-  </w:num>
-  <w:num w:numId="1025">
-    <w:abstractNumId w:val="991"/>
-  </w:num>
-  <w:num w:numId="1026">
-    <w:abstractNumId w:val="991"/>
-  </w:num>
-  <w:num w:numId="1027">
-    <w:abstractNumId w:val="991"/>
-  </w:num>
-  <w:num w:numId="1028">
-    <w:abstractNumId w:val="991"/>
-  </w:num>
-  <w:num w:numId="1029">
-    <w:abstractNumId w:val="991"/>
-  </w:num>
-  <w:num w:numId="1030">
-    <w:abstractNumId w:val="991"/>
   </w:num>
   <w:num w:numId="1031">
     <w:abstractNumId w:val="991"/>
@@ -11151,6 +12433,27 @@
     <w:abstractNumId w:val="991"/>
   </w:num>
   <w:num w:numId="1050">
+    <w:abstractNumId w:val="991"/>
+  </w:num>
+  <w:num w:numId="1051">
+    <w:abstractNumId w:val="991"/>
+  </w:num>
+  <w:num w:numId="1052">
+    <w:abstractNumId w:val="991"/>
+  </w:num>
+  <w:num w:numId="1053">
+    <w:abstractNumId w:val="991"/>
+  </w:num>
+  <w:num w:numId="1054">
+    <w:abstractNumId w:val="991"/>
+  </w:num>
+  <w:num w:numId="1055">
+    <w:abstractNumId w:val="991"/>
+  </w:num>
+  <w:num w:numId="1056">
+    <w:abstractNumId w:val="991"/>
+  </w:num>
+  <w:num w:numId="1057">
     <w:abstractNumId w:val="99411"/>
     <w:lvlOverride w:ilvl="0">
       <w:startOverride w:val="1"/>
@@ -11173,27 +12476,6 @@
     <w:lvlOverride w:ilvl="6">
       <w:startOverride w:val="1"/>
     </w:lvlOverride>
-  </w:num>
-  <w:num w:numId="1051">
-    <w:abstractNumId w:val="991"/>
-  </w:num>
-  <w:num w:numId="1052">
-    <w:abstractNumId w:val="991"/>
-  </w:num>
-  <w:num w:numId="1053">
-    <w:abstractNumId w:val="991"/>
-  </w:num>
-  <w:num w:numId="1054">
-    <w:abstractNumId w:val="991"/>
-  </w:num>
-  <w:num w:numId="1055">
-    <w:abstractNumId w:val="991"/>
-  </w:num>
-  <w:num w:numId="1056">
-    <w:abstractNumId w:val="991"/>
-  </w:num>
-  <w:num w:numId="1057">
-    <w:abstractNumId w:val="991"/>
   </w:num>
   <w:num w:numId="1058">
     <w:abstractNumId w:val="991"/>
@@ -11220,6 +12502,27 @@
     <w:abstractNumId w:val="991"/>
   </w:num>
   <w:num w:numId="1066">
+    <w:abstractNumId w:val="991"/>
+  </w:num>
+  <w:num w:numId="1067">
+    <w:abstractNumId w:val="991"/>
+  </w:num>
+  <w:num w:numId="1068">
+    <w:abstractNumId w:val="991"/>
+  </w:num>
+  <w:num w:numId="1069">
+    <w:abstractNumId w:val="991"/>
+  </w:num>
+  <w:num w:numId="1070">
+    <w:abstractNumId w:val="991"/>
+  </w:num>
+  <w:num w:numId="1071">
+    <w:abstractNumId w:val="991"/>
+  </w:num>
+  <w:num w:numId="1072">
+    <w:abstractNumId w:val="991"/>
+  </w:num>
+  <w:num w:numId="1073">
     <w:abstractNumId w:val="998318"/>
     <w:lvlOverride w:ilvl="0">
       <w:startOverride w:val="18"/>
@@ -11243,7 +12546,7 @@
       <w:startOverride w:val="18"/>
     </w:lvlOverride>
   </w:num>
-  <w:num w:numId="1067">
+  <w:num w:numId="1074">
     <w:abstractNumId w:val="99411"/>
     <w:lvlOverride w:ilvl="0">
       <w:startOverride w:val="1"/>
@@ -11267,10 +12570,10 @@
       <w:startOverride w:val="1"/>
     </w:lvlOverride>
   </w:num>
-  <w:num w:numId="1068">
+  <w:num w:numId="1075">
     <w:abstractNumId w:val="991"/>
   </w:num>
-  <w:num w:numId="1069">
+  <w:num w:numId="1076">
     <w:abstractNumId w:val="991"/>
   </w:num>
 </w:numbering>

--- a/fakin_documentation.docx
+++ b/fakin_documentation.docx
@@ -83,7 +83,7 @@
         <w:t xml:space="preserve"> </w:t>
       </w:r>
       <w:r>
-        <w:t xml:space="preserve">13:45:00</w:t>
+        <w:t xml:space="preserve">13:45:39</w:t>
       </w:r>
     </w:p>
     <w:sdt>
@@ -11833,7 +11833,7 @@
     </w:lvl>
   </w:abstractNum>
   <w:abstractNum w:abstractNumId="990">
-    <w:nsid w:val="ffa00eb1"/>
+    <w:nsid w:val="e4255121"/>
     <w:multiLevelType w:val="multilevel"/>
     <w:lvl w:ilvl="0">
       <w:numFmt w:val="bullet"/>
@@ -11914,7 +11914,7 @@
     </w:lvl>
   </w:abstractNum>
   <w:abstractNum w:abstractNumId="991">
-    <w:nsid w:val="2a42d423"/>
+    <w:nsid w:val="177419ea"/>
     <w:multiLevelType w:val="multilevel"/>
     <w:lvl w:ilvl="0">
       <w:numFmt w:val="bullet"/>
@@ -11995,7 +11995,7 @@
     </w:lvl>
   </w:abstractNum>
   <w:abstractNum w:abstractNumId="997219">
-    <w:nsid w:val="b971377a"/>
+    <w:nsid w:val="34b287e4"/>
     <w:multiLevelType w:val="multilevel"/>
     <w:lvl w:ilvl="0">
       <w:start w:val="19"/>
@@ -12083,7 +12083,7 @@
     </w:lvl>
   </w:abstractNum>
   <w:abstractNum w:abstractNumId="99411">
-    <w:nsid w:val="efbec1aa"/>
+    <w:nsid w:val="678fca6a"/>
     <w:multiLevelType w:val="multilevel"/>
     <w:lvl w:ilvl="0">
       <w:start w:val="1"/>
@@ -12171,7 +12171,7 @@
     </w:lvl>
   </w:abstractNum>
   <w:abstractNum w:abstractNumId="998318">
-    <w:nsid w:val="e4d511e0"/>
+    <w:nsid w:val="7f4baded"/>
     <w:multiLevelType w:val="multilevel"/>
     <w:lvl w:ilvl="0">
       <w:start w:val="18"/>

--- a/fakin_documentation.docx
+++ b/fakin_documentation.docx
@@ -83,7 +83,7 @@
         <w:t xml:space="preserve"> </w:t>
       </w:r>
       <w:r>
-        <w:t xml:space="preserve">13:45:39</w:t>
+        <w:t xml:space="preserve">15:17:50</w:t>
       </w:r>
     </w:p>
     <w:sdt>
@@ -4380,10 +4380,10 @@
       <w:pPr>
         <w:pStyle w:val="Heading3"/>
       </w:pPr>
-      <w:bookmarkStart w:id="51" w:name="data-workflow-1"/>
+      <w:bookmarkStart w:id="51" w:name="folder-structures"/>
       <w:bookmarkEnd w:id="51"/>
       <w:r>
-        <w:t xml:space="preserve">Data workflow</w:t>
+        <w:t xml:space="preserve">Folder Structures</w:t>
       </w:r>
     </w:p>
     <w:p>
@@ -4391,706 +4391,14 @@
         <w:pStyle w:val="FirstParagraph"/>
       </w:pPr>
       <w:r>
-        <w:t xml:space="preserve">For each project separation of:</w:t>
-      </w:r>
-    </w:p>
-    <w:p>
-      <w:pPr>
+        <w:t xml:space="preserve">Restrictions/Conventions:</w:t>
+      </w:r>
+    </w:p>
+    <w:p>
+      <w:pPr>
+        <w:pStyle w:val="Compact"/>
         <w:numPr>
           <w:numId w:val="1028"/>
-          <w:ilvl w:val="0"/>
-        </w:numPr>
-      </w:pPr>
-      <w:hyperlink w:anchor="raw-data">
-        <w:r>
-          <w:rPr>
-            <w:rStyle w:val="Hyperlink"/>
-          </w:rPr>
-          <w:t xml:space="preserve">raw data</w:t>
-        </w:r>
-      </w:hyperlink>
-      <w:r>
-        <w:t xml:space="preserve"> </w:t>
-      </w:r>
-      <w:r>
-        <w:t xml:space="preserve">(i.e.</w:t>
-      </w:r>
-      <w:r>
-        <w:t xml:space="preserve"> </w:t>
-      </w:r>
-      <w:r>
-        <w:rPr>
-          <w:rStyle w:val="VerbatimChar"/>
-        </w:rPr>
-        <w:t xml:space="preserve">\\server\\rawdata</w:t>
-      </w:r>
-      <w:r>
-        <w:t xml:space="preserve">)</w:t>
-      </w:r>
-    </w:p>
-    <w:p>
-      <w:pPr>
-        <w:numPr>
-          <w:numId w:val="1028"/>
-          <w:ilvl w:val="0"/>
-        </w:numPr>
-      </w:pPr>
-      <w:r>
-        <w:t xml:space="preserve">data processing (i.e.</w:t>
-      </w:r>
-      <w:r>
-        <w:t xml:space="preserve"> </w:t>
-      </w:r>
-      <w:r>
-        <w:rPr>
-          <w:rStyle w:val="VerbatimChar"/>
-        </w:rPr>
-        <w:t xml:space="preserve">\\server\\processing</w:t>
-      </w:r>
-      <w:r>
-        <w:t xml:space="preserve">)</w:t>
-      </w:r>
-    </w:p>
-    <w:p>
-      <w:pPr>
-        <w:numPr>
-          <w:numId w:val="1028"/>
-          <w:ilvl w:val="0"/>
-        </w:numPr>
-      </w:pPr>
-      <w:r>
-        <w:t xml:space="preserve">results (i.e.</w:t>
-      </w:r>
-      <w:r>
-        <w:t xml:space="preserve"> </w:t>
-      </w:r>
-      <w:r>
-        <w:rPr>
-          <w:rStyle w:val="VerbatimChar"/>
-        </w:rPr>
-        <w:t xml:space="preserve">\\server\\projekte$</w:t>
-      </w:r>
-      <w:r>
-        <w:t xml:space="preserve">)</w:t>
-      </w:r>
-    </w:p>
-    <w:p>
-      <w:pPr>
-        <w:pStyle w:val="FirstParagraph"/>
-      </w:pPr>
-      <w:r>
-        <w:t xml:space="preserve">Raw data are highly valuable because they if necessary cannot or only with high</w:t>
-      </w:r>
-      <w:r>
-        <w:t xml:space="preserve"> </w:t>
-      </w:r>
-      <w:r>
-        <w:t xml:space="preserve">costs be reproduced. Thus raw data will be compiled on the highest level (i.e.</w:t>
-      </w:r>
-      <w:r>
-        <w:t xml:space="preserve"> </w:t>
-      </w:r>
-      <w:r>
-        <w:rPr>
-          <w:rStyle w:val="VerbatimChar"/>
-        </w:rPr>
-        <w:t xml:space="preserve">\\server\\rawdata</w:t>
-      </w:r>
-      <w:r>
-        <w:t xml:space="preserve">) for each</w:t>
-      </w:r>
-      <w:r>
-        <w:t xml:space="preserve"> </w:t>
-      </w:r>
-      <w:r>
-        <w:rPr>
-          <w:rStyle w:val="VerbatimChar"/>
-        </w:rPr>
-        <w:t xml:space="preserve">project</w:t>
-      </w:r>
-      <w:r>
-        <w:t xml:space="preserve"> </w:t>
-      </w:r>
-      <w:r>
-        <w:t xml:space="preserve">and</w:t>
-      </w:r>
-      <w:r>
-        <w:t xml:space="preserve"> </w:t>
-      </w:r>
-      <w:r>
-        <w:rPr>
-          <w:rStyle w:val="VerbatimChar"/>
-        </w:rPr>
-        <w:t xml:space="preserve">origin</w:t>
-      </w:r>
-      <w:r>
-        <w:t xml:space="preserve"> </w:t>
-      </w:r>
-      <w:r>
-        <w:t xml:space="preserve">(e.g. KWB, BWB) as shown</w:t>
-      </w:r>
-      <w:r>
-        <w:t xml:space="preserve"> </w:t>
-      </w:r>
-      <w:r>
-        <w:t xml:space="preserve">below:</w:t>
-      </w:r>
-    </w:p>
-    <w:p>
-      <w:pPr>
-        <w:pStyle w:val="BodyText"/>
-      </w:pPr>
-      <w:r>
-        <w:rPr>
-          <w:b/>
-        </w:rPr>
-        <w:t xml:space="preserve">Raw data folder structure:</w:t>
-      </w:r>
-    </w:p>
-    <w:p>
-      <w:pPr>
-        <w:pStyle w:val="SourceCode"/>
-      </w:pPr>
-      <w:r>
-        <w:rPr>
-          <w:rStyle w:val="VerbatimChar"/>
-        </w:rPr>
-        <w:t xml:space="preserve">TestProjekt</w:t>
-      </w:r>
-      <w:r>
-        <w:br w:type="textWrapping"/>
-      </w:r>
-      <w:r>
-        <w:rPr>
-          <w:rStyle w:val="VerbatimChar"/>
-        </w:rPr>
-        <w:t xml:space="preserve">  BWB</w:t>
-      </w:r>
-      <w:r>
-        <w:br w:type="textWrapping"/>
-      </w:r>
-      <w:r>
-        <w:rPr>
-          <w:rStyle w:val="VerbatimChar"/>
-        </w:rPr>
-        <w:t xml:space="preserve">    Regen</w:t>
-      </w:r>
-      <w:r>
-        <w:br w:type="textWrapping"/>
-      </w:r>
-      <w:r>
-        <w:rPr>
-          <w:rStyle w:val="VerbatimChar"/>
-        </w:rPr>
-        <w:t xml:space="preserve">      METADATEN</w:t>
-      </w:r>
-      <w:r>
-        <w:br w:type="textWrapping"/>
-      </w:r>
-      <w:r>
-        <w:rPr>
-          <w:rStyle w:val="VerbatimChar"/>
-        </w:rPr>
-        <w:t xml:space="preserve">      regen.xls</w:t>
-      </w:r>
-      <w:r>
-        <w:br w:type="textWrapping"/>
-      </w:r>
-      <w:r>
-        <w:rPr>
-          <w:rStyle w:val="VerbatimChar"/>
-        </w:rPr>
-        <w:t xml:space="preserve">    Labor</w:t>
-      </w:r>
-      <w:r>
-        <w:br w:type="textWrapping"/>
-      </w:r>
-      <w:r>
-        <w:rPr>
-          <w:rStyle w:val="VerbatimChar"/>
-        </w:rPr>
-        <w:t xml:space="preserve">      METADATEN</w:t>
-      </w:r>
-      <w:r>
-        <w:br w:type="textWrapping"/>
-      </w:r>
-      <w:r>
-        <w:rPr>
-          <w:rStyle w:val="VerbatimChar"/>
-        </w:rPr>
-        <w:t xml:space="preserve">      labor.xls</w:t>
-      </w:r>
-      <w:r>
-        <w:br w:type="textWrapping"/>
-      </w:r>
-      <w:r>
-        <w:rPr>
-          <w:rStyle w:val="VerbatimChar"/>
-        </w:rPr>
-        <w:t xml:space="preserve"/>
-      </w:r>
-      <w:r>
-        <w:br w:type="textWrapping"/>
-      </w:r>
-      <w:r>
-        <w:rPr>
-          <w:rStyle w:val="VerbatimChar"/>
-        </w:rPr>
-        <w:t xml:space="preserve">  KWB</w:t>
-      </w:r>
-      <w:r>
-        <w:br w:type="textWrapping"/>
-      </w:r>
-      <w:r>
-        <w:rPr>
-          <w:rStyle w:val="VerbatimChar"/>
-        </w:rPr>
-        <w:t xml:space="preserve">    Durchfluss</w:t>
-      </w:r>
-      <w:r>
-        <w:br w:type="textWrapping"/>
-      </w:r>
-      <w:r>
-        <w:rPr>
-          <w:rStyle w:val="VerbatimChar"/>
-        </w:rPr>
-        <w:t xml:space="preserve">      METADATEN</w:t>
-      </w:r>
-      <w:r>
-        <w:br w:type="textWrapping"/>
-      </w:r>
-      <w:r>
-        <w:rPr>
-          <w:rStyle w:val="VerbatimChar"/>
-        </w:rPr>
-        <w:t xml:space="preserve">      q01.csv</w:t>
-      </w:r>
-      <w:r>
-        <w:br w:type="textWrapping"/>
-      </w:r>
-      <w:r>
-        <w:rPr>
-          <w:rStyle w:val="VerbatimChar"/>
-        </w:rPr>
-        <w:t xml:space="preserve">      q02.csv</w:t>
-      </w:r>
-      <w:r>
-        <w:br w:type="textWrapping"/>
-      </w:r>
-      <w:r>
-        <w:rPr>
-          <w:rStyle w:val="VerbatimChar"/>
-        </w:rPr>
-        <w:t xml:space="preserve">      q03.csv</w:t>
-      </w:r>
-    </w:p>
-    <w:p>
-      <w:pPr>
-        <w:pStyle w:val="FirstParagraph"/>
-      </w:pPr>
-      <w:r>
-        <w:t xml:space="preserve">The data processing is a</w:t>
-      </w:r>
-      <w:r>
-        <w:t xml:space="preserve"> </w:t>
-      </w:r>
-      <w:r>
-        <w:t xml:space="preserve">“</w:t>
-      </w:r>
-      <w:r>
-        <w:t xml:space="preserve">playground</w:t>
-      </w:r>
-      <w:r>
-        <w:t xml:space="preserve">”</w:t>
-      </w:r>
-      <w:r>
-        <w:t xml:space="preserve">, where different approaches or scenarios</w:t>
-      </w:r>
-      <w:r>
-        <w:t xml:space="preserve"> </w:t>
-      </w:r>
-      <w:r>
-        <w:t xml:space="preserve">can be tested and where possibly different versions for a specific approach</w:t>
-      </w:r>
-      <w:r>
-        <w:t xml:space="preserve"> </w:t>
-      </w:r>
-      <w:r>
-        <w:t xml:space="preserve">or scenario are available. The files will be stored here according to the</w:t>
-      </w:r>
-      <w:r>
-        <w:t xml:space="preserve"> </w:t>
-      </w:r>
-      <w:r>
-        <w:t xml:space="preserve">corresponding</w:t>
-      </w:r>
-      <w:r>
-        <w:t xml:space="preserve"> </w:t>
-      </w:r>
-      <w:r>
-        <w:rPr>
-          <w:rStyle w:val="VerbatimChar"/>
-        </w:rPr>
-        <w:t xml:space="preserve">project</w:t>
-      </w:r>
-      <w:r>
-        <w:t xml:space="preserve"> </w:t>
-      </w:r>
-      <w:r>
-        <w:t xml:space="preserve">and</w:t>
-      </w:r>
-      <w:r>
-        <w:t xml:space="preserve"> </w:t>
-      </w:r>
-      <w:r>
-        <w:rPr>
-          <w:rStyle w:val="VerbatimChar"/>
-        </w:rPr>
-        <w:t xml:space="preserve">topic</w:t>
-      </w:r>
-      <w:r>
-        <w:t xml:space="preserve"> </w:t>
-      </w:r>
-      <w:r>
-        <w:t xml:space="preserve">and the data processing step, respectively.</w:t>
-      </w:r>
-    </w:p>
-    <w:p>
-      <w:pPr>
-        <w:pStyle w:val="BodyText"/>
-      </w:pPr>
-      <w:r>
-        <w:rPr>
-          <w:b/>
-        </w:rPr>
-        <w:t xml:space="preserve">Data processing folder structure:</w:t>
-      </w:r>
-    </w:p>
-    <w:p>
-      <w:pPr>
-        <w:pStyle w:val="SourceCode"/>
-      </w:pPr>
-      <w:r>
-        <w:rPr>
-          <w:rStyle w:val="VerbatimChar"/>
-        </w:rPr>
-        <w:t xml:space="preserve">TestProjekt</w:t>
-      </w:r>
-      <w:r>
-        <w:br w:type="textWrapping"/>
-      </w:r>
-      <w:r>
-        <w:rPr>
-          <w:rStyle w:val="VerbatimChar"/>
-        </w:rPr>
-        <w:t xml:space="preserve">  01_Bereinigung</w:t>
-      </w:r>
-      <w:r>
-        <w:br w:type="textWrapping"/>
-      </w:r>
-      <w:r>
-        <w:rPr>
-          <w:rStyle w:val="VerbatimChar"/>
-        </w:rPr>
-        <w:t xml:space="preserve">    METADATEN</w:t>
-      </w:r>
-      <w:r>
-        <w:br w:type="textWrapping"/>
-      </w:r>
-      <w:r>
-        <w:rPr>
-          <w:rStyle w:val="VerbatimChar"/>
-        </w:rPr>
-        <w:t xml:space="preserve">    regen_roh.csv</w:t>
-      </w:r>
-      <w:r>
-        <w:br w:type="textWrapping"/>
-      </w:r>
-      <w:r>
-        <w:rPr>
-          <w:rStyle w:val="VerbatimChar"/>
-        </w:rPr>
-        <w:t xml:space="preserve">    regen.csv</w:t>
-      </w:r>
-      <w:r>
-        <w:br w:type="textWrapping"/>
-      </w:r>
-      <w:r>
-        <w:rPr>
-          <w:rStyle w:val="VerbatimChar"/>
-        </w:rPr>
-        <w:t xml:space="preserve">    qualitaet.csv      </w:t>
-      </w:r>
-      <w:r>
-        <w:br w:type="textWrapping"/>
-      </w:r>
-      <w:r>
-        <w:rPr>
-          <w:rStyle w:val="VerbatimChar"/>
-        </w:rPr>
-        <w:t xml:space="preserve">    durchfluss.csv</w:t>
-      </w:r>
-      <w:r>
-        <w:br w:type="textWrapping"/>
-      </w:r>
-      <w:r>
-        <w:rPr>
-          <w:rStyle w:val="VerbatimChar"/>
-        </w:rPr>
-        <w:t xml:space="preserve">  02_Modellierung</w:t>
-      </w:r>
-      <w:r>
-        <w:br w:type="textWrapping"/>
-      </w:r>
-      <w:r>
-        <w:rPr>
-          <w:rStyle w:val="VerbatimChar"/>
-        </w:rPr>
-        <w:t xml:space="preserve">    sommer</w:t>
-      </w:r>
-      <w:r>
-        <w:br w:type="textWrapping"/>
-      </w:r>
-      <w:r>
-        <w:rPr>
-          <w:rStyle w:val="VerbatimChar"/>
-        </w:rPr>
-        <w:t xml:space="preserve">    winter</w:t>
-      </w:r>
-      <w:r>
-        <w:br w:type="textWrapping"/>
-      </w:r>
-      <w:r>
-        <w:rPr>
-          <w:rStyle w:val="VerbatimChar"/>
-        </w:rPr>
-        <w:t xml:space="preserve">    VERSIONEN</w:t>
-      </w:r>
-      <w:r>
-        <w:br w:type="textWrapping"/>
-      </w:r>
-      <w:r>
-        <w:rPr>
-          <w:rStyle w:val="VerbatimChar"/>
-        </w:rPr>
-        <w:t xml:space="preserve">      v0.1</w:t>
-      </w:r>
-      <w:r>
-        <w:br w:type="textWrapping"/>
-      </w:r>
-      <w:r>
-        <w:rPr>
-          <w:rStyle w:val="VerbatimChar"/>
-        </w:rPr>
-        <w:t xml:space="preserve">      v1.0</w:t>
-      </w:r>
-      <w:r>
-        <w:br w:type="textWrapping"/>
-      </w:r>
-      <w:r>
-        <w:rPr>
-          <w:rStyle w:val="VerbatimChar"/>
-        </w:rPr>
-        <w:t xml:space="preserve">        sommer</w:t>
-      </w:r>
-      <w:r>
-        <w:br w:type="textWrapping"/>
-      </w:r>
-      <w:r>
-        <w:rPr>
-          <w:rStyle w:val="VerbatimChar"/>
-        </w:rPr>
-        <w:t xml:space="preserve">        winter</w:t>
-      </w:r>
-      <w:r>
-        <w:br w:type="textWrapping"/>
-      </w:r>
-      <w:r>
-        <w:rPr>
-          <w:rStyle w:val="VerbatimChar"/>
-        </w:rPr>
-        <w:t xml:space="preserve">  Software</w:t>
-      </w:r>
-    </w:p>
-    <w:p>
-      <w:pPr>
-        <w:pStyle w:val="FirstParagraph"/>
-      </w:pPr>
-      <w:r>
-        <w:t xml:space="preserve">In the results folder only the</w:t>
-      </w:r>
-      <w:r>
-        <w:t xml:space="preserve"> </w:t>
-      </w:r>
-      <w:r>
-        <w:t xml:space="preserve">“</w:t>
-      </w:r>
-      <w:r>
-        <w:t xml:space="preserve">reporting relevant</w:t>
-      </w:r>
-      <w:r>
-        <w:t xml:space="preserve">”</w:t>
-      </w:r>
-      <w:r>
-        <w:t xml:space="preserve"> </w:t>
-      </w:r>
-      <w:r>
-        <w:t xml:space="preserve">results should be saved.</w:t>
-      </w:r>
-      <w:r>
-        <w:t xml:space="preserve"> </w:t>
-      </w:r>
-      <w:r>
-        <w:t xml:space="preserve">Relevant results files (e.g. plots) should be added according to</w:t>
-      </w:r>
-      <w:r>
-        <w:t xml:space="preserve"> </w:t>
-      </w:r>
-      <w:r>
-        <w:rPr>
-          <w:rStyle w:val="VerbatimChar"/>
-        </w:rPr>
-        <w:t xml:space="preserve">project</w:t>
-      </w:r>
-      <w:r>
-        <w:t xml:space="preserve"> </w:t>
-      </w:r>
-      <w:r>
-        <w:t xml:space="preserve">and</w:t>
-      </w:r>
-      <w:r>
-        <w:t xml:space="preserve"> </w:t>
-      </w:r>
-      <w:r>
-        <w:rPr>
-          <w:rStyle w:val="VerbatimChar"/>
-        </w:rPr>
-        <w:t xml:space="preserve">project structure</w:t>
-      </w:r>
-      <w:r>
-        <w:t xml:space="preserve"> </w:t>
-      </w:r>
-      <w:r>
-        <w:t xml:space="preserve">(i.e. per</w:t>
-      </w:r>
-      <w:r>
-        <w:t xml:space="preserve"> </w:t>
-      </w:r>
-      <w:r>
-        <w:rPr>
-          <w:rStyle w:val="VerbatimChar"/>
-        </w:rPr>
-        <w:t xml:space="preserve">working package</w:t>
-      </w:r>
-      <w:r>
-        <w:t xml:space="preserve">) in form of links from the</w:t>
-      </w:r>
-      <w:r>
-        <w:t xml:space="preserve"> </w:t>
-      </w:r>
-      <w:r>
-        <w:rPr>
-          <w:rStyle w:val="VerbatimChar"/>
-        </w:rPr>
-        <w:t xml:space="preserve">data processing</w:t>
-      </w:r>
-      <w:r>
-        <w:t xml:space="preserve"> </w:t>
-      </w:r>
-      <w:r>
-        <w:t xml:space="preserve">folder structure (see above).</w:t>
-      </w:r>
-    </w:p>
-    <w:p>
-      <w:pPr>
-        <w:pStyle w:val="BodyText"/>
-      </w:pPr>
-      <w:r>
-        <w:rPr>
-          <w:b/>
-        </w:rPr>
-        <w:t xml:space="preserve">Results folder structure:</w:t>
-      </w:r>
-    </w:p>
-    <w:p>
-      <w:pPr>
-        <w:pStyle w:val="SourceCode"/>
-      </w:pPr>
-      <w:r>
-        <w:rPr>
-          <w:rStyle w:val="VerbatimChar"/>
-        </w:rPr>
-        <w:t xml:space="preserve">TestProjekt</w:t>
-      </w:r>
-      <w:r>
-        <w:br w:type="textWrapping"/>
-      </w:r>
-      <w:r>
-        <w:rPr>
-          <w:rStyle w:val="VerbatimChar"/>
-        </w:rPr>
-        <w:t xml:space="preserve">  Data-Work Packages</w:t>
-      </w:r>
-      <w:r>
-        <w:br w:type="textWrapping"/>
-      </w:r>
-      <w:r>
-        <w:rPr>
-          <w:rStyle w:val="VerbatimChar"/>
-        </w:rPr>
-        <w:t xml:space="preserve">    WP1_Monitoring</w:t>
-      </w:r>
-      <w:r>
-        <w:br w:type="textWrapping"/>
-      </w:r>
-      <w:r>
-        <w:rPr>
-          <w:rStyle w:val="VerbatimChar"/>
-        </w:rPr>
-        <w:t xml:space="preserve">    WP2_Modellierung</w:t>
-      </w:r>
-      <w:r>
-        <w:br w:type="textWrapping"/>
-      </w:r>
-      <w:r>
-        <w:rPr>
-          <w:rStyle w:val="VerbatimChar"/>
-        </w:rPr>
-        <w:t xml:space="preserve">      sommer.lnk</w:t>
-      </w:r>
-      <w:r>
-        <w:br w:type="textWrapping"/>
-      </w:r>
-      <w:r>
-        <w:rPr>
-          <w:rStyle w:val="VerbatimChar"/>
-        </w:rPr>
-        <w:t xml:space="preserve">      winter.lnk</w:t>
-      </w:r>
-    </w:p>
-    <w:p>
-      <w:pPr>
-        <w:pStyle w:val="Heading3"/>
-      </w:pPr>
-      <w:bookmarkStart w:id="52" w:name="folder-structures"/>
-      <w:bookmarkEnd w:id="52"/>
-      <w:r>
-        <w:t xml:space="preserve">Folder Structures</w:t>
-      </w:r>
-    </w:p>
-    <w:p>
-      <w:pPr>
-        <w:pStyle w:val="FirstParagraph"/>
-      </w:pPr>
-      <w:r>
-        <w:t xml:space="preserve">Restrictions/Conventions:</w:t>
-      </w:r>
-    </w:p>
-    <w:p>
-      <w:pPr>
-        <w:pStyle w:val="Compact"/>
-        <w:numPr>
-          <w:numId w:val="1029"/>
           <w:ilvl w:val="0"/>
         </w:numPr>
       </w:pPr>
@@ -5123,7 +4431,7 @@
       <w:pPr>
         <w:pStyle w:val="Compact"/>
         <w:numPr>
-          <w:numId w:val="1029"/>
+          <w:numId w:val="1028"/>
           <w:ilvl w:val="0"/>
         </w:numPr>
       </w:pPr>
@@ -5150,7 +4458,7 @@
       <w:pPr>
         <w:pStyle w:val="Compact"/>
         <w:numPr>
-          <w:numId w:val="1029"/>
+          <w:numId w:val="1028"/>
           <w:ilvl w:val="0"/>
         </w:numPr>
       </w:pPr>
@@ -5162,8 +4470,8 @@
       <w:pPr>
         <w:pStyle w:val="Heading4"/>
       </w:pPr>
-      <w:bookmarkStart w:id="53" w:name="project-folder-structure"/>
-      <w:bookmarkEnd w:id="53"/>
+      <w:bookmarkStart w:id="52" w:name="project-folder-structure"/>
+      <w:bookmarkEnd w:id="52"/>
       <w:r>
         <w:t xml:space="preserve">Project Folder Structure</w:t>
       </w:r>
@@ -5268,7 +4576,7 @@
       <w:pPr>
         <w:pStyle w:val="Compact"/>
         <w:numPr>
-          <w:numId w:val="1031"/>
+          <w:numId w:val="1030"/>
           <w:ilvl w:val="0"/>
         </w:numPr>
       </w:pPr>
@@ -5292,7 +4600,7 @@
       <w:pPr>
         <w:pStyle w:val="Compact"/>
         <w:numPr>
-          <w:numId w:val="1031"/>
+          <w:numId w:val="1030"/>
           <w:ilvl w:val="0"/>
         </w:numPr>
       </w:pPr>
@@ -5310,7 +4618,7 @@
       <w:pPr>
         <w:pStyle w:val="Compact"/>
         <w:numPr>
-          <w:numId w:val="1031"/>
+          <w:numId w:val="1030"/>
           <w:ilvl w:val="0"/>
         </w:numPr>
       </w:pPr>
@@ -5328,7 +4636,7 @@
       <w:pPr>
         <w:pStyle w:val="Compact"/>
         <w:numPr>
-          <w:numId w:val="1031"/>
+          <w:numId w:val="1030"/>
           <w:ilvl w:val="0"/>
         </w:numPr>
       </w:pPr>
@@ -5358,10 +4666,189 @@
       <w:pPr>
         <w:pStyle w:val="Heading4"/>
       </w:pPr>
-      <w:bookmarkStart w:id="54" w:name="rawdata-folder-structure"/>
+      <w:bookmarkStart w:id="53" w:name="rawdata-folder-structure"/>
+      <w:bookmarkEnd w:id="53"/>
+      <w:r>
+        <w:t xml:space="preserve">Rawdata Folder Structure</w:t>
+      </w:r>
+    </w:p>
+    <w:p>
+      <w:pPr>
+        <w:pStyle w:val="FirstParagraph"/>
+      </w:pPr>
+      <w:r>
+        <w:t xml:space="preserve">We will create a network folder</w:t>
+      </w:r>
+      <w:r>
+        <w:t xml:space="preserve"> </w:t>
+      </w:r>
+      <w:r>
+        <w:rPr>
+          <w:rStyle w:val="VerbatimChar"/>
+        </w:rPr>
+        <w:t xml:space="preserve">//server/rawdata$</w:t>
+      </w:r>
+      <w:r>
+        <w:t xml:space="preserve"> </w:t>
+      </w:r>
+      <w:r>
+        <w:t xml:space="preserve">in which all files</w:t>
+      </w:r>
+      <w:r>
+        <w:t xml:space="preserve"> </w:t>
+      </w:r>
+      <w:r>
+        <w:t xml:space="preserve">have set the read-only property. We suggest to store raw data by project first</w:t>
+      </w:r>
+      <w:r>
+        <w:t xml:space="preserve"> </w:t>
+      </w:r>
+      <w:r>
+        <w:t xml:space="preserve">and by the organisation that owns (i.e. generated, provided) the data second.</w:t>
+      </w:r>
+      <w:r>
+        <w:t xml:space="preserve"> </w:t>
+      </w:r>
+      <w:r>
+        <w:t xml:space="preserve">This could look like this:</w:t>
+      </w:r>
+    </w:p>
+    <w:p>
+      <w:pPr>
+        <w:pStyle w:val="SourceCode"/>
+      </w:pPr>
+      <w:r>
+        <w:rPr>
+          <w:rStyle w:val="VerbatimChar"/>
+        </w:rPr>
+        <w:t xml:space="preserve">//server/rawdata$</w:t>
+      </w:r>
+      <w:r>
+        <w:br w:type="textWrapping"/>
+      </w:r>
+      <w:r>
+        <w:rPr>
+          <w:rStyle w:val="VerbatimChar"/>
+        </w:rPr>
+        <w:t xml:space="preserve">- ORGANISATIONS.txt</w:t>
+      </w:r>
+      <w:r>
+        <w:br w:type="textWrapping"/>
+      </w:r>
+      <w:r>
+        <w:rPr>
+          <w:rStyle w:val="VerbatimChar"/>
+        </w:rPr>
+        <w:t xml:space="preserve">- PROJECTS.lnk [Symbolic Link to PROJECTS.txt in //server/projects$]</w:t>
+      </w:r>
+      <w:r>
+        <w:br w:type="textWrapping"/>
+      </w:r>
+      <w:r>
+        <w:rPr>
+          <w:rStyle w:val="VerbatimChar"/>
+        </w:rPr>
+        <w:t xml:space="preserve">- flusshygiene</w:t>
+      </w:r>
+      <w:r>
+        <w:br w:type="textWrapping"/>
+      </w:r>
+      <w:r>
+        <w:rPr>
+          <w:rStyle w:val="VerbatimChar"/>
+        </w:rPr>
+        <w:t xml:space="preserve">  - bwb</w:t>
+      </w:r>
+      <w:r>
+        <w:br w:type="textWrapping"/>
+      </w:r>
+      <w:r>
+        <w:rPr>
+          <w:rStyle w:val="VerbatimChar"/>
+        </w:rPr>
+        <w:t xml:space="preserve">  - kwb</w:t>
+      </w:r>
+      <w:r>
+        <w:br w:type="textWrapping"/>
+      </w:r>
+      <w:r>
+        <w:rPr>
+          <w:rStyle w:val="VerbatimChar"/>
+        </w:rPr>
+        <w:t xml:space="preserve">  - uba</w:t>
+      </w:r>
+      <w:r>
+        <w:br w:type="textWrapping"/>
+      </w:r>
+      <w:r>
+        <w:rPr>
+          <w:rStyle w:val="VerbatimChar"/>
+        </w:rPr>
+        <w:t xml:space="preserve">  - ...</w:t>
+      </w:r>
+      <w:r>
+        <w:br w:type="textWrapping"/>
+      </w:r>
+      <w:r>
+        <w:rPr>
+          <w:rStyle w:val="VerbatimChar"/>
+        </w:rPr>
+        <w:t xml:space="preserve">- ogre</w:t>
+      </w:r>
+      <w:r>
+        <w:br w:type="textWrapping"/>
+      </w:r>
+      <w:r>
+        <w:rPr>
+          <w:rStyle w:val="VerbatimChar"/>
+        </w:rPr>
+        <w:t xml:space="preserve">  - kwb</w:t>
+      </w:r>
+      <w:r>
+        <w:br w:type="textWrapping"/>
+      </w:r>
+      <w:r>
+        <w:rPr>
+          <w:rStyle w:val="VerbatimChar"/>
+        </w:rPr>
+        <w:t xml:space="preserve">  - bwb</w:t>
+      </w:r>
+      <w:r>
+        <w:br w:type="textWrapping"/>
+      </w:r>
+      <w:r>
+        <w:rPr>
+          <w:rStyle w:val="VerbatimChar"/>
+        </w:rPr>
+        <w:t xml:space="preserve">  - uba</w:t>
+      </w:r>
+      <w:r>
+        <w:br w:type="textWrapping"/>
+      </w:r>
+      <w:r>
+        <w:rPr>
+          <w:rStyle w:val="VerbatimChar"/>
+        </w:rPr>
+        <w:t xml:space="preserve">  - ...</w:t>
+      </w:r>
+      <w:r>
+        <w:br w:type="textWrapping"/>
+      </w:r>
+      <w:r>
+        <w:rPr>
+          <w:rStyle w:val="VerbatimChar"/>
+        </w:rPr>
+        <w:t xml:space="preserve">- ...</w:t>
+      </w:r>
+    </w:p>
+    <w:p>
+      <w:pPr>
+        <w:pStyle w:val="Heading3"/>
+      </w:pPr>
+      <w:bookmarkStart w:id="54" w:name="versioning"/>
       <w:bookmarkEnd w:id="54"/>
       <w:r>
-        <w:t xml:space="preserve">Rawdata Folder Structure</w:t>
+        <w:t xml:space="preserve">Versioning</w:t>
       </w:r>
     </w:p>
     <w:p>
@@ -5369,40 +4856,267 @@
         <w:pStyle w:val="FirstParagraph"/>
       </w:pPr>
       <w:r>
-        <w:t xml:space="preserve">We will create a network folder</w:t>
-      </w:r>
-      <w:r>
-        <w:t xml:space="preserve"> </w:t>
-      </w:r>
-      <w:r>
-        <w:rPr>
-          <w:rStyle w:val="VerbatimChar"/>
-        </w:rPr>
-        <w:t xml:space="preserve">//server/rawdata$</w:t>
-      </w:r>
-      <w:r>
-        <w:t xml:space="preserve"> </w:t>
-      </w:r>
-      <w:r>
-        <w:t xml:space="preserve">in which all files</w:t>
-      </w:r>
-      <w:r>
-        <w:t xml:space="preserve"> </w:t>
-      </w:r>
-      <w:r>
-        <w:t xml:space="preserve">have set the read-only property. We suggest to store raw data by project first</w:t>
-      </w:r>
-      <w:r>
-        <w:t xml:space="preserve"> </w:t>
-      </w:r>
-      <w:r>
-        <w:t xml:space="preserve">and by the organisation that owns (i.e. generated, provided) the data second.</w:t>
-      </w:r>
-      <w:r>
-        <w:t xml:space="preserve"> </w:t>
-      </w:r>
-      <w:r>
-        <w:t xml:space="preserve">This could look like this:</w:t>
+        <w:t xml:space="preserve">Versioning or version control is the way by which different versions and drafts</w:t>
+      </w:r>
+      <w:r>
+        <w:t xml:space="preserve"> </w:t>
+      </w:r>
+      <w:r>
+        <w:t xml:space="preserve">of a document (or file or record or dataset or software code) are managed.</w:t>
+      </w:r>
+      <w:r>
+        <w:t xml:space="preserve"> </w:t>
+      </w:r>
+      <w:r>
+        <w:t xml:space="preserve">Versioning involves the process of naming and distinguishing between a series</w:t>
+      </w:r>
+      <w:r>
+        <w:t xml:space="preserve"> </w:t>
+      </w:r>
+      <w:r>
+        <w:t xml:space="preserve">of draft documents that leads to a final or approved version in the end.</w:t>
+      </w:r>
+      <w:r>
+        <w:t xml:space="preserve"> </w:t>
+      </w:r>
+      <w:r>
+        <w:t xml:space="preserve">Versioning allows you to disclose an audit trail for the revision and update of</w:t>
+      </w:r>
+      <w:r>
+        <w:t xml:space="preserve"> </w:t>
+      </w:r>
+      <w:r>
+        <w:t xml:space="preserve">drafts and final versions.</w:t>
+      </w:r>
+    </w:p>
+    <w:p>
+      <w:pPr>
+        <w:pStyle w:val="Heading4"/>
+      </w:pPr>
+      <w:bookmarkStart w:id="55" w:name="manual"/>
+      <w:bookmarkEnd w:id="55"/>
+      <w:r>
+        <w:t xml:space="preserve">Manual</w:t>
+      </w:r>
+    </w:p>
+    <w:p>
+      <w:pPr>
+        <w:pStyle w:val="FirstParagraph"/>
+      </w:pPr>
+      <w:r>
+        <w:t xml:space="preserve">We propose the following workflow:</w:t>
+      </w:r>
+    </w:p>
+    <w:p>
+      <w:pPr>
+        <w:numPr>
+          <w:numId w:val="1031"/>
+          <w:ilvl w:val="0"/>
+        </w:numPr>
+      </w:pPr>
+      <w:r>
+        <w:t xml:space="preserve">It is only allowed to modify the current file (e.g.</w:t>
+      </w:r>
+      <w:r>
+        <w:t xml:space="preserve"> </w:t>
+      </w:r>
+      <w:r>
+        <w:rPr>
+          <w:rStyle w:val="VerbatimChar"/>
+        </w:rPr>
+        <w:t xml:space="preserve">filename.pptx</w:t>
+      </w:r>
+      <w:r>
+        <w:t xml:space="preserve">), which</w:t>
+      </w:r>
+      <w:r>
+        <w:t xml:space="preserve"> </w:t>
+      </w:r>
+      <w:r>
+        <w:t xml:space="preserve">contains no version name as postfix</w:t>
+      </w:r>
+    </w:p>
+    <w:p>
+      <w:pPr>
+        <w:numPr>
+          <w:numId w:val="1031"/>
+          <w:ilvl w:val="0"/>
+        </w:numPr>
+      </w:pPr>
+      <w:r>
+        <w:t xml:space="preserve">A version is created by copying the current file. This copy gets a not already</w:t>
+      </w:r>
+      <w:r>
+        <w:t xml:space="preserve"> </w:t>
+      </w:r>
+      <w:r>
+        <w:t xml:space="preserve">defined version name as file name ending (e.g.</w:t>
+      </w:r>
+      <w:r>
+        <w:t xml:space="preserve"> </w:t>
+      </w:r>
+      <w:r>
+        <w:rPr>
+          <w:rStyle w:val="VerbatimChar"/>
+        </w:rPr>
+        <w:t xml:space="preserve">filename_v0.1.pptx</w:t>
+      </w:r>
+      <w:r>
+        <w:t xml:space="preserve">)</w:t>
+      </w:r>
+    </w:p>
+    <w:p>
+      <w:pPr>
+        <w:numPr>
+          <w:numId w:val="1031"/>
+          <w:ilvl w:val="0"/>
+        </w:numPr>
+      </w:pPr>
+      <w:r>
+        <w:t xml:space="preserve">The versioned file is moved to a folder `VERSIONS" and set as read-only.</w:t>
+      </w:r>
+    </w:p>
+    <w:p>
+      <w:pPr>
+        <w:numPr>
+          <w:numId w:val="1031"/>
+          <w:ilvl w:val="0"/>
+        </w:numPr>
+      </w:pPr>
+      <w:r>
+        <w:t xml:space="preserve">In the folder</w:t>
+      </w:r>
+      <w:r>
+        <w:t xml:space="preserve"> </w:t>
+      </w:r>
+      <w:r>
+        <w:rPr>
+          <w:rStyle w:val="VerbatimChar"/>
+        </w:rPr>
+        <w:t xml:space="preserve">VERSIONS</w:t>
+      </w:r>
+      <w:r>
+        <w:t xml:space="preserve"> </w:t>
+      </w:r>
+      <w:r>
+        <w:t xml:space="preserve">is a file</w:t>
+      </w:r>
+      <w:r>
+        <w:t xml:space="preserve"> </w:t>
+      </w:r>
+      <w:r>
+        <w:rPr>
+          <w:rStyle w:val="VerbatimChar"/>
+        </w:rPr>
+        <w:t xml:space="preserve">VERSIONS.txt</w:t>
+      </w:r>
+      <w:r>
+        <w:t xml:space="preserve">, which contrains addtional</w:t>
+      </w:r>
+      <w:r>
+        <w:t xml:space="preserve"> </w:t>
+      </w:r>
+      <w:r>
+        <w:t xml:space="preserve">information on the available version within that folder</w:t>
+      </w:r>
+    </w:p>
+    <w:p>
+      <w:pPr>
+        <w:pStyle w:val="FirstParagraph"/>
+      </w:pPr>
+      <w:r>
+        <w:rPr>
+          <w:b/>
+        </w:rPr>
+        <w:t xml:space="preserve">Drawbacks:</w:t>
+      </w:r>
+    </w:p>
+    <w:p>
+      <w:pPr>
+        <w:numPr>
+          <w:numId w:val="1032"/>
+          <w:ilvl w:val="0"/>
+        </w:numPr>
+      </w:pPr>
+      <w:r>
+        <w:t xml:space="preserve">possibly more time demanding,</w:t>
+      </w:r>
+    </w:p>
+    <w:p>
+      <w:pPr>
+        <w:numPr>
+          <w:numId w:val="1032"/>
+          <w:ilvl w:val="0"/>
+        </w:numPr>
+      </w:pPr>
+      <w:r>
+        <w:t xml:space="preserve">needs time getting used to it and</w:t>
+      </w:r>
+    </w:p>
+    <w:p>
+      <w:pPr>
+        <w:numPr>
+          <w:numId w:val="1032"/>
+          <w:ilvl w:val="0"/>
+        </w:numPr>
+      </w:pPr>
+      <w:r>
+        <w:t xml:space="preserve">requires high level of discipline</w:t>
+      </w:r>
+    </w:p>
+    <w:p>
+      <w:pPr>
+        <w:pStyle w:val="FirstParagraph"/>
+      </w:pPr>
+      <w:r>
+        <w:rPr>
+          <w:b/>
+        </w:rPr>
+        <w:t xml:space="preserve">Advantages:</w:t>
+      </w:r>
+    </w:p>
+    <w:p>
+      <w:pPr>
+        <w:numPr>
+          <w:numId w:val="1033"/>
+          <w:ilvl w:val="0"/>
+        </w:numPr>
+      </w:pPr>
+      <w:r>
+        <w:t xml:space="preserve">Simple and safe method, which requires not version control software</w:t>
+      </w:r>
+    </w:p>
+    <w:p>
+      <w:pPr>
+        <w:numPr>
+          <w:numId w:val="1033"/>
+          <w:ilvl w:val="0"/>
+        </w:numPr>
+      </w:pPr>
+      <w:r>
+        <w:t xml:space="preserve">Cleaner workspace as old versions are stored in a separate folder</w:t>
+      </w:r>
+    </w:p>
+    <w:p>
+      <w:pPr>
+        <w:numPr>
+          <w:numId w:val="1033"/>
+          <w:ilvl w:val="0"/>
+        </w:numPr>
+      </w:pPr>
+      <w:r>
+        <w:t xml:space="preserve">Sorting by name equals the chronology</w:t>
+      </w:r>
+    </w:p>
+    <w:p>
+      <w:pPr>
+        <w:pStyle w:val="FirstParagraph"/>
+      </w:pPr>
+      <w:r>
+        <w:rPr>
+          <w:b/>
+        </w:rPr>
+        <w:t xml:space="preserve">Example:</w:t>
       </w:r>
     </w:p>
     <w:p>
@@ -5413,7 +5127,7 @@
         <w:rPr>
           <w:rStyle w:val="VerbatimChar"/>
         </w:rPr>
-        <w:t xml:space="preserve">//server/rawdata$</w:t>
+        <w:t xml:space="preserve">BestPractices_Workshop.ppt</w:t>
       </w:r>
       <w:r>
         <w:br w:type="textWrapping"/>
@@ -5422,7 +5136,7 @@
         <w:rPr>
           <w:rStyle w:val="VerbatimChar"/>
         </w:rPr>
-        <w:t xml:space="preserve">- ORGANISATIONS.txt</w:t>
+        <w:t xml:space="preserve">VERSIONS/</w:t>
       </w:r>
       <w:r>
         <w:br w:type="textWrapping"/>
@@ -5431,7 +5145,7 @@
         <w:rPr>
           <w:rStyle w:val="VerbatimChar"/>
         </w:rPr>
-        <w:t xml:space="preserve">- PROJECTS.lnk [Symbolic Link to PROJECTS.txt in //server/projects$]</w:t>
+        <w:t xml:space="preserve">  + VERSIONS.txt</w:t>
       </w:r>
       <w:r>
         <w:br w:type="textWrapping"/>
@@ -5440,7 +5154,7 @@
         <w:rPr>
           <w:rStyle w:val="VerbatimChar"/>
         </w:rPr>
-        <w:t xml:space="preserve">- flusshygiene</w:t>
+        <w:t xml:space="preserve">  + BestPractices_Workshop_v0.1.ppt</w:t>
       </w:r>
       <w:r>
         <w:br w:type="textWrapping"/>
@@ -5449,7 +5163,7 @@
         <w:rPr>
           <w:rStyle w:val="VerbatimChar"/>
         </w:rPr>
-        <w:t xml:space="preserve">  - bwb</w:t>
+        <w:t xml:space="preserve">  + BestPractices_Workshop_v0.2.ppt</w:t>
       </w:r>
       <w:r>
         <w:br w:type="textWrapping"/>
@@ -5458,7 +5172,38 @@
         <w:rPr>
           <w:rStyle w:val="VerbatimChar"/>
         </w:rPr>
-        <w:t xml:space="preserve">  - kwb</w:t>
+        <w:t xml:space="preserve">  + BestPractices_Workshop_v1.0.ppt</w:t>
+      </w:r>
+    </w:p>
+    <w:p>
+      <w:pPr>
+        <w:pStyle w:val="FirstParagraph"/>
+      </w:pPr>
+      <w:r>
+        <w:t xml:space="preserve">Content of file</w:t>
+      </w:r>
+      <w:r>
+        <w:t xml:space="preserve"> </w:t>
+      </w:r>
+      <w:r>
+        <w:rPr>
+          <w:rStyle w:val="VerbatimChar"/>
+        </w:rPr>
+        <w:t xml:space="preserve">VERSIONS.txt</w:t>
+      </w:r>
+      <w:r>
+        <w:t xml:space="preserve">:</w:t>
+      </w:r>
+    </w:p>
+    <w:p>
+      <w:pPr>
+        <w:pStyle w:val="SourceCode"/>
+      </w:pPr>
+      <w:r>
+        <w:rPr>
+          <w:rStyle w:val="VerbatimChar"/>
+        </w:rPr>
+        <w:t xml:space="preserve">BestPractices_Workshop.ppt</w:t>
       </w:r>
       <w:r>
         <w:br w:type="textWrapping"/>
@@ -5467,7 +5212,7 @@
         <w:rPr>
           <w:rStyle w:val="VerbatimChar"/>
         </w:rPr>
-        <w:t xml:space="preserve">  - uba</w:t>
+        <w:t xml:space="preserve">- v0.1: first draft version, written by Michael Rustler</w:t>
       </w:r>
       <w:r>
         <w:br w:type="textWrapping"/>
@@ -5476,7 +5221,7 @@
         <w:rPr>
           <w:rStyle w:val="VerbatimChar"/>
         </w:rPr>
-        <w:t xml:space="preserve">  - ...</w:t>
+        <w:t xml:space="preserve">- v0.2: after additions by Hauke Sonnenberg</w:t>
       </w:r>
       <w:r>
         <w:br w:type="textWrapping"/>
@@ -5485,62 +5230,17 @@
         <w:rPr>
           <w:rStyle w:val="VerbatimChar"/>
         </w:rPr>
-        <w:t xml:space="preserve">- ogre</w:t>
-      </w:r>
-      <w:r>
-        <w:br w:type="textWrapping"/>
-      </w:r>
-      <w:r>
-        <w:rPr>
-          <w:rStyle w:val="VerbatimChar"/>
-        </w:rPr>
-        <w:t xml:space="preserve">  - kwb</w:t>
-      </w:r>
-      <w:r>
-        <w:br w:type="textWrapping"/>
-      </w:r>
-      <w:r>
-        <w:rPr>
-          <w:rStyle w:val="VerbatimChar"/>
-        </w:rPr>
-        <w:t xml:space="preserve">  - bwb</w:t>
-      </w:r>
-      <w:r>
-        <w:br w:type="textWrapping"/>
-      </w:r>
-      <w:r>
-        <w:rPr>
-          <w:rStyle w:val="VerbatimChar"/>
-        </w:rPr>
-        <w:t xml:space="preserve">  - uba</w:t>
-      </w:r>
-      <w:r>
-        <w:br w:type="textWrapping"/>
-      </w:r>
-      <w:r>
-        <w:rPr>
-          <w:rStyle w:val="VerbatimChar"/>
-        </w:rPr>
-        <w:t xml:space="preserve">  - ...</w:t>
-      </w:r>
-      <w:r>
-        <w:br w:type="textWrapping"/>
-      </w:r>
-      <w:r>
-        <w:rPr>
-          <w:rStyle w:val="VerbatimChar"/>
-        </w:rPr>
-        <w:t xml:space="preserve">- ...</w:t>
-      </w:r>
-    </w:p>
-    <w:p>
-      <w:pPr>
-        <w:pStyle w:val="Heading3"/>
-      </w:pPr>
-      <w:bookmarkStart w:id="55" w:name="versioning"/>
-      <w:bookmarkEnd w:id="55"/>
-      <w:r>
-        <w:t xml:space="preserve">Versioning</w:t>
+        <w:t xml:space="preserve">- v1.0: first final version, after review by Pascale Rouault</w:t>
+      </w:r>
+    </w:p>
+    <w:p>
+      <w:pPr>
+        <w:pStyle w:val="Heading4"/>
+      </w:pPr>
+      <w:bookmarkStart w:id="56" w:name="automatically"/>
+      <w:bookmarkEnd w:id="56"/>
+      <w:r>
+        <w:t xml:space="preserve">Automatically</w:t>
       </w:r>
     </w:p>
     <w:p>
@@ -5548,398 +5248,6 @@
         <w:pStyle w:val="FirstParagraph"/>
       </w:pPr>
       <w:r>
-        <w:t xml:space="preserve">Versioning or version control is the way by which different versions and drafts</w:t>
-      </w:r>
-      <w:r>
-        <w:t xml:space="preserve"> </w:t>
-      </w:r>
-      <w:r>
-        <w:t xml:space="preserve">of a document (or file or record or dataset or software code) are managed.</w:t>
-      </w:r>
-      <w:r>
-        <w:t xml:space="preserve"> </w:t>
-      </w:r>
-      <w:r>
-        <w:t xml:space="preserve">Versioning involves the process of naming and distinguishing between a series</w:t>
-      </w:r>
-      <w:r>
-        <w:t xml:space="preserve"> </w:t>
-      </w:r>
-      <w:r>
-        <w:t xml:space="preserve">of draft documents that leads to a final or approved version in the end.</w:t>
-      </w:r>
-      <w:r>
-        <w:t xml:space="preserve"> </w:t>
-      </w:r>
-      <w:r>
-        <w:t xml:space="preserve">Versioning allows you to disclose an audit trail for the revision and update of</w:t>
-      </w:r>
-      <w:r>
-        <w:t xml:space="preserve"> </w:t>
-      </w:r>
-      <w:r>
-        <w:t xml:space="preserve">drafts and final versions.</w:t>
-      </w:r>
-    </w:p>
-    <w:p>
-      <w:pPr>
-        <w:pStyle w:val="Heading4"/>
-      </w:pPr>
-      <w:bookmarkStart w:id="56" w:name="manual"/>
-      <w:bookmarkEnd w:id="56"/>
-      <w:r>
-        <w:t xml:space="preserve">Manual</w:t>
-      </w:r>
-    </w:p>
-    <w:p>
-      <w:pPr>
-        <w:pStyle w:val="FirstParagraph"/>
-      </w:pPr>
-      <w:r>
-        <w:t xml:space="preserve">We propose the following workflow:</w:t>
-      </w:r>
-    </w:p>
-    <w:p>
-      <w:pPr>
-        <w:numPr>
-          <w:numId w:val="1032"/>
-          <w:ilvl w:val="0"/>
-        </w:numPr>
-      </w:pPr>
-      <w:r>
-        <w:t xml:space="preserve">It is only allowed to modify the current file (e.g.</w:t>
-      </w:r>
-      <w:r>
-        <w:t xml:space="preserve"> </w:t>
-      </w:r>
-      <w:r>
-        <w:rPr>
-          <w:rStyle w:val="VerbatimChar"/>
-        </w:rPr>
-        <w:t xml:space="preserve">filename.pptx</w:t>
-      </w:r>
-      <w:r>
-        <w:t xml:space="preserve">), which</w:t>
-      </w:r>
-      <w:r>
-        <w:t xml:space="preserve"> </w:t>
-      </w:r>
-      <w:r>
-        <w:t xml:space="preserve">contains no version name as postfix</w:t>
-      </w:r>
-    </w:p>
-    <w:p>
-      <w:pPr>
-        <w:numPr>
-          <w:numId w:val="1032"/>
-          <w:ilvl w:val="0"/>
-        </w:numPr>
-      </w:pPr>
-      <w:r>
-        <w:t xml:space="preserve">A version is created by copying the current file. This copy gets a not already</w:t>
-      </w:r>
-      <w:r>
-        <w:t xml:space="preserve"> </w:t>
-      </w:r>
-      <w:r>
-        <w:t xml:space="preserve">defined version name as file name ending (e.g.</w:t>
-      </w:r>
-      <w:r>
-        <w:t xml:space="preserve"> </w:t>
-      </w:r>
-      <w:r>
-        <w:rPr>
-          <w:rStyle w:val="VerbatimChar"/>
-        </w:rPr>
-        <w:t xml:space="preserve">filename_v0.1.pptx</w:t>
-      </w:r>
-      <w:r>
-        <w:t xml:space="preserve">)</w:t>
-      </w:r>
-    </w:p>
-    <w:p>
-      <w:pPr>
-        <w:numPr>
-          <w:numId w:val="1032"/>
-          <w:ilvl w:val="0"/>
-        </w:numPr>
-      </w:pPr>
-      <w:r>
-        <w:t xml:space="preserve">The versioned file is moved to a folder `VERSIONS" and set as read-only.</w:t>
-      </w:r>
-    </w:p>
-    <w:p>
-      <w:pPr>
-        <w:numPr>
-          <w:numId w:val="1032"/>
-          <w:ilvl w:val="0"/>
-        </w:numPr>
-      </w:pPr>
-      <w:r>
-        <w:t xml:space="preserve">In the folder</w:t>
-      </w:r>
-      <w:r>
-        <w:t xml:space="preserve"> </w:t>
-      </w:r>
-      <w:r>
-        <w:rPr>
-          <w:rStyle w:val="VerbatimChar"/>
-        </w:rPr>
-        <w:t xml:space="preserve">VERSIONS</w:t>
-      </w:r>
-      <w:r>
-        <w:t xml:space="preserve"> </w:t>
-      </w:r>
-      <w:r>
-        <w:t xml:space="preserve">is a file</w:t>
-      </w:r>
-      <w:r>
-        <w:t xml:space="preserve"> </w:t>
-      </w:r>
-      <w:r>
-        <w:rPr>
-          <w:rStyle w:val="VerbatimChar"/>
-        </w:rPr>
-        <w:t xml:space="preserve">VERSIONS.txt</w:t>
-      </w:r>
-      <w:r>
-        <w:t xml:space="preserve">, which contrains addtional</w:t>
-      </w:r>
-      <w:r>
-        <w:t xml:space="preserve"> </w:t>
-      </w:r>
-      <w:r>
-        <w:t xml:space="preserve">information on the available version within that folder</w:t>
-      </w:r>
-    </w:p>
-    <w:p>
-      <w:pPr>
-        <w:pStyle w:val="FirstParagraph"/>
-      </w:pPr>
-      <w:r>
-        <w:rPr>
-          <w:b/>
-        </w:rPr>
-        <w:t xml:space="preserve">Drawbacks:</w:t>
-      </w:r>
-    </w:p>
-    <w:p>
-      <w:pPr>
-        <w:numPr>
-          <w:numId w:val="1033"/>
-          <w:ilvl w:val="0"/>
-        </w:numPr>
-      </w:pPr>
-      <w:r>
-        <w:t xml:space="preserve">possibly more time demanding,</w:t>
-      </w:r>
-    </w:p>
-    <w:p>
-      <w:pPr>
-        <w:numPr>
-          <w:numId w:val="1033"/>
-          <w:ilvl w:val="0"/>
-        </w:numPr>
-      </w:pPr>
-      <w:r>
-        <w:t xml:space="preserve">needs time getting used to it and</w:t>
-      </w:r>
-    </w:p>
-    <w:p>
-      <w:pPr>
-        <w:numPr>
-          <w:numId w:val="1033"/>
-          <w:ilvl w:val="0"/>
-        </w:numPr>
-      </w:pPr>
-      <w:r>
-        <w:t xml:space="preserve">requires high level of discipline</w:t>
-      </w:r>
-    </w:p>
-    <w:p>
-      <w:pPr>
-        <w:pStyle w:val="FirstParagraph"/>
-      </w:pPr>
-      <w:r>
-        <w:rPr>
-          <w:b/>
-        </w:rPr>
-        <w:t xml:space="preserve">Advantages:</w:t>
-      </w:r>
-    </w:p>
-    <w:p>
-      <w:pPr>
-        <w:numPr>
-          <w:numId w:val="1034"/>
-          <w:ilvl w:val="0"/>
-        </w:numPr>
-      </w:pPr>
-      <w:r>
-        <w:t xml:space="preserve">Simple and safe method, which requires not version control software</w:t>
-      </w:r>
-    </w:p>
-    <w:p>
-      <w:pPr>
-        <w:numPr>
-          <w:numId w:val="1034"/>
-          <w:ilvl w:val="0"/>
-        </w:numPr>
-      </w:pPr>
-      <w:r>
-        <w:t xml:space="preserve">Cleaner workspace as old versions are stored in a separate folder</w:t>
-      </w:r>
-    </w:p>
-    <w:p>
-      <w:pPr>
-        <w:numPr>
-          <w:numId w:val="1034"/>
-          <w:ilvl w:val="0"/>
-        </w:numPr>
-      </w:pPr>
-      <w:r>
-        <w:t xml:space="preserve">Sorting by name equals the chronology</w:t>
-      </w:r>
-    </w:p>
-    <w:p>
-      <w:pPr>
-        <w:pStyle w:val="FirstParagraph"/>
-      </w:pPr>
-      <w:r>
-        <w:rPr>
-          <w:b/>
-        </w:rPr>
-        <w:t xml:space="preserve">Example:</w:t>
-      </w:r>
-    </w:p>
-    <w:p>
-      <w:pPr>
-        <w:pStyle w:val="SourceCode"/>
-      </w:pPr>
-      <w:r>
-        <w:rPr>
-          <w:rStyle w:val="VerbatimChar"/>
-        </w:rPr>
-        <w:t xml:space="preserve">BestPractices_Workshop.ppt</w:t>
-      </w:r>
-      <w:r>
-        <w:br w:type="textWrapping"/>
-      </w:r>
-      <w:r>
-        <w:rPr>
-          <w:rStyle w:val="VerbatimChar"/>
-        </w:rPr>
-        <w:t xml:space="preserve">VERSIONS/</w:t>
-      </w:r>
-      <w:r>
-        <w:br w:type="textWrapping"/>
-      </w:r>
-      <w:r>
-        <w:rPr>
-          <w:rStyle w:val="VerbatimChar"/>
-        </w:rPr>
-        <w:t xml:space="preserve">  + VERSIONS.txt</w:t>
-      </w:r>
-      <w:r>
-        <w:br w:type="textWrapping"/>
-      </w:r>
-      <w:r>
-        <w:rPr>
-          <w:rStyle w:val="VerbatimChar"/>
-        </w:rPr>
-        <w:t xml:space="preserve">  + BestPractices_Workshop_v0.1.ppt</w:t>
-      </w:r>
-      <w:r>
-        <w:br w:type="textWrapping"/>
-      </w:r>
-      <w:r>
-        <w:rPr>
-          <w:rStyle w:val="VerbatimChar"/>
-        </w:rPr>
-        <w:t xml:space="preserve">  + BestPractices_Workshop_v0.2.ppt</w:t>
-      </w:r>
-      <w:r>
-        <w:br w:type="textWrapping"/>
-      </w:r>
-      <w:r>
-        <w:rPr>
-          <w:rStyle w:val="VerbatimChar"/>
-        </w:rPr>
-        <w:t xml:space="preserve">  + BestPractices_Workshop_v1.0.ppt</w:t>
-      </w:r>
-    </w:p>
-    <w:p>
-      <w:pPr>
-        <w:pStyle w:val="FirstParagraph"/>
-      </w:pPr>
-      <w:r>
-        <w:t xml:space="preserve">Content of file</w:t>
-      </w:r>
-      <w:r>
-        <w:t xml:space="preserve"> </w:t>
-      </w:r>
-      <w:r>
-        <w:rPr>
-          <w:rStyle w:val="VerbatimChar"/>
-        </w:rPr>
-        <w:t xml:space="preserve">VERSIONS.txt</w:t>
-      </w:r>
-      <w:r>
-        <w:t xml:space="preserve">:</w:t>
-      </w:r>
-    </w:p>
-    <w:p>
-      <w:pPr>
-        <w:pStyle w:val="SourceCode"/>
-      </w:pPr>
-      <w:r>
-        <w:rPr>
-          <w:rStyle w:val="VerbatimChar"/>
-        </w:rPr>
-        <w:t xml:space="preserve">BestPractices_Workshop.ppt</w:t>
-      </w:r>
-      <w:r>
-        <w:br w:type="textWrapping"/>
-      </w:r>
-      <w:r>
-        <w:rPr>
-          <w:rStyle w:val="VerbatimChar"/>
-        </w:rPr>
-        <w:t xml:space="preserve">- v0.1: first draft version, written by Michael Rustler</w:t>
-      </w:r>
-      <w:r>
-        <w:br w:type="textWrapping"/>
-      </w:r>
-      <w:r>
-        <w:rPr>
-          <w:rStyle w:val="VerbatimChar"/>
-        </w:rPr>
-        <w:t xml:space="preserve">- v0.2: after additions by Hauke Sonnenberg</w:t>
-      </w:r>
-      <w:r>
-        <w:br w:type="textWrapping"/>
-      </w:r>
-      <w:r>
-        <w:rPr>
-          <w:rStyle w:val="VerbatimChar"/>
-        </w:rPr>
-        <w:t xml:space="preserve">- v1.0: first final version, after review by Pascale Rouault</w:t>
-      </w:r>
-    </w:p>
-    <w:p>
-      <w:pPr>
-        <w:pStyle w:val="Heading4"/>
-      </w:pPr>
-      <w:bookmarkStart w:id="57" w:name="automatically"/>
-      <w:bookmarkEnd w:id="57"/>
-      <w:r>
-        <w:t xml:space="preserve">Automatically</w:t>
-      </w:r>
-    </w:p>
-    <w:p>
-      <w:pPr>
-        <w:pStyle w:val="FirstParagraph"/>
-      </w:pPr>
-      <w:r>
         <w:t xml:space="preserve">The versioning is done automatically in case a version control software,</w:t>
       </w:r>
       <w:r>
@@ -5951,7 +5259,7 @@
       <w:r>
         <w:t xml:space="preserve"> </w:t>
       </w:r>
-      <w:hyperlink r:id="rId58">
+      <w:hyperlink r:id="rId57">
         <w:r>
           <w:rPr>
             <w:rStyle w:val="Hyperlink"/>
@@ -5968,6 +5276,36 @@
       <w:r>
         <w:t xml:space="preserve"> </w:t>
       </w:r>
+      <w:hyperlink r:id="rId58">
+        <w:r>
+          <w:rPr>
+            <w:rStyle w:val="Hyperlink"/>
+          </w:rPr>
+          <w:t xml:space="preserve">Subversion</w:t>
+        </w:r>
+      </w:hyperlink>
+      <w:r>
+        <w:t xml:space="preserve"> </w:t>
+      </w:r>
+      <w:r>
+        <w:t xml:space="preserve">are used.</w:t>
+      </w:r>
+    </w:p>
+    <w:p>
+      <w:pPr>
+        <w:pStyle w:val="BodyText"/>
+      </w:pPr>
+      <w:r>
+        <w:t xml:space="preserve">At KWB we currently use the following version control software:</w:t>
+      </w:r>
+    </w:p>
+    <w:p>
+      <w:pPr>
+        <w:numPr>
+          <w:numId w:val="1034"/>
+          <w:ilvl w:val="0"/>
+        </w:numPr>
+      </w:pPr>
       <w:hyperlink r:id="rId59">
         <w:r>
           <w:rPr>
@@ -5977,65 +5315,35 @@
         </w:r>
       </w:hyperlink>
       <w:r>
-        <w:t xml:space="preserve"> </w:t>
-      </w:r>
-      <w:r>
-        <w:t xml:space="preserve">are used.</w:t>
-      </w:r>
-    </w:p>
-    <w:p>
-      <w:pPr>
-        <w:pStyle w:val="BodyText"/>
-      </w:pPr>
-      <w:r>
-        <w:t xml:space="preserve">At KWB we currently use the following version control software:</w:t>
+        <w:t xml:space="preserve">: for internally storing programm</w:t>
+      </w:r>
+      <w:r>
+        <w:t xml:space="preserve"> </w:t>
+      </w:r>
+      <w:r>
+        <w:t xml:space="preserve">code (e.g. R-scripts/packages) we have an Subversion server, which is accessible</w:t>
+      </w:r>
+      <w:r>
+        <w:t xml:space="preserve"> </w:t>
+      </w:r>
+      <w:r>
+        <w:t xml:space="preserve">from the KWB intranet. However, this requires:</w:t>
       </w:r>
     </w:p>
     <w:p>
       <w:pPr>
         <w:numPr>
           <w:numId w:val="1035"/>
-          <w:ilvl w:val="0"/>
-        </w:numPr>
-      </w:pPr>
+          <w:ilvl w:val="1"/>
+        </w:numPr>
+      </w:pPr>
+      <w:r>
+        <w:t xml:space="preserve">the installation of the client software</w:t>
+      </w:r>
+      <w:r>
+        <w:t xml:space="preserve"> </w:t>
+      </w:r>
       <w:hyperlink r:id="rId60">
-        <w:r>
-          <w:rPr>
-            <w:rStyle w:val="Hyperlink"/>
-          </w:rPr>
-          <w:t xml:space="preserve">Subversion</w:t>
-        </w:r>
-      </w:hyperlink>
-      <w:r>
-        <w:t xml:space="preserve">: for internally storing programm</w:t>
-      </w:r>
-      <w:r>
-        <w:t xml:space="preserve"> </w:t>
-      </w:r>
-      <w:r>
-        <w:t xml:space="preserve">code (e.g. R-scripts/packages) we have an Subversion server, which is accessible</w:t>
-      </w:r>
-      <w:r>
-        <w:t xml:space="preserve"> </w:t>
-      </w:r>
-      <w:r>
-        <w:t xml:space="preserve">from the KWB intranet. However, this requires:</w:t>
-      </w:r>
-    </w:p>
-    <w:p>
-      <w:pPr>
-        <w:numPr>
-          <w:numId w:val="1036"/>
-          <w:ilvl w:val="1"/>
-        </w:numPr>
-      </w:pPr>
-      <w:r>
-        <w:t xml:space="preserve">the installation of the client software</w:t>
-      </w:r>
-      <w:r>
-        <w:t xml:space="preserve"> </w:t>
-      </w:r>
-      <w:hyperlink r:id="rId61">
         <w:r>
           <w:rPr>
             <w:rStyle w:val="Hyperlink"/>
@@ -6053,7 +5361,7 @@
     <w:p>
       <w:pPr>
         <w:numPr>
-          <w:numId w:val="1036"/>
+          <w:numId w:val="1035"/>
           <w:ilvl w:val="1"/>
         </w:numPr>
       </w:pPr>
@@ -6070,11 +5378,11 @@
     <w:p>
       <w:pPr>
         <w:numPr>
-          <w:numId w:val="1035"/>
-          <w:ilvl w:val="0"/>
-        </w:numPr>
-      </w:pPr>
-      <w:hyperlink r:id="rId62">
+          <w:numId w:val="1034"/>
+          <w:ilvl w:val="0"/>
+        </w:numPr>
+      </w:pPr>
+      <w:hyperlink r:id="rId61">
         <w:r>
           <w:rPr>
             <w:rStyle w:val="Hyperlink"/>
@@ -6088,7 +5396,7 @@
       <w:r>
         <w:t xml:space="preserve"> </w:t>
       </w:r>
-      <w:hyperlink r:id="rId63">
+      <w:hyperlink r:id="rId62">
         <w:r>
           <w:rPr>
             <w:rStyle w:val="Hyperlink"/>
@@ -6114,7 +5422,7 @@
       <w:r>
         <w:t xml:space="preserve"> </w:t>
       </w:r>
-      <w:hyperlink r:id="rId64">
+      <w:hyperlink r:id="rId63">
         <w:r>
           <w:rPr>
             <w:rStyle w:val="Hyperlink"/>
@@ -6175,14 +5483,14 @@
     <w:p>
       <w:pPr>
         <w:numPr>
-          <w:numId w:val="1037"/>
+          <w:numId w:val="1036"/>
           <w:ilvl w:val="0"/>
         </w:numPr>
       </w:pPr>
       <w:r>
         <w:t xml:space="preserve">Special software (</w:t>
       </w:r>
-      <w:hyperlink r:id="rId61">
+      <w:hyperlink r:id="rId60">
         <w:r>
           <w:rPr>
             <w:rStyle w:val="Hyperlink"/>
@@ -6203,12 +5511,199 @@
     <w:p>
       <w:pPr>
         <w:numPr>
+          <w:numId w:val="1036"/>
+          <w:ilvl w:val="0"/>
+        </w:numPr>
+      </w:pPr>
+      <w:r>
+        <w:t xml:space="preserve">In case of collaborate coding: sticking to</w:t>
+      </w:r>
+      <w:r>
+        <w:t xml:space="preserve"> </w:t>
+      </w:r>
+      <w:r>
+        <w:t xml:space="preserve">‘</w:t>
+      </w:r>
+      <w:r>
+        <w:t xml:space="preserve">best-practices</w:t>
+      </w:r>
+      <w:r>
+        <w:t xml:space="preserve">’</w:t>
+      </w:r>
+      <w:r>
+        <w:t xml:space="preserve"> </w:t>
+      </w:r>
+      <w:r>
+        <w:t xml:space="preserve">for using version</w:t>
+      </w:r>
+      <w:r>
+        <w:t xml:space="preserve"> </w:t>
+      </w:r>
+      <w:r>
+        <w:t xml:space="preserve">control is mandatory, e.g.:</w:t>
+      </w:r>
+    </w:p>
+    <w:p>
+      <w:pPr>
+        <w:numPr>
           <w:numId w:val="1037"/>
-          <w:ilvl w:val="0"/>
-        </w:numPr>
-      </w:pPr>
-      <w:r>
-        <w:t xml:space="preserve">In case of collaborate coding: sticking to</w:t>
+          <w:ilvl w:val="1"/>
+        </w:numPr>
+      </w:pPr>
+      <w:r>
+        <w:t xml:space="preserve">timely check in of code changes to the central server,</w:t>
+      </w:r>
+    </w:p>
+    <w:p>
+      <w:pPr>
+        <w:numPr>
+          <w:numId w:val="1037"/>
+          <w:ilvl w:val="1"/>
+        </w:numPr>
+      </w:pPr>
+      <w:r>
+        <w:t xml:space="preserve">Speaking to each other: so that not two people work at the same time at the</w:t>
+      </w:r>
+      <w:r>
+        <w:t xml:space="preserve"> </w:t>
+      </w:r>
+      <w:r>
+        <w:t xml:space="preserve">same program code in one script as this leads to conflicts that need to be</w:t>
+      </w:r>
+      <w:r>
+        <w:t xml:space="preserve"> </w:t>
+      </w:r>
+      <w:r>
+        <w:t xml:space="preserve">resolved manually, which can be quite time demanding. You are much better off</w:t>
+      </w:r>
+      <w:r>
+        <w:t xml:space="preserve"> </w:t>
+      </w:r>
+      <w:r>
+        <w:t xml:space="preserve">if you avoid this in the upfront by talking to each other</w:t>
+      </w:r>
+    </w:p>
+    <w:p>
+      <w:pPr>
+        <w:pStyle w:val="FirstParagraph"/>
+      </w:pPr>
+      <w:r>
+        <w:rPr>
+          <w:b/>
+        </w:rPr>
+        <w:t xml:space="preserve">Advantages:</w:t>
+      </w:r>
+    </w:p>
+    <w:p>
+      <w:pPr>
+        <w:numPr>
+          <w:numId w:val="1038"/>
+          <w:ilvl w:val="0"/>
+        </w:numPr>
+      </w:pPr>
+      <w:r>
+        <w:t xml:space="preserve">Only one filename per script (file history and code changes are managed either</w:t>
+      </w:r>
+      <w:r>
+        <w:t xml:space="preserve"> </w:t>
+      </w:r>
+      <w:r>
+        <w:t xml:space="preserve">internally on a KWB server in case of using TortoiseSVN or externally for code</w:t>
+      </w:r>
+      <w:r>
+        <w:t xml:space="preserve"> </w:t>
+      </w:r>
+      <w:r>
+        <w:t xml:space="preserve">hosted on Github)</w:t>
+      </w:r>
+    </w:p>
+    <w:p>
+      <w:pPr>
+        <w:numPr>
+          <w:numId w:val="1038"/>
+          <w:ilvl w:val="0"/>
+        </w:numPr>
+      </w:pPr>
+      <w:r>
+        <w:t xml:space="preserve">Old versions of scripts can be restored easily</w:t>
+      </w:r>
+    </w:p>
+    <w:p>
+      <w:pPr>
+        <w:numPr>
+          <w:numId w:val="1038"/>
+          <w:ilvl w:val="0"/>
+        </w:numPr>
+      </w:pPr>
+      <w:r>
+        <w:t xml:space="preserve">Additional comments during</w:t>
+      </w:r>
+      <w:r>
+        <w:t xml:space="preserve"> </w:t>
+      </w:r>
+      <w:r>
+        <w:rPr>
+          <w:rStyle w:val="VerbatimChar"/>
+        </w:rPr>
+        <w:t xml:space="preserve">commit</w:t>
+      </w:r>
+      <w:r>
+        <w:t xml:space="preserve"> </w:t>
+      </w:r>
+      <w:r>
+        <w:t xml:space="preserve">(i.e. at the time of transfering the code</w:t>
+      </w:r>
+      <w:r>
+        <w:t xml:space="preserve"> </w:t>
+      </w:r>
+      <w:r>
+        <w:t xml:space="preserve">from the local computer to the central version control system about</w:t>
+      </w:r>
+      <w:r>
+        <w:t xml:space="preserve"> </w:t>
+      </w:r>
+      <w:r>
+        <w:rPr>
+          <w:rStyle w:val="VerbatimChar"/>
+        </w:rPr>
+        <w:t xml:space="preserve">why</w:t>
+      </w:r>
+      <w:r>
+        <w:t xml:space="preserve"> </w:t>
+      </w:r>
+      <w:r>
+        <w:t xml:space="preserve">code</w:t>
+      </w:r>
+      <w:r>
+        <w:t xml:space="preserve"> </w:t>
+      </w:r>
+      <w:r>
+        <w:t xml:space="preserve">changes were made and build-in diff-tools for tracking changes improve the</w:t>
+      </w:r>
+      <w:r>
+        <w:t xml:space="preserve"> </w:t>
+      </w:r>
+      <w:r>
+        <w:t xml:space="preserve">reproducibility</w:t>
+      </w:r>
+    </w:p>
+    <w:p>
+      <w:pPr>
+        <w:pStyle w:val="Compact"/>
+      </w:pPr>
+    </w:p>
+    <w:p>
+      <w:pPr>
+        <w:pStyle w:val="Compact"/>
+      </w:pPr>
+      <w:r>
+        <w:t xml:space="preserve">Attention: version control software is not designed for versioning of raw data</w:t>
+      </w:r>
+      <w:r>
+        <w:t xml:space="preserve"> </w:t>
+      </w:r>
+      <w:r>
+        <w:t xml:space="preserve">and thus should not be used for it. General thoughts on the topic of</w:t>
       </w:r>
       <w:r>
         <w:t xml:space="preserve"> </w:t>
@@ -6217,7 +5712,13 @@
         <w:t xml:space="preserve">‘</w:t>
       </w:r>
       <w:r>
-        <w:t xml:space="preserve">best-practices</w:t>
+        <w:t xml:space="preserve">data</w:t>
+      </w:r>
+      <w:r>
+        <w:t xml:space="preserve"> </w:t>
+      </w:r>
+      <w:r>
+        <w:t xml:space="preserve">versioning</w:t>
       </w:r>
       <w:r>
         <w:t xml:space="preserve">’</w:t>
@@ -6226,205 +5727,12 @@
         <w:t xml:space="preserve"> </w:t>
       </w:r>
       <w:r>
-        <w:t xml:space="preserve">for using version</w:t>
-      </w:r>
-      <w:r>
-        <w:t xml:space="preserve"> </w:t>
-      </w:r>
-      <w:r>
-        <w:t xml:space="preserve">control is mandatory, e.g.:</w:t>
-      </w:r>
-    </w:p>
-    <w:p>
-      <w:pPr>
-        <w:numPr>
-          <w:numId w:val="1038"/>
-          <w:ilvl w:val="1"/>
-        </w:numPr>
-      </w:pPr>
-      <w:r>
-        <w:t xml:space="preserve">timely check in of code changes to the central server,</w:t>
-      </w:r>
-    </w:p>
-    <w:p>
-      <w:pPr>
-        <w:numPr>
-          <w:numId w:val="1038"/>
-          <w:ilvl w:val="1"/>
-        </w:numPr>
-      </w:pPr>
-      <w:r>
-        <w:t xml:space="preserve">Speaking to each other: so that not two people work at the same time at the</w:t>
-      </w:r>
-      <w:r>
-        <w:t xml:space="preserve"> </w:t>
-      </w:r>
-      <w:r>
-        <w:t xml:space="preserve">same program code in one script as this leads to conflicts that need to be</w:t>
-      </w:r>
-      <w:r>
-        <w:t xml:space="preserve"> </w:t>
-      </w:r>
-      <w:r>
-        <w:t xml:space="preserve">resolved manually, which can be quite time demanding. You are much better off</w:t>
-      </w:r>
-      <w:r>
-        <w:t xml:space="preserve"> </w:t>
-      </w:r>
-      <w:r>
-        <w:t xml:space="preserve">if you avoid this in the upfront by talking to each other</w:t>
-      </w:r>
-    </w:p>
-    <w:p>
-      <w:pPr>
-        <w:pStyle w:val="FirstParagraph"/>
-      </w:pPr>
-      <w:r>
-        <w:rPr>
-          <w:b/>
-        </w:rPr>
-        <w:t xml:space="preserve">Advantages:</w:t>
-      </w:r>
-    </w:p>
-    <w:p>
-      <w:pPr>
-        <w:numPr>
-          <w:numId w:val="1039"/>
-          <w:ilvl w:val="0"/>
-        </w:numPr>
-      </w:pPr>
-      <w:r>
-        <w:t xml:space="preserve">Only one filename per script (file history and code changes are managed either</w:t>
-      </w:r>
-      <w:r>
-        <w:t xml:space="preserve"> </w:t>
-      </w:r>
-      <w:r>
-        <w:t xml:space="preserve">internally on a KWB server in case of using TortoiseSVN or externally for code</w:t>
-      </w:r>
-      <w:r>
-        <w:t xml:space="preserve"> </w:t>
-      </w:r>
-      <w:r>
-        <w:t xml:space="preserve">hosted on Github)</w:t>
-      </w:r>
-    </w:p>
-    <w:p>
-      <w:pPr>
-        <w:numPr>
-          <w:numId w:val="1039"/>
-          <w:ilvl w:val="0"/>
-        </w:numPr>
-      </w:pPr>
-      <w:r>
-        <w:t xml:space="preserve">Old versions of scripts can be restored easily</w:t>
-      </w:r>
-    </w:p>
-    <w:p>
-      <w:pPr>
-        <w:numPr>
-          <w:numId w:val="1039"/>
-          <w:ilvl w:val="0"/>
-        </w:numPr>
-      </w:pPr>
-      <w:r>
-        <w:t xml:space="preserve">Additional comments during</w:t>
-      </w:r>
-      <w:r>
-        <w:t xml:space="preserve"> </w:t>
-      </w:r>
-      <w:r>
-        <w:rPr>
-          <w:rStyle w:val="VerbatimChar"/>
-        </w:rPr>
-        <w:t xml:space="preserve">commit</w:t>
-      </w:r>
-      <w:r>
-        <w:t xml:space="preserve"> </w:t>
-      </w:r>
-      <w:r>
-        <w:t xml:space="preserve">(i.e. at the time of transfering the code</w:t>
-      </w:r>
-      <w:r>
-        <w:t xml:space="preserve"> </w:t>
-      </w:r>
-      <w:r>
-        <w:t xml:space="preserve">from the local computer to the central version control system about</w:t>
-      </w:r>
-      <w:r>
-        <w:t xml:space="preserve"> </w:t>
-      </w:r>
-      <w:r>
-        <w:rPr>
-          <w:rStyle w:val="VerbatimChar"/>
-        </w:rPr>
-        <w:t xml:space="preserve">why</w:t>
-      </w:r>
-      <w:r>
-        <w:t xml:space="preserve"> </w:t>
-      </w:r>
-      <w:r>
-        <w:t xml:space="preserve">code</w:t>
-      </w:r>
-      <w:r>
-        <w:t xml:space="preserve"> </w:t>
-      </w:r>
-      <w:r>
-        <w:t xml:space="preserve">changes were made and build-in diff-tools for tracking changes improve the</w:t>
-      </w:r>
-      <w:r>
-        <w:t xml:space="preserve"> </w:t>
-      </w:r>
-      <w:r>
-        <w:t xml:space="preserve">reproducibility</w:t>
-      </w:r>
-    </w:p>
-    <w:p>
-      <w:pPr>
-        <w:pStyle w:val="Compact"/>
-      </w:pPr>
-    </w:p>
-    <w:p>
-      <w:pPr>
-        <w:pStyle w:val="Compact"/>
-      </w:pPr>
-      <w:r>
-        <w:t xml:space="preserve">Attention: version control software is not designed for versioning of raw data</w:t>
-      </w:r>
-      <w:r>
-        <w:t xml:space="preserve"> </w:t>
-      </w:r>
-      <w:r>
-        <w:t xml:space="preserve">and thus should not be used for it. General thoughts on the topic of</w:t>
-      </w:r>
-      <w:r>
-        <w:t xml:space="preserve"> </w:t>
-      </w:r>
-      <w:r>
-        <w:t xml:space="preserve">‘</w:t>
-      </w:r>
-      <w:r>
-        <w:t xml:space="preserve">data</w:t>
-      </w:r>
-      <w:r>
-        <w:t xml:space="preserve"> </w:t>
-      </w:r>
-      <w:r>
-        <w:t xml:space="preserve">versioning</w:t>
-      </w:r>
-      <w:r>
-        <w:t xml:space="preserve">’</w:t>
-      </w:r>
-      <w:r>
-        <w:t xml:space="preserve"> </w:t>
-      </w:r>
-      <w:r>
         <w:t xml:space="preserve">are available here:</w:t>
       </w:r>
       <w:r>
         <w:t xml:space="preserve"> </w:t>
       </w:r>
-      <w:hyperlink r:id="rId65">
+      <w:hyperlink r:id="rId64">
         <w:r>
           <w:rPr>
             <w:rStyle w:val="Hyperlink"/>
@@ -6442,8 +5750,8 @@
       <w:pPr>
         <w:pStyle w:val="Heading3"/>
       </w:pPr>
-      <w:bookmarkStart w:id="66" w:name="organising-your-e-mail-account"/>
-      <w:bookmarkEnd w:id="66"/>
+      <w:bookmarkStart w:id="65" w:name="organising-your-e-mail-account"/>
+      <w:bookmarkEnd w:id="65"/>
       <w:r>
         <w:t xml:space="preserve">Organising your e-mail account</w:t>
       </w:r>
@@ -6520,7 +5828,7 @@
       <w:r>
         <w:t xml:space="preserve"> </w:t>
       </w:r>
-      <w:hyperlink r:id="rId67">
+      <w:hyperlink r:id="rId66">
         <w:r>
           <w:rPr>
             <w:rStyle w:val="Hyperlink"/>
@@ -6556,7 +5864,7 @@
       <w:r>
         <w:t xml:space="preserve"> </w:t>
       </w:r>
-      <w:hyperlink r:id="rId67">
+      <w:hyperlink r:id="rId66">
         <w:r>
           <w:rPr>
             <w:rStyle w:val="Hyperlink"/>
@@ -6571,7 +5879,7 @@
     <w:p>
       <w:pPr>
         <w:numPr>
-          <w:numId w:val="1040"/>
+          <w:numId w:val="1039"/>
           <w:ilvl w:val="0"/>
         </w:numPr>
       </w:pPr>
@@ -6588,7 +5896,7 @@
     <w:p>
       <w:pPr>
         <w:numPr>
-          <w:numId w:val="1040"/>
+          <w:numId w:val="1039"/>
           <w:ilvl w:val="0"/>
         </w:numPr>
       </w:pPr>
@@ -6605,7 +5913,7 @@
     <w:p>
       <w:pPr>
         <w:numPr>
-          <w:numId w:val="1040"/>
+          <w:numId w:val="1039"/>
           <w:ilvl w:val="0"/>
         </w:numPr>
       </w:pPr>
@@ -6622,7 +5930,7 @@
     <w:p>
       <w:pPr>
         <w:numPr>
-          <w:numId w:val="1040"/>
+          <w:numId w:val="1039"/>
           <w:ilvl w:val="0"/>
         </w:numPr>
       </w:pPr>
@@ -6670,8 +5978,8 @@
       <w:pPr>
         <w:pStyle w:val="Heading3"/>
       </w:pPr>
-      <w:bookmarkStart w:id="68" w:name="managing-references"/>
-      <w:bookmarkEnd w:id="68"/>
+      <w:bookmarkStart w:id="67" w:name="managing-references"/>
+      <w:bookmarkEnd w:id="67"/>
       <w:r>
         <w:t xml:space="preserve">Managing references</w:t>
       </w:r>
@@ -6718,7 +6026,7 @@
       <w:r>
         <w:t xml:space="preserve"> </w:t>
       </w:r>
-      <w:hyperlink r:id="rId69">
+      <w:hyperlink r:id="rId68">
         <w:r>
           <w:rPr>
             <w:rStyle w:val="Hyperlink"/>
@@ -6732,7 +6040,7 @@
       <w:r>
         <w:t xml:space="preserve">At KWB we use Endnote, for which an internal guideline document (</w:t>
       </w:r>
-      <w:hyperlink r:id="rId70">
+      <w:hyperlink r:id="rId69">
         <w:r>
           <w:rPr>
             <w:rStyle w:val="Hyperlink"/>
@@ -6754,10 +6062,36 @@
       <w:pPr>
         <w:pStyle w:val="Heading3"/>
       </w:pPr>
-      <w:bookmarkStart w:id="71" w:name="data-preservation"/>
+      <w:bookmarkStart w:id="70" w:name="data-preservation"/>
+      <w:bookmarkEnd w:id="70"/>
+      <w:r>
+        <w:t xml:space="preserve">Data preservation</w:t>
+      </w:r>
+    </w:p>
+    <w:p>
+      <w:pPr>
+        <w:pStyle w:val="FirstParagraph"/>
+      </w:pPr>
+      <w:r>
+        <w:t xml:space="preserve">Data must be retained to support your research findings</w:t>
+      </w:r>
+    </w:p>
+    <w:p>
+      <w:pPr>
+        <w:pStyle w:val="BodyText"/>
+      </w:pPr>
+      <w:r>
+        <w:t xml:space="preserve">Standards: ?5 years?</w:t>
+      </w:r>
+    </w:p>
+    <w:p>
+      <w:pPr>
+        <w:pStyle w:val="Heading2"/>
+      </w:pPr>
+      <w:bookmarkStart w:id="71" w:name="data-collection"/>
       <w:bookmarkEnd w:id="71"/>
       <w:r>
-        <w:t xml:space="preserve">Data preservation</w:t>
+        <w:t xml:space="preserve">Data collection</w:t>
       </w:r>
     </w:p>
     <w:p>
@@ -6765,32 +6099,6 @@
         <w:pStyle w:val="FirstParagraph"/>
       </w:pPr>
       <w:r>
-        <w:t xml:space="preserve">Data must be retained to support your research findings</w:t>
-      </w:r>
-    </w:p>
-    <w:p>
-      <w:pPr>
-        <w:pStyle w:val="BodyText"/>
-      </w:pPr>
-      <w:r>
-        <w:t xml:space="preserve">Standards: ?5 years?</w:t>
-      </w:r>
-    </w:p>
-    <w:p>
-      <w:pPr>
-        <w:pStyle w:val="Heading2"/>
-      </w:pPr>
-      <w:bookmarkStart w:id="72" w:name="data-collection"/>
-      <w:bookmarkEnd w:id="72"/>
-      <w:r>
-        <w:t xml:space="preserve">Data collection</w:t>
-      </w:r>
-    </w:p>
-    <w:p>
-      <w:pPr>
-        <w:pStyle w:val="FirstParagraph"/>
-      </w:pPr>
-      <w:r>
         <w:t xml:space="preserve">Data are often inconsistent, incomplete, incorrect, or misspelled</w:t>
       </w:r>
       <w:r>
@@ -6808,7 +6116,7 @@
       <w:r>
         <w:t xml:space="preserve"> </w:t>
       </w:r>
-      <w:hyperlink r:id="rId73">
+      <w:hyperlink r:id="rId72">
         <w:r>
           <w:rPr>
             <w:rStyle w:val="Hyperlink"/>
@@ -6833,30 +6141,60 @@
       <w:pPr>
         <w:pStyle w:val="Heading3"/>
       </w:pPr>
-      <w:bookmarkStart w:id="74" w:name="logger-devices"/>
+      <w:bookmarkStart w:id="73" w:name="logger-devices"/>
+      <w:bookmarkEnd w:id="73"/>
+      <w:r>
+        <w:t xml:space="preserve">Logger devices</w:t>
+      </w:r>
+    </w:p>
+    <w:p>
+      <w:pPr>
+        <w:pStyle w:val="Heading3"/>
+      </w:pPr>
+      <w:bookmarkStart w:id="74" w:name="spreadsheets"/>
       <w:bookmarkEnd w:id="74"/>
       <w:r>
-        <w:t xml:space="preserve">Logger devices</w:t>
-      </w:r>
-    </w:p>
-    <w:p>
-      <w:pPr>
-        <w:pStyle w:val="Heading3"/>
-      </w:pPr>
-      <w:bookmarkStart w:id="75" w:name="spreadsheets"/>
+        <w:t xml:space="preserve">Spreadsheets</w:t>
+      </w:r>
+    </w:p>
+    <w:p>
+      <w:pPr>
+        <w:pStyle w:val="Heading1"/>
+      </w:pPr>
+      <w:bookmarkStart w:id="75" w:name="case-studies"/>
       <w:bookmarkEnd w:id="75"/>
       <w:r>
-        <w:t xml:space="preserve">Spreadsheets</w:t>
-      </w:r>
-    </w:p>
-    <w:p>
-      <w:pPr>
-        <w:pStyle w:val="Heading1"/>
-      </w:pPr>
-      <w:bookmarkStart w:id="76" w:name="case-studies"/>
+        <w:t xml:space="preserve">Case studies</w:t>
+      </w:r>
+    </w:p>
+    <w:p>
+      <w:pPr>
+        <w:pStyle w:val="FirstParagraph"/>
+      </w:pPr>
+      <w:r>
+        <w:t xml:space="preserve">The three following case-studies are tested in detail within FAKIN (i.e. proposed</w:t>
+      </w:r>
+      <w:r>
+        <w:t xml:space="preserve"> </w:t>
+      </w:r>
+      <w:r>
+        <w:t xml:space="preserve">best-practices will be applied for this case studies and cross-checked whether</w:t>
+      </w:r>
+      <w:r>
+        <w:t xml:space="preserve"> </w:t>
+      </w:r>
+      <w:r>
+        <w:t xml:space="preserve">their application is useful.</w:t>
+      </w:r>
+    </w:p>
+    <w:p>
+      <w:pPr>
+        <w:pStyle w:val="Heading2"/>
+      </w:pPr>
+      <w:bookmarkStart w:id="76" w:name="geogenic-salination"/>
       <w:bookmarkEnd w:id="76"/>
       <w:r>
-        <w:t xml:space="preserve">Case studies</w:t>
+        <w:t xml:space="preserve">Geogenic salination</w:t>
       </w:r>
     </w:p>
     <w:p>
@@ -6864,29 +6202,59 @@
         <w:pStyle w:val="FirstParagraph"/>
       </w:pPr>
       <w:r>
-        <w:t xml:space="preserve">The three following case-studies are tested in detail within FAKIN (i.e. proposed</w:t>
-      </w:r>
-      <w:r>
-        <w:t xml:space="preserve"> </w:t>
-      </w:r>
-      <w:r>
-        <w:t xml:space="preserve">best-practices will be applied for this case studies and cross-checked whether</w:t>
-      </w:r>
-      <w:r>
-        <w:t xml:space="preserve"> </w:t>
-      </w:r>
-      <w:r>
-        <w:t xml:space="preserve">their application is useful.</w:t>
+        <w:t xml:space="preserve">Adapt and test with new folder drive workflow as proposed</w:t>
+      </w:r>
+    </w:p>
+    <w:p>
+      <w:pPr>
+        <w:numPr>
+          <w:numId w:val="1040"/>
+          <w:ilvl w:val="0"/>
+        </w:numPr>
+      </w:pPr>
+      <w:r>
+        <w:rPr>
+          <w:rStyle w:val="VerbatimChar"/>
+        </w:rPr>
+        <w:t xml:space="preserve">rawdata</w:t>
+      </w:r>
+    </w:p>
+    <w:p>
+      <w:pPr>
+        <w:numPr>
+          <w:numId w:val="1040"/>
+          <w:ilvl w:val="0"/>
+        </w:numPr>
+      </w:pPr>
+      <w:r>
+        <w:rPr>
+          <w:rStyle w:val="VerbatimChar"/>
+        </w:rPr>
+        <w:t xml:space="preserve">processing</w:t>
+      </w:r>
+    </w:p>
+    <w:p>
+      <w:pPr>
+        <w:numPr>
+          <w:numId w:val="1040"/>
+          <w:ilvl w:val="0"/>
+        </w:numPr>
+      </w:pPr>
+      <w:r>
+        <w:rPr>
+          <w:rStyle w:val="VerbatimChar"/>
+        </w:rPr>
+        <w:t xml:space="preserve">processing</w:t>
       </w:r>
     </w:p>
     <w:p>
       <w:pPr>
         <w:pStyle w:val="Heading2"/>
       </w:pPr>
-      <w:bookmarkStart w:id="77" w:name="geogenic-salination"/>
+      <w:bookmarkStart w:id="77" w:name="lca-modelling"/>
       <w:bookmarkEnd w:id="77"/>
       <w:r>
-        <w:t xml:space="preserve">Geogenic salination</w:t>
+        <w:t xml:space="preserve">LCA modelling</w:t>
       </w:r>
     </w:p>
     <w:p>
@@ -6894,66 +6262,6 @@
         <w:pStyle w:val="FirstParagraph"/>
       </w:pPr>
       <w:r>
-        <w:t xml:space="preserve">Adapt and test with new folder drive workflow as proposed</w:t>
-      </w:r>
-    </w:p>
-    <w:p>
-      <w:pPr>
-        <w:numPr>
-          <w:numId w:val="1041"/>
-          <w:ilvl w:val="0"/>
-        </w:numPr>
-      </w:pPr>
-      <w:r>
-        <w:rPr>
-          <w:rStyle w:val="VerbatimChar"/>
-        </w:rPr>
-        <w:t xml:space="preserve">rawdata</w:t>
-      </w:r>
-    </w:p>
-    <w:p>
-      <w:pPr>
-        <w:numPr>
-          <w:numId w:val="1041"/>
-          <w:ilvl w:val="0"/>
-        </w:numPr>
-      </w:pPr>
-      <w:r>
-        <w:rPr>
-          <w:rStyle w:val="VerbatimChar"/>
-        </w:rPr>
-        <w:t xml:space="preserve">processing</w:t>
-      </w:r>
-    </w:p>
-    <w:p>
-      <w:pPr>
-        <w:numPr>
-          <w:numId w:val="1041"/>
-          <w:ilvl w:val="0"/>
-        </w:numPr>
-      </w:pPr>
-      <w:r>
-        <w:rPr>
-          <w:rStyle w:val="VerbatimChar"/>
-        </w:rPr>
-        <w:t xml:space="preserve">processing</w:t>
-      </w:r>
-    </w:p>
-    <w:p>
-      <w:pPr>
-        <w:pStyle w:val="Heading2"/>
-      </w:pPr>
-      <w:bookmarkStart w:id="78" w:name="lca-modelling"/>
-      <w:bookmarkEnd w:id="78"/>
-      <w:r>
-        <w:t xml:space="preserve">LCA modelling</w:t>
-      </w:r>
-    </w:p>
-    <w:p>
-      <w:pPr>
-        <w:pStyle w:val="FirstParagraph"/>
-      </w:pPr>
-      <w:r>
         <w:rPr>
           <w:b/>
         </w:rPr>
@@ -6970,7 +6278,7 @@
       <w:r>
         <w:t xml:space="preserve"> </w:t>
       </w:r>
-      <w:hyperlink r:id="rId79">
+      <w:hyperlink r:id="rId78">
         <w:r>
           <w:rPr>
             <w:rStyle w:val="Hyperlink"/>
@@ -7030,7 +6338,7 @@
       <w:r>
         <w:t xml:space="preserve"> </w:t>
       </w:r>
-      <w:hyperlink r:id="rId80">
+      <w:hyperlink r:id="rId79">
         <w:r>
           <w:rPr>
             <w:rStyle w:val="Hyperlink"/>
@@ -7048,7 +6356,7 @@
     <w:p>
       <w:pPr>
         <w:numPr>
-          <w:numId w:val="1042"/>
+          <w:numId w:val="1041"/>
           <w:ilvl w:val="0"/>
         </w:numPr>
       </w:pPr>
@@ -7059,7 +6367,7 @@
     <w:p>
       <w:pPr>
         <w:numPr>
-          <w:numId w:val="1042"/>
+          <w:numId w:val="1041"/>
           <w:ilvl w:val="0"/>
         </w:numPr>
       </w:pPr>
@@ -7070,7 +6378,7 @@
     <w:p>
       <w:pPr>
         <w:numPr>
-          <w:numId w:val="1042"/>
+          <w:numId w:val="1041"/>
           <w:ilvl w:val="0"/>
         </w:numPr>
       </w:pPr>
@@ -7182,8 +6490,8 @@
       <w:pPr>
         <w:pStyle w:val="Heading2"/>
       </w:pPr>
-      <w:bookmarkStart w:id="81" w:name="aquanes"/>
-      <w:bookmarkEnd w:id="81"/>
+      <w:bookmarkStart w:id="80" w:name="aquanes"/>
+      <w:bookmarkEnd w:id="80"/>
       <w:r>
         <w:t xml:space="preserve">Pilot plants</w:t>
       </w:r>
@@ -7274,7 +6582,7 @@
       <w:r>
         <w:t xml:space="preserve"> </w:t>
       </w:r>
-      <w:hyperlink r:id="rId82">
+      <w:hyperlink r:id="rId81">
         <w:r>
           <w:rPr>
             <w:rStyle w:val="Hyperlink"/>
@@ -7310,7 +6618,7 @@
     <w:p>
       <w:pPr>
         <w:numPr>
-          <w:numId w:val="1043"/>
+          <w:numId w:val="1042"/>
           <w:ilvl w:val="0"/>
         </w:numPr>
       </w:pPr>
@@ -7333,7 +6641,7 @@
     <w:p>
       <w:pPr>
         <w:numPr>
-          <w:numId w:val="1043"/>
+          <w:numId w:val="1042"/>
           <w:ilvl w:val="0"/>
         </w:numPr>
       </w:pPr>
@@ -7357,7 +6665,7 @@
       <w:r>
         <w:t xml:space="preserve"> </w:t>
       </w:r>
-      <w:hyperlink r:id="rId83">
+      <w:hyperlink r:id="rId82">
         <w:r>
           <w:rPr>
             <w:rStyle w:val="Hyperlink"/>
@@ -7395,81 +6703,81 @@
     <w:p>
       <w:pPr>
         <w:numPr>
+          <w:numId w:val="1043"/>
+          <w:ilvl w:val="0"/>
+        </w:numPr>
+      </w:pPr>
+      <w:r>
+        <w:t xml:space="preserve">import operational and lab data for each pilot site,</w:t>
+      </w:r>
+    </w:p>
+    <w:p>
+      <w:pPr>
+        <w:numPr>
+          <w:numId w:val="1043"/>
+          <w:ilvl w:val="0"/>
+        </w:numPr>
+      </w:pPr>
+      <w:r>
+        <w:t xml:space="preserve">performs temporal aggregation (e.g. 5 min, 1 h, 24h median values),</w:t>
+      </w:r>
+    </w:p>
+    <w:p>
+      <w:pPr>
+        <w:numPr>
+          <w:numId w:val="1043"/>
+          <w:ilvl w:val="0"/>
+        </w:numPr>
+      </w:pPr>
+      <w:r>
+        <w:t xml:space="preserve">visualises raw or aggregated data either interactively in a web browser or</w:t>
+      </w:r>
+      <w:r>
+        <w:t xml:space="preserve"> </w:t>
+      </w:r>
+      <w:r>
+        <w:t xml:space="preserve">by</w:t>
+      </w:r>
+    </w:p>
+    <w:p>
+      <w:pPr>
+        <w:numPr>
+          <w:numId w:val="1043"/>
+          <w:ilvl w:val="0"/>
+        </w:numPr>
+      </w:pPr>
+      <w:r>
+        <w:t xml:space="preserve">creating a standardised report (e.g. monthly) in html, pdf or docx</w:t>
+      </w:r>
+    </w:p>
+    <w:p>
+      <w:pPr>
+        <w:pStyle w:val="FirstParagraph"/>
+      </w:pPr>
+      <w:r>
+        <w:t xml:space="preserve">For the four different pilot plant sites the data (operational and lab data) for</w:t>
+      </w:r>
+      <w:r>
+        <w:t xml:space="preserve"> </w:t>
+      </w:r>
+      <w:r>
+        <w:t xml:space="preserve">being imported into the R tool came from various sources at different temporal</w:t>
+      </w:r>
+      <w:r>
+        <w:t xml:space="preserve"> </w:t>
+      </w:r>
+      <w:r>
+        <w:t xml:space="preserve">resolutions, which are detailed below:</w:t>
+      </w:r>
+    </w:p>
+    <w:p>
+      <w:pPr>
+        <w:numPr>
           <w:numId w:val="1044"/>
           <w:ilvl w:val="0"/>
         </w:numPr>
       </w:pPr>
-      <w:r>
-        <w:t xml:space="preserve">import operational and lab data for each pilot site,</w:t>
-      </w:r>
-    </w:p>
-    <w:p>
-      <w:pPr>
-        <w:numPr>
-          <w:numId w:val="1044"/>
-          <w:ilvl w:val="0"/>
-        </w:numPr>
-      </w:pPr>
-      <w:r>
-        <w:t xml:space="preserve">performs temporal aggregation (e.g. 5 min, 1 h, 24h median values),</w:t>
-      </w:r>
-    </w:p>
-    <w:p>
-      <w:pPr>
-        <w:numPr>
-          <w:numId w:val="1044"/>
-          <w:ilvl w:val="0"/>
-        </w:numPr>
-      </w:pPr>
-      <w:r>
-        <w:t xml:space="preserve">visualises raw or aggregated data either interactively in a web browser or</w:t>
-      </w:r>
-      <w:r>
-        <w:t xml:space="preserve"> </w:t>
-      </w:r>
-      <w:r>
-        <w:t xml:space="preserve">by</w:t>
-      </w:r>
-    </w:p>
-    <w:p>
-      <w:pPr>
-        <w:numPr>
-          <w:numId w:val="1044"/>
-          <w:ilvl w:val="0"/>
-        </w:numPr>
-      </w:pPr>
-      <w:r>
-        <w:t xml:space="preserve">creating a standardised report (e.g. monthly) in html, pdf or docx</w:t>
-      </w:r>
-    </w:p>
-    <w:p>
-      <w:pPr>
-        <w:pStyle w:val="FirstParagraph"/>
-      </w:pPr>
-      <w:r>
-        <w:t xml:space="preserve">For the four different pilot plant sites the data (operational and lab data) for</w:t>
-      </w:r>
-      <w:r>
-        <w:t xml:space="preserve"> </w:t>
-      </w:r>
-      <w:r>
-        <w:t xml:space="preserve">being imported into the R tool came from various sources at different temporal</w:t>
-      </w:r>
-      <w:r>
-        <w:t xml:space="preserve"> </w:t>
-      </w:r>
-      <w:r>
-        <w:t xml:space="preserve">resolutions, which are detailed below:</w:t>
-      </w:r>
-    </w:p>
-    <w:p>
-      <w:pPr>
-        <w:numPr>
-          <w:numId w:val="1045"/>
-          <w:ilvl w:val="0"/>
-        </w:numPr>
-      </w:pPr>
-      <w:hyperlink r:id="rId84">
+      <w:hyperlink r:id="rId83">
         <w:r>
           <w:rPr>
             <w:rStyle w:val="Hyperlink"/>
@@ -7489,7 +6797,7 @@
       <w:r>
         <w:t xml:space="preserve"> </w:t>
       </w:r>
-      <w:hyperlink r:id="rId85">
+      <w:hyperlink r:id="rId84">
         <w:r>
           <w:rPr>
             <w:rStyle w:val="Hyperlink"/>
@@ -7549,11 +6857,11 @@
     <w:p>
       <w:pPr>
         <w:numPr>
-          <w:numId w:val="1045"/>
-          <w:ilvl w:val="0"/>
-        </w:numPr>
-      </w:pPr>
-      <w:hyperlink r:id="rId86">
+          <w:numId w:val="1044"/>
+          <w:ilvl w:val="0"/>
+        </w:numPr>
+      </w:pPr>
+      <w:hyperlink r:id="rId85">
         <w:r>
           <w:rPr>
             <w:rStyle w:val="Hyperlink"/>
@@ -7637,11 +6945,11 @@
     <w:p>
       <w:pPr>
         <w:numPr>
-          <w:numId w:val="1045"/>
-          <w:ilvl w:val="0"/>
-        </w:numPr>
-      </w:pPr>
-      <w:hyperlink r:id="rId87">
+          <w:numId w:val="1044"/>
+          <w:ilvl w:val="0"/>
+        </w:numPr>
+      </w:pPr>
+      <w:hyperlink r:id="rId86">
         <w:r>
           <w:rPr>
             <w:rStyle w:val="Hyperlink"/>
@@ -7692,11 +7000,11 @@
     <w:p>
       <w:pPr>
         <w:numPr>
-          <w:numId w:val="1045"/>
-          <w:ilvl w:val="0"/>
-        </w:numPr>
-      </w:pPr>
-      <w:hyperlink r:id="rId88">
+          <w:numId w:val="1044"/>
+          <w:ilvl w:val="0"/>
+        </w:numPr>
+      </w:pPr>
+      <w:hyperlink r:id="rId87">
         <w:r>
           <w:rPr>
             <w:rStyle w:val="Hyperlink"/>
@@ -7802,7 +7110,7 @@
       <w:r>
         <w:t xml:space="preserve"> </w:t>
       </w:r>
-      <w:hyperlink r:id="rId87">
+      <w:hyperlink r:id="rId86">
         <w:r>
           <w:rPr>
             <w:rStyle w:val="Hyperlink"/>
@@ -7819,7 +7127,7 @@
       <w:r>
         <w:t xml:space="preserve"> </w:t>
       </w:r>
-      <w:hyperlink r:id="rId88">
+      <w:hyperlink r:id="rId87">
         <w:r>
           <w:rPr>
             <w:rStyle w:val="Hyperlink"/>
@@ -7859,7 +7167,7 @@
       <w:r>
         <w:t xml:space="preserve"> </w:t>
       </w:r>
-      <w:hyperlink r:id="rId84">
+      <w:hyperlink r:id="rId83">
         <w:r>
           <w:rPr>
             <w:rStyle w:val="Hyperlink"/>
@@ -7876,7 +7184,7 @@
       <w:r>
         <w:t xml:space="preserve"> </w:t>
       </w:r>
-      <w:hyperlink r:id="rId86">
+      <w:hyperlink r:id="rId85">
         <w:r>
           <w:rPr>
             <w:rStyle w:val="Hyperlink"/>
@@ -7901,8 +7209,8 @@
       <w:pPr>
         <w:pStyle w:val="Heading1"/>
       </w:pPr>
-      <w:bookmarkStart w:id="89" w:name="other-projects"/>
-      <w:bookmarkEnd w:id="89"/>
+      <w:bookmarkStart w:id="88" w:name="other-projects"/>
+      <w:bookmarkEnd w:id="88"/>
       <w:r>
         <w:t xml:space="preserve">Other Projects</w:t>
       </w:r>
@@ -7962,8 +7270,8 @@
       <w:pPr>
         <w:pStyle w:val="Heading2"/>
       </w:pPr>
-      <w:bookmarkStart w:id="90" w:name="spree2011-2007"/>
-      <w:bookmarkEnd w:id="90"/>
+      <w:bookmarkStart w:id="89" w:name="spree2011-2007"/>
+      <w:bookmarkEnd w:id="89"/>
       <w:r>
         <w:t xml:space="preserve">Spree2011 (2007)</w:t>
       </w:r>
@@ -7980,12 +7288,48 @@
       <w:pPr>
         <w:pStyle w:val="Compact"/>
         <w:numPr>
+          <w:numId w:val="1045"/>
+          <w:ilvl w:val="0"/>
+        </w:numPr>
+      </w:pPr>
+      <w:r>
+        <w:t xml:space="preserve">KWB:</w:t>
+      </w:r>
+    </w:p>
+    <w:p>
+      <w:pPr>
+        <w:pStyle w:val="Compact"/>
+        <w:numPr>
           <w:numId w:val="1046"/>
-          <w:ilvl w:val="0"/>
-        </w:numPr>
-      </w:pPr>
-      <w:r>
-        <w:t xml:space="preserve">KWB:</w:t>
+          <w:ilvl w:val="1"/>
+        </w:numPr>
+      </w:pPr>
+      <w:r>
+        <w:t xml:space="preserve">water level and discharge at one monitoring site (Text/CSV)</w:t>
+      </w:r>
+    </w:p>
+    <w:p>
+      <w:pPr>
+        <w:pStyle w:val="Compact"/>
+        <w:numPr>
+          <w:numId w:val="1046"/>
+          <w:ilvl w:val="1"/>
+        </w:numPr>
+      </w:pPr>
+      <w:r>
+        <w:t xml:space="preserve">rain (Text/CSV)</w:t>
+      </w:r>
+    </w:p>
+    <w:p>
+      <w:pPr>
+        <w:pStyle w:val="Compact"/>
+        <w:numPr>
+          <w:numId w:val="1045"/>
+          <w:ilvl w:val="0"/>
+        </w:numPr>
+      </w:pPr>
+      <w:r>
+        <w:t xml:space="preserve">BWB:</w:t>
       </w:r>
     </w:p>
     <w:p>
@@ -7997,7 +7341,7 @@
         </w:numPr>
       </w:pPr>
       <w:r>
-        <w:t xml:space="preserve">water level and discharge at one monitoring site (Text/CSV)</w:t>
+        <w:t xml:space="preserve">pumping rates in the pumping stations (Excel)</w:t>
       </w:r>
     </w:p>
     <w:p>
@@ -8009,81 +7353,45 @@
         </w:numPr>
       </w:pPr>
       <w:r>
-        <w:t xml:space="preserve">rain (Text/CSV)</w:t>
+        <w:t xml:space="preserve">water levels in the pumping stations (Excel)</w:t>
       </w:r>
     </w:p>
     <w:p>
       <w:pPr>
         <w:pStyle w:val="Compact"/>
         <w:numPr>
-          <w:numId w:val="1046"/>
-          <w:ilvl w:val="0"/>
-        </w:numPr>
-      </w:pPr>
-      <w:r>
-        <w:t xml:space="preserve">BWB:</w:t>
+          <w:numId w:val="1047"/>
+          <w:ilvl w:val="1"/>
+        </w:numPr>
+      </w:pPr>
+      <w:r>
+        <w:t xml:space="preserve">rain at some gauges near the monitoring site (Excel)</w:t>
+      </w:r>
+    </w:p>
+    <w:p>
+      <w:pPr>
+        <w:pStyle w:val="FirstParagraph"/>
+      </w:pPr>
+      <w:r>
+        <w:t xml:space="preserve">Tasks and methods by topic</w:t>
+      </w:r>
+    </w:p>
+    <w:p>
+      <w:pPr>
+        <w:numPr>
+          <w:numId w:val="1048"/>
+          <w:ilvl w:val="0"/>
+        </w:numPr>
+      </w:pPr>
+      <w:r>
+        <w:t xml:space="preserve">Dry-weather and wet-weather calibration of a sewer network model (Infoworks)</w:t>
       </w:r>
     </w:p>
     <w:p>
       <w:pPr>
         <w:pStyle w:val="Compact"/>
         <w:numPr>
-          <w:numId w:val="1048"/>
-          <w:ilvl w:val="1"/>
-        </w:numPr>
-      </w:pPr>
-      <w:r>
-        <w:t xml:space="preserve">pumping rates in the pumping stations (Excel)</w:t>
-      </w:r>
-    </w:p>
-    <w:p>
-      <w:pPr>
-        <w:pStyle w:val="Compact"/>
-        <w:numPr>
-          <w:numId w:val="1048"/>
-          <w:ilvl w:val="1"/>
-        </w:numPr>
-      </w:pPr>
-      <w:r>
-        <w:t xml:space="preserve">water levels in the pumping stations (Excel)</w:t>
-      </w:r>
-    </w:p>
-    <w:p>
-      <w:pPr>
-        <w:pStyle w:val="Compact"/>
-        <w:numPr>
-          <w:numId w:val="1048"/>
-          <w:ilvl w:val="1"/>
-        </w:numPr>
-      </w:pPr>
-      <w:r>
-        <w:t xml:space="preserve">rain at some gauges near the monitoring site (Excel)</w:t>
-      </w:r>
-    </w:p>
-    <w:p>
-      <w:pPr>
-        <w:pStyle w:val="FirstParagraph"/>
-      </w:pPr>
-      <w:r>
-        <w:t xml:space="preserve">Tasks and methods by topic</w:t>
-      </w:r>
-    </w:p>
-    <w:p>
-      <w:pPr>
-        <w:numPr>
           <w:numId w:val="1049"/>
-          <w:ilvl w:val="0"/>
-        </w:numPr>
-      </w:pPr>
-      <w:r>
-        <w:t xml:space="preserve">Dry-weather and wet-weather calibration of a sewer network model (Infoworks)</w:t>
-      </w:r>
-    </w:p>
-    <w:p>
-      <w:pPr>
-        <w:pStyle w:val="Compact"/>
-        <w:numPr>
-          <w:numId w:val="1050"/>
           <w:ilvl w:val="1"/>
         </w:numPr>
       </w:pPr>
@@ -8100,7 +7408,7 @@
       <w:pPr>
         <w:pStyle w:val="Compact"/>
         <w:numPr>
-          <w:numId w:val="1050"/>
+          <w:numId w:val="1049"/>
           <w:ilvl w:val="1"/>
         </w:numPr>
       </w:pPr>
@@ -8125,7 +7433,7 @@
       <w:pPr>
         <w:pStyle w:val="Compact"/>
         <w:numPr>
-          <w:numId w:val="1051"/>
+          <w:numId w:val="1050"/>
           <w:ilvl w:val="0"/>
         </w:numPr>
       </w:pPr>
@@ -8137,7 +7445,7 @@
       <w:pPr>
         <w:pStyle w:val="Compact"/>
         <w:numPr>
-          <w:numId w:val="1051"/>
+          <w:numId w:val="1050"/>
           <w:ilvl w:val="0"/>
         </w:numPr>
       </w:pPr>
@@ -8149,7 +7457,7 @@
       <w:pPr>
         <w:pStyle w:val="Compact"/>
         <w:numPr>
-          <w:numId w:val="1051"/>
+          <w:numId w:val="1050"/>
           <w:ilvl w:val="0"/>
         </w:numPr>
       </w:pPr>
@@ -8178,8 +7486,8 @@
       <w:pPr>
         <w:pStyle w:val="Heading2"/>
       </w:pPr>
-      <w:bookmarkStart w:id="91" w:name="miacso"/>
-      <w:bookmarkEnd w:id="91"/>
+      <w:bookmarkStart w:id="90" w:name="miacso"/>
+      <w:bookmarkEnd w:id="90"/>
       <w:r>
         <w:t xml:space="preserve">MIACSO (2009)</w:t>
       </w:r>
@@ -8196,12 +7504,56 @@
       <w:pPr>
         <w:pStyle w:val="Compact"/>
         <w:numPr>
+          <w:numId w:val="1051"/>
+          <w:ilvl w:val="0"/>
+        </w:numPr>
+      </w:pPr>
+      <w:r>
+        <w:t xml:space="preserve">sites: one site in the sewer (monitoring container), more sites in the river</w:t>
+      </w:r>
+    </w:p>
+    <w:p>
+      <w:pPr>
+        <w:pStyle w:val="Compact"/>
+        <w:numPr>
+          <w:numId w:val="1051"/>
+          <w:ilvl w:val="0"/>
+        </w:numPr>
+      </w:pPr>
+      <w:r>
+        <w:t xml:space="preserve">variables: water quantity and quality</w:t>
+      </w:r>
+    </w:p>
+    <w:p>
+      <w:pPr>
+        <w:pStyle w:val="Compact"/>
+        <w:numPr>
+          <w:numId w:val="1051"/>
+          <w:ilvl w:val="0"/>
+        </w:numPr>
+      </w:pPr>
+      <w:r>
+        <w:t xml:space="preserve">devices: online sensors</w:t>
+      </w:r>
+    </w:p>
+    <w:p>
+      <w:pPr>
+        <w:pStyle w:val="FirstParagraph"/>
+      </w:pPr>
+      <w:r>
+        <w:t xml:space="preserve">Modelling</w:t>
+      </w:r>
+    </w:p>
+    <w:p>
+      <w:pPr>
+        <w:pStyle w:val="Compact"/>
+        <w:numPr>
           <w:numId w:val="1052"/>
           <w:ilvl w:val="0"/>
         </w:numPr>
       </w:pPr>
       <w:r>
-        <w:t xml:space="preserve">sites: one site in the sewer (monitoring container), more sites in the river</w:t>
+        <w:t xml:space="preserve">Sewerage: Infoworks</w:t>
       </w:r>
     </w:p>
     <w:p>
@@ -8213,7 +7565,7 @@
         </w:numPr>
       </w:pPr>
       <w:r>
-        <w:t xml:space="preserve">variables: water quantity and quality</w:t>
+        <w:t xml:space="preserve">River hydraulics: Hydrax</w:t>
       </w:r>
     </w:p>
     <w:p>
@@ -8225,7 +7577,7 @@
         </w:numPr>
       </w:pPr>
       <w:r>
-        <w:t xml:space="preserve">devices: online sensors</w:t>
+        <w:t xml:space="preserve">River quality: QSim</w:t>
       </w:r>
     </w:p>
     <w:p>
@@ -8233,7 +7585,7 @@
         <w:pStyle w:val="FirstParagraph"/>
       </w:pPr>
       <w:r>
-        <w:t xml:space="preserve">Modelling</w:t>
+        <w:t xml:space="preserve">Data storage</w:t>
       </w:r>
     </w:p>
     <w:p>
@@ -8245,7 +7597,16 @@
         </w:numPr>
       </w:pPr>
       <w:r>
-        <w:t xml:space="preserve">Sewerage: Infoworks</w:t>
+        <w:t xml:space="preserve">High amount of data -&gt; extra server:</w:t>
+      </w:r>
+      <w:r>
+        <w:t xml:space="preserve"> </w:t>
+      </w:r>
+      <w:r>
+        <w:rPr>
+          <w:rStyle w:val="VerbatimChar"/>
+        </w:rPr>
+        <w:t xml:space="preserve">moby</w:t>
       </w:r>
     </w:p>
     <w:p>
@@ -8257,7 +7618,19 @@
         </w:numPr>
       </w:pPr>
       <w:r>
-        <w:t xml:space="preserve">River hydraulics: Hydrax</w:t>
+        <w:t xml:space="preserve">We put some effort in planning good folder structures for the data.</w:t>
+      </w:r>
+      <w:r>
+        <w:t xml:space="preserve"> </w:t>
+      </w:r>
+      <w:r>
+        <w:t xml:space="preserve">Nevertheless the structure at the end of the project is not as clean as it was</w:t>
+      </w:r>
+      <w:r>
+        <w:t xml:space="preserve"> </w:t>
+      </w:r>
+      <w:r>
+        <w:t xml:space="preserve">planned.</w:t>
       </w:r>
     </w:p>
     <w:p>
@@ -8269,7 +7642,108 @@
         </w:numPr>
       </w:pPr>
       <w:r>
-        <w:t xml:space="preserve">River quality: QSim</w:t>
+        <w:t xml:space="preserve">Data that we received from project partners was stored in</w:t>
+      </w:r>
+      <w:r>
+        <w:t xml:space="preserve"> </w:t>
+      </w:r>
+      <w:r>
+        <w:rPr>
+          <w:rStyle w:val="VerbatimChar"/>
+        </w:rPr>
+        <w:t xml:space="preserve">Daten/EXTERN</w:t>
+      </w:r>
+      <w:r>
+        <w:t xml:space="preserve">.</w:t>
+      </w:r>
+    </w:p>
+    <w:p>
+      <w:pPr>
+        <w:pStyle w:val="Compact"/>
+        <w:numPr>
+          <w:numId w:val="1053"/>
+          <w:ilvl w:val="0"/>
+        </w:numPr>
+      </w:pPr>
+      <w:r>
+        <w:t xml:space="preserve">Raw data was stored in a folder</w:t>
+      </w:r>
+      <w:r>
+        <w:t xml:space="preserve"> </w:t>
+      </w:r>
+      <w:r>
+        <w:rPr>
+          <w:rStyle w:val="VerbatimChar"/>
+        </w:rPr>
+        <w:t xml:space="preserve">Daten/RAW</w:t>
+      </w:r>
+      <w:r>
+        <w:t xml:space="preserve"> </w:t>
+      </w:r>
+      <w:r>
+        <w:t xml:space="preserve">which was write-protected and</w:t>
+      </w:r>
+      <w:r>
+        <w:t xml:space="preserve"> </w:t>
+      </w:r>
+      <w:r>
+        <w:t xml:space="preserve">required a special user-account for storing new data.</w:t>
+      </w:r>
+    </w:p>
+    <w:p>
+      <w:pPr>
+        <w:pStyle w:val="SourceCode"/>
+      </w:pPr>
+      <w:r>
+        <w:rPr>
+          <w:rStyle w:val="VerbatimChar"/>
+        </w:rPr>
+        <w:t xml:space="preserve">Daten/</w:t>
+      </w:r>
+      <w:r>
+        <w:br w:type="textWrapping"/>
+      </w:r>
+      <w:r>
+        <w:rPr>
+          <w:rStyle w:val="VerbatimChar"/>
+        </w:rPr>
+        <w:t xml:space="preserve">  ACCESS/ # MS Access databases, containing raw data</w:t>
+      </w:r>
+      <w:r>
+        <w:br w:type="textWrapping"/>
+      </w:r>
+      <w:r>
+        <w:rPr>
+          <w:rStyle w:val="VerbatimChar"/>
+        </w:rPr>
+        <w:t xml:space="preserve">  EXTERN/ # External data (by organisation)</w:t>
+      </w:r>
+      <w:r>
+        <w:br w:type="textWrapping"/>
+      </w:r>
+      <w:r>
+        <w:rPr>
+          <w:rStyle w:val="VerbatimChar"/>
+        </w:rPr>
+        <w:t xml:space="preserve">  META/   # MS Access databases, containing metadata </w:t>
+      </w:r>
+      <w:r>
+        <w:br w:type="textWrapping"/>
+      </w:r>
+      <w:r>
+        <w:rPr>
+          <w:rStyle w:val="VerbatimChar"/>
+        </w:rPr>
+        <w:t xml:space="preserve">          # (about calibration, maintenane, sites, variables)</w:t>
+      </w:r>
+      <w:r>
+        <w:br w:type="textWrapping"/>
+      </w:r>
+      <w:r>
+        <w:rPr>
+          <w:rStyle w:val="VerbatimChar"/>
+        </w:rPr>
+        <w:t xml:space="preserve">  RAW/    # Text files containing raw data, from KWB-own devices only, by site</w:t>
       </w:r>
     </w:p>
     <w:p>
@@ -8277,7 +7751,7 @@
         <w:pStyle w:val="FirstParagraph"/>
       </w:pPr>
       <w:r>
-        <w:t xml:space="preserve">Data storage</w:t>
+        <w:t xml:space="preserve">Metadata</w:t>
       </w:r>
     </w:p>
     <w:p>
@@ -8289,153 +7763,156 @@
         </w:numPr>
       </w:pPr>
       <w:r>
-        <w:t xml:space="preserve">High amount of data -&gt; extra server:</w:t>
-      </w:r>
-      <w:r>
-        <w:t xml:space="preserve"> </w:t>
-      </w:r>
-      <w:r>
-        <w:rPr>
-          <w:rStyle w:val="VerbatimChar"/>
-        </w:rPr>
-        <w:t xml:space="preserve">moby</w:t>
+        <w:t xml:space="preserve">many devices in the container -&gt; meta data about device cleaning and</w:t>
+      </w:r>
+      <w:r>
+        <w:t xml:space="preserve"> </w:t>
+      </w:r>
+      <w:r>
+        <w:t xml:space="preserve">maintenance important -&gt; tool:</w:t>
+      </w:r>
+      <w:r>
+        <w:t xml:space="preserve"> </w:t>
+      </w:r>
+      <w:r>
+        <w:rPr>
+          <w:rStyle w:val="VerbatimChar"/>
+        </w:rPr>
+        <w:t xml:space="preserve">META_Maintenance.mdb</w:t>
+      </w:r>
+    </w:p>
+    <w:p>
+      <w:pPr>
+        <w:pStyle w:val="FirstParagraph"/>
+      </w:pPr>
+      <w:r>
+        <w:t xml:space="preserve">Methods and Tools</w:t>
       </w:r>
     </w:p>
     <w:p>
       <w:pPr>
         <w:pStyle w:val="Compact"/>
         <w:numPr>
-          <w:numId w:val="1054"/>
-          <w:ilvl w:val="0"/>
-        </w:numPr>
-      </w:pPr>
-      <w:r>
-        <w:t xml:space="preserve">We put some effort in planning good folder structures for the data.</w:t>
-      </w:r>
-      <w:r>
-        <w:t xml:space="preserve"> </w:t>
-      </w:r>
-      <w:r>
-        <w:t xml:space="preserve">Nevertheless the structure at the end of the project is not as clean as it was</w:t>
-      </w:r>
-      <w:r>
-        <w:t xml:space="preserve"> </w:t>
-      </w:r>
-      <w:r>
-        <w:t xml:space="preserve">planned.</w:t>
+          <w:numId w:val="1055"/>
+          <w:ilvl w:val="0"/>
+        </w:numPr>
+      </w:pPr>
+      <w:r>
+        <w:t xml:space="preserve">We imported most of the data from text files into MS Access databases in</w:t>
+      </w:r>
+      <w:r>
+        <w:t xml:space="preserve"> </w:t>
+      </w:r>
+      <w:r>
+        <w:t xml:space="preserve">-&gt; tool:</w:t>
+      </w:r>
+      <w:r>
+        <w:t xml:space="preserve"> </w:t>
+      </w:r>
+      <w:r>
+        <w:rPr>
+          <w:rStyle w:val="VerbatimChar"/>
+        </w:rPr>
+        <w:t xml:space="preserve">MiaCsoRawImport.mdb</w:t>
       </w:r>
     </w:p>
     <w:p>
       <w:pPr>
         <w:pStyle w:val="Compact"/>
         <w:numPr>
-          <w:numId w:val="1054"/>
-          <w:ilvl w:val="0"/>
-        </w:numPr>
-      </w:pPr>
-      <w:r>
-        <w:t xml:space="preserve">Data that we received from project partners was stored in</w:t>
-      </w:r>
-      <w:r>
-        <w:t xml:space="preserve"> </w:t>
-      </w:r>
-      <w:r>
-        <w:rPr>
-          <w:rStyle w:val="VerbatimChar"/>
-        </w:rPr>
-        <w:t xml:space="preserve">Daten/EXTERN</w:t>
-      </w:r>
-      <w:r>
-        <w:t xml:space="preserve">.</w:t>
+          <w:numId w:val="1055"/>
+          <w:ilvl w:val="0"/>
+        </w:numPr>
+      </w:pPr>
+      <w:r>
+        <w:t xml:space="preserve">We calibrated the sensors offline by using SQL queries to provide calibrated</w:t>
+      </w:r>
+      <w:r>
+        <w:t xml:space="preserve"> </w:t>
+      </w:r>
+      <w:r>
+        <w:t xml:space="preserve">data from raw data -&gt; tool:</w:t>
+      </w:r>
+      <w:r>
+        <w:t xml:space="preserve"> </w:t>
+      </w:r>
+      <w:r>
+        <w:rPr>
+          <w:rStyle w:val="VerbatimChar"/>
+        </w:rPr>
+        <w:t xml:space="preserve">MiaCsoMetaCalibControl.mdb</w:t>
       </w:r>
     </w:p>
     <w:p>
       <w:pPr>
         <w:pStyle w:val="Compact"/>
         <w:numPr>
-          <w:numId w:val="1054"/>
-          <w:ilvl w:val="0"/>
-        </w:numPr>
-      </w:pPr>
-      <w:r>
-        <w:t xml:space="preserve">Raw data was stored in a folder</w:t>
-      </w:r>
-      <w:r>
-        <w:t xml:space="preserve"> </w:t>
-      </w:r>
-      <w:r>
-        <w:rPr>
-          <w:rStyle w:val="VerbatimChar"/>
-        </w:rPr>
-        <w:t xml:space="preserve">Daten/RAW</w:t>
-      </w:r>
-      <w:r>
-        <w:t xml:space="preserve"> </w:t>
-      </w:r>
-      <w:r>
-        <w:t xml:space="preserve">which was write-protected and</w:t>
-      </w:r>
-      <w:r>
-        <w:t xml:space="preserve"> </w:t>
-      </w:r>
-      <w:r>
-        <w:t xml:space="preserve">required a special user-account for storing new data.</w:t>
-      </w:r>
-    </w:p>
-    <w:p>
-      <w:pPr>
-        <w:pStyle w:val="SourceCode"/>
-      </w:pPr>
-      <w:r>
-        <w:rPr>
-          <w:rStyle w:val="VerbatimChar"/>
-        </w:rPr>
-        <w:t xml:space="preserve">Daten/</w:t>
-      </w:r>
-      <w:r>
-        <w:br w:type="textWrapping"/>
-      </w:r>
-      <w:r>
-        <w:rPr>
-          <w:rStyle w:val="VerbatimChar"/>
-        </w:rPr>
-        <w:t xml:space="preserve">  ACCESS/ # MS Access databases, containing raw data</w:t>
-      </w:r>
-      <w:r>
-        <w:br w:type="textWrapping"/>
-      </w:r>
-      <w:r>
-        <w:rPr>
-          <w:rStyle w:val="VerbatimChar"/>
-        </w:rPr>
-        <w:t xml:space="preserve">  EXTERN/ # External data (by organisation)</w:t>
-      </w:r>
-      <w:r>
-        <w:br w:type="textWrapping"/>
-      </w:r>
-      <w:r>
-        <w:rPr>
-          <w:rStyle w:val="VerbatimChar"/>
-        </w:rPr>
-        <w:t xml:space="preserve">  META/   # MS Access databases, containing metadata </w:t>
-      </w:r>
-      <w:r>
-        <w:br w:type="textWrapping"/>
-      </w:r>
-      <w:r>
-        <w:rPr>
-          <w:rStyle w:val="VerbatimChar"/>
-        </w:rPr>
-        <w:t xml:space="preserve">          # (about calibration, maintenane, sites, variables)</w:t>
-      </w:r>
-      <w:r>
-        <w:br w:type="textWrapping"/>
-      </w:r>
-      <w:r>
-        <w:rPr>
-          <w:rStyle w:val="VerbatimChar"/>
-        </w:rPr>
-        <w:t xml:space="preserve">  RAW/    # Text files containing raw data, from KWB-own devices only, by site</w:t>
+          <w:numId w:val="1055"/>
+          <w:ilvl w:val="0"/>
+        </w:numPr>
+      </w:pPr>
+      <w:r>
+        <w:t xml:space="preserve">We used SQL queries to perform data processing</w:t>
+      </w:r>
+      <w:r>
+        <w:t xml:space="preserve"> </w:t>
+      </w:r>
+      <w:r>
+        <w:t xml:space="preserve">-&gt; tool:</w:t>
+      </w:r>
+      <w:r>
+        <w:t xml:space="preserve"> </w:t>
+      </w:r>
+      <w:r>
+        <w:rPr>
+          <w:rStyle w:val="VerbatimChar"/>
+        </w:rPr>
+        <w:t xml:space="preserve">MiaCsoStatAnalysis.mdb</w:t>
+      </w:r>
+    </w:p>
+    <w:p>
+      <w:pPr>
+        <w:pStyle w:val="Compact"/>
+        <w:numPr>
+          <w:numId w:val="1055"/>
+          <w:ilvl w:val="0"/>
+        </w:numPr>
+      </w:pPr>
+      <w:r>
+        <w:t xml:space="preserve">Data validation (outlier detection) was done in a two step procedure:</w:t>
+      </w:r>
+    </w:p>
+    <w:p>
+      <w:pPr>
+        <w:pStyle w:val="Compact"/>
+        <w:numPr>
+          <w:numId w:val="1056"/>
+          <w:ilvl w:val="1"/>
+        </w:numPr>
+      </w:pPr>
+      <w:r>
+        <w:t xml:space="preserve">Automatic preselection using MS Access tool</w:t>
+      </w:r>
+      <w:r>
+        <w:t xml:space="preserve"> </w:t>
+      </w:r>
+      <w:r>
+        <w:rPr>
+          <w:rStyle w:val="VerbatimChar"/>
+        </w:rPr>
+        <w:t xml:space="preserve">MiaCsoStatAnalysis.mdb</w:t>
+      </w:r>
+    </w:p>
+    <w:p>
+      <w:pPr>
+        <w:pStyle w:val="Compact"/>
+        <w:numPr>
+          <w:numId w:val="1056"/>
+          <w:ilvl w:val="1"/>
+        </w:numPr>
+      </w:pPr>
+      <w:r>
+        <w:t xml:space="preserve">Manual selection using self-developed graphical tool in Origin</w:t>
       </w:r>
     </w:p>
     <w:p>
@@ -8443,188 +7920,106 @@
         <w:pStyle w:val="FirstParagraph"/>
       </w:pPr>
       <w:r>
-        <w:t xml:space="preserve">Metadata</w:t>
+        <w:t xml:space="preserve">Developed Tools:</w:t>
       </w:r>
     </w:p>
     <w:p>
       <w:pPr>
         <w:pStyle w:val="Compact"/>
         <w:numPr>
-          <w:numId w:val="1055"/>
-          <w:ilvl w:val="0"/>
-        </w:numPr>
-      </w:pPr>
-      <w:r>
-        <w:t xml:space="preserve">many devices in the container -&gt; meta data about device cleaning and</w:t>
-      </w:r>
-      <w:r>
-        <w:t xml:space="preserve"> </w:t>
-      </w:r>
-      <w:r>
-        <w:t xml:space="preserve">maintenance important -&gt; tool:</w:t>
-      </w:r>
-      <w:r>
-        <w:t xml:space="preserve"> </w:t>
-      </w:r>
-      <w:r>
-        <w:rPr>
-          <w:rStyle w:val="VerbatimChar"/>
-        </w:rPr>
-        <w:t xml:space="preserve">META_Maintenance.mdb</w:t>
-      </w:r>
-    </w:p>
-    <w:p>
-      <w:pPr>
-        <w:pStyle w:val="FirstParagraph"/>
-      </w:pPr>
-      <w:r>
-        <w:t xml:space="preserve">Methods and Tools</w:t>
+          <w:numId w:val="1057"/>
+          <w:ilvl w:val="0"/>
+        </w:numPr>
+      </w:pPr>
+      <w:r>
+        <w:t xml:space="preserve">MS Access Applications</w:t>
       </w:r>
     </w:p>
     <w:p>
       <w:pPr>
         <w:pStyle w:val="Compact"/>
         <w:numPr>
-          <w:numId w:val="1056"/>
-          <w:ilvl w:val="0"/>
-        </w:numPr>
-      </w:pPr>
-      <w:r>
-        <w:t xml:space="preserve">We imported most of the data from text files into MS Access databases in</w:t>
-      </w:r>
-      <w:r>
-        <w:t xml:space="preserve"> </w:t>
-      </w:r>
-      <w:r>
-        <w:t xml:space="preserve">-&gt; tool:</w:t>
-      </w:r>
-      <w:r>
-        <w:t xml:space="preserve"> </w:t>
-      </w:r>
+          <w:numId w:val="1058"/>
+          <w:ilvl w:val="1"/>
+        </w:numPr>
+      </w:pPr>
+      <w:r>
+        <w:rPr>
+          <w:rStyle w:val="VerbatimChar"/>
+        </w:rPr>
+        <w:t xml:space="preserve">MetaMaint.mdb</w:t>
+      </w:r>
+      <w:r>
+        <w:t xml:space="preserve">: Monitoring Metadata Management</w:t>
+      </w:r>
+    </w:p>
+    <w:p>
+      <w:pPr>
+        <w:pStyle w:val="Compact"/>
+        <w:numPr>
+          <w:numId w:val="1058"/>
+          <w:ilvl w:val="1"/>
+        </w:numPr>
+      </w:pPr>
       <w:r>
         <w:rPr>
           <w:rStyle w:val="VerbatimChar"/>
         </w:rPr>
         <w:t xml:space="preserve">MiaCsoRawImport.mdb</w:t>
       </w:r>
+      <w:r>
+        <w:t xml:space="preserve">: Text File Import to MS Access</w:t>
+      </w:r>
     </w:p>
     <w:p>
       <w:pPr>
         <w:pStyle w:val="Compact"/>
         <w:numPr>
-          <w:numId w:val="1056"/>
-          <w:ilvl w:val="0"/>
-        </w:numPr>
-      </w:pPr>
-      <w:r>
-        <w:t xml:space="preserve">We calibrated the sensors offline by using SQL queries to provide calibrated</w:t>
-      </w:r>
-      <w:r>
-        <w:t xml:space="preserve"> </w:t>
-      </w:r>
-      <w:r>
-        <w:t xml:space="preserve">data from raw data -&gt; tool:</w:t>
-      </w:r>
-      <w:r>
-        <w:t xml:space="preserve"> </w:t>
-      </w:r>
-      <w:r>
-        <w:rPr>
-          <w:rStyle w:val="VerbatimChar"/>
-        </w:rPr>
-        <w:t xml:space="preserve">MiaCsoMetaCalibControl.mdb</w:t>
+          <w:numId w:val="1058"/>
+          <w:ilvl w:val="1"/>
+        </w:numPr>
+      </w:pPr>
+      <w:r>
+        <w:rPr>
+          <w:rStyle w:val="VerbatimChar"/>
+        </w:rPr>
+        <w:t xml:space="preserve">MiaCsoStatAnalysis.mdb</w:t>
+      </w:r>
+      <w:r>
+        <w:t xml:space="preserve"> </w:t>
+      </w:r>
+      <w:r>
+        <w:t xml:space="preserve">(project deliverable): Definition and automatic</w:t>
+      </w:r>
+      <w:r>
+        <w:t xml:space="preserve"> </w:t>
+      </w:r>
+      <w:r>
+        <w:t xml:space="preserve">execution of sequences of SQL queries</w:t>
       </w:r>
     </w:p>
     <w:p>
       <w:pPr>
         <w:pStyle w:val="Compact"/>
         <w:numPr>
-          <w:numId w:val="1056"/>
-          <w:ilvl w:val="0"/>
-        </w:numPr>
-      </w:pPr>
-      <w:r>
-        <w:t xml:space="preserve">We used SQL queries to perform data processing</w:t>
-      </w:r>
-      <w:r>
-        <w:t xml:space="preserve"> </w:t>
-      </w:r>
-      <w:r>
-        <w:t xml:space="preserve">-&gt; tool:</w:t>
-      </w:r>
-      <w:r>
-        <w:t xml:space="preserve"> </w:t>
-      </w:r>
-      <w:r>
-        <w:rPr>
-          <w:rStyle w:val="VerbatimChar"/>
-        </w:rPr>
-        <w:t xml:space="preserve">MiaCsoStatAnalysis.mdb</w:t>
+          <w:numId w:val="1057"/>
+          <w:ilvl w:val="0"/>
+        </w:numPr>
+      </w:pPr>
+      <w:r>
+        <w:t xml:space="preserve">Origin extension to interactively select and store outliers graphically</w:t>
       </w:r>
     </w:p>
     <w:p>
       <w:pPr>
         <w:pStyle w:val="Compact"/>
         <w:numPr>
-          <w:numId w:val="1056"/>
-          <w:ilvl w:val="0"/>
-        </w:numPr>
-      </w:pPr>
-      <w:r>
-        <w:t xml:space="preserve">Data validation (outlier detection) was done in a two step procedure:</w:t>
-      </w:r>
-    </w:p>
-    <w:p>
-      <w:pPr>
-        <w:pStyle w:val="Compact"/>
-        <w:numPr>
           <w:numId w:val="1057"/>
-          <w:ilvl w:val="1"/>
-        </w:numPr>
-      </w:pPr>
-      <w:r>
-        <w:t xml:space="preserve">Automatic preselection using MS Access tool</w:t>
-      </w:r>
-      <w:r>
-        <w:t xml:space="preserve"> </w:t>
-      </w:r>
-      <w:r>
-        <w:rPr>
-          <w:rStyle w:val="VerbatimChar"/>
-        </w:rPr>
-        <w:t xml:space="preserve">MiaCsoStatAnalysis.mdb</w:t>
-      </w:r>
-    </w:p>
-    <w:p>
-      <w:pPr>
-        <w:pStyle w:val="Compact"/>
-        <w:numPr>
-          <w:numId w:val="1057"/>
-          <w:ilvl w:val="1"/>
-        </w:numPr>
-      </w:pPr>
-      <w:r>
-        <w:t xml:space="preserve">Manual selection using self-developed graphical tool in Origin</w:t>
-      </w:r>
-    </w:p>
-    <w:p>
-      <w:pPr>
-        <w:pStyle w:val="FirstParagraph"/>
-      </w:pPr>
-      <w:r>
-        <w:t xml:space="preserve">Developed Tools:</w:t>
-      </w:r>
-    </w:p>
-    <w:p>
-      <w:pPr>
-        <w:pStyle w:val="Compact"/>
-        <w:numPr>
-          <w:numId w:val="1058"/>
-          <w:ilvl w:val="0"/>
-        </w:numPr>
-      </w:pPr>
-      <w:r>
-        <w:t xml:space="preserve">MS Access Applications</w:t>
+          <w:ilvl w:val="0"/>
+        </w:numPr>
+      </w:pPr>
+      <w:r>
+        <w:t xml:space="preserve">R packages</w:t>
       </w:r>
     </w:p>
     <w:p>
@@ -8639,10 +8034,19 @@
         <w:rPr>
           <w:rStyle w:val="VerbatimChar"/>
         </w:rPr>
-        <w:t xml:space="preserve">MetaMaint.mdb</w:t>
-      </w:r>
-      <w:r>
-        <w:t xml:space="preserve">: Monitoring Metadata Management</w:t>
+        <w:t xml:space="preserve">kwb.mia.evalCritO2</w:t>
+      </w:r>
+      <w:r>
+        <w:t xml:space="preserve"> </w:t>
+      </w:r>
+      <w:r>
+        <w:t xml:space="preserve">(project deliverable): graphical evaluation of</w:t>
+      </w:r>
+      <w:r>
+        <w:t xml:space="preserve"> </w:t>
+      </w:r>
+      <w:r>
+        <w:t xml:space="preserve">critical oxygen conditions in the river</w:t>
       </w:r>
     </w:p>
     <w:p>
@@ -8657,10 +8061,16 @@
         <w:rPr>
           <w:rStyle w:val="VerbatimChar"/>
         </w:rPr>
-        <w:t xml:space="preserve">MiaCsoRawImport.mdb</w:t>
-      </w:r>
-      <w:r>
-        <w:t xml:space="preserve">: Text File Import to MS Access</w:t>
+        <w:t xml:space="preserve">kwb.mia.iw</w:t>
+      </w:r>
+      <w:r>
+        <w:t xml:space="preserve">: Calculation of file sizes of InfoWorks result csv-files</w:t>
+      </w:r>
+      <w:r>
+        <w:t xml:space="preserve"> </w:t>
+      </w:r>
+      <w:r>
+        <w:t xml:space="preserve">exported from InfoWorks.</w:t>
       </w:r>
     </w:p>
     <w:p>
@@ -8675,208 +8085,106 @@
         <w:rPr>
           <w:rStyle w:val="VerbatimChar"/>
         </w:rPr>
-        <w:t xml:space="preserve">MiaCsoStatAnalysis.mdb</w:t>
-      </w:r>
-      <w:r>
-        <w:t xml:space="preserve"> </w:t>
-      </w:r>
-      <w:r>
-        <w:t xml:space="preserve">(project deliverable): Definition and automatic</w:t>
-      </w:r>
-      <w:r>
-        <w:t xml:space="preserve"> </w:t>
-      </w:r>
-      <w:r>
-        <w:t xml:space="preserve">execution of sequences of SQL queries</w:t>
+        <w:t xml:space="preserve">kwb.miacso</w:t>
+      </w:r>
+      <w:r>
+        <w:t xml:space="preserve">: functions used in MIA-CSO, for example for plotting data</w:t>
+      </w:r>
+      <w:r>
+        <w:t xml:space="preserve"> </w:t>
+      </w:r>
+      <w:r>
+        <w:t xml:space="preserve">availabilities.</w:t>
+      </w:r>
+    </w:p>
+    <w:p>
+      <w:pPr>
+        <w:pStyle w:val="Heading2"/>
+      </w:pPr>
+      <w:bookmarkStart w:id="91" w:name="kuras"/>
+      <w:bookmarkEnd w:id="91"/>
+      <w:r>
+        <w:t xml:space="preserve">KURAS</w:t>
+      </w:r>
+    </w:p>
+    <w:p>
+      <w:pPr>
+        <w:pStyle w:val="FirstParagraph"/>
+      </w:pPr>
+      <w:r>
+        <w:t xml:space="preserve">Developed Tools:</w:t>
       </w:r>
     </w:p>
     <w:p>
       <w:pPr>
         <w:pStyle w:val="Compact"/>
         <w:numPr>
-          <w:numId w:val="1058"/>
-          <w:ilvl w:val="0"/>
-        </w:numPr>
-      </w:pPr>
-      <w:r>
-        <w:t xml:space="preserve">Origin extension to interactively select and store outliers graphically</w:t>
+          <w:numId w:val="1060"/>
+          <w:ilvl w:val="0"/>
+        </w:numPr>
+      </w:pPr>
+      <w:r>
+        <w:t xml:space="preserve">Frontend for KURAS Database of Rainwater Management Measures:</w:t>
+      </w:r>
+      <w:r>
+        <w:t xml:space="preserve"> </w:t>
+      </w:r>
+      <w:r>
+        <w:rPr>
+          <w:rStyle w:val="VerbatimChar"/>
+        </w:rPr>
+        <w:t xml:space="preserve">KURAS_DB_Acc2003_hs.mdb</w:t>
       </w:r>
     </w:p>
     <w:p>
       <w:pPr>
         <w:pStyle w:val="Compact"/>
         <w:numPr>
-          <w:numId w:val="1058"/>
-          <w:ilvl w:val="0"/>
-        </w:numPr>
-      </w:pPr>
-      <w:r>
-        <w:t xml:space="preserve">R packages</w:t>
+          <w:numId w:val="1060"/>
+          <w:ilvl w:val="0"/>
+        </w:numPr>
+      </w:pPr>
+      <w:r>
+        <w:t xml:space="preserve">R package</w:t>
+      </w:r>
+      <w:r>
+        <w:t xml:space="preserve"> </w:t>
+      </w:r>
+      <w:r>
+        <w:rPr>
+          <w:rStyle w:val="VerbatimChar"/>
+        </w:rPr>
+        <w:t xml:space="preserve">kwb.kuras</w:t>
+      </w:r>
+      <w:r>
+        <w:t xml:space="preserve">: Interface to KURAS database</w:t>
+      </w:r>
+    </w:p>
+    <w:p>
+      <w:pPr>
+        <w:pStyle w:val="Heading2"/>
+      </w:pPr>
+      <w:bookmarkStart w:id="92" w:name="ogre"/>
+      <w:bookmarkEnd w:id="92"/>
+      <w:r>
+        <w:t xml:space="preserve">OGRE</w:t>
       </w:r>
     </w:p>
     <w:p>
       <w:pPr>
         <w:pStyle w:val="Compact"/>
         <w:numPr>
-          <w:numId w:val="1060"/>
-          <w:ilvl w:val="1"/>
-        </w:numPr>
-      </w:pPr>
-      <w:r>
-        <w:rPr>
-          <w:rStyle w:val="VerbatimChar"/>
-        </w:rPr>
-        <w:t xml:space="preserve">kwb.mia.evalCritO2</w:t>
-      </w:r>
-      <w:r>
-        <w:t xml:space="preserve"> </w:t>
-      </w:r>
-      <w:r>
-        <w:t xml:space="preserve">(project deliverable): graphical evaluation of</w:t>
-      </w:r>
-      <w:r>
-        <w:t xml:space="preserve"> </w:t>
-      </w:r>
-      <w:r>
-        <w:t xml:space="preserve">critical oxygen conditions in the river</w:t>
-      </w:r>
-    </w:p>
-    <w:p>
-      <w:pPr>
-        <w:pStyle w:val="Compact"/>
-        <w:numPr>
-          <w:numId w:val="1060"/>
-          <w:ilvl w:val="1"/>
-        </w:numPr>
-      </w:pPr>
-      <w:r>
-        <w:rPr>
-          <w:rStyle w:val="VerbatimChar"/>
-        </w:rPr>
-        <w:t xml:space="preserve">kwb.mia.iw</w:t>
-      </w:r>
-      <w:r>
-        <w:t xml:space="preserve">: Calculation of file sizes of InfoWorks result csv-files</w:t>
-      </w:r>
-      <w:r>
-        <w:t xml:space="preserve"> </w:t>
-      </w:r>
-      <w:r>
-        <w:t xml:space="preserve">exported from InfoWorks.</w:t>
-      </w:r>
-    </w:p>
-    <w:p>
-      <w:pPr>
-        <w:pStyle w:val="Compact"/>
-        <w:numPr>
-          <w:numId w:val="1060"/>
-          <w:ilvl w:val="1"/>
-        </w:numPr>
-      </w:pPr>
-      <w:r>
-        <w:rPr>
-          <w:rStyle w:val="VerbatimChar"/>
-        </w:rPr>
-        <w:t xml:space="preserve">kwb.miacso</w:t>
-      </w:r>
-      <w:r>
-        <w:t xml:space="preserve">: functions used in MIA-CSO, for example for plotting data</w:t>
-      </w:r>
-      <w:r>
-        <w:t xml:space="preserve"> </w:t>
-      </w:r>
-      <w:r>
-        <w:t xml:space="preserve">availabilities.</w:t>
-      </w:r>
-    </w:p>
-    <w:p>
-      <w:pPr>
-        <w:pStyle w:val="Heading2"/>
-      </w:pPr>
-      <w:bookmarkStart w:id="92" w:name="kuras"/>
-      <w:bookmarkEnd w:id="92"/>
-      <w:r>
-        <w:t xml:space="preserve">KURAS</w:t>
-      </w:r>
-    </w:p>
-    <w:p>
-      <w:pPr>
-        <w:pStyle w:val="FirstParagraph"/>
-      </w:pPr>
-      <w:r>
-        <w:t xml:space="preserve">Developed Tools:</w:t>
-      </w:r>
-    </w:p>
-    <w:p>
-      <w:pPr>
-        <w:pStyle w:val="Compact"/>
-        <w:numPr>
           <w:numId w:val="1061"/>
           <w:ilvl w:val="0"/>
         </w:numPr>
       </w:pPr>
       <w:r>
-        <w:t xml:space="preserve">Frontend for KURAS Database of Rainwater Management Measures:</w:t>
-      </w:r>
-      <w:r>
-        <w:t xml:space="preserve"> </w:t>
-      </w:r>
-      <w:r>
-        <w:rPr>
-          <w:rStyle w:val="VerbatimChar"/>
-        </w:rPr>
-        <w:t xml:space="preserve">KURAS_DB_Acc2003_hs.mdb</w:t>
-      </w:r>
-    </w:p>
-    <w:p>
-      <w:pPr>
-        <w:pStyle w:val="Compact"/>
-        <w:numPr>
-          <w:numId w:val="1061"/>
-          <w:ilvl w:val="0"/>
-        </w:numPr>
-      </w:pPr>
-      <w:r>
-        <w:t xml:space="preserve">R package</w:t>
-      </w:r>
-      <w:r>
-        <w:t xml:space="preserve"> </w:t>
-      </w:r>
-      <w:r>
-        <w:rPr>
-          <w:rStyle w:val="VerbatimChar"/>
-        </w:rPr>
-        <w:t xml:space="preserve">kwb.kuras</w:t>
-      </w:r>
-      <w:r>
-        <w:t xml:space="preserve">: Interface to KURAS database</w:t>
-      </w:r>
-    </w:p>
-    <w:p>
-      <w:pPr>
-        <w:pStyle w:val="Heading2"/>
-      </w:pPr>
-      <w:bookmarkStart w:id="93" w:name="ogre"/>
-      <w:bookmarkEnd w:id="93"/>
-      <w:r>
-        <w:t xml:space="preserve">OGRE</w:t>
-      </w:r>
-    </w:p>
-    <w:p>
-      <w:pPr>
-        <w:pStyle w:val="Compact"/>
-        <w:numPr>
-          <w:numId w:val="1062"/>
-          <w:ilvl w:val="0"/>
-        </w:numPr>
-      </w:pPr>
-      <w:r>
         <w:t xml:space="preserve">Decision to use</w:t>
       </w:r>
       <w:r>
         <w:t xml:space="preserve"> </w:t>
       </w:r>
-      <w:hyperlink r:id="rId94">
+      <w:hyperlink r:id="rId93">
         <w:r>
           <w:rPr>
             <w:rStyle w:val="Hyperlink"/>
@@ -8889,20 +8197,32 @@
       <w:pPr>
         <w:pStyle w:val="Compact"/>
         <w:numPr>
+          <w:numId w:val="1061"/>
+          <w:ilvl w:val="0"/>
+        </w:numPr>
+      </w:pPr>
+      <w:r>
+        <w:t xml:space="preserve">R script to import lab data from Excel to MS Access database implementing ODM</w:t>
+      </w:r>
+    </w:p>
+    <w:p>
+      <w:pPr>
+        <w:pStyle w:val="FirstParagraph"/>
+      </w:pPr>
+      <w:r>
+        <w:t xml:space="preserve">Developed Tools:</w:t>
+      </w:r>
+    </w:p>
+    <w:p>
+      <w:pPr>
+        <w:pStyle w:val="Compact"/>
+        <w:numPr>
           <w:numId w:val="1062"/>
           <w:ilvl w:val="0"/>
         </w:numPr>
       </w:pPr>
       <w:r>
-        <w:t xml:space="preserve">R script to import lab data from Excel to MS Access database implementing ODM</w:t>
-      </w:r>
-    </w:p>
-    <w:p>
-      <w:pPr>
-        <w:pStyle w:val="FirstParagraph"/>
-      </w:pPr>
-      <w:r>
-        <w:t xml:space="preserve">Developed Tools:</w:t>
+        <w:t xml:space="preserve">R packages</w:t>
       </w:r>
     </w:p>
     <w:p>
@@ -8910,88 +8230,76 @@
         <w:pStyle w:val="Compact"/>
         <w:numPr>
           <w:numId w:val="1063"/>
-          <w:ilvl w:val="0"/>
-        </w:numPr>
-      </w:pPr>
-      <w:r>
-        <w:t xml:space="preserve">R packages</w:t>
+          <w:ilvl w:val="1"/>
+        </w:numPr>
+      </w:pPr>
+      <w:r>
+        <w:rPr>
+          <w:rStyle w:val="VerbatimChar"/>
+        </w:rPr>
+        <w:t xml:space="preserve">kwb.ogre</w:t>
       </w:r>
     </w:p>
     <w:p>
       <w:pPr>
         <w:pStyle w:val="Compact"/>
         <w:numPr>
+          <w:numId w:val="1063"/>
+          <w:ilvl w:val="1"/>
+        </w:numPr>
+      </w:pPr>
+      <w:r>
+        <w:rPr>
+          <w:rStyle w:val="VerbatimChar"/>
+        </w:rPr>
+        <w:t xml:space="preserve">kwb.ogre.model</w:t>
+      </w:r>
+    </w:p>
+    <w:p>
+      <w:pPr>
+        <w:pStyle w:val="Compact"/>
+        <w:numPr>
+          <w:numId w:val="1063"/>
+          <w:ilvl w:val="1"/>
+        </w:numPr>
+      </w:pPr>
+      <w:r>
+        <w:rPr>
+          <w:rStyle w:val="VerbatimChar"/>
+        </w:rPr>
+        <w:t xml:space="preserve">kwb.odm</w:t>
+      </w:r>
+    </w:p>
+    <w:p>
+      <w:pPr>
+        <w:pStyle w:val="Compact"/>
+        <w:numPr>
+          <w:numId w:val="1063"/>
+          <w:ilvl w:val="1"/>
+        </w:numPr>
+      </w:pPr>
+      <w:r>
+        <w:rPr>
+          <w:rStyle w:val="VerbatimChar"/>
+        </w:rPr>
+        <w:t xml:space="preserve">kwb.odmx</w:t>
+      </w:r>
+    </w:p>
+    <w:p>
+      <w:pPr>
+        <w:pStyle w:val="Heading2"/>
+      </w:pPr>
+      <w:bookmarkStart w:id="94" w:name="flusshygiene"/>
+      <w:bookmarkEnd w:id="94"/>
+      <w:r>
+        <w:t xml:space="preserve">Flusshygiene</w:t>
+      </w:r>
+    </w:p>
+    <w:p>
+      <w:pPr>
+        <w:pStyle w:val="Compact"/>
+        <w:numPr>
           <w:numId w:val="1064"/>
-          <w:ilvl w:val="1"/>
-        </w:numPr>
-      </w:pPr>
-      <w:r>
-        <w:rPr>
-          <w:rStyle w:val="VerbatimChar"/>
-        </w:rPr>
-        <w:t xml:space="preserve">kwb.ogre</w:t>
-      </w:r>
-    </w:p>
-    <w:p>
-      <w:pPr>
-        <w:pStyle w:val="Compact"/>
-        <w:numPr>
-          <w:numId w:val="1064"/>
-          <w:ilvl w:val="1"/>
-        </w:numPr>
-      </w:pPr>
-      <w:r>
-        <w:rPr>
-          <w:rStyle w:val="VerbatimChar"/>
-        </w:rPr>
-        <w:t xml:space="preserve">kwb.ogre.model</w:t>
-      </w:r>
-    </w:p>
-    <w:p>
-      <w:pPr>
-        <w:pStyle w:val="Compact"/>
-        <w:numPr>
-          <w:numId w:val="1064"/>
-          <w:ilvl w:val="1"/>
-        </w:numPr>
-      </w:pPr>
-      <w:r>
-        <w:rPr>
-          <w:rStyle w:val="VerbatimChar"/>
-        </w:rPr>
-        <w:t xml:space="preserve">kwb.odm</w:t>
-      </w:r>
-    </w:p>
-    <w:p>
-      <w:pPr>
-        <w:pStyle w:val="Compact"/>
-        <w:numPr>
-          <w:numId w:val="1064"/>
-          <w:ilvl w:val="1"/>
-        </w:numPr>
-      </w:pPr>
-      <w:r>
-        <w:rPr>
-          <w:rStyle w:val="VerbatimChar"/>
-        </w:rPr>
-        <w:t xml:space="preserve">kwb.odmx</w:t>
-      </w:r>
-    </w:p>
-    <w:p>
-      <w:pPr>
-        <w:pStyle w:val="Heading2"/>
-      </w:pPr>
-      <w:bookmarkStart w:id="95" w:name="flusshygiene"/>
-      <w:bookmarkEnd w:id="95"/>
-      <w:r>
-        <w:t xml:space="preserve">Flusshygiene</w:t>
-      </w:r>
-    </w:p>
-    <w:p>
-      <w:pPr>
-        <w:pStyle w:val="Compact"/>
-        <w:numPr>
-          <w:numId w:val="1065"/>
           <w:ilvl w:val="0"/>
         </w:numPr>
       </w:pPr>
@@ -9001,7 +8309,7 @@
       <w:r>
         <w:t xml:space="preserve"> </w:t>
       </w:r>
-      <w:hyperlink r:id="rId96">
+      <w:hyperlink r:id="rId95">
         <w:r>
           <w:rPr>
             <w:rStyle w:val="Hyperlink"/>
@@ -9014,7 +8322,7 @@
       <w:pPr>
         <w:pStyle w:val="Compact"/>
         <w:numPr>
-          <w:numId w:val="1065"/>
+          <w:numId w:val="1064"/>
           <w:ilvl w:val="0"/>
         </w:numPr>
       </w:pPr>
@@ -9037,8 +8345,8 @@
       <w:pPr>
         <w:pStyle w:val="Heading2"/>
       </w:pPr>
-      <w:bookmarkStart w:id="97" w:name="demoware"/>
-      <w:bookmarkEnd w:id="97"/>
+      <w:bookmarkStart w:id="96" w:name="demoware"/>
+      <w:bookmarkEnd w:id="96"/>
       <w:r>
         <w:t xml:space="preserve">DEMOWARE</w:t>
       </w:r>
@@ -9054,22 +8362,22 @@
     <w:p>
       <w:pPr>
         <w:numPr>
+          <w:numId w:val="1065"/>
+          <w:ilvl w:val="0"/>
+        </w:numPr>
+      </w:pPr>
+      <w:r>
+        <w:t xml:space="preserve">Grundwassermodellierung</w:t>
+      </w:r>
+    </w:p>
+    <w:p>
+      <w:pPr>
+        <w:numPr>
           <w:numId w:val="1066"/>
-          <w:ilvl w:val="0"/>
-        </w:numPr>
-      </w:pPr>
-      <w:r>
-        <w:t xml:space="preserve">Grundwassermodellierung</w:t>
-      </w:r>
-    </w:p>
-    <w:p>
-      <w:pPr>
-        <w:numPr>
-          <w:numId w:val="1067"/>
           <w:ilvl w:val="1"/>
         </w:numPr>
       </w:pPr>
-      <w:hyperlink r:id="rId98">
+      <w:hyperlink r:id="rId97">
         <w:r>
           <w:rPr>
             <w:rStyle w:val="Hyperlink"/>
@@ -9081,45 +8389,45 @@
     <w:p>
       <w:pPr>
         <w:numPr>
+          <w:numId w:val="1066"/>
+          <w:ilvl w:val="1"/>
+        </w:numPr>
+      </w:pPr>
+      <w:r>
+        <w:t xml:space="preserve">kwb.vs2dh</w:t>
+      </w:r>
+    </w:p>
+    <w:p>
+      <w:pPr>
+        <w:numPr>
+          <w:numId w:val="1066"/>
+          <w:ilvl w:val="1"/>
+        </w:numPr>
+      </w:pPr>
+      <w:r>
+        <w:t xml:space="preserve">kwb.demoware</w:t>
+      </w:r>
+    </w:p>
+    <w:p>
+      <w:pPr>
+        <w:numPr>
+          <w:numId w:val="1065"/>
+          <w:ilvl w:val="0"/>
+        </w:numPr>
+      </w:pPr>
+      <w:r>
+        <w:t xml:space="preserve">Quantitatives mikrobiologisches Risikomanagement</w:t>
+      </w:r>
+    </w:p>
+    <w:p>
+      <w:pPr>
+        <w:pStyle w:val="Compact"/>
+        <w:numPr>
           <w:numId w:val="1067"/>
           <w:ilvl w:val="1"/>
         </w:numPr>
       </w:pPr>
-      <w:r>
-        <w:t xml:space="preserve">kwb.vs2dh</w:t>
-      </w:r>
-    </w:p>
-    <w:p>
-      <w:pPr>
-        <w:numPr>
-          <w:numId w:val="1067"/>
-          <w:ilvl w:val="1"/>
-        </w:numPr>
-      </w:pPr>
-      <w:r>
-        <w:t xml:space="preserve">kwb.demoware</w:t>
-      </w:r>
-    </w:p>
-    <w:p>
-      <w:pPr>
-        <w:numPr>
-          <w:numId w:val="1066"/>
-          <w:ilvl w:val="0"/>
-        </w:numPr>
-      </w:pPr>
-      <w:r>
-        <w:t xml:space="preserve">Quantitatives mikrobiologisches Risikomanagement</w:t>
-      </w:r>
-    </w:p>
-    <w:p>
-      <w:pPr>
-        <w:pStyle w:val="Compact"/>
-        <w:numPr>
-          <w:numId w:val="1068"/>
-          <w:ilvl w:val="1"/>
-        </w:numPr>
-      </w:pPr>
-      <w:hyperlink r:id="rId99">
+      <w:hyperlink r:id="rId98">
         <w:r>
           <w:rPr>
             <w:rStyle w:val="Hyperlink"/>
@@ -9135,8 +8443,8 @@
       <w:pPr>
         <w:pStyle w:val="Heading2"/>
       </w:pPr>
-      <w:bookmarkStart w:id="100" w:name="optiwells"/>
-      <w:bookmarkEnd w:id="100"/>
+      <w:bookmarkStart w:id="99" w:name="optiwells"/>
+      <w:bookmarkEnd w:id="99"/>
       <w:r>
         <w:t xml:space="preserve">OPTIWELLS</w:t>
       </w:r>
@@ -9153,11 +8461,11 @@
       <w:pPr>
         <w:pStyle w:val="Compact"/>
         <w:numPr>
-          <w:numId w:val="1069"/>
-          <w:ilvl w:val="0"/>
-        </w:numPr>
-      </w:pPr>
-      <w:hyperlink r:id="rId101">
+          <w:numId w:val="1068"/>
+          <w:ilvl w:val="0"/>
+        </w:numPr>
+      </w:pPr>
+      <w:hyperlink r:id="rId100">
         <w:r>
           <w:rPr>
             <w:rStyle w:val="Hyperlink"/>
@@ -9173,7 +8481,7 @@
       <w:pPr>
         <w:pStyle w:val="Compact"/>
         <w:numPr>
-          <w:numId w:val="1069"/>
+          <w:numId w:val="1068"/>
           <w:ilvl w:val="0"/>
         </w:numPr>
       </w:pPr>
@@ -9185,8 +8493,8 @@
       <w:pPr>
         <w:pStyle w:val="Heading2"/>
       </w:pPr>
-      <w:bookmarkStart w:id="102" w:name="rwe"/>
-      <w:bookmarkEnd w:id="102"/>
+      <w:bookmarkStart w:id="101" w:name="rwe"/>
+      <w:bookmarkEnd w:id="101"/>
       <w:r>
         <w:t xml:space="preserve">RWE</w:t>
       </w:r>
@@ -9201,7 +8509,7 @@
       <w:r>
         <w:t xml:space="preserve"> </w:t>
       </w:r>
-      <w:hyperlink r:id="rId103">
+      <w:hyperlink r:id="rId102">
         <w:r>
           <w:rPr>
             <w:rStyle w:val="Hyperlink"/>
@@ -9218,7 +8526,7 @@
       <w:r>
         <w:t xml:space="preserve"> </w:t>
       </w:r>
-      <w:hyperlink r:id="rId104">
+      <w:hyperlink r:id="rId103">
         <w:r>
           <w:rPr>
             <w:rStyle w:val="Hyperlink"/>
@@ -9242,19 +8550,19 @@
       <w:pPr>
         <w:pStyle w:val="Heading1"/>
       </w:pPr>
-      <w:bookmarkStart w:id="105" w:name="faq"/>
+      <w:bookmarkStart w:id="104" w:name="faq"/>
+      <w:bookmarkEnd w:id="104"/>
+      <w:r>
+        <w:t xml:space="preserve">FAQs</w:t>
+      </w:r>
+    </w:p>
+    <w:p>
+      <w:pPr>
+        <w:pStyle w:val="Heading2"/>
+      </w:pPr>
+      <w:bookmarkStart w:id="105" w:name="excel"/>
       <w:bookmarkEnd w:id="105"/>
       <w:r>
-        <w:t xml:space="preserve">FAQs</w:t>
-      </w:r>
-    </w:p>
-    <w:p>
-      <w:pPr>
-        <w:pStyle w:val="Heading2"/>
-      </w:pPr>
-      <w:bookmarkStart w:id="106" w:name="excel"/>
-      <w:bookmarkEnd w:id="106"/>
-      <w:r>
         <w:t xml:space="preserve">Excel</w:t>
       </w:r>
     </w:p>
@@ -9274,29 +8582,295 @@
     <w:p>
       <w:pPr>
         <w:numPr>
+          <w:numId w:val="1069"/>
+          <w:ilvl w:val="0"/>
+        </w:numPr>
+      </w:pPr>
+      <w:r>
+        <w:t xml:space="preserve">a formula is applied for a whole column (i.e. 1 million rows)</w:t>
+      </w:r>
+    </w:p>
+    <w:p>
+      <w:pPr>
+        <w:pStyle w:val="Compact"/>
+        <w:numPr>
+          <w:numId w:val="1069"/>
+          <w:ilvl w:val="0"/>
+        </w:numPr>
+      </w:pPr>
+      <w:r>
+        <w:t xml:space="preserve">a lot of data is processed</w:t>
+      </w:r>
+    </w:p>
+    <w:p>
+      <w:pPr>
+        <w:pStyle w:val="FirstParagraph"/>
+      </w:pPr>
+    </w:p>
+    <w:p>
+      <w:pPr>
+        <w:pStyle w:val="BodyText"/>
+      </w:pPr>
+      <w:r>
+        <w:t xml:space="preserve">-&gt; Abhilfe: Daten in eigene Datei</w:t>
+      </w:r>
+    </w:p>
+    <w:p>
+      <w:pPr>
+        <w:pStyle w:val="BodyText"/>
+      </w:pPr>
+      <w:r>
+        <w:t xml:space="preserve">Haukes</w:t>
+      </w:r>
+      <w:r>
+        <w:t xml:space="preserve"> </w:t>
+      </w:r>
+      <w:r>
+        <w:t xml:space="preserve">“</w:t>
+      </w:r>
+      <w:r>
+        <w:t xml:space="preserve">Best Practices</w:t>
+      </w:r>
+      <w:r>
+        <w:t xml:space="preserve">”</w:t>
+      </w:r>
+      <w:r>
+        <w:t xml:space="preserve"> </w:t>
+      </w:r>
+      <w:r>
+        <w:t xml:space="preserve">für Excel (ungeprüft, zu diskutieren!)</w:t>
+      </w:r>
+    </w:p>
+    <w:p>
+      <w:pPr>
+        <w:numPr>
           <w:numId w:val="1070"/>
           <w:ilvl w:val="0"/>
         </w:numPr>
       </w:pPr>
       <w:r>
-        <w:t xml:space="preserve">a formula is applied for a whole column (i.e. 1 million rows)</w:t>
+        <w:t xml:space="preserve">Trennung zwischen Eingabe, Verarbeitung und Ausgabe zumindest auf</w:t>
+      </w:r>
+      <w:r>
+        <w:t xml:space="preserve"> </w:t>
+      </w:r>
+      <w:r>
+        <w:t xml:space="preserve">Tabellenblattebene, d.h. ein Tabellenblattt (oder mehrere) für Eingabe, eines</w:t>
+      </w:r>
+      <w:r>
+        <w:t xml:space="preserve"> </w:t>
+      </w:r>
+      <w:r>
+        <w:t xml:space="preserve">(oder mehrere) für Verarbeitung, eines (oder mehrere) für formatierte Ausgabe</w:t>
+      </w:r>
+      <w:r>
+        <w:t xml:space="preserve"> </w:t>
+      </w:r>
+      <w:r>
+        <w:t xml:space="preserve">und / oder Diagramme</w:t>
+      </w:r>
+    </w:p>
+    <w:p>
+      <w:pPr>
+        <w:numPr>
+          <w:numId w:val="1070"/>
+          <w:ilvl w:val="0"/>
+        </w:numPr>
+      </w:pPr>
+      <w:r>
+        <w:t xml:space="preserve">ggf. Aufteilen auf mehrere Dateien. Das hätte den Nachteil, dass nicht mehr</w:t>
+      </w:r>
+      <w:r>
+        <w:t xml:space="preserve"> </w:t>
+      </w:r>
+      <w:r>
+        <w:t xml:space="preserve">alles in einer Datei ist und nicht so leicht übergeben werden kann. In jedem</w:t>
+      </w:r>
+      <w:r>
+        <w:t xml:space="preserve"> </w:t>
+      </w:r>
+      <w:r>
+        <w:t xml:space="preserve">Fall müsste eine Namenskonvention getroffen werden, z.B.</w:t>
+      </w:r>
+      <w:r>
+        <w:t xml:space="preserve"> </w:t>
+      </w:r>
+      <w:r>
+        <w:t xml:space="preserve">_input.xls,</w:t>
+      </w:r>
+      <w:r>
+        <w:t xml:space="preserve"> </w:t>
+      </w:r>
+      <w:r>
+        <w:t xml:space="preserve">_calc.xls,</w:t>
+      </w:r>
+      <w:r>
+        <w:t xml:space="preserve"> </w:t>
+      </w:r>
+      <w:r>
+        <w:t xml:space="preserve">_output.xls</w:t>
+      </w:r>
+    </w:p>
+    <w:p>
+      <w:pPr>
+        <w:numPr>
+          <w:numId w:val="1070"/>
+          <w:ilvl w:val="0"/>
+        </w:numPr>
+      </w:pPr>
+      <w:r>
+        <w:t xml:space="preserve">Verwenden der relativ neuen Excel-Features</w:t>
+      </w:r>
+      <w:r>
+        <w:t xml:space="preserve"> </w:t>
+      </w:r>
+      <w:r>
+        <w:t xml:space="preserve">“</w:t>
+      </w:r>
+      <w:r>
+        <w:t xml:space="preserve">Als Tabelle</w:t>
+      </w:r>
+      <w:r>
+        <w:t xml:space="preserve">”</w:t>
+      </w:r>
+      <w:r>
+        <w:t xml:space="preserve"> </w:t>
+      </w:r>
+      <w:r>
+        <w:t xml:space="preserve">formatieren.</w:t>
+      </w:r>
+      <w:r>
+        <w:t xml:space="preserve"> </w:t>
+      </w:r>
+      <w:r>
+        <w:t xml:space="preserve">Vorteil: Formeln können auf ganze Tabellenspalten angewendet werden; Spaltennamen</w:t>
+      </w:r>
+      <w:r>
+        <w:t xml:space="preserve"> </w:t>
+      </w:r>
+      <w:r>
+        <w:t xml:space="preserve">anstatt Zellbezüge mit (unsprechenden) Buchstaben und Zahlen. z.B. Formel für</w:t>
+      </w:r>
+      <w:r>
+        <w:t xml:space="preserve"> </w:t>
+      </w:r>
+      <w:r>
+        <w:t xml:space="preserve">Spalte</w:t>
+      </w:r>
+      <w:r>
+        <w:t xml:space="preserve"> </w:t>
+      </w:r>
+      <w:r>
+        <w:t xml:space="preserve">“</w:t>
+      </w:r>
+      <w:r>
+        <w:t xml:space="preserve">Volumen_L</w:t>
+      </w:r>
+      <w:r>
+        <w:t xml:space="preserve">”</w:t>
+      </w:r>
+      <w:r>
+        <w:t xml:space="preserve">:</w:t>
+      </w:r>
+      <w:r>
+        <w:t xml:space="preserve"> </w:t>
+      </w:r>
+      <w:r>
+        <w:t xml:space="preserve">“</w:t>
+      </w:r>
+      <w:r>
+        <w:t xml:space="preserve">= Durchfluss[@[Q_L_s]] * 60 * 5</w:t>
+      </w:r>
+      <w:r>
+        <w:t xml:space="preserve">”</w:t>
+      </w:r>
+    </w:p>
+    <w:p>
+      <w:pPr>
+        <w:numPr>
+          <w:numId w:val="1070"/>
+          <w:ilvl w:val="0"/>
+        </w:numPr>
+      </w:pPr>
+      <w:r>
+        <w:t xml:space="preserve">Ein Tabellenblatt pro Tabelle</w:t>
+      </w:r>
+    </w:p>
+    <w:p>
+      <w:pPr>
+        <w:numPr>
+          <w:numId w:val="1070"/>
+          <w:ilvl w:val="0"/>
+        </w:numPr>
+      </w:pPr>
+      <w:r>
+        <w:t xml:space="preserve">Genau eine Headerzeile pro Tabelle mit eindeutigen Spaltennamen</w:t>
+      </w:r>
+    </w:p>
+    <w:p>
+      <w:pPr>
+        <w:numPr>
+          <w:numId w:val="1070"/>
+          <w:ilvl w:val="0"/>
+        </w:numPr>
+      </w:pPr>
+      <w:r>
+        <w:t xml:space="preserve">Ein Tabellenblatt, das die Bedeutung der Spaltennamen erläutert mit Spalten</w:t>
+      </w:r>
+      <w:r>
+        <w:t xml:space="preserve"> </w:t>
+      </w:r>
+      <w:r>
+        <w:t xml:space="preserve">“</w:t>
+      </w:r>
+      <w:r>
+        <w:t xml:space="preserve">Tabellenblatt; Spalte; Bedeutung; Einheit; Formel</w:t>
+      </w:r>
+      <w:r>
+        <w:t xml:space="preserve">”</w:t>
+      </w:r>
+      <w:r>
+        <w:t xml:space="preserve"> </w:t>
+      </w:r>
+      <w:r>
+        <w:t xml:space="preserve">Vorteil: Dieses Tabellenblatt sollte ausreichen, um die wesentlichen Berechnungen</w:t>
+      </w:r>
+      <w:r>
+        <w:t xml:space="preserve"> </w:t>
+      </w:r>
+      <w:r>
+        <w:t xml:space="preserve">zu verstehen.</w:t>
+      </w:r>
+    </w:p>
+    <w:p>
+      <w:pPr>
+        <w:pStyle w:val="FirstParagraph"/>
+      </w:pPr>
+      <w:r>
+        <w:t xml:space="preserve">-&gt; Nachteil: Das muss immer aktuell gehalten werden!</w:t>
       </w:r>
     </w:p>
     <w:p>
       <w:pPr>
         <w:pStyle w:val="Compact"/>
         <w:numPr>
-          <w:numId w:val="1070"/>
-          <w:ilvl w:val="0"/>
-        </w:numPr>
-      </w:pPr>
-      <w:r>
-        <w:t xml:space="preserve">a lot of data is processed</w:t>
-      </w:r>
-    </w:p>
-    <w:p>
-      <w:pPr>
-        <w:pStyle w:val="FirstParagraph"/>
+          <w:numId w:val="1071"/>
+          <w:ilvl w:val="0"/>
+        </w:numPr>
+      </w:pPr>
+      <w:r>
+        <w:t xml:space="preserve">Hilfsspalten mit (dadurch benannten) Zwischenberechnungen anstatt Wiederholung</w:t>
+      </w:r>
+      <w:r>
+        <w:t xml:space="preserve"> </w:t>
+      </w:r>
+      <w:r>
+        <w:t xml:space="preserve">von langen Ausdrücken in Formeln</w:t>
+      </w:r>
+    </w:p>
+    <w:p>
+      <w:pPr>
+        <w:pStyle w:val="Compact"/>
       </w:pPr>
     </w:p>
     <w:p>
@@ -9304,278 +8878,12 @@
         <w:pStyle w:val="BodyText"/>
       </w:pPr>
       <w:r>
-        <w:t xml:space="preserve">-&gt; Abhilfe: Daten in eigene Datei</w:t>
-      </w:r>
-    </w:p>
-    <w:p>
-      <w:pPr>
-        <w:pStyle w:val="BodyText"/>
-      </w:pPr>
-      <w:r>
-        <w:t xml:space="preserve">Haukes</w:t>
-      </w:r>
-      <w:r>
-        <w:t xml:space="preserve"> </w:t>
-      </w:r>
-      <w:r>
-        <w:t xml:space="preserve">“</w:t>
-      </w:r>
-      <w:r>
-        <w:t xml:space="preserve">Best Practices</w:t>
-      </w:r>
-      <w:r>
-        <w:t xml:space="preserve">”</w:t>
-      </w:r>
-      <w:r>
-        <w:t xml:space="preserve"> </w:t>
-      </w:r>
-      <w:r>
-        <w:t xml:space="preserve">für Excel (ungeprüft, zu diskutieren!)</w:t>
-      </w:r>
-    </w:p>
-    <w:p>
-      <w:pPr>
-        <w:numPr>
-          <w:numId w:val="1071"/>
-          <w:ilvl w:val="0"/>
-        </w:numPr>
-      </w:pPr>
-      <w:r>
-        <w:t xml:space="preserve">Trennung zwischen Eingabe, Verarbeitung und Ausgabe zumindest auf</w:t>
-      </w:r>
-      <w:r>
-        <w:t xml:space="preserve"> </w:t>
-      </w:r>
-      <w:r>
-        <w:t xml:space="preserve">Tabellenblattebene, d.h. ein Tabellenblattt (oder mehrere) für Eingabe, eines</w:t>
-      </w:r>
-      <w:r>
-        <w:t xml:space="preserve"> </w:t>
-      </w:r>
-      <w:r>
-        <w:t xml:space="preserve">(oder mehrere) für Verarbeitung, eines (oder mehrere) für formatierte Ausgabe</w:t>
-      </w:r>
-      <w:r>
-        <w:t xml:space="preserve"> </w:t>
-      </w:r>
-      <w:r>
-        <w:t xml:space="preserve">und / oder Diagramme</w:t>
-      </w:r>
-    </w:p>
-    <w:p>
-      <w:pPr>
-        <w:numPr>
-          <w:numId w:val="1071"/>
-          <w:ilvl w:val="0"/>
-        </w:numPr>
-      </w:pPr>
-      <w:r>
-        <w:t xml:space="preserve">ggf. Aufteilen auf mehrere Dateien. Das hätte den Nachteil, dass nicht mehr</w:t>
-      </w:r>
-      <w:r>
-        <w:t xml:space="preserve"> </w:t>
-      </w:r>
-      <w:r>
-        <w:t xml:space="preserve">alles in einer Datei ist und nicht so leicht übergeben werden kann. In jedem</w:t>
-      </w:r>
-      <w:r>
-        <w:t xml:space="preserve"> </w:t>
-      </w:r>
-      <w:r>
-        <w:t xml:space="preserve">Fall müsste eine Namenskonvention getroffen werden, z.B.</w:t>
-      </w:r>
-      <w:r>
-        <w:t xml:space="preserve"> </w:t>
-      </w:r>
-      <w:r>
-        <w:t xml:space="preserve">_input.xls,</w:t>
-      </w:r>
-      <w:r>
-        <w:t xml:space="preserve"> </w:t>
-      </w:r>
-      <w:r>
-        <w:t xml:space="preserve">_calc.xls,</w:t>
-      </w:r>
-      <w:r>
-        <w:t xml:space="preserve"> </w:t>
-      </w:r>
-      <w:r>
-        <w:t xml:space="preserve">_output.xls</w:t>
-      </w:r>
-    </w:p>
-    <w:p>
-      <w:pPr>
-        <w:numPr>
-          <w:numId w:val="1071"/>
-          <w:ilvl w:val="0"/>
-        </w:numPr>
-      </w:pPr>
-      <w:r>
-        <w:t xml:space="preserve">Verwenden der relativ neuen Excel-Features</w:t>
-      </w:r>
-      <w:r>
-        <w:t xml:space="preserve"> </w:t>
-      </w:r>
-      <w:r>
-        <w:t xml:space="preserve">“</w:t>
-      </w:r>
-      <w:r>
-        <w:t xml:space="preserve">Als Tabelle</w:t>
-      </w:r>
-      <w:r>
-        <w:t xml:space="preserve">”</w:t>
-      </w:r>
-      <w:r>
-        <w:t xml:space="preserve"> </w:t>
-      </w:r>
-      <w:r>
-        <w:t xml:space="preserve">formatieren.</w:t>
-      </w:r>
-      <w:r>
-        <w:t xml:space="preserve"> </w:t>
-      </w:r>
-      <w:r>
-        <w:t xml:space="preserve">Vorteil: Formeln können auf ganze Tabellenspalten angewendet werden; Spaltennamen</w:t>
-      </w:r>
-      <w:r>
-        <w:t xml:space="preserve"> </w:t>
-      </w:r>
-      <w:r>
-        <w:t xml:space="preserve">anstatt Zellbezüge mit (unsprechenden) Buchstaben und Zahlen. z.B. Formel für</w:t>
-      </w:r>
-      <w:r>
-        <w:t xml:space="preserve"> </w:t>
-      </w:r>
-      <w:r>
-        <w:t xml:space="preserve">Spalte</w:t>
-      </w:r>
-      <w:r>
-        <w:t xml:space="preserve"> </w:t>
-      </w:r>
-      <w:r>
-        <w:t xml:space="preserve">“</w:t>
-      </w:r>
-      <w:r>
-        <w:t xml:space="preserve">Volumen_L</w:t>
-      </w:r>
-      <w:r>
-        <w:t xml:space="preserve">”</w:t>
-      </w:r>
-      <w:r>
-        <w:t xml:space="preserve">:</w:t>
-      </w:r>
-      <w:r>
-        <w:t xml:space="preserve"> </w:t>
-      </w:r>
-      <w:r>
-        <w:t xml:space="preserve">“</w:t>
-      </w:r>
-      <w:r>
-        <w:t xml:space="preserve">= Durchfluss[@[Q_L_s]] * 60 * 5</w:t>
-      </w:r>
-      <w:r>
-        <w:t xml:space="preserve">”</w:t>
-      </w:r>
-    </w:p>
-    <w:p>
-      <w:pPr>
-        <w:numPr>
-          <w:numId w:val="1071"/>
-          <w:ilvl w:val="0"/>
-        </w:numPr>
-      </w:pPr>
-      <w:r>
-        <w:t xml:space="preserve">Ein Tabellenblatt pro Tabelle</w:t>
-      </w:r>
-    </w:p>
-    <w:p>
-      <w:pPr>
-        <w:numPr>
-          <w:numId w:val="1071"/>
-          <w:ilvl w:val="0"/>
-        </w:numPr>
-      </w:pPr>
-      <w:r>
-        <w:t xml:space="preserve">Genau eine Headerzeile pro Tabelle mit eindeutigen Spaltennamen</w:t>
-      </w:r>
-    </w:p>
-    <w:p>
-      <w:pPr>
-        <w:numPr>
-          <w:numId w:val="1071"/>
-          <w:ilvl w:val="0"/>
-        </w:numPr>
-      </w:pPr>
-      <w:r>
-        <w:t xml:space="preserve">Ein Tabellenblatt, das die Bedeutung der Spaltennamen erläutert mit Spalten</w:t>
-      </w:r>
-      <w:r>
-        <w:t xml:space="preserve"> </w:t>
-      </w:r>
-      <w:r>
-        <w:t xml:space="preserve">“</w:t>
-      </w:r>
-      <w:r>
-        <w:t xml:space="preserve">Tabellenblatt; Spalte; Bedeutung; Einheit; Formel</w:t>
-      </w:r>
-      <w:r>
-        <w:t xml:space="preserve">”</w:t>
-      </w:r>
-      <w:r>
-        <w:t xml:space="preserve"> </w:t>
-      </w:r>
-      <w:r>
-        <w:t xml:space="preserve">Vorteil: Dieses Tabellenblatt sollte ausreichen, um die wesentlichen Berechnungen</w:t>
-      </w:r>
-      <w:r>
-        <w:t xml:space="preserve"> </w:t>
-      </w:r>
-      <w:r>
-        <w:t xml:space="preserve">zu verstehen.</w:t>
-      </w:r>
-    </w:p>
-    <w:p>
-      <w:pPr>
-        <w:pStyle w:val="FirstParagraph"/>
-      </w:pPr>
-      <w:r>
-        <w:t xml:space="preserve">-&gt; Nachteil: Das muss immer aktuell gehalten werden!</w:t>
-      </w:r>
-    </w:p>
-    <w:p>
-      <w:pPr>
-        <w:pStyle w:val="Compact"/>
-        <w:numPr>
-          <w:numId w:val="1072"/>
-          <w:ilvl w:val="0"/>
-        </w:numPr>
-      </w:pPr>
-      <w:r>
-        <w:t xml:space="preserve">Hilfsspalten mit (dadurch benannten) Zwischenberechnungen anstatt Wiederholung</w:t>
-      </w:r>
-      <w:r>
-        <w:t xml:space="preserve"> </w:t>
-      </w:r>
-      <w:r>
-        <w:t xml:space="preserve">von langen Ausdrücken in Formeln</w:t>
-      </w:r>
-    </w:p>
-    <w:p>
-      <w:pPr>
-        <w:pStyle w:val="Compact"/>
-      </w:pPr>
-    </w:p>
-    <w:p>
-      <w:pPr>
-        <w:pStyle w:val="BodyText"/>
-      </w:pPr>
-      <w:r>
         <w:t xml:space="preserve">A general online workshop on the topic</w:t>
       </w:r>
       <w:r>
         <w:t xml:space="preserve"> </w:t>
       </w:r>
-      <w:hyperlink r:id="rId107">
+      <w:hyperlink r:id="rId106">
         <w:r>
           <w:rPr>
             <w:rStyle w:val="Hyperlink"/>
@@ -9592,7 +8900,7 @@
       <w:r>
         <w:t xml:space="preserve"> </w:t>
       </w:r>
-      <w:hyperlink r:id="rId108">
+      <w:hyperlink r:id="rId107">
         <w:r>
           <w:rPr>
             <w:rStyle w:val="Hyperlink"/>
@@ -9616,10 +8924,593 @@
       <w:pPr>
         <w:pStyle w:val="Heading2"/>
       </w:pPr>
-      <w:bookmarkStart w:id="109" w:name="heterogenous-software-versions-on-kwb-computers"/>
+      <w:bookmarkStart w:id="108" w:name="heterogenous-software-versions-on-kwb-computers"/>
+      <w:bookmarkEnd w:id="108"/>
+      <w:r>
+        <w:t xml:space="preserve">Heterogenous software versions on KWB computers</w:t>
+      </w:r>
+    </w:p>
+    <w:p>
+      <w:pPr>
+        <w:pStyle w:val="Compact"/>
+      </w:pPr>
+    </w:p>
+    <w:p>
+      <w:pPr>
+        <w:pStyle w:val="Compact"/>
+      </w:pPr>
+      <w:r>
+        <w:t xml:space="preserve">Unterschiedliche Softwareversionen (z.B. R) können dazu führen, dass Skripte</w:t>
+      </w:r>
+      <w:r>
+        <w:t xml:space="preserve"> </w:t>
+      </w:r>
+      <w:r>
+        <w:t xml:space="preserve">auf verschiedenen Rechnern nicht das gleiche Verhalten zeigen.</w:t>
+      </w:r>
+    </w:p>
+    <w:p>
+      <w:pPr>
+        <w:pStyle w:val="BodyText"/>
+      </w:pPr>
+    </w:p>
+    <w:p>
+      <w:pPr>
+        <w:pStyle w:val="Compact"/>
+      </w:pPr>
+    </w:p>
+    <w:p>
+      <w:pPr>
+        <w:pStyle w:val="Compact"/>
+      </w:pPr>
+      <w:r>
+        <w:t xml:space="preserve">Die IT-Abteilung ist in der Lage an bestimmte Nutzergruppen die gleiche Software</w:t>
+      </w:r>
+      <w:r>
+        <w:t xml:space="preserve"> </w:t>
+      </w:r>
+      <w:r>
+        <w:t xml:space="preserve">(z.B. RStudio / R / Miktex) auszurollen. Dies sollte in Zukunft konsequent genutzt</w:t>
+      </w:r>
+      <w:r>
+        <w:t xml:space="preserve"> </w:t>
+      </w:r>
+      <w:r>
+        <w:t xml:space="preserve">werden, indem auf alle Computer an denen potentiell programmiert wird zu dieser</w:t>
+      </w:r>
+      <w:r>
+        <w:t xml:space="preserve"> </w:t>
+      </w:r>
+      <w:r>
+        <w:t xml:space="preserve">Nutzergruppe hinzugefügt werden und somit alle die gleichen Softwareversionen</w:t>
+      </w:r>
+      <w:r>
+        <w:t xml:space="preserve"> </w:t>
+      </w:r>
+      <w:r>
+        <w:t xml:space="preserve">installiert haben.</w:t>
+      </w:r>
+    </w:p>
+    <w:p>
+      <w:pPr>
+        <w:pStyle w:val="BodyText"/>
+      </w:pPr>
+    </w:p>
+    <w:p>
+      <w:pPr>
+        <w:pStyle w:val="Heading2"/>
+      </w:pPr>
+      <w:bookmarkStart w:id="109" w:name="r-packageversion-dependency-of-r-scripts"/>
       <w:bookmarkEnd w:id="109"/>
       <w:r>
-        <w:t xml:space="preserve">Heterogenous software versions on KWB computers</w:t>
+        <w:t xml:space="preserve">R package/version dependency of R scripts</w:t>
+      </w:r>
+    </w:p>
+    <w:p>
+      <w:pPr>
+        <w:pStyle w:val="FirstParagraph"/>
+      </w:pPr>
+      <w:r>
+        <w:t xml:space="preserve">Lösungsvorschlag:</w:t>
+      </w:r>
+    </w:p>
+    <w:p>
+      <w:pPr>
+        <w:pStyle w:val="BodyText"/>
+      </w:pPr>
+      <w:r>
+        <w:t xml:space="preserve">Es ist eine</w:t>
+      </w:r>
+      <w:r>
+        <w:t xml:space="preserve"> </w:t>
+      </w:r>
+      <w:r>
+        <w:rPr>
+          <w:b/>
+        </w:rPr>
+        <w:t xml:space="preserve">Mindestdokumentation</w:t>
+      </w:r>
+      <w:r>
+        <w:t xml:space="preserve"> </w:t>
+      </w:r>
+      <w:r>
+        <w:t xml:space="preserve">der verwendeten R Version und sämtlicher</w:t>
+      </w:r>
+      <w:r>
+        <w:t xml:space="preserve"> </w:t>
+      </w:r>
+      <w:r>
+        <w:t xml:space="preserve">R-Pakete (inklusive ihrer Versionen) zu fordern. Dazu kann in R die Funktion</w:t>
+      </w:r>
+      <w:r>
+        <w:t xml:space="preserve"> </w:t>
+      </w:r>
+      <w:r>
+        <w:rPr>
+          <w:rStyle w:val="VerbatimChar"/>
+        </w:rPr>
+        <w:t xml:space="preserve">sessionInfo()</w:t>
+      </w:r>
+      <w:r>
+        <w:t xml:space="preserve"> </w:t>
+      </w:r>
+      <w:r>
+        <w:t xml:space="preserve">genutzt werden. Die Ausgabe dieser Funktion kann entweder in</w:t>
+      </w:r>
+      <w:r>
+        <w:t xml:space="preserve"> </w:t>
+      </w:r>
+      <w:r>
+        <w:t xml:space="preserve">eine Metadaten-Textdatei</w:t>
+      </w:r>
+      <w:r>
+        <w:t xml:space="preserve"> </w:t>
+      </w:r>
+      <w:r>
+        <w:rPr>
+          <w:rStyle w:val="VerbatimChar"/>
+        </w:rPr>
+        <w:t xml:space="preserve">session_info.txt</w:t>
+      </w:r>
+      <w:r>
+        <w:t xml:space="preserve"> </w:t>
+      </w:r>
+      <w:r>
+        <w:t xml:space="preserve">geschrieben werden oder im Falle</w:t>
+      </w:r>
+      <w:r>
+        <w:t xml:space="preserve"> </w:t>
+      </w:r>
+      <w:r>
+        <w:t xml:space="preserve">der Erzeugung von R-Markdown-Dokumenten direkt am Anfang der Analyse im</w:t>
+      </w:r>
+      <w:r>
+        <w:t xml:space="preserve"> </w:t>
+      </w:r>
+      <w:r>
+        <w:rPr>
+          <w:rStyle w:val="VerbatimChar"/>
+        </w:rPr>
+        <w:t xml:space="preserve">R-Markdown</w:t>
+      </w:r>
+      <w:r>
+        <w:t xml:space="preserve"> </w:t>
+      </w:r>
+      <w:r>
+        <w:t xml:space="preserve">Dokument ausgegeben werden.</w:t>
+      </w:r>
+    </w:p>
+    <w:p>
+      <w:pPr>
+        <w:pStyle w:val="BodyText"/>
+      </w:pPr>
+      <w:r>
+        <w:t xml:space="preserve">Das Schreiben der Metadaten-Datei</w:t>
+      </w:r>
+      <w:r>
+        <w:t xml:space="preserve"> </w:t>
+      </w:r>
+      <w:r>
+        <w:rPr>
+          <w:rStyle w:val="VerbatimChar"/>
+        </w:rPr>
+        <w:t xml:space="preserve">session_info.txt</w:t>
+      </w:r>
+      <w:r>
+        <w:t xml:space="preserve"> </w:t>
+      </w:r>
+      <w:r>
+        <w:t xml:space="preserve">sollte standardisert über</w:t>
+      </w:r>
+      <w:r>
+        <w:t xml:space="preserve"> </w:t>
+      </w:r>
+      <w:r>
+        <w:t xml:space="preserve">eine Funktion in einem KWB R-Paket (z.B.</w:t>
+      </w:r>
+      <w:r>
+        <w:t xml:space="preserve"> </w:t>
+      </w:r>
+      <w:r>
+        <w:rPr>
+          <w:rStyle w:val="VerbatimChar"/>
+        </w:rPr>
+        <w:t xml:space="preserve">kwb.utils</w:t>
+      </w:r>
+      <w:r>
+        <w:t xml:space="preserve">) implementiert werden.</w:t>
+      </w:r>
+    </w:p>
+    <w:p>
+      <w:pPr>
+        <w:pStyle w:val="BodyText"/>
+      </w:pPr>
+      <w:r>
+        <w:t xml:space="preserve">Direktausgabe in R Console / RMarkddown:</w:t>
+      </w:r>
+    </w:p>
+    <w:p>
+      <w:pPr>
+        <w:pStyle w:val="SourceCode"/>
+      </w:pPr>
+      <w:r>
+        <w:rPr>
+          <w:rStyle w:val="KeywordTok"/>
+        </w:rPr>
+        <w:t xml:space="preserve">sessionInfo</w:t>
+      </w:r>
+      <w:r>
+        <w:rPr>
+          <w:rStyle w:val="NormalTok"/>
+        </w:rPr>
+        <w:t xml:space="preserve">()</w:t>
+      </w:r>
+    </w:p>
+    <w:p>
+      <w:pPr>
+        <w:pStyle w:val="SourceCode"/>
+      </w:pPr>
+      <w:r>
+        <w:rPr>
+          <w:rStyle w:val="VerbatimChar"/>
+        </w:rPr>
+        <w:t xml:space="preserve">## R version 3.5.0 (2017-01-27)</w:t>
+      </w:r>
+      <w:r>
+        <w:br w:type="textWrapping"/>
+      </w:r>
+      <w:r>
+        <w:rPr>
+          <w:rStyle w:val="VerbatimChar"/>
+        </w:rPr>
+        <w:t xml:space="preserve">## Platform: x86_64-pc-linux-gnu (64-bit)</w:t>
+      </w:r>
+      <w:r>
+        <w:br w:type="textWrapping"/>
+      </w:r>
+      <w:r>
+        <w:rPr>
+          <w:rStyle w:val="VerbatimChar"/>
+        </w:rPr>
+        <w:t xml:space="preserve">## Running under: Ubuntu 14.04.5 LTS</w:t>
+      </w:r>
+      <w:r>
+        <w:br w:type="textWrapping"/>
+      </w:r>
+      <w:r>
+        <w:rPr>
+          <w:rStyle w:val="VerbatimChar"/>
+        </w:rPr>
+        <w:t xml:space="preserve">## </w:t>
+      </w:r>
+      <w:r>
+        <w:br w:type="textWrapping"/>
+      </w:r>
+      <w:r>
+        <w:rPr>
+          <w:rStyle w:val="VerbatimChar"/>
+        </w:rPr>
+        <w:t xml:space="preserve">## Matrix products: default</w:t>
+      </w:r>
+      <w:r>
+        <w:br w:type="textWrapping"/>
+      </w:r>
+      <w:r>
+        <w:rPr>
+          <w:rStyle w:val="VerbatimChar"/>
+        </w:rPr>
+        <w:t xml:space="preserve">## BLAS: /home/travis/R-bin/lib/R/lib/libRblas.so</w:t>
+      </w:r>
+      <w:r>
+        <w:br w:type="textWrapping"/>
+      </w:r>
+      <w:r>
+        <w:rPr>
+          <w:rStyle w:val="VerbatimChar"/>
+        </w:rPr>
+        <w:t xml:space="preserve">## LAPACK: /home/travis/R-bin/lib/R/lib/libRlapack.so</w:t>
+      </w:r>
+      <w:r>
+        <w:br w:type="textWrapping"/>
+      </w:r>
+      <w:r>
+        <w:rPr>
+          <w:rStyle w:val="VerbatimChar"/>
+        </w:rPr>
+        <w:t xml:space="preserve">## </w:t>
+      </w:r>
+      <w:r>
+        <w:br w:type="textWrapping"/>
+      </w:r>
+      <w:r>
+        <w:rPr>
+          <w:rStyle w:val="VerbatimChar"/>
+        </w:rPr>
+        <w:t xml:space="preserve">## locale:</w:t>
+      </w:r>
+      <w:r>
+        <w:br w:type="textWrapping"/>
+      </w:r>
+      <w:r>
+        <w:rPr>
+          <w:rStyle w:val="VerbatimChar"/>
+        </w:rPr>
+        <w:t xml:space="preserve">##  [1] LC_CTYPE=en_US.UTF-8       LC_NUMERIC=C              </w:t>
+      </w:r>
+      <w:r>
+        <w:br w:type="textWrapping"/>
+      </w:r>
+      <w:r>
+        <w:rPr>
+          <w:rStyle w:val="VerbatimChar"/>
+        </w:rPr>
+        <w:t xml:space="preserve">##  [3] LC_TIME=en_US.UTF-8        LC_COLLATE=en_US.UTF-8    </w:t>
+      </w:r>
+      <w:r>
+        <w:br w:type="textWrapping"/>
+      </w:r>
+      <w:r>
+        <w:rPr>
+          <w:rStyle w:val="VerbatimChar"/>
+        </w:rPr>
+        <w:t xml:space="preserve">##  [5] LC_MONETARY=en_US.UTF-8    LC_MESSAGES=en_US.UTF-8   </w:t>
+      </w:r>
+      <w:r>
+        <w:br w:type="textWrapping"/>
+      </w:r>
+      <w:r>
+        <w:rPr>
+          <w:rStyle w:val="VerbatimChar"/>
+        </w:rPr>
+        <w:t xml:space="preserve">##  [7] LC_PAPER=en_US.UTF-8       LC_NAME=C                 </w:t>
+      </w:r>
+      <w:r>
+        <w:br w:type="textWrapping"/>
+      </w:r>
+      <w:r>
+        <w:rPr>
+          <w:rStyle w:val="VerbatimChar"/>
+        </w:rPr>
+        <w:t xml:space="preserve">##  [9] LC_ADDRESS=C               LC_TELEPHONE=C            </w:t>
+      </w:r>
+      <w:r>
+        <w:br w:type="textWrapping"/>
+      </w:r>
+      <w:r>
+        <w:rPr>
+          <w:rStyle w:val="VerbatimChar"/>
+        </w:rPr>
+        <w:t xml:space="preserve">## [11] LC_MEASUREMENT=en_US.UTF-8 LC_IDENTIFICATION=C       </w:t>
+      </w:r>
+      <w:r>
+        <w:br w:type="textWrapping"/>
+      </w:r>
+      <w:r>
+        <w:rPr>
+          <w:rStyle w:val="VerbatimChar"/>
+        </w:rPr>
+        <w:t xml:space="preserve">## </w:t>
+      </w:r>
+      <w:r>
+        <w:br w:type="textWrapping"/>
+      </w:r>
+      <w:r>
+        <w:rPr>
+          <w:rStyle w:val="VerbatimChar"/>
+        </w:rPr>
+        <w:t xml:space="preserve">## attached base packages:</w:t>
+      </w:r>
+      <w:r>
+        <w:br w:type="textWrapping"/>
+      </w:r>
+      <w:r>
+        <w:rPr>
+          <w:rStyle w:val="VerbatimChar"/>
+        </w:rPr>
+        <w:t xml:space="preserve">## [1] stats     graphics  grDevices utils     datasets  methods   base     </w:t>
+      </w:r>
+      <w:r>
+        <w:br w:type="textWrapping"/>
+      </w:r>
+      <w:r>
+        <w:rPr>
+          <w:rStyle w:val="VerbatimChar"/>
+        </w:rPr>
+        <w:t xml:space="preserve">## </w:t>
+      </w:r>
+      <w:r>
+        <w:br w:type="textWrapping"/>
+      </w:r>
+      <w:r>
+        <w:rPr>
+          <w:rStyle w:val="VerbatimChar"/>
+        </w:rPr>
+        <w:t xml:space="preserve">## other attached packages:</w:t>
+      </w:r>
+      <w:r>
+        <w:br w:type="textWrapping"/>
+      </w:r>
+      <w:r>
+        <w:rPr>
+          <w:rStyle w:val="VerbatimChar"/>
+        </w:rPr>
+        <w:t xml:space="preserve">## [1] knitcitations_1.0.8</w:t>
+      </w:r>
+      <w:r>
+        <w:br w:type="textWrapping"/>
+      </w:r>
+      <w:r>
+        <w:rPr>
+          <w:rStyle w:val="VerbatimChar"/>
+        </w:rPr>
+        <w:t xml:space="preserve">## </w:t>
+      </w:r>
+      <w:r>
+        <w:br w:type="textWrapping"/>
+      </w:r>
+      <w:r>
+        <w:rPr>
+          <w:rStyle w:val="VerbatimChar"/>
+        </w:rPr>
+        <w:t xml:space="preserve">## loaded via a namespace (and not attached):</w:t>
+      </w:r>
+      <w:r>
+        <w:br w:type="textWrapping"/>
+      </w:r>
+      <w:r>
+        <w:rPr>
+          <w:rStyle w:val="VerbatimChar"/>
+        </w:rPr>
+        <w:t xml:space="preserve">##  [1] Rcpp_0.12.17     rstudioapi_0.7   knitr_1.20       xml2_1.2.0      </w:t>
+      </w:r>
+      <w:r>
+        <w:br w:type="textWrapping"/>
+      </w:r>
+      <w:r>
+        <w:rPr>
+          <w:rStyle w:val="VerbatimChar"/>
+        </w:rPr>
+        <w:t xml:space="preserve">##  [5] magrittr_1.5     R6_2.2.2         bibtex_0.4.2     stringr_1.3.1   </w:t>
+      </w:r>
+      <w:r>
+        <w:br w:type="textWrapping"/>
+      </w:r>
+      <w:r>
+        <w:rPr>
+          <w:rStyle w:val="VerbatimChar"/>
+        </w:rPr>
+        <w:t xml:space="preserve">##  [9] httr_1.3.1       plyr_1.8.4       tools_3.5.0      xfun_0.2        </w:t>
+      </w:r>
+      <w:r>
+        <w:br w:type="textWrapping"/>
+      </w:r>
+      <w:r>
+        <w:rPr>
+          <w:rStyle w:val="VerbatimChar"/>
+        </w:rPr>
+        <w:t xml:space="preserve">## [13] tinytex_0.5      htmltools_0.3.6  yaml_2.1.19      rprojroot_1.3-2 </w:t>
+      </w:r>
+      <w:r>
+        <w:br w:type="textWrapping"/>
+      </w:r>
+      <w:r>
+        <w:rPr>
+          <w:rStyle w:val="VerbatimChar"/>
+        </w:rPr>
+        <w:t xml:space="preserve">## [17] digest_0.6.15    bookdown_0.7.13  RefManageR_1.2.0 evaluate_0.10.1 </w:t>
+      </w:r>
+      <w:r>
+        <w:br w:type="textWrapping"/>
+      </w:r>
+      <w:r>
+        <w:rPr>
+          <w:rStyle w:val="VerbatimChar"/>
+        </w:rPr>
+        <w:t xml:space="preserve">## [21] mime_0.5         rmarkdown_1.10   stringi_1.2.2    compiler_3.5.0  </w:t>
+      </w:r>
+      <w:r>
+        <w:br w:type="textWrapping"/>
+      </w:r>
+      <w:r>
+        <w:rPr>
+          <w:rStyle w:val="VerbatimChar"/>
+        </w:rPr>
+        <w:t xml:space="preserve">## [25] backports_1.1.2  jsonlite_1.5     lubridate_1.7.4  markdown_0.8</w:t>
+      </w:r>
+    </w:p>
+    <w:p>
+      <w:pPr>
+        <w:pStyle w:val="FirstParagraph"/>
+      </w:pPr>
+      <w:r>
+        <w:t xml:space="preserve">Schreiben in standardisierte Metadatei:</w:t>
+      </w:r>
+    </w:p>
+    <w:p>
+      <w:pPr>
+        <w:pStyle w:val="SourceCode"/>
+      </w:pPr>
+      <w:r>
+        <w:rPr>
+          <w:rStyle w:val="KeywordTok"/>
+        </w:rPr>
+        <w:t xml:space="preserve">sink</w:t>
+      </w:r>
+      <w:r>
+        <w:rPr>
+          <w:rStyle w:val="NormalTok"/>
+        </w:rPr>
+        <w:t xml:space="preserve">(</w:t>
+      </w:r>
+      <w:r>
+        <w:rPr>
+          <w:rStyle w:val="StringTok"/>
+        </w:rPr>
+        <w:t xml:space="preserve">"session_info.txt"</w:t>
+      </w:r>
+      <w:r>
+        <w:rPr>
+          <w:rStyle w:val="NormalTok"/>
+        </w:rPr>
+        <w:t xml:space="preserve">)</w:t>
+      </w:r>
+      <w:r>
+        <w:br w:type="textWrapping"/>
+      </w:r>
+      <w:r>
+        <w:rPr>
+          <w:rStyle w:val="KeywordTok"/>
+        </w:rPr>
+        <w:t xml:space="preserve">sessionInfo</w:t>
+      </w:r>
+      <w:r>
+        <w:rPr>
+          <w:rStyle w:val="NormalTok"/>
+        </w:rPr>
+        <w:t xml:space="preserve">()</w:t>
+      </w:r>
+      <w:r>
+        <w:br w:type="textWrapping"/>
+      </w:r>
+      <w:r>
+        <w:rPr>
+          <w:rStyle w:val="KeywordTok"/>
+        </w:rPr>
+        <w:t xml:space="preserve">sink</w:t>
+      </w:r>
+      <w:r>
+        <w:rPr>
+          <w:rStyle w:val="NormalTok"/>
+        </w:rPr>
+        <w:t xml:space="preserve">()</w:t>
+      </w:r>
+    </w:p>
+    <w:p>
+      <w:pPr>
+        <w:pStyle w:val="FirstParagraph"/>
+      </w:pPr>
+      <w:r>
+        <w:t xml:space="preserve">Hierzu ist auch noch ein Tutorial zu erstellen!</w:t>
       </w:r>
     </w:p>
     <w:p>
@@ -9629,591 +9520,8 @@
     </w:p>
     <w:p>
       <w:pPr>
-        <w:pStyle w:val="Compact"/>
-      </w:pPr>
-      <w:r>
-        <w:t xml:space="preserve">Unterschiedliche Softwareversionen (z.B. R) können dazu führen, dass Skripte</w:t>
-      </w:r>
-      <w:r>
-        <w:t xml:space="preserve"> </w:t>
-      </w:r>
-      <w:r>
-        <w:t xml:space="preserve">auf verschiedenen Rechnern nicht das gleiche Verhalten zeigen.</w:t>
-      </w:r>
-    </w:p>
-    <w:p>
-      <w:pPr>
         <w:pStyle w:val="BodyText"/>
       </w:pPr>
-    </w:p>
-    <w:p>
-      <w:pPr>
-        <w:pStyle w:val="Compact"/>
-      </w:pPr>
-    </w:p>
-    <w:p>
-      <w:pPr>
-        <w:pStyle w:val="Compact"/>
-      </w:pPr>
-      <w:r>
-        <w:t xml:space="preserve">Die IT-Abteilung ist in der Lage an bestimmte Nutzergruppen die gleiche Software</w:t>
-      </w:r>
-      <w:r>
-        <w:t xml:space="preserve"> </w:t>
-      </w:r>
-      <w:r>
-        <w:t xml:space="preserve">(z.B. RStudio / R / Miktex) auszurollen. Dies sollte in Zukunft konsequent genutzt</w:t>
-      </w:r>
-      <w:r>
-        <w:t xml:space="preserve"> </w:t>
-      </w:r>
-      <w:r>
-        <w:t xml:space="preserve">werden, indem auf alle Computer an denen potentiell programmiert wird zu dieser</w:t>
-      </w:r>
-      <w:r>
-        <w:t xml:space="preserve"> </w:t>
-      </w:r>
-      <w:r>
-        <w:t xml:space="preserve">Nutzergruppe hinzugefügt werden und somit alle die gleichen Softwareversionen</w:t>
-      </w:r>
-      <w:r>
-        <w:t xml:space="preserve"> </w:t>
-      </w:r>
-      <w:r>
-        <w:t xml:space="preserve">installiert haben.</w:t>
-      </w:r>
-    </w:p>
-    <w:p>
-      <w:pPr>
-        <w:pStyle w:val="BodyText"/>
-      </w:pPr>
-    </w:p>
-    <w:p>
-      <w:pPr>
-        <w:pStyle w:val="Heading2"/>
-      </w:pPr>
-      <w:bookmarkStart w:id="110" w:name="r-packageversion-dependency-of-r-scripts"/>
-      <w:bookmarkEnd w:id="110"/>
-      <w:r>
-        <w:t xml:space="preserve">R package/version dependency of R scripts</w:t>
-      </w:r>
-    </w:p>
-    <w:p>
-      <w:pPr>
-        <w:pStyle w:val="FirstParagraph"/>
-      </w:pPr>
-      <w:r>
-        <w:t xml:space="preserve">Lösungsvorschlag:</w:t>
-      </w:r>
-    </w:p>
-    <w:p>
-      <w:pPr>
-        <w:pStyle w:val="BodyText"/>
-      </w:pPr>
-      <w:r>
-        <w:t xml:space="preserve">Es ist eine</w:t>
-      </w:r>
-      <w:r>
-        <w:t xml:space="preserve"> </w:t>
-      </w:r>
-      <w:r>
-        <w:rPr>
-          <w:b/>
-        </w:rPr>
-        <w:t xml:space="preserve">Mindestdokumentation</w:t>
-      </w:r>
-      <w:r>
-        <w:t xml:space="preserve"> </w:t>
-      </w:r>
-      <w:r>
-        <w:t xml:space="preserve">der verwendeten R Version und sämtlicher</w:t>
-      </w:r>
-      <w:r>
-        <w:t xml:space="preserve"> </w:t>
-      </w:r>
-      <w:r>
-        <w:t xml:space="preserve">R-Pakete (inklusive ihrer Versionen) zu fordern. Dazu kann in R die Funktion</w:t>
-      </w:r>
-      <w:r>
-        <w:t xml:space="preserve"> </w:t>
-      </w:r>
-      <w:r>
-        <w:rPr>
-          <w:rStyle w:val="VerbatimChar"/>
-        </w:rPr>
-        <w:t xml:space="preserve">sessionInfo()</w:t>
-      </w:r>
-      <w:r>
-        <w:t xml:space="preserve"> </w:t>
-      </w:r>
-      <w:r>
-        <w:t xml:space="preserve">genutzt werden. Die Ausgabe dieser Funktion kann entweder in</w:t>
-      </w:r>
-      <w:r>
-        <w:t xml:space="preserve"> </w:t>
-      </w:r>
-      <w:r>
-        <w:t xml:space="preserve">eine Metadaten-Textdatei</w:t>
-      </w:r>
-      <w:r>
-        <w:t xml:space="preserve"> </w:t>
-      </w:r>
-      <w:r>
-        <w:rPr>
-          <w:rStyle w:val="VerbatimChar"/>
-        </w:rPr>
-        <w:t xml:space="preserve">session_info.txt</w:t>
-      </w:r>
-      <w:r>
-        <w:t xml:space="preserve"> </w:t>
-      </w:r>
-      <w:r>
-        <w:t xml:space="preserve">geschrieben werden oder im Falle</w:t>
-      </w:r>
-      <w:r>
-        <w:t xml:space="preserve"> </w:t>
-      </w:r>
-      <w:r>
-        <w:t xml:space="preserve">der Erzeugung von R-Markdown-Dokumenten direkt am Anfang der Analyse im</w:t>
-      </w:r>
-      <w:r>
-        <w:t xml:space="preserve"> </w:t>
-      </w:r>
-      <w:r>
-        <w:rPr>
-          <w:rStyle w:val="VerbatimChar"/>
-        </w:rPr>
-        <w:t xml:space="preserve">R-Markdown</w:t>
-      </w:r>
-      <w:r>
-        <w:t xml:space="preserve"> </w:t>
-      </w:r>
-      <w:r>
-        <w:t xml:space="preserve">Dokument ausgegeben werden.</w:t>
-      </w:r>
-    </w:p>
-    <w:p>
-      <w:pPr>
-        <w:pStyle w:val="BodyText"/>
-      </w:pPr>
-      <w:r>
-        <w:t xml:space="preserve">Das Schreiben der Metadaten-Datei</w:t>
-      </w:r>
-      <w:r>
-        <w:t xml:space="preserve"> </w:t>
-      </w:r>
-      <w:r>
-        <w:rPr>
-          <w:rStyle w:val="VerbatimChar"/>
-        </w:rPr>
-        <w:t xml:space="preserve">session_info.txt</w:t>
-      </w:r>
-      <w:r>
-        <w:t xml:space="preserve"> </w:t>
-      </w:r>
-      <w:r>
-        <w:t xml:space="preserve">sollte standardisert über</w:t>
-      </w:r>
-      <w:r>
-        <w:t xml:space="preserve"> </w:t>
-      </w:r>
-      <w:r>
-        <w:t xml:space="preserve">eine Funktion in einem KWB R-Paket (z.B.</w:t>
-      </w:r>
-      <w:r>
-        <w:t xml:space="preserve"> </w:t>
-      </w:r>
-      <w:r>
-        <w:rPr>
-          <w:rStyle w:val="VerbatimChar"/>
-        </w:rPr>
-        <w:t xml:space="preserve">kwb.utils</w:t>
-      </w:r>
-      <w:r>
-        <w:t xml:space="preserve">) implementiert werden.</w:t>
-      </w:r>
-    </w:p>
-    <w:p>
-      <w:pPr>
-        <w:pStyle w:val="BodyText"/>
-      </w:pPr>
-      <w:r>
-        <w:t xml:space="preserve">Direktausgabe in R Console / RMarkddown:</w:t>
-      </w:r>
-    </w:p>
-    <w:p>
-      <w:pPr>
-        <w:pStyle w:val="SourceCode"/>
-      </w:pPr>
-      <w:r>
-        <w:rPr>
-          <w:rStyle w:val="KeywordTok"/>
-        </w:rPr>
-        <w:t xml:space="preserve">sessionInfo</w:t>
-      </w:r>
-      <w:r>
-        <w:rPr>
-          <w:rStyle w:val="NormalTok"/>
-        </w:rPr>
-        <w:t xml:space="preserve">()</w:t>
-      </w:r>
-    </w:p>
-    <w:p>
-      <w:pPr>
-        <w:pStyle w:val="SourceCode"/>
-      </w:pPr>
-      <w:r>
-        <w:rPr>
-          <w:rStyle w:val="VerbatimChar"/>
-        </w:rPr>
-        <w:t xml:space="preserve">## R version 3.5.0 (2017-01-27)</w:t>
-      </w:r>
-      <w:r>
-        <w:br w:type="textWrapping"/>
-      </w:r>
-      <w:r>
-        <w:rPr>
-          <w:rStyle w:val="VerbatimChar"/>
-        </w:rPr>
-        <w:t xml:space="preserve">## Platform: x86_64-pc-linux-gnu (64-bit)</w:t>
-      </w:r>
-      <w:r>
-        <w:br w:type="textWrapping"/>
-      </w:r>
-      <w:r>
-        <w:rPr>
-          <w:rStyle w:val="VerbatimChar"/>
-        </w:rPr>
-        <w:t xml:space="preserve">## Running under: Ubuntu 14.04.5 LTS</w:t>
-      </w:r>
-      <w:r>
-        <w:br w:type="textWrapping"/>
-      </w:r>
-      <w:r>
-        <w:rPr>
-          <w:rStyle w:val="VerbatimChar"/>
-        </w:rPr>
-        <w:t xml:space="preserve">## </w:t>
-      </w:r>
-      <w:r>
-        <w:br w:type="textWrapping"/>
-      </w:r>
-      <w:r>
-        <w:rPr>
-          <w:rStyle w:val="VerbatimChar"/>
-        </w:rPr>
-        <w:t xml:space="preserve">## Matrix products: default</w:t>
-      </w:r>
-      <w:r>
-        <w:br w:type="textWrapping"/>
-      </w:r>
-      <w:r>
-        <w:rPr>
-          <w:rStyle w:val="VerbatimChar"/>
-        </w:rPr>
-        <w:t xml:space="preserve">## BLAS: /home/travis/R-bin/lib/R/lib/libRblas.so</w:t>
-      </w:r>
-      <w:r>
-        <w:br w:type="textWrapping"/>
-      </w:r>
-      <w:r>
-        <w:rPr>
-          <w:rStyle w:val="VerbatimChar"/>
-        </w:rPr>
-        <w:t xml:space="preserve">## LAPACK: /home/travis/R-bin/lib/R/lib/libRlapack.so</w:t>
-      </w:r>
-      <w:r>
-        <w:br w:type="textWrapping"/>
-      </w:r>
-      <w:r>
-        <w:rPr>
-          <w:rStyle w:val="VerbatimChar"/>
-        </w:rPr>
-        <w:t xml:space="preserve">## </w:t>
-      </w:r>
-      <w:r>
-        <w:br w:type="textWrapping"/>
-      </w:r>
-      <w:r>
-        <w:rPr>
-          <w:rStyle w:val="VerbatimChar"/>
-        </w:rPr>
-        <w:t xml:space="preserve">## locale:</w:t>
-      </w:r>
-      <w:r>
-        <w:br w:type="textWrapping"/>
-      </w:r>
-      <w:r>
-        <w:rPr>
-          <w:rStyle w:val="VerbatimChar"/>
-        </w:rPr>
-        <w:t xml:space="preserve">##  [1] LC_CTYPE=en_US.UTF-8       LC_NUMERIC=C              </w:t>
-      </w:r>
-      <w:r>
-        <w:br w:type="textWrapping"/>
-      </w:r>
-      <w:r>
-        <w:rPr>
-          <w:rStyle w:val="VerbatimChar"/>
-        </w:rPr>
-        <w:t xml:space="preserve">##  [3] LC_TIME=en_US.UTF-8        LC_COLLATE=en_US.UTF-8    </w:t>
-      </w:r>
-      <w:r>
-        <w:br w:type="textWrapping"/>
-      </w:r>
-      <w:r>
-        <w:rPr>
-          <w:rStyle w:val="VerbatimChar"/>
-        </w:rPr>
-        <w:t xml:space="preserve">##  [5] LC_MONETARY=en_US.UTF-8    LC_MESSAGES=en_US.UTF-8   </w:t>
-      </w:r>
-      <w:r>
-        <w:br w:type="textWrapping"/>
-      </w:r>
-      <w:r>
-        <w:rPr>
-          <w:rStyle w:val="VerbatimChar"/>
-        </w:rPr>
-        <w:t xml:space="preserve">##  [7] LC_PAPER=en_US.UTF-8       LC_NAME=C                 </w:t>
-      </w:r>
-      <w:r>
-        <w:br w:type="textWrapping"/>
-      </w:r>
-      <w:r>
-        <w:rPr>
-          <w:rStyle w:val="VerbatimChar"/>
-        </w:rPr>
-        <w:t xml:space="preserve">##  [9] LC_ADDRESS=C               LC_TELEPHONE=C            </w:t>
-      </w:r>
-      <w:r>
-        <w:br w:type="textWrapping"/>
-      </w:r>
-      <w:r>
-        <w:rPr>
-          <w:rStyle w:val="VerbatimChar"/>
-        </w:rPr>
-        <w:t xml:space="preserve">## [11] LC_MEASUREMENT=en_US.UTF-8 LC_IDENTIFICATION=C       </w:t>
-      </w:r>
-      <w:r>
-        <w:br w:type="textWrapping"/>
-      </w:r>
-      <w:r>
-        <w:rPr>
-          <w:rStyle w:val="VerbatimChar"/>
-        </w:rPr>
-        <w:t xml:space="preserve">## </w:t>
-      </w:r>
-      <w:r>
-        <w:br w:type="textWrapping"/>
-      </w:r>
-      <w:r>
-        <w:rPr>
-          <w:rStyle w:val="VerbatimChar"/>
-        </w:rPr>
-        <w:t xml:space="preserve">## attached base packages:</w:t>
-      </w:r>
-      <w:r>
-        <w:br w:type="textWrapping"/>
-      </w:r>
-      <w:r>
-        <w:rPr>
-          <w:rStyle w:val="VerbatimChar"/>
-        </w:rPr>
-        <w:t xml:space="preserve">## [1] stats     graphics  grDevices utils     datasets  methods   base     </w:t>
-      </w:r>
-      <w:r>
-        <w:br w:type="textWrapping"/>
-      </w:r>
-      <w:r>
-        <w:rPr>
-          <w:rStyle w:val="VerbatimChar"/>
-        </w:rPr>
-        <w:t xml:space="preserve">## </w:t>
-      </w:r>
-      <w:r>
-        <w:br w:type="textWrapping"/>
-      </w:r>
-      <w:r>
-        <w:rPr>
-          <w:rStyle w:val="VerbatimChar"/>
-        </w:rPr>
-        <w:t xml:space="preserve">## other attached packages:</w:t>
-      </w:r>
-      <w:r>
-        <w:br w:type="textWrapping"/>
-      </w:r>
-      <w:r>
-        <w:rPr>
-          <w:rStyle w:val="VerbatimChar"/>
-        </w:rPr>
-        <w:t xml:space="preserve">## [1] knitcitations_1.0.8</w:t>
-      </w:r>
-      <w:r>
-        <w:br w:type="textWrapping"/>
-      </w:r>
-      <w:r>
-        <w:rPr>
-          <w:rStyle w:val="VerbatimChar"/>
-        </w:rPr>
-        <w:t xml:space="preserve">## </w:t>
-      </w:r>
-      <w:r>
-        <w:br w:type="textWrapping"/>
-      </w:r>
-      <w:r>
-        <w:rPr>
-          <w:rStyle w:val="VerbatimChar"/>
-        </w:rPr>
-        <w:t xml:space="preserve">## loaded via a namespace (and not attached):</w:t>
-      </w:r>
-      <w:r>
-        <w:br w:type="textWrapping"/>
-      </w:r>
-      <w:r>
-        <w:rPr>
-          <w:rStyle w:val="VerbatimChar"/>
-        </w:rPr>
-        <w:t xml:space="preserve">##  [1] Rcpp_0.12.17     rstudioapi_0.7   knitr_1.20       xml2_1.2.0      </w:t>
-      </w:r>
-      <w:r>
-        <w:br w:type="textWrapping"/>
-      </w:r>
-      <w:r>
-        <w:rPr>
-          <w:rStyle w:val="VerbatimChar"/>
-        </w:rPr>
-        <w:t xml:space="preserve">##  [5] magrittr_1.5     R6_2.2.2         bibtex_0.4.2     stringr_1.3.1   </w:t>
-      </w:r>
-      <w:r>
-        <w:br w:type="textWrapping"/>
-      </w:r>
-      <w:r>
-        <w:rPr>
-          <w:rStyle w:val="VerbatimChar"/>
-        </w:rPr>
-        <w:t xml:space="preserve">##  [9] httr_1.3.1       plyr_1.8.4       tools_3.5.0      xfun_0.2        </w:t>
-      </w:r>
-      <w:r>
-        <w:br w:type="textWrapping"/>
-      </w:r>
-      <w:r>
-        <w:rPr>
-          <w:rStyle w:val="VerbatimChar"/>
-        </w:rPr>
-        <w:t xml:space="preserve">## [13] tinytex_0.5      htmltools_0.3.6  yaml_2.1.19      rprojroot_1.3-2 </w:t>
-      </w:r>
-      <w:r>
-        <w:br w:type="textWrapping"/>
-      </w:r>
-      <w:r>
-        <w:rPr>
-          <w:rStyle w:val="VerbatimChar"/>
-        </w:rPr>
-        <w:t xml:space="preserve">## [17] digest_0.6.15    bookdown_0.7.13  RefManageR_1.2.0 evaluate_0.10.1 </w:t>
-      </w:r>
-      <w:r>
-        <w:br w:type="textWrapping"/>
-      </w:r>
-      <w:r>
-        <w:rPr>
-          <w:rStyle w:val="VerbatimChar"/>
-        </w:rPr>
-        <w:t xml:space="preserve">## [21] mime_0.5         rmarkdown_1.10   stringi_1.2.2    compiler_3.5.0  </w:t>
-      </w:r>
-      <w:r>
-        <w:br w:type="textWrapping"/>
-      </w:r>
-      <w:r>
-        <w:rPr>
-          <w:rStyle w:val="VerbatimChar"/>
-        </w:rPr>
-        <w:t xml:space="preserve">## [25] backports_1.1.2  jsonlite_1.5     lubridate_1.7.4  markdown_0.8</w:t>
-      </w:r>
-    </w:p>
-    <w:p>
-      <w:pPr>
-        <w:pStyle w:val="FirstParagraph"/>
-      </w:pPr>
-      <w:r>
-        <w:t xml:space="preserve">Schreiben in standardisierte Metadatei:</w:t>
-      </w:r>
-    </w:p>
-    <w:p>
-      <w:pPr>
-        <w:pStyle w:val="SourceCode"/>
-      </w:pPr>
-      <w:r>
-        <w:rPr>
-          <w:rStyle w:val="KeywordTok"/>
-        </w:rPr>
-        <w:t xml:space="preserve">sink</w:t>
-      </w:r>
-      <w:r>
-        <w:rPr>
-          <w:rStyle w:val="NormalTok"/>
-        </w:rPr>
-        <w:t xml:space="preserve">(</w:t>
-      </w:r>
-      <w:r>
-        <w:rPr>
-          <w:rStyle w:val="StringTok"/>
-        </w:rPr>
-        <w:t xml:space="preserve">"session_info.txt"</w:t>
-      </w:r>
-      <w:r>
-        <w:rPr>
-          <w:rStyle w:val="NormalTok"/>
-        </w:rPr>
-        <w:t xml:space="preserve">)</w:t>
-      </w:r>
-      <w:r>
-        <w:br w:type="textWrapping"/>
-      </w:r>
-      <w:r>
-        <w:rPr>
-          <w:rStyle w:val="KeywordTok"/>
-        </w:rPr>
-        <w:t xml:space="preserve">sessionInfo</w:t>
-      </w:r>
-      <w:r>
-        <w:rPr>
-          <w:rStyle w:val="NormalTok"/>
-        </w:rPr>
-        <w:t xml:space="preserve">()</w:t>
-      </w:r>
-      <w:r>
-        <w:br w:type="textWrapping"/>
-      </w:r>
-      <w:r>
-        <w:rPr>
-          <w:rStyle w:val="KeywordTok"/>
-        </w:rPr>
-        <w:t xml:space="preserve">sink</w:t>
-      </w:r>
-      <w:r>
-        <w:rPr>
-          <w:rStyle w:val="NormalTok"/>
-        </w:rPr>
-        <w:t xml:space="preserve">()</w:t>
-      </w:r>
-    </w:p>
-    <w:p>
-      <w:pPr>
-        <w:pStyle w:val="FirstParagraph"/>
-      </w:pPr>
-      <w:r>
-        <w:t xml:space="preserve">Hierzu ist auch noch ein Tutorial zu erstellen!</w:t>
-      </w:r>
-    </w:p>
-    <w:p>
-      <w:pPr>
-        <w:pStyle w:val="Compact"/>
-      </w:pPr>
-    </w:p>
-    <w:p>
-      <w:pPr>
-        <w:pStyle w:val="BodyText"/>
-      </w:pPr>
       <w:r>
         <w:t xml:space="preserve">Komplexere, technische Möglichkeiten zum Paketmanagement werden im gerade vom</w:t>
       </w:r>
@@ -10226,7 +9534,7 @@
       <w:r>
         <w:t xml:space="preserve"> </w:t>
       </w:r>
-      <w:hyperlink r:id="rId111">
+      <w:hyperlink r:id="rId110">
         <w:r>
           <w:rPr>
             <w:rStyle w:val="Hyperlink"/>
@@ -10243,7 +9551,7 @@
       <w:r>
         <w:t xml:space="preserve"> </w:t>
       </w:r>
-      <w:hyperlink r:id="rId112">
+      <w:hyperlink r:id="rId111">
         <w:r>
           <w:rPr>
             <w:rStyle w:val="Hyperlink"/>
@@ -10278,7 +9586,7 @@
       <w:r>
         <w:t xml:space="preserve"> </w:t>
       </w:r>
-      <w:hyperlink r:id="rId113">
+      <w:hyperlink r:id="rId112">
         <w:r>
           <w:rPr>
             <w:rStyle w:val="Hyperlink"/>
@@ -10326,7 +9634,7 @@
       <w:r>
         <w:t xml:space="preserve"> </w:t>
       </w:r>
-      <w:hyperlink r:id="rId114">
+      <w:hyperlink r:id="rId113">
         <w:r>
           <w:rPr>
             <w:rStyle w:val="Hyperlink"/>
@@ -10349,7 +9657,7 @@
       <w:r>
         <w:t xml:space="preserve">(</w:t>
       </w:r>
-      <w:hyperlink r:id="rId115">
+      <w:hyperlink r:id="rId114">
         <w:r>
           <w:rPr>
             <w:rStyle w:val="Hyperlink"/>
@@ -10365,10 +9673,104 @@
       <w:pPr>
         <w:pStyle w:val="Heading2"/>
       </w:pPr>
-      <w:bookmarkStart w:id="116" w:name="complex-r-script-dependencies"/>
+      <w:bookmarkStart w:id="115" w:name="complex-r-script-dependencies"/>
+      <w:bookmarkEnd w:id="115"/>
+      <w:r>
+        <w:t xml:space="preserve">Complex R script dependencies</w:t>
+      </w:r>
+    </w:p>
+    <w:p>
+      <w:pPr>
+        <w:pStyle w:val="Compact"/>
+      </w:pPr>
+    </w:p>
+    <w:p>
+      <w:pPr>
+        <w:pStyle w:val="Compact"/>
+      </w:pPr>
+      <w:r>
+        <w:t xml:space="preserve">Dieses Problem tritt insbesondere auf, wenn mehrere verschiedene Nutzer</w:t>
+      </w:r>
+      <w:r>
+        <w:t xml:space="preserve"> </w:t>
+      </w:r>
+      <w:r>
+        <w:t xml:space="preserve">gemeinsam mit den gleichen Skripten arbeiten (wie z.B. im abgeschlossenen</w:t>
+      </w:r>
+      <w:r>
+        <w:t xml:space="preserve"> </w:t>
+      </w:r>
+      <w:r>
+        <w:t xml:space="preserve">Projekt OGRE).</w:t>
+      </w:r>
+    </w:p>
+    <w:p>
+      <w:pPr>
+        <w:pStyle w:val="BodyText"/>
+      </w:pPr>
+    </w:p>
+    <w:p>
+      <w:pPr>
+        <w:pStyle w:val="Compact"/>
+      </w:pPr>
+    </w:p>
+    <w:p>
+      <w:pPr>
+        <w:pStyle w:val="BodyText"/>
+      </w:pPr>
+      <w:r>
+        <w:t xml:space="preserve">Proposed solution:</w:t>
+      </w:r>
+    </w:p>
+    <w:p>
+      <w:pPr>
+        <w:pStyle w:val="BodyText"/>
+      </w:pPr>
+      <w:r>
+        <w:t xml:space="preserve">Bewusstmachen der Skriptabhängigkeiten</w:t>
+      </w:r>
+    </w:p>
+    <w:p>
+      <w:pPr>
+        <w:pStyle w:val="BodyText"/>
+      </w:pPr>
+      <w:r>
+        <w:t xml:space="preserve">Identifizieren von Optimierungspotentialen -&gt; möglicherweise</w:t>
+      </w:r>
+      <w:r>
+        <w:t xml:space="preserve"> </w:t>
+      </w:r>
+      <w:r>
+        <w:t xml:space="preserve">Elimination von Abhängigkeiten</w:t>
+      </w:r>
+    </w:p>
+    <w:p>
+      <w:pPr>
+        <w:pStyle w:val="Compact"/>
+      </w:pPr>
+      <w:r>
+        <w:t xml:space="preserve">Workflow dokumentieren und Tutorial, am besten als R-Markdown Dokument,</w:t>
+      </w:r>
+      <w:r>
+        <w:t xml:space="preserve"> </w:t>
+      </w:r>
+      <w:r>
+        <w:t xml:space="preserve">erstellen. Das ist insbesondere wichtig, wenn Skripte häufig verwendet werden.</w:t>
+      </w:r>
+    </w:p>
+    <w:p>
+      <w:pPr>
+        <w:pStyle w:val="BodyText"/>
+      </w:pPr>
+    </w:p>
+    <w:p>
+      <w:pPr>
+        <w:pStyle w:val="Heading2"/>
+      </w:pPr>
+      <w:bookmarkStart w:id="116" w:name="heterogenous-r-coding-styles"/>
       <w:bookmarkEnd w:id="116"/>
       <w:r>
-        <w:t xml:space="preserve">Complex R script dependencies</w:t>
+        <w:t xml:space="preserve">Heterogenous (R-)coding styles</w:t>
       </w:r>
     </w:p>
     <w:p>
@@ -10381,19 +9783,13 @@
         <w:pStyle w:val="Compact"/>
       </w:pPr>
       <w:r>
-        <w:t xml:space="preserve">Dieses Problem tritt insbesondere auf, wenn mehrere verschiedene Nutzer</w:t>
-      </w:r>
-      <w:r>
-        <w:t xml:space="preserve"> </w:t>
-      </w:r>
-      <w:r>
-        <w:t xml:space="preserve">gemeinsam mit den gleichen Skripten arbeiten (wie z.B. im abgeschlossenen</w:t>
-      </w:r>
-      <w:r>
-        <w:t xml:space="preserve"> </w:t>
-      </w:r>
-      <w:r>
-        <w:t xml:space="preserve">Projekt OGRE).</w:t>
+        <w:t xml:space="preserve">Currently there is no established coding style at KWB for in case of programming</w:t>
+      </w:r>
+      <w:r>
+        <w:t xml:space="preserve"> </w:t>
+      </w:r>
+      <w:r>
+        <w:t xml:space="preserve">e.g. R scripts</w:t>
       </w:r>
     </w:p>
     <w:p>
@@ -10404,96 +9800,8 @@
     <w:p>
       <w:pPr>
         <w:pStyle w:val="Compact"/>
-      </w:pPr>
-    </w:p>
-    <w:p>
-      <w:pPr>
-        <w:pStyle w:val="BodyText"/>
-      </w:pPr>
-      <w:r>
-        <w:t xml:space="preserve">Proposed solution:</w:t>
-      </w:r>
-    </w:p>
-    <w:p>
-      <w:pPr>
-        <w:pStyle w:val="BodyText"/>
-      </w:pPr>
-      <w:r>
-        <w:t xml:space="preserve">Bewusstmachen der Skriptabhängigkeiten</w:t>
-      </w:r>
-    </w:p>
-    <w:p>
-      <w:pPr>
-        <w:pStyle w:val="BodyText"/>
-      </w:pPr>
-      <w:r>
-        <w:t xml:space="preserve">Identifizieren von Optimierungspotentialen -&gt; möglicherweise</w:t>
-      </w:r>
-      <w:r>
-        <w:t xml:space="preserve"> </w:t>
-      </w:r>
-      <w:r>
-        <w:t xml:space="preserve">Elimination von Abhängigkeiten</w:t>
-      </w:r>
-    </w:p>
-    <w:p>
-      <w:pPr>
-        <w:pStyle w:val="Compact"/>
-      </w:pPr>
-      <w:r>
-        <w:t xml:space="preserve">Workflow dokumentieren und Tutorial, am besten als R-Markdown Dokument,</w:t>
-      </w:r>
-      <w:r>
-        <w:t xml:space="preserve"> </w:t>
-      </w:r>
-      <w:r>
-        <w:t xml:space="preserve">erstellen. Das ist insbesondere wichtig, wenn Skripte häufig verwendet werden.</w:t>
-      </w:r>
-    </w:p>
-    <w:p>
-      <w:pPr>
-        <w:pStyle w:val="BodyText"/>
-      </w:pPr>
-    </w:p>
-    <w:p>
-      <w:pPr>
-        <w:pStyle w:val="Heading2"/>
-      </w:pPr>
-      <w:bookmarkStart w:id="117" w:name="heterogenous-r-coding-styles"/>
-      <w:bookmarkEnd w:id="117"/>
-      <w:r>
-        <w:t xml:space="preserve">Heterogenous (R-)coding styles</w:t>
-      </w:r>
-    </w:p>
-    <w:p>
-      <w:pPr>
-        <w:pStyle w:val="Compact"/>
-      </w:pPr>
-    </w:p>
-    <w:p>
-      <w:pPr>
-        <w:pStyle w:val="Compact"/>
-      </w:pPr>
-      <w:r>
-        <w:t xml:space="preserve">Currently there is no established coding style at KWB for in case of programming</w:t>
-      </w:r>
-      <w:r>
-        <w:t xml:space="preserve"> </w:t>
-      </w:r>
-      <w:r>
-        <w:t xml:space="preserve">e.g. R scripts</w:t>
-      </w:r>
-    </w:p>
-    <w:p>
-      <w:pPr>
-        <w:pStyle w:val="BodyText"/>
-      </w:pPr>
-    </w:p>
-    <w:p>
-      <w:pPr>
-        <w:pStyle w:val="Compact"/>
-        <w:numPr>
-          <w:numId w:val="1073"/>
+        <w:numPr>
+          <w:numId w:val="1072"/>
           <w:ilvl w:val="0"/>
         </w:numPr>
       </w:pPr>
@@ -10503,7 +9811,7 @@
       <w:r>
         <w:t xml:space="preserve"> </w:t>
       </w:r>
-      <w:hyperlink r:id="rId118">
+      <w:hyperlink r:id="rId117">
         <w:r>
           <w:rPr>
             <w:rStyle w:val="Hyperlink"/>
@@ -10534,8 +9842,8 @@
       <w:pPr>
         <w:pStyle w:val="Heading2"/>
       </w:pPr>
-      <w:bookmarkStart w:id="119" w:name="collaborative-version-control"/>
-      <w:bookmarkEnd w:id="119"/>
+      <w:bookmarkStart w:id="118" w:name="collaborative-version-control"/>
+      <w:bookmarkEnd w:id="118"/>
       <w:r>
         <w:t xml:space="preserve">Collaborative version control</w:t>
       </w:r>
@@ -10574,7 +9882,7 @@
     <w:p>
       <w:pPr>
         <w:numPr>
-          <w:numId w:val="1074"/>
+          <w:numId w:val="1073"/>
           <w:ilvl w:val="0"/>
         </w:numPr>
       </w:pPr>
@@ -10585,7 +9893,7 @@
     <w:p>
       <w:pPr>
         <w:numPr>
-          <w:numId w:val="1074"/>
+          <w:numId w:val="1073"/>
           <w:ilvl w:val="0"/>
         </w:numPr>
       </w:pPr>
@@ -10597,7 +9905,7 @@
       <w:pPr>
         <w:pStyle w:val="Compact"/>
         <w:numPr>
-          <w:numId w:val="1074"/>
+          <w:numId w:val="1073"/>
           <w:ilvl w:val="0"/>
         </w:numPr>
       </w:pPr>
@@ -10652,7 +9960,7 @@
       <w:r>
         <w:t xml:space="preserve"> </w:t>
       </w:r>
-      <w:hyperlink r:id="rId120">
+      <w:hyperlink r:id="rId119">
         <w:r>
           <w:rPr>
             <w:rStyle w:val="Hyperlink"/>
@@ -10693,7 +10001,7 @@
       <w:r>
         <w:t xml:space="preserve"> </w:t>
       </w:r>
-      <w:hyperlink r:id="rId121">
+      <w:hyperlink r:id="rId120">
         <w:r>
           <w:rPr>
             <w:rStyle w:val="Hyperlink"/>
@@ -10711,8 +10019,8 @@
       <w:pPr>
         <w:pStyle w:val="Heading2"/>
       </w:pPr>
-      <w:bookmarkStart w:id="122" w:name="encoding"/>
-      <w:bookmarkEnd w:id="122"/>
+      <w:bookmarkStart w:id="121" w:name="encoding"/>
+      <w:bookmarkEnd w:id="121"/>
       <w:r>
         <w:t xml:space="preserve">Encoding</w:t>
       </w:r>
@@ -10764,7 +10072,7 @@
       <w:r>
         <w:t xml:space="preserve"> </w:t>
       </w:r>
-      <w:hyperlink r:id="rId123">
+      <w:hyperlink r:id="rId122">
         <w:r>
           <w:rPr>
             <w:rStyle w:val="Hyperlink"/>
@@ -10781,7 +10089,7 @@
       <w:r>
         <w:t xml:space="preserve"> </w:t>
       </w:r>
-      <w:hyperlink r:id="rId124">
+      <w:hyperlink r:id="rId123">
         <w:r>
           <w:rPr>
             <w:rStyle w:val="Hyperlink"/>
@@ -10835,7 +10143,7 @@
       <w:r>
         <w:t xml:space="preserve"> </w:t>
       </w:r>
-      <w:hyperlink r:id="rId125">
+      <w:hyperlink r:id="rId124">
         <w:r>
           <w:rPr>
             <w:rStyle w:val="Hyperlink"/>
@@ -10892,7 +10200,7 @@
       <w:r>
         <w:t xml:space="preserve"> </w:t>
       </w:r>
-      <w:hyperlink r:id="rId125">
+      <w:hyperlink r:id="rId124">
         <w:r>
           <w:rPr>
             <w:rStyle w:val="Hyperlink"/>
@@ -11023,8 +10331,8 @@
       <w:pPr>
         <w:pStyle w:val="Heading1"/>
       </w:pPr>
-      <w:bookmarkStart w:id="126" w:name="glossary"/>
-      <w:bookmarkEnd w:id="126"/>
+      <w:bookmarkStart w:id="125" w:name="glossary"/>
+      <w:bookmarkEnd w:id="125"/>
       <w:r>
         <w:t xml:space="preserve">Glossary</w:t>
       </w:r>
@@ -11061,8 +10369,8 @@
       <w:pPr>
         <w:pStyle w:val="Heading2"/>
       </w:pPr>
-      <w:bookmarkStart w:id="127" w:name="reproducibility"/>
-      <w:bookmarkEnd w:id="127"/>
+      <w:bookmarkStart w:id="126" w:name="reproducibility"/>
+      <w:bookmarkEnd w:id="126"/>
       <w:r>
         <w:t xml:space="preserve">Reproducibility</w:t>
       </w:r>
@@ -11204,8 +10512,8 @@
       <w:pPr>
         <w:pStyle w:val="Heading2"/>
       </w:pPr>
-      <w:bookmarkStart w:id="128" w:name="provenance"/>
-      <w:bookmarkEnd w:id="128"/>
+      <w:bookmarkStart w:id="127" w:name="provenance"/>
+      <w:bookmarkEnd w:id="127"/>
       <w:r>
         <w:t xml:space="preserve">Provenance:</w:t>
       </w:r>
@@ -11311,8 +10619,8 @@
       <w:pPr>
         <w:pStyle w:val="Heading2"/>
       </w:pPr>
-      <w:bookmarkStart w:id="129" w:name="techniques"/>
-      <w:bookmarkEnd w:id="129"/>
+      <w:bookmarkStart w:id="128" w:name="techniques"/>
+      <w:bookmarkEnd w:id="128"/>
       <w:r>
         <w:t xml:space="preserve">Techniques</w:t>
       </w:r>
@@ -11320,7 +10628,7 @@
     <w:p>
       <w:pPr>
         <w:numPr>
-          <w:numId w:val="1075"/>
+          <w:numId w:val="1074"/>
           <w:ilvl w:val="0"/>
         </w:numPr>
       </w:pPr>
@@ -11331,7 +10639,7 @@
     <w:p>
       <w:pPr>
         <w:numPr>
-          <w:numId w:val="1075"/>
+          <w:numId w:val="1074"/>
           <w:ilvl w:val="0"/>
         </w:numPr>
       </w:pPr>
@@ -11342,7 +10650,7 @@
     <w:p>
       <w:pPr>
         <w:numPr>
-          <w:numId w:val="1075"/>
+          <w:numId w:val="1074"/>
           <w:ilvl w:val="0"/>
         </w:numPr>
       </w:pPr>
@@ -11353,7 +10661,7 @@
     <w:p>
       <w:pPr>
         <w:numPr>
-          <w:numId w:val="1075"/>
+          <w:numId w:val="1074"/>
           <w:ilvl w:val="0"/>
         </w:numPr>
       </w:pPr>
@@ -11364,7 +10672,7 @@
     <w:p>
       <w:pPr>
         <w:numPr>
-          <w:numId w:val="1075"/>
+          <w:numId w:val="1074"/>
           <w:ilvl w:val="0"/>
         </w:numPr>
       </w:pPr>
@@ -11375,7 +10683,7 @@
     <w:p>
       <w:pPr>
         <w:numPr>
-          <w:numId w:val="1075"/>
+          <w:numId w:val="1074"/>
           <w:ilvl w:val="0"/>
         </w:numPr>
       </w:pPr>
@@ -11386,7 +10694,7 @@
     <w:p>
       <w:pPr>
         <w:numPr>
-          <w:numId w:val="1075"/>
+          <w:numId w:val="1074"/>
           <w:ilvl w:val="0"/>
         </w:numPr>
       </w:pPr>
@@ -11397,7 +10705,7 @@
     <w:p>
       <w:pPr>
         <w:numPr>
-          <w:numId w:val="1075"/>
+          <w:numId w:val="1074"/>
           <w:ilvl w:val="0"/>
         </w:numPr>
       </w:pPr>
@@ -11408,7 +10716,7 @@
     <w:p>
       <w:pPr>
         <w:numPr>
-          <w:numId w:val="1075"/>
+          <w:numId w:val="1074"/>
           <w:ilvl w:val="0"/>
         </w:numPr>
       </w:pPr>
@@ -11419,7 +10727,7 @@
     <w:p>
       <w:pPr>
         <w:numPr>
-          <w:numId w:val="1075"/>
+          <w:numId w:val="1074"/>
           <w:ilvl w:val="0"/>
         </w:numPr>
       </w:pPr>
@@ -11456,8 +10764,8 @@
       <w:pPr>
         <w:pStyle w:val="Heading2"/>
       </w:pPr>
-      <w:bookmarkStart w:id="130" w:name="tools"/>
-      <w:bookmarkEnd w:id="130"/>
+      <w:bookmarkStart w:id="129" w:name="tools"/>
+      <w:bookmarkEnd w:id="129"/>
       <w:r>
         <w:t xml:space="preserve">Tools</w:t>
       </w:r>
@@ -11465,7 +10773,7 @@
     <w:p>
       <w:pPr>
         <w:numPr>
-          <w:numId w:val="1076"/>
+          <w:numId w:val="1075"/>
           <w:ilvl w:val="0"/>
         </w:numPr>
       </w:pPr>
@@ -11476,7 +10784,7 @@
     <w:p>
       <w:pPr>
         <w:numPr>
-          <w:numId w:val="1076"/>
+          <w:numId w:val="1075"/>
           <w:ilvl w:val="0"/>
         </w:numPr>
       </w:pPr>
@@ -11487,7 +10795,7 @@
     <w:p>
       <w:pPr>
         <w:numPr>
-          <w:numId w:val="1076"/>
+          <w:numId w:val="1075"/>
           <w:ilvl w:val="0"/>
         </w:numPr>
       </w:pPr>
@@ -11498,7 +10806,7 @@
     <w:p>
       <w:pPr>
         <w:numPr>
-          <w:numId w:val="1076"/>
+          <w:numId w:val="1075"/>
           <w:ilvl w:val="0"/>
         </w:numPr>
       </w:pPr>
@@ -11509,7 +10817,7 @@
     <w:p>
       <w:pPr>
         <w:numPr>
-          <w:numId w:val="1076"/>
+          <w:numId w:val="1075"/>
           <w:ilvl w:val="0"/>
         </w:numPr>
       </w:pPr>
@@ -11520,7 +10828,7 @@
     <w:p>
       <w:pPr>
         <w:numPr>
-          <w:numId w:val="1076"/>
+          <w:numId w:val="1075"/>
           <w:ilvl w:val="0"/>
         </w:numPr>
       </w:pPr>
@@ -11531,7 +10839,7 @@
     <w:p>
       <w:pPr>
         <w:numPr>
-          <w:numId w:val="1076"/>
+          <w:numId w:val="1075"/>
           <w:ilvl w:val="0"/>
         </w:numPr>
       </w:pPr>
@@ -11542,7 +10850,7 @@
     <w:p>
       <w:pPr>
         <w:numPr>
-          <w:numId w:val="1076"/>
+          <w:numId w:val="1075"/>
           <w:ilvl w:val="0"/>
         </w:numPr>
       </w:pPr>
@@ -11553,7 +10861,7 @@
     <w:p>
       <w:pPr>
         <w:numPr>
-          <w:numId w:val="1076"/>
+          <w:numId w:val="1075"/>
           <w:ilvl w:val="0"/>
         </w:numPr>
       </w:pPr>
@@ -11564,7 +10872,7 @@
     <w:p>
       <w:pPr>
         <w:numPr>
-          <w:numId w:val="1076"/>
+          <w:numId w:val="1075"/>
           <w:ilvl w:val="0"/>
         </w:numPr>
       </w:pPr>
@@ -11601,8 +10909,8 @@
       <w:pPr>
         <w:pStyle w:val="Heading1"/>
       </w:pPr>
-      <w:bookmarkStart w:id="131" w:name="references"/>
-      <w:bookmarkEnd w:id="131"/>
+      <w:bookmarkStart w:id="130" w:name="references"/>
+      <w:bookmarkEnd w:id="130"/>
       <w:r>
         <w:t xml:space="preserve">References</w:t>
       </w:r>
@@ -11626,7 +10934,7 @@
       <w:r>
         <w:t xml:space="preserve">, edited by Sönke Bartling and Sascha Friesike, 125–37. Cham: Springer International Publishing. doi:</w:t>
       </w:r>
-      <w:hyperlink r:id="rId132">
+      <w:hyperlink r:id="rId131">
         <w:r>
           <w:rPr>
             <w:rStyle w:val="Hyperlink"/>
@@ -11660,7 +10968,7 @@
       <w:r>
         <w:t xml:space="preserve"> </w:t>
       </w:r>
-      <w:hyperlink r:id="rId133">
+      <w:hyperlink r:id="rId132">
         <w:r>
           <w:rPr>
             <w:rStyle w:val="Hyperlink"/>
@@ -11694,7 +11002,7 @@
       <w:r>
         <w:t xml:space="preserve"> </w:t>
       </w:r>
-      <w:hyperlink r:id="rId134">
+      <w:hyperlink r:id="rId133">
         <w:r>
           <w:rPr>
             <w:rStyle w:val="Hyperlink"/>
@@ -11713,7 +11021,7 @@
       <w:r>
         <w:t xml:space="preserve">Rustler, Michael. 2018. “Aquanes.report (V.0.5.0).” doi:</w:t>
       </w:r>
-      <w:hyperlink r:id="rId135">
+      <w:hyperlink r:id="rId134">
         <w:r>
           <w:rPr>
             <w:rStyle w:val="Hyperlink"/>
@@ -11833,7 +11141,7 @@
     </w:lvl>
   </w:abstractNum>
   <w:abstractNum w:abstractNumId="990">
-    <w:nsid w:val="e4255121"/>
+    <w:nsid w:val="69bce64c"/>
     <w:multiLevelType w:val="multilevel"/>
     <w:lvl w:ilvl="0">
       <w:numFmt w:val="bullet"/>
@@ -11914,7 +11222,7 @@
     </w:lvl>
   </w:abstractNum>
   <w:abstractNum w:abstractNumId="991">
-    <w:nsid w:val="177419ea"/>
+    <w:nsid w:val="3a597fa8"/>
     <w:multiLevelType w:val="multilevel"/>
     <w:lvl w:ilvl="0">
       <w:numFmt w:val="bullet"/>
@@ -11995,7 +11303,7 @@
     </w:lvl>
   </w:abstractNum>
   <w:abstractNum w:abstractNumId="997219">
-    <w:nsid w:val="34b287e4"/>
+    <w:nsid w:val="ca98b3be"/>
     <w:multiLevelType w:val="multilevel"/>
     <w:lvl w:ilvl="0">
       <w:start w:val="19"/>
@@ -12083,7 +11391,7 @@
     </w:lvl>
   </w:abstractNum>
   <w:abstractNum w:abstractNumId="99411">
-    <w:nsid w:val="678fca6a"/>
+    <w:nsid w:val="58a9b42d"/>
     <w:multiLevelType w:val="multilevel"/>
     <w:lvl w:ilvl="0">
       <w:start w:val="1"/>
@@ -12171,7 +11479,7 @@
     </w:lvl>
   </w:abstractNum>
   <w:abstractNum w:abstractNumId="998318">
-    <w:nsid w:val="7f4baded"/>
+    <w:nsid w:val="659bdc2b"/>
     <w:multiLevelType w:val="multilevel"/>
     <w:lvl w:ilvl="0">
       <w:start w:val="18"/>
@@ -12349,9 +11657,6 @@
     <w:abstractNumId w:val="991"/>
   </w:num>
   <w:num w:numId="1029">
-    <w:abstractNumId w:val="991"/>
-  </w:num>
-  <w:num w:numId="1030">
     <w:abstractNumId w:val="997219"/>
     <w:lvlOverride w:ilvl="0">
       <w:startOverride w:val="19"/>
@@ -12374,6 +11679,9 @@
     <w:lvlOverride w:ilvl="6">
       <w:startOverride w:val="19"/>
     </w:lvlOverride>
+  </w:num>
+  <w:num w:numId="1030">
+    <w:abstractNumId w:val="991"/>
   </w:num>
   <w:num w:numId="1031">
     <w:abstractNumId w:val="991"/>
@@ -12451,9 +11759,6 @@
     <w:abstractNumId w:val="991"/>
   </w:num>
   <w:num w:numId="1056">
-    <w:abstractNumId w:val="991"/>
-  </w:num>
-  <w:num w:numId="1057">
     <w:abstractNumId w:val="99411"/>
     <w:lvlOverride w:ilvl="0">
       <w:startOverride w:val="1"/>
@@ -12476,6 +11781,9 @@
     <w:lvlOverride w:ilvl="6">
       <w:startOverride w:val="1"/>
     </w:lvlOverride>
+  </w:num>
+  <w:num w:numId="1057">
+    <w:abstractNumId w:val="991"/>
   </w:num>
   <w:num w:numId="1058">
     <w:abstractNumId w:val="991"/>
@@ -12520,9 +11828,6 @@
     <w:abstractNumId w:val="991"/>
   </w:num>
   <w:num w:numId="1072">
-    <w:abstractNumId w:val="991"/>
-  </w:num>
-  <w:num w:numId="1073">
     <w:abstractNumId w:val="998318"/>
     <w:lvlOverride w:ilvl="0">
       <w:startOverride w:val="18"/>
@@ -12546,7 +11851,7 @@
       <w:startOverride w:val="18"/>
     </w:lvlOverride>
   </w:num>
-  <w:num w:numId="1074">
+  <w:num w:numId="1073">
     <w:abstractNumId w:val="99411"/>
     <w:lvlOverride w:ilvl="0">
       <w:startOverride w:val="1"/>
@@ -12570,10 +11875,10 @@
       <w:startOverride w:val="1"/>
     </w:lvlOverride>
   </w:num>
-  <w:num w:numId="1075">
+  <w:num w:numId="1074">
     <w:abstractNumId w:val="991"/>
   </w:num>
-  <w:num w:numId="1076">
+  <w:num w:numId="1075">
     <w:abstractNumId w:val="991"/>
   </w:num>
 </w:numbering>

--- a/fakin_documentation.docx
+++ b/fakin_documentation.docx
@@ -83,7 +83,7 @@
         <w:t xml:space="preserve"> </w:t>
       </w:r>
       <w:r>
-        <w:t xml:space="preserve">15:17:50</w:t>
+        <w:t xml:space="preserve">19:55:27</w:t>
       </w:r>
     </w:p>
     <w:sdt>
@@ -11141,7 +11141,7 @@
     </w:lvl>
   </w:abstractNum>
   <w:abstractNum w:abstractNumId="990">
-    <w:nsid w:val="69bce64c"/>
+    <w:nsid w:val="bcf8e5a8"/>
     <w:multiLevelType w:val="multilevel"/>
     <w:lvl w:ilvl="0">
       <w:numFmt w:val="bullet"/>
@@ -11222,7 +11222,7 @@
     </w:lvl>
   </w:abstractNum>
   <w:abstractNum w:abstractNumId="991">
-    <w:nsid w:val="3a597fa8"/>
+    <w:nsid w:val="bafc8d7a"/>
     <w:multiLevelType w:val="multilevel"/>
     <w:lvl w:ilvl="0">
       <w:numFmt w:val="bullet"/>
@@ -11303,7 +11303,7 @@
     </w:lvl>
   </w:abstractNum>
   <w:abstractNum w:abstractNumId="997219">
-    <w:nsid w:val="ca98b3be"/>
+    <w:nsid w:val="3cb185e5"/>
     <w:multiLevelType w:val="multilevel"/>
     <w:lvl w:ilvl="0">
       <w:start w:val="19"/>
@@ -11391,7 +11391,7 @@
     </w:lvl>
   </w:abstractNum>
   <w:abstractNum w:abstractNumId="99411">
-    <w:nsid w:val="58a9b42d"/>
+    <w:nsid w:val="d058a69b"/>
     <w:multiLevelType w:val="multilevel"/>
     <w:lvl w:ilvl="0">
       <w:start w:val="1"/>
@@ -11479,7 +11479,7 @@
     </w:lvl>
   </w:abstractNum>
   <w:abstractNum w:abstractNumId="998318">
-    <w:nsid w:val="659bdc2b"/>
+    <w:nsid w:val="28bb880d"/>
     <w:multiLevelType w:val="multilevel"/>
     <w:lvl w:ilvl="0">
       <w:start w:val="18"/>

--- a/fakin_documentation.docx
+++ b/fakin_documentation.docx
@@ -77,13 +77,13 @@
         <w:pStyle w:val="Date"/>
       </w:pPr>
       <w:r>
-        <w:t xml:space="preserve">2018-06-26</w:t>
-      </w:r>
-      <w:r>
-        <w:t xml:space="preserve"> </w:t>
-      </w:r>
-      <w:r>
-        <w:t xml:space="preserve">21:38:47</w:t>
+        <w:t xml:space="preserve">2018-06-27</w:t>
+      </w:r>
+      <w:r>
+        <w:t xml:space="preserve"> </w:t>
+      </w:r>
+      <w:r>
+        <w:t xml:space="preserve">11:56:26</w:t>
       </w:r>
     </w:p>
     <w:sdt>
@@ -6049,13 +6049,10 @@
         </w:r>
       </w:hyperlink>
       <w:r>
-        <w:t xml:space="preserve">, link only</w:t>
-      </w:r>
-      <w:r>
-        <w:t xml:space="preserve"> </w:t>
-      </w:r>
-      <w:r>
-        <w:t xml:space="preserve">accessible within KWB intranet)) was developed.</w:t>
+        <w:t xml:space="preserve">, ) was developed.</w:t>
+      </w:r>
+      <w:r>
+        <w:t xml:space="preserve"> </w:t>
       </w:r>
     </w:p>
     <w:p>
@@ -8560,10 +8557,10 @@
       <w:pPr>
         <w:pStyle w:val="Heading2"/>
       </w:pPr>
-      <w:bookmarkStart w:id="105" w:name="what-tools-are-available"/>
+      <w:bookmarkStart w:id="105" w:name="tools-for-researchers"/>
       <w:bookmarkEnd w:id="105"/>
       <w:r>
-        <w:t xml:space="preserve">What tools are available?</w:t>
+        <w:t xml:space="preserve">Tools for researchers</w:t>
       </w:r>
     </w:p>
     <w:p>
@@ -8659,10 +8656,115 @@
       <w:pPr>
         <w:pStyle w:val="Heading2"/>
       </w:pPr>
-      <w:bookmarkStart w:id="108" w:name="excel"/>
+      <w:bookmarkStart w:id="108" w:name="writing-more-robust-r-scripts"/>
       <w:bookmarkEnd w:id="108"/>
       <w:r>
-        <w:t xml:space="preserve">Excel</w:t>
+        <w:t xml:space="preserve">Writing more robust R scripts</w:t>
+      </w:r>
+    </w:p>
+    <w:p>
+      <w:pPr>
+        <w:pStyle w:val="FirstParagraph"/>
+      </w:pPr>
+      <w:r>
+        <w:t xml:space="preserve">For details on making R scripts more robust to work on different computers</w:t>
+      </w:r>
+      <w:r>
+        <w:t xml:space="preserve"> </w:t>
+      </w:r>
+      <w:r>
+        <w:t xml:space="preserve">please read the following</w:t>
+      </w:r>
+      <w:r>
+        <w:t xml:space="preserve"> </w:t>
+      </w:r>
+      <w:hyperlink r:id="rId109">
+        <w:r>
+          <w:rPr>
+            <w:rStyle w:val="Hyperlink"/>
+          </w:rPr>
+          <w:t xml:space="preserve">tutorial</w:t>
+        </w:r>
+      </w:hyperlink>
+      <w:r>
+        <w:t xml:space="preserve">.</w:t>
+      </w:r>
+      <w:r>
+        <w:t xml:space="preserve"> </w:t>
+      </w:r>
+    </w:p>
+    <w:p>
+      <w:pPr>
+        <w:pStyle w:val="Heading2"/>
+      </w:pPr>
+      <w:bookmarkStart w:id="110" w:name="using-subversion-at-kwb"/>
+      <w:bookmarkEnd w:id="110"/>
+      <w:r>
+        <w:t xml:space="preserve">Using Subversion at KWB</w:t>
+      </w:r>
+    </w:p>
+    <w:p>
+      <w:pPr>
+        <w:pStyle w:val="FirstParagraph"/>
+      </w:pPr>
+      <w:r>
+        <w:t xml:space="preserve">For details on how to use Subversion at KWB please read the following</w:t>
+      </w:r>
+      <w:r>
+        <w:t xml:space="preserve"> </w:t>
+      </w:r>
+      <w:hyperlink r:id="rId111">
+        <w:r>
+          <w:rPr>
+            <w:rStyle w:val="Hyperlink"/>
+          </w:rPr>
+          <w:t xml:space="preserve">tutorial</w:t>
+        </w:r>
+      </w:hyperlink>
+      <w:r>
+        <w:t xml:space="preserve"> </w:t>
+      </w:r>
+    </w:p>
+    <w:p>
+      <w:pPr>
+        <w:pStyle w:val="Heading2"/>
+      </w:pPr>
+      <w:bookmarkStart w:id="112" w:name="how-to-install-kwb-r-packages"/>
+      <w:bookmarkEnd w:id="112"/>
+      <w:r>
+        <w:t xml:space="preserve">How to install KWB R packages?</w:t>
+      </w:r>
+    </w:p>
+    <w:p>
+      <w:pPr>
+        <w:pStyle w:val="FirstParagraph"/>
+      </w:pPr>
+      <w:r>
+        <w:t xml:space="preserve">For details please read the following</w:t>
+      </w:r>
+      <w:r>
+        <w:t xml:space="preserve"> </w:t>
+      </w:r>
+      <w:hyperlink r:id="rId113">
+        <w:r>
+          <w:rPr>
+            <w:rStyle w:val="Hyperlink"/>
+          </w:rPr>
+          <w:t xml:space="preserve">tutorial</w:t>
+        </w:r>
+      </w:hyperlink>
+      <w:r>
+        <w:t xml:space="preserve"> </w:t>
+      </w:r>
+    </w:p>
+    <w:p>
+      <w:pPr>
+        <w:pStyle w:val="Heading2"/>
+      </w:pPr>
+      <w:bookmarkStart w:id="114" w:name="working-with-excel"/>
+      <w:bookmarkEnd w:id="114"/>
+      <w:r>
+        <w:t xml:space="preserve">Working with EXCEL</w:t>
       </w:r>
     </w:p>
     <w:p>
@@ -8711,7 +8813,10 @@
         <w:pStyle w:val="BodyText"/>
       </w:pPr>
       <w:r>
-        <w:t xml:space="preserve">-&gt; Abhilfe: Daten in eigene Datei</w:t>
+        <w:rPr>
+          <w:b/>
+        </w:rPr>
+        <w:t xml:space="preserve">Solution: data in own spreadsheet file</w:t>
       </w:r>
     </w:p>
     <w:p>
@@ -8719,7 +8824,7 @@
         <w:pStyle w:val="BodyText"/>
       </w:pPr>
       <w:r>
-        <w:t xml:space="preserve">Haukes</w:t>
+        <w:t xml:space="preserve">Hauke`s</w:t>
       </w:r>
       <w:r>
         <w:t xml:space="preserve"> </w:t>
@@ -8728,7 +8833,7 @@
         <w:t xml:space="preserve">“</w:t>
       </w:r>
       <w:r>
-        <w:t xml:space="preserve">Best Practices</w:t>
+        <w:t xml:space="preserve">best Practices</w:t>
       </w:r>
       <w:r>
         <w:t xml:space="preserve">”</w:t>
@@ -8737,7 +8842,7 @@
         <w:t xml:space="preserve"> </w:t>
       </w:r>
       <w:r>
-        <w:t xml:space="preserve">für Excel (ungeprüft, zu diskutieren!)</w:t>
+        <w:t xml:space="preserve">for EXCEL (unvalidated, to be discussed!)</w:t>
       </w:r>
     </w:p>
     <w:p>
@@ -8792,22 +8897,37 @@
         <w:t xml:space="preserve">Fall müsste eine Namenskonvention getroffen werden, z.B.</w:t>
       </w:r>
       <w:r>
-        <w:t xml:space="preserve"> </w:t>
-      </w:r>
-      <w:r>
-        <w:t xml:space="preserve">_input.xls,</w:t>
-      </w:r>
-      <w:r>
-        <w:t xml:space="preserve"> </w:t>
-      </w:r>
-      <w:r>
-        <w:t xml:space="preserve">_calc.xls,</w:t>
-      </w:r>
-      <w:r>
-        <w:t xml:space="preserve"> </w:t>
-      </w:r>
-      <w:r>
-        <w:t xml:space="preserve">_output.xls</w:t>
+        <w:rPr>
+          <w:rStyle w:val="VerbatimChar"/>
+        </w:rPr>
+        <w:t xml:space="preserve">&lt;file_name&gt;</w:t>
+      </w:r>
+      <w:r>
+        <w:t xml:space="preserve">_input.xlsx,</w:t>
+      </w:r>
+      <w:r>
+        <w:t xml:space="preserve"> </w:t>
+      </w:r>
+      <w:r>
+        <w:rPr>
+          <w:rStyle w:val="VerbatimChar"/>
+        </w:rPr>
+        <w:t xml:space="preserve">&lt;file_name&gt;</w:t>
+      </w:r>
+      <w:r>
+        <w:t xml:space="preserve">_calc.xlsx,</w:t>
+      </w:r>
+      <w:r>
+        <w:t xml:space="preserve"> </w:t>
+      </w:r>
+      <w:r>
+        <w:rPr>
+          <w:rStyle w:val="VerbatimChar"/>
+        </w:rPr>
+        <w:t xml:space="preserve">&lt;file_name&gt;</w:t>
+      </w:r>
+      <w:r>
+        <w:t xml:space="preserve">_output.xlsx</w:t>
       </w:r>
     </w:p>
     <w:p>
@@ -8818,29 +8938,28 @@
         </w:numPr>
       </w:pPr>
       <w:r>
-        <w:t xml:space="preserve">Verwenden der relativ neuen Excel-Features</w:t>
-      </w:r>
-      <w:r>
-        <w:t xml:space="preserve"> </w:t>
-      </w:r>
-      <w:r>
-        <w:t xml:space="preserve">“</w:t>
-      </w:r>
-      <w:r>
+        <w:t xml:space="preserve">Verwenden der relativ neuen EXCEL-Features</w:t>
+      </w:r>
+      <w:r>
+        <w:t xml:space="preserve"> </w:t>
+      </w:r>
+      <w:r>
+        <w:rPr>
+          <w:rStyle w:val="VerbatimChar"/>
+        </w:rPr>
         <w:t xml:space="preserve">Als Tabelle</w:t>
       </w:r>
       <w:r>
-        <w:t xml:space="preserve">”</w:t>
-      </w:r>
-      <w:r>
         <w:t xml:space="preserve"> </w:t>
       </w:r>
       <w:r>
         <w:t xml:space="preserve">formatieren.</w:t>
       </w:r>
-      <w:r>
-        <w:t xml:space="preserve"> </w:t>
-      </w:r>
+    </w:p>
+    <w:p>
+      <w:pPr>
+        <w:pStyle w:val="FirstParagraph"/>
+      </w:pPr>
       <w:r>
         <w:t xml:space="preserve">Vorteil: Formeln können auf ganze Tabellenspalten angewendet werden; Spaltennamen</w:t>
       </w:r>
@@ -8860,34 +8979,28 @@
         <w:t xml:space="preserve"> </w:t>
       </w:r>
       <w:r>
-        <w:t xml:space="preserve">“</w:t>
-      </w:r>
-      <w:r>
+        <w:rPr>
+          <w:rStyle w:val="VerbatimChar"/>
+        </w:rPr>
         <w:t xml:space="preserve">Volumen_L</w:t>
       </w:r>
       <w:r>
-        <w:t xml:space="preserve">”</w:t>
-      </w:r>
-      <w:r>
         <w:t xml:space="preserve">:</w:t>
       </w:r>
       <w:r>
         <w:t xml:space="preserve"> </w:t>
       </w:r>
       <w:r>
-        <w:t xml:space="preserve">“</w:t>
-      </w:r>
-      <w:r>
+        <w:rPr>
+          <w:rStyle w:val="VerbatimChar"/>
+        </w:rPr>
         <w:t xml:space="preserve">= Durchfluss[@[Q_L_s]] * 60 * 5</w:t>
       </w:r>
-      <w:r>
-        <w:t xml:space="preserve">”</w:t>
-      </w:r>
-    </w:p>
-    <w:p>
-      <w:pPr>
-        <w:numPr>
-          <w:numId w:val="1070"/>
+    </w:p>
+    <w:p>
+      <w:pPr>
+        <w:numPr>
+          <w:numId w:val="1071"/>
           <w:ilvl w:val="0"/>
         </w:numPr>
       </w:pPr>
@@ -8898,7 +9011,7 @@
     <w:p>
       <w:pPr>
         <w:numPr>
-          <w:numId w:val="1070"/>
+          <w:numId w:val="1071"/>
           <w:ilvl w:val="0"/>
         </w:numPr>
       </w:pPr>
@@ -8909,7 +9022,7 @@
     <w:p>
       <w:pPr>
         <w:numPr>
-          <w:numId w:val="1070"/>
+          <w:numId w:val="1071"/>
           <w:ilvl w:val="0"/>
         </w:numPr>
       </w:pPr>
@@ -8920,15 +9033,12 @@
         <w:t xml:space="preserve"> </w:t>
       </w:r>
       <w:r>
-        <w:t xml:space="preserve">“</w:t>
-      </w:r>
-      <w:r>
+        <w:rPr>
+          <w:rStyle w:val="VerbatimChar"/>
+        </w:rPr>
         <w:t xml:space="preserve">Tabellenblatt; Spalte; Bedeutung; Einheit; Formel</w:t>
       </w:r>
       <w:r>
-        <w:t xml:space="preserve">”</w:t>
-      </w:r>
-      <w:r>
         <w:t xml:space="preserve"> </w:t>
       </w:r>
       <w:r>
@@ -8946,14 +9056,14 @@
         <w:pStyle w:val="FirstParagraph"/>
       </w:pPr>
       <w:r>
-        <w:t xml:space="preserve">-&gt; Nachteil: Das muss immer aktuell gehalten werden!</w:t>
+        <w:t xml:space="preserve">Drawback: needs to be permanently kept up-to-date!</w:t>
       </w:r>
     </w:p>
     <w:p>
       <w:pPr>
         <w:pStyle w:val="Compact"/>
         <w:numPr>
-          <w:numId w:val="1071"/>
+          <w:numId w:val="1072"/>
           <w:ilvl w:val="0"/>
         </w:numPr>
       </w:pPr>
@@ -8982,7 +9092,7 @@
       <w:r>
         <w:t xml:space="preserve"> </w:t>
       </w:r>
-      <w:hyperlink r:id="rId109">
+      <w:hyperlink r:id="rId115">
         <w:r>
           <w:rPr>
             <w:rStyle w:val="Hyperlink"/>
@@ -8999,7 +9109,7 @@
       <w:r>
         <w:t xml:space="preserve"> </w:t>
       </w:r>
-      <w:hyperlink r:id="rId110">
+      <w:hyperlink r:id="rId116">
         <w:r>
           <w:rPr>
             <w:rStyle w:val="Hyperlink"/>
@@ -9023,8 +9133,8 @@
       <w:pPr>
         <w:pStyle w:val="Heading2"/>
       </w:pPr>
-      <w:bookmarkStart w:id="111" w:name="heterogenous-software-versions-on-kwb-computers"/>
-      <w:bookmarkEnd w:id="111"/>
+      <w:bookmarkStart w:id="117" w:name="heterogenous-software-versions-on-kwb-computers"/>
+      <w:bookmarkEnd w:id="117"/>
       <w:r>
         <w:t xml:space="preserve">Heterogenous software versions on KWB computers</w:t>
       </w:r>
@@ -9099,8 +9209,8 @@
       <w:pPr>
         <w:pStyle w:val="Heading2"/>
       </w:pPr>
-      <w:bookmarkStart w:id="112" w:name="r-packageversion-dependency-of-r-scripts"/>
-      <w:bookmarkEnd w:id="112"/>
+      <w:bookmarkStart w:id="118" w:name="r-packageversion-dependency-of-r-scripts"/>
+      <w:bookmarkEnd w:id="118"/>
       <w:r>
         <w:t xml:space="preserve">R package/version dependency of R scripts</w:t>
       </w:r>
@@ -9633,7 +9743,7 @@
       <w:r>
         <w:t xml:space="preserve"> </w:t>
       </w:r>
-      <w:hyperlink r:id="rId113">
+      <w:hyperlink r:id="rId119">
         <w:r>
           <w:rPr>
             <w:rStyle w:val="Hyperlink"/>
@@ -9650,7 +9760,7 @@
       <w:r>
         <w:t xml:space="preserve"> </w:t>
       </w:r>
-      <w:hyperlink r:id="rId114">
+      <w:hyperlink r:id="rId120">
         <w:r>
           <w:rPr>
             <w:rStyle w:val="Hyperlink"/>
@@ -9685,7 +9795,7 @@
       <w:r>
         <w:t xml:space="preserve"> </w:t>
       </w:r>
-      <w:hyperlink r:id="rId115">
+      <w:hyperlink r:id="rId121">
         <w:r>
           <w:rPr>
             <w:rStyle w:val="Hyperlink"/>
@@ -9733,7 +9843,7 @@
       <w:r>
         <w:t xml:space="preserve"> </w:t>
       </w:r>
-      <w:hyperlink r:id="rId116">
+      <w:hyperlink r:id="rId122">
         <w:r>
           <w:rPr>
             <w:rStyle w:val="Hyperlink"/>
@@ -9756,7 +9866,7 @@
       <w:r>
         <w:t xml:space="preserve">(</w:t>
       </w:r>
-      <w:hyperlink r:id="rId117">
+      <w:hyperlink r:id="rId123">
         <w:r>
           <w:rPr>
             <w:rStyle w:val="Hyperlink"/>
@@ -9772,8 +9882,8 @@
       <w:pPr>
         <w:pStyle w:val="Heading2"/>
       </w:pPr>
-      <w:bookmarkStart w:id="118" w:name="complex-r-script-dependencies"/>
-      <w:bookmarkEnd w:id="118"/>
+      <w:bookmarkStart w:id="124" w:name="complex-r-script-dependencies"/>
+      <w:bookmarkEnd w:id="124"/>
       <w:r>
         <w:t xml:space="preserve">Complex R script dependencies</w:t>
       </w:r>
@@ -9866,8 +9976,8 @@
       <w:pPr>
         <w:pStyle w:val="Heading2"/>
       </w:pPr>
-      <w:bookmarkStart w:id="119" w:name="heterogenous-r-coding-styles"/>
-      <w:bookmarkEnd w:id="119"/>
+      <w:bookmarkStart w:id="125" w:name="heterogenous-r-coding-styles"/>
+      <w:bookmarkEnd w:id="125"/>
       <w:r>
         <w:t xml:space="preserve">Heterogenous (R-)coding styles</w:t>
       </w:r>
@@ -9900,7 +10010,7 @@
       <w:pPr>
         <w:pStyle w:val="Compact"/>
         <w:numPr>
-          <w:numId w:val="1072"/>
+          <w:numId w:val="1073"/>
           <w:ilvl w:val="0"/>
         </w:numPr>
       </w:pPr>
@@ -9910,7 +10020,7 @@
       <w:r>
         <w:t xml:space="preserve"> </w:t>
       </w:r>
-      <w:hyperlink r:id="rId120">
+      <w:hyperlink r:id="rId126">
         <w:r>
           <w:rPr>
             <w:rStyle w:val="Hyperlink"/>
@@ -9941,8 +10051,8 @@
       <w:pPr>
         <w:pStyle w:val="Heading2"/>
       </w:pPr>
-      <w:bookmarkStart w:id="121" w:name="collaborative-version-control"/>
-      <w:bookmarkEnd w:id="121"/>
+      <w:bookmarkStart w:id="127" w:name="collaborative-version-control"/>
+      <w:bookmarkEnd w:id="127"/>
       <w:r>
         <w:t xml:space="preserve">Collaborative version control</w:t>
       </w:r>
@@ -9980,10 +10090,7 @@
     </w:p>
     <w:p>
       <w:pPr>
-        <w:numPr>
-          <w:numId w:val="1073"/>
-          <w:ilvl w:val="0"/>
-        </w:numPr>
+        <w:pStyle w:val="BodyText"/>
       </w:pPr>
       <w:r>
         <w:t xml:space="preserve">Miteinander sprechen,</w:t>
@@ -9991,10 +10098,7 @@
     </w:p>
     <w:p>
       <w:pPr>
-        <w:numPr>
-          <w:numId w:val="1073"/>
-          <w:ilvl w:val="0"/>
-        </w:numPr>
+        <w:pStyle w:val="BodyText"/>
       </w:pPr>
       <w:r>
         <w:t xml:space="preserve">Regelmäßige Updates/Commits,</w:t>
@@ -10002,51 +10106,47 @@
     </w:p>
     <w:p>
       <w:pPr>
+        <w:pStyle w:val="BodyText"/>
+      </w:pPr>
+      <w:r>
+        <w:t xml:space="preserve">Bei Verwendung/Weiterbearbeitung von Code aus einem Projekt (z.B. OGRE) in</w:t>
+      </w:r>
+      <w:r>
+        <w:t xml:space="preserve"> </w:t>
+      </w:r>
+      <w:r>
+        <w:t xml:space="preserve">einem weiteren (z.B. FLUSSHYGIENE) ist vom Orginalcode eine Kopie mittels</w:t>
+      </w:r>
+      <w:r>
+        <w:t xml:space="preserve"> </w:t>
+      </w:r>
+      <w:r>
+        <w:rPr>
+          <w:rStyle w:val="VerbatimChar"/>
+        </w:rPr>
+        <w:t xml:space="preserve">SVN copy</w:t>
+      </w:r>
+      <w:r>
+        <w:t xml:space="preserve"> </w:t>
+      </w:r>
+      <w:r>
+        <w:t xml:space="preserve">zu erstellen und diese weiterzubearbeiten, da sonst bestehende</w:t>
+      </w:r>
+      <w:r>
+        <w:t xml:space="preserve"> </w:t>
+      </w:r>
+      <w:r>
+        <w:t xml:space="preserve">Prozeduren im Ausgangsprojekt überschrieben werden</w:t>
+      </w:r>
+    </w:p>
+    <w:p>
+      <w:pPr>
+        <w:pStyle w:val="BodyText"/>
+      </w:pPr>
+    </w:p>
+    <w:p>
+      <w:pPr>
         <w:pStyle w:val="Compact"/>
-        <w:numPr>
-          <w:numId w:val="1073"/>
-          <w:ilvl w:val="0"/>
-        </w:numPr>
-      </w:pPr>
-      <w:r>
-        <w:t xml:space="preserve">Bei Verwendung/Weiterbearbeitung von Code aus einem Projekt (z.B. OGRE) in</w:t>
-      </w:r>
-      <w:r>
-        <w:t xml:space="preserve"> </w:t>
-      </w:r>
-      <w:r>
-        <w:t xml:space="preserve">einem weiteren (z.B. FLUSSHYGIENE) ist vom Orginalcode eine Kopie mittels</w:t>
-      </w:r>
-      <w:r>
-        <w:t xml:space="preserve"> </w:t>
-      </w:r>
-      <w:r>
-        <w:rPr>
-          <w:rStyle w:val="VerbatimChar"/>
-        </w:rPr>
-        <w:t xml:space="preserve">SVN copy</w:t>
-      </w:r>
-      <w:r>
-        <w:t xml:space="preserve"> </w:t>
-      </w:r>
-      <w:r>
-        <w:t xml:space="preserve">zu erstellen und diese weiterzubearbeiten, da sonst bestehende</w:t>
-      </w:r>
-      <w:r>
-        <w:t xml:space="preserve"> </w:t>
-      </w:r>
-      <w:r>
-        <w:t xml:space="preserve">Prozeduren im Ausgangsprojekt überschrieben werden</w:t>
-      </w:r>
-    </w:p>
-    <w:p>
-      <w:pPr>
-        <w:pStyle w:val="FirstParagraph"/>
-      </w:pPr>
-    </w:p>
-    <w:p>
-      <w:pPr>
-        <w:pStyle w:val="Compact"/>
       </w:pPr>
     </w:p>
     <w:p>
@@ -10054,53 +10154,12 @@
         <w:pStyle w:val="BodyText"/>
       </w:pPr>
       <w:r>
-        <w:t xml:space="preserve">Bestehendes Subversion</w:t>
-      </w:r>
-      <w:r>
-        <w:t xml:space="preserve"> </w:t>
-      </w:r>
-      <w:hyperlink r:id="rId122">
-        <w:r>
-          <w:rPr>
-            <w:rStyle w:val="Hyperlink"/>
-          </w:rPr>
-          <w:t xml:space="preserve">Tutorial</w:t>
-        </w:r>
-      </w:hyperlink>
-      <w:r>
-        <w:t xml:space="preserve"> </w:t>
-      </w:r>
-      <w:r>
-        <w:t xml:space="preserve">(link only accessible from KWB intranet) ist um die fehlenden der oben</w:t>
-      </w:r>
-      <w:r>
-        <w:t xml:space="preserve"> </w:t>
-      </w:r>
-      <w:r>
-        <w:t xml:space="preserve">genannten Aspekte zu ergänzen.</w:t>
-      </w:r>
-    </w:p>
-    <w:p>
-      <w:pPr>
-        <w:pStyle w:val="BodyText"/>
-      </w:pPr>
-    </w:p>
-    <w:p>
-      <w:pPr>
-        <w:pStyle w:val="Compact"/>
-      </w:pPr>
-    </w:p>
-    <w:p>
-      <w:pPr>
-        <w:pStyle w:val="BodyText"/>
-      </w:pPr>
-      <w:r>
         <w:t xml:space="preserve">Eine Präsentation mit verschiedenen Tools zur Versionsverwaltung findet sich hier:</w:t>
       </w:r>
       <w:r>
         <w:t xml:space="preserve"> </w:t>
       </w:r>
-      <w:hyperlink r:id="rId123">
+      <w:hyperlink r:id="rId128">
         <w:r>
           <w:rPr>
             <w:rStyle w:val="Hyperlink"/>
@@ -10118,8 +10177,8 @@
       <w:pPr>
         <w:pStyle w:val="Heading2"/>
       </w:pPr>
-      <w:bookmarkStart w:id="124" w:name="encoding"/>
-      <w:bookmarkEnd w:id="124"/>
+      <w:bookmarkStart w:id="129" w:name="encoding"/>
+      <w:bookmarkEnd w:id="129"/>
       <w:r>
         <w:t xml:space="preserve">Encoding</w:t>
       </w:r>
@@ -10171,7 +10230,7 @@
       <w:r>
         <w:t xml:space="preserve"> </w:t>
       </w:r>
-      <w:hyperlink r:id="rId125">
+      <w:hyperlink r:id="rId130">
         <w:r>
           <w:rPr>
             <w:rStyle w:val="Hyperlink"/>
@@ -10188,7 +10247,7 @@
       <w:r>
         <w:t xml:space="preserve"> </w:t>
       </w:r>
-      <w:hyperlink r:id="rId126">
+      <w:hyperlink r:id="rId131">
         <w:r>
           <w:rPr>
             <w:rStyle w:val="Hyperlink"/>
@@ -10242,7 +10301,7 @@
       <w:r>
         <w:t xml:space="preserve"> </w:t>
       </w:r>
-      <w:hyperlink r:id="rId127">
+      <w:hyperlink r:id="rId132">
         <w:r>
           <w:rPr>
             <w:rStyle w:val="Hyperlink"/>
@@ -10299,7 +10358,7 @@
       <w:r>
         <w:t xml:space="preserve"> </w:t>
       </w:r>
-      <w:hyperlink r:id="rId127">
+      <w:hyperlink r:id="rId132">
         <w:r>
           <w:rPr>
             <w:rStyle w:val="Hyperlink"/>
@@ -10430,8 +10489,8 @@
       <w:pPr>
         <w:pStyle w:val="Heading1"/>
       </w:pPr>
-      <w:bookmarkStart w:id="128" w:name="glossary"/>
-      <w:bookmarkEnd w:id="128"/>
+      <w:bookmarkStart w:id="133" w:name="glossary"/>
+      <w:bookmarkEnd w:id="133"/>
       <w:r>
         <w:t xml:space="preserve">Glossary</w:t>
       </w:r>
@@ -10468,8 +10527,8 @@
       <w:pPr>
         <w:pStyle w:val="Heading2"/>
       </w:pPr>
-      <w:bookmarkStart w:id="129" w:name="reproducibility"/>
-      <w:bookmarkEnd w:id="129"/>
+      <w:bookmarkStart w:id="134" w:name="reproducibility"/>
+      <w:bookmarkEnd w:id="134"/>
       <w:r>
         <w:t xml:space="preserve">Reproducibility</w:t>
       </w:r>
@@ -10611,8 +10670,8 @@
       <w:pPr>
         <w:pStyle w:val="Heading2"/>
       </w:pPr>
-      <w:bookmarkStart w:id="130" w:name="provenance"/>
-      <w:bookmarkEnd w:id="130"/>
+      <w:bookmarkStart w:id="135" w:name="provenance"/>
+      <w:bookmarkEnd w:id="135"/>
       <w:r>
         <w:t xml:space="preserve">Provenance:</w:t>
       </w:r>
@@ -10718,8 +10777,8 @@
       <w:pPr>
         <w:pStyle w:val="Heading2"/>
       </w:pPr>
-      <w:bookmarkStart w:id="131" w:name="techniques"/>
-      <w:bookmarkEnd w:id="131"/>
+      <w:bookmarkStart w:id="136" w:name="techniques"/>
+      <w:bookmarkEnd w:id="136"/>
       <w:r>
         <w:t xml:space="preserve">Techniques</w:t>
       </w:r>
@@ -10863,8 +10922,8 @@
       <w:pPr>
         <w:pStyle w:val="Heading2"/>
       </w:pPr>
-      <w:bookmarkStart w:id="132" w:name="tools"/>
-      <w:bookmarkEnd w:id="132"/>
+      <w:bookmarkStart w:id="137" w:name="tools"/>
+      <w:bookmarkEnd w:id="137"/>
       <w:r>
         <w:t xml:space="preserve">Tools</w:t>
       </w:r>
@@ -11008,8 +11067,8 @@
       <w:pPr>
         <w:pStyle w:val="Heading1"/>
       </w:pPr>
-      <w:bookmarkStart w:id="133" w:name="references"/>
-      <w:bookmarkEnd w:id="133"/>
+      <w:bookmarkStart w:id="138" w:name="references"/>
+      <w:bookmarkEnd w:id="138"/>
       <w:r>
         <w:t xml:space="preserve">References</w:t>
       </w:r>
@@ -11036,7 +11095,7 @@
       <w:r>
         <w:t xml:space="preserve"> </w:t>
       </w:r>
-      <w:hyperlink r:id="rId134">
+      <w:hyperlink r:id="rId139">
         <w:r>
           <w:rPr>
             <w:rStyle w:val="Hyperlink"/>
@@ -11067,7 +11126,7 @@
       <w:r>
         <w:t xml:space="preserve">, edited by Sönke Bartling and Sascha Friesike, 125–37. Cham: Springer International Publishing. doi:</w:t>
       </w:r>
-      <w:hyperlink r:id="rId135">
+      <w:hyperlink r:id="rId140">
         <w:r>
           <w:rPr>
             <w:rStyle w:val="Hyperlink"/>
@@ -11101,7 +11160,7 @@
       <w:r>
         <w:t xml:space="preserve"> </w:t>
       </w:r>
-      <w:hyperlink r:id="rId136">
+      <w:hyperlink r:id="rId141">
         <w:r>
           <w:rPr>
             <w:rStyle w:val="Hyperlink"/>
@@ -11135,7 +11194,7 @@
       <w:r>
         <w:t xml:space="preserve"> </w:t>
       </w:r>
-      <w:hyperlink r:id="rId137">
+      <w:hyperlink r:id="rId142">
         <w:r>
           <w:rPr>
             <w:rStyle w:val="Hyperlink"/>
@@ -11154,7 +11213,7 @@
       <w:r>
         <w:t xml:space="preserve">Rustler, Michael. 2018. “Aquanes.report (V.0.5.0).” doi:</w:t>
       </w:r>
-      <w:hyperlink r:id="rId138">
+      <w:hyperlink r:id="rId143">
         <w:r>
           <w:rPr>
             <w:rStyle w:val="Hyperlink"/>
@@ -11274,7 +11333,7 @@
     </w:lvl>
   </w:abstractNum>
   <w:abstractNum w:abstractNumId="990">
-    <w:nsid w:val="3523ab35"/>
+    <w:nsid w:val="cc7930fe"/>
     <w:multiLevelType w:val="multilevel"/>
     <w:lvl w:ilvl="0">
       <w:numFmt w:val="bullet"/>
@@ -11355,7 +11414,7 @@
     </w:lvl>
   </w:abstractNum>
   <w:abstractNum w:abstractNumId="991">
-    <w:nsid w:val="c34b85ca"/>
+    <w:nsid w:val="1fa147a3"/>
     <w:multiLevelType w:val="multilevel"/>
     <w:lvl w:ilvl="0">
       <w:numFmt w:val="bullet"/>
@@ -11436,7 +11495,7 @@
     </w:lvl>
   </w:abstractNum>
   <w:abstractNum w:abstractNumId="997219">
-    <w:nsid w:val="4ed8b046"/>
+    <w:nsid w:val="12086d3c"/>
     <w:multiLevelType w:val="multilevel"/>
     <w:lvl w:ilvl="0">
       <w:start w:val="19"/>
@@ -11524,7 +11583,7 @@
     </w:lvl>
   </w:abstractNum>
   <w:abstractNum w:abstractNumId="99411">
-    <w:nsid w:val="5c0ce6e7"/>
+    <w:nsid w:val="9930b2ce"/>
     <w:multiLevelType w:val="multilevel"/>
     <w:lvl w:ilvl="0">
       <w:start w:val="1"/>
@@ -11612,7 +11671,7 @@
     </w:lvl>
   </w:abstractNum>
   <w:abstractNum w:abstractNumId="998318">
-    <w:nsid w:val="2dfa5972"/>
+    <w:nsid w:val="b34943de"/>
     <w:multiLevelType w:val="multilevel"/>
     <w:lvl w:ilvl="0">
       <w:start w:val="18"/>
@@ -11961,6 +12020,9 @@
     <w:abstractNumId w:val="991"/>
   </w:num>
   <w:num w:numId="1072">
+    <w:abstractNumId w:val="991"/>
+  </w:num>
+  <w:num w:numId="1073">
     <w:abstractNumId w:val="998318"/>
     <w:lvlOverride w:ilvl="0">
       <w:startOverride w:val="18"/>
@@ -11982,30 +12044,6 @@
     </w:lvlOverride>
     <w:lvlOverride w:ilvl="6">
       <w:startOverride w:val="18"/>
-    </w:lvlOverride>
-  </w:num>
-  <w:num w:numId="1073">
-    <w:abstractNumId w:val="99411"/>
-    <w:lvlOverride w:ilvl="0">
-      <w:startOverride w:val="1"/>
-    </w:lvlOverride>
-    <w:lvlOverride w:ilvl="1">
-      <w:startOverride w:val="1"/>
-    </w:lvlOverride>
-    <w:lvlOverride w:ilvl="2">
-      <w:startOverride w:val="1"/>
-    </w:lvlOverride>
-    <w:lvlOverride w:ilvl="3">
-      <w:startOverride w:val="1"/>
-    </w:lvlOverride>
-    <w:lvlOverride w:ilvl="4">
-      <w:startOverride w:val="1"/>
-    </w:lvlOverride>
-    <w:lvlOverride w:ilvl="5">
-      <w:startOverride w:val="1"/>
-    </w:lvlOverride>
-    <w:lvlOverride w:ilvl="6">
-      <w:startOverride w:val="1"/>
     </w:lvlOverride>
   </w:num>
   <w:num w:numId="1074">

--- a/fakin_documentation.docx
+++ b/fakin_documentation.docx
@@ -83,7 +83,7 @@
         <w:t xml:space="preserve"> </w:t>
       </w:r>
       <w:r>
-        <w:t xml:space="preserve">11:56:26</w:t>
+        <w:t xml:space="preserve">14:34:24</w:t>
       </w:r>
     </w:p>
     <w:sdt>
@@ -6156,10 +6156,967 @@
     </w:p>
     <w:p>
       <w:pPr>
+        <w:pStyle w:val="Heading2"/>
+      </w:pPr>
+      <w:bookmarkStart w:id="75" w:name="data-publishing-and-sharing"/>
+      <w:bookmarkEnd w:id="75"/>
+      <w:r>
+        <w:t xml:space="preserve">Data publishing and sharing</w:t>
+      </w:r>
+    </w:p>
+    <w:p>
+      <w:pPr>
+        <w:pStyle w:val="FirstParagraph"/>
+      </w:pPr>
+      <w:r>
+        <w:t xml:space="preserve">Make data freely available via repositories</w:t>
+      </w:r>
+      <w:r>
+        <w:t xml:space="preserve"> </w:t>
+      </w:r>
+      <w:r>
+        <w:t xml:space="preserve">Metadata, file formats, licence, persistent identifiers: DOI, ORCID</w:t>
+      </w:r>
+    </w:p>
+    <w:p>
+      <w:pPr>
+        <w:pStyle w:val="Heading3"/>
+      </w:pPr>
+      <w:bookmarkStart w:id="76" w:name="repositories"/>
+      <w:bookmarkEnd w:id="76"/>
+      <w:r>
+        <w:t xml:space="preserve">Repositories</w:t>
+      </w:r>
+    </w:p>
+    <w:p>
+      <w:pPr>
+        <w:pStyle w:val="FirstParagraph"/>
+      </w:pPr>
+      <w:r>
+        <w:t xml:space="preserve">Repositories for permanently deposing data are for example:</w:t>
+      </w:r>
+    </w:p>
+    <w:p>
+      <w:pPr>
+        <w:numPr>
+          <w:numId w:val="1040"/>
+          <w:ilvl w:val="0"/>
+        </w:numPr>
+      </w:pPr>
+      <w:r>
+        <w:t xml:space="preserve">General</w:t>
+      </w:r>
+    </w:p>
+    <w:p>
+      <w:pPr>
+        <w:numPr>
+          <w:numId w:val="1041"/>
+          <w:ilvl w:val="1"/>
+        </w:numPr>
+      </w:pPr>
+      <w:hyperlink r:id="rId77">
+        <w:r>
+          <w:rPr>
+            <w:rStyle w:val="Hyperlink"/>
+          </w:rPr>
+          <w:t xml:space="preserve">Figshare</w:t>
+        </w:r>
+      </w:hyperlink>
+      <w:r>
+        <w:t xml:space="preserve">,</w:t>
+      </w:r>
+    </w:p>
+    <w:p>
+      <w:pPr>
+        <w:numPr>
+          <w:numId w:val="1041"/>
+          <w:ilvl w:val="1"/>
+        </w:numPr>
+      </w:pPr>
+      <w:hyperlink r:id="rId78">
+        <w:r>
+          <w:rPr>
+            <w:rStyle w:val="Hyperlink"/>
+          </w:rPr>
+          <w:t xml:space="preserve">Zenodo</w:t>
+        </w:r>
+      </w:hyperlink>
+      <w:r>
+        <w:t xml:space="preserve">: a joint project between</w:t>
+      </w:r>
+      <w:r>
+        <w:t xml:space="preserve"> </w:t>
+      </w:r>
+      <w:hyperlink r:id="rId79">
+        <w:r>
+          <w:rPr>
+            <w:rStyle w:val="Hyperlink"/>
+          </w:rPr>
+          <w:t xml:space="preserve">OpenAIRE</w:t>
+        </w:r>
+      </w:hyperlink>
+      <w:r>
+        <w:t xml:space="preserve"> </w:t>
+      </w:r>
+      <w:r>
+        <w:t xml:space="preserve">and</w:t>
+      </w:r>
+      <w:r>
+        <w:t xml:space="preserve"> </w:t>
+      </w:r>
+      <w:hyperlink r:id="rId80">
+        <w:r>
+          <w:rPr>
+            <w:rStyle w:val="Hyperlink"/>
+          </w:rPr>
+          <w:t xml:space="preserve">CERN</w:t>
+        </w:r>
+      </w:hyperlink>
+      <w:r>
+        <w:t xml:space="preserve">,</w:t>
+      </w:r>
+    </w:p>
+    <w:p>
+      <w:pPr>
+        <w:numPr>
+          <w:numId w:val="1041"/>
+          <w:ilvl w:val="1"/>
+        </w:numPr>
+      </w:pPr>
+      <w:hyperlink r:id="rId81">
+        <w:r>
+          <w:rPr>
+            <w:rStyle w:val="Hyperlink"/>
+          </w:rPr>
+          <w:t xml:space="preserve">Mendeley data</w:t>
+        </w:r>
+      </w:hyperlink>
+      <w:r>
+        <w:t xml:space="preserve">,</w:t>
+      </w:r>
+    </w:p>
+    <w:p>
+      <w:pPr>
+        <w:numPr>
+          <w:numId w:val="1041"/>
+          <w:ilvl w:val="1"/>
+        </w:numPr>
+      </w:pPr>
+      <w:hyperlink r:id="rId82">
+        <w:r>
+          <w:rPr>
+            <w:rStyle w:val="Hyperlink"/>
+          </w:rPr>
+          <w:t xml:space="preserve">Dataverse</w:t>
+        </w:r>
+      </w:hyperlink>
+      <w:r>
+        <w:t xml:space="preserve">,</w:t>
+      </w:r>
+    </w:p>
+    <w:p>
+      <w:pPr>
+        <w:numPr>
+          <w:numId w:val="1041"/>
+          <w:ilvl w:val="1"/>
+        </w:numPr>
+      </w:pPr>
+      <w:hyperlink r:id="rId83">
+        <w:r>
+          <w:rPr>
+            <w:rStyle w:val="Hyperlink"/>
+          </w:rPr>
+          <w:t xml:space="preserve">Dryad</w:t>
+        </w:r>
+      </w:hyperlink>
+    </w:p>
+    <w:p>
+      <w:pPr>
+        <w:numPr>
+          <w:numId w:val="1040"/>
+          <w:ilvl w:val="0"/>
+        </w:numPr>
+      </w:pPr>
+      <w:r>
+        <w:t xml:space="preserve">Focus on environmental and earth sciences</w:t>
+      </w:r>
+    </w:p>
+    <w:p>
+      <w:pPr>
+        <w:numPr>
+          <w:numId w:val="1042"/>
+          <w:ilvl w:val="1"/>
+        </w:numPr>
+      </w:pPr>
+      <w:hyperlink r:id="rId84">
+        <w:r>
+          <w:rPr>
+            <w:rStyle w:val="Hyperlink"/>
+          </w:rPr>
+          <w:t xml:space="preserve">Pangea</w:t>
+        </w:r>
+      </w:hyperlink>
+    </w:p>
+    <w:p>
+      <w:pPr>
+        <w:numPr>
+          <w:numId w:val="1042"/>
+          <w:ilvl w:val="1"/>
+        </w:numPr>
+      </w:pPr>
+      <w:hyperlink r:id="rId85">
+        <w:r>
+          <w:rPr>
+            <w:rStyle w:val="Hyperlink"/>
+          </w:rPr>
+          <w:t xml:space="preserve">GFZ Potsdam data services</w:t>
+        </w:r>
+      </w:hyperlink>
+    </w:p>
+    <w:p>
+      <w:pPr>
+        <w:pStyle w:val="FirstParagraph"/>
+      </w:pPr>
+      <w:r>
+        <w:t xml:space="preserve">In addition repositories for publishing program code are for example</w:t>
+      </w:r>
+      <w:r>
+        <w:t xml:space="preserve"> </w:t>
+      </w:r>
+      <w:hyperlink r:id="rId86">
+        <w:r>
+          <w:rPr>
+            <w:rStyle w:val="Hyperlink"/>
+          </w:rPr>
+          <w:t xml:space="preserve">Github</w:t>
+        </w:r>
+      </w:hyperlink>
+      <w:r>
+        <w:t xml:space="preserve"> </w:t>
+      </w:r>
+      <w:r>
+        <w:t xml:space="preserve">or</w:t>
+      </w:r>
+      <w:r>
+        <w:t xml:space="preserve"> </w:t>
+      </w:r>
+      <w:hyperlink r:id="rId87">
+        <w:r>
+          <w:rPr>
+            <w:rStyle w:val="Hyperlink"/>
+          </w:rPr>
+          <w:t xml:space="preserve">Gitlab</w:t>
+        </w:r>
+      </w:hyperlink>
+      <w:r>
+        <w:t xml:space="preserve">, however these do</w:t>
+      </w:r>
+      <w:r>
+        <w:t xml:space="preserve"> </w:t>
+      </w:r>
+      <w:r>
+        <w:t xml:space="preserve">not offer build-in long term preservation by default.</w:t>
+      </w:r>
+    </w:p>
+    <w:p>
+      <w:pPr>
+        <w:pStyle w:val="BodyText"/>
+      </w:pPr>
+      <w:r>
+        <w:t xml:space="preserve">We are currently using the following repositories and can recommend them for</w:t>
+      </w:r>
+      <w:r>
+        <w:t xml:space="preserve"> </w:t>
+      </w:r>
+      <w:r>
+        <w:t xml:space="preserve">similar usage to others:</w:t>
+      </w:r>
+    </w:p>
+    <w:p>
+      <w:pPr>
+        <w:numPr>
+          <w:numId w:val="1043"/>
+          <w:ilvl w:val="0"/>
+        </w:numPr>
+      </w:pPr>
+      <w:hyperlink r:id="rId86">
+        <w:r>
+          <w:rPr>
+            <w:rStyle w:val="Hyperlink"/>
+          </w:rPr>
+          <w:t xml:space="preserve">Github</w:t>
+        </w:r>
+      </w:hyperlink>
+      <w:r>
+        <w:t xml:space="preserve">: for developing/publishing program code, because it offers the opportunity to automatically get a</w:t>
+      </w:r>
+    </w:p>
+    <w:p>
+      <w:pPr>
+        <w:numPr>
+          <w:numId w:val="1043"/>
+          <w:ilvl w:val="0"/>
+        </w:numPr>
+      </w:pPr>
+      <w:hyperlink r:id="rId78">
+        <w:r>
+          <w:rPr>
+            <w:rStyle w:val="Hyperlink"/>
+          </w:rPr>
+          <w:t xml:space="preserve">Zenodo</w:t>
+        </w:r>
+      </w:hyperlink>
+      <w:r>
+        <w:t xml:space="preserve"> </w:t>
+      </w:r>
+      <w:hyperlink r:id="rId88">
+        <w:r>
+          <w:rPr>
+            <w:rStyle w:val="Hyperlink"/>
+          </w:rPr>
+          <w:t xml:space="preserve">DOI</w:t>
+        </w:r>
+      </w:hyperlink>
+      <w:r>
+        <w:t xml:space="preserve"> </w:t>
+      </w:r>
+      <w:r>
+        <w:t xml:space="preserve">for each software</w:t>
+      </w:r>
+      <w:r>
+        <w:t xml:space="preserve"> </w:t>
+      </w:r>
+      <w:r>
+        <w:t xml:space="preserve">released publicly on Github (for details see:</w:t>
+      </w:r>
+      <w:r>
+        <w:t xml:space="preserve"> </w:t>
+      </w:r>
+      <w:hyperlink r:id="rId89">
+        <w:r>
+          <w:rPr>
+            <w:rStyle w:val="Hyperlink"/>
+          </w:rPr>
+          <w:t xml:space="preserve">https://guides.github.com/activities/citable-code/</w:t>
+        </w:r>
+      </w:hyperlink>
+      <w:r>
+        <w:t xml:space="preserve">)</w:t>
+      </w:r>
+    </w:p>
+    <w:p>
+      <w:pPr>
+        <w:pStyle w:val="Compact"/>
+      </w:pPr>
+    </w:p>
+    <w:p>
+      <w:pPr>
+        <w:pStyle w:val="BodyText"/>
+      </w:pPr>
+      <w:r>
+        <w:t xml:space="preserve">A</w:t>
+      </w:r>
+      <w:r>
+        <w:t xml:space="preserve"> </w:t>
+      </w:r>
+      <w:hyperlink r:id="rId90">
+        <w:r>
+          <w:rPr>
+            <w:rStyle w:val="Hyperlink"/>
+          </w:rPr>
+          <w:t xml:space="preserve">blog post</w:t>
+        </w:r>
+      </w:hyperlink>
+      <w:r>
+        <w:t xml:space="preserve"> </w:t>
+      </w:r>
+      <w:r>
+        <w:t xml:space="preserve">Bosman and Kramer (</w:t>
+      </w:r>
+      <w:hyperlink w:anchor="ref-Bosman_2016">
+        <w:r>
+          <w:rPr>
+            <w:rStyle w:val="Hyperlink"/>
+          </w:rPr>
+          <w:t xml:space="preserve">2016</w:t>
+        </w:r>
+      </w:hyperlink>
+      <w:r>
+        <w:t xml:space="preserve">)</w:t>
+      </w:r>
+      <w:r>
+        <w:t xml:space="preserve"> </w:t>
+      </w:r>
+      <w:r>
+        <w:t xml:space="preserve">provide results of a large survey carried out in</w:t>
+      </w:r>
+      <w:r>
+        <w:t xml:space="preserve"> </w:t>
+      </w:r>
+      <w:r>
+        <w:t xml:space="preserve">2015 among more than 15000 researchers. Insights can be gained on:</w:t>
+      </w:r>
+    </w:p>
+    <w:p>
+      <w:pPr>
+        <w:numPr>
+          <w:numId w:val="1044"/>
+          <w:ilvl w:val="0"/>
+        </w:numPr>
+      </w:pPr>
+      <w:r>
+        <w:t xml:space="preserve">Which scholary communications tools are used and</w:t>
+      </w:r>
+    </w:p>
+    <w:p>
+      <w:pPr>
+        <w:numPr>
+          <w:numId w:val="1044"/>
+          <w:ilvl w:val="0"/>
+        </w:numPr>
+      </w:pPr>
+      <w:r>
+        <w:t xml:space="preserve">Are there disciplinary differences in usage?</w:t>
+      </w:r>
+    </w:p>
+    <w:p>
+      <w:pPr>
+        <w:pStyle w:val="Compact"/>
+      </w:pPr>
+      <w:r>
+        <w:t xml:space="preserve">They finally summarise:</w:t>
+      </w:r>
+      <w:r>
+        <w:t xml:space="preserve"> </w:t>
+      </w:r>
+      <w:r>
+        <w:t xml:space="preserve">“</w:t>
+      </w:r>
+      <w:r>
+        <w:t xml:space="preserve">Another surprising finding is the overall low use of Zenodo – a CERN-hosted</w:t>
+      </w:r>
+      <w:r>
+        <w:t xml:space="preserve"> </w:t>
+      </w:r>
+      <w:r>
+        <w:t xml:space="preserve">repository that is the recommended archiving and sharing solution for data from</w:t>
+      </w:r>
+      <w:r>
+        <w:t xml:space="preserve"> </w:t>
+      </w:r>
+      <w:r>
+        <w:t xml:space="preserve">EU-projects and -institutions. The fact that Zenodo is a data-sharing platform</w:t>
+      </w:r>
+      <w:r>
+        <w:t xml:space="preserve"> </w:t>
+      </w:r>
+      <w:r>
+        <w:t xml:space="preserve">that is available to anyone (thus not just for EU project data) might not be</w:t>
+      </w:r>
+      <w:r>
+        <w:t xml:space="preserve"> </w:t>
+      </w:r>
+      <w:r>
+        <w:t xml:space="preserve">widely known yet.</w:t>
+      </w:r>
+      <w:r>
+        <w:t xml:space="preserve">”</w:t>
+      </w:r>
+    </w:p>
+    <w:p>
+      <w:pPr>
+        <w:pStyle w:val="BodyText"/>
+      </w:pPr>
+    </w:p>
+    <w:p>
+      <w:pPr>
+        <w:pStyle w:val="Heading3"/>
+      </w:pPr>
+      <w:bookmarkStart w:id="91" w:name="orcid"/>
+      <w:bookmarkEnd w:id="91"/>
+      <w:r>
+        <w:t xml:space="preserve">ORCID</w:t>
+      </w:r>
+    </w:p>
+    <w:p>
+      <w:pPr>
+        <w:pStyle w:val="FirstParagraph"/>
+      </w:pPr>
+      <w:r>
+        <w:t xml:space="preserve">Problem:</w:t>
+      </w:r>
+    </w:p>
+    <w:p>
+      <w:pPr>
+        <w:pStyle w:val="BlockText"/>
+      </w:pPr>
+      <w:r>
+        <w:t xml:space="preserve">“Two large challenges that researchers face today are discovery and evaluation.</w:t>
+      </w:r>
+      <w:r>
+        <w:t xml:space="preserve"> </w:t>
+      </w:r>
+      <w:r>
+        <w:t xml:space="preserve">We are overwhelmed by the volume of new research works, and traditional discovery</w:t>
+      </w:r>
+      <w:r>
+        <w:t xml:space="preserve"> </w:t>
+      </w:r>
+      <w:r>
+        <w:t xml:space="preserve">tools are no longer sufficient. We are spending considerable amounts of time</w:t>
+      </w:r>
+      <w:r>
+        <w:t xml:space="preserve"> </w:t>
+      </w:r>
+      <w:r>
+        <w:t xml:space="preserve">optimizing the impact—and discoverability—of our research work so as to support</w:t>
+      </w:r>
+      <w:r>
+        <w:t xml:space="preserve"> </w:t>
+      </w:r>
+      <w:r>
+        <w:t xml:space="preserve">grant applications and promotions, and the traditional measures for this are not</w:t>
+      </w:r>
+      <w:r>
+        <w:t xml:space="preserve"> </w:t>
+      </w:r>
+      <w:r>
+        <w:t xml:space="preserve">enough.</w:t>
+      </w:r>
+      <w:r>
+        <w:t xml:space="preserve"> </w:t>
+      </w:r>
+      <w:r>
+        <w:t xml:space="preserve">—</w:t>
+      </w:r>
+      <w:r>
+        <w:t xml:space="preserve"> </w:t>
+      </w:r>
+      <w:r>
+        <w:t xml:space="preserve">(Fenner and Haak</w:t>
+      </w:r>
+      <w:r>
+        <w:t xml:space="preserve"> </w:t>
+      </w:r>
+      <w:hyperlink w:anchor="ref-Fenner2014">
+        <w:r>
+          <w:rPr>
+            <w:rStyle w:val="Hyperlink"/>
+          </w:rPr>
+          <w:t xml:space="preserve">2014</w:t>
+        </w:r>
+      </w:hyperlink>
+      <w:r>
+        <w:t xml:space="preserve">)</w:t>
+      </w:r>
+    </w:p>
+    <w:p>
+      <w:pPr>
+        <w:pStyle w:val="FirstParagraph"/>
+      </w:pPr>
+      <w:r>
+        <w:t xml:space="preserve">Solution:</w:t>
+      </w:r>
+    </w:p>
+    <w:p>
+      <w:pPr>
+        <w:pStyle w:val="BlockText"/>
+      </w:pPr>
+      <w:r>
+        <w:t xml:space="preserve">“Open Researcher &amp; Contributor ID (</w:t>
+      </w:r>
+      <w:hyperlink r:id="rId92">
+        <w:r>
+          <w:rPr>
+            <w:rStyle w:val="Hyperlink"/>
+          </w:rPr>
+          <w:t xml:space="preserve">ORCID</w:t>
+        </w:r>
+      </w:hyperlink>
+      <w:r>
+        <w:t xml:space="preserve">) is an international, interdisciplinary, open and not-for-profit organization created to solve the</w:t>
+      </w:r>
+      <w:r>
+        <w:t xml:space="preserve"> </w:t>
+      </w:r>
+      <w:r>
+        <w:t xml:space="preserve">researcher name ambiguity problem for the benefit of all stakeholders.</w:t>
+      </w:r>
+      <w:r>
+        <w:t xml:space="preserve"> </w:t>
+      </w:r>
+      <w:hyperlink r:id="rId92">
+        <w:r>
+          <w:rPr>
+            <w:rStyle w:val="Hyperlink"/>
+          </w:rPr>
+          <w:t xml:space="preserve">ORCID</w:t>
+        </w:r>
+      </w:hyperlink>
+      <w:r>
+        <w:t xml:space="preserve">was built with the goal of becoming the universally</w:t>
+      </w:r>
+      <w:r>
+        <w:t xml:space="preserve"> </w:t>
+      </w:r>
+      <w:r>
+        <w:t xml:space="preserve">accepted unique identifier for researchers:</w:t>
+      </w:r>
+    </w:p>
+    <w:p>
+      <w:pPr>
+        <w:pStyle w:val="BlockText"/>
+        <w:numPr>
+          <w:numId w:val="1045"/>
+          <w:ilvl w:val="0"/>
+        </w:numPr>
+      </w:pPr>
+      <w:r>
+        <w:t xml:space="preserve">ORCID is a community-driven organization</w:t>
+      </w:r>
+    </w:p>
+    <w:p>
+      <w:pPr>
+        <w:pStyle w:val="BlockText"/>
+        <w:numPr>
+          <w:numId w:val="1045"/>
+          <w:ilvl w:val="0"/>
+        </w:numPr>
+      </w:pPr>
+      <w:r>
+        <w:t xml:space="preserve">ORCID is not limited by discipline, institution, or geography</w:t>
+      </w:r>
+    </w:p>
+    <w:p>
+      <w:pPr>
+        <w:pStyle w:val="BlockText"/>
+        <w:numPr>
+          <w:numId w:val="1045"/>
+          <w:ilvl w:val="0"/>
+        </w:numPr>
+      </w:pPr>
+      <w:r>
+        <w:t xml:space="preserve">ORCID is an inclusive and transparently governed not-for profit organization</w:t>
+      </w:r>
+    </w:p>
+    <w:p>
+      <w:pPr>
+        <w:pStyle w:val="BlockText"/>
+        <w:numPr>
+          <w:numId w:val="1045"/>
+          <w:ilvl w:val="0"/>
+        </w:numPr>
+      </w:pPr>
+      <w:r>
+        <w:t xml:space="preserve">ORCID data and source code are available under recognized open licenses</w:t>
+      </w:r>
+    </w:p>
+    <w:p>
+      <w:pPr>
+        <w:pStyle w:val="BlockText"/>
+        <w:numPr>
+          <w:numId w:val="1045"/>
+          <w:ilvl w:val="0"/>
+        </w:numPr>
+      </w:pPr>
+      <w:r>
+        <w:t xml:space="preserve">the ORCID iD is part of institutional, publisher, and funding agency</w:t>
+      </w:r>
+      <w:r>
+        <w:t xml:space="preserve"> </w:t>
+      </w:r>
+      <w:r>
+        <w:t xml:space="preserve">infrastructures.</w:t>
+      </w:r>
+    </w:p>
+    <w:p>
+      <w:pPr>
+        <w:pStyle w:val="BlockText"/>
+      </w:pPr>
+      <w:r>
+        <w:t xml:space="preserve">Furthermore,</w:t>
+      </w:r>
+      <w:r>
+        <w:t xml:space="preserve"> </w:t>
+      </w:r>
+      <w:hyperlink r:id="rId92">
+        <w:r>
+          <w:rPr>
+            <w:rStyle w:val="Hyperlink"/>
+          </w:rPr>
+          <w:t xml:space="preserve">ORCID</w:t>
+        </w:r>
+      </w:hyperlink>
+      <w:r>
+        <w:t xml:space="preserve"> </w:t>
+      </w:r>
+      <w:r>
+        <w:t xml:space="preserve">recognizes that existing researcher and</w:t>
+      </w:r>
+      <w:r>
+        <w:t xml:space="preserve"> </w:t>
+      </w:r>
+      <w:r>
+        <w:t xml:space="preserve">identifier schemes serve specific communities, and is working to link with,</w:t>
+      </w:r>
+      <w:r>
+        <w:t xml:space="preserve"> </w:t>
+      </w:r>
+      <w:r>
+        <w:t xml:space="preserve">rather than replace, existing infrastructures."</w:t>
+      </w:r>
+    </w:p>
+    <w:p>
+      <w:pPr>
+        <w:pStyle w:val="BlockText"/>
+      </w:pPr>
+      <w:r>
+        <w:t xml:space="preserve">—</w:t>
+      </w:r>
+      <w:r>
+        <w:t xml:space="preserve"> </w:t>
+      </w:r>
+      <w:r>
+        <w:t xml:space="preserve">(Fenner and Haak</w:t>
+      </w:r>
+      <w:r>
+        <w:t xml:space="preserve"> </w:t>
+      </w:r>
+      <w:hyperlink w:anchor="ref-Fenner2014">
+        <w:r>
+          <w:rPr>
+            <w:rStyle w:val="Hyperlink"/>
+          </w:rPr>
+          <w:t xml:space="preserve">2014</w:t>
+        </w:r>
+      </w:hyperlink>
+      <w:r>
+        <w:t xml:space="preserve">)</w:t>
+      </w:r>
+    </w:p>
+    <w:p>
+      <w:pPr>
+        <w:pStyle w:val="Heading3"/>
+      </w:pPr>
+      <w:bookmarkStart w:id="93" w:name="licenses"/>
+      <w:bookmarkEnd w:id="93"/>
+      <w:r>
+        <w:t xml:space="preserve">Licenses</w:t>
+      </w:r>
+    </w:p>
+    <w:p>
+      <w:pPr>
+        <w:pStyle w:val="FirstParagraph"/>
+      </w:pPr>
+      <w:r>
+        <w:t xml:space="preserve">Recommended literature:</w:t>
+      </w:r>
+    </w:p>
+    <w:p>
+      <w:pPr>
+        <w:numPr>
+          <w:numId w:val="1046"/>
+          <w:ilvl w:val="0"/>
+        </w:numPr>
+      </w:pPr>
+      <w:hyperlink r:id="rId94">
+        <w:r>
+          <w:rPr>
+            <w:rStyle w:val="Hyperlink"/>
+          </w:rPr>
+          <w:t xml:space="preserve">Intellectual Property and Computational Science</w:t>
+        </w:r>
+      </w:hyperlink>
+      <w:r>
+        <w:t xml:space="preserve"> </w:t>
+      </w:r>
+      <w:r>
+        <w:rPr>
+          <w:rStyle w:val="VerbatimChar"/>
+        </w:rPr>
+        <w:t xml:space="preserve">citep(manual["Stodden2014"])</w:t>
+      </w:r>
+    </w:p>
+    <w:p>
+      <w:pPr>
+        <w:numPr>
+          <w:numId w:val="1046"/>
+          <w:ilvl w:val="0"/>
+        </w:numPr>
+      </w:pPr>
+      <w:hyperlink r:id="rId94">
+        <w:r>
+          <w:rPr>
+            <w:rStyle w:val="Hyperlink"/>
+          </w:rPr>
+          <w:t xml:space="preserve">Creative Commons Licences</w:t>
+        </w:r>
+      </w:hyperlink>
+      <w:r>
+        <w:t xml:space="preserve"> </w:t>
+      </w:r>
+      <w:r>
+        <w:rPr>
+          <w:rStyle w:val="VerbatimChar"/>
+        </w:rPr>
+        <w:t xml:space="preserve">citep(manual["Friesike2014"])</w:t>
+      </w:r>
+    </w:p>
+    <w:p>
+      <w:pPr>
+        <w:numPr>
+          <w:numId w:val="1046"/>
+          <w:ilvl w:val="0"/>
+        </w:numPr>
+      </w:pPr>
+      <w:hyperlink r:id="rId95">
+        <w:r>
+          <w:rPr>
+            <w:rStyle w:val="Hyperlink"/>
+          </w:rPr>
+          <w:t xml:space="preserve">https://choosealicense.com/</w:t>
+        </w:r>
+      </w:hyperlink>
+    </w:p>
+    <w:p>
+      <w:pPr>
+        <w:pStyle w:val="Heading3"/>
+      </w:pPr>
+      <w:bookmarkStart w:id="96" w:name="file-formats"/>
+      <w:bookmarkEnd w:id="96"/>
+      <w:r>
+        <w:t xml:space="preserve">File formats</w:t>
+      </w:r>
+    </w:p>
+    <w:p>
+      <w:pPr>
+        <w:pStyle w:val="FirstParagraph"/>
+      </w:pPr>
+      <w:r>
+        <w:t xml:space="preserve">Resources:</w:t>
+      </w:r>
+    </w:p>
+    <w:p>
+      <w:pPr>
+        <w:pStyle w:val="Compact"/>
+        <w:numPr>
+          <w:numId w:val="1047"/>
+          <w:ilvl w:val="0"/>
+        </w:numPr>
+      </w:pPr>
+      <w:hyperlink r:id="rId97">
+        <w:r>
+          <w:rPr>
+            <w:rStyle w:val="Hyperlink"/>
+          </w:rPr>
+          <w:t xml:space="preserve">WaterML2</w:t>
+        </w:r>
+      </w:hyperlink>
+      <w:r>
+        <w:t xml:space="preserve">:</w:t>
+      </w:r>
+    </w:p>
+    <w:p>
+      <w:pPr>
+        <w:pStyle w:val="BlockText"/>
+      </w:pPr>
+      <w:r>
+        <w:t xml:space="preserve">“</w:t>
+      </w:r>
+      <w:r>
+        <w:t xml:space="preserve">…is a new data exchange standard in Hydrology which can basically be used to</w:t>
+      </w:r>
+      <w:r>
+        <w:t xml:space="preserve"> </w:t>
+      </w:r>
+      <w:r>
+        <w:t xml:space="preserve">exchange many kinds of hydro-meteorological observations and measurements.</w:t>
+      </w:r>
+      <w:r>
+        <w:t xml:space="preserve"> </w:t>
+      </w:r>
+      <w:r>
+        <w:t xml:space="preserve">WaterML2 has been initiated and designed over a period of several years by a</w:t>
+      </w:r>
+      <w:r>
+        <w:t xml:space="preserve"> </w:t>
+      </w:r>
+      <w:r>
+        <w:t xml:space="preserve">group of major national and international organizations from public and private</w:t>
+      </w:r>
+      <w:r>
+        <w:t xml:space="preserve"> </w:t>
+      </w:r>
+      <w:r>
+        <w:t xml:space="preserve">sector, such as CSIRO, CUAHSI, USGS, BOM, NOAA, KISTERS and others. WaterML2 has</w:t>
+      </w:r>
+      <w:r>
+        <w:t xml:space="preserve"> </w:t>
+      </w:r>
+      <w:r>
+        <w:t xml:space="preserve">been developed within the OGC Hydrology Domain Working group which has a mandate</w:t>
+      </w:r>
+      <w:r>
+        <w:t xml:space="preserve"> </w:t>
+      </w:r>
+      <w:r>
+        <w:t xml:space="preserve">by the WMO, too.</w:t>
+      </w:r>
+      <w:r>
+        <w:t xml:space="preserve">”</w:t>
+      </w:r>
+    </w:p>
+    <w:p>
+      <w:pPr>
+        <w:pStyle w:val="BlockText"/>
+      </w:pPr>
+      <w:r>
+        <w:t xml:space="preserve">—</w:t>
+      </w:r>
+      <w:r>
+        <w:t xml:space="preserve"> </w:t>
+      </w:r>
+      <w:hyperlink r:id="rId97">
+        <w:r>
+          <w:rPr>
+            <w:rStyle w:val="Hyperlink"/>
+          </w:rPr>
+          <w:t xml:space="preserve">WaterML2</w:t>
+        </w:r>
+      </w:hyperlink>
+    </w:p>
+    <w:p>
+      <w:pPr>
+        <w:pStyle w:val="Compact"/>
+        <w:numPr>
+          <w:numId w:val="1048"/>
+          <w:ilvl w:val="0"/>
+        </w:numPr>
+      </w:pPr>
+      <w:hyperlink r:id="rId98">
+        <w:r>
+          <w:rPr>
+            <w:rStyle w:val="Hyperlink"/>
+          </w:rPr>
+          <w:t xml:space="preserve">ODM2</w:t>
+        </w:r>
+      </w:hyperlink>
+      <w:r>
+        <w:t xml:space="preserve">: is an information model and supporting software</w:t>
+      </w:r>
+      <w:r>
+        <w:t xml:space="preserve"> </w:t>
+      </w:r>
+      <w:r>
+        <w:t xml:space="preserve">ecosystem for feature-based earth observations</w:t>
+      </w:r>
+    </w:p>
+    <w:p>
+      <w:pPr>
         <w:pStyle w:val="Heading1"/>
       </w:pPr>
-      <w:bookmarkStart w:id="75" w:name="case-studies"/>
-      <w:bookmarkEnd w:id="75"/>
+      <w:bookmarkStart w:id="99" w:name="case-studies"/>
+      <w:bookmarkEnd w:id="99"/>
       <w:r>
         <w:t xml:space="preserve">Case studies</w:t>
       </w:r>
@@ -6188,8 +7145,8 @@
       <w:pPr>
         <w:pStyle w:val="Heading2"/>
       </w:pPr>
-      <w:bookmarkStart w:id="76" w:name="geogenic-salination"/>
-      <w:bookmarkEnd w:id="76"/>
+      <w:bookmarkStart w:id="100" w:name="geogenic-salination"/>
+      <w:bookmarkEnd w:id="100"/>
       <w:r>
         <w:t xml:space="preserve">Geogenic salination</w:t>
       </w:r>
@@ -6205,7 +7162,7 @@
     <w:p>
       <w:pPr>
         <w:numPr>
-          <w:numId w:val="1040"/>
+          <w:numId w:val="1049"/>
           <w:ilvl w:val="0"/>
         </w:numPr>
       </w:pPr>
@@ -6219,7 +7176,7 @@
     <w:p>
       <w:pPr>
         <w:numPr>
-          <w:numId w:val="1040"/>
+          <w:numId w:val="1049"/>
           <w:ilvl w:val="0"/>
         </w:numPr>
       </w:pPr>
@@ -6233,7 +7190,7 @@
     <w:p>
       <w:pPr>
         <w:numPr>
-          <w:numId w:val="1040"/>
+          <w:numId w:val="1049"/>
           <w:ilvl w:val="0"/>
         </w:numPr>
       </w:pPr>
@@ -6248,8 +7205,8 @@
       <w:pPr>
         <w:pStyle w:val="Heading2"/>
       </w:pPr>
-      <w:bookmarkStart w:id="77" w:name="lca-modelling"/>
-      <w:bookmarkEnd w:id="77"/>
+      <w:bookmarkStart w:id="101" w:name="lca-modelling"/>
+      <w:bookmarkEnd w:id="101"/>
       <w:r>
         <w:t xml:space="preserve">LCA modelling</w:t>
       </w:r>
@@ -6275,7 +7232,7 @@
       <w:r>
         <w:t xml:space="preserve"> </w:t>
       </w:r>
-      <w:hyperlink r:id="rId78">
+      <w:hyperlink r:id="rId102">
         <w:r>
           <w:rPr>
             <w:rStyle w:val="Hyperlink"/>
@@ -6335,7 +7292,7 @@
       <w:r>
         <w:t xml:space="preserve"> </w:t>
       </w:r>
-      <w:hyperlink r:id="rId79">
+      <w:hyperlink r:id="rId103">
         <w:r>
           <w:rPr>
             <w:rStyle w:val="Hyperlink"/>
@@ -6353,7 +7310,7 @@
     <w:p>
       <w:pPr>
         <w:numPr>
-          <w:numId w:val="1041"/>
+          <w:numId w:val="1050"/>
           <w:ilvl w:val="0"/>
         </w:numPr>
       </w:pPr>
@@ -6364,7 +7321,7 @@
     <w:p>
       <w:pPr>
         <w:numPr>
-          <w:numId w:val="1041"/>
+          <w:numId w:val="1050"/>
           <w:ilvl w:val="0"/>
         </w:numPr>
       </w:pPr>
@@ -6375,7 +7332,7 @@
     <w:p>
       <w:pPr>
         <w:numPr>
-          <w:numId w:val="1041"/>
+          <w:numId w:val="1050"/>
           <w:ilvl w:val="0"/>
         </w:numPr>
       </w:pPr>
@@ -6487,8 +7444,8 @@
       <w:pPr>
         <w:pStyle w:val="Heading2"/>
       </w:pPr>
-      <w:bookmarkStart w:id="80" w:name="aquanes"/>
-      <w:bookmarkEnd w:id="80"/>
+      <w:bookmarkStart w:id="104" w:name="aquanes"/>
+      <w:bookmarkEnd w:id="104"/>
       <w:r>
         <w:t xml:space="preserve">Pilot plants</w:t>
       </w:r>
@@ -6542,31 +7499,58 @@
         <w:t xml:space="preserve"> </w:t>
       </w:r>
       <w:r>
-        <w:t xml:space="preserve">solutions are tools which are based on the open software R. The free software</w:t>
-      </w:r>
-      <w:r>
-        <w:t xml:space="preserve"> </w:t>
-      </w:r>
-      <w:r>
-        <w:t xml:space="preserve">approach allows any R programmer to produce customized tools for each individual</w:t>
-      </w:r>
-      <w:r>
-        <w:t xml:space="preserve"> </w:t>
-      </w:r>
-      <w:r>
-        <w:t xml:space="preserve">end-user</w:t>
-      </w:r>
-      <w:r>
-        <w:t xml:space="preserve"> </w:t>
-      </w:r>
-      <w:r>
-        <w:rPr>
-          <w:rStyle w:val="VerbatimChar"/>
-        </w:rPr>
-        <w:t xml:space="preserve">to be added in manual.bib: (Gibert et al., 2015; Sonnenberg et al., 2014)</w:t>
-      </w:r>
-      <w:r>
-        <w:t xml:space="preserve">.</w:t>
+        <w:t xml:space="preserve">solutions are tools which are based on the open software</w:t>
+      </w:r>
+      <w:r>
+        <w:t xml:space="preserve"> </w:t>
+      </w:r>
+      <w:hyperlink r:id="rId105">
+        <w:r>
+          <w:rPr>
+            <w:rStyle w:val="Hyperlink"/>
+          </w:rPr>
+          <w:t xml:space="preserve">R</w:t>
+        </w:r>
+      </w:hyperlink>
+      <w:r>
+        <w:t xml:space="preserve"> </w:t>
+      </w:r>
+      <w:r>
+        <w:t xml:space="preserve">(R Core Team</w:t>
+      </w:r>
+      <w:r>
+        <w:t xml:space="preserve"> </w:t>
+      </w:r>
+      <w:hyperlink w:anchor="ref-R_Core_Team_2017">
+        <w:r>
+          <w:rPr>
+            <w:rStyle w:val="Hyperlink"/>
+          </w:rPr>
+          <w:t xml:space="preserve">2017</w:t>
+        </w:r>
+      </w:hyperlink>
+      <w:r>
+        <w:t xml:space="preserve">)</w:t>
+      </w:r>
+      <w:r>
+        <w:t xml:space="preserve">. The free software approach allows any</w:t>
+      </w:r>
+      <w:r>
+        <w:t xml:space="preserve"> </w:t>
+      </w:r>
+      <w:hyperlink r:id="rId105">
+        <w:r>
+          <w:rPr>
+            <w:rStyle w:val="Hyperlink"/>
+          </w:rPr>
+          <w:t xml:space="preserve">R</w:t>
+        </w:r>
+      </w:hyperlink>
+      <w:r>
+        <w:t xml:space="preserve"> </w:t>
+      </w:r>
+      <w:r>
+        <w:t xml:space="preserve">programmer to produce customized tools for each individual end-user.</w:t>
       </w:r>
     </w:p>
     <w:p>
@@ -6579,7 +7563,7 @@
       <w:r>
         <w:t xml:space="preserve"> </w:t>
       </w:r>
-      <w:hyperlink r:id="rId81">
+      <w:hyperlink r:id="rId106">
         <w:r>
           <w:rPr>
             <w:rStyle w:val="Hyperlink"/>
@@ -6615,7 +7599,7 @@
     <w:p>
       <w:pPr>
         <w:numPr>
-          <w:numId w:val="1042"/>
+          <w:numId w:val="1051"/>
           <w:ilvl w:val="0"/>
         </w:numPr>
       </w:pPr>
@@ -6638,7 +7622,7 @@
     <w:p>
       <w:pPr>
         <w:numPr>
-          <w:numId w:val="1042"/>
+          <w:numId w:val="1051"/>
           <w:ilvl w:val="0"/>
         </w:numPr>
       </w:pPr>
@@ -6662,7 +7646,7 @@
       <w:r>
         <w:t xml:space="preserve"> </w:t>
       </w:r>
-      <w:hyperlink r:id="rId82">
+      <w:hyperlink r:id="rId107">
         <w:r>
           <w:rPr>
             <w:rStyle w:val="Hyperlink"/>
@@ -6700,7 +7684,7 @@
     <w:p>
       <w:pPr>
         <w:numPr>
-          <w:numId w:val="1043"/>
+          <w:numId w:val="1052"/>
           <w:ilvl w:val="0"/>
         </w:numPr>
       </w:pPr>
@@ -6711,7 +7695,7 @@
     <w:p>
       <w:pPr>
         <w:numPr>
-          <w:numId w:val="1043"/>
+          <w:numId w:val="1052"/>
           <w:ilvl w:val="0"/>
         </w:numPr>
       </w:pPr>
@@ -6722,7 +7706,7 @@
     <w:p>
       <w:pPr>
         <w:numPr>
-          <w:numId w:val="1043"/>
+          <w:numId w:val="1052"/>
           <w:ilvl w:val="0"/>
         </w:numPr>
       </w:pPr>
@@ -6739,7 +7723,7 @@
     <w:p>
       <w:pPr>
         <w:numPr>
-          <w:numId w:val="1043"/>
+          <w:numId w:val="1052"/>
           <w:ilvl w:val="0"/>
         </w:numPr>
       </w:pPr>
@@ -6770,11 +7754,11 @@
     <w:p>
       <w:pPr>
         <w:numPr>
-          <w:numId w:val="1044"/>
-          <w:ilvl w:val="0"/>
-        </w:numPr>
-      </w:pPr>
-      <w:hyperlink r:id="rId83">
+          <w:numId w:val="1053"/>
+          <w:ilvl w:val="0"/>
+        </w:numPr>
+      </w:pPr>
+      <w:hyperlink r:id="rId108">
         <w:r>
           <w:rPr>
             <w:rStyle w:val="Hyperlink"/>
@@ -6794,7 +7778,7 @@
       <w:r>
         <w:t xml:space="preserve"> </w:t>
       </w:r>
-      <w:hyperlink r:id="rId84">
+      <w:hyperlink r:id="rId109">
         <w:r>
           <w:rPr>
             <w:rStyle w:val="Hyperlink"/>
@@ -6854,11 +7838,11 @@
     <w:p>
       <w:pPr>
         <w:numPr>
-          <w:numId w:val="1044"/>
-          <w:ilvl w:val="0"/>
-        </w:numPr>
-      </w:pPr>
-      <w:hyperlink r:id="rId85">
+          <w:numId w:val="1053"/>
+          <w:ilvl w:val="0"/>
+        </w:numPr>
+      </w:pPr>
+      <w:hyperlink r:id="rId110">
         <w:r>
           <w:rPr>
             <w:rStyle w:val="Hyperlink"/>
@@ -6942,11 +7926,11 @@
     <w:p>
       <w:pPr>
         <w:numPr>
-          <w:numId w:val="1044"/>
-          <w:ilvl w:val="0"/>
-        </w:numPr>
-      </w:pPr>
-      <w:hyperlink r:id="rId86">
+          <w:numId w:val="1053"/>
+          <w:ilvl w:val="0"/>
+        </w:numPr>
+      </w:pPr>
+      <w:hyperlink r:id="rId111">
         <w:r>
           <w:rPr>
             <w:rStyle w:val="Hyperlink"/>
@@ -6997,11 +7981,11 @@
     <w:p>
       <w:pPr>
         <w:numPr>
-          <w:numId w:val="1044"/>
-          <w:ilvl w:val="0"/>
-        </w:numPr>
-      </w:pPr>
-      <w:hyperlink r:id="rId87">
+          <w:numId w:val="1053"/>
+          <w:ilvl w:val="0"/>
+        </w:numPr>
+      </w:pPr>
+      <w:hyperlink r:id="rId112">
         <w:r>
           <w:rPr>
             <w:rStyle w:val="Hyperlink"/>
@@ -7107,7 +8091,7 @@
       <w:r>
         <w:t xml:space="preserve"> </w:t>
       </w:r>
-      <w:hyperlink r:id="rId86">
+      <w:hyperlink r:id="rId111">
         <w:r>
           <w:rPr>
             <w:rStyle w:val="Hyperlink"/>
@@ -7124,7 +8108,7 @@
       <w:r>
         <w:t xml:space="preserve"> </w:t>
       </w:r>
-      <w:hyperlink r:id="rId87">
+      <w:hyperlink r:id="rId112">
         <w:r>
           <w:rPr>
             <w:rStyle w:val="Hyperlink"/>
@@ -7164,7 +8148,7 @@
       <w:r>
         <w:t xml:space="preserve"> </w:t>
       </w:r>
-      <w:hyperlink r:id="rId83">
+      <w:hyperlink r:id="rId108">
         <w:r>
           <w:rPr>
             <w:rStyle w:val="Hyperlink"/>
@@ -7181,7 +8165,7 @@
       <w:r>
         <w:t xml:space="preserve"> </w:t>
       </w:r>
-      <w:hyperlink r:id="rId85">
+      <w:hyperlink r:id="rId110">
         <w:r>
           <w:rPr>
             <w:rStyle w:val="Hyperlink"/>
@@ -7206,8 +8190,8 @@
       <w:pPr>
         <w:pStyle w:val="Heading1"/>
       </w:pPr>
-      <w:bookmarkStart w:id="88" w:name="other-projects"/>
-      <w:bookmarkEnd w:id="88"/>
+      <w:bookmarkStart w:id="113" w:name="other-projects"/>
+      <w:bookmarkEnd w:id="113"/>
       <w:r>
         <w:t xml:space="preserve">Other Projects</w:t>
       </w:r>
@@ -7267,8 +8251,8 @@
       <w:pPr>
         <w:pStyle w:val="Heading2"/>
       </w:pPr>
-      <w:bookmarkStart w:id="89" w:name="spree2011-2007"/>
-      <w:bookmarkEnd w:id="89"/>
+      <w:bookmarkStart w:id="114" w:name="spree2011-2007"/>
+      <w:bookmarkEnd w:id="114"/>
       <w:r>
         <w:t xml:space="preserve">Spree2011 (2007)</w:t>
       </w:r>
@@ -7285,7 +8269,7 @@
       <w:pPr>
         <w:pStyle w:val="Compact"/>
         <w:numPr>
-          <w:numId w:val="1045"/>
+          <w:numId w:val="1054"/>
           <w:ilvl w:val="0"/>
         </w:numPr>
       </w:pPr>
@@ -7297,7 +8281,7 @@
       <w:pPr>
         <w:pStyle w:val="Compact"/>
         <w:numPr>
-          <w:numId w:val="1046"/>
+          <w:numId w:val="1055"/>
           <w:ilvl w:val="1"/>
         </w:numPr>
       </w:pPr>
@@ -7309,7 +8293,7 @@
       <w:pPr>
         <w:pStyle w:val="Compact"/>
         <w:numPr>
-          <w:numId w:val="1046"/>
+          <w:numId w:val="1055"/>
           <w:ilvl w:val="1"/>
         </w:numPr>
       </w:pPr>
@@ -7321,562 +8305,12 @@
       <w:pPr>
         <w:pStyle w:val="Compact"/>
         <w:numPr>
-          <w:numId w:val="1045"/>
+          <w:numId w:val="1054"/>
           <w:ilvl w:val="0"/>
         </w:numPr>
       </w:pPr>
       <w:r>
         <w:t xml:space="preserve">BWB:</w:t>
-      </w:r>
-    </w:p>
-    <w:p>
-      <w:pPr>
-        <w:pStyle w:val="Compact"/>
-        <w:numPr>
-          <w:numId w:val="1047"/>
-          <w:ilvl w:val="1"/>
-        </w:numPr>
-      </w:pPr>
-      <w:r>
-        <w:t xml:space="preserve">pumping rates in the pumping stations (Excel)</w:t>
-      </w:r>
-    </w:p>
-    <w:p>
-      <w:pPr>
-        <w:pStyle w:val="Compact"/>
-        <w:numPr>
-          <w:numId w:val="1047"/>
-          <w:ilvl w:val="1"/>
-        </w:numPr>
-      </w:pPr>
-      <w:r>
-        <w:t xml:space="preserve">water levels in the pumping stations (Excel)</w:t>
-      </w:r>
-    </w:p>
-    <w:p>
-      <w:pPr>
-        <w:pStyle w:val="Compact"/>
-        <w:numPr>
-          <w:numId w:val="1047"/>
-          <w:ilvl w:val="1"/>
-        </w:numPr>
-      </w:pPr>
-      <w:r>
-        <w:t xml:space="preserve">rain at some gauges near the monitoring site (Excel)</w:t>
-      </w:r>
-    </w:p>
-    <w:p>
-      <w:pPr>
-        <w:pStyle w:val="FirstParagraph"/>
-      </w:pPr>
-      <w:r>
-        <w:t xml:space="preserve">Tasks and methods by topic</w:t>
-      </w:r>
-    </w:p>
-    <w:p>
-      <w:pPr>
-        <w:numPr>
-          <w:numId w:val="1048"/>
-          <w:ilvl w:val="0"/>
-        </w:numPr>
-      </w:pPr>
-      <w:r>
-        <w:t xml:space="preserve">Dry-weather and wet-weather calibration of a sewer network model (Infoworks)</w:t>
-      </w:r>
-    </w:p>
-    <w:p>
-      <w:pPr>
-        <w:pStyle w:val="Compact"/>
-        <w:numPr>
-          <w:numId w:val="1049"/>
-          <w:ilvl w:val="1"/>
-        </w:numPr>
-      </w:pPr>
-      <w:hyperlink w:anchor="input-infoworks-regen">
-        <w:r>
-          <w:rPr>
-            <w:rStyle w:val="Hyperlink"/>
-          </w:rPr>
-          <w:t xml:space="preserve">InfoWorks: Creating rain input files</w:t>
-        </w:r>
-      </w:hyperlink>
-    </w:p>
-    <w:p>
-      <w:pPr>
-        <w:pStyle w:val="Compact"/>
-        <w:numPr>
-          <w:numId w:val="1049"/>
-          <w:ilvl w:val="1"/>
-        </w:numPr>
-      </w:pPr>
-      <w:hyperlink w:anchor="input-infoworks-rtc">
-        <w:r>
-          <w:rPr>
-            <w:rStyle w:val="Hyperlink"/>
-          </w:rPr>
-          <w:t xml:space="preserve">InfoWorks: Creating RTC input files</w:t>
-        </w:r>
-      </w:hyperlink>
-    </w:p>
-    <w:p>
-      <w:pPr>
-        <w:pStyle w:val="FirstParagraph"/>
-      </w:pPr>
-      <w:r>
-        <w:t xml:space="preserve">Questions that arose:</w:t>
-      </w:r>
-    </w:p>
-    <w:p>
-      <w:pPr>
-        <w:pStyle w:val="Compact"/>
-        <w:numPr>
-          <w:numId w:val="1050"/>
-          <w:ilvl w:val="0"/>
-        </w:numPr>
-      </w:pPr>
-      <w:r>
-        <w:t xml:space="preserve">Where to store presentations (trainee vs. employee)?</w:t>
-      </w:r>
-    </w:p>
-    <w:p>
-      <w:pPr>
-        <w:pStyle w:val="Compact"/>
-        <w:numPr>
-          <w:numId w:val="1050"/>
-          <w:ilvl w:val="0"/>
-        </w:numPr>
-      </w:pPr>
-      <w:r>
-        <w:t xml:space="preserve">Where to store the raw data (personal drive of the trainee)?</w:t>
-      </w:r>
-    </w:p>
-    <w:p>
-      <w:pPr>
-        <w:pStyle w:val="Compact"/>
-        <w:numPr>
-          <w:numId w:val="1050"/>
-          <w:ilvl w:val="0"/>
-        </w:numPr>
-      </w:pPr>
-      <w:r>
-        <w:t xml:space="preserve">How does Infoworks interpret timestamps, how do BWB provide timestamps?</w:t>
-      </w:r>
-      <w:r>
-        <w:t xml:space="preserve"> </w:t>
-      </w:r>
-      <w:r>
-        <w:t xml:space="preserve">-&gt;</w:t>
-      </w:r>
-      <w:r>
-        <w:t xml:space="preserve"> </w:t>
-      </w:r>
-      <w:hyperlink w:anchor="metadata">
-        <w:r>
-          <w:rPr>
-            <w:rStyle w:val="Hyperlink"/>
-          </w:rPr>
-          <w:t xml:space="preserve">metadata</w:t>
-        </w:r>
-      </w:hyperlink>
-    </w:p>
-    <w:p>
-      <w:pPr>
-        <w:pStyle w:val="Heading2"/>
-      </w:pPr>
-      <w:bookmarkStart w:id="90" w:name="miacso"/>
-      <w:bookmarkEnd w:id="90"/>
-      <w:r>
-        <w:t xml:space="preserve">MIACSO (2009)</w:t>
-      </w:r>
-    </w:p>
-    <w:p>
-      <w:pPr>
-        <w:pStyle w:val="FirstParagraph"/>
-      </w:pPr>
-      <w:r>
-        <w:t xml:space="preserve">Monitoring</w:t>
-      </w:r>
-    </w:p>
-    <w:p>
-      <w:pPr>
-        <w:pStyle w:val="Compact"/>
-        <w:numPr>
-          <w:numId w:val="1051"/>
-          <w:ilvl w:val="0"/>
-        </w:numPr>
-      </w:pPr>
-      <w:r>
-        <w:t xml:space="preserve">sites: one site in the sewer (monitoring container), more sites in the river</w:t>
-      </w:r>
-    </w:p>
-    <w:p>
-      <w:pPr>
-        <w:pStyle w:val="Compact"/>
-        <w:numPr>
-          <w:numId w:val="1051"/>
-          <w:ilvl w:val="0"/>
-        </w:numPr>
-      </w:pPr>
-      <w:r>
-        <w:t xml:space="preserve">variables: water quantity and quality</w:t>
-      </w:r>
-    </w:p>
-    <w:p>
-      <w:pPr>
-        <w:pStyle w:val="Compact"/>
-        <w:numPr>
-          <w:numId w:val="1051"/>
-          <w:ilvl w:val="0"/>
-        </w:numPr>
-      </w:pPr>
-      <w:r>
-        <w:t xml:space="preserve">devices: online sensors</w:t>
-      </w:r>
-    </w:p>
-    <w:p>
-      <w:pPr>
-        <w:pStyle w:val="FirstParagraph"/>
-      </w:pPr>
-      <w:r>
-        <w:t xml:space="preserve">Modelling</w:t>
-      </w:r>
-    </w:p>
-    <w:p>
-      <w:pPr>
-        <w:pStyle w:val="Compact"/>
-        <w:numPr>
-          <w:numId w:val="1052"/>
-          <w:ilvl w:val="0"/>
-        </w:numPr>
-      </w:pPr>
-      <w:r>
-        <w:t xml:space="preserve">Sewerage: Infoworks</w:t>
-      </w:r>
-    </w:p>
-    <w:p>
-      <w:pPr>
-        <w:pStyle w:val="Compact"/>
-        <w:numPr>
-          <w:numId w:val="1052"/>
-          <w:ilvl w:val="0"/>
-        </w:numPr>
-      </w:pPr>
-      <w:r>
-        <w:t xml:space="preserve">River hydraulics: Hydrax</w:t>
-      </w:r>
-    </w:p>
-    <w:p>
-      <w:pPr>
-        <w:pStyle w:val="Compact"/>
-        <w:numPr>
-          <w:numId w:val="1052"/>
-          <w:ilvl w:val="0"/>
-        </w:numPr>
-      </w:pPr>
-      <w:r>
-        <w:t xml:space="preserve">River quality: QSim</w:t>
-      </w:r>
-    </w:p>
-    <w:p>
-      <w:pPr>
-        <w:pStyle w:val="FirstParagraph"/>
-      </w:pPr>
-      <w:r>
-        <w:t xml:space="preserve">Data storage</w:t>
-      </w:r>
-    </w:p>
-    <w:p>
-      <w:pPr>
-        <w:pStyle w:val="Compact"/>
-        <w:numPr>
-          <w:numId w:val="1053"/>
-          <w:ilvl w:val="0"/>
-        </w:numPr>
-      </w:pPr>
-      <w:r>
-        <w:t xml:space="preserve">High amount of data -&gt; extra server:</w:t>
-      </w:r>
-      <w:r>
-        <w:t xml:space="preserve"> </w:t>
-      </w:r>
-      <w:r>
-        <w:rPr>
-          <w:rStyle w:val="VerbatimChar"/>
-        </w:rPr>
-        <w:t xml:space="preserve">moby</w:t>
-      </w:r>
-    </w:p>
-    <w:p>
-      <w:pPr>
-        <w:pStyle w:val="Compact"/>
-        <w:numPr>
-          <w:numId w:val="1053"/>
-          <w:ilvl w:val="0"/>
-        </w:numPr>
-      </w:pPr>
-      <w:r>
-        <w:t xml:space="preserve">We put some effort in planning good folder structures for the data.</w:t>
-      </w:r>
-      <w:r>
-        <w:t xml:space="preserve"> </w:t>
-      </w:r>
-      <w:r>
-        <w:t xml:space="preserve">Nevertheless the structure at the end of the project is not as clean as it was</w:t>
-      </w:r>
-      <w:r>
-        <w:t xml:space="preserve"> </w:t>
-      </w:r>
-      <w:r>
-        <w:t xml:space="preserve">planned.</w:t>
-      </w:r>
-    </w:p>
-    <w:p>
-      <w:pPr>
-        <w:pStyle w:val="Compact"/>
-        <w:numPr>
-          <w:numId w:val="1053"/>
-          <w:ilvl w:val="0"/>
-        </w:numPr>
-      </w:pPr>
-      <w:r>
-        <w:t xml:space="preserve">Data that we received from project partners was stored in</w:t>
-      </w:r>
-      <w:r>
-        <w:t xml:space="preserve"> </w:t>
-      </w:r>
-      <w:r>
-        <w:rPr>
-          <w:rStyle w:val="VerbatimChar"/>
-        </w:rPr>
-        <w:t xml:space="preserve">Daten/EXTERN</w:t>
-      </w:r>
-      <w:r>
-        <w:t xml:space="preserve">.</w:t>
-      </w:r>
-    </w:p>
-    <w:p>
-      <w:pPr>
-        <w:pStyle w:val="Compact"/>
-        <w:numPr>
-          <w:numId w:val="1053"/>
-          <w:ilvl w:val="0"/>
-        </w:numPr>
-      </w:pPr>
-      <w:r>
-        <w:t xml:space="preserve">Raw data was stored in a folder</w:t>
-      </w:r>
-      <w:r>
-        <w:t xml:space="preserve"> </w:t>
-      </w:r>
-      <w:r>
-        <w:rPr>
-          <w:rStyle w:val="VerbatimChar"/>
-        </w:rPr>
-        <w:t xml:space="preserve">Daten/RAW</w:t>
-      </w:r>
-      <w:r>
-        <w:t xml:space="preserve"> </w:t>
-      </w:r>
-      <w:r>
-        <w:t xml:space="preserve">which was write-protected and</w:t>
-      </w:r>
-      <w:r>
-        <w:t xml:space="preserve"> </w:t>
-      </w:r>
-      <w:r>
-        <w:t xml:space="preserve">required a special user-account for storing new data.</w:t>
-      </w:r>
-    </w:p>
-    <w:p>
-      <w:pPr>
-        <w:pStyle w:val="SourceCode"/>
-      </w:pPr>
-      <w:r>
-        <w:rPr>
-          <w:rStyle w:val="VerbatimChar"/>
-        </w:rPr>
-        <w:t xml:space="preserve">Daten/</w:t>
-      </w:r>
-      <w:r>
-        <w:br w:type="textWrapping"/>
-      </w:r>
-      <w:r>
-        <w:rPr>
-          <w:rStyle w:val="VerbatimChar"/>
-        </w:rPr>
-        <w:t xml:space="preserve">  ACCESS/ # MS Access databases, containing raw data</w:t>
-      </w:r>
-      <w:r>
-        <w:br w:type="textWrapping"/>
-      </w:r>
-      <w:r>
-        <w:rPr>
-          <w:rStyle w:val="VerbatimChar"/>
-        </w:rPr>
-        <w:t xml:space="preserve">  EXTERN/ # External data (by organisation)</w:t>
-      </w:r>
-      <w:r>
-        <w:br w:type="textWrapping"/>
-      </w:r>
-      <w:r>
-        <w:rPr>
-          <w:rStyle w:val="VerbatimChar"/>
-        </w:rPr>
-        <w:t xml:space="preserve">  META/   # MS Access databases, containing metadata </w:t>
-      </w:r>
-      <w:r>
-        <w:br w:type="textWrapping"/>
-      </w:r>
-      <w:r>
-        <w:rPr>
-          <w:rStyle w:val="VerbatimChar"/>
-        </w:rPr>
-        <w:t xml:space="preserve">          # (about calibration, maintenane, sites, variables)</w:t>
-      </w:r>
-      <w:r>
-        <w:br w:type="textWrapping"/>
-      </w:r>
-      <w:r>
-        <w:rPr>
-          <w:rStyle w:val="VerbatimChar"/>
-        </w:rPr>
-        <w:t xml:space="preserve">  RAW/    # Text files containing raw data, from KWB-own devices only, by site</w:t>
-      </w:r>
-    </w:p>
-    <w:p>
-      <w:pPr>
-        <w:pStyle w:val="FirstParagraph"/>
-      </w:pPr>
-      <w:r>
-        <w:t xml:space="preserve">Metadata</w:t>
-      </w:r>
-    </w:p>
-    <w:p>
-      <w:pPr>
-        <w:pStyle w:val="Compact"/>
-        <w:numPr>
-          <w:numId w:val="1054"/>
-          <w:ilvl w:val="0"/>
-        </w:numPr>
-      </w:pPr>
-      <w:r>
-        <w:t xml:space="preserve">many devices in the container -&gt; meta data about device cleaning and</w:t>
-      </w:r>
-      <w:r>
-        <w:t xml:space="preserve"> </w:t>
-      </w:r>
-      <w:r>
-        <w:t xml:space="preserve">maintenance important -&gt; tool:</w:t>
-      </w:r>
-      <w:r>
-        <w:t xml:space="preserve"> </w:t>
-      </w:r>
-      <w:r>
-        <w:rPr>
-          <w:rStyle w:val="VerbatimChar"/>
-        </w:rPr>
-        <w:t xml:space="preserve">META_Maintenance.mdb</w:t>
-      </w:r>
-    </w:p>
-    <w:p>
-      <w:pPr>
-        <w:pStyle w:val="FirstParagraph"/>
-      </w:pPr>
-      <w:r>
-        <w:t xml:space="preserve">Methods and Tools</w:t>
-      </w:r>
-    </w:p>
-    <w:p>
-      <w:pPr>
-        <w:pStyle w:val="Compact"/>
-        <w:numPr>
-          <w:numId w:val="1055"/>
-          <w:ilvl w:val="0"/>
-        </w:numPr>
-      </w:pPr>
-      <w:r>
-        <w:t xml:space="preserve">We imported most of the data from text files into MS Access databases in</w:t>
-      </w:r>
-      <w:r>
-        <w:t xml:space="preserve"> </w:t>
-      </w:r>
-      <w:r>
-        <w:t xml:space="preserve">-&gt; tool:</w:t>
-      </w:r>
-      <w:r>
-        <w:t xml:space="preserve"> </w:t>
-      </w:r>
-      <w:r>
-        <w:rPr>
-          <w:rStyle w:val="VerbatimChar"/>
-        </w:rPr>
-        <w:t xml:space="preserve">MiaCsoRawImport.mdb</w:t>
-      </w:r>
-    </w:p>
-    <w:p>
-      <w:pPr>
-        <w:pStyle w:val="Compact"/>
-        <w:numPr>
-          <w:numId w:val="1055"/>
-          <w:ilvl w:val="0"/>
-        </w:numPr>
-      </w:pPr>
-      <w:r>
-        <w:t xml:space="preserve">We calibrated the sensors offline by using SQL queries to provide calibrated</w:t>
-      </w:r>
-      <w:r>
-        <w:t xml:space="preserve"> </w:t>
-      </w:r>
-      <w:r>
-        <w:t xml:space="preserve">data from raw data -&gt; tool:</w:t>
-      </w:r>
-      <w:r>
-        <w:t xml:space="preserve"> </w:t>
-      </w:r>
-      <w:r>
-        <w:rPr>
-          <w:rStyle w:val="VerbatimChar"/>
-        </w:rPr>
-        <w:t xml:space="preserve">MiaCsoMetaCalibControl.mdb</w:t>
-      </w:r>
-    </w:p>
-    <w:p>
-      <w:pPr>
-        <w:pStyle w:val="Compact"/>
-        <w:numPr>
-          <w:numId w:val="1055"/>
-          <w:ilvl w:val="0"/>
-        </w:numPr>
-      </w:pPr>
-      <w:r>
-        <w:t xml:space="preserve">We used SQL queries to perform data processing</w:t>
-      </w:r>
-      <w:r>
-        <w:t xml:space="preserve"> </w:t>
-      </w:r>
-      <w:r>
-        <w:t xml:space="preserve">-&gt; tool:</w:t>
-      </w:r>
-      <w:r>
-        <w:t xml:space="preserve"> </w:t>
-      </w:r>
-      <w:r>
-        <w:rPr>
-          <w:rStyle w:val="VerbatimChar"/>
-        </w:rPr>
-        <w:t xml:space="preserve">MiaCsoStatAnalysis.mdb</w:t>
-      </w:r>
-    </w:p>
-    <w:p>
-      <w:pPr>
-        <w:pStyle w:val="Compact"/>
-        <w:numPr>
-          <w:numId w:val="1055"/>
-          <w:ilvl w:val="0"/>
-        </w:numPr>
-      </w:pPr>
-      <w:r>
-        <w:t xml:space="preserve">Data validation (outlier detection) was done in a two step procedure:</w:t>
       </w:r>
     </w:p>
     <w:p>
@@ -7888,16 +8322,7 @@
         </w:numPr>
       </w:pPr>
       <w:r>
-        <w:t xml:space="preserve">Automatic preselection using MS Access tool</w:t>
-      </w:r>
-      <w:r>
-        <w:t xml:space="preserve"> </w:t>
-      </w:r>
-      <w:r>
-        <w:rPr>
-          <w:rStyle w:val="VerbatimChar"/>
-        </w:rPr>
-        <w:t xml:space="preserve">MiaCsoStatAnalysis.mdb</w:t>
+        <w:t xml:space="preserve">pumping rates in the pumping stations (Excel)</w:t>
       </w:r>
     </w:p>
     <w:p>
@@ -7909,7 +8334,19 @@
         </w:numPr>
       </w:pPr>
       <w:r>
-        <w:t xml:space="preserve">Manual selection using self-developed graphical tool in Origin</w:t>
+        <w:t xml:space="preserve">water levels in the pumping stations (Excel)</w:t>
+      </w:r>
+    </w:p>
+    <w:p>
+      <w:pPr>
+        <w:pStyle w:val="Compact"/>
+        <w:numPr>
+          <w:numId w:val="1056"/>
+          <w:ilvl w:val="1"/>
+        </w:numPr>
+      </w:pPr>
+      <w:r>
+        <w:t xml:space="preserve">rain at some gauges near the monitoring site (Excel)</w:t>
       </w:r>
     </w:p>
     <w:p>
@@ -7917,19 +8354,18 @@
         <w:pStyle w:val="FirstParagraph"/>
       </w:pPr>
       <w:r>
-        <w:t xml:space="preserve">Developed Tools:</w:t>
-      </w:r>
-    </w:p>
-    <w:p>
-      <w:pPr>
-        <w:pStyle w:val="Compact"/>
+        <w:t xml:space="preserve">Tasks and methods by topic</w:t>
+      </w:r>
+    </w:p>
+    <w:p>
+      <w:pPr>
         <w:numPr>
           <w:numId w:val="1057"/>
           <w:ilvl w:val="0"/>
         </w:numPr>
       </w:pPr>
       <w:r>
-        <w:t xml:space="preserve">MS Access Applications</w:t>
+        <w:t xml:space="preserve">Dry-weather and wet-weather calibration of a sewer network model (Infoworks)</w:t>
       </w:r>
     </w:p>
     <w:p>
@@ -7940,15 +8376,14 @@
           <w:ilvl w:val="1"/>
         </w:numPr>
       </w:pPr>
-      <w:r>
-        <w:rPr>
-          <w:rStyle w:val="VerbatimChar"/>
-        </w:rPr>
-        <w:t xml:space="preserve">MetaMaint.mdb</w:t>
-      </w:r>
-      <w:r>
-        <w:t xml:space="preserve">: Monitoring Metadata Management</w:t>
-      </w:r>
+      <w:hyperlink w:anchor="input-infoworks-regen">
+        <w:r>
+          <w:rPr>
+            <w:rStyle w:val="Hyperlink"/>
+          </w:rPr>
+          <w:t xml:space="preserve">InfoWorks: Creating rain input files</w:t>
+        </w:r>
+      </w:hyperlink>
     </w:p>
     <w:p>
       <w:pPr>
@@ -7958,462 +8393,527 @@
           <w:ilvl w:val="1"/>
         </w:numPr>
       </w:pPr>
+      <w:hyperlink w:anchor="input-infoworks-rtc">
+        <w:r>
+          <w:rPr>
+            <w:rStyle w:val="Hyperlink"/>
+          </w:rPr>
+          <w:t xml:space="preserve">InfoWorks: Creating RTC input files</w:t>
+        </w:r>
+      </w:hyperlink>
+    </w:p>
+    <w:p>
+      <w:pPr>
+        <w:pStyle w:val="FirstParagraph"/>
+      </w:pPr>
+      <w:r>
+        <w:t xml:space="preserve">Questions that arose:</w:t>
+      </w:r>
+    </w:p>
+    <w:p>
+      <w:pPr>
+        <w:pStyle w:val="Compact"/>
+        <w:numPr>
+          <w:numId w:val="1059"/>
+          <w:ilvl w:val="0"/>
+        </w:numPr>
+      </w:pPr>
+      <w:r>
+        <w:t xml:space="preserve">Where to store presentations (trainee vs. employee)?</w:t>
+      </w:r>
+    </w:p>
+    <w:p>
+      <w:pPr>
+        <w:pStyle w:val="Compact"/>
+        <w:numPr>
+          <w:numId w:val="1059"/>
+          <w:ilvl w:val="0"/>
+        </w:numPr>
+      </w:pPr>
+      <w:r>
+        <w:t xml:space="preserve">Where to store the raw data (personal drive of the trainee)?</w:t>
+      </w:r>
+    </w:p>
+    <w:p>
+      <w:pPr>
+        <w:pStyle w:val="Compact"/>
+        <w:numPr>
+          <w:numId w:val="1059"/>
+          <w:ilvl w:val="0"/>
+        </w:numPr>
+      </w:pPr>
+      <w:r>
+        <w:t xml:space="preserve">How does Infoworks interpret timestamps, how do BWB provide timestamps?</w:t>
+      </w:r>
+      <w:r>
+        <w:t xml:space="preserve"> </w:t>
+      </w:r>
+      <w:r>
+        <w:t xml:space="preserve">-&gt;</w:t>
+      </w:r>
+      <w:r>
+        <w:t xml:space="preserve"> </w:t>
+      </w:r>
+      <w:hyperlink w:anchor="metadata">
+        <w:r>
+          <w:rPr>
+            <w:rStyle w:val="Hyperlink"/>
+          </w:rPr>
+          <w:t xml:space="preserve">metadata</w:t>
+        </w:r>
+      </w:hyperlink>
+    </w:p>
+    <w:p>
+      <w:pPr>
+        <w:pStyle w:val="Heading2"/>
+      </w:pPr>
+      <w:bookmarkStart w:id="115" w:name="miacso"/>
+      <w:bookmarkEnd w:id="115"/>
+      <w:r>
+        <w:t xml:space="preserve">MIACSO (2009)</w:t>
+      </w:r>
+    </w:p>
+    <w:p>
+      <w:pPr>
+        <w:pStyle w:val="FirstParagraph"/>
+      </w:pPr>
+      <w:r>
+        <w:t xml:space="preserve">Monitoring</w:t>
+      </w:r>
+    </w:p>
+    <w:p>
+      <w:pPr>
+        <w:pStyle w:val="Compact"/>
+        <w:numPr>
+          <w:numId w:val="1060"/>
+          <w:ilvl w:val="0"/>
+        </w:numPr>
+      </w:pPr>
+      <w:r>
+        <w:t xml:space="preserve">sites: one site in the sewer (monitoring container), more sites in the river</w:t>
+      </w:r>
+    </w:p>
+    <w:p>
+      <w:pPr>
+        <w:pStyle w:val="Compact"/>
+        <w:numPr>
+          <w:numId w:val="1060"/>
+          <w:ilvl w:val="0"/>
+        </w:numPr>
+      </w:pPr>
+      <w:r>
+        <w:t xml:space="preserve">variables: water quantity and quality</w:t>
+      </w:r>
+    </w:p>
+    <w:p>
+      <w:pPr>
+        <w:pStyle w:val="Compact"/>
+        <w:numPr>
+          <w:numId w:val="1060"/>
+          <w:ilvl w:val="0"/>
+        </w:numPr>
+      </w:pPr>
+      <w:r>
+        <w:t xml:space="preserve">devices: online sensors</w:t>
+      </w:r>
+    </w:p>
+    <w:p>
+      <w:pPr>
+        <w:pStyle w:val="FirstParagraph"/>
+      </w:pPr>
+      <w:r>
+        <w:t xml:space="preserve">Modelling</w:t>
+      </w:r>
+    </w:p>
+    <w:p>
+      <w:pPr>
+        <w:pStyle w:val="Compact"/>
+        <w:numPr>
+          <w:numId w:val="1061"/>
+          <w:ilvl w:val="0"/>
+        </w:numPr>
+      </w:pPr>
+      <w:r>
+        <w:t xml:space="preserve">Sewerage: Infoworks</w:t>
+      </w:r>
+    </w:p>
+    <w:p>
+      <w:pPr>
+        <w:pStyle w:val="Compact"/>
+        <w:numPr>
+          <w:numId w:val="1061"/>
+          <w:ilvl w:val="0"/>
+        </w:numPr>
+      </w:pPr>
+      <w:r>
+        <w:t xml:space="preserve">River hydraulics: Hydrax</w:t>
+      </w:r>
+    </w:p>
+    <w:p>
+      <w:pPr>
+        <w:pStyle w:val="Compact"/>
+        <w:numPr>
+          <w:numId w:val="1061"/>
+          <w:ilvl w:val="0"/>
+        </w:numPr>
+      </w:pPr>
+      <w:r>
+        <w:t xml:space="preserve">River quality: QSim</w:t>
+      </w:r>
+    </w:p>
+    <w:p>
+      <w:pPr>
+        <w:pStyle w:val="FirstParagraph"/>
+      </w:pPr>
+      <w:r>
+        <w:t xml:space="preserve">Data storage</w:t>
+      </w:r>
+    </w:p>
+    <w:p>
+      <w:pPr>
+        <w:pStyle w:val="Compact"/>
+        <w:numPr>
+          <w:numId w:val="1062"/>
+          <w:ilvl w:val="0"/>
+        </w:numPr>
+      </w:pPr>
+      <w:r>
+        <w:t xml:space="preserve">High amount of data -&gt; extra server:</w:t>
+      </w:r>
+      <w:r>
+        <w:t xml:space="preserve"> </w:t>
+      </w:r>
+      <w:r>
+        <w:rPr>
+          <w:rStyle w:val="VerbatimChar"/>
+        </w:rPr>
+        <w:t xml:space="preserve">moby</w:t>
+      </w:r>
+    </w:p>
+    <w:p>
+      <w:pPr>
+        <w:pStyle w:val="Compact"/>
+        <w:numPr>
+          <w:numId w:val="1062"/>
+          <w:ilvl w:val="0"/>
+        </w:numPr>
+      </w:pPr>
+      <w:r>
+        <w:t xml:space="preserve">We put some effort in planning good folder structures for the data.</w:t>
+      </w:r>
+      <w:r>
+        <w:t xml:space="preserve"> </w:t>
+      </w:r>
+      <w:r>
+        <w:t xml:space="preserve">Nevertheless the structure at the end of the project is not as clean as it was</w:t>
+      </w:r>
+      <w:r>
+        <w:t xml:space="preserve"> </w:t>
+      </w:r>
+      <w:r>
+        <w:t xml:space="preserve">planned.</w:t>
+      </w:r>
+    </w:p>
+    <w:p>
+      <w:pPr>
+        <w:pStyle w:val="Compact"/>
+        <w:numPr>
+          <w:numId w:val="1062"/>
+          <w:ilvl w:val="0"/>
+        </w:numPr>
+      </w:pPr>
+      <w:r>
+        <w:t xml:space="preserve">Data that we received from project partners was stored in</w:t>
+      </w:r>
+      <w:r>
+        <w:t xml:space="preserve"> </w:t>
+      </w:r>
+      <w:r>
+        <w:rPr>
+          <w:rStyle w:val="VerbatimChar"/>
+        </w:rPr>
+        <w:t xml:space="preserve">Daten/EXTERN</w:t>
+      </w:r>
+      <w:r>
+        <w:t xml:space="preserve">.</w:t>
+      </w:r>
+    </w:p>
+    <w:p>
+      <w:pPr>
+        <w:pStyle w:val="Compact"/>
+        <w:numPr>
+          <w:numId w:val="1062"/>
+          <w:ilvl w:val="0"/>
+        </w:numPr>
+      </w:pPr>
+      <w:r>
+        <w:t xml:space="preserve">Raw data was stored in a folder</w:t>
+      </w:r>
+      <w:r>
+        <w:t xml:space="preserve"> </w:t>
+      </w:r>
+      <w:r>
+        <w:rPr>
+          <w:rStyle w:val="VerbatimChar"/>
+        </w:rPr>
+        <w:t xml:space="preserve">Daten/RAW</w:t>
+      </w:r>
+      <w:r>
+        <w:t xml:space="preserve"> </w:t>
+      </w:r>
+      <w:r>
+        <w:t xml:space="preserve">which was write-protected and</w:t>
+      </w:r>
+      <w:r>
+        <w:t xml:space="preserve"> </w:t>
+      </w:r>
+      <w:r>
+        <w:t xml:space="preserve">required a special user-account for storing new data.</w:t>
+      </w:r>
+    </w:p>
+    <w:p>
+      <w:pPr>
+        <w:pStyle w:val="SourceCode"/>
+      </w:pPr>
+      <w:r>
+        <w:rPr>
+          <w:rStyle w:val="VerbatimChar"/>
+        </w:rPr>
+        <w:t xml:space="preserve">Daten/</w:t>
+      </w:r>
+      <w:r>
+        <w:br w:type="textWrapping"/>
+      </w:r>
+      <w:r>
+        <w:rPr>
+          <w:rStyle w:val="VerbatimChar"/>
+        </w:rPr>
+        <w:t xml:space="preserve">  ACCESS/ # MS Access databases, containing raw data</w:t>
+      </w:r>
+      <w:r>
+        <w:br w:type="textWrapping"/>
+      </w:r>
+      <w:r>
+        <w:rPr>
+          <w:rStyle w:val="VerbatimChar"/>
+        </w:rPr>
+        <w:t xml:space="preserve">  EXTERN/ # External data (by organisation)</w:t>
+      </w:r>
+      <w:r>
+        <w:br w:type="textWrapping"/>
+      </w:r>
+      <w:r>
+        <w:rPr>
+          <w:rStyle w:val="VerbatimChar"/>
+        </w:rPr>
+        <w:t xml:space="preserve">  META/   # MS Access databases, containing metadata </w:t>
+      </w:r>
+      <w:r>
+        <w:br w:type="textWrapping"/>
+      </w:r>
+      <w:r>
+        <w:rPr>
+          <w:rStyle w:val="VerbatimChar"/>
+        </w:rPr>
+        <w:t xml:space="preserve">          # (about calibration, maintenane, sites, variables)</w:t>
+      </w:r>
+      <w:r>
+        <w:br w:type="textWrapping"/>
+      </w:r>
+      <w:r>
+        <w:rPr>
+          <w:rStyle w:val="VerbatimChar"/>
+        </w:rPr>
+        <w:t xml:space="preserve">  RAW/    # Text files containing raw data, from KWB-own devices only, by site</w:t>
+      </w:r>
+    </w:p>
+    <w:p>
+      <w:pPr>
+        <w:pStyle w:val="FirstParagraph"/>
+      </w:pPr>
+      <w:r>
+        <w:t xml:space="preserve">Metadata</w:t>
+      </w:r>
+    </w:p>
+    <w:p>
+      <w:pPr>
+        <w:pStyle w:val="Compact"/>
+        <w:numPr>
+          <w:numId w:val="1063"/>
+          <w:ilvl w:val="0"/>
+        </w:numPr>
+      </w:pPr>
+      <w:r>
+        <w:t xml:space="preserve">many devices in the container -&gt; meta data about device cleaning and</w:t>
+      </w:r>
+      <w:r>
+        <w:t xml:space="preserve"> </w:t>
+      </w:r>
+      <w:r>
+        <w:t xml:space="preserve">maintenance important -&gt; tool:</w:t>
+      </w:r>
+      <w:r>
+        <w:t xml:space="preserve"> </w:t>
+      </w:r>
+      <w:r>
+        <w:rPr>
+          <w:rStyle w:val="VerbatimChar"/>
+        </w:rPr>
+        <w:t xml:space="preserve">META_Maintenance.mdb</w:t>
+      </w:r>
+    </w:p>
+    <w:p>
+      <w:pPr>
+        <w:pStyle w:val="FirstParagraph"/>
+      </w:pPr>
+      <w:r>
+        <w:t xml:space="preserve">Methods and Tools</w:t>
+      </w:r>
+    </w:p>
+    <w:p>
+      <w:pPr>
+        <w:pStyle w:val="Compact"/>
+        <w:numPr>
+          <w:numId w:val="1064"/>
+          <w:ilvl w:val="0"/>
+        </w:numPr>
+      </w:pPr>
+      <w:r>
+        <w:t xml:space="preserve">We imported most of the data from text files into MS Access databases in</w:t>
+      </w:r>
+      <w:r>
+        <w:t xml:space="preserve"> </w:t>
+      </w:r>
+      <w:r>
+        <w:t xml:space="preserve">-&gt; tool:</w:t>
+      </w:r>
+      <w:r>
+        <w:t xml:space="preserve"> </w:t>
+      </w:r>
       <w:r>
         <w:rPr>
           <w:rStyle w:val="VerbatimChar"/>
         </w:rPr>
         <w:t xml:space="preserve">MiaCsoRawImport.mdb</w:t>
       </w:r>
-      <w:r>
-        <w:t xml:space="preserve">: Text File Import to MS Access</w:t>
-      </w:r>
     </w:p>
     <w:p>
       <w:pPr>
         <w:pStyle w:val="Compact"/>
         <w:numPr>
-          <w:numId w:val="1058"/>
+          <w:numId w:val="1064"/>
+          <w:ilvl w:val="0"/>
+        </w:numPr>
+      </w:pPr>
+      <w:r>
+        <w:t xml:space="preserve">We calibrated the sensors offline by using SQL queries to provide calibrated</w:t>
+      </w:r>
+      <w:r>
+        <w:t xml:space="preserve"> </w:t>
+      </w:r>
+      <w:r>
+        <w:t xml:space="preserve">data from raw data -&gt; tool:</w:t>
+      </w:r>
+      <w:r>
+        <w:t xml:space="preserve"> </w:t>
+      </w:r>
+      <w:r>
+        <w:rPr>
+          <w:rStyle w:val="VerbatimChar"/>
+        </w:rPr>
+        <w:t xml:space="preserve">MiaCsoMetaCalibControl.mdb</w:t>
+      </w:r>
+    </w:p>
+    <w:p>
+      <w:pPr>
+        <w:pStyle w:val="Compact"/>
+        <w:numPr>
+          <w:numId w:val="1064"/>
+          <w:ilvl w:val="0"/>
+        </w:numPr>
+      </w:pPr>
+      <w:r>
+        <w:t xml:space="preserve">We used SQL queries to perform data processing</w:t>
+      </w:r>
+      <w:r>
+        <w:t xml:space="preserve"> </w:t>
+      </w:r>
+      <w:r>
+        <w:t xml:space="preserve">-&gt; tool:</w:t>
+      </w:r>
+      <w:r>
+        <w:t xml:space="preserve"> </w:t>
+      </w:r>
+      <w:r>
+        <w:rPr>
+          <w:rStyle w:val="VerbatimChar"/>
+        </w:rPr>
+        <w:t xml:space="preserve">MiaCsoStatAnalysis.mdb</w:t>
+      </w:r>
+    </w:p>
+    <w:p>
+      <w:pPr>
+        <w:pStyle w:val="Compact"/>
+        <w:numPr>
+          <w:numId w:val="1064"/>
+          <w:ilvl w:val="0"/>
+        </w:numPr>
+      </w:pPr>
+      <w:r>
+        <w:t xml:space="preserve">Data validation (outlier detection) was done in a two step procedure:</w:t>
+      </w:r>
+    </w:p>
+    <w:p>
+      <w:pPr>
+        <w:pStyle w:val="Compact"/>
+        <w:numPr>
+          <w:numId w:val="1065"/>
           <w:ilvl w:val="1"/>
         </w:numPr>
       </w:pPr>
       <w:r>
+        <w:t xml:space="preserve">Automatic preselection using MS Access tool</w:t>
+      </w:r>
+      <w:r>
+        <w:t xml:space="preserve"> </w:t>
+      </w:r>
+      <w:r>
         <w:rPr>
           <w:rStyle w:val="VerbatimChar"/>
         </w:rPr>
         <w:t xml:space="preserve">MiaCsoStatAnalysis.mdb</w:t>
       </w:r>
-      <w:r>
-        <w:t xml:space="preserve"> </w:t>
-      </w:r>
-      <w:r>
-        <w:t xml:space="preserve">(project deliverable): Definition and automatic</w:t>
-      </w:r>
-      <w:r>
-        <w:t xml:space="preserve"> </w:t>
-      </w:r>
-      <w:r>
-        <w:t xml:space="preserve">execution of sequences of SQL queries</w:t>
-      </w:r>
     </w:p>
     <w:p>
       <w:pPr>
         <w:pStyle w:val="Compact"/>
         <w:numPr>
-          <w:numId w:val="1057"/>
-          <w:ilvl w:val="0"/>
-        </w:numPr>
-      </w:pPr>
-      <w:r>
-        <w:t xml:space="preserve">Origin extension to interactively select and store outliers graphically</w:t>
+          <w:numId w:val="1065"/>
+          <w:ilvl w:val="1"/>
+        </w:numPr>
+      </w:pPr>
+      <w:r>
+        <w:t xml:space="preserve">Manual selection using self-developed graphical tool in Origin</w:t>
+      </w:r>
+    </w:p>
+    <w:p>
+      <w:pPr>
+        <w:pStyle w:val="FirstParagraph"/>
+      </w:pPr>
+      <w:r>
+        <w:t xml:space="preserve">Developed Tools:</w:t>
       </w:r>
     </w:p>
     <w:p>
       <w:pPr>
         <w:pStyle w:val="Compact"/>
         <w:numPr>
-          <w:numId w:val="1057"/>
-          <w:ilvl w:val="0"/>
-        </w:numPr>
-      </w:pPr>
-      <w:r>
-        <w:t xml:space="preserve">R packages</w:t>
-      </w:r>
-    </w:p>
-    <w:p>
-      <w:pPr>
-        <w:pStyle w:val="Compact"/>
-        <w:numPr>
-          <w:numId w:val="1059"/>
-          <w:ilvl w:val="1"/>
-        </w:numPr>
-      </w:pPr>
-      <w:r>
-        <w:rPr>
-          <w:rStyle w:val="VerbatimChar"/>
-        </w:rPr>
-        <w:t xml:space="preserve">kwb.mia.evalCritO2</w:t>
-      </w:r>
-      <w:r>
-        <w:t xml:space="preserve"> </w:t>
-      </w:r>
-      <w:r>
-        <w:t xml:space="preserve">(project deliverable): graphical evaluation of</w:t>
-      </w:r>
-      <w:r>
-        <w:t xml:space="preserve"> </w:t>
-      </w:r>
-      <w:r>
-        <w:t xml:space="preserve">critical oxygen conditions in the river</w:t>
-      </w:r>
-    </w:p>
-    <w:p>
-      <w:pPr>
-        <w:pStyle w:val="Compact"/>
-        <w:numPr>
-          <w:numId w:val="1059"/>
-          <w:ilvl w:val="1"/>
-        </w:numPr>
-      </w:pPr>
-      <w:r>
-        <w:rPr>
-          <w:rStyle w:val="VerbatimChar"/>
-        </w:rPr>
-        <w:t xml:space="preserve">kwb.mia.iw</w:t>
-      </w:r>
-      <w:r>
-        <w:t xml:space="preserve">: Calculation of file sizes of InfoWorks result csv-files</w:t>
-      </w:r>
-      <w:r>
-        <w:t xml:space="preserve"> </w:t>
-      </w:r>
-      <w:r>
-        <w:t xml:space="preserve">exported from InfoWorks.</w:t>
-      </w:r>
-    </w:p>
-    <w:p>
-      <w:pPr>
-        <w:pStyle w:val="Compact"/>
-        <w:numPr>
-          <w:numId w:val="1059"/>
-          <w:ilvl w:val="1"/>
-        </w:numPr>
-      </w:pPr>
-      <w:r>
-        <w:rPr>
-          <w:rStyle w:val="VerbatimChar"/>
-        </w:rPr>
-        <w:t xml:space="preserve">kwb.miacso</w:t>
-      </w:r>
-      <w:r>
-        <w:t xml:space="preserve">: functions used in MIA-CSO, for example for plotting data</w:t>
-      </w:r>
-      <w:r>
-        <w:t xml:space="preserve"> </w:t>
-      </w:r>
-      <w:r>
-        <w:t xml:space="preserve">availabilities.</w:t>
-      </w:r>
-    </w:p>
-    <w:p>
-      <w:pPr>
-        <w:pStyle w:val="Heading2"/>
-      </w:pPr>
-      <w:bookmarkStart w:id="91" w:name="kuras"/>
-      <w:bookmarkEnd w:id="91"/>
-      <w:r>
-        <w:t xml:space="preserve">KURAS</w:t>
-      </w:r>
-    </w:p>
-    <w:p>
-      <w:pPr>
-        <w:pStyle w:val="FirstParagraph"/>
-      </w:pPr>
-      <w:r>
-        <w:t xml:space="preserve">Developed Tools:</w:t>
-      </w:r>
-    </w:p>
-    <w:p>
-      <w:pPr>
-        <w:pStyle w:val="Compact"/>
-        <w:numPr>
-          <w:numId w:val="1060"/>
-          <w:ilvl w:val="0"/>
-        </w:numPr>
-      </w:pPr>
-      <w:r>
-        <w:t xml:space="preserve">Frontend for KURAS Database of Rainwater Management Measures:</w:t>
-      </w:r>
-      <w:r>
-        <w:t xml:space="preserve"> </w:t>
-      </w:r>
-      <w:r>
-        <w:rPr>
-          <w:rStyle w:val="VerbatimChar"/>
-        </w:rPr>
-        <w:t xml:space="preserve">KURAS_DB_Acc2003_hs.mdb</w:t>
-      </w:r>
-    </w:p>
-    <w:p>
-      <w:pPr>
-        <w:pStyle w:val="Compact"/>
-        <w:numPr>
-          <w:numId w:val="1060"/>
-          <w:ilvl w:val="0"/>
-        </w:numPr>
-      </w:pPr>
-      <w:r>
-        <w:t xml:space="preserve">R package</w:t>
-      </w:r>
-      <w:r>
-        <w:t xml:space="preserve"> </w:t>
-      </w:r>
-      <w:r>
-        <w:rPr>
-          <w:rStyle w:val="VerbatimChar"/>
-        </w:rPr>
-        <w:t xml:space="preserve">kwb.kuras</w:t>
-      </w:r>
-      <w:r>
-        <w:t xml:space="preserve">: Interface to KURAS database</w:t>
-      </w:r>
-    </w:p>
-    <w:p>
-      <w:pPr>
-        <w:pStyle w:val="Heading2"/>
-      </w:pPr>
-      <w:bookmarkStart w:id="92" w:name="ogre"/>
-      <w:bookmarkEnd w:id="92"/>
-      <w:r>
-        <w:t xml:space="preserve">OGRE</w:t>
-      </w:r>
-    </w:p>
-    <w:p>
-      <w:pPr>
-        <w:pStyle w:val="Compact"/>
-        <w:numPr>
-          <w:numId w:val="1061"/>
-          <w:ilvl w:val="0"/>
-        </w:numPr>
-      </w:pPr>
-      <w:r>
-        <w:t xml:space="preserve">Decision to use</w:t>
-      </w:r>
-      <w:r>
-        <w:t xml:space="preserve"> </w:t>
-      </w:r>
-      <w:hyperlink r:id="rId93">
-        <w:r>
-          <w:rPr>
-            <w:rStyle w:val="Hyperlink"/>
-          </w:rPr>
-          <w:t xml:space="preserve">CUAHSI Community Observations Data Model (ODM)</w:t>
-        </w:r>
-      </w:hyperlink>
-    </w:p>
-    <w:p>
-      <w:pPr>
-        <w:pStyle w:val="Compact"/>
-        <w:numPr>
-          <w:numId w:val="1061"/>
-          <w:ilvl w:val="0"/>
-        </w:numPr>
-      </w:pPr>
-      <w:r>
-        <w:t xml:space="preserve">R script to import lab data from Excel to MS Access database implementing ODM</w:t>
-      </w:r>
-    </w:p>
-    <w:p>
-      <w:pPr>
-        <w:pStyle w:val="FirstParagraph"/>
-      </w:pPr>
-      <w:r>
-        <w:t xml:space="preserve">Developed Tools:</w:t>
-      </w:r>
-    </w:p>
-    <w:p>
-      <w:pPr>
-        <w:pStyle w:val="Compact"/>
-        <w:numPr>
-          <w:numId w:val="1062"/>
-          <w:ilvl w:val="0"/>
-        </w:numPr>
-      </w:pPr>
-      <w:r>
-        <w:t xml:space="preserve">R packages</w:t>
-      </w:r>
-    </w:p>
-    <w:p>
-      <w:pPr>
-        <w:pStyle w:val="Compact"/>
-        <w:numPr>
-          <w:numId w:val="1063"/>
-          <w:ilvl w:val="1"/>
-        </w:numPr>
-      </w:pPr>
-      <w:r>
-        <w:rPr>
-          <w:rStyle w:val="VerbatimChar"/>
-        </w:rPr>
-        <w:t xml:space="preserve">kwb.ogre</w:t>
-      </w:r>
-    </w:p>
-    <w:p>
-      <w:pPr>
-        <w:pStyle w:val="Compact"/>
-        <w:numPr>
-          <w:numId w:val="1063"/>
-          <w:ilvl w:val="1"/>
-        </w:numPr>
-      </w:pPr>
-      <w:r>
-        <w:rPr>
-          <w:rStyle w:val="VerbatimChar"/>
-        </w:rPr>
-        <w:t xml:space="preserve">kwb.ogre.model</w:t>
-      </w:r>
-    </w:p>
-    <w:p>
-      <w:pPr>
-        <w:pStyle w:val="Compact"/>
-        <w:numPr>
-          <w:numId w:val="1063"/>
-          <w:ilvl w:val="1"/>
-        </w:numPr>
-      </w:pPr>
-      <w:r>
-        <w:rPr>
-          <w:rStyle w:val="VerbatimChar"/>
-        </w:rPr>
-        <w:t xml:space="preserve">kwb.odm</w:t>
-      </w:r>
-    </w:p>
-    <w:p>
-      <w:pPr>
-        <w:pStyle w:val="Compact"/>
-        <w:numPr>
-          <w:numId w:val="1063"/>
-          <w:ilvl w:val="1"/>
-        </w:numPr>
-      </w:pPr>
-      <w:r>
-        <w:rPr>
-          <w:rStyle w:val="VerbatimChar"/>
-        </w:rPr>
-        <w:t xml:space="preserve">kwb.odmx</w:t>
-      </w:r>
-    </w:p>
-    <w:p>
-      <w:pPr>
-        <w:pStyle w:val="Heading2"/>
-      </w:pPr>
-      <w:bookmarkStart w:id="94" w:name="flusshygiene"/>
-      <w:bookmarkEnd w:id="94"/>
-      <w:r>
-        <w:t xml:space="preserve">Flusshygiene</w:t>
-      </w:r>
-    </w:p>
-    <w:p>
-      <w:pPr>
-        <w:pStyle w:val="Compact"/>
-        <w:numPr>
-          <w:numId w:val="1064"/>
-          <w:ilvl w:val="0"/>
-        </w:numPr>
-      </w:pPr>
-      <w:r>
-        <w:t xml:space="preserve">Adaptation of free online monitoring data visualisation</w:t>
-      </w:r>
-      <w:r>
-        <w:t xml:space="preserve"> </w:t>
-      </w:r>
-      <w:hyperlink r:id="rId95">
-        <w:r>
-          <w:rPr>
-            <w:rStyle w:val="Hyperlink"/>
-          </w:rPr>
-          <w:t xml:space="preserve">HydroServerLite</w:t>
-        </w:r>
-      </w:hyperlink>
-    </w:p>
-    <w:p>
-      <w:pPr>
-        <w:pStyle w:val="Compact"/>
-        <w:numPr>
-          <w:numId w:val="1064"/>
-          <w:ilvl w:val="0"/>
-        </w:numPr>
-      </w:pPr>
-      <w:r>
-        <w:t xml:space="preserve">Reusage of lab data import script developed in</w:t>
-      </w:r>
-      <w:r>
-        <w:t xml:space="preserve"> </w:t>
-      </w:r>
-      <w:hyperlink w:anchor="ogre">
-        <w:r>
-          <w:rPr>
-            <w:rStyle w:val="Hyperlink"/>
-          </w:rPr>
-          <w:t xml:space="preserve">OGRE</w:t>
-        </w:r>
-      </w:hyperlink>
-    </w:p>
-    <w:p>
-      <w:pPr>
-        <w:pStyle w:val="Heading2"/>
-      </w:pPr>
-      <w:bookmarkStart w:id="96" w:name="demoware"/>
-      <w:bookmarkEnd w:id="96"/>
-      <w:r>
-        <w:t xml:space="preserve">DEMOWARE</w:t>
-      </w:r>
-    </w:p>
-    <w:p>
-      <w:pPr>
-        <w:pStyle w:val="FirstParagraph"/>
-      </w:pPr>
-      <w:r>
-        <w:t xml:space="preserve">Entstandene R Pakete:</w:t>
-      </w:r>
-    </w:p>
-    <w:p>
-      <w:pPr>
-        <w:numPr>
-          <w:numId w:val="1065"/>
-          <w:ilvl w:val="0"/>
-        </w:numPr>
-      </w:pPr>
-      <w:r>
-        <w:t xml:space="preserve">Grundwassermodellierung</w:t>
-      </w:r>
-    </w:p>
-    <w:p>
-      <w:pPr>
-        <w:numPr>
           <w:numId w:val="1066"/>
-          <w:ilvl w:val="1"/>
-        </w:numPr>
-      </w:pPr>
-      <w:hyperlink r:id="rId97">
-        <w:r>
-          <w:rPr>
-            <w:rStyle w:val="Hyperlink"/>
-          </w:rPr>
-          <w:t xml:space="preserve">kwb.hantush</w:t>
-        </w:r>
-      </w:hyperlink>
-    </w:p>
-    <w:p>
-      <w:pPr>
-        <w:numPr>
-          <w:numId w:val="1066"/>
-          <w:ilvl w:val="1"/>
-        </w:numPr>
-      </w:pPr>
-      <w:r>
-        <w:t xml:space="preserve">kwb.vs2dh</w:t>
-      </w:r>
-    </w:p>
-    <w:p>
-      <w:pPr>
-        <w:numPr>
-          <w:numId w:val="1066"/>
-          <w:ilvl w:val="1"/>
-        </w:numPr>
-      </w:pPr>
-      <w:r>
-        <w:t xml:space="preserve">kwb.demoware</w:t>
-      </w:r>
-    </w:p>
-    <w:p>
-      <w:pPr>
-        <w:numPr>
-          <w:numId w:val="1065"/>
-          <w:ilvl w:val="0"/>
-        </w:numPr>
-      </w:pPr>
-      <w:r>
-        <w:t xml:space="preserve">Quantitatives mikrobiologisches Risikomanagement</w:t>
+          <w:ilvl w:val="0"/>
+        </w:numPr>
+      </w:pPr>
+      <w:r>
+        <w:t xml:space="preserve">MS Access Applications</w:t>
       </w:r>
     </w:p>
     <w:p>
@@ -8424,7 +8924,491 @@
           <w:ilvl w:val="1"/>
         </w:numPr>
       </w:pPr>
-      <w:hyperlink r:id="rId98">
+      <w:r>
+        <w:rPr>
+          <w:rStyle w:val="VerbatimChar"/>
+        </w:rPr>
+        <w:t xml:space="preserve">MetaMaint.mdb</w:t>
+      </w:r>
+      <w:r>
+        <w:t xml:space="preserve">: Monitoring Metadata Management</w:t>
+      </w:r>
+    </w:p>
+    <w:p>
+      <w:pPr>
+        <w:pStyle w:val="Compact"/>
+        <w:numPr>
+          <w:numId w:val="1067"/>
+          <w:ilvl w:val="1"/>
+        </w:numPr>
+      </w:pPr>
+      <w:r>
+        <w:rPr>
+          <w:rStyle w:val="VerbatimChar"/>
+        </w:rPr>
+        <w:t xml:space="preserve">MiaCsoRawImport.mdb</w:t>
+      </w:r>
+      <w:r>
+        <w:t xml:space="preserve">: Text File Import to MS Access</w:t>
+      </w:r>
+    </w:p>
+    <w:p>
+      <w:pPr>
+        <w:pStyle w:val="Compact"/>
+        <w:numPr>
+          <w:numId w:val="1067"/>
+          <w:ilvl w:val="1"/>
+        </w:numPr>
+      </w:pPr>
+      <w:r>
+        <w:rPr>
+          <w:rStyle w:val="VerbatimChar"/>
+        </w:rPr>
+        <w:t xml:space="preserve">MiaCsoStatAnalysis.mdb</w:t>
+      </w:r>
+      <w:r>
+        <w:t xml:space="preserve"> </w:t>
+      </w:r>
+      <w:r>
+        <w:t xml:space="preserve">(project deliverable): Definition and automatic</w:t>
+      </w:r>
+      <w:r>
+        <w:t xml:space="preserve"> </w:t>
+      </w:r>
+      <w:r>
+        <w:t xml:space="preserve">execution of sequences of SQL queries</w:t>
+      </w:r>
+    </w:p>
+    <w:p>
+      <w:pPr>
+        <w:pStyle w:val="Compact"/>
+        <w:numPr>
+          <w:numId w:val="1066"/>
+          <w:ilvl w:val="0"/>
+        </w:numPr>
+      </w:pPr>
+      <w:r>
+        <w:t xml:space="preserve">Origin extension to interactively select and store outliers graphically</w:t>
+      </w:r>
+    </w:p>
+    <w:p>
+      <w:pPr>
+        <w:pStyle w:val="Compact"/>
+        <w:numPr>
+          <w:numId w:val="1066"/>
+          <w:ilvl w:val="0"/>
+        </w:numPr>
+      </w:pPr>
+      <w:r>
+        <w:t xml:space="preserve">R packages</w:t>
+      </w:r>
+    </w:p>
+    <w:p>
+      <w:pPr>
+        <w:pStyle w:val="Compact"/>
+        <w:numPr>
+          <w:numId w:val="1068"/>
+          <w:ilvl w:val="1"/>
+        </w:numPr>
+      </w:pPr>
+      <w:r>
+        <w:rPr>
+          <w:rStyle w:val="VerbatimChar"/>
+        </w:rPr>
+        <w:t xml:space="preserve">kwb.mia.evalCritO2</w:t>
+      </w:r>
+      <w:r>
+        <w:t xml:space="preserve"> </w:t>
+      </w:r>
+      <w:r>
+        <w:t xml:space="preserve">(project deliverable): graphical evaluation of</w:t>
+      </w:r>
+      <w:r>
+        <w:t xml:space="preserve"> </w:t>
+      </w:r>
+      <w:r>
+        <w:t xml:space="preserve">critical oxygen conditions in the river</w:t>
+      </w:r>
+    </w:p>
+    <w:p>
+      <w:pPr>
+        <w:pStyle w:val="Compact"/>
+        <w:numPr>
+          <w:numId w:val="1068"/>
+          <w:ilvl w:val="1"/>
+        </w:numPr>
+      </w:pPr>
+      <w:r>
+        <w:rPr>
+          <w:rStyle w:val="VerbatimChar"/>
+        </w:rPr>
+        <w:t xml:space="preserve">kwb.mia.iw</w:t>
+      </w:r>
+      <w:r>
+        <w:t xml:space="preserve">: Calculation of file sizes of InfoWorks result csv-files</w:t>
+      </w:r>
+      <w:r>
+        <w:t xml:space="preserve"> </w:t>
+      </w:r>
+      <w:r>
+        <w:t xml:space="preserve">exported from InfoWorks.</w:t>
+      </w:r>
+    </w:p>
+    <w:p>
+      <w:pPr>
+        <w:pStyle w:val="Compact"/>
+        <w:numPr>
+          <w:numId w:val="1068"/>
+          <w:ilvl w:val="1"/>
+        </w:numPr>
+      </w:pPr>
+      <w:r>
+        <w:rPr>
+          <w:rStyle w:val="VerbatimChar"/>
+        </w:rPr>
+        <w:t xml:space="preserve">kwb.miacso</w:t>
+      </w:r>
+      <w:r>
+        <w:t xml:space="preserve">: functions used in MIA-CSO, for example for plotting data</w:t>
+      </w:r>
+      <w:r>
+        <w:t xml:space="preserve"> </w:t>
+      </w:r>
+      <w:r>
+        <w:t xml:space="preserve">availabilities.</w:t>
+      </w:r>
+    </w:p>
+    <w:p>
+      <w:pPr>
+        <w:pStyle w:val="Heading2"/>
+      </w:pPr>
+      <w:bookmarkStart w:id="116" w:name="kuras"/>
+      <w:bookmarkEnd w:id="116"/>
+      <w:r>
+        <w:t xml:space="preserve">KURAS</w:t>
+      </w:r>
+    </w:p>
+    <w:p>
+      <w:pPr>
+        <w:pStyle w:val="FirstParagraph"/>
+      </w:pPr>
+      <w:r>
+        <w:t xml:space="preserve">Developed Tools:</w:t>
+      </w:r>
+    </w:p>
+    <w:p>
+      <w:pPr>
+        <w:pStyle w:val="Compact"/>
+        <w:numPr>
+          <w:numId w:val="1069"/>
+          <w:ilvl w:val="0"/>
+        </w:numPr>
+      </w:pPr>
+      <w:r>
+        <w:t xml:space="preserve">Frontend for KURAS Database of Rainwater Management Measures:</w:t>
+      </w:r>
+      <w:r>
+        <w:t xml:space="preserve"> </w:t>
+      </w:r>
+      <w:r>
+        <w:rPr>
+          <w:rStyle w:val="VerbatimChar"/>
+        </w:rPr>
+        <w:t xml:space="preserve">KURAS_DB_Acc2003_hs.mdb</w:t>
+      </w:r>
+    </w:p>
+    <w:p>
+      <w:pPr>
+        <w:pStyle w:val="Compact"/>
+        <w:numPr>
+          <w:numId w:val="1069"/>
+          <w:ilvl w:val="0"/>
+        </w:numPr>
+      </w:pPr>
+      <w:r>
+        <w:t xml:space="preserve">R package</w:t>
+      </w:r>
+      <w:r>
+        <w:t xml:space="preserve"> </w:t>
+      </w:r>
+      <w:r>
+        <w:rPr>
+          <w:rStyle w:val="VerbatimChar"/>
+        </w:rPr>
+        <w:t xml:space="preserve">kwb.kuras</w:t>
+      </w:r>
+      <w:r>
+        <w:t xml:space="preserve">: Interface to KURAS database</w:t>
+      </w:r>
+    </w:p>
+    <w:p>
+      <w:pPr>
+        <w:pStyle w:val="Heading2"/>
+      </w:pPr>
+      <w:bookmarkStart w:id="117" w:name="ogre"/>
+      <w:bookmarkEnd w:id="117"/>
+      <w:r>
+        <w:t xml:space="preserve">OGRE</w:t>
+      </w:r>
+    </w:p>
+    <w:p>
+      <w:pPr>
+        <w:pStyle w:val="Compact"/>
+        <w:numPr>
+          <w:numId w:val="1070"/>
+          <w:ilvl w:val="0"/>
+        </w:numPr>
+      </w:pPr>
+      <w:r>
+        <w:t xml:space="preserve">Decision to use</w:t>
+      </w:r>
+      <w:r>
+        <w:t xml:space="preserve"> </w:t>
+      </w:r>
+      <w:hyperlink r:id="rId118">
+        <w:r>
+          <w:rPr>
+            <w:rStyle w:val="Hyperlink"/>
+          </w:rPr>
+          <w:t xml:space="preserve">CUAHSI Community Observations Data Model (ODM)</w:t>
+        </w:r>
+      </w:hyperlink>
+    </w:p>
+    <w:p>
+      <w:pPr>
+        <w:pStyle w:val="Compact"/>
+        <w:numPr>
+          <w:numId w:val="1070"/>
+          <w:ilvl w:val="0"/>
+        </w:numPr>
+      </w:pPr>
+      <w:r>
+        <w:t xml:space="preserve">R script to import lab data from Excel to MS Access database implementing ODM</w:t>
+      </w:r>
+    </w:p>
+    <w:p>
+      <w:pPr>
+        <w:pStyle w:val="FirstParagraph"/>
+      </w:pPr>
+      <w:r>
+        <w:t xml:space="preserve">Developed Tools:</w:t>
+      </w:r>
+    </w:p>
+    <w:p>
+      <w:pPr>
+        <w:pStyle w:val="Compact"/>
+        <w:numPr>
+          <w:numId w:val="1071"/>
+          <w:ilvl w:val="0"/>
+        </w:numPr>
+      </w:pPr>
+      <w:r>
+        <w:t xml:space="preserve">R packages</w:t>
+      </w:r>
+    </w:p>
+    <w:p>
+      <w:pPr>
+        <w:pStyle w:val="Compact"/>
+        <w:numPr>
+          <w:numId w:val="1072"/>
+          <w:ilvl w:val="1"/>
+        </w:numPr>
+      </w:pPr>
+      <w:r>
+        <w:rPr>
+          <w:rStyle w:val="VerbatimChar"/>
+        </w:rPr>
+        <w:t xml:space="preserve">kwb.ogre</w:t>
+      </w:r>
+    </w:p>
+    <w:p>
+      <w:pPr>
+        <w:pStyle w:val="Compact"/>
+        <w:numPr>
+          <w:numId w:val="1072"/>
+          <w:ilvl w:val="1"/>
+        </w:numPr>
+      </w:pPr>
+      <w:r>
+        <w:rPr>
+          <w:rStyle w:val="VerbatimChar"/>
+        </w:rPr>
+        <w:t xml:space="preserve">kwb.ogre.model</w:t>
+      </w:r>
+    </w:p>
+    <w:p>
+      <w:pPr>
+        <w:pStyle w:val="Compact"/>
+        <w:numPr>
+          <w:numId w:val="1072"/>
+          <w:ilvl w:val="1"/>
+        </w:numPr>
+      </w:pPr>
+      <w:r>
+        <w:rPr>
+          <w:rStyle w:val="VerbatimChar"/>
+        </w:rPr>
+        <w:t xml:space="preserve">kwb.odm</w:t>
+      </w:r>
+    </w:p>
+    <w:p>
+      <w:pPr>
+        <w:pStyle w:val="Compact"/>
+        <w:numPr>
+          <w:numId w:val="1072"/>
+          <w:ilvl w:val="1"/>
+        </w:numPr>
+      </w:pPr>
+      <w:r>
+        <w:rPr>
+          <w:rStyle w:val="VerbatimChar"/>
+        </w:rPr>
+        <w:t xml:space="preserve">kwb.odmx</w:t>
+      </w:r>
+    </w:p>
+    <w:p>
+      <w:pPr>
+        <w:pStyle w:val="Heading2"/>
+      </w:pPr>
+      <w:bookmarkStart w:id="119" w:name="flusshygiene"/>
+      <w:bookmarkEnd w:id="119"/>
+      <w:r>
+        <w:t xml:space="preserve">Flusshygiene</w:t>
+      </w:r>
+    </w:p>
+    <w:p>
+      <w:pPr>
+        <w:pStyle w:val="Compact"/>
+        <w:numPr>
+          <w:numId w:val="1073"/>
+          <w:ilvl w:val="0"/>
+        </w:numPr>
+      </w:pPr>
+      <w:r>
+        <w:t xml:space="preserve">Adaptation of free online monitoring data visualisation</w:t>
+      </w:r>
+      <w:r>
+        <w:t xml:space="preserve"> </w:t>
+      </w:r>
+      <w:hyperlink r:id="rId120">
+        <w:r>
+          <w:rPr>
+            <w:rStyle w:val="Hyperlink"/>
+          </w:rPr>
+          <w:t xml:space="preserve">HydroServerLite</w:t>
+        </w:r>
+      </w:hyperlink>
+    </w:p>
+    <w:p>
+      <w:pPr>
+        <w:pStyle w:val="Compact"/>
+        <w:numPr>
+          <w:numId w:val="1073"/>
+          <w:ilvl w:val="0"/>
+        </w:numPr>
+      </w:pPr>
+      <w:r>
+        <w:t xml:space="preserve">Reusage of lab data import script developed in</w:t>
+      </w:r>
+      <w:r>
+        <w:t xml:space="preserve"> </w:t>
+      </w:r>
+      <w:hyperlink w:anchor="ogre">
+        <w:r>
+          <w:rPr>
+            <w:rStyle w:val="Hyperlink"/>
+          </w:rPr>
+          <w:t xml:space="preserve">OGRE</w:t>
+        </w:r>
+      </w:hyperlink>
+    </w:p>
+    <w:p>
+      <w:pPr>
+        <w:pStyle w:val="Heading2"/>
+      </w:pPr>
+      <w:bookmarkStart w:id="121" w:name="demoware"/>
+      <w:bookmarkEnd w:id="121"/>
+      <w:r>
+        <w:t xml:space="preserve">DEMOWARE</w:t>
+      </w:r>
+    </w:p>
+    <w:p>
+      <w:pPr>
+        <w:pStyle w:val="FirstParagraph"/>
+      </w:pPr>
+      <w:r>
+        <w:t xml:space="preserve">Entstandene R Pakete:</w:t>
+      </w:r>
+    </w:p>
+    <w:p>
+      <w:pPr>
+        <w:numPr>
+          <w:numId w:val="1074"/>
+          <w:ilvl w:val="0"/>
+        </w:numPr>
+      </w:pPr>
+      <w:r>
+        <w:t xml:space="preserve">Grundwassermodellierung</w:t>
+      </w:r>
+    </w:p>
+    <w:p>
+      <w:pPr>
+        <w:numPr>
+          <w:numId w:val="1075"/>
+          <w:ilvl w:val="1"/>
+        </w:numPr>
+      </w:pPr>
+      <w:hyperlink r:id="rId122">
+        <w:r>
+          <w:rPr>
+            <w:rStyle w:val="Hyperlink"/>
+          </w:rPr>
+          <w:t xml:space="preserve">kwb.hantush</w:t>
+        </w:r>
+      </w:hyperlink>
+    </w:p>
+    <w:p>
+      <w:pPr>
+        <w:numPr>
+          <w:numId w:val="1075"/>
+          <w:ilvl w:val="1"/>
+        </w:numPr>
+      </w:pPr>
+      <w:r>
+        <w:t xml:space="preserve">kwb.vs2dh</w:t>
+      </w:r>
+    </w:p>
+    <w:p>
+      <w:pPr>
+        <w:numPr>
+          <w:numId w:val="1075"/>
+          <w:ilvl w:val="1"/>
+        </w:numPr>
+      </w:pPr>
+      <w:r>
+        <w:t xml:space="preserve">kwb.demoware</w:t>
+      </w:r>
+    </w:p>
+    <w:p>
+      <w:pPr>
+        <w:numPr>
+          <w:numId w:val="1074"/>
+          <w:ilvl w:val="0"/>
+        </w:numPr>
+      </w:pPr>
+      <w:r>
+        <w:t xml:space="preserve">Quantitatives mikrobiologisches Risikomanagement</w:t>
+      </w:r>
+    </w:p>
+    <w:p>
+      <w:pPr>
+        <w:pStyle w:val="Compact"/>
+        <w:numPr>
+          <w:numId w:val="1076"/>
+          <w:ilvl w:val="1"/>
+        </w:numPr>
+      </w:pPr>
+      <w:hyperlink r:id="rId123">
         <w:r>
           <w:rPr>
             <w:rStyle w:val="Hyperlink"/>
@@ -8440,8 +9424,8 @@
       <w:pPr>
         <w:pStyle w:val="Heading2"/>
       </w:pPr>
-      <w:bookmarkStart w:id="99" w:name="optiwells"/>
-      <w:bookmarkEnd w:id="99"/>
+      <w:bookmarkStart w:id="124" w:name="optiwells"/>
+      <w:bookmarkEnd w:id="124"/>
       <w:r>
         <w:t xml:space="preserve">OPTIWELLS</w:t>
       </w:r>
@@ -8458,11 +9442,11 @@
       <w:pPr>
         <w:pStyle w:val="Compact"/>
         <w:numPr>
-          <w:numId w:val="1068"/>
-          <w:ilvl w:val="0"/>
-        </w:numPr>
-      </w:pPr>
-      <w:hyperlink r:id="rId100">
+          <w:numId w:val="1077"/>
+          <w:ilvl w:val="0"/>
+        </w:numPr>
+      </w:pPr>
+      <w:hyperlink r:id="rId125">
         <w:r>
           <w:rPr>
             <w:rStyle w:val="Hyperlink"/>
@@ -8478,7 +9462,7 @@
       <w:pPr>
         <w:pStyle w:val="Compact"/>
         <w:numPr>
-          <w:numId w:val="1068"/>
+          <w:numId w:val="1077"/>
           <w:ilvl w:val="0"/>
         </w:numPr>
       </w:pPr>
@@ -8490,8 +9474,8 @@
       <w:pPr>
         <w:pStyle w:val="Heading2"/>
       </w:pPr>
-      <w:bookmarkStart w:id="101" w:name="rwe"/>
-      <w:bookmarkEnd w:id="101"/>
+      <w:bookmarkStart w:id="126" w:name="rwe"/>
+      <w:bookmarkEnd w:id="126"/>
       <w:r>
         <w:t xml:space="preserve">RWE</w:t>
       </w:r>
@@ -8506,7 +9490,7 @@
       <w:r>
         <w:t xml:space="preserve"> </w:t>
       </w:r>
-      <w:hyperlink r:id="rId102">
+      <w:hyperlink r:id="rId127">
         <w:r>
           <w:rPr>
             <w:rStyle w:val="Hyperlink"/>
@@ -8523,7 +9507,7 @@
       <w:r>
         <w:t xml:space="preserve"> </w:t>
       </w:r>
-      <w:hyperlink r:id="rId103">
+      <w:hyperlink r:id="rId128">
         <w:r>
           <w:rPr>
             <w:rStyle w:val="Hyperlink"/>
@@ -8547,8 +9531,8 @@
       <w:pPr>
         <w:pStyle w:val="Heading1"/>
       </w:pPr>
-      <w:bookmarkStart w:id="104" w:name="faq"/>
-      <w:bookmarkEnd w:id="104"/>
+      <w:bookmarkStart w:id="129" w:name="faq"/>
+      <w:bookmarkEnd w:id="129"/>
       <w:r>
         <w:t xml:space="preserve">FAQs</w:t>
       </w:r>
@@ -8557,8 +9541,8 @@
       <w:pPr>
         <w:pStyle w:val="Heading2"/>
       </w:pPr>
-      <w:bookmarkStart w:id="105" w:name="tools-for-researchers"/>
-      <w:bookmarkEnd w:id="105"/>
+      <w:bookmarkStart w:id="130" w:name="tools-for-researchers"/>
+      <w:bookmarkEnd w:id="130"/>
       <w:r>
         <w:t xml:space="preserve">Tools for researchers</w:t>
       </w:r>
@@ -8607,7 +9591,7 @@
       <w:pPr>
         <w:pStyle w:val="BodyText"/>
       </w:pPr>
-      <w:hyperlink r:id="rId107">
+      <w:hyperlink r:id="rId132">
         <w:r>
           <w:drawing>
             <wp:inline>
@@ -8624,7 +9608,7 @@
                       </pic:cNvPicPr>
                     </pic:nvPicPr>
                     <pic:blipFill>
-                      <a:blip r:embed="rId106"/>
+                      <a:blip r:embed="rId131"/>
                       <a:stretch>
                         <a:fillRect/>
                       </a:stretch>
@@ -8656,8 +9640,8 @@
       <w:pPr>
         <w:pStyle w:val="Heading2"/>
       </w:pPr>
-      <w:bookmarkStart w:id="108" w:name="writing-more-robust-r-scripts"/>
-      <w:bookmarkEnd w:id="108"/>
+      <w:bookmarkStart w:id="133" w:name="writing-more-robust-r-scripts"/>
+      <w:bookmarkEnd w:id="133"/>
       <w:r>
         <w:t xml:space="preserve">Writing more robust R scripts</w:t>
       </w:r>
@@ -8678,7 +9662,7 @@
       <w:r>
         <w:t xml:space="preserve"> </w:t>
       </w:r>
-      <w:hyperlink r:id="rId109">
+      <w:hyperlink r:id="rId134">
         <w:r>
           <w:rPr>
             <w:rStyle w:val="Hyperlink"/>
@@ -8697,8 +9681,8 @@
       <w:pPr>
         <w:pStyle w:val="Heading2"/>
       </w:pPr>
-      <w:bookmarkStart w:id="110" w:name="using-subversion-at-kwb"/>
-      <w:bookmarkEnd w:id="110"/>
+      <w:bookmarkStart w:id="135" w:name="using-subversion-at-kwb"/>
+      <w:bookmarkEnd w:id="135"/>
       <w:r>
         <w:t xml:space="preserve">Using Subversion at KWB</w:t>
       </w:r>
@@ -8713,7 +9697,7 @@
       <w:r>
         <w:t xml:space="preserve"> </w:t>
       </w:r>
-      <w:hyperlink r:id="rId111">
+      <w:hyperlink r:id="rId136">
         <w:r>
           <w:rPr>
             <w:rStyle w:val="Hyperlink"/>
@@ -8729,8 +9713,8 @@
       <w:pPr>
         <w:pStyle w:val="Heading2"/>
       </w:pPr>
-      <w:bookmarkStart w:id="112" w:name="how-to-install-kwb-r-packages"/>
-      <w:bookmarkEnd w:id="112"/>
+      <w:bookmarkStart w:id="137" w:name="how-to-install-kwb-r-packages"/>
+      <w:bookmarkEnd w:id="137"/>
       <w:r>
         <w:t xml:space="preserve">How to install KWB R packages?</w:t>
       </w:r>
@@ -8745,7 +9729,7 @@
       <w:r>
         <w:t xml:space="preserve"> </w:t>
       </w:r>
-      <w:hyperlink r:id="rId113">
+      <w:hyperlink r:id="rId138">
         <w:r>
           <w:rPr>
             <w:rStyle w:val="Hyperlink"/>
@@ -8761,8 +9745,8 @@
       <w:pPr>
         <w:pStyle w:val="Heading2"/>
       </w:pPr>
-      <w:bookmarkStart w:id="114" w:name="working-with-excel"/>
-      <w:bookmarkEnd w:id="114"/>
+      <w:bookmarkStart w:id="139" w:name="working-with-excel"/>
+      <w:bookmarkEnd w:id="139"/>
       <w:r>
         <w:t xml:space="preserve">Working with EXCEL</w:t>
       </w:r>
@@ -8783,7 +9767,7 @@
     <w:p>
       <w:pPr>
         <w:numPr>
-          <w:numId w:val="1069"/>
+          <w:numId w:val="1078"/>
           <w:ilvl w:val="0"/>
         </w:numPr>
       </w:pPr>
@@ -8795,7 +9779,7 @@
       <w:pPr>
         <w:pStyle w:val="Compact"/>
         <w:numPr>
-          <w:numId w:val="1069"/>
+          <w:numId w:val="1078"/>
           <w:ilvl w:val="0"/>
         </w:numPr>
       </w:pPr>
@@ -8848,7 +9832,7 @@
     <w:p>
       <w:pPr>
         <w:numPr>
-          <w:numId w:val="1070"/>
+          <w:numId w:val="1079"/>
           <w:ilvl w:val="0"/>
         </w:numPr>
       </w:pPr>
@@ -8877,7 +9861,7 @@
     <w:p>
       <w:pPr>
         <w:numPr>
-          <w:numId w:val="1070"/>
+          <w:numId w:val="1079"/>
           <w:ilvl w:val="0"/>
         </w:numPr>
       </w:pPr>
@@ -8933,7 +9917,7 @@
     <w:p>
       <w:pPr>
         <w:numPr>
-          <w:numId w:val="1070"/>
+          <w:numId w:val="1079"/>
           <w:ilvl w:val="0"/>
         </w:numPr>
       </w:pPr>
@@ -9000,7 +9984,7 @@
     <w:p>
       <w:pPr>
         <w:numPr>
-          <w:numId w:val="1071"/>
+          <w:numId w:val="1080"/>
           <w:ilvl w:val="0"/>
         </w:numPr>
       </w:pPr>
@@ -9011,7 +9995,7 @@
     <w:p>
       <w:pPr>
         <w:numPr>
-          <w:numId w:val="1071"/>
+          <w:numId w:val="1080"/>
           <w:ilvl w:val="0"/>
         </w:numPr>
       </w:pPr>
@@ -9022,7 +10006,7 @@
     <w:p>
       <w:pPr>
         <w:numPr>
-          <w:numId w:val="1071"/>
+          <w:numId w:val="1080"/>
           <w:ilvl w:val="0"/>
         </w:numPr>
       </w:pPr>
@@ -9063,7 +10047,7 @@
       <w:pPr>
         <w:pStyle w:val="Compact"/>
         <w:numPr>
-          <w:numId w:val="1072"/>
+          <w:numId w:val="1081"/>
           <w:ilvl w:val="0"/>
         </w:numPr>
       </w:pPr>
@@ -9092,7 +10076,7 @@
       <w:r>
         <w:t xml:space="preserve"> </w:t>
       </w:r>
-      <w:hyperlink r:id="rId115">
+      <w:hyperlink r:id="rId140">
         <w:r>
           <w:rPr>
             <w:rStyle w:val="Hyperlink"/>
@@ -9109,7 +10093,7 @@
       <w:r>
         <w:t xml:space="preserve"> </w:t>
       </w:r>
-      <w:hyperlink r:id="rId116">
+      <w:hyperlink r:id="rId141">
         <w:r>
           <w:rPr>
             <w:rStyle w:val="Hyperlink"/>
@@ -9133,8 +10117,8 @@
       <w:pPr>
         <w:pStyle w:val="Heading2"/>
       </w:pPr>
-      <w:bookmarkStart w:id="117" w:name="heterogenous-software-versions-on-kwb-computers"/>
-      <w:bookmarkEnd w:id="117"/>
+      <w:bookmarkStart w:id="142" w:name="heterogenous-software-versions-on-kwb-computers"/>
+      <w:bookmarkEnd w:id="142"/>
       <w:r>
         <w:t xml:space="preserve">Heterogenous software versions on KWB computers</w:t>
       </w:r>
@@ -9209,8 +10193,8 @@
       <w:pPr>
         <w:pStyle w:val="Heading2"/>
       </w:pPr>
-      <w:bookmarkStart w:id="118" w:name="r-packageversion-dependency-of-r-scripts"/>
-      <w:bookmarkEnd w:id="118"/>
+      <w:bookmarkStart w:id="143" w:name="r-packageversion-dependency-of-r-scripts"/>
+      <w:bookmarkEnd w:id="143"/>
       <w:r>
         <w:t xml:space="preserve">R package/version dependency of R scripts</w:t>
       </w:r>
@@ -9626,7 +10610,7 @@
         <w:rPr>
           <w:rStyle w:val="VerbatimChar"/>
         </w:rPr>
-        <w:t xml:space="preserve">## [17] digest_0.6.15    bookdown_0.7.13  RefManageR_1.2.0 evaluate_0.10.1 </w:t>
+        <w:t xml:space="preserve">## [17] digest_0.6.15    bookdown_0.7.13  RefManageR_1.2.0 curl_3.2        </w:t>
       </w:r>
       <w:r>
         <w:br w:type="textWrapping"/>
@@ -9635,7 +10619,7 @@
         <w:rPr>
           <w:rStyle w:val="VerbatimChar"/>
         </w:rPr>
-        <w:t xml:space="preserve">## [21] mime_0.5         rmarkdown_1.10   stringi_1.2.2    compiler_3.5.0  </w:t>
+        <w:t xml:space="preserve">## [21] mime_0.5         evaluate_0.10.1  rmarkdown_1.10   stringi_1.2.2   </w:t>
       </w:r>
       <w:r>
         <w:br w:type="textWrapping"/>
@@ -9644,7 +10628,16 @@
         <w:rPr>
           <w:rStyle w:val="VerbatimChar"/>
         </w:rPr>
-        <w:t xml:space="preserve">## [25] backports_1.1.2  jsonlite_1.5     lubridate_1.7.4  markdown_0.8</w:t>
+        <w:t xml:space="preserve">## [25] compiler_3.5.0   backports_1.1.2  jsonlite_1.5     lubridate_1.7.4 </w:t>
+      </w:r>
+      <w:r>
+        <w:br w:type="textWrapping"/>
+      </w:r>
+      <w:r>
+        <w:rPr>
+          <w:rStyle w:val="VerbatimChar"/>
+        </w:rPr>
+        <w:t xml:space="preserve">## [29] markdown_0.8</w:t>
       </w:r>
     </w:p>
     <w:p>
@@ -9743,7 +10736,7 @@
       <w:r>
         <w:t xml:space="preserve"> </w:t>
       </w:r>
-      <w:hyperlink r:id="rId119">
+      <w:hyperlink r:id="rId144">
         <w:r>
           <w:rPr>
             <w:rStyle w:val="Hyperlink"/>
@@ -9760,7 +10753,7 @@
       <w:r>
         <w:t xml:space="preserve"> </w:t>
       </w:r>
-      <w:hyperlink r:id="rId120">
+      <w:hyperlink r:id="rId145">
         <w:r>
           <w:rPr>
             <w:rStyle w:val="Hyperlink"/>
@@ -9795,7 +10788,7 @@
       <w:r>
         <w:t xml:space="preserve"> </w:t>
       </w:r>
-      <w:hyperlink r:id="rId121">
+      <w:hyperlink r:id="rId146">
         <w:r>
           <w:rPr>
             <w:rStyle w:val="Hyperlink"/>
@@ -9843,7 +10836,7 @@
       <w:r>
         <w:t xml:space="preserve"> </w:t>
       </w:r>
-      <w:hyperlink r:id="rId122">
+      <w:hyperlink r:id="rId147">
         <w:r>
           <w:rPr>
             <w:rStyle w:val="Hyperlink"/>
@@ -9866,7 +10859,7 @@
       <w:r>
         <w:t xml:space="preserve">(</w:t>
       </w:r>
-      <w:hyperlink r:id="rId123">
+      <w:hyperlink r:id="rId148">
         <w:r>
           <w:rPr>
             <w:rStyle w:val="Hyperlink"/>
@@ -9882,8 +10875,8 @@
       <w:pPr>
         <w:pStyle w:val="Heading2"/>
       </w:pPr>
-      <w:bookmarkStart w:id="124" w:name="complex-r-script-dependencies"/>
-      <w:bookmarkEnd w:id="124"/>
+      <w:bookmarkStart w:id="149" w:name="complex-r-script-dependencies"/>
+      <w:bookmarkEnd w:id="149"/>
       <w:r>
         <w:t xml:space="preserve">Complex R script dependencies</w:t>
       </w:r>
@@ -9976,8 +10969,8 @@
       <w:pPr>
         <w:pStyle w:val="Heading2"/>
       </w:pPr>
-      <w:bookmarkStart w:id="125" w:name="heterogenous-r-coding-styles"/>
-      <w:bookmarkEnd w:id="125"/>
+      <w:bookmarkStart w:id="150" w:name="heterogenous-r-coding-styles"/>
+      <w:bookmarkEnd w:id="150"/>
       <w:r>
         <w:t xml:space="preserve">Heterogenous (R-)coding styles</w:t>
       </w:r>
@@ -10010,7 +11003,7 @@
       <w:pPr>
         <w:pStyle w:val="Compact"/>
         <w:numPr>
-          <w:numId w:val="1073"/>
+          <w:numId w:val="1082"/>
           <w:ilvl w:val="0"/>
         </w:numPr>
       </w:pPr>
@@ -10020,7 +11013,7 @@
       <w:r>
         <w:t xml:space="preserve"> </w:t>
       </w:r>
-      <w:hyperlink r:id="rId126">
+      <w:hyperlink r:id="rId151">
         <w:r>
           <w:rPr>
             <w:rStyle w:val="Hyperlink"/>
@@ -10051,8 +11044,8 @@
       <w:pPr>
         <w:pStyle w:val="Heading2"/>
       </w:pPr>
-      <w:bookmarkStart w:id="127" w:name="collaborative-version-control"/>
-      <w:bookmarkEnd w:id="127"/>
+      <w:bookmarkStart w:id="152" w:name="collaborative-version-control"/>
+      <w:bookmarkEnd w:id="152"/>
       <w:r>
         <w:t xml:space="preserve">Collaborative version control</w:t>
       </w:r>
@@ -10159,7 +11152,7 @@
       <w:r>
         <w:t xml:space="preserve"> </w:t>
       </w:r>
-      <w:hyperlink r:id="rId128">
+      <w:hyperlink r:id="rId153">
         <w:r>
           <w:rPr>
             <w:rStyle w:val="Hyperlink"/>
@@ -10177,8 +11170,211 @@
       <w:pPr>
         <w:pStyle w:val="Heading2"/>
       </w:pPr>
-      <w:bookmarkStart w:id="129" w:name="encoding"/>
-      <w:bookmarkEnd w:id="129"/>
+      <w:bookmarkStart w:id="154" w:name="workflow-automation"/>
+      <w:bookmarkEnd w:id="154"/>
+      <w:r>
+        <w:t xml:space="preserve">Workflow automation</w:t>
+      </w:r>
+    </w:p>
+    <w:p>
+      <w:pPr>
+        <w:pStyle w:val="FirstParagraph"/>
+      </w:pPr>
+      <w:r>
+        <w:rPr>
+          <w:b/>
+        </w:rPr>
+        <w:t xml:space="preserve">Ressources:</w:t>
+      </w:r>
+    </w:p>
+    <w:p>
+      <w:pPr>
+        <w:numPr>
+          <w:numId w:val="1083"/>
+          <w:ilvl w:val="0"/>
+        </w:numPr>
+      </w:pPr>
+      <w:hyperlink r:id="rId155">
+        <w:r>
+          <w:rPr>
+            <w:rStyle w:val="Hyperlink"/>
+          </w:rPr>
+          <w:t xml:space="preserve">Reproducible Research Automation</w:t>
+        </w:r>
+      </w:hyperlink>
+      <w:r>
+        <w:t xml:space="preserve">:</w:t>
+      </w:r>
+      <w:r>
+        <w:t xml:space="preserve"> </w:t>
+      </w:r>
+      <w:r>
+        <w:t xml:space="preserve">This lesson shows how to use automation in R to improve the reproducibility of</w:t>
+      </w:r>
+      <w:r>
+        <w:t xml:space="preserve"> </w:t>
+      </w:r>
+      <w:r>
+        <w:t xml:space="preserve">research by automating tasks.</w:t>
+      </w:r>
+    </w:p>
+    <w:p>
+      <w:pPr>
+        <w:numPr>
+          <w:numId w:val="1083"/>
+          <w:ilvl w:val="0"/>
+        </w:numPr>
+      </w:pPr>
+      <w:r>
+        <w:t xml:space="preserve">useR!2017 Video: Data Carpentry: Open and Reproducible Research (Tutorial)</w:t>
+      </w:r>
+    </w:p>
+    <w:p>
+      <w:pPr>
+        <w:numPr>
+          <w:numId w:val="1084"/>
+          <w:ilvl w:val="1"/>
+        </w:numPr>
+      </w:pPr>
+      <w:hyperlink r:id="rId156">
+        <w:r>
+          <w:rPr>
+            <w:rStyle w:val="Hyperlink"/>
+          </w:rPr>
+          <w:t xml:space="preserve">Part1</w:t>
+        </w:r>
+      </w:hyperlink>
+    </w:p>
+    <w:p>
+      <w:pPr>
+        <w:numPr>
+          <w:numId w:val="1084"/>
+          <w:ilvl w:val="1"/>
+        </w:numPr>
+      </w:pPr>
+      <w:hyperlink r:id="rId157">
+        <w:r>
+          <w:rPr>
+            <w:rStyle w:val="Hyperlink"/>
+          </w:rPr>
+          <w:t xml:space="preserve">Part2</w:t>
+        </w:r>
+      </w:hyperlink>
+    </w:p>
+    <w:p>
+      <w:pPr>
+        <w:numPr>
+          <w:numId w:val="1083"/>
+          <w:ilvl w:val="0"/>
+        </w:numPr>
+      </w:pPr>
+      <w:r>
+        <w:t xml:space="preserve">Use of an R package to facilitate reproducible research, e.g.:</w:t>
+      </w:r>
+    </w:p>
+    <w:p>
+      <w:pPr>
+        <w:numPr>
+          <w:numId w:val="1085"/>
+          <w:ilvl w:val="1"/>
+        </w:numPr>
+      </w:pPr>
+      <w:hyperlink r:id="rId158">
+        <w:r>
+          <w:rPr>
+            <w:rStyle w:val="Hyperlink"/>
+          </w:rPr>
+          <w:t xml:space="preserve">rprrkg</w:t>
+        </w:r>
+      </w:hyperlink>
+      <w:r>
+        <w:t xml:space="preserve"> </w:t>
+      </w:r>
+      <w:r>
+        <w:t xml:space="preserve">by</w:t>
+      </w:r>
+      <w:r>
+        <w:t xml:space="preserve"> </w:t>
+      </w:r>
+      <w:hyperlink r:id="rId159">
+        <w:r>
+          <w:rPr>
+            <w:rStyle w:val="Hyperlink"/>
+          </w:rPr>
+          <w:t xml:space="preserve">rOpenSci</w:t>
+        </w:r>
+      </w:hyperlink>
+    </w:p>
+    <w:p>
+      <w:pPr>
+        <w:numPr>
+          <w:numId w:val="1085"/>
+          <w:ilvl w:val="1"/>
+        </w:numPr>
+      </w:pPr>
+      <w:hyperlink r:id="rId160">
+        <w:r>
+          <w:rPr>
+            <w:rStyle w:val="Hyperlink"/>
+          </w:rPr>
+          <w:t xml:space="preserve">rrtools</w:t>
+        </w:r>
+      </w:hyperlink>
+      <w:r>
+        <w:t xml:space="preserve"> </w:t>
+      </w:r>
+      <w:r>
+        <w:t xml:space="preserve">by</w:t>
+      </w:r>
+      <w:r>
+        <w:t xml:space="preserve"> </w:t>
+      </w:r>
+      <w:hyperlink r:id="rId161">
+        <w:r>
+          <w:rPr>
+            <w:rStyle w:val="Hyperlink"/>
+          </w:rPr>
+          <w:t xml:space="preserve">Ben Marwick</w:t>
+        </w:r>
+      </w:hyperlink>
+    </w:p>
+    <w:p>
+      <w:pPr>
+        <w:pStyle w:val="FirstParagraph"/>
+      </w:pPr>
+      <w:r>
+        <w:t xml:space="preserve">Recommended literature:</w:t>
+      </w:r>
+    </w:p>
+    <w:p>
+      <w:pPr>
+        <w:pStyle w:val="Compact"/>
+        <w:numPr>
+          <w:numId w:val="1086"/>
+          <w:ilvl w:val="0"/>
+        </w:numPr>
+      </w:pPr>
+      <w:r>
+        <w:t xml:space="preserve">Kitzes, Turek, and Deniz (</w:t>
+      </w:r>
+      <w:hyperlink w:anchor="ref-Kitzesetal_2018">
+        <w:r>
+          <w:rPr>
+            <w:rStyle w:val="Hyperlink"/>
+          </w:rPr>
+          <w:t xml:space="preserve">2018</w:t>
+        </w:r>
+      </w:hyperlink>
+      <w:r>
+        <w:t xml:space="preserve">)</w:t>
+      </w:r>
+    </w:p>
+    <w:p>
+      <w:pPr>
+        <w:pStyle w:val="Heading2"/>
+      </w:pPr>
+      <w:bookmarkStart w:id="162" w:name="encoding"/>
+      <w:bookmarkEnd w:id="162"/>
       <w:r>
         <w:t xml:space="preserve">Encoding</w:t>
       </w:r>
@@ -10230,7 +11426,7 @@
       <w:r>
         <w:t xml:space="preserve"> </w:t>
       </w:r>
-      <w:hyperlink r:id="rId130">
+      <w:hyperlink r:id="rId163">
         <w:r>
           <w:rPr>
             <w:rStyle w:val="Hyperlink"/>
@@ -10247,7 +11443,7 @@
       <w:r>
         <w:t xml:space="preserve"> </w:t>
       </w:r>
-      <w:hyperlink r:id="rId131">
+      <w:hyperlink r:id="rId164">
         <w:r>
           <w:rPr>
             <w:rStyle w:val="Hyperlink"/>
@@ -10301,7 +11497,7 @@
       <w:r>
         <w:t xml:space="preserve"> </w:t>
       </w:r>
-      <w:hyperlink r:id="rId132">
+      <w:hyperlink r:id="rId165">
         <w:r>
           <w:rPr>
             <w:rStyle w:val="Hyperlink"/>
@@ -10358,7 +11554,7 @@
       <w:r>
         <w:t xml:space="preserve"> </w:t>
       </w:r>
-      <w:hyperlink r:id="rId132">
+      <w:hyperlink r:id="rId165">
         <w:r>
           <w:rPr>
             <w:rStyle w:val="Hyperlink"/>
@@ -10487,10 +11683,251 @@
     </w:p>
     <w:p>
       <w:pPr>
+        <w:pStyle w:val="Heading2"/>
+      </w:pPr>
+      <w:bookmarkStart w:id="166" w:name="more-ressources-to-be-put-in-the-relevant-chapters"/>
+      <w:bookmarkEnd w:id="166"/>
+      <w:r>
+        <w:t xml:space="preserve">More ressources (to be put in the relevant chapters)</w:t>
+      </w:r>
+    </w:p>
+    <w:p>
+      <w:pPr>
+        <w:numPr>
+          <w:numId w:val="1087"/>
+          <w:ilvl w:val="0"/>
+        </w:numPr>
+      </w:pPr>
+      <w:hyperlink r:id="rId167">
+        <w:r>
+          <w:rPr>
+            <w:rStyle w:val="Hyperlink"/>
+          </w:rPr>
+          <w:t xml:space="preserve">Einstieg ins Forschungsdatenmanagement in den Geowissenschaften</w:t>
+        </w:r>
+      </w:hyperlink>
+    </w:p>
+    <w:p>
+      <w:pPr>
+        <w:numPr>
+          <w:numId w:val="1087"/>
+          <w:ilvl w:val="0"/>
+        </w:numPr>
+      </w:pPr>
+      <w:hyperlink r:id="rId168">
+        <w:r>
+          <w:rPr>
+            <w:rStyle w:val="Hyperlink"/>
+          </w:rPr>
+          <w:t xml:space="preserve">Good enough practices in scientific computing</w:t>
+        </w:r>
+      </w:hyperlink>
+      <w:r>
+        <w:t xml:space="preserve"> </w:t>
+      </w:r>
+      <w:r>
+        <w:t xml:space="preserve">(Wilson et al.</w:t>
+      </w:r>
+      <w:r>
+        <w:t xml:space="preserve"> </w:t>
+      </w:r>
+      <w:hyperlink w:anchor="ref-Wilson_2017">
+        <w:r>
+          <w:rPr>
+            <w:rStyle w:val="Hyperlink"/>
+          </w:rPr>
+          <w:t xml:space="preserve">2017</w:t>
+        </w:r>
+      </w:hyperlink>
+      <w:r>
+        <w:t xml:space="preserve">)</w:t>
+      </w:r>
+    </w:p>
+    <w:p>
+      <w:pPr>
+        <w:numPr>
+          <w:numId w:val="1087"/>
+          <w:ilvl w:val="0"/>
+        </w:numPr>
+      </w:pPr>
+      <w:r>
+        <w:rPr>
+          <w:b/>
+        </w:rPr>
+        <w:t xml:space="preserve">Ten simple rules</w:t>
+      </w:r>
+    </w:p>
+    <w:p>
+      <w:pPr>
+        <w:numPr>
+          <w:numId w:val="1088"/>
+          <w:ilvl w:val="1"/>
+        </w:numPr>
+      </w:pPr>
+      <w:hyperlink r:id="rId169">
+        <w:r>
+          <w:rPr>
+            <w:rStyle w:val="Hyperlink"/>
+          </w:rPr>
+          <w:t xml:space="preserve">for digital data storage</w:t>
+        </w:r>
+      </w:hyperlink>
+      <w:r>
+        <w:t xml:space="preserve"> </w:t>
+      </w:r>
+      <w:r>
+        <w:t xml:space="preserve">(Hart et al.</w:t>
+      </w:r>
+      <w:r>
+        <w:t xml:space="preserve"> </w:t>
+      </w:r>
+      <w:hyperlink w:anchor="ref-Hart_2016">
+        <w:r>
+          <w:rPr>
+            <w:rStyle w:val="Hyperlink"/>
+          </w:rPr>
+          <w:t xml:space="preserve">2016</w:t>
+        </w:r>
+      </w:hyperlink>
+      <w:r>
+        <w:t xml:space="preserve">)</w:t>
+      </w:r>
+    </w:p>
+    <w:p>
+      <w:pPr>
+        <w:numPr>
+          <w:numId w:val="1088"/>
+          <w:ilvl w:val="1"/>
+        </w:numPr>
+      </w:pPr>
+      <w:hyperlink r:id="rId170">
+        <w:r>
+          <w:rPr>
+            <w:rStyle w:val="Hyperlink"/>
+          </w:rPr>
+          <w:t xml:space="preserve">for making research software more</w:t>
+        </w:r>
+        <w:r>
+          <w:br w:type="textWrapping"/>
+        </w:r>
+        <w:r>
+          <w:rPr>
+            <w:rStyle w:val="Hyperlink"/>
+          </w:rPr>
+          <w:t xml:space="preserve">robust</w:t>
+        </w:r>
+      </w:hyperlink>
+      <w:r>
+        <w:t xml:space="preserve"> </w:t>
+      </w:r>
+      <w:r>
+        <w:t xml:space="preserve">(Taschuk and Wilson</w:t>
+      </w:r>
+      <w:r>
+        <w:t xml:space="preserve"> </w:t>
+      </w:r>
+      <w:hyperlink w:anchor="ref-Taschuk_2017">
+        <w:r>
+          <w:rPr>
+            <w:rStyle w:val="Hyperlink"/>
+          </w:rPr>
+          <w:t xml:space="preserve">2017</w:t>
+        </w:r>
+      </w:hyperlink>
+      <w:r>
+        <w:t xml:space="preserve">)</w:t>
+      </w:r>
+    </w:p>
+    <w:p>
+      <w:pPr>
+        <w:numPr>
+          <w:numId w:val="1088"/>
+          <w:ilvl w:val="1"/>
+        </w:numPr>
+      </w:pPr>
+      <w:hyperlink r:id="rId171">
+        <w:r>
+          <w:rPr>
+            <w:rStyle w:val="Hyperlink"/>
+          </w:rPr>
+          <w:t xml:space="preserve">to enable multi-site collaborations through data</w:t>
+        </w:r>
+        <w:r>
+          <w:rPr>
+            <w:rStyle w:val="Hyperlink"/>
+          </w:rPr>
+          <w:t xml:space="preserve"> </w:t>
+        </w:r>
+        <w:r>
+          <w:rPr>
+            <w:rStyle w:val="Hyperlink"/>
+          </w:rPr>
+          <w:t xml:space="preserve">sharing</w:t>
+        </w:r>
+      </w:hyperlink>
+      <w:r>
+        <w:t xml:space="preserve"> </w:t>
+      </w:r>
+      <w:r>
+        <w:t xml:space="preserve">(Boland, Karczewski, and Tatonetti</w:t>
+      </w:r>
+      <w:r>
+        <w:t xml:space="preserve"> </w:t>
+      </w:r>
+      <w:hyperlink w:anchor="ref-Boland_2017">
+        <w:r>
+          <w:rPr>
+            <w:rStyle w:val="Hyperlink"/>
+          </w:rPr>
+          <w:t xml:space="preserve">2017</w:t>
+        </w:r>
+      </w:hyperlink>
+      <w:r>
+        <w:t xml:space="preserve">)</w:t>
+      </w:r>
+    </w:p>
+    <w:p>
+      <w:pPr>
+        <w:numPr>
+          <w:numId w:val="1087"/>
+          <w:ilvl w:val="0"/>
+        </w:numPr>
+      </w:pPr>
+      <w:hyperlink r:id="rId172">
+        <w:r>
+          <w:rPr>
+            <w:rStyle w:val="Hyperlink"/>
+          </w:rPr>
+          <w:t xml:space="preserve">Handbuch Forschungsdatenmanagement</w:t>
+        </w:r>
+      </w:hyperlink>
+      <w:r>
+        <w:t xml:space="preserve"> </w:t>
+      </w:r>
+      <w:r>
+        <w:t xml:space="preserve">(Buettner, Hobohm, and Mueller</w:t>
+      </w:r>
+      <w:r>
+        <w:t xml:space="preserve"> </w:t>
+      </w:r>
+      <w:hyperlink w:anchor="ref-Buettner_2011">
+        <w:r>
+          <w:rPr>
+            <w:rStyle w:val="Hyperlink"/>
+          </w:rPr>
+          <w:t xml:space="preserve">2011</w:t>
+        </w:r>
+      </w:hyperlink>
+      <w:r>
+        <w:t xml:space="preserve">)</w:t>
+      </w:r>
+    </w:p>
+    <w:p>
+      <w:pPr>
         <w:pStyle w:val="Heading1"/>
       </w:pPr>
-      <w:bookmarkStart w:id="133" w:name="glossary"/>
-      <w:bookmarkEnd w:id="133"/>
+      <w:bookmarkStart w:id="173" w:name="glossary"/>
+      <w:bookmarkEnd w:id="173"/>
       <w:r>
         <w:t xml:space="preserve">Glossary</w:t>
       </w:r>
@@ -10527,8 +11964,8 @@
       <w:pPr>
         <w:pStyle w:val="Heading2"/>
       </w:pPr>
-      <w:bookmarkStart w:id="134" w:name="reproducibility"/>
-      <w:bookmarkEnd w:id="134"/>
+      <w:bookmarkStart w:id="174" w:name="reproducibility"/>
+      <w:bookmarkEnd w:id="174"/>
       <w:r>
         <w:t xml:space="preserve">Reproducibility</w:t>
       </w:r>
@@ -10670,8 +12107,8 @@
       <w:pPr>
         <w:pStyle w:val="Heading2"/>
       </w:pPr>
-      <w:bookmarkStart w:id="135" w:name="provenance"/>
-      <w:bookmarkEnd w:id="135"/>
+      <w:bookmarkStart w:id="175" w:name="provenance"/>
+      <w:bookmarkEnd w:id="175"/>
       <w:r>
         <w:t xml:space="preserve">Provenance:</w:t>
       </w:r>
@@ -10777,8 +12214,8 @@
       <w:pPr>
         <w:pStyle w:val="Heading2"/>
       </w:pPr>
-      <w:bookmarkStart w:id="136" w:name="techniques"/>
-      <w:bookmarkEnd w:id="136"/>
+      <w:bookmarkStart w:id="176" w:name="techniques"/>
+      <w:bookmarkEnd w:id="176"/>
       <w:r>
         <w:t xml:space="preserve">Techniques</w:t>
       </w:r>
@@ -10786,7 +12223,7 @@
     <w:p>
       <w:pPr>
         <w:numPr>
-          <w:numId w:val="1074"/>
+          <w:numId w:val="1089"/>
           <w:ilvl w:val="0"/>
         </w:numPr>
       </w:pPr>
@@ -10797,7 +12234,7 @@
     <w:p>
       <w:pPr>
         <w:numPr>
-          <w:numId w:val="1074"/>
+          <w:numId w:val="1089"/>
           <w:ilvl w:val="0"/>
         </w:numPr>
       </w:pPr>
@@ -10808,7 +12245,7 @@
     <w:p>
       <w:pPr>
         <w:numPr>
-          <w:numId w:val="1074"/>
+          <w:numId w:val="1089"/>
           <w:ilvl w:val="0"/>
         </w:numPr>
       </w:pPr>
@@ -10819,7 +12256,7 @@
     <w:p>
       <w:pPr>
         <w:numPr>
-          <w:numId w:val="1074"/>
+          <w:numId w:val="1089"/>
           <w:ilvl w:val="0"/>
         </w:numPr>
       </w:pPr>
@@ -10830,7 +12267,7 @@
     <w:p>
       <w:pPr>
         <w:numPr>
-          <w:numId w:val="1074"/>
+          <w:numId w:val="1089"/>
           <w:ilvl w:val="0"/>
         </w:numPr>
       </w:pPr>
@@ -10841,7 +12278,7 @@
     <w:p>
       <w:pPr>
         <w:numPr>
-          <w:numId w:val="1074"/>
+          <w:numId w:val="1089"/>
           <w:ilvl w:val="0"/>
         </w:numPr>
       </w:pPr>
@@ -10852,7 +12289,7 @@
     <w:p>
       <w:pPr>
         <w:numPr>
-          <w:numId w:val="1074"/>
+          <w:numId w:val="1089"/>
           <w:ilvl w:val="0"/>
         </w:numPr>
       </w:pPr>
@@ -10863,7 +12300,7 @@
     <w:p>
       <w:pPr>
         <w:numPr>
-          <w:numId w:val="1074"/>
+          <w:numId w:val="1089"/>
           <w:ilvl w:val="0"/>
         </w:numPr>
       </w:pPr>
@@ -10874,7 +12311,7 @@
     <w:p>
       <w:pPr>
         <w:numPr>
-          <w:numId w:val="1074"/>
+          <w:numId w:val="1089"/>
           <w:ilvl w:val="0"/>
         </w:numPr>
       </w:pPr>
@@ -10885,7 +12322,7 @@
     <w:p>
       <w:pPr>
         <w:numPr>
-          <w:numId w:val="1074"/>
+          <w:numId w:val="1089"/>
           <w:ilvl w:val="0"/>
         </w:numPr>
       </w:pPr>
@@ -10922,8 +12359,8 @@
       <w:pPr>
         <w:pStyle w:val="Heading2"/>
       </w:pPr>
-      <w:bookmarkStart w:id="137" w:name="tools"/>
-      <w:bookmarkEnd w:id="137"/>
+      <w:bookmarkStart w:id="177" w:name="tools"/>
+      <w:bookmarkEnd w:id="177"/>
       <w:r>
         <w:t xml:space="preserve">Tools</w:t>
       </w:r>
@@ -10931,7 +12368,7 @@
     <w:p>
       <w:pPr>
         <w:numPr>
-          <w:numId w:val="1075"/>
+          <w:numId w:val="1090"/>
           <w:ilvl w:val="0"/>
         </w:numPr>
       </w:pPr>
@@ -10942,7 +12379,7 @@
     <w:p>
       <w:pPr>
         <w:numPr>
-          <w:numId w:val="1075"/>
+          <w:numId w:val="1090"/>
           <w:ilvl w:val="0"/>
         </w:numPr>
       </w:pPr>
@@ -10953,7 +12390,7 @@
     <w:p>
       <w:pPr>
         <w:numPr>
-          <w:numId w:val="1075"/>
+          <w:numId w:val="1090"/>
           <w:ilvl w:val="0"/>
         </w:numPr>
       </w:pPr>
@@ -10964,7 +12401,7 @@
     <w:p>
       <w:pPr>
         <w:numPr>
-          <w:numId w:val="1075"/>
+          <w:numId w:val="1090"/>
           <w:ilvl w:val="0"/>
         </w:numPr>
       </w:pPr>
@@ -10975,7 +12412,7 @@
     <w:p>
       <w:pPr>
         <w:numPr>
-          <w:numId w:val="1075"/>
+          <w:numId w:val="1090"/>
           <w:ilvl w:val="0"/>
         </w:numPr>
       </w:pPr>
@@ -10986,7 +12423,7 @@
     <w:p>
       <w:pPr>
         <w:numPr>
-          <w:numId w:val="1075"/>
+          <w:numId w:val="1090"/>
           <w:ilvl w:val="0"/>
         </w:numPr>
       </w:pPr>
@@ -10997,7 +12434,7 @@
     <w:p>
       <w:pPr>
         <w:numPr>
-          <w:numId w:val="1075"/>
+          <w:numId w:val="1090"/>
           <w:ilvl w:val="0"/>
         </w:numPr>
       </w:pPr>
@@ -11008,7 +12445,7 @@
     <w:p>
       <w:pPr>
         <w:numPr>
-          <w:numId w:val="1075"/>
+          <w:numId w:val="1090"/>
           <w:ilvl w:val="0"/>
         </w:numPr>
       </w:pPr>
@@ -11019,7 +12456,7 @@
     <w:p>
       <w:pPr>
         <w:numPr>
-          <w:numId w:val="1075"/>
+          <w:numId w:val="1090"/>
           <w:ilvl w:val="0"/>
         </w:numPr>
       </w:pPr>
@@ -11030,7 +12467,7 @@
     <w:p>
       <w:pPr>
         <w:numPr>
-          <w:numId w:val="1075"/>
+          <w:numId w:val="1090"/>
           <w:ilvl w:val="0"/>
         </w:numPr>
       </w:pPr>
@@ -11067,8 +12504,8 @@
       <w:pPr>
         <w:pStyle w:val="Heading1"/>
       </w:pPr>
-      <w:bookmarkStart w:id="138" w:name="references"/>
-      <w:bookmarkEnd w:id="138"/>
+      <w:bookmarkStart w:id="178" w:name="references"/>
+      <w:bookmarkEnd w:id="178"/>
       <w:r>
         <w:t xml:space="preserve">References</w:t>
       </w:r>
@@ -11078,7 +12515,7 @@
         <w:pStyle w:val="Bibliography"/>
       </w:pPr>
       <w:r>
-        <w:t xml:space="preserve">Bosman, Jeroen, and Bianca Kramer. 2018. “Workflows.” Blog.</w:t>
+        <w:t xml:space="preserve">Boland, Mary Regina, Konrad J. Karczewski, and Nicholas P. Tatonetti. 2017. “Ten Simple Rules to Enable Multi-Site Collaborations Through Data Sharing.”</w:t>
       </w:r>
       <w:r>
         <w:t xml:space="preserve"> </w:t>
@@ -11087,6 +12524,40 @@
         <w:rPr>
           <w:i/>
         </w:rPr>
+        <w:t xml:space="preserve">PLOS Computational Biology</w:t>
+      </w:r>
+      <w:r>
+        <w:t xml:space="preserve"> </w:t>
+      </w:r>
+      <w:r>
+        <w:t xml:space="preserve">13 (1). Public Library of Science (PLoS): e1005278. doi:</w:t>
+      </w:r>
+      <w:hyperlink r:id="rId171">
+        <w:r>
+          <w:rPr>
+            <w:rStyle w:val="Hyperlink"/>
+          </w:rPr>
+          <w:t xml:space="preserve">10.1371/journal.pcbi.1005278</w:t>
+        </w:r>
+      </w:hyperlink>
+      <w:r>
+        <w:t xml:space="preserve">.</w:t>
+      </w:r>
+    </w:p>
+    <w:p>
+      <w:pPr>
+        <w:pStyle w:val="Bibliography"/>
+      </w:pPr>
+      <w:r>
+        <w:t xml:space="preserve">Bosman, Jeroen, and Bianca Kramer. 2016. “GitHub and More: Sharing Data &amp; Code.” Blog.</w:t>
+      </w:r>
+      <w:r>
+        <w:t xml:space="preserve"> </w:t>
+      </w:r>
+      <w:r>
+        <w:rPr>
+          <w:i/>
+        </w:rPr>
         <w:t xml:space="preserve">Innovations in Scholarly Communication - Changing Research Workflows</w:t>
       </w:r>
       <w:r>
@@ -11095,7 +12566,41 @@
       <w:r>
         <w:t xml:space="preserve"> </w:t>
       </w:r>
-      <w:hyperlink r:id="rId139">
+      <w:hyperlink r:id="rId90">
+        <w:r>
+          <w:rPr>
+            <w:rStyle w:val="Hyperlink"/>
+          </w:rPr>
+          <w:t xml:space="preserve">https://101innovations.wordpress.com/2016/10/09/github-and-more-sharing-data-code/</w:t>
+        </w:r>
+      </w:hyperlink>
+      <w:r>
+        <w:t xml:space="preserve">.</w:t>
+      </w:r>
+    </w:p>
+    <w:p>
+      <w:pPr>
+        <w:pStyle w:val="Bibliography"/>
+      </w:pPr>
+      <w:r>
+        <w:t xml:space="preserve">———. 2018. “Workflows.” Blog.</w:t>
+      </w:r>
+      <w:r>
+        <w:t xml:space="preserve"> </w:t>
+      </w:r>
+      <w:r>
+        <w:rPr>
+          <w:i/>
+        </w:rPr>
+        <w:t xml:space="preserve">Innovations in Scholarly Communication - Changing Research Workflows</w:t>
+      </w:r>
+      <w:r>
+        <w:t xml:space="preserve">.</w:t>
+      </w:r>
+      <w:r>
+        <w:t xml:space="preserve"> </w:t>
+      </w:r>
+      <w:hyperlink r:id="rId179">
         <w:r>
           <w:rPr>
             <w:rStyle w:val="Hyperlink"/>
@@ -11112,6 +12617,57 @@
         <w:pStyle w:val="Bibliography"/>
       </w:pPr>
       <w:r>
+        <w:t xml:space="preserve">Buettner, Stephan, Hans-Christoph Hobohm, and Lars Mueller. 2011.</w:t>
+      </w:r>
+      <w:r>
+        <w:t xml:space="preserve"> </w:t>
+      </w:r>
+      <w:r>
+        <w:rPr>
+          <w:i/>
+        </w:rPr>
+        <w:t xml:space="preserve">Handbuch Forschungsdatenmanagement</w:t>
+      </w:r>
+      <w:r>
+        <w:t xml:space="preserve">. Bad Honnef: Bock u. Herchen.</w:t>
+      </w:r>
+    </w:p>
+    <w:p>
+      <w:pPr>
+        <w:pStyle w:val="Bibliography"/>
+      </w:pPr>
+      <w:r>
+        <w:t xml:space="preserve">Fenner, Martin, and Laure Haak. 2014. “Unique Identifiers for Researchers.” In</w:t>
+      </w:r>
+      <w:r>
+        <w:t xml:space="preserve"> </w:t>
+      </w:r>
+      <w:r>
+        <w:rPr>
+          <w:i/>
+        </w:rPr>
+        <w:t xml:space="preserve">Opening Science: The Evolving Guide on How the Internet Is Changing Research, Collaboration and Scholarly Publishing</w:t>
+      </w:r>
+      <w:r>
+        <w:t xml:space="preserve">, edited by Sönke Bartling and Sascha Friesike, 293–96. Cham: Springer International Publishing. doi:</w:t>
+      </w:r>
+      <w:hyperlink r:id="rId180">
+        <w:r>
+          <w:rPr>
+            <w:rStyle w:val="Hyperlink"/>
+          </w:rPr>
+          <w:t xml:space="preserve">10.1007/978-3-319-00026-8_21</w:t>
+        </w:r>
+      </w:hyperlink>
+      <w:r>
+        <w:t xml:space="preserve">.</w:t>
+      </w:r>
+    </w:p>
+    <w:p>
+      <w:pPr>
+        <w:pStyle w:val="Bibliography"/>
+      </w:pPr>
+      <w:r>
         <w:t xml:space="preserve">Fenner, Martin, Kaja Scheliga, and Sönke Bartling. 2014. “Reference Management.” In</w:t>
       </w:r>
       <w:r>
@@ -11126,7 +12682,7 @@
       <w:r>
         <w:t xml:space="preserve">, edited by Sönke Bartling and Sascha Friesike, 125–37. Cham: Springer International Publishing. doi:</w:t>
       </w:r>
-      <w:hyperlink r:id="rId140">
+      <w:hyperlink r:id="rId181">
         <w:r>
           <w:rPr>
             <w:rStyle w:val="Hyperlink"/>
@@ -11143,6 +12699,43 @@
         <w:pStyle w:val="Bibliography"/>
       </w:pPr>
       <w:r>
+        <w:t xml:space="preserve">Hart, Edmund M., Pauline Barmby, David LeBauer, François Michonneau, Sarah Mount, Patrick Mulrooney, Timoth</w:t>
+      </w:r>
+      <w:r>
+        <w:t xml:space="preserve">’ee Poisot, Kara H. Woo, Naupaka B. Zimmerman, and Jeffrey W. Hollister. 2016. “Ten Simple Rules for Digital Data Storage.” Edited by Scott Markel.</w:t>
+      </w:r>
+      <w:r>
+        <w:t xml:space="preserve"> </w:t>
+      </w:r>
+      <w:r>
+        <w:rPr>
+          <w:i/>
+        </w:rPr>
+        <w:t xml:space="preserve">PLOS Computational Biology</w:t>
+      </w:r>
+      <w:r>
+        <w:t xml:space="preserve"> </w:t>
+      </w:r>
+      <w:r>
+        <w:t xml:space="preserve">12 (10). Public Library of Science (PLoS): e1005097. doi:</w:t>
+      </w:r>
+      <w:hyperlink r:id="rId169">
+        <w:r>
+          <w:rPr>
+            <w:rStyle w:val="Hyperlink"/>
+          </w:rPr>
+          <w:t xml:space="preserve">10.1371/journal.pcbi.1005097</w:t>
+        </w:r>
+      </w:hyperlink>
+      <w:r>
+        <w:t xml:space="preserve">.</w:t>
+      </w:r>
+    </w:p>
+    <w:p>
+      <w:pPr>
+        <w:pStyle w:val="Bibliography"/>
+      </w:pPr>
+      <w:r>
         <w:t xml:space="preserve">Kitzes, Justin, Daniel Turek, and Fatma Deniz, eds. 2018.</w:t>
       </w:r>
       <w:r>
@@ -11160,7 +12753,7 @@
       <w:r>
         <w:t xml:space="preserve"> </w:t>
       </w:r>
-      <w:hyperlink r:id="rId141">
+      <w:hyperlink r:id="rId182">
         <w:r>
           <w:rPr>
             <w:rStyle w:val="Hyperlink"/>
@@ -11177,6 +12770,40 @@
         <w:pStyle w:val="Bibliography"/>
       </w:pPr>
       <w:r>
+        <w:t xml:space="preserve">R Core Team. 2017.</w:t>
+      </w:r>
+      <w:r>
+        <w:t xml:space="preserve"> </w:t>
+      </w:r>
+      <w:r>
+        <w:rPr>
+          <w:i/>
+        </w:rPr>
+        <w:t xml:space="preserve">R: A Language and Environment for Statistical Computing</w:t>
+      </w:r>
+      <w:r>
+        <w:t xml:space="preserve">. Vienna, Austria: R Foundation for Statistical Computing.</w:t>
+      </w:r>
+      <w:r>
+        <w:t xml:space="preserve"> </w:t>
+      </w:r>
+      <w:hyperlink r:id="rId183">
+        <w:r>
+          <w:rPr>
+            <w:rStyle w:val="Hyperlink"/>
+          </w:rPr>
+          <w:t xml:space="preserve">https://www.R-project.org/</w:t>
+        </w:r>
+      </w:hyperlink>
+      <w:r>
+        <w:t xml:space="preserve">.</w:t>
+      </w:r>
+    </w:p>
+    <w:p>
+      <w:pPr>
+        <w:pStyle w:val="Bibliography"/>
+      </w:pPr>
+      <w:r>
         <w:t xml:space="preserve">Rokem, Ariel, and Fernando Chirigati. 2018. “Glossary.” In</w:t>
       </w:r>
       <w:r>
@@ -11194,7 +12821,7 @@
       <w:r>
         <w:t xml:space="preserve"> </w:t>
       </w:r>
-      <w:hyperlink r:id="rId142">
+      <w:hyperlink r:id="rId184">
         <w:r>
           <w:rPr>
             <w:rStyle w:val="Hyperlink"/>
@@ -11213,12 +12840,80 @@
       <w:r>
         <w:t xml:space="preserve">Rustler, Michael. 2018. “Aquanes.report (V.0.5.0).” doi:</w:t>
       </w:r>
-      <w:hyperlink r:id="rId143">
+      <w:hyperlink r:id="rId185">
         <w:r>
           <w:rPr>
             <w:rStyle w:val="Hyperlink"/>
           </w:rPr>
           <w:t xml:space="preserve">10.5281/zenodo.1244103</w:t>
+        </w:r>
+      </w:hyperlink>
+      <w:r>
+        <w:t xml:space="preserve">.</w:t>
+      </w:r>
+    </w:p>
+    <w:p>
+      <w:pPr>
+        <w:pStyle w:val="Bibliography"/>
+      </w:pPr>
+      <w:r>
+        <w:t xml:space="preserve">Taschuk, Morgan, and Greg Wilson. 2017. “Ten Simple Rules for Making Research Software More Robust.”</w:t>
+      </w:r>
+      <w:r>
+        <w:t xml:space="preserve"> </w:t>
+      </w:r>
+      <w:r>
+        <w:rPr>
+          <w:i/>
+        </w:rPr>
+        <w:t xml:space="preserve">PLOS Computational Biology</w:t>
+      </w:r>
+      <w:r>
+        <w:t xml:space="preserve"> </w:t>
+      </w:r>
+      <w:r>
+        <w:t xml:space="preserve">13 (4). Public Library of Science (PLoS): e1005412. doi:</w:t>
+      </w:r>
+      <w:hyperlink r:id="rId170">
+        <w:r>
+          <w:rPr>
+            <w:rStyle w:val="Hyperlink"/>
+          </w:rPr>
+          <w:t xml:space="preserve">10.1371/journal.pcbi.1005412</w:t>
+        </w:r>
+      </w:hyperlink>
+      <w:r>
+        <w:t xml:space="preserve">.</w:t>
+      </w:r>
+    </w:p>
+    <w:p>
+      <w:pPr>
+        <w:pStyle w:val="Bibliography"/>
+      </w:pPr>
+      <w:r>
+        <w:t xml:space="preserve">Wilson, Greg, Jennifer Bryan, Karen Cranston, Justin Kitzes, Lex Nederbragt, and Tracy K. Teal. 2017. “Good Enough Practices in Scientific Computing.” Edited by Francis Ouellette.</w:t>
+      </w:r>
+      <w:r>
+        <w:t xml:space="preserve"> </w:t>
+      </w:r>
+      <w:r>
+        <w:rPr>
+          <w:i/>
+        </w:rPr>
+        <w:t xml:space="preserve">PLOS Computational Biology</w:t>
+      </w:r>
+      <w:r>
+        <w:t xml:space="preserve"> </w:t>
+      </w:r>
+      <w:r>
+        <w:t xml:space="preserve">13 (6). Public Library of Science (PLoS): e1005510. doi:</w:t>
+      </w:r>
+      <w:hyperlink r:id="rId168">
+        <w:r>
+          <w:rPr>
+            <w:rStyle w:val="Hyperlink"/>
+          </w:rPr>
+          <w:t xml:space="preserve">10.1371/journal.pcbi.1005510</w:t>
         </w:r>
       </w:hyperlink>
       <w:r>
@@ -11333,7 +13028,7 @@
     </w:lvl>
   </w:abstractNum>
   <w:abstractNum w:abstractNumId="990">
-    <w:nsid w:val="cc7930fe"/>
+    <w:nsid w:val="687f42ec"/>
     <w:multiLevelType w:val="multilevel"/>
     <w:lvl w:ilvl="0">
       <w:numFmt w:val="bullet"/>
@@ -11414,7 +13109,7 @@
     </w:lvl>
   </w:abstractNum>
   <w:abstractNum w:abstractNumId="991">
-    <w:nsid w:val="1fa147a3"/>
+    <w:nsid w:val="2f53d81e"/>
     <w:multiLevelType w:val="multilevel"/>
     <w:lvl w:ilvl="0">
       <w:numFmt w:val="bullet"/>
@@ -11495,7 +13190,7 @@
     </w:lvl>
   </w:abstractNum>
   <w:abstractNum w:abstractNumId="997219">
-    <w:nsid w:val="12086d3c"/>
+    <w:nsid w:val="bf19a8db"/>
     <w:multiLevelType w:val="multilevel"/>
     <w:lvl w:ilvl="0">
       <w:start w:val="19"/>
@@ -11583,7 +13278,7 @@
     </w:lvl>
   </w:abstractNum>
   <w:abstractNum w:abstractNumId="99411">
-    <w:nsid w:val="9930b2ce"/>
+    <w:nsid w:val="69a05a97"/>
     <w:multiLevelType w:val="multilevel"/>
     <w:lvl w:ilvl="0">
       <w:start w:val="1"/>
@@ -11671,7 +13366,7 @@
     </w:lvl>
   </w:abstractNum>
   <w:abstractNum w:abstractNumId="998318">
-    <w:nsid w:val="b34943de"/>
+    <w:nsid w:val="7e67a589"/>
     <w:multiLevelType w:val="multilevel"/>
     <w:lvl w:ilvl="0">
       <w:start w:val="18"/>
@@ -11918,7 +13613,28 @@
     <w:abstractNumId w:val="991"/>
   </w:num>
   <w:num w:numId="1045">
-    <w:abstractNumId w:val="991"/>
+    <w:abstractNumId w:val="99411"/>
+    <w:lvlOverride w:ilvl="0">
+      <w:startOverride w:val="1"/>
+    </w:lvlOverride>
+    <w:lvlOverride w:ilvl="1">
+      <w:startOverride w:val="1"/>
+    </w:lvlOverride>
+    <w:lvlOverride w:ilvl="2">
+      <w:startOverride w:val="1"/>
+    </w:lvlOverride>
+    <w:lvlOverride w:ilvl="3">
+      <w:startOverride w:val="1"/>
+    </w:lvlOverride>
+    <w:lvlOverride w:ilvl="4">
+      <w:startOverride w:val="1"/>
+    </w:lvlOverride>
+    <w:lvlOverride w:ilvl="5">
+      <w:startOverride w:val="1"/>
+    </w:lvlOverride>
+    <w:lvlOverride w:ilvl="6">
+      <w:startOverride w:val="1"/>
+    </w:lvlOverride>
   </w:num>
   <w:num w:numId="1046">
     <w:abstractNumId w:val="991"/>
@@ -11951,28 +13667,7 @@
     <w:abstractNumId w:val="991"/>
   </w:num>
   <w:num w:numId="1056">
-    <w:abstractNumId w:val="99411"/>
-    <w:lvlOverride w:ilvl="0">
-      <w:startOverride w:val="1"/>
-    </w:lvlOverride>
-    <w:lvlOverride w:ilvl="1">
-      <w:startOverride w:val="1"/>
-    </w:lvlOverride>
-    <w:lvlOverride w:ilvl="2">
-      <w:startOverride w:val="1"/>
-    </w:lvlOverride>
-    <w:lvlOverride w:ilvl="3">
-      <w:startOverride w:val="1"/>
-    </w:lvlOverride>
-    <w:lvlOverride w:ilvl="4">
-      <w:startOverride w:val="1"/>
-    </w:lvlOverride>
-    <w:lvlOverride w:ilvl="5">
-      <w:startOverride w:val="1"/>
-    </w:lvlOverride>
-    <w:lvlOverride w:ilvl="6">
-      <w:startOverride w:val="1"/>
-    </w:lvlOverride>
+    <w:abstractNumId w:val="991"/>
   </w:num>
   <w:num w:numId="1057">
     <w:abstractNumId w:val="991"/>
@@ -11999,7 +13694,28 @@
     <w:abstractNumId w:val="991"/>
   </w:num>
   <w:num w:numId="1065">
-    <w:abstractNumId w:val="991"/>
+    <w:abstractNumId w:val="99411"/>
+    <w:lvlOverride w:ilvl="0">
+      <w:startOverride w:val="1"/>
+    </w:lvlOverride>
+    <w:lvlOverride w:ilvl="1">
+      <w:startOverride w:val="1"/>
+    </w:lvlOverride>
+    <w:lvlOverride w:ilvl="2">
+      <w:startOverride w:val="1"/>
+    </w:lvlOverride>
+    <w:lvlOverride w:ilvl="3">
+      <w:startOverride w:val="1"/>
+    </w:lvlOverride>
+    <w:lvlOverride w:ilvl="4">
+      <w:startOverride w:val="1"/>
+    </w:lvlOverride>
+    <w:lvlOverride w:ilvl="5">
+      <w:startOverride w:val="1"/>
+    </w:lvlOverride>
+    <w:lvlOverride w:ilvl="6">
+      <w:startOverride w:val="1"/>
+    </w:lvlOverride>
   </w:num>
   <w:num w:numId="1066">
     <w:abstractNumId w:val="991"/>
@@ -12023,6 +13739,33 @@
     <w:abstractNumId w:val="991"/>
   </w:num>
   <w:num w:numId="1073">
+    <w:abstractNumId w:val="991"/>
+  </w:num>
+  <w:num w:numId="1074">
+    <w:abstractNumId w:val="991"/>
+  </w:num>
+  <w:num w:numId="1075">
+    <w:abstractNumId w:val="991"/>
+  </w:num>
+  <w:num w:numId="1076">
+    <w:abstractNumId w:val="991"/>
+  </w:num>
+  <w:num w:numId="1077">
+    <w:abstractNumId w:val="991"/>
+  </w:num>
+  <w:num w:numId="1078">
+    <w:abstractNumId w:val="991"/>
+  </w:num>
+  <w:num w:numId="1079">
+    <w:abstractNumId w:val="991"/>
+  </w:num>
+  <w:num w:numId="1080">
+    <w:abstractNumId w:val="991"/>
+  </w:num>
+  <w:num w:numId="1081">
+    <w:abstractNumId w:val="991"/>
+  </w:num>
+  <w:num w:numId="1082">
     <w:abstractNumId w:val="998318"/>
     <w:lvlOverride w:ilvl="0">
       <w:startOverride w:val="18"/>
@@ -12046,10 +13789,28 @@
       <w:startOverride w:val="18"/>
     </w:lvlOverride>
   </w:num>
-  <w:num w:numId="1074">
+  <w:num w:numId="1083">
     <w:abstractNumId w:val="991"/>
   </w:num>
-  <w:num w:numId="1075">
+  <w:num w:numId="1084">
+    <w:abstractNumId w:val="991"/>
+  </w:num>
+  <w:num w:numId="1085">
+    <w:abstractNumId w:val="991"/>
+  </w:num>
+  <w:num w:numId="1086">
+    <w:abstractNumId w:val="991"/>
+  </w:num>
+  <w:num w:numId="1087">
+    <w:abstractNumId w:val="991"/>
+  </w:num>
+  <w:num w:numId="1088">
+    <w:abstractNumId w:val="991"/>
+  </w:num>
+  <w:num w:numId="1089">
+    <w:abstractNumId w:val="991"/>
+  </w:num>
+  <w:num w:numId="1090">
     <w:abstractNumId w:val="991"/>
   </w:num>
 </w:numbering>

--- a/fakin_documentation.docx
+++ b/fakin_documentation.docx
@@ -83,7 +83,7 @@
         <w:t xml:space="preserve"> </w:t>
       </w:r>
       <w:r>
-        <w:t xml:space="preserve">14:34:24</w:t>
+        <w:t xml:space="preserve">21:48:50</w:t>
       </w:r>
     </w:p>
     <w:sdt>
@@ -749,10 +749,82 @@
     </w:p>
     <w:p>
       <w:pPr>
+        <w:pStyle w:val="FirstParagraph"/>
+      </w:pPr>
+      <w:r>
+        <w:t xml:space="preserve">Recommended literature:</w:t>
+      </w:r>
+    </w:p>
+    <w:p>
+      <w:pPr>
+        <w:numPr>
+          <w:numId w:val="1003"/>
+          <w:ilvl w:val="0"/>
+        </w:numPr>
+      </w:pPr>
+      <w:hyperlink r:id="rId32">
+        <w:r>
+          <w:rPr>
+            <w:rStyle w:val="Hyperlink"/>
+          </w:rPr>
+          <w:t xml:space="preserve">Introduction to research data management in the geosciences</w:t>
+        </w:r>
+      </w:hyperlink>
+      <w:r>
+        <w:t xml:space="preserve"> </w:t>
+      </w:r>
+      <w:r>
+        <w:t xml:space="preserve">(in German!)</w:t>
+      </w:r>
+    </w:p>
+    <w:p>
+      <w:pPr>
+        <w:numPr>
+          <w:numId w:val="1003"/>
+          <w:ilvl w:val="0"/>
+        </w:numPr>
+      </w:pPr>
+      <w:hyperlink r:id="rId33">
+        <w:r>
+          <w:rPr>
+            <w:rStyle w:val="Hyperlink"/>
+          </w:rPr>
+          <w:t xml:space="preserve">Handbook research data management</w:t>
+        </w:r>
+      </w:hyperlink>
+      <w:r>
+        <w:t xml:space="preserve"> </w:t>
+      </w:r>
+      <w:r>
+        <w:t xml:space="preserve">(in German!)</w:t>
+      </w:r>
+      <w:r>
+        <w:t xml:space="preserve"> </w:t>
+      </w:r>
+      <w:r>
+        <w:t xml:space="preserve">(Buettner, Hobohm, and Mueller</w:t>
+      </w:r>
+      <w:r>
+        <w:t xml:space="preserve"> </w:t>
+      </w:r>
+      <w:hyperlink w:anchor="ref-Buettner_2011">
+        <w:r>
+          <w:rPr>
+            <w:rStyle w:val="Hyperlink"/>
+          </w:rPr>
+          <w:t xml:space="preserve">2011</w:t>
+        </w:r>
+      </w:hyperlink>
+      <w:r>
+        <w:t xml:space="preserve">)</w:t>
+      </w:r>
+    </w:p>
+    <w:p>
+      <w:pPr>
         <w:pStyle w:val="Heading2"/>
       </w:pPr>
-      <w:bookmarkStart w:id="32" w:name="for-whom"/>
-      <w:bookmarkEnd w:id="32"/>
+      <w:bookmarkStart w:id="34" w:name="for-whom"/>
+      <w:bookmarkEnd w:id="34"/>
       <w:r>
         <w:t xml:space="preserve">For whom ?</w:t>
       </w:r>
@@ -769,8 +841,8 @@
       <w:pPr>
         <w:pStyle w:val="Heading1"/>
       </w:pPr>
-      <w:bookmarkStart w:id="33" w:name="best-practices"/>
-      <w:bookmarkEnd w:id="33"/>
+      <w:bookmarkStart w:id="35" w:name="best-practices"/>
+      <w:bookmarkEnd w:id="35"/>
       <w:r>
         <w:t xml:space="preserve">Best Practices</w:t>
       </w:r>
@@ -779,8 +851,8 @@
       <w:pPr>
         <w:pStyle w:val="Heading2"/>
       </w:pPr>
-      <w:bookmarkStart w:id="34" w:name="plan-and-fund-a-new-project"/>
-      <w:bookmarkEnd w:id="34"/>
+      <w:bookmarkStart w:id="36" w:name="plan-and-fund-a-new-project"/>
+      <w:bookmarkEnd w:id="36"/>
       <w:r>
         <w:t xml:space="preserve">Plan and fund a new project</w:t>
       </w:r>
@@ -789,8 +861,8 @@
       <w:pPr>
         <w:pStyle w:val="Heading3"/>
       </w:pPr>
-      <w:bookmarkStart w:id="35" w:name="data-management-plan"/>
-      <w:bookmarkEnd w:id="35"/>
+      <w:bookmarkStart w:id="37" w:name="data-management-plan"/>
+      <w:bookmarkEnd w:id="37"/>
       <w:r>
         <w:t xml:space="preserve">Data management plan</w:t>
       </w:r>
@@ -805,7 +877,7 @@
       <w:r>
         <w:t xml:space="preserve"> </w:t>
       </w:r>
-      <w:hyperlink r:id="rId36">
+      <w:hyperlink r:id="rId38">
         <w:r>
           <w:rPr>
             <w:rStyle w:val="Hyperlink"/>
@@ -827,7 +899,7 @@
       <w:r>
         <w:t xml:space="preserve"> </w:t>
       </w:r>
-      <w:hyperlink r:id="rId37">
+      <w:hyperlink r:id="rId39">
         <w:r>
           <w:rPr>
             <w:rStyle w:val="Hyperlink"/>
@@ -861,7 +933,7 @@
       <w:r>
         <w:t xml:space="preserve">See e.g. </w:t>
       </w:r>
-      <w:hyperlink r:id="rId37">
+      <w:hyperlink r:id="rId39">
         <w:r>
           <w:rPr>
             <w:rStyle w:val="Hyperlink"/>
@@ -874,8 +946,8 @@
       <w:pPr>
         <w:pStyle w:val="Heading3"/>
       </w:pPr>
-      <w:bookmarkStart w:id="38" w:name="electronic-lab-notebooks"/>
-      <w:bookmarkEnd w:id="38"/>
+      <w:bookmarkStart w:id="40" w:name="electronic-lab-notebooks"/>
+      <w:bookmarkEnd w:id="40"/>
       <w:r>
         <w:t xml:space="preserve">Electronic Lab Notebooks</w:t>
       </w:r>
@@ -947,8 +1019,8 @@
       <w:pPr>
         <w:pStyle w:val="Heading3"/>
       </w:pPr>
-      <w:bookmarkStart w:id="39" w:name="define-acronyms"/>
-      <w:bookmarkEnd w:id="39"/>
+      <w:bookmarkStart w:id="41" w:name="define-acronyms"/>
+      <w:bookmarkEnd w:id="41"/>
       <w:r>
         <w:t xml:space="preserve">Define acronyms</w:t>
       </w:r>
@@ -965,7 +1037,7 @@
       <w:pPr>
         <w:pStyle w:val="Compact"/>
         <w:numPr>
-          <w:numId w:val="1003"/>
+          <w:numId w:val="1004"/>
           <w:ilvl w:val="0"/>
         </w:numPr>
       </w:pPr>
@@ -1009,7 +1081,7 @@
       <w:pPr>
         <w:pStyle w:val="Compact"/>
         <w:numPr>
-          <w:numId w:val="1003"/>
+          <w:numId w:val="1004"/>
           <w:ilvl w:val="0"/>
         </w:numPr>
       </w:pPr>
@@ -1039,7 +1111,7 @@
       <w:pPr>
         <w:pStyle w:val="Compact"/>
         <w:numPr>
-          <w:numId w:val="1003"/>
+          <w:numId w:val="1004"/>
           <w:ilvl w:val="0"/>
         </w:numPr>
       </w:pPr>
@@ -1079,7 +1151,7 @@
       <w:pPr>
         <w:pStyle w:val="Compact"/>
         <w:numPr>
-          <w:numId w:val="1004"/>
+          <w:numId w:val="1005"/>
           <w:ilvl w:val="0"/>
         </w:numPr>
       </w:pPr>
@@ -1105,7 +1177,7 @@
       <w:pPr>
         <w:pStyle w:val="Compact"/>
         <w:numPr>
-          <w:numId w:val="1005"/>
+          <w:numId w:val="1006"/>
           <w:ilvl w:val="0"/>
         </w:numPr>
       </w:pPr>
@@ -1146,18 +1218,59 @@
       <w:pPr>
         <w:pStyle w:val="Heading2"/>
       </w:pPr>
-      <w:bookmarkStart w:id="40" w:name="data-storage"/>
-      <w:bookmarkEnd w:id="40"/>
+      <w:bookmarkStart w:id="42" w:name="data-storage"/>
+      <w:bookmarkEnd w:id="42"/>
       <w:r>
         <w:t xml:space="preserve">Data storage</w:t>
       </w:r>
     </w:p>
     <w:p>
       <w:pPr>
+        <w:pStyle w:val="FirstParagraph"/>
+      </w:pPr>
+      <w:r>
+        <w:t xml:space="preserve">Recommended literature:</w:t>
+      </w:r>
+    </w:p>
+    <w:p>
+      <w:pPr>
+        <w:pStyle w:val="BodyText"/>
+      </w:pPr>
+      <w:hyperlink r:id="rId43">
+        <w:r>
+          <w:rPr>
+            <w:rStyle w:val="Hyperlink"/>
+          </w:rPr>
+          <w:t xml:space="preserve">Ten simple rules for digital data storage</w:t>
+        </w:r>
+      </w:hyperlink>
+      <w:r>
+        <w:t xml:space="preserve"> </w:t>
+      </w:r>
+      <w:r>
+        <w:t xml:space="preserve">(Hart et al.</w:t>
+      </w:r>
+      <w:r>
+        <w:t xml:space="preserve"> </w:t>
+      </w:r>
+      <w:hyperlink w:anchor="ref-Hart_2016">
+        <w:r>
+          <w:rPr>
+            <w:rStyle w:val="Hyperlink"/>
+          </w:rPr>
+          <w:t xml:space="preserve">2016</w:t>
+        </w:r>
+      </w:hyperlink>
+      <w:r>
+        <w:t xml:space="preserve">)</w:t>
+      </w:r>
+    </w:p>
+    <w:p>
+      <w:pPr>
         <w:pStyle w:val="Heading3"/>
       </w:pPr>
-      <w:bookmarkStart w:id="41" w:name="naming"/>
-      <w:bookmarkEnd w:id="41"/>
+      <w:bookmarkStart w:id="44" w:name="naming"/>
+      <w:bookmarkEnd w:id="44"/>
       <w:r>
         <w:t xml:space="preserve">Naming</w:t>
       </w:r>
@@ -1166,8 +1279,8 @@
       <w:pPr>
         <w:pStyle w:val="Heading4"/>
       </w:pPr>
-      <w:bookmarkStart w:id="42" w:name="folder-and-file-names"/>
-      <w:bookmarkEnd w:id="42"/>
+      <w:bookmarkStart w:id="45" w:name="folder-and-file-names"/>
+      <w:bookmarkEnd w:id="45"/>
       <w:r>
         <w:t xml:space="preserve">Folder and file names</w:t>
       </w:r>
@@ -1183,7 +1296,7 @@
     <w:p>
       <w:pPr>
         <w:numPr>
-          <w:numId w:val="1006"/>
+          <w:numId w:val="1007"/>
           <w:ilvl w:val="0"/>
         </w:numPr>
       </w:pPr>
@@ -1194,7 +1307,7 @@
     <w:p>
       <w:pPr>
         <w:numPr>
-          <w:numId w:val="1006"/>
+          <w:numId w:val="1007"/>
           <w:ilvl w:val="0"/>
         </w:numPr>
       </w:pPr>
@@ -1205,7 +1318,7 @@
     <w:p>
       <w:pPr>
         <w:numPr>
-          <w:numId w:val="1006"/>
+          <w:numId w:val="1007"/>
           <w:ilvl w:val="0"/>
         </w:numPr>
       </w:pPr>
@@ -1230,7 +1343,7 @@
     <w:p>
       <w:pPr>
         <w:numPr>
-          <w:numId w:val="1007"/>
+          <w:numId w:val="1008"/>
           <w:ilvl w:val="0"/>
         </w:numPr>
       </w:pPr>
@@ -1247,7 +1360,7 @@
     <w:p>
       <w:pPr>
         <w:numPr>
-          <w:numId w:val="1007"/>
+          <w:numId w:val="1008"/>
           <w:ilvl w:val="0"/>
         </w:numPr>
       </w:pPr>
@@ -1264,7 +1377,7 @@
     <w:p>
       <w:pPr>
         <w:numPr>
-          <w:numId w:val="1007"/>
+          <w:numId w:val="1008"/>
           <w:ilvl w:val="0"/>
         </w:numPr>
       </w:pPr>
@@ -1281,7 +1394,7 @@
     <w:p>
       <w:pPr>
         <w:numPr>
-          <w:numId w:val="1007"/>
+          <w:numId w:val="1008"/>
           <w:ilvl w:val="0"/>
         </w:numPr>
       </w:pPr>
@@ -1535,7 +1648,7 @@
       <w:pPr>
         <w:pStyle w:val="Compact"/>
         <w:numPr>
-          <w:numId w:val="1008"/>
+          <w:numId w:val="1009"/>
           <w:ilvl w:val="0"/>
         </w:numPr>
       </w:pPr>
@@ -1547,7 +1660,7 @@
       <w:pPr>
         <w:pStyle w:val="Compact"/>
         <w:numPr>
-          <w:numId w:val="1008"/>
+          <w:numId w:val="1009"/>
           <w:ilvl w:val="0"/>
         </w:numPr>
       </w:pPr>
@@ -1567,7 +1680,7 @@
       <w:pPr>
         <w:pStyle w:val="Compact"/>
         <w:numPr>
-          <w:numId w:val="1009"/>
+          <w:numId w:val="1010"/>
           <w:ilvl w:val="0"/>
         </w:numPr>
       </w:pPr>
@@ -1579,7 +1692,7 @@
       <w:pPr>
         <w:pStyle w:val="Compact"/>
         <w:numPr>
-          <w:numId w:val="1009"/>
+          <w:numId w:val="1010"/>
           <w:ilvl w:val="0"/>
         </w:numPr>
       </w:pPr>
@@ -1602,7 +1715,7 @@
       <w:pPr>
         <w:pStyle w:val="Compact"/>
         <w:numPr>
-          <w:numId w:val="1010"/>
+          <w:numId w:val="1011"/>
           <w:ilvl w:val="0"/>
         </w:numPr>
       </w:pPr>
@@ -1614,7 +1727,7 @@
       <w:pPr>
         <w:pStyle w:val="Compact"/>
         <w:numPr>
-          <w:numId w:val="1010"/>
+          <w:numId w:val="1011"/>
           <w:ilvl w:val="0"/>
         </w:numPr>
       </w:pPr>
@@ -1699,7 +1812,7 @@
       <w:pPr>
         <w:pStyle w:val="Compact"/>
         <w:numPr>
-          <w:numId w:val="1011"/>
+          <w:numId w:val="1012"/>
           <w:ilvl w:val="0"/>
         </w:numPr>
       </w:pPr>
@@ -1779,7 +1892,7 @@
       <w:pPr>
         <w:pStyle w:val="Compact"/>
         <w:numPr>
-          <w:numId w:val="1012"/>
+          <w:numId w:val="1013"/>
           <w:ilvl w:val="0"/>
         </w:numPr>
       </w:pPr>
@@ -2033,7 +2146,7 @@
       <w:pPr>
         <w:pStyle w:val="Compact"/>
         <w:numPr>
-          <w:numId w:val="1013"/>
+          <w:numId w:val="1014"/>
           <w:ilvl w:val="0"/>
         </w:numPr>
       </w:pPr>
@@ -2045,7 +2158,7 @@
       <w:pPr>
         <w:pStyle w:val="Compact"/>
         <w:numPr>
-          <w:numId w:val="1013"/>
+          <w:numId w:val="1014"/>
           <w:ilvl w:val="0"/>
         </w:numPr>
       </w:pPr>
@@ -2065,7 +2178,7 @@
       <w:pPr>
         <w:pStyle w:val="Compact"/>
         <w:numPr>
-          <w:numId w:val="1014"/>
+          <w:numId w:val="1015"/>
           <w:ilvl w:val="0"/>
         </w:numPr>
       </w:pPr>
@@ -2077,7 +2190,7 @@
       <w:pPr>
         <w:pStyle w:val="Compact"/>
         <w:numPr>
-          <w:numId w:val="1014"/>
+          <w:numId w:val="1015"/>
           <w:ilvl w:val="0"/>
         </w:numPr>
       </w:pPr>
@@ -2100,7 +2213,7 @@
       <w:pPr>
         <w:pStyle w:val="Compact"/>
         <w:numPr>
-          <w:numId w:val="1015"/>
+          <w:numId w:val="1016"/>
           <w:ilvl w:val="0"/>
         </w:numPr>
       </w:pPr>
@@ -2112,7 +2225,7 @@
       <w:pPr>
         <w:pStyle w:val="Compact"/>
         <w:numPr>
-          <w:numId w:val="1015"/>
+          <w:numId w:val="1016"/>
           <w:ilvl w:val="0"/>
         </w:numPr>
       </w:pPr>
@@ -2197,7 +2310,7 @@
       <w:pPr>
         <w:pStyle w:val="Compact"/>
         <w:numPr>
-          <w:numId w:val="1016"/>
+          <w:numId w:val="1017"/>
           <w:ilvl w:val="0"/>
         </w:numPr>
       </w:pPr>
@@ -2333,8 +2446,8 @@
       <w:pPr>
         <w:pStyle w:val="Heading4"/>
       </w:pPr>
-      <w:bookmarkStart w:id="43" w:name="acronyms"/>
-      <w:bookmarkEnd w:id="43"/>
+      <w:bookmarkStart w:id="46" w:name="acronyms"/>
+      <w:bookmarkEnd w:id="46"/>
       <w:r>
         <w:t xml:space="preserve">Acronyms</w:t>
       </w:r>
@@ -2351,7 +2464,7 @@
       <w:pPr>
         <w:pStyle w:val="Compact"/>
         <w:numPr>
-          <w:numId w:val="1017"/>
+          <w:numId w:val="1018"/>
           <w:ilvl w:val="0"/>
         </w:numPr>
       </w:pPr>
@@ -2363,7 +2476,7 @@
       <w:pPr>
         <w:pStyle w:val="Compact"/>
         <w:numPr>
-          <w:numId w:val="1017"/>
+          <w:numId w:val="1018"/>
           <w:ilvl w:val="0"/>
         </w:numPr>
       </w:pPr>
@@ -2375,7 +2488,7 @@
       <w:pPr>
         <w:pStyle w:val="Compact"/>
         <w:numPr>
-          <w:numId w:val="1017"/>
+          <w:numId w:val="1018"/>
           <w:ilvl w:val="0"/>
         </w:numPr>
       </w:pPr>
@@ -2417,8 +2530,8 @@
       <w:pPr>
         <w:pStyle w:val="Heading5"/>
       </w:pPr>
-      <w:bookmarkStart w:id="44" w:name="project-acronyms"/>
-      <w:bookmarkEnd w:id="44"/>
+      <w:bookmarkStart w:id="47" w:name="project-acronyms"/>
+      <w:bookmarkEnd w:id="47"/>
       <w:r>
         <w:t xml:space="preserve">Projects</w:t>
       </w:r>
@@ -2427,7 +2540,7 @@
       <w:pPr>
         <w:pStyle w:val="Compact"/>
         <w:numPr>
-          <w:numId w:val="1018"/>
+          <w:numId w:val="1019"/>
           <w:ilvl w:val="0"/>
         </w:numPr>
       </w:pPr>
@@ -2439,7 +2552,7 @@
       <w:pPr>
         <w:pStyle w:val="Compact"/>
         <w:numPr>
-          <w:numId w:val="1018"/>
+          <w:numId w:val="1019"/>
           <w:ilvl w:val="0"/>
         </w:numPr>
       </w:pPr>
@@ -2451,7 +2564,7 @@
       <w:pPr>
         <w:pStyle w:val="Compact"/>
         <w:numPr>
-          <w:numId w:val="1018"/>
+          <w:numId w:val="1019"/>
           <w:ilvl w:val="0"/>
         </w:numPr>
       </w:pPr>
@@ -2584,8 +2697,8 @@
       <w:pPr>
         <w:pStyle w:val="Heading5"/>
       </w:pPr>
-      <w:bookmarkStart w:id="45" w:name="organisations"/>
-      <w:bookmarkEnd w:id="45"/>
+      <w:bookmarkStart w:id="48" w:name="organisations"/>
+      <w:bookmarkEnd w:id="48"/>
       <w:r>
         <w:t xml:space="preserve">Organisations</w:t>
       </w:r>
@@ -2626,8 +2739,8 @@
       <w:pPr>
         <w:pStyle w:val="Heading3"/>
       </w:pPr>
-      <w:bookmarkStart w:id="46" w:name="metadata"/>
-      <w:bookmarkEnd w:id="46"/>
+      <w:bookmarkStart w:id="49" w:name="metadata"/>
+      <w:bookmarkEnd w:id="49"/>
       <w:r>
         <w:t xml:space="preserve">Metadata</w:t>
       </w:r>
@@ -2864,7 +2977,7 @@
       <w:pPr>
         <w:pStyle w:val="Compact"/>
         <w:numPr>
-          <w:numId w:val="1019"/>
+          <w:numId w:val="1020"/>
           <w:ilvl w:val="0"/>
         </w:numPr>
       </w:pPr>
@@ -2886,7 +2999,7 @@
     <w:p>
       <w:pPr>
         <w:numPr>
-          <w:numId w:val="1020"/>
+          <w:numId w:val="1021"/>
           <w:ilvl w:val="0"/>
         </w:numPr>
       </w:pPr>
@@ -2903,7 +3016,7 @@
     <w:p>
       <w:pPr>
         <w:numPr>
-          <w:numId w:val="1020"/>
+          <w:numId w:val="1021"/>
           <w:ilvl w:val="0"/>
         </w:numPr>
       </w:pPr>
@@ -2914,7 +3027,7 @@
     <w:p>
       <w:pPr>
         <w:numPr>
-          <w:numId w:val="1020"/>
+          <w:numId w:val="1021"/>
           <w:ilvl w:val="0"/>
         </w:numPr>
       </w:pPr>
@@ -2925,7 +3038,7 @@
     <w:p>
       <w:pPr>
         <w:numPr>
-          <w:numId w:val="1020"/>
+          <w:numId w:val="1021"/>
           <w:ilvl w:val="0"/>
         </w:numPr>
       </w:pPr>
@@ -2982,45 +3095,12 @@
     <w:p>
       <w:pPr>
         <w:numPr>
-          <w:numId w:val="1021"/>
+          <w:numId w:val="1022"/>
           <w:ilvl w:val="0"/>
         </w:numPr>
       </w:pPr>
       <w:r>
         <w:t xml:space="preserve">DataCite Metadata Schema</w:t>
-      </w:r>
-    </w:p>
-    <w:p>
-      <w:pPr>
-        <w:numPr>
-          <w:numId w:val="1022"/>
-          <w:ilvl w:val="1"/>
-        </w:numPr>
-      </w:pPr>
-      <w:r>
-        <w:t xml:space="preserve">Leibniz-Zentrum für Agrarlandschaftsforschung e. V. (ZALF)</w:t>
-      </w:r>
-    </w:p>
-    <w:p>
-      <w:pPr>
-        <w:numPr>
-          <w:numId w:val="1022"/>
-          <w:ilvl w:val="1"/>
-        </w:numPr>
-      </w:pPr>
-      <w:r>
-        <w:t xml:space="preserve">Deutsches GeoForschungsZentrum Potsdam (GFZ) (+ ISO + DIF + Dublin Core)</w:t>
-      </w:r>
-    </w:p>
-    <w:p>
-      <w:pPr>
-        <w:numPr>
-          <w:numId w:val="1021"/>
-          <w:ilvl w:val="0"/>
-        </w:numPr>
-      </w:pPr>
-      <w:r>
-        <w:t xml:space="preserve">ISO 19115-2</w:t>
       </w:r>
     </w:p>
     <w:p>
@@ -3031,7 +3111,7 @@
         </w:numPr>
       </w:pPr>
       <w:r>
-        <w:t xml:space="preserve">Bundesanstalt für Gewässerkunde (BfG)</w:t>
+        <w:t xml:space="preserve">Leibniz-Zentrum für Agrarlandschaftsforschung e. V. (ZALF)</w:t>
       </w:r>
     </w:p>
     <w:p>
@@ -3042,6 +3122,39 @@
         </w:numPr>
       </w:pPr>
       <w:r>
+        <w:t xml:space="preserve">Deutsches GeoForschungsZentrum Potsdam (GFZ) (+ ISO + DIF + Dublin Core)</w:t>
+      </w:r>
+    </w:p>
+    <w:p>
+      <w:pPr>
+        <w:numPr>
+          <w:numId w:val="1022"/>
+          <w:ilvl w:val="0"/>
+        </w:numPr>
+      </w:pPr>
+      <w:r>
+        <w:t xml:space="preserve">ISO 19115-2</w:t>
+      </w:r>
+    </w:p>
+    <w:p>
+      <w:pPr>
+        <w:numPr>
+          <w:numId w:val="1024"/>
+          <w:ilvl w:val="1"/>
+        </w:numPr>
+      </w:pPr>
+      <w:r>
+        <w:t xml:space="preserve">Bundesanstalt für Gewässerkunde (BfG)</w:t>
+      </w:r>
+    </w:p>
+    <w:p>
+      <w:pPr>
+        <w:numPr>
+          <w:numId w:val="1024"/>
+          <w:ilvl w:val="1"/>
+        </w:numPr>
+      </w:pPr>
+      <w:r>
         <w:t xml:space="preserve">Alfred-Wegener-Institut Helmholtz-Zentrum für Polar- und Meeresforschung</w:t>
       </w:r>
       <w:r>
@@ -3080,7 +3193,7 @@
       <w:pPr>
         <w:pStyle w:val="Compact"/>
         <w:numPr>
-          <w:numId w:val="1024"/>
+          <w:numId w:val="1025"/>
           <w:ilvl w:val="0"/>
         </w:numPr>
       </w:pPr>
@@ -3112,8 +3225,8 @@
       <w:pPr>
         <w:pStyle w:val="Heading4"/>
       </w:pPr>
-      <w:bookmarkStart w:id="47" w:name="file-projects"/>
-      <w:bookmarkEnd w:id="47"/>
+      <w:bookmarkStart w:id="50" w:name="file-projects"/>
+      <w:bookmarkEnd w:id="50"/>
       <w:r>
         <w:t xml:space="preserve">File PROJECTS.txt</w:t>
       </w:r>
@@ -3454,8 +3567,8 @@
       <w:pPr>
         <w:pStyle w:val="Heading4"/>
       </w:pPr>
-      <w:bookmarkStart w:id="48" w:name="file-organisations"/>
-      <w:bookmarkEnd w:id="48"/>
+      <w:bookmarkStart w:id="51" w:name="file-organisations"/>
+      <w:bookmarkEnd w:id="51"/>
       <w:r>
         <w:t xml:space="preserve">File ORGANISATIONS.txt</w:t>
       </w:r>
@@ -3510,8 +3623,8 @@
       <w:pPr>
         <w:pStyle w:val="Heading3"/>
       </w:pPr>
-      <w:bookmarkStart w:id="49" w:name="raw-data"/>
-      <w:bookmarkEnd w:id="49"/>
+      <w:bookmarkStart w:id="52" w:name="raw-data"/>
+      <w:bookmarkEnd w:id="52"/>
       <w:r>
         <w:t xml:space="preserve">Raw data</w:t>
       </w:r>
@@ -3539,7 +3652,7 @@
     <w:p>
       <w:pPr>
         <w:numPr>
-          <w:numId w:val="1025"/>
+          <w:numId w:val="1026"/>
           <w:ilvl w:val="0"/>
         </w:numPr>
       </w:pPr>
@@ -3567,7 +3680,7 @@
     <w:p>
       <w:pPr>
         <w:numPr>
-          <w:numId w:val="1025"/>
+          <w:numId w:val="1026"/>
           <w:ilvl w:val="0"/>
         </w:numPr>
       </w:pPr>
@@ -3578,7 +3691,7 @@
     <w:p>
       <w:pPr>
         <w:numPr>
-          <w:numId w:val="1025"/>
+          <w:numId w:val="1026"/>
           <w:ilvl w:val="0"/>
         </w:numPr>
       </w:pPr>
@@ -3635,7 +3748,7 @@
     <w:p>
       <w:pPr>
         <w:numPr>
-          <w:numId w:val="1026"/>
+          <w:numId w:val="1027"/>
           <w:ilvl w:val="0"/>
         </w:numPr>
       </w:pPr>
@@ -3646,7 +3759,7 @@
     <w:p>
       <w:pPr>
         <w:numPr>
-          <w:numId w:val="1026"/>
+          <w:numId w:val="1027"/>
           <w:ilvl w:val="0"/>
         </w:numPr>
       </w:pPr>
@@ -3688,8 +3801,8 @@
       <w:pPr>
         <w:pStyle w:val="Heading3"/>
       </w:pPr>
-      <w:bookmarkStart w:id="50" w:name="data-workflow"/>
-      <w:bookmarkEnd w:id="50"/>
+      <w:bookmarkStart w:id="53" w:name="data-workflow"/>
+      <w:bookmarkEnd w:id="53"/>
       <w:r>
         <w:t xml:space="preserve">Data workflow</w:t>
       </w:r>
@@ -3705,7 +3818,7 @@
     <w:p>
       <w:pPr>
         <w:numPr>
-          <w:numId w:val="1027"/>
+          <w:numId w:val="1028"/>
           <w:ilvl w:val="0"/>
         </w:numPr>
       </w:pPr>
@@ -3739,7 +3852,7 @@
     <w:p>
       <w:pPr>
         <w:numPr>
-          <w:numId w:val="1027"/>
+          <w:numId w:val="1028"/>
           <w:ilvl w:val="0"/>
         </w:numPr>
       </w:pPr>
@@ -3762,7 +3875,7 @@
     <w:p>
       <w:pPr>
         <w:numPr>
-          <w:numId w:val="1027"/>
+          <w:numId w:val="1028"/>
           <w:ilvl w:val="0"/>
         </w:numPr>
       </w:pPr>
@@ -4380,8 +4493,8 @@
       <w:pPr>
         <w:pStyle w:val="Heading3"/>
       </w:pPr>
-      <w:bookmarkStart w:id="51" w:name="folder-structures"/>
-      <w:bookmarkEnd w:id="51"/>
+      <w:bookmarkStart w:id="54" w:name="folder-structures"/>
+      <w:bookmarkEnd w:id="54"/>
       <w:r>
         <w:t xml:space="preserve">Folder Structures</w:t>
       </w:r>
@@ -4398,7 +4511,7 @@
       <w:pPr>
         <w:pStyle w:val="Compact"/>
         <w:numPr>
-          <w:numId w:val="1028"/>
+          <w:numId w:val="1029"/>
           <w:ilvl w:val="0"/>
         </w:numPr>
       </w:pPr>
@@ -4431,7 +4544,7 @@
       <w:pPr>
         <w:pStyle w:val="Compact"/>
         <w:numPr>
-          <w:numId w:val="1028"/>
+          <w:numId w:val="1029"/>
           <w:ilvl w:val="0"/>
         </w:numPr>
       </w:pPr>
@@ -4458,7 +4571,7 @@
       <w:pPr>
         <w:pStyle w:val="Compact"/>
         <w:numPr>
-          <w:numId w:val="1028"/>
+          <w:numId w:val="1029"/>
           <w:ilvl w:val="0"/>
         </w:numPr>
       </w:pPr>
@@ -4470,8 +4583,8 @@
       <w:pPr>
         <w:pStyle w:val="Heading4"/>
       </w:pPr>
-      <w:bookmarkStart w:id="52" w:name="project-folder-structure"/>
-      <w:bookmarkEnd w:id="52"/>
+      <w:bookmarkStart w:id="55" w:name="project-folder-structure"/>
+      <w:bookmarkEnd w:id="55"/>
       <w:r>
         <w:t xml:space="preserve">Project Folder Structure</w:t>
       </w:r>
@@ -4576,7 +4689,7 @@
       <w:pPr>
         <w:pStyle w:val="Compact"/>
         <w:numPr>
-          <w:numId w:val="1030"/>
+          <w:numId w:val="1031"/>
           <w:ilvl w:val="0"/>
         </w:numPr>
       </w:pPr>
@@ -4600,7 +4713,7 @@
       <w:pPr>
         <w:pStyle w:val="Compact"/>
         <w:numPr>
-          <w:numId w:val="1030"/>
+          <w:numId w:val="1031"/>
           <w:ilvl w:val="0"/>
         </w:numPr>
       </w:pPr>
@@ -4618,7 +4731,7 @@
       <w:pPr>
         <w:pStyle w:val="Compact"/>
         <w:numPr>
-          <w:numId w:val="1030"/>
+          <w:numId w:val="1031"/>
           <w:ilvl w:val="0"/>
         </w:numPr>
       </w:pPr>
@@ -4636,7 +4749,7 @@
       <w:pPr>
         <w:pStyle w:val="Compact"/>
         <w:numPr>
-          <w:numId w:val="1030"/>
+          <w:numId w:val="1031"/>
           <w:ilvl w:val="0"/>
         </w:numPr>
       </w:pPr>
@@ -4666,8 +4779,8 @@
       <w:pPr>
         <w:pStyle w:val="Heading4"/>
       </w:pPr>
-      <w:bookmarkStart w:id="53" w:name="rawdata-folder-structure"/>
-      <w:bookmarkEnd w:id="53"/>
+      <w:bookmarkStart w:id="56" w:name="rawdata-folder-structure"/>
+      <w:bookmarkEnd w:id="56"/>
       <w:r>
         <w:t xml:space="preserve">Rawdata Folder Structure</w:t>
       </w:r>
@@ -4845,8 +4958,8 @@
       <w:pPr>
         <w:pStyle w:val="Heading3"/>
       </w:pPr>
-      <w:bookmarkStart w:id="54" w:name="versioning"/>
-      <w:bookmarkEnd w:id="54"/>
+      <w:bookmarkStart w:id="57" w:name="versioning"/>
+      <w:bookmarkEnd w:id="57"/>
       <w:r>
         <w:t xml:space="preserve">Versioning</w:t>
       </w:r>
@@ -4893,8 +5006,8 @@
       <w:pPr>
         <w:pStyle w:val="Heading4"/>
       </w:pPr>
-      <w:bookmarkStart w:id="55" w:name="manual"/>
-      <w:bookmarkEnd w:id="55"/>
+      <w:bookmarkStart w:id="58" w:name="manual"/>
+      <w:bookmarkEnd w:id="58"/>
       <w:r>
         <w:t xml:space="preserve">Manual</w:t>
       </w:r>
@@ -4910,7 +5023,7 @@
     <w:p>
       <w:pPr>
         <w:numPr>
-          <w:numId w:val="1031"/>
+          <w:numId w:val="1032"/>
           <w:ilvl w:val="0"/>
         </w:numPr>
       </w:pPr>
@@ -4939,7 +5052,7 @@
     <w:p>
       <w:pPr>
         <w:numPr>
-          <w:numId w:val="1031"/>
+          <w:numId w:val="1032"/>
           <w:ilvl w:val="0"/>
         </w:numPr>
       </w:pPr>
@@ -4968,7 +5081,7 @@
     <w:p>
       <w:pPr>
         <w:numPr>
-          <w:numId w:val="1031"/>
+          <w:numId w:val="1032"/>
           <w:ilvl w:val="0"/>
         </w:numPr>
       </w:pPr>
@@ -4979,7 +5092,7 @@
     <w:p>
       <w:pPr>
         <w:numPr>
-          <w:numId w:val="1031"/>
+          <w:numId w:val="1032"/>
           <w:ilvl w:val="0"/>
         </w:numPr>
       </w:pPr>
@@ -5034,7 +5147,7 @@
     <w:p>
       <w:pPr>
         <w:numPr>
-          <w:numId w:val="1032"/>
+          <w:numId w:val="1033"/>
           <w:ilvl w:val="0"/>
         </w:numPr>
       </w:pPr>
@@ -5045,7 +5158,7 @@
     <w:p>
       <w:pPr>
         <w:numPr>
-          <w:numId w:val="1032"/>
+          <w:numId w:val="1033"/>
           <w:ilvl w:val="0"/>
         </w:numPr>
       </w:pPr>
@@ -5056,7 +5169,7 @@
     <w:p>
       <w:pPr>
         <w:numPr>
-          <w:numId w:val="1032"/>
+          <w:numId w:val="1033"/>
           <w:ilvl w:val="0"/>
         </w:numPr>
       </w:pPr>
@@ -5078,7 +5191,7 @@
     <w:p>
       <w:pPr>
         <w:numPr>
-          <w:numId w:val="1033"/>
+          <w:numId w:val="1034"/>
           <w:ilvl w:val="0"/>
         </w:numPr>
       </w:pPr>
@@ -5089,7 +5202,7 @@
     <w:p>
       <w:pPr>
         <w:numPr>
-          <w:numId w:val="1033"/>
+          <w:numId w:val="1034"/>
           <w:ilvl w:val="0"/>
         </w:numPr>
       </w:pPr>
@@ -5100,7 +5213,7 @@
     <w:p>
       <w:pPr>
         <w:numPr>
-          <w:numId w:val="1033"/>
+          <w:numId w:val="1034"/>
           <w:ilvl w:val="0"/>
         </w:numPr>
       </w:pPr>
@@ -5237,8 +5350,8 @@
       <w:pPr>
         <w:pStyle w:val="Heading4"/>
       </w:pPr>
-      <w:bookmarkStart w:id="56" w:name="automatically"/>
-      <w:bookmarkEnd w:id="56"/>
+      <w:bookmarkStart w:id="59" w:name="automatically"/>
+      <w:bookmarkEnd w:id="59"/>
       <w:r>
         <w:t xml:space="preserve">Automatically</w:t>
       </w:r>
@@ -5259,7 +5372,7 @@
       <w:r>
         <w:t xml:space="preserve"> </w:t>
       </w:r>
-      <w:hyperlink r:id="rId57">
+      <w:hyperlink r:id="rId60">
         <w:r>
           <w:rPr>
             <w:rStyle w:val="Hyperlink"/>
@@ -5276,7 +5389,7 @@
       <w:r>
         <w:t xml:space="preserve"> </w:t>
       </w:r>
-      <w:hyperlink r:id="rId58">
+      <w:hyperlink r:id="rId61">
         <w:r>
           <w:rPr>
             <w:rStyle w:val="Hyperlink"/>
@@ -5302,11 +5415,11 @@
     <w:p>
       <w:pPr>
         <w:numPr>
-          <w:numId w:val="1034"/>
-          <w:ilvl w:val="0"/>
-        </w:numPr>
-      </w:pPr>
-      <w:hyperlink r:id="rId59">
+          <w:numId w:val="1035"/>
+          <w:ilvl w:val="0"/>
+        </w:numPr>
+      </w:pPr>
+      <w:hyperlink r:id="rId62">
         <w:r>
           <w:rPr>
             <w:rStyle w:val="Hyperlink"/>
@@ -5333,70 +5446,1135 @@
     <w:p>
       <w:pPr>
         <w:numPr>
+          <w:numId w:val="1036"/>
+          <w:ilvl w:val="1"/>
+        </w:numPr>
+      </w:pPr>
+      <w:r>
+        <w:t xml:space="preserve">the installation of the client software</w:t>
+      </w:r>
+      <w:r>
+        <w:t xml:space="preserve"> </w:t>
+      </w:r>
+      <w:hyperlink r:id="rId63">
+        <w:r>
+          <w:rPr>
+            <w:rStyle w:val="Hyperlink"/>
+          </w:rPr>
+          <w:t xml:space="preserve">TortoiseSVN</w:t>
+        </w:r>
+      </w:hyperlink>
+      <w:r>
+        <w:t xml:space="preserve"> </w:t>
+      </w:r>
+      <w:r>
+        <w:t xml:space="preserve">and a</w:t>
+      </w:r>
+    </w:p>
+    <w:p>
+      <w:pPr>
+        <w:numPr>
+          <w:numId w:val="1036"/>
+          <w:ilvl w:val="1"/>
+        </w:numPr>
+      </w:pPr>
+      <w:r>
+        <w:t xml:space="preserve">valid user account (for accessing the server) which is currently provided by the</w:t>
+      </w:r>
+      <w:r>
+        <w:t xml:space="preserve"> </w:t>
+      </w:r>
+      <w:r>
+        <w:t xml:space="preserve">IT department on request</w:t>
+      </w:r>
+    </w:p>
+    <w:p>
+      <w:pPr>
+        <w:numPr>
           <w:numId w:val="1035"/>
+          <w:ilvl w:val="0"/>
+        </w:numPr>
+      </w:pPr>
+      <w:hyperlink r:id="rId64">
+        <w:r>
+          <w:rPr>
+            <w:rStyle w:val="Hyperlink"/>
+          </w:rPr>
+          <w:t xml:space="preserve">Git</w:t>
+        </w:r>
+      </w:hyperlink>
+      <w:r>
+        <w:t xml:space="preserve">: for publishing programm code external on our KWB organisation group on</w:t>
+      </w:r>
+      <w:r>
+        <w:t xml:space="preserve"> </w:t>
+      </w:r>
+      <w:hyperlink r:id="rId65">
+        <w:r>
+          <w:rPr>
+            <w:rStyle w:val="Hyperlink"/>
+          </w:rPr>
+          <w:t xml:space="preserve">Github</w:t>
+        </w:r>
+      </w:hyperlink>
+      <w:r>
+        <w:t xml:space="preserve">. Currently all repositories are public (i.e.</w:t>
+      </w:r>
+      <w:r>
+        <w:t xml:space="preserve"> </w:t>
+      </w:r>
+      <w:r>
+        <w:t xml:space="preserve">are visible for everyone), but also use of private repositories is possible for</w:t>
+      </w:r>
+      <w:r>
+        <w:t xml:space="preserve"> </w:t>
+      </w:r>
+      <w:r>
+        <w:t xml:space="preserve">free as KWB is recognised as non-for-profit company by Github, offering</w:t>
+      </w:r>
+      <w:r>
+        <w:t xml:space="preserve"> </w:t>
+      </w:r>
+      <w:hyperlink r:id="rId66">
+        <w:r>
+          <w:rPr>
+            <w:rStyle w:val="Hyperlink"/>
+          </w:rPr>
+          <w:t xml:space="preserve">additional</w:t>
+        </w:r>
+        <w:r>
+          <w:rPr>
+            <w:rStyle w:val="Hyperlink"/>
+          </w:rPr>
+          <w:t xml:space="preserve"> </w:t>
+        </w:r>
+        <w:r>
+          <w:rPr>
+            <w:rStyle w:val="Hyperlink"/>
+          </w:rPr>
+          <w:t xml:space="preserve">benefits for free</w:t>
+        </w:r>
+      </w:hyperlink>
+    </w:p>
+    <w:p>
+      <w:pPr>
+        <w:pStyle w:val="FirstParagraph"/>
+      </w:pPr>
+      <w:r>
+        <w:t xml:space="preserve">Use of version control software is required in case of programming (e.g. in R,</w:t>
+      </w:r>
+      <w:r>
+        <w:t xml:space="preserve"> </w:t>
+      </w:r>
+      <w:r>
+        <w:t xml:space="preserve">Python, and so on) and can be useful in case of tracking changes in small text</w:t>
+      </w:r>
+      <w:r>
+        <w:t xml:space="preserve"> </w:t>
+      </w:r>
+      <w:r>
+        <w:t xml:space="preserve">files (e.g. configuration files that run a specific R script with different</w:t>
+      </w:r>
+      <w:r>
+        <w:t xml:space="preserve"> </w:t>
+      </w:r>
+      <w:r>
+        <w:t xml:space="preserve">parameters for scenario analysis).</w:t>
+      </w:r>
+    </w:p>
+    <w:p>
+      <w:pPr>
+        <w:pStyle w:val="BodyText"/>
+      </w:pPr>
+      <w:r>
+        <w:rPr>
+          <w:b/>
+        </w:rPr>
+        <w:t xml:space="preserve">Drawbacks:</w:t>
+      </w:r>
+    </w:p>
+    <w:p>
+      <w:pPr>
+        <w:numPr>
+          <w:numId w:val="1037"/>
+          <w:ilvl w:val="0"/>
+        </w:numPr>
+      </w:pPr>
+      <w:r>
+        <w:t xml:space="preserve">Special software (</w:t>
+      </w:r>
+      <w:hyperlink r:id="rId63">
+        <w:r>
+          <w:rPr>
+            <w:rStyle w:val="Hyperlink"/>
+          </w:rPr>
+          <w:t xml:space="preserve">TortoiseSVN</w:t>
+        </w:r>
+      </w:hyperlink>
+      <w:r>
+        <w:t xml:space="preserve">), login</w:t>
+      </w:r>
+      <w:r>
+        <w:t xml:space="preserve"> </w:t>
+      </w:r>
+      <w:r>
+        <w:t xml:space="preserve">data for each user on KWB-Server and some basic training are required</w:t>
+      </w:r>
+    </w:p>
+    <w:p>
+      <w:pPr>
+        <w:numPr>
+          <w:numId w:val="1037"/>
+          <w:ilvl w:val="0"/>
+        </w:numPr>
+      </w:pPr>
+      <w:r>
+        <w:t xml:space="preserve">In case of collaborate coding: sticking to</w:t>
+      </w:r>
+      <w:r>
+        <w:t xml:space="preserve"> </w:t>
+      </w:r>
+      <w:r>
+        <w:t xml:space="preserve">‘</w:t>
+      </w:r>
+      <w:r>
+        <w:t xml:space="preserve">best-practices</w:t>
+      </w:r>
+      <w:r>
+        <w:t xml:space="preserve">’</w:t>
+      </w:r>
+      <w:r>
+        <w:t xml:space="preserve"> </w:t>
+      </w:r>
+      <w:r>
+        <w:t xml:space="preserve">for using version</w:t>
+      </w:r>
+      <w:r>
+        <w:t xml:space="preserve"> </w:t>
+      </w:r>
+      <w:r>
+        <w:t xml:space="preserve">control is mandatory, e.g.:</w:t>
+      </w:r>
+    </w:p>
+    <w:p>
+      <w:pPr>
+        <w:numPr>
+          <w:numId w:val="1038"/>
           <w:ilvl w:val="1"/>
         </w:numPr>
       </w:pPr>
       <w:r>
-        <w:t xml:space="preserve">the installation of the client software</w:t>
-      </w:r>
-      <w:r>
-        <w:t xml:space="preserve"> </w:t>
-      </w:r>
-      <w:hyperlink r:id="rId60">
-        <w:r>
-          <w:rPr>
-            <w:rStyle w:val="Hyperlink"/>
-          </w:rPr>
-          <w:t xml:space="preserve">TortoiseSVN</w:t>
-        </w:r>
-      </w:hyperlink>
-      <w:r>
-        <w:t xml:space="preserve"> </w:t>
-      </w:r>
-      <w:r>
-        <w:t xml:space="preserve">and a</w:t>
-      </w:r>
-    </w:p>
-    <w:p>
-      <w:pPr>
-        <w:numPr>
-          <w:numId w:val="1035"/>
+        <w:t xml:space="preserve">timely check in of code changes to the central server,</w:t>
+      </w:r>
+    </w:p>
+    <w:p>
+      <w:pPr>
+        <w:numPr>
+          <w:numId w:val="1038"/>
           <w:ilvl w:val="1"/>
         </w:numPr>
       </w:pPr>
       <w:r>
-        <w:t xml:space="preserve">valid user account (for accessing the server) which is currently provided by the</w:t>
-      </w:r>
-      <w:r>
-        <w:t xml:space="preserve"> </w:t>
-      </w:r>
-      <w:r>
-        <w:t xml:space="preserve">IT department on request</w:t>
-      </w:r>
-    </w:p>
-    <w:p>
-      <w:pPr>
-        <w:numPr>
-          <w:numId w:val="1034"/>
-          <w:ilvl w:val="0"/>
-        </w:numPr>
-      </w:pPr>
-      <w:hyperlink r:id="rId61">
-        <w:r>
-          <w:rPr>
-            <w:rStyle w:val="Hyperlink"/>
-          </w:rPr>
-          <w:t xml:space="preserve">Git</w:t>
-        </w:r>
-      </w:hyperlink>
-      <w:r>
-        <w:t xml:space="preserve">: for publishing programm code external on our KWB organisation group on</w:t>
-      </w:r>
-      <w:r>
-        <w:t xml:space="preserve"> </w:t>
-      </w:r>
-      <w:hyperlink r:id="rId62">
+        <w:t xml:space="preserve">Speaking to each other: so that not two people work at the same time at the</w:t>
+      </w:r>
+      <w:r>
+        <w:t xml:space="preserve"> </w:t>
+      </w:r>
+      <w:r>
+        <w:t xml:space="preserve">same program code in one script as this leads to conflicts that need to be</w:t>
+      </w:r>
+      <w:r>
+        <w:t xml:space="preserve"> </w:t>
+      </w:r>
+      <w:r>
+        <w:t xml:space="preserve">resolved manually, which can be quite time demanding. You are much better off</w:t>
+      </w:r>
+      <w:r>
+        <w:t xml:space="preserve"> </w:t>
+      </w:r>
+      <w:r>
+        <w:t xml:space="preserve">if you avoid this in the upfront by talking to each other</w:t>
+      </w:r>
+    </w:p>
+    <w:p>
+      <w:pPr>
+        <w:pStyle w:val="FirstParagraph"/>
+      </w:pPr>
+      <w:r>
+        <w:rPr>
+          <w:b/>
+        </w:rPr>
+        <w:t xml:space="preserve">Advantages:</w:t>
+      </w:r>
+    </w:p>
+    <w:p>
+      <w:pPr>
+        <w:numPr>
+          <w:numId w:val="1039"/>
+          <w:ilvl w:val="0"/>
+        </w:numPr>
+      </w:pPr>
+      <w:r>
+        <w:t xml:space="preserve">Only one filename per script (file history and code changes are managed either</w:t>
+      </w:r>
+      <w:r>
+        <w:t xml:space="preserve"> </w:t>
+      </w:r>
+      <w:r>
+        <w:t xml:space="preserve">internally on a KWB server in case of using TortoiseSVN or externally for code</w:t>
+      </w:r>
+      <w:r>
+        <w:t xml:space="preserve"> </w:t>
+      </w:r>
+      <w:r>
+        <w:t xml:space="preserve">hosted on Github)</w:t>
+      </w:r>
+    </w:p>
+    <w:p>
+      <w:pPr>
+        <w:numPr>
+          <w:numId w:val="1039"/>
+          <w:ilvl w:val="0"/>
+        </w:numPr>
+      </w:pPr>
+      <w:r>
+        <w:t xml:space="preserve">Old versions of scripts can be restored easily</w:t>
+      </w:r>
+    </w:p>
+    <w:p>
+      <w:pPr>
+        <w:numPr>
+          <w:numId w:val="1039"/>
+          <w:ilvl w:val="0"/>
+        </w:numPr>
+      </w:pPr>
+      <w:r>
+        <w:t xml:space="preserve">Additional comments during</w:t>
+      </w:r>
+      <w:r>
+        <w:t xml:space="preserve"> </w:t>
+      </w:r>
+      <w:r>
+        <w:rPr>
+          <w:rStyle w:val="VerbatimChar"/>
+        </w:rPr>
+        <w:t xml:space="preserve">commit</w:t>
+      </w:r>
+      <w:r>
+        <w:t xml:space="preserve"> </w:t>
+      </w:r>
+      <w:r>
+        <w:t xml:space="preserve">(i.e. at the time of transfering the code</w:t>
+      </w:r>
+      <w:r>
+        <w:t xml:space="preserve"> </w:t>
+      </w:r>
+      <w:r>
+        <w:t xml:space="preserve">from the local computer to the central version control system about</w:t>
+      </w:r>
+      <w:r>
+        <w:t xml:space="preserve"> </w:t>
+      </w:r>
+      <w:r>
+        <w:rPr>
+          <w:rStyle w:val="VerbatimChar"/>
+        </w:rPr>
+        <w:t xml:space="preserve">why</w:t>
+      </w:r>
+      <w:r>
+        <w:t xml:space="preserve"> </w:t>
+      </w:r>
+      <w:r>
+        <w:t xml:space="preserve">code</w:t>
+      </w:r>
+      <w:r>
+        <w:t xml:space="preserve"> </w:t>
+      </w:r>
+      <w:r>
+        <w:t xml:space="preserve">changes were made and build-in diff-tools for tracking changes improve the</w:t>
+      </w:r>
+      <w:r>
+        <w:t xml:space="preserve"> </w:t>
+      </w:r>
+      <w:r>
+        <w:t xml:space="preserve">reproducibility</w:t>
+      </w:r>
+    </w:p>
+    <w:p>
+      <w:pPr>
+        <w:pStyle w:val="Compact"/>
+      </w:pPr>
+    </w:p>
+    <w:p>
+      <w:pPr>
+        <w:pStyle w:val="Compact"/>
+      </w:pPr>
+      <w:r>
+        <w:t xml:space="preserve">Attention: version control software is not designed for versioning of raw data</w:t>
+      </w:r>
+      <w:r>
+        <w:t xml:space="preserve"> </w:t>
+      </w:r>
+      <w:r>
+        <w:t xml:space="preserve">and thus should not be used for it. General thoughts on the topic of</w:t>
+      </w:r>
+      <w:r>
+        <w:t xml:space="preserve"> </w:t>
+      </w:r>
+      <w:r>
+        <w:t xml:space="preserve">‘</w:t>
+      </w:r>
+      <w:r>
+        <w:t xml:space="preserve">data</w:t>
+      </w:r>
+      <w:r>
+        <w:t xml:space="preserve"> </w:t>
+      </w:r>
+      <w:r>
+        <w:t xml:space="preserve">versioning</w:t>
+      </w:r>
+      <w:r>
+        <w:t xml:space="preserve">’</w:t>
+      </w:r>
+      <w:r>
+        <w:t xml:space="preserve"> </w:t>
+      </w:r>
+      <w:r>
+        <w:t xml:space="preserve">are available here:</w:t>
+      </w:r>
+      <w:r>
+        <w:t xml:space="preserve"> </w:t>
+      </w:r>
+      <w:hyperlink r:id="rId67">
+        <w:r>
+          <w:rPr>
+            <w:rStyle w:val="Hyperlink"/>
+          </w:rPr>
+          <w:t xml:space="preserve">https://github.com/leeper/data-versioning</w:t>
+        </w:r>
+      </w:hyperlink>
+    </w:p>
+    <w:p>
+      <w:pPr>
+        <w:pStyle w:val="BodyText"/>
+      </w:pPr>
+    </w:p>
+    <w:p>
+      <w:pPr>
+        <w:pStyle w:val="Heading3"/>
+      </w:pPr>
+      <w:bookmarkStart w:id="68" w:name="organising-your-e-mail-account"/>
+      <w:bookmarkEnd w:id="68"/>
+      <w:r>
+        <w:t xml:space="preserve">Organising your e-mail account</w:t>
+      </w:r>
+    </w:p>
+    <w:p>
+      <w:pPr>
+        <w:pStyle w:val="BlockText"/>
+      </w:pPr>
+      <w:r>
+        <w:t xml:space="preserve">“</w:t>
+      </w:r>
+      <w:r>
+        <w:t xml:space="preserve">Most people now routinely send and receive lots of messages every day and as a</w:t>
+      </w:r>
+      <w:r>
+        <w:t xml:space="preserve"> </w:t>
+      </w:r>
+      <w:r>
+        <w:t xml:space="preserve">Yesult, their inbox can get very quickly overloaded with hundreds of personal and</w:t>
+      </w:r>
+      <w:r>
+        <w:t xml:space="preserve"> </w:t>
+      </w:r>
+      <w:r>
+        <w:t xml:space="preserve">work-related email. Setting aside some time to organise your emails will ensure</w:t>
+      </w:r>
+      <w:r>
+        <w:t xml:space="preserve"> </w:t>
+      </w:r>
+      <w:r>
+        <w:t xml:space="preserve">information can be found quickly and easily, and is stored securely.</w:t>
+      </w:r>
+      <w:r>
+        <w:t xml:space="preserve"> </w:t>
+      </w:r>
+      <w:r>
+        <w:t xml:space="preserve">Why should I organise my email?</w:t>
+      </w:r>
+      <w:r>
+        <w:t xml:space="preserve"> </w:t>
+      </w:r>
+      <w:r>
+        <w:t xml:space="preserve">Apart from the obvious frustration and time wasted looking for that email you</w:t>
+      </w:r>
+      <w:r>
+        <w:t xml:space="preserve"> </w:t>
+      </w:r>
+      <w:r>
+        <w:t xml:space="preserve">remember sending to someone last month, email is increasingly used to store</w:t>
+      </w:r>
+      <w:r>
+        <w:t xml:space="preserve"> </w:t>
+      </w:r>
+      <w:r>
+        <w:t xml:space="preserve">important documents and data, often with information related to the attachments</w:t>
+      </w:r>
+      <w:r>
+        <w:t xml:space="preserve"> </w:t>
+      </w:r>
+      <w:r>
+        <w:t xml:space="preserve">within the email itself.</w:t>
+      </w:r>
+      <w:r>
+        <w:t xml:space="preserve">”</w:t>
+      </w:r>
+    </w:p>
+    <w:p>
+      <w:pPr>
+        <w:pStyle w:val="BlockText"/>
+      </w:pPr>
+      <w:r>
+        <w:t xml:space="preserve">—</w:t>
+      </w:r>
+      <w:r>
+        <w:t xml:space="preserve"> </w:t>
+      </w:r>
+      <w:hyperlink r:id="rId69">
+        <w:r>
+          <w:rPr>
+            <w:rStyle w:val="Hyperlink"/>
+          </w:rPr>
+          <w:t xml:space="preserve">University of Cambridge (2018)</w:t>
+        </w:r>
+      </w:hyperlink>
+    </w:p>
+    <w:p>
+      <w:pPr>
+        <w:pStyle w:val="FirstParagraph"/>
+      </w:pPr>
+      <w:r>
+        <w:rPr>
+          <w:b/>
+        </w:rPr>
+        <w:t xml:space="preserve">How can I ensure my emails remain organised?</w:t>
+      </w:r>
+    </w:p>
+    <w:p>
+      <w:pPr>
+        <w:pStyle w:val="BodyText"/>
+      </w:pPr>
+      <w:r>
+        <w:t xml:space="preserve">Here are some general tips to ensure your email remains organised in the long</w:t>
+      </w:r>
+      <w:r>
+        <w:t xml:space="preserve"> </w:t>
+      </w:r>
+      <w:r>
+        <w:t xml:space="preserve">term</w:t>
+      </w:r>
+      <w:r>
+        <w:t xml:space="preserve"> </w:t>
+      </w:r>
+      <w:hyperlink r:id="rId69">
+        <w:r>
+          <w:rPr>
+            <w:rStyle w:val="Hyperlink"/>
+          </w:rPr>
+          <w:t xml:space="preserve">University of Cambridge, 2018</w:t>
+        </w:r>
+      </w:hyperlink>
+      <w:r>
+        <w:t xml:space="preserve">:</w:t>
+      </w:r>
+    </w:p>
+    <w:p>
+      <w:pPr>
+        <w:numPr>
+          <w:numId w:val="1040"/>
+          <w:ilvl w:val="0"/>
+        </w:numPr>
+      </w:pPr>
+      <w:r>
+        <w:t xml:space="preserve">Delete emails you do not need. Remove any trivial or old messages from your</w:t>
+      </w:r>
+      <w:r>
+        <w:t xml:space="preserve"> </w:t>
+      </w:r>
+      <w:r>
+        <w:t xml:space="preserve">inbox and sent items on a regular (ideally daily) basis.</w:t>
+      </w:r>
+    </w:p>
+    <w:p>
+      <w:pPr>
+        <w:numPr>
+          <w:numId w:val="1040"/>
+          <w:ilvl w:val="0"/>
+        </w:numPr>
+      </w:pPr>
+      <w:r>
+        <w:t xml:space="preserve">Use folders to store messages. Establish a structured file directory by</w:t>
+      </w:r>
+      <w:r>
+        <w:t xml:space="preserve"> </w:t>
+      </w:r>
+      <w:r>
+        <w:t xml:space="preserve">subject, activity or project.</w:t>
+      </w:r>
+    </w:p>
+    <w:p>
+      <w:pPr>
+        <w:numPr>
+          <w:numId w:val="1040"/>
+          <w:ilvl w:val="0"/>
+        </w:numPr>
+      </w:pPr>
+      <w:r>
+        <w:t xml:space="preserve">Separate personal emails. Set up a separate folder for these. Ideally, you</w:t>
+      </w:r>
+      <w:r>
+        <w:t xml:space="preserve"> </w:t>
+      </w:r>
+      <w:r>
+        <w:t xml:space="preserve">should not receive any personal emails to your work email account.</w:t>
+      </w:r>
+    </w:p>
+    <w:p>
+      <w:pPr>
+        <w:numPr>
+          <w:numId w:val="1040"/>
+          <w:ilvl w:val="0"/>
+        </w:numPr>
+      </w:pPr>
+      <w:r>
+        <w:t xml:space="preserve">Limit the use of attachments. Use alternative and more secure methods to</w:t>
+      </w:r>
+      <w:r>
+        <w:t xml:space="preserve"> </w:t>
+      </w:r>
+      <w:r>
+        <w:t xml:space="preserve">exchange data where possible (see</w:t>
+      </w:r>
+      <w:r>
+        <w:t xml:space="preserve"> </w:t>
+      </w:r>
+      <w:r>
+        <w:t xml:space="preserve">‘</w:t>
+      </w:r>
+      <w:r>
+        <w:t xml:space="preserve">data sharing</w:t>
+      </w:r>
+      <w:r>
+        <w:t xml:space="preserve">’</w:t>
+      </w:r>
+      <w:r>
+        <w:t xml:space="preserve"> </w:t>
+      </w:r>
+      <w:r>
+        <w:t xml:space="preserve">for options). If attachments</w:t>
+      </w:r>
+      <w:r>
+        <w:t xml:space="preserve"> </w:t>
+      </w:r>
+      <w:r>
+        <w:t xml:space="preserve">are used, exercise version control and save important attachments to other</w:t>
+      </w:r>
+      <w:r>
+        <w:t xml:space="preserve"> </w:t>
+      </w:r>
+      <w:r>
+        <w:t xml:space="preserve">places, such as a network drive.</w:t>
+      </w:r>
+    </w:p>
+    <w:p>
+      <w:pPr>
+        <w:pStyle w:val="Heading3"/>
+      </w:pPr>
+      <w:bookmarkStart w:id="70" w:name="managing-references"/>
+      <w:bookmarkEnd w:id="70"/>
+      <w:r>
+        <w:t xml:space="preserve">Managing references</w:t>
+      </w:r>
+    </w:p>
+    <w:p>
+      <w:pPr>
+        <w:pStyle w:val="FirstParagraph"/>
+      </w:pPr>
+      <w:r>
+        <w:t xml:space="preserve">For managing reference there are plenty of tools available. A detailed overview</w:t>
+      </w:r>
+      <w:r>
+        <w:t xml:space="preserve"> </w:t>
+      </w:r>
+      <w:r>
+        <w:t xml:space="preserve">is provided by</w:t>
+      </w:r>
+      <w:r>
+        <w:t xml:space="preserve"> </w:t>
+      </w:r>
+      <w:r>
+        <w:t xml:space="preserve">(Fenner, Scheliga, and Bartling</w:t>
+      </w:r>
+      <w:r>
+        <w:t xml:space="preserve"> </w:t>
+      </w:r>
+      <w:hyperlink w:anchor="ref-Fenner_2014">
+        <w:r>
+          <w:rPr>
+            <w:rStyle w:val="Hyperlink"/>
+          </w:rPr>
+          <w:t xml:space="preserve">2014</w:t>
+        </w:r>
+      </w:hyperlink>
+      <w:r>
+        <w:t xml:space="preserve">)</w:t>
+      </w:r>
+      <w:r>
+        <w:t xml:space="preserve"> </w:t>
+      </w:r>
+      <w:r>
+        <w:t xml:space="preserve">in the Chapter</w:t>
+      </w:r>
+      <w:r>
+        <w:t xml:space="preserve"> </w:t>
+      </w:r>
+      <w:hyperlink r:id="rId71">
+        <w:r>
+          <w:rPr>
+            <w:rStyle w:val="Hyperlink"/>
+          </w:rPr>
+          <w:t xml:space="preserve">Reference Management</w:t>
+        </w:r>
+      </w:hyperlink>
+      <w:r>
+        <w:t xml:space="preserve"> </w:t>
+      </w:r>
+      <w:r>
+        <w:t xml:space="preserve">At KWB we use Endnote, for which an internal guideline document (</w:t>
+      </w:r>
+      <w:hyperlink r:id="rId72">
+        <w:r>
+          <w:rPr>
+            <w:rStyle w:val="Hyperlink"/>
+          </w:rPr>
+          <w:t xml:space="preserve">KWB-EndNote-Guideline-v02.pdf</w:t>
+        </w:r>
+      </w:hyperlink>
+      <w:r>
+        <w:t xml:space="preserve">, ) was developed.</w:t>
+      </w:r>
+      <w:r>
+        <w:t xml:space="preserve"> </w:t>
+      </w:r>
+    </w:p>
+    <w:p>
+      <w:pPr>
+        <w:pStyle w:val="Heading3"/>
+      </w:pPr>
+      <w:bookmarkStart w:id="73" w:name="data-preservation"/>
+      <w:bookmarkEnd w:id="73"/>
+      <w:r>
+        <w:t xml:space="preserve">Data preservation</w:t>
+      </w:r>
+    </w:p>
+    <w:p>
+      <w:pPr>
+        <w:pStyle w:val="FirstParagraph"/>
+      </w:pPr>
+      <w:r>
+        <w:t xml:space="preserve">Data must be retained to support your research findings</w:t>
+      </w:r>
+    </w:p>
+    <w:p>
+      <w:pPr>
+        <w:pStyle w:val="BodyText"/>
+      </w:pPr>
+      <w:r>
+        <w:t xml:space="preserve">Standards: ?5 years?</w:t>
+      </w:r>
+    </w:p>
+    <w:p>
+      <w:pPr>
+        <w:pStyle w:val="Heading2"/>
+      </w:pPr>
+      <w:bookmarkStart w:id="74" w:name="data-collection"/>
+      <w:bookmarkEnd w:id="74"/>
+      <w:r>
+        <w:t xml:space="preserve">Data collection</w:t>
+      </w:r>
+    </w:p>
+    <w:p>
+      <w:pPr>
+        <w:pStyle w:val="FirstParagraph"/>
+      </w:pPr>
+      <w:r>
+        <w:t xml:space="preserve">Data are often inconsistent, incomplete, incorrect, or misspelled</w:t>
+      </w:r>
+      <w:r>
+        <w:t xml:space="preserve"> </w:t>
+      </w:r>
+      <w:r>
+        <w:t xml:space="preserve">Data cleaning is essential</w:t>
+      </w:r>
+      <w:r>
+        <w:t xml:space="preserve"> </w:t>
+      </w:r>
+      <w:r>
+        <w:t xml:space="preserve">You may also use OpenRefine</w:t>
+      </w:r>
+      <w:r>
+        <w:t xml:space="preserve"> </w:t>
+      </w:r>
+      <w:hyperlink r:id="rId75">
+        <w:r>
+          <w:rPr>
+            <w:rStyle w:val="Hyperlink"/>
+          </w:rPr>
+          <w:t xml:space="preserve">http://openrefine.org/</w:t>
+        </w:r>
+      </w:hyperlink>
+      <w:r>
+        <w:t xml:space="preserve"> </w:t>
+      </w:r>
+      <w:r>
+        <w:t xml:space="preserve">to</w:t>
+      </w:r>
+      <w:r>
+        <w:t xml:space="preserve"> </w:t>
+      </w:r>
+      <w:r>
+        <w:t xml:space="preserve">clean your messy data Or use the following tools</w:t>
+      </w:r>
+    </w:p>
+    <w:p>
+      <w:pPr>
+        <w:pStyle w:val="Heading3"/>
+      </w:pPr>
+      <w:bookmarkStart w:id="76" w:name="logger-devices"/>
+      <w:bookmarkEnd w:id="76"/>
+      <w:r>
+        <w:t xml:space="preserve">Logger devices</w:t>
+      </w:r>
+    </w:p>
+    <w:p>
+      <w:pPr>
+        <w:pStyle w:val="Heading3"/>
+      </w:pPr>
+      <w:bookmarkStart w:id="77" w:name="spreadsheets"/>
+      <w:bookmarkEnd w:id="77"/>
+      <w:r>
+        <w:t xml:space="preserve">Spreadsheets</w:t>
+      </w:r>
+    </w:p>
+    <w:p>
+      <w:pPr>
+        <w:pStyle w:val="Heading2"/>
+      </w:pPr>
+      <w:bookmarkStart w:id="78" w:name="data-publishing-and-sharing"/>
+      <w:bookmarkEnd w:id="78"/>
+      <w:r>
+        <w:t xml:space="preserve">Data publishing and sharing</w:t>
+      </w:r>
+    </w:p>
+    <w:p>
+      <w:pPr>
+        <w:pStyle w:val="FirstParagraph"/>
+      </w:pPr>
+      <w:r>
+        <w:t xml:space="preserve">Make data freely available via repositories</w:t>
+      </w:r>
+      <w:r>
+        <w:t xml:space="preserve"> </w:t>
+      </w:r>
+      <w:r>
+        <w:t xml:space="preserve">Metadata, file formats, licence, persistent identifiers: DOI, ORCID</w:t>
+      </w:r>
+    </w:p>
+    <w:p>
+      <w:pPr>
+        <w:pStyle w:val="BodyText"/>
+      </w:pPr>
+      <w:r>
+        <w:t xml:space="preserve">Recommended literature:</w:t>
+      </w:r>
+    </w:p>
+    <w:p>
+      <w:pPr>
+        <w:numPr>
+          <w:numId w:val="1041"/>
+          <w:ilvl w:val="0"/>
+        </w:numPr>
+      </w:pPr>
+      <w:hyperlink r:id="rId79">
+        <w:r>
+          <w:rPr>
+            <w:rStyle w:val="Hyperlink"/>
+          </w:rPr>
+          <w:t xml:space="preserve">Ten simple rules to enable multi-site collaborations through data sharing</w:t>
+        </w:r>
+      </w:hyperlink>
+      <w:r>
+        <w:t xml:space="preserve"> </w:t>
+      </w:r>
+      <w:r>
+        <w:t xml:space="preserve">(Boland, Karczewski, and Tatonetti</w:t>
+      </w:r>
+      <w:r>
+        <w:t xml:space="preserve"> </w:t>
+      </w:r>
+      <w:hyperlink w:anchor="ref-Boland_2017">
+        <w:r>
+          <w:rPr>
+            <w:rStyle w:val="Hyperlink"/>
+          </w:rPr>
+          <w:t xml:space="preserve">2017</w:t>
+        </w:r>
+      </w:hyperlink>
+      <w:r>
+        <w:t xml:space="preserve">)</w:t>
+      </w:r>
+    </w:p>
+    <w:p>
+      <w:pPr>
+        <w:numPr>
+          <w:numId w:val="1041"/>
+          <w:ilvl w:val="0"/>
+        </w:numPr>
+      </w:pPr>
+      <w:r>
+        <w:t xml:space="preserve">Guidelines for publishing (PhD) research data</w:t>
+      </w:r>
+      <w:r>
+        <w:t xml:space="preserve"> </w:t>
+      </w:r>
+      <w:r>
+        <w:t xml:space="preserve">(Kaden and Kleineberg</w:t>
+      </w:r>
+      <w:r>
+        <w:t xml:space="preserve"> </w:t>
+      </w:r>
+      <w:hyperlink w:anchor="ref-Kaden_2018">
+        <w:r>
+          <w:rPr>
+            <w:rStyle w:val="Hyperlink"/>
+          </w:rPr>
+          <w:t xml:space="preserve">2018</w:t>
+        </w:r>
+      </w:hyperlink>
+      <w:r>
+        <w:t xml:space="preserve">)</w:t>
+      </w:r>
+    </w:p>
+    <w:p>
+      <w:pPr>
+        <w:pStyle w:val="Heading3"/>
+      </w:pPr>
+      <w:bookmarkStart w:id="80" w:name="repositories"/>
+      <w:bookmarkEnd w:id="80"/>
+      <w:r>
+        <w:t xml:space="preserve">Repositories</w:t>
+      </w:r>
+    </w:p>
+    <w:p>
+      <w:pPr>
+        <w:pStyle w:val="FirstParagraph"/>
+      </w:pPr>
+      <w:r>
+        <w:t xml:space="preserve">Repositories for permanently deposing data are for example:</w:t>
+      </w:r>
+    </w:p>
+    <w:p>
+      <w:pPr>
+        <w:numPr>
+          <w:numId w:val="1042"/>
+          <w:ilvl w:val="0"/>
+        </w:numPr>
+      </w:pPr>
+      <w:r>
+        <w:t xml:space="preserve">General</w:t>
+      </w:r>
+    </w:p>
+    <w:p>
+      <w:pPr>
+        <w:numPr>
+          <w:numId w:val="1043"/>
+          <w:ilvl w:val="1"/>
+        </w:numPr>
+      </w:pPr>
+      <w:hyperlink r:id="rId81">
+        <w:r>
+          <w:rPr>
+            <w:rStyle w:val="Hyperlink"/>
+          </w:rPr>
+          <w:t xml:space="preserve">Figshare</w:t>
+        </w:r>
+      </w:hyperlink>
+      <w:r>
+        <w:t xml:space="preserve">,</w:t>
+      </w:r>
+    </w:p>
+    <w:p>
+      <w:pPr>
+        <w:numPr>
+          <w:numId w:val="1043"/>
+          <w:ilvl w:val="1"/>
+        </w:numPr>
+      </w:pPr>
+      <w:hyperlink r:id="rId82">
+        <w:r>
+          <w:rPr>
+            <w:rStyle w:val="Hyperlink"/>
+          </w:rPr>
+          <w:t xml:space="preserve">Zenodo</w:t>
+        </w:r>
+      </w:hyperlink>
+      <w:r>
+        <w:t xml:space="preserve"> </w:t>
+      </w:r>
+      <w:r>
+        <w:t xml:space="preserve">(a joint project between</w:t>
+      </w:r>
+      <w:r>
+        <w:t xml:space="preserve"> </w:t>
+      </w:r>
+      <w:hyperlink r:id="rId83">
+        <w:r>
+          <w:rPr>
+            <w:rStyle w:val="Hyperlink"/>
+          </w:rPr>
+          <w:t xml:space="preserve">OpenAIRE</w:t>
+        </w:r>
+      </w:hyperlink>
+      <w:r>
+        <w:t xml:space="preserve"> </w:t>
+      </w:r>
+      <w:r>
+        <w:t xml:space="preserve">and</w:t>
+      </w:r>
+      <w:r>
+        <w:t xml:space="preserve"> </w:t>
+      </w:r>
+      <w:hyperlink r:id="rId84">
+        <w:r>
+          <w:rPr>
+            <w:rStyle w:val="Hyperlink"/>
+          </w:rPr>
+          <w:t xml:space="preserve">CERN</w:t>
+        </w:r>
+      </w:hyperlink>
+      <w:r>
+        <w:t xml:space="preserve">),</w:t>
+      </w:r>
+    </w:p>
+    <w:p>
+      <w:pPr>
+        <w:numPr>
+          <w:numId w:val="1043"/>
+          <w:ilvl w:val="1"/>
+        </w:numPr>
+      </w:pPr>
+      <w:hyperlink r:id="rId85">
+        <w:r>
+          <w:rPr>
+            <w:rStyle w:val="Hyperlink"/>
+          </w:rPr>
+          <w:t xml:space="preserve">Mendeley data</w:t>
+        </w:r>
+      </w:hyperlink>
+      <w:r>
+        <w:t xml:space="preserve">,</w:t>
+      </w:r>
+    </w:p>
+    <w:p>
+      <w:pPr>
+        <w:numPr>
+          <w:numId w:val="1043"/>
+          <w:ilvl w:val="1"/>
+        </w:numPr>
+      </w:pPr>
+      <w:hyperlink r:id="rId86">
+        <w:r>
+          <w:rPr>
+            <w:rStyle w:val="Hyperlink"/>
+          </w:rPr>
+          <w:t xml:space="preserve">Dataverse</w:t>
+        </w:r>
+      </w:hyperlink>
+      <w:r>
+        <w:t xml:space="preserve">,</w:t>
+      </w:r>
+    </w:p>
+    <w:p>
+      <w:pPr>
+        <w:numPr>
+          <w:numId w:val="1043"/>
+          <w:ilvl w:val="1"/>
+        </w:numPr>
+      </w:pPr>
+      <w:hyperlink r:id="rId87">
+        <w:r>
+          <w:rPr>
+            <w:rStyle w:val="Hyperlink"/>
+          </w:rPr>
+          <w:t xml:space="preserve">Dryad</w:t>
+        </w:r>
+      </w:hyperlink>
+    </w:p>
+    <w:p>
+      <w:pPr>
+        <w:numPr>
+          <w:numId w:val="1042"/>
+          <w:ilvl w:val="0"/>
+        </w:numPr>
+      </w:pPr>
+      <w:r>
+        <w:t xml:space="preserve">Focus on environmental and earth sciences</w:t>
+      </w:r>
+    </w:p>
+    <w:p>
+      <w:pPr>
+        <w:numPr>
+          <w:numId w:val="1044"/>
+          <w:ilvl w:val="1"/>
+        </w:numPr>
+      </w:pPr>
+      <w:hyperlink r:id="rId88">
+        <w:r>
+          <w:rPr>
+            <w:rStyle w:val="Hyperlink"/>
+          </w:rPr>
+          <w:t xml:space="preserve">Pangea</w:t>
+        </w:r>
+      </w:hyperlink>
+    </w:p>
+    <w:p>
+      <w:pPr>
+        <w:numPr>
+          <w:numId w:val="1044"/>
+          <w:ilvl w:val="1"/>
+        </w:numPr>
+      </w:pPr>
+      <w:hyperlink r:id="rId89">
+        <w:r>
+          <w:rPr>
+            <w:rStyle w:val="Hyperlink"/>
+          </w:rPr>
+          <w:t xml:space="preserve">GFZ Potsdam data services</w:t>
+        </w:r>
+      </w:hyperlink>
+    </w:p>
+    <w:p>
+      <w:pPr>
+        <w:pStyle w:val="FirstParagraph"/>
+      </w:pPr>
+      <w:r>
+        <w:t xml:space="preserve">In addition repositories for publishing program code are for example</w:t>
+      </w:r>
+      <w:r>
+        <w:t xml:space="preserve"> </w:t>
+      </w:r>
+      <w:hyperlink r:id="rId90">
         <w:r>
           <w:rPr>
             <w:rStyle w:val="Hyperlink"/>
@@ -5405,68 +6583,824 @@
         </w:r>
       </w:hyperlink>
       <w:r>
-        <w:t xml:space="preserve">. Currently all repositories are public (i.e.</w:t>
-      </w:r>
-      <w:r>
-        <w:t xml:space="preserve"> </w:t>
-      </w:r>
-      <w:r>
-        <w:t xml:space="preserve">are visible for everyone), but also use of private repositories is possible for</w:t>
-      </w:r>
-      <w:r>
-        <w:t xml:space="preserve"> </w:t>
-      </w:r>
-      <w:r>
-        <w:t xml:space="preserve">free as KWB is recognised as non-for-profit company by Github, offering</w:t>
-      </w:r>
-      <w:r>
-        <w:t xml:space="preserve"> </w:t>
-      </w:r>
-      <w:hyperlink r:id="rId63">
-        <w:r>
-          <w:rPr>
-            <w:rStyle w:val="Hyperlink"/>
-          </w:rPr>
-          <w:t xml:space="preserve">additional</w:t>
-        </w:r>
-        <w:r>
-          <w:rPr>
-            <w:rStyle w:val="Hyperlink"/>
-          </w:rPr>
-          <w:t xml:space="preserve"> </w:t>
-        </w:r>
-        <w:r>
-          <w:rPr>
-            <w:rStyle w:val="Hyperlink"/>
-          </w:rPr>
-          <w:t xml:space="preserve">benefits for free</w:t>
-        </w:r>
-      </w:hyperlink>
+        <w:t xml:space="preserve"> </w:t>
+      </w:r>
+      <w:r>
+        <w:t xml:space="preserve">or</w:t>
+      </w:r>
+      <w:r>
+        <w:t xml:space="preserve"> </w:t>
+      </w:r>
+      <w:hyperlink r:id="rId91">
+        <w:r>
+          <w:rPr>
+            <w:rStyle w:val="Hyperlink"/>
+          </w:rPr>
+          <w:t xml:space="preserve">Gitlab</w:t>
+        </w:r>
+      </w:hyperlink>
+      <w:r>
+        <w:t xml:space="preserve">, however these do</w:t>
+      </w:r>
+      <w:r>
+        <w:t xml:space="preserve"> </w:t>
+      </w:r>
+      <w:r>
+        <w:t xml:space="preserve">not offer build-in long term preservation by default.</w:t>
+      </w:r>
+    </w:p>
+    <w:p>
+      <w:pPr>
+        <w:pStyle w:val="BodyText"/>
+      </w:pPr>
+      <w:r>
+        <w:t xml:space="preserve">We are currently using the following repositories and can recommend them for</w:t>
+      </w:r>
+      <w:r>
+        <w:t xml:space="preserve"> </w:t>
+      </w:r>
+      <w:r>
+        <w:t xml:space="preserve">similar usage to others:</w:t>
+      </w:r>
+    </w:p>
+    <w:p>
+      <w:pPr>
+        <w:numPr>
+          <w:numId w:val="1045"/>
+          <w:ilvl w:val="0"/>
+        </w:numPr>
+      </w:pPr>
+      <w:hyperlink r:id="rId90">
+        <w:r>
+          <w:rPr>
+            <w:rStyle w:val="Hyperlink"/>
+          </w:rPr>
+          <w:t xml:space="preserve">Github</w:t>
+        </w:r>
+      </w:hyperlink>
+      <w:r>
+        <w:t xml:space="preserve">: for developing/publishing program code, because</w:t>
+      </w:r>
+      <w:r>
+        <w:t xml:space="preserve"> </w:t>
+      </w:r>
+      <w:r>
+        <w:t xml:space="preserve">it offers the opportunity to automatically get a</w:t>
+      </w:r>
+    </w:p>
+    <w:p>
+      <w:pPr>
+        <w:numPr>
+          <w:numId w:val="1045"/>
+          <w:ilvl w:val="0"/>
+        </w:numPr>
+      </w:pPr>
+      <w:hyperlink r:id="rId82">
+        <w:r>
+          <w:rPr>
+            <w:rStyle w:val="Hyperlink"/>
+          </w:rPr>
+          <w:t xml:space="preserve">Zenodo</w:t>
+        </w:r>
+      </w:hyperlink>
+      <w:r>
+        <w:t xml:space="preserve"> </w:t>
+      </w:r>
+      <w:hyperlink r:id="rId92">
+        <w:r>
+          <w:rPr>
+            <w:rStyle w:val="Hyperlink"/>
+          </w:rPr>
+          <w:t xml:space="preserve">DOI</w:t>
+        </w:r>
+      </w:hyperlink>
+      <w:r>
+        <w:t xml:space="preserve"> </w:t>
+      </w:r>
+      <w:r>
+        <w:t xml:space="preserve">for each software</w:t>
+      </w:r>
+      <w:r>
+        <w:t xml:space="preserve"> </w:t>
+      </w:r>
+      <w:r>
+        <w:t xml:space="preserve">released publicly on Github (for details see:</w:t>
+      </w:r>
+      <w:r>
+        <w:t xml:space="preserve"> </w:t>
+      </w:r>
+      <w:hyperlink r:id="rId93">
+        <w:r>
+          <w:rPr>
+            <w:rStyle w:val="Hyperlink"/>
+          </w:rPr>
+          <w:t xml:space="preserve">https://guides.github.com/activities/citable-code/</w:t>
+        </w:r>
+      </w:hyperlink>
+      <w:r>
+        <w:t xml:space="preserve">)</w:t>
+      </w:r>
+    </w:p>
+    <w:p>
+      <w:pPr>
+        <w:pStyle w:val="Compact"/>
+      </w:pPr>
+    </w:p>
+    <w:p>
+      <w:pPr>
+        <w:pStyle w:val="BodyText"/>
+      </w:pPr>
+      <w:r>
+        <w:t xml:space="preserve">A</w:t>
+      </w:r>
+      <w:r>
+        <w:t xml:space="preserve"> </w:t>
+      </w:r>
+      <w:hyperlink r:id="rId94">
+        <w:r>
+          <w:rPr>
+            <w:rStyle w:val="Hyperlink"/>
+          </w:rPr>
+          <w:t xml:space="preserve">blog post</w:t>
+        </w:r>
+      </w:hyperlink>
+      <w:r>
+        <w:br w:type="textWrapping"/>
+      </w:r>
+      <w:r>
+        <w:t xml:space="preserve">Bosman and Kramer (</w:t>
+      </w:r>
+      <w:hyperlink w:anchor="ref-Bosman_2016">
+        <w:r>
+          <w:rPr>
+            <w:rStyle w:val="Hyperlink"/>
+          </w:rPr>
+          <w:t xml:space="preserve">2016</w:t>
+        </w:r>
+      </w:hyperlink>
+      <w:r>
+        <w:t xml:space="preserve">)</w:t>
+      </w:r>
+      <w:r>
+        <w:t xml:space="preserve"> </w:t>
+      </w:r>
+      <w:r>
+        <w:t xml:space="preserve">provide results of a large survey carried out in 2015 among more</w:t>
+      </w:r>
+      <w:r>
+        <w:t xml:space="preserve"> </w:t>
+      </w:r>
+      <w:r>
+        <w:t xml:space="preserve">than 15000 researchers. Insights can be gained on:</w:t>
+      </w:r>
+    </w:p>
+    <w:p>
+      <w:pPr>
+        <w:numPr>
+          <w:numId w:val="1046"/>
+          <w:ilvl w:val="0"/>
+        </w:numPr>
+      </w:pPr>
+      <w:r>
+        <w:t xml:space="preserve">Which scholary communications tools are used and</w:t>
+      </w:r>
+    </w:p>
+    <w:p>
+      <w:pPr>
+        <w:numPr>
+          <w:numId w:val="1046"/>
+          <w:ilvl w:val="0"/>
+        </w:numPr>
+      </w:pPr>
+      <w:r>
+        <w:t xml:space="preserve">Are there disciplinary differences in usage?</w:t>
+      </w:r>
+    </w:p>
+    <w:p>
+      <w:pPr>
+        <w:pStyle w:val="Compact"/>
+      </w:pPr>
+      <w:r>
+        <w:t xml:space="preserve">They finally summarise:</w:t>
+      </w:r>
+      <w:r>
+        <w:t xml:space="preserve"> </w:t>
+      </w:r>
+      <w:r>
+        <w:t xml:space="preserve">“</w:t>
+      </w:r>
+      <w:r>
+        <w:t xml:space="preserve">Another surprising finding is the overall low use of Zenodo – a CERN-hosted</w:t>
+      </w:r>
+      <w:r>
+        <w:t xml:space="preserve"> </w:t>
+      </w:r>
+      <w:r>
+        <w:t xml:space="preserve">repository that is the recommended archiving and sharing solution for data from</w:t>
+      </w:r>
+      <w:r>
+        <w:t xml:space="preserve"> </w:t>
+      </w:r>
+      <w:r>
+        <w:t xml:space="preserve">EU-projects and -institutions. The fact that Zenodo is a data-sharing platform</w:t>
+      </w:r>
+      <w:r>
+        <w:t xml:space="preserve"> </w:t>
+      </w:r>
+      <w:r>
+        <w:t xml:space="preserve">that is available to anyone (thus not just for EU project data) might not be</w:t>
+      </w:r>
+      <w:r>
+        <w:t xml:space="preserve"> </w:t>
+      </w:r>
+      <w:r>
+        <w:t xml:space="preserve">widely known yet.</w:t>
+      </w:r>
+      <w:r>
+        <w:t xml:space="preserve">”</w:t>
+      </w:r>
+    </w:p>
+    <w:p>
+      <w:pPr>
+        <w:pStyle w:val="BodyText"/>
+      </w:pPr>
+    </w:p>
+    <w:p>
+      <w:pPr>
+        <w:pStyle w:val="Heading3"/>
+      </w:pPr>
+      <w:bookmarkStart w:id="95" w:name="orcid"/>
+      <w:bookmarkEnd w:id="95"/>
+      <w:r>
+        <w:t xml:space="preserve">ORCID</w:t>
+      </w:r>
     </w:p>
     <w:p>
       <w:pPr>
         <w:pStyle w:val="FirstParagraph"/>
       </w:pPr>
       <w:r>
-        <w:t xml:space="preserve">Use of version control software is required in case of programming (e.g. in R,</w:t>
-      </w:r>
-      <w:r>
-        <w:t xml:space="preserve"> </w:t>
-      </w:r>
-      <w:r>
-        <w:t xml:space="preserve">Python, and so on) and can be useful in case of tracking changes in small text</w:t>
-      </w:r>
-      <w:r>
-        <w:t xml:space="preserve"> </w:t>
-      </w:r>
-      <w:r>
-        <w:t xml:space="preserve">files (e.g. configuration files that run a specific R script with different</w:t>
-      </w:r>
-      <w:r>
-        <w:t xml:space="preserve"> </w:t>
-      </w:r>
-      <w:r>
-        <w:t xml:space="preserve">parameters for scenario analysis).</w:t>
+        <w:t xml:space="preserve">Problem:</w:t>
+      </w:r>
+    </w:p>
+    <w:p>
+      <w:pPr>
+        <w:pStyle w:val="BlockText"/>
+      </w:pPr>
+      <w:r>
+        <w:t xml:space="preserve">“Two large challenges that researchers face today are discovery and evaluation.</w:t>
+      </w:r>
+      <w:r>
+        <w:t xml:space="preserve"> </w:t>
+      </w:r>
+      <w:r>
+        <w:t xml:space="preserve">We are overwhelmed by the volume of new research works, and traditional discovery</w:t>
+      </w:r>
+      <w:r>
+        <w:t xml:space="preserve"> </w:t>
+      </w:r>
+      <w:r>
+        <w:t xml:space="preserve">tools are no longer sufficient. We are spending considerable amounts of time</w:t>
+      </w:r>
+      <w:r>
+        <w:t xml:space="preserve"> </w:t>
+      </w:r>
+      <w:r>
+        <w:t xml:space="preserve">optimizing the impact—and discoverability—of our research work so as to support</w:t>
+      </w:r>
+      <w:r>
+        <w:t xml:space="preserve"> </w:t>
+      </w:r>
+      <w:r>
+        <w:t xml:space="preserve">grant applications and promotions, and the traditional measures for this are not</w:t>
+      </w:r>
+      <w:r>
+        <w:t xml:space="preserve"> </w:t>
+      </w:r>
+      <w:r>
+        <w:t xml:space="preserve">enough.</w:t>
+      </w:r>
+      <w:r>
+        <w:t xml:space="preserve"> </w:t>
+      </w:r>
+      <w:r>
+        <w:t xml:space="preserve">—</w:t>
+      </w:r>
+      <w:r>
+        <w:t xml:space="preserve"> </w:t>
+      </w:r>
+      <w:r>
+        <w:t xml:space="preserve">(Fenner and Haak</w:t>
+      </w:r>
+      <w:r>
+        <w:t xml:space="preserve"> </w:t>
+      </w:r>
+      <w:hyperlink w:anchor="ref-Fenner2014">
+        <w:r>
+          <w:rPr>
+            <w:rStyle w:val="Hyperlink"/>
+          </w:rPr>
+          <w:t xml:space="preserve">2014</w:t>
+        </w:r>
+      </w:hyperlink>
+      <w:r>
+        <w:t xml:space="preserve">)</w:t>
+      </w:r>
+    </w:p>
+    <w:p>
+      <w:pPr>
+        <w:pStyle w:val="FirstParagraph"/>
+      </w:pPr>
+      <w:r>
+        <w:t xml:space="preserve">Solution:</w:t>
+      </w:r>
+    </w:p>
+    <w:p>
+      <w:pPr>
+        <w:pStyle w:val="BlockText"/>
+      </w:pPr>
+      <w:r>
+        <w:t xml:space="preserve">“Open Researcher &amp; Contributor ID (</w:t>
+      </w:r>
+      <w:hyperlink r:id="rId96">
+        <w:r>
+          <w:rPr>
+            <w:rStyle w:val="Hyperlink"/>
+          </w:rPr>
+          <w:t xml:space="preserve">ORCID</w:t>
+        </w:r>
+      </w:hyperlink>
+      <w:r>
+        <w:t xml:space="preserve">) is an international, interdisciplinary, open and not-for-profit organization created to solve the</w:t>
+      </w:r>
+      <w:r>
+        <w:t xml:space="preserve"> </w:t>
+      </w:r>
+      <w:r>
+        <w:t xml:space="preserve">researcher name ambiguity problem for the benefit of all stakeholders.</w:t>
+      </w:r>
+      <w:r>
+        <w:t xml:space="preserve"> </w:t>
+      </w:r>
+      <w:hyperlink r:id="rId96">
+        <w:r>
+          <w:rPr>
+            <w:rStyle w:val="Hyperlink"/>
+          </w:rPr>
+          <w:t xml:space="preserve">ORCID</w:t>
+        </w:r>
+      </w:hyperlink>
+      <w:r>
+        <w:t xml:space="preserve">was built with the goal of becoming the universally</w:t>
+      </w:r>
+      <w:r>
+        <w:t xml:space="preserve"> </w:t>
+      </w:r>
+      <w:r>
+        <w:t xml:space="preserve">accepted unique identifier for researchers:</w:t>
+      </w:r>
+    </w:p>
+    <w:p>
+      <w:pPr>
+        <w:pStyle w:val="BlockText"/>
+        <w:numPr>
+          <w:numId w:val="1047"/>
+          <w:ilvl w:val="0"/>
+        </w:numPr>
+      </w:pPr>
+      <w:r>
+        <w:t xml:space="preserve">ORCID is a community-driven organization</w:t>
+      </w:r>
+    </w:p>
+    <w:p>
+      <w:pPr>
+        <w:pStyle w:val="BlockText"/>
+        <w:numPr>
+          <w:numId w:val="1047"/>
+          <w:ilvl w:val="0"/>
+        </w:numPr>
+      </w:pPr>
+      <w:r>
+        <w:t xml:space="preserve">ORCID is not limited by discipline, institution, or geography</w:t>
+      </w:r>
+    </w:p>
+    <w:p>
+      <w:pPr>
+        <w:pStyle w:val="BlockText"/>
+        <w:numPr>
+          <w:numId w:val="1047"/>
+          <w:ilvl w:val="0"/>
+        </w:numPr>
+      </w:pPr>
+      <w:r>
+        <w:t xml:space="preserve">ORCID is an inclusive and transparently governed not-for profit organization</w:t>
+      </w:r>
+    </w:p>
+    <w:p>
+      <w:pPr>
+        <w:pStyle w:val="BlockText"/>
+        <w:numPr>
+          <w:numId w:val="1047"/>
+          <w:ilvl w:val="0"/>
+        </w:numPr>
+      </w:pPr>
+      <w:r>
+        <w:t xml:space="preserve">ORCID data and source code are available under recognized open licenses</w:t>
+      </w:r>
+    </w:p>
+    <w:p>
+      <w:pPr>
+        <w:pStyle w:val="BlockText"/>
+        <w:numPr>
+          <w:numId w:val="1047"/>
+          <w:ilvl w:val="0"/>
+        </w:numPr>
+      </w:pPr>
+      <w:r>
+        <w:t xml:space="preserve">the ORCID iD is part of institutional, publisher, and funding agency</w:t>
+      </w:r>
+      <w:r>
+        <w:t xml:space="preserve"> </w:t>
+      </w:r>
+      <w:r>
+        <w:t xml:space="preserve">infrastructures.</w:t>
+      </w:r>
+    </w:p>
+    <w:p>
+      <w:pPr>
+        <w:pStyle w:val="BlockText"/>
+      </w:pPr>
+      <w:r>
+        <w:t xml:space="preserve">Furthermore,</w:t>
+      </w:r>
+      <w:r>
+        <w:t xml:space="preserve"> </w:t>
+      </w:r>
+      <w:hyperlink r:id="rId96">
+        <w:r>
+          <w:rPr>
+            <w:rStyle w:val="Hyperlink"/>
+          </w:rPr>
+          <w:t xml:space="preserve">ORCID</w:t>
+        </w:r>
+      </w:hyperlink>
+      <w:r>
+        <w:t xml:space="preserve"> </w:t>
+      </w:r>
+      <w:r>
+        <w:t xml:space="preserve">recognizes that existing researcher and</w:t>
+      </w:r>
+      <w:r>
+        <w:t xml:space="preserve"> </w:t>
+      </w:r>
+      <w:r>
+        <w:t xml:space="preserve">identifier schemes serve specific communities, and is working to link with,</w:t>
+      </w:r>
+      <w:r>
+        <w:t xml:space="preserve"> </w:t>
+      </w:r>
+      <w:r>
+        <w:t xml:space="preserve">rather than replace, existing infrastructures."</w:t>
+      </w:r>
+    </w:p>
+    <w:p>
+      <w:pPr>
+        <w:pStyle w:val="BlockText"/>
+      </w:pPr>
+      <w:r>
+        <w:t xml:space="preserve">—</w:t>
+      </w:r>
+      <w:r>
+        <w:t xml:space="preserve"> </w:t>
+      </w:r>
+      <w:r>
+        <w:t xml:space="preserve">(Fenner and Haak</w:t>
+      </w:r>
+      <w:r>
+        <w:t xml:space="preserve"> </w:t>
+      </w:r>
+      <w:hyperlink w:anchor="ref-Fenner2014">
+        <w:r>
+          <w:rPr>
+            <w:rStyle w:val="Hyperlink"/>
+          </w:rPr>
+          <w:t xml:space="preserve">2014</w:t>
+        </w:r>
+      </w:hyperlink>
+      <w:r>
+        <w:t xml:space="preserve">)</w:t>
+      </w:r>
+    </w:p>
+    <w:p>
+      <w:pPr>
+        <w:pStyle w:val="Heading3"/>
+      </w:pPr>
+      <w:bookmarkStart w:id="97" w:name="licenses"/>
+      <w:bookmarkEnd w:id="97"/>
+      <w:r>
+        <w:t xml:space="preserve">Licenses</w:t>
+      </w:r>
+    </w:p>
+    <w:p>
+      <w:pPr>
+        <w:pStyle w:val="FirstParagraph"/>
+      </w:pPr>
+      <w:r>
+        <w:t xml:space="preserve">Recommended literature:</w:t>
+      </w:r>
+    </w:p>
+    <w:p>
+      <w:pPr>
+        <w:numPr>
+          <w:numId w:val="1048"/>
+          <w:ilvl w:val="0"/>
+        </w:numPr>
+      </w:pPr>
+      <w:hyperlink r:id="rId98">
+        <w:r>
+          <w:rPr>
+            <w:rStyle w:val="Hyperlink"/>
+          </w:rPr>
+          <w:t xml:space="preserve">Intellectual Property and Computational Science</w:t>
+        </w:r>
+      </w:hyperlink>
+      <w:r>
+        <w:t xml:space="preserve"> </w:t>
+      </w:r>
+      <w:r>
+        <w:rPr>
+          <w:rStyle w:val="VerbatimChar"/>
+        </w:rPr>
+        <w:t xml:space="preserve">citep(manual["Stodden2014"])</w:t>
+      </w:r>
+    </w:p>
+    <w:p>
+      <w:pPr>
+        <w:numPr>
+          <w:numId w:val="1048"/>
+          <w:ilvl w:val="0"/>
+        </w:numPr>
+      </w:pPr>
+      <w:hyperlink r:id="rId98">
+        <w:r>
+          <w:rPr>
+            <w:rStyle w:val="Hyperlink"/>
+          </w:rPr>
+          <w:t xml:space="preserve">Creative Commons Licences</w:t>
+        </w:r>
+      </w:hyperlink>
+      <w:r>
+        <w:t xml:space="preserve"> </w:t>
+      </w:r>
+      <w:r>
+        <w:rPr>
+          <w:rStyle w:val="VerbatimChar"/>
+        </w:rPr>
+        <w:t xml:space="preserve">citep(manual["Friesike2014"])</w:t>
+      </w:r>
+    </w:p>
+    <w:p>
+      <w:pPr>
+        <w:numPr>
+          <w:numId w:val="1048"/>
+          <w:ilvl w:val="0"/>
+        </w:numPr>
+      </w:pPr>
+      <w:hyperlink r:id="rId99">
+        <w:r>
+          <w:rPr>
+            <w:rStyle w:val="Hyperlink"/>
+          </w:rPr>
+          <w:t xml:space="preserve">https://choosealicense.com/</w:t>
+        </w:r>
+      </w:hyperlink>
+    </w:p>
+    <w:p>
+      <w:pPr>
+        <w:pStyle w:val="Heading3"/>
+      </w:pPr>
+      <w:bookmarkStart w:id="100" w:name="file-formats"/>
+      <w:bookmarkEnd w:id="100"/>
+      <w:r>
+        <w:t xml:space="preserve">File formats</w:t>
+      </w:r>
+    </w:p>
+    <w:p>
+      <w:pPr>
+        <w:pStyle w:val="FirstParagraph"/>
+      </w:pPr>
+      <w:hyperlink r:id="rId101">
+        <w:r>
+          <w:rPr>
+            <w:rStyle w:val="Hyperlink"/>
+          </w:rPr>
+          <w:t xml:space="preserve">WaterML2</w:t>
+        </w:r>
+      </w:hyperlink>
+      <w:r>
+        <w:t xml:space="preserve">:</w:t>
+      </w:r>
+    </w:p>
+    <w:p>
+      <w:pPr>
+        <w:pStyle w:val="BlockText"/>
+      </w:pPr>
+      <w:r>
+        <w:t xml:space="preserve">“</w:t>
+      </w:r>
+      <w:r>
+        <w:t xml:space="preserve">…is a new data exchange standard in Hydrology which can basically be used to</w:t>
+      </w:r>
+      <w:r>
+        <w:t xml:space="preserve"> </w:t>
+      </w:r>
+      <w:r>
+        <w:t xml:space="preserve">exchange many kinds of hydro-meteorological observations and measurements.</w:t>
+      </w:r>
+      <w:r>
+        <w:t xml:space="preserve"> </w:t>
+      </w:r>
+      <w:r>
+        <w:t xml:space="preserve">WaterML2 has been initiated and designed over a period of several years by a</w:t>
+      </w:r>
+      <w:r>
+        <w:t xml:space="preserve"> </w:t>
+      </w:r>
+      <w:r>
+        <w:t xml:space="preserve">group of major national and international organizations from public and private</w:t>
+      </w:r>
+      <w:r>
+        <w:t xml:space="preserve"> </w:t>
+      </w:r>
+      <w:r>
+        <w:t xml:space="preserve">sector, such as CSIRO, CUAHSI, USGS, BOM, NOAA, KISTERS and others. WaterML2 has</w:t>
+      </w:r>
+      <w:r>
+        <w:t xml:space="preserve"> </w:t>
+      </w:r>
+      <w:r>
+        <w:t xml:space="preserve">been developed within the OGC Hydrology Domain Working group which has a mandate</w:t>
+      </w:r>
+      <w:r>
+        <w:t xml:space="preserve"> </w:t>
+      </w:r>
+      <w:r>
+        <w:t xml:space="preserve">by the WMO, too.</w:t>
+      </w:r>
+      <w:r>
+        <w:t xml:space="preserve">”</w:t>
+      </w:r>
+    </w:p>
+    <w:p>
+      <w:pPr>
+        <w:pStyle w:val="BlockText"/>
+      </w:pPr>
+      <w:r>
+        <w:t xml:space="preserve">—</w:t>
+      </w:r>
+      <w:r>
+        <w:t xml:space="preserve"> </w:t>
+      </w:r>
+      <w:hyperlink r:id="rId101">
+        <w:r>
+          <w:rPr>
+            <w:rStyle w:val="Hyperlink"/>
+          </w:rPr>
+          <w:t xml:space="preserve">WaterML2</w:t>
+        </w:r>
+      </w:hyperlink>
+    </w:p>
+    <w:p>
+      <w:pPr>
+        <w:pStyle w:val="FirstParagraph"/>
+      </w:pPr>
+      <w:hyperlink r:id="rId102">
+        <w:r>
+          <w:rPr>
+            <w:rStyle w:val="Hyperlink"/>
+          </w:rPr>
+          <w:t xml:space="preserve">ODM2</w:t>
+        </w:r>
+      </w:hyperlink>
+      <w:r>
+        <w:t xml:space="preserve">: is an information model and supporting software</w:t>
+      </w:r>
+      <w:r>
+        <w:t xml:space="preserve"> </w:t>
+      </w:r>
+      <w:r>
+        <w:t xml:space="preserve">ecosystem for feature-based earth observations</w:t>
+      </w:r>
+    </w:p>
+    <w:p>
+      <w:pPr>
+        <w:pStyle w:val="Heading1"/>
+      </w:pPr>
+      <w:bookmarkStart w:id="103" w:name="case-studies"/>
+      <w:bookmarkEnd w:id="103"/>
+      <w:r>
+        <w:t xml:space="preserve">Case studies</w:t>
+      </w:r>
+    </w:p>
+    <w:p>
+      <w:pPr>
+        <w:pStyle w:val="FirstParagraph"/>
+      </w:pPr>
+      <w:r>
+        <w:t xml:space="preserve">The three following case-studies are tested in detail within FAKIN (i.e. proposed</w:t>
+      </w:r>
+      <w:r>
+        <w:t xml:space="preserve"> </w:t>
+      </w:r>
+      <w:r>
+        <w:t xml:space="preserve">best-practices will be applied for this case studies and cross-checked whether</w:t>
+      </w:r>
+      <w:r>
+        <w:t xml:space="preserve"> </w:t>
+      </w:r>
+      <w:r>
+        <w:t xml:space="preserve">their application is useful.</w:t>
+      </w:r>
+    </w:p>
+    <w:p>
+      <w:pPr>
+        <w:pStyle w:val="Heading2"/>
+      </w:pPr>
+      <w:bookmarkStart w:id="104" w:name="geogenic-salination"/>
+      <w:bookmarkEnd w:id="104"/>
+      <w:r>
+        <w:t xml:space="preserve">Geogenic salination</w:t>
+      </w:r>
+    </w:p>
+    <w:p>
+      <w:pPr>
+        <w:pStyle w:val="FirstParagraph"/>
+      </w:pPr>
+      <w:r>
+        <w:t xml:space="preserve">Adapt and test with new folder drive workflow as proposed</w:t>
+      </w:r>
+    </w:p>
+    <w:p>
+      <w:pPr>
+        <w:numPr>
+          <w:numId w:val="1049"/>
+          <w:ilvl w:val="0"/>
+        </w:numPr>
+      </w:pPr>
+      <w:r>
+        <w:rPr>
+          <w:rStyle w:val="VerbatimChar"/>
+        </w:rPr>
+        <w:t xml:space="preserve">rawdata</w:t>
+      </w:r>
+    </w:p>
+    <w:p>
+      <w:pPr>
+        <w:numPr>
+          <w:numId w:val="1049"/>
+          <w:ilvl w:val="0"/>
+        </w:numPr>
+      </w:pPr>
+      <w:r>
+        <w:rPr>
+          <w:rStyle w:val="VerbatimChar"/>
+        </w:rPr>
+        <w:t xml:space="preserve">processing</w:t>
+      </w:r>
+    </w:p>
+    <w:p>
+      <w:pPr>
+        <w:numPr>
+          <w:numId w:val="1049"/>
+          <w:ilvl w:val="0"/>
+        </w:numPr>
+      </w:pPr>
+      <w:r>
+        <w:rPr>
+          <w:rStyle w:val="VerbatimChar"/>
+        </w:rPr>
+        <w:t xml:space="preserve">processing</w:t>
+      </w:r>
+    </w:p>
+    <w:p>
+      <w:pPr>
+        <w:pStyle w:val="Heading2"/>
+      </w:pPr>
+      <w:bookmarkStart w:id="105" w:name="lca-modelling"/>
+      <w:bookmarkEnd w:id="105"/>
+      <w:r>
+        <w:t xml:space="preserve">LCA modelling</w:t>
+      </w:r>
+    </w:p>
+    <w:p>
+      <w:pPr>
+        <w:pStyle w:val="FirstParagraph"/>
+      </w:pPr>
+      <w:r>
+        <w:rPr>
+          <w:b/>
+        </w:rPr>
+        <w:t xml:space="preserve">Challenge:</w:t>
       </w:r>
     </w:p>
     <w:p>
@@ -5474,113 +7408,132 @@
         <w:pStyle w:val="BodyText"/>
       </w:pPr>
       <w:r>
+        <w:t xml:space="preserve">The LCA modelling software</w:t>
+      </w:r>
+      <w:r>
+        <w:t xml:space="preserve"> </w:t>
+      </w:r>
+      <w:hyperlink r:id="rId106">
+        <w:r>
+          <w:rPr>
+            <w:rStyle w:val="Hyperlink"/>
+          </w:rPr>
+          <w:t xml:space="preserve">Umberto</w:t>
+        </w:r>
+      </w:hyperlink>
+      <w:r>
+        <w:t xml:space="preserve"> </w:t>
+      </w:r>
+      <w:r>
+        <w:t xml:space="preserve">can produce</w:t>
+      </w:r>
+      <w:r>
+        <w:t xml:space="preserve"> </w:t>
+      </w:r>
+      <w:r>
+        <w:t xml:space="preserve">large raw data output files (&gt; 300 MB csv files) that sometimes are even to big</w:t>
+      </w:r>
+      <w:r>
+        <w:t xml:space="preserve"> </w:t>
+      </w:r>
+      <w:r>
+        <w:t xml:space="preserve">for EXCEL 2010 (&gt; 1 millions) but need to be aggregated (e.g. grouped</w:t>
+      </w:r>
+      <w:r>
+        <w:t xml:space="preserve"> </w:t>
+      </w:r>
+      <w:r>
+        <w:t xml:space="preserve">by specific criteria). This was usually performed manually within EXCEL in case</w:t>
+      </w:r>
+      <w:r>
+        <w:t xml:space="preserve"> </w:t>
+      </w:r>
+      <w:r>
+        <w:t xml:space="preserve">that model output data was below EXCEL`s 1 million row limit.</w:t>
+      </w:r>
+    </w:p>
+    <w:p>
+      <w:pPr>
+        <w:pStyle w:val="BodyText"/>
+      </w:pPr>
+      <w:r>
         <w:rPr>
           <w:b/>
         </w:rPr>
-        <w:t xml:space="preserve">Drawbacks:</w:t>
-      </w:r>
-    </w:p>
-    <w:p>
-      <w:pPr>
-        <w:numPr>
-          <w:numId w:val="1036"/>
-          <w:ilvl w:val="0"/>
-        </w:numPr>
-      </w:pPr>
-      <w:r>
-        <w:t xml:space="preserve">Special software (</w:t>
-      </w:r>
-      <w:hyperlink r:id="rId60">
-        <w:r>
-          <w:rPr>
-            <w:rStyle w:val="Hyperlink"/>
-          </w:rPr>
-          <w:t xml:space="preserve">TortoiseSVN</w:t>
-        </w:r>
-      </w:hyperlink>
-      <w:r>
-        <w:t xml:space="preserve">), login</w:t>
-      </w:r>
-      <w:r>
-        <w:t xml:space="preserve"> </w:t>
-      </w:r>
-      <w:r>
-        <w:t xml:space="preserve">data for each user on KWB-Server and some basic training are required</w:t>
-      </w:r>
-    </w:p>
-    <w:p>
-      <w:pPr>
-        <w:numPr>
-          <w:numId w:val="1036"/>
-          <w:ilvl w:val="0"/>
-        </w:numPr>
-      </w:pPr>
-      <w:r>
-        <w:t xml:space="preserve">In case of collaborate coding: sticking to</w:t>
-      </w:r>
-      <w:r>
-        <w:t xml:space="preserve"> </w:t>
-      </w:r>
-      <w:r>
-        <w:t xml:space="preserve">‘</w:t>
-      </w:r>
-      <w:r>
-        <w:t xml:space="preserve">best-practices</w:t>
-      </w:r>
-      <w:r>
-        <w:t xml:space="preserve">’</w:t>
-      </w:r>
-      <w:r>
-        <w:t xml:space="preserve"> </w:t>
-      </w:r>
-      <w:r>
-        <w:t xml:space="preserve">for using version</w:t>
-      </w:r>
-      <w:r>
-        <w:t xml:space="preserve"> </w:t>
-      </w:r>
-      <w:r>
-        <w:t xml:space="preserve">control is mandatory, e.g.:</w:t>
-      </w:r>
-    </w:p>
-    <w:p>
-      <w:pPr>
-        <w:numPr>
-          <w:numId w:val="1037"/>
-          <w:ilvl w:val="1"/>
-        </w:numPr>
-      </w:pPr>
-      <w:r>
-        <w:t xml:space="preserve">timely check in of code changes to the central server,</w:t>
-      </w:r>
-    </w:p>
-    <w:p>
-      <w:pPr>
-        <w:numPr>
-          <w:numId w:val="1037"/>
-          <w:ilvl w:val="1"/>
-        </w:numPr>
-      </w:pPr>
-      <w:r>
-        <w:t xml:space="preserve">Speaking to each other: so that not two people work at the same time at the</w:t>
-      </w:r>
-      <w:r>
-        <w:t xml:space="preserve"> </w:t>
-      </w:r>
-      <w:r>
-        <w:t xml:space="preserve">same program code in one script as this leads to conflicts that need to be</w:t>
-      </w:r>
-      <w:r>
-        <w:t xml:space="preserve"> </w:t>
-      </w:r>
-      <w:r>
-        <w:t xml:space="preserve">resolved manually, which can be quite time demanding. You are much better off</w:t>
-      </w:r>
-      <w:r>
-        <w:t xml:space="preserve"> </w:t>
-      </w:r>
-      <w:r>
-        <w:t xml:space="preserve">if you avoid this in the upfront by talking to each other</w:t>
+        <w:t xml:space="preserve">Workflow improvement developed within FAKIN:</w:t>
+      </w:r>
+    </w:p>
+    <w:p>
+      <w:pPr>
+        <w:pStyle w:val="BodyText"/>
+      </w:pPr>
+      <w:r>
+        <w:t xml:space="preserve">An open source R package</w:t>
+      </w:r>
+      <w:r>
+        <w:t xml:space="preserve"> </w:t>
+      </w:r>
+      <w:hyperlink r:id="rId107">
+        <w:r>
+          <w:rPr>
+            <w:rStyle w:val="Hyperlink"/>
+          </w:rPr>
+          <w:t xml:space="preserve">kwb.umberto</w:t>
+        </w:r>
+      </w:hyperlink>
+      <w:r>
+        <w:t xml:space="preserve"> </w:t>
+      </w:r>
+      <w:r>
+        <w:t xml:space="preserve">was programmed for automating:</w:t>
+      </w:r>
+    </w:p>
+    <w:p>
+      <w:pPr>
+        <w:numPr>
+          <w:numId w:val="1050"/>
+          <w:ilvl w:val="0"/>
+        </w:numPr>
+      </w:pPr>
+      <w:r>
+        <w:t xml:space="preserve">data import the Umberto model results,</w:t>
+      </w:r>
+    </w:p>
+    <w:p>
+      <w:pPr>
+        <w:numPr>
+          <w:numId w:val="1050"/>
+          <w:ilvl w:val="0"/>
+        </w:numPr>
+      </w:pPr>
+      <w:r>
+        <w:t xml:space="preserve">performing data aggregating to the user needs and finally</w:t>
+      </w:r>
+    </w:p>
+    <w:p>
+      <w:pPr>
+        <w:numPr>
+          <w:numId w:val="1050"/>
+          <w:ilvl w:val="0"/>
+        </w:numPr>
+      </w:pPr>
+      <w:r>
+        <w:t xml:space="preserve">exporting the aggregated results in an</w:t>
+      </w:r>
+      <w:r>
+        <w:t xml:space="preserve"> </w:t>
+      </w:r>
+      <w:r>
+        <w:rPr>
+          <w:rStyle w:val="VerbatimChar"/>
+        </w:rPr>
+        <w:t xml:space="preserve">results.xlsx</w:t>
+      </w:r>
+      <w:r>
+        <w:t xml:space="preserve"> </w:t>
+      </w:r>
+      <w:r>
+        <w:t xml:space="preserve">EXCEL spreadsheet.</w:t>
       </w:r>
     </w:p>
     <w:p>
@@ -5588,103 +7541,677 @@
         <w:pStyle w:val="FirstParagraph"/>
       </w:pPr>
       <w:r>
-        <w:rPr>
-          <w:b/>
-        </w:rPr>
-        <w:t xml:space="preserve">Advantages:</w:t>
-      </w:r>
-    </w:p>
-    <w:p>
-      <w:pPr>
-        <w:numPr>
-          <w:numId w:val="1038"/>
-          <w:ilvl w:val="0"/>
-        </w:numPr>
-      </w:pPr>
-      <w:r>
-        <w:t xml:space="preserve">Only one filename per script (file history and code changes are managed either</w:t>
-      </w:r>
-      <w:r>
-        <w:t xml:space="preserve"> </w:t>
-      </w:r>
-      <w:r>
-        <w:t xml:space="preserve">internally on a KWB server in case of using TortoiseSVN or externally for code</w:t>
-      </w:r>
-      <w:r>
-        <w:t xml:space="preserve"> </w:t>
-      </w:r>
-      <w:r>
-        <w:t xml:space="preserve">hosted on Github)</w:t>
-      </w:r>
-    </w:p>
-    <w:p>
-      <w:pPr>
-        <w:numPr>
-          <w:numId w:val="1038"/>
-          <w:ilvl w:val="0"/>
-        </w:numPr>
-      </w:pPr>
-      <w:r>
-        <w:t xml:space="preserve">Old versions of scripts can be restored easily</w:t>
-      </w:r>
-    </w:p>
-    <w:p>
-      <w:pPr>
-        <w:numPr>
-          <w:numId w:val="1038"/>
-          <w:ilvl w:val="0"/>
-        </w:numPr>
-      </w:pPr>
-      <w:r>
-        <w:t xml:space="preserve">Additional comments during</w:t>
-      </w:r>
-      <w:r>
-        <w:t xml:space="preserve"> </w:t>
-      </w:r>
-      <w:r>
-        <w:rPr>
-          <w:rStyle w:val="VerbatimChar"/>
-        </w:rPr>
-        <w:t xml:space="preserve">commit</w:t>
-      </w:r>
-      <w:r>
-        <w:t xml:space="preserve"> </w:t>
-      </w:r>
-      <w:r>
-        <w:t xml:space="preserve">(i.e. at the time of transfering the code</w:t>
-      </w:r>
-      <w:r>
-        <w:t xml:space="preserve"> </w:t>
-      </w:r>
-      <w:r>
-        <w:t xml:space="preserve">from the local computer to the central version control system about</w:t>
-      </w:r>
-      <w:r>
-        <w:t xml:space="preserve"> </w:t>
-      </w:r>
-      <w:r>
-        <w:rPr>
-          <w:rStyle w:val="VerbatimChar"/>
-        </w:rPr>
-        <w:t xml:space="preserve">why</w:t>
-      </w:r>
-      <w:r>
-        <w:t xml:space="preserve"> </w:t>
-      </w:r>
-      <w:r>
-        <w:t xml:space="preserve">code</w:t>
-      </w:r>
-      <w:r>
-        <w:t xml:space="preserve"> </w:t>
-      </w:r>
-      <w:r>
-        <w:t xml:space="preserve">changes were made and build-in diff-tools for tracking changes improve the</w:t>
-      </w:r>
-      <w:r>
-        <w:t xml:space="preserve"> </w:t>
-      </w:r>
-      <w:r>
-        <w:t xml:space="preserve">reproducibility</w:t>
+        <w:t xml:space="preserve">This</w:t>
+      </w:r>
+      <w:r>
+        <w:t xml:space="preserve"> </w:t>
+      </w:r>
+      <w:r>
+        <w:rPr>
+          <w:rStyle w:val="VerbatimChar"/>
+        </w:rPr>
+        <w:t xml:space="preserve">results.xlsx</w:t>
+      </w:r>
+      <w:r>
+        <w:t xml:space="preserve"> </w:t>
+      </w:r>
+      <w:r>
+        <w:t xml:space="preserve">EXCEL spreadsheet is referenced by another EXCEL</w:t>
+      </w:r>
+      <w:r>
+        <w:t xml:space="preserve"> </w:t>
+      </w:r>
+      <w:r>
+        <w:t xml:space="preserve">spreatsheet</w:t>
+      </w:r>
+      <w:r>
+        <w:t xml:space="preserve"> </w:t>
+      </w:r>
+      <w:r>
+        <w:rPr>
+          <w:rStyle w:val="VerbatimChar"/>
+        </w:rPr>
+        <w:t xml:space="preserve">figues.xlsx</w:t>
+      </w:r>
+      <w:r>
+        <w:t xml:space="preserve"> </w:t>
+      </w:r>
+      <w:r>
+        <w:t xml:space="preserve">(which contains the figure templates and just links</w:t>
+      </w:r>
+      <w:r>
+        <w:t xml:space="preserve"> </w:t>
+      </w:r>
+      <w:r>
+        <w:t xml:space="preserve">to the</w:t>
+      </w:r>
+      <w:r>
+        <w:t xml:space="preserve"> </w:t>
+      </w:r>
+      <w:r>
+        <w:rPr>
+          <w:rStyle w:val="VerbatimChar"/>
+        </w:rPr>
+        <w:t xml:space="preserve">results.xlsx</w:t>
+      </w:r>
+      <w:r>
+        <w:t xml:space="preserve"> </w:t>
+      </w:r>
+      <w:r>
+        <w:t xml:space="preserve">in order to update the predefined figures).</w:t>
+      </w:r>
+    </w:p>
+    <w:p>
+      <w:pPr>
+        <w:pStyle w:val="BodyText"/>
+      </w:pPr>
+      <w:r>
+        <w:t xml:space="preserve">This workflow now reduces the time consuming and error-prone formerly manually</w:t>
+      </w:r>
+      <w:r>
+        <w:t xml:space="preserve"> </w:t>
+      </w:r>
+      <w:r>
+        <w:t xml:space="preserve">performed data aggregation in EXCEL, whilst still enabling the users to adapt</w:t>
+      </w:r>
+      <w:r>
+        <w:t xml:space="preserve"> </w:t>
+      </w:r>
+      <w:r>
+        <w:t xml:space="preserve">the figures to their needs without coding knowledge.</w:t>
+      </w:r>
+    </w:p>
+    <w:p>
+      <w:pPr>
+        <w:pStyle w:val="Heading2"/>
+      </w:pPr>
+      <w:bookmarkStart w:id="108" w:name="aquanes"/>
+      <w:bookmarkEnd w:id="108"/>
+      <w:r>
+        <w:t xml:space="preserve">Pilot plants</w:t>
+      </w:r>
+    </w:p>
+    <w:p>
+      <w:pPr>
+        <w:pStyle w:val="FirstParagraph"/>
+      </w:pPr>
+      <w:r>
+        <w:t xml:space="preserve">Challenges:</w:t>
+      </w:r>
+    </w:p>
+    <w:p>
+      <w:pPr>
+        <w:pStyle w:val="BodyText"/>
+      </w:pPr>
+      <w:r>
+        <w:t xml:space="preserve">The output of (on-line) monitoring technologies is often difficult to interpret</w:t>
+      </w:r>
+      <w:r>
+        <w:t xml:space="preserve"> </w:t>
+      </w:r>
+      <w:r>
+        <w:t xml:space="preserve">and also inconvenient to handle as the output formats of different devices</w:t>
+      </w:r>
+      <w:r>
+        <w:t xml:space="preserve"> </w:t>
+      </w:r>
+      <w:r>
+        <w:t xml:space="preserve">(in one water treatment scheme) can vary strongly. Furthermore, frequent</w:t>
+      </w:r>
+      <w:r>
+        <w:t xml:space="preserve"> </w:t>
+      </w:r>
+      <w:r>
+        <w:t xml:space="preserve">reporting and documentation of the treatment performance via (on-line)</w:t>
+      </w:r>
+      <w:r>
+        <w:t xml:space="preserve"> </w:t>
+      </w:r>
+      <w:r>
+        <w:t xml:space="preserve">monitoring can be time consuming for the personnel and requires advanced</w:t>
+      </w:r>
+      <w:r>
+        <w:t xml:space="preserve"> </w:t>
+      </w:r>
+      <w:r>
+        <w:t xml:space="preserve">software solutions. An alternative to commercial (and often expensive) software</w:t>
+      </w:r>
+      <w:r>
+        <w:t xml:space="preserve"> </w:t>
+      </w:r>
+      <w:r>
+        <w:t xml:space="preserve">solutions are tools which are based on the open software</w:t>
+      </w:r>
+      <w:r>
+        <w:t xml:space="preserve"> </w:t>
+      </w:r>
+      <w:hyperlink r:id="rId109">
+        <w:r>
+          <w:rPr>
+            <w:rStyle w:val="Hyperlink"/>
+          </w:rPr>
+          <w:t xml:space="preserve">R</w:t>
+        </w:r>
+      </w:hyperlink>
+      <w:r>
+        <w:t xml:space="preserve"> </w:t>
+      </w:r>
+      <w:r>
+        <w:t xml:space="preserve">(R Core Team</w:t>
+      </w:r>
+      <w:r>
+        <w:t xml:space="preserve"> </w:t>
+      </w:r>
+      <w:hyperlink w:anchor="ref-R_Core_Team_2017">
+        <w:r>
+          <w:rPr>
+            <w:rStyle w:val="Hyperlink"/>
+          </w:rPr>
+          <w:t xml:space="preserve">2017</w:t>
+        </w:r>
+      </w:hyperlink>
+      <w:r>
+        <w:t xml:space="preserve">)</w:t>
+      </w:r>
+      <w:r>
+        <w:t xml:space="preserve">. The free software approach allows any</w:t>
+      </w:r>
+      <w:r>
+        <w:t xml:space="preserve"> </w:t>
+      </w:r>
+      <w:hyperlink r:id="rId109">
+        <w:r>
+          <w:rPr>
+            <w:rStyle w:val="Hyperlink"/>
+          </w:rPr>
+          <w:t xml:space="preserve">R</w:t>
+        </w:r>
+      </w:hyperlink>
+      <w:r>
+        <w:t xml:space="preserve"> </w:t>
+      </w:r>
+      <w:r>
+        <w:t xml:space="preserve">programmer to produce customized tools for each individual end-user.</w:t>
+      </w:r>
+    </w:p>
+    <w:p>
+      <w:pPr>
+        <w:pStyle w:val="BodyText"/>
+      </w:pPr>
+      <w:r>
+        <w:t xml:space="preserve">Thus an automated reporting tool is developed within the</w:t>
+      </w:r>
+      <w:r>
+        <w:t xml:space="preserve"> </w:t>
+      </w:r>
+      <w:hyperlink r:id="rId110">
+        <w:r>
+          <w:rPr>
+            <w:rStyle w:val="Hyperlink"/>
+          </w:rPr>
+          <w:t xml:space="preserve">AQUANES</w:t>
+        </w:r>
+      </w:hyperlink>
+      <w:r>
+        <w:t xml:space="preserve"> </w:t>
+      </w:r>
+      <w:r>
+        <w:t xml:space="preserve">project for enabling an</w:t>
+      </w:r>
+      <w:r>
+        <w:t xml:space="preserve"> </w:t>
+      </w:r>
+      <w:r>
+        <w:t xml:space="preserve">integrative assessment of the different monitoring devices and integration with</w:t>
+      </w:r>
+      <w:r>
+        <w:t xml:space="preserve"> </w:t>
+      </w:r>
+      <w:r>
+        <w:t xml:space="preserve">water quality data obtained from analysis in the laboratory for four different</w:t>
+      </w:r>
+      <w:r>
+        <w:t xml:space="preserve"> </w:t>
+      </w:r>
+      <w:r>
+        <w:t xml:space="preserve">pilot plant sites in order to:</w:t>
+      </w:r>
+    </w:p>
+    <w:p>
+      <w:pPr>
+        <w:numPr>
+          <w:numId w:val="1051"/>
+          <w:ilvl w:val="0"/>
+        </w:numPr>
+      </w:pPr>
+      <w:r>
+        <w:t xml:space="preserve">Increase the reliability and reproducibility of handling large amounts of data</w:t>
+      </w:r>
+      <w:r>
+        <w:t xml:space="preserve"> </w:t>
+      </w:r>
+      <w:r>
+        <w:t xml:space="preserve">by reducing the likeliness in human error in complex systems and by increasing</w:t>
+      </w:r>
+      <w:r>
+        <w:t xml:space="preserve"> </w:t>
+      </w:r>
+      <w:r>
+        <w:t xml:space="preserve">the transparency of the data processing.</w:t>
+      </w:r>
+    </w:p>
+    <w:p>
+      <w:pPr>
+        <w:numPr>
+          <w:numId w:val="1051"/>
+          <w:ilvl w:val="0"/>
+        </w:numPr>
+      </w:pPr>
+      <w:r>
+        <w:t xml:space="preserve">Promote the use of customized R tools for different end-user such as utilities,</w:t>
+      </w:r>
+      <w:r>
+        <w:t xml:space="preserve"> </w:t>
+      </w:r>
+      <w:r>
+        <w:t xml:space="preserve">consultants and other research teams.</w:t>
+      </w:r>
+    </w:p>
+    <w:p>
+      <w:pPr>
+        <w:pStyle w:val="FirstParagraph"/>
+      </w:pPr>
+      <w:r>
+        <w:t xml:space="preserve">Therefore the open source R package</w:t>
+      </w:r>
+      <w:r>
+        <w:t xml:space="preserve"> </w:t>
+      </w:r>
+      <w:hyperlink r:id="rId111">
+        <w:r>
+          <w:rPr>
+            <w:rStyle w:val="Hyperlink"/>
+          </w:rPr>
+          <w:t xml:space="preserve">aquanes.report</w:t>
+        </w:r>
+      </w:hyperlink>
+      <w:r>
+        <w:t xml:space="preserve"> </w:t>
+      </w:r>
+      <w:r>
+        <w:t xml:space="preserve">(Rustler</w:t>
+      </w:r>
+      <w:r>
+        <w:t xml:space="preserve"> </w:t>
+      </w:r>
+      <w:hyperlink w:anchor="ref-Rustler_2018">
+        <w:r>
+          <w:rPr>
+            <w:rStyle w:val="Hyperlink"/>
+          </w:rPr>
+          <w:t xml:space="preserve">2018</w:t>
+        </w:r>
+      </w:hyperlink>
+      <w:r>
+        <w:t xml:space="preserve">)</w:t>
+      </w:r>
+      <w:r>
+        <w:t xml:space="preserve"> </w:t>
+      </w:r>
+      <w:r>
+        <w:t xml:space="preserve">was programmed, which is able to:</w:t>
+      </w:r>
+    </w:p>
+    <w:p>
+      <w:pPr>
+        <w:numPr>
+          <w:numId w:val="1052"/>
+          <w:ilvl w:val="0"/>
+        </w:numPr>
+      </w:pPr>
+      <w:r>
+        <w:t xml:space="preserve">import operational and lab data for each pilot site,</w:t>
+      </w:r>
+    </w:p>
+    <w:p>
+      <w:pPr>
+        <w:numPr>
+          <w:numId w:val="1052"/>
+          <w:ilvl w:val="0"/>
+        </w:numPr>
+      </w:pPr>
+      <w:r>
+        <w:t xml:space="preserve">performs temporal aggregation (e.g. 5 min, 1 h, 24h median values),</w:t>
+      </w:r>
+    </w:p>
+    <w:p>
+      <w:pPr>
+        <w:numPr>
+          <w:numId w:val="1052"/>
+          <w:ilvl w:val="0"/>
+        </w:numPr>
+      </w:pPr>
+      <w:r>
+        <w:t xml:space="preserve">visualises raw or aggregated data either interactively in a web browser or</w:t>
+      </w:r>
+      <w:r>
+        <w:t xml:space="preserve"> </w:t>
+      </w:r>
+      <w:r>
+        <w:t xml:space="preserve">by</w:t>
+      </w:r>
+    </w:p>
+    <w:p>
+      <w:pPr>
+        <w:numPr>
+          <w:numId w:val="1052"/>
+          <w:ilvl w:val="0"/>
+        </w:numPr>
+      </w:pPr>
+      <w:r>
+        <w:t xml:space="preserve">creating a standardised report (e.g. monthly) in html, pdf or docx</w:t>
+      </w:r>
+    </w:p>
+    <w:p>
+      <w:pPr>
+        <w:pStyle w:val="FirstParagraph"/>
+      </w:pPr>
+      <w:r>
+        <w:t xml:space="preserve">For the four different pilot plant sites the data (operational and lab data) for</w:t>
+      </w:r>
+      <w:r>
+        <w:t xml:space="preserve"> </w:t>
+      </w:r>
+      <w:r>
+        <w:t xml:space="preserve">being imported into the R tool came from various sources at different temporal</w:t>
+      </w:r>
+      <w:r>
+        <w:t xml:space="preserve"> </w:t>
+      </w:r>
+      <w:r>
+        <w:t xml:space="preserve">resolutions, which are detailed below:</w:t>
+      </w:r>
+    </w:p>
+    <w:p>
+      <w:pPr>
+        <w:numPr>
+          <w:numId w:val="1053"/>
+          <w:ilvl w:val="0"/>
+        </w:numPr>
+      </w:pPr>
+      <w:hyperlink r:id="rId112">
+        <w:r>
+          <w:rPr>
+            <w:rStyle w:val="Hyperlink"/>
+          </w:rPr>
+          <w:t xml:space="preserve">Haridwar</w:t>
+        </w:r>
+      </w:hyperlink>
+      <w:r>
+        <w:t xml:space="preserve">: operational data</w:t>
+      </w:r>
+      <w:r>
+        <w:t xml:space="preserve"> </w:t>
+      </w:r>
+      <w:r>
+        <w:t xml:space="preserve">stored by</w:t>
+      </w:r>
+      <w:r>
+        <w:t xml:space="preserve"> </w:t>
+      </w:r>
+      <w:hyperlink r:id="rId113">
+        <w:r>
+          <w:rPr>
+            <w:rStyle w:val="Hyperlink"/>
+          </w:rPr>
+          <w:t xml:space="preserve">Autarcon</w:t>
+        </w:r>
+      </w:hyperlink>
+      <w:r>
+        <w:t xml:space="preserve"> </w:t>
+      </w:r>
+      <w:r>
+        <w:t xml:space="preserve">in mySQL database (temporal</w:t>
+      </w:r>
+      <w:r>
+        <w:t xml:space="preserve"> </w:t>
+      </w:r>
+      <w:r>
+        <w:t xml:space="preserve">resolution: ~ 2-3 minutes, i.e. ~ 0.7 million data points per month), which is</w:t>
+      </w:r>
+      <w:r>
+        <w:t xml:space="preserve"> </w:t>
+      </w:r>
+      <w:r>
+        <w:t xml:space="preserve">accessible from the web and thus could be easily imported into R. Lab data was</w:t>
+      </w:r>
+      <w:r>
+        <w:t xml:space="preserve"> </w:t>
+      </w:r>
+      <w:r>
+        <w:t xml:space="preserve">provided by Autarcon initially in a unstructured format, which was impossible to</w:t>
+      </w:r>
+      <w:r>
+        <w:t xml:space="preserve"> </w:t>
+      </w:r>
+      <w:r>
+        <w:t xml:space="preserve">be automatically imported into R. However, after agreeing on a standardised EXCEL</w:t>
+      </w:r>
+      <w:r>
+        <w:t xml:space="preserve"> </w:t>
+      </w:r>
+      <w:r>
+        <w:t xml:space="preserve">spreadsheet format (e.g. one spreadsheet per site, one sheet per parameter and</w:t>
+      </w:r>
+      <w:r>
+        <w:t xml:space="preserve"> </w:t>
+      </w:r>
+      <w:r>
+        <w:t xml:space="preserve">additional sheets providing metadata for parameters and sites) it was possible</w:t>
+      </w:r>
+      <w:r>
+        <w:t xml:space="preserve"> </w:t>
+      </w:r>
+      <w:r>
+        <w:t xml:space="preserve">to integrate the lab data into the R tool.</w:t>
+      </w:r>
+    </w:p>
+    <w:p>
+      <w:pPr>
+        <w:numPr>
+          <w:numId w:val="1053"/>
+          <w:ilvl w:val="0"/>
+        </w:numPr>
+      </w:pPr>
+      <w:hyperlink r:id="rId114">
+        <w:r>
+          <w:rPr>
+            <w:rStyle w:val="Hyperlink"/>
+          </w:rPr>
+          <w:t xml:space="preserve">Basel Lange-Erlen</w:t>
+        </w:r>
+      </w:hyperlink>
+      <w:r>
+        <w:t xml:space="preserve">: operational</w:t>
+      </w:r>
+      <w:r>
+        <w:t xml:space="preserve"> </w:t>
+      </w:r>
+      <w:r>
+        <w:t xml:space="preserve">data is provided by the water supplier in EXCEL spreadsheets on a weekly basis</w:t>
+      </w:r>
+      <w:r>
+        <w:t xml:space="preserve"> </w:t>
+      </w:r>
+      <w:r>
+        <w:t xml:space="preserve">for each site (i.e.</w:t>
+      </w:r>
+      <w:r>
+        <w:t xml:space="preserve"> </w:t>
+      </w:r>
+      <w:r>
+        <w:t xml:space="preserve">“</w:t>
+      </w:r>
+      <w:r>
+        <w:t xml:space="preserve">Rein</w:t>
+      </w:r>
+      <w:r>
+        <w:t xml:space="preserve">”</w:t>
+      </w:r>
+      <w:r>
+        <w:t xml:space="preserve"> </w:t>
+      </w:r>
+      <w:r>
+        <w:t xml:space="preserve">and</w:t>
+      </w:r>
+      <w:r>
+        <w:t xml:space="preserve"> </w:t>
+      </w:r>
+      <w:r>
+        <w:t xml:space="preserve">“</w:t>
+      </w:r>
+      <w:r>
+        <w:t xml:space="preserve">Wiese</w:t>
+      </w:r>
+      <w:r>
+        <w:t xml:space="preserve">”</w:t>
+      </w:r>
+      <w:r>
+        <w:t xml:space="preserve">) with a temporal resolution of 5 minutes</w:t>
+      </w:r>
+      <w:r>
+        <w:t xml:space="preserve"> </w:t>
+      </w:r>
+      <w:r>
+        <w:t xml:space="preserve">(i.e. ~ 0.5 million data points per month). Lab data are provided by the water</w:t>
+      </w:r>
+      <w:r>
+        <w:t xml:space="preserve"> </w:t>
+      </w:r>
+      <w:r>
+        <w:t xml:space="preserve">supplier in a single comma separated csv file, which is exported from a database.</w:t>
+      </w:r>
+      <w:r>
+        <w:t xml:space="preserve"> </w:t>
+      </w:r>
+      <w:r>
+        <w:t xml:space="preserve">Thus the structure of the lab data was standardised and could be easily imported</w:t>
+      </w:r>
+      <w:r>
+        <w:t xml:space="preserve"> </w:t>
+      </w:r>
+      <w:r>
+        <w:t xml:space="preserve">into the R tool.</w:t>
+      </w:r>
+    </w:p>
+    <w:p>
+      <w:pPr>
+        <w:numPr>
+          <w:numId w:val="1053"/>
+          <w:ilvl w:val="0"/>
+        </w:numPr>
+      </w:pPr>
+      <w:hyperlink r:id="rId115">
+        <w:r>
+          <w:rPr>
+            <w:rStyle w:val="Hyperlink"/>
+          </w:rPr>
+          <w:t xml:space="preserve">Berlin-Schönerlinde</w:t>
+        </w:r>
+      </w:hyperlink>
+      <w:r>
+        <w:t xml:space="preserve">: operational</w:t>
+      </w:r>
+      <w:r>
+        <w:t xml:space="preserve"> </w:t>
+      </w:r>
+      <w:r>
+        <w:t xml:space="preserve">data from the WEDECO pilot plant are collected using a SCADA system</w:t>
+      </w:r>
+      <w:r>
+        <w:t xml:space="preserve"> </w:t>
+      </w:r>
+      <w:r>
+        <w:t xml:space="preserve">(~ temporal resolution: seconds, i.e. ~ 10 million data points per month). Lab data</w:t>
+      </w:r>
+      <w:r>
+        <w:t xml:space="preserve"> </w:t>
+      </w:r>
+      <w:r>
+        <w:t xml:space="preserve">are provided by BWB in a single EXCEL spreadsheet. However, its structure often</w:t>
+      </w:r>
+      <w:r>
+        <w:t xml:space="preserve"> </w:t>
+      </w:r>
+      <w:r>
+        <w:t xml:space="preserve">changes in case it is updated by BWB, making an automated importing using R impossible</w:t>
+      </w:r>
+      <w:r>
+        <w:t xml:space="preserve"> </w:t>
+      </w:r>
+      <w:r>
+        <w:t xml:space="preserve">without adapting the import functions. Thus lab data were not integrated in the</w:t>
+      </w:r>
+      <w:r>
+        <w:t xml:space="preserve"> </w:t>
+      </w:r>
+      <w:r>
+        <w:t xml:space="preserve">R tool for this site.</w:t>
+      </w:r>
+    </w:p>
+    <w:p>
+      <w:pPr>
+        <w:numPr>
+          <w:numId w:val="1053"/>
+          <w:ilvl w:val="0"/>
+        </w:numPr>
+      </w:pPr>
+      <w:hyperlink r:id="rId116">
+        <w:r>
+          <w:rPr>
+            <w:rStyle w:val="Hyperlink"/>
+          </w:rPr>
+          <w:t xml:space="preserve">Berlin-Tiefwerder</w:t>
+        </w:r>
+      </w:hyperlink>
+      <w:r>
+        <w:t xml:space="preserve">: operational</w:t>
+      </w:r>
+      <w:r>
+        <w:t xml:space="preserve"> </w:t>
+      </w:r>
+      <w:r>
+        <w:t xml:space="preserve">data from the PENTAIR pilot plant are collected using a SCADA system</w:t>
+      </w:r>
+      <w:r>
+        <w:t xml:space="preserve"> </w:t>
+      </w:r>
+      <w:r>
+        <w:t xml:space="preserve">(~ temporal resolution: ~ seconds, i.e. ~ 10 million data points per month).</w:t>
+      </w:r>
+      <w:r>
+        <w:t xml:space="preserve"> </w:t>
+      </w:r>
+      <w:r>
+        <w:t xml:space="preserve">Lab data are provided by BWB in a single EXCEL spreadsheet. However, its structure</w:t>
+      </w:r>
+      <w:r>
+        <w:t xml:space="preserve"> </w:t>
+      </w:r>
+      <w:r>
+        <w:t xml:space="preserve">often changes in case it is updated by BWB, making an automated importing using</w:t>
+      </w:r>
+      <w:r>
+        <w:t xml:space="preserve"> </w:t>
+      </w:r>
+      <w:r>
+        <w:t xml:space="preserve">R impossible without adapting the import functions. Thus lab data were not</w:t>
+      </w:r>
+      <w:r>
+        <w:t xml:space="preserve"> </w:t>
+      </w:r>
+      <w:r>
+        <w:t xml:space="preserve">integrated in the R tool for this site.</w:t>
       </w:r>
     </w:p>
     <w:p>
@@ -5697,49 +8224,38 @@
         <w:pStyle w:val="Compact"/>
       </w:pPr>
       <w:r>
-        <w:t xml:space="preserve">Attention: version control software is not designed for versioning of raw data</w:t>
-      </w:r>
-      <w:r>
-        <w:t xml:space="preserve"> </w:t>
-      </w:r>
-      <w:r>
-        <w:t xml:space="preserve">and thus should not be used for it. General thoughts on the topic of</w:t>
-      </w:r>
-      <w:r>
-        <w:t xml:space="preserve"> </w:t>
-      </w:r>
-      <w:r>
-        <w:t xml:space="preserve">‘</w:t>
-      </w:r>
-      <w:r>
-        <w:t xml:space="preserve">data</w:t>
-      </w:r>
-      <w:r>
-        <w:t xml:space="preserve"> </w:t>
-      </w:r>
-      <w:r>
-        <w:t xml:space="preserve">versioning</w:t>
-      </w:r>
-      <w:r>
-        <w:t xml:space="preserve">’</w:t>
-      </w:r>
-      <w:r>
-        <w:t xml:space="preserve"> </w:t>
-      </w:r>
-      <w:r>
-        <w:t xml:space="preserve">are available here:</w:t>
-      </w:r>
-      <w:r>
-        <w:t xml:space="preserve"> </w:t>
-      </w:r>
-      <w:hyperlink r:id="rId64">
-        <w:r>
-          <w:rPr>
-            <w:rStyle w:val="Hyperlink"/>
-          </w:rPr>
-          <w:t xml:space="preserve">https://github.com/leeper/data-versioning</w:t>
-        </w:r>
-      </w:hyperlink>
+        <w:t xml:space="preserve">The high temporal high resolution (~ seconds) of the operational data for both</w:t>
+      </w:r>
+      <w:r>
+        <w:t xml:space="preserve"> </w:t>
+      </w:r>
+      <w:r>
+        <w:t xml:space="preserve">Berlin pilot plants resulted in large data amounts (~ 10 million data points</w:t>
+      </w:r>
+      <w:r>
+        <w:t xml:space="preserve"> </w:t>
+      </w:r>
+      <w:r>
+        <w:t xml:space="preserve">per month), which required an large effort to optimise the performance of the</w:t>
+      </w:r>
+      <w:r>
+        <w:t xml:space="preserve"> </w:t>
+      </w:r>
+      <w:r>
+        <w:t xml:space="preserve">R reporting tool in oorder to enable the visualisation of the pilot plant`s raw</w:t>
+      </w:r>
+      <w:r>
+        <w:t xml:space="preserve"> </w:t>
+      </w:r>
+      <w:r>
+        <w:t xml:space="preserve">data for its test operation period (~ 18 months) on computers with limited RAM</w:t>
+      </w:r>
+      <w:r>
+        <w:t xml:space="preserve"> </w:t>
+      </w:r>
+      <w:r>
+        <w:t xml:space="preserve">ressources (~ 8-12 GB).</w:t>
+      </w:r>
     </w:p>
     <w:p>
       <w:pPr>
@@ -5748,104 +8264,154 @@
     </w:p>
     <w:p>
       <w:pPr>
-        <w:pStyle w:val="Heading3"/>
-      </w:pPr>
-      <w:bookmarkStart w:id="65" w:name="organising-your-e-mail-account"/>
-      <w:bookmarkEnd w:id="65"/>
-      <w:r>
-        <w:t xml:space="preserve">Organising your e-mail account</w:t>
-      </w:r>
-    </w:p>
-    <w:p>
-      <w:pPr>
-        <w:pStyle w:val="BlockText"/>
-      </w:pPr>
-      <w:r>
-        <w:t xml:space="preserve">“</w:t>
-      </w:r>
-      <w:r>
-        <w:t xml:space="preserve">Most people now routinely send and receive lots of messages every day and as a</w:t>
-      </w:r>
-      <w:r>
-        <w:t xml:space="preserve"> </w:t>
-      </w:r>
-      <w:r>
-        <w:t xml:space="preserve">Yesult, their inbox can get very quickly overloaded with hundreds of personal and</w:t>
-      </w:r>
-      <w:r>
-        <w:t xml:space="preserve"> </w:t>
-      </w:r>
-      <w:r>
-        <w:t xml:space="preserve">work-related email. Setting aside some time to organise your emails will ensure</w:t>
-      </w:r>
-      <w:r>
-        <w:t xml:space="preserve"> </w:t>
-      </w:r>
-      <w:r>
-        <w:t xml:space="preserve">information can be found quickly and easily, and is stored securely.</w:t>
-      </w:r>
-      <w:r>
-        <w:t xml:space="preserve"> </w:t>
-      </w:r>
-      <w:r>
-        <w:t xml:space="preserve">Why should I organise my email?</w:t>
-      </w:r>
-      <w:r>
-        <w:t xml:space="preserve"> </w:t>
-      </w:r>
-      <w:r>
-        <w:t xml:space="preserve">Apart from the obvious frustration and time wasted looking for that email you</w:t>
-      </w:r>
-      <w:r>
-        <w:t xml:space="preserve"> </w:t>
-      </w:r>
-      <w:r>
-        <w:t xml:space="preserve">remember sending to someone last month, email is increasingly used to store</w:t>
-      </w:r>
-      <w:r>
-        <w:t xml:space="preserve"> </w:t>
-      </w:r>
-      <w:r>
-        <w:t xml:space="preserve">important documents and data, often with information related to the attachments</w:t>
-      </w:r>
-      <w:r>
-        <w:t xml:space="preserve"> </w:t>
-      </w:r>
-      <w:r>
-        <w:t xml:space="preserve">within the email itself.</w:t>
-      </w:r>
-      <w:r>
-        <w:t xml:space="preserve">”</w:t>
-      </w:r>
-    </w:p>
-    <w:p>
-      <w:pPr>
-        <w:pStyle w:val="BlockText"/>
-      </w:pPr>
-      <w:r>
-        <w:t xml:space="preserve">—</w:t>
-      </w:r>
-      <w:r>
-        <w:t xml:space="preserve"> </w:t>
-      </w:r>
-      <w:hyperlink r:id="rId66">
-        <w:r>
-          <w:rPr>
-            <w:rStyle w:val="Hyperlink"/>
-          </w:rPr>
-          <w:t xml:space="preserve">University of Cambridge (2018)</w:t>
-        </w:r>
-      </w:hyperlink>
+        <w:pStyle w:val="BodyText"/>
+      </w:pPr>
+      <w:r>
+        <w:t xml:space="preserve">The R tool is used by KWB (for the sites</w:t>
+      </w:r>
+      <w:r>
+        <w:t xml:space="preserve"> </w:t>
+      </w:r>
+      <w:hyperlink r:id="rId115">
+        <w:r>
+          <w:rPr>
+            <w:rStyle w:val="Hyperlink"/>
+          </w:rPr>
+          <w:t xml:space="preserve">Berlin-Schönerlinde</w:t>
+        </w:r>
+      </w:hyperlink>
+      <w:r>
+        <w:t xml:space="preserve"> </w:t>
+      </w:r>
+      <w:r>
+        <w:t xml:space="preserve">and</w:t>
+      </w:r>
+      <w:r>
+        <w:t xml:space="preserve"> </w:t>
+      </w:r>
+      <w:hyperlink r:id="rId116">
+        <w:r>
+          <w:rPr>
+            <w:rStyle w:val="Hyperlink"/>
+          </w:rPr>
+          <w:t xml:space="preserve">Berlin-Tiefwerder</w:t>
+        </w:r>
+      </w:hyperlink>
+      <w:r>
+        <w:t xml:space="preserve">) regulary</w:t>
+      </w:r>
+      <w:r>
+        <w:t xml:space="preserve"> </w:t>
+      </w:r>
+      <w:r>
+        <w:t xml:space="preserve">for assessing the pilot plants` operational performance interactively. In addition</w:t>
+      </w:r>
+      <w:r>
+        <w:t xml:space="preserve"> </w:t>
+      </w:r>
+      <w:r>
+        <w:t xml:space="preserve">for an advanced assessment only the data importing and aggregation routines and</w:t>
+      </w:r>
+      <w:r>
+        <w:t xml:space="preserve"> </w:t>
+      </w:r>
+      <w:r>
+        <w:t xml:space="preserve">combined with R scripts developed by KWB students.</w:t>
+      </w:r>
+    </w:p>
+    <w:p>
+      <w:pPr>
+        <w:pStyle w:val="BodyText"/>
+      </w:pPr>
+      <w:r>
+        <w:t xml:space="preserve">For the other two pilot plant sites</w:t>
+      </w:r>
+      <w:r>
+        <w:t xml:space="preserve"> </w:t>
+      </w:r>
+      <w:hyperlink r:id="rId112">
+        <w:r>
+          <w:rPr>
+            <w:rStyle w:val="Hyperlink"/>
+          </w:rPr>
+          <w:t xml:space="preserve">Haridwar</w:t>
+        </w:r>
+      </w:hyperlink>
+      <w:r>
+        <w:t xml:space="preserve"> </w:t>
+      </w:r>
+      <w:r>
+        <w:t xml:space="preserve">and</w:t>
+      </w:r>
+      <w:r>
+        <w:t xml:space="preserve"> </w:t>
+      </w:r>
+      <w:hyperlink r:id="rId114">
+        <w:r>
+          <w:rPr>
+            <w:rStyle w:val="Hyperlink"/>
+          </w:rPr>
+          <w:t xml:space="preserve">Basel Lange-Erlen</w:t>
+        </w:r>
+      </w:hyperlink>
+      <w:r>
+        <w:t xml:space="preserve"> </w:t>
+      </w:r>
+      <w:r>
+        <w:t xml:space="preserve">the AQUANES</w:t>
+      </w:r>
+      <w:r>
+        <w:t xml:space="preserve"> </w:t>
+      </w:r>
+      <w:r>
+        <w:t xml:space="preserve">project partners use the automated R reporting tool in a similar way.</w:t>
+      </w:r>
+    </w:p>
+    <w:p>
+      <w:pPr>
+        <w:pStyle w:val="Heading1"/>
+      </w:pPr>
+      <w:bookmarkStart w:id="117" w:name="other-projects"/>
+      <w:bookmarkEnd w:id="117"/>
+      <w:r>
+        <w:t xml:space="preserve">Other Projects</w:t>
+      </w:r>
     </w:p>
     <w:p>
       <w:pPr>
         <w:pStyle w:val="FirstParagraph"/>
       </w:pPr>
       <w:r>
-        <w:rPr>
-          <w:b/>
-        </w:rPr>
-        <w:t xml:space="preserve">How can I ensure my emails remain organised?</w:t>
+        <w:t xml:space="preserve">Here we are just suming up the data workflows and created tools in (old) KWB</w:t>
+      </w:r>
+      <w:r>
+        <w:t xml:space="preserve"> </w:t>
+      </w:r>
+      <w:r>
+        <w:t xml:space="preserve">projects, but – in contrast to the</w:t>
+      </w:r>
+      <w:r>
+        <w:t xml:space="preserve"> </w:t>
+      </w:r>
+      <w:hyperlink w:anchor="case-studies">
+        <w:r>
+          <w:rPr>
+            <w:rStyle w:val="Hyperlink"/>
+          </w:rPr>
+          <w:t xml:space="preserve">case studies</w:t>
+        </w:r>
+      </w:hyperlink>
+      <w:r>
+        <w:t xml:space="preserve"> </w:t>
+      </w:r>
+      <w:r>
+        <w:t xml:space="preserve">– the workflows</w:t>
+      </w:r>
+      <w:r>
+        <w:t xml:space="preserve"> </w:t>
+      </w:r>
+      <w:r>
+        <w:t xml:space="preserve">and tools were not tested explicitly within the FAKIN project.</w:t>
       </w:r>
     </w:p>
     <w:p>
@@ -5853,2406 +8419,21 @@
         <w:pStyle w:val="BodyText"/>
       </w:pPr>
       <w:r>
-        <w:t xml:space="preserve">Here are some general tips to ensure your email remains organised in the long</w:t>
-      </w:r>
-      <w:r>
-        <w:t xml:space="preserve"> </w:t>
-      </w:r>
-      <w:r>
-        <w:t xml:space="preserve">term</w:t>
-      </w:r>
-      <w:r>
-        <w:t xml:space="preserve"> </w:t>
-      </w:r>
-      <w:hyperlink r:id="rId66">
-        <w:r>
-          <w:rPr>
-            <w:rStyle w:val="Hyperlink"/>
-          </w:rPr>
-          <w:t xml:space="preserve">University of Cambridge, 2018</w:t>
-        </w:r>
-      </w:hyperlink>
-      <w:r>
-        <w:t xml:space="preserve">:</w:t>
-      </w:r>
-    </w:p>
-    <w:p>
-      <w:pPr>
-        <w:numPr>
-          <w:numId w:val="1039"/>
-          <w:ilvl w:val="0"/>
-        </w:numPr>
-      </w:pPr>
-      <w:r>
-        <w:t xml:space="preserve">Delete emails you do not need. Remove any trivial or old messages from your</w:t>
-      </w:r>
-      <w:r>
-        <w:t xml:space="preserve"> </w:t>
-      </w:r>
-      <w:r>
-        <w:t xml:space="preserve">inbox and sent items on a regular (ideally daily) basis.</w:t>
-      </w:r>
-    </w:p>
-    <w:p>
-      <w:pPr>
-        <w:numPr>
-          <w:numId w:val="1039"/>
-          <w:ilvl w:val="0"/>
-        </w:numPr>
-      </w:pPr>
-      <w:r>
-        <w:t xml:space="preserve">Use folders to store messages. Establish a structured file directory by</w:t>
-      </w:r>
-      <w:r>
-        <w:t xml:space="preserve"> </w:t>
-      </w:r>
-      <w:r>
-        <w:t xml:space="preserve">subject, activity or project.</w:t>
-      </w:r>
-    </w:p>
-    <w:p>
-      <w:pPr>
-        <w:numPr>
-          <w:numId w:val="1039"/>
-          <w:ilvl w:val="0"/>
-        </w:numPr>
-      </w:pPr>
-      <w:r>
-        <w:t xml:space="preserve">Separate personal emails. Set up a separate folder for these. Ideally, you</w:t>
-      </w:r>
-      <w:r>
-        <w:t xml:space="preserve"> </w:t>
-      </w:r>
-      <w:r>
-        <w:t xml:space="preserve">should not receive any personal emails to your work email account.</w:t>
-      </w:r>
-    </w:p>
-    <w:p>
-      <w:pPr>
-        <w:numPr>
-          <w:numId w:val="1039"/>
-          <w:ilvl w:val="0"/>
-        </w:numPr>
-      </w:pPr>
-      <w:r>
-        <w:t xml:space="preserve">Limit the use of attachments. Use alternative and more secure methods to</w:t>
-      </w:r>
-      <w:r>
-        <w:t xml:space="preserve"> </w:t>
-      </w:r>
-      <w:r>
-        <w:t xml:space="preserve">exchange data where possible (see</w:t>
-      </w:r>
-      <w:r>
-        <w:t xml:space="preserve"> </w:t>
-      </w:r>
-      <w:r>
-        <w:t xml:space="preserve">‘</w:t>
-      </w:r>
-      <w:r>
-        <w:t xml:space="preserve">data sharing</w:t>
-      </w:r>
-      <w:r>
-        <w:t xml:space="preserve">’</w:t>
-      </w:r>
-      <w:r>
-        <w:t xml:space="preserve"> </w:t>
-      </w:r>
-      <w:r>
-        <w:t xml:space="preserve">for options). If attachments</w:t>
-      </w:r>
-      <w:r>
-        <w:t xml:space="preserve"> </w:t>
-      </w:r>
-      <w:r>
-        <w:t xml:space="preserve">are used, exercise version control and save important attachments to other</w:t>
-      </w:r>
-      <w:r>
-        <w:t xml:space="preserve"> </w:t>
-      </w:r>
-      <w:r>
-        <w:t xml:space="preserve">places, such as a network drive.</w:t>
-      </w:r>
-    </w:p>
-    <w:p>
-      <w:pPr>
-        <w:pStyle w:val="Heading3"/>
-      </w:pPr>
-      <w:bookmarkStart w:id="67" w:name="managing-references"/>
-      <w:bookmarkEnd w:id="67"/>
-      <w:r>
-        <w:t xml:space="preserve">Managing references</w:t>
-      </w:r>
-    </w:p>
-    <w:p>
-      <w:pPr>
-        <w:pStyle w:val="FirstParagraph"/>
-      </w:pPr>
-      <w:r>
-        <w:t xml:space="preserve">For managing reference there are plenty of tools available. A detailed overview</w:t>
-      </w:r>
-      <w:r>
-        <w:t xml:space="preserve"> </w:t>
-      </w:r>
-      <w:r>
-        <w:t xml:space="preserve">is provided by</w:t>
-      </w:r>
-      <w:r>
-        <w:t xml:space="preserve"> </w:t>
-      </w:r>
-      <w:r>
-        <w:t xml:space="preserve">(Fenner, Scheliga, and Bartling</w:t>
-      </w:r>
-      <w:r>
-        <w:t xml:space="preserve"> </w:t>
-      </w:r>
-      <w:hyperlink w:anchor="ref-Fenner_2014">
-        <w:r>
-          <w:rPr>
-            <w:rStyle w:val="Hyperlink"/>
-          </w:rPr>
-          <w:t xml:space="preserve">2014</w:t>
-        </w:r>
-      </w:hyperlink>
-      <w:r>
-        <w:t xml:space="preserve">)</w:t>
-      </w:r>
-      <w:r>
-        <w:t xml:space="preserve"> </w:t>
-      </w:r>
-      <w:r>
-        <w:t xml:space="preserve">in the Chapter</w:t>
-      </w:r>
-      <w:r>
-        <w:t xml:space="preserve"> </w:t>
-      </w:r>
-      <w:hyperlink r:id="rId68">
-        <w:r>
-          <w:rPr>
-            <w:rStyle w:val="Hyperlink"/>
-          </w:rPr>
-          <w:t xml:space="preserve">Reference Management</w:t>
-        </w:r>
-      </w:hyperlink>
-      <w:r>
-        <w:t xml:space="preserve"> </w:t>
-      </w:r>
-      <w:r>
-        <w:t xml:space="preserve">At KWB we use Endnote, for which an internal guideline document (</w:t>
-      </w:r>
-      <w:hyperlink r:id="rId69">
-        <w:r>
-          <w:rPr>
-            <w:rStyle w:val="Hyperlink"/>
-          </w:rPr>
-          <w:t xml:space="preserve">KWB-EndNote-Guideline-v02.pdf</w:t>
-        </w:r>
-      </w:hyperlink>
-      <w:r>
-        <w:t xml:space="preserve">, ) was developed.</w:t>
-      </w:r>
-      <w:r>
-        <w:t xml:space="preserve"> </w:t>
-      </w:r>
-    </w:p>
-    <w:p>
-      <w:pPr>
-        <w:pStyle w:val="Heading3"/>
-      </w:pPr>
-      <w:bookmarkStart w:id="70" w:name="data-preservation"/>
-      <w:bookmarkEnd w:id="70"/>
-      <w:r>
-        <w:t xml:space="preserve">Data preservation</w:t>
-      </w:r>
-    </w:p>
-    <w:p>
-      <w:pPr>
-        <w:pStyle w:val="FirstParagraph"/>
-      </w:pPr>
-      <w:r>
-        <w:t xml:space="preserve">Data must be retained to support your research findings</w:t>
-      </w:r>
-    </w:p>
-    <w:p>
-      <w:pPr>
-        <w:pStyle w:val="BodyText"/>
-      </w:pPr>
-      <w:r>
-        <w:t xml:space="preserve">Standards: ?5 years?</w:t>
+        <w:t xml:space="preserve">The goal of this chapter is to enlarge the internal knowledge base at KWB about</w:t>
+      </w:r>
+      <w:r>
+        <w:t xml:space="preserve"> </w:t>
+      </w:r>
+      <w:r>
+        <w:t xml:space="preserve">what and how data challenges have already been successfully solved in the past.</w:t>
       </w:r>
     </w:p>
     <w:p>
       <w:pPr>
         <w:pStyle w:val="Heading2"/>
       </w:pPr>
-      <w:bookmarkStart w:id="71" w:name="data-collection"/>
-      <w:bookmarkEnd w:id="71"/>
-      <w:r>
-        <w:t xml:space="preserve">Data collection</w:t>
-      </w:r>
-    </w:p>
-    <w:p>
-      <w:pPr>
-        <w:pStyle w:val="FirstParagraph"/>
-      </w:pPr>
-      <w:r>
-        <w:t xml:space="preserve">Data are often inconsistent, incomplete, incorrect, or misspelled</w:t>
-      </w:r>
-      <w:r>
-        <w:t xml:space="preserve"> </w:t>
-      </w:r>
-      <w:r>
-        <w:t xml:space="preserve">Data cleaning is essential</w:t>
-      </w:r>
-      <w:r>
-        <w:t xml:space="preserve"> </w:t>
-      </w:r>
-      <w:r>
-        <w:t xml:space="preserve">You may also use OpenRefine</w:t>
-      </w:r>
-      <w:r>
-        <w:t xml:space="preserve"> </w:t>
-      </w:r>
-      <w:hyperlink r:id="rId72">
-        <w:r>
-          <w:rPr>
-            <w:rStyle w:val="Hyperlink"/>
-          </w:rPr>
-          <w:t xml:space="preserve">http://openrefine.org/</w:t>
-        </w:r>
-      </w:hyperlink>
-      <w:r>
-        <w:t xml:space="preserve"> </w:t>
-      </w:r>
-      <w:r>
-        <w:t xml:space="preserve">to</w:t>
-      </w:r>
-      <w:r>
-        <w:t xml:space="preserve"> </w:t>
-      </w:r>
-      <w:r>
-        <w:t xml:space="preserve">clean your messy data Or use the following tools</w:t>
-      </w:r>
-    </w:p>
-    <w:p>
-      <w:pPr>
-        <w:pStyle w:val="Heading3"/>
-      </w:pPr>
-      <w:bookmarkStart w:id="73" w:name="logger-devices"/>
-      <w:bookmarkEnd w:id="73"/>
-      <w:r>
-        <w:t xml:space="preserve">Logger devices</w:t>
-      </w:r>
-    </w:p>
-    <w:p>
-      <w:pPr>
-        <w:pStyle w:val="Heading3"/>
-      </w:pPr>
-      <w:bookmarkStart w:id="74" w:name="spreadsheets"/>
-      <w:bookmarkEnd w:id="74"/>
-      <w:r>
-        <w:t xml:space="preserve">Spreadsheets</w:t>
-      </w:r>
-    </w:p>
-    <w:p>
-      <w:pPr>
-        <w:pStyle w:val="Heading2"/>
-      </w:pPr>
-      <w:bookmarkStart w:id="75" w:name="data-publishing-and-sharing"/>
-      <w:bookmarkEnd w:id="75"/>
-      <w:r>
-        <w:t xml:space="preserve">Data publishing and sharing</w:t>
-      </w:r>
-    </w:p>
-    <w:p>
-      <w:pPr>
-        <w:pStyle w:val="FirstParagraph"/>
-      </w:pPr>
-      <w:r>
-        <w:t xml:space="preserve">Make data freely available via repositories</w:t>
-      </w:r>
-      <w:r>
-        <w:t xml:space="preserve"> </w:t>
-      </w:r>
-      <w:r>
-        <w:t xml:space="preserve">Metadata, file formats, licence, persistent identifiers: DOI, ORCID</w:t>
-      </w:r>
-    </w:p>
-    <w:p>
-      <w:pPr>
-        <w:pStyle w:val="Heading3"/>
-      </w:pPr>
-      <w:bookmarkStart w:id="76" w:name="repositories"/>
-      <w:bookmarkEnd w:id="76"/>
-      <w:r>
-        <w:t xml:space="preserve">Repositories</w:t>
-      </w:r>
-    </w:p>
-    <w:p>
-      <w:pPr>
-        <w:pStyle w:val="FirstParagraph"/>
-      </w:pPr>
-      <w:r>
-        <w:t xml:space="preserve">Repositories for permanently deposing data are for example:</w:t>
-      </w:r>
-    </w:p>
-    <w:p>
-      <w:pPr>
-        <w:numPr>
-          <w:numId w:val="1040"/>
-          <w:ilvl w:val="0"/>
-        </w:numPr>
-      </w:pPr>
-      <w:r>
-        <w:t xml:space="preserve">General</w:t>
-      </w:r>
-    </w:p>
-    <w:p>
-      <w:pPr>
-        <w:numPr>
-          <w:numId w:val="1041"/>
-          <w:ilvl w:val="1"/>
-        </w:numPr>
-      </w:pPr>
-      <w:hyperlink r:id="rId77">
-        <w:r>
-          <w:rPr>
-            <w:rStyle w:val="Hyperlink"/>
-          </w:rPr>
-          <w:t xml:space="preserve">Figshare</w:t>
-        </w:r>
-      </w:hyperlink>
-      <w:r>
-        <w:t xml:space="preserve">,</w:t>
-      </w:r>
-    </w:p>
-    <w:p>
-      <w:pPr>
-        <w:numPr>
-          <w:numId w:val="1041"/>
-          <w:ilvl w:val="1"/>
-        </w:numPr>
-      </w:pPr>
-      <w:hyperlink r:id="rId78">
-        <w:r>
-          <w:rPr>
-            <w:rStyle w:val="Hyperlink"/>
-          </w:rPr>
-          <w:t xml:space="preserve">Zenodo</w:t>
-        </w:r>
-      </w:hyperlink>
-      <w:r>
-        <w:t xml:space="preserve">: a joint project between</w:t>
-      </w:r>
-      <w:r>
-        <w:t xml:space="preserve"> </w:t>
-      </w:r>
-      <w:hyperlink r:id="rId79">
-        <w:r>
-          <w:rPr>
-            <w:rStyle w:val="Hyperlink"/>
-          </w:rPr>
-          <w:t xml:space="preserve">OpenAIRE</w:t>
-        </w:r>
-      </w:hyperlink>
-      <w:r>
-        <w:t xml:space="preserve"> </w:t>
-      </w:r>
-      <w:r>
-        <w:t xml:space="preserve">and</w:t>
-      </w:r>
-      <w:r>
-        <w:t xml:space="preserve"> </w:t>
-      </w:r>
-      <w:hyperlink r:id="rId80">
-        <w:r>
-          <w:rPr>
-            <w:rStyle w:val="Hyperlink"/>
-          </w:rPr>
-          <w:t xml:space="preserve">CERN</w:t>
-        </w:r>
-      </w:hyperlink>
-      <w:r>
-        <w:t xml:space="preserve">,</w:t>
-      </w:r>
-    </w:p>
-    <w:p>
-      <w:pPr>
-        <w:numPr>
-          <w:numId w:val="1041"/>
-          <w:ilvl w:val="1"/>
-        </w:numPr>
-      </w:pPr>
-      <w:hyperlink r:id="rId81">
-        <w:r>
-          <w:rPr>
-            <w:rStyle w:val="Hyperlink"/>
-          </w:rPr>
-          <w:t xml:space="preserve">Mendeley data</w:t>
-        </w:r>
-      </w:hyperlink>
-      <w:r>
-        <w:t xml:space="preserve">,</w:t>
-      </w:r>
-    </w:p>
-    <w:p>
-      <w:pPr>
-        <w:numPr>
-          <w:numId w:val="1041"/>
-          <w:ilvl w:val="1"/>
-        </w:numPr>
-      </w:pPr>
-      <w:hyperlink r:id="rId82">
-        <w:r>
-          <w:rPr>
-            <w:rStyle w:val="Hyperlink"/>
-          </w:rPr>
-          <w:t xml:space="preserve">Dataverse</w:t>
-        </w:r>
-      </w:hyperlink>
-      <w:r>
-        <w:t xml:space="preserve">,</w:t>
-      </w:r>
-    </w:p>
-    <w:p>
-      <w:pPr>
-        <w:numPr>
-          <w:numId w:val="1041"/>
-          <w:ilvl w:val="1"/>
-        </w:numPr>
-      </w:pPr>
-      <w:hyperlink r:id="rId83">
-        <w:r>
-          <w:rPr>
-            <w:rStyle w:val="Hyperlink"/>
-          </w:rPr>
-          <w:t xml:space="preserve">Dryad</w:t>
-        </w:r>
-      </w:hyperlink>
-    </w:p>
-    <w:p>
-      <w:pPr>
-        <w:numPr>
-          <w:numId w:val="1040"/>
-          <w:ilvl w:val="0"/>
-        </w:numPr>
-      </w:pPr>
-      <w:r>
-        <w:t xml:space="preserve">Focus on environmental and earth sciences</w:t>
-      </w:r>
-    </w:p>
-    <w:p>
-      <w:pPr>
-        <w:numPr>
-          <w:numId w:val="1042"/>
-          <w:ilvl w:val="1"/>
-        </w:numPr>
-      </w:pPr>
-      <w:hyperlink r:id="rId84">
-        <w:r>
-          <w:rPr>
-            <w:rStyle w:val="Hyperlink"/>
-          </w:rPr>
-          <w:t xml:space="preserve">Pangea</w:t>
-        </w:r>
-      </w:hyperlink>
-    </w:p>
-    <w:p>
-      <w:pPr>
-        <w:numPr>
-          <w:numId w:val="1042"/>
-          <w:ilvl w:val="1"/>
-        </w:numPr>
-      </w:pPr>
-      <w:hyperlink r:id="rId85">
-        <w:r>
-          <w:rPr>
-            <w:rStyle w:val="Hyperlink"/>
-          </w:rPr>
-          <w:t xml:space="preserve">GFZ Potsdam data services</w:t>
-        </w:r>
-      </w:hyperlink>
-    </w:p>
-    <w:p>
-      <w:pPr>
-        <w:pStyle w:val="FirstParagraph"/>
-      </w:pPr>
-      <w:r>
-        <w:t xml:space="preserve">In addition repositories for publishing program code are for example</w:t>
-      </w:r>
-      <w:r>
-        <w:t xml:space="preserve"> </w:t>
-      </w:r>
-      <w:hyperlink r:id="rId86">
-        <w:r>
-          <w:rPr>
-            <w:rStyle w:val="Hyperlink"/>
-          </w:rPr>
-          <w:t xml:space="preserve">Github</w:t>
-        </w:r>
-      </w:hyperlink>
-      <w:r>
-        <w:t xml:space="preserve"> </w:t>
-      </w:r>
-      <w:r>
-        <w:t xml:space="preserve">or</w:t>
-      </w:r>
-      <w:r>
-        <w:t xml:space="preserve"> </w:t>
-      </w:r>
-      <w:hyperlink r:id="rId87">
-        <w:r>
-          <w:rPr>
-            <w:rStyle w:val="Hyperlink"/>
-          </w:rPr>
-          <w:t xml:space="preserve">Gitlab</w:t>
-        </w:r>
-      </w:hyperlink>
-      <w:r>
-        <w:t xml:space="preserve">, however these do</w:t>
-      </w:r>
-      <w:r>
-        <w:t xml:space="preserve"> </w:t>
-      </w:r>
-      <w:r>
-        <w:t xml:space="preserve">not offer build-in long term preservation by default.</w:t>
-      </w:r>
-    </w:p>
-    <w:p>
-      <w:pPr>
-        <w:pStyle w:val="BodyText"/>
-      </w:pPr>
-      <w:r>
-        <w:t xml:space="preserve">We are currently using the following repositories and can recommend them for</w:t>
-      </w:r>
-      <w:r>
-        <w:t xml:space="preserve"> </w:t>
-      </w:r>
-      <w:r>
-        <w:t xml:space="preserve">similar usage to others:</w:t>
-      </w:r>
-    </w:p>
-    <w:p>
-      <w:pPr>
-        <w:numPr>
-          <w:numId w:val="1043"/>
-          <w:ilvl w:val="0"/>
-        </w:numPr>
-      </w:pPr>
-      <w:hyperlink r:id="rId86">
-        <w:r>
-          <w:rPr>
-            <w:rStyle w:val="Hyperlink"/>
-          </w:rPr>
-          <w:t xml:space="preserve">Github</w:t>
-        </w:r>
-      </w:hyperlink>
-      <w:r>
-        <w:t xml:space="preserve">: for developing/publishing program code, because it offers the opportunity to automatically get a</w:t>
-      </w:r>
-    </w:p>
-    <w:p>
-      <w:pPr>
-        <w:numPr>
-          <w:numId w:val="1043"/>
-          <w:ilvl w:val="0"/>
-        </w:numPr>
-      </w:pPr>
-      <w:hyperlink r:id="rId78">
-        <w:r>
-          <w:rPr>
-            <w:rStyle w:val="Hyperlink"/>
-          </w:rPr>
-          <w:t xml:space="preserve">Zenodo</w:t>
-        </w:r>
-      </w:hyperlink>
-      <w:r>
-        <w:t xml:space="preserve"> </w:t>
-      </w:r>
-      <w:hyperlink r:id="rId88">
-        <w:r>
-          <w:rPr>
-            <w:rStyle w:val="Hyperlink"/>
-          </w:rPr>
-          <w:t xml:space="preserve">DOI</w:t>
-        </w:r>
-      </w:hyperlink>
-      <w:r>
-        <w:t xml:space="preserve"> </w:t>
-      </w:r>
-      <w:r>
-        <w:t xml:space="preserve">for each software</w:t>
-      </w:r>
-      <w:r>
-        <w:t xml:space="preserve"> </w:t>
-      </w:r>
-      <w:r>
-        <w:t xml:space="preserve">released publicly on Github (for details see:</w:t>
-      </w:r>
-      <w:r>
-        <w:t xml:space="preserve"> </w:t>
-      </w:r>
-      <w:hyperlink r:id="rId89">
-        <w:r>
-          <w:rPr>
-            <w:rStyle w:val="Hyperlink"/>
-          </w:rPr>
-          <w:t xml:space="preserve">https://guides.github.com/activities/citable-code/</w:t>
-        </w:r>
-      </w:hyperlink>
-      <w:r>
-        <w:t xml:space="preserve">)</w:t>
-      </w:r>
-    </w:p>
-    <w:p>
-      <w:pPr>
-        <w:pStyle w:val="Compact"/>
-      </w:pPr>
-    </w:p>
-    <w:p>
-      <w:pPr>
-        <w:pStyle w:val="BodyText"/>
-      </w:pPr>
-      <w:r>
-        <w:t xml:space="preserve">A</w:t>
-      </w:r>
-      <w:r>
-        <w:t xml:space="preserve"> </w:t>
-      </w:r>
-      <w:hyperlink r:id="rId90">
-        <w:r>
-          <w:rPr>
-            <w:rStyle w:val="Hyperlink"/>
-          </w:rPr>
-          <w:t xml:space="preserve">blog post</w:t>
-        </w:r>
-      </w:hyperlink>
-      <w:r>
-        <w:t xml:space="preserve"> </w:t>
-      </w:r>
-      <w:r>
-        <w:t xml:space="preserve">Bosman and Kramer (</w:t>
-      </w:r>
-      <w:hyperlink w:anchor="ref-Bosman_2016">
-        <w:r>
-          <w:rPr>
-            <w:rStyle w:val="Hyperlink"/>
-          </w:rPr>
-          <w:t xml:space="preserve">2016</w:t>
-        </w:r>
-      </w:hyperlink>
-      <w:r>
-        <w:t xml:space="preserve">)</w:t>
-      </w:r>
-      <w:r>
-        <w:t xml:space="preserve"> </w:t>
-      </w:r>
-      <w:r>
-        <w:t xml:space="preserve">provide results of a large survey carried out in</w:t>
-      </w:r>
-      <w:r>
-        <w:t xml:space="preserve"> </w:t>
-      </w:r>
-      <w:r>
-        <w:t xml:space="preserve">2015 among more than 15000 researchers. Insights can be gained on:</w:t>
-      </w:r>
-    </w:p>
-    <w:p>
-      <w:pPr>
-        <w:numPr>
-          <w:numId w:val="1044"/>
-          <w:ilvl w:val="0"/>
-        </w:numPr>
-      </w:pPr>
-      <w:r>
-        <w:t xml:space="preserve">Which scholary communications tools are used and</w:t>
-      </w:r>
-    </w:p>
-    <w:p>
-      <w:pPr>
-        <w:numPr>
-          <w:numId w:val="1044"/>
-          <w:ilvl w:val="0"/>
-        </w:numPr>
-      </w:pPr>
-      <w:r>
-        <w:t xml:space="preserve">Are there disciplinary differences in usage?</w:t>
-      </w:r>
-    </w:p>
-    <w:p>
-      <w:pPr>
-        <w:pStyle w:val="Compact"/>
-      </w:pPr>
-      <w:r>
-        <w:t xml:space="preserve">They finally summarise:</w:t>
-      </w:r>
-      <w:r>
-        <w:t xml:space="preserve"> </w:t>
-      </w:r>
-      <w:r>
-        <w:t xml:space="preserve">“</w:t>
-      </w:r>
-      <w:r>
-        <w:t xml:space="preserve">Another surprising finding is the overall low use of Zenodo – a CERN-hosted</w:t>
-      </w:r>
-      <w:r>
-        <w:t xml:space="preserve"> </w:t>
-      </w:r>
-      <w:r>
-        <w:t xml:space="preserve">repository that is the recommended archiving and sharing solution for data from</w:t>
-      </w:r>
-      <w:r>
-        <w:t xml:space="preserve"> </w:t>
-      </w:r>
-      <w:r>
-        <w:t xml:space="preserve">EU-projects and -institutions. The fact that Zenodo is a data-sharing platform</w:t>
-      </w:r>
-      <w:r>
-        <w:t xml:space="preserve"> </w:t>
-      </w:r>
-      <w:r>
-        <w:t xml:space="preserve">that is available to anyone (thus not just for EU project data) might not be</w:t>
-      </w:r>
-      <w:r>
-        <w:t xml:space="preserve"> </w:t>
-      </w:r>
-      <w:r>
-        <w:t xml:space="preserve">widely known yet.</w:t>
-      </w:r>
-      <w:r>
-        <w:t xml:space="preserve">”</w:t>
-      </w:r>
-    </w:p>
-    <w:p>
-      <w:pPr>
-        <w:pStyle w:val="BodyText"/>
-      </w:pPr>
-    </w:p>
-    <w:p>
-      <w:pPr>
-        <w:pStyle w:val="Heading3"/>
-      </w:pPr>
-      <w:bookmarkStart w:id="91" w:name="orcid"/>
-      <w:bookmarkEnd w:id="91"/>
-      <w:r>
-        <w:t xml:space="preserve">ORCID</w:t>
-      </w:r>
-    </w:p>
-    <w:p>
-      <w:pPr>
-        <w:pStyle w:val="FirstParagraph"/>
-      </w:pPr>
-      <w:r>
-        <w:t xml:space="preserve">Problem:</w:t>
-      </w:r>
-    </w:p>
-    <w:p>
-      <w:pPr>
-        <w:pStyle w:val="BlockText"/>
-      </w:pPr>
-      <w:r>
-        <w:t xml:space="preserve">“Two large challenges that researchers face today are discovery and evaluation.</w:t>
-      </w:r>
-      <w:r>
-        <w:t xml:space="preserve"> </w:t>
-      </w:r>
-      <w:r>
-        <w:t xml:space="preserve">We are overwhelmed by the volume of new research works, and traditional discovery</w:t>
-      </w:r>
-      <w:r>
-        <w:t xml:space="preserve"> </w:t>
-      </w:r>
-      <w:r>
-        <w:t xml:space="preserve">tools are no longer sufficient. We are spending considerable amounts of time</w:t>
-      </w:r>
-      <w:r>
-        <w:t xml:space="preserve"> </w:t>
-      </w:r>
-      <w:r>
-        <w:t xml:space="preserve">optimizing the impact—and discoverability—of our research work so as to support</w:t>
-      </w:r>
-      <w:r>
-        <w:t xml:space="preserve"> </w:t>
-      </w:r>
-      <w:r>
-        <w:t xml:space="preserve">grant applications and promotions, and the traditional measures for this are not</w:t>
-      </w:r>
-      <w:r>
-        <w:t xml:space="preserve"> </w:t>
-      </w:r>
-      <w:r>
-        <w:t xml:space="preserve">enough.</w:t>
-      </w:r>
-      <w:r>
-        <w:t xml:space="preserve"> </w:t>
-      </w:r>
-      <w:r>
-        <w:t xml:space="preserve">—</w:t>
-      </w:r>
-      <w:r>
-        <w:t xml:space="preserve"> </w:t>
-      </w:r>
-      <w:r>
-        <w:t xml:space="preserve">(Fenner and Haak</w:t>
-      </w:r>
-      <w:r>
-        <w:t xml:space="preserve"> </w:t>
-      </w:r>
-      <w:hyperlink w:anchor="ref-Fenner2014">
-        <w:r>
-          <w:rPr>
-            <w:rStyle w:val="Hyperlink"/>
-          </w:rPr>
-          <w:t xml:space="preserve">2014</w:t>
-        </w:r>
-      </w:hyperlink>
-      <w:r>
-        <w:t xml:space="preserve">)</w:t>
-      </w:r>
-    </w:p>
-    <w:p>
-      <w:pPr>
-        <w:pStyle w:val="FirstParagraph"/>
-      </w:pPr>
-      <w:r>
-        <w:t xml:space="preserve">Solution:</w:t>
-      </w:r>
-    </w:p>
-    <w:p>
-      <w:pPr>
-        <w:pStyle w:val="BlockText"/>
-      </w:pPr>
-      <w:r>
-        <w:t xml:space="preserve">“Open Researcher &amp; Contributor ID (</w:t>
-      </w:r>
-      <w:hyperlink r:id="rId92">
-        <w:r>
-          <w:rPr>
-            <w:rStyle w:val="Hyperlink"/>
-          </w:rPr>
-          <w:t xml:space="preserve">ORCID</w:t>
-        </w:r>
-      </w:hyperlink>
-      <w:r>
-        <w:t xml:space="preserve">) is an international, interdisciplinary, open and not-for-profit organization created to solve the</w:t>
-      </w:r>
-      <w:r>
-        <w:t xml:space="preserve"> </w:t>
-      </w:r>
-      <w:r>
-        <w:t xml:space="preserve">researcher name ambiguity problem for the benefit of all stakeholders.</w:t>
-      </w:r>
-      <w:r>
-        <w:t xml:space="preserve"> </w:t>
-      </w:r>
-      <w:hyperlink r:id="rId92">
-        <w:r>
-          <w:rPr>
-            <w:rStyle w:val="Hyperlink"/>
-          </w:rPr>
-          <w:t xml:space="preserve">ORCID</w:t>
-        </w:r>
-      </w:hyperlink>
-      <w:r>
-        <w:t xml:space="preserve">was built with the goal of becoming the universally</w:t>
-      </w:r>
-      <w:r>
-        <w:t xml:space="preserve"> </w:t>
-      </w:r>
-      <w:r>
-        <w:t xml:space="preserve">accepted unique identifier for researchers:</w:t>
-      </w:r>
-    </w:p>
-    <w:p>
-      <w:pPr>
-        <w:pStyle w:val="BlockText"/>
-        <w:numPr>
-          <w:numId w:val="1045"/>
-          <w:ilvl w:val="0"/>
-        </w:numPr>
-      </w:pPr>
-      <w:r>
-        <w:t xml:space="preserve">ORCID is a community-driven organization</w:t>
-      </w:r>
-    </w:p>
-    <w:p>
-      <w:pPr>
-        <w:pStyle w:val="BlockText"/>
-        <w:numPr>
-          <w:numId w:val="1045"/>
-          <w:ilvl w:val="0"/>
-        </w:numPr>
-      </w:pPr>
-      <w:r>
-        <w:t xml:space="preserve">ORCID is not limited by discipline, institution, or geography</w:t>
-      </w:r>
-    </w:p>
-    <w:p>
-      <w:pPr>
-        <w:pStyle w:val="BlockText"/>
-        <w:numPr>
-          <w:numId w:val="1045"/>
-          <w:ilvl w:val="0"/>
-        </w:numPr>
-      </w:pPr>
-      <w:r>
-        <w:t xml:space="preserve">ORCID is an inclusive and transparently governed not-for profit organization</w:t>
-      </w:r>
-    </w:p>
-    <w:p>
-      <w:pPr>
-        <w:pStyle w:val="BlockText"/>
-        <w:numPr>
-          <w:numId w:val="1045"/>
-          <w:ilvl w:val="0"/>
-        </w:numPr>
-      </w:pPr>
-      <w:r>
-        <w:t xml:space="preserve">ORCID data and source code are available under recognized open licenses</w:t>
-      </w:r>
-    </w:p>
-    <w:p>
-      <w:pPr>
-        <w:pStyle w:val="BlockText"/>
-        <w:numPr>
-          <w:numId w:val="1045"/>
-          <w:ilvl w:val="0"/>
-        </w:numPr>
-      </w:pPr>
-      <w:r>
-        <w:t xml:space="preserve">the ORCID iD is part of institutional, publisher, and funding agency</w:t>
-      </w:r>
-      <w:r>
-        <w:t xml:space="preserve"> </w:t>
-      </w:r>
-      <w:r>
-        <w:t xml:space="preserve">infrastructures.</w:t>
-      </w:r>
-    </w:p>
-    <w:p>
-      <w:pPr>
-        <w:pStyle w:val="BlockText"/>
-      </w:pPr>
-      <w:r>
-        <w:t xml:space="preserve">Furthermore,</w:t>
-      </w:r>
-      <w:r>
-        <w:t xml:space="preserve"> </w:t>
-      </w:r>
-      <w:hyperlink r:id="rId92">
-        <w:r>
-          <w:rPr>
-            <w:rStyle w:val="Hyperlink"/>
-          </w:rPr>
-          <w:t xml:space="preserve">ORCID</w:t>
-        </w:r>
-      </w:hyperlink>
-      <w:r>
-        <w:t xml:space="preserve"> </w:t>
-      </w:r>
-      <w:r>
-        <w:t xml:space="preserve">recognizes that existing researcher and</w:t>
-      </w:r>
-      <w:r>
-        <w:t xml:space="preserve"> </w:t>
-      </w:r>
-      <w:r>
-        <w:t xml:space="preserve">identifier schemes serve specific communities, and is working to link with,</w:t>
-      </w:r>
-      <w:r>
-        <w:t xml:space="preserve"> </w:t>
-      </w:r>
-      <w:r>
-        <w:t xml:space="preserve">rather than replace, existing infrastructures."</w:t>
-      </w:r>
-    </w:p>
-    <w:p>
-      <w:pPr>
-        <w:pStyle w:val="BlockText"/>
-      </w:pPr>
-      <w:r>
-        <w:t xml:space="preserve">—</w:t>
-      </w:r>
-      <w:r>
-        <w:t xml:space="preserve"> </w:t>
-      </w:r>
-      <w:r>
-        <w:t xml:space="preserve">(Fenner and Haak</w:t>
-      </w:r>
-      <w:r>
-        <w:t xml:space="preserve"> </w:t>
-      </w:r>
-      <w:hyperlink w:anchor="ref-Fenner2014">
-        <w:r>
-          <w:rPr>
-            <w:rStyle w:val="Hyperlink"/>
-          </w:rPr>
-          <w:t xml:space="preserve">2014</w:t>
-        </w:r>
-      </w:hyperlink>
-      <w:r>
-        <w:t xml:space="preserve">)</w:t>
-      </w:r>
-    </w:p>
-    <w:p>
-      <w:pPr>
-        <w:pStyle w:val="Heading3"/>
-      </w:pPr>
-      <w:bookmarkStart w:id="93" w:name="licenses"/>
-      <w:bookmarkEnd w:id="93"/>
-      <w:r>
-        <w:t xml:space="preserve">Licenses</w:t>
-      </w:r>
-    </w:p>
-    <w:p>
-      <w:pPr>
-        <w:pStyle w:val="FirstParagraph"/>
-      </w:pPr>
-      <w:r>
-        <w:t xml:space="preserve">Recommended literature:</w:t>
-      </w:r>
-    </w:p>
-    <w:p>
-      <w:pPr>
-        <w:numPr>
-          <w:numId w:val="1046"/>
-          <w:ilvl w:val="0"/>
-        </w:numPr>
-      </w:pPr>
-      <w:hyperlink r:id="rId94">
-        <w:r>
-          <w:rPr>
-            <w:rStyle w:val="Hyperlink"/>
-          </w:rPr>
-          <w:t xml:space="preserve">Intellectual Property and Computational Science</w:t>
-        </w:r>
-      </w:hyperlink>
-      <w:r>
-        <w:t xml:space="preserve"> </w:t>
-      </w:r>
-      <w:r>
-        <w:rPr>
-          <w:rStyle w:val="VerbatimChar"/>
-        </w:rPr>
-        <w:t xml:space="preserve">citep(manual["Stodden2014"])</w:t>
-      </w:r>
-    </w:p>
-    <w:p>
-      <w:pPr>
-        <w:numPr>
-          <w:numId w:val="1046"/>
-          <w:ilvl w:val="0"/>
-        </w:numPr>
-      </w:pPr>
-      <w:hyperlink r:id="rId94">
-        <w:r>
-          <w:rPr>
-            <w:rStyle w:val="Hyperlink"/>
-          </w:rPr>
-          <w:t xml:space="preserve">Creative Commons Licences</w:t>
-        </w:r>
-      </w:hyperlink>
-      <w:r>
-        <w:t xml:space="preserve"> </w:t>
-      </w:r>
-      <w:r>
-        <w:rPr>
-          <w:rStyle w:val="VerbatimChar"/>
-        </w:rPr>
-        <w:t xml:space="preserve">citep(manual["Friesike2014"])</w:t>
-      </w:r>
-    </w:p>
-    <w:p>
-      <w:pPr>
-        <w:numPr>
-          <w:numId w:val="1046"/>
-          <w:ilvl w:val="0"/>
-        </w:numPr>
-      </w:pPr>
-      <w:hyperlink r:id="rId95">
-        <w:r>
-          <w:rPr>
-            <w:rStyle w:val="Hyperlink"/>
-          </w:rPr>
-          <w:t xml:space="preserve">https://choosealicense.com/</w:t>
-        </w:r>
-      </w:hyperlink>
-    </w:p>
-    <w:p>
-      <w:pPr>
-        <w:pStyle w:val="Heading3"/>
-      </w:pPr>
-      <w:bookmarkStart w:id="96" w:name="file-formats"/>
-      <w:bookmarkEnd w:id="96"/>
-      <w:r>
-        <w:t xml:space="preserve">File formats</w:t>
-      </w:r>
-    </w:p>
-    <w:p>
-      <w:pPr>
-        <w:pStyle w:val="FirstParagraph"/>
-      </w:pPr>
-      <w:r>
-        <w:t xml:space="preserve">Resources:</w:t>
-      </w:r>
-    </w:p>
-    <w:p>
-      <w:pPr>
-        <w:pStyle w:val="Compact"/>
-        <w:numPr>
-          <w:numId w:val="1047"/>
-          <w:ilvl w:val="0"/>
-        </w:numPr>
-      </w:pPr>
-      <w:hyperlink r:id="rId97">
-        <w:r>
-          <w:rPr>
-            <w:rStyle w:val="Hyperlink"/>
-          </w:rPr>
-          <w:t xml:space="preserve">WaterML2</w:t>
-        </w:r>
-      </w:hyperlink>
-      <w:r>
-        <w:t xml:space="preserve">:</w:t>
-      </w:r>
-    </w:p>
-    <w:p>
-      <w:pPr>
-        <w:pStyle w:val="BlockText"/>
-      </w:pPr>
-      <w:r>
-        <w:t xml:space="preserve">“</w:t>
-      </w:r>
-      <w:r>
-        <w:t xml:space="preserve">…is a new data exchange standard in Hydrology which can basically be used to</w:t>
-      </w:r>
-      <w:r>
-        <w:t xml:space="preserve"> </w:t>
-      </w:r>
-      <w:r>
-        <w:t xml:space="preserve">exchange many kinds of hydro-meteorological observations and measurements.</w:t>
-      </w:r>
-      <w:r>
-        <w:t xml:space="preserve"> </w:t>
-      </w:r>
-      <w:r>
-        <w:t xml:space="preserve">WaterML2 has been initiated and designed over a period of several years by a</w:t>
-      </w:r>
-      <w:r>
-        <w:t xml:space="preserve"> </w:t>
-      </w:r>
-      <w:r>
-        <w:t xml:space="preserve">group of major national and international organizations from public and private</w:t>
-      </w:r>
-      <w:r>
-        <w:t xml:space="preserve"> </w:t>
-      </w:r>
-      <w:r>
-        <w:t xml:space="preserve">sector, such as CSIRO, CUAHSI, USGS, BOM, NOAA, KISTERS and others. WaterML2 has</w:t>
-      </w:r>
-      <w:r>
-        <w:t xml:space="preserve"> </w:t>
-      </w:r>
-      <w:r>
-        <w:t xml:space="preserve">been developed within the OGC Hydrology Domain Working group which has a mandate</w:t>
-      </w:r>
-      <w:r>
-        <w:t xml:space="preserve"> </w:t>
-      </w:r>
-      <w:r>
-        <w:t xml:space="preserve">by the WMO, too.</w:t>
-      </w:r>
-      <w:r>
-        <w:t xml:space="preserve">”</w:t>
-      </w:r>
-    </w:p>
-    <w:p>
-      <w:pPr>
-        <w:pStyle w:val="BlockText"/>
-      </w:pPr>
-      <w:r>
-        <w:t xml:space="preserve">—</w:t>
-      </w:r>
-      <w:r>
-        <w:t xml:space="preserve"> </w:t>
-      </w:r>
-      <w:hyperlink r:id="rId97">
-        <w:r>
-          <w:rPr>
-            <w:rStyle w:val="Hyperlink"/>
-          </w:rPr>
-          <w:t xml:space="preserve">WaterML2</w:t>
-        </w:r>
-      </w:hyperlink>
-    </w:p>
-    <w:p>
-      <w:pPr>
-        <w:pStyle w:val="Compact"/>
-        <w:numPr>
-          <w:numId w:val="1048"/>
-          <w:ilvl w:val="0"/>
-        </w:numPr>
-      </w:pPr>
-      <w:hyperlink r:id="rId98">
-        <w:r>
-          <w:rPr>
-            <w:rStyle w:val="Hyperlink"/>
-          </w:rPr>
-          <w:t xml:space="preserve">ODM2</w:t>
-        </w:r>
-      </w:hyperlink>
-      <w:r>
-        <w:t xml:space="preserve">: is an information model and supporting software</w:t>
-      </w:r>
-      <w:r>
-        <w:t xml:space="preserve"> </w:t>
-      </w:r>
-      <w:r>
-        <w:t xml:space="preserve">ecosystem for feature-based earth observations</w:t>
-      </w:r>
-    </w:p>
-    <w:p>
-      <w:pPr>
-        <w:pStyle w:val="Heading1"/>
-      </w:pPr>
-      <w:bookmarkStart w:id="99" w:name="case-studies"/>
-      <w:bookmarkEnd w:id="99"/>
-      <w:r>
-        <w:t xml:space="preserve">Case studies</w:t>
-      </w:r>
-    </w:p>
-    <w:p>
-      <w:pPr>
-        <w:pStyle w:val="FirstParagraph"/>
-      </w:pPr>
-      <w:r>
-        <w:t xml:space="preserve">The three following case-studies are tested in detail within FAKIN (i.e. proposed</w:t>
-      </w:r>
-      <w:r>
-        <w:t xml:space="preserve"> </w:t>
-      </w:r>
-      <w:r>
-        <w:t xml:space="preserve">best-practices will be applied for this case studies and cross-checked whether</w:t>
-      </w:r>
-      <w:r>
-        <w:t xml:space="preserve"> </w:t>
-      </w:r>
-      <w:r>
-        <w:t xml:space="preserve">their application is useful.</w:t>
-      </w:r>
-    </w:p>
-    <w:p>
-      <w:pPr>
-        <w:pStyle w:val="Heading2"/>
-      </w:pPr>
-      <w:bookmarkStart w:id="100" w:name="geogenic-salination"/>
-      <w:bookmarkEnd w:id="100"/>
-      <w:r>
-        <w:t xml:space="preserve">Geogenic salination</w:t>
-      </w:r>
-    </w:p>
-    <w:p>
-      <w:pPr>
-        <w:pStyle w:val="FirstParagraph"/>
-      </w:pPr>
-      <w:r>
-        <w:t xml:space="preserve">Adapt and test with new folder drive workflow as proposed</w:t>
-      </w:r>
-    </w:p>
-    <w:p>
-      <w:pPr>
-        <w:numPr>
-          <w:numId w:val="1049"/>
-          <w:ilvl w:val="0"/>
-        </w:numPr>
-      </w:pPr>
-      <w:r>
-        <w:rPr>
-          <w:rStyle w:val="VerbatimChar"/>
-        </w:rPr>
-        <w:t xml:space="preserve">rawdata</w:t>
-      </w:r>
-    </w:p>
-    <w:p>
-      <w:pPr>
-        <w:numPr>
-          <w:numId w:val="1049"/>
-          <w:ilvl w:val="0"/>
-        </w:numPr>
-      </w:pPr>
-      <w:r>
-        <w:rPr>
-          <w:rStyle w:val="VerbatimChar"/>
-        </w:rPr>
-        <w:t xml:space="preserve">processing</w:t>
-      </w:r>
-    </w:p>
-    <w:p>
-      <w:pPr>
-        <w:numPr>
-          <w:numId w:val="1049"/>
-          <w:ilvl w:val="0"/>
-        </w:numPr>
-      </w:pPr>
-      <w:r>
-        <w:rPr>
-          <w:rStyle w:val="VerbatimChar"/>
-        </w:rPr>
-        <w:t xml:space="preserve">processing</w:t>
-      </w:r>
-    </w:p>
-    <w:p>
-      <w:pPr>
-        <w:pStyle w:val="Heading2"/>
-      </w:pPr>
-      <w:bookmarkStart w:id="101" w:name="lca-modelling"/>
-      <w:bookmarkEnd w:id="101"/>
-      <w:r>
-        <w:t xml:space="preserve">LCA modelling</w:t>
-      </w:r>
-    </w:p>
-    <w:p>
-      <w:pPr>
-        <w:pStyle w:val="FirstParagraph"/>
-      </w:pPr>
-      <w:r>
-        <w:rPr>
-          <w:b/>
-        </w:rPr>
-        <w:t xml:space="preserve">Challenge:</w:t>
-      </w:r>
-    </w:p>
-    <w:p>
-      <w:pPr>
-        <w:pStyle w:val="BodyText"/>
-      </w:pPr>
-      <w:r>
-        <w:t xml:space="preserve">The LCA modelling software</w:t>
-      </w:r>
-      <w:r>
-        <w:t xml:space="preserve"> </w:t>
-      </w:r>
-      <w:hyperlink r:id="rId102">
-        <w:r>
-          <w:rPr>
-            <w:rStyle w:val="Hyperlink"/>
-          </w:rPr>
-          <w:t xml:space="preserve">Umberto</w:t>
-        </w:r>
-      </w:hyperlink>
-      <w:r>
-        <w:t xml:space="preserve"> </w:t>
-      </w:r>
-      <w:r>
-        <w:t xml:space="preserve">can produce</w:t>
-      </w:r>
-      <w:r>
-        <w:t xml:space="preserve"> </w:t>
-      </w:r>
-      <w:r>
-        <w:t xml:space="preserve">large raw data output files (&gt; 300 MB csv files) that sometimes are even to big</w:t>
-      </w:r>
-      <w:r>
-        <w:t xml:space="preserve"> </w:t>
-      </w:r>
-      <w:r>
-        <w:t xml:space="preserve">for EXCEL 2010 (&gt; 1 millions) but need to be aggregated (e.g. grouped</w:t>
-      </w:r>
-      <w:r>
-        <w:t xml:space="preserve"> </w:t>
-      </w:r>
-      <w:r>
-        <w:t xml:space="preserve">by specific criteria). This was usually performed manually within EXCEL in case</w:t>
-      </w:r>
-      <w:r>
-        <w:t xml:space="preserve"> </w:t>
-      </w:r>
-      <w:r>
-        <w:t xml:space="preserve">that model output data was below EXCEL`s 1 million row limit.</w:t>
-      </w:r>
-    </w:p>
-    <w:p>
-      <w:pPr>
-        <w:pStyle w:val="BodyText"/>
-      </w:pPr>
-      <w:r>
-        <w:rPr>
-          <w:b/>
-        </w:rPr>
-        <w:t xml:space="preserve">Workflow improvement developed within FAKIN:</w:t>
-      </w:r>
-    </w:p>
-    <w:p>
-      <w:pPr>
-        <w:pStyle w:val="BodyText"/>
-      </w:pPr>
-      <w:r>
-        <w:t xml:space="preserve">An open source R package</w:t>
-      </w:r>
-      <w:r>
-        <w:t xml:space="preserve"> </w:t>
-      </w:r>
-      <w:hyperlink r:id="rId103">
-        <w:r>
-          <w:rPr>
-            <w:rStyle w:val="Hyperlink"/>
-          </w:rPr>
-          <w:t xml:space="preserve">kwb.umberto</w:t>
-        </w:r>
-      </w:hyperlink>
-      <w:r>
-        <w:t xml:space="preserve"> </w:t>
-      </w:r>
-      <w:r>
-        <w:t xml:space="preserve">was programmed for automating:</w:t>
-      </w:r>
-    </w:p>
-    <w:p>
-      <w:pPr>
-        <w:numPr>
-          <w:numId w:val="1050"/>
-          <w:ilvl w:val="0"/>
-        </w:numPr>
-      </w:pPr>
-      <w:r>
-        <w:t xml:space="preserve">data import the Umberto model results,</w:t>
-      </w:r>
-    </w:p>
-    <w:p>
-      <w:pPr>
-        <w:numPr>
-          <w:numId w:val="1050"/>
-          <w:ilvl w:val="0"/>
-        </w:numPr>
-      </w:pPr>
-      <w:r>
-        <w:t xml:space="preserve">performing data aggregating to the user needs and finally</w:t>
-      </w:r>
-    </w:p>
-    <w:p>
-      <w:pPr>
-        <w:numPr>
-          <w:numId w:val="1050"/>
-          <w:ilvl w:val="0"/>
-        </w:numPr>
-      </w:pPr>
-      <w:r>
-        <w:t xml:space="preserve">exporting the aggregated results in an</w:t>
-      </w:r>
-      <w:r>
-        <w:t xml:space="preserve"> </w:t>
-      </w:r>
-      <w:r>
-        <w:rPr>
-          <w:rStyle w:val="VerbatimChar"/>
-        </w:rPr>
-        <w:t xml:space="preserve">results.xlsx</w:t>
-      </w:r>
-      <w:r>
-        <w:t xml:space="preserve"> </w:t>
-      </w:r>
-      <w:r>
-        <w:t xml:space="preserve">EXCEL spreadsheet.</w:t>
-      </w:r>
-    </w:p>
-    <w:p>
-      <w:pPr>
-        <w:pStyle w:val="FirstParagraph"/>
-      </w:pPr>
-      <w:r>
-        <w:t xml:space="preserve">This</w:t>
-      </w:r>
-      <w:r>
-        <w:t xml:space="preserve"> </w:t>
-      </w:r>
-      <w:r>
-        <w:rPr>
-          <w:rStyle w:val="VerbatimChar"/>
-        </w:rPr>
-        <w:t xml:space="preserve">results.xlsx</w:t>
-      </w:r>
-      <w:r>
-        <w:t xml:space="preserve"> </w:t>
-      </w:r>
-      <w:r>
-        <w:t xml:space="preserve">EXCEL spreadsheet is referenced by another EXCEL</w:t>
-      </w:r>
-      <w:r>
-        <w:t xml:space="preserve"> </w:t>
-      </w:r>
-      <w:r>
-        <w:t xml:space="preserve">spreatsheet</w:t>
-      </w:r>
-      <w:r>
-        <w:t xml:space="preserve"> </w:t>
-      </w:r>
-      <w:r>
-        <w:rPr>
-          <w:rStyle w:val="VerbatimChar"/>
-        </w:rPr>
-        <w:t xml:space="preserve">figues.xlsx</w:t>
-      </w:r>
-      <w:r>
-        <w:t xml:space="preserve"> </w:t>
-      </w:r>
-      <w:r>
-        <w:t xml:space="preserve">(which contains the figure templates and just links</w:t>
-      </w:r>
-      <w:r>
-        <w:t xml:space="preserve"> </w:t>
-      </w:r>
-      <w:r>
-        <w:t xml:space="preserve">to the</w:t>
-      </w:r>
-      <w:r>
-        <w:t xml:space="preserve"> </w:t>
-      </w:r>
-      <w:r>
-        <w:rPr>
-          <w:rStyle w:val="VerbatimChar"/>
-        </w:rPr>
-        <w:t xml:space="preserve">results.xlsx</w:t>
-      </w:r>
-      <w:r>
-        <w:t xml:space="preserve"> </w:t>
-      </w:r>
-      <w:r>
-        <w:t xml:space="preserve">in order to update the predefined figures).</w:t>
-      </w:r>
-    </w:p>
-    <w:p>
-      <w:pPr>
-        <w:pStyle w:val="BodyText"/>
-      </w:pPr>
-      <w:r>
-        <w:t xml:space="preserve">This workflow now reduces the time consuming and error-prone formerly manually</w:t>
-      </w:r>
-      <w:r>
-        <w:t xml:space="preserve"> </w:t>
-      </w:r>
-      <w:r>
-        <w:t xml:space="preserve">performed data aggregation in EXCEL, whilst still enabling the users to adapt</w:t>
-      </w:r>
-      <w:r>
-        <w:t xml:space="preserve"> </w:t>
-      </w:r>
-      <w:r>
-        <w:t xml:space="preserve">the figures to their needs without coding knowledge.</w:t>
-      </w:r>
-    </w:p>
-    <w:p>
-      <w:pPr>
-        <w:pStyle w:val="Heading2"/>
-      </w:pPr>
-      <w:bookmarkStart w:id="104" w:name="aquanes"/>
-      <w:bookmarkEnd w:id="104"/>
-      <w:r>
-        <w:t xml:space="preserve">Pilot plants</w:t>
-      </w:r>
-    </w:p>
-    <w:p>
-      <w:pPr>
-        <w:pStyle w:val="FirstParagraph"/>
-      </w:pPr>
-      <w:r>
-        <w:t xml:space="preserve">Challenges:</w:t>
-      </w:r>
-    </w:p>
-    <w:p>
-      <w:pPr>
-        <w:pStyle w:val="BodyText"/>
-      </w:pPr>
-      <w:r>
-        <w:t xml:space="preserve">The output of (on-line) monitoring technologies is often difficult to interpret</w:t>
-      </w:r>
-      <w:r>
-        <w:t xml:space="preserve"> </w:t>
-      </w:r>
-      <w:r>
-        <w:t xml:space="preserve">and also inconvenient to handle as the output formats of different devices</w:t>
-      </w:r>
-      <w:r>
-        <w:t xml:space="preserve"> </w:t>
-      </w:r>
-      <w:r>
-        <w:t xml:space="preserve">(in one water treatment scheme) can vary strongly. Furthermore, frequent</w:t>
-      </w:r>
-      <w:r>
-        <w:t xml:space="preserve"> </w:t>
-      </w:r>
-      <w:r>
-        <w:t xml:space="preserve">reporting and documentation of the treatment performance via (on-line)</w:t>
-      </w:r>
-      <w:r>
-        <w:t xml:space="preserve"> </w:t>
-      </w:r>
-      <w:r>
-        <w:t xml:space="preserve">monitoring can be time consuming for the personnel and requires advanced</w:t>
-      </w:r>
-      <w:r>
-        <w:t xml:space="preserve"> </w:t>
-      </w:r>
-      <w:r>
-        <w:t xml:space="preserve">software solutions. An alternative to commercial (and often expensive) software</w:t>
-      </w:r>
-      <w:r>
-        <w:t xml:space="preserve"> </w:t>
-      </w:r>
-      <w:r>
-        <w:t xml:space="preserve">solutions are tools which are based on the open software</w:t>
-      </w:r>
-      <w:r>
-        <w:t xml:space="preserve"> </w:t>
-      </w:r>
-      <w:hyperlink r:id="rId105">
-        <w:r>
-          <w:rPr>
-            <w:rStyle w:val="Hyperlink"/>
-          </w:rPr>
-          <w:t xml:space="preserve">R</w:t>
-        </w:r>
-      </w:hyperlink>
-      <w:r>
-        <w:t xml:space="preserve"> </w:t>
-      </w:r>
-      <w:r>
-        <w:t xml:space="preserve">(R Core Team</w:t>
-      </w:r>
-      <w:r>
-        <w:t xml:space="preserve"> </w:t>
-      </w:r>
-      <w:hyperlink w:anchor="ref-R_Core_Team_2017">
-        <w:r>
-          <w:rPr>
-            <w:rStyle w:val="Hyperlink"/>
-          </w:rPr>
-          <w:t xml:space="preserve">2017</w:t>
-        </w:r>
-      </w:hyperlink>
-      <w:r>
-        <w:t xml:space="preserve">)</w:t>
-      </w:r>
-      <w:r>
-        <w:t xml:space="preserve">. The free software approach allows any</w:t>
-      </w:r>
-      <w:r>
-        <w:t xml:space="preserve"> </w:t>
-      </w:r>
-      <w:hyperlink r:id="rId105">
-        <w:r>
-          <w:rPr>
-            <w:rStyle w:val="Hyperlink"/>
-          </w:rPr>
-          <w:t xml:space="preserve">R</w:t>
-        </w:r>
-      </w:hyperlink>
-      <w:r>
-        <w:t xml:space="preserve"> </w:t>
-      </w:r>
-      <w:r>
-        <w:t xml:space="preserve">programmer to produce customized tools for each individual end-user.</w:t>
-      </w:r>
-    </w:p>
-    <w:p>
-      <w:pPr>
-        <w:pStyle w:val="BodyText"/>
-      </w:pPr>
-      <w:r>
-        <w:t xml:space="preserve">Thus an automated reporting tool is developed within the</w:t>
-      </w:r>
-      <w:r>
-        <w:t xml:space="preserve"> </w:t>
-      </w:r>
-      <w:hyperlink r:id="rId106">
-        <w:r>
-          <w:rPr>
-            <w:rStyle w:val="Hyperlink"/>
-          </w:rPr>
-          <w:t xml:space="preserve">AQUANES</w:t>
-        </w:r>
-      </w:hyperlink>
-      <w:r>
-        <w:t xml:space="preserve"> </w:t>
-      </w:r>
-      <w:r>
-        <w:t xml:space="preserve">project for enabling an</w:t>
-      </w:r>
-      <w:r>
-        <w:t xml:space="preserve"> </w:t>
-      </w:r>
-      <w:r>
-        <w:t xml:space="preserve">integrative assessment of the different monitoring devices and integration with</w:t>
-      </w:r>
-      <w:r>
-        <w:t xml:space="preserve"> </w:t>
-      </w:r>
-      <w:r>
-        <w:t xml:space="preserve">water quality data obtained from analysis in the laboratory for four different</w:t>
-      </w:r>
-      <w:r>
-        <w:t xml:space="preserve"> </w:t>
-      </w:r>
-      <w:r>
-        <w:t xml:space="preserve">pilot plant sites in order to:</w:t>
-      </w:r>
-    </w:p>
-    <w:p>
-      <w:pPr>
-        <w:numPr>
-          <w:numId w:val="1051"/>
-          <w:ilvl w:val="0"/>
-        </w:numPr>
-      </w:pPr>
-      <w:r>
-        <w:t xml:space="preserve">Increase the reliability and reproducibility of handling large amounts of data</w:t>
-      </w:r>
-      <w:r>
-        <w:t xml:space="preserve"> </w:t>
-      </w:r>
-      <w:r>
-        <w:t xml:space="preserve">by reducing the likeliness in human error in complex systems and by increasing</w:t>
-      </w:r>
-      <w:r>
-        <w:t xml:space="preserve"> </w:t>
-      </w:r>
-      <w:r>
-        <w:t xml:space="preserve">the transparency of the data processing.</w:t>
-      </w:r>
-    </w:p>
-    <w:p>
-      <w:pPr>
-        <w:numPr>
-          <w:numId w:val="1051"/>
-          <w:ilvl w:val="0"/>
-        </w:numPr>
-      </w:pPr>
-      <w:r>
-        <w:t xml:space="preserve">Promote the use of customized R tools for different end-user such as utilities,</w:t>
-      </w:r>
-      <w:r>
-        <w:t xml:space="preserve"> </w:t>
-      </w:r>
-      <w:r>
-        <w:t xml:space="preserve">consultants and other research teams.</w:t>
-      </w:r>
-    </w:p>
-    <w:p>
-      <w:pPr>
-        <w:pStyle w:val="FirstParagraph"/>
-      </w:pPr>
-      <w:r>
-        <w:t xml:space="preserve">Therefore the open source R package</w:t>
-      </w:r>
-      <w:r>
-        <w:t xml:space="preserve"> </w:t>
-      </w:r>
-      <w:hyperlink r:id="rId107">
-        <w:r>
-          <w:rPr>
-            <w:rStyle w:val="Hyperlink"/>
-          </w:rPr>
-          <w:t xml:space="preserve">aquanes.report</w:t>
-        </w:r>
-      </w:hyperlink>
-      <w:r>
-        <w:t xml:space="preserve"> </w:t>
-      </w:r>
-      <w:r>
-        <w:t xml:space="preserve">(Rustler</w:t>
-      </w:r>
-      <w:r>
-        <w:t xml:space="preserve"> </w:t>
-      </w:r>
-      <w:hyperlink w:anchor="ref-Rustler_2018">
-        <w:r>
-          <w:rPr>
-            <w:rStyle w:val="Hyperlink"/>
-          </w:rPr>
-          <w:t xml:space="preserve">2018</w:t>
-        </w:r>
-      </w:hyperlink>
-      <w:r>
-        <w:t xml:space="preserve">)</w:t>
-      </w:r>
-      <w:r>
-        <w:t xml:space="preserve"> </w:t>
-      </w:r>
-      <w:r>
-        <w:t xml:space="preserve">was programmed, which is able to:</w:t>
-      </w:r>
-    </w:p>
-    <w:p>
-      <w:pPr>
-        <w:numPr>
-          <w:numId w:val="1052"/>
-          <w:ilvl w:val="0"/>
-        </w:numPr>
-      </w:pPr>
-      <w:r>
-        <w:t xml:space="preserve">import operational and lab data for each pilot site,</w:t>
-      </w:r>
-    </w:p>
-    <w:p>
-      <w:pPr>
-        <w:numPr>
-          <w:numId w:val="1052"/>
-          <w:ilvl w:val="0"/>
-        </w:numPr>
-      </w:pPr>
-      <w:r>
-        <w:t xml:space="preserve">performs temporal aggregation (e.g. 5 min, 1 h, 24h median values),</w:t>
-      </w:r>
-    </w:p>
-    <w:p>
-      <w:pPr>
-        <w:numPr>
-          <w:numId w:val="1052"/>
-          <w:ilvl w:val="0"/>
-        </w:numPr>
-      </w:pPr>
-      <w:r>
-        <w:t xml:space="preserve">visualises raw or aggregated data either interactively in a web browser or</w:t>
-      </w:r>
-      <w:r>
-        <w:t xml:space="preserve"> </w:t>
-      </w:r>
-      <w:r>
-        <w:t xml:space="preserve">by</w:t>
-      </w:r>
-    </w:p>
-    <w:p>
-      <w:pPr>
-        <w:numPr>
-          <w:numId w:val="1052"/>
-          <w:ilvl w:val="0"/>
-        </w:numPr>
-      </w:pPr>
-      <w:r>
-        <w:t xml:space="preserve">creating a standardised report (e.g. monthly) in html, pdf or docx</w:t>
-      </w:r>
-    </w:p>
-    <w:p>
-      <w:pPr>
-        <w:pStyle w:val="FirstParagraph"/>
-      </w:pPr>
-      <w:r>
-        <w:t xml:space="preserve">For the four different pilot plant sites the data (operational and lab data) for</w:t>
-      </w:r>
-      <w:r>
-        <w:t xml:space="preserve"> </w:t>
-      </w:r>
-      <w:r>
-        <w:t xml:space="preserve">being imported into the R tool came from various sources at different temporal</w:t>
-      </w:r>
-      <w:r>
-        <w:t xml:space="preserve"> </w:t>
-      </w:r>
-      <w:r>
-        <w:t xml:space="preserve">resolutions, which are detailed below:</w:t>
-      </w:r>
-    </w:p>
-    <w:p>
-      <w:pPr>
-        <w:numPr>
-          <w:numId w:val="1053"/>
-          <w:ilvl w:val="0"/>
-        </w:numPr>
-      </w:pPr>
-      <w:hyperlink r:id="rId108">
-        <w:r>
-          <w:rPr>
-            <w:rStyle w:val="Hyperlink"/>
-          </w:rPr>
-          <w:t xml:space="preserve">Haridwar</w:t>
-        </w:r>
-      </w:hyperlink>
-      <w:r>
-        <w:t xml:space="preserve">: operational data</w:t>
-      </w:r>
-      <w:r>
-        <w:t xml:space="preserve"> </w:t>
-      </w:r>
-      <w:r>
-        <w:t xml:space="preserve">stored by</w:t>
-      </w:r>
-      <w:r>
-        <w:t xml:space="preserve"> </w:t>
-      </w:r>
-      <w:hyperlink r:id="rId109">
-        <w:r>
-          <w:rPr>
-            <w:rStyle w:val="Hyperlink"/>
-          </w:rPr>
-          <w:t xml:space="preserve">Autarcon</w:t>
-        </w:r>
-      </w:hyperlink>
-      <w:r>
-        <w:t xml:space="preserve"> </w:t>
-      </w:r>
-      <w:r>
-        <w:t xml:space="preserve">in mySQL database (temporal</w:t>
-      </w:r>
-      <w:r>
-        <w:t xml:space="preserve"> </w:t>
-      </w:r>
-      <w:r>
-        <w:t xml:space="preserve">resolution: ~ 2-3 minutes, i.e. ~ 0.7 million data points per month), which is</w:t>
-      </w:r>
-      <w:r>
-        <w:t xml:space="preserve"> </w:t>
-      </w:r>
-      <w:r>
-        <w:t xml:space="preserve">accessible from the web and thus could be easily imported into R. Lab data was</w:t>
-      </w:r>
-      <w:r>
-        <w:t xml:space="preserve"> </w:t>
-      </w:r>
-      <w:r>
-        <w:t xml:space="preserve">provided by Autarcon initially in a unstructured format, which was impossible to</w:t>
-      </w:r>
-      <w:r>
-        <w:t xml:space="preserve"> </w:t>
-      </w:r>
-      <w:r>
-        <w:t xml:space="preserve">be automatically imported into R. However, after agreeing on a standardised EXCEL</w:t>
-      </w:r>
-      <w:r>
-        <w:t xml:space="preserve"> </w:t>
-      </w:r>
-      <w:r>
-        <w:t xml:space="preserve">spreadsheet format (e.g. one spreadsheet per site, one sheet per parameter and</w:t>
-      </w:r>
-      <w:r>
-        <w:t xml:space="preserve"> </w:t>
-      </w:r>
-      <w:r>
-        <w:t xml:space="preserve">additional sheets providing metadata for parameters and sites) it was possible</w:t>
-      </w:r>
-      <w:r>
-        <w:t xml:space="preserve"> </w:t>
-      </w:r>
-      <w:r>
-        <w:t xml:space="preserve">to integrate the lab data into the R tool.</w:t>
-      </w:r>
-    </w:p>
-    <w:p>
-      <w:pPr>
-        <w:numPr>
-          <w:numId w:val="1053"/>
-          <w:ilvl w:val="0"/>
-        </w:numPr>
-      </w:pPr>
-      <w:hyperlink r:id="rId110">
-        <w:r>
-          <w:rPr>
-            <w:rStyle w:val="Hyperlink"/>
-          </w:rPr>
-          <w:t xml:space="preserve">Basel Lange-Erlen</w:t>
-        </w:r>
-      </w:hyperlink>
-      <w:r>
-        <w:t xml:space="preserve">: operational</w:t>
-      </w:r>
-      <w:r>
-        <w:t xml:space="preserve"> </w:t>
-      </w:r>
-      <w:r>
-        <w:t xml:space="preserve">data is provided by the water supplier in EXCEL spreadsheets on a weekly basis</w:t>
-      </w:r>
-      <w:r>
-        <w:t xml:space="preserve"> </w:t>
-      </w:r>
-      <w:r>
-        <w:t xml:space="preserve">for each site (i.e.</w:t>
-      </w:r>
-      <w:r>
-        <w:t xml:space="preserve"> </w:t>
-      </w:r>
-      <w:r>
-        <w:t xml:space="preserve">“</w:t>
-      </w:r>
-      <w:r>
-        <w:t xml:space="preserve">Rein</w:t>
-      </w:r>
-      <w:r>
-        <w:t xml:space="preserve">”</w:t>
-      </w:r>
-      <w:r>
-        <w:t xml:space="preserve"> </w:t>
-      </w:r>
-      <w:r>
-        <w:t xml:space="preserve">and</w:t>
-      </w:r>
-      <w:r>
-        <w:t xml:space="preserve"> </w:t>
-      </w:r>
-      <w:r>
-        <w:t xml:space="preserve">“</w:t>
-      </w:r>
-      <w:r>
-        <w:t xml:space="preserve">Wiese</w:t>
-      </w:r>
-      <w:r>
-        <w:t xml:space="preserve">”</w:t>
-      </w:r>
-      <w:r>
-        <w:t xml:space="preserve">) with a temporal resolution of 5 minutes</w:t>
-      </w:r>
-      <w:r>
-        <w:t xml:space="preserve"> </w:t>
-      </w:r>
-      <w:r>
-        <w:t xml:space="preserve">(i.e. ~ 0.5 million data points per month). Lab data are provided by the water</w:t>
-      </w:r>
-      <w:r>
-        <w:t xml:space="preserve"> </w:t>
-      </w:r>
-      <w:r>
-        <w:t xml:space="preserve">supplier in a single comma separated csv file, which is exported from a database.</w:t>
-      </w:r>
-      <w:r>
-        <w:t xml:space="preserve"> </w:t>
-      </w:r>
-      <w:r>
-        <w:t xml:space="preserve">Thus the structure of the lab data was standardised and could be easily imported</w:t>
-      </w:r>
-      <w:r>
-        <w:t xml:space="preserve"> </w:t>
-      </w:r>
-      <w:r>
-        <w:t xml:space="preserve">into the R tool.</w:t>
-      </w:r>
-    </w:p>
-    <w:p>
-      <w:pPr>
-        <w:numPr>
-          <w:numId w:val="1053"/>
-          <w:ilvl w:val="0"/>
-        </w:numPr>
-      </w:pPr>
-      <w:hyperlink r:id="rId111">
-        <w:r>
-          <w:rPr>
-            <w:rStyle w:val="Hyperlink"/>
-          </w:rPr>
-          <w:t xml:space="preserve">Berlin-Schönerlinde</w:t>
-        </w:r>
-      </w:hyperlink>
-      <w:r>
-        <w:t xml:space="preserve">: operational</w:t>
-      </w:r>
-      <w:r>
-        <w:t xml:space="preserve"> </w:t>
-      </w:r>
-      <w:r>
-        <w:t xml:space="preserve">data from the WEDECO pilot plant are collected using a SCADA system</w:t>
-      </w:r>
-      <w:r>
-        <w:t xml:space="preserve"> </w:t>
-      </w:r>
-      <w:r>
-        <w:t xml:space="preserve">(~ temporal resolution: seconds, i.e. ~ 10 million data points per month). Lab data</w:t>
-      </w:r>
-      <w:r>
-        <w:t xml:space="preserve"> </w:t>
-      </w:r>
-      <w:r>
-        <w:t xml:space="preserve">are provided by BWB in a single EXCEL spreadsheet. However, its structure often</w:t>
-      </w:r>
-      <w:r>
-        <w:t xml:space="preserve"> </w:t>
-      </w:r>
-      <w:r>
-        <w:t xml:space="preserve">changes in case it is updated by BWB, making an automated importing using R impossible</w:t>
-      </w:r>
-      <w:r>
-        <w:t xml:space="preserve"> </w:t>
-      </w:r>
-      <w:r>
-        <w:t xml:space="preserve">without adapting the import functions. Thus lab data were not integrated in the</w:t>
-      </w:r>
-      <w:r>
-        <w:t xml:space="preserve"> </w:t>
-      </w:r>
-      <w:r>
-        <w:t xml:space="preserve">R tool for this site.</w:t>
-      </w:r>
-    </w:p>
-    <w:p>
-      <w:pPr>
-        <w:numPr>
-          <w:numId w:val="1053"/>
-          <w:ilvl w:val="0"/>
-        </w:numPr>
-      </w:pPr>
-      <w:hyperlink r:id="rId112">
-        <w:r>
-          <w:rPr>
-            <w:rStyle w:val="Hyperlink"/>
-          </w:rPr>
-          <w:t xml:space="preserve">Berlin-Tiefwerder</w:t>
-        </w:r>
-      </w:hyperlink>
-      <w:r>
-        <w:t xml:space="preserve">: operational</w:t>
-      </w:r>
-      <w:r>
-        <w:t xml:space="preserve"> </w:t>
-      </w:r>
-      <w:r>
-        <w:t xml:space="preserve">data from the PENTAIR pilot plant are collected using a SCADA system</w:t>
-      </w:r>
-      <w:r>
-        <w:t xml:space="preserve"> </w:t>
-      </w:r>
-      <w:r>
-        <w:t xml:space="preserve">(~ temporal resolution: ~ seconds, i.e. ~ 10 million data points per month).</w:t>
-      </w:r>
-      <w:r>
-        <w:t xml:space="preserve"> </w:t>
-      </w:r>
-      <w:r>
-        <w:t xml:space="preserve">Lab data are provided by BWB in a single EXCEL spreadsheet. However, its structure</w:t>
-      </w:r>
-      <w:r>
-        <w:t xml:space="preserve"> </w:t>
-      </w:r>
-      <w:r>
-        <w:t xml:space="preserve">often changes in case it is updated by BWB, making an automated importing using</w:t>
-      </w:r>
-      <w:r>
-        <w:t xml:space="preserve"> </w:t>
-      </w:r>
-      <w:r>
-        <w:t xml:space="preserve">R impossible without adapting the import functions. Thus lab data were not</w:t>
-      </w:r>
-      <w:r>
-        <w:t xml:space="preserve"> </w:t>
-      </w:r>
-      <w:r>
-        <w:t xml:space="preserve">integrated in the R tool for this site.</w:t>
-      </w:r>
-    </w:p>
-    <w:p>
-      <w:pPr>
-        <w:pStyle w:val="Compact"/>
-      </w:pPr>
-    </w:p>
-    <w:p>
-      <w:pPr>
-        <w:pStyle w:val="Compact"/>
-      </w:pPr>
-      <w:r>
-        <w:t xml:space="preserve">The high temporal high resolution (~ seconds) of the operational data for both</w:t>
-      </w:r>
-      <w:r>
-        <w:t xml:space="preserve"> </w:t>
-      </w:r>
-      <w:r>
-        <w:t xml:space="preserve">Berlin pilot plants resulted in large data amounts (~ 10 million data points</w:t>
-      </w:r>
-      <w:r>
-        <w:t xml:space="preserve"> </w:t>
-      </w:r>
-      <w:r>
-        <w:t xml:space="preserve">per month), which required an large effort to optimise the performance of the</w:t>
-      </w:r>
-      <w:r>
-        <w:t xml:space="preserve"> </w:t>
-      </w:r>
-      <w:r>
-        <w:t xml:space="preserve">R reporting tool in oorder to enable the visualisation of the pilot plant`s raw</w:t>
-      </w:r>
-      <w:r>
-        <w:t xml:space="preserve"> </w:t>
-      </w:r>
-      <w:r>
-        <w:t xml:space="preserve">data for its test operation period (~ 18 months) on computers with limited RAM</w:t>
-      </w:r>
-      <w:r>
-        <w:t xml:space="preserve"> </w:t>
-      </w:r>
-      <w:r>
-        <w:t xml:space="preserve">ressources (~ 8-12 GB).</w:t>
-      </w:r>
-    </w:p>
-    <w:p>
-      <w:pPr>
-        <w:pStyle w:val="BodyText"/>
-      </w:pPr>
-    </w:p>
-    <w:p>
-      <w:pPr>
-        <w:pStyle w:val="BodyText"/>
-      </w:pPr>
-      <w:r>
-        <w:t xml:space="preserve">The R tool is used by KWB (for the sites</w:t>
-      </w:r>
-      <w:r>
-        <w:t xml:space="preserve"> </w:t>
-      </w:r>
-      <w:hyperlink r:id="rId111">
-        <w:r>
-          <w:rPr>
-            <w:rStyle w:val="Hyperlink"/>
-          </w:rPr>
-          <w:t xml:space="preserve">Berlin-Schönerlinde</w:t>
-        </w:r>
-      </w:hyperlink>
-      <w:r>
-        <w:t xml:space="preserve"> </w:t>
-      </w:r>
-      <w:r>
-        <w:t xml:space="preserve">and</w:t>
-      </w:r>
-      <w:r>
-        <w:t xml:space="preserve"> </w:t>
-      </w:r>
-      <w:hyperlink r:id="rId112">
-        <w:r>
-          <w:rPr>
-            <w:rStyle w:val="Hyperlink"/>
-          </w:rPr>
-          <w:t xml:space="preserve">Berlin-Tiefwerder</w:t>
-        </w:r>
-      </w:hyperlink>
-      <w:r>
-        <w:t xml:space="preserve">) regulary</w:t>
-      </w:r>
-      <w:r>
-        <w:t xml:space="preserve"> </w:t>
-      </w:r>
-      <w:r>
-        <w:t xml:space="preserve">for assessing the pilot plants` operational performance interactively. In addition</w:t>
-      </w:r>
-      <w:r>
-        <w:t xml:space="preserve"> </w:t>
-      </w:r>
-      <w:r>
-        <w:t xml:space="preserve">for an advanced assessment only the data importing and aggregation routines and</w:t>
-      </w:r>
-      <w:r>
-        <w:t xml:space="preserve"> </w:t>
-      </w:r>
-      <w:r>
-        <w:t xml:space="preserve">combined with R scripts developed by KWB students.</w:t>
-      </w:r>
-    </w:p>
-    <w:p>
-      <w:pPr>
-        <w:pStyle w:val="BodyText"/>
-      </w:pPr>
-      <w:r>
-        <w:t xml:space="preserve">For the other two pilot plant sites</w:t>
-      </w:r>
-      <w:r>
-        <w:t xml:space="preserve"> </w:t>
-      </w:r>
-      <w:hyperlink r:id="rId108">
-        <w:r>
-          <w:rPr>
-            <w:rStyle w:val="Hyperlink"/>
-          </w:rPr>
-          <w:t xml:space="preserve">Haridwar</w:t>
-        </w:r>
-      </w:hyperlink>
-      <w:r>
-        <w:t xml:space="preserve"> </w:t>
-      </w:r>
-      <w:r>
-        <w:t xml:space="preserve">and</w:t>
-      </w:r>
-      <w:r>
-        <w:t xml:space="preserve"> </w:t>
-      </w:r>
-      <w:hyperlink r:id="rId110">
-        <w:r>
-          <w:rPr>
-            <w:rStyle w:val="Hyperlink"/>
-          </w:rPr>
-          <w:t xml:space="preserve">Basel Lange-Erlen</w:t>
-        </w:r>
-      </w:hyperlink>
-      <w:r>
-        <w:t xml:space="preserve"> </w:t>
-      </w:r>
-      <w:r>
-        <w:t xml:space="preserve">the AQUANES</w:t>
-      </w:r>
-      <w:r>
-        <w:t xml:space="preserve"> </w:t>
-      </w:r>
-      <w:r>
-        <w:t xml:space="preserve">project partners use the automated R reporting tool in a similar way.</w:t>
-      </w:r>
-    </w:p>
-    <w:p>
-      <w:pPr>
-        <w:pStyle w:val="Heading1"/>
-      </w:pPr>
-      <w:bookmarkStart w:id="113" w:name="other-projects"/>
-      <w:bookmarkEnd w:id="113"/>
-      <w:r>
-        <w:t xml:space="preserve">Other Projects</w:t>
-      </w:r>
-    </w:p>
-    <w:p>
-      <w:pPr>
-        <w:pStyle w:val="FirstParagraph"/>
-      </w:pPr>
-      <w:r>
-        <w:t xml:space="preserve">Here we are just suming up the data workflows and created tools in (old) KWB</w:t>
-      </w:r>
-      <w:r>
-        <w:t xml:space="preserve"> </w:t>
-      </w:r>
-      <w:r>
-        <w:t xml:space="preserve">projects, but – in contrast to the</w:t>
-      </w:r>
-      <w:r>
-        <w:t xml:space="preserve"> </w:t>
-      </w:r>
-      <w:hyperlink w:anchor="case-studies">
-        <w:r>
-          <w:rPr>
-            <w:rStyle w:val="Hyperlink"/>
-          </w:rPr>
-          <w:t xml:space="preserve">case studies</w:t>
-        </w:r>
-      </w:hyperlink>
-      <w:r>
-        <w:t xml:space="preserve"> </w:t>
-      </w:r>
-      <w:r>
-        <w:t xml:space="preserve">– the workflows</w:t>
-      </w:r>
-      <w:r>
-        <w:t xml:space="preserve"> </w:t>
-      </w:r>
-      <w:r>
-        <w:t xml:space="preserve">and tools were not tested explicitly within the FAKIN project.</w:t>
-      </w:r>
-    </w:p>
-    <w:p>
-      <w:pPr>
-        <w:pStyle w:val="BodyText"/>
-      </w:pPr>
-      <w:r>
-        <w:t xml:space="preserve">The goal of this chapter is to enlarge the internal knowledge base at KWB about</w:t>
-      </w:r>
-      <w:r>
-        <w:t xml:space="preserve"> </w:t>
-      </w:r>
-      <w:r>
-        <w:t xml:space="preserve">what and how data challenges have already been successfully solved in the past.</w:t>
-      </w:r>
-    </w:p>
-    <w:p>
-      <w:pPr>
-        <w:pStyle w:val="Heading2"/>
-      </w:pPr>
-      <w:bookmarkStart w:id="114" w:name="spree2011-2007"/>
-      <w:bookmarkEnd w:id="114"/>
+      <w:bookmarkStart w:id="118" w:name="spree2011-2007"/>
+      <w:bookmarkEnd w:id="118"/>
       <w:r>
         <w:t xml:space="preserve">Spree2011 (2007)</w:t>
       </w:r>
@@ -8467,8 +8648,8 @@
       <w:pPr>
         <w:pStyle w:val="Heading2"/>
       </w:pPr>
-      <w:bookmarkStart w:id="115" w:name="miacso"/>
-      <w:bookmarkEnd w:id="115"/>
+      <w:bookmarkStart w:id="119" w:name="miacso"/>
+      <w:bookmarkEnd w:id="119"/>
       <w:r>
         <w:t xml:space="preserve">MIACSO (2009)</w:t>
       </w:r>
@@ -9082,8 +9263,8 @@
       <w:pPr>
         <w:pStyle w:val="Heading2"/>
       </w:pPr>
-      <w:bookmarkStart w:id="116" w:name="kuras"/>
-      <w:bookmarkEnd w:id="116"/>
+      <w:bookmarkStart w:id="120" w:name="kuras"/>
+      <w:bookmarkEnd w:id="120"/>
       <w:r>
         <w:t xml:space="preserve">KURAS</w:t>
       </w:r>
@@ -9145,8 +9326,8 @@
       <w:pPr>
         <w:pStyle w:val="Heading2"/>
       </w:pPr>
-      <w:bookmarkStart w:id="117" w:name="ogre"/>
-      <w:bookmarkEnd w:id="117"/>
+      <w:bookmarkStart w:id="121" w:name="ogre"/>
+      <w:bookmarkEnd w:id="121"/>
       <w:r>
         <w:t xml:space="preserve">OGRE</w:t>
       </w:r>
@@ -9165,7 +9346,7 @@
       <w:r>
         <w:t xml:space="preserve"> </w:t>
       </w:r>
-      <w:hyperlink r:id="rId118">
+      <w:hyperlink r:id="rId122">
         <w:r>
           <w:rPr>
             <w:rStyle w:val="Hyperlink"/>
@@ -9270,8 +9451,8 @@
       <w:pPr>
         <w:pStyle w:val="Heading2"/>
       </w:pPr>
-      <w:bookmarkStart w:id="119" w:name="flusshygiene"/>
-      <w:bookmarkEnd w:id="119"/>
+      <w:bookmarkStart w:id="123" w:name="flusshygiene"/>
+      <w:bookmarkEnd w:id="123"/>
       <w:r>
         <w:t xml:space="preserve">Flusshygiene</w:t>
       </w:r>
@@ -9290,7 +9471,7 @@
       <w:r>
         <w:t xml:space="preserve"> </w:t>
       </w:r>
-      <w:hyperlink r:id="rId120">
+      <w:hyperlink r:id="rId124">
         <w:r>
           <w:rPr>
             <w:rStyle w:val="Hyperlink"/>
@@ -9326,8 +9507,8 @@
       <w:pPr>
         <w:pStyle w:val="Heading2"/>
       </w:pPr>
-      <w:bookmarkStart w:id="121" w:name="demoware"/>
-      <w:bookmarkEnd w:id="121"/>
+      <w:bookmarkStart w:id="125" w:name="demoware"/>
+      <w:bookmarkEnd w:id="125"/>
       <w:r>
         <w:t xml:space="preserve">DEMOWARE</w:t>
       </w:r>
@@ -9358,7 +9539,7 @@
           <w:ilvl w:val="1"/>
         </w:numPr>
       </w:pPr>
-      <w:hyperlink r:id="rId122">
+      <w:hyperlink r:id="rId126">
         <w:r>
           <w:rPr>
             <w:rStyle w:val="Hyperlink"/>
@@ -9408,7 +9589,7 @@
           <w:ilvl w:val="1"/>
         </w:numPr>
       </w:pPr>
-      <w:hyperlink r:id="rId123">
+      <w:hyperlink r:id="rId127">
         <w:r>
           <w:rPr>
             <w:rStyle w:val="Hyperlink"/>
@@ -9424,8 +9605,8 @@
       <w:pPr>
         <w:pStyle w:val="Heading2"/>
       </w:pPr>
-      <w:bookmarkStart w:id="124" w:name="optiwells"/>
-      <w:bookmarkEnd w:id="124"/>
+      <w:bookmarkStart w:id="128" w:name="optiwells"/>
+      <w:bookmarkEnd w:id="128"/>
       <w:r>
         <w:t xml:space="preserve">OPTIWELLS</w:t>
       </w:r>
@@ -9446,7 +9627,7 @@
           <w:ilvl w:val="0"/>
         </w:numPr>
       </w:pPr>
-      <w:hyperlink r:id="rId125">
+      <w:hyperlink r:id="rId129">
         <w:r>
           <w:rPr>
             <w:rStyle w:val="Hyperlink"/>
@@ -9474,8 +9655,8 @@
       <w:pPr>
         <w:pStyle w:val="Heading2"/>
       </w:pPr>
-      <w:bookmarkStart w:id="126" w:name="rwe"/>
-      <w:bookmarkEnd w:id="126"/>
+      <w:bookmarkStart w:id="130" w:name="rwe"/>
+      <w:bookmarkEnd w:id="130"/>
       <w:r>
         <w:t xml:space="preserve">RWE</w:t>
       </w:r>
@@ -9490,7 +9671,7 @@
       <w:r>
         <w:t xml:space="preserve"> </w:t>
       </w:r>
-      <w:hyperlink r:id="rId127">
+      <w:hyperlink r:id="rId131">
         <w:r>
           <w:rPr>
             <w:rStyle w:val="Hyperlink"/>
@@ -9507,7 +9688,7 @@
       <w:r>
         <w:t xml:space="preserve"> </w:t>
       </w:r>
-      <w:hyperlink r:id="rId128">
+      <w:hyperlink r:id="rId132">
         <w:r>
           <w:rPr>
             <w:rStyle w:val="Hyperlink"/>
@@ -9531,8 +9712,8 @@
       <w:pPr>
         <w:pStyle w:val="Heading1"/>
       </w:pPr>
-      <w:bookmarkStart w:id="129" w:name="faq"/>
-      <w:bookmarkEnd w:id="129"/>
+      <w:bookmarkStart w:id="133" w:name="faq"/>
+      <w:bookmarkEnd w:id="133"/>
       <w:r>
         <w:t xml:space="preserve">FAQs</w:t>
       </w:r>
@@ -9541,8 +9722,8 @@
       <w:pPr>
         <w:pStyle w:val="Heading2"/>
       </w:pPr>
-      <w:bookmarkStart w:id="130" w:name="tools-for-researchers"/>
-      <w:bookmarkEnd w:id="130"/>
+      <w:bookmarkStart w:id="134" w:name="tools-for-researchers"/>
+      <w:bookmarkEnd w:id="134"/>
       <w:r>
         <w:t xml:space="preserve">Tools for researchers</w:t>
       </w:r>
@@ -9591,7 +9772,7 @@
       <w:pPr>
         <w:pStyle w:val="BodyText"/>
       </w:pPr>
-      <w:hyperlink r:id="rId132">
+      <w:hyperlink r:id="rId136">
         <w:r>
           <w:drawing>
             <wp:inline>
@@ -9608,7 +9789,7 @@
                       </pic:cNvPicPr>
                     </pic:nvPicPr>
                     <pic:blipFill>
-                      <a:blip r:embed="rId131"/>
+                      <a:blip r:embed="rId135"/>
                       <a:stretch>
                         <a:fillRect/>
                       </a:stretch>
@@ -9640,10 +9821,10 @@
       <w:pPr>
         <w:pStyle w:val="Heading2"/>
       </w:pPr>
-      <w:bookmarkStart w:id="133" w:name="writing-more-robust-r-scripts"/>
-      <w:bookmarkEnd w:id="133"/>
-      <w:r>
-        <w:t xml:space="preserve">Writing more robust R scripts</w:t>
+      <w:bookmarkStart w:id="137" w:name="writing-more-robust-r-code"/>
+      <w:bookmarkEnd w:id="137"/>
+      <w:r>
+        <w:t xml:space="preserve">Writing more robust R code</w:t>
       </w:r>
     </w:p>
     <w:p>
@@ -9651,7 +9832,7 @@
         <w:pStyle w:val="FirstParagraph"/>
       </w:pPr>
       <w:r>
-        <w:t xml:space="preserve">For details on making R scripts more robust to work on different computers</w:t>
+        <w:t xml:space="preserve">For details on making R code more robust to work on different computers</w:t>
       </w:r>
       <w:r>
         <w:t xml:space="preserve"> </w:t>
@@ -9662,7 +9843,7 @@
       <w:r>
         <w:t xml:space="preserve"> </w:t>
       </w:r>
-      <w:hyperlink r:id="rId134">
+      <w:hyperlink r:id="rId138">
         <w:r>
           <w:rPr>
             <w:rStyle w:val="Hyperlink"/>
@@ -9679,10 +9860,225 @@
     </w:p>
     <w:p>
       <w:pPr>
+        <w:pStyle w:val="BodyText"/>
+      </w:pPr>
+      <w:r>
+        <w:t xml:space="preserve">Recommended literature:</w:t>
+      </w:r>
+    </w:p>
+    <w:p>
+      <w:pPr>
+        <w:numPr>
+          <w:numId w:val="1078"/>
+          <w:ilvl w:val="0"/>
+        </w:numPr>
+      </w:pPr>
+      <w:hyperlink r:id="rId139">
+        <w:r>
+          <w:rPr>
+            <w:rStyle w:val="Hyperlink"/>
+          </w:rPr>
+          <w:t xml:space="preserve">Good enough practices in scientific computing</w:t>
+        </w:r>
+      </w:hyperlink>
+      <w:r>
+        <w:t xml:space="preserve"> </w:t>
+      </w:r>
+      <w:r>
+        <w:t xml:space="preserve">(Wilson et al.</w:t>
+      </w:r>
+      <w:r>
+        <w:t xml:space="preserve"> </w:t>
+      </w:r>
+      <w:hyperlink w:anchor="ref-Wilson_2017">
+        <w:r>
+          <w:rPr>
+            <w:rStyle w:val="Hyperlink"/>
+          </w:rPr>
+          <w:t xml:space="preserve">2017</w:t>
+        </w:r>
+      </w:hyperlink>
+      <w:r>
+        <w:t xml:space="preserve">)</w:t>
+      </w:r>
+    </w:p>
+    <w:p>
+      <w:pPr>
+        <w:numPr>
+          <w:numId w:val="1078"/>
+          <w:ilvl w:val="0"/>
+        </w:numPr>
+      </w:pPr>
+      <w:hyperlink r:id="rId140">
+        <w:r>
+          <w:rPr>
+            <w:rStyle w:val="Hyperlink"/>
+          </w:rPr>
+          <w:t xml:space="preserve">Ten simple rules for making research software more robust</w:t>
+        </w:r>
+      </w:hyperlink>
+      <w:r>
+        <w:t xml:space="preserve"> </w:t>
+      </w:r>
+      <w:r>
+        <w:t xml:space="preserve">(Taschuk and Wilson</w:t>
+      </w:r>
+      <w:r>
+        <w:t xml:space="preserve"> </w:t>
+      </w:r>
+      <w:hyperlink w:anchor="ref-Taschuk_2017">
+        <w:r>
+          <w:rPr>
+            <w:rStyle w:val="Hyperlink"/>
+          </w:rPr>
+          <w:t xml:space="preserve">2017</w:t>
+        </w:r>
+      </w:hyperlink>
+      <w:r>
+        <w:t xml:space="preserve">)</w:t>
+      </w:r>
+    </w:p>
+    <w:p>
+      <w:pPr>
+        <w:numPr>
+          <w:numId w:val="1078"/>
+          <w:ilvl w:val="0"/>
+        </w:numPr>
+      </w:pPr>
+      <w:r>
+        <w:t xml:space="preserve">R programming books (freely available online!)</w:t>
+      </w:r>
+    </w:p>
+    <w:p>
+      <w:pPr>
+        <w:numPr>
+          <w:numId w:val="1079"/>
+          <w:ilvl w:val="1"/>
+        </w:numPr>
+      </w:pPr>
+      <w:hyperlink r:id="rId141">
+        <w:r>
+          <w:rPr>
+            <w:rStyle w:val="Hyperlink"/>
+          </w:rPr>
+          <w:t xml:space="preserve">R for data science</w:t>
+        </w:r>
+      </w:hyperlink>
+      <w:r>
+        <w:t xml:space="preserve"> </w:t>
+      </w:r>
+      <w:r>
+        <w:t xml:space="preserve">(Grolemund and Wickham</w:t>
+      </w:r>
+      <w:r>
+        <w:t xml:space="preserve"> </w:t>
+      </w:r>
+      <w:hyperlink w:anchor="ref-Grolemund_2017">
+        <w:r>
+          <w:rPr>
+            <w:rStyle w:val="Hyperlink"/>
+          </w:rPr>
+          <w:t xml:space="preserve">2017</w:t>
+        </w:r>
+      </w:hyperlink>
+      <w:r>
+        <w:t xml:space="preserve">)</w:t>
+      </w:r>
+    </w:p>
+    <w:p>
+      <w:pPr>
+        <w:numPr>
+          <w:numId w:val="1079"/>
+          <w:ilvl w:val="1"/>
+        </w:numPr>
+      </w:pPr>
+      <w:hyperlink r:id="rId142">
+        <w:r>
+          <w:rPr>
+            <w:rStyle w:val="Hyperlink"/>
+          </w:rPr>
+          <w:t xml:space="preserve">Advanced R</w:t>
+        </w:r>
+      </w:hyperlink>
+      <w:r>
+        <w:t xml:space="preserve"> </w:t>
+      </w:r>
+      <w:r>
+        <w:t xml:space="preserve">(Wickham</w:t>
+      </w:r>
+      <w:r>
+        <w:t xml:space="preserve"> </w:t>
+      </w:r>
+      <w:hyperlink w:anchor="ref-Wickham_2014">
+        <w:r>
+          <w:rPr>
+            <w:rStyle w:val="Hyperlink"/>
+          </w:rPr>
+          <w:t xml:space="preserve">2015</w:t>
+        </w:r>
+      </w:hyperlink>
+      <w:hyperlink w:anchor="ref-Wickham_2014">
+        <w:r>
+          <w:rPr>
+            <w:rStyle w:val="Hyperlink"/>
+          </w:rPr>
+          <w:t xml:space="preserve">a</w:t>
+        </w:r>
+      </w:hyperlink>
+      <w:r>
+        <w:t xml:space="preserve">)</w:t>
+      </w:r>
+    </w:p>
+    <w:p>
+      <w:pPr>
+        <w:numPr>
+          <w:numId w:val="1079"/>
+          <w:ilvl w:val="1"/>
+        </w:numPr>
+      </w:pPr>
+      <w:hyperlink r:id="rId143">
+        <w:r>
+          <w:rPr>
+            <w:rStyle w:val="Hyperlink"/>
+          </w:rPr>
+          <w:t xml:space="preserve">R packages</w:t>
+        </w:r>
+      </w:hyperlink>
+      <w:r>
+        <w:t xml:space="preserve"> </w:t>
+      </w:r>
+      <w:r>
+        <w:t xml:space="preserve">(Wickham</w:t>
+      </w:r>
+      <w:r>
+        <w:t xml:space="preserve"> </w:t>
+      </w:r>
+      <w:hyperlink w:anchor="ref-Wickham_2015">
+        <w:r>
+          <w:rPr>
+            <w:rStyle w:val="Hyperlink"/>
+          </w:rPr>
+          <w:t xml:space="preserve">2015</w:t>
+        </w:r>
+      </w:hyperlink>
+      <w:hyperlink w:anchor="ref-Wickham_2015">
+        <w:r>
+          <w:rPr>
+            <w:rStyle w:val="Hyperlink"/>
+          </w:rPr>
+          <w:t xml:space="preserve">b</w:t>
+        </w:r>
+      </w:hyperlink>
+      <w:r>
+        <w:t xml:space="preserve">)</w:t>
+      </w:r>
+    </w:p>
+    <w:p>
+      <w:pPr>
         <w:pStyle w:val="Heading2"/>
       </w:pPr>
-      <w:bookmarkStart w:id="135" w:name="using-subversion-at-kwb"/>
-      <w:bookmarkEnd w:id="135"/>
+      <w:bookmarkStart w:id="144" w:name="using-subversion-at-kwb"/>
+      <w:bookmarkEnd w:id="144"/>
       <w:r>
         <w:t xml:space="preserve">Using Subversion at KWB</w:t>
       </w:r>
@@ -9697,7 +10093,7 @@
       <w:r>
         <w:t xml:space="preserve"> </w:t>
       </w:r>
-      <w:hyperlink r:id="rId136">
+      <w:hyperlink r:id="rId145">
         <w:r>
           <w:rPr>
             <w:rStyle w:val="Hyperlink"/>
@@ -9713,8 +10109,8 @@
       <w:pPr>
         <w:pStyle w:val="Heading2"/>
       </w:pPr>
-      <w:bookmarkStart w:id="137" w:name="how-to-install-kwb-r-packages"/>
-      <w:bookmarkEnd w:id="137"/>
+      <w:bookmarkStart w:id="146" w:name="how-to-install-kwb-r-packages"/>
+      <w:bookmarkEnd w:id="146"/>
       <w:r>
         <w:t xml:space="preserve">How to install KWB R packages?</w:t>
       </w:r>
@@ -9729,7 +10125,7 @@
       <w:r>
         <w:t xml:space="preserve"> </w:t>
       </w:r>
-      <w:hyperlink r:id="rId138">
+      <w:hyperlink r:id="rId147">
         <w:r>
           <w:rPr>
             <w:rStyle w:val="Hyperlink"/>
@@ -9745,8 +10141,170 @@
       <w:pPr>
         <w:pStyle w:val="Heading2"/>
       </w:pPr>
-      <w:bookmarkStart w:id="139" w:name="working-with-excel"/>
-      <w:bookmarkEnd w:id="139"/>
+      <w:bookmarkStart w:id="148" w:name="how-to-build-your-own-kwb-styled-r-package"/>
+      <w:bookmarkEnd w:id="148"/>
+      <w:r>
+        <w:t xml:space="preserve">How to build your own KWB styled R package?</w:t>
+      </w:r>
+    </w:p>
+    <w:p>
+      <w:pPr>
+        <w:pStyle w:val="FirstParagraph"/>
+      </w:pPr>
+      <w:r>
+        <w:t xml:space="preserve">For building your own R package from scratch we developed a helper R package</w:t>
+      </w:r>
+      <w:r>
+        <w:t xml:space="preserve"> </w:t>
+      </w:r>
+      <w:hyperlink r:id="rId149">
+        <w:r>
+          <w:rPr>
+            <w:rStyle w:val="Hyperlink"/>
+          </w:rPr>
+          <w:t xml:space="preserve">kwb.pkgbuild</w:t>
+        </w:r>
+      </w:hyperlink>
+      <w:r>
+        <w:t xml:space="preserve"> </w:t>
+      </w:r>
+      <w:r>
+        <w:t xml:space="preserve">(available on Github),</w:t>
+      </w:r>
+      <w:r>
+        <w:t xml:space="preserve"> </w:t>
+      </w:r>
+      <w:r>
+        <w:t xml:space="preserve">which builds a KWB styled skeleton for your future R package.</w:t>
+      </w:r>
+    </w:p>
+    <w:p>
+      <w:pPr>
+        <w:pStyle w:val="BodyText"/>
+      </w:pPr>
+      <w:r>
+        <w:t xml:space="preserve">For more details checkout the</w:t>
+      </w:r>
+      <w:r>
+        <w:t xml:space="preserve"> </w:t>
+      </w:r>
+      <w:hyperlink r:id="rId150">
+        <w:r>
+          <w:rPr>
+            <w:rStyle w:val="Hyperlink"/>
+          </w:rPr>
+          <w:t xml:space="preserve">tutorial</w:t>
+        </w:r>
+      </w:hyperlink>
+      <w:r>
+        <w:t xml:space="preserve"> </w:t>
+      </w:r>
+      <w:r>
+        <w:t xml:space="preserve">at the package documentation website.</w:t>
+      </w:r>
+    </w:p>
+    <w:p>
+      <w:pPr>
+        <w:pStyle w:val="BodyText"/>
+      </w:pPr>
+      <w:r>
+        <w:t xml:space="preserve">Recommended literature:</w:t>
+      </w:r>
+    </w:p>
+    <w:p>
+      <w:pPr>
+        <w:numPr>
+          <w:numId w:val="1080"/>
+          <w:ilvl w:val="0"/>
+        </w:numPr>
+      </w:pPr>
+      <w:hyperlink r:id="rId143">
+        <w:r>
+          <w:rPr>
+            <w:rStyle w:val="Hyperlink"/>
+          </w:rPr>
+          <w:t xml:space="preserve">R packages</w:t>
+        </w:r>
+      </w:hyperlink>
+      <w:r>
+        <w:t xml:space="preserve"> </w:t>
+      </w:r>
+      <w:r>
+        <w:t xml:space="preserve">(Wickham</w:t>
+      </w:r>
+      <w:r>
+        <w:t xml:space="preserve"> </w:t>
+      </w:r>
+      <w:hyperlink w:anchor="ref-Wickham_2015">
+        <w:r>
+          <w:rPr>
+            <w:rStyle w:val="Hyperlink"/>
+          </w:rPr>
+          <w:t xml:space="preserve">2015</w:t>
+        </w:r>
+      </w:hyperlink>
+      <w:hyperlink w:anchor="ref-Wickham_2015">
+        <w:r>
+          <w:rPr>
+            <w:rStyle w:val="Hyperlink"/>
+          </w:rPr>
+          <w:t xml:space="preserve">b</w:t>
+        </w:r>
+      </w:hyperlink>
+      <w:r>
+        <w:t xml:space="preserve">)</w:t>
+      </w:r>
+    </w:p>
+    <w:p>
+      <w:pPr>
+        <w:numPr>
+          <w:numId w:val="1080"/>
+          <w:ilvl w:val="0"/>
+        </w:numPr>
+      </w:pPr>
+      <w:hyperlink r:id="rId142">
+        <w:r>
+          <w:rPr>
+            <w:rStyle w:val="Hyperlink"/>
+          </w:rPr>
+          <w:t xml:space="preserve">Advanced R</w:t>
+        </w:r>
+      </w:hyperlink>
+      <w:r>
+        <w:t xml:space="preserve"> </w:t>
+      </w:r>
+      <w:r>
+        <w:t xml:space="preserve">(Wickham</w:t>
+      </w:r>
+      <w:r>
+        <w:t xml:space="preserve"> </w:t>
+      </w:r>
+      <w:hyperlink w:anchor="ref-Wickham_2014">
+        <w:r>
+          <w:rPr>
+            <w:rStyle w:val="Hyperlink"/>
+          </w:rPr>
+          <w:t xml:space="preserve">2015</w:t>
+        </w:r>
+      </w:hyperlink>
+      <w:hyperlink w:anchor="ref-Wickham_2014">
+        <w:r>
+          <w:rPr>
+            <w:rStyle w:val="Hyperlink"/>
+          </w:rPr>
+          <w:t xml:space="preserve">a</w:t>
+        </w:r>
+      </w:hyperlink>
+      <w:r>
+        <w:t xml:space="preserve">)</w:t>
+      </w:r>
+    </w:p>
+    <w:p>
+      <w:pPr>
+        <w:pStyle w:val="Heading2"/>
+      </w:pPr>
+      <w:bookmarkStart w:id="151" w:name="working-with-excel"/>
+      <w:bookmarkEnd w:id="151"/>
       <w:r>
         <w:t xml:space="preserve">Working with EXCEL</w:t>
       </w:r>
@@ -9767,7 +10325,7 @@
     <w:p>
       <w:pPr>
         <w:numPr>
-          <w:numId w:val="1078"/>
+          <w:numId w:val="1081"/>
           <w:ilvl w:val="0"/>
         </w:numPr>
       </w:pPr>
@@ -9779,7 +10337,7 @@
       <w:pPr>
         <w:pStyle w:val="Compact"/>
         <w:numPr>
-          <w:numId w:val="1078"/>
+          <w:numId w:val="1081"/>
           <w:ilvl w:val="0"/>
         </w:numPr>
       </w:pPr>
@@ -9832,7 +10390,7 @@
     <w:p>
       <w:pPr>
         <w:numPr>
-          <w:numId w:val="1079"/>
+          <w:numId w:val="1082"/>
           <w:ilvl w:val="0"/>
         </w:numPr>
       </w:pPr>
@@ -9861,7 +10419,7 @@
     <w:p>
       <w:pPr>
         <w:numPr>
-          <w:numId w:val="1079"/>
+          <w:numId w:val="1082"/>
           <w:ilvl w:val="0"/>
         </w:numPr>
       </w:pPr>
@@ -9917,7 +10475,7 @@
     <w:p>
       <w:pPr>
         <w:numPr>
-          <w:numId w:val="1079"/>
+          <w:numId w:val="1082"/>
           <w:ilvl w:val="0"/>
         </w:numPr>
       </w:pPr>
@@ -9984,7 +10542,7 @@
     <w:p>
       <w:pPr>
         <w:numPr>
-          <w:numId w:val="1080"/>
+          <w:numId w:val="1083"/>
           <w:ilvl w:val="0"/>
         </w:numPr>
       </w:pPr>
@@ -9995,7 +10553,7 @@
     <w:p>
       <w:pPr>
         <w:numPr>
-          <w:numId w:val="1080"/>
+          <w:numId w:val="1083"/>
           <w:ilvl w:val="0"/>
         </w:numPr>
       </w:pPr>
@@ -10006,7 +10564,7 @@
     <w:p>
       <w:pPr>
         <w:numPr>
-          <w:numId w:val="1080"/>
+          <w:numId w:val="1083"/>
           <w:ilvl w:val="0"/>
         </w:numPr>
       </w:pPr>
@@ -10047,7 +10605,7 @@
       <w:pPr>
         <w:pStyle w:val="Compact"/>
         <w:numPr>
-          <w:numId w:val="1081"/>
+          <w:numId w:val="1084"/>
           <w:ilvl w:val="0"/>
         </w:numPr>
       </w:pPr>
@@ -10076,7 +10634,7 @@
       <w:r>
         <w:t xml:space="preserve"> </w:t>
       </w:r>
-      <w:hyperlink r:id="rId140">
+      <w:hyperlink r:id="rId152">
         <w:r>
           <w:rPr>
             <w:rStyle w:val="Hyperlink"/>
@@ -10093,7 +10651,7 @@
       <w:r>
         <w:t xml:space="preserve"> </w:t>
       </w:r>
-      <w:hyperlink r:id="rId141">
+      <w:hyperlink r:id="rId153">
         <w:r>
           <w:rPr>
             <w:rStyle w:val="Hyperlink"/>
@@ -10117,8 +10675,8 @@
       <w:pPr>
         <w:pStyle w:val="Heading2"/>
       </w:pPr>
-      <w:bookmarkStart w:id="142" w:name="heterogenous-software-versions-on-kwb-computers"/>
-      <w:bookmarkEnd w:id="142"/>
+      <w:bookmarkStart w:id="154" w:name="heterogenous-software-versions-on-kwb-computers"/>
+      <w:bookmarkEnd w:id="154"/>
       <w:r>
         <w:t xml:space="preserve">Heterogenous software versions on KWB computers</w:t>
       </w:r>
@@ -10193,8 +10751,8 @@
       <w:pPr>
         <w:pStyle w:val="Heading2"/>
       </w:pPr>
-      <w:bookmarkStart w:id="143" w:name="r-packageversion-dependency-of-r-scripts"/>
-      <w:bookmarkEnd w:id="143"/>
+      <w:bookmarkStart w:id="155" w:name="r-packageversion-dependency-of-r-scripts"/>
+      <w:bookmarkEnd w:id="155"/>
       <w:r>
         <w:t xml:space="preserve">R package/version dependency of R scripts</w:t>
       </w:r>
@@ -10736,7 +11294,7 @@
       <w:r>
         <w:t xml:space="preserve"> </w:t>
       </w:r>
-      <w:hyperlink r:id="rId144">
+      <w:hyperlink r:id="rId156">
         <w:r>
           <w:rPr>
             <w:rStyle w:val="Hyperlink"/>
@@ -10753,7 +11311,7 @@
       <w:r>
         <w:t xml:space="preserve"> </w:t>
       </w:r>
-      <w:hyperlink r:id="rId145">
+      <w:hyperlink r:id="rId157">
         <w:r>
           <w:rPr>
             <w:rStyle w:val="Hyperlink"/>
@@ -10788,7 +11346,7 @@
       <w:r>
         <w:t xml:space="preserve"> </w:t>
       </w:r>
-      <w:hyperlink r:id="rId146">
+      <w:hyperlink r:id="rId158">
         <w:r>
           <w:rPr>
             <w:rStyle w:val="Hyperlink"/>
@@ -10836,7 +11394,7 @@
       <w:r>
         <w:t xml:space="preserve"> </w:t>
       </w:r>
-      <w:hyperlink r:id="rId147">
+      <w:hyperlink r:id="rId159">
         <w:r>
           <w:rPr>
             <w:rStyle w:val="Hyperlink"/>
@@ -10859,7 +11417,7 @@
       <w:r>
         <w:t xml:space="preserve">(</w:t>
       </w:r>
-      <w:hyperlink r:id="rId148">
+      <w:hyperlink r:id="rId160">
         <w:r>
           <w:rPr>
             <w:rStyle w:val="Hyperlink"/>
@@ -10875,8 +11433,8 @@
       <w:pPr>
         <w:pStyle w:val="Heading2"/>
       </w:pPr>
-      <w:bookmarkStart w:id="149" w:name="complex-r-script-dependencies"/>
-      <w:bookmarkEnd w:id="149"/>
+      <w:bookmarkStart w:id="161" w:name="complex-r-script-dependencies"/>
+      <w:bookmarkEnd w:id="161"/>
       <w:r>
         <w:t xml:space="preserve">Complex R script dependencies</w:t>
       </w:r>
@@ -10969,8 +11527,8 @@
       <w:pPr>
         <w:pStyle w:val="Heading2"/>
       </w:pPr>
-      <w:bookmarkStart w:id="150" w:name="heterogenous-r-coding-styles"/>
-      <w:bookmarkEnd w:id="150"/>
+      <w:bookmarkStart w:id="162" w:name="heterogenous-r-coding-styles"/>
+      <w:bookmarkEnd w:id="162"/>
       <w:r>
         <w:t xml:space="preserve">Heterogenous (R-)coding styles</w:t>
       </w:r>
@@ -11003,7 +11561,7 @@
       <w:pPr>
         <w:pStyle w:val="Compact"/>
         <w:numPr>
-          <w:numId w:val="1082"/>
+          <w:numId w:val="1085"/>
           <w:ilvl w:val="0"/>
         </w:numPr>
       </w:pPr>
@@ -11013,7 +11571,7 @@
       <w:r>
         <w:t xml:space="preserve"> </w:t>
       </w:r>
-      <w:hyperlink r:id="rId151">
+      <w:hyperlink r:id="rId163">
         <w:r>
           <w:rPr>
             <w:rStyle w:val="Hyperlink"/>
@@ -11031,7 +11589,7 @@
         <w:t xml:space="preserve"> </w:t>
       </w:r>
       <w:r>
-        <w:t xml:space="preserve">This will help increasing both, the readibility and reusability of</w:t>
+        <w:t xml:space="preserve">This will help increasing both, the readability and reusability of</w:t>
       </w:r>
       <w:r>
         <w:t xml:space="preserve"> </w:t>
@@ -11042,10 +11600,46 @@
     </w:p>
     <w:p>
       <w:pPr>
+        <w:pStyle w:val="FirstParagraph"/>
+      </w:pPr>
+      <w:r>
+        <w:t xml:space="preserve">Recommended literature:</w:t>
+      </w:r>
+    </w:p>
+    <w:p>
+      <w:pPr>
+        <w:pStyle w:val="BodyText"/>
+      </w:pPr>
+      <w:r>
+        <w:t xml:space="preserve">Clean code</w:t>
+      </w:r>
+      <w:r>
+        <w:t xml:space="preserve"> </w:t>
+      </w:r>
+      <w:r>
+        <w:t xml:space="preserve">(Martin</w:t>
+      </w:r>
+      <w:r>
+        <w:t xml:space="preserve"> </w:t>
+      </w:r>
+      <w:hyperlink w:anchor="ref-martin2009">
+        <w:r>
+          <w:rPr>
+            <w:rStyle w:val="Hyperlink"/>
+          </w:rPr>
+          <w:t xml:space="preserve">2009</w:t>
+        </w:r>
+      </w:hyperlink>
+      <w:r>
+        <w:t xml:space="preserve">)</w:t>
+      </w:r>
+    </w:p>
+    <w:p>
+      <w:pPr>
         <w:pStyle w:val="Heading2"/>
       </w:pPr>
-      <w:bookmarkStart w:id="152" w:name="collaborative-version-control"/>
-      <w:bookmarkEnd w:id="152"/>
+      <w:bookmarkStart w:id="164" w:name="collaborative-version-control"/>
+      <w:bookmarkEnd w:id="164"/>
       <w:r>
         <w:t xml:space="preserve">Collaborative version control</w:t>
       </w:r>
@@ -11152,7 +11746,7 @@
       <w:r>
         <w:t xml:space="preserve"> </w:t>
       </w:r>
-      <w:hyperlink r:id="rId153">
+      <w:hyperlink r:id="rId165">
         <w:r>
           <w:rPr>
             <w:rStyle w:val="Hyperlink"/>
@@ -11170,8 +11764,8 @@
       <w:pPr>
         <w:pStyle w:val="Heading2"/>
       </w:pPr>
-      <w:bookmarkStart w:id="154" w:name="workflow-automation"/>
-      <w:bookmarkEnd w:id="154"/>
+      <w:bookmarkStart w:id="166" w:name="workflow-automation"/>
+      <w:bookmarkEnd w:id="166"/>
       <w:r>
         <w:t xml:space="preserve">Workflow automation</w:t>
       </w:r>
@@ -11190,11 +11784,11 @@
     <w:p>
       <w:pPr>
         <w:numPr>
-          <w:numId w:val="1083"/>
-          <w:ilvl w:val="0"/>
-        </w:numPr>
-      </w:pPr>
-      <w:hyperlink r:id="rId155">
+          <w:numId w:val="1086"/>
+          <w:ilvl w:val="0"/>
+        </w:numPr>
+      </w:pPr>
+      <w:hyperlink r:id="rId167">
         <w:r>
           <w:rPr>
             <w:rStyle w:val="Hyperlink"/>
@@ -11221,7 +11815,7 @@
     <w:p>
       <w:pPr>
         <w:numPr>
-          <w:numId w:val="1083"/>
+          <w:numId w:val="1086"/>
           <w:ilvl w:val="0"/>
         </w:numPr>
       </w:pPr>
@@ -11232,11 +11826,11 @@
     <w:p>
       <w:pPr>
         <w:numPr>
-          <w:numId w:val="1084"/>
+          <w:numId w:val="1087"/>
           <w:ilvl w:val="1"/>
         </w:numPr>
       </w:pPr>
-      <w:hyperlink r:id="rId156">
+      <w:hyperlink r:id="rId168">
         <w:r>
           <w:rPr>
             <w:rStyle w:val="Hyperlink"/>
@@ -11248,11 +11842,11 @@
     <w:p>
       <w:pPr>
         <w:numPr>
-          <w:numId w:val="1084"/>
+          <w:numId w:val="1087"/>
           <w:ilvl w:val="1"/>
         </w:numPr>
       </w:pPr>
-      <w:hyperlink r:id="rId157">
+      <w:hyperlink r:id="rId169">
         <w:r>
           <w:rPr>
             <w:rStyle w:val="Hyperlink"/>
@@ -11264,497 +11858,12 @@
     <w:p>
       <w:pPr>
         <w:numPr>
-          <w:numId w:val="1083"/>
+          <w:numId w:val="1086"/>
           <w:ilvl w:val="0"/>
         </w:numPr>
       </w:pPr>
       <w:r>
         <w:t xml:space="preserve">Use of an R package to facilitate reproducible research, e.g.:</w:t>
-      </w:r>
-    </w:p>
-    <w:p>
-      <w:pPr>
-        <w:numPr>
-          <w:numId w:val="1085"/>
-          <w:ilvl w:val="1"/>
-        </w:numPr>
-      </w:pPr>
-      <w:hyperlink r:id="rId158">
-        <w:r>
-          <w:rPr>
-            <w:rStyle w:val="Hyperlink"/>
-          </w:rPr>
-          <w:t xml:space="preserve">rprrkg</w:t>
-        </w:r>
-      </w:hyperlink>
-      <w:r>
-        <w:t xml:space="preserve"> </w:t>
-      </w:r>
-      <w:r>
-        <w:t xml:space="preserve">by</w:t>
-      </w:r>
-      <w:r>
-        <w:t xml:space="preserve"> </w:t>
-      </w:r>
-      <w:hyperlink r:id="rId159">
-        <w:r>
-          <w:rPr>
-            <w:rStyle w:val="Hyperlink"/>
-          </w:rPr>
-          <w:t xml:space="preserve">rOpenSci</w:t>
-        </w:r>
-      </w:hyperlink>
-    </w:p>
-    <w:p>
-      <w:pPr>
-        <w:numPr>
-          <w:numId w:val="1085"/>
-          <w:ilvl w:val="1"/>
-        </w:numPr>
-      </w:pPr>
-      <w:hyperlink r:id="rId160">
-        <w:r>
-          <w:rPr>
-            <w:rStyle w:val="Hyperlink"/>
-          </w:rPr>
-          <w:t xml:space="preserve">rrtools</w:t>
-        </w:r>
-      </w:hyperlink>
-      <w:r>
-        <w:t xml:space="preserve"> </w:t>
-      </w:r>
-      <w:r>
-        <w:t xml:space="preserve">by</w:t>
-      </w:r>
-      <w:r>
-        <w:t xml:space="preserve"> </w:t>
-      </w:r>
-      <w:hyperlink r:id="rId161">
-        <w:r>
-          <w:rPr>
-            <w:rStyle w:val="Hyperlink"/>
-          </w:rPr>
-          <w:t xml:space="preserve">Ben Marwick</w:t>
-        </w:r>
-      </w:hyperlink>
-    </w:p>
-    <w:p>
-      <w:pPr>
-        <w:pStyle w:val="FirstParagraph"/>
-      </w:pPr>
-      <w:r>
-        <w:t xml:space="preserve">Recommended literature:</w:t>
-      </w:r>
-    </w:p>
-    <w:p>
-      <w:pPr>
-        <w:pStyle w:val="Compact"/>
-        <w:numPr>
-          <w:numId w:val="1086"/>
-          <w:ilvl w:val="0"/>
-        </w:numPr>
-      </w:pPr>
-      <w:r>
-        <w:t xml:space="preserve">Kitzes, Turek, and Deniz (</w:t>
-      </w:r>
-      <w:hyperlink w:anchor="ref-Kitzesetal_2018">
-        <w:r>
-          <w:rPr>
-            <w:rStyle w:val="Hyperlink"/>
-          </w:rPr>
-          <w:t xml:space="preserve">2018</w:t>
-        </w:r>
-      </w:hyperlink>
-      <w:r>
-        <w:t xml:space="preserve">)</w:t>
-      </w:r>
-    </w:p>
-    <w:p>
-      <w:pPr>
-        <w:pStyle w:val="Heading2"/>
-      </w:pPr>
-      <w:bookmarkStart w:id="162" w:name="encoding"/>
-      <w:bookmarkEnd w:id="162"/>
-      <w:r>
-        <w:t xml:space="preserve">Encoding</w:t>
-      </w:r>
-    </w:p>
-    <w:p>
-      <w:pPr>
-        <w:pStyle w:val="Compact"/>
-      </w:pPr>
-    </w:p>
-    <w:p>
-      <w:pPr>
-        <w:pStyle w:val="Compact"/>
-      </w:pPr>
-      <w:r>
-        <w:t xml:space="preserve">Umlaute und Sonderzeichen werden falsch angezeigt, wenn R-Skripte in</w:t>
-      </w:r>
-      <w:r>
-        <w:t xml:space="preserve"> </w:t>
-      </w:r>
-      <w:r>
-        <w:t xml:space="preserve">unterschiedlichen Encodings abgespeichert und eingelesen werden.</w:t>
-      </w:r>
-    </w:p>
-    <w:p>
-      <w:pPr>
-        <w:pStyle w:val="BodyText"/>
-      </w:pPr>
-    </w:p>
-    <w:p>
-      <w:pPr>
-        <w:pStyle w:val="Compact"/>
-      </w:pPr>
-    </w:p>
-    <w:p>
-      <w:pPr>
-        <w:pStyle w:val="BodyText"/>
-      </w:pPr>
-      <w:r>
-        <w:t xml:space="preserve">Vorgabe einer Default Encoding Einstellung in RStudio (z.B. UTF-8)</w:t>
-      </w:r>
-    </w:p>
-    <w:p>
-      <w:pPr>
-        <w:pStyle w:val="BodyText"/>
-      </w:pPr>
-      <w:r>
-        <w:t xml:space="preserve">Alternativ könnten auch alle</w:t>
-      </w:r>
-      <w:r>
-        <w:t xml:space="preserve"> </w:t>
-      </w:r>
-      <w:hyperlink r:id="rId163">
-        <w:r>
-          <w:rPr>
-            <w:rStyle w:val="Hyperlink"/>
-          </w:rPr>
-          <w:t xml:space="preserve">Umlaute</w:t>
-        </w:r>
-      </w:hyperlink>
-      <w:r>
-        <w:t xml:space="preserve"> </w:t>
-      </w:r>
-      <w:r>
-        <w:t xml:space="preserve">in</w:t>
-      </w:r>
-      <w:r>
-        <w:t xml:space="preserve"> </w:t>
-      </w:r>
-      <w:hyperlink r:id="rId164">
-        <w:r>
-          <w:rPr>
-            <w:rStyle w:val="Hyperlink"/>
-          </w:rPr>
-          <w:t xml:space="preserve">Unicode</w:t>
-        </w:r>
-      </w:hyperlink>
-      <w:r>
-        <w:t xml:space="preserve"> </w:t>
-      </w:r>
-      <w:r>
-        <w:t xml:space="preserve">dokumentiert werden</w:t>
-      </w:r>
-      <w:r>
-        <w:t xml:space="preserve"> </w:t>
-      </w:r>
-      <w:r>
-        <w:t xml:space="preserve">(siehe folgendes Beispiel). Allerdings ist dies wohl nicht praktikabel,</w:t>
-      </w:r>
-      <w:r>
-        <w:t xml:space="preserve"> </w:t>
-      </w:r>
-      <w:r>
-        <w:t xml:space="preserve">da die Lesbarkeit der Texte erschwert wird und es sollte daher von uns der</w:t>
-      </w:r>
-      <w:r>
-        <w:t xml:space="preserve"> </w:t>
-      </w:r>
-      <w:r>
-        <w:t xml:space="preserve">erste Ansatz (Vorgabe von UTF-8 als Default Encoding) angestrebt werden.</w:t>
-      </w:r>
-    </w:p>
-    <w:p>
-      <w:pPr>
-        <w:pStyle w:val="BodyText"/>
-      </w:pPr>
-    </w:p>
-    <w:p>
-      <w:pPr>
-        <w:pStyle w:val="BodyText"/>
-      </w:pPr>
-      <w:r>
-        <w:t xml:space="preserve">A great blogpost for the topic (How do I write UTF-8 encoded content to a file?)</w:t>
-      </w:r>
-      <w:r>
-        <w:t xml:space="preserve"> </w:t>
-      </w:r>
-      <w:r>
-        <w:t xml:space="preserve">is provided by</w:t>
-      </w:r>
-      <w:r>
-        <w:t xml:space="preserve"> </w:t>
-      </w:r>
-      <w:hyperlink r:id="rId165">
-        <w:r>
-          <w:rPr>
-            <w:rStyle w:val="Hyperlink"/>
-          </w:rPr>
-          <w:t xml:space="preserve">Ushey (2018)</w:t>
-        </w:r>
-      </w:hyperlink>
-      <w:r>
-        <w:t xml:space="preserve">, including background information on how encoding in R works.</w:t>
-      </w:r>
-    </w:p>
-    <w:p>
-      <w:pPr>
-        <w:pStyle w:val="BodyText"/>
-      </w:pPr>
-      <w:r>
-        <w:t xml:space="preserve">For increasing the portability of R script he recommands the for example the</w:t>
-      </w:r>
-      <w:r>
-        <w:t xml:space="preserve"> </w:t>
-      </w:r>
-      <w:r>
-        <w:t xml:space="preserve">following:</w:t>
-      </w:r>
-    </w:p>
-    <w:p>
-      <w:pPr>
-        <w:pStyle w:val="BlockText"/>
-      </w:pPr>
-      <w:r>
-        <w:t xml:space="preserve">“</w:t>
-      </w:r>
-      <w:r>
-        <w:t xml:space="preserve">Portable R scripts should use unicode code points, to avoid accidental</w:t>
-      </w:r>
-      <w:r>
-        <w:t xml:space="preserve"> </w:t>
-      </w:r>
-      <w:r>
-        <w:t xml:space="preserve">mis-encoding of string literals.</w:t>
-      </w:r>
-      <w:r>
-        <w:t xml:space="preserve">”</w:t>
-      </w:r>
-      <w:r>
-        <w:t xml:space="preserve">*</w:t>
-      </w:r>
-      <w:r>
-        <w:t xml:space="preserve"> </w:t>
-      </w:r>
-      <w:r>
-        <w:t xml:space="preserve">—</w:t>
-      </w:r>
-      <w:r>
-        <w:t xml:space="preserve"> </w:t>
-      </w:r>
-      <w:hyperlink r:id="rId165">
-        <w:r>
-          <w:rPr>
-            <w:rStyle w:val="Hyperlink"/>
-          </w:rPr>
-          <w:t xml:space="preserve">Ushey, 2018</w:t>
-        </w:r>
-      </w:hyperlink>
-    </w:p>
-    <w:p>
-      <w:pPr>
-        <w:pStyle w:val="FirstParagraph"/>
-      </w:pPr>
-      <w:r>
-        <w:rPr>
-          <w:b/>
-        </w:rPr>
-        <w:t xml:space="preserve">Encoding example in R:</w:t>
-      </w:r>
-    </w:p>
-    <w:p>
-      <w:pPr>
-        <w:pStyle w:val="SourceCode"/>
-      </w:pPr>
-      <w:r>
-        <w:rPr>
-          <w:rStyle w:val="NormalTok"/>
-        </w:rPr>
-        <w:t xml:space="preserve">### Richtiges Skript Encoding WICHTIG (richtiges Einlesen des Skripts nur wenn </w:t>
-      </w:r>
-      <w:r>
-        <w:br w:type="textWrapping"/>
-      </w:r>
-      <w:r>
-        <w:rPr>
-          <w:rStyle w:val="NormalTok"/>
-        </w:rPr>
-        <w:t xml:space="preserve">### mit gleichem Encoding eingelesen  wie es auch abgespeichert wurde)</w:t>
-      </w:r>
-      <w:r>
-        <w:br w:type="textWrapping"/>
-      </w:r>
-      <w:r>
-        <w:rPr>
-          <w:rStyle w:val="KeywordTok"/>
-        </w:rPr>
-        <w:t xml:space="preserve">print</w:t>
-      </w:r>
-      <w:r>
-        <w:rPr>
-          <w:rStyle w:val="NormalTok"/>
-        </w:rPr>
-        <w:t xml:space="preserve">(</w:t>
-      </w:r>
-      <w:r>
-        <w:rPr>
-          <w:rStyle w:val="StringTok"/>
-        </w:rPr>
-        <w:t xml:space="preserve">"Ü"</w:t>
-      </w:r>
-      <w:r>
-        <w:rPr>
-          <w:rStyle w:val="NormalTok"/>
-        </w:rPr>
-        <w:t xml:space="preserve">)</w:t>
-      </w:r>
-    </w:p>
-    <w:p>
-      <w:pPr>
-        <w:pStyle w:val="SourceCode"/>
-      </w:pPr>
-      <w:r>
-        <w:rPr>
-          <w:rStyle w:val="VerbatimChar"/>
-        </w:rPr>
-        <w:t xml:space="preserve">## [1] "Ü"</w:t>
-      </w:r>
-    </w:p>
-    <w:p>
-      <w:pPr>
-        <w:pStyle w:val="SourceCode"/>
-      </w:pPr>
-      <w:r>
-        <w:rPr>
-          <w:rStyle w:val="NormalTok"/>
-        </w:rPr>
-        <w:t xml:space="preserve">### Skript Encoding EGAL (da Umlaut in Unicode codiert wurde)</w:t>
-      </w:r>
-      <w:r>
-        <w:br w:type="textWrapping"/>
-      </w:r>
-      <w:r>
-        <w:rPr>
-          <w:rStyle w:val="KeywordTok"/>
-        </w:rPr>
-        <w:t xml:space="preserve">print</w:t>
-      </w:r>
-      <w:r>
-        <w:rPr>
-          <w:rStyle w:val="NormalTok"/>
-        </w:rPr>
-        <w:t xml:space="preserve">(</w:t>
-      </w:r>
-      <w:r>
-        <w:rPr>
-          <w:rStyle w:val="StringTok"/>
-        </w:rPr>
-        <w:t xml:space="preserve">"\u00dc"</w:t>
-      </w:r>
-      <w:r>
-        <w:rPr>
-          <w:rStyle w:val="NormalTok"/>
-        </w:rPr>
-        <w:t xml:space="preserve">)</w:t>
-      </w:r>
-    </w:p>
-    <w:p>
-      <w:pPr>
-        <w:pStyle w:val="SourceCode"/>
-      </w:pPr>
-      <w:r>
-        <w:rPr>
-          <w:rStyle w:val="VerbatimChar"/>
-        </w:rPr>
-        <w:t xml:space="preserve">## [1] "Ü"</w:t>
-      </w:r>
-    </w:p>
-    <w:p>
-      <w:pPr>
-        <w:pStyle w:val="Heading2"/>
-      </w:pPr>
-      <w:bookmarkStart w:id="166" w:name="more-ressources-to-be-put-in-the-relevant-chapters"/>
-      <w:bookmarkEnd w:id="166"/>
-      <w:r>
-        <w:t xml:space="preserve">More ressources (to be put in the relevant chapters)</w:t>
-      </w:r>
-    </w:p>
-    <w:p>
-      <w:pPr>
-        <w:numPr>
-          <w:numId w:val="1087"/>
-          <w:ilvl w:val="0"/>
-        </w:numPr>
-      </w:pPr>
-      <w:hyperlink r:id="rId167">
-        <w:r>
-          <w:rPr>
-            <w:rStyle w:val="Hyperlink"/>
-          </w:rPr>
-          <w:t xml:space="preserve">Einstieg ins Forschungsdatenmanagement in den Geowissenschaften</w:t>
-        </w:r>
-      </w:hyperlink>
-    </w:p>
-    <w:p>
-      <w:pPr>
-        <w:numPr>
-          <w:numId w:val="1087"/>
-          <w:ilvl w:val="0"/>
-        </w:numPr>
-      </w:pPr>
-      <w:hyperlink r:id="rId168">
-        <w:r>
-          <w:rPr>
-            <w:rStyle w:val="Hyperlink"/>
-          </w:rPr>
-          <w:t xml:space="preserve">Good enough practices in scientific computing</w:t>
-        </w:r>
-      </w:hyperlink>
-      <w:r>
-        <w:t xml:space="preserve"> </w:t>
-      </w:r>
-      <w:r>
-        <w:t xml:space="preserve">(Wilson et al.</w:t>
-      </w:r>
-      <w:r>
-        <w:t xml:space="preserve"> </w:t>
-      </w:r>
-      <w:hyperlink w:anchor="ref-Wilson_2017">
-        <w:r>
-          <w:rPr>
-            <w:rStyle w:val="Hyperlink"/>
-          </w:rPr>
-          <w:t xml:space="preserve">2017</w:t>
-        </w:r>
-      </w:hyperlink>
-      <w:r>
-        <w:t xml:space="preserve">)</w:t>
-      </w:r>
-    </w:p>
-    <w:p>
-      <w:pPr>
-        <w:numPr>
-          <w:numId w:val="1087"/>
-          <w:ilvl w:val="0"/>
-        </w:numPr>
-      </w:pPr>
-      <w:r>
-        <w:rPr>
-          <w:b/>
-        </w:rPr>
-        <w:t xml:space="preserve">Ten simple rules</w:t>
       </w:r>
     </w:p>
     <w:p>
@@ -11764,34 +11873,31 @@
           <w:ilvl w:val="1"/>
         </w:numPr>
       </w:pPr>
-      <w:hyperlink r:id="rId169">
-        <w:r>
-          <w:rPr>
-            <w:rStyle w:val="Hyperlink"/>
-          </w:rPr>
-          <w:t xml:space="preserve">for digital data storage</w:t>
-        </w:r>
-      </w:hyperlink>
-      <w:r>
-        <w:t xml:space="preserve"> </w:t>
-      </w:r>
-      <w:r>
-        <w:t xml:space="preserve">(Hart et al.</w:t>
-      </w:r>
-      <w:r>
-        <w:t xml:space="preserve"> </w:t>
-      </w:r>
-      <w:hyperlink w:anchor="ref-Hart_2016">
-        <w:r>
-          <w:rPr>
-            <w:rStyle w:val="Hyperlink"/>
-          </w:rPr>
-          <w:t xml:space="preserve">2016</w:t>
-        </w:r>
-      </w:hyperlink>
-      <w:r>
-        <w:t xml:space="preserve">)</w:t>
-      </w:r>
+      <w:hyperlink r:id="rId170">
+        <w:r>
+          <w:rPr>
+            <w:rStyle w:val="Hyperlink"/>
+          </w:rPr>
+          <w:t xml:space="preserve">rprrkg</w:t>
+        </w:r>
+      </w:hyperlink>
+      <w:r>
+        <w:t xml:space="preserve"> </w:t>
+      </w:r>
+      <w:r>
+        <w:t xml:space="preserve">by</w:t>
+      </w:r>
+      <w:r>
+        <w:t xml:space="preserve"> </w:t>
+      </w:r>
+      <w:hyperlink r:id="rId171">
+        <w:r>
+          <w:rPr>
+            <w:rStyle w:val="Hyperlink"/>
+          </w:rPr>
+          <w:t xml:space="preserve">rOpenSci</w:t>
+        </w:r>
+      </w:hyperlink>
     </w:p>
     <w:p>
       <w:pPr>
@@ -11800,38 +11906,57 @@
           <w:ilvl w:val="1"/>
         </w:numPr>
       </w:pPr>
-      <w:hyperlink r:id="rId170">
-        <w:r>
-          <w:rPr>
-            <w:rStyle w:val="Hyperlink"/>
-          </w:rPr>
-          <w:t xml:space="preserve">for making research software more</w:t>
-        </w:r>
-        <w:r>
-          <w:br w:type="textWrapping"/>
-        </w:r>
-        <w:r>
-          <w:rPr>
-            <w:rStyle w:val="Hyperlink"/>
-          </w:rPr>
-          <w:t xml:space="preserve">robust</w:t>
-        </w:r>
-      </w:hyperlink>
-      <w:r>
-        <w:t xml:space="preserve"> </w:t>
-      </w:r>
-      <w:r>
-        <w:t xml:space="preserve">(Taschuk and Wilson</w:t>
-      </w:r>
-      <w:r>
-        <w:t xml:space="preserve"> </w:t>
-      </w:r>
-      <w:hyperlink w:anchor="ref-Taschuk_2017">
-        <w:r>
-          <w:rPr>
-            <w:rStyle w:val="Hyperlink"/>
-          </w:rPr>
-          <w:t xml:space="preserve">2017</w:t>
+      <w:hyperlink r:id="rId172">
+        <w:r>
+          <w:rPr>
+            <w:rStyle w:val="Hyperlink"/>
+          </w:rPr>
+          <w:t xml:space="preserve">rrtools</w:t>
+        </w:r>
+      </w:hyperlink>
+      <w:r>
+        <w:t xml:space="preserve"> </w:t>
+      </w:r>
+      <w:r>
+        <w:t xml:space="preserve">by</w:t>
+      </w:r>
+      <w:r>
+        <w:t xml:space="preserve"> </w:t>
+      </w:r>
+      <w:hyperlink r:id="rId173">
+        <w:r>
+          <w:rPr>
+            <w:rStyle w:val="Hyperlink"/>
+          </w:rPr>
+          <w:t xml:space="preserve">Ben Marwick</w:t>
+        </w:r>
+      </w:hyperlink>
+    </w:p>
+    <w:p>
+      <w:pPr>
+        <w:pStyle w:val="FirstParagraph"/>
+      </w:pPr>
+      <w:r>
+        <w:t xml:space="preserve">Recommended literature:</w:t>
+      </w:r>
+    </w:p>
+    <w:p>
+      <w:pPr>
+        <w:pStyle w:val="Compact"/>
+        <w:numPr>
+          <w:numId w:val="1089"/>
+          <w:ilvl w:val="0"/>
+        </w:numPr>
+      </w:pPr>
+      <w:r>
+        <w:t xml:space="preserve">Kitzes, Turek, and Deniz (</w:t>
+      </w:r>
+      <w:hyperlink w:anchor="ref-Kitzesetal_2018">
+        <w:r>
+          <w:rPr>
+            <w:rStyle w:val="Hyperlink"/>
+          </w:rPr>
+          <w:t xml:space="preserve">2018</w:t>
         </w:r>
       </w:hyperlink>
       <w:r>
@@ -11840,94 +11965,323 @@
     </w:p>
     <w:p>
       <w:pPr>
-        <w:numPr>
-          <w:numId w:val="1088"/>
-          <w:ilvl w:val="1"/>
-        </w:numPr>
-      </w:pPr>
-      <w:hyperlink r:id="rId171">
-        <w:r>
-          <w:rPr>
-            <w:rStyle w:val="Hyperlink"/>
-          </w:rPr>
-          <w:t xml:space="preserve">to enable multi-site collaborations through data</w:t>
-        </w:r>
-        <w:r>
-          <w:rPr>
-            <w:rStyle w:val="Hyperlink"/>
-          </w:rPr>
-          <w:t xml:space="preserve"> </w:t>
-        </w:r>
-        <w:r>
-          <w:rPr>
-            <w:rStyle w:val="Hyperlink"/>
-          </w:rPr>
-          <w:t xml:space="preserve">sharing</w:t>
-        </w:r>
-      </w:hyperlink>
-      <w:r>
-        <w:t xml:space="preserve"> </w:t>
-      </w:r>
-      <w:r>
-        <w:t xml:space="preserve">(Boland, Karczewski, and Tatonetti</w:t>
-      </w:r>
-      <w:r>
-        <w:t xml:space="preserve"> </w:t>
-      </w:r>
-      <w:hyperlink w:anchor="ref-Boland_2017">
-        <w:r>
-          <w:rPr>
-            <w:rStyle w:val="Hyperlink"/>
-          </w:rPr>
-          <w:t xml:space="preserve">2017</w:t>
-        </w:r>
-      </w:hyperlink>
-      <w:r>
+        <w:pStyle w:val="Heading2"/>
+      </w:pPr>
+      <w:bookmarkStart w:id="174" w:name="encoding"/>
+      <w:bookmarkEnd w:id="174"/>
+      <w:r>
+        <w:t xml:space="preserve">Encoding</w:t>
+      </w:r>
+    </w:p>
+    <w:p>
+      <w:pPr>
+        <w:pStyle w:val="Compact"/>
+      </w:pPr>
+    </w:p>
+    <w:p>
+      <w:pPr>
+        <w:pStyle w:val="Compact"/>
+      </w:pPr>
+      <w:r>
+        <w:t xml:space="preserve">Umlaute und Sonderzeichen werden falsch angezeigt, wenn R-Skripte in</w:t>
+      </w:r>
+      <w:r>
+        <w:t xml:space="preserve"> </w:t>
+      </w:r>
+      <w:r>
+        <w:t xml:space="preserve">unterschiedlichen Encodings abgespeichert und eingelesen werden.</w:t>
+      </w:r>
+    </w:p>
+    <w:p>
+      <w:pPr>
+        <w:pStyle w:val="BodyText"/>
+      </w:pPr>
+    </w:p>
+    <w:p>
+      <w:pPr>
+        <w:pStyle w:val="Compact"/>
+      </w:pPr>
+    </w:p>
+    <w:p>
+      <w:pPr>
+        <w:pStyle w:val="BodyText"/>
+      </w:pPr>
+      <w:r>
+        <w:t xml:space="preserve">Vorgabe einer Default Encoding Einstellung in RStudio (z.B. UTF-8)</w:t>
+      </w:r>
+    </w:p>
+    <w:p>
+      <w:pPr>
+        <w:pStyle w:val="BodyText"/>
+      </w:pPr>
+      <w:r>
+        <w:t xml:space="preserve">Alternativ könnten auch alle</w:t>
+      </w:r>
+      <w:r>
+        <w:t xml:space="preserve"> </w:t>
+      </w:r>
+      <w:hyperlink r:id="rId175">
+        <w:r>
+          <w:rPr>
+            <w:rStyle w:val="Hyperlink"/>
+          </w:rPr>
+          <w:t xml:space="preserve">Umlaute</w:t>
+        </w:r>
+      </w:hyperlink>
+      <w:r>
+        <w:t xml:space="preserve"> </w:t>
+      </w:r>
+      <w:r>
+        <w:t xml:space="preserve">in</w:t>
+      </w:r>
+      <w:r>
+        <w:t xml:space="preserve"> </w:t>
+      </w:r>
+      <w:hyperlink r:id="rId176">
+        <w:r>
+          <w:rPr>
+            <w:rStyle w:val="Hyperlink"/>
+          </w:rPr>
+          <w:t xml:space="preserve">Unicode</w:t>
+        </w:r>
+      </w:hyperlink>
+      <w:r>
+        <w:t xml:space="preserve"> </w:t>
+      </w:r>
+      <w:r>
+        <w:t xml:space="preserve">dokumentiert werden</w:t>
+      </w:r>
+      <w:r>
+        <w:t xml:space="preserve"> </w:t>
+      </w:r>
+      <w:r>
+        <w:t xml:space="preserve">(siehe folgendes Beispiel). Allerdings ist dies wohl nicht praktikabel,</w:t>
+      </w:r>
+      <w:r>
+        <w:t xml:space="preserve"> </w:t>
+      </w:r>
+      <w:r>
+        <w:t xml:space="preserve">da die Lesbarkeit der Texte erschwert wird und es sollte daher von uns der</w:t>
+      </w:r>
+      <w:r>
+        <w:t xml:space="preserve"> </w:t>
+      </w:r>
+      <w:r>
+        <w:t xml:space="preserve">erste Ansatz (Vorgabe von UTF-8 als Default Encoding) angestrebt werden.</w:t>
+      </w:r>
+    </w:p>
+    <w:p>
+      <w:pPr>
+        <w:pStyle w:val="BodyText"/>
+      </w:pPr>
+    </w:p>
+    <w:p>
+      <w:pPr>
+        <w:pStyle w:val="BodyText"/>
+      </w:pPr>
+      <w:r>
+        <w:t xml:space="preserve">A great blogpost for the topic (How do I write UTF-8 encoded content to a file?)</w:t>
+      </w:r>
+      <w:r>
+        <w:t xml:space="preserve"> </w:t>
+      </w:r>
+      <w:r>
+        <w:t xml:space="preserve">is provided by</w:t>
+      </w:r>
+      <w:r>
+        <w:t xml:space="preserve"> </w:t>
+      </w:r>
+      <w:r>
+        <w:rPr>
+          <w:rStyle w:val="VerbatimChar"/>
+        </w:rPr>
+        <w:t xml:space="preserve">citet(manual["Ushey_2018"])</w:t>
+      </w:r>
+      <w:r>
+        <w:t xml:space="preserve">, including background information</w:t>
+      </w:r>
+      <w:r>
+        <w:t xml:space="preserve"> </w:t>
+      </w:r>
+      <w:r>
+        <w:t xml:space="preserve">on how encoding in R works.</w:t>
+      </w:r>
+    </w:p>
+    <w:p>
+      <w:pPr>
+        <w:pStyle w:val="BodyText"/>
+      </w:pPr>
+      <w:r>
+        <w:t xml:space="preserve">For increasing the portability of R script he recommands the for example the</w:t>
+      </w:r>
+      <w:r>
+        <w:t xml:space="preserve"> </w:t>
+      </w:r>
+      <w:r>
+        <w:t xml:space="preserve">following:</w:t>
+      </w:r>
+    </w:p>
+    <w:p>
+      <w:pPr>
+        <w:pStyle w:val="BlockText"/>
+      </w:pPr>
+      <w:r>
+        <w:t xml:space="preserve">“</w:t>
+      </w:r>
+      <w:r>
+        <w:t xml:space="preserve">Portable R scripts should use unicode code points, to avoid accidental</w:t>
+      </w:r>
+      <w:r>
+        <w:t xml:space="preserve"> </w:t>
+      </w:r>
+      <w:r>
+        <w:t xml:space="preserve">mis-encoding of string literals.</w:t>
+      </w:r>
+      <w:r>
+        <w:t xml:space="preserve">”</w:t>
+      </w:r>
+    </w:p>
+    <w:p>
+      <w:pPr>
+        <w:pStyle w:val="BlockText"/>
+      </w:pPr>
+      <w:r>
+        <w:t xml:space="preserve">—</w:t>
+      </w:r>
+      <w:r>
+        <w:t xml:space="preserve"> </w:t>
+      </w:r>
+      <w:r>
+        <w:rPr>
+          <w:rStyle w:val="VerbatimChar"/>
+        </w:rPr>
+        <w:t xml:space="preserve">citep(manual["Ushey_2018"])</w:t>
+      </w:r>
+    </w:p>
+    <w:p>
+      <w:pPr>
+        <w:pStyle w:val="FirstParagraph"/>
+      </w:pPr>
+      <w:r>
+        <w:rPr>
+          <w:b/>
+        </w:rPr>
+        <w:t xml:space="preserve">Encoding example in R:</w:t>
+      </w:r>
+    </w:p>
+    <w:p>
+      <w:pPr>
+        <w:pStyle w:val="SourceCode"/>
+      </w:pPr>
+      <w:r>
+        <w:rPr>
+          <w:rStyle w:val="NormalTok"/>
+        </w:rPr>
+        <w:t xml:space="preserve">### Richtiges Skript Encoding WICHTIG (richtiges Einlesen des Skripts nur wenn </w:t>
+      </w:r>
+      <w:r>
+        <w:br w:type="textWrapping"/>
+      </w:r>
+      <w:r>
+        <w:rPr>
+          <w:rStyle w:val="NormalTok"/>
+        </w:rPr>
+        <w:t xml:space="preserve">### mit gleichem Encoding eingelesen  wie es auch abgespeichert wurde)</w:t>
+      </w:r>
+      <w:r>
+        <w:br w:type="textWrapping"/>
+      </w:r>
+      <w:r>
+        <w:rPr>
+          <w:rStyle w:val="KeywordTok"/>
+        </w:rPr>
+        <w:t xml:space="preserve">print</w:t>
+      </w:r>
+      <w:r>
+        <w:rPr>
+          <w:rStyle w:val="NormalTok"/>
+        </w:rPr>
+        <w:t xml:space="preserve">(</w:t>
+      </w:r>
+      <w:r>
+        <w:rPr>
+          <w:rStyle w:val="StringTok"/>
+        </w:rPr>
+        <w:t xml:space="preserve">"Ü"</w:t>
+      </w:r>
+      <w:r>
+        <w:rPr>
+          <w:rStyle w:val="NormalTok"/>
+        </w:rPr>
         <w:t xml:space="preserve">)</w:t>
       </w:r>
     </w:p>
     <w:p>
       <w:pPr>
-        <w:numPr>
-          <w:numId w:val="1087"/>
-          <w:ilvl w:val="0"/>
-        </w:numPr>
-      </w:pPr>
-      <w:hyperlink r:id="rId172">
-        <w:r>
-          <w:rPr>
-            <w:rStyle w:val="Hyperlink"/>
-          </w:rPr>
-          <w:t xml:space="preserve">Handbuch Forschungsdatenmanagement</w:t>
-        </w:r>
-      </w:hyperlink>
-      <w:r>
-        <w:t xml:space="preserve"> </w:t>
-      </w:r>
-      <w:r>
-        <w:t xml:space="preserve">(Buettner, Hobohm, and Mueller</w:t>
-      </w:r>
-      <w:r>
-        <w:t xml:space="preserve"> </w:t>
-      </w:r>
-      <w:hyperlink w:anchor="ref-Buettner_2011">
-        <w:r>
-          <w:rPr>
-            <w:rStyle w:val="Hyperlink"/>
-          </w:rPr>
-          <w:t xml:space="preserve">2011</w:t>
-        </w:r>
-      </w:hyperlink>
-      <w:r>
+        <w:pStyle w:val="SourceCode"/>
+      </w:pPr>
+      <w:r>
+        <w:rPr>
+          <w:rStyle w:val="VerbatimChar"/>
+        </w:rPr>
+        <w:t xml:space="preserve">## [1] "Ü"</w:t>
+      </w:r>
+    </w:p>
+    <w:p>
+      <w:pPr>
+        <w:pStyle w:val="SourceCode"/>
+      </w:pPr>
+      <w:r>
+        <w:rPr>
+          <w:rStyle w:val="NormalTok"/>
+        </w:rPr>
+        <w:t xml:space="preserve">### Skript Encoding EGAL (da Umlaut in Unicode codiert wurde)</w:t>
+      </w:r>
+      <w:r>
+        <w:br w:type="textWrapping"/>
+      </w:r>
+      <w:r>
+        <w:rPr>
+          <w:rStyle w:val="KeywordTok"/>
+        </w:rPr>
+        <w:t xml:space="preserve">print</w:t>
+      </w:r>
+      <w:r>
+        <w:rPr>
+          <w:rStyle w:val="NormalTok"/>
+        </w:rPr>
+        <w:t xml:space="preserve">(</w:t>
+      </w:r>
+      <w:r>
+        <w:rPr>
+          <w:rStyle w:val="StringTok"/>
+        </w:rPr>
+        <w:t xml:space="preserve">"\u00dc"</w:t>
+      </w:r>
+      <w:r>
+        <w:rPr>
+          <w:rStyle w:val="NormalTok"/>
+        </w:rPr>
         <w:t xml:space="preserve">)</w:t>
       </w:r>
     </w:p>
     <w:p>
       <w:pPr>
+        <w:pStyle w:val="SourceCode"/>
+      </w:pPr>
+      <w:r>
+        <w:rPr>
+          <w:rStyle w:val="VerbatimChar"/>
+        </w:rPr>
+        <w:t xml:space="preserve">## [1] "Ü"</w:t>
+      </w:r>
+    </w:p>
+    <w:p>
+      <w:pPr>
         <w:pStyle w:val="Heading1"/>
       </w:pPr>
-      <w:bookmarkStart w:id="173" w:name="glossary"/>
-      <w:bookmarkEnd w:id="173"/>
+      <w:bookmarkStart w:id="177" w:name="glossary"/>
+      <w:bookmarkEnd w:id="177"/>
       <w:r>
         <w:t xml:space="preserve">Glossary</w:t>
       </w:r>
@@ -11964,8 +12318,8 @@
       <w:pPr>
         <w:pStyle w:val="Heading2"/>
       </w:pPr>
-      <w:bookmarkStart w:id="174" w:name="reproducibility"/>
-      <w:bookmarkEnd w:id="174"/>
+      <w:bookmarkStart w:id="178" w:name="reproducibility"/>
+      <w:bookmarkEnd w:id="178"/>
       <w:r>
         <w:t xml:space="preserve">Reproducibility</w:t>
       </w:r>
@@ -12107,8 +12461,8 @@
       <w:pPr>
         <w:pStyle w:val="Heading2"/>
       </w:pPr>
-      <w:bookmarkStart w:id="175" w:name="provenance"/>
-      <w:bookmarkEnd w:id="175"/>
+      <w:bookmarkStart w:id="179" w:name="provenance"/>
+      <w:bookmarkEnd w:id="179"/>
       <w:r>
         <w:t xml:space="preserve">Provenance:</w:t>
       </w:r>
@@ -12214,8 +12568,8 @@
       <w:pPr>
         <w:pStyle w:val="Heading2"/>
       </w:pPr>
-      <w:bookmarkStart w:id="176" w:name="techniques"/>
-      <w:bookmarkEnd w:id="176"/>
+      <w:bookmarkStart w:id="180" w:name="techniques"/>
+      <w:bookmarkEnd w:id="180"/>
       <w:r>
         <w:t xml:space="preserve">Techniques</w:t>
       </w:r>
@@ -12223,7 +12577,7 @@
     <w:p>
       <w:pPr>
         <w:numPr>
-          <w:numId w:val="1089"/>
+          <w:numId w:val="1090"/>
           <w:ilvl w:val="0"/>
         </w:numPr>
       </w:pPr>
@@ -12234,7 +12588,7 @@
     <w:p>
       <w:pPr>
         <w:numPr>
-          <w:numId w:val="1089"/>
+          <w:numId w:val="1090"/>
           <w:ilvl w:val="0"/>
         </w:numPr>
       </w:pPr>
@@ -12245,7 +12599,7 @@
     <w:p>
       <w:pPr>
         <w:numPr>
-          <w:numId w:val="1089"/>
+          <w:numId w:val="1090"/>
           <w:ilvl w:val="0"/>
         </w:numPr>
       </w:pPr>
@@ -12256,7 +12610,7 @@
     <w:p>
       <w:pPr>
         <w:numPr>
-          <w:numId w:val="1089"/>
+          <w:numId w:val="1090"/>
           <w:ilvl w:val="0"/>
         </w:numPr>
       </w:pPr>
@@ -12267,7 +12621,7 @@
     <w:p>
       <w:pPr>
         <w:numPr>
-          <w:numId w:val="1089"/>
+          <w:numId w:val="1090"/>
           <w:ilvl w:val="0"/>
         </w:numPr>
       </w:pPr>
@@ -12278,7 +12632,7 @@
     <w:p>
       <w:pPr>
         <w:numPr>
-          <w:numId w:val="1089"/>
+          <w:numId w:val="1090"/>
           <w:ilvl w:val="0"/>
         </w:numPr>
       </w:pPr>
@@ -12289,7 +12643,7 @@
     <w:p>
       <w:pPr>
         <w:numPr>
-          <w:numId w:val="1089"/>
+          <w:numId w:val="1090"/>
           <w:ilvl w:val="0"/>
         </w:numPr>
       </w:pPr>
@@ -12300,7 +12654,7 @@
     <w:p>
       <w:pPr>
         <w:numPr>
-          <w:numId w:val="1089"/>
+          <w:numId w:val="1090"/>
           <w:ilvl w:val="0"/>
         </w:numPr>
       </w:pPr>
@@ -12311,7 +12665,7 @@
     <w:p>
       <w:pPr>
         <w:numPr>
-          <w:numId w:val="1089"/>
+          <w:numId w:val="1090"/>
           <w:ilvl w:val="0"/>
         </w:numPr>
       </w:pPr>
@@ -12322,7 +12676,7 @@
     <w:p>
       <w:pPr>
         <w:numPr>
-          <w:numId w:val="1089"/>
+          <w:numId w:val="1090"/>
           <w:ilvl w:val="0"/>
         </w:numPr>
       </w:pPr>
@@ -12359,8 +12713,8 @@
       <w:pPr>
         <w:pStyle w:val="Heading2"/>
       </w:pPr>
-      <w:bookmarkStart w:id="177" w:name="tools"/>
-      <w:bookmarkEnd w:id="177"/>
+      <w:bookmarkStart w:id="181" w:name="tools"/>
+      <w:bookmarkEnd w:id="181"/>
       <w:r>
         <w:t xml:space="preserve">Tools</w:t>
       </w:r>
@@ -12368,7 +12722,7 @@
     <w:p>
       <w:pPr>
         <w:numPr>
-          <w:numId w:val="1090"/>
+          <w:numId w:val="1091"/>
           <w:ilvl w:val="0"/>
         </w:numPr>
       </w:pPr>
@@ -12379,7 +12733,7 @@
     <w:p>
       <w:pPr>
         <w:numPr>
-          <w:numId w:val="1090"/>
+          <w:numId w:val="1091"/>
           <w:ilvl w:val="0"/>
         </w:numPr>
       </w:pPr>
@@ -12390,7 +12744,7 @@
     <w:p>
       <w:pPr>
         <w:numPr>
-          <w:numId w:val="1090"/>
+          <w:numId w:val="1091"/>
           <w:ilvl w:val="0"/>
         </w:numPr>
       </w:pPr>
@@ -12401,7 +12755,7 @@
     <w:p>
       <w:pPr>
         <w:numPr>
-          <w:numId w:val="1090"/>
+          <w:numId w:val="1091"/>
           <w:ilvl w:val="0"/>
         </w:numPr>
       </w:pPr>
@@ -12412,7 +12766,7 @@
     <w:p>
       <w:pPr>
         <w:numPr>
-          <w:numId w:val="1090"/>
+          <w:numId w:val="1091"/>
           <w:ilvl w:val="0"/>
         </w:numPr>
       </w:pPr>
@@ -12423,7 +12777,7 @@
     <w:p>
       <w:pPr>
         <w:numPr>
-          <w:numId w:val="1090"/>
+          <w:numId w:val="1091"/>
           <w:ilvl w:val="0"/>
         </w:numPr>
       </w:pPr>
@@ -12434,7 +12788,7 @@
     <w:p>
       <w:pPr>
         <w:numPr>
-          <w:numId w:val="1090"/>
+          <w:numId w:val="1091"/>
           <w:ilvl w:val="0"/>
         </w:numPr>
       </w:pPr>
@@ -12445,7 +12799,7 @@
     <w:p>
       <w:pPr>
         <w:numPr>
-          <w:numId w:val="1090"/>
+          <w:numId w:val="1091"/>
           <w:ilvl w:val="0"/>
         </w:numPr>
       </w:pPr>
@@ -12456,7 +12810,7 @@
     <w:p>
       <w:pPr>
         <w:numPr>
-          <w:numId w:val="1090"/>
+          <w:numId w:val="1091"/>
           <w:ilvl w:val="0"/>
         </w:numPr>
       </w:pPr>
@@ -12467,7 +12821,7 @@
     <w:p>
       <w:pPr>
         <w:numPr>
-          <w:numId w:val="1090"/>
+          <w:numId w:val="1091"/>
           <w:ilvl w:val="0"/>
         </w:numPr>
       </w:pPr>
@@ -12504,8 +12858,8 @@
       <w:pPr>
         <w:pStyle w:val="Heading1"/>
       </w:pPr>
-      <w:bookmarkStart w:id="178" w:name="references"/>
-      <w:bookmarkEnd w:id="178"/>
+      <w:bookmarkStart w:id="182" w:name="references"/>
+      <w:bookmarkEnd w:id="182"/>
       <w:r>
         <w:t xml:space="preserve">References</w:t>
       </w:r>
@@ -12532,7 +12886,7 @@
       <w:r>
         <w:t xml:space="preserve">13 (1). Public Library of Science (PLoS): e1005278. doi:</w:t>
       </w:r>
-      <w:hyperlink r:id="rId171">
+      <w:hyperlink r:id="rId79">
         <w:r>
           <w:rPr>
             <w:rStyle w:val="Hyperlink"/>
@@ -12566,7 +12920,7 @@
       <w:r>
         <w:t xml:space="preserve"> </w:t>
       </w:r>
-      <w:hyperlink r:id="rId90">
+      <w:hyperlink r:id="rId94">
         <w:r>
           <w:rPr>
             <w:rStyle w:val="Hyperlink"/>
@@ -12600,7 +12954,7 @@
       <w:r>
         <w:t xml:space="preserve"> </w:t>
       </w:r>
-      <w:hyperlink r:id="rId179">
+      <w:hyperlink r:id="rId183">
         <w:r>
           <w:rPr>
             <w:rStyle w:val="Hyperlink"/>
@@ -12631,6 +12985,20 @@
       <w:r>
         <w:t xml:space="preserve">. Bad Honnef: Bock u. Herchen.</w:t>
       </w:r>
+      <w:r>
+        <w:t xml:space="preserve"> </w:t>
+      </w:r>
+      <w:hyperlink r:id="rId184">
+        <w:r>
+          <w:rPr>
+            <w:rStyle w:val="Hyperlink"/>
+          </w:rPr>
+          <w:t xml:space="preserve">http://www.forschungsdatenmanagement.de</w:t>
+        </w:r>
+      </w:hyperlink>
+      <w:r>
+        <w:t xml:space="preserve">.</w:t>
+      </w:r>
     </w:p>
     <w:p>
       <w:pPr>
@@ -12651,7 +13019,7 @@
       <w:r>
         <w:t xml:space="preserve">, edited by Sönke Bartling and Sascha Friesike, 293–96. Cham: Springer International Publishing. doi:</w:t>
       </w:r>
-      <w:hyperlink r:id="rId180">
+      <w:hyperlink r:id="rId185">
         <w:r>
           <w:rPr>
             <w:rStyle w:val="Hyperlink"/>
@@ -12682,7 +13050,7 @@
       <w:r>
         <w:t xml:space="preserve">, edited by Sönke Bartling and Sascha Friesike, 125–37. Cham: Springer International Publishing. doi:</w:t>
       </w:r>
-      <w:hyperlink r:id="rId181">
+      <w:hyperlink r:id="rId186">
         <w:r>
           <w:rPr>
             <w:rStyle w:val="Hyperlink"/>
@@ -12699,6 +13067,40 @@
         <w:pStyle w:val="Bibliography"/>
       </w:pPr>
       <w:r>
+        <w:t xml:space="preserve">Grolemund, Garrett, and Hadley Wickham, eds. 2017.</w:t>
+      </w:r>
+      <w:r>
+        <w:t xml:space="preserve"> </w:t>
+      </w:r>
+      <w:r>
+        <w:rPr>
+          <w:i/>
+        </w:rPr>
+        <w:t xml:space="preserve">R for Data Science</w:t>
+      </w:r>
+      <w:r>
+        <w:t xml:space="preserve">. 1st ed. Sebastopol, CA: O‘Reilly Media.</w:t>
+      </w:r>
+      <w:r>
+        <w:t xml:space="preserve"> </w:t>
+      </w:r>
+      <w:hyperlink r:id="rId187">
+        <w:r>
+          <w:rPr>
+            <w:rStyle w:val="Hyperlink"/>
+          </w:rPr>
+          <w:t xml:space="preserve">https://r4ds.had.co.nz</w:t>
+        </w:r>
+      </w:hyperlink>
+      <w:r>
+        <w:t xml:space="preserve">.</w:t>
+      </w:r>
+    </w:p>
+    <w:p>
+      <w:pPr>
+        <w:pStyle w:val="Bibliography"/>
+      </w:pPr>
+      <w:r>
         <w:t xml:space="preserve">Hart, Edmund M., Pauline Barmby, David LeBauer, François Michonneau, Sarah Mount, Patrick Mulrooney, Timoth</w:t>
       </w:r>
       <w:r>
@@ -12719,7 +13121,7 @@
       <w:r>
         <w:t xml:space="preserve">12 (10). Public Library of Science (PLoS): e1005097. doi:</w:t>
       </w:r>
-      <w:hyperlink r:id="rId169">
+      <w:hyperlink r:id="rId43">
         <w:r>
           <w:rPr>
             <w:rStyle w:val="Hyperlink"/>
@@ -12736,6 +13138,25 @@
         <w:pStyle w:val="Bibliography"/>
       </w:pPr>
       <w:r>
+        <w:t xml:space="preserve">Kaden, Ben, and Michael Kleineberg. 2018. “Guidelines Zur Veröffentlichung Dissertationsbezogener Forschungsdaten.” doi:</w:t>
+      </w:r>
+      <w:hyperlink r:id="rId188">
+        <w:r>
+          <w:rPr>
+            <w:rStyle w:val="Hyperlink"/>
+          </w:rPr>
+          <w:t xml:space="preserve">http://dx.doi.org/10.18452/18811</w:t>
+        </w:r>
+      </w:hyperlink>
+      <w:r>
+        <w:t xml:space="preserve">.</w:t>
+      </w:r>
+    </w:p>
+    <w:p>
+      <w:pPr>
+        <w:pStyle w:val="Bibliography"/>
+      </w:pPr>
+      <w:r>
         <w:t xml:space="preserve">Kitzes, Justin, Daniel Turek, and Fatma Deniz, eds. 2018.</w:t>
       </w:r>
       <w:r>
@@ -12753,7 +13174,7 @@
       <w:r>
         <w:t xml:space="preserve"> </w:t>
       </w:r>
-      <w:hyperlink r:id="rId182">
+      <w:hyperlink r:id="rId189">
         <w:r>
           <w:rPr>
             <w:rStyle w:val="Hyperlink"/>
@@ -12770,6 +13191,40 @@
         <w:pStyle w:val="Bibliography"/>
       </w:pPr>
       <w:r>
+        <w:t xml:space="preserve">Martin, Robert C. 2009.</w:t>
+      </w:r>
+      <w:r>
+        <w:t xml:space="preserve"> </w:t>
+      </w:r>
+      <w:r>
+        <w:rPr>
+          <w:i/>
+        </w:rPr>
+        <w:t xml:space="preserve">Clean Code</w:t>
+      </w:r>
+      <w:r>
+        <w:t xml:space="preserve">. Pearson Education, Inc.</w:t>
+      </w:r>
+      <w:r>
+        <w:t xml:space="preserve"> </w:t>
+      </w:r>
+      <w:hyperlink r:id="rId190">
+        <w:r>
+          <w:rPr>
+            <w:rStyle w:val="Hyperlink"/>
+          </w:rPr>
+          <w:t xml:space="preserve">http://informit.com/martinseries</w:t>
+        </w:r>
+      </w:hyperlink>
+      <w:r>
+        <w:t xml:space="preserve">.</w:t>
+      </w:r>
+    </w:p>
+    <w:p>
+      <w:pPr>
+        <w:pStyle w:val="Bibliography"/>
+      </w:pPr>
+      <w:r>
         <w:t xml:space="preserve">R Core Team. 2017.</w:t>
       </w:r>
       <w:r>
@@ -12787,7 +13242,7 @@
       <w:r>
         <w:t xml:space="preserve"> </w:t>
       </w:r>
-      <w:hyperlink r:id="rId183">
+      <w:hyperlink r:id="rId191">
         <w:r>
           <w:rPr>
             <w:rStyle w:val="Hyperlink"/>
@@ -12821,7 +13276,7 @@
       <w:r>
         <w:t xml:space="preserve"> </w:t>
       </w:r>
-      <w:hyperlink r:id="rId184">
+      <w:hyperlink r:id="rId192">
         <w:r>
           <w:rPr>
             <w:rStyle w:val="Hyperlink"/>
@@ -12840,7 +13295,7 @@
       <w:r>
         <w:t xml:space="preserve">Rustler, Michael. 2018. “Aquanes.report (V.0.5.0).” doi:</w:t>
       </w:r>
-      <w:hyperlink r:id="rId185">
+      <w:hyperlink r:id="rId193">
         <w:r>
           <w:rPr>
             <w:rStyle w:val="Hyperlink"/>
@@ -12874,7 +13329,7 @@
       <w:r>
         <w:t xml:space="preserve">13 (4). Public Library of Science (PLoS): e1005412. doi:</w:t>
       </w:r>
-      <w:hyperlink r:id="rId170">
+      <w:hyperlink r:id="rId140">
         <w:r>
           <w:rPr>
             <w:rStyle w:val="Hyperlink"/>
@@ -12891,6 +13346,74 @@
         <w:pStyle w:val="Bibliography"/>
       </w:pPr>
       <w:r>
+        <w:t xml:space="preserve">Wickham, Hadley, ed. 2015a.</w:t>
+      </w:r>
+      <w:r>
+        <w:t xml:space="preserve"> </w:t>
+      </w:r>
+      <w:r>
+        <w:rPr>
+          <w:i/>
+        </w:rPr>
+        <w:t xml:space="preserve">Advanced R</w:t>
+      </w:r>
+      <w:r>
+        <w:t xml:space="preserve">. 1st ed. The R Series. Boca Raton, FL: Chapman; Hall/CRC.</w:t>
+      </w:r>
+      <w:r>
+        <w:t xml:space="preserve"> </w:t>
+      </w:r>
+      <w:hyperlink r:id="rId194">
+        <w:r>
+          <w:rPr>
+            <w:rStyle w:val="Hyperlink"/>
+          </w:rPr>
+          <w:t xml:space="preserve">http://adv-r.had.co.nz</w:t>
+        </w:r>
+      </w:hyperlink>
+      <w:r>
+        <w:t xml:space="preserve">.</w:t>
+      </w:r>
+    </w:p>
+    <w:p>
+      <w:pPr>
+        <w:pStyle w:val="Bibliography"/>
+      </w:pPr>
+      <w:r>
+        <w:t xml:space="preserve">———, ed. 2015b.</w:t>
+      </w:r>
+      <w:r>
+        <w:t xml:space="preserve"> </w:t>
+      </w:r>
+      <w:r>
+        <w:rPr>
+          <w:i/>
+        </w:rPr>
+        <w:t xml:space="preserve">R Packages: Organize, Test, Document, and Share Your Code</w:t>
+      </w:r>
+      <w:r>
+        <w:t xml:space="preserve">. 1st ed. Sebastopol, CA: O‘Reilly Media.</w:t>
+      </w:r>
+      <w:r>
+        <w:t xml:space="preserve"> </w:t>
+      </w:r>
+      <w:hyperlink r:id="rId195">
+        <w:r>
+          <w:rPr>
+            <w:rStyle w:val="Hyperlink"/>
+          </w:rPr>
+          <w:t xml:space="preserve">http://r-pkgs.had.co.nz</w:t>
+        </w:r>
+      </w:hyperlink>
+      <w:r>
+        <w:t xml:space="preserve">.</w:t>
+      </w:r>
+    </w:p>
+    <w:p>
+      <w:pPr>
+        <w:pStyle w:val="Bibliography"/>
+      </w:pPr>
+      <w:r>
         <w:t xml:space="preserve">Wilson, Greg, Jennifer Bryan, Karen Cranston, Justin Kitzes, Lex Nederbragt, and Tracy K. Teal. 2017. “Good Enough Practices in Scientific Computing.” Edited by Francis Ouellette.</w:t>
       </w:r>
       <w:r>
@@ -12908,7 +13431,7 @@
       <w:r>
         <w:t xml:space="preserve">13 (6). Public Library of Science (PLoS): e1005510. doi:</w:t>
       </w:r>
-      <w:hyperlink r:id="rId168">
+      <w:hyperlink r:id="rId139">
         <w:r>
           <w:rPr>
             <w:rStyle w:val="Hyperlink"/>
@@ -13028,7 +13551,7 @@
     </w:lvl>
   </w:abstractNum>
   <w:abstractNum w:abstractNumId="990">
-    <w:nsid w:val="687f42ec"/>
+    <w:nsid w:val="c294800c"/>
     <w:multiLevelType w:val="multilevel"/>
     <w:lvl w:ilvl="0">
       <w:numFmt w:val="bullet"/>
@@ -13109,7 +13632,7 @@
     </w:lvl>
   </w:abstractNum>
   <w:abstractNum w:abstractNumId="991">
-    <w:nsid w:val="2f53d81e"/>
+    <w:nsid w:val="60373e0d"/>
     <w:multiLevelType w:val="multilevel"/>
     <w:lvl w:ilvl="0">
       <w:numFmt w:val="bullet"/>
@@ -13190,7 +13713,7 @@
     </w:lvl>
   </w:abstractNum>
   <w:abstractNum w:abstractNumId="997219">
-    <w:nsid w:val="bf19a8db"/>
+    <w:nsid w:val="1785242f"/>
     <w:multiLevelType w:val="multilevel"/>
     <w:lvl w:ilvl="0">
       <w:start w:val="19"/>
@@ -13278,7 +13801,7 @@
     </w:lvl>
   </w:abstractNum>
   <w:abstractNum w:abstractNumId="99411">
-    <w:nsid w:val="69a05a97"/>
+    <w:nsid w:val="cf8f255c"/>
     <w:multiLevelType w:val="multilevel"/>
     <w:lvl w:ilvl="0">
       <w:start w:val="1"/>
@@ -13366,7 +13889,7 @@
     </w:lvl>
   </w:abstractNum>
   <w:abstractNum w:abstractNumId="998318">
-    <w:nsid w:val="7e67a589"/>
+    <w:nsid w:val="9a3dde7a"/>
     <w:multiLevelType w:val="multilevel"/>
     <w:lvl w:ilvl="0">
       <w:start w:val="18"/>
@@ -13544,6 +14067,9 @@
     <w:abstractNumId w:val="991"/>
   </w:num>
   <w:num w:numId="1029">
+    <w:abstractNumId w:val="991"/>
+  </w:num>
+  <w:num w:numId="1030">
     <w:abstractNumId w:val="997219"/>
     <w:lvlOverride w:ilvl="0">
       <w:startOverride w:val="19"/>
@@ -13566,9 +14092,6 @@
     <w:lvlOverride w:ilvl="6">
       <w:startOverride w:val="19"/>
     </w:lvlOverride>
-  </w:num>
-  <w:num w:numId="1030">
-    <w:abstractNumId w:val="991"/>
   </w:num>
   <w:num w:numId="1031">
     <w:abstractNumId w:val="991"/>
@@ -13613,6 +14136,12 @@
     <w:abstractNumId w:val="991"/>
   </w:num>
   <w:num w:numId="1045">
+    <w:abstractNumId w:val="991"/>
+  </w:num>
+  <w:num w:numId="1046">
+    <w:abstractNumId w:val="991"/>
+  </w:num>
+  <w:num w:numId="1047">
     <w:abstractNumId w:val="99411"/>
     <w:lvlOverride w:ilvl="0">
       <w:startOverride w:val="1"/>
@@ -13635,12 +14164,6 @@
     <w:lvlOverride w:ilvl="6">
       <w:startOverride w:val="1"/>
     </w:lvlOverride>
-  </w:num>
-  <w:num w:numId="1046">
-    <w:abstractNumId w:val="991"/>
-  </w:num>
-  <w:num w:numId="1047">
-    <w:abstractNumId w:val="991"/>
   </w:num>
   <w:num w:numId="1048">
     <w:abstractNumId w:val="991"/>
@@ -13766,6 +14289,15 @@
     <w:abstractNumId w:val="991"/>
   </w:num>
   <w:num w:numId="1082">
+    <w:abstractNumId w:val="991"/>
+  </w:num>
+  <w:num w:numId="1083">
+    <w:abstractNumId w:val="991"/>
+  </w:num>
+  <w:num w:numId="1084">
+    <w:abstractNumId w:val="991"/>
+  </w:num>
+  <w:num w:numId="1085">
     <w:abstractNumId w:val="998318"/>
     <w:lvlOverride w:ilvl="0">
       <w:startOverride w:val="18"/>
@@ -13789,15 +14321,6 @@
       <w:startOverride w:val="18"/>
     </w:lvlOverride>
   </w:num>
-  <w:num w:numId="1083">
-    <w:abstractNumId w:val="991"/>
-  </w:num>
-  <w:num w:numId="1084">
-    <w:abstractNumId w:val="991"/>
-  </w:num>
-  <w:num w:numId="1085">
-    <w:abstractNumId w:val="991"/>
-  </w:num>
   <w:num w:numId="1086">
     <w:abstractNumId w:val="991"/>
   </w:num>
@@ -13811,6 +14334,9 @@
     <w:abstractNumId w:val="991"/>
   </w:num>
   <w:num w:numId="1090">
+    <w:abstractNumId w:val="991"/>
+  </w:num>
+  <w:num w:numId="1091">
     <w:abstractNumId w:val="991"/>
   </w:num>
 </w:numbering>

--- a/fakin_documentation.docx
+++ b/fakin_documentation.docx
@@ -83,7 +83,7 @@
         <w:t xml:space="preserve"> </w:t>
       </w:r>
       <w:r>
-        <w:t xml:space="preserve">22:46:24</w:t>
+        <w:t xml:space="preserve">23:54:23</w:t>
       </w:r>
     </w:p>
     <w:sdt>
@@ -6926,7 +6926,7 @@
           <w:ilvl w:val="0"/>
         </w:numPr>
       </w:pPr>
-      <w:hyperlink r:id="rId79">
+      <w:hyperlink r:id="rId80">
         <w:r>
           <w:rPr>
             <w:rStyle w:val="Hyperlink"/>
@@ -6990,11 +6990,11 @@
       <w:pPr>
         <w:pStyle w:val="Heading3"/>
       </w:pPr>
-      <w:bookmarkStart w:id="80" w:name="repositories"/>
+      <w:bookmarkStart w:id="81" w:name="repositories"/>
       <w:r>
         <w:t xml:space="preserve">Repositories</w:t>
       </w:r>
-      <w:bookmarkEnd w:id="80"/>
+      <w:bookmarkEnd w:id="81"/>
     </w:p>
     <w:p>
       <w:pPr>
@@ -7022,7 +7022,7 @@
           <w:ilvl w:val="1"/>
         </w:numPr>
       </w:pPr>
-      <w:hyperlink r:id="rId81">
+      <w:hyperlink r:id="rId82">
         <w:r>
           <w:rPr>
             <w:rStyle w:val="Hyperlink"/>
@@ -7041,7 +7041,7 @@
           <w:ilvl w:val="1"/>
         </w:numPr>
       </w:pPr>
-      <w:hyperlink r:id="rId82">
+      <w:hyperlink r:id="rId83">
         <w:r>
           <w:rPr>
             <w:rStyle w:val="Hyperlink"/>
@@ -7058,7 +7058,7 @@
       <w:r>
         <w:t xml:space="preserve"> </w:t>
       </w:r>
-      <w:hyperlink r:id="rId83">
+      <w:hyperlink r:id="rId84">
         <w:r>
           <w:rPr>
             <w:rStyle w:val="Hyperlink"/>
@@ -7075,7 +7075,7 @@
       <w:r>
         <w:t xml:space="preserve"> </w:t>
       </w:r>
-      <w:hyperlink r:id="rId84">
+      <w:hyperlink r:id="rId85">
         <w:r>
           <w:rPr>
             <w:rStyle w:val="Hyperlink"/>
@@ -7094,7 +7094,7 @@
           <w:ilvl w:val="1"/>
         </w:numPr>
       </w:pPr>
-      <w:hyperlink r:id="rId85">
+      <w:hyperlink r:id="rId86">
         <w:r>
           <w:rPr>
             <w:rStyle w:val="Hyperlink"/>
@@ -7113,7 +7113,7 @@
           <w:ilvl w:val="1"/>
         </w:numPr>
       </w:pPr>
-      <w:hyperlink r:id="rId86">
+      <w:hyperlink r:id="rId87">
         <w:r>
           <w:rPr>
             <w:rStyle w:val="Hyperlink"/>
@@ -7132,7 +7132,7 @@
           <w:ilvl w:val="1"/>
         </w:numPr>
       </w:pPr>
-      <w:hyperlink r:id="rId87">
+      <w:hyperlink r:id="rId88">
         <w:r>
           <w:rPr>
             <w:rStyle w:val="Hyperlink"/>
@@ -7159,7 +7159,7 @@
           <w:ilvl w:val="1"/>
         </w:numPr>
       </w:pPr>
-      <w:hyperlink r:id="rId88">
+      <w:hyperlink r:id="rId89">
         <w:r>
           <w:rPr>
             <w:rStyle w:val="Hyperlink"/>
@@ -7175,7 +7175,7 @@
           <w:ilvl w:val="1"/>
         </w:numPr>
       </w:pPr>
-      <w:hyperlink r:id="rId89">
+      <w:hyperlink r:id="rId90">
         <w:r>
           <w:rPr>
             <w:rStyle w:val="Hyperlink"/>
@@ -7194,7 +7194,7 @@
       <w:r>
         <w:t xml:space="preserve"> </w:t>
       </w:r>
-      <w:hyperlink r:id="rId90">
+      <w:hyperlink r:id="rId91">
         <w:r>
           <w:rPr>
             <w:rStyle w:val="Hyperlink"/>
@@ -7211,1864 +7211,1864 @@
       <w:r>
         <w:t xml:space="preserve"> </w:t>
       </w:r>
+      <w:hyperlink r:id="rId92">
+        <w:r>
+          <w:rPr>
+            <w:rStyle w:val="Hyperlink"/>
+          </w:rPr>
+          <w:t xml:space="preserve">Gitlab</w:t>
+        </w:r>
+      </w:hyperlink>
+      <w:r>
+        <w:t xml:space="preserve">, however these do</w:t>
+      </w:r>
+      <w:r>
+        <w:t xml:space="preserve"> </w:t>
+      </w:r>
+      <w:r>
+        <w:t xml:space="preserve">not offer build-in long term preservation by default.</w:t>
+      </w:r>
+    </w:p>
+    <w:p>
+      <w:pPr>
+        <w:pStyle w:val="BodyText"/>
+      </w:pPr>
+      <w:r>
+        <w:t xml:space="preserve">We are currently using the following repositories and can recommend them for</w:t>
+      </w:r>
+      <w:r>
+        <w:t xml:space="preserve"> </w:t>
+      </w:r>
+      <w:r>
+        <w:t xml:space="preserve">similar usage to others:</w:t>
+      </w:r>
+    </w:p>
+    <w:p>
+      <w:pPr>
+        <w:numPr>
+          <w:numId w:val="1045"/>
+          <w:ilvl w:val="0"/>
+        </w:numPr>
+      </w:pPr>
       <w:hyperlink r:id="rId91">
         <w:r>
           <w:rPr>
             <w:rStyle w:val="Hyperlink"/>
           </w:rPr>
-          <w:t xml:space="preserve">Gitlab</w:t>
-        </w:r>
-      </w:hyperlink>
-      <w:r>
-        <w:t xml:space="preserve">, however these do</w:t>
-      </w:r>
-      <w:r>
-        <w:t xml:space="preserve"> </w:t>
-      </w:r>
-      <w:r>
-        <w:t xml:space="preserve">not offer build-in long term preservation by default.</w:t>
-      </w:r>
+          <w:t xml:space="preserve">Github</w:t>
+        </w:r>
+      </w:hyperlink>
+      <w:r>
+        <w:t xml:space="preserve">: for developing/publishing program code, because</w:t>
+      </w:r>
+      <w:r>
+        <w:t xml:space="preserve"> </w:t>
+      </w:r>
+      <w:r>
+        <w:t xml:space="preserve">it offers the opportunity to automatically get a</w:t>
+      </w:r>
+    </w:p>
+    <w:p>
+      <w:pPr>
+        <w:numPr>
+          <w:numId w:val="1045"/>
+          <w:ilvl w:val="0"/>
+        </w:numPr>
+      </w:pPr>
+      <w:hyperlink r:id="rId83">
+        <w:r>
+          <w:rPr>
+            <w:rStyle w:val="Hyperlink"/>
+          </w:rPr>
+          <w:t xml:space="preserve">Zenodo</w:t>
+        </w:r>
+      </w:hyperlink>
+      <w:r>
+        <w:t xml:space="preserve"> </w:t>
+      </w:r>
+      <w:hyperlink r:id="rId93">
+        <w:r>
+          <w:rPr>
+            <w:rStyle w:val="Hyperlink"/>
+          </w:rPr>
+          <w:t xml:space="preserve">DOI</w:t>
+        </w:r>
+      </w:hyperlink>
+      <w:r>
+        <w:t xml:space="preserve"> </w:t>
+      </w:r>
+      <w:r>
+        <w:t xml:space="preserve">for each software</w:t>
+      </w:r>
+      <w:r>
+        <w:t xml:space="preserve"> </w:t>
+      </w:r>
+      <w:r>
+        <w:t xml:space="preserve">released publicly on Github (for details see:</w:t>
+      </w:r>
+      <w:r>
+        <w:t xml:space="preserve"> </w:t>
+      </w:r>
+      <w:hyperlink r:id="rId94">
+        <w:r>
+          <w:rPr>
+            <w:rStyle w:val="Hyperlink"/>
+          </w:rPr>
+          <w:t xml:space="preserve">https://guides.github.com/activities/citable-code/</w:t>
+        </w:r>
+      </w:hyperlink>
+      <w:r>
+        <w:t xml:space="preserve">)</w:t>
+      </w:r>
+    </w:p>
+    <w:p>
+      <w:pPr>
+        <w:pStyle w:val="Compact"/>
+      </w:pPr>
     </w:p>
     <w:p>
       <w:pPr>
         <w:pStyle w:val="BodyText"/>
       </w:pPr>
       <w:r>
-        <w:t xml:space="preserve">We are currently using the following repositories and can recommend them for</w:t>
-      </w:r>
-      <w:r>
-        <w:t xml:space="preserve"> </w:t>
-      </w:r>
-      <w:r>
-        <w:t xml:space="preserve">similar usage to others:</w:t>
-      </w:r>
-    </w:p>
-    <w:p>
-      <w:pPr>
-        <w:numPr>
-          <w:numId w:val="1045"/>
-          <w:ilvl w:val="0"/>
-        </w:numPr>
-      </w:pPr>
-      <w:hyperlink r:id="rId90">
-        <w:r>
-          <w:rPr>
-            <w:rStyle w:val="Hyperlink"/>
-          </w:rPr>
-          <w:t xml:space="preserve">Github</w:t>
-        </w:r>
-      </w:hyperlink>
-      <w:r>
-        <w:t xml:space="preserve">: for developing/publishing program code, because</w:t>
-      </w:r>
-      <w:r>
-        <w:t xml:space="preserve"> </w:t>
-      </w:r>
-      <w:r>
-        <w:t xml:space="preserve">it offers the opportunity to automatically get a</w:t>
-      </w:r>
-    </w:p>
-    <w:p>
-      <w:pPr>
-        <w:numPr>
-          <w:numId w:val="1045"/>
-          <w:ilvl w:val="0"/>
-        </w:numPr>
-      </w:pPr>
-      <w:hyperlink r:id="rId82">
-        <w:r>
-          <w:rPr>
-            <w:rStyle w:val="Hyperlink"/>
-          </w:rPr>
-          <w:t xml:space="preserve">Zenodo</w:t>
-        </w:r>
-      </w:hyperlink>
-      <w:r>
-        <w:t xml:space="preserve"> </w:t>
-      </w:r>
-      <w:hyperlink r:id="rId92">
-        <w:r>
-          <w:rPr>
-            <w:rStyle w:val="Hyperlink"/>
-          </w:rPr>
-          <w:t xml:space="preserve">DOI</w:t>
-        </w:r>
-      </w:hyperlink>
-      <w:r>
-        <w:t xml:space="preserve"> </w:t>
-      </w:r>
-      <w:r>
-        <w:t xml:space="preserve">for each software</w:t>
-      </w:r>
-      <w:r>
-        <w:t xml:space="preserve"> </w:t>
-      </w:r>
-      <w:r>
-        <w:t xml:space="preserve">released publicly on Github (for details see:</w:t>
-      </w:r>
-      <w:r>
-        <w:t xml:space="preserve"> </w:t>
-      </w:r>
-      <w:hyperlink r:id="rId93">
-        <w:r>
-          <w:rPr>
-            <w:rStyle w:val="Hyperlink"/>
-          </w:rPr>
-          <w:t xml:space="preserve">https://guides.github.com/activities/citable-code/</w:t>
+        <w:t xml:space="preserve">A</w:t>
+      </w:r>
+      <w:r>
+        <w:t xml:space="preserve"> </w:t>
+      </w:r>
+      <w:hyperlink r:id="rId95">
+        <w:r>
+          <w:rPr>
+            <w:rStyle w:val="Hyperlink"/>
+          </w:rPr>
+          <w:t xml:space="preserve">blog post</w:t>
+        </w:r>
+      </w:hyperlink>
+      <w:r>
+        <w:br w:type="textWrapping"/>
+      </w:r>
+      <w:r>
+        <w:t xml:space="preserve">Bosman and Kramer (</w:t>
+      </w:r>
+      <w:hyperlink w:anchor="ref-Bosman_2016">
+        <w:r>
+          <w:rPr>
+            <w:rStyle w:val="Hyperlink"/>
+          </w:rPr>
+          <w:t xml:space="preserve">2016</w:t>
         </w:r>
       </w:hyperlink>
       <w:r>
         <w:t xml:space="preserve">)</w:t>
       </w:r>
+      <w:r>
+        <w:t xml:space="preserve"> </w:t>
+      </w:r>
+      <w:r>
+        <w:t xml:space="preserve">provide results of a large survey carried out in 2015 among more</w:t>
+      </w:r>
+      <w:r>
+        <w:t xml:space="preserve"> </w:t>
+      </w:r>
+      <w:r>
+        <w:t xml:space="preserve">than 15000 researchers. Insights can be gained on:</w:t>
+      </w:r>
+    </w:p>
+    <w:p>
+      <w:pPr>
+        <w:numPr>
+          <w:numId w:val="1046"/>
+          <w:ilvl w:val="0"/>
+        </w:numPr>
+      </w:pPr>
+      <w:r>
+        <w:t xml:space="preserve">Which scholary communications tools are used and</w:t>
+      </w:r>
+    </w:p>
+    <w:p>
+      <w:pPr>
+        <w:numPr>
+          <w:numId w:val="1046"/>
+          <w:ilvl w:val="0"/>
+        </w:numPr>
+      </w:pPr>
+      <w:r>
+        <w:t xml:space="preserve">Are there disciplinary differences in usage?</w:t>
+      </w:r>
     </w:p>
     <w:p>
       <w:pPr>
         <w:pStyle w:val="Compact"/>
       </w:pPr>
+      <w:r>
+        <w:t xml:space="preserve">They finally summarise:</w:t>
+      </w:r>
+      <w:r>
+        <w:t xml:space="preserve"> </w:t>
+      </w:r>
+      <w:r>
+        <w:t xml:space="preserve">“</w:t>
+      </w:r>
+      <w:r>
+        <w:t xml:space="preserve">Another surprising finding is the overall low use of Zenodo – a CERN-hosted</w:t>
+      </w:r>
+      <w:r>
+        <w:t xml:space="preserve"> </w:t>
+      </w:r>
+      <w:r>
+        <w:t xml:space="preserve">repository that is the recommended archiving and sharing solution for data from</w:t>
+      </w:r>
+      <w:r>
+        <w:t xml:space="preserve"> </w:t>
+      </w:r>
+      <w:r>
+        <w:t xml:space="preserve">EU-projects and -institutions. The fact that Zenodo is a data-sharing platform</w:t>
+      </w:r>
+      <w:r>
+        <w:t xml:space="preserve"> </w:t>
+      </w:r>
+      <w:r>
+        <w:t xml:space="preserve">that is available to anyone (thus not just for EU project data) might not be</w:t>
+      </w:r>
+      <w:r>
+        <w:t xml:space="preserve"> </w:t>
+      </w:r>
+      <w:r>
+        <w:t xml:space="preserve">widely known yet.</w:t>
+      </w:r>
+      <w:r>
+        <w:t xml:space="preserve">”</w:t>
+      </w:r>
+    </w:p>
+    <w:p>
+      <w:pPr>
+        <w:pStyle w:val="Heading3"/>
+      </w:pPr>
+      <w:bookmarkStart w:id="96" w:name="orcid"/>
+      <w:r>
+        <w:t xml:space="preserve">ORCID</w:t>
+      </w:r>
+      <w:bookmarkEnd w:id="96"/>
+    </w:p>
+    <w:p>
+      <w:pPr>
+        <w:pStyle w:val="FirstParagraph"/>
+      </w:pPr>
+      <w:r>
+        <w:t xml:space="preserve">Problem:</w:t>
+      </w:r>
+    </w:p>
+    <w:p>
+      <w:pPr>
+        <w:pStyle w:val="BlockText"/>
+      </w:pPr>
+      <w:r>
+        <w:t xml:space="preserve">"Two large challenges that researchers face today are discovery and evaluation.</w:t>
+      </w:r>
+      <w:r>
+        <w:t xml:space="preserve"> </w:t>
+      </w:r>
+      <w:r>
+        <w:t xml:space="preserve">We are overwhelmed by the volume of new research works, and traditional discovery</w:t>
+      </w:r>
+      <w:r>
+        <w:t xml:space="preserve"> </w:t>
+      </w:r>
+      <w:r>
+        <w:t xml:space="preserve">tools are no longer sufficient. We are spending considerable amounts of time</w:t>
+      </w:r>
+      <w:r>
+        <w:t xml:space="preserve"> </w:t>
+      </w:r>
+      <w:r>
+        <w:t xml:space="preserve">optimizing the impact—and discoverability—of our research work so as to support</w:t>
+      </w:r>
+      <w:r>
+        <w:t xml:space="preserve"> </w:t>
+      </w:r>
+      <w:r>
+        <w:t xml:space="preserve">grant applications and promotions, and the traditional measures for this are not</w:t>
+      </w:r>
+      <w:r>
+        <w:t xml:space="preserve"> </w:t>
+      </w:r>
+      <w:r>
+        <w:t xml:space="preserve">enough.</w:t>
+      </w:r>
+      <w:r>
+        <w:t xml:space="preserve"> </w:t>
+      </w:r>
+      <w:r>
+        <w:t xml:space="preserve">—</w:t>
+      </w:r>
+      <w:r>
+        <w:t xml:space="preserve"> </w:t>
+      </w:r>
+      <w:r>
+        <w:t xml:space="preserve">(Fenner and Haak</w:t>
+      </w:r>
+      <w:r>
+        <w:t xml:space="preserve"> </w:t>
+      </w:r>
+      <w:hyperlink w:anchor="ref-Fenner2014">
+        <w:r>
+          <w:rPr>
+            <w:rStyle w:val="Hyperlink"/>
+          </w:rPr>
+          <w:t xml:space="preserve">2014</w:t>
+        </w:r>
+      </w:hyperlink>
+      <w:r>
+        <w:t xml:space="preserve">)</w:t>
+      </w:r>
+    </w:p>
+    <w:p>
+      <w:pPr>
+        <w:pStyle w:val="FirstParagraph"/>
+      </w:pPr>
+      <w:r>
+        <w:t xml:space="preserve">Solution:</w:t>
+      </w:r>
+    </w:p>
+    <w:p>
+      <w:pPr>
+        <w:pStyle w:val="BlockText"/>
+      </w:pPr>
+      <w:r>
+        <w:t xml:space="preserve">"Open Researcher &amp; Contributor ID (</w:t>
+      </w:r>
+      <w:hyperlink r:id="rId97">
+        <w:r>
+          <w:rPr>
+            <w:rStyle w:val="Hyperlink"/>
+          </w:rPr>
+          <w:t xml:space="preserve">ORCID</w:t>
+        </w:r>
+      </w:hyperlink>
+      <w:r>
+        <w:t xml:space="preserve">) is an international, interdisciplinary, open and not-for-profit organization created to solve the</w:t>
+      </w:r>
+      <w:r>
+        <w:t xml:space="preserve"> </w:t>
+      </w:r>
+      <w:r>
+        <w:t xml:space="preserve">researcher name ambiguity problem for the benefit of all stakeholders.</w:t>
+      </w:r>
+      <w:r>
+        <w:t xml:space="preserve"> </w:t>
+      </w:r>
+      <w:hyperlink r:id="rId97">
+        <w:r>
+          <w:rPr>
+            <w:rStyle w:val="Hyperlink"/>
+          </w:rPr>
+          <w:t xml:space="preserve">ORCID</w:t>
+        </w:r>
+      </w:hyperlink>
+      <w:r>
+        <w:t xml:space="preserve">was built with the goal of becoming the universally</w:t>
+      </w:r>
+      <w:r>
+        <w:t xml:space="preserve"> </w:t>
+      </w:r>
+      <w:r>
+        <w:t xml:space="preserve">accepted unique identifier for researchers:</w:t>
+      </w:r>
+    </w:p>
+    <w:p>
+      <w:pPr>
+        <w:pStyle w:val="BlockText"/>
+        <w:numPr>
+          <w:numId w:val="1047"/>
+          <w:ilvl w:val="0"/>
+        </w:numPr>
+      </w:pPr>
+      <w:r>
+        <w:t xml:space="preserve">ORCID is a community-driven organization</w:t>
+      </w:r>
+    </w:p>
+    <w:p>
+      <w:pPr>
+        <w:pStyle w:val="BlockText"/>
+        <w:numPr>
+          <w:numId w:val="1047"/>
+          <w:ilvl w:val="0"/>
+        </w:numPr>
+      </w:pPr>
+      <w:r>
+        <w:t xml:space="preserve">ORCID is not limited by discipline, institution, or geography</w:t>
+      </w:r>
+    </w:p>
+    <w:p>
+      <w:pPr>
+        <w:pStyle w:val="BlockText"/>
+        <w:numPr>
+          <w:numId w:val="1047"/>
+          <w:ilvl w:val="0"/>
+        </w:numPr>
+      </w:pPr>
+      <w:r>
+        <w:t xml:space="preserve">ORCID is an inclusive and transparently governed not-for profit organization</w:t>
+      </w:r>
+    </w:p>
+    <w:p>
+      <w:pPr>
+        <w:pStyle w:val="BlockText"/>
+        <w:numPr>
+          <w:numId w:val="1047"/>
+          <w:ilvl w:val="0"/>
+        </w:numPr>
+      </w:pPr>
+      <w:r>
+        <w:t xml:space="preserve">ORCID data and source code are available under recognized open licenses</w:t>
+      </w:r>
+    </w:p>
+    <w:p>
+      <w:pPr>
+        <w:pStyle w:val="BlockText"/>
+        <w:numPr>
+          <w:numId w:val="1047"/>
+          <w:ilvl w:val="0"/>
+        </w:numPr>
+      </w:pPr>
+      <w:r>
+        <w:t xml:space="preserve">the ORCID iD is part of institutional, publisher, and funding agency</w:t>
+      </w:r>
+      <w:r>
+        <w:t xml:space="preserve"> </w:t>
+      </w:r>
+      <w:r>
+        <w:t xml:space="preserve">infrastructures.</w:t>
+      </w:r>
+    </w:p>
+    <w:p>
+      <w:pPr>
+        <w:pStyle w:val="BlockText"/>
+      </w:pPr>
+      <w:r>
+        <w:t xml:space="preserve">Furthermore,</w:t>
+      </w:r>
+      <w:r>
+        <w:t xml:space="preserve"> </w:t>
+      </w:r>
+      <w:hyperlink r:id="rId97">
+        <w:r>
+          <w:rPr>
+            <w:rStyle w:val="Hyperlink"/>
+          </w:rPr>
+          <w:t xml:space="preserve">ORCID</w:t>
+        </w:r>
+      </w:hyperlink>
+      <w:r>
+        <w:t xml:space="preserve"> </w:t>
+      </w:r>
+      <w:r>
+        <w:t xml:space="preserve">recognizes that existing researcher and</w:t>
+      </w:r>
+      <w:r>
+        <w:t xml:space="preserve"> </w:t>
+      </w:r>
+      <w:r>
+        <w:t xml:space="preserve">identifier schemes serve specific communities, and is working to link with,</w:t>
+      </w:r>
+      <w:r>
+        <w:t xml:space="preserve"> </w:t>
+      </w:r>
+      <w:r>
+        <w:t xml:space="preserve">rather than replace, existing infrastructures."</w:t>
+      </w:r>
+    </w:p>
+    <w:p>
+      <w:pPr>
+        <w:pStyle w:val="BlockText"/>
+      </w:pPr>
+      <w:r>
+        <w:t xml:space="preserve">—</w:t>
+      </w:r>
+      <w:r>
+        <w:t xml:space="preserve"> </w:t>
+      </w:r>
+      <w:r>
+        <w:t xml:space="preserve">(Fenner and Haak</w:t>
+      </w:r>
+      <w:r>
+        <w:t xml:space="preserve"> </w:t>
+      </w:r>
+      <w:hyperlink w:anchor="ref-Fenner2014">
+        <w:r>
+          <w:rPr>
+            <w:rStyle w:val="Hyperlink"/>
+          </w:rPr>
+          <w:t xml:space="preserve">2014</w:t>
+        </w:r>
+      </w:hyperlink>
+      <w:r>
+        <w:t xml:space="preserve">)</w:t>
+      </w:r>
+    </w:p>
+    <w:p>
+      <w:pPr>
+        <w:pStyle w:val="Heading3"/>
+      </w:pPr>
+      <w:bookmarkStart w:id="98" w:name="licenses"/>
+      <w:r>
+        <w:t xml:space="preserve">Licenses</w:t>
+      </w:r>
+      <w:bookmarkEnd w:id="98"/>
+    </w:p>
+    <w:p>
+      <w:pPr>
+        <w:pStyle w:val="FirstParagraph"/>
+      </w:pPr>
+      <w:r>
+        <w:t xml:space="preserve">Recommended literature:</w:t>
+      </w:r>
+    </w:p>
+    <w:p>
+      <w:pPr>
+        <w:numPr>
+          <w:numId w:val="1048"/>
+          <w:ilvl w:val="0"/>
+        </w:numPr>
+      </w:pPr>
+      <w:hyperlink r:id="rId99">
+        <w:r>
+          <w:rPr>
+            <w:rStyle w:val="Hyperlink"/>
+          </w:rPr>
+          <w:t xml:space="preserve">Intellectual Property and Computational Science</w:t>
+        </w:r>
+      </w:hyperlink>
+      <w:r>
+        <w:t xml:space="preserve"> </w:t>
+      </w:r>
+      <w:r>
+        <w:t xml:space="preserve">(Stodden</w:t>
+      </w:r>
+      <w:r>
+        <w:t xml:space="preserve"> </w:t>
+      </w:r>
+      <w:hyperlink w:anchor="ref-Stodden2014">
+        <w:r>
+          <w:rPr>
+            <w:rStyle w:val="Hyperlink"/>
+          </w:rPr>
+          <w:t xml:space="preserve">2014</w:t>
+        </w:r>
+      </w:hyperlink>
+      <w:r>
+        <w:t xml:space="preserve">)</w:t>
+      </w:r>
+    </w:p>
+    <w:p>
+      <w:pPr>
+        <w:numPr>
+          <w:numId w:val="1048"/>
+          <w:ilvl w:val="0"/>
+        </w:numPr>
+      </w:pPr>
+      <w:hyperlink r:id="rId99">
+        <w:r>
+          <w:rPr>
+            <w:rStyle w:val="Hyperlink"/>
+          </w:rPr>
+          <w:t xml:space="preserve">Creative Commons Licences</w:t>
+        </w:r>
+      </w:hyperlink>
+      <w:r>
+        <w:t xml:space="preserve"> </w:t>
+      </w:r>
+      <w:r>
+        <w:t xml:space="preserve">(Friesike</w:t>
+      </w:r>
+      <w:r>
+        <w:t xml:space="preserve"> </w:t>
+      </w:r>
+      <w:hyperlink w:anchor="ref-Friesike2014">
+        <w:r>
+          <w:rPr>
+            <w:rStyle w:val="Hyperlink"/>
+          </w:rPr>
+          <w:t xml:space="preserve">2014</w:t>
+        </w:r>
+      </w:hyperlink>
+      <w:r>
+        <w:t xml:space="preserve">)</w:t>
+      </w:r>
+    </w:p>
+    <w:p>
+      <w:pPr>
+        <w:numPr>
+          <w:numId w:val="1048"/>
+          <w:ilvl w:val="0"/>
+        </w:numPr>
+      </w:pPr>
+      <w:hyperlink r:id="rId100">
+        <w:r>
+          <w:rPr>
+            <w:rStyle w:val="Hyperlink"/>
+          </w:rPr>
+          <w:t xml:space="preserve">https://choosealicense.com/</w:t>
+        </w:r>
+      </w:hyperlink>
+    </w:p>
+    <w:p>
+      <w:pPr>
+        <w:pStyle w:val="Heading3"/>
+      </w:pPr>
+      <w:bookmarkStart w:id="101" w:name="file-formats"/>
+      <w:r>
+        <w:t xml:space="preserve">File formats</w:t>
+      </w:r>
+      <w:bookmarkEnd w:id="101"/>
+    </w:p>
+    <w:p>
+      <w:pPr>
+        <w:pStyle w:val="FirstParagraph"/>
+      </w:pPr>
+      <w:hyperlink r:id="rId102">
+        <w:r>
+          <w:rPr>
+            <w:rStyle w:val="Hyperlink"/>
+          </w:rPr>
+          <w:t xml:space="preserve">WaterML2</w:t>
+        </w:r>
+      </w:hyperlink>
+      <w:r>
+        <w:t xml:space="preserve">:</w:t>
+      </w:r>
+    </w:p>
+    <w:p>
+      <w:pPr>
+        <w:pStyle w:val="BlockText"/>
+      </w:pPr>
+      <w:r>
+        <w:t xml:space="preserve">“</w:t>
+      </w:r>
+      <w:r>
+        <w:t xml:space="preserve">…is a new data exchange standard in Hydrology which can basically be used to</w:t>
+      </w:r>
+      <w:r>
+        <w:t xml:space="preserve"> </w:t>
+      </w:r>
+      <w:r>
+        <w:t xml:space="preserve">exchange many kinds of hydro-meteorological observations and measurements.</w:t>
+      </w:r>
+      <w:r>
+        <w:t xml:space="preserve"> </w:t>
+      </w:r>
+      <w:r>
+        <w:t xml:space="preserve">WaterML2 has been initiated and designed over a period of several years by a</w:t>
+      </w:r>
+      <w:r>
+        <w:t xml:space="preserve"> </w:t>
+      </w:r>
+      <w:r>
+        <w:t xml:space="preserve">group of major national and international organizations from public and private</w:t>
+      </w:r>
+      <w:r>
+        <w:t xml:space="preserve"> </w:t>
+      </w:r>
+      <w:r>
+        <w:t xml:space="preserve">sector, such as CSIRO, CUAHSI, USGS, BOM, NOAA, KISTERS and others. WaterML2 has</w:t>
+      </w:r>
+      <w:r>
+        <w:t xml:space="preserve"> </w:t>
+      </w:r>
+      <w:r>
+        <w:t xml:space="preserve">been developed within the OGC Hydrology Domain Working group which has a mandate</w:t>
+      </w:r>
+      <w:r>
+        <w:t xml:space="preserve"> </w:t>
+      </w:r>
+      <w:r>
+        <w:t xml:space="preserve">by the WMO, too.</w:t>
+      </w:r>
+      <w:r>
+        <w:t xml:space="preserve">”</w:t>
+      </w:r>
+    </w:p>
+    <w:p>
+      <w:pPr>
+        <w:pStyle w:val="BlockText"/>
+      </w:pPr>
+      <w:r>
+        <w:t xml:space="preserve">—</w:t>
+      </w:r>
+      <w:r>
+        <w:t xml:space="preserve"> </w:t>
+      </w:r>
+      <w:hyperlink r:id="rId102">
+        <w:r>
+          <w:rPr>
+            <w:rStyle w:val="Hyperlink"/>
+          </w:rPr>
+          <w:t xml:space="preserve">WaterML2</w:t>
+        </w:r>
+      </w:hyperlink>
+    </w:p>
+    <w:p>
+      <w:pPr>
+        <w:pStyle w:val="FirstParagraph"/>
+      </w:pPr>
+      <w:hyperlink r:id="rId103">
+        <w:r>
+          <w:rPr>
+            <w:rStyle w:val="Hyperlink"/>
+          </w:rPr>
+          <w:t xml:space="preserve">ODM2</w:t>
+        </w:r>
+      </w:hyperlink>
+      <w:r>
+        <w:t xml:space="preserve">: is an information model and supporting software</w:t>
+      </w:r>
+      <w:r>
+        <w:t xml:space="preserve"> </w:t>
+      </w:r>
+      <w:r>
+        <w:t xml:space="preserve">ecosystem for feature-based earth observations</w:t>
+      </w:r>
+    </w:p>
+    <w:p>
+      <w:pPr>
+        <w:pStyle w:val="Heading1"/>
+      </w:pPr>
+      <w:bookmarkStart w:id="104" w:name="case-studies"/>
+      <w:r>
+        <w:t xml:space="preserve">Case studies</w:t>
+      </w:r>
+      <w:bookmarkEnd w:id="104"/>
+    </w:p>
+    <w:p>
+      <w:pPr>
+        <w:pStyle w:val="FirstParagraph"/>
+      </w:pPr>
+      <w:r>
+        <w:t xml:space="preserve">The three following case-studies are tested in detail within FAKIN (i.e. proposed</w:t>
+      </w:r>
+      <w:r>
+        <w:t xml:space="preserve"> </w:t>
+      </w:r>
+      <w:r>
+        <w:t xml:space="preserve">best-practices will be applied for this case studies and cross-checked whether</w:t>
+      </w:r>
+      <w:r>
+        <w:t xml:space="preserve"> </w:t>
+      </w:r>
+      <w:r>
+        <w:t xml:space="preserve">their application is useful.</w:t>
+      </w:r>
+    </w:p>
+    <w:p>
+      <w:pPr>
+        <w:pStyle w:val="Heading2"/>
+      </w:pPr>
+      <w:bookmarkStart w:id="105" w:name="geogenic-salination"/>
+      <w:r>
+        <w:t xml:space="preserve">Geogenic salination</w:t>
+      </w:r>
+      <w:bookmarkEnd w:id="105"/>
+    </w:p>
+    <w:p>
+      <w:pPr>
+        <w:pStyle w:val="FirstParagraph"/>
+      </w:pPr>
+      <w:r>
+        <w:t xml:space="preserve">Adapt and test with new folder drive workflow as proposed</w:t>
+      </w:r>
+    </w:p>
+    <w:p>
+      <w:pPr>
+        <w:numPr>
+          <w:numId w:val="1049"/>
+          <w:ilvl w:val="0"/>
+        </w:numPr>
+      </w:pPr>
+      <w:r>
+        <w:rPr>
+          <w:rStyle w:val="VerbatimChar"/>
+        </w:rPr>
+        <w:t xml:space="preserve">rawdata</w:t>
+      </w:r>
+    </w:p>
+    <w:p>
+      <w:pPr>
+        <w:numPr>
+          <w:numId w:val="1049"/>
+          <w:ilvl w:val="0"/>
+        </w:numPr>
+      </w:pPr>
+      <w:r>
+        <w:rPr>
+          <w:rStyle w:val="VerbatimChar"/>
+        </w:rPr>
+        <w:t xml:space="preserve">processing</w:t>
+      </w:r>
+    </w:p>
+    <w:p>
+      <w:pPr>
+        <w:numPr>
+          <w:numId w:val="1049"/>
+          <w:ilvl w:val="0"/>
+        </w:numPr>
+      </w:pPr>
+      <w:r>
+        <w:rPr>
+          <w:rStyle w:val="VerbatimChar"/>
+        </w:rPr>
+        <w:t xml:space="preserve">processing</w:t>
+      </w:r>
+    </w:p>
+    <w:p>
+      <w:pPr>
+        <w:pStyle w:val="Heading2"/>
+      </w:pPr>
+      <w:bookmarkStart w:id="106" w:name="lca-modelling"/>
+      <w:r>
+        <w:t xml:space="preserve">LCA modelling</w:t>
+      </w:r>
+      <w:bookmarkEnd w:id="106"/>
+    </w:p>
+    <w:p>
+      <w:pPr>
+        <w:pStyle w:val="FirstParagraph"/>
+      </w:pPr>
+      <w:r>
+        <w:rPr>
+          <w:b/>
+        </w:rPr>
+        <w:t xml:space="preserve">Challenge:</w:t>
+      </w:r>
     </w:p>
     <w:p>
       <w:pPr>
         <w:pStyle w:val="BodyText"/>
       </w:pPr>
       <w:r>
-        <w:t xml:space="preserve">A</w:t>
-      </w:r>
-      <w:r>
-        <w:t xml:space="preserve"> </w:t>
-      </w:r>
-      <w:hyperlink r:id="rId94">
-        <w:r>
-          <w:rPr>
-            <w:rStyle w:val="Hyperlink"/>
-          </w:rPr>
-          <w:t xml:space="preserve">blog post</w:t>
-        </w:r>
-      </w:hyperlink>
-      <w:r>
-        <w:br w:type="textWrapping"/>
-      </w:r>
-      <w:r>
-        <w:t xml:space="preserve">Bosman and Kramer (</w:t>
-      </w:r>
-      <w:hyperlink w:anchor="ref-Bosman_2016">
-        <w:r>
-          <w:rPr>
-            <w:rStyle w:val="Hyperlink"/>
-          </w:rPr>
-          <w:t xml:space="preserve">2016</w:t>
+        <w:t xml:space="preserve">The LCA modelling software</w:t>
+      </w:r>
+      <w:r>
+        <w:t xml:space="preserve"> </w:t>
+      </w:r>
+      <w:hyperlink r:id="rId107">
+        <w:r>
+          <w:rPr>
+            <w:rStyle w:val="Hyperlink"/>
+          </w:rPr>
+          <w:t xml:space="preserve">Umberto</w:t>
+        </w:r>
+      </w:hyperlink>
+      <w:r>
+        <w:t xml:space="preserve"> </w:t>
+      </w:r>
+      <w:r>
+        <w:t xml:space="preserve">can produce</w:t>
+      </w:r>
+      <w:r>
+        <w:t xml:space="preserve"> </w:t>
+      </w:r>
+      <w:r>
+        <w:t xml:space="preserve">large raw data output files (&gt; 300 MB csv files) that sometimes are even to big</w:t>
+      </w:r>
+      <w:r>
+        <w:t xml:space="preserve"> </w:t>
+      </w:r>
+      <w:r>
+        <w:t xml:space="preserve">for EXCEL 2010 (&gt; 1 millions) but need to be aggregated (e.g. grouped</w:t>
+      </w:r>
+      <w:r>
+        <w:t xml:space="preserve"> </w:t>
+      </w:r>
+      <w:r>
+        <w:t xml:space="preserve">by specific criteria). This was usually performed manually within EXCEL in case</w:t>
+      </w:r>
+      <w:r>
+        <w:t xml:space="preserve"> </w:t>
+      </w:r>
+      <w:r>
+        <w:t xml:space="preserve">that model output data was below EXCEL`s 1 million row limit.</w:t>
+      </w:r>
+    </w:p>
+    <w:p>
+      <w:pPr>
+        <w:pStyle w:val="BodyText"/>
+      </w:pPr>
+      <w:r>
+        <w:rPr>
+          <w:b/>
+        </w:rPr>
+        <w:t xml:space="preserve">Workflow improvement developed within FAKIN:</w:t>
+      </w:r>
+    </w:p>
+    <w:p>
+      <w:pPr>
+        <w:pStyle w:val="BodyText"/>
+      </w:pPr>
+      <w:r>
+        <w:t xml:space="preserve">An open source R package</w:t>
+      </w:r>
+      <w:r>
+        <w:t xml:space="preserve"> </w:t>
+      </w:r>
+      <w:hyperlink r:id="rId108">
+        <w:r>
+          <w:rPr>
+            <w:rStyle w:val="Hyperlink"/>
+          </w:rPr>
+          <w:t xml:space="preserve">kwb.umberto</w:t>
+        </w:r>
+      </w:hyperlink>
+      <w:r>
+        <w:t xml:space="preserve"> </w:t>
+      </w:r>
+      <w:r>
+        <w:t xml:space="preserve">was programmed for automating:</w:t>
+      </w:r>
+    </w:p>
+    <w:p>
+      <w:pPr>
+        <w:numPr>
+          <w:numId w:val="1050"/>
+          <w:ilvl w:val="0"/>
+        </w:numPr>
+      </w:pPr>
+      <w:r>
+        <w:t xml:space="preserve">data import the Umberto model results,</w:t>
+      </w:r>
+    </w:p>
+    <w:p>
+      <w:pPr>
+        <w:numPr>
+          <w:numId w:val="1050"/>
+          <w:ilvl w:val="0"/>
+        </w:numPr>
+      </w:pPr>
+      <w:r>
+        <w:t xml:space="preserve">performing data aggregating to the user needs and finally</w:t>
+      </w:r>
+    </w:p>
+    <w:p>
+      <w:pPr>
+        <w:numPr>
+          <w:numId w:val="1050"/>
+          <w:ilvl w:val="0"/>
+        </w:numPr>
+      </w:pPr>
+      <w:r>
+        <w:t xml:space="preserve">exporting the aggregated results in an</w:t>
+      </w:r>
+      <w:r>
+        <w:t xml:space="preserve"> </w:t>
+      </w:r>
+      <w:r>
+        <w:rPr>
+          <w:rStyle w:val="VerbatimChar"/>
+        </w:rPr>
+        <w:t xml:space="preserve">results.xlsx</w:t>
+      </w:r>
+      <w:r>
+        <w:t xml:space="preserve"> </w:t>
+      </w:r>
+      <w:r>
+        <w:t xml:space="preserve">EXCEL spreadsheet.</w:t>
+      </w:r>
+    </w:p>
+    <w:p>
+      <w:pPr>
+        <w:pStyle w:val="FirstParagraph"/>
+      </w:pPr>
+      <w:r>
+        <w:t xml:space="preserve">This</w:t>
+      </w:r>
+      <w:r>
+        <w:t xml:space="preserve"> </w:t>
+      </w:r>
+      <w:r>
+        <w:rPr>
+          <w:rStyle w:val="VerbatimChar"/>
+        </w:rPr>
+        <w:t xml:space="preserve">results.xlsx</w:t>
+      </w:r>
+      <w:r>
+        <w:t xml:space="preserve"> </w:t>
+      </w:r>
+      <w:r>
+        <w:t xml:space="preserve">EXCEL spreadsheet is referenced by another EXCEL</w:t>
+      </w:r>
+      <w:r>
+        <w:t xml:space="preserve"> </w:t>
+      </w:r>
+      <w:r>
+        <w:t xml:space="preserve">spreatsheet</w:t>
+      </w:r>
+      <w:r>
+        <w:t xml:space="preserve"> </w:t>
+      </w:r>
+      <w:r>
+        <w:rPr>
+          <w:rStyle w:val="VerbatimChar"/>
+        </w:rPr>
+        <w:t xml:space="preserve">figues.xlsx</w:t>
+      </w:r>
+      <w:r>
+        <w:t xml:space="preserve"> </w:t>
+      </w:r>
+      <w:r>
+        <w:t xml:space="preserve">(which contains the figure templates and just links</w:t>
+      </w:r>
+      <w:r>
+        <w:t xml:space="preserve"> </w:t>
+      </w:r>
+      <w:r>
+        <w:t xml:space="preserve">to the</w:t>
+      </w:r>
+      <w:r>
+        <w:t xml:space="preserve"> </w:t>
+      </w:r>
+      <w:r>
+        <w:rPr>
+          <w:rStyle w:val="VerbatimChar"/>
+        </w:rPr>
+        <w:t xml:space="preserve">results.xlsx</w:t>
+      </w:r>
+      <w:r>
+        <w:t xml:space="preserve"> </w:t>
+      </w:r>
+      <w:r>
+        <w:t xml:space="preserve">in order to update the predefined figures).</w:t>
+      </w:r>
+    </w:p>
+    <w:p>
+      <w:pPr>
+        <w:pStyle w:val="BodyText"/>
+      </w:pPr>
+      <w:r>
+        <w:t xml:space="preserve">This workflow now reduces the time consuming and error-prone formerly manually</w:t>
+      </w:r>
+      <w:r>
+        <w:t xml:space="preserve"> </w:t>
+      </w:r>
+      <w:r>
+        <w:t xml:space="preserve">performed data aggregation in EXCEL, whilst still enabling the users to adapt</w:t>
+      </w:r>
+      <w:r>
+        <w:t xml:space="preserve"> </w:t>
+      </w:r>
+      <w:r>
+        <w:t xml:space="preserve">the figures to their needs without coding knowledge.</w:t>
+      </w:r>
+    </w:p>
+    <w:p>
+      <w:pPr>
+        <w:pStyle w:val="Heading2"/>
+      </w:pPr>
+      <w:bookmarkStart w:id="109" w:name="aquanes"/>
+      <w:r>
+        <w:t xml:space="preserve">Pilot plants</w:t>
+      </w:r>
+      <w:bookmarkEnd w:id="109"/>
+    </w:p>
+    <w:p>
+      <w:pPr>
+        <w:pStyle w:val="FirstParagraph"/>
+      </w:pPr>
+      <w:r>
+        <w:t xml:space="preserve">Challenges:</w:t>
+      </w:r>
+    </w:p>
+    <w:p>
+      <w:pPr>
+        <w:pStyle w:val="BodyText"/>
+      </w:pPr>
+      <w:r>
+        <w:t xml:space="preserve">The output of (on-line) monitoring technologies is often difficult to interpret</w:t>
+      </w:r>
+      <w:r>
+        <w:t xml:space="preserve"> </w:t>
+      </w:r>
+      <w:r>
+        <w:t xml:space="preserve">and also inconvenient to handle as the output formats of different devices</w:t>
+      </w:r>
+      <w:r>
+        <w:t xml:space="preserve"> </w:t>
+      </w:r>
+      <w:r>
+        <w:t xml:space="preserve">(in one water treatment scheme) can vary strongly. Furthermore, frequent</w:t>
+      </w:r>
+      <w:r>
+        <w:t xml:space="preserve"> </w:t>
+      </w:r>
+      <w:r>
+        <w:t xml:space="preserve">reporting and documentation of the treatment performance via (on-line)</w:t>
+      </w:r>
+      <w:r>
+        <w:t xml:space="preserve"> </w:t>
+      </w:r>
+      <w:r>
+        <w:t xml:space="preserve">monitoring can be time consuming for the personnel and requires advanced</w:t>
+      </w:r>
+      <w:r>
+        <w:t xml:space="preserve"> </w:t>
+      </w:r>
+      <w:r>
+        <w:t xml:space="preserve">software solutions. An alternative to commercial (and often expensive) software</w:t>
+      </w:r>
+      <w:r>
+        <w:t xml:space="preserve"> </w:t>
+      </w:r>
+      <w:r>
+        <w:t xml:space="preserve">solutions are tools which are based on the open software</w:t>
+      </w:r>
+      <w:r>
+        <w:t xml:space="preserve"> </w:t>
+      </w:r>
+      <w:hyperlink r:id="rId110">
+        <w:r>
+          <w:rPr>
+            <w:rStyle w:val="Hyperlink"/>
+          </w:rPr>
+          <w:t xml:space="preserve">R</w:t>
+        </w:r>
+      </w:hyperlink>
+      <w:r>
+        <w:t xml:space="preserve"> </w:t>
+      </w:r>
+      <w:r>
+        <w:t xml:space="preserve">(R Core Team</w:t>
+      </w:r>
+      <w:r>
+        <w:t xml:space="preserve"> </w:t>
+      </w:r>
+      <w:hyperlink w:anchor="ref-R_Core_Team_2017">
+        <w:r>
+          <w:rPr>
+            <w:rStyle w:val="Hyperlink"/>
+          </w:rPr>
+          <w:t xml:space="preserve">2017</w:t>
         </w:r>
       </w:hyperlink>
       <w:r>
         <w:t xml:space="preserve">)</w:t>
       </w:r>
       <w:r>
-        <w:t xml:space="preserve"> </w:t>
-      </w:r>
-      <w:r>
-        <w:t xml:space="preserve">provide results of a large survey carried out in 2015 among more</w:t>
-      </w:r>
-      <w:r>
-        <w:t xml:space="preserve"> </w:t>
-      </w:r>
-      <w:r>
-        <w:t xml:space="preserve">than 15000 researchers. Insights can be gained on:</w:t>
-      </w:r>
-    </w:p>
-    <w:p>
-      <w:pPr>
-        <w:numPr>
-          <w:numId w:val="1046"/>
-          <w:ilvl w:val="0"/>
-        </w:numPr>
-      </w:pPr>
-      <w:r>
-        <w:t xml:space="preserve">Which scholary communications tools are used and</w:t>
-      </w:r>
-    </w:p>
-    <w:p>
-      <w:pPr>
-        <w:numPr>
-          <w:numId w:val="1046"/>
-          <w:ilvl w:val="0"/>
-        </w:numPr>
-      </w:pPr>
-      <w:r>
-        <w:t xml:space="preserve">Are there disciplinary differences in usage?</w:t>
+        <w:t xml:space="preserve">. The free software approach allows any</w:t>
+      </w:r>
+      <w:r>
+        <w:t xml:space="preserve"> </w:t>
+      </w:r>
+      <w:hyperlink r:id="rId110">
+        <w:r>
+          <w:rPr>
+            <w:rStyle w:val="Hyperlink"/>
+          </w:rPr>
+          <w:t xml:space="preserve">R</w:t>
+        </w:r>
+      </w:hyperlink>
+      <w:r>
+        <w:t xml:space="preserve"> </w:t>
+      </w:r>
+      <w:r>
+        <w:t xml:space="preserve">programmer to produce customized tools for each individual end-user.</w:t>
+      </w:r>
+    </w:p>
+    <w:p>
+      <w:pPr>
+        <w:pStyle w:val="BodyText"/>
+      </w:pPr>
+      <w:r>
+        <w:t xml:space="preserve">Thus an automated reporting tool is developed within the</w:t>
+      </w:r>
+      <w:r>
+        <w:t xml:space="preserve"> </w:t>
+      </w:r>
+      <w:hyperlink r:id="rId111">
+        <w:r>
+          <w:rPr>
+            <w:rStyle w:val="Hyperlink"/>
+          </w:rPr>
+          <w:t xml:space="preserve">AQUANES</w:t>
+        </w:r>
+      </w:hyperlink>
+      <w:r>
+        <w:t xml:space="preserve"> </w:t>
+      </w:r>
+      <w:r>
+        <w:t xml:space="preserve">project for enabling an</w:t>
+      </w:r>
+      <w:r>
+        <w:t xml:space="preserve"> </w:t>
+      </w:r>
+      <w:r>
+        <w:t xml:space="preserve">integrative assessment of the different monitoring devices and integration with</w:t>
+      </w:r>
+      <w:r>
+        <w:t xml:space="preserve"> </w:t>
+      </w:r>
+      <w:r>
+        <w:t xml:space="preserve">water quality data obtained from analysis in the laboratory for four different</w:t>
+      </w:r>
+      <w:r>
+        <w:t xml:space="preserve"> </w:t>
+      </w:r>
+      <w:r>
+        <w:t xml:space="preserve">pilot plant sites in order to:</w:t>
+      </w:r>
+    </w:p>
+    <w:p>
+      <w:pPr>
+        <w:numPr>
+          <w:numId w:val="1051"/>
+          <w:ilvl w:val="0"/>
+        </w:numPr>
+      </w:pPr>
+      <w:r>
+        <w:t xml:space="preserve">Increase the reliability and reproducibility of handling large amounts of data</w:t>
+      </w:r>
+      <w:r>
+        <w:t xml:space="preserve"> </w:t>
+      </w:r>
+      <w:r>
+        <w:t xml:space="preserve">by reducing the likeliness in human error in complex systems and by increasing</w:t>
+      </w:r>
+      <w:r>
+        <w:t xml:space="preserve"> </w:t>
+      </w:r>
+      <w:r>
+        <w:t xml:space="preserve">the transparency of the data processing.</w:t>
+      </w:r>
+    </w:p>
+    <w:p>
+      <w:pPr>
+        <w:numPr>
+          <w:numId w:val="1051"/>
+          <w:ilvl w:val="0"/>
+        </w:numPr>
+      </w:pPr>
+      <w:r>
+        <w:t xml:space="preserve">Promote the use of customized R tools for different end-user such as utilities,</w:t>
+      </w:r>
+      <w:r>
+        <w:t xml:space="preserve"> </w:t>
+      </w:r>
+      <w:r>
+        <w:t xml:space="preserve">consultants and other research teams.</w:t>
+      </w:r>
+    </w:p>
+    <w:p>
+      <w:pPr>
+        <w:pStyle w:val="FirstParagraph"/>
+      </w:pPr>
+      <w:r>
+        <w:t xml:space="preserve">Therefore the open source R package</w:t>
+      </w:r>
+      <w:r>
+        <w:t xml:space="preserve"> </w:t>
+      </w:r>
+      <w:hyperlink r:id="rId112">
+        <w:r>
+          <w:rPr>
+            <w:rStyle w:val="Hyperlink"/>
+          </w:rPr>
+          <w:t xml:space="preserve">aquanes.report</w:t>
+        </w:r>
+      </w:hyperlink>
+      <w:r>
+        <w:t xml:space="preserve"> </w:t>
+      </w:r>
+      <w:r>
+        <w:t xml:space="preserve">(Rustler</w:t>
+      </w:r>
+      <w:r>
+        <w:t xml:space="preserve"> </w:t>
+      </w:r>
+      <w:hyperlink w:anchor="ref-Rustler_2018">
+        <w:r>
+          <w:rPr>
+            <w:rStyle w:val="Hyperlink"/>
+          </w:rPr>
+          <w:t xml:space="preserve">2018</w:t>
+        </w:r>
+      </w:hyperlink>
+      <w:r>
+        <w:t xml:space="preserve">)</w:t>
+      </w:r>
+      <w:r>
+        <w:t xml:space="preserve"> </w:t>
+      </w:r>
+      <w:r>
+        <w:t xml:space="preserve">was programmed, which is able to:</w:t>
+      </w:r>
+    </w:p>
+    <w:p>
+      <w:pPr>
+        <w:numPr>
+          <w:numId w:val="1052"/>
+          <w:ilvl w:val="0"/>
+        </w:numPr>
+      </w:pPr>
+      <w:r>
+        <w:t xml:space="preserve">import operational and lab data for each pilot site,</w:t>
+      </w:r>
+    </w:p>
+    <w:p>
+      <w:pPr>
+        <w:numPr>
+          <w:numId w:val="1052"/>
+          <w:ilvl w:val="0"/>
+        </w:numPr>
+      </w:pPr>
+      <w:r>
+        <w:t xml:space="preserve">performs temporal aggregation (e.g. 5 min, 1 h, 24h median values),</w:t>
+      </w:r>
+    </w:p>
+    <w:p>
+      <w:pPr>
+        <w:numPr>
+          <w:numId w:val="1052"/>
+          <w:ilvl w:val="0"/>
+        </w:numPr>
+      </w:pPr>
+      <w:r>
+        <w:t xml:space="preserve">visualises raw or aggregated data either interactively in a web browser or</w:t>
+      </w:r>
+      <w:r>
+        <w:t xml:space="preserve"> </w:t>
+      </w:r>
+      <w:r>
+        <w:t xml:space="preserve">by</w:t>
+      </w:r>
+    </w:p>
+    <w:p>
+      <w:pPr>
+        <w:numPr>
+          <w:numId w:val="1052"/>
+          <w:ilvl w:val="0"/>
+        </w:numPr>
+      </w:pPr>
+      <w:r>
+        <w:t xml:space="preserve">creating a standardised report (e.g. monthly) in html, pdf or docx</w:t>
+      </w:r>
+    </w:p>
+    <w:p>
+      <w:pPr>
+        <w:pStyle w:val="FirstParagraph"/>
+      </w:pPr>
+      <w:r>
+        <w:t xml:space="preserve">For the four different pilot plant sites the data (operational and lab data) for</w:t>
+      </w:r>
+      <w:r>
+        <w:t xml:space="preserve"> </w:t>
+      </w:r>
+      <w:r>
+        <w:t xml:space="preserve">being imported into the R tool came from various sources at different temporal</w:t>
+      </w:r>
+      <w:r>
+        <w:t xml:space="preserve"> </w:t>
+      </w:r>
+      <w:r>
+        <w:t xml:space="preserve">resolutions, which are detailed below:</w:t>
+      </w:r>
+    </w:p>
+    <w:p>
+      <w:pPr>
+        <w:numPr>
+          <w:numId w:val="1053"/>
+          <w:ilvl w:val="0"/>
+        </w:numPr>
+      </w:pPr>
+      <w:hyperlink r:id="rId113">
+        <w:r>
+          <w:rPr>
+            <w:rStyle w:val="Hyperlink"/>
+          </w:rPr>
+          <w:t xml:space="preserve">Haridwar</w:t>
+        </w:r>
+      </w:hyperlink>
+      <w:r>
+        <w:t xml:space="preserve">: operational data</w:t>
+      </w:r>
+      <w:r>
+        <w:t xml:space="preserve"> </w:t>
+      </w:r>
+      <w:r>
+        <w:t xml:space="preserve">stored by</w:t>
+      </w:r>
+      <w:r>
+        <w:t xml:space="preserve"> </w:t>
+      </w:r>
+      <w:hyperlink r:id="rId114">
+        <w:r>
+          <w:rPr>
+            <w:rStyle w:val="Hyperlink"/>
+          </w:rPr>
+          <w:t xml:space="preserve">Autarcon</w:t>
+        </w:r>
+      </w:hyperlink>
+      <w:r>
+        <w:t xml:space="preserve"> </w:t>
+      </w:r>
+      <w:r>
+        <w:t xml:space="preserve">in mySQL database (temporal</w:t>
+      </w:r>
+      <w:r>
+        <w:t xml:space="preserve"> </w:t>
+      </w:r>
+      <w:r>
+        <w:t xml:space="preserve">resolution: ~ 2-3 minutes, i.e. ~ 0.7 million data points per month), which is</w:t>
+      </w:r>
+      <w:r>
+        <w:t xml:space="preserve"> </w:t>
+      </w:r>
+      <w:r>
+        <w:t xml:space="preserve">accessible from the web and thus could be easily imported into R. Lab data was</w:t>
+      </w:r>
+      <w:r>
+        <w:t xml:space="preserve"> </w:t>
+      </w:r>
+      <w:r>
+        <w:t xml:space="preserve">provided by Autarcon initially in a unstructured format, which was impossible to</w:t>
+      </w:r>
+      <w:r>
+        <w:t xml:space="preserve"> </w:t>
+      </w:r>
+      <w:r>
+        <w:t xml:space="preserve">be automatically imported into R. However, after agreeing on a standardised EXCEL</w:t>
+      </w:r>
+      <w:r>
+        <w:t xml:space="preserve"> </w:t>
+      </w:r>
+      <w:r>
+        <w:t xml:space="preserve">spreadsheet format (e.g. one spreadsheet per site, one sheet per parameter and</w:t>
+      </w:r>
+      <w:r>
+        <w:t xml:space="preserve"> </w:t>
+      </w:r>
+      <w:r>
+        <w:t xml:space="preserve">additional sheets providing metadata for parameters and sites) it was possible</w:t>
+      </w:r>
+      <w:r>
+        <w:t xml:space="preserve"> </w:t>
+      </w:r>
+      <w:r>
+        <w:t xml:space="preserve">to integrate the lab data into the R tool.</w:t>
+      </w:r>
+    </w:p>
+    <w:p>
+      <w:pPr>
+        <w:numPr>
+          <w:numId w:val="1053"/>
+          <w:ilvl w:val="0"/>
+        </w:numPr>
+      </w:pPr>
+      <w:hyperlink r:id="rId115">
+        <w:r>
+          <w:rPr>
+            <w:rStyle w:val="Hyperlink"/>
+          </w:rPr>
+          <w:t xml:space="preserve">Basel Lange-Erlen</w:t>
+        </w:r>
+      </w:hyperlink>
+      <w:r>
+        <w:t xml:space="preserve">: operational</w:t>
+      </w:r>
+      <w:r>
+        <w:t xml:space="preserve"> </w:t>
+      </w:r>
+      <w:r>
+        <w:t xml:space="preserve">data is provided by the water supplier in EXCEL spreadsheets on a weekly basis</w:t>
+      </w:r>
+      <w:r>
+        <w:t xml:space="preserve"> </w:t>
+      </w:r>
+      <w:r>
+        <w:t xml:space="preserve">for each site (i.e.</w:t>
+      </w:r>
+      <w:r>
+        <w:t xml:space="preserve"> </w:t>
+      </w:r>
+      <w:r>
+        <w:t xml:space="preserve">“</w:t>
+      </w:r>
+      <w:r>
+        <w:t xml:space="preserve">Rein</w:t>
+      </w:r>
+      <w:r>
+        <w:t xml:space="preserve">”</w:t>
+      </w:r>
+      <w:r>
+        <w:t xml:space="preserve"> </w:t>
+      </w:r>
+      <w:r>
+        <w:t xml:space="preserve">and</w:t>
+      </w:r>
+      <w:r>
+        <w:t xml:space="preserve"> </w:t>
+      </w:r>
+      <w:r>
+        <w:t xml:space="preserve">“</w:t>
+      </w:r>
+      <w:r>
+        <w:t xml:space="preserve">Wiese</w:t>
+      </w:r>
+      <w:r>
+        <w:t xml:space="preserve">”</w:t>
+      </w:r>
+      <w:r>
+        <w:t xml:space="preserve">) with a temporal resolution of 5 minutes</w:t>
+      </w:r>
+      <w:r>
+        <w:t xml:space="preserve"> </w:t>
+      </w:r>
+      <w:r>
+        <w:t xml:space="preserve">(i.e. ~ 0.5 million data points per month). Lab data are provided by the water</w:t>
+      </w:r>
+      <w:r>
+        <w:t xml:space="preserve"> </w:t>
+      </w:r>
+      <w:r>
+        <w:t xml:space="preserve">supplier in a single comma separated csv file, which is exported from a database.</w:t>
+      </w:r>
+      <w:r>
+        <w:t xml:space="preserve"> </w:t>
+      </w:r>
+      <w:r>
+        <w:t xml:space="preserve">Thus the structure of the lab data was standardised and could be easily imported</w:t>
+      </w:r>
+      <w:r>
+        <w:t xml:space="preserve"> </w:t>
+      </w:r>
+      <w:r>
+        <w:t xml:space="preserve">into the R tool.</w:t>
+      </w:r>
+    </w:p>
+    <w:p>
+      <w:pPr>
+        <w:numPr>
+          <w:numId w:val="1053"/>
+          <w:ilvl w:val="0"/>
+        </w:numPr>
+      </w:pPr>
+      <w:hyperlink r:id="rId116">
+        <w:r>
+          <w:rPr>
+            <w:rStyle w:val="Hyperlink"/>
+          </w:rPr>
+          <w:t xml:space="preserve">Berlin-Schönerlinde</w:t>
+        </w:r>
+      </w:hyperlink>
+      <w:r>
+        <w:t xml:space="preserve">: operational</w:t>
+      </w:r>
+      <w:r>
+        <w:t xml:space="preserve"> </w:t>
+      </w:r>
+      <w:r>
+        <w:t xml:space="preserve">data from the WEDECO pilot plant are collected using a SCADA system</w:t>
+      </w:r>
+      <w:r>
+        <w:t xml:space="preserve"> </w:t>
+      </w:r>
+      <w:r>
+        <w:t xml:space="preserve">(~ temporal resolution: seconds, i.e. ~ 10 million data points per month). Lab data</w:t>
+      </w:r>
+      <w:r>
+        <w:t xml:space="preserve"> </w:t>
+      </w:r>
+      <w:r>
+        <w:t xml:space="preserve">are provided by BWB in a single EXCEL spreadsheet. However, its structure often</w:t>
+      </w:r>
+      <w:r>
+        <w:t xml:space="preserve"> </w:t>
+      </w:r>
+      <w:r>
+        <w:t xml:space="preserve">changes in case it is updated by BWB, making an automated importing using R impossible</w:t>
+      </w:r>
+      <w:r>
+        <w:t xml:space="preserve"> </w:t>
+      </w:r>
+      <w:r>
+        <w:t xml:space="preserve">without adapting the import functions. Thus lab data were not integrated in the</w:t>
+      </w:r>
+      <w:r>
+        <w:t xml:space="preserve"> </w:t>
+      </w:r>
+      <w:r>
+        <w:t xml:space="preserve">R tool for this site.</w:t>
+      </w:r>
+    </w:p>
+    <w:p>
+      <w:pPr>
+        <w:numPr>
+          <w:numId w:val="1053"/>
+          <w:ilvl w:val="0"/>
+        </w:numPr>
+      </w:pPr>
+      <w:hyperlink r:id="rId117">
+        <w:r>
+          <w:rPr>
+            <w:rStyle w:val="Hyperlink"/>
+          </w:rPr>
+          <w:t xml:space="preserve">Berlin-Tiefwerder</w:t>
+        </w:r>
+      </w:hyperlink>
+      <w:r>
+        <w:t xml:space="preserve">: operational</w:t>
+      </w:r>
+      <w:r>
+        <w:t xml:space="preserve"> </w:t>
+      </w:r>
+      <w:r>
+        <w:t xml:space="preserve">data from the PENTAIR pilot plant are collected using a SCADA system</w:t>
+      </w:r>
+      <w:r>
+        <w:t xml:space="preserve"> </w:t>
+      </w:r>
+      <w:r>
+        <w:t xml:space="preserve">(~ temporal resolution: ~ seconds, i.e. ~ 10 million data points per month).</w:t>
+      </w:r>
+      <w:r>
+        <w:t xml:space="preserve"> </w:t>
+      </w:r>
+      <w:r>
+        <w:t xml:space="preserve">Lab data are provided by BWB in a single EXCEL spreadsheet. However, its structure</w:t>
+      </w:r>
+      <w:r>
+        <w:t xml:space="preserve"> </w:t>
+      </w:r>
+      <w:r>
+        <w:t xml:space="preserve">often changes in case it is updated by BWB, making an automated importing using</w:t>
+      </w:r>
+      <w:r>
+        <w:t xml:space="preserve"> </w:t>
+      </w:r>
+      <w:r>
+        <w:t xml:space="preserve">R impossible without adapting the import functions. Thus lab data were not</w:t>
+      </w:r>
+      <w:r>
+        <w:t xml:space="preserve"> </w:t>
+      </w:r>
+      <w:r>
+        <w:t xml:space="preserve">integrated in the R tool for this site.</w:t>
       </w:r>
     </w:p>
     <w:p>
       <w:pPr>
         <w:pStyle w:val="Compact"/>
       </w:pPr>
-      <w:r>
-        <w:t xml:space="preserve">They finally summarise:</w:t>
-      </w:r>
-      <w:r>
-        <w:t xml:space="preserve"> </w:t>
-      </w:r>
-      <w:r>
-        <w:t xml:space="preserve">“</w:t>
-      </w:r>
-      <w:r>
-        <w:t xml:space="preserve">Another surprising finding is the overall low use of Zenodo – a CERN-hosted</w:t>
-      </w:r>
-      <w:r>
-        <w:t xml:space="preserve"> </w:t>
-      </w:r>
-      <w:r>
-        <w:t xml:space="preserve">repository that is the recommended archiving and sharing solution for data from</w:t>
-      </w:r>
-      <w:r>
-        <w:t xml:space="preserve"> </w:t>
-      </w:r>
-      <w:r>
-        <w:t xml:space="preserve">EU-projects and -institutions. The fact that Zenodo is a data-sharing platform</w:t>
-      </w:r>
-      <w:r>
-        <w:t xml:space="preserve"> </w:t>
-      </w:r>
-      <w:r>
-        <w:t xml:space="preserve">that is available to anyone (thus not just for EU project data) might not be</w:t>
-      </w:r>
-      <w:r>
-        <w:t xml:space="preserve"> </w:t>
-      </w:r>
-      <w:r>
-        <w:t xml:space="preserve">widely known yet.</w:t>
-      </w:r>
-      <w:r>
-        <w:t xml:space="preserve">”</w:t>
-      </w:r>
-    </w:p>
-    <w:p>
-      <w:pPr>
-        <w:pStyle w:val="Heading3"/>
-      </w:pPr>
-      <w:bookmarkStart w:id="95" w:name="orcid"/>
-      <w:r>
-        <w:t xml:space="preserve">ORCID</w:t>
-      </w:r>
-      <w:bookmarkEnd w:id="95"/>
+    </w:p>
+    <w:p>
+      <w:pPr>
+        <w:pStyle w:val="Compact"/>
+      </w:pPr>
+      <w:r>
+        <w:t xml:space="preserve">The high temporal high resolution (~ seconds) of the operational data for both</w:t>
+      </w:r>
+      <w:r>
+        <w:t xml:space="preserve"> </w:t>
+      </w:r>
+      <w:r>
+        <w:t xml:space="preserve">Berlin pilot plants resulted in large data amounts (~ 10 million data points</w:t>
+      </w:r>
+      <w:r>
+        <w:t xml:space="preserve"> </w:t>
+      </w:r>
+      <w:r>
+        <w:t xml:space="preserve">per month), which required an large effort to optimise the performance of the</w:t>
+      </w:r>
+      <w:r>
+        <w:t xml:space="preserve"> </w:t>
+      </w:r>
+      <w:r>
+        <w:t xml:space="preserve">R reporting tool in oorder to enable the visualisation of the pilot plant`s raw</w:t>
+      </w:r>
+      <w:r>
+        <w:t xml:space="preserve"> </w:t>
+      </w:r>
+      <w:r>
+        <w:t xml:space="preserve">data for its test operation period (~ 18 months) on computers with limited RAM</w:t>
+      </w:r>
+      <w:r>
+        <w:t xml:space="preserve"> </w:t>
+      </w:r>
+      <w:r>
+        <w:t xml:space="preserve">ressources (~ 8-12 GB).</w:t>
+      </w:r>
+    </w:p>
+    <w:p>
+      <w:pPr>
+        <w:pStyle w:val="BodyText"/>
+      </w:pPr>
+      <w:r>
+        <w:t xml:space="preserve">The R tool is used by KWB (for the sites</w:t>
+      </w:r>
+      <w:r>
+        <w:t xml:space="preserve"> </w:t>
+      </w:r>
+      <w:hyperlink r:id="rId116">
+        <w:r>
+          <w:rPr>
+            <w:rStyle w:val="Hyperlink"/>
+          </w:rPr>
+          <w:t xml:space="preserve">Berlin-Schönerlinde</w:t>
+        </w:r>
+      </w:hyperlink>
+      <w:r>
+        <w:t xml:space="preserve"> </w:t>
+      </w:r>
+      <w:r>
+        <w:t xml:space="preserve">and</w:t>
+      </w:r>
+      <w:r>
+        <w:t xml:space="preserve"> </w:t>
+      </w:r>
+      <w:hyperlink r:id="rId117">
+        <w:r>
+          <w:rPr>
+            <w:rStyle w:val="Hyperlink"/>
+          </w:rPr>
+          <w:t xml:space="preserve">Berlin-Tiefwerder</w:t>
+        </w:r>
+      </w:hyperlink>
+      <w:r>
+        <w:t xml:space="preserve">) regulary</w:t>
+      </w:r>
+      <w:r>
+        <w:t xml:space="preserve"> </w:t>
+      </w:r>
+      <w:r>
+        <w:t xml:space="preserve">for assessing the pilot plants` operational performance interactively. In addition</w:t>
+      </w:r>
+      <w:r>
+        <w:t xml:space="preserve"> </w:t>
+      </w:r>
+      <w:r>
+        <w:t xml:space="preserve">for an advanced assessment only the data importing and aggregation routines and</w:t>
+      </w:r>
+      <w:r>
+        <w:t xml:space="preserve"> </w:t>
+      </w:r>
+      <w:r>
+        <w:t xml:space="preserve">combined with R scripts developed by KWB students.</w:t>
+      </w:r>
+    </w:p>
+    <w:p>
+      <w:pPr>
+        <w:pStyle w:val="BodyText"/>
+      </w:pPr>
+      <w:r>
+        <w:t xml:space="preserve">For the other two pilot plant sites</w:t>
+      </w:r>
+      <w:r>
+        <w:t xml:space="preserve"> </w:t>
+      </w:r>
+      <w:hyperlink r:id="rId113">
+        <w:r>
+          <w:rPr>
+            <w:rStyle w:val="Hyperlink"/>
+          </w:rPr>
+          <w:t xml:space="preserve">Haridwar</w:t>
+        </w:r>
+      </w:hyperlink>
+      <w:r>
+        <w:t xml:space="preserve"> </w:t>
+      </w:r>
+      <w:r>
+        <w:t xml:space="preserve">and</w:t>
+      </w:r>
+      <w:r>
+        <w:t xml:space="preserve"> </w:t>
+      </w:r>
+      <w:hyperlink r:id="rId115">
+        <w:r>
+          <w:rPr>
+            <w:rStyle w:val="Hyperlink"/>
+          </w:rPr>
+          <w:t xml:space="preserve">Basel Lange-Erlen</w:t>
+        </w:r>
+      </w:hyperlink>
+      <w:r>
+        <w:t xml:space="preserve"> </w:t>
+      </w:r>
+      <w:r>
+        <w:t xml:space="preserve">the AQUANES</w:t>
+      </w:r>
+      <w:r>
+        <w:t xml:space="preserve"> </w:t>
+      </w:r>
+      <w:r>
+        <w:t xml:space="preserve">project partners use the automated R reporting tool in a similar way.</w:t>
+      </w:r>
+    </w:p>
+    <w:p>
+      <w:pPr>
+        <w:pStyle w:val="Heading1"/>
+      </w:pPr>
+      <w:bookmarkStart w:id="118" w:name="other-projects"/>
+      <w:r>
+        <w:t xml:space="preserve">Other Projects</w:t>
+      </w:r>
+      <w:bookmarkEnd w:id="118"/>
     </w:p>
     <w:p>
       <w:pPr>
         <w:pStyle w:val="FirstParagraph"/>
       </w:pPr>
       <w:r>
-        <w:t xml:space="preserve">Problem:</w:t>
-      </w:r>
-    </w:p>
-    <w:p>
-      <w:pPr>
-        <w:pStyle w:val="BlockText"/>
-      </w:pPr>
-      <w:r>
-        <w:t xml:space="preserve">"Two large challenges that researchers face today are discovery and evaluation.</w:t>
-      </w:r>
-      <w:r>
-        <w:t xml:space="preserve"> </w:t>
-      </w:r>
-      <w:r>
-        <w:t xml:space="preserve">We are overwhelmed by the volume of new research works, and traditional discovery</w:t>
-      </w:r>
-      <w:r>
-        <w:t xml:space="preserve"> </w:t>
-      </w:r>
-      <w:r>
-        <w:t xml:space="preserve">tools are no longer sufficient. We are spending considerable amounts of time</w:t>
-      </w:r>
-      <w:r>
-        <w:t xml:space="preserve"> </w:t>
-      </w:r>
-      <w:r>
-        <w:t xml:space="preserve">optimizing the impact—and discoverability—of our research work so as to support</w:t>
-      </w:r>
-      <w:r>
-        <w:t xml:space="preserve"> </w:t>
-      </w:r>
-      <w:r>
-        <w:t xml:space="preserve">grant applications and promotions, and the traditional measures for this are not</w:t>
-      </w:r>
-      <w:r>
-        <w:t xml:space="preserve"> </w:t>
-      </w:r>
-      <w:r>
-        <w:t xml:space="preserve">enough.</w:t>
-      </w:r>
-      <w:r>
-        <w:t xml:space="preserve"> </w:t>
-      </w:r>
-      <w:r>
-        <w:t xml:space="preserve">—</w:t>
-      </w:r>
-      <w:r>
-        <w:t xml:space="preserve"> </w:t>
-      </w:r>
-      <w:r>
-        <w:t xml:space="preserve">(Fenner and Haak</w:t>
-      </w:r>
-      <w:r>
-        <w:t xml:space="preserve"> </w:t>
-      </w:r>
-      <w:hyperlink w:anchor="ref-Fenner2014">
-        <w:r>
-          <w:rPr>
-            <w:rStyle w:val="Hyperlink"/>
-          </w:rPr>
-          <w:t xml:space="preserve">2014</w:t>
-        </w:r>
-      </w:hyperlink>
-      <w:r>
-        <w:t xml:space="preserve">)</w:t>
-      </w:r>
-    </w:p>
-    <w:p>
-      <w:pPr>
-        <w:pStyle w:val="FirstParagraph"/>
-      </w:pPr>
-      <w:r>
-        <w:t xml:space="preserve">Solution:</w:t>
-      </w:r>
-    </w:p>
-    <w:p>
-      <w:pPr>
-        <w:pStyle w:val="BlockText"/>
-      </w:pPr>
-      <w:r>
-        <w:t xml:space="preserve">"Open Researcher &amp; Contributor ID (</w:t>
-      </w:r>
-      <w:hyperlink r:id="rId96">
-        <w:r>
-          <w:rPr>
-            <w:rStyle w:val="Hyperlink"/>
-          </w:rPr>
-          <w:t xml:space="preserve">ORCID</w:t>
-        </w:r>
-      </w:hyperlink>
-      <w:r>
-        <w:t xml:space="preserve">) is an international, interdisciplinary, open and not-for-profit organization created to solve the</w:t>
-      </w:r>
-      <w:r>
-        <w:t xml:space="preserve"> </w:t>
-      </w:r>
-      <w:r>
-        <w:t xml:space="preserve">researcher name ambiguity problem for the benefit of all stakeholders.</w:t>
-      </w:r>
-      <w:r>
-        <w:t xml:space="preserve"> </w:t>
-      </w:r>
-      <w:hyperlink r:id="rId96">
-        <w:r>
-          <w:rPr>
-            <w:rStyle w:val="Hyperlink"/>
-          </w:rPr>
-          <w:t xml:space="preserve">ORCID</w:t>
-        </w:r>
-      </w:hyperlink>
-      <w:r>
-        <w:t xml:space="preserve">was built with the goal of becoming the universally</w:t>
-      </w:r>
-      <w:r>
-        <w:t xml:space="preserve"> </w:t>
-      </w:r>
-      <w:r>
-        <w:t xml:space="preserve">accepted unique identifier for researchers:</w:t>
-      </w:r>
-    </w:p>
-    <w:p>
-      <w:pPr>
-        <w:pStyle w:val="BlockText"/>
-        <w:numPr>
-          <w:numId w:val="1047"/>
-          <w:ilvl w:val="0"/>
-        </w:numPr>
-      </w:pPr>
-      <w:r>
-        <w:t xml:space="preserve">ORCID is a community-driven organization</w:t>
-      </w:r>
-    </w:p>
-    <w:p>
-      <w:pPr>
-        <w:pStyle w:val="BlockText"/>
-        <w:numPr>
-          <w:numId w:val="1047"/>
-          <w:ilvl w:val="0"/>
-        </w:numPr>
-      </w:pPr>
-      <w:r>
-        <w:t xml:space="preserve">ORCID is not limited by discipline, institution, or geography</w:t>
-      </w:r>
-    </w:p>
-    <w:p>
-      <w:pPr>
-        <w:pStyle w:val="BlockText"/>
-        <w:numPr>
-          <w:numId w:val="1047"/>
-          <w:ilvl w:val="0"/>
-        </w:numPr>
-      </w:pPr>
-      <w:r>
-        <w:t xml:space="preserve">ORCID is an inclusive and transparently governed not-for profit organization</w:t>
-      </w:r>
-    </w:p>
-    <w:p>
-      <w:pPr>
-        <w:pStyle w:val="BlockText"/>
-        <w:numPr>
-          <w:numId w:val="1047"/>
-          <w:ilvl w:val="0"/>
-        </w:numPr>
-      </w:pPr>
-      <w:r>
-        <w:t xml:space="preserve">ORCID data and source code are available under recognized open licenses</w:t>
-      </w:r>
-    </w:p>
-    <w:p>
-      <w:pPr>
-        <w:pStyle w:val="BlockText"/>
-        <w:numPr>
-          <w:numId w:val="1047"/>
-          <w:ilvl w:val="0"/>
-        </w:numPr>
-      </w:pPr>
-      <w:r>
-        <w:t xml:space="preserve">the ORCID iD is part of institutional, publisher, and funding agency</w:t>
-      </w:r>
-      <w:r>
-        <w:t xml:space="preserve"> </w:t>
-      </w:r>
-      <w:r>
-        <w:t xml:space="preserve">infrastructures.</w:t>
-      </w:r>
-    </w:p>
-    <w:p>
-      <w:pPr>
-        <w:pStyle w:val="BlockText"/>
-      </w:pPr>
-      <w:r>
-        <w:t xml:space="preserve">Furthermore,</w:t>
-      </w:r>
-      <w:r>
-        <w:t xml:space="preserve"> </w:t>
-      </w:r>
-      <w:hyperlink r:id="rId96">
-        <w:r>
-          <w:rPr>
-            <w:rStyle w:val="Hyperlink"/>
-          </w:rPr>
-          <w:t xml:space="preserve">ORCID</w:t>
-        </w:r>
-      </w:hyperlink>
-      <w:r>
-        <w:t xml:space="preserve"> </w:t>
-      </w:r>
-      <w:r>
-        <w:t xml:space="preserve">recognizes that existing researcher and</w:t>
-      </w:r>
-      <w:r>
-        <w:t xml:space="preserve"> </w:t>
-      </w:r>
-      <w:r>
-        <w:t xml:space="preserve">identifier schemes serve specific communities, and is working to link with,</w:t>
-      </w:r>
-      <w:r>
-        <w:t xml:space="preserve"> </w:t>
-      </w:r>
-      <w:r>
-        <w:t xml:space="preserve">rather than replace, existing infrastructures."</w:t>
-      </w:r>
-    </w:p>
-    <w:p>
-      <w:pPr>
-        <w:pStyle w:val="BlockText"/>
-      </w:pPr>
-      <w:r>
-        <w:t xml:space="preserve">—</w:t>
-      </w:r>
-      <w:r>
-        <w:t xml:space="preserve"> </w:t>
-      </w:r>
-      <w:r>
-        <w:t xml:space="preserve">(Fenner and Haak</w:t>
-      </w:r>
-      <w:r>
-        <w:t xml:space="preserve"> </w:t>
-      </w:r>
-      <w:hyperlink w:anchor="ref-Fenner2014">
-        <w:r>
-          <w:rPr>
-            <w:rStyle w:val="Hyperlink"/>
-          </w:rPr>
-          <w:t xml:space="preserve">2014</w:t>
-        </w:r>
-      </w:hyperlink>
-      <w:r>
-        <w:t xml:space="preserve">)</w:t>
-      </w:r>
-    </w:p>
-    <w:p>
-      <w:pPr>
-        <w:pStyle w:val="Heading3"/>
-      </w:pPr>
-      <w:bookmarkStart w:id="97" w:name="licenses"/>
-      <w:r>
-        <w:t xml:space="preserve">Licenses</w:t>
-      </w:r>
-      <w:bookmarkEnd w:id="97"/>
-    </w:p>
-    <w:p>
-      <w:pPr>
-        <w:pStyle w:val="FirstParagraph"/>
-      </w:pPr>
-      <w:r>
-        <w:t xml:space="preserve">Recommended literature:</w:t>
-      </w:r>
-    </w:p>
-    <w:p>
-      <w:pPr>
-        <w:numPr>
-          <w:numId w:val="1048"/>
-          <w:ilvl w:val="0"/>
-        </w:numPr>
-      </w:pPr>
-      <w:hyperlink r:id="rId98">
-        <w:r>
-          <w:rPr>
-            <w:rStyle w:val="Hyperlink"/>
-          </w:rPr>
-          <w:t xml:space="preserve">Intellectual Property and Computational Science</w:t>
-        </w:r>
-      </w:hyperlink>
-      <w:r>
-        <w:t xml:space="preserve"> </w:t>
-      </w:r>
-      <w:r>
-        <w:t xml:space="preserve">(Stodden</w:t>
-      </w:r>
-      <w:r>
-        <w:t xml:space="preserve"> </w:t>
-      </w:r>
-      <w:hyperlink w:anchor="ref-Stodden2014">
-        <w:r>
-          <w:rPr>
-            <w:rStyle w:val="Hyperlink"/>
-          </w:rPr>
-          <w:t xml:space="preserve">2014</w:t>
-        </w:r>
-      </w:hyperlink>
-      <w:r>
-        <w:t xml:space="preserve">)</w:t>
-      </w:r>
-    </w:p>
-    <w:p>
-      <w:pPr>
-        <w:numPr>
-          <w:numId w:val="1048"/>
-          <w:ilvl w:val="0"/>
-        </w:numPr>
-      </w:pPr>
-      <w:hyperlink r:id="rId98">
-        <w:r>
-          <w:rPr>
-            <w:rStyle w:val="Hyperlink"/>
-          </w:rPr>
-          <w:t xml:space="preserve">Creative Commons Licences</w:t>
-        </w:r>
-      </w:hyperlink>
-      <w:r>
-        <w:t xml:space="preserve"> </w:t>
-      </w:r>
-      <w:r>
-        <w:t xml:space="preserve">(Friesike</w:t>
-      </w:r>
-      <w:r>
-        <w:t xml:space="preserve"> </w:t>
-      </w:r>
-      <w:hyperlink w:anchor="ref-Friesike2014">
-        <w:r>
-          <w:rPr>
-            <w:rStyle w:val="Hyperlink"/>
-          </w:rPr>
-          <w:t xml:space="preserve">2014</w:t>
-        </w:r>
-      </w:hyperlink>
-      <w:r>
-        <w:t xml:space="preserve">)</w:t>
-      </w:r>
-    </w:p>
-    <w:p>
-      <w:pPr>
-        <w:numPr>
-          <w:numId w:val="1048"/>
-          <w:ilvl w:val="0"/>
-        </w:numPr>
-      </w:pPr>
-      <w:hyperlink r:id="rId99">
-        <w:r>
-          <w:rPr>
-            <w:rStyle w:val="Hyperlink"/>
-          </w:rPr>
-          <w:t xml:space="preserve">https://choosealicense.com/</w:t>
-        </w:r>
-      </w:hyperlink>
-    </w:p>
-    <w:p>
-      <w:pPr>
-        <w:pStyle w:val="Heading3"/>
-      </w:pPr>
-      <w:bookmarkStart w:id="100" w:name="file-formats"/>
-      <w:r>
-        <w:t xml:space="preserve">File formats</w:t>
-      </w:r>
-      <w:bookmarkEnd w:id="100"/>
-    </w:p>
-    <w:p>
-      <w:pPr>
-        <w:pStyle w:val="FirstParagraph"/>
-      </w:pPr>
-      <w:hyperlink r:id="rId101">
-        <w:r>
-          <w:rPr>
-            <w:rStyle w:val="Hyperlink"/>
-          </w:rPr>
-          <w:t xml:space="preserve">WaterML2</w:t>
-        </w:r>
-      </w:hyperlink>
-      <w:r>
-        <w:t xml:space="preserve">:</w:t>
-      </w:r>
-    </w:p>
-    <w:p>
-      <w:pPr>
-        <w:pStyle w:val="BlockText"/>
-      </w:pPr>
-      <w:r>
-        <w:t xml:space="preserve">“</w:t>
-      </w:r>
-      <w:r>
-        <w:t xml:space="preserve">…is a new data exchange standard in Hydrology which can basically be used to</w:t>
-      </w:r>
-      <w:r>
-        <w:t xml:space="preserve"> </w:t>
-      </w:r>
-      <w:r>
-        <w:t xml:space="preserve">exchange many kinds of hydro-meteorological observations and measurements.</w:t>
-      </w:r>
-      <w:r>
-        <w:t xml:space="preserve"> </w:t>
-      </w:r>
-      <w:r>
-        <w:t xml:space="preserve">WaterML2 has been initiated and designed over a period of several years by a</w:t>
-      </w:r>
-      <w:r>
-        <w:t xml:space="preserve"> </w:t>
-      </w:r>
-      <w:r>
-        <w:t xml:space="preserve">group of major national and international organizations from public and private</w:t>
-      </w:r>
-      <w:r>
-        <w:t xml:space="preserve"> </w:t>
-      </w:r>
-      <w:r>
-        <w:t xml:space="preserve">sector, such as CSIRO, CUAHSI, USGS, BOM, NOAA, KISTERS and others. WaterML2 has</w:t>
-      </w:r>
-      <w:r>
-        <w:t xml:space="preserve"> </w:t>
-      </w:r>
-      <w:r>
-        <w:t xml:space="preserve">been developed within the OGC Hydrology Domain Working group which has a mandate</w:t>
-      </w:r>
-      <w:r>
-        <w:t xml:space="preserve"> </w:t>
-      </w:r>
-      <w:r>
-        <w:t xml:space="preserve">by the WMO, too.</w:t>
-      </w:r>
-      <w:r>
-        <w:t xml:space="preserve">”</w:t>
-      </w:r>
-    </w:p>
-    <w:p>
-      <w:pPr>
-        <w:pStyle w:val="BlockText"/>
-      </w:pPr>
-      <w:r>
-        <w:t xml:space="preserve">—</w:t>
-      </w:r>
-      <w:r>
-        <w:t xml:space="preserve"> </w:t>
-      </w:r>
-      <w:hyperlink r:id="rId101">
-        <w:r>
-          <w:rPr>
-            <w:rStyle w:val="Hyperlink"/>
-          </w:rPr>
-          <w:t xml:space="preserve">WaterML2</w:t>
-        </w:r>
-      </w:hyperlink>
-    </w:p>
-    <w:p>
-      <w:pPr>
-        <w:pStyle w:val="FirstParagraph"/>
-      </w:pPr>
-      <w:hyperlink r:id="rId102">
-        <w:r>
-          <w:rPr>
-            <w:rStyle w:val="Hyperlink"/>
-          </w:rPr>
-          <w:t xml:space="preserve">ODM2</w:t>
-        </w:r>
-      </w:hyperlink>
-      <w:r>
-        <w:t xml:space="preserve">: is an information model and supporting software</w:t>
-      </w:r>
-      <w:r>
-        <w:t xml:space="preserve"> </w:t>
-      </w:r>
-      <w:r>
-        <w:t xml:space="preserve">ecosystem for feature-based earth observations</w:t>
-      </w:r>
-    </w:p>
-    <w:p>
-      <w:pPr>
-        <w:pStyle w:val="Heading1"/>
-      </w:pPr>
-      <w:bookmarkStart w:id="103" w:name="case-studies"/>
-      <w:r>
-        <w:t xml:space="preserve">Case studies</w:t>
-      </w:r>
-      <w:bookmarkEnd w:id="103"/>
-    </w:p>
-    <w:p>
-      <w:pPr>
-        <w:pStyle w:val="FirstParagraph"/>
-      </w:pPr>
-      <w:r>
-        <w:t xml:space="preserve">The three following case-studies are tested in detail within FAKIN (i.e. proposed</w:t>
-      </w:r>
-      <w:r>
-        <w:t xml:space="preserve"> </w:t>
-      </w:r>
-      <w:r>
-        <w:t xml:space="preserve">best-practices will be applied for this case studies and cross-checked whether</w:t>
-      </w:r>
-      <w:r>
-        <w:t xml:space="preserve"> </w:t>
-      </w:r>
-      <w:r>
-        <w:t xml:space="preserve">their application is useful.</w:t>
+        <w:t xml:space="preserve">Here we are just suming up the data workflows and created tools in (old) KWB</w:t>
+      </w:r>
+      <w:r>
+        <w:t xml:space="preserve"> </w:t>
+      </w:r>
+      <w:r>
+        <w:t xml:space="preserve">projects, but – in contrast to the</w:t>
+      </w:r>
+      <w:r>
+        <w:t xml:space="preserve"> </w:t>
+      </w:r>
+      <w:hyperlink w:anchor="case-studies">
+        <w:r>
+          <w:rPr>
+            <w:rStyle w:val="Hyperlink"/>
+          </w:rPr>
+          <w:t xml:space="preserve">case studies</w:t>
+        </w:r>
+      </w:hyperlink>
+      <w:r>
+        <w:t xml:space="preserve"> </w:t>
+      </w:r>
+      <w:r>
+        <w:t xml:space="preserve">– the workflows</w:t>
+      </w:r>
+      <w:r>
+        <w:t xml:space="preserve"> </w:t>
+      </w:r>
+      <w:r>
+        <w:t xml:space="preserve">and tools were not tested explicitly within the FAKIN project.</w:t>
+      </w:r>
+    </w:p>
+    <w:p>
+      <w:pPr>
+        <w:pStyle w:val="BodyText"/>
+      </w:pPr>
+      <w:r>
+        <w:t xml:space="preserve">The goal of this chapter is to enlarge the internal knowledge base at KWB about</w:t>
+      </w:r>
+      <w:r>
+        <w:t xml:space="preserve"> </w:t>
+      </w:r>
+      <w:r>
+        <w:t xml:space="preserve">what and how data challenges have already been successfully solved in the past.</w:t>
       </w:r>
     </w:p>
     <w:p>
       <w:pPr>
         <w:pStyle w:val="Heading2"/>
       </w:pPr>
-      <w:bookmarkStart w:id="104" w:name="geogenic-salination"/>
-      <w:r>
-        <w:t xml:space="preserve">Geogenic salination</w:t>
-      </w:r>
-      <w:bookmarkEnd w:id="104"/>
-    </w:p>
-    <w:p>
-      <w:pPr>
-        <w:pStyle w:val="FirstParagraph"/>
-      </w:pPr>
-      <w:r>
-        <w:t xml:space="preserve">Adapt and test with new folder drive workflow as proposed</w:t>
-      </w:r>
-    </w:p>
-    <w:p>
-      <w:pPr>
-        <w:numPr>
-          <w:numId w:val="1049"/>
-          <w:ilvl w:val="0"/>
-        </w:numPr>
-      </w:pPr>
-      <w:r>
-        <w:rPr>
-          <w:rStyle w:val="VerbatimChar"/>
-        </w:rPr>
-        <w:t xml:space="preserve">rawdata</w:t>
-      </w:r>
-    </w:p>
-    <w:p>
-      <w:pPr>
-        <w:numPr>
-          <w:numId w:val="1049"/>
-          <w:ilvl w:val="0"/>
-        </w:numPr>
-      </w:pPr>
-      <w:r>
-        <w:rPr>
-          <w:rStyle w:val="VerbatimChar"/>
-        </w:rPr>
-        <w:t xml:space="preserve">processing</w:t>
-      </w:r>
-    </w:p>
-    <w:p>
-      <w:pPr>
-        <w:numPr>
-          <w:numId w:val="1049"/>
-          <w:ilvl w:val="0"/>
-        </w:numPr>
-      </w:pPr>
-      <w:r>
-        <w:rPr>
-          <w:rStyle w:val="VerbatimChar"/>
-        </w:rPr>
-        <w:t xml:space="preserve">processing</w:t>
-      </w:r>
-    </w:p>
-    <w:p>
-      <w:pPr>
-        <w:pStyle w:val="Heading2"/>
-      </w:pPr>
-      <w:bookmarkStart w:id="105" w:name="lca-modelling"/>
-      <w:r>
-        <w:t xml:space="preserve">LCA modelling</w:t>
-      </w:r>
-      <w:bookmarkEnd w:id="105"/>
-    </w:p>
-    <w:p>
-      <w:pPr>
-        <w:pStyle w:val="FirstParagraph"/>
-      </w:pPr>
-      <w:r>
-        <w:rPr>
-          <w:b/>
-        </w:rPr>
-        <w:t xml:space="preserve">Challenge:</w:t>
-      </w:r>
-    </w:p>
-    <w:p>
-      <w:pPr>
-        <w:pStyle w:val="BodyText"/>
-      </w:pPr>
-      <w:r>
-        <w:t xml:space="preserve">The LCA modelling software</w:t>
-      </w:r>
-      <w:r>
-        <w:t xml:space="preserve"> </w:t>
-      </w:r>
-      <w:hyperlink r:id="rId106">
-        <w:r>
-          <w:rPr>
-            <w:rStyle w:val="Hyperlink"/>
-          </w:rPr>
-          <w:t xml:space="preserve">Umberto</w:t>
-        </w:r>
-      </w:hyperlink>
-      <w:r>
-        <w:t xml:space="preserve"> </w:t>
-      </w:r>
-      <w:r>
-        <w:t xml:space="preserve">can produce</w:t>
-      </w:r>
-      <w:r>
-        <w:t xml:space="preserve"> </w:t>
-      </w:r>
-      <w:r>
-        <w:t xml:space="preserve">large raw data output files (&gt; 300 MB csv files) that sometimes are even to big</w:t>
-      </w:r>
-      <w:r>
-        <w:t xml:space="preserve"> </w:t>
-      </w:r>
-      <w:r>
-        <w:t xml:space="preserve">for EXCEL 2010 (&gt; 1 millions) but need to be aggregated (e.g. grouped</w:t>
-      </w:r>
-      <w:r>
-        <w:t xml:space="preserve"> </w:t>
-      </w:r>
-      <w:r>
-        <w:t xml:space="preserve">by specific criteria). This was usually performed manually within EXCEL in case</w:t>
-      </w:r>
-      <w:r>
-        <w:t xml:space="preserve"> </w:t>
-      </w:r>
-      <w:r>
-        <w:t xml:space="preserve">that model output data was below EXCEL`s 1 million row limit.</w:t>
-      </w:r>
-    </w:p>
-    <w:p>
-      <w:pPr>
-        <w:pStyle w:val="BodyText"/>
-      </w:pPr>
-      <w:r>
-        <w:rPr>
-          <w:b/>
-        </w:rPr>
-        <w:t xml:space="preserve">Workflow improvement developed within FAKIN:</w:t>
-      </w:r>
-    </w:p>
-    <w:p>
-      <w:pPr>
-        <w:pStyle w:val="BodyText"/>
-      </w:pPr>
-      <w:r>
-        <w:t xml:space="preserve">An open source R package</w:t>
-      </w:r>
-      <w:r>
-        <w:t xml:space="preserve"> </w:t>
-      </w:r>
-      <w:hyperlink r:id="rId107">
-        <w:r>
-          <w:rPr>
-            <w:rStyle w:val="Hyperlink"/>
-          </w:rPr>
-          <w:t xml:space="preserve">kwb.umberto</w:t>
-        </w:r>
-      </w:hyperlink>
-      <w:r>
-        <w:t xml:space="preserve"> </w:t>
-      </w:r>
-      <w:r>
-        <w:t xml:space="preserve">was programmed for automating:</w:t>
-      </w:r>
-    </w:p>
-    <w:p>
-      <w:pPr>
-        <w:numPr>
-          <w:numId w:val="1050"/>
-          <w:ilvl w:val="0"/>
-        </w:numPr>
-      </w:pPr>
-      <w:r>
-        <w:t xml:space="preserve">data import the Umberto model results,</w:t>
-      </w:r>
-    </w:p>
-    <w:p>
-      <w:pPr>
-        <w:numPr>
-          <w:numId w:val="1050"/>
-          <w:ilvl w:val="0"/>
-        </w:numPr>
-      </w:pPr>
-      <w:r>
-        <w:t xml:space="preserve">performing data aggregating to the user needs and finally</w:t>
-      </w:r>
-    </w:p>
-    <w:p>
-      <w:pPr>
-        <w:numPr>
-          <w:numId w:val="1050"/>
-          <w:ilvl w:val="0"/>
-        </w:numPr>
-      </w:pPr>
-      <w:r>
-        <w:t xml:space="preserve">exporting the aggregated results in an</w:t>
-      </w:r>
-      <w:r>
-        <w:t xml:space="preserve"> </w:t>
-      </w:r>
-      <w:r>
-        <w:rPr>
-          <w:rStyle w:val="VerbatimChar"/>
-        </w:rPr>
-        <w:t xml:space="preserve">results.xlsx</w:t>
-      </w:r>
-      <w:r>
-        <w:t xml:space="preserve"> </w:t>
-      </w:r>
-      <w:r>
-        <w:t xml:space="preserve">EXCEL spreadsheet.</w:t>
-      </w:r>
-    </w:p>
-    <w:p>
-      <w:pPr>
-        <w:pStyle w:val="FirstParagraph"/>
-      </w:pPr>
-      <w:r>
-        <w:t xml:space="preserve">This</w:t>
-      </w:r>
-      <w:r>
-        <w:t xml:space="preserve"> </w:t>
-      </w:r>
-      <w:r>
-        <w:rPr>
-          <w:rStyle w:val="VerbatimChar"/>
-        </w:rPr>
-        <w:t xml:space="preserve">results.xlsx</w:t>
-      </w:r>
-      <w:r>
-        <w:t xml:space="preserve"> </w:t>
-      </w:r>
-      <w:r>
-        <w:t xml:space="preserve">EXCEL spreadsheet is referenced by another EXCEL</w:t>
-      </w:r>
-      <w:r>
-        <w:t xml:space="preserve"> </w:t>
-      </w:r>
-      <w:r>
-        <w:t xml:space="preserve">spreatsheet</w:t>
-      </w:r>
-      <w:r>
-        <w:t xml:space="preserve"> </w:t>
-      </w:r>
-      <w:r>
-        <w:rPr>
-          <w:rStyle w:val="VerbatimChar"/>
-        </w:rPr>
-        <w:t xml:space="preserve">figues.xlsx</w:t>
-      </w:r>
-      <w:r>
-        <w:t xml:space="preserve"> </w:t>
-      </w:r>
-      <w:r>
-        <w:t xml:space="preserve">(which contains the figure templates and just links</w:t>
-      </w:r>
-      <w:r>
-        <w:t xml:space="preserve"> </w:t>
-      </w:r>
-      <w:r>
-        <w:t xml:space="preserve">to the</w:t>
-      </w:r>
-      <w:r>
-        <w:t xml:space="preserve"> </w:t>
-      </w:r>
-      <w:r>
-        <w:rPr>
-          <w:rStyle w:val="VerbatimChar"/>
-        </w:rPr>
-        <w:t xml:space="preserve">results.xlsx</w:t>
-      </w:r>
-      <w:r>
-        <w:t xml:space="preserve"> </w:t>
-      </w:r>
-      <w:r>
-        <w:t xml:space="preserve">in order to update the predefined figures).</w:t>
-      </w:r>
-    </w:p>
-    <w:p>
-      <w:pPr>
-        <w:pStyle w:val="BodyText"/>
-      </w:pPr>
-      <w:r>
-        <w:t xml:space="preserve">This workflow now reduces the time consuming and error-prone formerly manually</w:t>
-      </w:r>
-      <w:r>
-        <w:t xml:space="preserve"> </w:t>
-      </w:r>
-      <w:r>
-        <w:t xml:space="preserve">performed data aggregation in EXCEL, whilst still enabling the users to adapt</w:t>
-      </w:r>
-      <w:r>
-        <w:t xml:space="preserve"> </w:t>
-      </w:r>
-      <w:r>
-        <w:t xml:space="preserve">the figures to their needs without coding knowledge.</w:t>
-      </w:r>
-    </w:p>
-    <w:p>
-      <w:pPr>
-        <w:pStyle w:val="Heading2"/>
-      </w:pPr>
-      <w:bookmarkStart w:id="108" w:name="aquanes"/>
-      <w:r>
-        <w:t xml:space="preserve">Pilot plants</w:t>
-      </w:r>
-      <w:bookmarkEnd w:id="108"/>
-    </w:p>
-    <w:p>
-      <w:pPr>
-        <w:pStyle w:val="FirstParagraph"/>
-      </w:pPr>
-      <w:r>
-        <w:t xml:space="preserve">Challenges:</w:t>
-      </w:r>
-    </w:p>
-    <w:p>
-      <w:pPr>
-        <w:pStyle w:val="BodyText"/>
-      </w:pPr>
-      <w:r>
-        <w:t xml:space="preserve">The output of (on-line) monitoring technologies is often difficult to interpret</w:t>
-      </w:r>
-      <w:r>
-        <w:t xml:space="preserve"> </w:t>
-      </w:r>
-      <w:r>
-        <w:t xml:space="preserve">and also inconvenient to handle as the output formats of different devices</w:t>
-      </w:r>
-      <w:r>
-        <w:t xml:space="preserve"> </w:t>
-      </w:r>
-      <w:r>
-        <w:t xml:space="preserve">(in one water treatment scheme) can vary strongly. Furthermore, frequent</w:t>
-      </w:r>
-      <w:r>
-        <w:t xml:space="preserve"> </w:t>
-      </w:r>
-      <w:r>
-        <w:t xml:space="preserve">reporting and documentation of the treatment performance via (on-line)</w:t>
-      </w:r>
-      <w:r>
-        <w:t xml:space="preserve"> </w:t>
-      </w:r>
-      <w:r>
-        <w:t xml:space="preserve">monitoring can be time consuming for the personnel and requires advanced</w:t>
-      </w:r>
-      <w:r>
-        <w:t xml:space="preserve"> </w:t>
-      </w:r>
-      <w:r>
-        <w:t xml:space="preserve">software solutions. An alternative to commercial (and often expensive) software</w:t>
-      </w:r>
-      <w:r>
-        <w:t xml:space="preserve"> </w:t>
-      </w:r>
-      <w:r>
-        <w:t xml:space="preserve">solutions are tools which are based on the open software</w:t>
-      </w:r>
-      <w:r>
-        <w:t xml:space="preserve"> </w:t>
-      </w:r>
-      <w:hyperlink r:id="rId109">
-        <w:r>
-          <w:rPr>
-            <w:rStyle w:val="Hyperlink"/>
-          </w:rPr>
-          <w:t xml:space="preserve">R</w:t>
-        </w:r>
-      </w:hyperlink>
-      <w:r>
-        <w:t xml:space="preserve"> </w:t>
-      </w:r>
-      <w:r>
-        <w:t xml:space="preserve">(R Core Team</w:t>
-      </w:r>
-      <w:r>
-        <w:t xml:space="preserve"> </w:t>
-      </w:r>
-      <w:hyperlink w:anchor="ref-R_Core_Team_2017">
-        <w:r>
-          <w:rPr>
-            <w:rStyle w:val="Hyperlink"/>
-          </w:rPr>
-          <w:t xml:space="preserve">2017</w:t>
-        </w:r>
-      </w:hyperlink>
-      <w:r>
-        <w:t xml:space="preserve">)</w:t>
-      </w:r>
-      <w:r>
-        <w:t xml:space="preserve">. The free software approach allows any</w:t>
-      </w:r>
-      <w:r>
-        <w:t xml:space="preserve"> </w:t>
-      </w:r>
-      <w:hyperlink r:id="rId109">
-        <w:r>
-          <w:rPr>
-            <w:rStyle w:val="Hyperlink"/>
-          </w:rPr>
-          <w:t xml:space="preserve">R</w:t>
-        </w:r>
-      </w:hyperlink>
-      <w:r>
-        <w:t xml:space="preserve"> </w:t>
-      </w:r>
-      <w:r>
-        <w:t xml:space="preserve">programmer to produce customized tools for each individual end-user.</w:t>
-      </w:r>
-    </w:p>
-    <w:p>
-      <w:pPr>
-        <w:pStyle w:val="BodyText"/>
-      </w:pPr>
-      <w:r>
-        <w:t xml:space="preserve">Thus an automated reporting tool is developed within the</w:t>
-      </w:r>
-      <w:r>
-        <w:t xml:space="preserve"> </w:t>
-      </w:r>
-      <w:hyperlink r:id="rId110">
-        <w:r>
-          <w:rPr>
-            <w:rStyle w:val="Hyperlink"/>
-          </w:rPr>
-          <w:t xml:space="preserve">AQUANES</w:t>
-        </w:r>
-      </w:hyperlink>
-      <w:r>
-        <w:t xml:space="preserve"> </w:t>
-      </w:r>
-      <w:r>
-        <w:t xml:space="preserve">project for enabling an</w:t>
-      </w:r>
-      <w:r>
-        <w:t xml:space="preserve"> </w:t>
-      </w:r>
-      <w:r>
-        <w:t xml:space="preserve">integrative assessment of the different monitoring devices and integration with</w:t>
-      </w:r>
-      <w:r>
-        <w:t xml:space="preserve"> </w:t>
-      </w:r>
-      <w:r>
-        <w:t xml:space="preserve">water quality data obtained from analysis in the laboratory for four different</w:t>
-      </w:r>
-      <w:r>
-        <w:t xml:space="preserve"> </w:t>
-      </w:r>
-      <w:r>
-        <w:t xml:space="preserve">pilot plant sites in order to:</w:t>
-      </w:r>
-    </w:p>
-    <w:p>
-      <w:pPr>
-        <w:numPr>
-          <w:numId w:val="1051"/>
-          <w:ilvl w:val="0"/>
-        </w:numPr>
-      </w:pPr>
-      <w:r>
-        <w:t xml:space="preserve">Increase the reliability and reproducibility of handling large amounts of data</w:t>
-      </w:r>
-      <w:r>
-        <w:t xml:space="preserve"> </w:t>
-      </w:r>
-      <w:r>
-        <w:t xml:space="preserve">by reducing the likeliness in human error in complex systems and by increasing</w:t>
-      </w:r>
-      <w:r>
-        <w:t xml:space="preserve"> </w:t>
-      </w:r>
-      <w:r>
-        <w:t xml:space="preserve">the transparency of the data processing.</w:t>
-      </w:r>
-    </w:p>
-    <w:p>
-      <w:pPr>
-        <w:numPr>
-          <w:numId w:val="1051"/>
-          <w:ilvl w:val="0"/>
-        </w:numPr>
-      </w:pPr>
-      <w:r>
-        <w:t xml:space="preserve">Promote the use of customized R tools for different end-user such as utilities,</w:t>
-      </w:r>
-      <w:r>
-        <w:t xml:space="preserve"> </w:t>
-      </w:r>
-      <w:r>
-        <w:t xml:space="preserve">consultants and other research teams.</w:t>
-      </w:r>
-    </w:p>
-    <w:p>
-      <w:pPr>
-        <w:pStyle w:val="FirstParagraph"/>
-      </w:pPr>
-      <w:r>
-        <w:t xml:space="preserve">Therefore the open source R package</w:t>
-      </w:r>
-      <w:r>
-        <w:t xml:space="preserve"> </w:t>
-      </w:r>
-      <w:hyperlink r:id="rId111">
-        <w:r>
-          <w:rPr>
-            <w:rStyle w:val="Hyperlink"/>
-          </w:rPr>
-          <w:t xml:space="preserve">aquanes.report</w:t>
-        </w:r>
-      </w:hyperlink>
-      <w:r>
-        <w:t xml:space="preserve"> </w:t>
-      </w:r>
-      <w:r>
-        <w:t xml:space="preserve">(Rustler</w:t>
-      </w:r>
-      <w:r>
-        <w:t xml:space="preserve"> </w:t>
-      </w:r>
-      <w:hyperlink w:anchor="ref-Rustler_2018">
-        <w:r>
-          <w:rPr>
-            <w:rStyle w:val="Hyperlink"/>
-          </w:rPr>
-          <w:t xml:space="preserve">2018</w:t>
-        </w:r>
-      </w:hyperlink>
-      <w:r>
-        <w:t xml:space="preserve">)</w:t>
-      </w:r>
-      <w:r>
-        <w:t xml:space="preserve"> </w:t>
-      </w:r>
-      <w:r>
-        <w:t xml:space="preserve">was programmed, which is able to:</w:t>
-      </w:r>
-    </w:p>
-    <w:p>
-      <w:pPr>
-        <w:numPr>
-          <w:numId w:val="1052"/>
-          <w:ilvl w:val="0"/>
-        </w:numPr>
-      </w:pPr>
-      <w:r>
-        <w:t xml:space="preserve">import operational and lab data for each pilot site,</w:t>
-      </w:r>
-    </w:p>
-    <w:p>
-      <w:pPr>
-        <w:numPr>
-          <w:numId w:val="1052"/>
-          <w:ilvl w:val="0"/>
-        </w:numPr>
-      </w:pPr>
-      <w:r>
-        <w:t xml:space="preserve">performs temporal aggregation (e.g. 5 min, 1 h, 24h median values),</w:t>
-      </w:r>
-    </w:p>
-    <w:p>
-      <w:pPr>
-        <w:numPr>
-          <w:numId w:val="1052"/>
-          <w:ilvl w:val="0"/>
-        </w:numPr>
-      </w:pPr>
-      <w:r>
-        <w:t xml:space="preserve">visualises raw or aggregated data either interactively in a web browser or</w:t>
-      </w:r>
-      <w:r>
-        <w:t xml:space="preserve"> </w:t>
-      </w:r>
-      <w:r>
-        <w:t xml:space="preserve">by</w:t>
-      </w:r>
-    </w:p>
-    <w:p>
-      <w:pPr>
-        <w:numPr>
-          <w:numId w:val="1052"/>
-          <w:ilvl w:val="0"/>
-        </w:numPr>
-      </w:pPr>
-      <w:r>
-        <w:t xml:space="preserve">creating a standardised report (e.g. monthly) in html, pdf or docx</w:t>
-      </w:r>
-    </w:p>
-    <w:p>
-      <w:pPr>
-        <w:pStyle w:val="FirstParagraph"/>
-      </w:pPr>
-      <w:r>
-        <w:t xml:space="preserve">For the four different pilot plant sites the data (operational and lab data) for</w:t>
-      </w:r>
-      <w:r>
-        <w:t xml:space="preserve"> </w:t>
-      </w:r>
-      <w:r>
-        <w:t xml:space="preserve">being imported into the R tool came from various sources at different temporal</w:t>
-      </w:r>
-      <w:r>
-        <w:t xml:space="preserve"> </w:t>
-      </w:r>
-      <w:r>
-        <w:t xml:space="preserve">resolutions, which are detailed below:</w:t>
-      </w:r>
-    </w:p>
-    <w:p>
-      <w:pPr>
-        <w:numPr>
-          <w:numId w:val="1053"/>
-          <w:ilvl w:val="0"/>
-        </w:numPr>
-      </w:pPr>
-      <w:hyperlink r:id="rId112">
-        <w:r>
-          <w:rPr>
-            <w:rStyle w:val="Hyperlink"/>
-          </w:rPr>
-          <w:t xml:space="preserve">Haridwar</w:t>
-        </w:r>
-      </w:hyperlink>
-      <w:r>
-        <w:t xml:space="preserve">: operational data</w:t>
-      </w:r>
-      <w:r>
-        <w:t xml:space="preserve"> </w:t>
-      </w:r>
-      <w:r>
-        <w:t xml:space="preserve">stored by</w:t>
-      </w:r>
-      <w:r>
-        <w:t xml:space="preserve"> </w:t>
-      </w:r>
-      <w:hyperlink r:id="rId113">
-        <w:r>
-          <w:rPr>
-            <w:rStyle w:val="Hyperlink"/>
-          </w:rPr>
-          <w:t xml:space="preserve">Autarcon</w:t>
-        </w:r>
-      </w:hyperlink>
-      <w:r>
-        <w:t xml:space="preserve"> </w:t>
-      </w:r>
-      <w:r>
-        <w:t xml:space="preserve">in mySQL database (temporal</w:t>
-      </w:r>
-      <w:r>
-        <w:t xml:space="preserve"> </w:t>
-      </w:r>
-      <w:r>
-        <w:t xml:space="preserve">resolution: ~ 2-3 minutes, i.e. ~ 0.7 million data points per month), which is</w:t>
-      </w:r>
-      <w:r>
-        <w:t xml:space="preserve"> </w:t>
-      </w:r>
-      <w:r>
-        <w:t xml:space="preserve">accessible from the web and thus could be easily imported into R. Lab data was</w:t>
-      </w:r>
-      <w:r>
-        <w:t xml:space="preserve"> </w:t>
-      </w:r>
-      <w:r>
-        <w:t xml:space="preserve">provided by Autarcon initially in a unstructured format, which was impossible to</w:t>
-      </w:r>
-      <w:r>
-        <w:t xml:space="preserve"> </w:t>
-      </w:r>
-      <w:r>
-        <w:t xml:space="preserve">be automatically imported into R. However, after agreeing on a standardised EXCEL</w:t>
-      </w:r>
-      <w:r>
-        <w:t xml:space="preserve"> </w:t>
-      </w:r>
-      <w:r>
-        <w:t xml:space="preserve">spreadsheet format (e.g. one spreadsheet per site, one sheet per parameter and</w:t>
-      </w:r>
-      <w:r>
-        <w:t xml:space="preserve"> </w:t>
-      </w:r>
-      <w:r>
-        <w:t xml:space="preserve">additional sheets providing metadata for parameters and sites) it was possible</w:t>
-      </w:r>
-      <w:r>
-        <w:t xml:space="preserve"> </w:t>
-      </w:r>
-      <w:r>
-        <w:t xml:space="preserve">to integrate the lab data into the R tool.</w:t>
-      </w:r>
-    </w:p>
-    <w:p>
-      <w:pPr>
-        <w:numPr>
-          <w:numId w:val="1053"/>
-          <w:ilvl w:val="0"/>
-        </w:numPr>
-      </w:pPr>
-      <w:hyperlink r:id="rId114">
-        <w:r>
-          <w:rPr>
-            <w:rStyle w:val="Hyperlink"/>
-          </w:rPr>
-          <w:t xml:space="preserve">Basel Lange-Erlen</w:t>
-        </w:r>
-      </w:hyperlink>
-      <w:r>
-        <w:t xml:space="preserve">: operational</w:t>
-      </w:r>
-      <w:r>
-        <w:t xml:space="preserve"> </w:t>
-      </w:r>
-      <w:r>
-        <w:t xml:space="preserve">data is provided by the water supplier in EXCEL spreadsheets on a weekly basis</w:t>
-      </w:r>
-      <w:r>
-        <w:t xml:space="preserve"> </w:t>
-      </w:r>
-      <w:r>
-        <w:t xml:space="preserve">for each site (i.e.</w:t>
-      </w:r>
-      <w:r>
-        <w:t xml:space="preserve"> </w:t>
-      </w:r>
-      <w:r>
-        <w:t xml:space="preserve">“</w:t>
-      </w:r>
-      <w:r>
-        <w:t xml:space="preserve">Rein</w:t>
-      </w:r>
-      <w:r>
-        <w:t xml:space="preserve">”</w:t>
-      </w:r>
-      <w:r>
-        <w:t xml:space="preserve"> </w:t>
-      </w:r>
-      <w:r>
-        <w:t xml:space="preserve">and</w:t>
-      </w:r>
-      <w:r>
-        <w:t xml:space="preserve"> </w:t>
-      </w:r>
-      <w:r>
-        <w:t xml:space="preserve">“</w:t>
-      </w:r>
-      <w:r>
-        <w:t xml:space="preserve">Wiese</w:t>
-      </w:r>
-      <w:r>
-        <w:t xml:space="preserve">”</w:t>
-      </w:r>
-      <w:r>
-        <w:t xml:space="preserve">) with a temporal resolution of 5 minutes</w:t>
-      </w:r>
-      <w:r>
-        <w:t xml:space="preserve"> </w:t>
-      </w:r>
-      <w:r>
-        <w:t xml:space="preserve">(i.e. ~ 0.5 million data points per month). Lab data are provided by the water</w:t>
-      </w:r>
-      <w:r>
-        <w:t xml:space="preserve"> </w:t>
-      </w:r>
-      <w:r>
-        <w:t xml:space="preserve">supplier in a single comma separated csv file, which is exported from a database.</w:t>
-      </w:r>
-      <w:r>
-        <w:t xml:space="preserve"> </w:t>
-      </w:r>
-      <w:r>
-        <w:t xml:space="preserve">Thus the structure of the lab data was standardised and could be easily imported</w:t>
-      </w:r>
-      <w:r>
-        <w:t xml:space="preserve"> </w:t>
-      </w:r>
-      <w:r>
-        <w:t xml:space="preserve">into the R tool.</w:t>
-      </w:r>
-    </w:p>
-    <w:p>
-      <w:pPr>
-        <w:numPr>
-          <w:numId w:val="1053"/>
-          <w:ilvl w:val="0"/>
-        </w:numPr>
-      </w:pPr>
-      <w:hyperlink r:id="rId115">
-        <w:r>
-          <w:rPr>
-            <w:rStyle w:val="Hyperlink"/>
-          </w:rPr>
-          <w:t xml:space="preserve">Berlin-Schönerlinde</w:t>
-        </w:r>
-      </w:hyperlink>
-      <w:r>
-        <w:t xml:space="preserve">: operational</w:t>
-      </w:r>
-      <w:r>
-        <w:t xml:space="preserve"> </w:t>
-      </w:r>
-      <w:r>
-        <w:t xml:space="preserve">data from the WEDECO pilot plant are collected using a SCADA system</w:t>
-      </w:r>
-      <w:r>
-        <w:t xml:space="preserve"> </w:t>
-      </w:r>
-      <w:r>
-        <w:t xml:space="preserve">(~ temporal resolution: seconds, i.e. ~ 10 million data points per month). Lab data</w:t>
-      </w:r>
-      <w:r>
-        <w:t xml:space="preserve"> </w:t>
-      </w:r>
-      <w:r>
-        <w:t xml:space="preserve">are provided by BWB in a single EXCEL spreadsheet. However, its structure often</w:t>
-      </w:r>
-      <w:r>
-        <w:t xml:space="preserve"> </w:t>
-      </w:r>
-      <w:r>
-        <w:t xml:space="preserve">changes in case it is updated by BWB, making an automated importing using R impossible</w:t>
-      </w:r>
-      <w:r>
-        <w:t xml:space="preserve"> </w:t>
-      </w:r>
-      <w:r>
-        <w:t xml:space="preserve">without adapting the import functions. Thus lab data were not integrated in the</w:t>
-      </w:r>
-      <w:r>
-        <w:t xml:space="preserve"> </w:t>
-      </w:r>
-      <w:r>
-        <w:t xml:space="preserve">R tool for this site.</w:t>
-      </w:r>
-    </w:p>
-    <w:p>
-      <w:pPr>
-        <w:numPr>
-          <w:numId w:val="1053"/>
-          <w:ilvl w:val="0"/>
-        </w:numPr>
-      </w:pPr>
-      <w:hyperlink r:id="rId116">
-        <w:r>
-          <w:rPr>
-            <w:rStyle w:val="Hyperlink"/>
-          </w:rPr>
-          <w:t xml:space="preserve">Berlin-Tiefwerder</w:t>
-        </w:r>
-      </w:hyperlink>
-      <w:r>
-        <w:t xml:space="preserve">: operational</w:t>
-      </w:r>
-      <w:r>
-        <w:t xml:space="preserve"> </w:t>
-      </w:r>
-      <w:r>
-        <w:t xml:space="preserve">data from the PENTAIR pilot plant are collected using a SCADA system</w:t>
-      </w:r>
-      <w:r>
-        <w:t xml:space="preserve"> </w:t>
-      </w:r>
-      <w:r>
-        <w:t xml:space="preserve">(~ temporal resolution: ~ seconds, i.e. ~ 10 million data points per month).</w:t>
-      </w:r>
-      <w:r>
-        <w:t xml:space="preserve"> </w:t>
-      </w:r>
-      <w:r>
-        <w:t xml:space="preserve">Lab data are provided by BWB in a single EXCEL spreadsheet. However, its structure</w:t>
-      </w:r>
-      <w:r>
-        <w:t xml:space="preserve"> </w:t>
-      </w:r>
-      <w:r>
-        <w:t xml:space="preserve">often changes in case it is updated by BWB, making an automated importing using</w:t>
-      </w:r>
-      <w:r>
-        <w:t xml:space="preserve"> </w:t>
-      </w:r>
-      <w:r>
-        <w:t xml:space="preserve">R impossible without adapting the import functions. Thus lab data were not</w:t>
-      </w:r>
-      <w:r>
-        <w:t xml:space="preserve"> </w:t>
-      </w:r>
-      <w:r>
-        <w:t xml:space="preserve">integrated in the R tool for this site.</w:t>
-      </w:r>
-    </w:p>
-    <w:p>
-      <w:pPr>
-        <w:pStyle w:val="Compact"/>
-      </w:pPr>
-    </w:p>
-    <w:p>
-      <w:pPr>
-        <w:pStyle w:val="Compact"/>
-      </w:pPr>
-      <w:r>
-        <w:t xml:space="preserve">The high temporal high resolution (~ seconds) of the operational data for both</w:t>
-      </w:r>
-      <w:r>
-        <w:t xml:space="preserve"> </w:t>
-      </w:r>
-      <w:r>
-        <w:t xml:space="preserve">Berlin pilot plants resulted in large data amounts (~ 10 million data points</w:t>
-      </w:r>
-      <w:r>
-        <w:t xml:space="preserve"> </w:t>
-      </w:r>
-      <w:r>
-        <w:t xml:space="preserve">per month), which required an large effort to optimise the performance of the</w:t>
-      </w:r>
-      <w:r>
-        <w:t xml:space="preserve"> </w:t>
-      </w:r>
-      <w:r>
-        <w:t xml:space="preserve">R reporting tool in oorder to enable the visualisation of the pilot plant`s raw</w:t>
-      </w:r>
-      <w:r>
-        <w:t xml:space="preserve"> </w:t>
-      </w:r>
-      <w:r>
-        <w:t xml:space="preserve">data for its test operation period (~ 18 months) on computers with limited RAM</w:t>
-      </w:r>
-      <w:r>
-        <w:t xml:space="preserve"> </w:t>
-      </w:r>
-      <w:r>
-        <w:t xml:space="preserve">ressources (~ 8-12 GB).</w:t>
-      </w:r>
-    </w:p>
-    <w:p>
-      <w:pPr>
-        <w:pStyle w:val="BodyText"/>
-      </w:pPr>
-      <w:r>
-        <w:t xml:space="preserve">The R tool is used by KWB (for the sites</w:t>
-      </w:r>
-      <w:r>
-        <w:t xml:space="preserve"> </w:t>
-      </w:r>
-      <w:hyperlink r:id="rId115">
-        <w:r>
-          <w:rPr>
-            <w:rStyle w:val="Hyperlink"/>
-          </w:rPr>
-          <w:t xml:space="preserve">Berlin-Schönerlinde</w:t>
-        </w:r>
-      </w:hyperlink>
-      <w:r>
-        <w:t xml:space="preserve"> </w:t>
-      </w:r>
-      <w:r>
-        <w:t xml:space="preserve">and</w:t>
-      </w:r>
-      <w:r>
-        <w:t xml:space="preserve"> </w:t>
-      </w:r>
-      <w:hyperlink r:id="rId116">
-        <w:r>
-          <w:rPr>
-            <w:rStyle w:val="Hyperlink"/>
-          </w:rPr>
-          <w:t xml:space="preserve">Berlin-Tiefwerder</w:t>
-        </w:r>
-      </w:hyperlink>
-      <w:r>
-        <w:t xml:space="preserve">) regulary</w:t>
-      </w:r>
-      <w:r>
-        <w:t xml:space="preserve"> </w:t>
-      </w:r>
-      <w:r>
-        <w:t xml:space="preserve">for assessing the pilot plants` operational performance interactively. In addition</w:t>
-      </w:r>
-      <w:r>
-        <w:t xml:space="preserve"> </w:t>
-      </w:r>
-      <w:r>
-        <w:t xml:space="preserve">for an advanced assessment only the data importing and aggregation routines and</w:t>
-      </w:r>
-      <w:r>
-        <w:t xml:space="preserve"> </w:t>
-      </w:r>
-      <w:r>
-        <w:t xml:space="preserve">combined with R scripts developed by KWB students.</w:t>
-      </w:r>
-    </w:p>
-    <w:p>
-      <w:pPr>
-        <w:pStyle w:val="BodyText"/>
-      </w:pPr>
-      <w:r>
-        <w:t xml:space="preserve">For the other two pilot plant sites</w:t>
-      </w:r>
-      <w:r>
-        <w:t xml:space="preserve"> </w:t>
-      </w:r>
-      <w:hyperlink r:id="rId112">
-        <w:r>
-          <w:rPr>
-            <w:rStyle w:val="Hyperlink"/>
-          </w:rPr>
-          <w:t xml:space="preserve">Haridwar</w:t>
-        </w:r>
-      </w:hyperlink>
-      <w:r>
-        <w:t xml:space="preserve"> </w:t>
-      </w:r>
-      <w:r>
-        <w:t xml:space="preserve">and</w:t>
-      </w:r>
-      <w:r>
-        <w:t xml:space="preserve"> </w:t>
-      </w:r>
-      <w:hyperlink r:id="rId114">
-        <w:r>
-          <w:rPr>
-            <w:rStyle w:val="Hyperlink"/>
-          </w:rPr>
-          <w:t xml:space="preserve">Basel Lange-Erlen</w:t>
-        </w:r>
-      </w:hyperlink>
-      <w:r>
-        <w:t xml:space="preserve"> </w:t>
-      </w:r>
-      <w:r>
-        <w:t xml:space="preserve">the AQUANES</w:t>
-      </w:r>
-      <w:r>
-        <w:t xml:space="preserve"> </w:t>
-      </w:r>
-      <w:r>
-        <w:t xml:space="preserve">project partners use the automated R reporting tool in a similar way.</w:t>
-      </w:r>
-    </w:p>
-    <w:p>
-      <w:pPr>
-        <w:pStyle w:val="Heading1"/>
-      </w:pPr>
-      <w:bookmarkStart w:id="117" w:name="other-projects"/>
-      <w:r>
-        <w:t xml:space="preserve">Other Projects</w:t>
-      </w:r>
-      <w:bookmarkEnd w:id="117"/>
-    </w:p>
-    <w:p>
-      <w:pPr>
-        <w:pStyle w:val="FirstParagraph"/>
-      </w:pPr>
-      <w:r>
-        <w:t xml:space="preserve">Here we are just suming up the data workflows and created tools in (old) KWB</w:t>
-      </w:r>
-      <w:r>
-        <w:t xml:space="preserve"> </w:t>
-      </w:r>
-      <w:r>
-        <w:t xml:space="preserve">projects, but – in contrast to the</w:t>
-      </w:r>
-      <w:r>
-        <w:t xml:space="preserve"> </w:t>
-      </w:r>
-      <w:hyperlink w:anchor="case-studies">
-        <w:r>
-          <w:rPr>
-            <w:rStyle w:val="Hyperlink"/>
-          </w:rPr>
-          <w:t xml:space="preserve">case studies</w:t>
-        </w:r>
-      </w:hyperlink>
-      <w:r>
-        <w:t xml:space="preserve"> </w:t>
-      </w:r>
-      <w:r>
-        <w:t xml:space="preserve">– the workflows</w:t>
-      </w:r>
-      <w:r>
-        <w:t xml:space="preserve"> </w:t>
-      </w:r>
-      <w:r>
-        <w:t xml:space="preserve">and tools were not tested explicitly within the FAKIN project.</w:t>
-      </w:r>
-    </w:p>
-    <w:p>
-      <w:pPr>
-        <w:pStyle w:val="BodyText"/>
-      </w:pPr>
-      <w:r>
-        <w:t xml:space="preserve">The goal of this chapter is to enlarge the internal knowledge base at KWB about</w:t>
-      </w:r>
-      <w:r>
-        <w:t xml:space="preserve"> </w:t>
-      </w:r>
-      <w:r>
-        <w:t xml:space="preserve">what and how data challenges have already been successfully solved in the past.</w:t>
-      </w:r>
-    </w:p>
-    <w:p>
-      <w:pPr>
-        <w:pStyle w:val="Heading2"/>
-      </w:pPr>
-      <w:bookmarkStart w:id="118" w:name="spree2011-2007"/>
+      <w:bookmarkStart w:id="119" w:name="spree2011-2007"/>
       <w:r>
         <w:t xml:space="preserve">Spree2011 (2007)</w:t>
       </w:r>
-      <w:bookmarkEnd w:id="118"/>
+      <w:bookmarkEnd w:id="119"/>
     </w:p>
     <w:p>
       <w:pPr>
@@ -9280,11 +9280,11 @@
       <w:pPr>
         <w:pStyle w:val="Heading2"/>
       </w:pPr>
-      <w:bookmarkStart w:id="119" w:name="miacso"/>
+      <w:bookmarkStart w:id="120" w:name="miacso"/>
       <w:r>
         <w:t xml:space="preserve">MIACSO (2009)</w:t>
       </w:r>
-      <w:bookmarkEnd w:id="119"/>
+      <w:bookmarkEnd w:id="120"/>
     </w:p>
     <w:p>
       <w:pPr>
@@ -9895,11 +9895,11 @@
       <w:pPr>
         <w:pStyle w:val="Heading2"/>
       </w:pPr>
-      <w:bookmarkStart w:id="120" w:name="kuras"/>
+      <w:bookmarkStart w:id="121" w:name="kuras"/>
       <w:r>
         <w:t xml:space="preserve">KURAS</w:t>
       </w:r>
-      <w:bookmarkEnd w:id="120"/>
+      <w:bookmarkEnd w:id="121"/>
     </w:p>
     <w:p>
       <w:pPr>
@@ -9958,11 +9958,11 @@
       <w:pPr>
         <w:pStyle w:val="Heading2"/>
       </w:pPr>
-      <w:bookmarkStart w:id="121" w:name="ogre"/>
+      <w:bookmarkStart w:id="122" w:name="ogre"/>
       <w:r>
         <w:t xml:space="preserve">OGRE</w:t>
       </w:r>
-      <w:bookmarkEnd w:id="121"/>
+      <w:bookmarkEnd w:id="122"/>
     </w:p>
     <w:p>
       <w:pPr>
@@ -9978,7 +9978,7 @@
       <w:r>
         <w:t xml:space="preserve"> </w:t>
       </w:r>
-      <w:hyperlink r:id="rId122">
+      <w:hyperlink r:id="rId123">
         <w:r>
           <w:rPr>
             <w:rStyle w:val="Hyperlink"/>
@@ -10083,11 +10083,11 @@
       <w:pPr>
         <w:pStyle w:val="Heading2"/>
       </w:pPr>
-      <w:bookmarkStart w:id="123" w:name="flusshygiene"/>
+      <w:bookmarkStart w:id="124" w:name="flusshygiene"/>
       <w:r>
         <w:t xml:space="preserve">Flusshygiene</w:t>
       </w:r>
-      <w:bookmarkEnd w:id="123"/>
+      <w:bookmarkEnd w:id="124"/>
     </w:p>
     <w:p>
       <w:pPr>
@@ -10103,7 +10103,7 @@
       <w:r>
         <w:t xml:space="preserve"> </w:t>
       </w:r>
-      <w:hyperlink r:id="rId124">
+      <w:hyperlink r:id="rId125">
         <w:r>
           <w:rPr>
             <w:rStyle w:val="Hyperlink"/>
@@ -10139,11 +10139,11 @@
       <w:pPr>
         <w:pStyle w:val="Heading2"/>
       </w:pPr>
-      <w:bookmarkStart w:id="125" w:name="demoware"/>
+      <w:bookmarkStart w:id="126" w:name="demoware"/>
       <w:r>
         <w:t xml:space="preserve">DEMOWARE</w:t>
       </w:r>
-      <w:bookmarkEnd w:id="125"/>
+      <w:bookmarkEnd w:id="126"/>
     </w:p>
     <w:p>
       <w:pPr>
@@ -10171,7 +10171,7 @@
           <w:ilvl w:val="1"/>
         </w:numPr>
       </w:pPr>
-      <w:hyperlink r:id="rId126">
+      <w:hyperlink r:id="rId127">
         <w:r>
           <w:rPr>
             <w:rStyle w:val="Hyperlink"/>
@@ -10221,7 +10221,7 @@
           <w:ilvl w:val="1"/>
         </w:numPr>
       </w:pPr>
-      <w:hyperlink r:id="rId127">
+      <w:hyperlink r:id="rId128">
         <w:r>
           <w:rPr>
             <w:rStyle w:val="Hyperlink"/>
@@ -10237,11 +10237,11 @@
       <w:pPr>
         <w:pStyle w:val="Heading2"/>
       </w:pPr>
-      <w:bookmarkStart w:id="128" w:name="optiwells"/>
+      <w:bookmarkStart w:id="129" w:name="optiwells"/>
       <w:r>
         <w:t xml:space="preserve">OPTIWELLS</w:t>
       </w:r>
-      <w:bookmarkEnd w:id="128"/>
+      <w:bookmarkEnd w:id="129"/>
     </w:p>
     <w:p>
       <w:pPr>
@@ -10259,7 +10259,7 @@
           <w:ilvl w:val="0"/>
         </w:numPr>
       </w:pPr>
-      <w:hyperlink r:id="rId129">
+      <w:hyperlink r:id="rId130">
         <w:r>
           <w:rPr>
             <w:rStyle w:val="Hyperlink"/>
@@ -10287,11 +10287,11 @@
       <w:pPr>
         <w:pStyle w:val="Heading2"/>
       </w:pPr>
-      <w:bookmarkStart w:id="130" w:name="rwe"/>
+      <w:bookmarkStart w:id="131" w:name="rwe"/>
       <w:r>
         <w:t xml:space="preserve">RWE</w:t>
       </w:r>
-      <w:bookmarkEnd w:id="130"/>
+      <w:bookmarkEnd w:id="131"/>
     </w:p>
     <w:p>
       <w:pPr>
@@ -10303,7 +10303,7 @@
       <w:r>
         <w:t xml:space="preserve"> </w:t>
       </w:r>
-      <w:hyperlink r:id="rId131">
+      <w:hyperlink r:id="rId132">
         <w:r>
           <w:rPr>
             <w:rStyle w:val="Hyperlink"/>
@@ -10320,7 +10320,7 @@
       <w:r>
         <w:t xml:space="preserve"> </w:t>
       </w:r>
-      <w:hyperlink r:id="rId132">
+      <w:hyperlink r:id="rId133">
         <w:r>
           <w:rPr>
             <w:rStyle w:val="Hyperlink"/>
@@ -10344,21 +10344,21 @@
       <w:pPr>
         <w:pStyle w:val="Heading1"/>
       </w:pPr>
-      <w:bookmarkStart w:id="133" w:name="faq"/>
+      <w:bookmarkStart w:id="134" w:name="faq"/>
       <w:r>
         <w:t xml:space="preserve">FAQs</w:t>
       </w:r>
-      <w:bookmarkEnd w:id="133"/>
+      <w:bookmarkEnd w:id="134"/>
     </w:p>
     <w:p>
       <w:pPr>
         <w:pStyle w:val="Heading2"/>
       </w:pPr>
-      <w:bookmarkStart w:id="134" w:name="tools-for-researchers"/>
+      <w:bookmarkStart w:id="135" w:name="tools-for-researchers"/>
       <w:r>
         <w:t xml:space="preserve">Tools for researchers</w:t>
       </w:r>
-      <w:bookmarkEnd w:id="134"/>
+      <w:bookmarkEnd w:id="135"/>
     </w:p>
     <w:p>
       <w:pPr>
@@ -10404,7 +10404,7 @@
       <w:pPr>
         <w:pStyle w:val="BodyText"/>
       </w:pPr>
-      <w:hyperlink r:id="rId136">
+      <w:hyperlink r:id="rId137">
         <w:r>
           <w:drawing>
             <wp:inline>
@@ -10421,7 +10421,7 @@
                       </pic:cNvPicPr>
                     </pic:nvPicPr>
                     <pic:blipFill>
-                      <a:blip r:embed="rId135"/>
+                      <a:blip r:embed="rId136"/>
                       <a:stretch>
                         <a:fillRect/>
                       </a:stretch>
@@ -10453,11 +10453,11 @@
       <w:pPr>
         <w:pStyle w:val="Heading2"/>
       </w:pPr>
-      <w:bookmarkStart w:id="137" w:name="writing-more-robust-r-code"/>
+      <w:bookmarkStart w:id="138" w:name="writing-more-robust-r-code"/>
       <w:r>
         <w:t xml:space="preserve">Writing more robust R code</w:t>
       </w:r>
-      <w:bookmarkEnd w:id="137"/>
+      <w:bookmarkEnd w:id="138"/>
     </w:p>
     <w:p>
       <w:pPr>
@@ -10475,7 +10475,7 @@
       <w:r>
         <w:t xml:space="preserve"> </w:t>
       </w:r>
-      <w:hyperlink r:id="rId138">
+      <w:hyperlink r:id="rId139">
         <w:r>
           <w:rPr>
             <w:rStyle w:val="Hyperlink"/>
@@ -10505,7 +10505,7 @@
           <w:ilvl w:val="0"/>
         </w:numPr>
       </w:pPr>
-      <w:hyperlink r:id="rId139">
+      <w:hyperlink r:id="rId140">
         <w:r>
           <w:rPr>
             <w:rStyle w:val="Hyperlink"/>
@@ -10541,7 +10541,7 @@
           <w:ilvl w:val="0"/>
         </w:numPr>
       </w:pPr>
-      <w:hyperlink r:id="rId140">
+      <w:hyperlink r:id="rId141">
         <w:r>
           <w:rPr>
             <w:rStyle w:val="Hyperlink"/>
@@ -10588,7 +10588,7 @@
           <w:ilvl w:val="1"/>
         </w:numPr>
       </w:pPr>
-      <w:hyperlink r:id="rId141">
+      <w:hyperlink r:id="rId142">
         <w:r>
           <w:rPr>
             <w:rStyle w:val="Hyperlink"/>
@@ -10624,7 +10624,7 @@
           <w:ilvl w:val="1"/>
         </w:numPr>
       </w:pPr>
-      <w:hyperlink r:id="rId142">
+      <w:hyperlink r:id="rId143">
         <w:r>
           <w:rPr>
             <w:rStyle w:val="Hyperlink"/>
@@ -10668,12 +10668,238 @@
           <w:ilvl w:val="1"/>
         </w:numPr>
       </w:pPr>
+      <w:hyperlink r:id="rId144">
+        <w:r>
+          <w:rPr>
+            <w:rStyle w:val="Hyperlink"/>
+          </w:rPr>
+          <w:t xml:space="preserve">R packages</w:t>
+        </w:r>
+      </w:hyperlink>
+      <w:r>
+        <w:t xml:space="preserve"> </w:t>
+      </w:r>
+      <w:r>
+        <w:t xml:space="preserve">(Wickham</w:t>
+      </w:r>
+      <w:r>
+        <w:t xml:space="preserve"> </w:t>
+      </w:r>
+      <w:hyperlink w:anchor="ref-Wickham_2015">
+        <w:r>
+          <w:rPr>
+            <w:rStyle w:val="Hyperlink"/>
+          </w:rPr>
+          <w:t xml:space="preserve">2015</w:t>
+        </w:r>
+      </w:hyperlink>
+      <w:hyperlink w:anchor="ref-Wickham_2015">
+        <w:r>
+          <w:rPr>
+            <w:rStyle w:val="Hyperlink"/>
+          </w:rPr>
+          <w:t xml:space="preserve">b</w:t>
+        </w:r>
+      </w:hyperlink>
+      <w:r>
+        <w:t xml:space="preserve">)</w:t>
+      </w:r>
+    </w:p>
+    <w:p>
+      <w:pPr>
+        <w:pStyle w:val="Heading2"/>
+      </w:pPr>
+      <w:bookmarkStart w:id="145" w:name="using-subversion-at-kwb"/>
+      <w:r>
+        <w:t xml:space="preserve">Using Subversion at KWB</w:t>
+      </w:r>
+      <w:bookmarkEnd w:id="145"/>
+    </w:p>
+    <w:p>
+      <w:pPr>
+        <w:pStyle w:val="FirstParagraph"/>
+      </w:pPr>
+      <w:r>
+        <w:t xml:space="preserve">For details on how to use Subversion at KWB please read the following</w:t>
+      </w:r>
+      <w:r>
+        <w:t xml:space="preserve"> </w:t>
+      </w:r>
+      <w:hyperlink r:id="rId146">
+        <w:r>
+          <w:rPr>
+            <w:rStyle w:val="Hyperlink"/>
+          </w:rPr>
+          <w:t xml:space="preserve">tutorial</w:t>
+        </w:r>
+      </w:hyperlink>
+      <w:r>
+        <w:t xml:space="preserve"> </w:t>
+      </w:r>
+    </w:p>
+    <w:p>
+      <w:pPr>
+        <w:pStyle w:val="Heading2"/>
+      </w:pPr>
+      <w:bookmarkStart w:id="147" w:name="how-to-install-kwb-r-packages"/>
+      <w:r>
+        <w:t xml:space="preserve">How to install KWB R packages?</w:t>
+      </w:r>
+      <w:bookmarkEnd w:id="147"/>
+    </w:p>
+    <w:p>
+      <w:pPr>
+        <w:pStyle w:val="FirstParagraph"/>
+      </w:pPr>
+      <w:r>
+        <w:t xml:space="preserve">For details please read the following</w:t>
+      </w:r>
+      <w:r>
+        <w:t xml:space="preserve"> </w:t>
+      </w:r>
+      <w:hyperlink r:id="rId148">
+        <w:r>
+          <w:rPr>
+            <w:rStyle w:val="Hyperlink"/>
+          </w:rPr>
+          <w:t xml:space="preserve">tutorial</w:t>
+        </w:r>
+      </w:hyperlink>
+      <w:r>
+        <w:t xml:space="preserve"> </w:t>
+      </w:r>
+    </w:p>
+    <w:p>
+      <w:pPr>
+        <w:pStyle w:val="Heading2"/>
+      </w:pPr>
+      <w:bookmarkStart w:id="149" w:name="how-to-build-your-own-kwb-styled-r-package"/>
+      <w:r>
+        <w:t xml:space="preserve">How to build your own KWB styled R package?</w:t>
+      </w:r>
+      <w:bookmarkEnd w:id="149"/>
+    </w:p>
+    <w:p>
+      <w:pPr>
+        <w:pStyle w:val="FirstParagraph"/>
+      </w:pPr>
+      <w:r>
+        <w:t xml:space="preserve">For building your own R package from scratch we developed a helper R package</w:t>
+      </w:r>
+      <w:r>
+        <w:t xml:space="preserve"> </w:t>
+      </w:r>
+      <w:hyperlink r:id="rId150">
+        <w:r>
+          <w:rPr>
+            <w:rStyle w:val="Hyperlink"/>
+          </w:rPr>
+          <w:t xml:space="preserve">kwb.pkgbuild</w:t>
+        </w:r>
+      </w:hyperlink>
+      <w:r>
+        <w:t xml:space="preserve"> </w:t>
+      </w:r>
+      <w:r>
+        <w:t xml:space="preserve">(available on Github),</w:t>
+      </w:r>
+      <w:r>
+        <w:t xml:space="preserve"> </w:t>
+      </w:r>
+      <w:r>
+        <w:t xml:space="preserve">which builds a KWB styled skeleton for your future R package.</w:t>
+      </w:r>
+    </w:p>
+    <w:p>
+      <w:pPr>
+        <w:pStyle w:val="BodyText"/>
+      </w:pPr>
+      <w:r>
+        <w:t xml:space="preserve">For more details checkout the</w:t>
+      </w:r>
+      <w:r>
+        <w:t xml:space="preserve"> </w:t>
+      </w:r>
+      <w:hyperlink r:id="rId151">
+        <w:r>
+          <w:rPr>
+            <w:rStyle w:val="Hyperlink"/>
+          </w:rPr>
+          <w:t xml:space="preserve">tutorial</w:t>
+        </w:r>
+      </w:hyperlink>
+      <w:r>
+        <w:t xml:space="preserve"> </w:t>
+      </w:r>
+      <w:r>
+        <w:t xml:space="preserve">at the package documentation website.</w:t>
+      </w:r>
+    </w:p>
+    <w:p>
+      <w:pPr>
+        <w:pStyle w:val="BodyText"/>
+      </w:pPr>
+      <w:r>
+        <w:t xml:space="preserve">Recommended literature:</w:t>
+      </w:r>
+    </w:p>
+    <w:p>
+      <w:pPr>
+        <w:numPr>
+          <w:numId w:val="1080"/>
+          <w:ilvl w:val="0"/>
+        </w:numPr>
+      </w:pPr>
+      <w:hyperlink r:id="rId144">
+        <w:r>
+          <w:rPr>
+            <w:rStyle w:val="Hyperlink"/>
+          </w:rPr>
+          <w:t xml:space="preserve">R packages</w:t>
+        </w:r>
+      </w:hyperlink>
+      <w:r>
+        <w:t xml:space="preserve"> </w:t>
+      </w:r>
+      <w:r>
+        <w:t xml:space="preserve">(Wickham</w:t>
+      </w:r>
+      <w:r>
+        <w:t xml:space="preserve"> </w:t>
+      </w:r>
+      <w:hyperlink w:anchor="ref-Wickham_2015">
+        <w:r>
+          <w:rPr>
+            <w:rStyle w:val="Hyperlink"/>
+          </w:rPr>
+          <w:t xml:space="preserve">2015</w:t>
+        </w:r>
+      </w:hyperlink>
+      <w:hyperlink w:anchor="ref-Wickham_2015">
+        <w:r>
+          <w:rPr>
+            <w:rStyle w:val="Hyperlink"/>
+          </w:rPr>
+          <w:t xml:space="preserve">b</w:t>
+        </w:r>
+      </w:hyperlink>
+      <w:r>
+        <w:t xml:space="preserve">)</w:t>
+      </w:r>
+    </w:p>
+    <w:p>
+      <w:pPr>
+        <w:numPr>
+          <w:numId w:val="1080"/>
+          <w:ilvl w:val="0"/>
+        </w:numPr>
+      </w:pPr>
       <w:hyperlink r:id="rId143">
         <w:r>
           <w:rPr>
             <w:rStyle w:val="Hyperlink"/>
           </w:rPr>
-          <w:t xml:space="preserve">R packages</w:t>
+          <w:t xml:space="preserve">Advanced R</w:t>
         </w:r>
       </w:hyperlink>
       <w:r>
@@ -10685,7 +10911,7 @@
       <w:r>
         <w:t xml:space="preserve"> </w:t>
       </w:r>
-      <w:hyperlink w:anchor="ref-Wickham_2015">
+      <w:hyperlink w:anchor="ref-Wickham_2014">
         <w:r>
           <w:rPr>
             <w:rStyle w:val="Hyperlink"/>
@@ -10693,12 +10919,12 @@
           <w:t xml:space="preserve">2015</w:t>
         </w:r>
       </w:hyperlink>
-      <w:hyperlink w:anchor="ref-Wickham_2015">
-        <w:r>
-          <w:rPr>
-            <w:rStyle w:val="Hyperlink"/>
-          </w:rPr>
-          <w:t xml:space="preserve">b</w:t>
+      <w:hyperlink w:anchor="ref-Wickham_2014">
+        <w:r>
+          <w:rPr>
+            <w:rStyle w:val="Hyperlink"/>
+          </w:rPr>
+          <w:t xml:space="preserve">a</w:t>
         </w:r>
       </w:hyperlink>
       <w:r>
@@ -10709,105 +10935,1262 @@
       <w:pPr>
         <w:pStyle w:val="Heading2"/>
       </w:pPr>
-      <w:bookmarkStart w:id="144" w:name="using-subversion-at-kwb"/>
-      <w:r>
-        <w:t xml:space="preserve">Using Subversion at KWB</w:t>
-      </w:r>
-      <w:bookmarkEnd w:id="144"/>
+      <w:bookmarkStart w:id="152" w:name="working-with-excel"/>
+      <w:r>
+        <w:t xml:space="preserve">Working with EXCEL</w:t>
+      </w:r>
+      <w:bookmarkEnd w:id="152"/>
+    </w:p>
+    <w:p>
+      <w:pPr>
+        <w:pStyle w:val="Compact"/>
+      </w:pPr>
+    </w:p>
+    <w:p>
+      <w:pPr>
+        <w:pStyle w:val="BodyText"/>
+      </w:pPr>
+      <w:r>
+        <w:t xml:space="preserve">Excel often crashes in case:</w:t>
+      </w:r>
+    </w:p>
+    <w:p>
+      <w:pPr>
+        <w:numPr>
+          <w:numId w:val="1081"/>
+          <w:ilvl w:val="0"/>
+        </w:numPr>
+      </w:pPr>
+      <w:r>
+        <w:t xml:space="preserve">a formula is applied for a whole column (i.e. 1 million rows)</w:t>
+      </w:r>
+    </w:p>
+    <w:p>
+      <w:pPr>
+        <w:pStyle w:val="Compact"/>
+        <w:numPr>
+          <w:numId w:val="1081"/>
+          <w:ilvl w:val="0"/>
+        </w:numPr>
+      </w:pPr>
+      <w:r>
+        <w:t xml:space="preserve">a lot of data is processed</w:t>
+      </w:r>
     </w:p>
     <w:p>
       <w:pPr>
         <w:pStyle w:val="FirstParagraph"/>
       </w:pPr>
       <w:r>
-        <w:t xml:space="preserve">For details on how to use Subversion at KWB please read the following</w:t>
-      </w:r>
-      <w:r>
-        <w:t xml:space="preserve"> </w:t>
-      </w:r>
-      <w:hyperlink r:id="rId145">
-        <w:r>
-          <w:rPr>
-            <w:rStyle w:val="Hyperlink"/>
-          </w:rPr>
-          <w:t xml:space="preserve">tutorial</w:t>
-        </w:r>
-      </w:hyperlink>
-      <w:r>
-        <w:t xml:space="preserve"> </w:t>
+        <w:rPr>
+          <w:b/>
+        </w:rPr>
+        <w:t xml:space="preserve">Solution: data in own spreadsheet file</w:t>
+      </w:r>
+    </w:p>
+    <w:p>
+      <w:pPr>
+        <w:pStyle w:val="BodyText"/>
+      </w:pPr>
+      <w:r>
+        <w:t xml:space="preserve">Hauke`s</w:t>
+      </w:r>
+      <w:r>
+        <w:t xml:space="preserve"> </w:t>
+      </w:r>
+      <w:r>
+        <w:t xml:space="preserve">“</w:t>
+      </w:r>
+      <w:r>
+        <w:t xml:space="preserve">best Practices</w:t>
+      </w:r>
+      <w:r>
+        <w:t xml:space="preserve">”</w:t>
+      </w:r>
+      <w:r>
+        <w:t xml:space="preserve"> </w:t>
+      </w:r>
+      <w:r>
+        <w:t xml:space="preserve">for EXCEL (unvalidated, to be discussed!)</w:t>
+      </w:r>
+    </w:p>
+    <w:p>
+      <w:pPr>
+        <w:numPr>
+          <w:numId w:val="1082"/>
+          <w:ilvl w:val="0"/>
+        </w:numPr>
+      </w:pPr>
+      <w:r>
+        <w:t xml:space="preserve">Trennung zwischen Eingabe, Verarbeitung und Ausgabe zumindest auf</w:t>
+      </w:r>
+      <w:r>
+        <w:t xml:space="preserve"> </w:t>
+      </w:r>
+      <w:r>
+        <w:t xml:space="preserve">Tabellenblattebene, d.h. ein Tabellenblattt (oder mehrere) für Eingabe, eines</w:t>
+      </w:r>
+      <w:r>
+        <w:t xml:space="preserve"> </w:t>
+      </w:r>
+      <w:r>
+        <w:t xml:space="preserve">(oder mehrere) für Verarbeitung, eines (oder mehrere) für formatierte Ausgabe</w:t>
+      </w:r>
+      <w:r>
+        <w:t xml:space="preserve"> </w:t>
+      </w:r>
+      <w:r>
+        <w:t xml:space="preserve">und / oder Diagramme</w:t>
+      </w:r>
+    </w:p>
+    <w:p>
+      <w:pPr>
+        <w:numPr>
+          <w:numId w:val="1082"/>
+          <w:ilvl w:val="0"/>
+        </w:numPr>
+      </w:pPr>
+      <w:r>
+        <w:t xml:space="preserve">ggf. Aufteilen auf mehrere Dateien. Das hätte den Nachteil, dass nicht mehr</w:t>
+      </w:r>
+      <w:r>
+        <w:t xml:space="preserve"> </w:t>
+      </w:r>
+      <w:r>
+        <w:t xml:space="preserve">alles in einer Datei ist und nicht so leicht übergeben werden kann. In jedem</w:t>
+      </w:r>
+      <w:r>
+        <w:t xml:space="preserve"> </w:t>
+      </w:r>
+      <w:r>
+        <w:t xml:space="preserve">Fall müsste eine Namenskonvention getroffen werden, z.B.</w:t>
+      </w:r>
+      <w:r>
+        <w:rPr>
+          <w:rStyle w:val="VerbatimChar"/>
+        </w:rPr>
+        <w:t xml:space="preserve">&lt;file_name&gt;</w:t>
+      </w:r>
+      <w:r>
+        <w:t xml:space="preserve">_input.xlsx,</w:t>
+      </w:r>
+      <w:r>
+        <w:t xml:space="preserve"> </w:t>
+      </w:r>
+      <w:r>
+        <w:rPr>
+          <w:rStyle w:val="VerbatimChar"/>
+        </w:rPr>
+        <w:t xml:space="preserve">&lt;file_name&gt;</w:t>
+      </w:r>
+      <w:r>
+        <w:t xml:space="preserve">_calc.xlsx,</w:t>
+      </w:r>
+      <w:r>
+        <w:t xml:space="preserve"> </w:t>
+      </w:r>
+      <w:r>
+        <w:rPr>
+          <w:rStyle w:val="VerbatimChar"/>
+        </w:rPr>
+        <w:t xml:space="preserve">&lt;file_name&gt;</w:t>
+      </w:r>
+      <w:r>
+        <w:t xml:space="preserve">_output.xlsx</w:t>
+      </w:r>
+    </w:p>
+    <w:p>
+      <w:pPr>
+        <w:numPr>
+          <w:numId w:val="1082"/>
+          <w:ilvl w:val="0"/>
+        </w:numPr>
+      </w:pPr>
+      <w:r>
+        <w:t xml:space="preserve">Verwenden der relativ neuen EXCEL-Features</w:t>
+      </w:r>
+      <w:r>
+        <w:t xml:space="preserve"> </w:t>
+      </w:r>
+      <w:r>
+        <w:rPr>
+          <w:rStyle w:val="VerbatimChar"/>
+        </w:rPr>
+        <w:t xml:space="preserve">Als Tabelle</w:t>
+      </w:r>
+      <w:r>
+        <w:t xml:space="preserve"> </w:t>
+      </w:r>
+      <w:r>
+        <w:t xml:space="preserve">formatieren.</w:t>
+      </w:r>
+    </w:p>
+    <w:p>
+      <w:pPr>
+        <w:pStyle w:val="FirstParagraph"/>
+      </w:pPr>
+      <w:r>
+        <w:t xml:space="preserve">Vorteil: Formeln können auf ganze Tabellenspalten angewendet werden; Spaltennamen</w:t>
+      </w:r>
+      <w:r>
+        <w:t xml:space="preserve"> </w:t>
+      </w:r>
+      <w:r>
+        <w:t xml:space="preserve">anstatt Zellbezüge mit (unsprechenden) Buchstaben und Zahlen. z.B. Formel für</w:t>
+      </w:r>
+      <w:r>
+        <w:t xml:space="preserve"> </w:t>
+      </w:r>
+      <w:r>
+        <w:t xml:space="preserve">Spalte</w:t>
+      </w:r>
+      <w:r>
+        <w:t xml:space="preserve"> </w:t>
+      </w:r>
+      <w:r>
+        <w:rPr>
+          <w:rStyle w:val="VerbatimChar"/>
+        </w:rPr>
+        <w:t xml:space="preserve">Volumen_L</w:t>
+      </w:r>
+      <w:r>
+        <w:t xml:space="preserve">:</w:t>
+      </w:r>
+      <w:r>
+        <w:t xml:space="preserve"> </w:t>
+      </w:r>
+      <w:r>
+        <w:rPr>
+          <w:rStyle w:val="VerbatimChar"/>
+        </w:rPr>
+        <w:t xml:space="preserve">= Durchfluss[@[Q_L_s]] * 60 * 5</w:t>
+      </w:r>
+    </w:p>
+    <w:p>
+      <w:pPr>
+        <w:numPr>
+          <w:numId w:val="1083"/>
+          <w:ilvl w:val="0"/>
+        </w:numPr>
+      </w:pPr>
+      <w:r>
+        <w:t xml:space="preserve">Ein Tabellenblatt pro Tabelle</w:t>
+      </w:r>
+    </w:p>
+    <w:p>
+      <w:pPr>
+        <w:numPr>
+          <w:numId w:val="1083"/>
+          <w:ilvl w:val="0"/>
+        </w:numPr>
+      </w:pPr>
+      <w:r>
+        <w:t xml:space="preserve">Genau eine Headerzeile pro Tabelle mit eindeutigen Spaltennamen</w:t>
+      </w:r>
+    </w:p>
+    <w:p>
+      <w:pPr>
+        <w:numPr>
+          <w:numId w:val="1083"/>
+          <w:ilvl w:val="0"/>
+        </w:numPr>
+      </w:pPr>
+      <w:r>
+        <w:t xml:space="preserve">Ein Tabellenblatt, das die Bedeutung der Spaltennamen erläutert mit Spalten</w:t>
+      </w:r>
+      <w:r>
+        <w:t xml:space="preserve"> </w:t>
+      </w:r>
+      <w:r>
+        <w:rPr>
+          <w:rStyle w:val="VerbatimChar"/>
+        </w:rPr>
+        <w:t xml:space="preserve">Tabellenblatt; Spalte; Bedeutung; Einheit; Formel</w:t>
+      </w:r>
+      <w:r>
+        <w:t xml:space="preserve"> </w:t>
+      </w:r>
+      <w:r>
+        <w:t xml:space="preserve">Vorteil: Dieses Tabellenblatt sollte ausreichen, um die wesentlichen Berechnungen</w:t>
+      </w:r>
+      <w:r>
+        <w:t xml:space="preserve"> </w:t>
+      </w:r>
+      <w:r>
+        <w:t xml:space="preserve">zu verstehen.</w:t>
+      </w:r>
+    </w:p>
+    <w:p>
+      <w:pPr>
+        <w:pStyle w:val="FirstParagraph"/>
+      </w:pPr>
+      <w:r>
+        <w:t xml:space="preserve">Drawback: needs to be permanently kept up-to-date!</w:t>
+      </w:r>
+    </w:p>
+    <w:p>
+      <w:pPr>
+        <w:pStyle w:val="Compact"/>
+        <w:numPr>
+          <w:numId w:val="1084"/>
+          <w:ilvl w:val="0"/>
+        </w:numPr>
+      </w:pPr>
+      <w:r>
+        <w:t xml:space="preserve">Hilfsspalten mit (dadurch benannten) Zwischenberechnungen anstatt Wiederholung</w:t>
+      </w:r>
+      <w:r>
+        <w:t xml:space="preserve"> </w:t>
+      </w:r>
+      <w:r>
+        <w:t xml:space="preserve">von langen Ausdrücken in Formeln</w:t>
+      </w:r>
+    </w:p>
+    <w:p>
+      <w:pPr>
+        <w:pStyle w:val="Compact"/>
+      </w:pPr>
+    </w:p>
+    <w:p>
+      <w:pPr>
+        <w:pStyle w:val="BodyText"/>
+      </w:pPr>
+      <w:r>
+        <w:t xml:space="preserve">A general online workshop on the topic</w:t>
+      </w:r>
+      <w:r>
+        <w:t xml:space="preserve"> </w:t>
+      </w:r>
+      <w:hyperlink r:id="rId153">
+        <w:r>
+          <w:rPr>
+            <w:rStyle w:val="Hyperlink"/>
+          </w:rPr>
+          <w:t xml:space="preserve">Data Organisation in Spreadsheets</w:t>
+        </w:r>
+      </w:hyperlink>
+      <w:r>
+        <w:t xml:space="preserve"> </w:t>
+      </w:r>
+      <w:r>
+        <w:t xml:space="preserve">is provided for free by the</w:t>
+      </w:r>
+      <w:r>
+        <w:t xml:space="preserve"> </w:t>
+      </w:r>
+      <w:hyperlink r:id="rId154">
+        <w:r>
+          <w:rPr>
+            <w:rStyle w:val="Hyperlink"/>
+          </w:rPr>
+          <w:t xml:space="preserve">DataCarpentry</w:t>
+        </w:r>
+      </w:hyperlink>
+      <w:r>
+        <w:t xml:space="preserve"> </w:t>
+      </w:r>
+      <w:r>
+        <w:t xml:space="preserve">organisation.</w:t>
       </w:r>
     </w:p>
     <w:p>
       <w:pPr>
         <w:pStyle w:val="Heading2"/>
       </w:pPr>
-      <w:bookmarkStart w:id="146" w:name="how-to-install-kwb-r-packages"/>
-      <w:r>
-        <w:t xml:space="preserve">How to install KWB R packages?</w:t>
-      </w:r>
-      <w:bookmarkEnd w:id="146"/>
+      <w:bookmarkStart w:id="155" w:name="heterogenous-software-versions-on-kwb-computers"/>
+      <w:r>
+        <w:t xml:space="preserve">Heterogenous software versions on KWB computers</w:t>
+      </w:r>
+      <w:bookmarkEnd w:id="155"/>
+    </w:p>
+    <w:p>
+      <w:pPr>
+        <w:pStyle w:val="Compact"/>
+      </w:pPr>
+    </w:p>
+    <w:p>
+      <w:pPr>
+        <w:pStyle w:val="Compact"/>
+      </w:pPr>
+      <w:r>
+        <w:t xml:space="preserve">Unterschiedliche Softwareversionen (z.B. R) können dazu führen, dass Skripte</w:t>
+      </w:r>
+      <w:r>
+        <w:t xml:space="preserve"> </w:t>
+      </w:r>
+      <w:r>
+        <w:t xml:space="preserve">auf verschiedenen Rechnern nicht das gleiche Verhalten zeigen.</w:t>
+      </w:r>
+    </w:p>
+    <w:p>
+      <w:pPr>
+        <w:pStyle w:val="Compact"/>
+      </w:pPr>
+    </w:p>
+    <w:p>
+      <w:pPr>
+        <w:pStyle w:val="Compact"/>
+      </w:pPr>
+      <w:r>
+        <w:t xml:space="preserve">Die IT-Abteilung ist in der Lage an bestimmte Nutzergruppen die gleiche Software</w:t>
+      </w:r>
+      <w:r>
+        <w:t xml:space="preserve"> </w:t>
+      </w:r>
+      <w:r>
+        <w:t xml:space="preserve">(z.B. RStudio / R / Miktex) auszurollen. Dies sollte in Zukunft konsequent genutzt</w:t>
+      </w:r>
+      <w:r>
+        <w:t xml:space="preserve"> </w:t>
+      </w:r>
+      <w:r>
+        <w:t xml:space="preserve">werden, indem auf alle Computer an denen potentiell programmiert wird zu dieser</w:t>
+      </w:r>
+      <w:r>
+        <w:t xml:space="preserve"> </w:t>
+      </w:r>
+      <w:r>
+        <w:t xml:space="preserve">Nutzergruppe hinzugefügt werden und somit alle die gleichen Softwareversionen</w:t>
+      </w:r>
+      <w:r>
+        <w:t xml:space="preserve"> </w:t>
+      </w:r>
+      <w:r>
+        <w:t xml:space="preserve">installiert haben.</w:t>
+      </w:r>
+    </w:p>
+    <w:p>
+      <w:pPr>
+        <w:pStyle w:val="Heading2"/>
+      </w:pPr>
+      <w:bookmarkStart w:id="156" w:name="r-packageversion-dependency-of-r-scripts"/>
+      <w:r>
+        <w:t xml:space="preserve">R package/version dependency of R scripts</w:t>
+      </w:r>
+      <w:bookmarkEnd w:id="156"/>
     </w:p>
     <w:p>
       <w:pPr>
         <w:pStyle w:val="FirstParagraph"/>
       </w:pPr>
       <w:r>
-        <w:t xml:space="preserve">For details please read the following</w:t>
-      </w:r>
-      <w:r>
-        <w:t xml:space="preserve"> </w:t>
-      </w:r>
-      <w:hyperlink r:id="rId147">
-        <w:r>
-          <w:rPr>
-            <w:rStyle w:val="Hyperlink"/>
-          </w:rPr>
-          <w:t xml:space="preserve">tutorial</w:t>
-        </w:r>
-      </w:hyperlink>
-      <w:r>
-        <w:t xml:space="preserve"> </w:t>
+        <w:t xml:space="preserve">Lösungsvorschlag:</w:t>
+      </w:r>
+    </w:p>
+    <w:p>
+      <w:pPr>
+        <w:pStyle w:val="BodyText"/>
+      </w:pPr>
+      <w:r>
+        <w:t xml:space="preserve">Es ist eine</w:t>
+      </w:r>
+      <w:r>
+        <w:t xml:space="preserve"> </w:t>
+      </w:r>
+      <w:r>
+        <w:rPr>
+          <w:b/>
+        </w:rPr>
+        <w:t xml:space="preserve">Mindestdokumentation</w:t>
+      </w:r>
+      <w:r>
+        <w:t xml:space="preserve"> </w:t>
+      </w:r>
+      <w:r>
+        <w:t xml:space="preserve">der verwendeten R Version und sämtlicher</w:t>
+      </w:r>
+      <w:r>
+        <w:t xml:space="preserve"> </w:t>
+      </w:r>
+      <w:r>
+        <w:t xml:space="preserve">R-Pakete (inklusive ihrer Versionen) zu fordern. Dazu kann in R die Funktion</w:t>
+      </w:r>
+      <w:r>
+        <w:t xml:space="preserve"> </w:t>
+      </w:r>
+      <w:r>
+        <w:rPr>
+          <w:rStyle w:val="VerbatimChar"/>
+        </w:rPr>
+        <w:t xml:space="preserve">sessionInfo()</w:t>
+      </w:r>
+      <w:r>
+        <w:t xml:space="preserve"> </w:t>
+      </w:r>
+      <w:r>
+        <w:t xml:space="preserve">genutzt werden. Die Ausgabe dieser Funktion kann entweder in</w:t>
+      </w:r>
+      <w:r>
+        <w:t xml:space="preserve"> </w:t>
+      </w:r>
+      <w:r>
+        <w:t xml:space="preserve">eine Metadaten-Textdatei</w:t>
+      </w:r>
+      <w:r>
+        <w:t xml:space="preserve"> </w:t>
+      </w:r>
+      <w:r>
+        <w:rPr>
+          <w:rStyle w:val="VerbatimChar"/>
+        </w:rPr>
+        <w:t xml:space="preserve">session_info.txt</w:t>
+      </w:r>
+      <w:r>
+        <w:t xml:space="preserve"> </w:t>
+      </w:r>
+      <w:r>
+        <w:t xml:space="preserve">geschrieben werden oder im Falle</w:t>
+      </w:r>
+      <w:r>
+        <w:t xml:space="preserve"> </w:t>
+      </w:r>
+      <w:r>
+        <w:t xml:space="preserve">der Erzeugung von R-Markdown-Dokumenten direkt am Anfang der Analyse im</w:t>
+      </w:r>
+      <w:r>
+        <w:t xml:space="preserve"> </w:t>
+      </w:r>
+      <w:r>
+        <w:rPr>
+          <w:rStyle w:val="VerbatimChar"/>
+        </w:rPr>
+        <w:t xml:space="preserve">R-Markdown</w:t>
+      </w:r>
+      <w:r>
+        <w:t xml:space="preserve"> </w:t>
+      </w:r>
+      <w:r>
+        <w:t xml:space="preserve">Dokument ausgegeben werden.</w:t>
+      </w:r>
+    </w:p>
+    <w:p>
+      <w:pPr>
+        <w:pStyle w:val="BodyText"/>
+      </w:pPr>
+      <w:r>
+        <w:t xml:space="preserve">Das Schreiben der Metadaten-Datei</w:t>
+      </w:r>
+      <w:r>
+        <w:t xml:space="preserve"> </w:t>
+      </w:r>
+      <w:r>
+        <w:rPr>
+          <w:rStyle w:val="VerbatimChar"/>
+        </w:rPr>
+        <w:t xml:space="preserve">session_info.txt</w:t>
+      </w:r>
+      <w:r>
+        <w:t xml:space="preserve"> </w:t>
+      </w:r>
+      <w:r>
+        <w:t xml:space="preserve">sollte standardisert über</w:t>
+      </w:r>
+      <w:r>
+        <w:t xml:space="preserve"> </w:t>
+      </w:r>
+      <w:r>
+        <w:t xml:space="preserve">eine Funktion in einem KWB R-Paket (z.B.</w:t>
+      </w:r>
+      <w:r>
+        <w:t xml:space="preserve"> </w:t>
+      </w:r>
+      <w:r>
+        <w:rPr>
+          <w:rStyle w:val="VerbatimChar"/>
+        </w:rPr>
+        <w:t xml:space="preserve">kwb.utils</w:t>
+      </w:r>
+      <w:r>
+        <w:t xml:space="preserve">) implementiert werden.</w:t>
+      </w:r>
+    </w:p>
+    <w:p>
+      <w:pPr>
+        <w:pStyle w:val="BodyText"/>
+      </w:pPr>
+      <w:r>
+        <w:t xml:space="preserve">Direktausgabe in R Console / RMarkddown:</w:t>
+      </w:r>
+    </w:p>
+    <w:p>
+      <w:pPr>
+        <w:pStyle w:val="SourceCode"/>
+      </w:pPr>
+      <w:r>
+        <w:rPr>
+          <w:rStyle w:val="KeywordTok"/>
+        </w:rPr>
+        <w:t xml:space="preserve">sessionInfo</w:t>
+      </w:r>
+      <w:r>
+        <w:rPr>
+          <w:rStyle w:val="NormalTok"/>
+        </w:rPr>
+        <w:t xml:space="preserve">()</w:t>
+      </w:r>
+    </w:p>
+    <w:p>
+      <w:pPr>
+        <w:pStyle w:val="SourceCode"/>
+      </w:pPr>
+      <w:r>
+        <w:rPr>
+          <w:rStyle w:val="VerbatimChar"/>
+        </w:rPr>
+        <w:t xml:space="preserve">## R version 3.5.0 (2017-01-27)</w:t>
+      </w:r>
+      <w:r>
+        <w:br w:type="textWrapping"/>
+      </w:r>
+      <w:r>
+        <w:rPr>
+          <w:rStyle w:val="VerbatimChar"/>
+        </w:rPr>
+        <w:t xml:space="preserve">## Platform: x86_64-pc-linux-gnu (64-bit)</w:t>
+      </w:r>
+      <w:r>
+        <w:br w:type="textWrapping"/>
+      </w:r>
+      <w:r>
+        <w:rPr>
+          <w:rStyle w:val="VerbatimChar"/>
+        </w:rPr>
+        <w:t xml:space="preserve">## Running under: Ubuntu 14.04.5 LTS</w:t>
+      </w:r>
+      <w:r>
+        <w:br w:type="textWrapping"/>
+      </w:r>
+      <w:r>
+        <w:rPr>
+          <w:rStyle w:val="VerbatimChar"/>
+        </w:rPr>
+        <w:t xml:space="preserve">## </w:t>
+      </w:r>
+      <w:r>
+        <w:br w:type="textWrapping"/>
+      </w:r>
+      <w:r>
+        <w:rPr>
+          <w:rStyle w:val="VerbatimChar"/>
+        </w:rPr>
+        <w:t xml:space="preserve">## Matrix products: default</w:t>
+      </w:r>
+      <w:r>
+        <w:br w:type="textWrapping"/>
+      </w:r>
+      <w:r>
+        <w:rPr>
+          <w:rStyle w:val="VerbatimChar"/>
+        </w:rPr>
+        <w:t xml:space="preserve">## BLAS: /home/travis/R-bin/lib/R/lib/libRblas.so</w:t>
+      </w:r>
+      <w:r>
+        <w:br w:type="textWrapping"/>
+      </w:r>
+      <w:r>
+        <w:rPr>
+          <w:rStyle w:val="VerbatimChar"/>
+        </w:rPr>
+        <w:t xml:space="preserve">## LAPACK: /home/travis/R-bin/lib/R/lib/libRlapack.so</w:t>
+      </w:r>
+      <w:r>
+        <w:br w:type="textWrapping"/>
+      </w:r>
+      <w:r>
+        <w:rPr>
+          <w:rStyle w:val="VerbatimChar"/>
+        </w:rPr>
+        <w:t xml:space="preserve">## </w:t>
+      </w:r>
+      <w:r>
+        <w:br w:type="textWrapping"/>
+      </w:r>
+      <w:r>
+        <w:rPr>
+          <w:rStyle w:val="VerbatimChar"/>
+        </w:rPr>
+        <w:t xml:space="preserve">## locale:</w:t>
+      </w:r>
+      <w:r>
+        <w:br w:type="textWrapping"/>
+      </w:r>
+      <w:r>
+        <w:rPr>
+          <w:rStyle w:val="VerbatimChar"/>
+        </w:rPr>
+        <w:t xml:space="preserve">##  [1] LC_CTYPE=en_US.UTF-8       LC_NUMERIC=C              </w:t>
+      </w:r>
+      <w:r>
+        <w:br w:type="textWrapping"/>
+      </w:r>
+      <w:r>
+        <w:rPr>
+          <w:rStyle w:val="VerbatimChar"/>
+        </w:rPr>
+        <w:t xml:space="preserve">##  [3] LC_TIME=en_US.UTF-8        LC_COLLATE=en_US.UTF-8    </w:t>
+      </w:r>
+      <w:r>
+        <w:br w:type="textWrapping"/>
+      </w:r>
+      <w:r>
+        <w:rPr>
+          <w:rStyle w:val="VerbatimChar"/>
+        </w:rPr>
+        <w:t xml:space="preserve">##  [5] LC_MONETARY=en_US.UTF-8    LC_MESSAGES=en_US.UTF-8   </w:t>
+      </w:r>
+      <w:r>
+        <w:br w:type="textWrapping"/>
+      </w:r>
+      <w:r>
+        <w:rPr>
+          <w:rStyle w:val="VerbatimChar"/>
+        </w:rPr>
+        <w:t xml:space="preserve">##  [7] LC_PAPER=en_US.UTF-8       LC_NAME=C                 </w:t>
+      </w:r>
+      <w:r>
+        <w:br w:type="textWrapping"/>
+      </w:r>
+      <w:r>
+        <w:rPr>
+          <w:rStyle w:val="VerbatimChar"/>
+        </w:rPr>
+        <w:t xml:space="preserve">##  [9] LC_ADDRESS=C               LC_TELEPHONE=C            </w:t>
+      </w:r>
+      <w:r>
+        <w:br w:type="textWrapping"/>
+      </w:r>
+      <w:r>
+        <w:rPr>
+          <w:rStyle w:val="VerbatimChar"/>
+        </w:rPr>
+        <w:t xml:space="preserve">## [11] LC_MEASUREMENT=en_US.UTF-8 LC_IDENTIFICATION=C       </w:t>
+      </w:r>
+      <w:r>
+        <w:br w:type="textWrapping"/>
+      </w:r>
+      <w:r>
+        <w:rPr>
+          <w:rStyle w:val="VerbatimChar"/>
+        </w:rPr>
+        <w:t xml:space="preserve">## </w:t>
+      </w:r>
+      <w:r>
+        <w:br w:type="textWrapping"/>
+      </w:r>
+      <w:r>
+        <w:rPr>
+          <w:rStyle w:val="VerbatimChar"/>
+        </w:rPr>
+        <w:t xml:space="preserve">## attached base packages:</w:t>
+      </w:r>
+      <w:r>
+        <w:br w:type="textWrapping"/>
+      </w:r>
+      <w:r>
+        <w:rPr>
+          <w:rStyle w:val="VerbatimChar"/>
+        </w:rPr>
+        <w:t xml:space="preserve">## [1] stats     graphics  grDevices utils     datasets  methods   base     </w:t>
+      </w:r>
+      <w:r>
+        <w:br w:type="textWrapping"/>
+      </w:r>
+      <w:r>
+        <w:rPr>
+          <w:rStyle w:val="VerbatimChar"/>
+        </w:rPr>
+        <w:t xml:space="preserve">## </w:t>
+      </w:r>
+      <w:r>
+        <w:br w:type="textWrapping"/>
+      </w:r>
+      <w:r>
+        <w:rPr>
+          <w:rStyle w:val="VerbatimChar"/>
+        </w:rPr>
+        <w:t xml:space="preserve">## other attached packages:</w:t>
+      </w:r>
+      <w:r>
+        <w:br w:type="textWrapping"/>
+      </w:r>
+      <w:r>
+        <w:rPr>
+          <w:rStyle w:val="VerbatimChar"/>
+        </w:rPr>
+        <w:t xml:space="preserve">## [1] knitcitations_1.0.8</w:t>
+      </w:r>
+      <w:r>
+        <w:br w:type="textWrapping"/>
+      </w:r>
+      <w:r>
+        <w:rPr>
+          <w:rStyle w:val="VerbatimChar"/>
+        </w:rPr>
+        <w:t xml:space="preserve">## </w:t>
+      </w:r>
+      <w:r>
+        <w:br w:type="textWrapping"/>
+      </w:r>
+      <w:r>
+        <w:rPr>
+          <w:rStyle w:val="VerbatimChar"/>
+        </w:rPr>
+        <w:t xml:space="preserve">## loaded via a namespace (and not attached):</w:t>
+      </w:r>
+      <w:r>
+        <w:br w:type="textWrapping"/>
+      </w:r>
+      <w:r>
+        <w:rPr>
+          <w:rStyle w:val="VerbatimChar"/>
+        </w:rPr>
+        <w:t xml:space="preserve">##  [1] Rcpp_0.12.17     rstudioapi_0.7   knitr_1.20       xml2_1.2.0      </w:t>
+      </w:r>
+      <w:r>
+        <w:br w:type="textWrapping"/>
+      </w:r>
+      <w:r>
+        <w:rPr>
+          <w:rStyle w:val="VerbatimChar"/>
+        </w:rPr>
+        <w:t xml:space="preserve">##  [5] magrittr_1.5     R6_2.2.2         bibtex_0.4.2     stringr_1.3.1   </w:t>
+      </w:r>
+      <w:r>
+        <w:br w:type="textWrapping"/>
+      </w:r>
+      <w:r>
+        <w:rPr>
+          <w:rStyle w:val="VerbatimChar"/>
+        </w:rPr>
+        <w:t xml:space="preserve">##  [9] httr_1.3.1       highr_0.6        plyr_1.8.4       tools_3.5.0     </w:t>
+      </w:r>
+      <w:r>
+        <w:br w:type="textWrapping"/>
+      </w:r>
+      <w:r>
+        <w:rPr>
+          <w:rStyle w:val="VerbatimChar"/>
+        </w:rPr>
+        <w:t xml:space="preserve">## [13] xfun_0.2         tinytex_0.5      htmltools_0.3.6  yaml_2.1.19     </w:t>
+      </w:r>
+      <w:r>
+        <w:br w:type="textWrapping"/>
+      </w:r>
+      <w:r>
+        <w:rPr>
+          <w:rStyle w:val="VerbatimChar"/>
+        </w:rPr>
+        <w:t xml:space="preserve">## [17] rprojroot_1.3-2  digest_0.6.15    bookdown_0.7.13  RefManageR_1.2.0</w:t>
+      </w:r>
+      <w:r>
+        <w:br w:type="textWrapping"/>
+      </w:r>
+      <w:r>
+        <w:rPr>
+          <w:rStyle w:val="VerbatimChar"/>
+        </w:rPr>
+        <w:t xml:space="preserve">## [21] curl_3.2         mime_0.5         evaluate_0.10.1  rmarkdown_1.10  </w:t>
+      </w:r>
+      <w:r>
+        <w:br w:type="textWrapping"/>
+      </w:r>
+      <w:r>
+        <w:rPr>
+          <w:rStyle w:val="VerbatimChar"/>
+        </w:rPr>
+        <w:t xml:space="preserve">## [25] stringi_1.2.2    compiler_3.5.0   backports_1.1.2  jsonlite_1.5    </w:t>
+      </w:r>
+      <w:r>
+        <w:br w:type="textWrapping"/>
+      </w:r>
+      <w:r>
+        <w:rPr>
+          <w:rStyle w:val="VerbatimChar"/>
+        </w:rPr>
+        <w:t xml:space="preserve">## [29] lubridate_1.7.4  markdown_0.8</w:t>
+      </w:r>
+    </w:p>
+    <w:p>
+      <w:pPr>
+        <w:pStyle w:val="FirstParagraph"/>
+      </w:pPr>
+      <w:r>
+        <w:t xml:space="preserve">Schreiben in standardisierte Metadatei:</w:t>
+      </w:r>
+    </w:p>
+    <w:p>
+      <w:pPr>
+        <w:pStyle w:val="SourceCode"/>
+      </w:pPr>
+      <w:r>
+        <w:rPr>
+          <w:rStyle w:val="KeywordTok"/>
+        </w:rPr>
+        <w:t xml:space="preserve">sink</w:t>
+      </w:r>
+      <w:r>
+        <w:rPr>
+          <w:rStyle w:val="NormalTok"/>
+        </w:rPr>
+        <w:t xml:space="preserve">(</w:t>
+      </w:r>
+      <w:r>
+        <w:rPr>
+          <w:rStyle w:val="StringTok"/>
+        </w:rPr>
+        <w:t xml:space="preserve">"session_info.txt"</w:t>
+      </w:r>
+      <w:r>
+        <w:rPr>
+          <w:rStyle w:val="NormalTok"/>
+        </w:rPr>
+        <w:t xml:space="preserve">)</w:t>
+      </w:r>
+      <w:r>
+        <w:br w:type="textWrapping"/>
+      </w:r>
+      <w:r>
+        <w:rPr>
+          <w:rStyle w:val="KeywordTok"/>
+        </w:rPr>
+        <w:t xml:space="preserve">sessionInfo</w:t>
+      </w:r>
+      <w:r>
+        <w:rPr>
+          <w:rStyle w:val="NormalTok"/>
+        </w:rPr>
+        <w:t xml:space="preserve">()</w:t>
+      </w:r>
+      <w:r>
+        <w:br w:type="textWrapping"/>
+      </w:r>
+      <w:r>
+        <w:rPr>
+          <w:rStyle w:val="KeywordTok"/>
+        </w:rPr>
+        <w:t xml:space="preserve">sink</w:t>
+      </w:r>
+      <w:r>
+        <w:rPr>
+          <w:rStyle w:val="NormalTok"/>
+        </w:rPr>
+        <w:t xml:space="preserve">()</w:t>
+      </w:r>
+    </w:p>
+    <w:p>
+      <w:pPr>
+        <w:pStyle w:val="FirstParagraph"/>
+      </w:pPr>
+      <w:r>
+        <w:t xml:space="preserve">Hierzu ist auch noch ein Tutorial zu erstellen!</w:t>
+      </w:r>
+    </w:p>
+    <w:p>
+      <w:pPr>
+        <w:pStyle w:val="Compact"/>
+      </w:pPr>
+    </w:p>
+    <w:p>
+      <w:pPr>
+        <w:pStyle w:val="BodyText"/>
+      </w:pPr>
+      <w:r>
+        <w:t xml:space="preserve">Komplexere, technische Möglichkeiten zum Paketmanagement werden im gerade vom</w:t>
+      </w:r>
+      <w:r>
+        <w:t xml:space="preserve"> </w:t>
+      </w:r>
+      <w:r>
+        <w:t xml:space="preserve">DFG gefördertem Projekt</w:t>
+      </w:r>
+      <w:r>
+        <w:t xml:space="preserve"> </w:t>
+      </w:r>
+      <w:hyperlink r:id="rId157">
+        <w:r>
+          <w:rPr>
+            <w:rStyle w:val="Hyperlink"/>
+          </w:rPr>
+          <w:t xml:space="preserve">O2R</w:t>
+        </w:r>
+      </w:hyperlink>
+      <w:r>
+        <w:t xml:space="preserve"> </w:t>
+      </w:r>
+      <w:r>
+        <w:t xml:space="preserve">in der Entwicklung befindlichen</w:t>
+      </w:r>
+      <w:r>
+        <w:t xml:space="preserve"> </w:t>
+      </w:r>
+      <w:hyperlink r:id="rId158">
+        <w:r>
+          <w:rPr>
+            <w:rStyle w:val="Hyperlink"/>
+          </w:rPr>
+          <w:t xml:space="preserve">CRAN task view for computational environments and reproducibility</w:t>
+        </w:r>
+      </w:hyperlink>
+      <w:r>
+        <w:t xml:space="preserve"> </w:t>
+      </w:r>
+      <w:r>
+        <w:t xml:space="preserve">genannt.</w:t>
+      </w:r>
+    </w:p>
+    <w:p>
+      <w:pPr>
+        <w:pStyle w:val="Compact"/>
+      </w:pPr>
+    </w:p>
+    <w:p>
+      <w:pPr>
+        <w:pStyle w:val="Compact"/>
+      </w:pPr>
+      <w:r>
+        <w:t xml:space="preserve">Mit dem R Paket</w:t>
+      </w:r>
+      <w:r>
+        <w:t xml:space="preserve"> </w:t>
+      </w:r>
+      <w:hyperlink r:id="rId159">
+        <w:r>
+          <w:rPr>
+            <w:rStyle w:val="Hyperlink"/>
+          </w:rPr>
+          <w:t xml:space="preserve">packrat</w:t>
+        </w:r>
+      </w:hyperlink>
+      <w:r>
+        <w:t xml:space="preserve"> </w:t>
+      </w:r>
+      <w:r>
+        <w:t xml:space="preserve">lässt sich das</w:t>
+      </w:r>
+      <w:r>
+        <w:t xml:space="preserve"> </w:t>
+      </w:r>
+      <w:r>
+        <w:t xml:space="preserve">Paketmanagement ggf. verbessern.</w:t>
+      </w:r>
+    </w:p>
+    <w:p>
+      <w:pPr>
+        <w:pStyle w:val="BodyText"/>
+      </w:pPr>
+      <w:r>
+        <w:t xml:space="preserve">Als Beispielanwendung dient die Datenanalyse zur Feinstaubbelastung mit</w:t>
+      </w:r>
+      <w:r>
+        <w:t xml:space="preserve"> </w:t>
+      </w:r>
+      <w:r>
+        <w:t xml:space="preserve">Sensebox-Daten, die komplett reproduzierbar sind</w:t>
+      </w:r>
+      <w:r>
+        <w:t xml:space="preserve"> </w:t>
+      </w:r>
+      <w:r>
+        <w:t xml:space="preserve">(mittels der Plattform</w:t>
+      </w:r>
+      <w:r>
+        <w:t xml:space="preserve"> </w:t>
+      </w:r>
+      <w:hyperlink r:id="rId160">
+        <w:r>
+          <w:rPr>
+            <w:rStyle w:val="Hyperlink"/>
+          </w:rPr>
+          <w:t xml:space="preserve">mybinder</w:t>
+        </w:r>
+      </w:hyperlink>
+      <w:r>
+        <w:t xml:space="preserve">) und ohne Installation</w:t>
+      </w:r>
+      <w:r>
+        <w:t xml:space="preserve"> </w:t>
+      </w:r>
+      <w:r>
+        <w:t xml:space="preserve">von Interessierten im Webbrowser ausgeführt werden kann</w:t>
+      </w:r>
+      <w:r>
+        <w:t xml:space="preserve"> </w:t>
+      </w:r>
+      <w:r>
+        <w:t xml:space="preserve">(</w:t>
+      </w:r>
+      <w:hyperlink r:id="rId161">
+        <w:r>
+          <w:rPr>
+            <w:rStyle w:val="Hyperlink"/>
+          </w:rPr>
+          <w:t xml:space="preserve">siehe hier</w:t>
+        </w:r>
+      </w:hyperlink>
+      <w:r>
+        <w:t xml:space="preserve">).</w:t>
       </w:r>
     </w:p>
     <w:p>
       <w:pPr>
         <w:pStyle w:val="Heading2"/>
       </w:pPr>
-      <w:bookmarkStart w:id="148" w:name="how-to-build-your-own-kwb-styled-r-package"/>
-      <w:r>
-        <w:t xml:space="preserve">How to build your own KWB styled R package?</w:t>
-      </w:r>
-      <w:bookmarkEnd w:id="148"/>
+      <w:bookmarkStart w:id="162" w:name="complex-r-script-dependencies"/>
+      <w:r>
+        <w:t xml:space="preserve">Complex R script dependencies</w:t>
+      </w:r>
+      <w:bookmarkEnd w:id="162"/>
+    </w:p>
+    <w:p>
+      <w:pPr>
+        <w:pStyle w:val="Compact"/>
+      </w:pPr>
+    </w:p>
+    <w:p>
+      <w:pPr>
+        <w:pStyle w:val="Compact"/>
+      </w:pPr>
+      <w:r>
+        <w:t xml:space="preserve">Dieses Problem tritt insbesondere auf, wenn mehrere verschiedene Nutzer</w:t>
+      </w:r>
+      <w:r>
+        <w:t xml:space="preserve"> </w:t>
+      </w:r>
+      <w:r>
+        <w:t xml:space="preserve">gemeinsam mit den gleichen Skripten arbeiten (wie z.B. im abgeschlossenen</w:t>
+      </w:r>
+      <w:r>
+        <w:t xml:space="preserve"> </w:t>
+      </w:r>
+      <w:r>
+        <w:t xml:space="preserve">Projekt OGRE).</w:t>
+      </w:r>
+    </w:p>
+    <w:p>
+      <w:pPr>
+        <w:pStyle w:val="Compact"/>
+      </w:pPr>
+    </w:p>
+    <w:p>
+      <w:pPr>
+        <w:pStyle w:val="BodyText"/>
+      </w:pPr>
+      <w:r>
+        <w:t xml:space="preserve">Proposed solution:</w:t>
+      </w:r>
+    </w:p>
+    <w:p>
+      <w:pPr>
+        <w:pStyle w:val="BodyText"/>
+      </w:pPr>
+      <w:r>
+        <w:t xml:space="preserve">Bewusstmachen der Skriptabhängigkeiten</w:t>
+      </w:r>
+    </w:p>
+    <w:p>
+      <w:pPr>
+        <w:pStyle w:val="BodyText"/>
+      </w:pPr>
+      <w:r>
+        <w:t xml:space="preserve">Identifizieren von Optimierungspotentialen -&gt; möglicherweise</w:t>
+      </w:r>
+      <w:r>
+        <w:t xml:space="preserve"> </w:t>
+      </w:r>
+      <w:r>
+        <w:t xml:space="preserve">Elimination von Abhängigkeiten</w:t>
+      </w:r>
+    </w:p>
+    <w:p>
+      <w:pPr>
+        <w:pStyle w:val="Compact"/>
+      </w:pPr>
+      <w:r>
+        <w:t xml:space="preserve">Workflow dokumentieren und Tutorial, am besten als R-Markdown Dokument,</w:t>
+      </w:r>
+      <w:r>
+        <w:t xml:space="preserve"> </w:t>
+      </w:r>
+      <w:r>
+        <w:t xml:space="preserve">erstellen. Das ist insbesondere wichtig, wenn Skripte häufig verwendet werden.</w:t>
+      </w:r>
+    </w:p>
+    <w:p>
+      <w:pPr>
+        <w:pStyle w:val="Heading2"/>
+      </w:pPr>
+      <w:bookmarkStart w:id="163" w:name="heterogenous-r-coding-styles"/>
+      <w:r>
+        <w:t xml:space="preserve">Heterogenous (R-)coding styles</w:t>
+      </w:r>
+      <w:bookmarkEnd w:id="163"/>
+    </w:p>
+    <w:p>
+      <w:pPr>
+        <w:pStyle w:val="Compact"/>
+      </w:pPr>
+    </w:p>
+    <w:p>
+      <w:pPr>
+        <w:pStyle w:val="Compact"/>
+      </w:pPr>
+      <w:r>
+        <w:t xml:space="preserve">Currently there is no established coding style at KWB for in case of programming</w:t>
+      </w:r>
+      <w:r>
+        <w:t xml:space="preserve"> </w:t>
+      </w:r>
+      <w:r>
+        <w:t xml:space="preserve">e.g. R scripts</w:t>
+      </w:r>
+    </w:p>
+    <w:p>
+      <w:pPr>
+        <w:pStyle w:val="Compact"/>
+        <w:numPr>
+          <w:numId w:val="1085"/>
+          <w:ilvl w:val="0"/>
+        </w:numPr>
+      </w:pPr>
+      <w:r>
+        <w:t xml:space="preserve">programmers at KWB will use the tidyverse coding style</w:t>
+      </w:r>
+      <w:r>
+        <w:t xml:space="preserve"> </w:t>
+      </w:r>
+      <w:hyperlink r:id="rId164">
+        <w:r>
+          <w:rPr>
+            <w:rStyle w:val="Hyperlink"/>
+          </w:rPr>
+          <w:t xml:space="preserve">http://style.tidyverse.org</w:t>
+        </w:r>
+      </w:hyperlink>
+      <w:r>
+        <w:t xml:space="preserve"> </w:t>
+      </w:r>
+      <w:r>
+        <w:t xml:space="preserve">as default.</w:t>
+      </w:r>
+      <w:r>
+        <w:t xml:space="preserve"> </w:t>
+      </w:r>
+      <w:r>
+        <w:t xml:space="preserve">This will help increasing both, the readability and reusability of</w:t>
+      </w:r>
+      <w:r>
+        <w:t xml:space="preserve"> </w:t>
+      </w:r>
+      <w:r>
+        <w:t xml:space="preserve">the developed (R-)scripts at KWB (currently: approximately 1000 Rscripts).</w:t>
+      </w:r>
     </w:p>
     <w:p>
       <w:pPr>
         <w:pStyle w:val="FirstParagraph"/>
       </w:pPr>
       <w:r>
-        <w:t xml:space="preserve">For building your own R package from scratch we developed a helper R package</w:t>
-      </w:r>
-      <w:r>
-        <w:t xml:space="preserve"> </w:t>
-      </w:r>
-      <w:hyperlink r:id="rId149">
-        <w:r>
-          <w:rPr>
-            <w:rStyle w:val="Hyperlink"/>
-          </w:rPr>
-          <w:t xml:space="preserve">kwb.pkgbuild</w:t>
-        </w:r>
-      </w:hyperlink>
-      <w:r>
-        <w:t xml:space="preserve"> </w:t>
-      </w:r>
-      <w:r>
-        <w:t xml:space="preserve">(available on Github),</w:t>
-      </w:r>
-      <w:r>
-        <w:t xml:space="preserve"> </w:t>
-      </w:r>
-      <w:r>
-        <w:t xml:space="preserve">which builds a KWB styled skeleton for your future R package.</w:t>
+        <w:t xml:space="preserve">Recommended literature:</w:t>
       </w:r>
     </w:p>
     <w:p>
@@ -10815,167 +12198,149 @@
         <w:pStyle w:val="BodyText"/>
       </w:pPr>
       <w:r>
-        <w:t xml:space="preserve">For more details checkout the</w:t>
-      </w:r>
-      <w:r>
-        <w:t xml:space="preserve"> </w:t>
-      </w:r>
-      <w:hyperlink r:id="rId150">
-        <w:r>
-          <w:rPr>
-            <w:rStyle w:val="Hyperlink"/>
-          </w:rPr>
-          <w:t xml:space="preserve">tutorial</w:t>
-        </w:r>
-      </w:hyperlink>
-      <w:r>
-        <w:t xml:space="preserve"> </w:t>
-      </w:r>
-      <w:r>
-        <w:t xml:space="preserve">at the package documentation website.</w:t>
-      </w:r>
+        <w:t xml:space="preserve">Clean code</w:t>
+      </w:r>
+      <w:r>
+        <w:t xml:space="preserve"> </w:t>
+      </w:r>
+      <w:r>
+        <w:t xml:space="preserve">(Martin</w:t>
+      </w:r>
+      <w:r>
+        <w:t xml:space="preserve"> </w:t>
+      </w:r>
+      <w:hyperlink w:anchor="ref-martin2009">
+        <w:r>
+          <w:rPr>
+            <w:rStyle w:val="Hyperlink"/>
+          </w:rPr>
+          <w:t xml:space="preserve">2009</w:t>
+        </w:r>
+      </w:hyperlink>
+      <w:r>
+        <w:t xml:space="preserve">)</w:t>
+      </w:r>
+    </w:p>
+    <w:p>
+      <w:pPr>
+        <w:pStyle w:val="Heading2"/>
+      </w:pPr>
+      <w:bookmarkStart w:id="165" w:name="collaborative-version-control"/>
+      <w:r>
+        <w:t xml:space="preserve">Collaborative version control</w:t>
+      </w:r>
+      <w:bookmarkEnd w:id="165"/>
+    </w:p>
+    <w:p>
+      <w:pPr>
+        <w:pStyle w:val="Compact"/>
+      </w:pPr>
+    </w:p>
+    <w:p>
+      <w:pPr>
+        <w:pStyle w:val="Compact"/>
+      </w:pPr>
+      <w:r>
+        <w:t xml:space="preserve">Multiple people developing code together.</w:t>
+      </w:r>
+    </w:p>
+    <w:p>
+      <w:pPr>
+        <w:pStyle w:val="Compact"/>
+      </w:pPr>
     </w:p>
     <w:p>
       <w:pPr>
         <w:pStyle w:val="BodyText"/>
       </w:pPr>
       <w:r>
-        <w:t xml:space="preserve">Recommended literature:</w:t>
-      </w:r>
-    </w:p>
-    <w:p>
-      <w:pPr>
-        <w:numPr>
-          <w:numId w:val="1080"/>
-          <w:ilvl w:val="0"/>
-        </w:numPr>
-      </w:pPr>
-      <w:hyperlink r:id="rId143">
-        <w:r>
-          <w:rPr>
-            <w:rStyle w:val="Hyperlink"/>
-          </w:rPr>
-          <w:t xml:space="preserve">R packages</w:t>
-        </w:r>
-      </w:hyperlink>
-      <w:r>
-        <w:t xml:space="preserve"> </w:t>
-      </w:r>
-      <w:r>
-        <w:t xml:space="preserve">(Wickham</w:t>
-      </w:r>
-      <w:r>
-        <w:t xml:space="preserve"> </w:t>
-      </w:r>
-      <w:hyperlink w:anchor="ref-Wickham_2015">
-        <w:r>
-          <w:rPr>
-            <w:rStyle w:val="Hyperlink"/>
-          </w:rPr>
-          <w:t xml:space="preserve">2015</w:t>
-        </w:r>
-      </w:hyperlink>
-      <w:hyperlink w:anchor="ref-Wickham_2015">
-        <w:r>
-          <w:rPr>
-            <w:rStyle w:val="Hyperlink"/>
-          </w:rPr>
-          <w:t xml:space="preserve">b</w:t>
-        </w:r>
-      </w:hyperlink>
-      <w:r>
-        <w:t xml:space="preserve">)</w:t>
-      </w:r>
-    </w:p>
-    <w:p>
-      <w:pPr>
-        <w:numPr>
-          <w:numId w:val="1080"/>
-          <w:ilvl w:val="0"/>
-        </w:numPr>
-      </w:pPr>
-      <w:hyperlink r:id="rId142">
-        <w:r>
-          <w:rPr>
-            <w:rStyle w:val="Hyperlink"/>
-          </w:rPr>
-          <w:t xml:space="preserve">Advanced R</w:t>
-        </w:r>
-      </w:hyperlink>
-      <w:r>
-        <w:t xml:space="preserve"> </w:t>
-      </w:r>
-      <w:r>
-        <w:t xml:space="preserve">(Wickham</w:t>
-      </w:r>
-      <w:r>
-        <w:t xml:space="preserve"> </w:t>
-      </w:r>
-      <w:hyperlink w:anchor="ref-Wickham_2014">
-        <w:r>
-          <w:rPr>
-            <w:rStyle w:val="Hyperlink"/>
-          </w:rPr>
-          <w:t xml:space="preserve">2015</w:t>
-        </w:r>
-      </w:hyperlink>
-      <w:hyperlink w:anchor="ref-Wickham_2014">
-        <w:r>
-          <w:rPr>
-            <w:rStyle w:val="Hyperlink"/>
-          </w:rPr>
-          <w:t xml:space="preserve">a</w:t>
-        </w:r>
-      </w:hyperlink>
-      <w:r>
-        <w:t xml:space="preserve">)</w:t>
-      </w:r>
+        <w:t xml:space="preserve">Proposed solution:</w:t>
+      </w:r>
+    </w:p>
+    <w:p>
+      <w:pPr>
+        <w:pStyle w:val="BodyText"/>
+      </w:pPr>
+      <w:r>
+        <w:t xml:space="preserve">Miteinander sprechen,</w:t>
+      </w:r>
+    </w:p>
+    <w:p>
+      <w:pPr>
+        <w:pStyle w:val="BodyText"/>
+      </w:pPr>
+      <w:r>
+        <w:t xml:space="preserve">Regelmäßige Updates/Commits,</w:t>
+      </w:r>
+    </w:p>
+    <w:p>
+      <w:pPr>
+        <w:pStyle w:val="BodyText"/>
+      </w:pPr>
+      <w:r>
+        <w:t xml:space="preserve">Bei Verwendung/Weiterbearbeitung von Code aus einem Projekt (z.B. OGRE) in</w:t>
+      </w:r>
+      <w:r>
+        <w:t xml:space="preserve"> </w:t>
+      </w:r>
+      <w:r>
+        <w:t xml:space="preserve">einem weiteren (z.B. FLUSSHYGIENE) ist vom Orginalcode eine Kopie mittels</w:t>
+      </w:r>
+      <w:r>
+        <w:t xml:space="preserve"> </w:t>
+      </w:r>
+      <w:r>
+        <w:rPr>
+          <w:rStyle w:val="VerbatimChar"/>
+        </w:rPr>
+        <w:t xml:space="preserve">SVN copy</w:t>
+      </w:r>
+      <w:r>
+        <w:t xml:space="preserve"> </w:t>
+      </w:r>
+      <w:r>
+        <w:t xml:space="preserve">zu erstellen und diese weiterzubearbeiten, da sonst bestehende</w:t>
+      </w:r>
+      <w:r>
+        <w:t xml:space="preserve"> </w:t>
+      </w:r>
+      <w:r>
+        <w:t xml:space="preserve">Prozeduren im Ausgangsprojekt überschrieben werden</w:t>
+      </w:r>
+    </w:p>
+    <w:p>
+      <w:pPr>
+        <w:pStyle w:val="Compact"/>
+      </w:pPr>
+    </w:p>
+    <w:p>
+      <w:pPr>
+        <w:pStyle w:val="BodyText"/>
+      </w:pPr>
+      <w:r>
+        <w:t xml:space="preserve">Eine Präsentation mit verschiedenen Tools zur Versionsverwaltung findet sich hier:</w:t>
+      </w:r>
+      <w:r>
+        <w:t xml:space="preserve"> </w:t>
+      </w:r>
+      <w:hyperlink r:id="rId166">
+        <w:r>
+          <w:rPr>
+            <w:rStyle w:val="Hyperlink"/>
+          </w:rPr>
+          <w:t xml:space="preserve">https://www.fosteropenscience.eu/node/597</w:t>
+        </w:r>
+      </w:hyperlink>
     </w:p>
     <w:p>
       <w:pPr>
         <w:pStyle w:val="Heading2"/>
       </w:pPr>
-      <w:bookmarkStart w:id="151" w:name="working-with-excel"/>
-      <w:r>
-        <w:t xml:space="preserve">Working with EXCEL</w:t>
-      </w:r>
-      <w:bookmarkEnd w:id="151"/>
-    </w:p>
-    <w:p>
-      <w:pPr>
-        <w:pStyle w:val="Compact"/>
-      </w:pPr>
-    </w:p>
-    <w:p>
-      <w:pPr>
-        <w:pStyle w:val="BodyText"/>
-      </w:pPr>
-      <w:r>
-        <w:t xml:space="preserve">Excel often crashes in case:</w:t>
-      </w:r>
-    </w:p>
-    <w:p>
-      <w:pPr>
-        <w:numPr>
-          <w:numId w:val="1081"/>
-          <w:ilvl w:val="0"/>
-        </w:numPr>
-      </w:pPr>
-      <w:r>
-        <w:t xml:space="preserve">a formula is applied for a whole column (i.e. 1 million rows)</w:t>
-      </w:r>
-    </w:p>
-    <w:p>
-      <w:pPr>
-        <w:pStyle w:val="Compact"/>
-        <w:numPr>
-          <w:numId w:val="1081"/>
-          <w:ilvl w:val="0"/>
-        </w:numPr>
-      </w:pPr>
-      <w:r>
-        <w:t xml:space="preserve">a lot of data is processed</w:t>
-      </w:r>
+      <w:bookmarkStart w:id="167" w:name="workflow-automation"/>
+      <w:r>
+        <w:t xml:space="preserve">Workflow automation</w:t>
+      </w:r>
+      <w:bookmarkEnd w:id="167"/>
     </w:p>
     <w:p>
       <w:pPr>
@@ -10985,1371 +12350,6 @@
         <w:rPr>
           <w:b/>
         </w:rPr>
-        <w:t xml:space="preserve">Solution: data in own spreadsheet file</w:t>
-      </w:r>
-    </w:p>
-    <w:p>
-      <w:pPr>
-        <w:pStyle w:val="BodyText"/>
-      </w:pPr>
-      <w:r>
-        <w:t xml:space="preserve">Hauke`s</w:t>
-      </w:r>
-      <w:r>
-        <w:t xml:space="preserve"> </w:t>
-      </w:r>
-      <w:r>
-        <w:t xml:space="preserve">“</w:t>
-      </w:r>
-      <w:r>
-        <w:t xml:space="preserve">best Practices</w:t>
-      </w:r>
-      <w:r>
-        <w:t xml:space="preserve">”</w:t>
-      </w:r>
-      <w:r>
-        <w:t xml:space="preserve"> </w:t>
-      </w:r>
-      <w:r>
-        <w:t xml:space="preserve">for EXCEL (unvalidated, to be discussed!)</w:t>
-      </w:r>
-    </w:p>
-    <w:p>
-      <w:pPr>
-        <w:numPr>
-          <w:numId w:val="1082"/>
-          <w:ilvl w:val="0"/>
-        </w:numPr>
-      </w:pPr>
-      <w:r>
-        <w:t xml:space="preserve">Trennung zwischen Eingabe, Verarbeitung und Ausgabe zumindest auf</w:t>
-      </w:r>
-      <w:r>
-        <w:t xml:space="preserve"> </w:t>
-      </w:r>
-      <w:r>
-        <w:t xml:space="preserve">Tabellenblattebene, d.h. ein Tabellenblattt (oder mehrere) für Eingabe, eines</w:t>
-      </w:r>
-      <w:r>
-        <w:t xml:space="preserve"> </w:t>
-      </w:r>
-      <w:r>
-        <w:t xml:space="preserve">(oder mehrere) für Verarbeitung, eines (oder mehrere) für formatierte Ausgabe</w:t>
-      </w:r>
-      <w:r>
-        <w:t xml:space="preserve"> </w:t>
-      </w:r>
-      <w:r>
-        <w:t xml:space="preserve">und / oder Diagramme</w:t>
-      </w:r>
-    </w:p>
-    <w:p>
-      <w:pPr>
-        <w:numPr>
-          <w:numId w:val="1082"/>
-          <w:ilvl w:val="0"/>
-        </w:numPr>
-      </w:pPr>
-      <w:r>
-        <w:t xml:space="preserve">ggf. Aufteilen auf mehrere Dateien. Das hätte den Nachteil, dass nicht mehr</w:t>
-      </w:r>
-      <w:r>
-        <w:t xml:space="preserve"> </w:t>
-      </w:r>
-      <w:r>
-        <w:t xml:space="preserve">alles in einer Datei ist und nicht so leicht übergeben werden kann. In jedem</w:t>
-      </w:r>
-      <w:r>
-        <w:t xml:space="preserve"> </w:t>
-      </w:r>
-      <w:r>
-        <w:t xml:space="preserve">Fall müsste eine Namenskonvention getroffen werden, z.B.</w:t>
-      </w:r>
-      <w:r>
-        <w:rPr>
-          <w:rStyle w:val="VerbatimChar"/>
-        </w:rPr>
-        <w:t xml:space="preserve">&lt;file_name&gt;</w:t>
-      </w:r>
-      <w:r>
-        <w:t xml:space="preserve">_input.xlsx,</w:t>
-      </w:r>
-      <w:r>
-        <w:t xml:space="preserve"> </w:t>
-      </w:r>
-      <w:r>
-        <w:rPr>
-          <w:rStyle w:val="VerbatimChar"/>
-        </w:rPr>
-        <w:t xml:space="preserve">&lt;file_name&gt;</w:t>
-      </w:r>
-      <w:r>
-        <w:t xml:space="preserve">_calc.xlsx,</w:t>
-      </w:r>
-      <w:r>
-        <w:t xml:space="preserve"> </w:t>
-      </w:r>
-      <w:r>
-        <w:rPr>
-          <w:rStyle w:val="VerbatimChar"/>
-        </w:rPr>
-        <w:t xml:space="preserve">&lt;file_name&gt;</w:t>
-      </w:r>
-      <w:r>
-        <w:t xml:space="preserve">_output.xlsx</w:t>
-      </w:r>
-    </w:p>
-    <w:p>
-      <w:pPr>
-        <w:numPr>
-          <w:numId w:val="1082"/>
-          <w:ilvl w:val="0"/>
-        </w:numPr>
-      </w:pPr>
-      <w:r>
-        <w:t xml:space="preserve">Verwenden der relativ neuen EXCEL-Features</w:t>
-      </w:r>
-      <w:r>
-        <w:t xml:space="preserve"> </w:t>
-      </w:r>
-      <w:r>
-        <w:rPr>
-          <w:rStyle w:val="VerbatimChar"/>
-        </w:rPr>
-        <w:t xml:space="preserve">Als Tabelle</w:t>
-      </w:r>
-      <w:r>
-        <w:t xml:space="preserve"> </w:t>
-      </w:r>
-      <w:r>
-        <w:t xml:space="preserve">formatieren.</w:t>
-      </w:r>
-    </w:p>
-    <w:p>
-      <w:pPr>
-        <w:pStyle w:val="FirstParagraph"/>
-      </w:pPr>
-      <w:r>
-        <w:t xml:space="preserve">Vorteil: Formeln können auf ganze Tabellenspalten angewendet werden; Spaltennamen</w:t>
-      </w:r>
-      <w:r>
-        <w:t xml:space="preserve"> </w:t>
-      </w:r>
-      <w:r>
-        <w:t xml:space="preserve">anstatt Zellbezüge mit (unsprechenden) Buchstaben und Zahlen. z.B. Formel für</w:t>
-      </w:r>
-      <w:r>
-        <w:t xml:space="preserve"> </w:t>
-      </w:r>
-      <w:r>
-        <w:t xml:space="preserve">Spalte</w:t>
-      </w:r>
-      <w:r>
-        <w:t xml:space="preserve"> </w:t>
-      </w:r>
-      <w:r>
-        <w:rPr>
-          <w:rStyle w:val="VerbatimChar"/>
-        </w:rPr>
-        <w:t xml:space="preserve">Volumen_L</w:t>
-      </w:r>
-      <w:r>
-        <w:t xml:space="preserve">:</w:t>
-      </w:r>
-      <w:r>
-        <w:t xml:space="preserve"> </w:t>
-      </w:r>
-      <w:r>
-        <w:rPr>
-          <w:rStyle w:val="VerbatimChar"/>
-        </w:rPr>
-        <w:t xml:space="preserve">= Durchfluss[@[Q_L_s]] * 60 * 5</w:t>
-      </w:r>
-    </w:p>
-    <w:p>
-      <w:pPr>
-        <w:numPr>
-          <w:numId w:val="1083"/>
-          <w:ilvl w:val="0"/>
-        </w:numPr>
-      </w:pPr>
-      <w:r>
-        <w:t xml:space="preserve">Ein Tabellenblatt pro Tabelle</w:t>
-      </w:r>
-    </w:p>
-    <w:p>
-      <w:pPr>
-        <w:numPr>
-          <w:numId w:val="1083"/>
-          <w:ilvl w:val="0"/>
-        </w:numPr>
-      </w:pPr>
-      <w:r>
-        <w:t xml:space="preserve">Genau eine Headerzeile pro Tabelle mit eindeutigen Spaltennamen</w:t>
-      </w:r>
-    </w:p>
-    <w:p>
-      <w:pPr>
-        <w:numPr>
-          <w:numId w:val="1083"/>
-          <w:ilvl w:val="0"/>
-        </w:numPr>
-      </w:pPr>
-      <w:r>
-        <w:t xml:space="preserve">Ein Tabellenblatt, das die Bedeutung der Spaltennamen erläutert mit Spalten</w:t>
-      </w:r>
-      <w:r>
-        <w:t xml:space="preserve"> </w:t>
-      </w:r>
-      <w:r>
-        <w:rPr>
-          <w:rStyle w:val="VerbatimChar"/>
-        </w:rPr>
-        <w:t xml:space="preserve">Tabellenblatt; Spalte; Bedeutung; Einheit; Formel</w:t>
-      </w:r>
-      <w:r>
-        <w:t xml:space="preserve"> </w:t>
-      </w:r>
-      <w:r>
-        <w:t xml:space="preserve">Vorteil: Dieses Tabellenblatt sollte ausreichen, um die wesentlichen Berechnungen</w:t>
-      </w:r>
-      <w:r>
-        <w:t xml:space="preserve"> </w:t>
-      </w:r>
-      <w:r>
-        <w:t xml:space="preserve">zu verstehen.</w:t>
-      </w:r>
-    </w:p>
-    <w:p>
-      <w:pPr>
-        <w:pStyle w:val="FirstParagraph"/>
-      </w:pPr>
-      <w:r>
-        <w:t xml:space="preserve">Drawback: needs to be permanently kept up-to-date!</w:t>
-      </w:r>
-    </w:p>
-    <w:p>
-      <w:pPr>
-        <w:pStyle w:val="Compact"/>
-        <w:numPr>
-          <w:numId w:val="1084"/>
-          <w:ilvl w:val="0"/>
-        </w:numPr>
-      </w:pPr>
-      <w:r>
-        <w:t xml:space="preserve">Hilfsspalten mit (dadurch benannten) Zwischenberechnungen anstatt Wiederholung</w:t>
-      </w:r>
-      <w:r>
-        <w:t xml:space="preserve"> </w:t>
-      </w:r>
-      <w:r>
-        <w:t xml:space="preserve">von langen Ausdrücken in Formeln</w:t>
-      </w:r>
-    </w:p>
-    <w:p>
-      <w:pPr>
-        <w:pStyle w:val="Compact"/>
-      </w:pPr>
-    </w:p>
-    <w:p>
-      <w:pPr>
-        <w:pStyle w:val="BodyText"/>
-      </w:pPr>
-      <w:r>
-        <w:t xml:space="preserve">A general online workshop on the topic</w:t>
-      </w:r>
-      <w:r>
-        <w:t xml:space="preserve"> </w:t>
-      </w:r>
-      <w:hyperlink r:id="rId152">
-        <w:r>
-          <w:rPr>
-            <w:rStyle w:val="Hyperlink"/>
-          </w:rPr>
-          <w:t xml:space="preserve">Data Organisation in Spreadsheets</w:t>
-        </w:r>
-      </w:hyperlink>
-      <w:r>
-        <w:t xml:space="preserve"> </w:t>
-      </w:r>
-      <w:r>
-        <w:t xml:space="preserve">is provided for free by the</w:t>
-      </w:r>
-      <w:r>
-        <w:t xml:space="preserve"> </w:t>
-      </w:r>
-      <w:hyperlink r:id="rId153">
-        <w:r>
-          <w:rPr>
-            <w:rStyle w:val="Hyperlink"/>
-          </w:rPr>
-          <w:t xml:space="preserve">DataCarpentry</w:t>
-        </w:r>
-      </w:hyperlink>
-      <w:r>
-        <w:t xml:space="preserve"> </w:t>
-      </w:r>
-      <w:r>
-        <w:t xml:space="preserve">organisation.</w:t>
-      </w:r>
-    </w:p>
-    <w:p>
-      <w:pPr>
-        <w:pStyle w:val="Heading2"/>
-      </w:pPr>
-      <w:bookmarkStart w:id="154" w:name="heterogenous-software-versions-on-kwb-computers"/>
-      <w:r>
-        <w:t xml:space="preserve">Heterogenous software versions on KWB computers</w:t>
-      </w:r>
-      <w:bookmarkEnd w:id="154"/>
-    </w:p>
-    <w:p>
-      <w:pPr>
-        <w:pStyle w:val="Compact"/>
-      </w:pPr>
-    </w:p>
-    <w:p>
-      <w:pPr>
-        <w:pStyle w:val="Compact"/>
-      </w:pPr>
-      <w:r>
-        <w:t xml:space="preserve">Unterschiedliche Softwareversionen (z.B. R) können dazu führen, dass Skripte</w:t>
-      </w:r>
-      <w:r>
-        <w:t xml:space="preserve"> </w:t>
-      </w:r>
-      <w:r>
-        <w:t xml:space="preserve">auf verschiedenen Rechnern nicht das gleiche Verhalten zeigen.</w:t>
-      </w:r>
-    </w:p>
-    <w:p>
-      <w:pPr>
-        <w:pStyle w:val="Compact"/>
-      </w:pPr>
-    </w:p>
-    <w:p>
-      <w:pPr>
-        <w:pStyle w:val="Compact"/>
-      </w:pPr>
-      <w:r>
-        <w:t xml:space="preserve">Die IT-Abteilung ist in der Lage an bestimmte Nutzergruppen die gleiche Software</w:t>
-      </w:r>
-      <w:r>
-        <w:t xml:space="preserve"> </w:t>
-      </w:r>
-      <w:r>
-        <w:t xml:space="preserve">(z.B. RStudio / R / Miktex) auszurollen. Dies sollte in Zukunft konsequent genutzt</w:t>
-      </w:r>
-      <w:r>
-        <w:t xml:space="preserve"> </w:t>
-      </w:r>
-      <w:r>
-        <w:t xml:space="preserve">werden, indem auf alle Computer an denen potentiell programmiert wird zu dieser</w:t>
-      </w:r>
-      <w:r>
-        <w:t xml:space="preserve"> </w:t>
-      </w:r>
-      <w:r>
-        <w:t xml:space="preserve">Nutzergruppe hinzugefügt werden und somit alle die gleichen Softwareversionen</w:t>
-      </w:r>
-      <w:r>
-        <w:t xml:space="preserve"> </w:t>
-      </w:r>
-      <w:r>
-        <w:t xml:space="preserve">installiert haben.</w:t>
-      </w:r>
-    </w:p>
-    <w:p>
-      <w:pPr>
-        <w:pStyle w:val="Heading2"/>
-      </w:pPr>
-      <w:bookmarkStart w:id="155" w:name="r-packageversion-dependency-of-r-scripts"/>
-      <w:r>
-        <w:t xml:space="preserve">R package/version dependency of R scripts</w:t>
-      </w:r>
-      <w:bookmarkEnd w:id="155"/>
-    </w:p>
-    <w:p>
-      <w:pPr>
-        <w:pStyle w:val="FirstParagraph"/>
-      </w:pPr>
-      <w:r>
-        <w:t xml:space="preserve">Lösungsvorschlag:</w:t>
-      </w:r>
-    </w:p>
-    <w:p>
-      <w:pPr>
-        <w:pStyle w:val="BodyText"/>
-      </w:pPr>
-      <w:r>
-        <w:t xml:space="preserve">Es ist eine</w:t>
-      </w:r>
-      <w:r>
-        <w:t xml:space="preserve"> </w:t>
-      </w:r>
-      <w:r>
-        <w:rPr>
-          <w:b/>
-        </w:rPr>
-        <w:t xml:space="preserve">Mindestdokumentation</w:t>
-      </w:r>
-      <w:r>
-        <w:t xml:space="preserve"> </w:t>
-      </w:r>
-      <w:r>
-        <w:t xml:space="preserve">der verwendeten R Version und sämtlicher</w:t>
-      </w:r>
-      <w:r>
-        <w:t xml:space="preserve"> </w:t>
-      </w:r>
-      <w:r>
-        <w:t xml:space="preserve">R-Pakete (inklusive ihrer Versionen) zu fordern. Dazu kann in R die Funktion</w:t>
-      </w:r>
-      <w:r>
-        <w:t xml:space="preserve"> </w:t>
-      </w:r>
-      <w:r>
-        <w:rPr>
-          <w:rStyle w:val="VerbatimChar"/>
-        </w:rPr>
-        <w:t xml:space="preserve">sessionInfo()</w:t>
-      </w:r>
-      <w:r>
-        <w:t xml:space="preserve"> </w:t>
-      </w:r>
-      <w:r>
-        <w:t xml:space="preserve">genutzt werden. Die Ausgabe dieser Funktion kann entweder in</w:t>
-      </w:r>
-      <w:r>
-        <w:t xml:space="preserve"> </w:t>
-      </w:r>
-      <w:r>
-        <w:t xml:space="preserve">eine Metadaten-Textdatei</w:t>
-      </w:r>
-      <w:r>
-        <w:t xml:space="preserve"> </w:t>
-      </w:r>
-      <w:r>
-        <w:rPr>
-          <w:rStyle w:val="VerbatimChar"/>
-        </w:rPr>
-        <w:t xml:space="preserve">session_info.txt</w:t>
-      </w:r>
-      <w:r>
-        <w:t xml:space="preserve"> </w:t>
-      </w:r>
-      <w:r>
-        <w:t xml:space="preserve">geschrieben werden oder im Falle</w:t>
-      </w:r>
-      <w:r>
-        <w:t xml:space="preserve"> </w:t>
-      </w:r>
-      <w:r>
-        <w:t xml:space="preserve">der Erzeugung von R-Markdown-Dokumenten direkt am Anfang der Analyse im</w:t>
-      </w:r>
-      <w:r>
-        <w:t xml:space="preserve"> </w:t>
-      </w:r>
-      <w:r>
-        <w:rPr>
-          <w:rStyle w:val="VerbatimChar"/>
-        </w:rPr>
-        <w:t xml:space="preserve">R-Markdown</w:t>
-      </w:r>
-      <w:r>
-        <w:t xml:space="preserve"> </w:t>
-      </w:r>
-      <w:r>
-        <w:t xml:space="preserve">Dokument ausgegeben werden.</w:t>
-      </w:r>
-    </w:p>
-    <w:p>
-      <w:pPr>
-        <w:pStyle w:val="BodyText"/>
-      </w:pPr>
-      <w:r>
-        <w:t xml:space="preserve">Das Schreiben der Metadaten-Datei</w:t>
-      </w:r>
-      <w:r>
-        <w:t xml:space="preserve"> </w:t>
-      </w:r>
-      <w:r>
-        <w:rPr>
-          <w:rStyle w:val="VerbatimChar"/>
-        </w:rPr>
-        <w:t xml:space="preserve">session_info.txt</w:t>
-      </w:r>
-      <w:r>
-        <w:t xml:space="preserve"> </w:t>
-      </w:r>
-      <w:r>
-        <w:t xml:space="preserve">sollte standardisert über</w:t>
-      </w:r>
-      <w:r>
-        <w:t xml:space="preserve"> </w:t>
-      </w:r>
-      <w:r>
-        <w:t xml:space="preserve">eine Funktion in einem KWB R-Paket (z.B.</w:t>
-      </w:r>
-      <w:r>
-        <w:t xml:space="preserve"> </w:t>
-      </w:r>
-      <w:r>
-        <w:rPr>
-          <w:rStyle w:val="VerbatimChar"/>
-        </w:rPr>
-        <w:t xml:space="preserve">kwb.utils</w:t>
-      </w:r>
-      <w:r>
-        <w:t xml:space="preserve">) implementiert werden.</w:t>
-      </w:r>
-    </w:p>
-    <w:p>
-      <w:pPr>
-        <w:pStyle w:val="BodyText"/>
-      </w:pPr>
-      <w:r>
-        <w:t xml:space="preserve">Direktausgabe in R Console / RMarkddown:</w:t>
-      </w:r>
-    </w:p>
-    <w:p>
-      <w:pPr>
-        <w:pStyle w:val="SourceCode"/>
-      </w:pPr>
-      <w:r>
-        <w:rPr>
-          <w:rStyle w:val="KeywordTok"/>
-        </w:rPr>
-        <w:t xml:space="preserve">sessionInfo</w:t>
-      </w:r>
-      <w:r>
-        <w:rPr>
-          <w:rStyle w:val="NormalTok"/>
-        </w:rPr>
-        <w:t xml:space="preserve">()</w:t>
-      </w:r>
-    </w:p>
-    <w:p>
-      <w:pPr>
-        <w:pStyle w:val="SourceCode"/>
-      </w:pPr>
-      <w:r>
-        <w:rPr>
-          <w:rStyle w:val="VerbatimChar"/>
-        </w:rPr>
-        <w:t xml:space="preserve">## R version 3.5.0 (2017-01-27)</w:t>
-      </w:r>
-      <w:r>
-        <w:br w:type="textWrapping"/>
-      </w:r>
-      <w:r>
-        <w:rPr>
-          <w:rStyle w:val="VerbatimChar"/>
-        </w:rPr>
-        <w:t xml:space="preserve">## Platform: x86_64-pc-linux-gnu (64-bit)</w:t>
-      </w:r>
-      <w:r>
-        <w:br w:type="textWrapping"/>
-      </w:r>
-      <w:r>
-        <w:rPr>
-          <w:rStyle w:val="VerbatimChar"/>
-        </w:rPr>
-        <w:t xml:space="preserve">## Running under: Ubuntu 14.04.5 LTS</w:t>
-      </w:r>
-      <w:r>
-        <w:br w:type="textWrapping"/>
-      </w:r>
-      <w:r>
-        <w:rPr>
-          <w:rStyle w:val="VerbatimChar"/>
-        </w:rPr>
-        <w:t xml:space="preserve">## </w:t>
-      </w:r>
-      <w:r>
-        <w:br w:type="textWrapping"/>
-      </w:r>
-      <w:r>
-        <w:rPr>
-          <w:rStyle w:val="VerbatimChar"/>
-        </w:rPr>
-        <w:t xml:space="preserve">## Matrix products: default</w:t>
-      </w:r>
-      <w:r>
-        <w:br w:type="textWrapping"/>
-      </w:r>
-      <w:r>
-        <w:rPr>
-          <w:rStyle w:val="VerbatimChar"/>
-        </w:rPr>
-        <w:t xml:space="preserve">## BLAS: /home/travis/R-bin/lib/R/lib/libRblas.so</w:t>
-      </w:r>
-      <w:r>
-        <w:br w:type="textWrapping"/>
-      </w:r>
-      <w:r>
-        <w:rPr>
-          <w:rStyle w:val="VerbatimChar"/>
-        </w:rPr>
-        <w:t xml:space="preserve">## LAPACK: /home/travis/R-bin/lib/R/lib/libRlapack.so</w:t>
-      </w:r>
-      <w:r>
-        <w:br w:type="textWrapping"/>
-      </w:r>
-      <w:r>
-        <w:rPr>
-          <w:rStyle w:val="VerbatimChar"/>
-        </w:rPr>
-        <w:t xml:space="preserve">## </w:t>
-      </w:r>
-      <w:r>
-        <w:br w:type="textWrapping"/>
-      </w:r>
-      <w:r>
-        <w:rPr>
-          <w:rStyle w:val="VerbatimChar"/>
-        </w:rPr>
-        <w:t xml:space="preserve">## locale:</w:t>
-      </w:r>
-      <w:r>
-        <w:br w:type="textWrapping"/>
-      </w:r>
-      <w:r>
-        <w:rPr>
-          <w:rStyle w:val="VerbatimChar"/>
-        </w:rPr>
-        <w:t xml:space="preserve">##  [1] LC_CTYPE=en_US.UTF-8       LC_NUMERIC=C              </w:t>
-      </w:r>
-      <w:r>
-        <w:br w:type="textWrapping"/>
-      </w:r>
-      <w:r>
-        <w:rPr>
-          <w:rStyle w:val="VerbatimChar"/>
-        </w:rPr>
-        <w:t xml:space="preserve">##  [3] LC_TIME=en_US.UTF-8        LC_COLLATE=en_US.UTF-8    </w:t>
-      </w:r>
-      <w:r>
-        <w:br w:type="textWrapping"/>
-      </w:r>
-      <w:r>
-        <w:rPr>
-          <w:rStyle w:val="VerbatimChar"/>
-        </w:rPr>
-        <w:t xml:space="preserve">##  [5] LC_MONETARY=en_US.UTF-8    LC_MESSAGES=en_US.UTF-8   </w:t>
-      </w:r>
-      <w:r>
-        <w:br w:type="textWrapping"/>
-      </w:r>
-      <w:r>
-        <w:rPr>
-          <w:rStyle w:val="VerbatimChar"/>
-        </w:rPr>
-        <w:t xml:space="preserve">##  [7] LC_PAPER=en_US.UTF-8       LC_NAME=C                 </w:t>
-      </w:r>
-      <w:r>
-        <w:br w:type="textWrapping"/>
-      </w:r>
-      <w:r>
-        <w:rPr>
-          <w:rStyle w:val="VerbatimChar"/>
-        </w:rPr>
-        <w:t xml:space="preserve">##  [9] LC_ADDRESS=C               LC_TELEPHONE=C            </w:t>
-      </w:r>
-      <w:r>
-        <w:br w:type="textWrapping"/>
-      </w:r>
-      <w:r>
-        <w:rPr>
-          <w:rStyle w:val="VerbatimChar"/>
-        </w:rPr>
-        <w:t xml:space="preserve">## [11] LC_MEASUREMENT=en_US.UTF-8 LC_IDENTIFICATION=C       </w:t>
-      </w:r>
-      <w:r>
-        <w:br w:type="textWrapping"/>
-      </w:r>
-      <w:r>
-        <w:rPr>
-          <w:rStyle w:val="VerbatimChar"/>
-        </w:rPr>
-        <w:t xml:space="preserve">## </w:t>
-      </w:r>
-      <w:r>
-        <w:br w:type="textWrapping"/>
-      </w:r>
-      <w:r>
-        <w:rPr>
-          <w:rStyle w:val="VerbatimChar"/>
-        </w:rPr>
-        <w:t xml:space="preserve">## attached base packages:</w:t>
-      </w:r>
-      <w:r>
-        <w:br w:type="textWrapping"/>
-      </w:r>
-      <w:r>
-        <w:rPr>
-          <w:rStyle w:val="VerbatimChar"/>
-        </w:rPr>
-        <w:t xml:space="preserve">## [1] stats     graphics  grDevices utils     datasets  methods   base     </w:t>
-      </w:r>
-      <w:r>
-        <w:br w:type="textWrapping"/>
-      </w:r>
-      <w:r>
-        <w:rPr>
-          <w:rStyle w:val="VerbatimChar"/>
-        </w:rPr>
-        <w:t xml:space="preserve">## </w:t>
-      </w:r>
-      <w:r>
-        <w:br w:type="textWrapping"/>
-      </w:r>
-      <w:r>
-        <w:rPr>
-          <w:rStyle w:val="VerbatimChar"/>
-        </w:rPr>
-        <w:t xml:space="preserve">## other attached packages:</w:t>
-      </w:r>
-      <w:r>
-        <w:br w:type="textWrapping"/>
-      </w:r>
-      <w:r>
-        <w:rPr>
-          <w:rStyle w:val="VerbatimChar"/>
-        </w:rPr>
-        <w:t xml:space="preserve">## [1] knitcitations_1.0.8</w:t>
-      </w:r>
-      <w:r>
-        <w:br w:type="textWrapping"/>
-      </w:r>
-      <w:r>
-        <w:rPr>
-          <w:rStyle w:val="VerbatimChar"/>
-        </w:rPr>
-        <w:t xml:space="preserve">## </w:t>
-      </w:r>
-      <w:r>
-        <w:br w:type="textWrapping"/>
-      </w:r>
-      <w:r>
-        <w:rPr>
-          <w:rStyle w:val="VerbatimChar"/>
-        </w:rPr>
-        <w:t xml:space="preserve">## loaded via a namespace (and not attached):</w:t>
-      </w:r>
-      <w:r>
-        <w:br w:type="textWrapping"/>
-      </w:r>
-      <w:r>
-        <w:rPr>
-          <w:rStyle w:val="VerbatimChar"/>
-        </w:rPr>
-        <w:t xml:space="preserve">##  [1] Rcpp_0.12.17     rstudioapi_0.7   knitr_1.20       xml2_1.2.0      </w:t>
-      </w:r>
-      <w:r>
-        <w:br w:type="textWrapping"/>
-      </w:r>
-      <w:r>
-        <w:rPr>
-          <w:rStyle w:val="VerbatimChar"/>
-        </w:rPr>
-        <w:t xml:space="preserve">##  [5] magrittr_1.5     R6_2.2.2         bibtex_0.4.2     stringr_1.3.1   </w:t>
-      </w:r>
-      <w:r>
-        <w:br w:type="textWrapping"/>
-      </w:r>
-      <w:r>
-        <w:rPr>
-          <w:rStyle w:val="VerbatimChar"/>
-        </w:rPr>
-        <w:t xml:space="preserve">##  [9] httr_1.3.1       highr_0.6        plyr_1.8.4       tools_3.5.0     </w:t>
-      </w:r>
-      <w:r>
-        <w:br w:type="textWrapping"/>
-      </w:r>
-      <w:r>
-        <w:rPr>
-          <w:rStyle w:val="VerbatimChar"/>
-        </w:rPr>
-        <w:t xml:space="preserve">## [13] xfun_0.2         tinytex_0.5      htmltools_0.3.6  yaml_2.1.19     </w:t>
-      </w:r>
-      <w:r>
-        <w:br w:type="textWrapping"/>
-      </w:r>
-      <w:r>
-        <w:rPr>
-          <w:rStyle w:val="VerbatimChar"/>
-        </w:rPr>
-        <w:t xml:space="preserve">## [17] rprojroot_1.3-2  digest_0.6.15    bookdown_0.7.13  RefManageR_1.2.0</w:t>
-      </w:r>
-      <w:r>
-        <w:br w:type="textWrapping"/>
-      </w:r>
-      <w:r>
-        <w:rPr>
-          <w:rStyle w:val="VerbatimChar"/>
-        </w:rPr>
-        <w:t xml:space="preserve">## [21] curl_3.2         mime_0.5         evaluate_0.10.1  rmarkdown_1.10  </w:t>
-      </w:r>
-      <w:r>
-        <w:br w:type="textWrapping"/>
-      </w:r>
-      <w:r>
-        <w:rPr>
-          <w:rStyle w:val="VerbatimChar"/>
-        </w:rPr>
-        <w:t xml:space="preserve">## [25] stringi_1.2.2    compiler_3.5.0   backports_1.1.2  jsonlite_1.5    </w:t>
-      </w:r>
-      <w:r>
-        <w:br w:type="textWrapping"/>
-      </w:r>
-      <w:r>
-        <w:rPr>
-          <w:rStyle w:val="VerbatimChar"/>
-        </w:rPr>
-        <w:t xml:space="preserve">## [29] lubridate_1.7.4  markdown_0.8</w:t>
-      </w:r>
-    </w:p>
-    <w:p>
-      <w:pPr>
-        <w:pStyle w:val="FirstParagraph"/>
-      </w:pPr>
-      <w:r>
-        <w:t xml:space="preserve">Schreiben in standardisierte Metadatei:</w:t>
-      </w:r>
-    </w:p>
-    <w:p>
-      <w:pPr>
-        <w:pStyle w:val="SourceCode"/>
-      </w:pPr>
-      <w:r>
-        <w:rPr>
-          <w:rStyle w:val="KeywordTok"/>
-        </w:rPr>
-        <w:t xml:space="preserve">sink</w:t>
-      </w:r>
-      <w:r>
-        <w:rPr>
-          <w:rStyle w:val="NormalTok"/>
-        </w:rPr>
-        <w:t xml:space="preserve">(</w:t>
-      </w:r>
-      <w:r>
-        <w:rPr>
-          <w:rStyle w:val="StringTok"/>
-        </w:rPr>
-        <w:t xml:space="preserve">"session_info.txt"</w:t>
-      </w:r>
-      <w:r>
-        <w:rPr>
-          <w:rStyle w:val="NormalTok"/>
-        </w:rPr>
-        <w:t xml:space="preserve">)</w:t>
-      </w:r>
-      <w:r>
-        <w:br w:type="textWrapping"/>
-      </w:r>
-      <w:r>
-        <w:rPr>
-          <w:rStyle w:val="KeywordTok"/>
-        </w:rPr>
-        <w:t xml:space="preserve">sessionInfo</w:t>
-      </w:r>
-      <w:r>
-        <w:rPr>
-          <w:rStyle w:val="NormalTok"/>
-        </w:rPr>
-        <w:t xml:space="preserve">()</w:t>
-      </w:r>
-      <w:r>
-        <w:br w:type="textWrapping"/>
-      </w:r>
-      <w:r>
-        <w:rPr>
-          <w:rStyle w:val="KeywordTok"/>
-        </w:rPr>
-        <w:t xml:space="preserve">sink</w:t>
-      </w:r>
-      <w:r>
-        <w:rPr>
-          <w:rStyle w:val="NormalTok"/>
-        </w:rPr>
-        <w:t xml:space="preserve">()</w:t>
-      </w:r>
-    </w:p>
-    <w:p>
-      <w:pPr>
-        <w:pStyle w:val="FirstParagraph"/>
-      </w:pPr>
-      <w:r>
-        <w:t xml:space="preserve">Hierzu ist auch noch ein Tutorial zu erstellen!</w:t>
-      </w:r>
-    </w:p>
-    <w:p>
-      <w:pPr>
-        <w:pStyle w:val="Compact"/>
-      </w:pPr>
-    </w:p>
-    <w:p>
-      <w:pPr>
-        <w:pStyle w:val="BodyText"/>
-      </w:pPr>
-      <w:r>
-        <w:t xml:space="preserve">Komplexere, technische Möglichkeiten zum Paketmanagement werden im gerade vom</w:t>
-      </w:r>
-      <w:r>
-        <w:t xml:space="preserve"> </w:t>
-      </w:r>
-      <w:r>
-        <w:t xml:space="preserve">DFG gefördertem Projekt</w:t>
-      </w:r>
-      <w:r>
-        <w:t xml:space="preserve"> </w:t>
-      </w:r>
-      <w:hyperlink r:id="rId156">
-        <w:r>
-          <w:rPr>
-            <w:rStyle w:val="Hyperlink"/>
-          </w:rPr>
-          <w:t xml:space="preserve">O2R</w:t>
-        </w:r>
-      </w:hyperlink>
-      <w:r>
-        <w:t xml:space="preserve"> </w:t>
-      </w:r>
-      <w:r>
-        <w:t xml:space="preserve">in der Entwicklung befindlichen</w:t>
-      </w:r>
-      <w:r>
-        <w:t xml:space="preserve"> </w:t>
-      </w:r>
-      <w:hyperlink r:id="rId157">
-        <w:r>
-          <w:rPr>
-            <w:rStyle w:val="Hyperlink"/>
-          </w:rPr>
-          <w:t xml:space="preserve">CRAN task view for computational environments and reproducibility</w:t>
-        </w:r>
-      </w:hyperlink>
-      <w:r>
-        <w:t xml:space="preserve"> </w:t>
-      </w:r>
-      <w:r>
-        <w:t xml:space="preserve">genannt.</w:t>
-      </w:r>
-    </w:p>
-    <w:p>
-      <w:pPr>
-        <w:pStyle w:val="Compact"/>
-      </w:pPr>
-    </w:p>
-    <w:p>
-      <w:pPr>
-        <w:pStyle w:val="Compact"/>
-      </w:pPr>
-      <w:r>
-        <w:t xml:space="preserve">Mit dem R Paket</w:t>
-      </w:r>
-      <w:r>
-        <w:t xml:space="preserve"> </w:t>
-      </w:r>
-      <w:hyperlink r:id="rId158">
-        <w:r>
-          <w:rPr>
-            <w:rStyle w:val="Hyperlink"/>
-          </w:rPr>
-          <w:t xml:space="preserve">packrat</w:t>
-        </w:r>
-      </w:hyperlink>
-      <w:r>
-        <w:t xml:space="preserve"> </w:t>
-      </w:r>
-      <w:r>
-        <w:t xml:space="preserve">lässt sich das</w:t>
-      </w:r>
-      <w:r>
-        <w:t xml:space="preserve"> </w:t>
-      </w:r>
-      <w:r>
-        <w:t xml:space="preserve">Paketmanagement ggf. verbessern.</w:t>
-      </w:r>
-    </w:p>
-    <w:p>
-      <w:pPr>
-        <w:pStyle w:val="BodyText"/>
-      </w:pPr>
-      <w:r>
-        <w:t xml:space="preserve">Als Beispielanwendung dient die Datenanalyse zur Feinstaubbelastung mit</w:t>
-      </w:r>
-      <w:r>
-        <w:t xml:space="preserve"> </w:t>
-      </w:r>
-      <w:r>
-        <w:t xml:space="preserve">Sensebox-Daten, die komplett reproduzierbar sind</w:t>
-      </w:r>
-      <w:r>
-        <w:t xml:space="preserve"> </w:t>
-      </w:r>
-      <w:r>
-        <w:t xml:space="preserve">(mittels der Plattform</w:t>
-      </w:r>
-      <w:r>
-        <w:t xml:space="preserve"> </w:t>
-      </w:r>
-      <w:hyperlink r:id="rId159">
-        <w:r>
-          <w:rPr>
-            <w:rStyle w:val="Hyperlink"/>
-          </w:rPr>
-          <w:t xml:space="preserve">mybinder</w:t>
-        </w:r>
-      </w:hyperlink>
-      <w:r>
-        <w:t xml:space="preserve">) und ohne Installation</w:t>
-      </w:r>
-      <w:r>
-        <w:t xml:space="preserve"> </w:t>
-      </w:r>
-      <w:r>
-        <w:t xml:space="preserve">von Interessierten im Webbrowser ausgeführt werden kann</w:t>
-      </w:r>
-      <w:r>
-        <w:t xml:space="preserve"> </w:t>
-      </w:r>
-      <w:r>
-        <w:t xml:space="preserve">(</w:t>
-      </w:r>
-      <w:hyperlink r:id="rId160">
-        <w:r>
-          <w:rPr>
-            <w:rStyle w:val="Hyperlink"/>
-          </w:rPr>
-          <w:t xml:space="preserve">siehe hier</w:t>
-        </w:r>
-      </w:hyperlink>
-      <w:r>
-        <w:t xml:space="preserve">).</w:t>
-      </w:r>
-    </w:p>
-    <w:p>
-      <w:pPr>
-        <w:pStyle w:val="Heading2"/>
-      </w:pPr>
-      <w:bookmarkStart w:id="161" w:name="complex-r-script-dependencies"/>
-      <w:r>
-        <w:t xml:space="preserve">Complex R script dependencies</w:t>
-      </w:r>
-      <w:bookmarkEnd w:id="161"/>
-    </w:p>
-    <w:p>
-      <w:pPr>
-        <w:pStyle w:val="Compact"/>
-      </w:pPr>
-    </w:p>
-    <w:p>
-      <w:pPr>
-        <w:pStyle w:val="Compact"/>
-      </w:pPr>
-      <w:r>
-        <w:t xml:space="preserve">Dieses Problem tritt insbesondere auf, wenn mehrere verschiedene Nutzer</w:t>
-      </w:r>
-      <w:r>
-        <w:t xml:space="preserve"> </w:t>
-      </w:r>
-      <w:r>
-        <w:t xml:space="preserve">gemeinsam mit den gleichen Skripten arbeiten (wie z.B. im abgeschlossenen</w:t>
-      </w:r>
-      <w:r>
-        <w:t xml:space="preserve"> </w:t>
-      </w:r>
-      <w:r>
-        <w:t xml:space="preserve">Projekt OGRE).</w:t>
-      </w:r>
-    </w:p>
-    <w:p>
-      <w:pPr>
-        <w:pStyle w:val="Compact"/>
-      </w:pPr>
-    </w:p>
-    <w:p>
-      <w:pPr>
-        <w:pStyle w:val="BodyText"/>
-      </w:pPr>
-      <w:r>
-        <w:t xml:space="preserve">Proposed solution:</w:t>
-      </w:r>
-    </w:p>
-    <w:p>
-      <w:pPr>
-        <w:pStyle w:val="BodyText"/>
-      </w:pPr>
-      <w:r>
-        <w:t xml:space="preserve">Bewusstmachen der Skriptabhängigkeiten</w:t>
-      </w:r>
-    </w:p>
-    <w:p>
-      <w:pPr>
-        <w:pStyle w:val="BodyText"/>
-      </w:pPr>
-      <w:r>
-        <w:t xml:space="preserve">Identifizieren von Optimierungspotentialen -&gt; möglicherweise</w:t>
-      </w:r>
-      <w:r>
-        <w:t xml:space="preserve"> </w:t>
-      </w:r>
-      <w:r>
-        <w:t xml:space="preserve">Elimination von Abhängigkeiten</w:t>
-      </w:r>
-    </w:p>
-    <w:p>
-      <w:pPr>
-        <w:pStyle w:val="Compact"/>
-      </w:pPr>
-      <w:r>
-        <w:t xml:space="preserve">Workflow dokumentieren und Tutorial, am besten als R-Markdown Dokument,</w:t>
-      </w:r>
-      <w:r>
-        <w:t xml:space="preserve"> </w:t>
-      </w:r>
-      <w:r>
-        <w:t xml:space="preserve">erstellen. Das ist insbesondere wichtig, wenn Skripte häufig verwendet werden.</w:t>
-      </w:r>
-    </w:p>
-    <w:p>
-      <w:pPr>
-        <w:pStyle w:val="Heading2"/>
-      </w:pPr>
-      <w:bookmarkStart w:id="162" w:name="heterogenous-r-coding-styles"/>
-      <w:r>
-        <w:t xml:space="preserve">Heterogenous (R-)coding styles</w:t>
-      </w:r>
-      <w:bookmarkEnd w:id="162"/>
-    </w:p>
-    <w:p>
-      <w:pPr>
-        <w:pStyle w:val="Compact"/>
-      </w:pPr>
-    </w:p>
-    <w:p>
-      <w:pPr>
-        <w:pStyle w:val="Compact"/>
-      </w:pPr>
-      <w:r>
-        <w:t xml:space="preserve">Currently there is no established coding style at KWB for in case of programming</w:t>
-      </w:r>
-      <w:r>
-        <w:t xml:space="preserve"> </w:t>
-      </w:r>
-      <w:r>
-        <w:t xml:space="preserve">e.g. R scripts</w:t>
-      </w:r>
-    </w:p>
-    <w:p>
-      <w:pPr>
-        <w:pStyle w:val="Compact"/>
-        <w:numPr>
-          <w:numId w:val="1085"/>
-          <w:ilvl w:val="0"/>
-        </w:numPr>
-      </w:pPr>
-      <w:r>
-        <w:t xml:space="preserve">programmers at KWB will use the tidyverse coding style</w:t>
-      </w:r>
-      <w:r>
-        <w:t xml:space="preserve"> </w:t>
-      </w:r>
-      <w:hyperlink r:id="rId163">
-        <w:r>
-          <w:rPr>
-            <w:rStyle w:val="Hyperlink"/>
-          </w:rPr>
-          <w:t xml:space="preserve">http://style.tidyverse.org</w:t>
-        </w:r>
-      </w:hyperlink>
-      <w:r>
-        <w:t xml:space="preserve"> </w:t>
-      </w:r>
-      <w:r>
-        <w:t xml:space="preserve">as default.</w:t>
-      </w:r>
-      <w:r>
-        <w:t xml:space="preserve"> </w:t>
-      </w:r>
-      <w:r>
-        <w:t xml:space="preserve">This will help increasing both, the readability and reusability of</w:t>
-      </w:r>
-      <w:r>
-        <w:t xml:space="preserve"> </w:t>
-      </w:r>
-      <w:r>
-        <w:t xml:space="preserve">the developed (R-)scripts at KWB (currently: approximately 1000 Rscripts).</w:t>
-      </w:r>
-    </w:p>
-    <w:p>
-      <w:pPr>
-        <w:pStyle w:val="FirstParagraph"/>
-      </w:pPr>
-      <w:r>
-        <w:t xml:space="preserve">Recommended literature:</w:t>
-      </w:r>
-    </w:p>
-    <w:p>
-      <w:pPr>
-        <w:pStyle w:val="BodyText"/>
-      </w:pPr>
-      <w:r>
-        <w:t xml:space="preserve">Clean code</w:t>
-      </w:r>
-      <w:r>
-        <w:t xml:space="preserve"> </w:t>
-      </w:r>
-      <w:r>
-        <w:t xml:space="preserve">(Martin</w:t>
-      </w:r>
-      <w:r>
-        <w:t xml:space="preserve"> </w:t>
-      </w:r>
-      <w:hyperlink w:anchor="ref-martin2009">
-        <w:r>
-          <w:rPr>
-            <w:rStyle w:val="Hyperlink"/>
-          </w:rPr>
-          <w:t xml:space="preserve">2009</w:t>
-        </w:r>
-      </w:hyperlink>
-      <w:r>
-        <w:t xml:space="preserve">)</w:t>
-      </w:r>
-    </w:p>
-    <w:p>
-      <w:pPr>
-        <w:pStyle w:val="Heading2"/>
-      </w:pPr>
-      <w:bookmarkStart w:id="164" w:name="collaborative-version-control"/>
-      <w:r>
-        <w:t xml:space="preserve">Collaborative version control</w:t>
-      </w:r>
-      <w:bookmarkEnd w:id="164"/>
-    </w:p>
-    <w:p>
-      <w:pPr>
-        <w:pStyle w:val="Compact"/>
-      </w:pPr>
-    </w:p>
-    <w:p>
-      <w:pPr>
-        <w:pStyle w:val="Compact"/>
-      </w:pPr>
-      <w:r>
-        <w:t xml:space="preserve">Multiple people developing code together.</w:t>
-      </w:r>
-    </w:p>
-    <w:p>
-      <w:pPr>
-        <w:pStyle w:val="Compact"/>
-      </w:pPr>
-    </w:p>
-    <w:p>
-      <w:pPr>
-        <w:pStyle w:val="BodyText"/>
-      </w:pPr>
-      <w:r>
-        <w:t xml:space="preserve">Proposed solution:</w:t>
-      </w:r>
-    </w:p>
-    <w:p>
-      <w:pPr>
-        <w:pStyle w:val="BodyText"/>
-      </w:pPr>
-      <w:r>
-        <w:t xml:space="preserve">Miteinander sprechen,</w:t>
-      </w:r>
-    </w:p>
-    <w:p>
-      <w:pPr>
-        <w:pStyle w:val="BodyText"/>
-      </w:pPr>
-      <w:r>
-        <w:t xml:space="preserve">Regelmäßige Updates/Commits,</w:t>
-      </w:r>
-    </w:p>
-    <w:p>
-      <w:pPr>
-        <w:pStyle w:val="BodyText"/>
-      </w:pPr>
-      <w:r>
-        <w:t xml:space="preserve">Bei Verwendung/Weiterbearbeitung von Code aus einem Projekt (z.B. OGRE) in</w:t>
-      </w:r>
-      <w:r>
-        <w:t xml:space="preserve"> </w:t>
-      </w:r>
-      <w:r>
-        <w:t xml:space="preserve">einem weiteren (z.B. FLUSSHYGIENE) ist vom Orginalcode eine Kopie mittels</w:t>
-      </w:r>
-      <w:r>
-        <w:t xml:space="preserve"> </w:t>
-      </w:r>
-      <w:r>
-        <w:rPr>
-          <w:rStyle w:val="VerbatimChar"/>
-        </w:rPr>
-        <w:t xml:space="preserve">SVN copy</w:t>
-      </w:r>
-      <w:r>
-        <w:t xml:space="preserve"> </w:t>
-      </w:r>
-      <w:r>
-        <w:t xml:space="preserve">zu erstellen und diese weiterzubearbeiten, da sonst bestehende</w:t>
-      </w:r>
-      <w:r>
-        <w:t xml:space="preserve"> </w:t>
-      </w:r>
-      <w:r>
-        <w:t xml:space="preserve">Prozeduren im Ausgangsprojekt überschrieben werden</w:t>
-      </w:r>
-    </w:p>
-    <w:p>
-      <w:pPr>
-        <w:pStyle w:val="Compact"/>
-      </w:pPr>
-    </w:p>
-    <w:p>
-      <w:pPr>
-        <w:pStyle w:val="BodyText"/>
-      </w:pPr>
-      <w:r>
-        <w:t xml:space="preserve">Eine Präsentation mit verschiedenen Tools zur Versionsverwaltung findet sich hier:</w:t>
-      </w:r>
-      <w:r>
-        <w:t xml:space="preserve"> </w:t>
-      </w:r>
-      <w:hyperlink r:id="rId165">
-        <w:r>
-          <w:rPr>
-            <w:rStyle w:val="Hyperlink"/>
-          </w:rPr>
-          <w:t xml:space="preserve">https://www.fosteropenscience.eu/node/597</w:t>
-        </w:r>
-      </w:hyperlink>
-    </w:p>
-    <w:p>
-      <w:pPr>
-        <w:pStyle w:val="Heading2"/>
-      </w:pPr>
-      <w:bookmarkStart w:id="166" w:name="workflow-automation"/>
-      <w:r>
-        <w:t xml:space="preserve">Workflow automation</w:t>
-      </w:r>
-      <w:bookmarkEnd w:id="166"/>
-    </w:p>
-    <w:p>
-      <w:pPr>
-        <w:pStyle w:val="FirstParagraph"/>
-      </w:pPr>
-      <w:r>
-        <w:rPr>
-          <w:b/>
-        </w:rPr>
         <w:t xml:space="preserve">Ressources:</w:t>
       </w:r>
     </w:p>
@@ -12360,7 +12360,7 @@
           <w:ilvl w:val="0"/>
         </w:numPr>
       </w:pPr>
-      <w:hyperlink r:id="rId167">
+      <w:hyperlink r:id="rId168">
         <w:r>
           <w:rPr>
             <w:rStyle w:val="Hyperlink"/>
@@ -12402,7 +12402,7 @@
           <w:ilvl w:val="1"/>
         </w:numPr>
       </w:pPr>
-      <w:hyperlink r:id="rId168">
+      <w:hyperlink r:id="rId169">
         <w:r>
           <w:rPr>
             <w:rStyle w:val="Hyperlink"/>
@@ -12418,7 +12418,7 @@
           <w:ilvl w:val="1"/>
         </w:numPr>
       </w:pPr>
-      <w:hyperlink r:id="rId169">
+      <w:hyperlink r:id="rId170">
         <w:r>
           <w:rPr>
             <w:rStyle w:val="Hyperlink"/>
@@ -12445,7 +12445,7 @@
           <w:ilvl w:val="1"/>
         </w:numPr>
       </w:pPr>
-      <w:hyperlink r:id="rId170">
+      <w:hyperlink r:id="rId171">
         <w:r>
           <w:rPr>
             <w:rStyle w:val="Hyperlink"/>
@@ -12462,7 +12462,7 @@
       <w:r>
         <w:t xml:space="preserve"> </w:t>
       </w:r>
-      <w:hyperlink r:id="rId171">
+      <w:hyperlink r:id="rId172">
         <w:r>
           <w:rPr>
             <w:rStyle w:val="Hyperlink"/>
@@ -12478,7 +12478,7 @@
           <w:ilvl w:val="1"/>
         </w:numPr>
       </w:pPr>
-      <w:hyperlink r:id="rId172">
+      <w:hyperlink r:id="rId173">
         <w:r>
           <w:rPr>
             <w:rStyle w:val="Hyperlink"/>
@@ -12495,7 +12495,7 @@
       <w:r>
         <w:t xml:space="preserve"> </w:t>
       </w:r>
-      <w:hyperlink r:id="rId173">
+      <w:hyperlink r:id="rId174">
         <w:r>
           <w:rPr>
             <w:rStyle w:val="Hyperlink"/>
@@ -12539,11 +12539,11 @@
       <w:pPr>
         <w:pStyle w:val="Heading2"/>
       </w:pPr>
-      <w:bookmarkStart w:id="174" w:name="encoding"/>
+      <w:bookmarkStart w:id="175" w:name="encoding"/>
       <w:r>
         <w:t xml:space="preserve">Encoding</w:t>
       </w:r>
-      <w:bookmarkEnd w:id="174"/>
+      <w:bookmarkEnd w:id="175"/>
     </w:p>
     <w:p>
       <w:pPr>
@@ -12587,7 +12587,7 @@
       <w:r>
         <w:t xml:space="preserve"> </w:t>
       </w:r>
-      <w:hyperlink r:id="rId175">
+      <w:hyperlink r:id="rId176">
         <w:r>
           <w:rPr>
             <w:rStyle w:val="Hyperlink"/>
@@ -12604,7 +12604,7 @@
       <w:r>
         <w:t xml:space="preserve"> </w:t>
       </w:r>
-      <w:hyperlink r:id="rId176">
+      <w:hyperlink r:id="rId177">
         <w:r>
           <w:rPr>
             <w:rStyle w:val="Hyperlink"/>
@@ -12842,11 +12842,11 @@
       <w:pPr>
         <w:pStyle w:val="Heading1"/>
       </w:pPr>
-      <w:bookmarkStart w:id="177" w:name="glossary"/>
+      <w:bookmarkStart w:id="178" w:name="glossary"/>
       <w:r>
         <w:t xml:space="preserve">Glossary</w:t>
       </w:r>
-      <w:bookmarkEnd w:id="177"/>
+      <w:bookmarkEnd w:id="178"/>
     </w:p>
     <w:p>
       <w:pPr>
@@ -12880,11 +12880,11 @@
       <w:pPr>
         <w:pStyle w:val="Heading2"/>
       </w:pPr>
-      <w:bookmarkStart w:id="178" w:name="reproducibility"/>
+      <w:bookmarkStart w:id="179" w:name="reproducibility"/>
       <w:r>
         <w:t xml:space="preserve">Reproducibility</w:t>
       </w:r>
-      <w:bookmarkEnd w:id="178"/>
+      <w:bookmarkEnd w:id="179"/>
     </w:p>
     <w:p>
       <w:pPr>
@@ -13023,11 +13023,11 @@
       <w:pPr>
         <w:pStyle w:val="Heading2"/>
       </w:pPr>
-      <w:bookmarkStart w:id="179" w:name="provenance"/>
+      <w:bookmarkStart w:id="180" w:name="provenance"/>
       <w:r>
         <w:t xml:space="preserve">Provenance:</w:t>
       </w:r>
-      <w:bookmarkEnd w:id="179"/>
+      <w:bookmarkEnd w:id="180"/>
     </w:p>
     <w:p>
       <w:pPr>
@@ -13130,11 +13130,11 @@
       <w:pPr>
         <w:pStyle w:val="Heading2"/>
       </w:pPr>
-      <w:bookmarkStart w:id="180" w:name="techniques"/>
+      <w:bookmarkStart w:id="181" w:name="techniques"/>
       <w:r>
         <w:t xml:space="preserve">Techniques</w:t>
       </w:r>
-      <w:bookmarkEnd w:id="180"/>
+      <w:bookmarkEnd w:id="181"/>
     </w:p>
     <w:p>
       <w:pPr>
@@ -13275,11 +13275,11 @@
       <w:pPr>
         <w:pStyle w:val="Heading2"/>
       </w:pPr>
-      <w:bookmarkStart w:id="181" w:name="tools"/>
+      <w:bookmarkStart w:id="182" w:name="tools"/>
       <w:r>
         <w:t xml:space="preserve">Tools</w:t>
       </w:r>
-      <w:bookmarkEnd w:id="181"/>
+      <w:bookmarkEnd w:id="182"/>
     </w:p>
     <w:p>
       <w:pPr>
@@ -13420,14 +13420,14 @@
       <w:pPr>
         <w:pStyle w:val="Heading1"/>
       </w:pPr>
-      <w:bookmarkStart w:id="182" w:name="references"/>
+      <w:bookmarkStart w:id="183" w:name="references"/>
       <w:r>
         <w:t xml:space="preserve">References</w:t>
       </w:r>
-      <w:bookmarkEnd w:id="182"/>
-    </w:p>
-    <w:bookmarkStart w:id="218" w:name="refs"/>
-    <w:bookmarkStart w:id="183" w:name="ref-Boland_2017"/>
+      <w:bookmarkEnd w:id="183"/>
+    </w:p>
+    <w:bookmarkStart w:id="219" w:name="refs"/>
+    <w:bookmarkStart w:id="184" w:name="ref-Boland_2017"/>
     <w:p>
       <w:pPr>
         <w:pStyle w:val="Bibliography"/>
@@ -13453,7 +13453,7 @@
       <w:r>
         <w:t xml:space="preserve"> </w:t>
       </w:r>
-      <w:hyperlink r:id="rId79">
+      <w:hyperlink r:id="rId80">
         <w:r>
           <w:rPr>
             <w:rStyle w:val="Hyperlink"/>
@@ -13465,8 +13465,8 @@
         <w:t xml:space="preserve">.</w:t>
       </w:r>
     </w:p>
-    <w:bookmarkEnd w:id="183"/>
-    <w:bookmarkStart w:id="184" w:name="ref-Bosman_2016"/>
+    <w:bookmarkEnd w:id="184"/>
+    <w:bookmarkStart w:id="185" w:name="ref-Bosman_2016"/>
     <w:p>
       <w:pPr>
         <w:pStyle w:val="Bibliography"/>
@@ -13489,7 +13489,7 @@
       <w:r>
         <w:t xml:space="preserve"> </w:t>
       </w:r>
-      <w:hyperlink r:id="rId94">
+      <w:hyperlink r:id="rId95">
         <w:r>
           <w:rPr>
             <w:rStyle w:val="Hyperlink"/>
@@ -13501,8 +13501,8 @@
         <w:t xml:space="preserve">.</w:t>
       </w:r>
     </w:p>
-    <w:bookmarkEnd w:id="184"/>
-    <w:bookmarkStart w:id="186" w:name="ref-Bosman_2018"/>
+    <w:bookmarkEnd w:id="185"/>
+    <w:bookmarkStart w:id="187" w:name="ref-Bosman_2018"/>
     <w:p>
       <w:pPr>
         <w:pStyle w:val="Bibliography"/>
@@ -13525,7 +13525,7 @@
       <w:r>
         <w:t xml:space="preserve"> </w:t>
       </w:r>
-      <w:hyperlink r:id="rId185">
+      <w:hyperlink r:id="rId186">
         <w:r>
           <w:rPr>
             <w:rStyle w:val="Hyperlink"/>
@@ -13537,8 +13537,8 @@
         <w:t xml:space="preserve">.</w:t>
       </w:r>
     </w:p>
-    <w:bookmarkEnd w:id="186"/>
-    <w:bookmarkStart w:id="188" w:name="ref-Buettner_2011"/>
+    <w:bookmarkEnd w:id="187"/>
+    <w:bookmarkStart w:id="189" w:name="ref-Buettner_2011"/>
     <w:p>
       <w:pPr>
         <w:pStyle w:val="Bibliography"/>
@@ -13561,7 +13561,7 @@
       <w:r>
         <w:t xml:space="preserve"> </w:t>
       </w:r>
-      <w:hyperlink r:id="rId187">
+      <w:hyperlink r:id="rId188">
         <w:r>
           <w:rPr>
             <w:rStyle w:val="Hyperlink"/>
@@ -13573,8 +13573,8 @@
         <w:t xml:space="preserve">.</w:t>
       </w:r>
     </w:p>
-    <w:bookmarkEnd w:id="188"/>
-    <w:bookmarkStart w:id="190" w:name="ref-Fenner2014"/>
+    <w:bookmarkEnd w:id="189"/>
+    <w:bookmarkStart w:id="191" w:name="ref-Fenner2014"/>
     <w:p>
       <w:pPr>
         <w:pStyle w:val="Bibliography"/>
@@ -13597,7 +13597,7 @@
       <w:r>
         <w:t xml:space="preserve"> </w:t>
       </w:r>
-      <w:hyperlink r:id="rId189">
+      <w:hyperlink r:id="rId190">
         <w:r>
           <w:rPr>
             <w:rStyle w:val="Hyperlink"/>
@@ -13609,8 +13609,8 @@
         <w:t xml:space="preserve">.</w:t>
       </w:r>
     </w:p>
-    <w:bookmarkEnd w:id="190"/>
-    <w:bookmarkStart w:id="192" w:name="ref-Fenner_2014"/>
+    <w:bookmarkEnd w:id="191"/>
+    <w:bookmarkStart w:id="193" w:name="ref-Fenner_2014"/>
     <w:p>
       <w:pPr>
         <w:pStyle w:val="Bibliography"/>
@@ -13633,7 +13633,7 @@
       <w:r>
         <w:t xml:space="preserve"> </w:t>
       </w:r>
-      <w:hyperlink r:id="rId191">
+      <w:hyperlink r:id="rId192">
         <w:r>
           <w:rPr>
             <w:rStyle w:val="Hyperlink"/>
@@ -13645,8 +13645,8 @@
         <w:t xml:space="preserve">.</w:t>
       </w:r>
     </w:p>
-    <w:bookmarkEnd w:id="192"/>
-    <w:bookmarkStart w:id="194" w:name="ref-Friesike2014"/>
+    <w:bookmarkEnd w:id="193"/>
+    <w:bookmarkStart w:id="195" w:name="ref-Friesike2014"/>
     <w:p>
       <w:pPr>
         <w:pStyle w:val="Bibliography"/>
@@ -13669,7 +13669,7 @@
       <w:r>
         <w:t xml:space="preserve"> </w:t>
       </w:r>
-      <w:hyperlink r:id="rId193">
+      <w:hyperlink r:id="rId194">
         <w:r>
           <w:rPr>
             <w:rStyle w:val="Hyperlink"/>
@@ -13681,8 +13681,8 @@
         <w:t xml:space="preserve">.</w:t>
       </w:r>
     </w:p>
-    <w:bookmarkEnd w:id="194"/>
-    <w:bookmarkStart w:id="196" w:name="ref-Grolemund_2017"/>
+    <w:bookmarkEnd w:id="195"/>
+    <w:bookmarkStart w:id="197" w:name="ref-Grolemund_2017"/>
     <w:p>
       <w:pPr>
         <w:pStyle w:val="Bibliography"/>
@@ -13705,7 +13705,7 @@
       <w:r>
         <w:t xml:space="preserve"> </w:t>
       </w:r>
-      <w:hyperlink r:id="rId195">
+      <w:hyperlink r:id="rId196">
         <w:r>
           <w:rPr>
             <w:rStyle w:val="Hyperlink"/>
@@ -13717,8 +13717,8 @@
         <w:t xml:space="preserve">.</w:t>
       </w:r>
     </w:p>
-    <w:bookmarkEnd w:id="196"/>
-    <w:bookmarkStart w:id="197" w:name="ref-Hart_2016"/>
+    <w:bookmarkEnd w:id="197"/>
+    <w:bookmarkStart w:id="198" w:name="ref-Hart_2016"/>
     <w:p>
       <w:pPr>
         <w:pStyle w:val="Bibliography"/>
@@ -13759,8 +13759,8 @@
         <w:t xml:space="preserve">.</w:t>
       </w:r>
     </w:p>
-    <w:bookmarkEnd w:id="197"/>
-    <w:bookmarkStart w:id="199" w:name="ref-Kaden_2018"/>
+    <w:bookmarkEnd w:id="198"/>
+    <w:bookmarkStart w:id="200" w:name="ref-Kaden_2018"/>
     <w:p>
       <w:pPr>
         <w:pStyle w:val="Bibliography"/>
@@ -13771,7 +13771,7 @@
       <w:r>
         <w:t xml:space="preserve"> </w:t>
       </w:r>
-      <w:hyperlink r:id="rId198">
+      <w:hyperlink r:id="rId199">
         <w:r>
           <w:rPr>
             <w:rStyle w:val="Hyperlink"/>
@@ -13783,8 +13783,8 @@
         <w:t xml:space="preserve">.</w:t>
       </w:r>
     </w:p>
-    <w:bookmarkEnd w:id="199"/>
-    <w:bookmarkStart w:id="201" w:name="ref-Kitzesetal_2018"/>
+    <w:bookmarkEnd w:id="200"/>
+    <w:bookmarkStart w:id="202" w:name="ref-Kitzesetal_2018"/>
     <w:p>
       <w:pPr>
         <w:pStyle w:val="Bibliography"/>
@@ -13807,7 +13807,7 @@
       <w:r>
         <w:t xml:space="preserve"> </w:t>
       </w:r>
-      <w:hyperlink r:id="rId200">
+      <w:hyperlink r:id="rId201">
         <w:r>
           <w:rPr>
             <w:rStyle w:val="Hyperlink"/>
@@ -13819,8 +13819,8 @@
         <w:t xml:space="preserve">.</w:t>
       </w:r>
     </w:p>
-    <w:bookmarkEnd w:id="201"/>
-    <w:bookmarkStart w:id="203" w:name="ref-martin2009"/>
+    <w:bookmarkEnd w:id="202"/>
+    <w:bookmarkStart w:id="204" w:name="ref-martin2009"/>
     <w:p>
       <w:pPr>
         <w:pStyle w:val="Bibliography"/>
@@ -13843,7 +13843,7 @@
       <w:r>
         <w:t xml:space="preserve"> </w:t>
       </w:r>
-      <w:hyperlink r:id="rId202">
+      <w:hyperlink r:id="rId203">
         <w:r>
           <w:rPr>
             <w:rStyle w:val="Hyperlink"/>
@@ -13855,8 +13855,8 @@
         <w:t xml:space="preserve">.</w:t>
       </w:r>
     </w:p>
-    <w:bookmarkEnd w:id="203"/>
-    <w:bookmarkStart w:id="205" w:name="ref-R_Core_Team_2017"/>
+    <w:bookmarkEnd w:id="204"/>
+    <w:bookmarkStart w:id="206" w:name="ref-R_Core_Team_2017"/>
     <w:p>
       <w:pPr>
         <w:pStyle w:val="Bibliography"/>
@@ -13879,7 +13879,7 @@
       <w:r>
         <w:t xml:space="preserve"> </w:t>
       </w:r>
-      <w:hyperlink r:id="rId204">
+      <w:hyperlink r:id="rId205">
         <w:r>
           <w:rPr>
             <w:rStyle w:val="Hyperlink"/>
@@ -13891,8 +13891,8 @@
         <w:t xml:space="preserve">.</w:t>
       </w:r>
     </w:p>
-    <w:bookmarkEnd w:id="205"/>
-    <w:bookmarkStart w:id="207" w:name="ref-Rokem_2018"/>
+    <w:bookmarkEnd w:id="206"/>
+    <w:bookmarkStart w:id="208" w:name="ref-Rokem_2018"/>
     <w:p>
       <w:pPr>
         <w:pStyle w:val="Bibliography"/>
@@ -13915,7 +13915,7 @@
       <w:r>
         <w:t xml:space="preserve"> </w:t>
       </w:r>
-      <w:hyperlink r:id="rId206">
+      <w:hyperlink r:id="rId207">
         <w:r>
           <w:rPr>
             <w:rStyle w:val="Hyperlink"/>
@@ -13927,8 +13927,8 @@
         <w:t xml:space="preserve">.</w:t>
       </w:r>
     </w:p>
-    <w:bookmarkEnd w:id="207"/>
-    <w:bookmarkStart w:id="209" w:name="ref-Rustler_2018"/>
+    <w:bookmarkEnd w:id="208"/>
+    <w:bookmarkStart w:id="210" w:name="ref-Rustler_2018"/>
     <w:p>
       <w:pPr>
         <w:pStyle w:val="Bibliography"/>
@@ -13939,7 +13939,7 @@
       <w:r>
         <w:t xml:space="preserve"> </w:t>
       </w:r>
-      <w:hyperlink r:id="rId208">
+      <w:hyperlink r:id="rId209">
         <w:r>
           <w:rPr>
             <w:rStyle w:val="Hyperlink"/>
@@ -13951,8 +13951,8 @@
         <w:t xml:space="preserve">.</w:t>
       </w:r>
     </w:p>
-    <w:bookmarkEnd w:id="209"/>
-    <w:bookmarkStart w:id="211" w:name="ref-Stodden2014"/>
+    <w:bookmarkEnd w:id="210"/>
+    <w:bookmarkStart w:id="212" w:name="ref-Stodden2014"/>
     <w:p>
       <w:pPr>
         <w:pStyle w:val="Bibliography"/>
@@ -13975,7 +13975,7 @@
       <w:r>
         <w:t xml:space="preserve"> </w:t>
       </w:r>
-      <w:hyperlink r:id="rId210">
+      <w:hyperlink r:id="rId211">
         <w:r>
           <w:rPr>
             <w:rStyle w:val="Hyperlink"/>
@@ -13987,8 +13987,8 @@
         <w:t xml:space="preserve">.</w:t>
       </w:r>
     </w:p>
-    <w:bookmarkEnd w:id="211"/>
-    <w:bookmarkStart w:id="212" w:name="ref-Taschuk_2017"/>
+    <w:bookmarkEnd w:id="212"/>
+    <w:bookmarkStart w:id="213" w:name="ref-Taschuk_2017"/>
     <w:p>
       <w:pPr>
         <w:pStyle w:val="Bibliography"/>
@@ -14014,131 +14014,131 @@
       <w:r>
         <w:t xml:space="preserve"> </w:t>
       </w:r>
+      <w:hyperlink r:id="rId141">
+        <w:r>
+          <w:rPr>
+            <w:rStyle w:val="Hyperlink"/>
+          </w:rPr>
+          <w:t xml:space="preserve">https://doi.org/10.1371/journal.pcbi.1005412</w:t>
+        </w:r>
+      </w:hyperlink>
+      <w:r>
+        <w:t xml:space="preserve">.</w:t>
+      </w:r>
+    </w:p>
+    <w:bookmarkEnd w:id="213"/>
+    <w:bookmarkStart w:id="215" w:name="ref-Wickham_2014"/>
+    <w:p>
+      <w:pPr>
+        <w:pStyle w:val="Bibliography"/>
+      </w:pPr>
+      <w:r>
+        <w:t xml:space="preserve">Wickham, Hadley, ed. 2015a.</w:t>
+      </w:r>
+      <w:r>
+        <w:t xml:space="preserve"> </w:t>
+      </w:r>
+      <w:r>
+        <w:rPr>
+          <w:i/>
+        </w:rPr>
+        <w:t xml:space="preserve">Advanced R</w:t>
+      </w:r>
+      <w:r>
+        <w:t xml:space="preserve">. 1st ed. The R Series. Boca Raton, FL: Chapman; Hall/CRC.</w:t>
+      </w:r>
+      <w:r>
+        <w:t xml:space="preserve"> </w:t>
+      </w:r>
+      <w:hyperlink r:id="rId214">
+        <w:r>
+          <w:rPr>
+            <w:rStyle w:val="Hyperlink"/>
+          </w:rPr>
+          <w:t xml:space="preserve">http://adv-r.had.co.nz</w:t>
+        </w:r>
+      </w:hyperlink>
+      <w:r>
+        <w:t xml:space="preserve">.</w:t>
+      </w:r>
+    </w:p>
+    <w:bookmarkEnd w:id="215"/>
+    <w:bookmarkStart w:id="217" w:name="ref-Wickham_2015"/>
+    <w:p>
+      <w:pPr>
+        <w:pStyle w:val="Bibliography"/>
+      </w:pPr>
+      <w:r>
+        <w:t xml:space="preserve">———, ed. 2015b.</w:t>
+      </w:r>
+      <w:r>
+        <w:t xml:space="preserve"> </w:t>
+      </w:r>
+      <w:r>
+        <w:rPr>
+          <w:i/>
+        </w:rPr>
+        <w:t xml:space="preserve">R Packages: Organize, Test, Document, and Share Your Code</w:t>
+      </w:r>
+      <w:r>
+        <w:t xml:space="preserve">. 1st ed. Sebastopol, CA: O‘Reilly Media.</w:t>
+      </w:r>
+      <w:r>
+        <w:t xml:space="preserve"> </w:t>
+      </w:r>
+      <w:hyperlink r:id="rId216">
+        <w:r>
+          <w:rPr>
+            <w:rStyle w:val="Hyperlink"/>
+          </w:rPr>
+          <w:t xml:space="preserve">http://r-pkgs.had.co.nz</w:t>
+        </w:r>
+      </w:hyperlink>
+      <w:r>
+        <w:t xml:space="preserve">.</w:t>
+      </w:r>
+    </w:p>
+    <w:bookmarkEnd w:id="217"/>
+    <w:bookmarkStart w:id="218" w:name="ref-Wilson_2017"/>
+    <w:p>
+      <w:pPr>
+        <w:pStyle w:val="Bibliography"/>
+      </w:pPr>
+      <w:r>
+        <w:t xml:space="preserve">Wilson, Greg, Jennifer Bryan, Karen Cranston, Justin Kitzes, Lex Nederbragt, and Tracy K. Teal. 2017. “Good Enough Practices in Scientific Computing.” Edited by Francis Ouellette.</w:t>
+      </w:r>
+      <w:r>
+        <w:t xml:space="preserve"> </w:t>
+      </w:r>
+      <w:r>
+        <w:rPr>
+          <w:i/>
+        </w:rPr>
+        <w:t xml:space="preserve">PLOS Computational Biology</w:t>
+      </w:r>
+      <w:r>
+        <w:t xml:space="preserve"> </w:t>
+      </w:r>
+      <w:r>
+        <w:t xml:space="preserve">13 (6). Public Library of Science (PLoS): e1005510.</w:t>
+      </w:r>
+      <w:r>
+        <w:t xml:space="preserve"> </w:t>
+      </w:r>
       <w:hyperlink r:id="rId140">
         <w:r>
           <w:rPr>
             <w:rStyle w:val="Hyperlink"/>
           </w:rPr>
-          <w:t xml:space="preserve">https://doi.org/10.1371/journal.pcbi.1005412</w:t>
+          <w:t xml:space="preserve">https://doi.org/10.1371/journal.pcbi.1005510</w:t>
         </w:r>
       </w:hyperlink>
       <w:r>
         <w:t xml:space="preserve">.</w:t>
       </w:r>
     </w:p>
-    <w:bookmarkEnd w:id="212"/>
-    <w:bookmarkStart w:id="214" w:name="ref-Wickham_2014"/>
-    <w:p>
-      <w:pPr>
-        <w:pStyle w:val="Bibliography"/>
-      </w:pPr>
-      <w:r>
-        <w:t xml:space="preserve">Wickham, Hadley, ed. 2015a.</w:t>
-      </w:r>
-      <w:r>
-        <w:t xml:space="preserve"> </w:t>
-      </w:r>
-      <w:r>
-        <w:rPr>
-          <w:i/>
-        </w:rPr>
-        <w:t xml:space="preserve">Advanced R</w:t>
-      </w:r>
-      <w:r>
-        <w:t xml:space="preserve">. 1st ed. The R Series. Boca Raton, FL: Chapman; Hall/CRC.</w:t>
-      </w:r>
-      <w:r>
-        <w:t xml:space="preserve"> </w:t>
-      </w:r>
-      <w:hyperlink r:id="rId213">
-        <w:r>
-          <w:rPr>
-            <w:rStyle w:val="Hyperlink"/>
-          </w:rPr>
-          <w:t xml:space="preserve">http://adv-r.had.co.nz</w:t>
-        </w:r>
-      </w:hyperlink>
-      <w:r>
-        <w:t xml:space="preserve">.</w:t>
-      </w:r>
-    </w:p>
-    <w:bookmarkEnd w:id="214"/>
-    <w:bookmarkStart w:id="216" w:name="ref-Wickham_2015"/>
-    <w:p>
-      <w:pPr>
-        <w:pStyle w:val="Bibliography"/>
-      </w:pPr>
-      <w:r>
-        <w:t xml:space="preserve">———, ed. 2015b.</w:t>
-      </w:r>
-      <w:r>
-        <w:t xml:space="preserve"> </w:t>
-      </w:r>
-      <w:r>
-        <w:rPr>
-          <w:i/>
-        </w:rPr>
-        <w:t xml:space="preserve">R Packages: Organize, Test, Document, and Share Your Code</w:t>
-      </w:r>
-      <w:r>
-        <w:t xml:space="preserve">. 1st ed. Sebastopol, CA: O‘Reilly Media.</w:t>
-      </w:r>
-      <w:r>
-        <w:t xml:space="preserve"> </w:t>
-      </w:r>
-      <w:hyperlink r:id="rId215">
-        <w:r>
-          <w:rPr>
-            <w:rStyle w:val="Hyperlink"/>
-          </w:rPr>
-          <w:t xml:space="preserve">http://r-pkgs.had.co.nz</w:t>
-        </w:r>
-      </w:hyperlink>
-      <w:r>
-        <w:t xml:space="preserve">.</w:t>
-      </w:r>
-    </w:p>
-    <w:bookmarkEnd w:id="216"/>
-    <w:bookmarkStart w:id="217" w:name="ref-Wilson_2017"/>
-    <w:p>
-      <w:pPr>
-        <w:pStyle w:val="Bibliography"/>
-      </w:pPr>
-      <w:r>
-        <w:t xml:space="preserve">Wilson, Greg, Jennifer Bryan, Karen Cranston, Justin Kitzes, Lex Nederbragt, and Tracy K. Teal. 2017. “Good Enough Practices in Scientific Computing.” Edited by Francis Ouellette.</w:t>
-      </w:r>
-      <w:r>
-        <w:t xml:space="preserve"> </w:t>
-      </w:r>
-      <w:r>
-        <w:rPr>
-          <w:i/>
-        </w:rPr>
-        <w:t xml:space="preserve">PLOS Computational Biology</w:t>
-      </w:r>
-      <w:r>
-        <w:t xml:space="preserve"> </w:t>
-      </w:r>
-      <w:r>
-        <w:t xml:space="preserve">13 (6). Public Library of Science (PLoS): e1005510.</w:t>
-      </w:r>
-      <w:r>
-        <w:t xml:space="preserve"> </w:t>
-      </w:r>
-      <w:hyperlink r:id="rId139">
-        <w:r>
-          <w:rPr>
-            <w:rStyle w:val="Hyperlink"/>
-          </w:rPr>
-          <w:t xml:space="preserve">https://doi.org/10.1371/journal.pcbi.1005510</w:t>
-        </w:r>
-      </w:hyperlink>
-      <w:r>
-        <w:t xml:space="preserve">.</w:t>
-      </w:r>
-    </w:p>
-    <w:bookmarkEnd w:id="217"/>
     <w:bookmarkEnd w:id="218"/>
+    <w:bookmarkEnd w:id="219"/>
     <w:sectPr/>
   </w:body>
 </w:document>

--- a/fakin_documentation.docx
+++ b/fakin_documentation.docx
@@ -83,7 +83,7 @@
         <w:t xml:space="preserve"> </w:t>
       </w:r>
       <w:r>
-        <w:t xml:space="preserve">09:22:44</w:t>
+        <w:t xml:space="preserve">09:37:07</w:t>
       </w:r>
     </w:p>
     <w:sdt>
@@ -1239,7 +1239,7 @@
           <w:rPr>
             <w:rStyle w:val="Hyperlink"/>
           </w:rPr>
-          <w:t xml:space="preserve">ten simple rules for digital data storage</w:t>
+          <w:t xml:space="preserve">Ten Simple Rules for Digital Data Storage</w:t>
         </w:r>
       </w:hyperlink>
       <w:r>

--- a/fakin_documentation.docx
+++ b/fakin_documentation.docx
@@ -83,7 +83,7 @@
         <w:t xml:space="preserve"> </w:t>
       </w:r>
       <w:r>
-        <w:t xml:space="preserve">09:37:07</w:t>
+        <w:t xml:space="preserve">10:23:41</w:t>
       </w:r>
     </w:p>
     <w:sdt>
@@ -14179,567 +14179,729 @@
         <w:t xml:space="preserve">)</w:t>
       </w:r>
       <w:r>
+        <w:t xml:space="preserve"> </w:t>
+      </w:r>
+      <w:r>
+        <w:t xml:space="preserve">is used throughout the glossary.</w:t>
+      </w:r>
+    </w:p>
+    <w:p>
+      <w:pPr>
+        <w:pStyle w:val="Heading2"/>
+      </w:pPr>
+      <w:bookmarkStart w:id="186" w:name="reproducibility"/>
+      <w:hyperlink r:id="rId185">
+        <w:r>
+          <w:rPr>
+            <w:rStyle w:val="Hyperlink"/>
+          </w:rPr>
+          <w:t xml:space="preserve">Reproducibility</w:t>
+        </w:r>
+      </w:hyperlink>
+      <w:bookmarkEnd w:id="186"/>
+    </w:p>
+    <w:p>
+      <w:pPr>
+        <w:pStyle w:val="BlockText"/>
+      </w:pPr>
+      <w:r>
+        <w:t xml:space="preserve">"… is a cornerstone of science. Definitions vary greatly across</w:t>
+      </w:r>
+      <w:r>
+        <w:t xml:space="preserve"> </w:t>
+      </w:r>
+      <w:r>
+        <w:t xml:space="preserve">scientific disciplines, but the meaning that we find most prevalent is the</w:t>
+      </w:r>
+      <w:r>
+        <w:t xml:space="preserve"> </w:t>
+      </w:r>
+      <w:r>
+        <w:t xml:space="preserve">‘</w:t>
+      </w:r>
+      <w:r>
+        <w:t xml:space="preserve">calculation of quantitative scientific results by independent scientists using</w:t>
+      </w:r>
+      <w:r>
+        <w:t xml:space="preserve"> </w:t>
+      </w:r>
+      <w:r>
+        <w:t xml:space="preserve">the original datasets and methods</w:t>
+      </w:r>
+      <w:r>
+        <w:t xml:space="preserve">’</w:t>
+      </w:r>
+      <w:r>
+        <w:t xml:space="preserve"> </w:t>
+      </w:r>
+      <w:r>
+        <w:t xml:space="preserve">(Stodden, Leisch, &amp; Peng, 2014). The goals of</w:t>
+      </w:r>
+      <w:r>
+        <w:t xml:space="preserve"> </w:t>
+      </w:r>
+      <w:r>
+        <w:t xml:space="preserve">reproducibility go beyond duplicating someone else’s investigation: it also</w:t>
+      </w:r>
+      <w:r>
+        <w:t xml:space="preserve"> </w:t>
+      </w:r>
+      <w:r>
+        <w:t xml:space="preserve">entails having reproducibility for yourself, defeating self-deception in</w:t>
+      </w:r>
+      <w:r>
+        <w:t xml:space="preserve"> </w:t>
+      </w:r>
+      <w:r>
+        <w:t xml:space="preserve">scientific results (Ioannidis, 2005; Nuzzo, 2015), and extending another</w:t>
+      </w:r>
+      <w:r>
+        <w:t xml:space="preserve"> </w:t>
+      </w:r>
+      <w:r>
+        <w:t xml:space="preserve">researcher’s methods to build your own work. Reproducibility is a matter of</w:t>
+      </w:r>
+      <w:r>
+        <w:t xml:space="preserve"> </w:t>
+      </w:r>
+      <w:r>
+        <w:t xml:space="preserve">degree, not of kind. We say that research is reproducible if reproducibility</w:t>
+      </w:r>
+      <w:r>
+        <w:t xml:space="preserve"> </w:t>
+      </w:r>
+      <w:r>
+        <w:t xml:space="preserve">applies to the results to some extent. That is, some of the corresponding</w:t>
+      </w:r>
+      <w:r>
+        <w:t xml:space="preserve"> </w:t>
+      </w:r>
+      <w:r>
+        <w:t xml:space="preserve">experiments and scientific methods are deemed to be reproducible.</w:t>
+      </w:r>
+    </w:p>
+    <w:p>
+      <w:pPr>
+        <w:pStyle w:val="BlockText"/>
+      </w:pPr>
+      <w:r>
+        <w:t xml:space="preserve">—</w:t>
+      </w:r>
+      <w:r>
+        <w:t xml:space="preserve"> </w:t>
+      </w:r>
+      <w:r>
+        <w:t xml:space="preserve">(Rokem and Chirigati</w:t>
+      </w:r>
+      <w:r>
+        <w:t xml:space="preserve"> </w:t>
+      </w:r>
+      <w:hyperlink w:anchor="ref-Rokem_2018">
+        <w:r>
+          <w:rPr>
+            <w:rStyle w:val="Hyperlink"/>
+          </w:rPr>
+          <w:t xml:space="preserve">2018</w:t>
+        </w:r>
+      </w:hyperlink>
+      <w:r>
+        <w:t xml:space="preserve">)</w:t>
+      </w:r>
+    </w:p>
+    <w:p>
+      <w:pPr>
+        <w:pStyle w:val="FirstParagraph"/>
+      </w:pPr>
+      <w:r>
+        <w:t xml:space="preserve">For more details see:</w:t>
+      </w:r>
+      <w:r>
+        <w:t xml:space="preserve"> </w:t>
+      </w:r>
+      <w:r>
+        <w:t xml:space="preserve">Rokem and Chirigati (</w:t>
+      </w:r>
+      <w:hyperlink w:anchor="ref-Rokem_2018">
+        <w:r>
+          <w:rPr>
+            <w:rStyle w:val="Hyperlink"/>
+          </w:rPr>
+          <w:t xml:space="preserve">2018</w:t>
+        </w:r>
+      </w:hyperlink>
+      <w:r>
+        <w:t xml:space="preserve">)</w:t>
+      </w:r>
+    </w:p>
+    <w:p>
+      <w:pPr>
+        <w:pStyle w:val="Heading2"/>
+      </w:pPr>
+      <w:bookmarkStart w:id="188" w:name="provenance"/>
+      <w:hyperlink r:id="rId187">
+        <w:r>
+          <w:rPr>
+            <w:rStyle w:val="Hyperlink"/>
+          </w:rPr>
+          <w:t xml:space="preserve">Provenance</w:t>
+        </w:r>
+      </w:hyperlink>
+      <w:bookmarkEnd w:id="188"/>
+    </w:p>
+    <w:p>
+      <w:pPr>
+        <w:pStyle w:val="BlockText"/>
+      </w:pPr>
+      <w:r>
+        <w:t xml:space="preserve">“</w:t>
+      </w:r>
+      <w:r>
+        <w:t xml:space="preserve">As the volume of digital data increases and the complexity of computational</w:t>
+      </w:r>
+      <w:r>
+        <w:t xml:space="preserve"> </w:t>
+      </w:r>
+      <w:r>
+        <w:t xml:space="preserve">processes that manipulate these data grows, it is becoming increasingly</w:t>
+      </w:r>
+      <w:r>
+        <w:t xml:space="preserve"> </w:t>
+      </w:r>
+      <w:r>
+        <w:t xml:space="preserve">important to manage their provenance. The Oxford English Dictionary defines</w:t>
+      </w:r>
+      <w:r>
+        <w:t xml:space="preserve"> </w:t>
+      </w:r>
+      <w:r>
+        <w:t xml:space="preserve">provenance as the source or origin of an object; its history and pedigree;</w:t>
+      </w:r>
+      <w:r>
+        <w:t xml:space="preserve"> </w:t>
+      </w:r>
+      <w:r>
+        <w:t xml:space="preserve">a record of the ultimate derivation and passage of an item through its various</w:t>
+      </w:r>
+      <w:r>
+        <w:t xml:space="preserve"> </w:t>
+      </w:r>
+      <w:r>
+        <w:t xml:space="preserve">owners. Provenance helps determine the value, accuracy, and authorship of an object.</w:t>
+      </w:r>
+      <w:r>
+        <w:t xml:space="preserve">”</w:t>
+      </w:r>
+    </w:p>
+    <w:p>
+      <w:pPr>
+        <w:pStyle w:val="BlockText"/>
+      </w:pPr>
+      <w:r>
+        <w:t xml:space="preserve">—</w:t>
+      </w:r>
+      <w:r>
+        <w:t xml:space="preserve"> </w:t>
+      </w:r>
+      <w:r>
+        <w:t xml:space="preserve">(Rokem and Chirigati</w:t>
+      </w:r>
+      <w:r>
+        <w:t xml:space="preserve"> </w:t>
+      </w:r>
+      <w:hyperlink w:anchor="ref-Rokem_2018">
+        <w:r>
+          <w:rPr>
+            <w:rStyle w:val="Hyperlink"/>
+          </w:rPr>
+          <w:t xml:space="preserve">2018</w:t>
+        </w:r>
+      </w:hyperlink>
+      <w:r>
+        <w:t xml:space="preserve">)</w:t>
+      </w:r>
+    </w:p>
+    <w:p>
+      <w:pPr>
+        <w:pStyle w:val="FirstParagraph"/>
+      </w:pPr>
+      <w:r>
+        <w:t xml:space="preserve">For more details see:</w:t>
+      </w:r>
+      <w:r>
+        <w:t xml:space="preserve"> </w:t>
+      </w:r>
+      <w:r>
+        <w:t xml:space="preserve">Rokem and Chirigati (</w:t>
+      </w:r>
+      <w:hyperlink w:anchor="ref-Rokem_2018">
+        <w:r>
+          <w:rPr>
+            <w:rStyle w:val="Hyperlink"/>
+          </w:rPr>
+          <w:t xml:space="preserve">2018</w:t>
+        </w:r>
+      </w:hyperlink>
+      <w:r>
+        <w:t xml:space="preserve">)</w:t>
+      </w:r>
+    </w:p>
+    <w:p>
+      <w:pPr>
+        <w:pStyle w:val="Heading2"/>
+      </w:pPr>
+      <w:bookmarkStart w:id="190" w:name="techniques"/>
+      <w:hyperlink r:id="rId189">
+        <w:r>
+          <w:rPr>
+            <w:rStyle w:val="Hyperlink"/>
+          </w:rPr>
+          <w:t xml:space="preserve">Techniques</w:t>
+        </w:r>
+      </w:hyperlink>
+      <w:bookmarkEnd w:id="190"/>
+    </w:p>
+    <w:p>
+      <w:pPr>
+        <w:numPr>
+          <w:numId w:val="1095"/>
+          <w:ilvl w:val="0"/>
+        </w:numPr>
+      </w:pPr>
+      <w:hyperlink r:id="rId191">
+        <w:r>
+          <w:rPr>
+            <w:rStyle w:val="Hyperlink"/>
+          </w:rPr>
+          <w:t xml:space="preserve">Version control</w:t>
+        </w:r>
+      </w:hyperlink>
+    </w:p>
+    <w:p>
+      <w:pPr>
+        <w:numPr>
+          <w:numId w:val="1095"/>
+          <w:ilvl w:val="0"/>
+        </w:numPr>
+      </w:pPr>
+      <w:hyperlink r:id="rId192">
+        <w:r>
+          <w:rPr>
+            <w:rStyle w:val="Hyperlink"/>
+          </w:rPr>
+          <w:t xml:space="preserve">Literate Programming</w:t>
+        </w:r>
+      </w:hyperlink>
+    </w:p>
+    <w:p>
+      <w:pPr>
+        <w:numPr>
+          <w:numId w:val="1095"/>
+          <w:ilvl w:val="0"/>
+        </w:numPr>
+      </w:pPr>
+      <w:hyperlink r:id="rId193">
+        <w:r>
+          <w:rPr>
+            <w:rStyle w:val="Hyperlink"/>
+          </w:rPr>
+          <w:t xml:space="preserve">Data Publication</w:t>
+        </w:r>
+      </w:hyperlink>
+    </w:p>
+    <w:p>
+      <w:pPr>
+        <w:numPr>
+          <w:numId w:val="1095"/>
+          <w:ilvl w:val="0"/>
+        </w:numPr>
+      </w:pPr>
+      <w:hyperlink r:id="rId194">
+        <w:r>
+          <w:rPr>
+            <w:rStyle w:val="Hyperlink"/>
+          </w:rPr>
+          <w:t xml:space="preserve">Data cleaning/munging</w:t>
+        </w:r>
+      </w:hyperlink>
+    </w:p>
+    <w:p>
+      <w:pPr>
+        <w:numPr>
+          <w:numId w:val="1095"/>
+          <w:ilvl w:val="0"/>
+        </w:numPr>
+      </w:pPr>
+      <w:hyperlink r:id="rId195">
+        <w:r>
+          <w:rPr>
+            <w:rStyle w:val="Hyperlink"/>
+          </w:rPr>
+          <w:t xml:space="preserve">Software Testing</w:t>
+        </w:r>
+      </w:hyperlink>
+    </w:p>
+    <w:p>
+      <w:pPr>
+        <w:numPr>
+          <w:numId w:val="1095"/>
+          <w:ilvl w:val="0"/>
+        </w:numPr>
+      </w:pPr>
+      <w:hyperlink r:id="rId196">
+        <w:r>
+          <w:rPr>
+            <w:rStyle w:val="Hyperlink"/>
+          </w:rPr>
+          <w:t xml:space="preserve">Continuous Integration</w:t>
+        </w:r>
+      </w:hyperlink>
+    </w:p>
+    <w:p>
+      <w:pPr>
+        <w:numPr>
+          <w:numId w:val="1095"/>
+          <w:ilvl w:val="0"/>
+        </w:numPr>
+      </w:pPr>
+      <w:hyperlink r:id="rId197">
+        <w:r>
+          <w:rPr>
+            <w:rStyle w:val="Hyperlink"/>
+          </w:rPr>
+          <w:t xml:space="preserve">Workflow Management</w:t>
+        </w:r>
+      </w:hyperlink>
+    </w:p>
+    <w:p>
+      <w:pPr>
+        <w:numPr>
+          <w:numId w:val="1095"/>
+          <w:ilvl w:val="0"/>
+        </w:numPr>
+      </w:pPr>
+      <w:hyperlink r:id="rId198">
+        <w:r>
+          <w:rPr>
+            <w:rStyle w:val="Hyperlink"/>
+          </w:rPr>
+          <w:t xml:space="preserve">File Format Standards</w:t>
+        </w:r>
+      </w:hyperlink>
+    </w:p>
+    <w:p>
+      <w:pPr>
+        <w:numPr>
+          <w:numId w:val="1095"/>
+          <w:ilvl w:val="0"/>
+        </w:numPr>
+      </w:pPr>
+      <w:hyperlink r:id="rId199">
+        <w:r>
+          <w:rPr>
+            <w:rStyle w:val="Hyperlink"/>
+          </w:rPr>
+          <w:t xml:space="preserve">Licensing</w:t>
+        </w:r>
+      </w:hyperlink>
+    </w:p>
+    <w:p>
+      <w:pPr>
+        <w:numPr>
+          <w:numId w:val="1095"/>
+          <w:ilvl w:val="0"/>
+        </w:numPr>
+      </w:pPr>
+      <w:hyperlink r:id="rId200">
+        <w:r>
+          <w:rPr>
+            <w:rStyle w:val="Hyperlink"/>
+          </w:rPr>
+          <w:t xml:space="preserve">Virtualization and Environment Isolation</w:t>
+        </w:r>
+      </w:hyperlink>
+    </w:p>
+    <w:p>
+      <w:pPr>
+        <w:pStyle w:val="FirstParagraph"/>
+      </w:pPr>
+      <w:r>
+        <w:t xml:space="preserve">For details see:</w:t>
+      </w:r>
+      <w:r>
+        <w:t xml:space="preserve"> </w:t>
+      </w:r>
+      <w:r>
+        <w:t xml:space="preserve">Rokem and Chirigati (</w:t>
+      </w:r>
+      <w:hyperlink w:anchor="ref-Rokem_2018">
+        <w:r>
+          <w:rPr>
+            <w:rStyle w:val="Hyperlink"/>
+          </w:rPr>
+          <w:t xml:space="preserve">2018</w:t>
+        </w:r>
+      </w:hyperlink>
+      <w:r>
+        <w:t xml:space="preserve">)</w:t>
+      </w:r>
+    </w:p>
+    <w:p>
+      <w:pPr>
+        <w:pStyle w:val="Heading2"/>
+      </w:pPr>
+      <w:bookmarkStart w:id="202" w:name="tools"/>
+      <w:hyperlink r:id="rId201">
+        <w:r>
+          <w:rPr>
+            <w:rStyle w:val="Hyperlink"/>
+          </w:rPr>
+          <w:t xml:space="preserve">Tools</w:t>
+        </w:r>
+      </w:hyperlink>
+      <w:bookmarkEnd w:id="202"/>
+    </w:p>
+    <w:p>
+      <w:pPr>
+        <w:numPr>
+          <w:numId w:val="1096"/>
+          <w:ilvl w:val="0"/>
+        </w:numPr>
+      </w:pPr>
+      <w:hyperlink r:id="rId203">
+        <w:r>
+          <w:rPr>
+            <w:rStyle w:val="Hyperlink"/>
+          </w:rPr>
+          <w:t xml:space="preserve">Programming Language and Related Tools</w:t>
+        </w:r>
+      </w:hyperlink>
+    </w:p>
+    <w:p>
+      <w:pPr>
+        <w:numPr>
+          <w:numId w:val="1096"/>
+          <w:ilvl w:val="0"/>
+        </w:numPr>
+      </w:pPr>
+      <w:hyperlink r:id="rId204">
+        <w:r>
+          <w:rPr>
+            <w:rStyle w:val="Hyperlink"/>
+          </w:rPr>
+          <w:t xml:space="preserve">Documentation Generators</w:t>
+        </w:r>
+      </w:hyperlink>
+    </w:p>
+    <w:p>
+      <w:pPr>
+        <w:numPr>
+          <w:numId w:val="1096"/>
+          <w:ilvl w:val="0"/>
+        </w:numPr>
+      </w:pPr>
+      <w:hyperlink r:id="rId204">
+        <w:r>
+          <w:rPr>
+            <w:rStyle w:val="Hyperlink"/>
+          </w:rPr>
+          <w:t xml:space="preserve">Version Control</w:t>
+        </w:r>
+      </w:hyperlink>
+    </w:p>
+    <w:p>
+      <w:pPr>
+        <w:numPr>
+          <w:numId w:val="1096"/>
+          <w:ilvl w:val="0"/>
+        </w:numPr>
+      </w:pPr>
+      <w:hyperlink r:id="rId205">
+        <w:r>
+          <w:rPr>
+            <w:rStyle w:val="Hyperlink"/>
+          </w:rPr>
+          <w:t xml:space="preserve">Data Munging and Analysis</w:t>
+        </w:r>
+      </w:hyperlink>
+    </w:p>
+    <w:p>
+      <w:pPr>
+        <w:numPr>
+          <w:numId w:val="1096"/>
+          <w:ilvl w:val="0"/>
+        </w:numPr>
+      </w:pPr>
+      <w:hyperlink r:id="rId206">
+        <w:r>
+          <w:rPr>
+            <w:rStyle w:val="Hyperlink"/>
+          </w:rPr>
+          <w:t xml:space="preserve">Data Visualization</w:t>
+        </w:r>
+      </w:hyperlink>
+    </w:p>
+    <w:p>
+      <w:pPr>
+        <w:numPr>
+          <w:numId w:val="1096"/>
+          <w:ilvl w:val="0"/>
+        </w:numPr>
+      </w:pPr>
+      <w:hyperlink r:id="rId207">
+        <w:r>
+          <w:rPr>
+            <w:rStyle w:val="Hyperlink"/>
+          </w:rPr>
+          <w:t xml:space="preserve">Software Testing and Continuous Integration</w:t>
+        </w:r>
+      </w:hyperlink>
+    </w:p>
+    <w:p>
+      <w:pPr>
+        <w:numPr>
+          <w:numId w:val="1096"/>
+          <w:ilvl w:val="0"/>
+        </w:numPr>
+      </w:pPr>
+      <w:hyperlink r:id="rId207">
+        <w:r>
+          <w:rPr>
+            <w:rStyle w:val="Hyperlink"/>
+          </w:rPr>
+          <w:t xml:space="preserve">Virtualization and Environment Isolation</w:t>
+        </w:r>
+      </w:hyperlink>
+    </w:p>
+    <w:p>
+      <w:pPr>
+        <w:numPr>
+          <w:numId w:val="1096"/>
+          <w:ilvl w:val="0"/>
+        </w:numPr>
+      </w:pPr>
+      <w:hyperlink r:id="rId208">
+        <w:r>
+          <w:rPr>
+            <w:rStyle w:val="Hyperlink"/>
+          </w:rPr>
+          <w:t xml:space="preserve">Data Sharing and Repositories</w:t>
+        </w:r>
+      </w:hyperlink>
+    </w:p>
+    <w:p>
+      <w:pPr>
+        <w:numPr>
+          <w:numId w:val="1096"/>
+          <w:ilvl w:val="0"/>
+        </w:numPr>
+      </w:pPr>
+      <w:hyperlink r:id="rId209">
+        <w:r>
+          <w:rPr>
+            <w:rStyle w:val="Hyperlink"/>
+          </w:rPr>
+          <w:t xml:space="preserve">Document Authoring</w:t>
+        </w:r>
+      </w:hyperlink>
+    </w:p>
+    <w:p>
+      <w:pPr>
+        <w:numPr>
+          <w:numId w:val="1096"/>
+          <w:ilvl w:val="0"/>
+        </w:numPr>
+      </w:pPr>
+      <w:hyperlink r:id="rId209">
+        <w:r>
+          <w:rPr>
+            <w:rStyle w:val="Hyperlink"/>
+          </w:rPr>
+          <w:t xml:space="preserve">File Formats</w:t>
+        </w:r>
+      </w:hyperlink>
+    </w:p>
+    <w:p>
+      <w:pPr>
+        <w:pStyle w:val="FirstParagraph"/>
+      </w:pPr>
+      <w:r>
+        <w:t xml:space="preserve">For details see:</w:t>
+      </w:r>
+      <w:r>
+        <w:t xml:space="preserve"> </w:t>
+      </w:r>
+      <w:r>
+        <w:t xml:space="preserve">Rokem and Chirigati (</w:t>
+      </w:r>
+      <w:hyperlink w:anchor="ref-Rokem_2018">
+        <w:r>
+          <w:rPr>
+            <w:rStyle w:val="Hyperlink"/>
+          </w:rPr>
+          <w:t xml:space="preserve">2018</w:t>
+        </w:r>
+      </w:hyperlink>
+      <w:r>
+        <w:t xml:space="preserve">)</w:t>
+      </w:r>
+    </w:p>
+    <w:p>
+      <w:pPr>
+        <w:pStyle w:val="Heading1"/>
+      </w:pPr>
+      <w:bookmarkStart w:id="210" w:name="references"/>
+      <w:r>
+        <w:t xml:space="preserve">References</w:t>
+      </w:r>
+      <w:bookmarkEnd w:id="210"/>
+    </w:p>
+    <w:bookmarkStart w:id="246" w:name="refs"/>
+    <w:bookmarkStart w:id="211" w:name="ref-Boland_2017"/>
+    <w:p>
+      <w:pPr>
+        <w:pStyle w:val="Bibliography"/>
+      </w:pPr>
+      <w:r>
+        <w:t xml:space="preserve">Boland, Mary Regina, Konrad J. Karczewski, and Nicholas P. Tatonetti. 2017. “Ten Simple Rules to Enable Multi-Site Collaborations Through Data Sharing.”</w:t>
+      </w:r>
+      <w:r>
+        <w:t xml:space="preserve"> </w:t>
+      </w:r>
+      <w:r>
+        <w:rPr>
+          <w:i/>
+        </w:rPr>
+        <w:t xml:space="preserve">PLOS Computational Biology</w:t>
+      </w:r>
+      <w:r>
+        <w:t xml:space="preserve"> </w:t>
+      </w:r>
+      <w:r>
+        <w:t xml:space="preserve">13 (1). Public Library of Science (PLoS): e1005278.</w:t>
+      </w:r>
+      <w:r>
+        <w:t xml:space="preserve"> </w:t>
+      </w:r>
+      <w:hyperlink r:id="rId81">
+        <w:r>
+          <w:rPr>
+            <w:rStyle w:val="Hyperlink"/>
+          </w:rPr>
+          <w:t xml:space="preserve">https://doi.org/10.1371/journal.pcbi.1005278</w:t>
+        </w:r>
+      </w:hyperlink>
+      <w:r>
         <w:t xml:space="preserve">.</w:t>
       </w:r>
     </w:p>
-    <w:p>
-      <w:pPr>
-        <w:pStyle w:val="Heading2"/>
-      </w:pPr>
-      <w:bookmarkStart w:id="185" w:name="reproducibility"/>
-      <w:r>
-        <w:t xml:space="preserve">Reproducibility</w:t>
-      </w:r>
-      <w:bookmarkEnd w:id="185"/>
-    </w:p>
-    <w:p>
-      <w:pPr>
-        <w:pStyle w:val="BlockText"/>
-      </w:pPr>
-      <w:r>
-        <w:t xml:space="preserve">"… is a cornerstone of science. Definitions vary greatly across</w:t>
-      </w:r>
-      <w:r>
-        <w:t xml:space="preserve"> </w:t>
-      </w:r>
-      <w:r>
-        <w:t xml:space="preserve">scientific disciplines, but the meaning that we find most prevalent is the</w:t>
-      </w:r>
-      <w:r>
-        <w:t xml:space="preserve"> </w:t>
-      </w:r>
-      <w:r>
-        <w:t xml:space="preserve">‘</w:t>
-      </w:r>
-      <w:r>
-        <w:t xml:space="preserve">calculation of quantitative scientific results by independent scientists using</w:t>
-      </w:r>
-      <w:r>
-        <w:t xml:space="preserve"> </w:t>
-      </w:r>
-      <w:r>
-        <w:t xml:space="preserve">the original datasets and methods</w:t>
-      </w:r>
-      <w:r>
-        <w:t xml:space="preserve">’</w:t>
-      </w:r>
-      <w:r>
-        <w:t xml:space="preserve"> </w:t>
-      </w:r>
-      <w:r>
-        <w:t xml:space="preserve">(Stodden, Leisch, &amp; Peng, 2014). The goals of</w:t>
-      </w:r>
-      <w:r>
-        <w:t xml:space="preserve"> </w:t>
-      </w:r>
-      <w:r>
-        <w:t xml:space="preserve">reproducibility go beyond duplicating someone else’s investigation: it also</w:t>
-      </w:r>
-      <w:r>
-        <w:t xml:space="preserve"> </w:t>
-      </w:r>
-      <w:r>
-        <w:t xml:space="preserve">entails having reproducibility for yourself, defeating self-deception in</w:t>
-      </w:r>
-      <w:r>
-        <w:t xml:space="preserve"> </w:t>
-      </w:r>
-      <w:r>
-        <w:t xml:space="preserve">scientific results (Ioannidis, 2005; Nuzzo, 2015), and extending another</w:t>
-      </w:r>
-      <w:r>
-        <w:t xml:space="preserve"> </w:t>
-      </w:r>
-      <w:r>
-        <w:t xml:space="preserve">researcher’s methods to build your own work. Reproducibility is a matter of</w:t>
-      </w:r>
-      <w:r>
-        <w:t xml:space="preserve"> </w:t>
-      </w:r>
-      <w:r>
-        <w:t xml:space="preserve">degree, not of kind. We say that research is reproducible if reproducibility</w:t>
-      </w:r>
-      <w:r>
-        <w:t xml:space="preserve"> </w:t>
-      </w:r>
-      <w:r>
-        <w:t xml:space="preserve">applies to the results to some extent. That is, some of the corresponding</w:t>
-      </w:r>
-      <w:r>
-        <w:t xml:space="preserve"> </w:t>
-      </w:r>
-      <w:r>
-        <w:t xml:space="preserve">experiments and scientific methods are deemed to be reproducible.</w:t>
-      </w:r>
-    </w:p>
-    <w:p>
-      <w:pPr>
-        <w:pStyle w:val="BlockText"/>
-      </w:pPr>
-      <w:r>
-        <w:t xml:space="preserve">—</w:t>
-      </w:r>
-      <w:r>
-        <w:t xml:space="preserve"> </w:t>
-      </w:r>
-      <w:r>
-        <w:t xml:space="preserve">(Rokem and Chirigati</w:t>
-      </w:r>
-      <w:r>
-        <w:t xml:space="preserve"> </w:t>
-      </w:r>
-      <w:hyperlink w:anchor="ref-Rokem_2018">
-        <w:r>
-          <w:rPr>
-            <w:rStyle w:val="Hyperlink"/>
-          </w:rPr>
-          <w:t xml:space="preserve">2018</w:t>
-        </w:r>
-      </w:hyperlink>
-      <w:r>
-        <w:t xml:space="preserve">)</w:t>
-      </w:r>
-    </w:p>
-    <w:p>
-      <w:pPr>
-        <w:pStyle w:val="FirstParagraph"/>
-      </w:pPr>
-      <w:r>
-        <w:t xml:space="preserve">For more details see:</w:t>
-      </w:r>
-      <w:r>
-        <w:t xml:space="preserve"> </w:t>
-      </w:r>
-      <w:r>
-        <w:t xml:space="preserve">Rokem and Chirigati (</w:t>
-      </w:r>
-      <w:hyperlink w:anchor="ref-Rokem_2018">
-        <w:r>
-          <w:rPr>
-            <w:rStyle w:val="Hyperlink"/>
-          </w:rPr>
-          <w:t xml:space="preserve">2018</w:t>
-        </w:r>
-      </w:hyperlink>
-      <w:r>
-        <w:t xml:space="preserve">)</w:t>
-      </w:r>
-    </w:p>
-    <w:p>
-      <w:pPr>
-        <w:pStyle w:val="Heading2"/>
-      </w:pPr>
-      <w:bookmarkStart w:id="186" w:name="provenance"/>
-      <w:r>
-        <w:t xml:space="preserve">Provenance:</w:t>
-      </w:r>
-      <w:bookmarkEnd w:id="186"/>
-    </w:p>
-    <w:p>
-      <w:pPr>
-        <w:pStyle w:val="BlockText"/>
-      </w:pPr>
-      <w:r>
-        <w:t xml:space="preserve">“</w:t>
-      </w:r>
-      <w:r>
-        <w:t xml:space="preserve">As the volume of digital data increases and the complexity of computational</w:t>
-      </w:r>
-      <w:r>
-        <w:t xml:space="preserve"> </w:t>
-      </w:r>
-      <w:r>
-        <w:t xml:space="preserve">processes that manipulate these data grows, it is becoming increasingly</w:t>
-      </w:r>
-      <w:r>
-        <w:t xml:space="preserve"> </w:t>
-      </w:r>
-      <w:r>
-        <w:t xml:space="preserve">important to manage their provenance. The Oxford English Dictionary defines</w:t>
-      </w:r>
-      <w:r>
-        <w:t xml:space="preserve"> </w:t>
-      </w:r>
-      <w:r>
-        <w:t xml:space="preserve">provenance as the source or origin of an object; its history and pedigree;</w:t>
-      </w:r>
-      <w:r>
-        <w:t xml:space="preserve"> </w:t>
-      </w:r>
-      <w:r>
-        <w:t xml:space="preserve">a record of the ultimate derivation and passage of an item through its various</w:t>
-      </w:r>
-      <w:r>
-        <w:t xml:space="preserve"> </w:t>
-      </w:r>
-      <w:r>
-        <w:t xml:space="preserve">owners. Provenance helps determine the value, accuracy, and authorship of an object.</w:t>
-      </w:r>
-      <w:r>
-        <w:t xml:space="preserve">”</w:t>
-      </w:r>
-    </w:p>
-    <w:p>
-      <w:pPr>
-        <w:pStyle w:val="BlockText"/>
-      </w:pPr>
-      <w:r>
-        <w:t xml:space="preserve">—</w:t>
-      </w:r>
-      <w:r>
-        <w:t xml:space="preserve"> </w:t>
-      </w:r>
-      <w:r>
-        <w:t xml:space="preserve">(Rokem and Chirigati</w:t>
-      </w:r>
-      <w:r>
-        <w:t xml:space="preserve"> </w:t>
-      </w:r>
-      <w:hyperlink w:anchor="ref-Rokem_2018">
-        <w:r>
-          <w:rPr>
-            <w:rStyle w:val="Hyperlink"/>
-          </w:rPr>
-          <w:t xml:space="preserve">2018</w:t>
-        </w:r>
-      </w:hyperlink>
-      <w:r>
-        <w:t xml:space="preserve">)</w:t>
-      </w:r>
-    </w:p>
-    <w:p>
-      <w:pPr>
-        <w:pStyle w:val="FirstParagraph"/>
-      </w:pPr>
-      <w:r>
-        <w:t xml:space="preserve">For more details see:</w:t>
-      </w:r>
-      <w:r>
-        <w:t xml:space="preserve"> </w:t>
-      </w:r>
-      <w:r>
-        <w:t xml:space="preserve">Rokem and Chirigati (</w:t>
-      </w:r>
-      <w:hyperlink w:anchor="ref-Rokem_2018">
-        <w:r>
-          <w:rPr>
-            <w:rStyle w:val="Hyperlink"/>
-          </w:rPr>
-          <w:t xml:space="preserve">2018</w:t>
-        </w:r>
-      </w:hyperlink>
-      <w:r>
-        <w:t xml:space="preserve">)</w:t>
-      </w:r>
-    </w:p>
-    <w:p>
-      <w:pPr>
-        <w:pStyle w:val="Heading2"/>
-      </w:pPr>
-      <w:bookmarkStart w:id="187" w:name="techniques"/>
-      <w:r>
-        <w:t xml:space="preserve">Techniques</w:t>
-      </w:r>
-      <w:bookmarkEnd w:id="187"/>
-    </w:p>
-    <w:p>
-      <w:pPr>
-        <w:numPr>
-          <w:numId w:val="1095"/>
-          <w:ilvl w:val="0"/>
-        </w:numPr>
-      </w:pPr>
-      <w:r>
-        <w:t xml:space="preserve">Version control</w:t>
-      </w:r>
-    </w:p>
-    <w:p>
-      <w:pPr>
-        <w:numPr>
-          <w:numId w:val="1095"/>
-          <w:ilvl w:val="0"/>
-        </w:numPr>
-      </w:pPr>
-      <w:r>
-        <w:t xml:space="preserve">Literate Programming</w:t>
-      </w:r>
-    </w:p>
-    <w:p>
-      <w:pPr>
-        <w:numPr>
-          <w:numId w:val="1095"/>
-          <w:ilvl w:val="0"/>
-        </w:numPr>
-      </w:pPr>
-      <w:r>
-        <w:t xml:space="preserve">Data Publication</w:t>
-      </w:r>
-    </w:p>
-    <w:p>
-      <w:pPr>
-        <w:numPr>
-          <w:numId w:val="1095"/>
-          <w:ilvl w:val="0"/>
-        </w:numPr>
-      </w:pPr>
-      <w:r>
-        <w:t xml:space="preserve">Munging (i.e. data cleaning)</w:t>
-      </w:r>
-    </w:p>
-    <w:p>
-      <w:pPr>
-        <w:numPr>
-          <w:numId w:val="1095"/>
-          <w:ilvl w:val="0"/>
-        </w:numPr>
-      </w:pPr>
-      <w:r>
-        <w:t xml:space="preserve">Software Testing</w:t>
-      </w:r>
-    </w:p>
-    <w:p>
-      <w:pPr>
-        <w:numPr>
-          <w:numId w:val="1095"/>
-          <w:ilvl w:val="0"/>
-        </w:numPr>
-      </w:pPr>
-      <w:r>
-        <w:t xml:space="preserve">Continuous Integration</w:t>
-      </w:r>
-    </w:p>
-    <w:p>
-      <w:pPr>
-        <w:numPr>
-          <w:numId w:val="1095"/>
-          <w:ilvl w:val="0"/>
-        </w:numPr>
-      </w:pPr>
-      <w:r>
-        <w:t xml:space="preserve">Workflow Management</w:t>
-      </w:r>
-    </w:p>
-    <w:p>
-      <w:pPr>
-        <w:numPr>
-          <w:numId w:val="1095"/>
-          <w:ilvl w:val="0"/>
-        </w:numPr>
-      </w:pPr>
-      <w:r>
-        <w:t xml:space="preserve">File Format Standards</w:t>
-      </w:r>
-    </w:p>
-    <w:p>
-      <w:pPr>
-        <w:numPr>
-          <w:numId w:val="1095"/>
-          <w:ilvl w:val="0"/>
-        </w:numPr>
-      </w:pPr>
-      <w:r>
-        <w:t xml:space="preserve">Licensing</w:t>
-      </w:r>
-    </w:p>
-    <w:p>
-      <w:pPr>
-        <w:numPr>
-          <w:numId w:val="1095"/>
-          <w:ilvl w:val="0"/>
-        </w:numPr>
-      </w:pPr>
-      <w:r>
-        <w:t xml:space="preserve">Virtualization and Environment Isolation</w:t>
-      </w:r>
-    </w:p>
-    <w:p>
-      <w:pPr>
-        <w:pStyle w:val="FirstParagraph"/>
-      </w:pPr>
-      <w:r>
-        <w:t xml:space="preserve">For details see:</w:t>
-      </w:r>
-      <w:r>
-        <w:t xml:space="preserve"> </w:t>
-      </w:r>
-      <w:r>
-        <w:t xml:space="preserve">Rokem and Chirigati (</w:t>
-      </w:r>
-      <w:hyperlink w:anchor="ref-Rokem_2018">
-        <w:r>
-          <w:rPr>
-            <w:rStyle w:val="Hyperlink"/>
-          </w:rPr>
-          <w:t xml:space="preserve">2018</w:t>
-        </w:r>
-      </w:hyperlink>
-      <w:r>
-        <w:t xml:space="preserve">)</w:t>
-      </w:r>
-    </w:p>
-    <w:p>
-      <w:pPr>
-        <w:pStyle w:val="Heading2"/>
-      </w:pPr>
-      <w:bookmarkStart w:id="188" w:name="tools"/>
-      <w:r>
-        <w:t xml:space="preserve">Tools</w:t>
-      </w:r>
-      <w:bookmarkEnd w:id="188"/>
-    </w:p>
-    <w:p>
-      <w:pPr>
-        <w:numPr>
-          <w:numId w:val="1096"/>
-          <w:ilvl w:val="0"/>
-        </w:numPr>
-      </w:pPr>
-      <w:r>
-        <w:t xml:space="preserve">Programming Language and Related Tools</w:t>
-      </w:r>
-    </w:p>
-    <w:p>
-      <w:pPr>
-        <w:numPr>
-          <w:numId w:val="1096"/>
-          <w:ilvl w:val="0"/>
-        </w:numPr>
-      </w:pPr>
-      <w:r>
-        <w:t xml:space="preserve">Documentation Generators</w:t>
-      </w:r>
-    </w:p>
-    <w:p>
-      <w:pPr>
-        <w:numPr>
-          <w:numId w:val="1096"/>
-          <w:ilvl w:val="0"/>
-        </w:numPr>
-      </w:pPr>
-      <w:r>
-        <w:t xml:space="preserve">Version Control</w:t>
-      </w:r>
-    </w:p>
-    <w:p>
-      <w:pPr>
-        <w:numPr>
-          <w:numId w:val="1096"/>
-          <w:ilvl w:val="0"/>
-        </w:numPr>
-      </w:pPr>
-      <w:r>
-        <w:t xml:space="preserve">Data Munging and Analysis</w:t>
-      </w:r>
-    </w:p>
-    <w:p>
-      <w:pPr>
-        <w:numPr>
-          <w:numId w:val="1096"/>
-          <w:ilvl w:val="0"/>
-        </w:numPr>
-      </w:pPr>
-      <w:r>
-        <w:t xml:space="preserve">Data Visualization</w:t>
-      </w:r>
-    </w:p>
-    <w:p>
-      <w:pPr>
-        <w:numPr>
-          <w:numId w:val="1096"/>
-          <w:ilvl w:val="0"/>
-        </w:numPr>
-      </w:pPr>
-      <w:r>
-        <w:t xml:space="preserve">Software Testing and Continuous Integration</w:t>
-      </w:r>
-    </w:p>
-    <w:p>
-      <w:pPr>
-        <w:numPr>
-          <w:numId w:val="1096"/>
-          <w:ilvl w:val="0"/>
-        </w:numPr>
-      </w:pPr>
-      <w:r>
-        <w:t xml:space="preserve">Virtualization and Environment Isolation</w:t>
-      </w:r>
-    </w:p>
-    <w:p>
-      <w:pPr>
-        <w:numPr>
-          <w:numId w:val="1096"/>
-          <w:ilvl w:val="0"/>
-        </w:numPr>
-      </w:pPr>
-      <w:r>
-        <w:t xml:space="preserve">Data Sharing and Repositories</w:t>
-      </w:r>
-    </w:p>
-    <w:p>
-      <w:pPr>
-        <w:numPr>
-          <w:numId w:val="1096"/>
-          <w:ilvl w:val="0"/>
-        </w:numPr>
-      </w:pPr>
-      <w:r>
-        <w:t xml:space="preserve">Document Authoring</w:t>
-      </w:r>
-    </w:p>
-    <w:p>
-      <w:pPr>
-        <w:numPr>
-          <w:numId w:val="1096"/>
-          <w:ilvl w:val="0"/>
-        </w:numPr>
-      </w:pPr>
-      <w:r>
-        <w:t xml:space="preserve">File Formats</w:t>
-      </w:r>
-    </w:p>
-    <w:p>
-      <w:pPr>
-        <w:pStyle w:val="FirstParagraph"/>
-      </w:pPr>
-      <w:r>
-        <w:t xml:space="preserve">For details see:</w:t>
-      </w:r>
-      <w:r>
-        <w:t xml:space="preserve"> </w:t>
-      </w:r>
-      <w:r>
-        <w:t xml:space="preserve">Rokem and Chirigati (</w:t>
-      </w:r>
-      <w:hyperlink w:anchor="ref-Rokem_2018">
-        <w:r>
-          <w:rPr>
-            <w:rStyle w:val="Hyperlink"/>
-          </w:rPr>
-          <w:t xml:space="preserve">2018</w:t>
-        </w:r>
-      </w:hyperlink>
-      <w:r>
-        <w:t xml:space="preserve">)</w:t>
-      </w:r>
-    </w:p>
-    <w:p>
-      <w:pPr>
-        <w:pStyle w:val="Heading1"/>
-      </w:pPr>
-      <w:bookmarkStart w:id="189" w:name="references"/>
-      <w:r>
-        <w:t xml:space="preserve">References</w:t>
-      </w:r>
-      <w:bookmarkEnd w:id="189"/>
-    </w:p>
-    <w:bookmarkStart w:id="225" w:name="refs"/>
-    <w:bookmarkStart w:id="190" w:name="ref-Boland_2017"/>
+    <w:bookmarkEnd w:id="211"/>
+    <w:bookmarkStart w:id="212" w:name="ref-Bosman_2016"/>
     <w:p>
       <w:pPr>
         <w:pStyle w:val="Bibliography"/>
       </w:pPr>
       <w:r>
-        <w:t xml:space="preserve">Boland, Mary Regina, Konrad J. Karczewski, and Nicholas P. Tatonetti. 2017. “Ten Simple Rules to Enable Multi-Site Collaborations Through Data Sharing.”</w:t>
+        <w:t xml:space="preserve">Bosman, Jeroen, and Bianca Kramer. 2016. “GitHub and More: Sharing Data &amp; Code.” Blog.</w:t>
       </w:r>
       <w:r>
         <w:t xml:space="preserve"> </w:t>
@@ -14748,37 +14910,316 @@
         <w:rPr>
           <w:i/>
         </w:rPr>
+        <w:t xml:space="preserve">Innovations in Scholarly Communication - Changing Research Workflows</w:t>
+      </w:r>
+      <w:r>
+        <w:t xml:space="preserve">.</w:t>
+      </w:r>
+      <w:r>
+        <w:t xml:space="preserve"> </w:t>
+      </w:r>
+      <w:hyperlink r:id="rId96">
+        <w:r>
+          <w:rPr>
+            <w:rStyle w:val="Hyperlink"/>
+          </w:rPr>
+          <w:t xml:space="preserve">https://101innovations.wordpress.com/2016/10/09/github-and-more-sharing-data-code/</w:t>
+        </w:r>
+      </w:hyperlink>
+      <w:r>
+        <w:t xml:space="preserve">.</w:t>
+      </w:r>
+    </w:p>
+    <w:bookmarkEnd w:id="212"/>
+    <w:bookmarkStart w:id="214" w:name="ref-Bosman_2018"/>
+    <w:p>
+      <w:pPr>
+        <w:pStyle w:val="Bibliography"/>
+      </w:pPr>
+      <w:r>
+        <w:t xml:space="preserve">———. 2018. “Workflows.” Blog.</w:t>
+      </w:r>
+      <w:r>
+        <w:t xml:space="preserve"> </w:t>
+      </w:r>
+      <w:r>
+        <w:rPr>
+          <w:i/>
+        </w:rPr>
+        <w:t xml:space="preserve">Innovations in Scholarly Communication - Changing Research Workflows</w:t>
+      </w:r>
+      <w:r>
+        <w:t xml:space="preserve">.</w:t>
+      </w:r>
+      <w:r>
+        <w:t xml:space="preserve"> </w:t>
+      </w:r>
+      <w:hyperlink r:id="rId213">
+        <w:r>
+          <w:rPr>
+            <w:rStyle w:val="Hyperlink"/>
+          </w:rPr>
+          <w:t xml:space="preserve">https://101innovations.wordpress.com/workflows</w:t>
+        </w:r>
+      </w:hyperlink>
+      <w:r>
+        <w:t xml:space="preserve">.</w:t>
+      </w:r>
+    </w:p>
+    <w:bookmarkEnd w:id="214"/>
+    <w:bookmarkStart w:id="216" w:name="ref-Buettner_2011"/>
+    <w:p>
+      <w:pPr>
+        <w:pStyle w:val="Bibliography"/>
+      </w:pPr>
+      <w:r>
+        <w:t xml:space="preserve">Buettner, Stephan, Hans-Christoph Hobohm, and Lars Mueller. 2011.</w:t>
+      </w:r>
+      <w:r>
+        <w:t xml:space="preserve"> </w:t>
+      </w:r>
+      <w:r>
+        <w:rPr>
+          <w:i/>
+        </w:rPr>
+        <w:t xml:space="preserve">Handbuch Forschungsdatenmanagement</w:t>
+      </w:r>
+      <w:r>
+        <w:t xml:space="preserve">. Bad Honnef: Bock u. Herchen.</w:t>
+      </w:r>
+      <w:r>
+        <w:t xml:space="preserve"> </w:t>
+      </w:r>
+      <w:hyperlink r:id="rId215">
+        <w:r>
+          <w:rPr>
+            <w:rStyle w:val="Hyperlink"/>
+          </w:rPr>
+          <w:t xml:space="preserve">http://www.forschungsdatenmanagement.de</w:t>
+        </w:r>
+      </w:hyperlink>
+      <w:r>
+        <w:t xml:space="preserve">.</w:t>
+      </w:r>
+    </w:p>
+    <w:bookmarkEnd w:id="216"/>
+    <w:bookmarkStart w:id="218" w:name="ref-Fenner2014"/>
+    <w:p>
+      <w:pPr>
+        <w:pStyle w:val="Bibliography"/>
+      </w:pPr>
+      <w:r>
+        <w:t xml:space="preserve">Fenner, Martin, and Laure Haak. 2014. “Unique Identifiers for Researchers.” In</w:t>
+      </w:r>
+      <w:r>
+        <w:t xml:space="preserve"> </w:t>
+      </w:r>
+      <w:r>
+        <w:rPr>
+          <w:i/>
+        </w:rPr>
+        <w:t xml:space="preserve">Opening Science: The Evolving Guide on How the Internet Is Changing Research, Collaboration and Scholarly Publishing</w:t>
+      </w:r>
+      <w:r>
+        <w:t xml:space="preserve">, edited by Sönke Bartling and Sascha Friesike, 293–96. Cham: Springer International Publishing.</w:t>
+      </w:r>
+      <w:r>
+        <w:t xml:space="preserve"> </w:t>
+      </w:r>
+      <w:hyperlink r:id="rId217">
+        <w:r>
+          <w:rPr>
+            <w:rStyle w:val="Hyperlink"/>
+          </w:rPr>
+          <w:t xml:space="preserve">https://doi.org/10.1007/978-3-319-00026-8_21</w:t>
+        </w:r>
+      </w:hyperlink>
+      <w:r>
+        <w:t xml:space="preserve">.</w:t>
+      </w:r>
+    </w:p>
+    <w:bookmarkEnd w:id="218"/>
+    <w:bookmarkStart w:id="220" w:name="ref-Fenner_2014"/>
+    <w:p>
+      <w:pPr>
+        <w:pStyle w:val="Bibliography"/>
+      </w:pPr>
+      <w:r>
+        <w:t xml:space="preserve">Fenner, Martin, Kaja Scheliga, and Sönke Bartling. 2014. “Reference Management.” In</w:t>
+      </w:r>
+      <w:r>
+        <w:t xml:space="preserve"> </w:t>
+      </w:r>
+      <w:r>
+        <w:rPr>
+          <w:i/>
+        </w:rPr>
+        <w:t xml:space="preserve">Opening Science: The Evolving Guide on How the Internet Is Changing Research, Collaboration and Scholarly Publishing</w:t>
+      </w:r>
+      <w:r>
+        <w:t xml:space="preserve">, edited by Sönke Bartling and Sascha Friesike, 125–37. Cham: Springer International Publishing.</w:t>
+      </w:r>
+      <w:r>
+        <w:t xml:space="preserve"> </w:t>
+      </w:r>
+      <w:hyperlink r:id="rId219">
+        <w:r>
+          <w:rPr>
+            <w:rStyle w:val="Hyperlink"/>
+          </w:rPr>
+          <w:t xml:space="preserve">https://doi.org/10.1007/978-3-319-00026-8_8</w:t>
+        </w:r>
+      </w:hyperlink>
+      <w:r>
+        <w:t xml:space="preserve">.</w:t>
+      </w:r>
+    </w:p>
+    <w:bookmarkEnd w:id="220"/>
+    <w:bookmarkStart w:id="222" w:name="ref-Friesike2014"/>
+    <w:p>
+      <w:pPr>
+        <w:pStyle w:val="Bibliography"/>
+      </w:pPr>
+      <w:r>
+        <w:t xml:space="preserve">Friesike, Sascha. 2014. “Creative Commons Licences.” In</w:t>
+      </w:r>
+      <w:r>
+        <w:t xml:space="preserve"> </w:t>
+      </w:r>
+      <w:r>
+        <w:rPr>
+          <w:i/>
+        </w:rPr>
+        <w:t xml:space="preserve">Opening Science: The Evolving Guide on How the Internet Is Changing Research, Collaboration and Scholarly Publishing</w:t>
+      </w:r>
+      <w:r>
+        <w:t xml:space="preserve">, edited by Sönke Bartling and Sascha Friesike, 287–88. Cham: Springer International Publishing.</w:t>
+      </w:r>
+      <w:r>
+        <w:t xml:space="preserve"> </w:t>
+      </w:r>
+      <w:hyperlink r:id="rId221">
+        <w:r>
+          <w:rPr>
+            <w:rStyle w:val="Hyperlink"/>
+          </w:rPr>
+          <w:t xml:space="preserve">https://doi.org/10.1007/978-3-319-00026-8_19</w:t>
+        </w:r>
+      </w:hyperlink>
+      <w:r>
+        <w:t xml:space="preserve">.</w:t>
+      </w:r>
+    </w:p>
+    <w:bookmarkEnd w:id="222"/>
+    <w:bookmarkStart w:id="224" w:name="ref-Grolemund_2017"/>
+    <w:p>
+      <w:pPr>
+        <w:pStyle w:val="Bibliography"/>
+      </w:pPr>
+      <w:r>
+        <w:t xml:space="preserve">Grolemund, Garrett, and Hadley Wickham, eds. 2017.</w:t>
+      </w:r>
+      <w:r>
+        <w:t xml:space="preserve"> </w:t>
+      </w:r>
+      <w:r>
+        <w:rPr>
+          <w:i/>
+        </w:rPr>
+        <w:t xml:space="preserve">R for Data Science</w:t>
+      </w:r>
+      <w:r>
+        <w:t xml:space="preserve">. 1st ed. Sebastopol, CA: O‘Reilly Media.</w:t>
+      </w:r>
+      <w:r>
+        <w:t xml:space="preserve"> </w:t>
+      </w:r>
+      <w:hyperlink r:id="rId223">
+        <w:r>
+          <w:rPr>
+            <w:rStyle w:val="Hyperlink"/>
+          </w:rPr>
+          <w:t xml:space="preserve">https://r4ds.had.co.nz</w:t>
+        </w:r>
+      </w:hyperlink>
+      <w:r>
+        <w:t xml:space="preserve">.</w:t>
+      </w:r>
+    </w:p>
+    <w:bookmarkEnd w:id="224"/>
+    <w:bookmarkStart w:id="225" w:name="ref-Hart_2016"/>
+    <w:p>
+      <w:pPr>
+        <w:pStyle w:val="Bibliography"/>
+      </w:pPr>
+      <w:r>
+        <w:t xml:space="preserve">Hart, Edmund M., Pauline Barmby, David LeBauer, François Michonneau, Sarah Mount, Patrick Mulrooney, Timoth</w:t>
+      </w:r>
+      <w:r>
+        <w:t xml:space="preserve">’ee Poisot, Kara H. Woo, Naupaka B. Zimmerman, and Jeffrey W. Hollister. 2016. “Ten Simple Rules for Digital Data Storage.” Edited by Scott Markel.</w:t>
+      </w:r>
+      <w:r>
+        <w:t xml:space="preserve"> </w:t>
+      </w:r>
+      <w:r>
+        <w:rPr>
+          <w:i/>
+        </w:rPr>
         <w:t xml:space="preserve">PLOS Computational Biology</w:t>
       </w:r>
       <w:r>
         <w:t xml:space="preserve"> </w:t>
       </w:r>
       <w:r>
-        <w:t xml:space="preserve">13 (1). Public Library of Science (PLoS): e1005278.</w:t>
-      </w:r>
-      <w:r>
-        <w:t xml:space="preserve"> </w:t>
-      </w:r>
-      <w:hyperlink r:id="rId81">
-        <w:r>
-          <w:rPr>
-            <w:rStyle w:val="Hyperlink"/>
-          </w:rPr>
-          <w:t xml:space="preserve">https://doi.org/10.1371/journal.pcbi.1005278</w:t>
+        <w:t xml:space="preserve">12 (10). Public Library of Science (PLoS): e1005097.</w:t>
+      </w:r>
+      <w:r>
+        <w:t xml:space="preserve"> </w:t>
+      </w:r>
+      <w:hyperlink r:id="rId42">
+        <w:r>
+          <w:rPr>
+            <w:rStyle w:val="Hyperlink"/>
+          </w:rPr>
+          <w:t xml:space="preserve">https://doi.org/10.1371/journal.pcbi.1005097</w:t>
         </w:r>
       </w:hyperlink>
       <w:r>
         <w:t xml:space="preserve">.</w:t>
       </w:r>
     </w:p>
-    <w:bookmarkEnd w:id="190"/>
-    <w:bookmarkStart w:id="191" w:name="ref-Bosman_2016"/>
+    <w:bookmarkEnd w:id="225"/>
+    <w:bookmarkStart w:id="227" w:name="ref-Kaden_2018"/>
     <w:p>
       <w:pPr>
         <w:pStyle w:val="Bibliography"/>
       </w:pPr>
       <w:r>
-        <w:t xml:space="preserve">Bosman, Jeroen, and Bianca Kramer. 2016. “GitHub and More: Sharing Data &amp; Code.” Blog.</w:t>
+        <w:t xml:space="preserve">Kaden, Ben, and Michael Kleineberg. 2018. “Guidelines Zur Veröffentlichung Dissertationsbezogener Forschungsdaten.”</w:t>
+      </w:r>
+      <w:r>
+        <w:t xml:space="preserve"> </w:t>
+      </w:r>
+      <w:hyperlink r:id="rId226">
+        <w:r>
+          <w:rPr>
+            <w:rStyle w:val="Hyperlink"/>
+          </w:rPr>
+          <w:t xml:space="preserve">https://doi.org/http://dx.doi.org/10.18452/18811</w:t>
+        </w:r>
+      </w:hyperlink>
+      <w:r>
+        <w:t xml:space="preserve">.</w:t>
+      </w:r>
+    </w:p>
+    <w:bookmarkEnd w:id="227"/>
+    <w:bookmarkStart w:id="229" w:name="ref-Kitzesetal_2018"/>
+    <w:p>
+      <w:pPr>
+        <w:pStyle w:val="Bibliography"/>
+      </w:pPr>
+      <w:r>
+        <w:t xml:space="preserve">Kitzes, Justin, Daniel Turek, and Fatma Deniz, eds. 2018.</w:t>
       </w:r>
       <w:r>
         <w:t xml:space="preserve"> </w:t>
@@ -14787,34 +15228,70 @@
         <w:rPr>
           <w:i/>
         </w:rPr>
-        <w:t xml:space="preserve">Innovations in Scholarly Communication - Changing Research Workflows</w:t>
-      </w:r>
+        <w:t xml:space="preserve">The Practice of Reproducible Research: Case Studies and Lessons from the Data-Intensive Sciences</w:t>
+      </w:r>
+      <w:r>
+        <w:t xml:space="preserve">. Oakland, CA: University of California Press.</w:t>
+      </w:r>
+      <w:r>
+        <w:t xml:space="preserve"> </w:t>
+      </w:r>
+      <w:hyperlink r:id="rId228">
+        <w:r>
+          <w:rPr>
+            <w:rStyle w:val="Hyperlink"/>
+          </w:rPr>
+          <w:t xml:space="preserve">https://www.practicereproducibleresearch.org/</w:t>
+        </w:r>
+      </w:hyperlink>
       <w:r>
         <w:t xml:space="preserve">.</w:t>
       </w:r>
-      <w:r>
-        <w:t xml:space="preserve"> </w:t>
-      </w:r>
-      <w:hyperlink r:id="rId96">
-        <w:r>
-          <w:rPr>
-            <w:rStyle w:val="Hyperlink"/>
-          </w:rPr>
-          <w:t xml:space="preserve">https://101innovations.wordpress.com/2016/10/09/github-and-more-sharing-data-code/</w:t>
+    </w:p>
+    <w:bookmarkEnd w:id="229"/>
+    <w:bookmarkStart w:id="231" w:name="ref-martin2009"/>
+    <w:p>
+      <w:pPr>
+        <w:pStyle w:val="Bibliography"/>
+      </w:pPr>
+      <w:r>
+        <w:t xml:space="preserve">Martin, Robert C. 2009.</w:t>
+      </w:r>
+      <w:r>
+        <w:t xml:space="preserve"> </w:t>
+      </w:r>
+      <w:r>
+        <w:rPr>
+          <w:i/>
+        </w:rPr>
+        <w:t xml:space="preserve">Clean Code</w:t>
+      </w:r>
+      <w:r>
+        <w:t xml:space="preserve">. Pearson Education, Inc.</w:t>
+      </w:r>
+      <w:r>
+        <w:t xml:space="preserve"> </w:t>
+      </w:r>
+      <w:hyperlink r:id="rId230">
+        <w:r>
+          <w:rPr>
+            <w:rStyle w:val="Hyperlink"/>
+          </w:rPr>
+          <w:t xml:space="preserve">http://informit.com/martinseries</w:t>
         </w:r>
       </w:hyperlink>
       <w:r>
         <w:t xml:space="preserve">.</w:t>
       </w:r>
     </w:p>
-    <w:bookmarkEnd w:id="191"/>
-    <w:bookmarkStart w:id="193" w:name="ref-Bosman_2018"/>
+    <w:bookmarkEnd w:id="231"/>
+    <w:bookmarkStart w:id="233" w:name="ref-R_Core_Team_2017"/>
     <w:p>
       <w:pPr>
         <w:pStyle w:val="Bibliography"/>
       </w:pPr>
       <w:r>
-        <w:t xml:space="preserve">———. 2018. “Workflows.” Blog.</w:t>
+        <w:t xml:space="preserve">R Core Team. 2017.</w:t>
       </w:r>
       <w:r>
         <w:t xml:space="preserve"> </w:t>
@@ -14823,34 +15300,94 @@
         <w:rPr>
           <w:i/>
         </w:rPr>
-        <w:t xml:space="preserve">Innovations in Scholarly Communication - Changing Research Workflows</w:t>
-      </w:r>
+        <w:t xml:space="preserve">R: A Language and Environment for Statistical Computing</w:t>
+      </w:r>
+      <w:r>
+        <w:t xml:space="preserve">. Vienna, Austria: R Foundation for Statistical Computing.</w:t>
+      </w:r>
+      <w:r>
+        <w:t xml:space="preserve"> </w:t>
+      </w:r>
+      <w:hyperlink r:id="rId232">
+        <w:r>
+          <w:rPr>
+            <w:rStyle w:val="Hyperlink"/>
+          </w:rPr>
+          <w:t xml:space="preserve">https://www.R-project.org/</w:t>
+        </w:r>
+      </w:hyperlink>
       <w:r>
         <w:t xml:space="preserve">.</w:t>
       </w:r>
-      <w:r>
-        <w:t xml:space="preserve"> </w:t>
-      </w:r>
-      <w:hyperlink r:id="rId192">
-        <w:r>
-          <w:rPr>
-            <w:rStyle w:val="Hyperlink"/>
-          </w:rPr>
-          <w:t xml:space="preserve">https://101innovations.wordpress.com/workflows</w:t>
+    </w:p>
+    <w:bookmarkEnd w:id="233"/>
+    <w:bookmarkStart w:id="235" w:name="ref-Rokem_2018"/>
+    <w:p>
+      <w:pPr>
+        <w:pStyle w:val="Bibliography"/>
+      </w:pPr>
+      <w:r>
+        <w:t xml:space="preserve">Rokem, Ariel, and Fernando Chirigati. 2018. “Glossary.” In</w:t>
+      </w:r>
+      <w:r>
+        <w:t xml:space="preserve"> </w:t>
+      </w:r>
+      <w:r>
+        <w:rPr>
+          <w:i/>
+        </w:rPr>
+        <w:t xml:space="preserve">The Practice of Reproducible Research: Case Studies and Lessons from the Data-Intensive Sciences</w:t>
+      </w:r>
+      <w:r>
+        <w:t xml:space="preserve">, edited by Justin Kitzes, Daniel Turek, and Fatma Deniz. Oakland, CA: University of California Press.</w:t>
+      </w:r>
+      <w:r>
+        <w:t xml:space="preserve"> </w:t>
+      </w:r>
+      <w:hyperlink r:id="rId234">
+        <w:r>
+          <w:rPr>
+            <w:rStyle w:val="Hyperlink"/>
+          </w:rPr>
+          <w:t xml:space="preserve">https://www.practicereproducibleresearch.org/core-chapters/7-glossary.html</w:t>
         </w:r>
       </w:hyperlink>
       <w:r>
         <w:t xml:space="preserve">.</w:t>
       </w:r>
     </w:p>
-    <w:bookmarkEnd w:id="193"/>
-    <w:bookmarkStart w:id="195" w:name="ref-Buettner_2011"/>
+    <w:bookmarkEnd w:id="235"/>
+    <w:bookmarkStart w:id="237" w:name="ref-Rustler_2018"/>
     <w:p>
       <w:pPr>
         <w:pStyle w:val="Bibliography"/>
       </w:pPr>
       <w:r>
-        <w:t xml:space="preserve">Buettner, Stephan, Hans-Christoph Hobohm, and Lars Mueller. 2011.</w:t>
+        <w:t xml:space="preserve">Rustler, Michael. 2018. “Aquanes.report (V.0.5.0).”</w:t>
+      </w:r>
+      <w:r>
+        <w:t xml:space="preserve"> </w:t>
+      </w:r>
+      <w:hyperlink r:id="rId236">
+        <w:r>
+          <w:rPr>
+            <w:rStyle w:val="Hyperlink"/>
+          </w:rPr>
+          <w:t xml:space="preserve">https://doi.org/10.5281/zenodo.1244103</w:t>
+        </w:r>
+      </w:hyperlink>
+      <w:r>
+        <w:t xml:space="preserve">.</w:t>
+      </w:r>
+    </w:p>
+    <w:bookmarkEnd w:id="237"/>
+    <w:bookmarkStart w:id="239" w:name="ref-Stodden2014"/>
+    <w:p>
+      <w:pPr>
+        <w:pStyle w:val="Bibliography"/>
+      </w:pPr>
+      <w:r>
+        <w:t xml:space="preserve">Stodden, Victoria. 2014. “Intellectual Property and Computational Science.” In</w:t>
       </w:r>
       <w:r>
         <w:t xml:space="preserve"> </w:t>
@@ -14859,34 +15396,34 @@
         <w:rPr>
           <w:i/>
         </w:rPr>
-        <w:t xml:space="preserve">Handbuch Forschungsdatenmanagement</w:t>
-      </w:r>
-      <w:r>
-        <w:t xml:space="preserve">. Bad Honnef: Bock u. Herchen.</w:t>
-      </w:r>
-      <w:r>
-        <w:t xml:space="preserve"> </w:t>
-      </w:r>
-      <w:hyperlink r:id="rId194">
-        <w:r>
-          <w:rPr>
-            <w:rStyle w:val="Hyperlink"/>
-          </w:rPr>
-          <w:t xml:space="preserve">http://www.forschungsdatenmanagement.de</w:t>
+        <w:t xml:space="preserve">Opening Science: The Evolving Guide on How the Internet Is Changing Research, Collaboration and Scholarly Publishing</w:t>
+      </w:r>
+      <w:r>
+        <w:t xml:space="preserve">, edited by Sönke Bartling and Sascha Friesike, 225–35. Cham: Springer International Publishing.</w:t>
+      </w:r>
+      <w:r>
+        <w:t xml:space="preserve"> </w:t>
+      </w:r>
+      <w:hyperlink r:id="rId238">
+        <w:r>
+          <w:rPr>
+            <w:rStyle w:val="Hyperlink"/>
+          </w:rPr>
+          <w:t xml:space="preserve">https://doi.org/10.1007/978-3-319-00026-8_15</w:t>
         </w:r>
       </w:hyperlink>
       <w:r>
         <w:t xml:space="preserve">.</w:t>
       </w:r>
     </w:p>
-    <w:bookmarkEnd w:id="195"/>
-    <w:bookmarkStart w:id="197" w:name="ref-Fenner2014"/>
+    <w:bookmarkEnd w:id="239"/>
+    <w:bookmarkStart w:id="240" w:name="ref-Taschuk_2017"/>
     <w:p>
       <w:pPr>
         <w:pStyle w:val="Bibliography"/>
       </w:pPr>
       <w:r>
-        <w:t xml:space="preserve">Fenner, Martin, and Laure Haak. 2014. “Unique Identifiers for Researchers.” In</w:t>
+        <w:t xml:space="preserve">Taschuk, Morgan, and Greg Wilson. 2017. “Ten Simple Rules for Making Research Software More Robust.”</w:t>
       </w:r>
       <w:r>
         <w:t xml:space="preserve"> </w:t>
@@ -14895,34 +15432,37 @@
         <w:rPr>
           <w:i/>
         </w:rPr>
-        <w:t xml:space="preserve">Opening Science: The Evolving Guide on How the Internet Is Changing Research, Collaboration and Scholarly Publishing</w:t>
-      </w:r>
-      <w:r>
-        <w:t xml:space="preserve">, edited by Sönke Bartling and Sascha Friesike, 293–96. Cham: Springer International Publishing.</w:t>
-      </w:r>
-      <w:r>
-        <w:t xml:space="preserve"> </w:t>
-      </w:r>
-      <w:hyperlink r:id="rId196">
-        <w:r>
-          <w:rPr>
-            <w:rStyle w:val="Hyperlink"/>
-          </w:rPr>
-          <w:t xml:space="preserve">https://doi.org/10.1007/978-3-319-00026-8_21</w:t>
+        <w:t xml:space="preserve">PLOS Computational Biology</w:t>
+      </w:r>
+      <w:r>
+        <w:t xml:space="preserve"> </w:t>
+      </w:r>
+      <w:r>
+        <w:t xml:space="preserve">13 (4). Public Library of Science (PLoS): e1005412.</w:t>
+      </w:r>
+      <w:r>
+        <w:t xml:space="preserve"> </w:t>
+      </w:r>
+      <w:hyperlink r:id="rId143">
+        <w:r>
+          <w:rPr>
+            <w:rStyle w:val="Hyperlink"/>
+          </w:rPr>
+          <w:t xml:space="preserve">https://doi.org/10.1371/journal.pcbi.1005412</w:t>
         </w:r>
       </w:hyperlink>
       <w:r>
         <w:t xml:space="preserve">.</w:t>
       </w:r>
     </w:p>
-    <w:bookmarkEnd w:id="197"/>
-    <w:bookmarkStart w:id="199" w:name="ref-Fenner_2014"/>
+    <w:bookmarkEnd w:id="240"/>
+    <w:bookmarkStart w:id="242" w:name="ref-Wickham_2014"/>
     <w:p>
       <w:pPr>
         <w:pStyle w:val="Bibliography"/>
       </w:pPr>
       <w:r>
-        <w:t xml:space="preserve">Fenner, Martin, Kaja Scheliga, and Sönke Bartling. 2014. “Reference Management.” In</w:t>
+        <w:t xml:space="preserve">Wickham, Hadley, ed. 2015a.</w:t>
       </w:r>
       <w:r>
         <w:t xml:space="preserve"> </w:t>
@@ -14931,34 +15471,34 @@
         <w:rPr>
           <w:i/>
         </w:rPr>
-        <w:t xml:space="preserve">Opening Science: The Evolving Guide on How the Internet Is Changing Research, Collaboration and Scholarly Publishing</w:t>
-      </w:r>
-      <w:r>
-        <w:t xml:space="preserve">, edited by Sönke Bartling and Sascha Friesike, 125–37. Cham: Springer International Publishing.</w:t>
-      </w:r>
-      <w:r>
-        <w:t xml:space="preserve"> </w:t>
-      </w:r>
-      <w:hyperlink r:id="rId198">
-        <w:r>
-          <w:rPr>
-            <w:rStyle w:val="Hyperlink"/>
-          </w:rPr>
-          <w:t xml:space="preserve">https://doi.org/10.1007/978-3-319-00026-8_8</w:t>
+        <w:t xml:space="preserve">Advanced R</w:t>
+      </w:r>
+      <w:r>
+        <w:t xml:space="preserve">. 1st ed. The R Series. Boca Raton, FL: Chapman; Hall/CRC.</w:t>
+      </w:r>
+      <w:r>
+        <w:t xml:space="preserve"> </w:t>
+      </w:r>
+      <w:hyperlink r:id="rId241">
+        <w:r>
+          <w:rPr>
+            <w:rStyle w:val="Hyperlink"/>
+          </w:rPr>
+          <w:t xml:space="preserve">http://adv-r.had.co.nz</w:t>
         </w:r>
       </w:hyperlink>
       <w:r>
         <w:t xml:space="preserve">.</w:t>
       </w:r>
     </w:p>
-    <w:bookmarkEnd w:id="199"/>
-    <w:bookmarkStart w:id="201" w:name="ref-Friesike2014"/>
+    <w:bookmarkEnd w:id="242"/>
+    <w:bookmarkStart w:id="244" w:name="ref-Wickham_2015"/>
     <w:p>
       <w:pPr>
         <w:pStyle w:val="Bibliography"/>
       </w:pPr>
       <w:r>
-        <w:t xml:space="preserve">Friesike, Sascha. 2014. “Creative Commons Licences.” In</w:t>
+        <w:t xml:space="preserve">———, ed. 2015b.</w:t>
       </w:r>
       <w:r>
         <w:t xml:space="preserve"> </w:t>
@@ -14967,34 +15507,34 @@
         <w:rPr>
           <w:i/>
         </w:rPr>
-        <w:t xml:space="preserve">Opening Science: The Evolving Guide on How the Internet Is Changing Research, Collaboration and Scholarly Publishing</w:t>
-      </w:r>
-      <w:r>
-        <w:t xml:space="preserve">, edited by Sönke Bartling and Sascha Friesike, 287–88. Cham: Springer International Publishing.</w:t>
-      </w:r>
-      <w:r>
-        <w:t xml:space="preserve"> </w:t>
-      </w:r>
-      <w:hyperlink r:id="rId200">
-        <w:r>
-          <w:rPr>
-            <w:rStyle w:val="Hyperlink"/>
-          </w:rPr>
-          <w:t xml:space="preserve">https://doi.org/10.1007/978-3-319-00026-8_19</w:t>
+        <w:t xml:space="preserve">R Packages: Organize, Test, Document, and Share Your Code</w:t>
+      </w:r>
+      <w:r>
+        <w:t xml:space="preserve">. 1st ed. Sebastopol, CA: O‘Reilly Media.</w:t>
+      </w:r>
+      <w:r>
+        <w:t xml:space="preserve"> </w:t>
+      </w:r>
+      <w:hyperlink r:id="rId243">
+        <w:r>
+          <w:rPr>
+            <w:rStyle w:val="Hyperlink"/>
+          </w:rPr>
+          <w:t xml:space="preserve">http://r-pkgs.had.co.nz</w:t>
         </w:r>
       </w:hyperlink>
       <w:r>
         <w:t xml:space="preserve">.</w:t>
       </w:r>
     </w:p>
-    <w:bookmarkEnd w:id="201"/>
-    <w:bookmarkStart w:id="203" w:name="ref-Grolemund_2017"/>
+    <w:bookmarkEnd w:id="244"/>
+    <w:bookmarkStart w:id="245" w:name="ref-Wilson_2017"/>
     <w:p>
       <w:pPr>
         <w:pStyle w:val="Bibliography"/>
       </w:pPr>
       <w:r>
-        <w:t xml:space="preserve">Grolemund, Garrett, and Hadley Wickham, eds. 2017.</w:t>
+        <w:t xml:space="preserve">Wilson, Greg, Jennifer Bryan, Karen Cranston, Justin Kitzes, Lex Nederbragt, and Tracy K. Teal. 2017. “Good Enough Practices in Scientific Computing.” Edited by Francis Ouellette.</w:t>
       </w:r>
       <w:r>
         <w:t xml:space="preserve"> </w:t>
@@ -15003,448 +15543,31 @@
         <w:rPr>
           <w:i/>
         </w:rPr>
-        <w:t xml:space="preserve">R for Data Science</w:t>
-      </w:r>
-      <w:r>
-        <w:t xml:space="preserve">. 1st ed. Sebastopol, CA: O‘Reilly Media.</w:t>
-      </w:r>
-      <w:r>
-        <w:t xml:space="preserve"> </w:t>
-      </w:r>
-      <w:hyperlink r:id="rId202">
-        <w:r>
-          <w:rPr>
-            <w:rStyle w:val="Hyperlink"/>
-          </w:rPr>
-          <w:t xml:space="preserve">https://r4ds.had.co.nz</w:t>
+        <w:t xml:space="preserve">PLOS Computational Biology</w:t>
+      </w:r>
+      <w:r>
+        <w:t xml:space="preserve"> </w:t>
+      </w:r>
+      <w:r>
+        <w:t xml:space="preserve">13 (6). Public Library of Science (PLoS): e1005510.</w:t>
+      </w:r>
+      <w:r>
+        <w:t xml:space="preserve"> </w:t>
+      </w:r>
+      <w:hyperlink r:id="rId142">
+        <w:r>
+          <w:rPr>
+            <w:rStyle w:val="Hyperlink"/>
+          </w:rPr>
+          <w:t xml:space="preserve">https://doi.org/10.1371/journal.pcbi.1005510</w:t>
         </w:r>
       </w:hyperlink>
       <w:r>
         <w:t xml:space="preserve">.</w:t>
       </w:r>
     </w:p>
-    <w:bookmarkEnd w:id="203"/>
-    <w:bookmarkStart w:id="204" w:name="ref-Hart_2016"/>
-    <w:p>
-      <w:pPr>
-        <w:pStyle w:val="Bibliography"/>
-      </w:pPr>
-      <w:r>
-        <w:t xml:space="preserve">Hart, Edmund M., Pauline Barmby, David LeBauer, François Michonneau, Sarah Mount, Patrick Mulrooney, Timoth</w:t>
-      </w:r>
-      <w:r>
-        <w:t xml:space="preserve">’ee Poisot, Kara H. Woo, Naupaka B. Zimmerman, and Jeffrey W. Hollister. 2016. “Ten Simple Rules for Digital Data Storage.” Edited by Scott Markel.</w:t>
-      </w:r>
-      <w:r>
-        <w:t xml:space="preserve"> </w:t>
-      </w:r>
-      <w:r>
-        <w:rPr>
-          <w:i/>
-        </w:rPr>
-        <w:t xml:space="preserve">PLOS Computational Biology</w:t>
-      </w:r>
-      <w:r>
-        <w:t xml:space="preserve"> </w:t>
-      </w:r>
-      <w:r>
-        <w:t xml:space="preserve">12 (10). Public Library of Science (PLoS): e1005097.</w:t>
-      </w:r>
-      <w:r>
-        <w:t xml:space="preserve"> </w:t>
-      </w:r>
-      <w:hyperlink r:id="rId42">
-        <w:r>
-          <w:rPr>
-            <w:rStyle w:val="Hyperlink"/>
-          </w:rPr>
-          <w:t xml:space="preserve">https://doi.org/10.1371/journal.pcbi.1005097</w:t>
-        </w:r>
-      </w:hyperlink>
-      <w:r>
-        <w:t xml:space="preserve">.</w:t>
-      </w:r>
-    </w:p>
-    <w:bookmarkEnd w:id="204"/>
-    <w:bookmarkStart w:id="206" w:name="ref-Kaden_2018"/>
-    <w:p>
-      <w:pPr>
-        <w:pStyle w:val="Bibliography"/>
-      </w:pPr>
-      <w:r>
-        <w:t xml:space="preserve">Kaden, Ben, and Michael Kleineberg. 2018. “Guidelines Zur Veröffentlichung Dissertationsbezogener Forschungsdaten.”</w:t>
-      </w:r>
-      <w:r>
-        <w:t xml:space="preserve"> </w:t>
-      </w:r>
-      <w:hyperlink r:id="rId205">
-        <w:r>
-          <w:rPr>
-            <w:rStyle w:val="Hyperlink"/>
-          </w:rPr>
-          <w:t xml:space="preserve">https://doi.org/http://dx.doi.org/10.18452/18811</w:t>
-        </w:r>
-      </w:hyperlink>
-      <w:r>
-        <w:t xml:space="preserve">.</w:t>
-      </w:r>
-    </w:p>
-    <w:bookmarkEnd w:id="206"/>
-    <w:bookmarkStart w:id="208" w:name="ref-Kitzesetal_2018"/>
-    <w:p>
-      <w:pPr>
-        <w:pStyle w:val="Bibliography"/>
-      </w:pPr>
-      <w:r>
-        <w:t xml:space="preserve">Kitzes, Justin, Daniel Turek, and Fatma Deniz, eds. 2018.</w:t>
-      </w:r>
-      <w:r>
-        <w:t xml:space="preserve"> </w:t>
-      </w:r>
-      <w:r>
-        <w:rPr>
-          <w:i/>
-        </w:rPr>
-        <w:t xml:space="preserve">The Practice of Reproducible Research: Case Studies and Lessons from the Data-Intensive Sciences</w:t>
-      </w:r>
-      <w:r>
-        <w:t xml:space="preserve">. Oakland, CA: University of California Press.</w:t>
-      </w:r>
-      <w:r>
-        <w:t xml:space="preserve"> </w:t>
-      </w:r>
-      <w:hyperlink r:id="rId207">
-        <w:r>
-          <w:rPr>
-            <w:rStyle w:val="Hyperlink"/>
-          </w:rPr>
-          <w:t xml:space="preserve">https://www.practicereproducibleresearch.org/</w:t>
-        </w:r>
-      </w:hyperlink>
-      <w:r>
-        <w:t xml:space="preserve">.</w:t>
-      </w:r>
-    </w:p>
-    <w:bookmarkEnd w:id="208"/>
-    <w:bookmarkStart w:id="210" w:name="ref-martin2009"/>
-    <w:p>
-      <w:pPr>
-        <w:pStyle w:val="Bibliography"/>
-      </w:pPr>
-      <w:r>
-        <w:t xml:space="preserve">Martin, Robert C. 2009.</w:t>
-      </w:r>
-      <w:r>
-        <w:t xml:space="preserve"> </w:t>
-      </w:r>
-      <w:r>
-        <w:rPr>
-          <w:i/>
-        </w:rPr>
-        <w:t xml:space="preserve">Clean Code</w:t>
-      </w:r>
-      <w:r>
-        <w:t xml:space="preserve">. Pearson Education, Inc.</w:t>
-      </w:r>
-      <w:r>
-        <w:t xml:space="preserve"> </w:t>
-      </w:r>
-      <w:hyperlink r:id="rId209">
-        <w:r>
-          <w:rPr>
-            <w:rStyle w:val="Hyperlink"/>
-          </w:rPr>
-          <w:t xml:space="preserve">http://informit.com/martinseries</w:t>
-        </w:r>
-      </w:hyperlink>
-      <w:r>
-        <w:t xml:space="preserve">.</w:t>
-      </w:r>
-    </w:p>
-    <w:bookmarkEnd w:id="210"/>
-    <w:bookmarkStart w:id="212" w:name="ref-R_Core_Team_2017"/>
-    <w:p>
-      <w:pPr>
-        <w:pStyle w:val="Bibliography"/>
-      </w:pPr>
-      <w:r>
-        <w:t xml:space="preserve">R Core Team. 2017.</w:t>
-      </w:r>
-      <w:r>
-        <w:t xml:space="preserve"> </w:t>
-      </w:r>
-      <w:r>
-        <w:rPr>
-          <w:i/>
-        </w:rPr>
-        <w:t xml:space="preserve">R: A Language and Environment for Statistical Computing</w:t>
-      </w:r>
-      <w:r>
-        <w:t xml:space="preserve">. Vienna, Austria: R Foundation for Statistical Computing.</w:t>
-      </w:r>
-      <w:r>
-        <w:t xml:space="preserve"> </w:t>
-      </w:r>
-      <w:hyperlink r:id="rId211">
-        <w:r>
-          <w:rPr>
-            <w:rStyle w:val="Hyperlink"/>
-          </w:rPr>
-          <w:t xml:space="preserve">https://www.R-project.org/</w:t>
-        </w:r>
-      </w:hyperlink>
-      <w:r>
-        <w:t xml:space="preserve">.</w:t>
-      </w:r>
-    </w:p>
-    <w:bookmarkEnd w:id="212"/>
-    <w:bookmarkStart w:id="214" w:name="ref-Rokem_2018"/>
-    <w:p>
-      <w:pPr>
-        <w:pStyle w:val="Bibliography"/>
-      </w:pPr>
-      <w:r>
-        <w:t xml:space="preserve">Rokem, Ariel, and Fernando Chirigati. 2018. “Glossary.” In</w:t>
-      </w:r>
-      <w:r>
-        <w:t xml:space="preserve"> </w:t>
-      </w:r>
-      <w:r>
-        <w:rPr>
-          <w:i/>
-        </w:rPr>
-        <w:t xml:space="preserve">The Practice of Reproducible Research: Case Studies and Lessons from the Data-Intensive Sciences</w:t>
-      </w:r>
-      <w:r>
-        <w:t xml:space="preserve">, edited by Justin Kitzes, Daniel Turek, and Fatma Deniz. Oakland, CA: University of California Press.</w:t>
-      </w:r>
-      <w:r>
-        <w:t xml:space="preserve"> </w:t>
-      </w:r>
-      <w:hyperlink r:id="rId213">
-        <w:r>
-          <w:rPr>
-            <w:rStyle w:val="Hyperlink"/>
-          </w:rPr>
-          <w:t xml:space="preserve">https://www.practicereproducibleresearch.org/core-chapters/7-glossary.html</w:t>
-        </w:r>
-      </w:hyperlink>
-      <w:r>
-        <w:t xml:space="preserve">.</w:t>
-      </w:r>
-    </w:p>
-    <w:bookmarkEnd w:id="214"/>
-    <w:bookmarkStart w:id="216" w:name="ref-Rustler_2018"/>
-    <w:p>
-      <w:pPr>
-        <w:pStyle w:val="Bibliography"/>
-      </w:pPr>
-      <w:r>
-        <w:t xml:space="preserve">Rustler, Michael. 2018. “Aquanes.report (V.0.5.0).”</w:t>
-      </w:r>
-      <w:r>
-        <w:t xml:space="preserve"> </w:t>
-      </w:r>
-      <w:hyperlink r:id="rId215">
-        <w:r>
-          <w:rPr>
-            <w:rStyle w:val="Hyperlink"/>
-          </w:rPr>
-          <w:t xml:space="preserve">https://doi.org/10.5281/zenodo.1244103</w:t>
-        </w:r>
-      </w:hyperlink>
-      <w:r>
-        <w:t xml:space="preserve">.</w:t>
-      </w:r>
-    </w:p>
-    <w:bookmarkEnd w:id="216"/>
-    <w:bookmarkStart w:id="218" w:name="ref-Stodden2014"/>
-    <w:p>
-      <w:pPr>
-        <w:pStyle w:val="Bibliography"/>
-      </w:pPr>
-      <w:r>
-        <w:t xml:space="preserve">Stodden, Victoria. 2014. “Intellectual Property and Computational Science.” In</w:t>
-      </w:r>
-      <w:r>
-        <w:t xml:space="preserve"> </w:t>
-      </w:r>
-      <w:r>
-        <w:rPr>
-          <w:i/>
-        </w:rPr>
-        <w:t xml:space="preserve">Opening Science: The Evolving Guide on How the Internet Is Changing Research, Collaboration and Scholarly Publishing</w:t>
-      </w:r>
-      <w:r>
-        <w:t xml:space="preserve">, edited by Sönke Bartling and Sascha Friesike, 225–35. Cham: Springer International Publishing.</w:t>
-      </w:r>
-      <w:r>
-        <w:t xml:space="preserve"> </w:t>
-      </w:r>
-      <w:hyperlink r:id="rId217">
-        <w:r>
-          <w:rPr>
-            <w:rStyle w:val="Hyperlink"/>
-          </w:rPr>
-          <w:t xml:space="preserve">https://doi.org/10.1007/978-3-319-00026-8_15</w:t>
-        </w:r>
-      </w:hyperlink>
-      <w:r>
-        <w:t xml:space="preserve">.</w:t>
-      </w:r>
-    </w:p>
-    <w:bookmarkEnd w:id="218"/>
-    <w:bookmarkStart w:id="219" w:name="ref-Taschuk_2017"/>
-    <w:p>
-      <w:pPr>
-        <w:pStyle w:val="Bibliography"/>
-      </w:pPr>
-      <w:r>
-        <w:t xml:space="preserve">Taschuk, Morgan, and Greg Wilson. 2017. “Ten Simple Rules for Making Research Software More Robust.”</w:t>
-      </w:r>
-      <w:r>
-        <w:t xml:space="preserve"> </w:t>
-      </w:r>
-      <w:r>
-        <w:rPr>
-          <w:i/>
-        </w:rPr>
-        <w:t xml:space="preserve">PLOS Computational Biology</w:t>
-      </w:r>
-      <w:r>
-        <w:t xml:space="preserve"> </w:t>
-      </w:r>
-      <w:r>
-        <w:t xml:space="preserve">13 (4). Public Library of Science (PLoS): e1005412.</w:t>
-      </w:r>
-      <w:r>
-        <w:t xml:space="preserve"> </w:t>
-      </w:r>
-      <w:hyperlink r:id="rId143">
-        <w:r>
-          <w:rPr>
-            <w:rStyle w:val="Hyperlink"/>
-          </w:rPr>
-          <w:t xml:space="preserve">https://doi.org/10.1371/journal.pcbi.1005412</w:t>
-        </w:r>
-      </w:hyperlink>
-      <w:r>
-        <w:t xml:space="preserve">.</w:t>
-      </w:r>
-    </w:p>
-    <w:bookmarkEnd w:id="219"/>
-    <w:bookmarkStart w:id="221" w:name="ref-Wickham_2014"/>
-    <w:p>
-      <w:pPr>
-        <w:pStyle w:val="Bibliography"/>
-      </w:pPr>
-      <w:r>
-        <w:t xml:space="preserve">Wickham, Hadley, ed. 2015a.</w:t>
-      </w:r>
-      <w:r>
-        <w:t xml:space="preserve"> </w:t>
-      </w:r>
-      <w:r>
-        <w:rPr>
-          <w:i/>
-        </w:rPr>
-        <w:t xml:space="preserve">Advanced R</w:t>
-      </w:r>
-      <w:r>
-        <w:t xml:space="preserve">. 1st ed. The R Series. Boca Raton, FL: Chapman; Hall/CRC.</w:t>
-      </w:r>
-      <w:r>
-        <w:t xml:space="preserve"> </w:t>
-      </w:r>
-      <w:hyperlink r:id="rId220">
-        <w:r>
-          <w:rPr>
-            <w:rStyle w:val="Hyperlink"/>
-          </w:rPr>
-          <w:t xml:space="preserve">http://adv-r.had.co.nz</w:t>
-        </w:r>
-      </w:hyperlink>
-      <w:r>
-        <w:t xml:space="preserve">.</w:t>
-      </w:r>
-    </w:p>
-    <w:bookmarkEnd w:id="221"/>
-    <w:bookmarkStart w:id="223" w:name="ref-Wickham_2015"/>
-    <w:p>
-      <w:pPr>
-        <w:pStyle w:val="Bibliography"/>
-      </w:pPr>
-      <w:r>
-        <w:t xml:space="preserve">———, ed. 2015b.</w:t>
-      </w:r>
-      <w:r>
-        <w:t xml:space="preserve"> </w:t>
-      </w:r>
-      <w:r>
-        <w:rPr>
-          <w:i/>
-        </w:rPr>
-        <w:t xml:space="preserve">R Packages: Organize, Test, Document, and Share Your Code</w:t>
-      </w:r>
-      <w:r>
-        <w:t xml:space="preserve">. 1st ed. Sebastopol, CA: O‘Reilly Media.</w:t>
-      </w:r>
-      <w:r>
-        <w:t xml:space="preserve"> </w:t>
-      </w:r>
-      <w:hyperlink r:id="rId222">
-        <w:r>
-          <w:rPr>
-            <w:rStyle w:val="Hyperlink"/>
-          </w:rPr>
-          <w:t xml:space="preserve">http://r-pkgs.had.co.nz</w:t>
-        </w:r>
-      </w:hyperlink>
-      <w:r>
-        <w:t xml:space="preserve">.</w:t>
-      </w:r>
-    </w:p>
-    <w:bookmarkEnd w:id="223"/>
-    <w:bookmarkStart w:id="224" w:name="ref-Wilson_2017"/>
-    <w:p>
-      <w:pPr>
-        <w:pStyle w:val="Bibliography"/>
-      </w:pPr>
-      <w:r>
-        <w:t xml:space="preserve">Wilson, Greg, Jennifer Bryan, Karen Cranston, Justin Kitzes, Lex Nederbragt, and Tracy K. Teal. 2017. “Good Enough Practices in Scientific Computing.” Edited by Francis Ouellette.</w:t>
-      </w:r>
-      <w:r>
-        <w:t xml:space="preserve"> </w:t>
-      </w:r>
-      <w:r>
-        <w:rPr>
-          <w:i/>
-        </w:rPr>
-        <w:t xml:space="preserve">PLOS Computational Biology</w:t>
-      </w:r>
-      <w:r>
-        <w:t xml:space="preserve"> </w:t>
-      </w:r>
-      <w:r>
-        <w:t xml:space="preserve">13 (6). Public Library of Science (PLoS): e1005510.</w:t>
-      </w:r>
-      <w:r>
-        <w:t xml:space="preserve"> </w:t>
-      </w:r>
-      <w:hyperlink r:id="rId142">
-        <w:r>
-          <w:rPr>
-            <w:rStyle w:val="Hyperlink"/>
-          </w:rPr>
-          <w:t xml:space="preserve">https://doi.org/10.1371/journal.pcbi.1005510</w:t>
-        </w:r>
-      </w:hyperlink>
-      <w:r>
-        <w:t xml:space="preserve">.</w:t>
-      </w:r>
-    </w:p>
-    <w:bookmarkEnd w:id="224"/>
-    <w:bookmarkEnd w:id="225"/>
+    <w:bookmarkEnd w:id="245"/>
+    <w:bookmarkEnd w:id="246"/>
     <w:sectPr/>
   </w:body>
 </w:document>

--- a/fakin_documentation.docx
+++ b/fakin_documentation.docx
@@ -83,7 +83,7 @@
         <w:t xml:space="preserve"> </w:t>
       </w:r>
       <w:r>
-        <w:t xml:space="preserve">10:23:41</w:t>
+        <w:t xml:space="preserve">12:27:45</w:t>
       </w:r>
     </w:p>
     <w:sdt>

--- a/fakin_documentation.docx
+++ b/fakin_documentation.docx
@@ -83,7 +83,7 @@
         <w:t xml:space="preserve"> </w:t>
       </w:r>
       <w:r>
-        <w:t xml:space="preserve">12:27:45</w:t>
+        <w:t xml:space="preserve">13:15:06</w:t>
       </w:r>
     </w:p>
     <w:sdt>
@@ -10868,7 +10868,7 @@
         <w:pStyle w:val="FirstParagraph"/>
       </w:pPr>
       <w:r>
-        <w:t xml:space="preserve">Entstandene R Pakete:</w:t>
+        <w:t xml:space="preserve">Developed R packages:</w:t>
       </w:r>
     </w:p>
     <w:p>
@@ -10879,7 +10879,7 @@
         </w:numPr>
       </w:pPr>
       <w:r>
-        <w:t xml:space="preserve">Grundwassermodellierung</w:t>
+        <w:t xml:space="preserve">Groundwater modelling</w:t>
       </w:r>
     </w:p>
     <w:p>
@@ -10905,9 +10905,14 @@
           <w:ilvl w:val="1"/>
         </w:numPr>
       </w:pPr>
-      <w:r>
-        <w:t xml:space="preserve">kwb.vs2dh</w:t>
-      </w:r>
+      <w:hyperlink r:id="rId130">
+        <w:r>
+          <w:rPr>
+            <w:rStyle w:val="Hyperlink"/>
+          </w:rPr>
+          <w:t xml:space="preserve">kwb.vs2dh</w:t>
+        </w:r>
+      </w:hyperlink>
     </w:p>
     <w:p>
       <w:pPr>
@@ -10916,9 +10921,14 @@
           <w:ilvl w:val="1"/>
         </w:numPr>
       </w:pPr>
-      <w:r>
-        <w:t xml:space="preserve">kwb.demoware</w:t>
-      </w:r>
+      <w:hyperlink r:id="rId131">
+        <w:r>
+          <w:rPr>
+            <w:rStyle w:val="Hyperlink"/>
+          </w:rPr>
+          <w:t xml:space="preserve">kwb.demoware</w:t>
+        </w:r>
+      </w:hyperlink>
     </w:p>
     <w:p>
       <w:pPr>
@@ -10928,201 +10938,429 @@
         </w:numPr>
       </w:pPr>
       <w:r>
-        <w:t xml:space="preserve">Quantitatives mikrobiologisches Risikomanagement</w:t>
-      </w:r>
-    </w:p>
-    <w:p>
-      <w:pPr>
-        <w:pStyle w:val="Compact"/>
+        <w:t xml:space="preserve">Quantitative microbiological risk assessment: the R package</w:t>
+      </w:r>
+      <w:r>
+        <w:t xml:space="preserve"> </w:t>
+      </w:r>
+      <w:hyperlink r:id="rId132">
+        <w:r>
+          <w:rPr>
+            <w:rStyle w:val="Hyperlink"/>
+          </w:rPr>
+          <w:t xml:space="preserve">kwb.qmra</w:t>
+        </w:r>
+      </w:hyperlink>
+      <w:r>
+        <w:t xml:space="preserve"> </w:t>
+      </w:r>
+      <w:r>
+        <w:t xml:space="preserve">is a generic calculation engine assessing the performance of water supply systems.</w:t>
+      </w:r>
+      <w:r>
+        <w:t xml:space="preserve"> </w:t>
+      </w:r>
+      <w:r>
+        <w:t xml:space="preserve">It was successfully applicated for the Old Ford wasterwater treatment plant</w:t>
+      </w:r>
+      <w:r>
+        <w:t xml:space="preserve"> </w:t>
+      </w:r>
+      <w:r>
+        <w:t xml:space="preserve">(Kraus et al.</w:t>
+      </w:r>
+      <w:r>
+        <w:t xml:space="preserve"> </w:t>
+      </w:r>
+      <w:hyperlink w:anchor="ref-Krausetal_2016">
+        <w:r>
+          <w:rPr>
+            <w:rStyle w:val="Hyperlink"/>
+          </w:rPr>
+          <w:t xml:space="preserve">2016</w:t>
+        </w:r>
+      </w:hyperlink>
+      <w:r>
+        <w:t xml:space="preserve">; Rustler</w:t>
+      </w:r>
+      <w:r>
+        <w:t xml:space="preserve"> </w:t>
+      </w:r>
+      <w:hyperlink w:anchor="ref-Rustler_2016">
+        <w:r>
+          <w:rPr>
+            <w:rStyle w:val="Hyperlink"/>
+          </w:rPr>
+          <w:t xml:space="preserve">2016</w:t>
+        </w:r>
+      </w:hyperlink>
+      <w:r>
+        <w:t xml:space="preserve">)</w:t>
+      </w:r>
+      <w:r>
+        <w:t xml:space="preserve">. A detailed documentation</w:t>
+      </w:r>
+      <w:r>
+        <w:t xml:space="preserve"> </w:t>
+      </w:r>
+      <w:r>
+        <w:t xml:space="preserve">for the R package and its usage is available</w:t>
+      </w:r>
+      <w:r>
+        <w:t xml:space="preserve"> </w:t>
+      </w:r>
+      <w:hyperlink r:id="rId133">
+        <w:r>
+          <w:rPr>
+            <w:rStyle w:val="Hyperlink"/>
+          </w:rPr>
+          <w:t xml:space="preserve">online</w:t>
+        </w:r>
+      </w:hyperlink>
+      <w:r>
+        <w:t xml:space="preserve">.</w:t>
+      </w:r>
+    </w:p>
+    <w:p>
+      <w:pPr>
+        <w:pStyle w:val="Heading2"/>
+      </w:pPr>
+      <w:bookmarkStart w:id="134" w:name="optiwells"/>
+      <w:r>
+        <w:t xml:space="preserve">OPTIWELLS</w:t>
+      </w:r>
+      <w:bookmarkEnd w:id="134"/>
+    </w:p>
+    <w:p>
+      <w:pPr>
+        <w:pStyle w:val="FirstParagraph"/>
+      </w:pPr>
+      <w:r>
+        <w:t xml:space="preserve">Created R packages:</w:t>
+      </w:r>
+    </w:p>
+    <w:p>
+      <w:pPr>
         <w:numPr>
           <w:numId w:val="1079"/>
-          <w:ilvl w:val="1"/>
-        </w:numPr>
-      </w:pPr>
-      <w:hyperlink r:id="rId130">
-        <w:r>
-          <w:rPr>
-            <w:rStyle w:val="Hyperlink"/>
-          </w:rPr>
-          <w:t xml:space="preserve">kwb.qmra</w:t>
-        </w:r>
-      </w:hyperlink>
-      <w:r>
-        <w:t xml:space="preserve">: wird im Rahmen von AQUANES(#aquanes) weiter genutzt</w:t>
-      </w:r>
+          <w:ilvl w:val="0"/>
+        </w:numPr>
+      </w:pPr>
+      <w:hyperlink r:id="rId135">
+        <w:r>
+          <w:rPr>
+            <w:rStyle w:val="Hyperlink"/>
+          </w:rPr>
+          <w:t xml:space="preserve">kwb.wtaq</w:t>
+        </w:r>
+      </w:hyperlink>
+      <w:r>
+        <w:t xml:space="preserve"> </w:t>
+      </w:r>
+      <w:r>
+        <w:t xml:space="preserve">(Sonnenberg and Rustler</w:t>
+      </w:r>
+      <w:r>
+        <w:t xml:space="preserve"> </w:t>
+      </w:r>
+      <w:hyperlink w:anchor="ref-Sonnenberg_2016">
+        <w:r>
+          <w:rPr>
+            <w:rStyle w:val="Hyperlink"/>
+          </w:rPr>
+          <w:t xml:space="preserve">2016</w:t>
+        </w:r>
+      </w:hyperlink>
+      <w:r>
+        <w:t xml:space="preserve">)</w:t>
+      </w:r>
+      <w:r>
+        <w:t xml:space="preserve">:</w:t>
+      </w:r>
+      <w:r>
+        <w:t xml:space="preserve"> </w:t>
+      </w:r>
+      <w:r>
+        <w:t xml:space="preserve">groundwater modelling, e.g. for assessing the impact of production well (e.g.</w:t>
+      </w:r>
+      <w:r>
+        <w:t xml:space="preserve"> </w:t>
+      </w:r>
+      <w:r>
+        <w:t xml:space="preserve">well diameter, pumping rates) and aquifer characteristics (e.g. hydraulic</w:t>
+      </w:r>
+      <w:r>
+        <w:t xml:space="preserve"> </w:t>
+      </w:r>
+      <w:r>
+        <w:t xml:space="preserve">conductivity) on the resulting drawdawn. A detailled tutorial is available</w:t>
+      </w:r>
+      <w:r>
+        <w:t xml:space="preserve"> </w:t>
+      </w:r>
+      <w:hyperlink r:id="rId136">
+        <w:r>
+          <w:rPr>
+            <w:rStyle w:val="Hyperlink"/>
+          </w:rPr>
+          <w:t xml:space="preserve">online</w:t>
+        </w:r>
+      </w:hyperlink>
+      <w:r>
+        <w:t xml:space="preserve">,</w:t>
+      </w:r>
+    </w:p>
+    <w:p>
+      <w:pPr>
+        <w:numPr>
+          <w:numId w:val="1079"/>
+          <w:ilvl w:val="0"/>
+        </w:numPr>
+      </w:pPr>
+      <w:r>
+        <w:t xml:space="preserve">kwb.epanet: wrapper for (pressurised)pipe network simulation model</w:t>
+      </w:r>
+      <w:r>
+        <w:t xml:space="preserve"> </w:t>
+      </w:r>
+      <w:hyperlink r:id="rId137">
+        <w:r>
+          <w:rPr>
+            <w:rStyle w:val="Hyperlink"/>
+          </w:rPr>
+          <w:t xml:space="preserve">EPANET</w:t>
+        </w:r>
+      </w:hyperlink>
     </w:p>
     <w:p>
       <w:pPr>
         <w:pStyle w:val="Heading2"/>
       </w:pPr>
-      <w:bookmarkStart w:id="131" w:name="optiwells"/>
-      <w:r>
-        <w:t xml:space="preserve">OPTIWELLS</w:t>
-      </w:r>
-      <w:bookmarkEnd w:id="131"/>
+      <w:bookmarkStart w:id="138" w:name="rwe"/>
+      <w:r>
+        <w:t xml:space="preserve">RWE</w:t>
+      </w:r>
+      <w:bookmarkEnd w:id="138"/>
     </w:p>
     <w:p>
       <w:pPr>
         <w:pStyle w:val="FirstParagraph"/>
       </w:pPr>
       <w:r>
-        <w:t xml:space="preserve">Created R packages:</w:t>
-      </w:r>
-    </w:p>
-    <w:p>
-      <w:pPr>
-        <w:pStyle w:val="Compact"/>
-        <w:numPr>
-          <w:numId w:val="1080"/>
-          <w:ilvl w:val="0"/>
-        </w:numPr>
-      </w:pPr>
-      <w:hyperlink r:id="rId132">
-        <w:r>
-          <w:rPr>
-            <w:rStyle w:val="Hyperlink"/>
-          </w:rPr>
-          <w:t xml:space="preserve">kwb.wtaq</w:t>
-        </w:r>
-      </w:hyperlink>
-      <w:r>
-        <w:t xml:space="preserve">: Groundwater Modelling</w:t>
-      </w:r>
-    </w:p>
-    <w:p>
-      <w:pPr>
-        <w:pStyle w:val="Compact"/>
-        <w:numPr>
-          <w:numId w:val="1080"/>
-          <w:ilvl w:val="0"/>
-        </w:numPr>
-      </w:pPr>
-      <w:r>
-        <w:t xml:space="preserve">kwb.epanet: (Pressure)Pipe Network Simulation (EPANET)</w:t>
-      </w:r>
+        <w:t xml:space="preserve">(Semi)automated creation of a complex groundwater simulation model with</w:t>
+      </w:r>
+      <w:r>
+        <w:t xml:space="preserve"> </w:t>
+      </w:r>
+      <w:hyperlink r:id="rId139">
+        <w:r>
+          <w:rPr>
+            <w:rStyle w:val="Hyperlink"/>
+          </w:rPr>
+          <w:t xml:space="preserve">MODFLOW-2005</w:t>
+        </w:r>
+      </w:hyperlink>
+      <w:r>
+        <w:t xml:space="preserve"> </w:t>
+      </w:r>
+      <w:r>
+        <w:t xml:space="preserve">for the project</w:t>
+      </w:r>
+      <w:r>
+        <w:t xml:space="preserve"> </w:t>
+      </w:r>
+      <w:hyperlink r:id="rId140">
+        <w:r>
+          <w:rPr>
+            <w:rStyle w:val="Hyperlink"/>
+          </w:rPr>
+          <w:t xml:space="preserve">Maxflow</w:t>
+        </w:r>
+      </w:hyperlink>
+      <w:r>
+        <w:t xml:space="preserve">. The developed model consisted of</w:t>
+      </w:r>
+      <w:r>
+        <w:t xml:space="preserve"> </w:t>
+      </w:r>
+      <w:r>
+        <w:t xml:space="preserve">up to three model layers with up to 1000 abstraction wells</w:t>
+      </w:r>
+      <w:r>
+        <w:t xml:space="preserve"> </w:t>
+      </w:r>
+      <w:r>
+        <w:t xml:space="preserve">with temporal-spatial varying pumping rates within the simulation period.</w:t>
+      </w:r>
+      <w:r>
+        <w:t xml:space="preserve"> </w:t>
+      </w:r>
+      <w:r>
+        <w:t xml:space="preserve">For automating the model generation the Python package</w:t>
+      </w:r>
+      <w:r>
+        <w:t xml:space="preserve"> </w:t>
+      </w:r>
+      <w:hyperlink r:id="rId141">
+        <w:r>
+          <w:rPr>
+            <w:rStyle w:val="Hyperlink"/>
+          </w:rPr>
+          <w:t xml:space="preserve">flopy v3.2.5</w:t>
+        </w:r>
+      </w:hyperlink>
+      <w:r>
+        <w:t xml:space="preserve"> </w:t>
+      </w:r>
+      <w:r>
+        <w:t xml:space="preserve">(M. Bakker et al.</w:t>
+      </w:r>
+      <w:r>
+        <w:t xml:space="preserve"> </w:t>
+      </w:r>
+      <w:hyperlink w:anchor="ref-Bakker_2016">
+        <w:r>
+          <w:rPr>
+            <w:rStyle w:val="Hyperlink"/>
+          </w:rPr>
+          <w:t xml:space="preserve">2016</w:t>
+        </w:r>
+      </w:hyperlink>
+      <w:r>
+        <w:t xml:space="preserve">; Mark Bakker et al.</w:t>
+      </w:r>
+      <w:r>
+        <w:t xml:space="preserve"> </w:t>
+      </w:r>
+      <w:hyperlink w:anchor="ref-https://doi.org/10.5066/f7bk19fh">
+        <w:r>
+          <w:rPr>
+            <w:rStyle w:val="Hyperlink"/>
+          </w:rPr>
+          <w:t xml:space="preserve">2016</w:t>
+        </w:r>
+      </w:hyperlink>
+      <w:r>
+        <w:t xml:space="preserve">)</w:t>
+      </w:r>
+      <w:r>
+        <w:t xml:space="preserve"> </w:t>
+      </w:r>
+      <w:r>
+        <w:t xml:space="preserve">was used with some minor</w:t>
+      </w:r>
+      <w:r>
+        <w:t xml:space="preserve"> </w:t>
+      </w:r>
+      <w:r>
+        <w:t xml:space="preserve">modifications by KWB (see</w:t>
+      </w:r>
+      <w:r>
+        <w:t xml:space="preserve"> </w:t>
+      </w:r>
+      <w:hyperlink r:id="rId142">
+        <w:r>
+          <w:rPr>
+            <w:rStyle w:val="Hyperlink"/>
+          </w:rPr>
+          <w:t xml:space="preserve">here</w:t>
+        </w:r>
+      </w:hyperlink>
+      <w:r>
+        <w:t xml:space="preserve">).</w:t>
+      </w:r>
+      <w:r>
+        <w:t xml:space="preserve"> </w:t>
+      </w:r>
+      <w:r>
+        <w:t xml:space="preserve">Github was used as version control software for tracking changes in the code and</w:t>
+      </w:r>
+      <w:r>
+        <w:t xml:space="preserve"> </w:t>
+      </w:r>
+      <w:r>
+        <w:t xml:space="preserve">each model scenario was stored in its Github branch (for details, see</w:t>
+      </w:r>
+      <w:r>
+        <w:t xml:space="preserve"> </w:t>
+      </w:r>
+      <w:hyperlink r:id="rId143">
+        <w:r>
+          <w:rPr>
+            <w:rStyle w:val="Hyperlink"/>
+          </w:rPr>
+          <w:t xml:space="preserve">here</w:t>
+        </w:r>
+      </w:hyperlink>
+      <w:r>
+        <w:t xml:space="preserve">).</w:t>
+      </w:r>
+    </w:p>
+    <w:p>
+      <w:pPr>
+        <w:pStyle w:val="Heading1"/>
+      </w:pPr>
+      <w:bookmarkStart w:id="144" w:name="faq"/>
+      <w:r>
+        <w:t xml:space="preserve">FAQs</w:t>
+      </w:r>
+      <w:bookmarkEnd w:id="144"/>
     </w:p>
     <w:p>
       <w:pPr>
         <w:pStyle w:val="Heading2"/>
       </w:pPr>
-      <w:bookmarkStart w:id="133" w:name="rwe"/>
-      <w:r>
-        <w:t xml:space="preserve">RWE</w:t>
-      </w:r>
-      <w:bookmarkEnd w:id="133"/>
+      <w:bookmarkStart w:id="145" w:name="tools-for-researchers"/>
+      <w:r>
+        <w:t xml:space="preserve">Tools for researchers</w:t>
+      </w:r>
+      <w:bookmarkEnd w:id="145"/>
     </w:p>
     <w:p>
       <w:pPr>
         <w:pStyle w:val="FirstParagraph"/>
       </w:pPr>
       <w:r>
-        <w:t xml:space="preserve">(Semi)automatisierte Erstellung eines komplexen MODFLOW Modells (mehrere Layer, mehrere hunderte Entnahmebrunnen mit zeitlich variierender Entnahmemenge sowie Hinzufügen/Entfernen von Brunnen innerhalb des Simulationszeitraums) in Phyton mittels</w:t>
-      </w:r>
-      <w:r>
-        <w:t xml:space="preserve"> </w:t>
-      </w:r>
-      <w:hyperlink r:id="rId134">
-        <w:r>
-          <w:rPr>
-            <w:rStyle w:val="Hyperlink"/>
-          </w:rPr>
-          <w:t xml:space="preserve">flopy</w:t>
-        </w:r>
-      </w:hyperlink>
-      <w:r>
-        <w:t xml:space="preserve"> </w:t>
-      </w:r>
-      <w:r>
-        <w:t xml:space="preserve">sowie Entwicklung der Modellszenarien auf Github (siehe hier:</w:t>
-      </w:r>
-      <w:r>
-        <w:t xml:space="preserve"> </w:t>
-      </w:r>
-      <w:hyperlink r:id="rId135">
-        <w:r>
-          <w:rPr>
-            <w:rStyle w:val="Hyperlink"/>
-          </w:rPr>
-          <w:t xml:space="preserve">Maxflow</w:t>
-        </w:r>
-      </w:hyperlink>
-      <w:r>
-        <w:t xml:space="preserve">).</w:t>
+        <w:t xml:space="preserve">A very exhaustive overview of tools used in the researcher`s workflow are</w:t>
+      </w:r>
+      <w:r>
+        <w:t xml:space="preserve"> </w:t>
+      </w:r>
+      <w:r>
+        <w:t xml:space="preserve">provided by</w:t>
+      </w:r>
+      <w:r>
+        <w:t xml:space="preserve"> </w:t>
+      </w:r>
+      <w:r>
+        <w:t xml:space="preserve">Bosman and Kramer (</w:t>
+      </w:r>
+      <w:hyperlink w:anchor="ref-Bosman_2018">
+        <w:r>
+          <w:rPr>
+            <w:rStyle w:val="Hyperlink"/>
+          </w:rPr>
+          <w:t xml:space="preserve">2018</w:t>
+        </w:r>
+      </w:hyperlink>
+      <w:r>
+        <w:t xml:space="preserve">)</w:t>
+      </w:r>
+      <w:r>
+        <w:t xml:space="preserve">, which are grouped according to</w:t>
+      </w:r>
+      <w:r>
+        <w:t xml:space="preserve"> </w:t>
+      </w:r>
+      <w:r>
+        <w:t xml:space="preserve">different research phases as shown below.</w:t>
       </w:r>
     </w:p>
     <w:p>
       <w:pPr>
         <w:pStyle w:val="BodyText"/>
       </w:pPr>
-      <w:r>
-        <w:t xml:space="preserve">Input Christian !?!</w:t>
-      </w:r>
-    </w:p>
-    <w:p>
-      <w:pPr>
-        <w:pStyle w:val="Heading1"/>
-      </w:pPr>
-      <w:bookmarkStart w:id="136" w:name="faq"/>
-      <w:r>
-        <w:t xml:space="preserve">FAQs</w:t>
-      </w:r>
-      <w:bookmarkEnd w:id="136"/>
-    </w:p>
-    <w:p>
-      <w:pPr>
-        <w:pStyle w:val="Heading2"/>
-      </w:pPr>
-      <w:bookmarkStart w:id="137" w:name="tools-for-researchers"/>
-      <w:r>
-        <w:t xml:space="preserve">Tools for researchers</w:t>
-      </w:r>
-      <w:bookmarkEnd w:id="137"/>
-    </w:p>
-    <w:p>
-      <w:pPr>
-        <w:pStyle w:val="FirstParagraph"/>
-      </w:pPr>
-      <w:r>
-        <w:t xml:space="preserve">A very exhaustive overview of tools used in the researcher`s workflow are</w:t>
-      </w:r>
-      <w:r>
-        <w:t xml:space="preserve"> </w:t>
-      </w:r>
-      <w:r>
-        <w:t xml:space="preserve">provided by</w:t>
-      </w:r>
-      <w:r>
-        <w:t xml:space="preserve"> </w:t>
-      </w:r>
-      <w:r>
-        <w:t xml:space="preserve">Bosman and Kramer (</w:t>
-      </w:r>
-      <w:hyperlink w:anchor="ref-Bosman_2018">
-        <w:r>
-          <w:rPr>
-            <w:rStyle w:val="Hyperlink"/>
-          </w:rPr>
-          <w:t xml:space="preserve">2018</w:t>
-        </w:r>
-      </w:hyperlink>
-      <w:r>
-        <w:t xml:space="preserve">)</w:t>
-      </w:r>
-      <w:r>
-        <w:t xml:space="preserve">, which are grouped according to</w:t>
-      </w:r>
-      <w:r>
-        <w:t xml:space="preserve"> </w:t>
-      </w:r>
-      <w:r>
-        <w:t xml:space="preserve">different research phases as shown below.</w:t>
-      </w:r>
-    </w:p>
-    <w:p>
-      <w:pPr>
-        <w:pStyle w:val="BodyText"/>
-      </w:pPr>
-      <w:hyperlink r:id="rId139">
+      <w:hyperlink r:id="rId147">
         <w:r>
           <w:drawing>
             <wp:inline>
@@ -11139,7 +11377,7 @@
                       </pic:cNvPicPr>
                     </pic:nvPicPr>
                     <pic:blipFill>
-                      <a:blip r:embed="rId138"/>
+                      <a:blip r:embed="rId146"/>
                       <a:stretch>
                         <a:fillRect/>
                       </a:stretch>
@@ -11171,11 +11409,11 @@
       <w:pPr>
         <w:pStyle w:val="Heading2"/>
       </w:pPr>
-      <w:bookmarkStart w:id="140" w:name="writing-more-robust-r-code"/>
+      <w:bookmarkStart w:id="148" w:name="writing-more-robust-r-code"/>
       <w:r>
         <w:t xml:space="preserve">Writing more robust R code</w:t>
       </w:r>
-      <w:bookmarkEnd w:id="140"/>
+      <w:bookmarkEnd w:id="148"/>
     </w:p>
     <w:p>
       <w:pPr>
@@ -11193,7 +11431,7 @@
       <w:r>
         <w:t xml:space="preserve"> </w:t>
       </w:r>
-      <w:hyperlink r:id="rId141">
+      <w:hyperlink r:id="rId149">
         <w:r>
           <w:rPr>
             <w:rStyle w:val="Hyperlink"/>
@@ -11219,28 +11457,111 @@
     <w:p>
       <w:pPr>
         <w:numPr>
+          <w:numId w:val="1080"/>
+          <w:ilvl w:val="0"/>
+        </w:numPr>
+      </w:pPr>
+      <w:hyperlink r:id="rId150">
+        <w:r>
+          <w:rPr>
+            <w:rStyle w:val="Hyperlink"/>
+          </w:rPr>
+          <w:t xml:space="preserve">Good enough practices in scientific computing</w:t>
+        </w:r>
+      </w:hyperlink>
+      <w:r>
+        <w:t xml:space="preserve"> </w:t>
+      </w:r>
+      <w:r>
+        <w:t xml:space="preserve">(Wilson et al.</w:t>
+      </w:r>
+      <w:r>
+        <w:t xml:space="preserve"> </w:t>
+      </w:r>
+      <w:hyperlink w:anchor="ref-Wilson_2017">
+        <w:r>
+          <w:rPr>
+            <w:rStyle w:val="Hyperlink"/>
+          </w:rPr>
+          <w:t xml:space="preserve">2017</w:t>
+        </w:r>
+      </w:hyperlink>
+      <w:r>
+        <w:t xml:space="preserve">)</w:t>
+      </w:r>
+    </w:p>
+    <w:p>
+      <w:pPr>
+        <w:numPr>
+          <w:numId w:val="1080"/>
+          <w:ilvl w:val="0"/>
+        </w:numPr>
+      </w:pPr>
+      <w:hyperlink r:id="rId151">
+        <w:r>
+          <w:rPr>
+            <w:rStyle w:val="Hyperlink"/>
+          </w:rPr>
+          <w:t xml:space="preserve">Ten simple rules for making research software more robust</w:t>
+        </w:r>
+      </w:hyperlink>
+      <w:r>
+        <w:t xml:space="preserve"> </w:t>
+      </w:r>
+      <w:r>
+        <w:t xml:space="preserve">(Taschuk and Wilson</w:t>
+      </w:r>
+      <w:r>
+        <w:t xml:space="preserve"> </w:t>
+      </w:r>
+      <w:hyperlink w:anchor="ref-Taschuk_2017">
+        <w:r>
+          <w:rPr>
+            <w:rStyle w:val="Hyperlink"/>
+          </w:rPr>
+          <w:t xml:space="preserve">2017</w:t>
+        </w:r>
+      </w:hyperlink>
+      <w:r>
+        <w:t xml:space="preserve">)</w:t>
+      </w:r>
+    </w:p>
+    <w:p>
+      <w:pPr>
+        <w:numPr>
+          <w:numId w:val="1080"/>
+          <w:ilvl w:val="0"/>
+        </w:numPr>
+      </w:pPr>
+      <w:r>
+        <w:t xml:space="preserve">R programming books (freely available online!)</w:t>
+      </w:r>
+    </w:p>
+    <w:p>
+      <w:pPr>
+        <w:numPr>
           <w:numId w:val="1081"/>
-          <w:ilvl w:val="0"/>
-        </w:numPr>
-      </w:pPr>
-      <w:hyperlink r:id="rId142">
-        <w:r>
-          <w:rPr>
-            <w:rStyle w:val="Hyperlink"/>
-          </w:rPr>
-          <w:t xml:space="preserve">Good enough practices in scientific computing</w:t>
-        </w:r>
-      </w:hyperlink>
-      <w:r>
-        <w:t xml:space="preserve"> </w:t>
-      </w:r>
-      <w:r>
-        <w:t xml:space="preserve">(Wilson et al.</w:t>
-      </w:r>
-      <w:r>
-        <w:t xml:space="preserve"> </w:t>
-      </w:r>
-      <w:hyperlink w:anchor="ref-Wilson_2017">
+          <w:ilvl w:val="1"/>
+        </w:numPr>
+      </w:pPr>
+      <w:hyperlink r:id="rId152">
+        <w:r>
+          <w:rPr>
+            <w:rStyle w:val="Hyperlink"/>
+          </w:rPr>
+          <w:t xml:space="preserve">R for data science</w:t>
+        </w:r>
+      </w:hyperlink>
+      <w:r>
+        <w:t xml:space="preserve"> </w:t>
+      </w:r>
+      <w:r>
+        <w:t xml:space="preserve">(Grolemund and Wickham</w:t>
+      </w:r>
+      <w:r>
+        <w:t xml:space="preserve"> </w:t>
+      </w:r>
+      <w:hyperlink w:anchor="ref-Grolemund_2017">
         <w:r>
           <w:rPr>
             <w:rStyle w:val="Hyperlink"/>
@@ -11256,32 +11577,40 @@
       <w:pPr>
         <w:numPr>
           <w:numId w:val="1081"/>
-          <w:ilvl w:val="0"/>
-        </w:numPr>
-      </w:pPr>
-      <w:hyperlink r:id="rId143">
-        <w:r>
-          <w:rPr>
-            <w:rStyle w:val="Hyperlink"/>
-          </w:rPr>
-          <w:t xml:space="preserve">Ten simple rules for making research software more robust</w:t>
-        </w:r>
-      </w:hyperlink>
-      <w:r>
-        <w:t xml:space="preserve"> </w:t>
-      </w:r>
-      <w:r>
-        <w:t xml:space="preserve">(Taschuk and Wilson</w:t>
-      </w:r>
-      <w:r>
-        <w:t xml:space="preserve"> </w:t>
-      </w:r>
-      <w:hyperlink w:anchor="ref-Taschuk_2017">
-        <w:r>
-          <w:rPr>
-            <w:rStyle w:val="Hyperlink"/>
-          </w:rPr>
-          <w:t xml:space="preserve">2017</w:t>
+          <w:ilvl w:val="1"/>
+        </w:numPr>
+      </w:pPr>
+      <w:hyperlink r:id="rId153">
+        <w:r>
+          <w:rPr>
+            <w:rStyle w:val="Hyperlink"/>
+          </w:rPr>
+          <w:t xml:space="preserve">Advanced R</w:t>
+        </w:r>
+      </w:hyperlink>
+      <w:r>
+        <w:t xml:space="preserve"> </w:t>
+      </w:r>
+      <w:r>
+        <w:t xml:space="preserve">(Wickham</w:t>
+      </w:r>
+      <w:r>
+        <w:t xml:space="preserve"> </w:t>
+      </w:r>
+      <w:hyperlink w:anchor="ref-Wickham_2014">
+        <w:r>
+          <w:rPr>
+            <w:rStyle w:val="Hyperlink"/>
+          </w:rPr>
+          <w:t xml:space="preserve">2015</w:t>
+        </w:r>
+      </w:hyperlink>
+      <w:hyperlink w:anchor="ref-Wickham_2014">
+        <w:r>
+          <w:rPr>
+            <w:rStyle w:val="Hyperlink"/>
+          </w:rPr>
+          <w:t xml:space="preserve">a</w:t>
         </w:r>
       </w:hyperlink>
       <w:r>
@@ -11292,43 +11621,222 @@
       <w:pPr>
         <w:numPr>
           <w:numId w:val="1081"/>
-          <w:ilvl w:val="0"/>
-        </w:numPr>
-      </w:pPr>
-      <w:r>
-        <w:t xml:space="preserve">R programming books (freely available online!)</w:t>
+          <w:ilvl w:val="1"/>
+        </w:numPr>
+      </w:pPr>
+      <w:hyperlink r:id="rId154">
+        <w:r>
+          <w:rPr>
+            <w:rStyle w:val="Hyperlink"/>
+          </w:rPr>
+          <w:t xml:space="preserve">R packages</w:t>
+        </w:r>
+      </w:hyperlink>
+      <w:r>
+        <w:t xml:space="preserve"> </w:t>
+      </w:r>
+      <w:r>
+        <w:t xml:space="preserve">(Wickham</w:t>
+      </w:r>
+      <w:r>
+        <w:t xml:space="preserve"> </w:t>
+      </w:r>
+      <w:hyperlink w:anchor="ref-Wickham_2015">
+        <w:r>
+          <w:rPr>
+            <w:rStyle w:val="Hyperlink"/>
+          </w:rPr>
+          <w:t xml:space="preserve">2015</w:t>
+        </w:r>
+      </w:hyperlink>
+      <w:hyperlink w:anchor="ref-Wickham_2015">
+        <w:r>
+          <w:rPr>
+            <w:rStyle w:val="Hyperlink"/>
+          </w:rPr>
+          <w:t xml:space="preserve">b</w:t>
+        </w:r>
+      </w:hyperlink>
+      <w:r>
+        <w:t xml:space="preserve">)</w:t>
+      </w:r>
+    </w:p>
+    <w:p>
+      <w:pPr>
+        <w:pStyle w:val="Heading2"/>
+      </w:pPr>
+      <w:bookmarkStart w:id="155" w:name="using-subversion-at-kwb"/>
+      <w:r>
+        <w:t xml:space="preserve">Using Subversion at KWB</w:t>
+      </w:r>
+      <w:bookmarkEnd w:id="155"/>
+    </w:p>
+    <w:p>
+      <w:pPr>
+        <w:pStyle w:val="FirstParagraph"/>
+      </w:pPr>
+      <w:r>
+        <w:t xml:space="preserve">For details on how to use Subversion at KWB please read the following</w:t>
+      </w:r>
+      <w:r>
+        <w:t xml:space="preserve"> </w:t>
+      </w:r>
+      <w:hyperlink r:id="rId156">
+        <w:r>
+          <w:rPr>
+            <w:rStyle w:val="Hyperlink"/>
+          </w:rPr>
+          <w:t xml:space="preserve">tutorial</w:t>
+        </w:r>
+      </w:hyperlink>
+      <w:r>
+        <w:t xml:space="preserve"> </w:t>
+      </w:r>
+    </w:p>
+    <w:p>
+      <w:pPr>
+        <w:pStyle w:val="Heading2"/>
+      </w:pPr>
+      <w:bookmarkStart w:id="157" w:name="how-to-install-kwb-r-packages"/>
+      <w:r>
+        <w:t xml:space="preserve">How to install KWB R packages?</w:t>
+      </w:r>
+      <w:bookmarkEnd w:id="157"/>
+    </w:p>
+    <w:p>
+      <w:pPr>
+        <w:pStyle w:val="FirstParagraph"/>
+      </w:pPr>
+      <w:r>
+        <w:t xml:space="preserve">For details please read the following</w:t>
+      </w:r>
+      <w:r>
+        <w:t xml:space="preserve"> </w:t>
+      </w:r>
+      <w:hyperlink r:id="rId158">
+        <w:r>
+          <w:rPr>
+            <w:rStyle w:val="Hyperlink"/>
+          </w:rPr>
+          <w:t xml:space="preserve">tutorial</w:t>
+        </w:r>
+      </w:hyperlink>
+      <w:r>
+        <w:t xml:space="preserve"> </w:t>
+      </w:r>
+    </w:p>
+    <w:p>
+      <w:pPr>
+        <w:pStyle w:val="Heading2"/>
+      </w:pPr>
+      <w:bookmarkStart w:id="159" w:name="how-to-build-your-own-kwb-styled-r-package"/>
+      <w:r>
+        <w:t xml:space="preserve">How to build your own KWB styled R package?</w:t>
+      </w:r>
+      <w:bookmarkEnd w:id="159"/>
+    </w:p>
+    <w:p>
+      <w:pPr>
+        <w:pStyle w:val="FirstParagraph"/>
+      </w:pPr>
+      <w:r>
+        <w:t xml:space="preserve">For building your own R package from scratch we developed a helper R package</w:t>
+      </w:r>
+      <w:r>
+        <w:t xml:space="preserve"> </w:t>
+      </w:r>
+      <w:hyperlink r:id="rId160">
+        <w:r>
+          <w:rPr>
+            <w:rStyle w:val="Hyperlink"/>
+          </w:rPr>
+          <w:t xml:space="preserve">kwb.pkgbuild</w:t>
+        </w:r>
+      </w:hyperlink>
+      <w:r>
+        <w:t xml:space="preserve"> </w:t>
+      </w:r>
+      <w:r>
+        <w:t xml:space="preserve">(available on Github),</w:t>
+      </w:r>
+      <w:r>
+        <w:t xml:space="preserve"> </w:t>
+      </w:r>
+      <w:r>
+        <w:t xml:space="preserve">which builds a KWB styled skeleton for your future R package.</w:t>
+      </w:r>
+    </w:p>
+    <w:p>
+      <w:pPr>
+        <w:pStyle w:val="BodyText"/>
+      </w:pPr>
+      <w:r>
+        <w:t xml:space="preserve">For more details checkout the</w:t>
+      </w:r>
+      <w:r>
+        <w:t xml:space="preserve"> </w:t>
+      </w:r>
+      <w:hyperlink r:id="rId161">
+        <w:r>
+          <w:rPr>
+            <w:rStyle w:val="Hyperlink"/>
+          </w:rPr>
+          <w:t xml:space="preserve">tutorial</w:t>
+        </w:r>
+      </w:hyperlink>
+      <w:r>
+        <w:t xml:space="preserve"> </w:t>
+      </w:r>
+      <w:r>
+        <w:t xml:space="preserve">at the package documentation website.</w:t>
+      </w:r>
+    </w:p>
+    <w:p>
+      <w:pPr>
+        <w:pStyle w:val="BodyText"/>
+      </w:pPr>
+      <w:r>
+        <w:t xml:space="preserve">Recommended literature:</w:t>
       </w:r>
     </w:p>
     <w:p>
       <w:pPr>
         <w:numPr>
           <w:numId w:val="1082"/>
-          <w:ilvl w:val="1"/>
-        </w:numPr>
-      </w:pPr>
-      <w:hyperlink r:id="rId144">
-        <w:r>
-          <w:rPr>
-            <w:rStyle w:val="Hyperlink"/>
-          </w:rPr>
-          <w:t xml:space="preserve">R for data science</w:t>
-        </w:r>
-      </w:hyperlink>
-      <w:r>
-        <w:t xml:space="preserve"> </w:t>
-      </w:r>
-      <w:r>
-        <w:t xml:space="preserve">(Grolemund and Wickham</w:t>
-      </w:r>
-      <w:r>
-        <w:t xml:space="preserve"> </w:t>
-      </w:r>
-      <w:hyperlink w:anchor="ref-Grolemund_2017">
-        <w:r>
-          <w:rPr>
-            <w:rStyle w:val="Hyperlink"/>
-          </w:rPr>
-          <w:t xml:space="preserve">2017</w:t>
+          <w:ilvl w:val="0"/>
+        </w:numPr>
+      </w:pPr>
+      <w:hyperlink r:id="rId154">
+        <w:r>
+          <w:rPr>
+            <w:rStyle w:val="Hyperlink"/>
+          </w:rPr>
+          <w:t xml:space="preserve">R packages</w:t>
+        </w:r>
+      </w:hyperlink>
+      <w:r>
+        <w:t xml:space="preserve"> </w:t>
+      </w:r>
+      <w:r>
+        <w:t xml:space="preserve">(Wickham</w:t>
+      </w:r>
+      <w:r>
+        <w:t xml:space="preserve"> </w:t>
+      </w:r>
+      <w:hyperlink w:anchor="ref-Wickham_2015">
+        <w:r>
+          <w:rPr>
+            <w:rStyle w:val="Hyperlink"/>
+          </w:rPr>
+          <w:t xml:space="preserve">2015</w:t>
+        </w:r>
+      </w:hyperlink>
+      <w:hyperlink w:anchor="ref-Wickham_2015">
+        <w:r>
+          <w:rPr>
+            <w:rStyle w:val="Hyperlink"/>
+          </w:rPr>
+          <w:t xml:space="preserve">b</w:t>
         </w:r>
       </w:hyperlink>
       <w:r>
@@ -11339,10 +11847,10 @@
       <w:pPr>
         <w:numPr>
           <w:numId w:val="1082"/>
-          <w:ilvl w:val="1"/>
-        </w:numPr>
-      </w:pPr>
-      <w:hyperlink r:id="rId145">
+          <w:ilvl w:val="0"/>
+        </w:numPr>
+      </w:pPr>
+      <w:hyperlink r:id="rId153">
         <w:r>
           <w:rPr>
             <w:rStyle w:val="Hyperlink"/>
@@ -11381,605 +11889,335 @@
     </w:p>
     <w:p>
       <w:pPr>
-        <w:numPr>
-          <w:numId w:val="1082"/>
-          <w:ilvl w:val="1"/>
-        </w:numPr>
-      </w:pPr>
-      <w:hyperlink r:id="rId146">
-        <w:r>
-          <w:rPr>
-            <w:rStyle w:val="Hyperlink"/>
-          </w:rPr>
-          <w:t xml:space="preserve">R packages</w:t>
-        </w:r>
-      </w:hyperlink>
-      <w:r>
-        <w:t xml:space="preserve"> </w:t>
-      </w:r>
-      <w:r>
-        <w:t xml:space="preserve">(Wickham</w:t>
-      </w:r>
-      <w:r>
-        <w:t xml:space="preserve"> </w:t>
-      </w:r>
-      <w:hyperlink w:anchor="ref-Wickham_2015">
-        <w:r>
-          <w:rPr>
-            <w:rStyle w:val="Hyperlink"/>
-          </w:rPr>
-          <w:t xml:space="preserve">2015</w:t>
-        </w:r>
-      </w:hyperlink>
-      <w:hyperlink w:anchor="ref-Wickham_2015">
-        <w:r>
-          <w:rPr>
-            <w:rStyle w:val="Hyperlink"/>
-          </w:rPr>
-          <w:t xml:space="preserve">b</w:t>
-        </w:r>
-      </w:hyperlink>
-      <w:r>
-        <w:t xml:space="preserve">)</w:t>
-      </w:r>
-    </w:p>
-    <w:p>
-      <w:pPr>
         <w:pStyle w:val="Heading2"/>
       </w:pPr>
-      <w:bookmarkStart w:id="147" w:name="using-subversion-at-kwb"/>
-      <w:r>
-        <w:t xml:space="preserve">Using Subversion at KWB</w:t>
-      </w:r>
-      <w:bookmarkEnd w:id="147"/>
+      <w:bookmarkStart w:id="162" w:name="working-with-excel"/>
+      <w:r>
+        <w:t xml:space="preserve">Working with EXCEL</w:t>
+      </w:r>
+      <w:bookmarkEnd w:id="162"/>
+    </w:p>
+    <w:p>
+      <w:pPr>
+        <w:pStyle w:val="Compact"/>
+      </w:pPr>
+    </w:p>
+    <w:p>
+      <w:pPr>
+        <w:pStyle w:val="BodyText"/>
+      </w:pPr>
+      <w:r>
+        <w:t xml:space="preserve">Excel often crashes in case:</w:t>
+      </w:r>
+    </w:p>
+    <w:p>
+      <w:pPr>
+        <w:numPr>
+          <w:numId w:val="1083"/>
+          <w:ilvl w:val="0"/>
+        </w:numPr>
+      </w:pPr>
+      <w:r>
+        <w:t xml:space="preserve">a formula is applied for a whole column (i.e. 1 million rows)</w:t>
+      </w:r>
+    </w:p>
+    <w:p>
+      <w:pPr>
+        <w:pStyle w:val="Compact"/>
+        <w:numPr>
+          <w:numId w:val="1083"/>
+          <w:ilvl w:val="0"/>
+        </w:numPr>
+      </w:pPr>
+      <w:r>
+        <w:t xml:space="preserve">a lot of data is processed</w:t>
+      </w:r>
     </w:p>
     <w:p>
       <w:pPr>
         <w:pStyle w:val="FirstParagraph"/>
       </w:pPr>
       <w:r>
-        <w:t xml:space="preserve">For details on how to use Subversion at KWB please read the following</w:t>
-      </w:r>
-      <w:r>
-        <w:t xml:space="preserve"> </w:t>
-      </w:r>
-      <w:hyperlink r:id="rId148">
-        <w:r>
-          <w:rPr>
-            <w:rStyle w:val="Hyperlink"/>
-          </w:rPr>
-          <w:t xml:space="preserve">tutorial</w:t>
-        </w:r>
-      </w:hyperlink>
-      <w:r>
-        <w:t xml:space="preserve"> </w:t>
-      </w:r>
-    </w:p>
-    <w:p>
-      <w:pPr>
-        <w:pStyle w:val="Heading2"/>
-      </w:pPr>
-      <w:bookmarkStart w:id="149" w:name="how-to-install-kwb-r-packages"/>
-      <w:r>
-        <w:t xml:space="preserve">How to install KWB R packages?</w:t>
-      </w:r>
-      <w:bookmarkEnd w:id="149"/>
+        <w:rPr>
+          <w:b/>
+        </w:rPr>
+        <w:t xml:space="preserve">Solution: data in own spreadsheet file</w:t>
+      </w:r>
+    </w:p>
+    <w:p>
+      <w:pPr>
+        <w:pStyle w:val="BodyText"/>
+      </w:pPr>
+      <w:r>
+        <w:t xml:space="preserve">Hauke`s</w:t>
+      </w:r>
+      <w:r>
+        <w:t xml:space="preserve"> </w:t>
+      </w:r>
+      <w:r>
+        <w:t xml:space="preserve">“</w:t>
+      </w:r>
+      <w:r>
+        <w:t xml:space="preserve">best Practices</w:t>
+      </w:r>
+      <w:r>
+        <w:t xml:space="preserve">”</w:t>
+      </w:r>
+      <w:r>
+        <w:t xml:space="preserve"> </w:t>
+      </w:r>
+      <w:r>
+        <w:t xml:space="preserve">for EXCEL (unvalidated, to be discussed!)</w:t>
+      </w:r>
+    </w:p>
+    <w:p>
+      <w:pPr>
+        <w:numPr>
+          <w:numId w:val="1084"/>
+          <w:ilvl w:val="0"/>
+        </w:numPr>
+      </w:pPr>
+      <w:r>
+        <w:t xml:space="preserve">Trennung zwischen Eingabe, Verarbeitung und Ausgabe zumindest auf</w:t>
+      </w:r>
+      <w:r>
+        <w:t xml:space="preserve"> </w:t>
+      </w:r>
+      <w:r>
+        <w:t xml:space="preserve">Tabellenblattebene, d.h. ein Tabellenblattt (oder mehrere) für Eingabe, eines</w:t>
+      </w:r>
+      <w:r>
+        <w:t xml:space="preserve"> </w:t>
+      </w:r>
+      <w:r>
+        <w:t xml:space="preserve">(oder mehrere) für Verarbeitung, eines (oder mehrere) für formatierte Ausgabe</w:t>
+      </w:r>
+      <w:r>
+        <w:t xml:space="preserve"> </w:t>
+      </w:r>
+      <w:r>
+        <w:t xml:space="preserve">und / oder Diagramme</w:t>
+      </w:r>
+    </w:p>
+    <w:p>
+      <w:pPr>
+        <w:numPr>
+          <w:numId w:val="1084"/>
+          <w:ilvl w:val="0"/>
+        </w:numPr>
+      </w:pPr>
+      <w:r>
+        <w:t xml:space="preserve">ggf. Aufteilen auf mehrere Dateien. Das hätte den Nachteil, dass nicht mehr</w:t>
+      </w:r>
+      <w:r>
+        <w:t xml:space="preserve"> </w:t>
+      </w:r>
+      <w:r>
+        <w:t xml:space="preserve">alles in einer Datei ist und nicht so leicht übergeben werden kann. In jedem</w:t>
+      </w:r>
+      <w:r>
+        <w:t xml:space="preserve"> </w:t>
+      </w:r>
+      <w:r>
+        <w:t xml:space="preserve">Fall müsste eine Namenskonvention getroffen werden, z.B.</w:t>
+      </w:r>
+      <w:r>
+        <w:rPr>
+          <w:rStyle w:val="VerbatimChar"/>
+        </w:rPr>
+        <w:t xml:space="preserve">&lt;file_name&gt;</w:t>
+      </w:r>
+      <w:r>
+        <w:t xml:space="preserve">_input.xlsx,</w:t>
+      </w:r>
+      <w:r>
+        <w:t xml:space="preserve"> </w:t>
+      </w:r>
+      <w:r>
+        <w:rPr>
+          <w:rStyle w:val="VerbatimChar"/>
+        </w:rPr>
+        <w:t xml:space="preserve">&lt;file_name&gt;</w:t>
+      </w:r>
+      <w:r>
+        <w:t xml:space="preserve">_calc.xlsx,</w:t>
+      </w:r>
+      <w:r>
+        <w:t xml:space="preserve"> </w:t>
+      </w:r>
+      <w:r>
+        <w:rPr>
+          <w:rStyle w:val="VerbatimChar"/>
+        </w:rPr>
+        <w:t xml:space="preserve">&lt;file_name&gt;</w:t>
+      </w:r>
+      <w:r>
+        <w:t xml:space="preserve">_output.xlsx</w:t>
+      </w:r>
+    </w:p>
+    <w:p>
+      <w:pPr>
+        <w:numPr>
+          <w:numId w:val="1084"/>
+          <w:ilvl w:val="0"/>
+        </w:numPr>
+      </w:pPr>
+      <w:r>
+        <w:t xml:space="preserve">Verwenden der relativ neuen EXCEL-Features</w:t>
+      </w:r>
+      <w:r>
+        <w:t xml:space="preserve"> </w:t>
+      </w:r>
+      <w:r>
+        <w:rPr>
+          <w:rStyle w:val="VerbatimChar"/>
+        </w:rPr>
+        <w:t xml:space="preserve">Als Tabelle</w:t>
+      </w:r>
+      <w:r>
+        <w:t xml:space="preserve"> </w:t>
+      </w:r>
+      <w:r>
+        <w:t xml:space="preserve">formatieren.</w:t>
+      </w:r>
     </w:p>
     <w:p>
       <w:pPr>
         <w:pStyle w:val="FirstParagraph"/>
       </w:pPr>
       <w:r>
-        <w:t xml:space="preserve">For details please read the following</w:t>
-      </w:r>
-      <w:r>
-        <w:t xml:space="preserve"> </w:t>
-      </w:r>
-      <w:hyperlink r:id="rId150">
-        <w:r>
-          <w:rPr>
-            <w:rStyle w:val="Hyperlink"/>
-          </w:rPr>
-          <w:t xml:space="preserve">tutorial</w:t>
-        </w:r>
-      </w:hyperlink>
-      <w:r>
-        <w:t xml:space="preserve"> </w:t>
-      </w:r>
-    </w:p>
-    <w:p>
-      <w:pPr>
-        <w:pStyle w:val="Heading2"/>
-      </w:pPr>
-      <w:bookmarkStart w:id="151" w:name="how-to-build-your-own-kwb-styled-r-package"/>
-      <w:r>
-        <w:t xml:space="preserve">How to build your own KWB styled R package?</w:t>
-      </w:r>
-      <w:bookmarkEnd w:id="151"/>
+        <w:t xml:space="preserve">Vorteil: Formeln können auf ganze Tabellenspalten angewendet werden; Spaltennamen</w:t>
+      </w:r>
+      <w:r>
+        <w:t xml:space="preserve"> </w:t>
+      </w:r>
+      <w:r>
+        <w:t xml:space="preserve">anstatt Zellbezüge mit (unsprechenden) Buchstaben und Zahlen. z.B. Formel für</w:t>
+      </w:r>
+      <w:r>
+        <w:t xml:space="preserve"> </w:t>
+      </w:r>
+      <w:r>
+        <w:t xml:space="preserve">Spalte</w:t>
+      </w:r>
+      <w:r>
+        <w:t xml:space="preserve"> </w:t>
+      </w:r>
+      <w:r>
+        <w:rPr>
+          <w:rStyle w:val="VerbatimChar"/>
+        </w:rPr>
+        <w:t xml:space="preserve">Volumen_L</w:t>
+      </w:r>
+      <w:r>
+        <w:t xml:space="preserve">:</w:t>
+      </w:r>
+      <w:r>
+        <w:t xml:space="preserve"> </w:t>
+      </w:r>
+      <w:r>
+        <w:rPr>
+          <w:rStyle w:val="VerbatimChar"/>
+        </w:rPr>
+        <w:t xml:space="preserve">= Durchfluss[@[Q_L_s]] * 60 * 5</w:t>
+      </w:r>
+    </w:p>
+    <w:p>
+      <w:pPr>
+        <w:numPr>
+          <w:numId w:val="1085"/>
+          <w:ilvl w:val="0"/>
+        </w:numPr>
+      </w:pPr>
+      <w:r>
+        <w:t xml:space="preserve">Ein Tabellenblatt pro Tabelle</w:t>
+      </w:r>
+    </w:p>
+    <w:p>
+      <w:pPr>
+        <w:numPr>
+          <w:numId w:val="1085"/>
+          <w:ilvl w:val="0"/>
+        </w:numPr>
+      </w:pPr>
+      <w:r>
+        <w:t xml:space="preserve">Genau eine Headerzeile pro Tabelle mit eindeutigen Spaltennamen</w:t>
+      </w:r>
+    </w:p>
+    <w:p>
+      <w:pPr>
+        <w:numPr>
+          <w:numId w:val="1085"/>
+          <w:ilvl w:val="0"/>
+        </w:numPr>
+      </w:pPr>
+      <w:r>
+        <w:t xml:space="preserve">Ein Tabellenblatt, das die Bedeutung der Spaltennamen erläutert mit Spalten</w:t>
+      </w:r>
+      <w:r>
+        <w:t xml:space="preserve"> </w:t>
+      </w:r>
+      <w:r>
+        <w:rPr>
+          <w:rStyle w:val="VerbatimChar"/>
+        </w:rPr>
+        <w:t xml:space="preserve">Tabellenblatt; Spalte; Bedeutung; Einheit; Formel</w:t>
+      </w:r>
+      <w:r>
+        <w:t xml:space="preserve"> </w:t>
+      </w:r>
+      <w:r>
+        <w:t xml:space="preserve">Vorteil: Dieses Tabellenblatt sollte ausreichen, um die wesentlichen Berechnungen</w:t>
+      </w:r>
+      <w:r>
+        <w:t xml:space="preserve"> </w:t>
+      </w:r>
+      <w:r>
+        <w:t xml:space="preserve">zu verstehen.</w:t>
+      </w:r>
     </w:p>
     <w:p>
       <w:pPr>
         <w:pStyle w:val="FirstParagraph"/>
       </w:pPr>
       <w:r>
-        <w:t xml:space="preserve">For building your own R package from scratch we developed a helper R package</w:t>
-      </w:r>
-      <w:r>
-        <w:t xml:space="preserve"> </w:t>
-      </w:r>
-      <w:hyperlink r:id="rId152">
-        <w:r>
-          <w:rPr>
-            <w:rStyle w:val="Hyperlink"/>
-          </w:rPr>
-          <w:t xml:space="preserve">kwb.pkgbuild</w:t>
-        </w:r>
-      </w:hyperlink>
-      <w:r>
-        <w:t xml:space="preserve"> </w:t>
-      </w:r>
-      <w:r>
-        <w:t xml:space="preserve">(available on Github),</w:t>
-      </w:r>
-      <w:r>
-        <w:t xml:space="preserve"> </w:t>
-      </w:r>
-      <w:r>
-        <w:t xml:space="preserve">which builds a KWB styled skeleton for your future R package.</w:t>
-      </w:r>
+        <w:t xml:space="preserve">Drawback: needs to be permanently kept up-to-date!</w:t>
+      </w:r>
+    </w:p>
+    <w:p>
+      <w:pPr>
+        <w:pStyle w:val="Compact"/>
+        <w:numPr>
+          <w:numId w:val="1086"/>
+          <w:ilvl w:val="0"/>
+        </w:numPr>
+      </w:pPr>
+      <w:r>
+        <w:t xml:space="preserve">Hilfsspalten mit (dadurch benannten) Zwischenberechnungen anstatt Wiederholung</w:t>
+      </w:r>
+      <w:r>
+        <w:t xml:space="preserve"> </w:t>
+      </w:r>
+      <w:r>
+        <w:t xml:space="preserve">von langen Ausdrücken in Formeln</w:t>
+      </w:r>
+    </w:p>
+    <w:p>
+      <w:pPr>
+        <w:pStyle w:val="Compact"/>
+      </w:pPr>
     </w:p>
     <w:p>
       <w:pPr>
         <w:pStyle w:val="BodyText"/>
       </w:pPr>
       <w:r>
-        <w:t xml:space="preserve">For more details checkout the</w:t>
-      </w:r>
-      <w:r>
-        <w:t xml:space="preserve"> </w:t>
-      </w:r>
-      <w:hyperlink r:id="rId153">
-        <w:r>
-          <w:rPr>
-            <w:rStyle w:val="Hyperlink"/>
-          </w:rPr>
-          <w:t xml:space="preserve">tutorial</w:t>
-        </w:r>
-      </w:hyperlink>
-      <w:r>
-        <w:t xml:space="preserve"> </w:t>
-      </w:r>
-      <w:r>
-        <w:t xml:space="preserve">at the package documentation website.</w:t>
-      </w:r>
-    </w:p>
-    <w:p>
-      <w:pPr>
-        <w:pStyle w:val="BodyText"/>
-      </w:pPr>
-      <w:r>
-        <w:t xml:space="preserve">Recommended literature:</w:t>
-      </w:r>
-    </w:p>
-    <w:p>
-      <w:pPr>
-        <w:numPr>
-          <w:numId w:val="1083"/>
-          <w:ilvl w:val="0"/>
-        </w:numPr>
-      </w:pPr>
-      <w:hyperlink r:id="rId146">
-        <w:r>
-          <w:rPr>
-            <w:rStyle w:val="Hyperlink"/>
-          </w:rPr>
-          <w:t xml:space="preserve">R packages</w:t>
-        </w:r>
-      </w:hyperlink>
-      <w:r>
-        <w:t xml:space="preserve"> </w:t>
-      </w:r>
-      <w:r>
-        <w:t xml:space="preserve">(Wickham</w:t>
-      </w:r>
-      <w:r>
-        <w:t xml:space="preserve"> </w:t>
-      </w:r>
-      <w:hyperlink w:anchor="ref-Wickham_2015">
-        <w:r>
-          <w:rPr>
-            <w:rStyle w:val="Hyperlink"/>
-          </w:rPr>
-          <w:t xml:space="preserve">2015</w:t>
-        </w:r>
-      </w:hyperlink>
-      <w:hyperlink w:anchor="ref-Wickham_2015">
-        <w:r>
-          <w:rPr>
-            <w:rStyle w:val="Hyperlink"/>
-          </w:rPr>
-          <w:t xml:space="preserve">b</w:t>
-        </w:r>
-      </w:hyperlink>
-      <w:r>
-        <w:t xml:space="preserve">)</w:t>
-      </w:r>
-    </w:p>
-    <w:p>
-      <w:pPr>
-        <w:numPr>
-          <w:numId w:val="1083"/>
-          <w:ilvl w:val="0"/>
-        </w:numPr>
-      </w:pPr>
-      <w:hyperlink r:id="rId145">
-        <w:r>
-          <w:rPr>
-            <w:rStyle w:val="Hyperlink"/>
-          </w:rPr>
-          <w:t xml:space="preserve">Advanced R</w:t>
-        </w:r>
-      </w:hyperlink>
-      <w:r>
-        <w:t xml:space="preserve"> </w:t>
-      </w:r>
-      <w:r>
-        <w:t xml:space="preserve">(Wickham</w:t>
-      </w:r>
-      <w:r>
-        <w:t xml:space="preserve"> </w:t>
-      </w:r>
-      <w:hyperlink w:anchor="ref-Wickham_2014">
-        <w:r>
-          <w:rPr>
-            <w:rStyle w:val="Hyperlink"/>
-          </w:rPr>
-          <w:t xml:space="preserve">2015</w:t>
-        </w:r>
-      </w:hyperlink>
-      <w:hyperlink w:anchor="ref-Wickham_2014">
-        <w:r>
-          <w:rPr>
-            <w:rStyle w:val="Hyperlink"/>
-          </w:rPr>
-          <w:t xml:space="preserve">a</w:t>
-        </w:r>
-      </w:hyperlink>
-      <w:r>
-        <w:t xml:space="preserve">)</w:t>
-      </w:r>
-    </w:p>
-    <w:p>
-      <w:pPr>
-        <w:pStyle w:val="Heading2"/>
-      </w:pPr>
-      <w:bookmarkStart w:id="154" w:name="working-with-excel"/>
-      <w:r>
-        <w:t xml:space="preserve">Working with EXCEL</w:t>
-      </w:r>
-      <w:bookmarkEnd w:id="154"/>
-    </w:p>
-    <w:p>
-      <w:pPr>
-        <w:pStyle w:val="Compact"/>
-      </w:pPr>
-    </w:p>
-    <w:p>
-      <w:pPr>
-        <w:pStyle w:val="BodyText"/>
-      </w:pPr>
-      <w:r>
-        <w:t xml:space="preserve">Excel often crashes in case:</w:t>
-      </w:r>
-    </w:p>
-    <w:p>
-      <w:pPr>
-        <w:numPr>
-          <w:numId w:val="1084"/>
-          <w:ilvl w:val="0"/>
-        </w:numPr>
-      </w:pPr>
-      <w:r>
-        <w:t xml:space="preserve">a formula is applied for a whole column (i.e. 1 million rows)</w:t>
-      </w:r>
-    </w:p>
-    <w:p>
-      <w:pPr>
-        <w:pStyle w:val="Compact"/>
-        <w:numPr>
-          <w:numId w:val="1084"/>
-          <w:ilvl w:val="0"/>
-        </w:numPr>
-      </w:pPr>
-      <w:r>
-        <w:t xml:space="preserve">a lot of data is processed</w:t>
-      </w:r>
-    </w:p>
-    <w:p>
-      <w:pPr>
-        <w:pStyle w:val="FirstParagraph"/>
-      </w:pPr>
-      <w:r>
-        <w:rPr>
-          <w:b/>
-        </w:rPr>
-        <w:t xml:space="preserve">Solution: data in own spreadsheet file</w:t>
-      </w:r>
-    </w:p>
-    <w:p>
-      <w:pPr>
-        <w:pStyle w:val="BodyText"/>
-      </w:pPr>
-      <w:r>
-        <w:t xml:space="preserve">Hauke`s</w:t>
-      </w:r>
-      <w:r>
-        <w:t xml:space="preserve"> </w:t>
-      </w:r>
-      <w:r>
-        <w:t xml:space="preserve">“</w:t>
-      </w:r>
-      <w:r>
-        <w:t xml:space="preserve">best Practices</w:t>
-      </w:r>
-      <w:r>
-        <w:t xml:space="preserve">”</w:t>
-      </w:r>
-      <w:r>
-        <w:t xml:space="preserve"> </w:t>
-      </w:r>
-      <w:r>
-        <w:t xml:space="preserve">for EXCEL (unvalidated, to be discussed!)</w:t>
-      </w:r>
-    </w:p>
-    <w:p>
-      <w:pPr>
-        <w:numPr>
-          <w:numId w:val="1085"/>
-          <w:ilvl w:val="0"/>
-        </w:numPr>
-      </w:pPr>
-      <w:r>
-        <w:t xml:space="preserve">Trennung zwischen Eingabe, Verarbeitung und Ausgabe zumindest auf</w:t>
-      </w:r>
-      <w:r>
-        <w:t xml:space="preserve"> </w:t>
-      </w:r>
-      <w:r>
-        <w:t xml:space="preserve">Tabellenblattebene, d.h. ein Tabellenblattt (oder mehrere) für Eingabe, eines</w:t>
-      </w:r>
-      <w:r>
-        <w:t xml:space="preserve"> </w:t>
-      </w:r>
-      <w:r>
-        <w:t xml:space="preserve">(oder mehrere) für Verarbeitung, eines (oder mehrere) für formatierte Ausgabe</w:t>
-      </w:r>
-      <w:r>
-        <w:t xml:space="preserve"> </w:t>
-      </w:r>
-      <w:r>
-        <w:t xml:space="preserve">und / oder Diagramme</w:t>
-      </w:r>
-    </w:p>
-    <w:p>
-      <w:pPr>
-        <w:numPr>
-          <w:numId w:val="1085"/>
-          <w:ilvl w:val="0"/>
-        </w:numPr>
-      </w:pPr>
-      <w:r>
-        <w:t xml:space="preserve">ggf. Aufteilen auf mehrere Dateien. Das hätte den Nachteil, dass nicht mehr</w:t>
-      </w:r>
-      <w:r>
-        <w:t xml:space="preserve"> </w:t>
-      </w:r>
-      <w:r>
-        <w:t xml:space="preserve">alles in einer Datei ist und nicht so leicht übergeben werden kann. In jedem</w:t>
-      </w:r>
-      <w:r>
-        <w:t xml:space="preserve"> </w:t>
-      </w:r>
-      <w:r>
-        <w:t xml:space="preserve">Fall müsste eine Namenskonvention getroffen werden, z.B.</w:t>
-      </w:r>
-      <w:r>
-        <w:rPr>
-          <w:rStyle w:val="VerbatimChar"/>
-        </w:rPr>
-        <w:t xml:space="preserve">&lt;file_name&gt;</w:t>
-      </w:r>
-      <w:r>
-        <w:t xml:space="preserve">_input.xlsx,</w:t>
-      </w:r>
-      <w:r>
-        <w:t xml:space="preserve"> </w:t>
-      </w:r>
-      <w:r>
-        <w:rPr>
-          <w:rStyle w:val="VerbatimChar"/>
-        </w:rPr>
-        <w:t xml:space="preserve">&lt;file_name&gt;</w:t>
-      </w:r>
-      <w:r>
-        <w:t xml:space="preserve">_calc.xlsx,</w:t>
-      </w:r>
-      <w:r>
-        <w:t xml:space="preserve"> </w:t>
-      </w:r>
-      <w:r>
-        <w:rPr>
-          <w:rStyle w:val="VerbatimChar"/>
-        </w:rPr>
-        <w:t xml:space="preserve">&lt;file_name&gt;</w:t>
-      </w:r>
-      <w:r>
-        <w:t xml:space="preserve">_output.xlsx</w:t>
-      </w:r>
-    </w:p>
-    <w:p>
-      <w:pPr>
-        <w:numPr>
-          <w:numId w:val="1085"/>
-          <w:ilvl w:val="0"/>
-        </w:numPr>
-      </w:pPr>
-      <w:r>
-        <w:t xml:space="preserve">Verwenden der relativ neuen EXCEL-Features</w:t>
-      </w:r>
-      <w:r>
-        <w:t xml:space="preserve"> </w:t>
-      </w:r>
-      <w:r>
-        <w:rPr>
-          <w:rStyle w:val="VerbatimChar"/>
-        </w:rPr>
-        <w:t xml:space="preserve">Als Tabelle</w:t>
-      </w:r>
-      <w:r>
-        <w:t xml:space="preserve"> </w:t>
-      </w:r>
-      <w:r>
-        <w:t xml:space="preserve">formatieren.</w:t>
-      </w:r>
-    </w:p>
-    <w:p>
-      <w:pPr>
-        <w:pStyle w:val="FirstParagraph"/>
-      </w:pPr>
-      <w:r>
-        <w:t xml:space="preserve">Vorteil: Formeln können auf ganze Tabellenspalten angewendet werden; Spaltennamen</w:t>
-      </w:r>
-      <w:r>
-        <w:t xml:space="preserve"> </w:t>
-      </w:r>
-      <w:r>
-        <w:t xml:space="preserve">anstatt Zellbezüge mit (unsprechenden) Buchstaben und Zahlen. z.B. Formel für</w:t>
-      </w:r>
-      <w:r>
-        <w:t xml:space="preserve"> </w:t>
-      </w:r>
-      <w:r>
-        <w:t xml:space="preserve">Spalte</w:t>
-      </w:r>
-      <w:r>
-        <w:t xml:space="preserve"> </w:t>
-      </w:r>
-      <w:r>
-        <w:rPr>
-          <w:rStyle w:val="VerbatimChar"/>
-        </w:rPr>
-        <w:t xml:space="preserve">Volumen_L</w:t>
-      </w:r>
-      <w:r>
-        <w:t xml:space="preserve">:</w:t>
-      </w:r>
-      <w:r>
-        <w:t xml:space="preserve"> </w:t>
-      </w:r>
-      <w:r>
-        <w:rPr>
-          <w:rStyle w:val="VerbatimChar"/>
-        </w:rPr>
-        <w:t xml:space="preserve">= Durchfluss[@[Q_L_s]] * 60 * 5</w:t>
-      </w:r>
-    </w:p>
-    <w:p>
-      <w:pPr>
-        <w:numPr>
-          <w:numId w:val="1086"/>
-          <w:ilvl w:val="0"/>
-        </w:numPr>
-      </w:pPr>
-      <w:r>
-        <w:t xml:space="preserve">Ein Tabellenblatt pro Tabelle</w:t>
-      </w:r>
-    </w:p>
-    <w:p>
-      <w:pPr>
-        <w:numPr>
-          <w:numId w:val="1086"/>
-          <w:ilvl w:val="0"/>
-        </w:numPr>
-      </w:pPr>
-      <w:r>
-        <w:t xml:space="preserve">Genau eine Headerzeile pro Tabelle mit eindeutigen Spaltennamen</w:t>
-      </w:r>
-    </w:p>
-    <w:p>
-      <w:pPr>
-        <w:numPr>
-          <w:numId w:val="1086"/>
-          <w:ilvl w:val="0"/>
-        </w:numPr>
-      </w:pPr>
-      <w:r>
-        <w:t xml:space="preserve">Ein Tabellenblatt, das die Bedeutung der Spaltennamen erläutert mit Spalten</w:t>
-      </w:r>
-      <w:r>
-        <w:t xml:space="preserve"> </w:t>
-      </w:r>
-      <w:r>
-        <w:rPr>
-          <w:rStyle w:val="VerbatimChar"/>
-        </w:rPr>
-        <w:t xml:space="preserve">Tabellenblatt; Spalte; Bedeutung; Einheit; Formel</w:t>
-      </w:r>
-      <w:r>
-        <w:t xml:space="preserve"> </w:t>
-      </w:r>
-      <w:r>
-        <w:t xml:space="preserve">Vorteil: Dieses Tabellenblatt sollte ausreichen, um die wesentlichen Berechnungen</w:t>
-      </w:r>
-      <w:r>
-        <w:t xml:space="preserve"> </w:t>
-      </w:r>
-      <w:r>
-        <w:t xml:space="preserve">zu verstehen.</w:t>
-      </w:r>
-    </w:p>
-    <w:p>
-      <w:pPr>
-        <w:pStyle w:val="FirstParagraph"/>
-      </w:pPr>
-      <w:r>
-        <w:t xml:space="preserve">Drawback: needs to be permanently kept up-to-date!</w:t>
-      </w:r>
-    </w:p>
-    <w:p>
-      <w:pPr>
-        <w:pStyle w:val="Compact"/>
-        <w:numPr>
-          <w:numId w:val="1087"/>
-          <w:ilvl w:val="0"/>
-        </w:numPr>
-      </w:pPr>
-      <w:r>
-        <w:t xml:space="preserve">Hilfsspalten mit (dadurch benannten) Zwischenberechnungen anstatt Wiederholung</w:t>
-      </w:r>
-      <w:r>
-        <w:t xml:space="preserve"> </w:t>
-      </w:r>
-      <w:r>
-        <w:t xml:space="preserve">von langen Ausdrücken in Formeln</w:t>
-      </w:r>
-    </w:p>
-    <w:p>
-      <w:pPr>
-        <w:pStyle w:val="Compact"/>
-      </w:pPr>
-    </w:p>
-    <w:p>
-      <w:pPr>
-        <w:pStyle w:val="BodyText"/>
-      </w:pPr>
-      <w:r>
         <w:t xml:space="preserve">A general online workshop on the topic</w:t>
       </w:r>
       <w:r>
         <w:t xml:space="preserve"> </w:t>
       </w:r>
-      <w:hyperlink r:id="rId155">
+      <w:hyperlink r:id="rId163">
         <w:r>
           <w:rPr>
             <w:rStyle w:val="Hyperlink"/>
@@ -11996,7 +12234,7 @@
       <w:r>
         <w:t xml:space="preserve"> </w:t>
       </w:r>
-      <w:hyperlink r:id="rId156">
+      <w:hyperlink r:id="rId164">
         <w:r>
           <w:rPr>
             <w:rStyle w:val="Hyperlink"/>
@@ -12060,12 +12298,996 @@
       <w:pPr>
         <w:pStyle w:val="Compact"/>
         <w:numPr>
+          <w:numId w:val="1087"/>
+          <w:ilvl w:val="0"/>
+        </w:numPr>
+      </w:pPr>
+      <w:r>
+        <w:t xml:space="preserve">z.B. Zellbezüge benennen, dadurch werden Formeln besser lesbar</w:t>
+      </w:r>
+    </w:p>
+    <w:p>
+      <w:pPr>
+        <w:pStyle w:val="FirstParagraph"/>
+      </w:pPr>
+      <w:r>
+        <w:t xml:space="preserve">Ihr werdet es kaum glauben, aber am Anfang meiner Zeit am KWB habe ich noch</w:t>
+      </w:r>
+      <w:r>
+        <w:t xml:space="preserve"> </w:t>
+      </w:r>
+      <w:r>
+        <w:t xml:space="preserve">mit Excel gearbeitet. Ich habe auch komplexe Sachen gemacht und auch</w:t>
+      </w:r>
+      <w:r>
+        <w:t xml:space="preserve"> </w:t>
+      </w:r>
+      <w:r>
+        <w:t xml:space="preserve">Excel-Makros programmiert. Ein Beweis findet sich in meiner persönlichen</w:t>
+      </w:r>
+      <w:r>
+        <w:t xml:space="preserve"> </w:t>
+      </w:r>
+      <w:r>
+        <w:t xml:space="preserve">Logdatei:</w:t>
+      </w:r>
+    </w:p>
+    <w:p>
+      <w:pPr>
+        <w:pStyle w:val="BlockText"/>
+      </w:pPr>
+      <w:r>
+        <w:t xml:space="preserve">Fr, 14.09.07 08:15-19:30 benutzerdefinierte Excelfunktionen zur Modellgüte in</w:t>
+      </w:r>
+      <w:r>
+        <w:t xml:space="preserve"> </w:t>
+      </w:r>
+      <w:r>
+        <w:t xml:space="preserve">Personl.xls, Modul1; TW-Kalibrierung Wochentag fertig</w:t>
+      </w:r>
+    </w:p>
+    <w:p>
+      <w:pPr>
+        <w:pStyle w:val="FirstParagraph"/>
+      </w:pPr>
+      <w:r>
+        <w:t xml:space="preserve">Ich würde heute nicht mehr empfehlen, Excel-Makros zu programmieren. Es ist</w:t>
+      </w:r>
+      <w:r>
+        <w:t xml:space="preserve"> </w:t>
+      </w:r>
+      <w:r>
+        <w:t xml:space="preserve">umständlich, es gibt keine Bibliotheken und der Quellcode lässt sich nicht</w:t>
+      </w:r>
+      <w:r>
+        <w:t xml:space="preserve"> </w:t>
+      </w:r>
+      <w:r>
+        <w:t xml:space="preserve">unabhängig von der Exceldatei verwalten, so dass keine ordentliche</w:t>
+      </w:r>
+      <w:r>
+        <w:t xml:space="preserve"> </w:t>
+      </w:r>
+      <w:r>
+        <w:t xml:space="preserve">Versionsverwaltung möglich ist. Und wir wollen nicht mehr ohne</w:t>
+      </w:r>
+      <w:r>
+        <w:t xml:space="preserve"> </w:t>
+      </w:r>
+      <w:r>
+        <w:t xml:space="preserve">Versionsverwaltung programmieren!</w:t>
+      </w:r>
+    </w:p>
+    <w:p>
+      <w:pPr>
+        <w:pStyle w:val="BodyText"/>
+      </w:pPr>
+      <w:r>
+        <w:t xml:space="preserve">Wenn wir programmieren, dann sollten wir das einheitlich in R tun. R ist frei,</w:t>
+      </w:r>
+      <w:r>
+        <w:t xml:space="preserve"> </w:t>
+      </w:r>
+      <w:r>
+        <w:t xml:space="preserve">es gibt eine großartige Community und wir haben mittlerweile eine große</w:t>
+      </w:r>
+      <w:r>
+        <w:t xml:space="preserve"> </w:t>
+      </w:r>
+      <w:r>
+        <w:t xml:space="preserve">Expertise erlangt.</w:t>
+      </w:r>
+    </w:p>
+    <w:p>
+      <w:pPr>
+        <w:pStyle w:val="Heading2"/>
+      </w:pPr>
+      <w:bookmarkStart w:id="165" w:name="heterogenous-software-versions-on-kwb-computers"/>
+      <w:r>
+        <w:t xml:space="preserve">Heterogenous software versions on KWB computers</w:t>
+      </w:r>
+      <w:bookmarkEnd w:id="165"/>
+    </w:p>
+    <w:p>
+      <w:pPr>
+        <w:pStyle w:val="Compact"/>
+      </w:pPr>
+    </w:p>
+    <w:p>
+      <w:pPr>
+        <w:pStyle w:val="Compact"/>
+      </w:pPr>
+      <w:r>
+        <w:t xml:space="preserve">Unterschiedliche Softwareversionen (z.B. R) können dazu führen, dass Skripte</w:t>
+      </w:r>
+      <w:r>
+        <w:t xml:space="preserve"> </w:t>
+      </w:r>
+      <w:r>
+        <w:t xml:space="preserve">auf verschiedenen Rechnern nicht das gleiche Verhalten zeigen.</w:t>
+      </w:r>
+    </w:p>
+    <w:p>
+      <w:pPr>
+        <w:pStyle w:val="Compact"/>
+      </w:pPr>
+    </w:p>
+    <w:p>
+      <w:pPr>
+        <w:pStyle w:val="Compact"/>
+      </w:pPr>
+      <w:r>
+        <w:t xml:space="preserve">Die IT-Abteilung ist in der Lage an bestimmte Nutzergruppen die gleiche Software</w:t>
+      </w:r>
+      <w:r>
+        <w:t xml:space="preserve"> </w:t>
+      </w:r>
+      <w:r>
+        <w:t xml:space="preserve">(z.B. RStudio / R / Miktex) auszurollen. Dies sollte in Zukunft konsequent genutzt</w:t>
+      </w:r>
+      <w:r>
+        <w:t xml:space="preserve"> </w:t>
+      </w:r>
+      <w:r>
+        <w:t xml:space="preserve">werden, indem auf alle Computer an denen potentiell programmiert wird zu dieser</w:t>
+      </w:r>
+      <w:r>
+        <w:t xml:space="preserve"> </w:t>
+      </w:r>
+      <w:r>
+        <w:t xml:space="preserve">Nutzergruppe hinzugefügt werden und somit alle die gleichen Softwareversionen</w:t>
+      </w:r>
+      <w:r>
+        <w:t xml:space="preserve"> </w:t>
+      </w:r>
+      <w:r>
+        <w:t xml:space="preserve">installiert haben.</w:t>
+      </w:r>
+    </w:p>
+    <w:p>
+      <w:pPr>
+        <w:pStyle w:val="Heading2"/>
+      </w:pPr>
+      <w:bookmarkStart w:id="166" w:name="r-packageversion-dependency-of-r-scripts"/>
+      <w:r>
+        <w:t xml:space="preserve">R package/version dependency of R scripts</w:t>
+      </w:r>
+      <w:bookmarkEnd w:id="166"/>
+    </w:p>
+    <w:p>
+      <w:pPr>
+        <w:pStyle w:val="FirstParagraph"/>
+      </w:pPr>
+      <w:r>
+        <w:t xml:space="preserve">Lösungsvorschlag:</w:t>
+      </w:r>
+    </w:p>
+    <w:p>
+      <w:pPr>
+        <w:pStyle w:val="BodyText"/>
+      </w:pPr>
+      <w:r>
+        <w:t xml:space="preserve">Es ist eine</w:t>
+      </w:r>
+      <w:r>
+        <w:t xml:space="preserve"> </w:t>
+      </w:r>
+      <w:r>
+        <w:rPr>
+          <w:b/>
+        </w:rPr>
+        <w:t xml:space="preserve">Mindestdokumentation</w:t>
+      </w:r>
+      <w:r>
+        <w:t xml:space="preserve"> </w:t>
+      </w:r>
+      <w:r>
+        <w:t xml:space="preserve">der verwendeten R Version und sämtlicher</w:t>
+      </w:r>
+      <w:r>
+        <w:t xml:space="preserve"> </w:t>
+      </w:r>
+      <w:r>
+        <w:t xml:space="preserve">R-Pakete (inklusive ihrer Versionen) zu fordern. Dazu kann in R die Funktion</w:t>
+      </w:r>
+      <w:r>
+        <w:t xml:space="preserve"> </w:t>
+      </w:r>
+      <w:r>
+        <w:rPr>
+          <w:rStyle w:val="VerbatimChar"/>
+        </w:rPr>
+        <w:t xml:space="preserve">sessionInfo()</w:t>
+      </w:r>
+      <w:r>
+        <w:t xml:space="preserve"> </w:t>
+      </w:r>
+      <w:r>
+        <w:t xml:space="preserve">genutzt werden. Die Ausgabe dieser Funktion kann entweder in</w:t>
+      </w:r>
+      <w:r>
+        <w:t xml:space="preserve"> </w:t>
+      </w:r>
+      <w:r>
+        <w:t xml:space="preserve">eine Metadaten-Textdatei</w:t>
+      </w:r>
+      <w:r>
+        <w:t xml:space="preserve"> </w:t>
+      </w:r>
+      <w:r>
+        <w:rPr>
+          <w:rStyle w:val="VerbatimChar"/>
+        </w:rPr>
+        <w:t xml:space="preserve">session_info.txt</w:t>
+      </w:r>
+      <w:r>
+        <w:t xml:space="preserve"> </w:t>
+      </w:r>
+      <w:r>
+        <w:t xml:space="preserve">geschrieben werden oder im Falle</w:t>
+      </w:r>
+      <w:r>
+        <w:t xml:space="preserve"> </w:t>
+      </w:r>
+      <w:r>
+        <w:t xml:space="preserve">der Erzeugung von R-Markdown-Dokumenten direkt am Anfang der Analyse im</w:t>
+      </w:r>
+      <w:r>
+        <w:t xml:space="preserve"> </w:t>
+      </w:r>
+      <w:r>
+        <w:rPr>
+          <w:rStyle w:val="VerbatimChar"/>
+        </w:rPr>
+        <w:t xml:space="preserve">R-Markdown</w:t>
+      </w:r>
+      <w:r>
+        <w:t xml:space="preserve"> </w:t>
+      </w:r>
+      <w:r>
+        <w:t xml:space="preserve">Dokument ausgegeben werden.</w:t>
+      </w:r>
+    </w:p>
+    <w:p>
+      <w:pPr>
+        <w:pStyle w:val="BodyText"/>
+      </w:pPr>
+      <w:r>
+        <w:t xml:space="preserve">Das Schreiben der Metadaten-Datei</w:t>
+      </w:r>
+      <w:r>
+        <w:t xml:space="preserve"> </w:t>
+      </w:r>
+      <w:r>
+        <w:rPr>
+          <w:rStyle w:val="VerbatimChar"/>
+        </w:rPr>
+        <w:t xml:space="preserve">session_info.txt</w:t>
+      </w:r>
+      <w:r>
+        <w:t xml:space="preserve"> </w:t>
+      </w:r>
+      <w:r>
+        <w:t xml:space="preserve">sollte standardisert über</w:t>
+      </w:r>
+      <w:r>
+        <w:t xml:space="preserve"> </w:t>
+      </w:r>
+      <w:r>
+        <w:t xml:space="preserve">eine Funktion in einem KWB R-Paket (z.B.</w:t>
+      </w:r>
+      <w:r>
+        <w:t xml:space="preserve"> </w:t>
+      </w:r>
+      <w:r>
+        <w:rPr>
+          <w:rStyle w:val="VerbatimChar"/>
+        </w:rPr>
+        <w:t xml:space="preserve">kwb.utils</w:t>
+      </w:r>
+      <w:r>
+        <w:t xml:space="preserve">) implementiert werden.</w:t>
+      </w:r>
+    </w:p>
+    <w:p>
+      <w:pPr>
+        <w:pStyle w:val="BodyText"/>
+      </w:pPr>
+      <w:r>
+        <w:t xml:space="preserve">Direktausgabe in R Console / RMarkddown:</w:t>
+      </w:r>
+    </w:p>
+    <w:p>
+      <w:pPr>
+        <w:pStyle w:val="SourceCode"/>
+      </w:pPr>
+      <w:r>
+        <w:rPr>
+          <w:rStyle w:val="KeywordTok"/>
+        </w:rPr>
+        <w:t xml:space="preserve">sessionInfo</w:t>
+      </w:r>
+      <w:r>
+        <w:rPr>
+          <w:rStyle w:val="NormalTok"/>
+        </w:rPr>
+        <w:t xml:space="preserve">()</w:t>
+      </w:r>
+    </w:p>
+    <w:p>
+      <w:pPr>
+        <w:pStyle w:val="SourceCode"/>
+      </w:pPr>
+      <w:r>
+        <w:rPr>
+          <w:rStyle w:val="VerbatimChar"/>
+        </w:rPr>
+        <w:t xml:space="preserve">## R version 3.5.0 (2017-01-27)</w:t>
+      </w:r>
+      <w:r>
+        <w:br w:type="textWrapping"/>
+      </w:r>
+      <w:r>
+        <w:rPr>
+          <w:rStyle w:val="VerbatimChar"/>
+        </w:rPr>
+        <w:t xml:space="preserve">## Platform: x86_64-pc-linux-gnu (64-bit)</w:t>
+      </w:r>
+      <w:r>
+        <w:br w:type="textWrapping"/>
+      </w:r>
+      <w:r>
+        <w:rPr>
+          <w:rStyle w:val="VerbatimChar"/>
+        </w:rPr>
+        <w:t xml:space="preserve">## Running under: Ubuntu 14.04.5 LTS</w:t>
+      </w:r>
+      <w:r>
+        <w:br w:type="textWrapping"/>
+      </w:r>
+      <w:r>
+        <w:rPr>
+          <w:rStyle w:val="VerbatimChar"/>
+        </w:rPr>
+        <w:t xml:space="preserve">## </w:t>
+      </w:r>
+      <w:r>
+        <w:br w:type="textWrapping"/>
+      </w:r>
+      <w:r>
+        <w:rPr>
+          <w:rStyle w:val="VerbatimChar"/>
+        </w:rPr>
+        <w:t xml:space="preserve">## Matrix products: default</w:t>
+      </w:r>
+      <w:r>
+        <w:br w:type="textWrapping"/>
+      </w:r>
+      <w:r>
+        <w:rPr>
+          <w:rStyle w:val="VerbatimChar"/>
+        </w:rPr>
+        <w:t xml:space="preserve">## BLAS: /home/travis/R-bin/lib/R/lib/libRblas.so</w:t>
+      </w:r>
+      <w:r>
+        <w:br w:type="textWrapping"/>
+      </w:r>
+      <w:r>
+        <w:rPr>
+          <w:rStyle w:val="VerbatimChar"/>
+        </w:rPr>
+        <w:t xml:space="preserve">## LAPACK: /home/travis/R-bin/lib/R/lib/libRlapack.so</w:t>
+      </w:r>
+      <w:r>
+        <w:br w:type="textWrapping"/>
+      </w:r>
+      <w:r>
+        <w:rPr>
+          <w:rStyle w:val="VerbatimChar"/>
+        </w:rPr>
+        <w:t xml:space="preserve">## </w:t>
+      </w:r>
+      <w:r>
+        <w:br w:type="textWrapping"/>
+      </w:r>
+      <w:r>
+        <w:rPr>
+          <w:rStyle w:val="VerbatimChar"/>
+        </w:rPr>
+        <w:t xml:space="preserve">## locale:</w:t>
+      </w:r>
+      <w:r>
+        <w:br w:type="textWrapping"/>
+      </w:r>
+      <w:r>
+        <w:rPr>
+          <w:rStyle w:val="VerbatimChar"/>
+        </w:rPr>
+        <w:t xml:space="preserve">##  [1] LC_CTYPE=en_US.UTF-8       LC_NUMERIC=C              </w:t>
+      </w:r>
+      <w:r>
+        <w:br w:type="textWrapping"/>
+      </w:r>
+      <w:r>
+        <w:rPr>
+          <w:rStyle w:val="VerbatimChar"/>
+        </w:rPr>
+        <w:t xml:space="preserve">##  [3] LC_TIME=en_US.UTF-8        LC_COLLATE=en_US.UTF-8    </w:t>
+      </w:r>
+      <w:r>
+        <w:br w:type="textWrapping"/>
+      </w:r>
+      <w:r>
+        <w:rPr>
+          <w:rStyle w:val="VerbatimChar"/>
+        </w:rPr>
+        <w:t xml:space="preserve">##  [5] LC_MONETARY=en_US.UTF-8    LC_MESSAGES=en_US.UTF-8   </w:t>
+      </w:r>
+      <w:r>
+        <w:br w:type="textWrapping"/>
+      </w:r>
+      <w:r>
+        <w:rPr>
+          <w:rStyle w:val="VerbatimChar"/>
+        </w:rPr>
+        <w:t xml:space="preserve">##  [7] LC_PAPER=en_US.UTF-8       LC_NAME=C                 </w:t>
+      </w:r>
+      <w:r>
+        <w:br w:type="textWrapping"/>
+      </w:r>
+      <w:r>
+        <w:rPr>
+          <w:rStyle w:val="VerbatimChar"/>
+        </w:rPr>
+        <w:t xml:space="preserve">##  [9] LC_ADDRESS=C               LC_TELEPHONE=C            </w:t>
+      </w:r>
+      <w:r>
+        <w:br w:type="textWrapping"/>
+      </w:r>
+      <w:r>
+        <w:rPr>
+          <w:rStyle w:val="VerbatimChar"/>
+        </w:rPr>
+        <w:t xml:space="preserve">## [11] LC_MEASUREMENT=en_US.UTF-8 LC_IDENTIFICATION=C       </w:t>
+      </w:r>
+      <w:r>
+        <w:br w:type="textWrapping"/>
+      </w:r>
+      <w:r>
+        <w:rPr>
+          <w:rStyle w:val="VerbatimChar"/>
+        </w:rPr>
+        <w:t xml:space="preserve">## </w:t>
+      </w:r>
+      <w:r>
+        <w:br w:type="textWrapping"/>
+      </w:r>
+      <w:r>
+        <w:rPr>
+          <w:rStyle w:val="VerbatimChar"/>
+        </w:rPr>
+        <w:t xml:space="preserve">## attached base packages:</w:t>
+      </w:r>
+      <w:r>
+        <w:br w:type="textWrapping"/>
+      </w:r>
+      <w:r>
+        <w:rPr>
+          <w:rStyle w:val="VerbatimChar"/>
+        </w:rPr>
+        <w:t xml:space="preserve">## [1] stats     graphics  grDevices utils     datasets  methods   base     </w:t>
+      </w:r>
+      <w:r>
+        <w:br w:type="textWrapping"/>
+      </w:r>
+      <w:r>
+        <w:rPr>
+          <w:rStyle w:val="VerbatimChar"/>
+        </w:rPr>
+        <w:t xml:space="preserve">## </w:t>
+      </w:r>
+      <w:r>
+        <w:br w:type="textWrapping"/>
+      </w:r>
+      <w:r>
+        <w:rPr>
+          <w:rStyle w:val="VerbatimChar"/>
+        </w:rPr>
+        <w:t xml:space="preserve">## other attached packages:</w:t>
+      </w:r>
+      <w:r>
+        <w:br w:type="textWrapping"/>
+      </w:r>
+      <w:r>
+        <w:rPr>
+          <w:rStyle w:val="VerbatimChar"/>
+        </w:rPr>
+        <w:t xml:space="preserve">## [1] knitcitations_1.0.8</w:t>
+      </w:r>
+      <w:r>
+        <w:br w:type="textWrapping"/>
+      </w:r>
+      <w:r>
+        <w:rPr>
+          <w:rStyle w:val="VerbatimChar"/>
+        </w:rPr>
+        <w:t xml:space="preserve">## </w:t>
+      </w:r>
+      <w:r>
+        <w:br w:type="textWrapping"/>
+      </w:r>
+      <w:r>
+        <w:rPr>
+          <w:rStyle w:val="VerbatimChar"/>
+        </w:rPr>
+        <w:t xml:space="preserve">## loaded via a namespace (and not attached):</w:t>
+      </w:r>
+      <w:r>
+        <w:br w:type="textWrapping"/>
+      </w:r>
+      <w:r>
+        <w:rPr>
+          <w:rStyle w:val="VerbatimChar"/>
+        </w:rPr>
+        <w:t xml:space="preserve">##  [1] Rcpp_0.12.17     rstudioapi_0.7   knitr_1.20       xml2_1.2.0      </w:t>
+      </w:r>
+      <w:r>
+        <w:br w:type="textWrapping"/>
+      </w:r>
+      <w:r>
+        <w:rPr>
+          <w:rStyle w:val="VerbatimChar"/>
+        </w:rPr>
+        <w:t xml:space="preserve">##  [5] magrittr_1.5     R6_2.2.2         bibtex_0.4.2     stringr_1.3.1   </w:t>
+      </w:r>
+      <w:r>
+        <w:br w:type="textWrapping"/>
+      </w:r>
+      <w:r>
+        <w:rPr>
+          <w:rStyle w:val="VerbatimChar"/>
+        </w:rPr>
+        <w:t xml:space="preserve">##  [9] httr_1.3.1       highr_0.6        plyr_1.8.4       tools_3.5.0     </w:t>
+      </w:r>
+      <w:r>
+        <w:br w:type="textWrapping"/>
+      </w:r>
+      <w:r>
+        <w:rPr>
+          <w:rStyle w:val="VerbatimChar"/>
+        </w:rPr>
+        <w:t xml:space="preserve">## [13] xfun_0.2         tinytex_0.5      htmltools_0.3.6  yaml_2.1.19     </w:t>
+      </w:r>
+      <w:r>
+        <w:br w:type="textWrapping"/>
+      </w:r>
+      <w:r>
+        <w:rPr>
+          <w:rStyle w:val="VerbatimChar"/>
+        </w:rPr>
+        <w:t xml:space="preserve">## [17] rprojroot_1.3-2  digest_0.6.15    bookdown_0.7.13  RefManageR_1.2.0</w:t>
+      </w:r>
+      <w:r>
+        <w:br w:type="textWrapping"/>
+      </w:r>
+      <w:r>
+        <w:rPr>
+          <w:rStyle w:val="VerbatimChar"/>
+        </w:rPr>
+        <w:t xml:space="preserve">## [21] curl_3.2         mime_0.5         evaluate_0.10.1  rmarkdown_1.10  </w:t>
+      </w:r>
+      <w:r>
+        <w:br w:type="textWrapping"/>
+      </w:r>
+      <w:r>
+        <w:rPr>
+          <w:rStyle w:val="VerbatimChar"/>
+        </w:rPr>
+        <w:t xml:space="preserve">## [25] stringi_1.2.2    compiler_3.5.0   backports_1.1.2  jsonlite_1.5    </w:t>
+      </w:r>
+      <w:r>
+        <w:br w:type="textWrapping"/>
+      </w:r>
+      <w:r>
+        <w:rPr>
+          <w:rStyle w:val="VerbatimChar"/>
+        </w:rPr>
+        <w:t xml:space="preserve">## [29] lubridate_1.7.4  markdown_0.8</w:t>
+      </w:r>
+    </w:p>
+    <w:p>
+      <w:pPr>
+        <w:pStyle w:val="FirstParagraph"/>
+      </w:pPr>
+      <w:r>
+        <w:t xml:space="preserve">Schreiben in standardisierte Metadatei:</w:t>
+      </w:r>
+    </w:p>
+    <w:p>
+      <w:pPr>
+        <w:pStyle w:val="SourceCode"/>
+      </w:pPr>
+      <w:r>
+        <w:rPr>
+          <w:rStyle w:val="KeywordTok"/>
+        </w:rPr>
+        <w:t xml:space="preserve">sink</w:t>
+      </w:r>
+      <w:r>
+        <w:rPr>
+          <w:rStyle w:val="NormalTok"/>
+        </w:rPr>
+        <w:t xml:space="preserve">(</w:t>
+      </w:r>
+      <w:r>
+        <w:rPr>
+          <w:rStyle w:val="StringTok"/>
+        </w:rPr>
+        <w:t xml:space="preserve">"session_info.txt"</w:t>
+      </w:r>
+      <w:r>
+        <w:rPr>
+          <w:rStyle w:val="NormalTok"/>
+        </w:rPr>
+        <w:t xml:space="preserve">)</w:t>
+      </w:r>
+      <w:r>
+        <w:br w:type="textWrapping"/>
+      </w:r>
+      <w:r>
+        <w:rPr>
+          <w:rStyle w:val="KeywordTok"/>
+        </w:rPr>
+        <w:t xml:space="preserve">sessionInfo</w:t>
+      </w:r>
+      <w:r>
+        <w:rPr>
+          <w:rStyle w:val="NormalTok"/>
+        </w:rPr>
+        <w:t xml:space="preserve">()</w:t>
+      </w:r>
+      <w:r>
+        <w:br w:type="textWrapping"/>
+      </w:r>
+      <w:r>
+        <w:rPr>
+          <w:rStyle w:val="KeywordTok"/>
+        </w:rPr>
+        <w:t xml:space="preserve">sink</w:t>
+      </w:r>
+      <w:r>
+        <w:rPr>
+          <w:rStyle w:val="NormalTok"/>
+        </w:rPr>
+        <w:t xml:space="preserve">()</w:t>
+      </w:r>
+    </w:p>
+    <w:p>
+      <w:pPr>
+        <w:pStyle w:val="FirstParagraph"/>
+      </w:pPr>
+      <w:r>
+        <w:t xml:space="preserve">Hierzu ist auch noch ein Tutorial zu erstellen!</w:t>
+      </w:r>
+    </w:p>
+    <w:p>
+      <w:pPr>
+        <w:pStyle w:val="Compact"/>
+      </w:pPr>
+    </w:p>
+    <w:p>
+      <w:pPr>
+        <w:pStyle w:val="BodyText"/>
+      </w:pPr>
+      <w:r>
+        <w:t xml:space="preserve">Komplexere, technische Möglichkeiten zum Paketmanagement werden im gerade vom</w:t>
+      </w:r>
+      <w:r>
+        <w:t xml:space="preserve"> </w:t>
+      </w:r>
+      <w:r>
+        <w:t xml:space="preserve">DFG gefördertem Projekt</w:t>
+      </w:r>
+      <w:r>
+        <w:t xml:space="preserve"> </w:t>
+      </w:r>
+      <w:hyperlink r:id="rId167">
+        <w:r>
+          <w:rPr>
+            <w:rStyle w:val="Hyperlink"/>
+          </w:rPr>
+          <w:t xml:space="preserve">O2R</w:t>
+        </w:r>
+      </w:hyperlink>
+      <w:r>
+        <w:t xml:space="preserve"> </w:t>
+      </w:r>
+      <w:r>
+        <w:t xml:space="preserve">in der Entwicklung befindlichen</w:t>
+      </w:r>
+      <w:r>
+        <w:t xml:space="preserve"> </w:t>
+      </w:r>
+      <w:hyperlink r:id="rId168">
+        <w:r>
+          <w:rPr>
+            <w:rStyle w:val="Hyperlink"/>
+          </w:rPr>
+          <w:t xml:space="preserve">CRAN task view for computational environments and reproducibility</w:t>
+        </w:r>
+      </w:hyperlink>
+      <w:r>
+        <w:t xml:space="preserve"> </w:t>
+      </w:r>
+      <w:r>
+        <w:t xml:space="preserve">genannt.</w:t>
+      </w:r>
+    </w:p>
+    <w:p>
+      <w:pPr>
+        <w:pStyle w:val="Compact"/>
+      </w:pPr>
+    </w:p>
+    <w:p>
+      <w:pPr>
+        <w:pStyle w:val="Compact"/>
+      </w:pPr>
+      <w:r>
+        <w:t xml:space="preserve">Mit dem R Paket</w:t>
+      </w:r>
+      <w:r>
+        <w:t xml:space="preserve"> </w:t>
+      </w:r>
+      <w:hyperlink r:id="rId169">
+        <w:r>
+          <w:rPr>
+            <w:rStyle w:val="Hyperlink"/>
+          </w:rPr>
+          <w:t xml:space="preserve">packrat</w:t>
+        </w:r>
+      </w:hyperlink>
+      <w:r>
+        <w:t xml:space="preserve"> </w:t>
+      </w:r>
+      <w:r>
+        <w:t xml:space="preserve">lässt sich das</w:t>
+      </w:r>
+      <w:r>
+        <w:t xml:space="preserve"> </w:t>
+      </w:r>
+      <w:r>
+        <w:t xml:space="preserve">Paketmanagement ggf. verbessern.</w:t>
+      </w:r>
+    </w:p>
+    <w:p>
+      <w:pPr>
+        <w:pStyle w:val="BodyText"/>
+      </w:pPr>
+      <w:r>
+        <w:t xml:space="preserve">Als Beispielanwendung dient die Datenanalyse zur Feinstaubbelastung mit</w:t>
+      </w:r>
+      <w:r>
+        <w:t xml:space="preserve"> </w:t>
+      </w:r>
+      <w:r>
+        <w:t xml:space="preserve">Sensebox-Daten, die komplett reproduzierbar sind</w:t>
+      </w:r>
+      <w:r>
+        <w:t xml:space="preserve"> </w:t>
+      </w:r>
+      <w:r>
+        <w:t xml:space="preserve">(mittels der Plattform</w:t>
+      </w:r>
+      <w:r>
+        <w:t xml:space="preserve"> </w:t>
+      </w:r>
+      <w:hyperlink r:id="rId170">
+        <w:r>
+          <w:rPr>
+            <w:rStyle w:val="Hyperlink"/>
+          </w:rPr>
+          <w:t xml:space="preserve">mybinder</w:t>
+        </w:r>
+      </w:hyperlink>
+      <w:r>
+        <w:t xml:space="preserve">) und ohne Installation</w:t>
+      </w:r>
+      <w:r>
+        <w:t xml:space="preserve"> </w:t>
+      </w:r>
+      <w:r>
+        <w:t xml:space="preserve">von Interessierten im Webbrowser ausgeführt werden kann</w:t>
+      </w:r>
+      <w:r>
+        <w:t xml:space="preserve"> </w:t>
+      </w:r>
+      <w:r>
+        <w:t xml:space="preserve">(</w:t>
+      </w:r>
+      <w:hyperlink r:id="rId171">
+        <w:r>
+          <w:rPr>
+            <w:rStyle w:val="Hyperlink"/>
+          </w:rPr>
+          <w:t xml:space="preserve">siehe hier</w:t>
+        </w:r>
+      </w:hyperlink>
+      <w:r>
+        <w:t xml:space="preserve">).</w:t>
+      </w:r>
+    </w:p>
+    <w:p>
+      <w:pPr>
+        <w:pStyle w:val="Heading2"/>
+      </w:pPr>
+      <w:bookmarkStart w:id="172" w:name="complex-r-script-dependencies"/>
+      <w:r>
+        <w:t xml:space="preserve">Complex R script dependencies</w:t>
+      </w:r>
+      <w:bookmarkEnd w:id="172"/>
+    </w:p>
+    <w:p>
+      <w:pPr>
+        <w:pStyle w:val="Compact"/>
+      </w:pPr>
+    </w:p>
+    <w:p>
+      <w:pPr>
+        <w:pStyle w:val="Compact"/>
+      </w:pPr>
+      <w:r>
+        <w:t xml:space="preserve">Dieses Problem tritt insbesondere auf, wenn mehrere verschiedene Nutzer</w:t>
+      </w:r>
+      <w:r>
+        <w:t xml:space="preserve"> </w:t>
+      </w:r>
+      <w:r>
+        <w:t xml:space="preserve">gemeinsam mit den gleichen Skripten arbeiten (wie z.B. im abgeschlossenen</w:t>
+      </w:r>
+      <w:r>
+        <w:t xml:space="preserve"> </w:t>
+      </w:r>
+      <w:r>
+        <w:t xml:space="preserve">Projekt OGRE).</w:t>
+      </w:r>
+    </w:p>
+    <w:p>
+      <w:pPr>
+        <w:pStyle w:val="Compact"/>
+      </w:pPr>
+    </w:p>
+    <w:p>
+      <w:pPr>
+        <w:pStyle w:val="BodyText"/>
+      </w:pPr>
+      <w:r>
+        <w:t xml:space="preserve">Proposed solution:</w:t>
+      </w:r>
+    </w:p>
+    <w:p>
+      <w:pPr>
+        <w:pStyle w:val="BodyText"/>
+      </w:pPr>
+      <w:r>
+        <w:t xml:space="preserve">Bewusstmachen der Skriptabhängigkeiten</w:t>
+      </w:r>
+    </w:p>
+    <w:p>
+      <w:pPr>
+        <w:pStyle w:val="BodyText"/>
+      </w:pPr>
+      <w:r>
+        <w:t xml:space="preserve">Identifizieren von Optimierungspotentialen -&gt; möglicherweise</w:t>
+      </w:r>
+      <w:r>
+        <w:t xml:space="preserve"> </w:t>
+      </w:r>
+      <w:r>
+        <w:t xml:space="preserve">Elimination von Abhängigkeiten</w:t>
+      </w:r>
+    </w:p>
+    <w:p>
+      <w:pPr>
+        <w:pStyle w:val="Compact"/>
+      </w:pPr>
+      <w:r>
+        <w:t xml:space="preserve">Workflow dokumentieren und Tutorial, am besten als R-Markdown Dokument,</w:t>
+      </w:r>
+      <w:r>
+        <w:t xml:space="preserve"> </w:t>
+      </w:r>
+      <w:r>
+        <w:t xml:space="preserve">erstellen. Das ist insbesondere wichtig, wenn Skripte häufig verwendet werden.</w:t>
+      </w:r>
+    </w:p>
+    <w:p>
+      <w:pPr>
+        <w:pStyle w:val="Heading2"/>
+      </w:pPr>
+      <w:bookmarkStart w:id="173" w:name="heterogenous-r-coding-styles"/>
+      <w:r>
+        <w:t xml:space="preserve">Heterogenous (R-)coding styles</w:t>
+      </w:r>
+      <w:bookmarkEnd w:id="173"/>
+    </w:p>
+    <w:p>
+      <w:pPr>
+        <w:pStyle w:val="Compact"/>
+      </w:pPr>
+    </w:p>
+    <w:p>
+      <w:pPr>
+        <w:pStyle w:val="Compact"/>
+      </w:pPr>
+      <w:r>
+        <w:t xml:space="preserve">Currently there is no established coding style at KWB for in case of programming</w:t>
+      </w:r>
+      <w:r>
+        <w:t xml:space="preserve"> </w:t>
+      </w:r>
+      <w:r>
+        <w:t xml:space="preserve">e.g. R scripts</w:t>
+      </w:r>
+    </w:p>
+    <w:p>
+      <w:pPr>
+        <w:pStyle w:val="Compact"/>
+        <w:numPr>
           <w:numId w:val="1088"/>
           <w:ilvl w:val="0"/>
         </w:numPr>
       </w:pPr>
       <w:r>
-        <w:t xml:space="preserve">z.B. Zellbezüge benennen, dadurch werden Formeln besser lesbar</w:t>
+        <w:t xml:space="preserve">programmers at KWB will use the tidyverse coding style</w:t>
+      </w:r>
+      <w:r>
+        <w:t xml:space="preserve"> </w:t>
+      </w:r>
+      <w:hyperlink r:id="rId174">
+        <w:r>
+          <w:rPr>
+            <w:rStyle w:val="Hyperlink"/>
+          </w:rPr>
+          <w:t xml:space="preserve">http://style.tidyverse.org</w:t>
+        </w:r>
+      </w:hyperlink>
+      <w:r>
+        <w:t xml:space="preserve"> </w:t>
+      </w:r>
+      <w:r>
+        <w:t xml:space="preserve">as default.</w:t>
+      </w:r>
+      <w:r>
+        <w:t xml:space="preserve"> </w:t>
+      </w:r>
+      <w:r>
+        <w:t xml:space="preserve">This will help increasing both, the readability and reusability of</w:t>
+      </w:r>
+      <w:r>
+        <w:t xml:space="preserve"> </w:t>
+      </w:r>
+      <w:r>
+        <w:t xml:space="preserve">the developed (R-)scripts at KWB (currently: approximately 1000 Rscripts).</w:t>
       </w:r>
     </w:p>
     <w:p>
@@ -12073,1048 +13295,244 @@
         <w:pStyle w:val="FirstParagraph"/>
       </w:pPr>
       <w:r>
-        <w:t xml:space="preserve">Ihr werdet es kaum glauben, aber am Anfang meiner Zeit am KWB habe ich noch</w:t>
-      </w:r>
-      <w:r>
-        <w:t xml:space="preserve"> </w:t>
-      </w:r>
-      <w:r>
-        <w:t xml:space="preserve">mit Excel gearbeitet. Ich habe auch komplexe Sachen gemacht und auch</w:t>
-      </w:r>
-      <w:r>
-        <w:t xml:space="preserve"> </w:t>
-      </w:r>
-      <w:r>
-        <w:t xml:space="preserve">Excel-Makros programmiert. Ein Beweis findet sich in meiner persönlichen</w:t>
-      </w:r>
-      <w:r>
-        <w:t xml:space="preserve"> </w:t>
-      </w:r>
-      <w:r>
-        <w:t xml:space="preserve">Logdatei:</w:t>
-      </w:r>
-    </w:p>
-    <w:p>
-      <w:pPr>
-        <w:pStyle w:val="BlockText"/>
-      </w:pPr>
-      <w:r>
-        <w:t xml:space="preserve">Fr, 14.09.07 08:15-19:30 benutzerdefinierte Excelfunktionen zur Modellgüte in</w:t>
-      </w:r>
-      <w:r>
-        <w:t xml:space="preserve"> </w:t>
-      </w:r>
-      <w:r>
-        <w:t xml:space="preserve">Personl.xls, Modul1; TW-Kalibrierung Wochentag fertig</w:t>
-      </w:r>
+        <w:t xml:space="preserve">Recommended literature:</w:t>
+      </w:r>
+    </w:p>
+    <w:p>
+      <w:pPr>
+        <w:pStyle w:val="BodyText"/>
+      </w:pPr>
+      <w:r>
+        <w:t xml:space="preserve">Clean code</w:t>
+      </w:r>
+      <w:r>
+        <w:t xml:space="preserve"> </w:t>
+      </w:r>
+      <w:r>
+        <w:t xml:space="preserve">(Martin</w:t>
+      </w:r>
+      <w:r>
+        <w:t xml:space="preserve"> </w:t>
+      </w:r>
+      <w:hyperlink w:anchor="ref-martin2009">
+        <w:r>
+          <w:rPr>
+            <w:rStyle w:val="Hyperlink"/>
+          </w:rPr>
+          <w:t xml:space="preserve">2009</w:t>
+        </w:r>
+      </w:hyperlink>
+      <w:r>
+        <w:t xml:space="preserve">)</w:t>
+      </w:r>
+    </w:p>
+    <w:p>
+      <w:pPr>
+        <w:pStyle w:val="Heading2"/>
+      </w:pPr>
+      <w:bookmarkStart w:id="175" w:name="collaborative-version-control"/>
+      <w:r>
+        <w:t xml:space="preserve">Collaborative version control</w:t>
+      </w:r>
+      <w:bookmarkEnd w:id="175"/>
+    </w:p>
+    <w:p>
+      <w:pPr>
+        <w:pStyle w:val="Compact"/>
+      </w:pPr>
+    </w:p>
+    <w:p>
+      <w:pPr>
+        <w:pStyle w:val="Compact"/>
+      </w:pPr>
+      <w:r>
+        <w:t xml:space="preserve">Multiple people developing code together.</w:t>
+      </w:r>
+    </w:p>
+    <w:p>
+      <w:pPr>
+        <w:pStyle w:val="Compact"/>
+      </w:pPr>
+    </w:p>
+    <w:p>
+      <w:pPr>
+        <w:numPr>
+          <w:numId w:val="1089"/>
+          <w:ilvl w:val="0"/>
+        </w:numPr>
+      </w:pPr>
+      <w:r>
+        <w:t xml:space="preserve">At KWB we use Subversion (SVN) for version control (see:</w:t>
+      </w:r>
+      <w:r>
+        <w:t xml:space="preserve"> </w:t>
+      </w:r>
+      <w:hyperlink w:anchor="using-subversion-at-kwb">
+        <w:r>
+          <w:rPr>
+            <w:rStyle w:val="Hyperlink"/>
+          </w:rPr>
+          <w:t xml:space="preserve">How to use subversion?</w:t>
+        </w:r>
+      </w:hyperlink>
+      <w:r>
+        <w:t xml:space="preserve">)</w:t>
+      </w:r>
+    </w:p>
+    <w:p>
+      <w:pPr>
+        <w:numPr>
+          <w:numId w:val="1089"/>
+          <w:ilvl w:val="0"/>
+        </w:numPr>
+      </w:pPr>
+      <w:r>
+        <w:t xml:space="preserve">Speak with each other (especially if you are working on code is likely to be</w:t>
+      </w:r>
+      <w:r>
+        <w:t xml:space="preserve"> </w:t>
+      </w:r>
+      <w:r>
+        <w:t xml:space="preserve">changed be others)</w:t>
+      </w:r>
+    </w:p>
+    <w:p>
+      <w:pPr>
+        <w:pStyle w:val="Compact"/>
+        <w:numPr>
+          <w:numId w:val="1089"/>
+          <w:ilvl w:val="0"/>
+        </w:numPr>
+      </w:pPr>
+      <w:r>
+        <w:t xml:space="preserve">Regularly perform updates/commits with the version control software SVN</w:t>
+      </w:r>
+    </w:p>
+    <w:p>
+      <w:pPr>
+        <w:pStyle w:val="Compact"/>
+      </w:pPr>
+    </w:p>
+    <w:p>
+      <w:pPr>
+        <w:pStyle w:val="Compact"/>
+      </w:pPr>
+      <w:r>
+        <w:t xml:space="preserve">In case the code base (e.g. R scripts) developed in</w:t>
+      </w:r>
+      <w:r>
+        <w:t xml:space="preserve"> </w:t>
+      </w:r>
+      <w:r>
+        <w:t xml:space="preserve">“</w:t>
+      </w:r>
+      <w:r>
+        <w:t xml:space="preserve">project A</w:t>
+      </w:r>
+      <w:r>
+        <w:t xml:space="preserve">”</w:t>
+      </w:r>
+      <w:r>
+        <w:t xml:space="preserve"> </w:t>
+      </w:r>
+      <w:r>
+        <w:t xml:space="preserve">should be</w:t>
+      </w:r>
+      <w:r>
+        <w:t xml:space="preserve"> </w:t>
+      </w:r>
+      <w:r>
+        <w:t xml:space="preserve">reused/adapted in a new</w:t>
+      </w:r>
+      <w:r>
+        <w:t xml:space="preserve"> </w:t>
+      </w:r>
+      <w:r>
+        <w:t xml:space="preserve">“</w:t>
+      </w:r>
+      <w:r>
+        <w:t xml:space="preserve">project B</w:t>
+      </w:r>
+      <w:r>
+        <w:t xml:space="preserve">”</w:t>
+      </w:r>
+      <w:r>
+        <w:t xml:space="preserve"> </w:t>
+      </w:r>
+      <w:r>
+        <w:t xml:space="preserve">(e.g. FLUSSHYGIENE) it is not allowed to</w:t>
+      </w:r>
+      <w:r>
+        <w:br w:type="textWrapping"/>
+      </w:r>
+      <w:r>
+        <w:t xml:space="preserve">change the code base in the original</w:t>
+      </w:r>
+      <w:r>
+        <w:t xml:space="preserve"> </w:t>
+      </w:r>
+      <w:r>
+        <w:t xml:space="preserve">“</w:t>
+      </w:r>
+      <w:r>
+        <w:t xml:space="preserve">project A</w:t>
+      </w:r>
+      <w:r>
+        <w:t xml:space="preserve">”</w:t>
+      </w:r>
+      <w:r>
+        <w:t xml:space="preserve">. Instead the code needs to be</w:t>
+      </w:r>
+      <w:r>
+        <w:t xml:space="preserve"> </w:t>
+      </w:r>
+      <w:r>
+        <w:t xml:space="preserve">copied in a folder for the new project by using Subversion`s</w:t>
+      </w:r>
+      <w:r>
+        <w:t xml:space="preserve"> </w:t>
+      </w:r>
+      <w:hyperlink r:id="rId176">
+        <w:r>
+          <w:rPr>
+            <w:rStyle w:val="Hyperlink"/>
+          </w:rPr>
+          <w:t xml:space="preserve">SVN copy</w:t>
+        </w:r>
+      </w:hyperlink>
+      <w:r>
+        <w:t xml:space="preserve"> </w:t>
+      </w:r>
+      <w:r>
+        <w:t xml:space="preserve">command. In case this procedure is not followed established processes in the</w:t>
+      </w:r>
+      <w:r>
+        <w:t xml:space="preserve"> </w:t>
+      </w:r>
+      <w:r>
+        <w:t xml:space="preserve">souce project will be overwritten.</w:t>
+      </w:r>
+    </w:p>
+    <w:p>
+      <w:pPr>
+        <w:pStyle w:val="Heading2"/>
+      </w:pPr>
+      <w:bookmarkStart w:id="177" w:name="workflow-automation"/>
+      <w:r>
+        <w:t xml:space="preserve">Workflow automation</w:t>
+      </w:r>
+      <w:bookmarkEnd w:id="177"/>
     </w:p>
     <w:p>
       <w:pPr>
         <w:pStyle w:val="FirstParagraph"/>
       </w:pPr>
       <w:r>
-        <w:t xml:space="preserve">Ich würde heute nicht mehr empfehlen, Excel-Makros zu programmieren. Es ist</w:t>
-      </w:r>
-      <w:r>
-        <w:t xml:space="preserve"> </w:t>
-      </w:r>
-      <w:r>
-        <w:t xml:space="preserve">umständlich, es gibt keine Bibliotheken und der Quellcode lässt sich nicht</w:t>
-      </w:r>
-      <w:r>
-        <w:t xml:space="preserve"> </w:t>
-      </w:r>
-      <w:r>
-        <w:t xml:space="preserve">unabhängig von der Exceldatei verwalten, so dass keine ordentliche</w:t>
-      </w:r>
-      <w:r>
-        <w:t xml:space="preserve"> </w:t>
-      </w:r>
-      <w:r>
-        <w:t xml:space="preserve">Versionsverwaltung möglich ist. Und wir wollen nicht mehr ohne</w:t>
-      </w:r>
-      <w:r>
-        <w:t xml:space="preserve"> </w:t>
-      </w:r>
-      <w:r>
-        <w:t xml:space="preserve">Versionsverwaltung programmieren!</w:t>
-      </w:r>
-    </w:p>
-    <w:p>
-      <w:pPr>
-        <w:pStyle w:val="BodyText"/>
-      </w:pPr>
-      <w:r>
-        <w:t xml:space="preserve">Wenn wir programmieren, dann sollten wir das einheitlich in R tun. R ist frei,</w:t>
-      </w:r>
-      <w:r>
-        <w:t xml:space="preserve"> </w:t>
-      </w:r>
-      <w:r>
-        <w:t xml:space="preserve">es gibt eine großartige Community und wir haben mittlerweile eine große</w:t>
-      </w:r>
-      <w:r>
-        <w:t xml:space="preserve"> </w:t>
-      </w:r>
-      <w:r>
-        <w:t xml:space="preserve">Expertise erlangt.</w:t>
-      </w:r>
-    </w:p>
-    <w:p>
-      <w:pPr>
-        <w:pStyle w:val="Heading2"/>
-      </w:pPr>
-      <w:bookmarkStart w:id="157" w:name="heterogenous-software-versions-on-kwb-computers"/>
-      <w:r>
-        <w:t xml:space="preserve">Heterogenous software versions on KWB computers</w:t>
-      </w:r>
-      <w:bookmarkEnd w:id="157"/>
-    </w:p>
-    <w:p>
-      <w:pPr>
-        <w:pStyle w:val="Compact"/>
-      </w:pPr>
-    </w:p>
-    <w:p>
-      <w:pPr>
-        <w:pStyle w:val="Compact"/>
-      </w:pPr>
-      <w:r>
-        <w:t xml:space="preserve">Unterschiedliche Softwareversionen (z.B. R) können dazu führen, dass Skripte</w:t>
-      </w:r>
-      <w:r>
-        <w:t xml:space="preserve"> </w:t>
-      </w:r>
-      <w:r>
-        <w:t xml:space="preserve">auf verschiedenen Rechnern nicht das gleiche Verhalten zeigen.</w:t>
-      </w:r>
-    </w:p>
-    <w:p>
-      <w:pPr>
-        <w:pStyle w:val="Compact"/>
-      </w:pPr>
-    </w:p>
-    <w:p>
-      <w:pPr>
-        <w:pStyle w:val="Compact"/>
-      </w:pPr>
-      <w:r>
-        <w:t xml:space="preserve">Die IT-Abteilung ist in der Lage an bestimmte Nutzergruppen die gleiche Software</w:t>
-      </w:r>
-      <w:r>
-        <w:t xml:space="preserve"> </w:t>
-      </w:r>
-      <w:r>
-        <w:t xml:space="preserve">(z.B. RStudio / R / Miktex) auszurollen. Dies sollte in Zukunft konsequent genutzt</w:t>
-      </w:r>
-      <w:r>
-        <w:t xml:space="preserve"> </w:t>
-      </w:r>
-      <w:r>
-        <w:t xml:space="preserve">werden, indem auf alle Computer an denen potentiell programmiert wird zu dieser</w:t>
-      </w:r>
-      <w:r>
-        <w:t xml:space="preserve"> </w:t>
-      </w:r>
-      <w:r>
-        <w:t xml:space="preserve">Nutzergruppe hinzugefügt werden und somit alle die gleichen Softwareversionen</w:t>
-      </w:r>
-      <w:r>
-        <w:t xml:space="preserve"> </w:t>
-      </w:r>
-      <w:r>
-        <w:t xml:space="preserve">installiert haben.</w:t>
-      </w:r>
-    </w:p>
-    <w:p>
-      <w:pPr>
-        <w:pStyle w:val="Heading2"/>
-      </w:pPr>
-      <w:bookmarkStart w:id="158" w:name="r-packageversion-dependency-of-r-scripts"/>
-      <w:r>
-        <w:t xml:space="preserve">R package/version dependency of R scripts</w:t>
-      </w:r>
-      <w:bookmarkEnd w:id="158"/>
-    </w:p>
-    <w:p>
-      <w:pPr>
-        <w:pStyle w:val="FirstParagraph"/>
-      </w:pPr>
-      <w:r>
-        <w:t xml:space="preserve">Lösungsvorschlag:</w:t>
-      </w:r>
-    </w:p>
-    <w:p>
-      <w:pPr>
-        <w:pStyle w:val="BodyText"/>
-      </w:pPr>
-      <w:r>
-        <w:t xml:space="preserve">Es ist eine</w:t>
-      </w:r>
-      <w:r>
-        <w:t xml:space="preserve"> </w:t>
-      </w:r>
-      <w:r>
         <w:rPr>
           <w:b/>
         </w:rPr>
-        <w:t xml:space="preserve">Mindestdokumentation</w:t>
-      </w:r>
-      <w:r>
-        <w:t xml:space="preserve"> </w:t>
-      </w:r>
-      <w:r>
-        <w:t xml:space="preserve">der verwendeten R Version und sämtlicher</w:t>
-      </w:r>
-      <w:r>
-        <w:t xml:space="preserve"> </w:t>
-      </w:r>
-      <w:r>
-        <w:t xml:space="preserve">R-Pakete (inklusive ihrer Versionen) zu fordern. Dazu kann in R die Funktion</w:t>
-      </w:r>
-      <w:r>
-        <w:t xml:space="preserve"> </w:t>
-      </w:r>
-      <w:r>
-        <w:rPr>
-          <w:rStyle w:val="VerbatimChar"/>
-        </w:rPr>
-        <w:t xml:space="preserve">sessionInfo()</w:t>
-      </w:r>
-      <w:r>
-        <w:t xml:space="preserve"> </w:t>
-      </w:r>
-      <w:r>
-        <w:t xml:space="preserve">genutzt werden. Die Ausgabe dieser Funktion kann entweder in</w:t>
-      </w:r>
-      <w:r>
-        <w:t xml:space="preserve"> </w:t>
-      </w:r>
-      <w:r>
-        <w:t xml:space="preserve">eine Metadaten-Textdatei</w:t>
-      </w:r>
-      <w:r>
-        <w:t xml:space="preserve"> </w:t>
-      </w:r>
-      <w:r>
-        <w:rPr>
-          <w:rStyle w:val="VerbatimChar"/>
-        </w:rPr>
-        <w:t xml:space="preserve">session_info.txt</w:t>
-      </w:r>
-      <w:r>
-        <w:t xml:space="preserve"> </w:t>
-      </w:r>
-      <w:r>
-        <w:t xml:space="preserve">geschrieben werden oder im Falle</w:t>
-      </w:r>
-      <w:r>
-        <w:t xml:space="preserve"> </w:t>
-      </w:r>
-      <w:r>
-        <w:t xml:space="preserve">der Erzeugung von R-Markdown-Dokumenten direkt am Anfang der Analyse im</w:t>
-      </w:r>
-      <w:r>
-        <w:t xml:space="preserve"> </w:t>
-      </w:r>
-      <w:r>
-        <w:rPr>
-          <w:rStyle w:val="VerbatimChar"/>
-        </w:rPr>
-        <w:t xml:space="preserve">R-Markdown</w:t>
-      </w:r>
-      <w:r>
-        <w:t xml:space="preserve"> </w:t>
-      </w:r>
-      <w:r>
-        <w:t xml:space="preserve">Dokument ausgegeben werden.</w:t>
-      </w:r>
-    </w:p>
-    <w:p>
-      <w:pPr>
-        <w:pStyle w:val="BodyText"/>
-      </w:pPr>
-      <w:r>
-        <w:t xml:space="preserve">Das Schreiben der Metadaten-Datei</w:t>
-      </w:r>
-      <w:r>
-        <w:t xml:space="preserve"> </w:t>
-      </w:r>
-      <w:r>
-        <w:rPr>
-          <w:rStyle w:val="VerbatimChar"/>
-        </w:rPr>
-        <w:t xml:space="preserve">session_info.txt</w:t>
-      </w:r>
-      <w:r>
-        <w:t xml:space="preserve"> </w:t>
-      </w:r>
-      <w:r>
-        <w:t xml:space="preserve">sollte standardisert über</w:t>
-      </w:r>
-      <w:r>
-        <w:t xml:space="preserve"> </w:t>
-      </w:r>
-      <w:r>
-        <w:t xml:space="preserve">eine Funktion in einem KWB R-Paket (z.B.</w:t>
-      </w:r>
-      <w:r>
-        <w:t xml:space="preserve"> </w:t>
-      </w:r>
-      <w:r>
-        <w:rPr>
-          <w:rStyle w:val="VerbatimChar"/>
-        </w:rPr>
-        <w:t xml:space="preserve">kwb.utils</w:t>
-      </w:r>
-      <w:r>
-        <w:t xml:space="preserve">) implementiert werden.</w:t>
-      </w:r>
-    </w:p>
-    <w:p>
-      <w:pPr>
-        <w:pStyle w:val="BodyText"/>
-      </w:pPr>
-      <w:r>
-        <w:t xml:space="preserve">Direktausgabe in R Console / RMarkddown:</w:t>
-      </w:r>
-    </w:p>
-    <w:p>
-      <w:pPr>
-        <w:pStyle w:val="SourceCode"/>
-      </w:pPr>
-      <w:r>
-        <w:rPr>
-          <w:rStyle w:val="KeywordTok"/>
-        </w:rPr>
-        <w:t xml:space="preserve">sessionInfo</w:t>
-      </w:r>
-      <w:r>
-        <w:rPr>
-          <w:rStyle w:val="NormalTok"/>
-        </w:rPr>
-        <w:t xml:space="preserve">()</w:t>
-      </w:r>
-    </w:p>
-    <w:p>
-      <w:pPr>
-        <w:pStyle w:val="SourceCode"/>
-      </w:pPr>
-      <w:r>
-        <w:rPr>
-          <w:rStyle w:val="VerbatimChar"/>
-        </w:rPr>
-        <w:t xml:space="preserve">## R version 3.5.0 (2017-01-27)</w:t>
-      </w:r>
-      <w:r>
-        <w:br w:type="textWrapping"/>
-      </w:r>
-      <w:r>
-        <w:rPr>
-          <w:rStyle w:val="VerbatimChar"/>
-        </w:rPr>
-        <w:t xml:space="preserve">## Platform: x86_64-pc-linux-gnu (64-bit)</w:t>
-      </w:r>
-      <w:r>
-        <w:br w:type="textWrapping"/>
-      </w:r>
-      <w:r>
-        <w:rPr>
-          <w:rStyle w:val="VerbatimChar"/>
-        </w:rPr>
-        <w:t xml:space="preserve">## Running under: Ubuntu 14.04.5 LTS</w:t>
-      </w:r>
-      <w:r>
-        <w:br w:type="textWrapping"/>
-      </w:r>
-      <w:r>
-        <w:rPr>
-          <w:rStyle w:val="VerbatimChar"/>
-        </w:rPr>
-        <w:t xml:space="preserve">## </w:t>
-      </w:r>
-      <w:r>
-        <w:br w:type="textWrapping"/>
-      </w:r>
-      <w:r>
-        <w:rPr>
-          <w:rStyle w:val="VerbatimChar"/>
-        </w:rPr>
-        <w:t xml:space="preserve">## Matrix products: default</w:t>
-      </w:r>
-      <w:r>
-        <w:br w:type="textWrapping"/>
-      </w:r>
-      <w:r>
-        <w:rPr>
-          <w:rStyle w:val="VerbatimChar"/>
-        </w:rPr>
-        <w:t xml:space="preserve">## BLAS: /home/travis/R-bin/lib/R/lib/libRblas.so</w:t>
-      </w:r>
-      <w:r>
-        <w:br w:type="textWrapping"/>
-      </w:r>
-      <w:r>
-        <w:rPr>
-          <w:rStyle w:val="VerbatimChar"/>
-        </w:rPr>
-        <w:t xml:space="preserve">## LAPACK: /home/travis/R-bin/lib/R/lib/libRlapack.so</w:t>
-      </w:r>
-      <w:r>
-        <w:br w:type="textWrapping"/>
-      </w:r>
-      <w:r>
-        <w:rPr>
-          <w:rStyle w:val="VerbatimChar"/>
-        </w:rPr>
-        <w:t xml:space="preserve">## </w:t>
-      </w:r>
-      <w:r>
-        <w:br w:type="textWrapping"/>
-      </w:r>
-      <w:r>
-        <w:rPr>
-          <w:rStyle w:val="VerbatimChar"/>
-        </w:rPr>
-        <w:t xml:space="preserve">## locale:</w:t>
-      </w:r>
-      <w:r>
-        <w:br w:type="textWrapping"/>
-      </w:r>
-      <w:r>
-        <w:rPr>
-          <w:rStyle w:val="VerbatimChar"/>
-        </w:rPr>
-        <w:t xml:space="preserve">##  [1] LC_CTYPE=en_US.UTF-8       LC_NUMERIC=C              </w:t>
-      </w:r>
-      <w:r>
-        <w:br w:type="textWrapping"/>
-      </w:r>
-      <w:r>
-        <w:rPr>
-          <w:rStyle w:val="VerbatimChar"/>
-        </w:rPr>
-        <w:t xml:space="preserve">##  [3] LC_TIME=en_US.UTF-8        LC_COLLATE=en_US.UTF-8    </w:t>
-      </w:r>
-      <w:r>
-        <w:br w:type="textWrapping"/>
-      </w:r>
-      <w:r>
-        <w:rPr>
-          <w:rStyle w:val="VerbatimChar"/>
-        </w:rPr>
-        <w:t xml:space="preserve">##  [5] LC_MONETARY=en_US.UTF-8    LC_MESSAGES=en_US.UTF-8   </w:t>
-      </w:r>
-      <w:r>
-        <w:br w:type="textWrapping"/>
-      </w:r>
-      <w:r>
-        <w:rPr>
-          <w:rStyle w:val="VerbatimChar"/>
-        </w:rPr>
-        <w:t xml:space="preserve">##  [7] LC_PAPER=en_US.UTF-8       LC_NAME=C                 </w:t>
-      </w:r>
-      <w:r>
-        <w:br w:type="textWrapping"/>
-      </w:r>
-      <w:r>
-        <w:rPr>
-          <w:rStyle w:val="VerbatimChar"/>
-        </w:rPr>
-        <w:t xml:space="preserve">##  [9] LC_ADDRESS=C               LC_TELEPHONE=C            </w:t>
-      </w:r>
-      <w:r>
-        <w:br w:type="textWrapping"/>
-      </w:r>
-      <w:r>
-        <w:rPr>
-          <w:rStyle w:val="VerbatimChar"/>
-        </w:rPr>
-        <w:t xml:space="preserve">## [11] LC_MEASUREMENT=en_US.UTF-8 LC_IDENTIFICATION=C       </w:t>
-      </w:r>
-      <w:r>
-        <w:br w:type="textWrapping"/>
-      </w:r>
-      <w:r>
-        <w:rPr>
-          <w:rStyle w:val="VerbatimChar"/>
-        </w:rPr>
-        <w:t xml:space="preserve">## </w:t>
-      </w:r>
-      <w:r>
-        <w:br w:type="textWrapping"/>
-      </w:r>
-      <w:r>
-        <w:rPr>
-          <w:rStyle w:val="VerbatimChar"/>
-        </w:rPr>
-        <w:t xml:space="preserve">## attached base packages:</w:t>
-      </w:r>
-      <w:r>
-        <w:br w:type="textWrapping"/>
-      </w:r>
-      <w:r>
-        <w:rPr>
-          <w:rStyle w:val="VerbatimChar"/>
-        </w:rPr>
-        <w:t xml:space="preserve">## [1] stats     graphics  grDevices utils     datasets  methods   base     </w:t>
-      </w:r>
-      <w:r>
-        <w:br w:type="textWrapping"/>
-      </w:r>
-      <w:r>
-        <w:rPr>
-          <w:rStyle w:val="VerbatimChar"/>
-        </w:rPr>
-        <w:t xml:space="preserve">## </w:t>
-      </w:r>
-      <w:r>
-        <w:br w:type="textWrapping"/>
-      </w:r>
-      <w:r>
-        <w:rPr>
-          <w:rStyle w:val="VerbatimChar"/>
-        </w:rPr>
-        <w:t xml:space="preserve">## other attached packages:</w:t>
-      </w:r>
-      <w:r>
-        <w:br w:type="textWrapping"/>
-      </w:r>
-      <w:r>
-        <w:rPr>
-          <w:rStyle w:val="VerbatimChar"/>
-        </w:rPr>
-        <w:t xml:space="preserve">## [1] knitcitations_1.0.8</w:t>
-      </w:r>
-      <w:r>
-        <w:br w:type="textWrapping"/>
-      </w:r>
-      <w:r>
-        <w:rPr>
-          <w:rStyle w:val="VerbatimChar"/>
-        </w:rPr>
-        <w:t xml:space="preserve">## </w:t>
-      </w:r>
-      <w:r>
-        <w:br w:type="textWrapping"/>
-      </w:r>
-      <w:r>
-        <w:rPr>
-          <w:rStyle w:val="VerbatimChar"/>
-        </w:rPr>
-        <w:t xml:space="preserve">## loaded via a namespace (and not attached):</w:t>
-      </w:r>
-      <w:r>
-        <w:br w:type="textWrapping"/>
-      </w:r>
-      <w:r>
-        <w:rPr>
-          <w:rStyle w:val="VerbatimChar"/>
-        </w:rPr>
-        <w:t xml:space="preserve">##  [1] Rcpp_0.12.17     rstudioapi_0.7   knitr_1.20       xml2_1.2.0      </w:t>
-      </w:r>
-      <w:r>
-        <w:br w:type="textWrapping"/>
-      </w:r>
-      <w:r>
-        <w:rPr>
-          <w:rStyle w:val="VerbatimChar"/>
-        </w:rPr>
-        <w:t xml:space="preserve">##  [5] magrittr_1.5     R6_2.2.2         bibtex_0.4.2     stringr_1.3.1   </w:t>
-      </w:r>
-      <w:r>
-        <w:br w:type="textWrapping"/>
-      </w:r>
-      <w:r>
-        <w:rPr>
-          <w:rStyle w:val="VerbatimChar"/>
-        </w:rPr>
-        <w:t xml:space="preserve">##  [9] httr_1.3.1       highr_0.6        plyr_1.8.4       tools_3.5.0     </w:t>
-      </w:r>
-      <w:r>
-        <w:br w:type="textWrapping"/>
-      </w:r>
-      <w:r>
-        <w:rPr>
-          <w:rStyle w:val="VerbatimChar"/>
-        </w:rPr>
-        <w:t xml:space="preserve">## [13] xfun_0.2         tinytex_0.5      htmltools_0.3.6  yaml_2.1.19     </w:t>
-      </w:r>
-      <w:r>
-        <w:br w:type="textWrapping"/>
-      </w:r>
-      <w:r>
-        <w:rPr>
-          <w:rStyle w:val="VerbatimChar"/>
-        </w:rPr>
-        <w:t xml:space="preserve">## [17] rprojroot_1.3-2  digest_0.6.15    bookdown_0.7.13  RefManageR_1.2.0</w:t>
-      </w:r>
-      <w:r>
-        <w:br w:type="textWrapping"/>
-      </w:r>
-      <w:r>
-        <w:rPr>
-          <w:rStyle w:val="VerbatimChar"/>
-        </w:rPr>
-        <w:t xml:space="preserve">## [21] curl_3.2         mime_0.5         evaluate_0.10.1  rmarkdown_1.10  </w:t>
-      </w:r>
-      <w:r>
-        <w:br w:type="textWrapping"/>
-      </w:r>
-      <w:r>
-        <w:rPr>
-          <w:rStyle w:val="VerbatimChar"/>
-        </w:rPr>
-        <w:t xml:space="preserve">## [25] stringi_1.2.2    compiler_3.5.0   backports_1.1.2  jsonlite_1.5    </w:t>
-      </w:r>
-      <w:r>
-        <w:br w:type="textWrapping"/>
-      </w:r>
-      <w:r>
-        <w:rPr>
-          <w:rStyle w:val="VerbatimChar"/>
-        </w:rPr>
-        <w:t xml:space="preserve">## [29] lubridate_1.7.4  markdown_0.8</w:t>
-      </w:r>
-    </w:p>
-    <w:p>
-      <w:pPr>
-        <w:pStyle w:val="FirstParagraph"/>
-      </w:pPr>
-      <w:r>
-        <w:t xml:space="preserve">Schreiben in standardisierte Metadatei:</w:t>
-      </w:r>
-    </w:p>
-    <w:p>
-      <w:pPr>
-        <w:pStyle w:val="SourceCode"/>
-      </w:pPr>
-      <w:r>
-        <w:rPr>
-          <w:rStyle w:val="KeywordTok"/>
-        </w:rPr>
-        <w:t xml:space="preserve">sink</w:t>
-      </w:r>
-      <w:r>
-        <w:rPr>
-          <w:rStyle w:val="NormalTok"/>
-        </w:rPr>
-        <w:t xml:space="preserve">(</w:t>
-      </w:r>
-      <w:r>
-        <w:rPr>
-          <w:rStyle w:val="StringTok"/>
-        </w:rPr>
-        <w:t xml:space="preserve">"session_info.txt"</w:t>
-      </w:r>
-      <w:r>
-        <w:rPr>
-          <w:rStyle w:val="NormalTok"/>
-        </w:rPr>
-        <w:t xml:space="preserve">)</w:t>
-      </w:r>
-      <w:r>
-        <w:br w:type="textWrapping"/>
-      </w:r>
-      <w:r>
-        <w:rPr>
-          <w:rStyle w:val="KeywordTok"/>
-        </w:rPr>
-        <w:t xml:space="preserve">sessionInfo</w:t>
-      </w:r>
-      <w:r>
-        <w:rPr>
-          <w:rStyle w:val="NormalTok"/>
-        </w:rPr>
-        <w:t xml:space="preserve">()</w:t>
-      </w:r>
-      <w:r>
-        <w:br w:type="textWrapping"/>
-      </w:r>
-      <w:r>
-        <w:rPr>
-          <w:rStyle w:val="KeywordTok"/>
-        </w:rPr>
-        <w:t xml:space="preserve">sink</w:t>
-      </w:r>
-      <w:r>
-        <w:rPr>
-          <w:rStyle w:val="NormalTok"/>
-        </w:rPr>
-        <w:t xml:space="preserve">()</w:t>
-      </w:r>
-    </w:p>
-    <w:p>
-      <w:pPr>
-        <w:pStyle w:val="FirstParagraph"/>
-      </w:pPr>
-      <w:r>
-        <w:t xml:space="preserve">Hierzu ist auch noch ein Tutorial zu erstellen!</w:t>
-      </w:r>
-    </w:p>
-    <w:p>
-      <w:pPr>
-        <w:pStyle w:val="Compact"/>
-      </w:pPr>
-    </w:p>
-    <w:p>
-      <w:pPr>
-        <w:pStyle w:val="BodyText"/>
-      </w:pPr>
-      <w:r>
-        <w:t xml:space="preserve">Komplexere, technische Möglichkeiten zum Paketmanagement werden im gerade vom</w:t>
-      </w:r>
-      <w:r>
-        <w:t xml:space="preserve"> </w:t>
-      </w:r>
-      <w:r>
-        <w:t xml:space="preserve">DFG gefördertem Projekt</w:t>
-      </w:r>
-      <w:r>
-        <w:t xml:space="preserve"> </w:t>
-      </w:r>
-      <w:hyperlink r:id="rId159">
-        <w:r>
-          <w:rPr>
-            <w:rStyle w:val="Hyperlink"/>
-          </w:rPr>
-          <w:t xml:space="preserve">O2R</w:t>
-        </w:r>
-      </w:hyperlink>
-      <w:r>
-        <w:t xml:space="preserve"> </w:t>
-      </w:r>
-      <w:r>
-        <w:t xml:space="preserve">in der Entwicklung befindlichen</w:t>
-      </w:r>
-      <w:r>
-        <w:t xml:space="preserve"> </w:t>
-      </w:r>
-      <w:hyperlink r:id="rId160">
-        <w:r>
-          <w:rPr>
-            <w:rStyle w:val="Hyperlink"/>
-          </w:rPr>
-          <w:t xml:space="preserve">CRAN task view for computational environments and reproducibility</w:t>
-        </w:r>
-      </w:hyperlink>
-      <w:r>
-        <w:t xml:space="preserve"> </w:t>
-      </w:r>
-      <w:r>
-        <w:t xml:space="preserve">genannt.</w:t>
-      </w:r>
-    </w:p>
-    <w:p>
-      <w:pPr>
-        <w:pStyle w:val="Compact"/>
-      </w:pPr>
-    </w:p>
-    <w:p>
-      <w:pPr>
-        <w:pStyle w:val="Compact"/>
-      </w:pPr>
-      <w:r>
-        <w:t xml:space="preserve">Mit dem R Paket</w:t>
-      </w:r>
-      <w:r>
-        <w:t xml:space="preserve"> </w:t>
-      </w:r>
-      <w:hyperlink r:id="rId161">
-        <w:r>
-          <w:rPr>
-            <w:rStyle w:val="Hyperlink"/>
-          </w:rPr>
-          <w:t xml:space="preserve">packrat</w:t>
-        </w:r>
-      </w:hyperlink>
-      <w:r>
-        <w:t xml:space="preserve"> </w:t>
-      </w:r>
-      <w:r>
-        <w:t xml:space="preserve">lässt sich das</w:t>
-      </w:r>
-      <w:r>
-        <w:t xml:space="preserve"> </w:t>
-      </w:r>
-      <w:r>
-        <w:t xml:space="preserve">Paketmanagement ggf. verbessern.</w:t>
-      </w:r>
-    </w:p>
-    <w:p>
-      <w:pPr>
-        <w:pStyle w:val="BodyText"/>
-      </w:pPr>
-      <w:r>
-        <w:t xml:space="preserve">Als Beispielanwendung dient die Datenanalyse zur Feinstaubbelastung mit</w:t>
-      </w:r>
-      <w:r>
-        <w:t xml:space="preserve"> </w:t>
-      </w:r>
-      <w:r>
-        <w:t xml:space="preserve">Sensebox-Daten, die komplett reproduzierbar sind</w:t>
-      </w:r>
-      <w:r>
-        <w:t xml:space="preserve"> </w:t>
-      </w:r>
-      <w:r>
-        <w:t xml:space="preserve">(mittels der Plattform</w:t>
-      </w:r>
-      <w:r>
-        <w:t xml:space="preserve"> </w:t>
-      </w:r>
-      <w:hyperlink r:id="rId162">
-        <w:r>
-          <w:rPr>
-            <w:rStyle w:val="Hyperlink"/>
-          </w:rPr>
-          <w:t xml:space="preserve">mybinder</w:t>
-        </w:r>
-      </w:hyperlink>
-      <w:r>
-        <w:t xml:space="preserve">) und ohne Installation</w:t>
-      </w:r>
-      <w:r>
-        <w:t xml:space="preserve"> </w:t>
-      </w:r>
-      <w:r>
-        <w:t xml:space="preserve">von Interessierten im Webbrowser ausgeführt werden kann</w:t>
-      </w:r>
-      <w:r>
-        <w:t xml:space="preserve"> </w:t>
-      </w:r>
-      <w:r>
-        <w:t xml:space="preserve">(</w:t>
-      </w:r>
-      <w:hyperlink r:id="rId163">
-        <w:r>
-          <w:rPr>
-            <w:rStyle w:val="Hyperlink"/>
-          </w:rPr>
-          <w:t xml:space="preserve">siehe hier</w:t>
-        </w:r>
-      </w:hyperlink>
-      <w:r>
-        <w:t xml:space="preserve">).</w:t>
-      </w:r>
-    </w:p>
-    <w:p>
-      <w:pPr>
-        <w:pStyle w:val="Heading2"/>
-      </w:pPr>
-      <w:bookmarkStart w:id="164" w:name="complex-r-script-dependencies"/>
-      <w:r>
-        <w:t xml:space="preserve">Complex R script dependencies</w:t>
-      </w:r>
-      <w:bookmarkEnd w:id="164"/>
-    </w:p>
-    <w:p>
-      <w:pPr>
-        <w:pStyle w:val="Compact"/>
-      </w:pPr>
-    </w:p>
-    <w:p>
-      <w:pPr>
-        <w:pStyle w:val="Compact"/>
-      </w:pPr>
-      <w:r>
-        <w:t xml:space="preserve">Dieses Problem tritt insbesondere auf, wenn mehrere verschiedene Nutzer</w:t>
-      </w:r>
-      <w:r>
-        <w:t xml:space="preserve"> </w:t>
-      </w:r>
-      <w:r>
-        <w:t xml:space="preserve">gemeinsam mit den gleichen Skripten arbeiten (wie z.B. im abgeschlossenen</w:t>
-      </w:r>
-      <w:r>
-        <w:t xml:space="preserve"> </w:t>
-      </w:r>
-      <w:r>
-        <w:t xml:space="preserve">Projekt OGRE).</w:t>
-      </w:r>
-    </w:p>
-    <w:p>
-      <w:pPr>
-        <w:pStyle w:val="Compact"/>
-      </w:pPr>
-    </w:p>
-    <w:p>
-      <w:pPr>
-        <w:pStyle w:val="BodyText"/>
-      </w:pPr>
-      <w:r>
-        <w:t xml:space="preserve">Proposed solution:</w:t>
-      </w:r>
-    </w:p>
-    <w:p>
-      <w:pPr>
-        <w:pStyle w:val="BodyText"/>
-      </w:pPr>
-      <w:r>
-        <w:t xml:space="preserve">Bewusstmachen der Skriptabhängigkeiten</w:t>
-      </w:r>
-    </w:p>
-    <w:p>
-      <w:pPr>
-        <w:pStyle w:val="BodyText"/>
-      </w:pPr>
-      <w:r>
-        <w:t xml:space="preserve">Identifizieren von Optimierungspotentialen -&gt; möglicherweise</w:t>
-      </w:r>
-      <w:r>
-        <w:t xml:space="preserve"> </w:t>
-      </w:r>
-      <w:r>
-        <w:t xml:space="preserve">Elimination von Abhängigkeiten</w:t>
-      </w:r>
-    </w:p>
-    <w:p>
-      <w:pPr>
-        <w:pStyle w:val="Compact"/>
-      </w:pPr>
-      <w:r>
-        <w:t xml:space="preserve">Workflow dokumentieren und Tutorial, am besten als R-Markdown Dokument,</w:t>
-      </w:r>
-      <w:r>
-        <w:t xml:space="preserve"> </w:t>
-      </w:r>
-      <w:r>
-        <w:t xml:space="preserve">erstellen. Das ist insbesondere wichtig, wenn Skripte häufig verwendet werden.</w:t>
-      </w:r>
-    </w:p>
-    <w:p>
-      <w:pPr>
-        <w:pStyle w:val="Heading2"/>
-      </w:pPr>
-      <w:bookmarkStart w:id="165" w:name="heterogenous-r-coding-styles"/>
-      <w:r>
-        <w:t xml:space="preserve">Heterogenous (R-)coding styles</w:t>
-      </w:r>
-      <w:bookmarkEnd w:id="165"/>
-    </w:p>
-    <w:p>
-      <w:pPr>
-        <w:pStyle w:val="Compact"/>
-      </w:pPr>
-    </w:p>
-    <w:p>
-      <w:pPr>
-        <w:pStyle w:val="Compact"/>
-      </w:pPr>
-      <w:r>
-        <w:t xml:space="preserve">Currently there is no established coding style at KWB for in case of programming</w:t>
-      </w:r>
-      <w:r>
-        <w:t xml:space="preserve"> </w:t>
-      </w:r>
-      <w:r>
-        <w:t xml:space="preserve">e.g. R scripts</w:t>
-      </w:r>
-    </w:p>
-    <w:p>
-      <w:pPr>
-        <w:pStyle w:val="Compact"/>
-        <w:numPr>
-          <w:numId w:val="1089"/>
-          <w:ilvl w:val="0"/>
-        </w:numPr>
-      </w:pPr>
-      <w:r>
-        <w:t xml:space="preserve">programmers at KWB will use the tidyverse coding style</w:t>
-      </w:r>
-      <w:r>
-        <w:t xml:space="preserve"> </w:t>
-      </w:r>
-      <w:hyperlink r:id="rId166">
-        <w:r>
-          <w:rPr>
-            <w:rStyle w:val="Hyperlink"/>
-          </w:rPr>
-          <w:t xml:space="preserve">http://style.tidyverse.org</w:t>
-        </w:r>
-      </w:hyperlink>
-      <w:r>
-        <w:t xml:space="preserve"> </w:t>
-      </w:r>
-      <w:r>
-        <w:t xml:space="preserve">as default.</w:t>
-      </w:r>
-      <w:r>
-        <w:t xml:space="preserve"> </w:t>
-      </w:r>
-      <w:r>
-        <w:t xml:space="preserve">This will help increasing both, the readability and reusability of</w:t>
-      </w:r>
-      <w:r>
-        <w:t xml:space="preserve"> </w:t>
-      </w:r>
-      <w:r>
-        <w:t xml:space="preserve">the developed (R-)scripts at KWB (currently: approximately 1000 Rscripts).</w:t>
-      </w:r>
-    </w:p>
-    <w:p>
-      <w:pPr>
-        <w:pStyle w:val="FirstParagraph"/>
-      </w:pPr>
-      <w:r>
-        <w:t xml:space="preserve">Recommended literature:</w:t>
-      </w:r>
-    </w:p>
-    <w:p>
-      <w:pPr>
-        <w:pStyle w:val="BodyText"/>
-      </w:pPr>
-      <w:r>
-        <w:t xml:space="preserve">Clean code</w:t>
-      </w:r>
-      <w:r>
-        <w:t xml:space="preserve"> </w:t>
-      </w:r>
-      <w:r>
-        <w:t xml:space="preserve">(Martin</w:t>
-      </w:r>
-      <w:r>
-        <w:t xml:space="preserve"> </w:t>
-      </w:r>
-      <w:hyperlink w:anchor="ref-martin2009">
-        <w:r>
-          <w:rPr>
-            <w:rStyle w:val="Hyperlink"/>
-          </w:rPr>
-          <w:t xml:space="preserve">2009</w:t>
-        </w:r>
-      </w:hyperlink>
-      <w:r>
-        <w:t xml:space="preserve">)</w:t>
-      </w:r>
-    </w:p>
-    <w:p>
-      <w:pPr>
-        <w:pStyle w:val="Heading2"/>
-      </w:pPr>
-      <w:bookmarkStart w:id="167" w:name="collaborative-version-control"/>
-      <w:r>
-        <w:t xml:space="preserve">Collaborative version control</w:t>
-      </w:r>
-      <w:bookmarkEnd w:id="167"/>
-    </w:p>
-    <w:p>
-      <w:pPr>
-        <w:pStyle w:val="Compact"/>
-      </w:pPr>
-    </w:p>
-    <w:p>
-      <w:pPr>
-        <w:pStyle w:val="Compact"/>
-      </w:pPr>
-      <w:r>
-        <w:t xml:space="preserve">Multiple people developing code together.</w:t>
-      </w:r>
-    </w:p>
-    <w:p>
-      <w:pPr>
-        <w:pStyle w:val="Compact"/>
-      </w:pPr>
+        <w:t xml:space="preserve">Ressources:</w:t>
+      </w:r>
     </w:p>
     <w:p>
       <w:pPr>
@@ -13123,22 +13541,28 @@
           <w:ilvl w:val="0"/>
         </w:numPr>
       </w:pPr>
-      <w:r>
-        <w:t xml:space="preserve">At KWB we use Subversion (SVN) for version control (see:</w:t>
-      </w:r>
-      <w:r>
-        <w:t xml:space="preserve"> </w:t>
-      </w:r>
-      <w:hyperlink w:anchor="using-subversion-at-kwb">
-        <w:r>
-          <w:rPr>
-            <w:rStyle w:val="Hyperlink"/>
-          </w:rPr>
-          <w:t xml:space="preserve">How to use subversion?</w:t>
-        </w:r>
-      </w:hyperlink>
-      <w:r>
-        <w:t xml:space="preserve">)</w:t>
+      <w:hyperlink r:id="rId178">
+        <w:r>
+          <w:rPr>
+            <w:rStyle w:val="Hyperlink"/>
+          </w:rPr>
+          <w:t xml:space="preserve">Reproducible Research Automation</w:t>
+        </w:r>
+      </w:hyperlink>
+      <w:r>
+        <w:t xml:space="preserve">:</w:t>
+      </w:r>
+      <w:r>
+        <w:t xml:space="preserve"> </w:t>
+      </w:r>
+      <w:r>
+        <w:t xml:space="preserve">This lesson shows how to use automation in R to improve the reproducibility of</w:t>
+      </w:r>
+      <w:r>
+        <w:t xml:space="preserve"> </w:t>
+      </w:r>
+      <w:r>
+        <w:t xml:space="preserve">research by automating tasks.</w:t>
       </w:r>
     </w:p>
     <w:p>
@@ -13149,193 +13573,50 @@
         </w:numPr>
       </w:pPr>
       <w:r>
-        <w:t xml:space="preserve">Speak with each other (especially if you are working on code is likely to be</w:t>
-      </w:r>
-      <w:r>
-        <w:t xml:space="preserve"> </w:t>
-      </w:r>
-      <w:r>
-        <w:t xml:space="preserve">changed be others)</w:t>
-      </w:r>
-    </w:p>
-    <w:p>
-      <w:pPr>
-        <w:pStyle w:val="Compact"/>
+        <w:t xml:space="preserve">useR!2017 Video: Data Carpentry: Open and Reproducible Research (Tutorial)</w:t>
+      </w:r>
+    </w:p>
+    <w:p>
+      <w:pPr>
+        <w:numPr>
+          <w:numId w:val="1091"/>
+          <w:ilvl w:val="1"/>
+        </w:numPr>
+      </w:pPr>
+      <w:hyperlink r:id="rId179">
+        <w:r>
+          <w:rPr>
+            <w:rStyle w:val="Hyperlink"/>
+          </w:rPr>
+          <w:t xml:space="preserve">Part1</w:t>
+        </w:r>
+      </w:hyperlink>
+    </w:p>
+    <w:p>
+      <w:pPr>
+        <w:numPr>
+          <w:numId w:val="1091"/>
+          <w:ilvl w:val="1"/>
+        </w:numPr>
+      </w:pPr>
+      <w:hyperlink r:id="rId180">
+        <w:r>
+          <w:rPr>
+            <w:rStyle w:val="Hyperlink"/>
+          </w:rPr>
+          <w:t xml:space="preserve">Part2</w:t>
+        </w:r>
+      </w:hyperlink>
+    </w:p>
+    <w:p>
+      <w:pPr>
         <w:numPr>
           <w:numId w:val="1090"/>
           <w:ilvl w:val="0"/>
         </w:numPr>
       </w:pPr>
       <w:r>
-        <w:t xml:space="preserve">Regularly perform updates/commits with the version control software SVN</w:t>
-      </w:r>
-    </w:p>
-    <w:p>
-      <w:pPr>
-        <w:pStyle w:val="Compact"/>
-      </w:pPr>
-    </w:p>
-    <w:p>
-      <w:pPr>
-        <w:pStyle w:val="Compact"/>
-      </w:pPr>
-      <w:r>
-        <w:t xml:space="preserve">In case the code base (e.g. R scripts) developed in</w:t>
-      </w:r>
-      <w:r>
-        <w:t xml:space="preserve"> </w:t>
-      </w:r>
-      <w:r>
-        <w:t xml:space="preserve">“</w:t>
-      </w:r>
-      <w:r>
-        <w:t xml:space="preserve">project A</w:t>
-      </w:r>
-      <w:r>
-        <w:t xml:space="preserve">”</w:t>
-      </w:r>
-      <w:r>
-        <w:t xml:space="preserve"> </w:t>
-      </w:r>
-      <w:r>
-        <w:t xml:space="preserve">should be</w:t>
-      </w:r>
-      <w:r>
-        <w:t xml:space="preserve"> </w:t>
-      </w:r>
-      <w:r>
-        <w:t xml:space="preserve">reused/adapted in a new</w:t>
-      </w:r>
-      <w:r>
-        <w:t xml:space="preserve"> </w:t>
-      </w:r>
-      <w:r>
-        <w:t xml:space="preserve">“</w:t>
-      </w:r>
-      <w:r>
-        <w:t xml:space="preserve">project B</w:t>
-      </w:r>
-      <w:r>
-        <w:t xml:space="preserve">”</w:t>
-      </w:r>
-      <w:r>
-        <w:t xml:space="preserve"> </w:t>
-      </w:r>
-      <w:r>
-        <w:t xml:space="preserve">(e.g. FLUSSHYGIENE) it is not allowed to</w:t>
-      </w:r>
-      <w:r>
-        <w:br w:type="textWrapping"/>
-      </w:r>
-      <w:r>
-        <w:t xml:space="preserve">change the code base in the original</w:t>
-      </w:r>
-      <w:r>
-        <w:t xml:space="preserve"> </w:t>
-      </w:r>
-      <w:r>
-        <w:t xml:space="preserve">“</w:t>
-      </w:r>
-      <w:r>
-        <w:t xml:space="preserve">project A</w:t>
-      </w:r>
-      <w:r>
-        <w:t xml:space="preserve">”</w:t>
-      </w:r>
-      <w:r>
-        <w:t xml:space="preserve">. Instead the code needs to be</w:t>
-      </w:r>
-      <w:r>
-        <w:t xml:space="preserve"> </w:t>
-      </w:r>
-      <w:r>
-        <w:t xml:space="preserve">copied in a folder for the new project by using Subversion`s</w:t>
-      </w:r>
-      <w:r>
-        <w:t xml:space="preserve"> </w:t>
-      </w:r>
-      <w:hyperlink r:id="rId168">
-        <w:r>
-          <w:rPr>
-            <w:rStyle w:val="Hyperlink"/>
-          </w:rPr>
-          <w:t xml:space="preserve">SVN copy</w:t>
-        </w:r>
-      </w:hyperlink>
-      <w:r>
-        <w:t xml:space="preserve"> </w:t>
-      </w:r>
-      <w:r>
-        <w:t xml:space="preserve">command. In case this procedure is not followed established processes in the</w:t>
-      </w:r>
-      <w:r>
-        <w:t xml:space="preserve"> </w:t>
-      </w:r>
-      <w:r>
-        <w:t xml:space="preserve">souce project will be overwritten.</w:t>
-      </w:r>
-    </w:p>
-    <w:p>
-      <w:pPr>
-        <w:pStyle w:val="Heading2"/>
-      </w:pPr>
-      <w:bookmarkStart w:id="169" w:name="workflow-automation"/>
-      <w:r>
-        <w:t xml:space="preserve">Workflow automation</w:t>
-      </w:r>
-      <w:bookmarkEnd w:id="169"/>
-    </w:p>
-    <w:p>
-      <w:pPr>
-        <w:pStyle w:val="FirstParagraph"/>
-      </w:pPr>
-      <w:r>
-        <w:rPr>
-          <w:b/>
-        </w:rPr>
-        <w:t xml:space="preserve">Ressources:</w:t>
-      </w:r>
-    </w:p>
-    <w:p>
-      <w:pPr>
-        <w:numPr>
-          <w:numId w:val="1091"/>
-          <w:ilvl w:val="0"/>
-        </w:numPr>
-      </w:pPr>
-      <w:hyperlink r:id="rId170">
-        <w:r>
-          <w:rPr>
-            <w:rStyle w:val="Hyperlink"/>
-          </w:rPr>
-          <w:t xml:space="preserve">Reproducible Research Automation</w:t>
-        </w:r>
-      </w:hyperlink>
-      <w:r>
-        <w:t xml:space="preserve">:</w:t>
-      </w:r>
-      <w:r>
-        <w:t xml:space="preserve"> </w:t>
-      </w:r>
-      <w:r>
-        <w:t xml:space="preserve">This lesson shows how to use automation in R to improve the reproducibility of</w:t>
-      </w:r>
-      <w:r>
-        <w:t xml:space="preserve"> </w:t>
-      </w:r>
-      <w:r>
-        <w:t xml:space="preserve">research by automating tasks.</w:t>
-      </w:r>
-    </w:p>
-    <w:p>
-      <w:pPr>
-        <w:numPr>
-          <w:numId w:val="1091"/>
-          <w:ilvl w:val="0"/>
-        </w:numPr>
-      </w:pPr>
-      <w:r>
-        <w:t xml:space="preserve">useR!2017 Video: Data Carpentry: Open and Reproducible Research (Tutorial)</w:t>
+        <w:t xml:space="preserve">Use of an R package to facilitate reproducible research, e.g.:</w:t>
       </w:r>
     </w:p>
     <w:p>
@@ -13345,12 +13626,29 @@
           <w:ilvl w:val="1"/>
         </w:numPr>
       </w:pPr>
-      <w:hyperlink r:id="rId171">
-        <w:r>
-          <w:rPr>
-            <w:rStyle w:val="Hyperlink"/>
-          </w:rPr>
-          <w:t xml:space="preserve">Part1</w:t>
+      <w:hyperlink r:id="rId181">
+        <w:r>
+          <w:rPr>
+            <w:rStyle w:val="Hyperlink"/>
+          </w:rPr>
+          <w:t xml:space="preserve">rprrkg</w:t>
+        </w:r>
+      </w:hyperlink>
+      <w:r>
+        <w:t xml:space="preserve"> </w:t>
+      </w:r>
+      <w:r>
+        <w:t xml:space="preserve">by</w:t>
+      </w:r>
+      <w:r>
+        <w:t xml:space="preserve"> </w:t>
+      </w:r>
+      <w:hyperlink r:id="rId182">
+        <w:r>
+          <w:rPr>
+            <w:rStyle w:val="Hyperlink"/>
+          </w:rPr>
+          <w:t xml:space="preserve">rOpenSci</w:t>
         </w:r>
       </w:hyperlink>
     </w:p>
@@ -13361,112 +13659,1219 @@
           <w:ilvl w:val="1"/>
         </w:numPr>
       </w:pPr>
-      <w:hyperlink r:id="rId172">
-        <w:r>
-          <w:rPr>
-            <w:rStyle w:val="Hyperlink"/>
-          </w:rPr>
-          <w:t xml:space="preserve">Part2</w:t>
-        </w:r>
-      </w:hyperlink>
-    </w:p>
-    <w:p>
-      <w:pPr>
-        <w:numPr>
-          <w:numId w:val="1091"/>
-          <w:ilvl w:val="0"/>
-        </w:numPr>
-      </w:pPr>
-      <w:r>
-        <w:t xml:space="preserve">Use of an R package to facilitate reproducible research, e.g.:</w:t>
-      </w:r>
-    </w:p>
-    <w:p>
-      <w:pPr>
+      <w:hyperlink r:id="rId183">
+        <w:r>
+          <w:rPr>
+            <w:rStyle w:val="Hyperlink"/>
+          </w:rPr>
+          <w:t xml:space="preserve">rrtools</w:t>
+        </w:r>
+      </w:hyperlink>
+      <w:r>
+        <w:t xml:space="preserve"> </w:t>
+      </w:r>
+      <w:r>
+        <w:t xml:space="preserve">by</w:t>
+      </w:r>
+      <w:r>
+        <w:t xml:space="preserve"> </w:t>
+      </w:r>
+      <w:hyperlink r:id="rId184">
+        <w:r>
+          <w:rPr>
+            <w:rStyle w:val="Hyperlink"/>
+          </w:rPr>
+          <w:t xml:space="preserve">Ben Marwick</w:t>
+        </w:r>
+      </w:hyperlink>
+    </w:p>
+    <w:p>
+      <w:pPr>
+        <w:pStyle w:val="FirstParagraph"/>
+      </w:pPr>
+      <w:r>
+        <w:t xml:space="preserve">Recommended literature:</w:t>
+      </w:r>
+    </w:p>
+    <w:p>
+      <w:pPr>
+        <w:pStyle w:val="Compact"/>
         <w:numPr>
           <w:numId w:val="1093"/>
-          <w:ilvl w:val="1"/>
-        </w:numPr>
-      </w:pPr>
-      <w:hyperlink r:id="rId173">
-        <w:r>
-          <w:rPr>
-            <w:rStyle w:val="Hyperlink"/>
-          </w:rPr>
-          <w:t xml:space="preserve">rprrkg</w:t>
-        </w:r>
-      </w:hyperlink>
-      <w:r>
-        <w:t xml:space="preserve"> </w:t>
-      </w:r>
-      <w:r>
-        <w:t xml:space="preserve">by</w:t>
-      </w:r>
-      <w:r>
-        <w:t xml:space="preserve"> </w:t>
-      </w:r>
-      <w:hyperlink r:id="rId174">
-        <w:r>
-          <w:rPr>
-            <w:rStyle w:val="Hyperlink"/>
-          </w:rPr>
-          <w:t xml:space="preserve">rOpenSci</w:t>
-        </w:r>
-      </w:hyperlink>
-    </w:p>
-    <w:p>
-      <w:pPr>
-        <w:numPr>
-          <w:numId w:val="1093"/>
-          <w:ilvl w:val="1"/>
-        </w:numPr>
-      </w:pPr>
-      <w:hyperlink r:id="rId175">
-        <w:r>
-          <w:rPr>
-            <w:rStyle w:val="Hyperlink"/>
-          </w:rPr>
-          <w:t xml:space="preserve">rrtools</w:t>
-        </w:r>
-      </w:hyperlink>
-      <w:r>
-        <w:t xml:space="preserve"> </w:t>
-      </w:r>
-      <w:r>
-        <w:t xml:space="preserve">by</w:t>
-      </w:r>
-      <w:r>
-        <w:t xml:space="preserve"> </w:t>
-      </w:r>
-      <w:hyperlink r:id="rId176">
-        <w:r>
-          <w:rPr>
-            <w:rStyle w:val="Hyperlink"/>
-          </w:rPr>
-          <w:t xml:space="preserve">Ben Marwick</w:t>
-        </w:r>
-      </w:hyperlink>
+          <w:ilvl w:val="0"/>
+        </w:numPr>
+      </w:pPr>
+      <w:r>
+        <w:t xml:space="preserve">Kitzes, Turek, and Deniz (</w:t>
+      </w:r>
+      <w:hyperlink w:anchor="ref-Kitzesetal_2018">
+        <w:r>
+          <w:rPr>
+            <w:rStyle w:val="Hyperlink"/>
+          </w:rPr>
+          <w:t xml:space="preserve">2018</w:t>
+        </w:r>
+      </w:hyperlink>
+      <w:r>
+        <w:t xml:space="preserve">)</w:t>
+      </w:r>
+    </w:p>
+    <w:p>
+      <w:pPr>
+        <w:pStyle w:val="Heading2"/>
+      </w:pPr>
+      <w:bookmarkStart w:id="185" w:name="encoding"/>
+      <w:r>
+        <w:t xml:space="preserve">Encoding</w:t>
+      </w:r>
+      <w:bookmarkEnd w:id="185"/>
+    </w:p>
+    <w:p>
+      <w:pPr>
+        <w:pStyle w:val="Compact"/>
+      </w:pPr>
+    </w:p>
+    <w:p>
+      <w:pPr>
+        <w:pStyle w:val="Compact"/>
+      </w:pPr>
+      <w:r>
+        <w:t xml:space="preserve">Umlaute und Sonderzeichen werden falsch angezeigt, wenn R-Skripte in</w:t>
+      </w:r>
+      <w:r>
+        <w:t xml:space="preserve"> </w:t>
+      </w:r>
+      <w:r>
+        <w:t xml:space="preserve">unterschiedlichen Encodings abgespeichert und eingelesen werden.</w:t>
+      </w:r>
+    </w:p>
+    <w:p>
+      <w:pPr>
+        <w:pStyle w:val="Compact"/>
+      </w:pPr>
+    </w:p>
+    <w:p>
+      <w:pPr>
+        <w:pStyle w:val="BodyText"/>
+      </w:pPr>
+      <w:r>
+        <w:t xml:space="preserve">Vorgabe einer Default Encoding Einstellung in RStudio (z.B. UTF-8)</w:t>
+      </w:r>
+    </w:p>
+    <w:p>
+      <w:pPr>
+        <w:pStyle w:val="BodyText"/>
+      </w:pPr>
+      <w:r>
+        <w:t xml:space="preserve">Alternativ könnten auch alle</w:t>
+      </w:r>
+      <w:r>
+        <w:t xml:space="preserve"> </w:t>
+      </w:r>
+      <w:hyperlink r:id="rId186">
+        <w:r>
+          <w:rPr>
+            <w:rStyle w:val="Hyperlink"/>
+          </w:rPr>
+          <w:t xml:space="preserve">Umlaute</w:t>
+        </w:r>
+      </w:hyperlink>
+      <w:r>
+        <w:t xml:space="preserve"> </w:t>
+      </w:r>
+      <w:r>
+        <w:t xml:space="preserve">in</w:t>
+      </w:r>
+      <w:r>
+        <w:t xml:space="preserve"> </w:t>
+      </w:r>
+      <w:hyperlink r:id="rId187">
+        <w:r>
+          <w:rPr>
+            <w:rStyle w:val="Hyperlink"/>
+          </w:rPr>
+          <w:t xml:space="preserve">Unicode</w:t>
+        </w:r>
+      </w:hyperlink>
+      <w:r>
+        <w:t xml:space="preserve"> </w:t>
+      </w:r>
+      <w:r>
+        <w:t xml:space="preserve">dokumentiert werden</w:t>
+      </w:r>
+      <w:r>
+        <w:t xml:space="preserve"> </w:t>
+      </w:r>
+      <w:r>
+        <w:t xml:space="preserve">(siehe folgendes Beispiel). Allerdings ist dies wohl nicht praktikabel,</w:t>
+      </w:r>
+      <w:r>
+        <w:t xml:space="preserve"> </w:t>
+      </w:r>
+      <w:r>
+        <w:t xml:space="preserve">da die Lesbarkeit der Texte erschwert wird und es sollte daher von uns der</w:t>
+      </w:r>
+      <w:r>
+        <w:t xml:space="preserve"> </w:t>
+      </w:r>
+      <w:r>
+        <w:t xml:space="preserve">erste Ansatz (Vorgabe von UTF-8 als Default Encoding) angestrebt werden.</w:t>
+      </w:r>
+    </w:p>
+    <w:p>
+      <w:pPr>
+        <w:pStyle w:val="BodyText"/>
+      </w:pPr>
+      <w:r>
+        <w:t xml:space="preserve">A great blogpost for the topic (How do I write UTF-8 encoded content to a file?)</w:t>
+      </w:r>
+      <w:r>
+        <w:t xml:space="preserve"> </w:t>
+      </w:r>
+      <w:r>
+        <w:t xml:space="preserve">is provided by</w:t>
+      </w:r>
+      <w:r>
+        <w:t xml:space="preserve"> </w:t>
+      </w:r>
+      <w:r>
+        <w:rPr>
+          <w:rStyle w:val="VerbatimChar"/>
+        </w:rPr>
+        <w:t xml:space="preserve">citet(manual["Ushey_2018"])</w:t>
+      </w:r>
+      <w:r>
+        <w:t xml:space="preserve">, including background information</w:t>
+      </w:r>
+      <w:r>
+        <w:t xml:space="preserve"> </w:t>
+      </w:r>
+      <w:r>
+        <w:t xml:space="preserve">on how encoding in R works.</w:t>
+      </w:r>
+    </w:p>
+    <w:p>
+      <w:pPr>
+        <w:pStyle w:val="BodyText"/>
+      </w:pPr>
+      <w:r>
+        <w:t xml:space="preserve">For increasing the portability of R script he recommands the for example the</w:t>
+      </w:r>
+      <w:r>
+        <w:t xml:space="preserve"> </w:t>
+      </w:r>
+      <w:r>
+        <w:t xml:space="preserve">following:</w:t>
+      </w:r>
+    </w:p>
+    <w:p>
+      <w:pPr>
+        <w:pStyle w:val="BlockText"/>
+      </w:pPr>
+      <w:r>
+        <w:t xml:space="preserve">“</w:t>
+      </w:r>
+      <w:r>
+        <w:t xml:space="preserve">Portable R scripts should use unicode code points, to avoid accidental</w:t>
+      </w:r>
+      <w:r>
+        <w:t xml:space="preserve"> </w:t>
+      </w:r>
+      <w:r>
+        <w:t xml:space="preserve">mis-encoding of string literals.</w:t>
+      </w:r>
+      <w:r>
+        <w:t xml:space="preserve">”</w:t>
+      </w:r>
+    </w:p>
+    <w:p>
+      <w:pPr>
+        <w:pStyle w:val="BlockText"/>
+      </w:pPr>
+      <w:r>
+        <w:t xml:space="preserve">—</w:t>
+      </w:r>
+      <w:r>
+        <w:t xml:space="preserve"> </w:t>
+      </w:r>
+      <w:r>
+        <w:rPr>
+          <w:rStyle w:val="VerbatimChar"/>
+        </w:rPr>
+        <w:t xml:space="preserve">citep(manual["Ushey_2018"])</w:t>
+      </w:r>
     </w:p>
     <w:p>
       <w:pPr>
         <w:pStyle w:val="FirstParagraph"/>
       </w:pPr>
       <w:r>
-        <w:t xml:space="preserve">Recommended literature:</w:t>
-      </w:r>
+        <w:rPr>
+          <w:b/>
+        </w:rPr>
+        <w:t xml:space="preserve">Encoding example in R:</w:t>
+      </w:r>
+    </w:p>
+    <w:p>
+      <w:pPr>
+        <w:pStyle w:val="SourceCode"/>
+      </w:pPr>
+      <w:r>
+        <w:rPr>
+          <w:rStyle w:val="NormalTok"/>
+        </w:rPr>
+        <w:t xml:space="preserve">### Richtiges Skript Encoding WICHTIG (richtiges Einlesen des Skripts nur wenn </w:t>
+      </w:r>
+      <w:r>
+        <w:br w:type="textWrapping"/>
+      </w:r>
+      <w:r>
+        <w:rPr>
+          <w:rStyle w:val="NormalTok"/>
+        </w:rPr>
+        <w:t xml:space="preserve">### mit gleichem Encoding eingelesen  wie es auch abgespeichert wurde)</w:t>
+      </w:r>
+      <w:r>
+        <w:br w:type="textWrapping"/>
+      </w:r>
+      <w:r>
+        <w:rPr>
+          <w:rStyle w:val="KeywordTok"/>
+        </w:rPr>
+        <w:t xml:space="preserve">print</w:t>
+      </w:r>
+      <w:r>
+        <w:rPr>
+          <w:rStyle w:val="NormalTok"/>
+        </w:rPr>
+        <w:t xml:space="preserve">(</w:t>
+      </w:r>
+      <w:r>
+        <w:rPr>
+          <w:rStyle w:val="StringTok"/>
+        </w:rPr>
+        <w:t xml:space="preserve">"Ü"</w:t>
+      </w:r>
+      <w:r>
+        <w:rPr>
+          <w:rStyle w:val="NormalTok"/>
+        </w:rPr>
+        <w:t xml:space="preserve">)</w:t>
+      </w:r>
+    </w:p>
+    <w:p>
+      <w:pPr>
+        <w:pStyle w:val="SourceCode"/>
+      </w:pPr>
+      <w:r>
+        <w:rPr>
+          <w:rStyle w:val="VerbatimChar"/>
+        </w:rPr>
+        <w:t xml:space="preserve">## [1] "Ü"</w:t>
+      </w:r>
+    </w:p>
+    <w:p>
+      <w:pPr>
+        <w:pStyle w:val="SourceCode"/>
+      </w:pPr>
+      <w:r>
+        <w:rPr>
+          <w:rStyle w:val="NormalTok"/>
+        </w:rPr>
+        <w:t xml:space="preserve">### Skript Encoding EGAL (da Umlaut in Unicode codiert wurde)</w:t>
+      </w:r>
+      <w:r>
+        <w:br w:type="textWrapping"/>
+      </w:r>
+      <w:r>
+        <w:rPr>
+          <w:rStyle w:val="KeywordTok"/>
+        </w:rPr>
+        <w:t xml:space="preserve">print</w:t>
+      </w:r>
+      <w:r>
+        <w:rPr>
+          <w:rStyle w:val="NormalTok"/>
+        </w:rPr>
+        <w:t xml:space="preserve">(</w:t>
+      </w:r>
+      <w:r>
+        <w:rPr>
+          <w:rStyle w:val="StringTok"/>
+        </w:rPr>
+        <w:t xml:space="preserve">"\u00dc"</w:t>
+      </w:r>
+      <w:r>
+        <w:rPr>
+          <w:rStyle w:val="NormalTok"/>
+        </w:rPr>
+        <w:t xml:space="preserve">)</w:t>
+      </w:r>
+    </w:p>
+    <w:p>
+      <w:pPr>
+        <w:pStyle w:val="SourceCode"/>
+      </w:pPr>
+      <w:r>
+        <w:rPr>
+          <w:rStyle w:val="VerbatimChar"/>
+        </w:rPr>
+        <w:t xml:space="preserve">## [1] "Ü"</w:t>
+      </w:r>
+    </w:p>
+    <w:p>
+      <w:pPr>
+        <w:pStyle w:val="Heading2"/>
+      </w:pPr>
+      <w:bookmarkStart w:id="188" w:name="collaborative-writing"/>
+      <w:r>
+        <w:t xml:space="preserve">Collaborative writing</w:t>
+      </w:r>
+      <w:bookmarkEnd w:id="188"/>
     </w:p>
     <w:p>
       <w:pPr>
         <w:pStyle w:val="Compact"/>
+      </w:pPr>
+    </w:p>
+    <w:p>
+      <w:pPr>
+        <w:pStyle w:val="Compact"/>
+      </w:pPr>
+      <w:r>
+        <w:t xml:space="preserve">Project proposal with many partners. How can be guaranteed that only the most</w:t>
+      </w:r>
+      <w:r>
+        <w:t xml:space="preserve"> </w:t>
+      </w:r>
+      <w:r>
+        <w:t xml:space="preserve">recently document is used and how can multiple people work at the same time in</w:t>
+      </w:r>
+      <w:r>
+        <w:t xml:space="preserve"> </w:t>
+      </w:r>
+      <w:r>
+        <w:t xml:space="preserve">that document in the</w:t>
+      </w:r>
+      <w:r>
+        <w:t xml:space="preserve"> </w:t>
+      </w:r>
+      <w:r>
+        <w:t xml:space="preserve">“</w:t>
+      </w:r>
+      <w:r>
+        <w:t xml:space="preserve">hot phase</w:t>
+      </w:r>
+      <w:r>
+        <w:t xml:space="preserve">”</w:t>
+      </w:r>
+      <w:r>
+        <w:t xml:space="preserve"> </w:t>
+      </w:r>
+      <w:r>
+        <w:t xml:space="preserve">of proposal writing?</w:t>
+      </w:r>
+    </w:p>
+    <w:p>
+      <w:pPr>
+        <w:pStyle w:val="Compact"/>
+      </w:pPr>
+    </w:p>
+    <w:p>
+      <w:pPr>
+        <w:pStyle w:val="BodyText"/>
+      </w:pPr>
+      <w:r>
+        <w:t xml:space="preserve">Ulf made good experiences with</w:t>
+      </w:r>
+      <w:r>
+        <w:t xml:space="preserve"> </w:t>
+      </w:r>
+      <w:hyperlink r:id="rId189">
+        <w:r>
+          <w:rPr>
+            <w:rStyle w:val="Hyperlink"/>
+          </w:rPr>
+          <w:t xml:space="preserve">Office 365</w:t>
+        </w:r>
+      </w:hyperlink>
+      <w:r>
+        <w:t xml:space="preserve"> </w:t>
+      </w:r>
+      <w:r>
+        <w:t xml:space="preserve">(provided by</w:t>
+      </w:r>
+      <w:r>
+        <w:t xml:space="preserve"> </w:t>
+      </w:r>
+      <w:hyperlink r:id="rId190">
+        <w:r>
+          <w:rPr>
+            <w:rStyle w:val="Hyperlink"/>
+          </w:rPr>
+          <w:t xml:space="preserve">KWR</w:t>
+        </w:r>
+      </w:hyperlink>
+      <w:r>
+        <w:t xml:space="preserve"> </w:t>
+      </w:r>
+      <w:r>
+        <w:t xml:space="preserve">at that time). Also writing of up to</w:t>
+      </w:r>
+      <w:r>
+        <w:br w:type="textWrapping"/>
+      </w:r>
+      <w:r>
+        <w:t xml:space="preserve">10 persons in parallel were not a problem, because the currently processed</w:t>
+      </w:r>
+      <w:r>
+        <w:t xml:space="preserve"> </w:t>
+      </w:r>
+      <w:r>
+        <w:t xml:space="preserve">paragraph automatically gets blocked for others.</w:t>
+      </w:r>
+    </w:p>
+    <w:p>
+      <w:pPr>
+        <w:pStyle w:val="BodyText"/>
+      </w:pPr>
+      <w:r>
+        <w:t xml:space="preserve">However, in case a whole chapter needs to be processed by one person this is not</w:t>
+      </w:r>
+      <w:r>
+        <w:t xml:space="preserve"> </w:t>
+      </w:r>
+      <w:r>
+        <w:t xml:space="preserve">performaed automatically. Thus it is recommended to delete the chapter for a short</w:t>
+      </w:r>
+      <w:r>
+        <w:t xml:space="preserve"> </w:t>
+      </w:r>
+      <w:r>
+        <w:t xml:space="preserve">term from the syncronised document and replace it with a placeholder like</w:t>
+      </w:r>
+      <w:r>
+        <w:t xml:space="preserve"> </w:t>
+      </w:r>
+      <w:r>
+        <w:rPr>
+          <w:rStyle w:val="VerbatimChar"/>
+        </w:rPr>
+        <w:t xml:space="preserve">Chapter currently in revision by XXXX. Will be put back in this document until  YYYY-MM-DD</w:t>
+      </w:r>
+      <w:r>
+        <w:t xml:space="preserve">.</w:t>
+      </w:r>
+    </w:p>
+    <w:p>
+      <w:pPr>
+        <w:pStyle w:val="Heading2"/>
+      </w:pPr>
+      <w:bookmarkStart w:id="191" w:name="data-exchange"/>
+      <w:r>
+        <w:t xml:space="preserve">Exchanging data with colleges/project partners</w:t>
+      </w:r>
+      <w:bookmarkEnd w:id="191"/>
+    </w:p>
+    <w:p>
+      <w:pPr>
+        <w:pStyle w:val="FirstParagraph"/>
+      </w:pPr>
+      <w:r>
+        <w:rPr>
+          <w:b/>
+        </w:rPr>
+        <w:t xml:space="preserve">copied from:</w:t>
+      </w:r>
+      <w:r>
+        <w:rPr>
+          <w:b/>
+        </w:rPr>
+        <w:t xml:space="preserve"> </w:t>
+      </w:r>
+      <w:r>
+        <w:rPr>
+          <w:b/>
+        </w:rPr>
+        <w:t xml:space="preserve">“</w:t>
+      </w:r>
+      <w:r>
+        <w:rPr>
+          <w:b/>
+        </w:rPr>
+        <w:t xml:space="preserve">10_old_german_chapters.Rmd</w:t>
+      </w:r>
+      <w:r>
+        <w:rPr>
+          <w:b/>
+        </w:rPr>
+        <w:t xml:space="preserve">”</w:t>
+      </w:r>
+      <w:r>
+        <w:rPr>
+          <w:b/>
+        </w:rPr>
+        <w:t xml:space="preserve">, to be translated:</w:t>
+      </w:r>
+    </w:p>
+    <w:p>
+      <w:pPr>
+        <w:pStyle w:val="BodyText"/>
+      </w:pPr>
+      <w:r>
+        <w:t xml:space="preserve">Es gibt internen Datenaustausch und Austausch mit Projektpartnern. Oft werden</w:t>
+      </w:r>
+      <w:r>
+        <w:t xml:space="preserve"> </w:t>
+      </w:r>
+      <w:r>
+        <w:t xml:space="preserve">Dateien intern per E-Mail verschickt. Das sollten wir nicht tun, da wir</w:t>
+      </w:r>
+      <w:r>
+        <w:t xml:space="preserve"> </w:t>
+      </w:r>
+      <w:r>
+        <w:t xml:space="preserve">unnötig Kopien von Dateien anlegen. Dateien sollten im besten Fall nur an einem</w:t>
+      </w:r>
+      <w:r>
+        <w:t xml:space="preserve"> </w:t>
+      </w:r>
+      <w:r>
+        <w:t xml:space="preserve">Ort abgelegt sein. Dort sollten sie allerdings durch ein Backup-System gesichert</w:t>
+      </w:r>
+      <w:r>
+        <w:t xml:space="preserve"> </w:t>
+      </w:r>
+      <w:r>
+        <w:t xml:space="preserve">sein. Natürlich muss der Zugriff auf diesen Ort gewährleistet sein. Einem</w:t>
+      </w:r>
+      <w:r>
+        <w:t xml:space="preserve"> </w:t>
+      </w:r>
+      <w:r>
+        <w:t xml:space="preserve">Studenten mit eingeschränkten Rechten eine Datei per mail zuzuschicken, weil sie</w:t>
+      </w:r>
+      <w:r>
+        <w:t xml:space="preserve"> </w:t>
+      </w:r>
+      <w:r>
+        <w:t xml:space="preserve">an dem Ort, an dem sie gespeichert ist, für ihn nicht zugänglich ist, ist meines</w:t>
+      </w:r>
+      <w:r>
+        <w:t xml:space="preserve"> </w:t>
+      </w:r>
+      <w:r>
+        <w:t xml:space="preserve">Erachtens nicht die richtige Lösung. Es muss dann ein Ort geschaffen werden,</w:t>
+      </w:r>
+      <w:r>
+        <w:t xml:space="preserve"> </w:t>
+      </w:r>
+      <w:r>
+        <w:t xml:space="preserve">an dem der gemeinsame Zugriff möglich ist. Laut Bodo ist der Ordner</w:t>
+      </w:r>
+      <w:r>
+        <w:t xml:space="preserve"> </w:t>
+      </w:r>
+      <w:r>
+        <w:rPr>
+          <w:rStyle w:val="VerbatimChar"/>
+        </w:rPr>
+        <w:t xml:space="preserve">Exchange</w:t>
+      </w:r>
+      <w:r>
+        <w:t xml:space="preserve"> </w:t>
+      </w:r>
+      <w:r>
+        <w:t xml:space="preserve">im Projektordner ein solcher Platz. Aus dem Grund der allgemeinen Zugänglichkeit</w:t>
+      </w:r>
+      <w:r>
+        <w:t xml:space="preserve"> </w:t>
+      </w:r>
+      <w:r>
+        <w:t xml:space="preserve">wir er auch in manchen Projekten als allgemeiner Datenablageplatz</w:t>
+      </w:r>
+      <w:r>
+        <w:t xml:space="preserve"> </w:t>
+      </w:r>
+      <w:r>
+        <w:t xml:space="preserve">“</w:t>
+      </w:r>
+      <w:r>
+        <w:t xml:space="preserve">misbraucht</w:t>
+      </w:r>
+      <w:r>
+        <w:t xml:space="preserve">”</w:t>
+      </w:r>
+      <w:r>
+        <w:t xml:space="preserve">.</w:t>
+      </w:r>
+      <w:r>
+        <w:t xml:space="preserve"> </w:t>
+      </w:r>
+      <w:r>
+        <w:t xml:space="preserve">Es kann aber niemandem ein Vorwurf gemacht werden, da ja nirgendwo dokumentiert</w:t>
+      </w:r>
+      <w:r>
+        <w:t xml:space="preserve"> </w:t>
+      </w:r>
+      <w:r>
+        <w:t xml:space="preserve">ist, was in diesem Ort abgelegt werden soll.</w:t>
+      </w:r>
+    </w:p>
+    <w:p>
+      <w:pPr>
+        <w:pStyle w:val="BodyText"/>
+      </w:pPr>
+      <w:r>
+        <w:t xml:space="preserve">Das können wir nun ändern:</w:t>
+      </w:r>
+    </w:p>
+    <w:p>
+      <w:pPr>
+        <w:pStyle w:val="BodyText"/>
+      </w:pPr>
+      <w:r>
+        <w:t xml:space="preserve">Laut Bodo sind Dateien im Exchange-Ordner nur kurzfristig abzulegen, um</w:t>
+      </w:r>
+      <w:r>
+        <w:t xml:space="preserve"> </w:t>
+      </w:r>
+      <w:r>
+        <w:t xml:space="preserve">z.B. Studenten Zugriff darauf zu geben. Die Dateien sollen nach dem Gebrauch</w:t>
+      </w:r>
+      <w:r>
+        <w:t xml:space="preserve"> </w:t>
+      </w:r>
+      <w:r>
+        <w:t xml:space="preserve">wieder aus dem Ordner gelöscht werden. Demnach sollte der Ordner im Normallfall</w:t>
+      </w:r>
+      <w:r>
+        <w:t xml:space="preserve"> </w:t>
+      </w:r>
+      <w:r>
+        <w:t xml:space="preserve">leer sein. Dies ist in einigen Projekten nicht der Fall.</w:t>
+      </w:r>
+    </w:p>
+    <w:p>
+      <w:pPr>
+        <w:pStyle w:val="BodyText"/>
+      </w:pPr>
+      <w:r>
+        <w:t xml:space="preserve">Wir brauchen eine einheitliche Definition der Bedeutungen von Ordnern.</w:t>
+      </w:r>
+    </w:p>
+    <w:p>
+      <w:pPr>
+        <w:pStyle w:val="BodyText"/>
+      </w:pPr>
+      <w:r>
+        <w:t xml:space="preserve">This should be documented in the</w:t>
+      </w:r>
+      <w:r>
+        <w:t xml:space="preserve"> </w:t>
+      </w:r>
+      <w:hyperlink w:anchor="metadata">
+        <w:r>
+          <w:rPr>
+            <w:rStyle w:val="Hyperlink"/>
+          </w:rPr>
+          <w:t xml:space="preserve">metadata</w:t>
+        </w:r>
+      </w:hyperlink>
+      <w:r>
+        <w:t xml:space="preserve">.</w:t>
+      </w:r>
+    </w:p>
+    <w:p>
+      <w:pPr>
+        <w:pStyle w:val="Heading1"/>
+      </w:pPr>
+      <w:bookmarkStart w:id="192" w:name="glossary"/>
+      <w:r>
+        <w:t xml:space="preserve">Glossary</w:t>
+      </w:r>
+      <w:bookmarkEnd w:id="192"/>
+    </w:p>
+    <w:p>
+      <w:pPr>
+        <w:pStyle w:val="FirstParagraph"/>
+      </w:pPr>
+      <w:r>
+        <w:t xml:space="preserve">A detailed glossary covering the following topics is provided by</w:t>
+      </w:r>
+      <w:r>
+        <w:br w:type="textWrapping"/>
+      </w:r>
+      <w:r>
+        <w:t xml:space="preserve">Rokem and Chirigati (</w:t>
+      </w:r>
+      <w:hyperlink w:anchor="ref-Rokem_2018">
+        <w:r>
+          <w:rPr>
+            <w:rStyle w:val="Hyperlink"/>
+          </w:rPr>
+          <w:t xml:space="preserve">2018</w:t>
+        </w:r>
+      </w:hyperlink>
+      <w:r>
+        <w:t xml:space="preserve">)</w:t>
+      </w:r>
+      <w:r>
+        <w:t xml:space="preserve"> </w:t>
+      </w:r>
+      <w:r>
+        <w:t xml:space="preserve">is used throughout the glossary.</w:t>
+      </w:r>
+    </w:p>
+    <w:p>
+      <w:pPr>
+        <w:pStyle w:val="Heading2"/>
+      </w:pPr>
+      <w:bookmarkStart w:id="194" w:name="reproducibility"/>
+      <w:hyperlink r:id="rId193">
+        <w:r>
+          <w:rPr>
+            <w:rStyle w:val="Hyperlink"/>
+          </w:rPr>
+          <w:t xml:space="preserve">Reproducibility</w:t>
+        </w:r>
+      </w:hyperlink>
+      <w:bookmarkEnd w:id="194"/>
+    </w:p>
+    <w:p>
+      <w:pPr>
+        <w:pStyle w:val="BlockText"/>
+      </w:pPr>
+      <w:r>
+        <w:t xml:space="preserve">"… is a cornerstone of science. Definitions vary greatly across</w:t>
+      </w:r>
+      <w:r>
+        <w:t xml:space="preserve"> </w:t>
+      </w:r>
+      <w:r>
+        <w:t xml:space="preserve">scientific disciplines, but the meaning that we find most prevalent is the</w:t>
+      </w:r>
+      <w:r>
+        <w:t xml:space="preserve"> </w:t>
+      </w:r>
+      <w:r>
+        <w:t xml:space="preserve">‘</w:t>
+      </w:r>
+      <w:r>
+        <w:t xml:space="preserve">calculation of quantitative scientific results by independent scientists using</w:t>
+      </w:r>
+      <w:r>
+        <w:t xml:space="preserve"> </w:t>
+      </w:r>
+      <w:r>
+        <w:t xml:space="preserve">the original datasets and methods</w:t>
+      </w:r>
+      <w:r>
+        <w:t xml:space="preserve">’</w:t>
+      </w:r>
+      <w:r>
+        <w:t xml:space="preserve"> </w:t>
+      </w:r>
+      <w:r>
+        <w:t xml:space="preserve">(Stodden, Leisch, &amp; Peng, 2014). The goals of</w:t>
+      </w:r>
+      <w:r>
+        <w:t xml:space="preserve"> </w:t>
+      </w:r>
+      <w:r>
+        <w:t xml:space="preserve">reproducibility go beyond duplicating someone else’s investigation: it also</w:t>
+      </w:r>
+      <w:r>
+        <w:t xml:space="preserve"> </w:t>
+      </w:r>
+      <w:r>
+        <w:t xml:space="preserve">entails having reproducibility for yourself, defeating self-deception in</w:t>
+      </w:r>
+      <w:r>
+        <w:t xml:space="preserve"> </w:t>
+      </w:r>
+      <w:r>
+        <w:t xml:space="preserve">scientific results (Ioannidis, 2005; Nuzzo, 2015), and extending another</w:t>
+      </w:r>
+      <w:r>
+        <w:t xml:space="preserve"> </w:t>
+      </w:r>
+      <w:r>
+        <w:t xml:space="preserve">researcher’s methods to build your own work. Reproducibility is a matter of</w:t>
+      </w:r>
+      <w:r>
+        <w:t xml:space="preserve"> </w:t>
+      </w:r>
+      <w:r>
+        <w:t xml:space="preserve">degree, not of kind. We say that research is reproducible if reproducibility</w:t>
+      </w:r>
+      <w:r>
+        <w:t xml:space="preserve"> </w:t>
+      </w:r>
+      <w:r>
+        <w:t xml:space="preserve">applies to the results to some extent. That is, some of the corresponding</w:t>
+      </w:r>
+      <w:r>
+        <w:t xml:space="preserve"> </w:t>
+      </w:r>
+      <w:r>
+        <w:t xml:space="preserve">experiments and scientific methods are deemed to be reproducible.</w:t>
+      </w:r>
+    </w:p>
+    <w:p>
+      <w:pPr>
+        <w:pStyle w:val="BlockText"/>
+      </w:pPr>
+      <w:r>
+        <w:t xml:space="preserve">—</w:t>
+      </w:r>
+      <w:r>
+        <w:t xml:space="preserve"> </w:t>
+      </w:r>
+      <w:r>
+        <w:t xml:space="preserve">(Rokem and Chirigati</w:t>
+      </w:r>
+      <w:r>
+        <w:t xml:space="preserve"> </w:t>
+      </w:r>
+      <w:hyperlink w:anchor="ref-Rokem_2018">
+        <w:r>
+          <w:rPr>
+            <w:rStyle w:val="Hyperlink"/>
+          </w:rPr>
+          <w:t xml:space="preserve">2018</w:t>
+        </w:r>
+      </w:hyperlink>
+      <w:r>
+        <w:t xml:space="preserve">)</w:t>
+      </w:r>
+    </w:p>
+    <w:p>
+      <w:pPr>
+        <w:pStyle w:val="FirstParagraph"/>
+      </w:pPr>
+      <w:r>
+        <w:t xml:space="preserve">For more details see:</w:t>
+      </w:r>
+      <w:r>
+        <w:t xml:space="preserve"> </w:t>
+      </w:r>
+      <w:r>
+        <w:t xml:space="preserve">Rokem and Chirigati (</w:t>
+      </w:r>
+      <w:hyperlink w:anchor="ref-Rokem_2018">
+        <w:r>
+          <w:rPr>
+            <w:rStyle w:val="Hyperlink"/>
+          </w:rPr>
+          <w:t xml:space="preserve">2018</w:t>
+        </w:r>
+      </w:hyperlink>
+      <w:r>
+        <w:t xml:space="preserve">)</w:t>
+      </w:r>
+    </w:p>
+    <w:p>
+      <w:pPr>
+        <w:pStyle w:val="Heading2"/>
+      </w:pPr>
+      <w:bookmarkStart w:id="196" w:name="provenance"/>
+      <w:hyperlink r:id="rId195">
+        <w:r>
+          <w:rPr>
+            <w:rStyle w:val="Hyperlink"/>
+          </w:rPr>
+          <w:t xml:space="preserve">Provenance</w:t>
+        </w:r>
+      </w:hyperlink>
+      <w:bookmarkEnd w:id="196"/>
+    </w:p>
+    <w:p>
+      <w:pPr>
+        <w:pStyle w:val="BlockText"/>
+      </w:pPr>
+      <w:r>
+        <w:t xml:space="preserve">“</w:t>
+      </w:r>
+      <w:r>
+        <w:t xml:space="preserve">As the volume of digital data increases and the complexity of computational</w:t>
+      </w:r>
+      <w:r>
+        <w:t xml:space="preserve"> </w:t>
+      </w:r>
+      <w:r>
+        <w:t xml:space="preserve">processes that manipulate these data grows, it is becoming increasingly</w:t>
+      </w:r>
+      <w:r>
+        <w:t xml:space="preserve"> </w:t>
+      </w:r>
+      <w:r>
+        <w:t xml:space="preserve">important to manage their provenance. The Oxford English Dictionary defines</w:t>
+      </w:r>
+      <w:r>
+        <w:t xml:space="preserve"> </w:t>
+      </w:r>
+      <w:r>
+        <w:t xml:space="preserve">provenance as the source or origin of an object; its history and pedigree;</w:t>
+      </w:r>
+      <w:r>
+        <w:t xml:space="preserve"> </w:t>
+      </w:r>
+      <w:r>
+        <w:t xml:space="preserve">a record of the ultimate derivation and passage of an item through its various</w:t>
+      </w:r>
+      <w:r>
+        <w:t xml:space="preserve"> </w:t>
+      </w:r>
+      <w:r>
+        <w:t xml:space="preserve">owners. Provenance helps determine the value, accuracy, and authorship of an object.</w:t>
+      </w:r>
+      <w:r>
+        <w:t xml:space="preserve">”</w:t>
+      </w:r>
+    </w:p>
+    <w:p>
+      <w:pPr>
+        <w:pStyle w:val="BlockText"/>
+      </w:pPr>
+      <w:r>
+        <w:t xml:space="preserve">—</w:t>
+      </w:r>
+      <w:r>
+        <w:t xml:space="preserve"> </w:t>
+      </w:r>
+      <w:r>
+        <w:t xml:space="preserve">(Rokem and Chirigati</w:t>
+      </w:r>
+      <w:r>
+        <w:t xml:space="preserve"> </w:t>
+      </w:r>
+      <w:hyperlink w:anchor="ref-Rokem_2018">
+        <w:r>
+          <w:rPr>
+            <w:rStyle w:val="Hyperlink"/>
+          </w:rPr>
+          <w:t xml:space="preserve">2018</w:t>
+        </w:r>
+      </w:hyperlink>
+      <w:r>
+        <w:t xml:space="preserve">)</w:t>
+      </w:r>
+    </w:p>
+    <w:p>
+      <w:pPr>
+        <w:pStyle w:val="FirstParagraph"/>
+      </w:pPr>
+      <w:r>
+        <w:t xml:space="preserve">For more details see:</w:t>
+      </w:r>
+      <w:r>
+        <w:t xml:space="preserve"> </w:t>
+      </w:r>
+      <w:r>
+        <w:t xml:space="preserve">Rokem and Chirigati (</w:t>
+      </w:r>
+      <w:hyperlink w:anchor="ref-Rokem_2018">
+        <w:r>
+          <w:rPr>
+            <w:rStyle w:val="Hyperlink"/>
+          </w:rPr>
+          <w:t xml:space="preserve">2018</w:t>
+        </w:r>
+      </w:hyperlink>
+      <w:r>
+        <w:t xml:space="preserve">)</w:t>
+      </w:r>
+    </w:p>
+    <w:p>
+      <w:pPr>
+        <w:pStyle w:val="Heading2"/>
+      </w:pPr>
+      <w:bookmarkStart w:id="198" w:name="techniques"/>
+      <w:hyperlink r:id="rId197">
+        <w:r>
+          <w:rPr>
+            <w:rStyle w:val="Hyperlink"/>
+          </w:rPr>
+          <w:t xml:space="preserve">Techniques</w:t>
+        </w:r>
+      </w:hyperlink>
+      <w:bookmarkEnd w:id="198"/>
+    </w:p>
+    <w:p>
+      <w:pPr>
         <w:numPr>
           <w:numId w:val="1094"/>
           <w:ilvl w:val="0"/>
         </w:numPr>
       </w:pPr>
-      <w:r>
-        <w:t xml:space="preserve">Kitzes, Turek, and Deniz (</w:t>
-      </w:r>
-      <w:hyperlink w:anchor="ref-Kitzesetal_2018">
+      <w:hyperlink r:id="rId199">
+        <w:r>
+          <w:rPr>
+            <w:rStyle w:val="Hyperlink"/>
+          </w:rPr>
+          <w:t xml:space="preserve">Version control</w:t>
+        </w:r>
+      </w:hyperlink>
+    </w:p>
+    <w:p>
+      <w:pPr>
+        <w:numPr>
+          <w:numId w:val="1094"/>
+          <w:ilvl w:val="0"/>
+        </w:numPr>
+      </w:pPr>
+      <w:hyperlink r:id="rId200">
+        <w:r>
+          <w:rPr>
+            <w:rStyle w:val="Hyperlink"/>
+          </w:rPr>
+          <w:t xml:space="preserve">Literate Programming</w:t>
+        </w:r>
+      </w:hyperlink>
+    </w:p>
+    <w:p>
+      <w:pPr>
+        <w:numPr>
+          <w:numId w:val="1094"/>
+          <w:ilvl w:val="0"/>
+        </w:numPr>
+      </w:pPr>
+      <w:hyperlink r:id="rId201">
+        <w:r>
+          <w:rPr>
+            <w:rStyle w:val="Hyperlink"/>
+          </w:rPr>
+          <w:t xml:space="preserve">Data Publication</w:t>
+        </w:r>
+      </w:hyperlink>
+    </w:p>
+    <w:p>
+      <w:pPr>
+        <w:numPr>
+          <w:numId w:val="1094"/>
+          <w:ilvl w:val="0"/>
+        </w:numPr>
+      </w:pPr>
+      <w:hyperlink r:id="rId202">
+        <w:r>
+          <w:rPr>
+            <w:rStyle w:val="Hyperlink"/>
+          </w:rPr>
+          <w:t xml:space="preserve">Data cleaning/munging</w:t>
+        </w:r>
+      </w:hyperlink>
+    </w:p>
+    <w:p>
+      <w:pPr>
+        <w:numPr>
+          <w:numId w:val="1094"/>
+          <w:ilvl w:val="0"/>
+        </w:numPr>
+      </w:pPr>
+      <w:hyperlink r:id="rId203">
+        <w:r>
+          <w:rPr>
+            <w:rStyle w:val="Hyperlink"/>
+          </w:rPr>
+          <w:t xml:space="preserve">Software Testing</w:t>
+        </w:r>
+      </w:hyperlink>
+    </w:p>
+    <w:p>
+      <w:pPr>
+        <w:numPr>
+          <w:numId w:val="1094"/>
+          <w:ilvl w:val="0"/>
+        </w:numPr>
+      </w:pPr>
+      <w:hyperlink r:id="rId204">
+        <w:r>
+          <w:rPr>
+            <w:rStyle w:val="Hyperlink"/>
+          </w:rPr>
+          <w:t xml:space="preserve">Continuous Integration</w:t>
+        </w:r>
+      </w:hyperlink>
+    </w:p>
+    <w:p>
+      <w:pPr>
+        <w:numPr>
+          <w:numId w:val="1094"/>
+          <w:ilvl w:val="0"/>
+        </w:numPr>
+      </w:pPr>
+      <w:hyperlink r:id="rId205">
+        <w:r>
+          <w:rPr>
+            <w:rStyle w:val="Hyperlink"/>
+          </w:rPr>
+          <w:t xml:space="preserve">Workflow Management</w:t>
+        </w:r>
+      </w:hyperlink>
+    </w:p>
+    <w:p>
+      <w:pPr>
+        <w:numPr>
+          <w:numId w:val="1094"/>
+          <w:ilvl w:val="0"/>
+        </w:numPr>
+      </w:pPr>
+      <w:hyperlink r:id="rId206">
+        <w:r>
+          <w:rPr>
+            <w:rStyle w:val="Hyperlink"/>
+          </w:rPr>
+          <w:t xml:space="preserve">File Format Standards</w:t>
+        </w:r>
+      </w:hyperlink>
+    </w:p>
+    <w:p>
+      <w:pPr>
+        <w:numPr>
+          <w:numId w:val="1094"/>
+          <w:ilvl w:val="0"/>
+        </w:numPr>
+      </w:pPr>
+      <w:hyperlink r:id="rId207">
+        <w:r>
+          <w:rPr>
+            <w:rStyle w:val="Hyperlink"/>
+          </w:rPr>
+          <w:t xml:space="preserve">Licensing</w:t>
+        </w:r>
+      </w:hyperlink>
+    </w:p>
+    <w:p>
+      <w:pPr>
+        <w:numPr>
+          <w:numId w:val="1094"/>
+          <w:ilvl w:val="0"/>
+        </w:numPr>
+      </w:pPr>
+      <w:hyperlink r:id="rId208">
+        <w:r>
+          <w:rPr>
+            <w:rStyle w:val="Hyperlink"/>
+          </w:rPr>
+          <w:t xml:space="preserve">Virtualization and Environment Isolation</w:t>
+        </w:r>
+      </w:hyperlink>
+    </w:p>
+    <w:p>
+      <w:pPr>
+        <w:pStyle w:val="FirstParagraph"/>
+      </w:pPr>
+      <w:r>
+        <w:t xml:space="preserve">For details see:</w:t>
+      </w:r>
+      <w:r>
+        <w:t xml:space="preserve"> </w:t>
+      </w:r>
+      <w:r>
+        <w:t xml:space="preserve">Rokem and Chirigati (</w:t>
+      </w:r>
+      <w:hyperlink w:anchor="ref-Rokem_2018">
         <w:r>
           <w:rPr>
             <w:rStyle w:val="Hyperlink"/>
@@ -13482,1387 +14887,322 @@
       <w:pPr>
         <w:pStyle w:val="Heading2"/>
       </w:pPr>
-      <w:bookmarkStart w:id="177" w:name="encoding"/>
-      <w:r>
-        <w:t xml:space="preserve">Encoding</w:t>
-      </w:r>
-      <w:bookmarkEnd w:id="177"/>
-    </w:p>
-    <w:p>
-      <w:pPr>
-        <w:pStyle w:val="Compact"/>
-      </w:pPr>
-    </w:p>
-    <w:p>
-      <w:pPr>
-        <w:pStyle w:val="Compact"/>
-      </w:pPr>
-      <w:r>
-        <w:t xml:space="preserve">Umlaute und Sonderzeichen werden falsch angezeigt, wenn R-Skripte in</w:t>
-      </w:r>
-      <w:r>
-        <w:t xml:space="preserve"> </w:t>
-      </w:r>
-      <w:r>
-        <w:t xml:space="preserve">unterschiedlichen Encodings abgespeichert und eingelesen werden.</w:t>
-      </w:r>
-    </w:p>
-    <w:p>
-      <w:pPr>
-        <w:pStyle w:val="Compact"/>
-      </w:pPr>
-    </w:p>
-    <w:p>
-      <w:pPr>
-        <w:pStyle w:val="BodyText"/>
-      </w:pPr>
-      <w:r>
-        <w:t xml:space="preserve">Vorgabe einer Default Encoding Einstellung in RStudio (z.B. UTF-8)</w:t>
-      </w:r>
-    </w:p>
-    <w:p>
-      <w:pPr>
-        <w:pStyle w:val="BodyText"/>
-      </w:pPr>
-      <w:r>
-        <w:t xml:space="preserve">Alternativ könnten auch alle</w:t>
-      </w:r>
-      <w:r>
-        <w:t xml:space="preserve"> </w:t>
-      </w:r>
-      <w:hyperlink r:id="rId178">
-        <w:r>
-          <w:rPr>
-            <w:rStyle w:val="Hyperlink"/>
-          </w:rPr>
-          <w:t xml:space="preserve">Umlaute</w:t>
-        </w:r>
-      </w:hyperlink>
-      <w:r>
-        <w:t xml:space="preserve"> </w:t>
-      </w:r>
-      <w:r>
-        <w:t xml:space="preserve">in</w:t>
-      </w:r>
-      <w:r>
-        <w:t xml:space="preserve"> </w:t>
-      </w:r>
-      <w:hyperlink r:id="rId179">
-        <w:r>
-          <w:rPr>
-            <w:rStyle w:val="Hyperlink"/>
-          </w:rPr>
-          <w:t xml:space="preserve">Unicode</w:t>
-        </w:r>
-      </w:hyperlink>
-      <w:r>
-        <w:t xml:space="preserve"> </w:t>
-      </w:r>
-      <w:r>
-        <w:t xml:space="preserve">dokumentiert werden</w:t>
-      </w:r>
-      <w:r>
-        <w:t xml:space="preserve"> </w:t>
-      </w:r>
-      <w:r>
-        <w:t xml:space="preserve">(siehe folgendes Beispiel). Allerdings ist dies wohl nicht praktikabel,</w:t>
-      </w:r>
-      <w:r>
-        <w:t xml:space="preserve"> </w:t>
-      </w:r>
-      <w:r>
-        <w:t xml:space="preserve">da die Lesbarkeit der Texte erschwert wird und es sollte daher von uns der</w:t>
-      </w:r>
-      <w:r>
-        <w:t xml:space="preserve"> </w:t>
-      </w:r>
-      <w:r>
-        <w:t xml:space="preserve">erste Ansatz (Vorgabe von UTF-8 als Default Encoding) angestrebt werden.</w:t>
-      </w:r>
-    </w:p>
-    <w:p>
-      <w:pPr>
-        <w:pStyle w:val="BodyText"/>
-      </w:pPr>
-      <w:r>
-        <w:t xml:space="preserve">A great blogpost for the topic (How do I write UTF-8 encoded content to a file?)</w:t>
-      </w:r>
-      <w:r>
-        <w:t xml:space="preserve"> </w:t>
-      </w:r>
-      <w:r>
-        <w:t xml:space="preserve">is provided by</w:t>
-      </w:r>
-      <w:r>
-        <w:t xml:space="preserve"> </w:t>
-      </w:r>
-      <w:r>
-        <w:rPr>
-          <w:rStyle w:val="VerbatimChar"/>
-        </w:rPr>
-        <w:t xml:space="preserve">citet(manual["Ushey_2018"])</w:t>
-      </w:r>
-      <w:r>
-        <w:t xml:space="preserve">, including background information</w:t>
-      </w:r>
-      <w:r>
-        <w:t xml:space="preserve"> </w:t>
-      </w:r>
-      <w:r>
-        <w:t xml:space="preserve">on how encoding in R works.</w:t>
-      </w:r>
-    </w:p>
-    <w:p>
-      <w:pPr>
-        <w:pStyle w:val="BodyText"/>
-      </w:pPr>
-      <w:r>
-        <w:t xml:space="preserve">For increasing the portability of R script he recommands the for example the</w:t>
-      </w:r>
-      <w:r>
-        <w:t xml:space="preserve"> </w:t>
-      </w:r>
-      <w:r>
-        <w:t xml:space="preserve">following:</w:t>
-      </w:r>
-    </w:p>
-    <w:p>
-      <w:pPr>
-        <w:pStyle w:val="BlockText"/>
-      </w:pPr>
-      <w:r>
-        <w:t xml:space="preserve">“</w:t>
-      </w:r>
-      <w:r>
-        <w:t xml:space="preserve">Portable R scripts should use unicode code points, to avoid accidental</w:t>
-      </w:r>
-      <w:r>
-        <w:t xml:space="preserve"> </w:t>
-      </w:r>
-      <w:r>
-        <w:t xml:space="preserve">mis-encoding of string literals.</w:t>
-      </w:r>
-      <w:r>
-        <w:t xml:space="preserve">”</w:t>
-      </w:r>
-    </w:p>
-    <w:p>
-      <w:pPr>
-        <w:pStyle w:val="BlockText"/>
-      </w:pPr>
-      <w:r>
-        <w:t xml:space="preserve">—</w:t>
-      </w:r>
-      <w:r>
-        <w:t xml:space="preserve"> </w:t>
-      </w:r>
-      <w:r>
-        <w:rPr>
-          <w:rStyle w:val="VerbatimChar"/>
-        </w:rPr>
-        <w:t xml:space="preserve">citep(manual["Ushey_2018"])</w:t>
-      </w:r>
+      <w:bookmarkStart w:id="210" w:name="tools"/>
+      <w:hyperlink r:id="rId209">
+        <w:r>
+          <w:rPr>
+            <w:rStyle w:val="Hyperlink"/>
+          </w:rPr>
+          <w:t xml:space="preserve">Tools</w:t>
+        </w:r>
+      </w:hyperlink>
+      <w:bookmarkEnd w:id="210"/>
+    </w:p>
+    <w:p>
+      <w:pPr>
+        <w:numPr>
+          <w:numId w:val="1095"/>
+          <w:ilvl w:val="0"/>
+        </w:numPr>
+      </w:pPr>
+      <w:hyperlink r:id="rId211">
+        <w:r>
+          <w:rPr>
+            <w:rStyle w:val="Hyperlink"/>
+          </w:rPr>
+          <w:t xml:space="preserve">Programming Language and Related Tools</w:t>
+        </w:r>
+      </w:hyperlink>
+    </w:p>
+    <w:p>
+      <w:pPr>
+        <w:numPr>
+          <w:numId w:val="1095"/>
+      